--- a/files/Report/project_report.docx
+++ b/files/Report/project_report.docx
@@ -105,6 +105,7 @@
           <w:rFonts w:ascii="Cambria" w:hAnsi="Cambria"/>
           <w:sz w:val="20"/>
           <w:szCs w:val="20"/>
+          <w:lang w:val="en-US"/>
         </w:rPr>
         <w:t xml:space="preserve">      </w:t>
       </w:r>
@@ -132,13 +133,23 @@
         </w:rPr>
         <w:t xml:space="preserve">                                                                                                    </w:t>
       </w:r>
-      <w:r>
-        <w:rPr>
-          <w:rFonts w:ascii="Cambria" w:hAnsi="Cambria"/>
-          <w:sz w:val="20"/>
-          <w:szCs w:val="20"/>
-        </w:rPr>
-        <w:t>Megh R</w:t>
+      <w:proofErr w:type="spellStart"/>
+      <w:r>
+        <w:rPr>
+          <w:rFonts w:ascii="Cambria" w:hAnsi="Cambria"/>
+          <w:sz w:val="20"/>
+          <w:szCs w:val="20"/>
+        </w:rPr>
+        <w:t>Megh</w:t>
+      </w:r>
+      <w:proofErr w:type="spellEnd"/>
+      <w:r>
+        <w:rPr>
+          <w:rFonts w:ascii="Cambria" w:hAnsi="Cambria"/>
+          <w:sz w:val="20"/>
+          <w:szCs w:val="20"/>
+        </w:rPr>
+        <w:t xml:space="preserve"> R</w:t>
       </w:r>
       <w:r>
         <w:rPr>
@@ -288,6 +299,163 @@
           <w:w w:val="95"/>
         </w:rPr>
         <w:t>ABSTRACT</w:t>
+      </w:r>
+    </w:p>
+    <w:p>
+      <w:pPr>
+        <w:rPr>
+          <w:rFonts w:cstheme="minorHAnsi"/>
+          <w:color w:val="1A1A1A"/>
+          <w:shd w:val="clear" w:color="auto" w:fill="FFFFFF"/>
+          <w:lang w:val="en-US"/>
+        </w:rPr>
+      </w:pPr>
+      <w:r>
+        <w:rPr>
+          <w:rFonts w:cstheme="minorHAnsi"/>
+          <w:lang w:val="en-US"/>
+        </w:rPr>
+        <w:t xml:space="preserve">As more commercial airplanes </w:t>
+      </w:r>
+      <w:r>
+        <w:rPr>
+          <w:rFonts w:cstheme="minorHAnsi"/>
+          <w:lang w:val="en-US"/>
+        </w:rPr>
+        <w:t>take</w:t>
+      </w:r>
+      <w:r>
+        <w:rPr>
+          <w:rFonts w:cstheme="minorHAnsi"/>
+          <w:lang w:val="en-US"/>
+        </w:rPr>
+        <w:t xml:space="preserve"> off to the sky, data generated from air traffic is rapidly</w:t>
+      </w:r>
+      <w:r>
+        <w:rPr>
+          <w:rFonts w:cstheme="minorHAnsi"/>
+          <w:lang w:val="en-US"/>
+        </w:rPr>
+        <w:t xml:space="preserve"> </w:t>
+      </w:r>
+      <w:r>
+        <w:rPr>
+          <w:rFonts w:cstheme="minorHAnsi"/>
+          <w:lang w:val="en-US"/>
+        </w:rPr>
+        <w:t xml:space="preserve">increasing in both size and complexity. According to the International Air Transport Association (IATA), </w:t>
+      </w:r>
+      <w:r>
+        <w:rPr>
+          <w:rFonts w:cstheme="minorHAnsi"/>
+          <w:lang w:val="en-US"/>
+        </w:rPr>
+        <w:t xml:space="preserve">Air travel industry is anticipated to annually grow by </w:t>
+      </w:r>
+      <w:r>
+        <w:rPr>
+          <w:rFonts w:cstheme="minorHAnsi"/>
+          <w:color w:val="1A1A1A"/>
+          <w:shd w:val="clear" w:color="auto" w:fill="FFFFFF"/>
+          <w:lang w:val="en-US"/>
+        </w:rPr>
+        <w:t xml:space="preserve">3.5% </w:t>
+      </w:r>
+      <w:r>
+        <w:rPr>
+          <w:rFonts w:cstheme="minorHAnsi"/>
+          <w:color w:val="1A1A1A"/>
+          <w:shd w:val="clear" w:color="auto" w:fill="FFFFFF"/>
+          <w:lang w:val="en-US"/>
+        </w:rPr>
+        <w:t>in the next two decades. This growth raises big questions about how to gather, store, analyze and use the data generated from the those flying cities in the sky.</w:t>
+      </w:r>
+    </w:p>
+    <w:p>
+      <w:pPr>
+        <w:rPr>
+          <w:rFonts w:ascii="Arial" w:hAnsi="Arial" w:cs="Arial"/>
+          <w:color w:val="1A1A1A"/>
+          <w:sz w:val="21"/>
+          <w:szCs w:val="21"/>
+          <w:shd w:val="clear" w:color="auto" w:fill="FFFFFF"/>
+          <w:lang w:val="en-US"/>
+        </w:rPr>
+      </w:pPr>
+    </w:p>
+    <w:p>
+      <w:pPr>
+        <w:pStyle w:val="Overskrift1"/>
+        <w:spacing w:line="248" w:lineRule="exact"/>
+        <w:ind w:left="0" w:firstLine="0"/>
+      </w:pPr>
+      <w:r>
+        <w:rPr>
+          <w:spacing w:val="-1"/>
+          <w:w w:val="95"/>
+        </w:rPr>
+        <w:t>KEYWORDS</w:t>
+      </w:r>
+    </w:p>
+    <w:p>
+      <w:pPr>
+        <w:rPr>
+          <w:lang w:val="en-US"/>
+        </w:rPr>
+      </w:pPr>
+      <w:r>
+        <w:rPr>
+          <w:lang w:val="en-US"/>
+        </w:rPr>
+        <w:t xml:space="preserve">Hadoop, </w:t>
+      </w:r>
+      <w:proofErr w:type="spellStart"/>
+      <w:r>
+        <w:rPr>
+          <w:lang w:val="en-US"/>
+        </w:rPr>
+        <w:t>PySpark</w:t>
+      </w:r>
+      <w:proofErr w:type="spellEnd"/>
+      <w:r>
+        <w:rPr>
+          <w:lang w:val="en-US"/>
+        </w:rPr>
+        <w:t>, Power BI, Python, Aviation, Scaling, delay, Prediction, Air traffic</w:t>
+      </w:r>
+      <w:r>
+        <w:rPr>
+          <w:lang w:val="en-US"/>
+        </w:rPr>
+        <w:t>.</w:t>
+      </w:r>
+    </w:p>
+    <w:p>
+      <w:pPr>
+        <w:rPr>
+          <w:lang w:val="en-US"/>
+        </w:rPr>
+      </w:pPr>
+    </w:p>
+    <w:p>
+      <w:pPr>
+        <w:pStyle w:val="Overskrift1"/>
+        <w:spacing w:line="248" w:lineRule="exact"/>
+        <w:ind w:left="0" w:firstLine="0"/>
+      </w:pPr>
+      <w:r>
+        <w:rPr>
+          <w:spacing w:val="-1"/>
+          <w:w w:val="95"/>
+        </w:rPr>
+        <w:t xml:space="preserve">1    </w:t>
+      </w:r>
+      <w:r>
+        <w:rPr>
+          <w:spacing w:val="-1"/>
+          <w:w w:val="95"/>
+        </w:rPr>
+        <w:t>INTRODUCTION</w:t>
       </w:r>
     </w:p>
     <w:p>
@@ -433,6 +601,7 @@
     <w:lsdException w:name="HTML Sample" w:semiHidden="1" w:unhideWhenUsed="1"/>
     <w:lsdException w:name="HTML Typewriter" w:semiHidden="1" w:unhideWhenUsed="1"/>
     <w:lsdException w:name="HTML Variable" w:semiHidden="1" w:unhideWhenUsed="1"/>
+    <w:lsdException w:name="Normal Table" w:semiHidden="1" w:unhideWhenUsed="1"/>
     <w:lsdException w:name="annotation subject" w:semiHidden="1" w:unhideWhenUsed="1"/>
     <w:lsdException w:name="No List" w:semiHidden="1" w:unhideWhenUsed="1"/>
     <w:lsdException w:name="Outline List 1" w:semiHidden="1" w:unhideWhenUsed="1"/>
@@ -479,8 +648,10 @@
     <w:lsdException w:name="Table Subtle 2" w:semiHidden="1" w:unhideWhenUsed="1"/>
     <w:lsdException w:name="Table Web 1" w:semiHidden="1" w:unhideWhenUsed="1"/>
     <w:lsdException w:name="Table Web 2" w:semiHidden="1" w:unhideWhenUsed="1"/>
+    <w:lsdException w:name="Table Web 3" w:semiHidden="1" w:unhideWhenUsed="1"/>
     <w:lsdException w:name="Balloon Text" w:semiHidden="1" w:unhideWhenUsed="1"/>
     <w:lsdException w:name="Table Grid" w:uiPriority="39"/>
+    <w:lsdException w:name="Table Theme" w:semiHidden="1" w:unhideWhenUsed="1"/>
     <w:lsdException w:name="Placeholder Text" w:semiHidden="1"/>
     <w:lsdException w:name="No Spacing" w:uiPriority="1" w:qFormat="1"/>
     <w:lsdException w:name="Light Shading" w:uiPriority="60"/>
@@ -731,6 +902,7 @@
   <w:style w:type="character" w:default="1" w:styleId="Standardskriftforavsnitt">
     <w:name w:val="Default Paragraph Font"/>
     <w:uiPriority w:val="1"/>
+    <w:semiHidden/>
     <w:unhideWhenUsed/>
   </w:style>
   <w:style w:type="table" w:default="1" w:styleId="Vanligtabell">
@@ -1089,6 +1261,15 @@
 </file>
 
 <file path=customXml/item1.xml><?xml version="1.0" encoding="utf-8"?>
+<?mso-contentType ?>
+<FormTemplates xmlns="http://schemas.microsoft.com/sharepoint/v3/contenttype/forms">
+  <Display>DocumentLibraryForm</Display>
+  <Edit>DocumentLibraryForm</Edit>
+  <New>DocumentLibraryForm</New>
+</FormTemplates>
+</file>
+
+<file path=customXml/item2.xml><?xml version="1.0" encoding="utf-8"?>
 <ct:contentTypeSchema xmlns:ct="http://schemas.microsoft.com/office/2006/metadata/contentType" xmlns:ma="http://schemas.microsoft.com/office/2006/metadata/properties/metaAttributes" ct:_="" ma:_="" ma:contentTypeName="Document" ma:contentTypeID="0x01010022BDC08C996BA64EB87B1F9B9E2C5DF9" ma:contentTypeVersion="0" ma:contentTypeDescription="Create a new document." ma:contentTypeScope="" ma:versionID="983ecd8c2420168fc0e75eac09cc5a51">
   <xsd:schema xmlns:xsd="http://www.w3.org/2001/XMLSchema" xmlns:xs="http://www.w3.org/2001/XMLSchema" xmlns:p="http://schemas.microsoft.com/office/2006/metadata/properties" targetNamespace="http://schemas.microsoft.com/office/2006/metadata/properties" ma:root="true" ma:fieldsID="f7b87b282e0ca2ca422e86c7cda57e4f">
     <xsd:element name="properties">
@@ -1202,15 +1383,6 @@
 </ct:contentTypeSchema>
 </file>
 
-<file path=customXml/item2.xml><?xml version="1.0" encoding="utf-8"?>
-<?mso-contentType ?>
-<FormTemplates xmlns="http://schemas.microsoft.com/sharepoint/v3/contenttype/forms">
-  <Display>DocumentLibraryForm</Display>
-  <Edit>DocumentLibraryForm</Edit>
-  <New>DocumentLibraryForm</New>
-</FormTemplates>
-</file>
-
 <file path=customXml/item3.xml><?xml version="1.0" encoding="utf-8"?>
 <p:properties xmlns:p="http://schemas.microsoft.com/office/2006/metadata/properties" xmlns:xsi="http://www.w3.org/2001/XMLSchema-instance" xmlns:pc="http://schemas.microsoft.com/office/infopath/2007/PartnerControls">
   <documentManagement/>
@@ -1218,6 +1390,14 @@
 </file>
 
 <file path=customXml/itemProps1.xml><?xml version="1.0" encoding="utf-8"?>
+<ds:datastoreItem xmlns:ds="http://schemas.openxmlformats.org/officeDocument/2006/customXml" ds:itemID="{8EEDAC00-1A45-40B1-A2FC-54E65749DDB7}">
+  <ds:schemaRefs>
+    <ds:schemaRef ds:uri="http://schemas.microsoft.com/sharepoint/v3/contenttype/forms"/>
+  </ds:schemaRefs>
+</ds:datastoreItem>
+</file>
+
+<file path=customXml/itemProps2.xml><?xml version="1.0" encoding="utf-8"?>
 <ds:datastoreItem xmlns:ds="http://schemas.openxmlformats.org/officeDocument/2006/customXml" ds:itemID="{E22B7B99-03A4-4F0D-9605-843CA6C095CB}">
   <ds:schemaRefs>
     <ds:schemaRef ds:uri="http://schemas.microsoft.com/office/2006/metadata/contentType"/>
@@ -1233,14 +1413,6 @@
 </ds:datastoreItem>
 </file>
 
-<file path=customXml/itemProps2.xml><?xml version="1.0" encoding="utf-8"?>
-<ds:datastoreItem xmlns:ds="http://schemas.openxmlformats.org/officeDocument/2006/customXml" ds:itemID="{8EEDAC00-1A45-40B1-A2FC-54E65749DDB7}">
-  <ds:schemaRefs>
-    <ds:schemaRef ds:uri="http://schemas.microsoft.com/sharepoint/v3/contenttype/forms"/>
-  </ds:schemaRefs>
-</ds:datastoreItem>
-</file>
-
 <file path=customXml/itemProps3.xml><?xml version="1.0" encoding="utf-8"?>
 <ds:datastoreItem xmlns:ds="http://schemas.openxmlformats.org/officeDocument/2006/customXml" ds:itemID="{37F9872E-BAC5-4F49-8588-EB819C97400E}">
   <ds:schemaRefs>

--- a/files/Report/project_report.docx
+++ b/files/Report/project_report.docx
@@ -5,7 +5,7 @@
     <w:p>
       <w:pPr>
         <w:spacing w:line="240" w:lineRule="auto"/>
-        <w:jc w:val="center"/>
+        <w:jc w:val="both"/>
         <w:rPr>
           <w:rFonts w:ascii="Tahoma" w:hAnsi="Tahoma" w:cs="Tahoma"/>
           <w:b/>
@@ -74,7 +74,7 @@
     <w:p>
       <w:pPr>
         <w:spacing w:line="240" w:lineRule="auto"/>
-        <w:jc w:val="center"/>
+        <w:jc w:val="both"/>
         <w:rPr>
           <w:sz w:val="24"/>
           <w:szCs w:val="24"/>
@@ -105,9 +105,16 @@
           <w:rFonts w:ascii="Cambria" w:hAnsi="Cambria"/>
           <w:sz w:val="20"/>
           <w:szCs w:val="20"/>
-          <w:lang w:val="en-US"/>
-        </w:rPr>
-        <w:t xml:space="preserve">      </w:t>
+        </w:rPr>
+        <w:t xml:space="preserve"> </w:t>
+      </w:r>
+      <w:r>
+        <w:rPr>
+          <w:rFonts w:ascii="Cambria" w:hAnsi="Cambria"/>
+          <w:sz w:val="20"/>
+          <w:szCs w:val="20"/>
+        </w:rPr>
+        <w:t xml:space="preserve">          </w:t>
       </w:r>
       <w:r>
         <w:rPr>
@@ -131,25 +138,31 @@
           <w:sz w:val="20"/>
           <w:szCs w:val="20"/>
         </w:rPr>
-        <w:t xml:space="preserve">                                                                                                    </w:t>
-      </w:r>
-      <w:proofErr w:type="spellStart"/>
-      <w:r>
-        <w:rPr>
-          <w:rFonts w:ascii="Cambria" w:hAnsi="Cambria"/>
-          <w:sz w:val="20"/>
-          <w:szCs w:val="20"/>
-        </w:rPr>
-        <w:t>Megh</w:t>
-      </w:r>
-      <w:proofErr w:type="spellEnd"/>
-      <w:r>
-        <w:rPr>
-          <w:rFonts w:ascii="Cambria" w:hAnsi="Cambria"/>
-          <w:sz w:val="20"/>
-          <w:szCs w:val="20"/>
-        </w:rPr>
-        <w:t xml:space="preserve"> R</w:t>
+        <w:t xml:space="preserve">                                                        </w:t>
+      </w:r>
+      <w:r>
+        <w:rPr>
+          <w:rFonts w:ascii="Cambria" w:hAnsi="Cambria"/>
+          <w:sz w:val="20"/>
+          <w:szCs w:val="20"/>
+        </w:rPr>
+        <w:t xml:space="preserve">    </w:t>
+      </w:r>
+      <w:r>
+        <w:rPr>
+          <w:rFonts w:ascii="Cambria" w:hAnsi="Cambria"/>
+          <w:sz w:val="20"/>
+          <w:szCs w:val="20"/>
+        </w:rPr>
+        <w:t xml:space="preserve">                                 </w:t>
+      </w:r>
+      <w:r>
+        <w:rPr>
+          <w:rFonts w:ascii="Cambria" w:hAnsi="Cambria"/>
+          <w:sz w:val="20"/>
+          <w:szCs w:val="20"/>
+        </w:rPr>
+        <w:t>Megh R</w:t>
       </w:r>
       <w:r>
         <w:rPr>
@@ -177,6 +190,14 @@
           <w:rFonts w:ascii="Cambria" w:hAnsi="Cambria"/>
           <w:sz w:val="20"/>
           <w:szCs w:val="20"/>
+        </w:rPr>
+        <w:t xml:space="preserve">      </w:t>
+      </w:r>
+      <w:r>
+        <w:rPr>
+          <w:rFonts w:ascii="Cambria" w:hAnsi="Cambria"/>
+          <w:sz w:val="20"/>
+          <w:szCs w:val="20"/>
           <w:lang w:val="en-US"/>
         </w:rPr>
         <w:t>University of Stavanger</w:t>
@@ -197,7 +218,25 @@
           <w:szCs w:val="20"/>
           <w:lang w:val="en-US"/>
         </w:rPr>
-        <w:t xml:space="preserve">                                                                               </w:t>
+        <w:t xml:space="preserve">                                                            </w:t>
+      </w:r>
+      <w:r>
+        <w:rPr>
+          <w:rFonts w:ascii="Cambria" w:hAnsi="Cambria"/>
+          <w:sz w:val="20"/>
+          <w:szCs w:val="20"/>
+          <w:lang w:val="en-US"/>
+        </w:rPr>
+        <w:t xml:space="preserve">        </w:t>
+      </w:r>
+      <w:r>
+        <w:rPr>
+          <w:rFonts w:ascii="Cambria" w:hAnsi="Cambria"/>
+          <w:sz w:val="20"/>
+          <w:szCs w:val="20"/>
+          <w:lang w:val="en-US"/>
+        </w:rPr>
+        <w:t xml:space="preserve">    </w:t>
       </w:r>
       <w:r>
         <w:rPr>
@@ -237,6 +276,15 @@
           <w:szCs w:val="20"/>
           <w:lang w:val="en-US"/>
         </w:rPr>
+        <w:t xml:space="preserve">      </w:t>
+      </w:r>
+      <w:r>
+        <w:rPr>
+          <w:rFonts w:ascii="Cambria" w:hAnsi="Cambria"/>
+          <w:sz w:val="20"/>
+          <w:szCs w:val="20"/>
+          <w:lang w:val="en-US"/>
+        </w:rPr>
         <w:t>m.guniem@stud.uis.no</w:t>
       </w:r>
       <w:r>
@@ -246,7 +294,7 @@
           <w:szCs w:val="20"/>
           <w:lang w:val="en-US"/>
         </w:rPr>
-        <w:t xml:space="preserve">                                                                                                    </w:t>
+        <w:t xml:space="preserve">                                                                                            </w:t>
       </w:r>
       <w:r>
         <w:rPr>
@@ -269,6 +317,7 @@
     </w:p>
     <w:p>
       <w:pPr>
+        <w:jc w:val="both"/>
         <w:rPr>
           <w:lang w:val="en-US"/>
         </w:rPr>
@@ -276,6 +325,7 @@
     </w:p>
     <w:p>
       <w:pPr>
+        <w:jc w:val="both"/>
         <w:rPr>
           <w:lang w:val="en-US"/>
         </w:rPr>
@@ -292,6 +342,7 @@
         <w:pStyle w:val="Overskrift1"/>
         <w:spacing w:line="248" w:lineRule="exact"/>
         <w:ind w:left="0" w:firstLine="0"/>
+        <w:jc w:val="both"/>
       </w:pPr>
       <w:r>
         <w:rPr>
@@ -303,6 +354,7 @@
     </w:p>
     <w:p>
       <w:pPr>
+        <w:jc w:val="both"/>
         <w:rPr>
           <w:rFonts w:cstheme="minorHAnsi"/>
           <w:color w:val="1A1A1A"/>
@@ -359,35 +411,15 @@
           <w:shd w:val="clear" w:color="auto" w:fill="FFFFFF"/>
           <w:lang w:val="en-US"/>
         </w:rPr>
-        <w:t xml:space="preserve">3.5% </w:t>
-      </w:r>
-      <w:r>
-        <w:rPr>
-          <w:rFonts w:cstheme="minorHAnsi"/>
-          <w:color w:val="1A1A1A"/>
-          <w:shd w:val="clear" w:color="auto" w:fill="FFFFFF"/>
-          <w:lang w:val="en-US"/>
-        </w:rPr>
-        <w:t>in the next two decades. This growth raises big questions about how to gather, store, analyze and use the data generated from the those flying cities in the sky.</w:t>
-      </w:r>
-    </w:p>
-    <w:p>
-      <w:pPr>
-        <w:rPr>
-          <w:rFonts w:ascii="Arial" w:hAnsi="Arial" w:cs="Arial"/>
-          <w:color w:val="1A1A1A"/>
-          <w:sz w:val="21"/>
-          <w:szCs w:val="21"/>
-          <w:shd w:val="clear" w:color="auto" w:fill="FFFFFF"/>
-          <w:lang w:val="en-US"/>
-        </w:rPr>
-      </w:pPr>
+        <w:t>3.5% in the next two decades. This growth raises big questions about how to gather, store, analyze and use the data generated from the those flying cities in the sky.</w:t>
+      </w:r>
     </w:p>
     <w:p>
       <w:pPr>
         <w:pStyle w:val="Overskrift1"/>
         <w:spacing w:line="248" w:lineRule="exact"/>
         <w:ind w:left="0" w:firstLine="0"/>
+        <w:jc w:val="both"/>
       </w:pPr>
       <w:r>
         <w:rPr>
@@ -399,6 +431,7 @@
     </w:p>
     <w:p>
       <w:pPr>
+        <w:jc w:val="both"/>
         <w:rPr>
           <w:lang w:val="en-US"/>
         </w:rPr>
@@ -407,21 +440,55 @@
         <w:rPr>
           <w:lang w:val="en-US"/>
         </w:rPr>
-        <w:t xml:space="preserve">Hadoop, </w:t>
-      </w:r>
-      <w:proofErr w:type="spellStart"/>
-      <w:r>
-        <w:rPr>
-          <w:lang w:val="en-US"/>
-        </w:rPr>
-        <w:t>PySpark</w:t>
-      </w:r>
-      <w:proofErr w:type="spellEnd"/>
-      <w:r>
-        <w:rPr>
-          <w:lang w:val="en-US"/>
-        </w:rPr>
-        <w:t>, Power BI, Python, Aviation, Scaling, delay, Prediction, Air traffic</w:t>
+        <w:t>Hadoop, PySpark, Power BI, Python, Aviation, Scaling, delay, Prediction, Air traffic</w:t>
+      </w:r>
+      <w:r>
+        <w:rPr>
+          <w:lang w:val="en-US"/>
+        </w:rPr>
+        <w:t>, Machine learning, Random forest, L</w:t>
+      </w:r>
+      <w:r>
+        <w:rPr>
+          <w:lang w:val="en-US"/>
+        </w:rPr>
+        <w:t xml:space="preserve">ogistic </w:t>
+      </w:r>
+      <w:r>
+        <w:rPr>
+          <w:lang w:val="en-US"/>
+        </w:rPr>
+        <w:t>R</w:t>
+      </w:r>
+      <w:r>
+        <w:rPr>
+          <w:lang w:val="en-US"/>
+        </w:rPr>
+        <w:t>egression</w:t>
+      </w:r>
+      <w:r>
+        <w:rPr>
+          <w:lang w:val="en-US"/>
+        </w:rPr>
+        <w:t>, D</w:t>
+      </w:r>
+      <w:r>
+        <w:rPr>
+          <w:lang w:val="en-US"/>
+        </w:rPr>
+        <w:t xml:space="preserve">ecision </w:t>
+      </w:r>
+      <w:r>
+        <w:rPr>
+          <w:lang w:val="en-US"/>
+        </w:rPr>
+        <w:t>T</w:t>
+      </w:r>
+      <w:r>
+        <w:rPr>
+          <w:lang w:val="en-US"/>
+        </w:rPr>
+        <w:t>rees</w:t>
       </w:r>
       <w:r>
         <w:rPr>
@@ -429,19 +496,13 @@
         </w:rPr>
         <w:t>.</w:t>
       </w:r>
-    </w:p>
-    <w:p>
-      <w:pPr>
-        <w:rPr>
-          <w:lang w:val="en-US"/>
-        </w:rPr>
-      </w:pPr>
     </w:p>
     <w:p>
       <w:pPr>
         <w:pStyle w:val="Overskrift1"/>
         <w:spacing w:line="248" w:lineRule="exact"/>
         <w:ind w:left="0" w:firstLine="0"/>
+        <w:jc w:val="both"/>
       </w:pPr>
       <w:r>
         <w:rPr>
@@ -460,10 +521,516 @@
     </w:p>
     <w:p>
       <w:pPr>
+        <w:jc w:val="both"/>
         <w:rPr>
           <w:lang w:val="en-US"/>
         </w:rPr>
       </w:pPr>
+      <w:r>
+        <w:rPr>
+          <w:lang w:val="en-US"/>
+        </w:rPr>
+        <w:t>Today’s modern aircraft</w:t>
+      </w:r>
+      <w:r>
+        <w:rPr>
+          <w:lang w:val="en-US"/>
+        </w:rPr>
+        <w:t>s</w:t>
+      </w:r>
+      <w:r>
+        <w:rPr>
+          <w:lang w:val="en-US"/>
+        </w:rPr>
+        <w:t xml:space="preserve"> are equipped with numerous sensors </w:t>
+      </w:r>
+      <w:r>
+        <w:rPr>
+          <w:lang w:val="en-US"/>
+        </w:rPr>
+        <w:t>which</w:t>
+      </w:r>
+      <w:r>
+        <w:rPr>
+          <w:lang w:val="en-US"/>
+        </w:rPr>
+        <w:t xml:space="preserve"> measures the performance and </w:t>
+      </w:r>
+      <w:r>
+        <w:rPr>
+          <w:lang w:val="en-US"/>
+        </w:rPr>
+        <w:t xml:space="preserve">different </w:t>
+      </w:r>
+      <w:r>
+        <w:rPr>
+          <w:lang w:val="en-US"/>
+        </w:rPr>
+        <w:t>state</w:t>
+      </w:r>
+      <w:r>
+        <w:rPr>
+          <w:lang w:val="en-US"/>
+        </w:rPr>
+        <w:t>s</w:t>
+      </w:r>
+      <w:r>
+        <w:rPr>
+          <w:lang w:val="en-US"/>
+        </w:rPr>
+        <w:t xml:space="preserve"> of </w:t>
+      </w:r>
+      <w:r>
+        <w:rPr>
+          <w:lang w:val="en-US"/>
+        </w:rPr>
+        <w:t xml:space="preserve">each </w:t>
+      </w:r>
+      <w:r>
+        <w:rPr>
+          <w:lang w:val="en-US"/>
+        </w:rPr>
+        <w:t>part and system of the aircraft. From the very basic of flying variables like speed, altitude and location</w:t>
+      </w:r>
+      <w:r>
+        <w:rPr>
+          <w:lang w:val="en-US"/>
+        </w:rPr>
+        <w:t xml:space="preserve"> to more detailed data like temperature and pressure from the airplane’s engines and cabin.</w:t>
+      </w:r>
+      <w:r>
+        <w:rPr>
+          <w:lang w:val="en-US"/>
+        </w:rPr>
+        <w:t xml:space="preserve"> </w:t>
+      </w:r>
+      <w:r>
+        <w:rPr>
+          <w:lang w:val="en-US"/>
+        </w:rPr>
+        <w:t>Data from each airplane is often sent to datacenters on the ground for use in maintenance and troubleshooting. Most airlines also store this same data about each aircraft for later use in analyzation and simulation.</w:t>
+      </w:r>
+    </w:p>
+    <w:p>
+      <w:pPr>
+        <w:jc w:val="both"/>
+        <w:rPr>
+          <w:lang w:val="en-US"/>
+        </w:rPr>
+      </w:pPr>
+      <w:r>
+        <w:rPr>
+          <w:lang w:val="en-US"/>
+        </w:rPr>
+        <w:t xml:space="preserve">Through the age of aviation, Simulation has had great benefits in training </w:t>
+      </w:r>
+      <w:r>
+        <w:rPr>
+          <w:lang w:val="en-US"/>
+        </w:rPr>
+        <w:t>staff to handle the routines</w:t>
+      </w:r>
+      <w:r>
+        <w:rPr>
+          <w:lang w:val="en-US"/>
+        </w:rPr>
+        <w:t xml:space="preserve">, </w:t>
+      </w:r>
+      <w:r>
+        <w:rPr>
+          <w:lang w:val="en-US"/>
+        </w:rPr>
+        <w:t>procedures</w:t>
+      </w:r>
+      <w:r>
+        <w:rPr>
+          <w:lang w:val="en-US"/>
+        </w:rPr>
+        <w:t xml:space="preserve"> and challenges</w:t>
+      </w:r>
+      <w:r>
+        <w:rPr>
+          <w:lang w:val="en-US"/>
+        </w:rPr>
+        <w:t xml:space="preserve"> of the aviation industry.</w:t>
+      </w:r>
+      <w:r>
+        <w:rPr>
+          <w:lang w:val="en-US"/>
+        </w:rPr>
+        <w:t xml:space="preserve"> </w:t>
+      </w:r>
+      <w:r>
+        <w:rPr>
+          <w:lang w:val="en-US"/>
+        </w:rPr>
+        <w:t xml:space="preserve">All trainee pilots and air traffic controllers must spend a big amount of their training in simulation environment. Such simulations enable them to be prepared for daily handling of air traffic that never stops </w:t>
+      </w:r>
+      <w:r>
+        <w:rPr>
+          <w:lang w:val="en-US"/>
+        </w:rPr>
+        <w:t>around the clock.</w:t>
+      </w:r>
+      <w:r>
+        <w:rPr>
+          <w:lang w:val="en-US"/>
+        </w:rPr>
+        <w:t xml:space="preserve"> </w:t>
+      </w:r>
+      <w:r>
+        <w:rPr>
+          <w:lang w:val="en-US"/>
+        </w:rPr>
+        <w:t xml:space="preserve">Unfortunately, making a realistic simulation model is a big challenge for all software engineers. Simulation software’s can either generate air traffic randomly or by using data from realistic flights. And because the simulation </w:t>
+      </w:r>
+      <w:r>
+        <w:rPr>
+          <w:lang w:val="en-US"/>
+        </w:rPr>
+        <w:t>must be</w:t>
+      </w:r>
+      <w:r>
+        <w:rPr>
+          <w:lang w:val="en-US"/>
+        </w:rPr>
+        <w:t xml:space="preserve"> as realistic as possible, the first option is not to consider</w:t>
+      </w:r>
+      <w:r>
+        <w:rPr>
+          <w:lang w:val="en-US"/>
+        </w:rPr>
+        <w:t xml:space="preserve">. </w:t>
+      </w:r>
+      <w:r>
+        <w:rPr>
+          <w:lang w:val="en-US"/>
+        </w:rPr>
+        <w:t>This makes any simulation software very dependent on data from real life.</w:t>
+      </w:r>
+    </w:p>
+    <w:p>
+      <w:pPr>
+        <w:jc w:val="both"/>
+        <w:rPr>
+          <w:lang w:val="en-US"/>
+        </w:rPr>
+      </w:pPr>
+      <w:r>
+        <w:rPr>
+          <w:lang w:val="en-US"/>
+        </w:rPr>
+        <w:t>The simulation algorithms must have normal flow and low running time, which means th</w:t>
+      </w:r>
+      <w:r>
+        <w:rPr>
+          <w:lang w:val="en-US"/>
+        </w:rPr>
+        <w:t>at</w:t>
+      </w:r>
+      <w:r>
+        <w:rPr>
+          <w:lang w:val="en-US"/>
+        </w:rPr>
+        <w:t xml:space="preserve"> data must be easily scalable with low overhead. In this researc</w:t>
+      </w:r>
+      <w:r>
+        <w:rPr>
+          <w:lang w:val="en-US"/>
+        </w:rPr>
+        <w:t>h,</w:t>
+      </w:r>
+      <w:r>
+        <w:rPr>
+          <w:lang w:val="en-US"/>
+        </w:rPr>
+        <w:t xml:space="preserve"> we </w:t>
+      </w:r>
+      <w:r>
+        <w:rPr>
+          <w:lang w:val="en-US"/>
+        </w:rPr>
+        <w:t>take advantage of the know</w:t>
+      </w:r>
+      <w:r>
+        <w:rPr>
+          <w:lang w:val="en-US"/>
+        </w:rPr>
+        <w:t>n</w:t>
+      </w:r>
+      <w:r>
+        <w:rPr>
+          <w:lang w:val="en-US"/>
+        </w:rPr>
+        <w:t xml:space="preserve"> capabilities of</w:t>
+      </w:r>
+      <w:r>
+        <w:rPr>
+          <w:lang w:val="en-US"/>
+        </w:rPr>
+        <w:t xml:space="preserve"> </w:t>
+      </w:r>
+      <w:r>
+        <w:rPr>
+          <w:lang w:val="en-US"/>
+        </w:rPr>
+        <w:t xml:space="preserve">Hadoop and Spark to </w:t>
+      </w:r>
+      <w:r>
+        <w:rPr>
+          <w:lang w:val="en-US"/>
+        </w:rPr>
+        <w:t xml:space="preserve">design a scaling algorithm that uses </w:t>
+      </w:r>
+      <w:r>
+        <w:rPr>
+          <w:lang w:val="en-US"/>
+        </w:rPr>
+        <w:t xml:space="preserve">data </w:t>
+      </w:r>
+      <w:r>
+        <w:rPr>
+          <w:lang w:val="en-US"/>
+        </w:rPr>
+        <w:t>from</w:t>
+      </w:r>
+      <w:r>
+        <w:rPr>
+          <w:lang w:val="en-US"/>
+        </w:rPr>
+        <w:t xml:space="preserve"> earlier </w:t>
+      </w:r>
+      <w:r>
+        <w:rPr>
+          <w:lang w:val="en-US"/>
+        </w:rPr>
+        <w:t>US domestic flight</w:t>
+      </w:r>
+      <w:r>
+        <w:rPr>
+          <w:lang w:val="en-US"/>
+        </w:rPr>
+        <w:t>s</w:t>
+      </w:r>
+      <w:r>
+        <w:rPr>
+          <w:lang w:val="en-US"/>
+        </w:rPr>
+        <w:t xml:space="preserve"> to provide realistic data for general use in air traffic simulation and analysis.</w:t>
+      </w:r>
+    </w:p>
+    <w:p>
+      <w:pPr>
+        <w:jc w:val="both"/>
+        <w:rPr>
+          <w:lang w:val="en-US"/>
+        </w:rPr>
+      </w:pPr>
+      <w:r>
+        <w:rPr>
+          <w:lang w:val="en-US"/>
+        </w:rPr>
+        <w:t xml:space="preserve">Another problem the aviation industry faces is in the delays caused on the ground </w:t>
+      </w:r>
+      <w:r>
+        <w:rPr>
+          <w:lang w:val="en-US"/>
+        </w:rPr>
+        <w:t>and</w:t>
+      </w:r>
+      <w:r>
+        <w:rPr>
+          <w:lang w:val="en-US"/>
+        </w:rPr>
+        <w:t xml:space="preserve"> in the air. These delays cost both the airlines, and passengers millions of dollars every year. </w:t>
+      </w:r>
+      <w:r>
+        <w:rPr>
+          <w:lang w:val="en-US"/>
+        </w:rPr>
+        <w:t>Understanding and p</w:t>
+      </w:r>
+      <w:r>
+        <w:rPr>
+          <w:lang w:val="en-US"/>
+        </w:rPr>
+        <w:t>redicting such delays should help all involved parts to be prepared and thus minimizing the effect of such delays on the operations.</w:t>
+      </w:r>
+    </w:p>
+    <w:p>
+      <w:pPr>
+        <w:jc w:val="both"/>
+        <w:rPr>
+          <w:lang w:val="en-US"/>
+        </w:rPr>
+      </w:pPr>
+      <w:r>
+        <w:rPr>
+          <w:lang w:val="en-US"/>
+        </w:rPr>
+        <w:t xml:space="preserve">Different analysis software’s can be used to draw a picture on how and what might cause the delays. Since Microsoft launched its first public version of Power BI in 2015, the interests has grown around it because </w:t>
+      </w:r>
+      <w:r>
+        <w:rPr>
+          <w:lang w:val="en-US"/>
+        </w:rPr>
+        <w:t xml:space="preserve">of its user friendly GUI and flexibility in handling data. Although Power BI has a relatively big collections of different graphs, maps and other visualization tools, loading a big dataset into Power BI will produce a very heavy visualization model </w:t>
+      </w:r>
+      <w:r>
+        <w:rPr>
+          <w:lang w:val="en-US"/>
+        </w:rPr>
+        <w:lastRenderedPageBreak/>
+        <w:t>which slows the GUI speed and therefore degrade the quality of the user experience.</w:t>
+      </w:r>
+    </w:p>
+    <w:p>
+      <w:pPr>
+        <w:jc w:val="both"/>
+        <w:rPr>
+          <w:lang w:val="en-US"/>
+        </w:rPr>
+      </w:pPr>
+      <w:r>
+        <w:rPr>
+          <w:lang w:val="en-US"/>
+        </w:rPr>
+        <w:t xml:space="preserve">This is where </w:t>
+      </w:r>
+      <w:r>
+        <w:rPr>
+          <w:lang w:val="en-US"/>
+        </w:rPr>
+        <w:t>we can take advantage of</w:t>
+      </w:r>
+      <w:r>
+        <w:rPr>
+          <w:lang w:val="en-US"/>
+        </w:rPr>
+        <w:t xml:space="preserve"> the computational power of Hadoop to extract target information about delays from big</w:t>
+      </w:r>
+      <w:r>
+        <w:rPr>
+          <w:lang w:val="en-US"/>
+        </w:rPr>
+        <w:t xml:space="preserve"> </w:t>
+      </w:r>
+      <w:r>
+        <w:rPr>
+          <w:lang w:val="en-US"/>
+        </w:rPr>
+        <w:t xml:space="preserve">datasets and use it in fast and flexible power BI </w:t>
+      </w:r>
+      <w:r>
+        <w:rPr>
+          <w:lang w:val="en-US"/>
+        </w:rPr>
+        <w:t>models</w:t>
+      </w:r>
+      <w:r>
+        <w:rPr>
+          <w:lang w:val="en-US"/>
+        </w:rPr>
+        <w:t>.</w:t>
+      </w:r>
+    </w:p>
+    <w:p>
+      <w:pPr>
+        <w:jc w:val="both"/>
+        <w:rPr>
+          <w:lang w:val="en-US"/>
+        </w:rPr>
+      </w:pPr>
+      <w:r>
+        <w:rPr>
+          <w:lang w:val="en-US"/>
+        </w:rPr>
+        <w:t xml:space="preserve">But what really takes the delay research </w:t>
+      </w:r>
+      <w:r>
+        <w:rPr>
+          <w:lang w:val="en-US"/>
+        </w:rPr>
+        <w:t>to the next</w:t>
+      </w:r>
+      <w:r>
+        <w:rPr>
+          <w:lang w:val="en-US"/>
+        </w:rPr>
+        <w:t xml:space="preserve"> level is to be able to predict and expect such delays before they even occur based on what we already know. </w:t>
+      </w:r>
+      <w:r>
+        <w:rPr>
+          <w:lang w:val="en-US"/>
+        </w:rPr>
+        <w:t xml:space="preserve">Hadoop </w:t>
+      </w:r>
+      <w:r>
+        <w:rPr>
+          <w:lang w:val="en-US"/>
+        </w:rPr>
+        <w:t>PySpark has some great built</w:t>
+      </w:r>
+      <w:r>
+        <w:rPr>
+          <w:lang w:val="en-US"/>
+        </w:rPr>
+        <w:t>-</w:t>
+      </w:r>
+      <w:r>
+        <w:rPr>
+          <w:lang w:val="en-US"/>
+        </w:rPr>
+        <w:t xml:space="preserve">in libraries that helps runs the most popular and efficient machine </w:t>
+      </w:r>
+      <w:r>
+        <w:rPr>
+          <w:lang w:val="en-US"/>
+        </w:rPr>
+        <w:t xml:space="preserve">learning </w:t>
+      </w:r>
+      <w:r>
+        <w:rPr>
+          <w:lang w:val="en-US"/>
+        </w:rPr>
+        <w:t>algorithms</w:t>
+      </w:r>
+      <w:r>
+        <w:rPr>
+          <w:lang w:val="en-US"/>
+        </w:rPr>
+        <w:t xml:space="preserve"> on our datasets</w:t>
+      </w:r>
+      <w:r>
+        <w:rPr>
+          <w:lang w:val="en-US"/>
+        </w:rPr>
+        <w:t>, and</w:t>
+      </w:r>
+      <w:r>
+        <w:rPr>
+          <w:lang w:val="en-US"/>
+        </w:rPr>
+        <w:t xml:space="preserve"> </w:t>
+      </w:r>
+      <w:r>
+        <w:rPr>
+          <w:lang w:val="en-US"/>
+        </w:rPr>
+        <w:t>b</w:t>
+      </w:r>
+      <w:r>
+        <w:rPr>
+          <w:lang w:val="en-US"/>
+        </w:rPr>
+        <w:t>ased on related work we should then test the accuracy of some popular machine learning algorithms like random forest, decision trees and logistic regression</w:t>
+      </w:r>
+      <w:r>
+        <w:rPr>
+          <w:lang w:val="en-US"/>
+        </w:rPr>
+        <w:t xml:space="preserve"> on our dataset.</w:t>
+      </w:r>
       <w:bookmarkStart w:id="0" w:name="_GoBack"/>
       <w:bookmarkEnd w:id="0"/>
     </w:p>

--- a/files/Report/project_report.docx
+++ b/files/Report/project_report.docx
@@ -5,7 +5,7 @@
     <w:p>
       <w:pPr>
         <w:spacing w:line="240" w:lineRule="auto"/>
-        <w:jc w:val="both"/>
+        <w:jc w:val="center"/>
         <w:rPr>
           <w:rFonts w:ascii="Tahoma" w:hAnsi="Tahoma" w:cs="Tahoma"/>
           <w:b/>
@@ -26,6 +26,7 @@
         </w:rPr>
         <w:t xml:space="preserve">Air Traffic scaling, delay- analysis and prediction using </w:t>
       </w:r>
+      <w:proofErr w:type="spellStart"/>
       <w:r>
         <w:rPr>
           <w:rFonts w:ascii="Tahoma" w:hAnsi="Tahoma" w:cs="Tahoma"/>
@@ -68,13 +69,25 @@
           <w:szCs w:val="34"/>
           <w:lang w:val="en-US"/>
         </w:rPr>
-        <w:t>park on Hadoop Cluster</w:t>
+        <w:t>park</w:t>
+      </w:r>
+      <w:proofErr w:type="spellEnd"/>
+      <w:r>
+        <w:rPr>
+          <w:rFonts w:ascii="Tahoma" w:hAnsi="Tahoma" w:cs="Tahoma"/>
+          <w:b/>
+          <w:bCs/>
+          <w:sz w:val="34"/>
+          <w:szCs w:val="34"/>
+          <w:lang w:val="en-US"/>
+        </w:rPr>
+        <w:t xml:space="preserve"> on Hadoop Cluster</w:t>
       </w:r>
     </w:p>
     <w:p>
       <w:pPr>
         <w:spacing w:line="240" w:lineRule="auto"/>
-        <w:jc w:val="both"/>
+        <w:jc w:val="center"/>
         <w:rPr>
           <w:sz w:val="24"/>
           <w:szCs w:val="24"/>
@@ -98,6 +111,7 @@
           <w:rFonts w:ascii="Cambria" w:hAnsi="Cambria"/>
           <w:sz w:val="20"/>
           <w:szCs w:val="20"/>
+          <w:lang w:val="en-US"/>
         </w:rPr>
       </w:pPr>
       <w:r>
@@ -105,22 +119,25 @@
           <w:rFonts w:ascii="Cambria" w:hAnsi="Cambria"/>
           <w:sz w:val="20"/>
           <w:szCs w:val="20"/>
-        </w:rPr>
-        <w:t xml:space="preserve"> </w:t>
+          <w:lang w:val="en-US"/>
+        </w:rPr>
+        <w:t xml:space="preserve">           </w:t>
       </w:r>
       <w:r>
         <w:rPr>
           <w:rFonts w:ascii="Cambria" w:hAnsi="Cambria"/>
           <w:sz w:val="20"/>
           <w:szCs w:val="20"/>
-        </w:rPr>
-        <w:t xml:space="preserve">          </w:t>
+          <w:lang w:val="en-US"/>
+        </w:rPr>
+        <w:t xml:space="preserve"> </w:t>
       </w:r>
       <w:r>
         <w:rPr>
           <w:rFonts w:ascii="Cambria" w:hAnsi="Cambria"/>
           <w:sz w:val="20"/>
           <w:szCs w:val="20"/>
+          <w:lang w:val="en-US"/>
         </w:rPr>
         <w:t>Mohammed Zoher Guniem</w:t>
       </w:r>
@@ -129,6 +146,7 @@
           <w:rFonts w:ascii="Cambria" w:hAnsi="Cambria"/>
           <w:sz w:val="20"/>
           <w:szCs w:val="20"/>
+          <w:lang w:val="en-US"/>
         </w:rPr>
         <w:t xml:space="preserve"> </w:t>
       </w:r>
@@ -137,14 +155,16 @@
           <w:rFonts w:ascii="Cambria" w:hAnsi="Cambria"/>
           <w:sz w:val="20"/>
           <w:szCs w:val="20"/>
-        </w:rPr>
-        <w:t xml:space="preserve">                                                        </w:t>
+          <w:lang w:val="en-US"/>
+        </w:rPr>
+        <w:t xml:space="preserve">                                                     </w:t>
       </w:r>
       <w:r>
         <w:rPr>
           <w:rFonts w:ascii="Cambria" w:hAnsi="Cambria"/>
           <w:sz w:val="20"/>
           <w:szCs w:val="20"/>
+          <w:lang w:val="en-US"/>
         </w:rPr>
         <w:t xml:space="preserve">    </w:t>
       </w:r>
@@ -153,6 +173,7 @@
           <w:rFonts w:ascii="Cambria" w:hAnsi="Cambria"/>
           <w:sz w:val="20"/>
           <w:szCs w:val="20"/>
+          <w:lang w:val="en-US"/>
         </w:rPr>
         <w:t xml:space="preserve">                                 </w:t>
       </w:r>
@@ -161,17 +182,41 @@
           <w:rFonts w:ascii="Cambria" w:hAnsi="Cambria"/>
           <w:sz w:val="20"/>
           <w:szCs w:val="20"/>
-        </w:rPr>
-        <w:t>Megh R</w:t>
-      </w:r>
+          <w:lang w:val="en-US"/>
+        </w:rPr>
+        <w:t xml:space="preserve"> </w:t>
+      </w:r>
+      <w:proofErr w:type="spellStart"/>
       <w:r>
         <w:rPr>
           <w:rFonts w:ascii="Cambria" w:hAnsi="Cambria"/>
           <w:sz w:val="20"/>
           <w:szCs w:val="20"/>
-        </w:rPr>
-        <w:t>aj Upreti</w:t>
-      </w:r>
+          <w:lang w:val="en-US"/>
+        </w:rPr>
+        <w:t>Megh</w:t>
+      </w:r>
+      <w:proofErr w:type="spellEnd"/>
+      <w:r>
+        <w:rPr>
+          <w:rFonts w:ascii="Cambria" w:hAnsi="Cambria"/>
+          <w:sz w:val="20"/>
+          <w:szCs w:val="20"/>
+          <w:lang w:val="en-US"/>
+        </w:rPr>
+        <w:t xml:space="preserve"> Raj </w:t>
+      </w:r>
+      <w:proofErr w:type="spellStart"/>
+      <w:r>
+        <w:rPr>
+          <w:rFonts w:ascii="Cambria" w:hAnsi="Cambria"/>
+          <w:sz w:val="20"/>
+          <w:szCs w:val="20"/>
+          <w:lang w:val="en-US"/>
+        </w:rPr>
+        <w:t>Upreti</w:t>
+      </w:r>
+      <w:proofErr w:type="spellEnd"/>
     </w:p>
     <w:p>
       <w:pPr>
@@ -190,6 +235,7 @@
           <w:rFonts w:ascii="Cambria" w:hAnsi="Cambria"/>
           <w:sz w:val="20"/>
           <w:szCs w:val="20"/>
+          <w:lang w:val="en-US"/>
         </w:rPr>
         <w:t xml:space="preserve">      </w:t>
       </w:r>
@@ -200,7 +246,7 @@
           <w:szCs w:val="20"/>
           <w:lang w:val="en-US"/>
         </w:rPr>
-        <w:t>University of Stavanger</w:t>
+        <w:t>University of Stavanger, Norway</w:t>
       </w:r>
       <w:r>
         <w:rPr>
@@ -209,7 +255,7 @@
           <w:szCs w:val="20"/>
           <w:lang w:val="en-US"/>
         </w:rPr>
-        <w:t>, Norway</w:t>
+        <w:t xml:space="preserve">                                                            </w:t>
       </w:r>
       <w:r>
         <w:rPr>
@@ -218,7 +264,7 @@
           <w:szCs w:val="20"/>
           <w:lang w:val="en-US"/>
         </w:rPr>
-        <w:t xml:space="preserve">                                                            </w:t>
+        <w:t xml:space="preserve">        </w:t>
       </w:r>
       <w:r>
         <w:rPr>
@@ -227,7 +273,7 @@
           <w:szCs w:val="20"/>
           <w:lang w:val="en-US"/>
         </w:rPr>
-        <w:t xml:space="preserve">        </w:t>
+        <w:t xml:space="preserve">    </w:t>
       </w:r>
       <w:r>
         <w:rPr>
@@ -236,7 +282,7 @@
           <w:szCs w:val="20"/>
           <w:lang w:val="en-US"/>
         </w:rPr>
-        <w:t xml:space="preserve">    </w:t>
+        <w:t xml:space="preserve"> </w:t>
       </w:r>
       <w:r>
         <w:rPr>
@@ -245,30 +291,30 @@
           <w:szCs w:val="20"/>
           <w:lang w:val="en-US"/>
         </w:rPr>
-        <w:t xml:space="preserve"> </w:t>
-      </w:r>
-      <w:r>
+        <w:t>University of Stavanger, Norway</w:t>
+      </w:r>
+    </w:p>
+    <w:p>
+      <w:pPr>
+        <w:spacing w:after="120" w:line="240" w:lineRule="auto"/>
+        <w:contextualSpacing/>
+        <w:jc w:val="center"/>
         <w:rPr>
           <w:rFonts w:ascii="Cambria" w:hAnsi="Cambria"/>
           <w:sz w:val="20"/>
           <w:szCs w:val="20"/>
           <w:lang w:val="en-US"/>
         </w:rPr>
-        <w:t>University of Stavanger, Norway</w:t>
-      </w:r>
-    </w:p>
-    <w:p>
-      <w:pPr>
-        <w:spacing w:after="120" w:line="240" w:lineRule="auto"/>
-        <w:contextualSpacing/>
-        <w:jc w:val="center"/>
+      </w:pPr>
+      <w:r>
         <w:rPr>
           <w:rFonts w:ascii="Cambria" w:hAnsi="Cambria"/>
           <w:sz w:val="20"/>
           <w:szCs w:val="20"/>
           <w:lang w:val="en-US"/>
         </w:rPr>
-      </w:pPr>
+        <w:t xml:space="preserve">    </w:t>
+      </w:r>
       <w:r>
         <w:rPr>
           <w:rFonts w:ascii="Cambria" w:hAnsi="Cambria"/>
@@ -276,7 +322,7 @@
           <w:szCs w:val="20"/>
           <w:lang w:val="en-US"/>
         </w:rPr>
-        <w:t xml:space="preserve">      </w:t>
+        <w:t>m.guniem@stud.uis.no</w:t>
       </w:r>
       <w:r>
         <w:rPr>
@@ -285,25 +331,7 @@
           <w:szCs w:val="20"/>
           <w:lang w:val="en-US"/>
         </w:rPr>
-        <w:t>m.guniem@stud.uis.no</w:t>
-      </w:r>
-      <w:r>
-        <w:rPr>
-          <w:rFonts w:ascii="Cambria" w:hAnsi="Cambria"/>
-          <w:sz w:val="20"/>
-          <w:szCs w:val="20"/>
-          <w:lang w:val="en-US"/>
-        </w:rPr>
         <w:t xml:space="preserve">                                                                                            </w:t>
-      </w:r>
-      <w:r>
-        <w:rPr>
-          <w:rFonts w:ascii="Cambria" w:hAnsi="Cambria"/>
-          <w:sz w:val="20"/>
-          <w:szCs w:val="20"/>
-          <w:lang w:val="en-US"/>
-        </w:rPr>
-        <w:t xml:space="preserve"> </w:t>
       </w:r>
       <w:r>
         <w:rPr>
@@ -416,6 +444,17 @@
     </w:p>
     <w:p>
       <w:pPr>
+        <w:jc w:val="both"/>
+        <w:rPr>
+          <w:rFonts w:cstheme="minorHAnsi"/>
+          <w:color w:val="1A1A1A"/>
+          <w:shd w:val="clear" w:color="auto" w:fill="FFFFFF"/>
+          <w:lang w:val="en-US"/>
+        </w:rPr>
+      </w:pPr>
+    </w:p>
+    <w:p>
+      <w:pPr>
         <w:pStyle w:val="Overskrift1"/>
         <w:spacing w:line="248" w:lineRule="exact"/>
         <w:ind w:left="0" w:firstLine="0"/>
@@ -440,55 +479,480 @@
         <w:rPr>
           <w:lang w:val="en-US"/>
         </w:rPr>
-        <w:t>Hadoop, PySpark, Power BI, Python, Aviation, Scaling, delay, Prediction, Air traffic</w:t>
-      </w:r>
-      <w:r>
-        <w:rPr>
-          <w:lang w:val="en-US"/>
-        </w:rPr>
-        <w:t>, Machine learning, Random forest, L</w:t>
-      </w:r>
-      <w:r>
-        <w:rPr>
-          <w:lang w:val="en-US"/>
-        </w:rPr>
-        <w:t xml:space="preserve">ogistic </w:t>
-      </w:r>
-      <w:r>
-        <w:rPr>
-          <w:lang w:val="en-US"/>
-        </w:rPr>
-        <w:t>R</w:t>
-      </w:r>
-      <w:r>
-        <w:rPr>
-          <w:lang w:val="en-US"/>
-        </w:rPr>
-        <w:t>egression</w:t>
-      </w:r>
-      <w:r>
-        <w:rPr>
-          <w:lang w:val="en-US"/>
-        </w:rPr>
-        <w:t>, D</w:t>
-      </w:r>
-      <w:r>
-        <w:rPr>
-          <w:lang w:val="en-US"/>
-        </w:rPr>
-        <w:t xml:space="preserve">ecision </w:t>
-      </w:r>
-      <w:r>
-        <w:rPr>
-          <w:lang w:val="en-US"/>
-        </w:rPr>
-        <w:t>T</w:t>
-      </w:r>
-      <w:r>
-        <w:rPr>
-          <w:lang w:val="en-US"/>
-        </w:rPr>
-        <w:t>rees</w:t>
+        <w:t xml:space="preserve">Hadoop, </w:t>
+      </w:r>
+      <w:proofErr w:type="spellStart"/>
+      <w:r>
+        <w:rPr>
+          <w:lang w:val="en-US"/>
+        </w:rPr>
+        <w:t>PySpark</w:t>
+      </w:r>
+      <w:proofErr w:type="spellEnd"/>
+      <w:r>
+        <w:rPr>
+          <w:lang w:val="en-US"/>
+        </w:rPr>
+        <w:t>, Power BI, Python, Aviation, Scaling, delay, Prediction, Air traffic</w:t>
+      </w:r>
+      <w:r>
+        <w:rPr>
+          <w:lang w:val="en-US"/>
+        </w:rPr>
+        <w:t>, Machine learning, Random forest, Logistic Regression, Decision Trees.</w:t>
+      </w:r>
+    </w:p>
+    <w:p>
+      <w:pPr>
+        <w:jc w:val="both"/>
+        <w:rPr>
+          <w:lang w:val="en-US"/>
+        </w:rPr>
+      </w:pPr>
+    </w:p>
+    <w:p>
+      <w:pPr>
+        <w:pStyle w:val="Overskrift1"/>
+        <w:spacing w:line="248" w:lineRule="exact"/>
+        <w:ind w:left="0" w:firstLine="0"/>
+        <w:jc w:val="both"/>
+      </w:pPr>
+      <w:r>
+        <w:rPr>
+          <w:spacing w:val="-1"/>
+          <w:w w:val="95"/>
+        </w:rPr>
+        <w:t xml:space="preserve">1    </w:t>
+      </w:r>
+      <w:r>
+        <w:rPr>
+          <w:spacing w:val="-1"/>
+          <w:w w:val="95"/>
+        </w:rPr>
+        <w:t>INTRODUCTION</w:t>
+      </w:r>
+    </w:p>
+    <w:p>
+      <w:pPr>
+        <w:jc w:val="both"/>
+        <w:rPr>
+          <w:lang w:val="en-US"/>
+        </w:rPr>
+      </w:pPr>
+      <w:r>
+        <w:rPr>
+          <w:lang w:val="en-US"/>
+        </w:rPr>
+        <w:t>Today’s modern aircraft</w:t>
+      </w:r>
+      <w:r>
+        <w:rPr>
+          <w:lang w:val="en-US"/>
+        </w:rPr>
+        <w:t>s</w:t>
+      </w:r>
+      <w:r>
+        <w:rPr>
+          <w:lang w:val="en-US"/>
+        </w:rPr>
+        <w:t xml:space="preserve"> are equipped with numerous sensors </w:t>
+      </w:r>
+      <w:r>
+        <w:rPr>
+          <w:lang w:val="en-US"/>
+        </w:rPr>
+        <w:t>which</w:t>
+      </w:r>
+      <w:r>
+        <w:rPr>
+          <w:lang w:val="en-US"/>
+        </w:rPr>
+        <w:t xml:space="preserve"> measures the performance and </w:t>
+      </w:r>
+      <w:r>
+        <w:rPr>
+          <w:lang w:val="en-US"/>
+        </w:rPr>
+        <w:t xml:space="preserve">different </w:t>
+      </w:r>
+      <w:r>
+        <w:rPr>
+          <w:lang w:val="en-US"/>
+        </w:rPr>
+        <w:t>state</w:t>
+      </w:r>
+      <w:r>
+        <w:rPr>
+          <w:lang w:val="en-US"/>
+        </w:rPr>
+        <w:t>s</w:t>
+      </w:r>
+      <w:r>
+        <w:rPr>
+          <w:lang w:val="en-US"/>
+        </w:rPr>
+        <w:t xml:space="preserve"> of </w:t>
+      </w:r>
+      <w:r>
+        <w:rPr>
+          <w:lang w:val="en-US"/>
+        </w:rPr>
+        <w:t xml:space="preserve">each </w:t>
+      </w:r>
+      <w:r>
+        <w:rPr>
+          <w:lang w:val="en-US"/>
+        </w:rPr>
+        <w:t>part and system of the aircraft. From the very basic of flying variables like speed, altitude and location</w:t>
+      </w:r>
+      <w:r>
+        <w:rPr>
+          <w:lang w:val="en-US"/>
+        </w:rPr>
+        <w:t xml:space="preserve"> to more detailed data like temperature and pressure from the airplane’s engines and cabin.</w:t>
+      </w:r>
+      <w:r>
+        <w:rPr>
+          <w:lang w:val="en-US"/>
+        </w:rPr>
+        <w:t xml:space="preserve"> </w:t>
+      </w:r>
+      <w:r>
+        <w:rPr>
+          <w:lang w:val="en-US"/>
+        </w:rPr>
+        <w:t>Data from each airplane is often sent to datacenters on the ground for use in maintenance and troubleshooting. Most airlines also store this same data about each aircraft for later use in analyzation and simulation.</w:t>
+      </w:r>
+    </w:p>
+    <w:p>
+      <w:pPr>
+        <w:jc w:val="both"/>
+        <w:rPr>
+          <w:lang w:val="en-US"/>
+        </w:rPr>
+      </w:pPr>
+      <w:r>
+        <w:rPr>
+          <w:lang w:val="en-US"/>
+        </w:rPr>
+        <w:t xml:space="preserve">Through the age of aviation, Simulation has had great benefits in training </w:t>
+      </w:r>
+      <w:r>
+        <w:rPr>
+          <w:lang w:val="en-US"/>
+        </w:rPr>
+        <w:t>staff to handle the routines</w:t>
+      </w:r>
+      <w:r>
+        <w:rPr>
+          <w:lang w:val="en-US"/>
+        </w:rPr>
+        <w:t xml:space="preserve">, </w:t>
+      </w:r>
+      <w:r>
+        <w:rPr>
+          <w:lang w:val="en-US"/>
+        </w:rPr>
+        <w:t>procedures</w:t>
+      </w:r>
+      <w:r>
+        <w:rPr>
+          <w:lang w:val="en-US"/>
+        </w:rPr>
+        <w:t xml:space="preserve"> and challenges</w:t>
+      </w:r>
+      <w:r>
+        <w:rPr>
+          <w:lang w:val="en-US"/>
+        </w:rPr>
+        <w:t xml:space="preserve"> of the aviation industry.</w:t>
+      </w:r>
+      <w:r>
+        <w:rPr>
+          <w:lang w:val="en-US"/>
+        </w:rPr>
+        <w:t xml:space="preserve"> </w:t>
+      </w:r>
+      <w:r>
+        <w:rPr>
+          <w:lang w:val="en-US"/>
+        </w:rPr>
+        <w:t xml:space="preserve">All trainee pilots and air traffic controllers must spend a big amount of </w:t>
+      </w:r>
+      <w:r>
+        <w:rPr>
+          <w:lang w:val="en-US"/>
+        </w:rPr>
+        <w:t>their training in simulation environment. Such simulations enable them to be prepared for daily handling of air traffic that never stops around the clock.</w:t>
+      </w:r>
+      <w:r>
+        <w:rPr>
+          <w:lang w:val="en-US"/>
+        </w:rPr>
+        <w:t xml:space="preserve"> </w:t>
+      </w:r>
+      <w:r>
+        <w:rPr>
+          <w:lang w:val="en-US"/>
+        </w:rPr>
+        <w:t xml:space="preserve">Unfortunately, making a realistic simulation model is a big challenge for all software engineers. Simulation software’s can either generate air traffic randomly or by using data from realistic flights. And because the simulation </w:t>
+      </w:r>
+      <w:r>
+        <w:rPr>
+          <w:lang w:val="en-US"/>
+        </w:rPr>
+        <w:t>must be</w:t>
+      </w:r>
+      <w:r>
+        <w:rPr>
+          <w:lang w:val="en-US"/>
+        </w:rPr>
+        <w:t xml:space="preserve"> as realistic as possible, the first option is not to consider</w:t>
+      </w:r>
+      <w:r>
+        <w:rPr>
+          <w:lang w:val="en-US"/>
+        </w:rPr>
+        <w:t xml:space="preserve">. </w:t>
+      </w:r>
+      <w:r>
+        <w:rPr>
+          <w:lang w:val="en-US"/>
+        </w:rPr>
+        <w:t>This makes any simulation software very dependent on data from real life.</w:t>
+      </w:r>
+    </w:p>
+    <w:p>
+      <w:pPr>
+        <w:jc w:val="both"/>
+        <w:rPr>
+          <w:lang w:val="en-US"/>
+        </w:rPr>
+      </w:pPr>
+      <w:r>
+        <w:rPr>
+          <w:lang w:val="en-US"/>
+        </w:rPr>
+        <w:t>The simulation algorithms must have normal flow and low running time, which means th</w:t>
+      </w:r>
+      <w:r>
+        <w:rPr>
+          <w:lang w:val="en-US"/>
+        </w:rPr>
+        <w:t>at</w:t>
+      </w:r>
+      <w:r>
+        <w:rPr>
+          <w:lang w:val="en-US"/>
+        </w:rPr>
+        <w:t xml:space="preserve"> data must be easily scalable with low overhead. In this researc</w:t>
+      </w:r>
+      <w:r>
+        <w:rPr>
+          <w:lang w:val="en-US"/>
+        </w:rPr>
+        <w:t>h,</w:t>
+      </w:r>
+      <w:r>
+        <w:rPr>
+          <w:lang w:val="en-US"/>
+        </w:rPr>
+        <w:t xml:space="preserve"> we </w:t>
+      </w:r>
+      <w:r>
+        <w:rPr>
+          <w:lang w:val="en-US"/>
+        </w:rPr>
+        <w:t>take advantage of the know</w:t>
+      </w:r>
+      <w:r>
+        <w:rPr>
+          <w:lang w:val="en-US"/>
+        </w:rPr>
+        <w:t>n</w:t>
+      </w:r>
+      <w:r>
+        <w:rPr>
+          <w:lang w:val="en-US"/>
+        </w:rPr>
+        <w:t xml:space="preserve"> capabilities of</w:t>
+      </w:r>
+      <w:r>
+        <w:rPr>
+          <w:lang w:val="en-US"/>
+        </w:rPr>
+        <w:t xml:space="preserve"> </w:t>
+      </w:r>
+      <w:r>
+        <w:rPr>
+          <w:lang w:val="en-US"/>
+        </w:rPr>
+        <w:t xml:space="preserve">Hadoop and Spark to </w:t>
+      </w:r>
+      <w:r>
+        <w:rPr>
+          <w:lang w:val="en-US"/>
+        </w:rPr>
+        <w:t xml:space="preserve">design a scaling algorithm that uses </w:t>
+      </w:r>
+      <w:r>
+        <w:rPr>
+          <w:lang w:val="en-US"/>
+        </w:rPr>
+        <w:t xml:space="preserve">data </w:t>
+      </w:r>
+      <w:r>
+        <w:rPr>
+          <w:lang w:val="en-US"/>
+        </w:rPr>
+        <w:t>from</w:t>
+      </w:r>
+      <w:r>
+        <w:rPr>
+          <w:lang w:val="en-US"/>
+        </w:rPr>
+        <w:t xml:space="preserve"> earlier </w:t>
+      </w:r>
+      <w:r>
+        <w:rPr>
+          <w:lang w:val="en-US"/>
+        </w:rPr>
+        <w:t>US domestic flight</w:t>
+      </w:r>
+      <w:r>
+        <w:rPr>
+          <w:lang w:val="en-US"/>
+        </w:rPr>
+        <w:t>s</w:t>
+      </w:r>
+      <w:r>
+        <w:rPr>
+          <w:lang w:val="en-US"/>
+        </w:rPr>
+        <w:t xml:space="preserve"> to provide realistic data for general use in air traffic simulation and analysis.</w:t>
+      </w:r>
+    </w:p>
+    <w:p>
+      <w:pPr>
+        <w:jc w:val="both"/>
+        <w:rPr>
+          <w:lang w:val="en-US"/>
+        </w:rPr>
+      </w:pPr>
+      <w:r>
+        <w:rPr>
+          <w:lang w:val="en-US"/>
+        </w:rPr>
+        <w:t xml:space="preserve">Another problem the aviation industry faces is in the delays caused on the ground </w:t>
+      </w:r>
+      <w:r>
+        <w:rPr>
+          <w:lang w:val="en-US"/>
+        </w:rPr>
+        <w:t>and</w:t>
+      </w:r>
+      <w:r>
+        <w:rPr>
+          <w:lang w:val="en-US"/>
+        </w:rPr>
+        <w:t xml:space="preserve"> in the air. These delays cost both the airlines, and passengers millions of dollars every year. </w:t>
+      </w:r>
+      <w:r>
+        <w:rPr>
+          <w:lang w:val="en-US"/>
+        </w:rPr>
+        <w:t>Understanding and p</w:t>
+      </w:r>
+      <w:r>
+        <w:rPr>
+          <w:lang w:val="en-US"/>
+        </w:rPr>
+        <w:t>redicting such delays should help all involved parts to be prepared and thus minimizing the effect of such delays on the operations.</w:t>
+      </w:r>
+    </w:p>
+    <w:p>
+      <w:pPr>
+        <w:jc w:val="both"/>
+        <w:rPr>
+          <w:lang w:val="en-US"/>
+        </w:rPr>
+      </w:pPr>
+      <w:r>
+        <w:rPr>
+          <w:lang w:val="en-US"/>
+        </w:rPr>
+        <w:t xml:space="preserve">Different analysis software’s can be used to draw a picture on how and what might cause the delays. Since Microsoft launched its first public version of Power BI in 2015, the interests </w:t>
+      </w:r>
+      <w:proofErr w:type="gramStart"/>
+      <w:r>
+        <w:rPr>
+          <w:lang w:val="en-US"/>
+        </w:rPr>
+        <w:t>has</w:t>
+      </w:r>
+      <w:proofErr w:type="gramEnd"/>
+      <w:r>
+        <w:rPr>
+          <w:lang w:val="en-US"/>
+        </w:rPr>
+        <w:t xml:space="preserve"> grown around it because </w:t>
+      </w:r>
+      <w:r>
+        <w:rPr>
+          <w:lang w:val="en-US"/>
+        </w:rPr>
+        <w:t xml:space="preserve">of its user friendly GUI and flexibility in handling data. Although Power BI has a relatively big collections of different graphs, maps and other visualization </w:t>
+      </w:r>
+      <w:r>
+        <w:rPr>
+          <w:lang w:val="en-US"/>
+        </w:rPr>
+        <w:lastRenderedPageBreak/>
+        <w:t>tools, loading a big dataset into Power BI will produce a very heavy visualization model which slows the GUI speed and therefore degrade the quality of the user experience.</w:t>
+      </w:r>
+    </w:p>
+    <w:p>
+      <w:pPr>
+        <w:jc w:val="both"/>
+        <w:rPr>
+          <w:lang w:val="en-US"/>
+        </w:rPr>
+      </w:pPr>
+      <w:r>
+        <w:rPr>
+          <w:lang w:val="en-US"/>
+        </w:rPr>
+        <w:t xml:space="preserve">This is where </w:t>
+      </w:r>
+      <w:r>
+        <w:rPr>
+          <w:lang w:val="en-US"/>
+        </w:rPr>
+        <w:t>we can take advantage of</w:t>
+      </w:r>
+      <w:r>
+        <w:rPr>
+          <w:lang w:val="en-US"/>
+        </w:rPr>
+        <w:t xml:space="preserve"> the computational power of Hadoop to extract target information about delays from big</w:t>
+      </w:r>
+      <w:r>
+        <w:rPr>
+          <w:lang w:val="en-US"/>
+        </w:rPr>
+        <w:t xml:space="preserve"> </w:t>
+      </w:r>
+      <w:r>
+        <w:rPr>
+          <w:lang w:val="en-US"/>
+        </w:rPr>
+        <w:t xml:space="preserve">datasets and use it in fast and flexible power BI </w:t>
+      </w:r>
+      <w:r>
+        <w:rPr>
+          <w:lang w:val="en-US"/>
+        </w:rPr>
+        <w:t>models</w:t>
       </w:r>
       <w:r>
         <w:rPr>
@@ -499,116 +963,258 @@
     </w:p>
     <w:p>
       <w:pPr>
+        <w:jc w:val="both"/>
+        <w:rPr>
+          <w:lang w:val="en-US"/>
+        </w:rPr>
+      </w:pPr>
+      <w:r>
+        <w:rPr>
+          <w:lang w:val="en-US"/>
+        </w:rPr>
+        <w:t xml:space="preserve">But what really takes the delay research </w:t>
+      </w:r>
+      <w:r>
+        <w:rPr>
+          <w:lang w:val="en-US"/>
+        </w:rPr>
+        <w:t>to the next</w:t>
+      </w:r>
+      <w:r>
+        <w:rPr>
+          <w:lang w:val="en-US"/>
+        </w:rPr>
+        <w:t xml:space="preserve"> level is to be able to predict and expect such delays before they even occur based on what we already know. </w:t>
+      </w:r>
+      <w:r>
+        <w:rPr>
+          <w:lang w:val="en-US"/>
+        </w:rPr>
+        <w:t xml:space="preserve">Hadoop </w:t>
+      </w:r>
+      <w:proofErr w:type="spellStart"/>
+      <w:r>
+        <w:rPr>
+          <w:lang w:val="en-US"/>
+        </w:rPr>
+        <w:t>PySpark</w:t>
+      </w:r>
+      <w:proofErr w:type="spellEnd"/>
+      <w:r>
+        <w:rPr>
+          <w:lang w:val="en-US"/>
+        </w:rPr>
+        <w:t xml:space="preserve"> has some great built</w:t>
+      </w:r>
+      <w:r>
+        <w:rPr>
+          <w:lang w:val="en-US"/>
+        </w:rPr>
+        <w:t>-</w:t>
+      </w:r>
+      <w:r>
+        <w:rPr>
+          <w:lang w:val="en-US"/>
+        </w:rPr>
+        <w:t xml:space="preserve">in libraries that helps runs the most popular and efficient machine </w:t>
+      </w:r>
+      <w:r>
+        <w:rPr>
+          <w:lang w:val="en-US"/>
+        </w:rPr>
+        <w:t xml:space="preserve">learning </w:t>
+      </w:r>
+      <w:r>
+        <w:rPr>
+          <w:lang w:val="en-US"/>
+        </w:rPr>
+        <w:t>algorithms</w:t>
+      </w:r>
+      <w:r>
+        <w:rPr>
+          <w:lang w:val="en-US"/>
+        </w:rPr>
+        <w:t xml:space="preserve"> on our datasets</w:t>
+      </w:r>
+      <w:r>
+        <w:rPr>
+          <w:lang w:val="en-US"/>
+        </w:rPr>
+        <w:t>, and</w:t>
+      </w:r>
+      <w:r>
+        <w:rPr>
+          <w:lang w:val="en-US"/>
+        </w:rPr>
+        <w:t xml:space="preserve"> </w:t>
+      </w:r>
+      <w:r>
+        <w:rPr>
+          <w:lang w:val="en-US"/>
+        </w:rPr>
+        <w:t>b</w:t>
+      </w:r>
+      <w:r>
+        <w:rPr>
+          <w:lang w:val="en-US"/>
+        </w:rPr>
+        <w:t>ased on related work we should then test the accuracy of some popular machine learning algorithms like random forest, decision trees and logistic regression</w:t>
+      </w:r>
+      <w:r>
+        <w:rPr>
+          <w:lang w:val="en-US"/>
+        </w:rPr>
+        <w:t xml:space="preserve"> on our dataset.</w:t>
+      </w:r>
+    </w:p>
+    <w:p>
+      <w:pPr>
+        <w:jc w:val="both"/>
+        <w:rPr>
+          <w:lang w:val="en-US"/>
+        </w:rPr>
+      </w:pPr>
+    </w:p>
+    <w:p>
+      <w:pPr>
         <w:pStyle w:val="Overskrift1"/>
         <w:spacing w:line="248" w:lineRule="exact"/>
         <w:ind w:left="0" w:firstLine="0"/>
         <w:jc w:val="both"/>
-      </w:pPr>
-      <w:r>
         <w:rPr>
           <w:spacing w:val="-1"/>
           <w:w w:val="95"/>
         </w:rPr>
-        <w:t xml:space="preserve">1    </w:t>
-      </w:r>
+      </w:pPr>
       <w:r>
         <w:rPr>
           <w:spacing w:val="-1"/>
           <w:w w:val="95"/>
         </w:rPr>
-        <w:t>INTRODUCTION</w:t>
-      </w:r>
-    </w:p>
-    <w:p>
-      <w:pPr>
+        <w:t>2</w:t>
+      </w:r>
+      <w:r>
+        <w:rPr>
+          <w:spacing w:val="-1"/>
+          <w:w w:val="95"/>
+        </w:rPr>
+        <w:t xml:space="preserve">    </w:t>
+      </w:r>
+      <w:r>
+        <w:rPr>
+          <w:spacing w:val="-1"/>
+          <w:w w:val="95"/>
+        </w:rPr>
+        <w:t>BACKGROUND AND MOTIVATION</w:t>
+      </w:r>
+    </w:p>
+    <w:p>
+      <w:pPr>
+        <w:pStyle w:val="Overskrift1"/>
+        <w:spacing w:line="248" w:lineRule="exact"/>
+        <w:ind w:left="0" w:firstLine="0"/>
         <w:jc w:val="both"/>
-        <w:rPr>
-          <w:lang w:val="en-US"/>
-        </w:rPr>
-      </w:pPr>
-      <w:r>
-        <w:rPr>
-          <w:lang w:val="en-US"/>
-        </w:rPr>
-        <w:t>Today’s modern aircraft</w:t>
-      </w:r>
-      <w:r>
-        <w:rPr>
-          <w:lang w:val="en-US"/>
-        </w:rPr>
-        <w:t>s</w:t>
-      </w:r>
-      <w:r>
-        <w:rPr>
-          <w:lang w:val="en-US"/>
-        </w:rPr>
-        <w:t xml:space="preserve"> are equipped with numerous sensors </w:t>
-      </w:r>
-      <w:r>
-        <w:rPr>
-          <w:lang w:val="en-US"/>
-        </w:rPr>
-        <w:t>which</w:t>
-      </w:r>
-      <w:r>
-        <w:rPr>
-          <w:lang w:val="en-US"/>
-        </w:rPr>
-        <w:t xml:space="preserve"> measures the performance and </w:t>
-      </w:r>
-      <w:r>
-        <w:rPr>
-          <w:lang w:val="en-US"/>
-        </w:rPr>
-        <w:t xml:space="preserve">different </w:t>
-      </w:r>
-      <w:r>
-        <w:rPr>
-          <w:lang w:val="en-US"/>
-        </w:rPr>
-        <w:t>state</w:t>
-      </w:r>
-      <w:r>
-        <w:rPr>
-          <w:lang w:val="en-US"/>
-        </w:rPr>
-        <w:t>s</w:t>
-      </w:r>
-      <w:r>
-        <w:rPr>
-          <w:lang w:val="en-US"/>
-        </w:rPr>
-        <w:t xml:space="preserve"> of </w:t>
-      </w:r>
-      <w:r>
-        <w:rPr>
-          <w:lang w:val="en-US"/>
-        </w:rPr>
-        <w:t xml:space="preserve">each </w:t>
-      </w:r>
-      <w:r>
-        <w:rPr>
-          <w:lang w:val="en-US"/>
-        </w:rPr>
-        <w:t>part and system of the aircraft. From the very basic of flying variables like speed, altitude and location</w:t>
-      </w:r>
-      <w:r>
-        <w:rPr>
-          <w:lang w:val="en-US"/>
-        </w:rPr>
-        <w:t xml:space="preserve"> to more detailed data like temperature and pressure from the airplane’s engines and cabin.</w:t>
-      </w:r>
-      <w:r>
-        <w:rPr>
-          <w:lang w:val="en-US"/>
-        </w:rPr>
+      </w:pPr>
+    </w:p>
+    <w:p>
+      <w:pPr>
+        <w:pStyle w:val="Overskrift1"/>
+        <w:ind w:left="0" w:firstLine="0"/>
+      </w:pPr>
+      <w:r>
+        <w:t>2</w:t>
+      </w:r>
+      <w:r>
+        <w:t>.1</w:t>
+      </w:r>
+      <w:r>
+        <w:t xml:space="preserve"> Air Traffic Scaling and Simulation</w:t>
+      </w:r>
+    </w:p>
+    <w:p>
+      <w:pPr>
+        <w:pStyle w:val="Overskrift1"/>
+      </w:pPr>
+    </w:p>
+    <w:p>
+      <w:pPr>
+        <w:pStyle w:val="Overskrift1"/>
+        <w:ind w:left="0" w:firstLine="0"/>
+      </w:pPr>
+      <w:r>
+        <w:t>2.</w:t>
+      </w:r>
+      <w:r>
+        <w:t>2</w:t>
+      </w:r>
+      <w:r>
         <w:t xml:space="preserve"> </w:t>
       </w:r>
       <w:r>
-        <w:rPr>
-          <w:lang w:val="en-US"/>
-        </w:rPr>
-        <w:t>Data from each airplane is often sent to datacenters on the ground for use in maintenance and troubleshooting. Most airlines also store this same data about each aircraft for later use in analyzation and simulation.</w:t>
+        <w:t>Delay analysis</w:t>
+      </w:r>
+      <w:r>
+        <w:t xml:space="preserve">  </w:t>
+      </w:r>
+    </w:p>
+    <w:p>
+      <w:pPr>
+        <w:rPr>
+          <w:lang w:val="en-US"/>
+        </w:rPr>
+      </w:pPr>
+    </w:p>
+    <w:p>
+      <w:pPr>
+        <w:pStyle w:val="Overskrift1"/>
+        <w:ind w:left="0" w:firstLine="0"/>
+      </w:pPr>
+      <w:r>
+        <w:t>2.</w:t>
+      </w:r>
+      <w:r>
+        <w:t>3 Delay Prediction</w:t>
+      </w:r>
+      <w:r>
+        <w:t xml:space="preserve">  </w:t>
+      </w:r>
+    </w:p>
+    <w:p>
+      <w:pPr>
+        <w:rPr>
+          <w:lang w:val="en-US"/>
+        </w:rPr>
+      </w:pPr>
+    </w:p>
+    <w:p>
+      <w:pPr>
+        <w:pStyle w:val="Overskrift1"/>
+        <w:ind w:left="0" w:firstLine="0"/>
+      </w:pPr>
+      <w:r>
+        <w:t>2.</w:t>
+      </w:r>
+      <w:r>
+        <w:t>4 Use Case</w:t>
+      </w:r>
+    </w:p>
+    <w:p>
+      <w:pPr>
+        <w:rPr>
+          <w:lang w:val="en-US"/>
+        </w:rPr>
+      </w:pPr>
+    </w:p>
+    <w:p>
+      <w:pPr>
+        <w:pStyle w:val="Overskrift1"/>
+        <w:ind w:left="0" w:firstLine="0"/>
+      </w:pPr>
+      <w:r>
+        <w:t xml:space="preserve">2.5 </w:t>
+      </w:r>
+      <w:r>
+        <w:t>Dataset</w:t>
       </w:r>
     </w:p>
     <w:p>
@@ -618,421 +1224,809 @@
           <w:lang w:val="en-US"/>
         </w:rPr>
       </w:pPr>
-      <w:r>
-        <w:rPr>
-          <w:lang w:val="en-US"/>
-        </w:rPr>
-        <w:t xml:space="preserve">Through the age of aviation, Simulation has had great benefits in training </w:t>
-      </w:r>
-      <w:r>
-        <w:rPr>
-          <w:lang w:val="en-US"/>
-        </w:rPr>
-        <w:t>staff to handle the routines</w:t>
-      </w:r>
-      <w:r>
-        <w:rPr>
-          <w:lang w:val="en-US"/>
-        </w:rPr>
-        <w:t xml:space="preserve">, </w:t>
-      </w:r>
-      <w:r>
-        <w:rPr>
-          <w:lang w:val="en-US"/>
-        </w:rPr>
-        <w:t>procedures</w:t>
-      </w:r>
-      <w:r>
-        <w:rPr>
-          <w:lang w:val="en-US"/>
-        </w:rPr>
-        <w:t xml:space="preserve"> and challenges</w:t>
-      </w:r>
-      <w:r>
-        <w:rPr>
-          <w:lang w:val="en-US"/>
-        </w:rPr>
-        <w:t xml:space="preserve"> of the aviation industry.</w:t>
-      </w:r>
-      <w:r>
-        <w:rPr>
-          <w:lang w:val="en-US"/>
-        </w:rPr>
+    </w:p>
+    <w:p>
+      <w:pPr>
+        <w:pStyle w:val="Overskrift1"/>
+        <w:spacing w:line="248" w:lineRule="exact"/>
+        <w:ind w:left="0" w:firstLine="0"/>
+        <w:jc w:val="both"/>
+        <w:rPr>
+          <w:spacing w:val="-1"/>
+          <w:w w:val="95"/>
+        </w:rPr>
+      </w:pPr>
+      <w:r>
+        <w:rPr>
+          <w:spacing w:val="-1"/>
+          <w:w w:val="95"/>
+        </w:rPr>
+        <w:t>3</w:t>
+      </w:r>
+      <w:r>
+        <w:rPr>
+          <w:spacing w:val="-1"/>
+          <w:w w:val="95"/>
+        </w:rPr>
+        <w:t xml:space="preserve">    AIR TRAFFIC SIMULATION</w:t>
+      </w:r>
+    </w:p>
+    <w:p>
+      <w:pPr>
+        <w:pStyle w:val="Overskrift1"/>
+        <w:spacing w:line="248" w:lineRule="exact"/>
+        <w:ind w:left="0" w:firstLine="0"/>
+        <w:jc w:val="both"/>
+        <w:rPr>
+          <w:spacing w:val="-1"/>
+          <w:w w:val="95"/>
+        </w:rPr>
+      </w:pPr>
+    </w:p>
+    <w:p>
+      <w:pPr>
+        <w:pStyle w:val="Overskrift1"/>
+        <w:ind w:left="0" w:firstLine="0"/>
+      </w:pPr>
+      <w:r>
+        <w:t>3</w:t>
+      </w:r>
+      <w:r>
+        <w:t>.1</w:t>
+      </w:r>
+      <w:r>
+        <w:t xml:space="preserve">    </w:t>
+      </w:r>
+      <w:r>
+        <w:t>Design</w:t>
+      </w:r>
+    </w:p>
+    <w:p>
+      <w:pPr>
+        <w:rPr>
+          <w:lang w:val="en-US"/>
+        </w:rPr>
+      </w:pPr>
+    </w:p>
+    <w:p>
+      <w:pPr>
+        <w:pStyle w:val="Overskrift1"/>
+        <w:ind w:left="0" w:firstLine="0"/>
+      </w:pPr>
+      <w:r>
+        <w:t>3.</w:t>
+      </w:r>
+      <w:r>
+        <w:t>2</w:t>
+      </w:r>
+      <w:r>
+        <w:t xml:space="preserve">    </w:t>
+      </w:r>
+      <w:r>
+        <w:t>Analysis</w:t>
+      </w:r>
+      <w:r>
         <w:t xml:space="preserve"> </w:t>
       </w:r>
-      <w:r>
-        <w:rPr>
-          <w:lang w:val="en-US"/>
-        </w:rPr>
-        <w:t xml:space="preserve">All trainee pilots and air traffic controllers must spend a big amount of their training in simulation environment. Such simulations enable them to be prepared for daily handling of air traffic that never stops </w:t>
-      </w:r>
-      <w:r>
-        <w:rPr>
-          <w:lang w:val="en-US"/>
-        </w:rPr>
-        <w:t>around the clock.</w:t>
-      </w:r>
-      <w:r>
-        <w:rPr>
-          <w:lang w:val="en-US"/>
-        </w:rPr>
-        <w:t xml:space="preserve"> </w:t>
-      </w:r>
-      <w:r>
-        <w:rPr>
-          <w:lang w:val="en-US"/>
-        </w:rPr>
-        <w:t xml:space="preserve">Unfortunately, making a realistic simulation model is a big challenge for all software engineers. Simulation software’s can either generate air traffic randomly or by using data from realistic flights. And because the simulation </w:t>
-      </w:r>
-      <w:r>
-        <w:rPr>
-          <w:lang w:val="en-US"/>
-        </w:rPr>
-        <w:t>must be</w:t>
-      </w:r>
-      <w:r>
-        <w:rPr>
-          <w:lang w:val="en-US"/>
-        </w:rPr>
-        <w:t xml:space="preserve"> as realistic as possible, the first option is not to consider</w:t>
-      </w:r>
-      <w:r>
-        <w:rPr>
-          <w:lang w:val="en-US"/>
-        </w:rPr>
-        <w:t xml:space="preserve">. </w:t>
-      </w:r>
-      <w:r>
-        <w:rPr>
-          <w:lang w:val="en-US"/>
-        </w:rPr>
-        <w:t>This makes any simulation software very dependent on data from real life.</w:t>
-      </w:r>
-    </w:p>
-    <w:p>
-      <w:pPr>
+    </w:p>
+    <w:p>
+      <w:pPr>
+        <w:rPr>
+          <w:lang w:val="en-US"/>
+        </w:rPr>
+      </w:pPr>
+    </w:p>
+    <w:p>
+      <w:pPr>
+        <w:pStyle w:val="Overskrift1"/>
+        <w:ind w:left="0" w:firstLine="0"/>
+        <w:rPr>
+          <w:w w:val="95"/>
+        </w:rPr>
+      </w:pPr>
+      <w:r>
+        <w:rPr>
+          <w:w w:val="95"/>
+        </w:rPr>
+        <w:t>3.3</w:t>
+      </w:r>
+      <w:r>
+        <w:rPr>
+          <w:w w:val="95"/>
+        </w:rPr>
+        <w:t xml:space="preserve">    </w:t>
+      </w:r>
+      <w:r>
+        <w:rPr>
+          <w:w w:val="95"/>
+        </w:rPr>
+        <w:t>Optimization</w:t>
+      </w:r>
+    </w:p>
+    <w:p>
+      <w:pPr>
+        <w:rPr>
+          <w:w w:val="95"/>
+          <w:lang w:val="en-US"/>
+        </w:rPr>
+      </w:pPr>
+    </w:p>
+    <w:p>
+      <w:pPr>
+        <w:pStyle w:val="Overskrift1"/>
+        <w:ind w:left="0" w:firstLine="0"/>
+        <w:rPr>
+          <w:w w:val="95"/>
+        </w:rPr>
+      </w:pPr>
+      <w:r>
+        <w:rPr>
+          <w:w w:val="95"/>
+        </w:rPr>
+        <w:t>3.4</w:t>
+      </w:r>
+      <w:r>
+        <w:rPr>
+          <w:w w:val="95"/>
+        </w:rPr>
+        <w:t xml:space="preserve">    </w:t>
+      </w:r>
+      <w:r>
+        <w:rPr>
+          <w:w w:val="95"/>
+        </w:rPr>
+        <w:t>Implementation</w:t>
+      </w:r>
+    </w:p>
+    <w:p>
+      <w:pPr>
+        <w:rPr>
+          <w:w w:val="95"/>
+          <w:lang w:val="en-US"/>
+        </w:rPr>
+      </w:pPr>
+    </w:p>
+    <w:p>
+      <w:pPr>
+        <w:pStyle w:val="Overskrift1"/>
+        <w:spacing w:line="248" w:lineRule="exact"/>
+        <w:ind w:left="0" w:firstLine="0"/>
         <w:jc w:val="both"/>
         <w:rPr>
-          <w:lang w:val="en-US"/>
-        </w:rPr>
-      </w:pPr>
-      <w:r>
-        <w:rPr>
-          <w:lang w:val="en-US"/>
-        </w:rPr>
-        <w:t>The simulation algorithms must have normal flow and low running time, which means th</w:t>
-      </w:r>
-      <w:r>
-        <w:rPr>
-          <w:lang w:val="en-US"/>
-        </w:rPr>
-        <w:t>at</w:t>
-      </w:r>
-      <w:r>
-        <w:rPr>
-          <w:lang w:val="en-US"/>
-        </w:rPr>
-        <w:t xml:space="preserve"> data must be easily scalable with low overhead. In this researc</w:t>
-      </w:r>
-      <w:r>
-        <w:rPr>
-          <w:lang w:val="en-US"/>
-        </w:rPr>
-        <w:t>h,</w:t>
-      </w:r>
-      <w:r>
-        <w:rPr>
-          <w:lang w:val="en-US"/>
-        </w:rPr>
-        <w:t xml:space="preserve"> we </w:t>
-      </w:r>
-      <w:r>
-        <w:rPr>
-          <w:lang w:val="en-US"/>
-        </w:rPr>
-        <w:t>take advantage of the know</w:t>
-      </w:r>
-      <w:r>
-        <w:rPr>
-          <w:lang w:val="en-US"/>
-        </w:rPr>
-        <w:t>n</w:t>
-      </w:r>
-      <w:r>
-        <w:rPr>
-          <w:lang w:val="en-US"/>
-        </w:rPr>
-        <w:t xml:space="preserve"> capabilities of</w:t>
-      </w:r>
-      <w:r>
-        <w:rPr>
-          <w:lang w:val="en-US"/>
-        </w:rPr>
-        <w:t xml:space="preserve"> </w:t>
-      </w:r>
-      <w:r>
-        <w:rPr>
-          <w:lang w:val="en-US"/>
-        </w:rPr>
-        <w:t xml:space="preserve">Hadoop and Spark to </w:t>
-      </w:r>
-      <w:r>
-        <w:rPr>
-          <w:lang w:val="en-US"/>
-        </w:rPr>
-        <w:t xml:space="preserve">design a scaling algorithm that uses </w:t>
-      </w:r>
-      <w:r>
-        <w:rPr>
-          <w:lang w:val="en-US"/>
-        </w:rPr>
-        <w:t xml:space="preserve">data </w:t>
-      </w:r>
-      <w:r>
-        <w:rPr>
-          <w:lang w:val="en-US"/>
-        </w:rPr>
-        <w:t>from</w:t>
-      </w:r>
-      <w:r>
-        <w:rPr>
-          <w:lang w:val="en-US"/>
-        </w:rPr>
-        <w:t xml:space="preserve"> earlier </w:t>
-      </w:r>
-      <w:r>
-        <w:rPr>
-          <w:lang w:val="en-US"/>
-        </w:rPr>
-        <w:t>US domestic flight</w:t>
-      </w:r>
-      <w:r>
-        <w:rPr>
-          <w:lang w:val="en-US"/>
-        </w:rPr>
-        <w:t>s</w:t>
-      </w:r>
-      <w:r>
-        <w:rPr>
-          <w:lang w:val="en-US"/>
-        </w:rPr>
-        <w:t xml:space="preserve"> to provide realistic data for general use in air traffic simulation and analysis.</w:t>
-      </w:r>
-    </w:p>
-    <w:p>
-      <w:pPr>
+          <w:spacing w:val="-1"/>
+          <w:w w:val="95"/>
+        </w:rPr>
+      </w:pPr>
+      <w:r>
+        <w:rPr>
+          <w:spacing w:val="-1"/>
+          <w:w w:val="95"/>
+        </w:rPr>
+        <w:t>4</w:t>
+      </w:r>
+      <w:r>
+        <w:rPr>
+          <w:spacing w:val="-1"/>
+          <w:w w:val="95"/>
+        </w:rPr>
+        <w:t xml:space="preserve">    </w:t>
+      </w:r>
+      <w:r>
+        <w:rPr>
+          <w:spacing w:val="-1"/>
+          <w:w w:val="95"/>
+        </w:rPr>
+        <w:t>FLIGHT DELAY ANALYSIS</w:t>
+      </w:r>
+    </w:p>
+    <w:p>
+      <w:pPr>
+        <w:pStyle w:val="Overskrift1"/>
+        <w:spacing w:line="248" w:lineRule="exact"/>
+        <w:ind w:left="0" w:firstLine="0"/>
         <w:jc w:val="both"/>
         <w:rPr>
-          <w:lang w:val="en-US"/>
-        </w:rPr>
-      </w:pPr>
-      <w:r>
-        <w:rPr>
-          <w:lang w:val="en-US"/>
-        </w:rPr>
-        <w:t xml:space="preserve">Another problem the aviation industry faces is in the delays caused on the ground </w:t>
-      </w:r>
-      <w:r>
-        <w:rPr>
-          <w:lang w:val="en-US"/>
-        </w:rPr>
-        <w:t>and</w:t>
-      </w:r>
-      <w:r>
-        <w:rPr>
-          <w:lang w:val="en-US"/>
-        </w:rPr>
-        <w:t xml:space="preserve"> in the air. These delays cost both the airlines, and passengers millions of dollars every year. </w:t>
-      </w:r>
-      <w:r>
-        <w:rPr>
-          <w:lang w:val="en-US"/>
-        </w:rPr>
-        <w:t>Understanding and p</w:t>
-      </w:r>
-      <w:r>
-        <w:rPr>
-          <w:lang w:val="en-US"/>
-        </w:rPr>
-        <w:t>redicting such delays should help all involved parts to be prepared and thus minimizing the effect of such delays on the operations.</w:t>
-      </w:r>
-    </w:p>
-    <w:p>
-      <w:pPr>
+          <w:spacing w:val="-1"/>
+          <w:w w:val="95"/>
+        </w:rPr>
+      </w:pPr>
+    </w:p>
+    <w:p>
+      <w:pPr>
+        <w:pStyle w:val="Overskrift1"/>
+        <w:ind w:left="0" w:firstLine="0"/>
+      </w:pPr>
+      <w:r>
+        <w:t>4</w:t>
+      </w:r>
+      <w:r>
+        <w:t xml:space="preserve">.1 </w:t>
+      </w:r>
+      <w:r>
+        <w:t xml:space="preserve">   </w:t>
+      </w:r>
+      <w:r>
+        <w:t>Design</w:t>
+      </w:r>
+    </w:p>
+    <w:p>
+      <w:pPr>
+        <w:rPr>
+          <w:lang w:val="en-US"/>
+        </w:rPr>
+      </w:pPr>
+    </w:p>
+    <w:p>
+      <w:pPr>
+        <w:pStyle w:val="Overskrift1"/>
+        <w:ind w:left="0" w:firstLine="0"/>
+      </w:pPr>
+      <w:r>
+        <w:t>4</w:t>
+      </w:r>
+      <w:r>
+        <w:t>.2</w:t>
+      </w:r>
+      <w:r>
+        <w:t xml:space="preserve">    </w:t>
+      </w:r>
+      <w:r>
+        <w:t xml:space="preserve">Analysis </w:t>
+      </w:r>
+    </w:p>
+    <w:p>
+      <w:pPr>
+        <w:rPr>
+          <w:lang w:val="en-US"/>
+        </w:rPr>
+      </w:pPr>
+    </w:p>
+    <w:p>
+      <w:pPr>
+        <w:pStyle w:val="Overskrift1"/>
+        <w:ind w:left="0" w:firstLine="0"/>
+        <w:rPr>
+          <w:w w:val="95"/>
+        </w:rPr>
+      </w:pPr>
+      <w:r>
+        <w:rPr>
+          <w:w w:val="95"/>
+        </w:rPr>
+        <w:t>4</w:t>
+      </w:r>
+      <w:r>
+        <w:rPr>
+          <w:w w:val="95"/>
+        </w:rPr>
+        <w:t>.3</w:t>
+      </w:r>
+      <w:r>
+        <w:rPr>
+          <w:w w:val="95"/>
+        </w:rPr>
+        <w:t xml:space="preserve">    </w:t>
+      </w:r>
+      <w:r>
+        <w:rPr>
+          <w:w w:val="95"/>
+        </w:rPr>
+        <w:t>Optimization</w:t>
+      </w:r>
+    </w:p>
+    <w:p>
+      <w:pPr>
+        <w:rPr>
+          <w:w w:val="95"/>
+          <w:lang w:val="en-US"/>
+        </w:rPr>
+      </w:pPr>
+    </w:p>
+    <w:p>
+      <w:pPr>
+        <w:pStyle w:val="Overskrift1"/>
+        <w:ind w:left="0" w:firstLine="0"/>
+        <w:rPr>
+          <w:w w:val="95"/>
+        </w:rPr>
+      </w:pPr>
+      <w:r>
+        <w:rPr>
+          <w:w w:val="95"/>
+        </w:rPr>
+        <w:t>4</w:t>
+      </w:r>
+      <w:r>
+        <w:rPr>
+          <w:w w:val="95"/>
+        </w:rPr>
+        <w:t>.4</w:t>
+      </w:r>
+      <w:r>
+        <w:rPr>
+          <w:w w:val="95"/>
+        </w:rPr>
+        <w:t xml:space="preserve">    </w:t>
+      </w:r>
+      <w:r>
+        <w:rPr>
+          <w:w w:val="95"/>
+        </w:rPr>
+        <w:t>Implementation</w:t>
+      </w:r>
+    </w:p>
+    <w:p>
+      <w:pPr>
+        <w:rPr>
+          <w:w w:val="95"/>
+          <w:lang w:val="en-US"/>
+        </w:rPr>
+      </w:pPr>
+    </w:p>
+    <w:p>
+      <w:pPr>
+        <w:pStyle w:val="Overskrift1"/>
+        <w:spacing w:line="248" w:lineRule="exact"/>
+        <w:ind w:left="0" w:firstLine="0"/>
         <w:jc w:val="both"/>
         <w:rPr>
-          <w:lang w:val="en-US"/>
-        </w:rPr>
-      </w:pPr>
-      <w:r>
-        <w:rPr>
-          <w:lang w:val="en-US"/>
-        </w:rPr>
-        <w:t xml:space="preserve">Different analysis software’s can be used to draw a picture on how and what might cause the delays. Since Microsoft launched its first public version of Power BI in 2015, the interests has grown around it because </w:t>
-      </w:r>
-      <w:r>
-        <w:rPr>
-          <w:lang w:val="en-US"/>
-        </w:rPr>
-        <w:t xml:space="preserve">of its user friendly GUI and flexibility in handling data. Although Power BI has a relatively big collections of different graphs, maps and other visualization tools, loading a big dataset into Power BI will produce a very heavy visualization model </w:t>
-      </w:r>
-      <w:r>
-        <w:rPr>
-          <w:lang w:val="en-US"/>
-        </w:rPr>
-        <w:lastRenderedPageBreak/>
-        <w:t>which slows the GUI speed and therefore degrade the quality of the user experience.</w:t>
-      </w:r>
-    </w:p>
-    <w:p>
-      <w:pPr>
-        <w:jc w:val="both"/>
-        <w:rPr>
-          <w:lang w:val="en-US"/>
-        </w:rPr>
-      </w:pPr>
-      <w:r>
-        <w:rPr>
-          <w:lang w:val="en-US"/>
-        </w:rPr>
-        <w:t xml:space="preserve">This is where </w:t>
-      </w:r>
-      <w:r>
-        <w:rPr>
-          <w:lang w:val="en-US"/>
-        </w:rPr>
-        <w:t>we can take advantage of</w:t>
-      </w:r>
-      <w:r>
-        <w:rPr>
-          <w:lang w:val="en-US"/>
-        </w:rPr>
-        <w:t xml:space="preserve"> the computational power of Hadoop to extract target information about delays from big</w:t>
-      </w:r>
-      <w:r>
-        <w:rPr>
-          <w:lang w:val="en-US"/>
-        </w:rPr>
-        <w:t xml:space="preserve"> </w:t>
-      </w:r>
-      <w:r>
-        <w:rPr>
-          <w:lang w:val="en-US"/>
-        </w:rPr>
-        <w:t xml:space="preserve">datasets and use it in fast and flexible power BI </w:t>
-      </w:r>
-      <w:r>
-        <w:rPr>
-          <w:lang w:val="en-US"/>
-        </w:rPr>
-        <w:t>models</w:t>
-      </w:r>
-      <w:r>
-        <w:rPr>
-          <w:lang w:val="en-US"/>
-        </w:rPr>
-        <w:t>.</w:t>
-      </w:r>
-    </w:p>
-    <w:p>
-      <w:pPr>
-        <w:jc w:val="both"/>
-        <w:rPr>
-          <w:lang w:val="en-US"/>
-        </w:rPr>
-      </w:pPr>
-      <w:r>
-        <w:rPr>
-          <w:lang w:val="en-US"/>
-        </w:rPr>
-        <w:t xml:space="preserve">But what really takes the delay research </w:t>
-      </w:r>
-      <w:r>
-        <w:rPr>
-          <w:lang w:val="en-US"/>
-        </w:rPr>
-        <w:t>to the next</w:t>
-      </w:r>
-      <w:r>
-        <w:rPr>
-          <w:lang w:val="en-US"/>
-        </w:rPr>
-        <w:t xml:space="preserve"> level is to be able to predict and expect such delays before they even occur based on what we already know. </w:t>
-      </w:r>
-      <w:r>
-        <w:rPr>
-          <w:lang w:val="en-US"/>
-        </w:rPr>
-        <w:t xml:space="preserve">Hadoop </w:t>
-      </w:r>
-      <w:r>
-        <w:rPr>
-          <w:lang w:val="en-US"/>
-        </w:rPr>
-        <w:t>PySpark has some great built</w:t>
-      </w:r>
-      <w:r>
-        <w:rPr>
-          <w:lang w:val="en-US"/>
-        </w:rPr>
-        <w:t>-</w:t>
-      </w:r>
-      <w:r>
-        <w:rPr>
-          <w:lang w:val="en-US"/>
-        </w:rPr>
-        <w:t xml:space="preserve">in libraries that helps runs the most popular and efficient machine </w:t>
-      </w:r>
-      <w:r>
-        <w:rPr>
-          <w:lang w:val="en-US"/>
-        </w:rPr>
-        <w:t xml:space="preserve">learning </w:t>
-      </w:r>
-      <w:r>
-        <w:rPr>
-          <w:lang w:val="en-US"/>
-        </w:rPr>
-        <w:t>algorithms</w:t>
-      </w:r>
-      <w:r>
-        <w:rPr>
-          <w:lang w:val="en-US"/>
-        </w:rPr>
-        <w:t xml:space="preserve"> on our datasets</w:t>
-      </w:r>
-      <w:r>
-        <w:rPr>
-          <w:lang w:val="en-US"/>
-        </w:rPr>
-        <w:t>, and</w:t>
-      </w:r>
-      <w:r>
-        <w:rPr>
-          <w:lang w:val="en-US"/>
-        </w:rPr>
-        <w:t xml:space="preserve"> </w:t>
-      </w:r>
-      <w:r>
-        <w:rPr>
-          <w:lang w:val="en-US"/>
-        </w:rPr>
-        <w:t>b</w:t>
-      </w:r>
-      <w:r>
-        <w:rPr>
-          <w:lang w:val="en-US"/>
-        </w:rPr>
-        <w:t>ased on related work we should then test the accuracy of some popular machine learning algorithms like random forest, decision trees and logistic regression</w:t>
-      </w:r>
-      <w:r>
-        <w:rPr>
-          <w:lang w:val="en-US"/>
-        </w:rPr>
-        <w:t xml:space="preserve"> on our dataset.</w:t>
-      </w:r>
+          <w:spacing w:val="-1"/>
+          <w:w w:val="95"/>
+        </w:rPr>
+      </w:pPr>
+      <w:r>
+        <w:rPr>
+          <w:spacing w:val="-1"/>
+          <w:w w:val="95"/>
+        </w:rPr>
+        <w:t>5</w:t>
+      </w:r>
+      <w:r>
+        <w:rPr>
+          <w:spacing w:val="-1"/>
+          <w:w w:val="95"/>
+        </w:rPr>
+        <w:t xml:space="preserve">    </w:t>
+      </w:r>
+      <w:r>
+        <w:rPr>
+          <w:spacing w:val="-1"/>
+          <w:w w:val="95"/>
+        </w:rPr>
+        <w:t>FLIGHT DELAY PREDICTION</w:t>
+      </w:r>
+    </w:p>
+    <w:p>
+      <w:pPr>
+        <w:pStyle w:val="Overskrift1"/>
+        <w:spacing w:line="248" w:lineRule="exact"/>
+        <w:ind w:left="0" w:firstLine="0"/>
+        <w:rPr>
+          <w:w w:val="95"/>
+        </w:rPr>
+      </w:pPr>
+    </w:p>
+    <w:p>
+      <w:pPr>
+        <w:pStyle w:val="Overskrift1"/>
+        <w:ind w:left="0" w:firstLine="0"/>
+      </w:pPr>
+      <w:r>
+        <w:t>5</w:t>
+      </w:r>
+      <w:r>
+        <w:t>.1    Design</w:t>
+      </w:r>
+    </w:p>
+    <w:p>
+      <w:pPr>
+        <w:rPr>
+          <w:lang w:val="en-US"/>
+        </w:rPr>
+      </w:pPr>
+    </w:p>
+    <w:p>
+      <w:pPr>
+        <w:pStyle w:val="Overskrift1"/>
+        <w:ind w:left="0" w:firstLine="0"/>
+      </w:pPr>
+      <w:r>
+        <w:t>5</w:t>
+      </w:r>
+      <w:r>
+        <w:t xml:space="preserve">.2    Analysis </w:t>
+      </w:r>
+    </w:p>
+    <w:p>
+      <w:pPr>
+        <w:rPr>
+          <w:lang w:val="en-US"/>
+        </w:rPr>
+      </w:pPr>
+    </w:p>
+    <w:p>
+      <w:pPr>
+        <w:pStyle w:val="Overskrift1"/>
+        <w:ind w:left="0" w:firstLine="0"/>
+        <w:rPr>
+          <w:w w:val="95"/>
+        </w:rPr>
+      </w:pPr>
+      <w:r>
+        <w:rPr>
+          <w:w w:val="95"/>
+        </w:rPr>
+        <w:t>5</w:t>
+      </w:r>
+      <w:r>
+        <w:rPr>
+          <w:w w:val="95"/>
+        </w:rPr>
+        <w:t>.3    Optimization</w:t>
+      </w:r>
+    </w:p>
+    <w:p>
+      <w:pPr>
+        <w:rPr>
+          <w:w w:val="95"/>
+          <w:lang w:val="en-US"/>
+        </w:rPr>
+      </w:pPr>
+    </w:p>
+    <w:p>
+      <w:pPr>
+        <w:pStyle w:val="Overskrift1"/>
+        <w:ind w:left="0" w:firstLine="0"/>
+        <w:rPr>
+          <w:w w:val="95"/>
+        </w:rPr>
+      </w:pPr>
+      <w:r>
+        <w:rPr>
+          <w:w w:val="95"/>
+        </w:rPr>
+        <w:t>5</w:t>
+      </w:r>
+      <w:r>
+        <w:rPr>
+          <w:w w:val="95"/>
+        </w:rPr>
+        <w:t>.4    Implementation</w:t>
+      </w:r>
+    </w:p>
+    <w:p>
+      <w:pPr>
+        <w:rPr>
+          <w:lang w:val="en-US"/>
+        </w:rPr>
+      </w:pPr>
+    </w:p>
+    <w:p>
+      <w:pPr>
+        <w:pStyle w:val="Overskrift1"/>
+        <w:ind w:left="0" w:firstLine="0"/>
+      </w:pPr>
+      <w:r>
+        <w:t>6</w:t>
+      </w:r>
+      <w:r>
+        <w:t xml:space="preserve">    EXPERIMENTAL EVALUATION</w:t>
+      </w:r>
+    </w:p>
+    <w:p>
+      <w:pPr>
+        <w:pStyle w:val="Overskrift1"/>
+        <w:ind w:left="0" w:firstLine="0"/>
+      </w:pPr>
+    </w:p>
+    <w:p>
+      <w:pPr>
+        <w:pStyle w:val="Overskrift1"/>
+        <w:ind w:left="0" w:firstLine="0"/>
+      </w:pPr>
+      <w:r>
+        <w:t>6</w:t>
+      </w:r>
+      <w:r>
+        <w:t xml:space="preserve">.1    </w:t>
+      </w:r>
+      <w:r>
+        <w:t>Air Traffic Simulation</w:t>
+      </w:r>
+    </w:p>
+    <w:p>
+      <w:pPr>
+        <w:pStyle w:val="Overskrift1"/>
+        <w:ind w:left="0" w:firstLine="0"/>
+      </w:pPr>
+    </w:p>
+    <w:p>
+      <w:pPr>
+        <w:pStyle w:val="Listeavsnitt"/>
+        <w:numPr>
+          <w:ilvl w:val="0"/>
+          <w:numId w:val="1"/>
+        </w:numPr>
+        <w:ind w:left="360"/>
+        <w:rPr>
+          <w:rFonts w:ascii="Palatino Linotype" w:hAnsi="Palatino Linotype"/>
+          <w:b/>
+          <w:bCs/>
+          <w:lang w:val="en-US"/>
+        </w:rPr>
+      </w:pPr>
+      <w:r>
+        <w:rPr>
+          <w:rFonts w:ascii="Palatino Linotype" w:hAnsi="Palatino Linotype" w:cs="LinLibertineTB"/>
+          <w:b/>
+          <w:bCs/>
+          <w:lang w:val="en-US"/>
+        </w:rPr>
+        <w:t>Experimental setup</w:t>
+      </w:r>
+    </w:p>
+    <w:p>
+      <w:pPr>
+        <w:rPr>
+          <w:lang w:val="en-US"/>
+        </w:rPr>
+      </w:pPr>
+    </w:p>
+    <w:p>
+      <w:pPr>
+        <w:pStyle w:val="Listeavsnitt"/>
+        <w:numPr>
+          <w:ilvl w:val="0"/>
+          <w:numId w:val="1"/>
+        </w:numPr>
+        <w:ind w:left="360"/>
+        <w:rPr>
+          <w:rFonts w:ascii="Palatino Linotype" w:hAnsi="Palatino Linotype"/>
+          <w:b/>
+          <w:bCs/>
+          <w:lang w:val="en-US"/>
+        </w:rPr>
+      </w:pPr>
+      <w:r>
+        <w:rPr>
+          <w:rFonts w:ascii="Palatino Linotype" w:hAnsi="Palatino Linotype" w:cs="LinLibertineTB"/>
+          <w:b/>
+          <w:bCs/>
+          <w:lang w:val="en-US"/>
+        </w:rPr>
+        <w:t>Results</w:t>
+      </w:r>
+    </w:p>
+    <w:p>
+      <w:pPr>
+        <w:rPr>
+          <w:lang w:val="en-US"/>
+        </w:rPr>
+      </w:pPr>
+    </w:p>
+    <w:p>
+      <w:pPr>
+        <w:pStyle w:val="Overskrift1"/>
+        <w:numPr>
+          <w:ilvl w:val="1"/>
+          <w:numId w:val="2"/>
+        </w:numPr>
+      </w:pPr>
+      <w:r>
+        <w:t xml:space="preserve">   </w:t>
+      </w:r>
+      <w:r>
+        <w:t>Delay Analysis</w:t>
+      </w:r>
+    </w:p>
+    <w:p>
+      <w:pPr>
+        <w:pStyle w:val="Overskrift1"/>
+        <w:ind w:left="0" w:firstLine="0"/>
+      </w:pPr>
+    </w:p>
+    <w:p>
+      <w:pPr>
+        <w:pStyle w:val="Listeavsnitt"/>
+        <w:numPr>
+          <w:ilvl w:val="0"/>
+          <w:numId w:val="3"/>
+        </w:numPr>
+        <w:ind w:left="360"/>
+        <w:rPr>
+          <w:rFonts w:ascii="Palatino Linotype" w:hAnsi="Palatino Linotype"/>
+          <w:b/>
+          <w:bCs/>
+          <w:lang w:val="en-US"/>
+        </w:rPr>
+      </w:pPr>
+      <w:r>
+        <w:rPr>
+          <w:rFonts w:ascii="Palatino Linotype" w:hAnsi="Palatino Linotype" w:cs="LinLibertineTB"/>
+          <w:b/>
+          <w:bCs/>
+          <w:lang w:val="en-US"/>
+        </w:rPr>
+        <w:t>Experimental setup</w:t>
+      </w:r>
+    </w:p>
+    <w:p>
+      <w:pPr>
+        <w:rPr>
+          <w:lang w:val="en-US"/>
+        </w:rPr>
+      </w:pPr>
+    </w:p>
+    <w:p>
+      <w:pPr>
+        <w:pStyle w:val="Listeavsnitt"/>
+        <w:numPr>
+          <w:ilvl w:val="0"/>
+          <w:numId w:val="3"/>
+        </w:numPr>
+        <w:ind w:left="360"/>
+        <w:rPr>
+          <w:rFonts w:ascii="Palatino Linotype" w:hAnsi="Palatino Linotype"/>
+          <w:b/>
+          <w:bCs/>
+          <w:lang w:val="en-US"/>
+        </w:rPr>
+      </w:pPr>
+      <w:r>
+        <w:rPr>
+          <w:rFonts w:ascii="Palatino Linotype" w:hAnsi="Palatino Linotype" w:cs="LinLibertineTB"/>
+          <w:b/>
+          <w:bCs/>
+          <w:lang w:val="en-US"/>
+        </w:rPr>
+        <w:t>Results</w:t>
+      </w:r>
+    </w:p>
+    <w:p>
+      <w:pPr>
+        <w:rPr>
+          <w:lang w:val="en-US"/>
+        </w:rPr>
+      </w:pPr>
+    </w:p>
+    <w:p>
+      <w:pPr>
+        <w:pStyle w:val="Overskrift1"/>
+        <w:numPr>
+          <w:ilvl w:val="1"/>
+          <w:numId w:val="2"/>
+        </w:numPr>
+      </w:pPr>
+      <w:r>
+        <w:t xml:space="preserve">   </w:t>
+      </w:r>
+      <w:r>
+        <w:t>Delay Prediction</w:t>
+      </w:r>
+    </w:p>
+    <w:p>
+      <w:pPr>
+        <w:pStyle w:val="Overskrift1"/>
+        <w:ind w:left="0" w:firstLine="0"/>
+      </w:pPr>
+    </w:p>
+    <w:p>
+      <w:pPr>
+        <w:pStyle w:val="Listeavsnitt"/>
+        <w:numPr>
+          <w:ilvl w:val="0"/>
+          <w:numId w:val="4"/>
+        </w:numPr>
+        <w:ind w:left="360"/>
+        <w:rPr>
+          <w:rFonts w:ascii="Palatino Linotype" w:hAnsi="Palatino Linotype"/>
+          <w:b/>
+          <w:bCs/>
+          <w:lang w:val="en-US"/>
+        </w:rPr>
+      </w:pPr>
+      <w:r>
+        <w:rPr>
+          <w:rFonts w:ascii="Palatino Linotype" w:hAnsi="Palatino Linotype" w:cs="LinLibertineTB"/>
+          <w:b/>
+          <w:bCs/>
+          <w:lang w:val="en-US"/>
+        </w:rPr>
+        <w:t>Experimental setup</w:t>
+      </w:r>
+    </w:p>
+    <w:p>
+      <w:pPr>
+        <w:rPr>
+          <w:lang w:val="en-US"/>
+        </w:rPr>
+      </w:pPr>
+    </w:p>
+    <w:p>
+      <w:pPr>
+        <w:pStyle w:val="Listeavsnitt"/>
+        <w:numPr>
+          <w:ilvl w:val="0"/>
+          <w:numId w:val="4"/>
+        </w:numPr>
+        <w:ind w:left="360"/>
+        <w:rPr>
+          <w:rFonts w:ascii="Palatino Linotype" w:hAnsi="Palatino Linotype"/>
+          <w:b/>
+          <w:bCs/>
+          <w:lang w:val="en-US"/>
+        </w:rPr>
+      </w:pPr>
+      <w:r>
+        <w:rPr>
+          <w:rFonts w:ascii="Palatino Linotype" w:hAnsi="Palatino Linotype" w:cs="LinLibertineTB"/>
+          <w:b/>
+          <w:bCs/>
+          <w:lang w:val="en-US"/>
+        </w:rPr>
+        <w:t>Results</w:t>
+      </w:r>
+    </w:p>
+    <w:p>
+      <w:pPr>
+        <w:pStyle w:val="Listeavsnitt"/>
+        <w:rPr>
+          <w:b/>
+          <w:bCs/>
+          <w:lang w:val="en-US"/>
+        </w:rPr>
+      </w:pPr>
+    </w:p>
+    <w:p>
+      <w:pPr>
+        <w:rPr>
+          <w:lang w:val="en-US"/>
+        </w:rPr>
+      </w:pPr>
+    </w:p>
+    <w:p>
+      <w:pPr>
+        <w:pStyle w:val="Overskrift1"/>
+        <w:numPr>
+          <w:ilvl w:val="0"/>
+          <w:numId w:val="2"/>
+        </w:numPr>
+      </w:pPr>
+      <w:r>
+        <w:t>CONCLUSION</w:t>
+      </w:r>
+    </w:p>
+    <w:p>
       <w:bookmarkStart w:id="0" w:name="_GoBack"/>
       <w:bookmarkEnd w:id="0"/>
+    </w:p>
+    <w:p>
+      <w:pPr>
+        <w:pStyle w:val="Overskrift1"/>
+        <w:ind w:left="0" w:firstLine="0"/>
+      </w:pPr>
+      <w:r>
+        <w:t>8</w:t>
+      </w:r>
+      <w:r>
+        <w:t xml:space="preserve">    </w:t>
+      </w:r>
+      <w:r>
+        <w:t xml:space="preserve">FURTHER </w:t>
+      </w:r>
+      <w:r>
+        <w:t>WORK</w:t>
+      </w:r>
+    </w:p>
+    <w:p/>
+    <w:p>
+      <w:pPr>
+        <w:pStyle w:val="Overskrift1"/>
+        <w:ind w:left="0" w:firstLine="0"/>
+      </w:pPr>
+      <w:r>
+        <w:t>REFERENCES</w:t>
+      </w:r>
     </w:p>
     <w:sectPr>
       <w:type w:val="continuous"/>
@@ -1043,6 +2037,400 @@
     </w:sectPr>
   </w:body>
 </w:document>
+</file>
+
+<file path=word/numbering.xml><?xml version="1.0" encoding="utf-8"?>
+<w:numbering xmlns:wpc="http://schemas.microsoft.com/office/word/2010/wordprocessingCanvas" xmlns:cx="http://schemas.microsoft.com/office/drawing/2014/chartex" xmlns:cx1="http://schemas.microsoft.com/office/drawing/2015/9/8/chartex" xmlns:cx2="http://schemas.microsoft.com/office/drawing/2015/10/21/chartex" xmlns:cx3="http://schemas.microsoft.com/office/drawing/2016/5/9/chartex" xmlns:cx4="http://schemas.microsoft.com/office/drawing/2016/5/10/chartex" xmlns:cx5="http://schemas.microsoft.com/office/drawing/2016/5/11/chartex" xmlns:cx6="http://schemas.microsoft.com/office/drawing/2016/5/12/chartex" xmlns:cx7="http://schemas.microsoft.com/office/drawing/2016/5/13/chartex" xmlns:cx8="http://schemas.microsoft.com/office/drawing/2016/5/14/chartex" xmlns:mc="http://schemas.openxmlformats.org/markup-compatibility/2006" xmlns:aink="http://schemas.microsoft.com/office/drawing/2016/ink" xmlns:am3d="http://schemas.microsoft.com/office/drawing/2017/model3d" xmlns:o="urn:schemas-microsoft-com:office:office" xmlns:r="http://schemas.openxmlformats.org/officeDocument/2006/relationships" xmlns:m="http://schemas.openxmlformats.org/officeDocument/2006/math" xmlns:v="urn:schemas-microsoft-com:vml" xmlns:wp14="http://schemas.microsoft.com/office/word/2010/wordprocessingDrawing" xmlns:wp="http://schemas.openxmlformats.org/drawingml/2006/wordprocessingDrawing" xmlns:w10="urn:schemas-microsoft-com:office:word" xmlns:w="http://schemas.openxmlformats.org/wordprocessingml/2006/main" xmlns:w14="http://schemas.microsoft.com/office/word/2010/wordml" xmlns:w15="http://schemas.microsoft.com/office/word/2012/wordml" xmlns:w16cid="http://schemas.microsoft.com/office/word/2016/wordml/cid" xmlns:w16se="http://schemas.microsoft.com/office/word/2015/wordml/symex" xmlns:wpg="http://schemas.microsoft.com/office/word/2010/wordprocessingGroup" xmlns:wpi="http://schemas.microsoft.com/office/word/2010/wordprocessingInk" xmlns:wne="http://schemas.microsoft.com/office/word/2006/wordml" xmlns:wps="http://schemas.microsoft.com/office/word/2010/wordprocessingShape" mc:Ignorable="w14 w15 w16se w16cid wp14">
+  <w:abstractNum w:abstractNumId="0" w15:restartNumberingAfterBreak="0">
+    <w:nsid w:val="146A4F90"/>
+    <w:multiLevelType w:val="hybridMultilevel"/>
+    <w:tmpl w:val="04429D96"/>
+    <w:lvl w:ilvl="0" w:tplc="8D8EE81C">
+      <w:start w:val="1"/>
+      <w:numFmt w:val="upperLetter"/>
+      <w:lvlText w:val="%1."/>
+      <w:lvlJc w:val="left"/>
+      <w:pPr>
+        <w:ind w:left="720" w:hanging="360"/>
+      </w:pPr>
+      <w:rPr>
+        <w:rFonts w:ascii="LinLibertineTB" w:hAnsi="LinLibertineTB" w:cs="LinLibertineTB" w:hint="default"/>
+      </w:rPr>
+    </w:lvl>
+    <w:lvl w:ilvl="1" w:tplc="04140019" w:tentative="1">
+      <w:start w:val="1"/>
+      <w:numFmt w:val="lowerLetter"/>
+      <w:lvlText w:val="%2."/>
+      <w:lvlJc w:val="left"/>
+      <w:pPr>
+        <w:ind w:left="1440" w:hanging="360"/>
+      </w:pPr>
+    </w:lvl>
+    <w:lvl w:ilvl="2" w:tplc="0414001B" w:tentative="1">
+      <w:start w:val="1"/>
+      <w:numFmt w:val="lowerRoman"/>
+      <w:lvlText w:val="%3."/>
+      <w:lvlJc w:val="right"/>
+      <w:pPr>
+        <w:ind w:left="2160" w:hanging="180"/>
+      </w:pPr>
+    </w:lvl>
+    <w:lvl w:ilvl="3" w:tplc="0414000F" w:tentative="1">
+      <w:start w:val="1"/>
+      <w:numFmt w:val="decimal"/>
+      <w:lvlText w:val="%4."/>
+      <w:lvlJc w:val="left"/>
+      <w:pPr>
+        <w:ind w:left="2880" w:hanging="360"/>
+      </w:pPr>
+    </w:lvl>
+    <w:lvl w:ilvl="4" w:tplc="04140019" w:tentative="1">
+      <w:start w:val="1"/>
+      <w:numFmt w:val="lowerLetter"/>
+      <w:lvlText w:val="%5."/>
+      <w:lvlJc w:val="left"/>
+      <w:pPr>
+        <w:ind w:left="3600" w:hanging="360"/>
+      </w:pPr>
+    </w:lvl>
+    <w:lvl w:ilvl="5" w:tplc="0414001B" w:tentative="1">
+      <w:start w:val="1"/>
+      <w:numFmt w:val="lowerRoman"/>
+      <w:lvlText w:val="%6."/>
+      <w:lvlJc w:val="right"/>
+      <w:pPr>
+        <w:ind w:left="4320" w:hanging="180"/>
+      </w:pPr>
+    </w:lvl>
+    <w:lvl w:ilvl="6" w:tplc="0414000F" w:tentative="1">
+      <w:start w:val="1"/>
+      <w:numFmt w:val="decimal"/>
+      <w:lvlText w:val="%7."/>
+      <w:lvlJc w:val="left"/>
+      <w:pPr>
+        <w:ind w:left="5040" w:hanging="360"/>
+      </w:pPr>
+    </w:lvl>
+    <w:lvl w:ilvl="7" w:tplc="04140019" w:tentative="1">
+      <w:start w:val="1"/>
+      <w:numFmt w:val="lowerLetter"/>
+      <w:lvlText w:val="%8."/>
+      <w:lvlJc w:val="left"/>
+      <w:pPr>
+        <w:ind w:left="5760" w:hanging="360"/>
+      </w:pPr>
+    </w:lvl>
+    <w:lvl w:ilvl="8" w:tplc="0414001B" w:tentative="1">
+      <w:start w:val="1"/>
+      <w:numFmt w:val="lowerRoman"/>
+      <w:lvlText w:val="%9."/>
+      <w:lvlJc w:val="right"/>
+      <w:pPr>
+        <w:ind w:left="6480" w:hanging="180"/>
+      </w:pPr>
+    </w:lvl>
+  </w:abstractNum>
+  <w:abstractNum w:abstractNumId="1" w15:restartNumberingAfterBreak="0">
+    <w:nsid w:val="1E794DE3"/>
+    <w:multiLevelType w:val="hybridMultilevel"/>
+    <w:tmpl w:val="7E063196"/>
+    <w:lvl w:ilvl="0" w:tplc="04140015">
+      <w:start w:val="1"/>
+      <w:numFmt w:val="upperLetter"/>
+      <w:lvlText w:val="%1."/>
+      <w:lvlJc w:val="left"/>
+      <w:pPr>
+        <w:ind w:left="720" w:hanging="360"/>
+      </w:pPr>
+    </w:lvl>
+    <w:lvl w:ilvl="1" w:tplc="04140019" w:tentative="1">
+      <w:start w:val="1"/>
+      <w:numFmt w:val="lowerLetter"/>
+      <w:lvlText w:val="%2."/>
+      <w:lvlJc w:val="left"/>
+      <w:pPr>
+        <w:ind w:left="1440" w:hanging="360"/>
+      </w:pPr>
+    </w:lvl>
+    <w:lvl w:ilvl="2" w:tplc="0414001B" w:tentative="1">
+      <w:start w:val="1"/>
+      <w:numFmt w:val="lowerRoman"/>
+      <w:lvlText w:val="%3."/>
+      <w:lvlJc w:val="right"/>
+      <w:pPr>
+        <w:ind w:left="2160" w:hanging="180"/>
+      </w:pPr>
+    </w:lvl>
+    <w:lvl w:ilvl="3" w:tplc="0414000F" w:tentative="1">
+      <w:start w:val="1"/>
+      <w:numFmt w:val="decimal"/>
+      <w:lvlText w:val="%4."/>
+      <w:lvlJc w:val="left"/>
+      <w:pPr>
+        <w:ind w:left="2880" w:hanging="360"/>
+      </w:pPr>
+    </w:lvl>
+    <w:lvl w:ilvl="4" w:tplc="04140019" w:tentative="1">
+      <w:start w:val="1"/>
+      <w:numFmt w:val="lowerLetter"/>
+      <w:lvlText w:val="%5."/>
+      <w:lvlJc w:val="left"/>
+      <w:pPr>
+        <w:ind w:left="3600" w:hanging="360"/>
+      </w:pPr>
+    </w:lvl>
+    <w:lvl w:ilvl="5" w:tplc="0414001B" w:tentative="1">
+      <w:start w:val="1"/>
+      <w:numFmt w:val="lowerRoman"/>
+      <w:lvlText w:val="%6."/>
+      <w:lvlJc w:val="right"/>
+      <w:pPr>
+        <w:ind w:left="4320" w:hanging="180"/>
+      </w:pPr>
+    </w:lvl>
+    <w:lvl w:ilvl="6" w:tplc="0414000F" w:tentative="1">
+      <w:start w:val="1"/>
+      <w:numFmt w:val="decimal"/>
+      <w:lvlText w:val="%7."/>
+      <w:lvlJc w:val="left"/>
+      <w:pPr>
+        <w:ind w:left="5040" w:hanging="360"/>
+      </w:pPr>
+    </w:lvl>
+    <w:lvl w:ilvl="7" w:tplc="04140019" w:tentative="1">
+      <w:start w:val="1"/>
+      <w:numFmt w:val="lowerLetter"/>
+      <w:lvlText w:val="%8."/>
+      <w:lvlJc w:val="left"/>
+      <w:pPr>
+        <w:ind w:left="5760" w:hanging="360"/>
+      </w:pPr>
+    </w:lvl>
+    <w:lvl w:ilvl="8" w:tplc="0414001B" w:tentative="1">
+      <w:start w:val="1"/>
+      <w:numFmt w:val="lowerRoman"/>
+      <w:lvlText w:val="%9."/>
+      <w:lvlJc w:val="right"/>
+      <w:pPr>
+        <w:ind w:left="6480" w:hanging="180"/>
+      </w:pPr>
+    </w:lvl>
+  </w:abstractNum>
+  <w:abstractNum w:abstractNumId="2" w15:restartNumberingAfterBreak="0">
+    <w:nsid w:val="4A2E0109"/>
+    <w:multiLevelType w:val="hybridMultilevel"/>
+    <w:tmpl w:val="55EE1496"/>
+    <w:lvl w:ilvl="0" w:tplc="0F0ED170">
+      <w:start w:val="1"/>
+      <w:numFmt w:val="upperLetter"/>
+      <w:lvlText w:val="%1."/>
+      <w:lvlJc w:val="left"/>
+      <w:pPr>
+        <w:ind w:left="720" w:hanging="360"/>
+      </w:pPr>
+      <w:rPr>
+        <w:rFonts w:ascii="LinLibertineTB" w:hAnsi="LinLibertineTB" w:cs="LinLibertineTB" w:hint="default"/>
+      </w:rPr>
+    </w:lvl>
+    <w:lvl w:ilvl="1" w:tplc="04140019" w:tentative="1">
+      <w:start w:val="1"/>
+      <w:numFmt w:val="lowerLetter"/>
+      <w:lvlText w:val="%2."/>
+      <w:lvlJc w:val="left"/>
+      <w:pPr>
+        <w:ind w:left="1440" w:hanging="360"/>
+      </w:pPr>
+    </w:lvl>
+    <w:lvl w:ilvl="2" w:tplc="0414001B" w:tentative="1">
+      <w:start w:val="1"/>
+      <w:numFmt w:val="lowerRoman"/>
+      <w:lvlText w:val="%3."/>
+      <w:lvlJc w:val="right"/>
+      <w:pPr>
+        <w:ind w:left="2160" w:hanging="180"/>
+      </w:pPr>
+    </w:lvl>
+    <w:lvl w:ilvl="3" w:tplc="0414000F" w:tentative="1">
+      <w:start w:val="1"/>
+      <w:numFmt w:val="decimal"/>
+      <w:lvlText w:val="%4."/>
+      <w:lvlJc w:val="left"/>
+      <w:pPr>
+        <w:ind w:left="2880" w:hanging="360"/>
+      </w:pPr>
+    </w:lvl>
+    <w:lvl w:ilvl="4" w:tplc="04140019" w:tentative="1">
+      <w:start w:val="1"/>
+      <w:numFmt w:val="lowerLetter"/>
+      <w:lvlText w:val="%5."/>
+      <w:lvlJc w:val="left"/>
+      <w:pPr>
+        <w:ind w:left="3600" w:hanging="360"/>
+      </w:pPr>
+    </w:lvl>
+    <w:lvl w:ilvl="5" w:tplc="0414001B" w:tentative="1">
+      <w:start w:val="1"/>
+      <w:numFmt w:val="lowerRoman"/>
+      <w:lvlText w:val="%6."/>
+      <w:lvlJc w:val="right"/>
+      <w:pPr>
+        <w:ind w:left="4320" w:hanging="180"/>
+      </w:pPr>
+    </w:lvl>
+    <w:lvl w:ilvl="6" w:tplc="0414000F" w:tentative="1">
+      <w:start w:val="1"/>
+      <w:numFmt w:val="decimal"/>
+      <w:lvlText w:val="%7."/>
+      <w:lvlJc w:val="left"/>
+      <w:pPr>
+        <w:ind w:left="5040" w:hanging="360"/>
+      </w:pPr>
+    </w:lvl>
+    <w:lvl w:ilvl="7" w:tplc="04140019" w:tentative="1">
+      <w:start w:val="1"/>
+      <w:numFmt w:val="lowerLetter"/>
+      <w:lvlText w:val="%8."/>
+      <w:lvlJc w:val="left"/>
+      <w:pPr>
+        <w:ind w:left="5760" w:hanging="360"/>
+      </w:pPr>
+    </w:lvl>
+    <w:lvl w:ilvl="8" w:tplc="0414001B" w:tentative="1">
+      <w:start w:val="1"/>
+      <w:numFmt w:val="lowerRoman"/>
+      <w:lvlText w:val="%9."/>
+      <w:lvlJc w:val="right"/>
+      <w:pPr>
+        <w:ind w:left="6480" w:hanging="180"/>
+      </w:pPr>
+    </w:lvl>
+  </w:abstractNum>
+  <w:abstractNum w:abstractNumId="3" w15:restartNumberingAfterBreak="0">
+    <w:nsid w:val="68137B19"/>
+    <w:multiLevelType w:val="multilevel"/>
+    <w:tmpl w:val="6BE253AC"/>
+    <w:lvl w:ilvl="0">
+      <w:start w:val="6"/>
+      <w:numFmt w:val="decimal"/>
+      <w:lvlText w:val="%1"/>
+      <w:lvlJc w:val="left"/>
+      <w:pPr>
+        <w:ind w:left="360" w:hanging="360"/>
+      </w:pPr>
+      <w:rPr>
+        <w:rFonts w:hint="default"/>
+      </w:rPr>
+    </w:lvl>
+    <w:lvl w:ilvl="1">
+      <w:start w:val="2"/>
+      <w:numFmt w:val="decimal"/>
+      <w:lvlText w:val="%1.%2"/>
+      <w:lvlJc w:val="left"/>
+      <w:pPr>
+        <w:ind w:left="360" w:hanging="360"/>
+      </w:pPr>
+      <w:rPr>
+        <w:rFonts w:hint="default"/>
+      </w:rPr>
+    </w:lvl>
+    <w:lvl w:ilvl="2">
+      <w:start w:val="1"/>
+      <w:numFmt w:val="decimal"/>
+      <w:lvlText w:val="%1.%2.%3"/>
+      <w:lvlJc w:val="left"/>
+      <w:pPr>
+        <w:ind w:left="720" w:hanging="720"/>
+      </w:pPr>
+      <w:rPr>
+        <w:rFonts w:hint="default"/>
+      </w:rPr>
+    </w:lvl>
+    <w:lvl w:ilvl="3">
+      <w:start w:val="1"/>
+      <w:numFmt w:val="decimal"/>
+      <w:lvlText w:val="%1.%2.%3.%4"/>
+      <w:lvlJc w:val="left"/>
+      <w:pPr>
+        <w:ind w:left="720" w:hanging="720"/>
+      </w:pPr>
+      <w:rPr>
+        <w:rFonts w:hint="default"/>
+      </w:rPr>
+    </w:lvl>
+    <w:lvl w:ilvl="4">
+      <w:start w:val="1"/>
+      <w:numFmt w:val="decimal"/>
+      <w:lvlText w:val="%1.%2.%3.%4.%5"/>
+      <w:lvlJc w:val="left"/>
+      <w:pPr>
+        <w:ind w:left="1080" w:hanging="1080"/>
+      </w:pPr>
+      <w:rPr>
+        <w:rFonts w:hint="default"/>
+      </w:rPr>
+    </w:lvl>
+    <w:lvl w:ilvl="5">
+      <w:start w:val="1"/>
+      <w:numFmt w:val="decimal"/>
+      <w:lvlText w:val="%1.%2.%3.%4.%5.%6"/>
+      <w:lvlJc w:val="left"/>
+      <w:pPr>
+        <w:ind w:left="1080" w:hanging="1080"/>
+      </w:pPr>
+      <w:rPr>
+        <w:rFonts w:hint="default"/>
+      </w:rPr>
+    </w:lvl>
+    <w:lvl w:ilvl="6">
+      <w:start w:val="1"/>
+      <w:numFmt w:val="decimal"/>
+      <w:lvlText w:val="%1.%2.%3.%4.%5.%6.%7"/>
+      <w:lvlJc w:val="left"/>
+      <w:pPr>
+        <w:ind w:left="1440" w:hanging="1440"/>
+      </w:pPr>
+      <w:rPr>
+        <w:rFonts w:hint="default"/>
+      </w:rPr>
+    </w:lvl>
+    <w:lvl w:ilvl="7">
+      <w:start w:val="1"/>
+      <w:numFmt w:val="decimal"/>
+      <w:lvlText w:val="%1.%2.%3.%4.%5.%6.%7.%8"/>
+      <w:lvlJc w:val="left"/>
+      <w:pPr>
+        <w:ind w:left="1440" w:hanging="1440"/>
+      </w:pPr>
+      <w:rPr>
+        <w:rFonts w:hint="default"/>
+      </w:rPr>
+    </w:lvl>
+    <w:lvl w:ilvl="8">
+      <w:start w:val="1"/>
+      <w:numFmt w:val="decimal"/>
+      <w:lvlText w:val="%1.%2.%3.%4.%5.%6.%7.%8.%9"/>
+      <w:lvlJc w:val="left"/>
+      <w:pPr>
+        <w:ind w:left="1440" w:hanging="1440"/>
+      </w:pPr>
+      <w:rPr>
+        <w:rFonts w:hint="default"/>
+      </w:rPr>
+    </w:lvl>
+  </w:abstractNum>
+  <w:num w:numId="1">
+    <w:abstractNumId w:val="1"/>
+  </w:num>
+  <w:num w:numId="2">
+    <w:abstractNumId w:val="3"/>
+  </w:num>
+  <w:num w:numId="3">
+    <w:abstractNumId w:val="2"/>
+  </w:num>
+  <w:num w:numId="4">
+    <w:abstractNumId w:val="0"/>
+  </w:num>
+</w:numbering>
 </file>
 
 <file path=word/styles.xml><?xml version="1.0" encoding="utf-8"?>
@@ -1529,6 +2917,17 @@
       <w:lang w:val="en-US"/>
     </w:rPr>
   </w:style>
+  <w:style w:type="paragraph" w:styleId="Listeavsnitt">
+    <w:name w:val="List Paragraph"/>
+    <w:basedOn w:val="Normal"/>
+    <w:uiPriority w:val="34"/>
+    <w:qFormat/>
+    <w:rsid w:val="00195D79"/>
+    <w:pPr>
+      <w:ind w:left="720"/>
+      <w:contextualSpacing/>
+    </w:pPr>
+  </w:style>
 </w:styles>
 </file>
 
@@ -1828,15 +3227,6 @@
 </file>
 
 <file path=customXml/item1.xml><?xml version="1.0" encoding="utf-8"?>
-<?mso-contentType ?>
-<FormTemplates xmlns="http://schemas.microsoft.com/sharepoint/v3/contenttype/forms">
-  <Display>DocumentLibraryForm</Display>
-  <Edit>DocumentLibraryForm</Edit>
-  <New>DocumentLibraryForm</New>
-</FormTemplates>
-</file>
-
-<file path=customXml/item2.xml><?xml version="1.0" encoding="utf-8"?>
 <ct:contentTypeSchema xmlns:ct="http://schemas.microsoft.com/office/2006/metadata/contentType" xmlns:ma="http://schemas.microsoft.com/office/2006/metadata/properties/metaAttributes" ct:_="" ma:_="" ma:contentTypeName="Document" ma:contentTypeID="0x01010022BDC08C996BA64EB87B1F9B9E2C5DF9" ma:contentTypeVersion="0" ma:contentTypeDescription="Create a new document." ma:contentTypeScope="" ma:versionID="983ecd8c2420168fc0e75eac09cc5a51">
   <xsd:schema xmlns:xsd="http://www.w3.org/2001/XMLSchema" xmlns:xs="http://www.w3.org/2001/XMLSchema" xmlns:p="http://schemas.microsoft.com/office/2006/metadata/properties" targetNamespace="http://schemas.microsoft.com/office/2006/metadata/properties" ma:root="true" ma:fieldsID="f7b87b282e0ca2ca422e86c7cda57e4f">
     <xsd:element name="properties">
@@ -1950,21 +3340,26 @@
 </ct:contentTypeSchema>
 </file>
 
+<file path=customXml/item2.xml><?xml version="1.0" encoding="utf-8"?>
+<?mso-contentType ?>
+<FormTemplates xmlns="http://schemas.microsoft.com/sharepoint/v3/contenttype/forms">
+  <Display>DocumentLibraryForm</Display>
+  <Edit>DocumentLibraryForm</Edit>
+  <New>DocumentLibraryForm</New>
+</FormTemplates>
+</file>
+
 <file path=customXml/item3.xml><?xml version="1.0" encoding="utf-8"?>
 <p:properties xmlns:p="http://schemas.microsoft.com/office/2006/metadata/properties" xmlns:xsi="http://www.w3.org/2001/XMLSchema-instance" xmlns:pc="http://schemas.microsoft.com/office/infopath/2007/PartnerControls">
   <documentManagement/>
 </p:properties>
 </file>
 
-<file path=customXml/itemProps1.xml><?xml version="1.0" encoding="utf-8"?>
-<ds:datastoreItem xmlns:ds="http://schemas.openxmlformats.org/officeDocument/2006/customXml" ds:itemID="{8EEDAC00-1A45-40B1-A2FC-54E65749DDB7}">
-  <ds:schemaRefs>
-    <ds:schemaRef ds:uri="http://schemas.microsoft.com/sharepoint/v3/contenttype/forms"/>
-  </ds:schemaRefs>
-</ds:datastoreItem>
+<file path=customXml/item4.xml><?xml version="1.0" encoding="utf-8"?>
+<b:Sources xmlns:b="http://schemas.openxmlformats.org/officeDocument/2006/bibliography" xmlns="http://schemas.openxmlformats.org/officeDocument/2006/bibliography" SelectedStyle="\APASixthEditionOfficeOnline.xsl" StyleName="APA" Version="6"/>
 </file>
 
-<file path=customXml/itemProps2.xml><?xml version="1.0" encoding="utf-8"?>
+<file path=customXml/itemProps1.xml><?xml version="1.0" encoding="utf-8"?>
 <ds:datastoreItem xmlns:ds="http://schemas.openxmlformats.org/officeDocument/2006/customXml" ds:itemID="{E22B7B99-03A4-4F0D-9605-843CA6C095CB}">
   <ds:schemaRefs>
     <ds:schemaRef ds:uri="http://schemas.microsoft.com/office/2006/metadata/contentType"/>
@@ -1980,6 +3375,14 @@
 </ds:datastoreItem>
 </file>
 
+<file path=customXml/itemProps2.xml><?xml version="1.0" encoding="utf-8"?>
+<ds:datastoreItem xmlns:ds="http://schemas.openxmlformats.org/officeDocument/2006/customXml" ds:itemID="{8EEDAC00-1A45-40B1-A2FC-54E65749DDB7}">
+  <ds:schemaRefs>
+    <ds:schemaRef ds:uri="http://schemas.microsoft.com/sharepoint/v3/contenttype/forms"/>
+  </ds:schemaRefs>
+</ds:datastoreItem>
+</file>
+
 <file path=customXml/itemProps3.xml><?xml version="1.0" encoding="utf-8"?>
 <ds:datastoreItem xmlns:ds="http://schemas.openxmlformats.org/officeDocument/2006/customXml" ds:itemID="{37F9872E-BAC5-4F49-8588-EB819C97400E}">
   <ds:schemaRefs>
@@ -1987,4 +3390,12 @@
     <ds:schemaRef ds:uri="http://schemas.microsoft.com/office/infopath/2007/PartnerControls"/>
   </ds:schemaRefs>
 </ds:datastoreItem>
+</file>
+
+<file path=customXml/itemProps4.xml><?xml version="1.0" encoding="utf-8"?>
+<ds:datastoreItem xmlns:ds="http://schemas.openxmlformats.org/officeDocument/2006/customXml" ds:itemID="{9D7BB9D4-9500-4849-B007-D1FAB63142DC}">
+  <ds:schemaRefs>
+    <ds:schemaRef ds:uri="http://schemas.openxmlformats.org/officeDocument/2006/bibliography"/>
+  </ds:schemaRefs>
+</ds:datastoreItem>
 </file>
--- a/files/Report/project_report.docx
+++ b/files/Report/project_report.docx
@@ -26,7 +26,6 @@
         </w:rPr>
         <w:t xml:space="preserve">Air Traffic scaling, delay- analysis and prediction using </w:t>
       </w:r>
-      <w:proofErr w:type="spellStart"/>
       <w:r>
         <w:rPr>
           <w:rFonts w:ascii="Tahoma" w:hAnsi="Tahoma" w:cs="Tahoma"/>
@@ -69,19 +68,7 @@
           <w:szCs w:val="34"/>
           <w:lang w:val="en-US"/>
         </w:rPr>
-        <w:t>park</w:t>
-      </w:r>
-      <w:proofErr w:type="spellEnd"/>
-      <w:r>
-        <w:rPr>
-          <w:rFonts w:ascii="Tahoma" w:hAnsi="Tahoma" w:cs="Tahoma"/>
-          <w:b/>
-          <w:bCs/>
-          <w:sz w:val="34"/>
-          <w:szCs w:val="34"/>
-          <w:lang w:val="en-US"/>
-        </w:rPr>
-        <w:t xml:space="preserve"> on Hadoop Cluster</w:t>
+        <w:t>park on Hadoop Cluster</w:t>
       </w:r>
     </w:p>
     <w:p>
@@ -111,7 +98,6 @@
           <w:rFonts w:ascii="Cambria" w:hAnsi="Cambria"/>
           <w:sz w:val="20"/>
           <w:szCs w:val="20"/>
-          <w:lang w:val="en-US"/>
         </w:rPr>
       </w:pPr>
       <w:r>
@@ -137,7 +123,6 @@
           <w:rFonts w:ascii="Cambria" w:hAnsi="Cambria"/>
           <w:sz w:val="20"/>
           <w:szCs w:val="20"/>
-          <w:lang w:val="en-US"/>
         </w:rPr>
         <w:t>Mohammed Zoher Guniem</w:t>
       </w:r>
@@ -146,7 +131,6 @@
           <w:rFonts w:ascii="Cambria" w:hAnsi="Cambria"/>
           <w:sz w:val="20"/>
           <w:szCs w:val="20"/>
-          <w:lang w:val="en-US"/>
         </w:rPr>
         <w:t xml:space="preserve"> </w:t>
       </w:r>
@@ -155,7 +139,6 @@
           <w:rFonts w:ascii="Cambria" w:hAnsi="Cambria"/>
           <w:sz w:val="20"/>
           <w:szCs w:val="20"/>
-          <w:lang w:val="en-US"/>
         </w:rPr>
         <w:t xml:space="preserve">                                                     </w:t>
       </w:r>
@@ -164,7 +147,6 @@
           <w:rFonts w:ascii="Cambria" w:hAnsi="Cambria"/>
           <w:sz w:val="20"/>
           <w:szCs w:val="20"/>
-          <w:lang w:val="en-US"/>
         </w:rPr>
         <w:t xml:space="preserve">    </w:t>
       </w:r>
@@ -173,7 +155,6 @@
           <w:rFonts w:ascii="Cambria" w:hAnsi="Cambria"/>
           <w:sz w:val="20"/>
           <w:szCs w:val="20"/>
-          <w:lang w:val="en-US"/>
         </w:rPr>
         <w:t xml:space="preserve">                                 </w:t>
       </w:r>
@@ -182,60 +163,35 @@
           <w:rFonts w:ascii="Cambria" w:hAnsi="Cambria"/>
           <w:sz w:val="20"/>
           <w:szCs w:val="20"/>
-          <w:lang w:val="en-US"/>
         </w:rPr>
         <w:t xml:space="preserve"> </w:t>
       </w:r>
-      <w:proofErr w:type="spellStart"/>
       <w:r>
         <w:rPr>
           <w:rFonts w:ascii="Cambria" w:hAnsi="Cambria"/>
           <w:sz w:val="20"/>
           <w:szCs w:val="20"/>
-          <w:lang w:val="en-US"/>
-        </w:rPr>
-        <w:t>Megh</w:t>
-      </w:r>
-      <w:proofErr w:type="spellEnd"/>
-      <w:r>
+        </w:rPr>
+        <w:t>Megh Raj Upreti</w:t>
+      </w:r>
+    </w:p>
+    <w:p>
+      <w:pPr>
+        <w:spacing w:after="120" w:line="240" w:lineRule="auto"/>
+        <w:contextualSpacing/>
+        <w:jc w:val="center"/>
         <w:rPr>
           <w:rFonts w:ascii="Cambria" w:hAnsi="Cambria"/>
           <w:sz w:val="20"/>
           <w:szCs w:val="20"/>
           <w:lang w:val="en-US"/>
         </w:rPr>
-        <w:t xml:space="preserve"> Raj </w:t>
-      </w:r>
-      <w:proofErr w:type="spellStart"/>
+      </w:pPr>
       <w:r>
         <w:rPr>
           <w:rFonts w:ascii="Cambria" w:hAnsi="Cambria"/>
           <w:sz w:val="20"/>
           <w:szCs w:val="20"/>
-          <w:lang w:val="en-US"/>
-        </w:rPr>
-        <w:t>Upreti</w:t>
-      </w:r>
-      <w:proofErr w:type="spellEnd"/>
-    </w:p>
-    <w:p>
-      <w:pPr>
-        <w:spacing w:after="120" w:line="240" w:lineRule="auto"/>
-        <w:contextualSpacing/>
-        <w:jc w:val="center"/>
-        <w:rPr>
-          <w:rFonts w:ascii="Cambria" w:hAnsi="Cambria"/>
-          <w:sz w:val="20"/>
-          <w:szCs w:val="20"/>
-          <w:lang w:val="en-US"/>
-        </w:rPr>
-      </w:pPr>
-      <w:r>
-        <w:rPr>
-          <w:rFonts w:ascii="Cambria" w:hAnsi="Cambria"/>
-          <w:sz w:val="20"/>
-          <w:szCs w:val="20"/>
-          <w:lang w:val="en-US"/>
         </w:rPr>
         <w:t xml:space="preserve">      </w:t>
       </w:r>
@@ -368,7 +324,7 @@
     <w:p>
       <w:pPr>
         <w:pStyle w:val="Overskrift1"/>
-        <w:spacing w:line="248" w:lineRule="exact"/>
+        <w:spacing w:line="360" w:lineRule="auto"/>
         <w:ind w:left="0" w:firstLine="0"/>
         <w:jc w:val="both"/>
       </w:pPr>
@@ -456,7 +412,7 @@
     <w:p>
       <w:pPr>
         <w:pStyle w:val="Overskrift1"/>
-        <w:spacing w:line="248" w:lineRule="exact"/>
+        <w:spacing w:line="360" w:lineRule="auto"/>
         <w:ind w:left="0" w:firstLine="0"/>
         <w:jc w:val="both"/>
       </w:pPr>
@@ -479,21 +435,7 @@
         <w:rPr>
           <w:lang w:val="en-US"/>
         </w:rPr>
-        <w:t xml:space="preserve">Hadoop, </w:t>
-      </w:r>
-      <w:proofErr w:type="spellStart"/>
-      <w:r>
-        <w:rPr>
-          <w:lang w:val="en-US"/>
-        </w:rPr>
-        <w:t>PySpark</w:t>
-      </w:r>
-      <w:proofErr w:type="spellEnd"/>
-      <w:r>
-        <w:rPr>
-          <w:lang w:val="en-US"/>
-        </w:rPr>
-        <w:t>, Power BI, Python, Aviation, Scaling, delay, Prediction, Air traffic</w:t>
+        <w:t>Hadoop, PySpark, Power BI, Python, Aviation, Scaling, delay, Prediction, Air traffic</w:t>
       </w:r>
       <w:r>
         <w:rPr>
@@ -509,6 +451,546 @@
           <w:lang w:val="en-US"/>
         </w:rPr>
       </w:pPr>
+    </w:p>
+    <w:p>
+      <w:pPr>
+        <w:pStyle w:val="Overskrift1"/>
+        <w:spacing w:line="360" w:lineRule="auto"/>
+        <w:ind w:left="0" w:firstLine="0"/>
+        <w:jc w:val="both"/>
+      </w:pPr>
+      <w:r>
+        <w:rPr>
+          <w:spacing w:val="-1"/>
+          <w:w w:val="95"/>
+        </w:rPr>
+        <w:t xml:space="preserve">1    </w:t>
+      </w:r>
+      <w:r>
+        <w:rPr>
+          <w:spacing w:val="-1"/>
+          <w:w w:val="95"/>
+        </w:rPr>
+        <w:t>INTRODUCTION</w:t>
+      </w:r>
+    </w:p>
+    <w:p>
+      <w:pPr>
+        <w:jc w:val="both"/>
+        <w:rPr>
+          <w:sz w:val="24"/>
+          <w:szCs w:val="24"/>
+          <w:lang w:val="en-US"/>
+        </w:rPr>
+      </w:pPr>
+      <w:r>
+        <w:rPr>
+          <w:sz w:val="24"/>
+          <w:szCs w:val="24"/>
+          <w:lang w:val="en-US"/>
+        </w:rPr>
+        <w:t xml:space="preserve">Over the last few decades, air transport is increasing in popularity because of its speed and comfort which eventually increase the traffic in the airspace. With the great increase in air traffic comes a large increase in the demand for airport </w:t>
+      </w:r>
+      <w:r>
+        <w:rPr>
+          <w:sz w:val="24"/>
+          <w:szCs w:val="24"/>
+          <w:lang w:val="en-US"/>
+        </w:rPr>
+        <w:t xml:space="preserve">and airspace </w:t>
+      </w:r>
+      <w:r>
+        <w:rPr>
+          <w:sz w:val="24"/>
+          <w:szCs w:val="24"/>
+          <w:lang w:val="en-US"/>
+        </w:rPr>
+        <w:t>capacity</w:t>
+      </w:r>
+      <w:r>
+        <w:rPr>
+          <w:sz w:val="24"/>
+          <w:szCs w:val="24"/>
+          <w:lang w:val="en-US"/>
+        </w:rPr>
+        <w:t>.</w:t>
+      </w:r>
+      <w:r>
+        <w:rPr>
+          <w:sz w:val="24"/>
+          <w:szCs w:val="24"/>
+          <w:lang w:val="en-US"/>
+        </w:rPr>
+        <w:t xml:space="preserve"> </w:t>
+      </w:r>
+      <w:r>
+        <w:rPr>
+          <w:sz w:val="24"/>
+          <w:szCs w:val="24"/>
+          <w:lang w:val="en-US"/>
+        </w:rPr>
+        <w:t>However, airspace and airport capacity cannot keep increasing at a rate necessary to match the rising demand.</w:t>
+      </w:r>
+    </w:p>
+    <w:p>
+      <w:pPr>
+        <w:jc w:val="both"/>
+        <w:rPr>
+          <w:sz w:val="24"/>
+          <w:szCs w:val="24"/>
+          <w:lang w:val="en-US"/>
+        </w:rPr>
+      </w:pPr>
+      <w:r>
+        <w:rPr>
+          <w:sz w:val="24"/>
+          <w:szCs w:val="24"/>
+          <w:lang w:val="en-US"/>
+        </w:rPr>
+        <w:t>During peak hours, the demand for resources in both airport and airspace is at is highest. Some of the most important resources are:</w:t>
+      </w:r>
+    </w:p>
+    <w:p>
+      <w:pPr>
+        <w:pStyle w:val="Listeavsnitt"/>
+        <w:numPr>
+          <w:ilvl w:val="0"/>
+          <w:numId w:val="6"/>
+        </w:numPr>
+        <w:jc w:val="both"/>
+        <w:rPr>
+          <w:sz w:val="24"/>
+          <w:szCs w:val="24"/>
+          <w:lang w:val="en-US"/>
+        </w:rPr>
+      </w:pPr>
+      <w:r>
+        <w:rPr>
+          <w:sz w:val="24"/>
+          <w:szCs w:val="24"/>
+          <w:lang w:val="en-US"/>
+        </w:rPr>
+        <w:t>Good trained human resources.</w:t>
+      </w:r>
+    </w:p>
+    <w:p>
+      <w:pPr>
+        <w:pStyle w:val="Listeavsnitt"/>
+        <w:numPr>
+          <w:ilvl w:val="0"/>
+          <w:numId w:val="6"/>
+        </w:numPr>
+        <w:jc w:val="both"/>
+        <w:rPr>
+          <w:sz w:val="24"/>
+          <w:szCs w:val="24"/>
+          <w:lang w:val="en-US"/>
+        </w:rPr>
+      </w:pPr>
+      <w:r>
+        <w:rPr>
+          <w:sz w:val="24"/>
+          <w:szCs w:val="24"/>
+          <w:lang w:val="en-US"/>
+        </w:rPr>
+        <w:t>Take-off and landing s</w:t>
+      </w:r>
+      <w:r>
+        <w:rPr>
+          <w:sz w:val="24"/>
+          <w:szCs w:val="24"/>
+          <w:lang w:val="en-US"/>
+        </w:rPr>
+        <w:t>lots</w:t>
+      </w:r>
+      <w:r>
+        <w:rPr>
+          <w:sz w:val="24"/>
+          <w:szCs w:val="24"/>
+          <w:lang w:val="en-US"/>
+        </w:rPr>
+        <w:t>.</w:t>
+      </w:r>
+    </w:p>
+    <w:p>
+      <w:pPr>
+        <w:pStyle w:val="Listeavsnitt"/>
+        <w:numPr>
+          <w:ilvl w:val="0"/>
+          <w:numId w:val="6"/>
+        </w:numPr>
+        <w:jc w:val="both"/>
+        <w:rPr>
+          <w:sz w:val="24"/>
+          <w:szCs w:val="24"/>
+          <w:lang w:val="en-US"/>
+        </w:rPr>
+      </w:pPr>
+      <w:r>
+        <w:rPr>
+          <w:sz w:val="24"/>
+          <w:szCs w:val="24"/>
+          <w:lang w:val="en-US"/>
+        </w:rPr>
+        <w:t>Spacious</w:t>
+      </w:r>
+      <w:r>
+        <w:rPr>
+          <w:sz w:val="24"/>
+          <w:szCs w:val="24"/>
+          <w:lang w:val="en-US"/>
+        </w:rPr>
+        <w:t xml:space="preserve"> </w:t>
+      </w:r>
+      <w:r>
+        <w:rPr>
+          <w:sz w:val="24"/>
+          <w:szCs w:val="24"/>
+          <w:lang w:val="en-US"/>
+        </w:rPr>
+        <w:t>airspace</w:t>
+      </w:r>
+      <w:r>
+        <w:rPr>
+          <w:sz w:val="24"/>
+          <w:szCs w:val="24"/>
+          <w:lang w:val="en-US"/>
+        </w:rPr>
+        <w:t>.</w:t>
+      </w:r>
+    </w:p>
+    <w:p>
+      <w:pPr>
+        <w:pStyle w:val="Listeavsnitt"/>
+        <w:numPr>
+          <w:ilvl w:val="0"/>
+          <w:numId w:val="6"/>
+        </w:numPr>
+        <w:jc w:val="both"/>
+        <w:rPr>
+          <w:sz w:val="24"/>
+          <w:szCs w:val="24"/>
+          <w:lang w:val="en-US"/>
+        </w:rPr>
+      </w:pPr>
+      <w:r>
+        <w:rPr>
+          <w:sz w:val="24"/>
+          <w:szCs w:val="24"/>
+          <w:lang w:val="en-US"/>
+        </w:rPr>
+        <w:t xml:space="preserve">Available </w:t>
+      </w:r>
+      <w:r>
+        <w:rPr>
+          <w:sz w:val="24"/>
+          <w:szCs w:val="24"/>
+          <w:lang w:val="en-US"/>
+        </w:rPr>
+        <w:t xml:space="preserve">Gates </w:t>
+      </w:r>
+      <w:r>
+        <w:rPr>
+          <w:sz w:val="24"/>
+          <w:szCs w:val="24"/>
+          <w:lang w:val="en-US"/>
+        </w:rPr>
+        <w:t>at airports</w:t>
+      </w:r>
+      <w:r>
+        <w:rPr>
+          <w:sz w:val="24"/>
+          <w:szCs w:val="24"/>
+          <w:lang w:val="en-US"/>
+        </w:rPr>
+        <w:t>.</w:t>
+      </w:r>
+    </w:p>
+    <w:p>
+      <w:pPr>
+        <w:pStyle w:val="Listeavsnitt"/>
+        <w:numPr>
+          <w:ilvl w:val="0"/>
+          <w:numId w:val="6"/>
+        </w:numPr>
+        <w:jc w:val="both"/>
+        <w:rPr>
+          <w:sz w:val="24"/>
+          <w:szCs w:val="24"/>
+          <w:lang w:val="en-US"/>
+        </w:rPr>
+      </w:pPr>
+      <w:r>
+        <w:rPr>
+          <w:sz w:val="24"/>
+          <w:szCs w:val="24"/>
+          <w:lang w:val="en-US"/>
+        </w:rPr>
+        <w:t>Available</w:t>
+      </w:r>
+      <w:r>
+        <w:rPr>
+          <w:sz w:val="24"/>
+          <w:szCs w:val="24"/>
+          <w:lang w:val="en-US"/>
+        </w:rPr>
+        <w:t xml:space="preserve"> taxiways and runways.</w:t>
+      </w:r>
+    </w:p>
+    <w:p>
+      <w:pPr>
+        <w:pStyle w:val="Listeavsnitt"/>
+        <w:numPr>
+          <w:ilvl w:val="0"/>
+          <w:numId w:val="6"/>
+        </w:numPr>
+        <w:jc w:val="both"/>
+        <w:rPr>
+          <w:sz w:val="24"/>
+          <w:szCs w:val="24"/>
+          <w:lang w:val="en-US"/>
+        </w:rPr>
+      </w:pPr>
+      <w:r>
+        <w:rPr>
+          <w:sz w:val="24"/>
+          <w:szCs w:val="24"/>
+          <w:lang w:val="en-US"/>
+        </w:rPr>
+        <w:t>Many other factors.</w:t>
+      </w:r>
+    </w:p>
+    <w:p>
+      <w:pPr>
+        <w:jc w:val="both"/>
+        <w:rPr>
+          <w:lang w:val="en-US"/>
+        </w:rPr>
+      </w:pPr>
+      <w:r>
+        <w:rPr>
+          <w:lang w:val="en-US"/>
+        </w:rPr>
+        <w:t xml:space="preserve">Airspace congestion and flight delays </w:t>
+      </w:r>
+      <w:r>
+        <w:rPr>
+          <w:lang w:val="en-US"/>
+        </w:rPr>
+        <w:t xml:space="preserve">are two of the most important bottlenecks factors that </w:t>
+      </w:r>
+      <w:r>
+        <w:rPr>
+          <w:lang w:val="en-US"/>
+        </w:rPr>
+        <w:t>limits the available resources and causes multiple unhealthy side effects on both the operation of air industry and thus the growth of the economy.</w:t>
+      </w:r>
+    </w:p>
+    <w:p>
+      <w:pPr>
+        <w:jc w:val="both"/>
+        <w:rPr>
+          <w:lang w:val="en-US"/>
+        </w:rPr>
+      </w:pPr>
+      <w:r>
+        <w:rPr>
+          <w:lang w:val="en-US"/>
+        </w:rPr>
+        <w:t>It is therefore crucial to have a good trained human resource to manage the airspace and ground operations to avoid leak of capacity in air industry. In this paper we shall investigate the possibilities of using big data technologies to solve such challenges and limitations. Some of these cutting-edge technologies are:</w:t>
+      </w:r>
+    </w:p>
+    <w:p>
+      <w:pPr>
+        <w:pStyle w:val="Listeavsnitt"/>
+        <w:numPr>
+          <w:ilvl w:val="0"/>
+          <w:numId w:val="6"/>
+        </w:numPr>
+        <w:jc w:val="both"/>
+        <w:rPr>
+          <w:lang w:val="en-US"/>
+        </w:rPr>
+      </w:pPr>
+      <w:r>
+        <w:rPr>
+          <w:lang w:val="en-US"/>
+        </w:rPr>
+        <w:t xml:space="preserve">Apache </w:t>
+      </w:r>
+      <w:r>
+        <w:rPr>
+          <w:lang w:val="en-US"/>
+        </w:rPr>
+        <w:t xml:space="preserve">Hadoop Clustering, </w:t>
+      </w:r>
+      <w:r>
+        <w:rPr>
+          <w:lang w:val="en-US"/>
+        </w:rPr>
+        <w:t xml:space="preserve">which </w:t>
+      </w:r>
+      <w:r>
+        <w:rPr>
+          <w:lang w:val="en-US"/>
+        </w:rPr>
+        <w:t>uses the MapReduce programming model and a network distribution to help solving problems related to big data and its demanding computation.</w:t>
+      </w:r>
+    </w:p>
+    <w:p>
+      <w:pPr>
+        <w:pStyle w:val="Listeavsnitt"/>
+        <w:numPr>
+          <w:ilvl w:val="0"/>
+          <w:numId w:val="6"/>
+        </w:numPr>
+        <w:jc w:val="both"/>
+        <w:rPr>
+          <w:lang w:val="en-US"/>
+        </w:rPr>
+      </w:pPr>
+      <w:r>
+        <w:rPr>
+          <w:lang w:val="en-US"/>
+        </w:rPr>
+        <w:t xml:space="preserve">Apache </w:t>
+      </w:r>
+      <w:r>
+        <w:rPr>
+          <w:lang w:val="en-US"/>
+        </w:rPr>
+        <w:t xml:space="preserve">Spark </w:t>
+      </w:r>
+      <w:r>
+        <w:rPr>
+          <w:lang w:val="en-US"/>
+        </w:rPr>
+        <w:t>framework</w:t>
+      </w:r>
+      <w:r>
+        <w:rPr>
+          <w:lang w:val="en-US"/>
+        </w:rPr>
+        <w:t xml:space="preserve"> is a cluster-computing framework that offers an interface to program entire clusters with implicit data parallelism and fault-tolerant. In this project we use the </w:t>
+      </w:r>
+      <w:r>
+        <w:rPr>
+          <w:lang w:val="en-US"/>
+        </w:rPr>
+        <w:t xml:space="preserve">powerful </w:t>
+      </w:r>
+      <w:r>
+        <w:rPr>
+          <w:lang w:val="en-US"/>
+        </w:rPr>
+        <w:t xml:space="preserve">python language to work with spark </w:t>
+      </w:r>
+      <w:r>
+        <w:rPr>
+          <w:lang w:val="en-US"/>
+        </w:rPr>
+        <w:t>by its popular library PySpark.</w:t>
+      </w:r>
+    </w:p>
+    <w:p>
+      <w:pPr>
+        <w:pStyle w:val="Listeavsnitt"/>
+        <w:numPr>
+          <w:ilvl w:val="0"/>
+          <w:numId w:val="6"/>
+        </w:numPr>
+        <w:jc w:val="both"/>
+        <w:rPr>
+          <w:lang w:val="en-US"/>
+        </w:rPr>
+      </w:pPr>
+      <w:r>
+        <w:rPr>
+          <w:lang w:val="en-US"/>
+        </w:rPr>
+        <w:t xml:space="preserve">We will also be using some other python libraries </w:t>
+      </w:r>
+      <w:r>
+        <w:rPr>
+          <w:lang w:val="en-US"/>
+        </w:rPr>
+        <w:t xml:space="preserve">and software’s </w:t>
+      </w:r>
+      <w:r>
+        <w:rPr>
+          <w:lang w:val="en-US"/>
+        </w:rPr>
+        <w:t>like “basemap”</w:t>
+      </w:r>
+      <w:r>
+        <w:rPr>
+          <w:lang w:val="en-US"/>
+        </w:rPr>
+        <w:t xml:space="preserve">, </w:t>
+      </w:r>
+      <w:r>
+        <w:rPr>
+          <w:lang w:val="en-US"/>
+        </w:rPr>
+        <w:t>“matplot</w:t>
+      </w:r>
+      <w:r>
+        <w:rPr>
+          <w:lang w:val="en-US"/>
+        </w:rPr>
+        <w:t>lib</w:t>
+      </w:r>
+      <w:r>
+        <w:rPr>
+          <w:lang w:val="en-US"/>
+        </w:rPr>
+        <w:t>”</w:t>
+      </w:r>
+      <w:r>
+        <w:rPr>
+          <w:lang w:val="en-US"/>
+        </w:rPr>
+        <w:t xml:space="preserve"> and Power BI</w:t>
+      </w:r>
+      <w:r>
+        <w:rPr>
+          <w:lang w:val="en-US"/>
+        </w:rPr>
+        <w:t xml:space="preserve"> to further help and assist our research.</w:t>
+      </w:r>
+    </w:p>
+    <w:p>
+      <w:pPr>
+        <w:pStyle w:val="Overskrift1"/>
+        <w:ind w:left="0" w:firstLine="0"/>
+        <w:jc w:val="both"/>
+        <w:rPr>
+          <w:spacing w:val="-1"/>
+          <w:w w:val="95"/>
+        </w:rPr>
+      </w:pPr>
+      <w:r>
+        <w:rPr>
+          <w:spacing w:val="-1"/>
+          <w:w w:val="95"/>
+        </w:rPr>
+        <w:lastRenderedPageBreak/>
+        <w:t>2</w:t>
+      </w:r>
+      <w:r>
+        <w:rPr>
+          <w:spacing w:val="-1"/>
+          <w:w w:val="95"/>
+        </w:rPr>
+        <w:t xml:space="preserve">    </w:t>
+      </w:r>
+      <w:r>
+        <w:rPr>
+          <w:spacing w:val="-1"/>
+          <w:w w:val="95"/>
+        </w:rPr>
+        <w:t>BACKGROUND AND MOTIVATION</w:t>
+      </w:r>
     </w:p>
     <w:p>
       <w:pPr>
@@ -517,563 +999,893 @@
         <w:ind w:left="0" w:firstLine="0"/>
         <w:jc w:val="both"/>
       </w:pPr>
-      <w:r>
+    </w:p>
+    <w:p>
+      <w:pPr>
+        <w:pStyle w:val="Overskrift1"/>
+        <w:spacing w:line="360" w:lineRule="auto"/>
+        <w:ind w:left="0" w:firstLine="0"/>
+        <w:jc w:val="both"/>
+      </w:pPr>
+      <w:r>
+        <w:t>2.1 Air Traffic Scaling and Simulation</w:t>
+      </w:r>
+    </w:p>
+    <w:p>
+      <w:pPr>
+        <w:jc w:val="both"/>
+        <w:rPr>
+          <w:lang w:val="en-US"/>
+        </w:rPr>
+      </w:pPr>
+      <w:r>
+        <w:rPr>
+          <w:lang w:val="en-US"/>
+        </w:rPr>
+        <w:t xml:space="preserve">Today’s modern aircrafts are equipped with numerous sensors which measures the performance and different states of each part and system of the aircraft. From the very basic of flying </w:t>
+      </w:r>
+      <w:r>
+        <w:rPr>
+          <w:lang w:val="en-US"/>
+        </w:rPr>
+        <w:t>parameters</w:t>
+      </w:r>
+      <w:r>
+        <w:rPr>
+          <w:lang w:val="en-US"/>
+        </w:rPr>
+        <w:t xml:space="preserve"> like speed, altitude and location to more detailed data like temperature and pressure from the airplane’s engines and cabin. Data from each airplane is often sent to datacenters on the ground for use in maintenance and troubleshooting. Most airlines also store this same data about each aircraft for later use in analyzation and simulation.</w:t>
+      </w:r>
+    </w:p>
+    <w:p>
+      <w:pPr>
+        <w:jc w:val="both"/>
+        <w:rPr>
+          <w:lang w:val="en-US"/>
+        </w:rPr>
+      </w:pPr>
+      <w:r>
+        <w:rPr>
+          <w:lang w:val="en-US"/>
+        </w:rPr>
+        <w:t xml:space="preserve">Through the age of aviation, Simulation has had great benefits in training staff to handle the routines, procedures and challenges of the aviation industry. All trainee pilots and air </w:t>
+      </w:r>
+      <w:r>
+        <w:rPr>
+          <w:lang w:val="en-US"/>
+        </w:rPr>
+        <w:t>space</w:t>
+      </w:r>
+      <w:r>
+        <w:rPr>
+          <w:lang w:val="en-US"/>
+        </w:rPr>
+        <w:t xml:space="preserve"> controllers </w:t>
+      </w:r>
+      <w:r>
+        <w:rPr>
+          <w:lang w:val="en-US"/>
+        </w:rPr>
+        <w:t xml:space="preserve">on multiple levels </w:t>
+      </w:r>
+      <w:r>
+        <w:rPr>
+          <w:lang w:val="en-US"/>
+        </w:rPr>
+        <w:t>must spend a big amount of their training in simulation environment</w:t>
+      </w:r>
+      <w:r>
+        <w:rPr>
+          <w:lang w:val="en-US"/>
+        </w:rPr>
+        <w:t>s</w:t>
+      </w:r>
+      <w:r>
+        <w:rPr>
+          <w:lang w:val="en-US"/>
+        </w:rPr>
+        <w:t xml:space="preserve">. Such simulations enable them to be prepared for daily handling of air traffic that never stops around the clock. Unfortunately, making a realistic simulation model is a big challenge for all software engineers. Simulation </w:t>
+      </w:r>
+      <w:r>
+        <w:rPr>
+          <w:lang w:val="en-US"/>
+        </w:rPr>
+        <w:t>software’s</w:t>
+      </w:r>
+      <w:r>
+        <w:rPr>
+          <w:lang w:val="en-US"/>
+        </w:rPr>
+        <w:t xml:space="preserve"> can either generate air traffic randomly or by using data from realistic flights. And because the simulation must be as realistic as possible, the first option is not to consider. This makes any simulation software very dependent on data from real life.</w:t>
+      </w:r>
+    </w:p>
+    <w:p>
+      <w:pPr>
+        <w:jc w:val="both"/>
+        <w:rPr>
+          <w:lang w:val="en-US"/>
+        </w:rPr>
+      </w:pPr>
+      <w:r>
+        <w:rPr>
+          <w:lang w:val="en-US"/>
+        </w:rPr>
+        <w:t xml:space="preserve">The simulation algorithms must have </w:t>
+      </w:r>
+      <w:r>
+        <w:rPr>
+          <w:lang w:val="en-US"/>
+        </w:rPr>
+        <w:t xml:space="preserve">a </w:t>
+      </w:r>
+      <w:r>
+        <w:rPr>
+          <w:lang w:val="en-US"/>
+        </w:rPr>
+        <w:t>normal</w:t>
+      </w:r>
+      <w:r>
+        <w:rPr>
+          <w:lang w:val="en-US"/>
+        </w:rPr>
+        <w:t xml:space="preserve"> and not complicated</w:t>
+      </w:r>
+      <w:r>
+        <w:rPr>
+          <w:lang w:val="en-US"/>
+        </w:rPr>
+        <w:t xml:space="preserve"> flow and low running time, which means that data must be easily scalable with low overhead. In this research, we take advantage of the known capabilities of Hadoop and Spark to design a scaling algorithm that uses data from earlier US domestic flights to provide realistic data for general use in air traffic simulation and analysis.</w:t>
+      </w:r>
+    </w:p>
+    <w:p>
+      <w:pPr>
+        <w:jc w:val="both"/>
+        <w:rPr>
+          <w:lang w:val="en-US"/>
+        </w:rPr>
+      </w:pPr>
+    </w:p>
+    <w:p>
+      <w:pPr>
+        <w:pStyle w:val="Overskrift1"/>
+        <w:spacing w:line="360" w:lineRule="auto"/>
+        <w:ind w:left="0" w:firstLine="0"/>
+        <w:jc w:val="both"/>
+      </w:pPr>
+      <w:r>
+        <w:t xml:space="preserve">2.2 </w:t>
+      </w:r>
+      <w:r>
+        <w:t>Delay analysis</w:t>
+      </w:r>
+      <w:r>
+        <w:t xml:space="preserve">  </w:t>
+      </w:r>
+    </w:p>
+    <w:p>
+      <w:pPr>
+        <w:jc w:val="both"/>
+        <w:rPr>
+          <w:lang w:val="en-US"/>
+        </w:rPr>
+      </w:pPr>
+      <w:r>
+        <w:rPr>
+          <w:lang w:val="en-US"/>
+        </w:rPr>
+        <w:t xml:space="preserve">Another problem the aviation industry faces is in the delays caused </w:t>
+      </w:r>
+      <w:r>
+        <w:rPr>
+          <w:lang w:val="en-US"/>
+        </w:rPr>
+        <w:t>on arrival and departure,</w:t>
+      </w:r>
+      <w:r>
+        <w:rPr>
+          <w:lang w:val="en-US"/>
+        </w:rPr>
+        <w:t xml:space="preserve"> </w:t>
+      </w:r>
+      <w:r>
+        <w:rPr>
+          <w:lang w:val="en-US"/>
+        </w:rPr>
+        <w:t>t</w:t>
+      </w:r>
+      <w:r>
+        <w:rPr>
+          <w:lang w:val="en-US"/>
+        </w:rPr>
+        <w:t xml:space="preserve">hese delays cost both the airlines, and passengers millions of dollars every year. </w:t>
+      </w:r>
+      <w:r>
+        <w:rPr>
+          <w:lang w:val="en-US"/>
+        </w:rPr>
+        <w:t xml:space="preserve">A report about the effects of flight delays on economy was given by the </w:t>
+      </w:r>
+      <w:r>
+        <w:rPr>
+          <w:lang w:val="en-US"/>
+        </w:rPr>
+        <w:t>United States Joint Economic Committee</w:t>
+      </w:r>
+      <w:r>
+        <w:rPr>
+          <w:lang w:val="en-US"/>
+        </w:rPr>
+        <w:t xml:space="preserve"> (JEC)</w:t>
+      </w:r>
+      <w:r>
+        <w:rPr>
+          <w:lang w:val="en-US"/>
+        </w:rPr>
+        <w:t xml:space="preserve"> and it has estimated that</w:t>
+      </w:r>
+      <w:r>
+        <w:rPr>
+          <w:lang w:val="en-US"/>
+        </w:rPr>
+        <w:t xml:space="preserve"> delayed domestic passenger flights cost the U.S. economy close to $41 billion in 2007 alone</w:t>
+      </w:r>
+      <w:r>
+        <w:rPr>
+          <w:lang w:val="en-US"/>
+        </w:rPr>
+        <w:t xml:space="preserve">. The table in figure 1 </w:t>
+      </w:r>
+      <w:r>
+        <w:rPr>
+          <w:lang w:val="en-US"/>
+        </w:rPr>
+        <w:t>below</w:t>
+      </w:r>
+      <w:r>
+        <w:rPr>
+          <w:lang w:val="en-US"/>
+        </w:rPr>
+        <w:t xml:space="preserve"> </w:t>
+      </w:r>
+      <w:r>
+        <w:rPr>
+          <w:lang w:val="en-US"/>
+        </w:rPr>
+        <w:t xml:space="preserve">shows the distribution of delay costs between airlines, passenger and other related businesses. </w:t>
+      </w:r>
+      <w:r>
+        <w:rPr>
+          <w:lang w:val="en-US"/>
+        </w:rPr>
+        <w:t xml:space="preserve">Understanding and predicting such delays should help all involved parts to be prepared and thus minimizing the effect of such delays on the </w:t>
+      </w:r>
+      <w:r>
+        <w:rPr>
+          <w:lang w:val="en-US"/>
+        </w:rPr>
+        <w:t>economy</w:t>
+      </w:r>
+      <w:r>
+        <w:rPr>
+          <w:lang w:val="en-US"/>
+        </w:rPr>
+        <w:t>.</w:t>
+      </w:r>
+    </w:p>
+    <w:tbl>
+      <w:tblPr>
+        <w:tblStyle w:val="Tabellrutenett"/>
+        <w:tblW w:w="0" w:type="auto"/>
+        <w:tblLook w:val="04A0" w:firstRow="1" w:lastRow="0" w:firstColumn="1" w:lastColumn="0" w:noHBand="0" w:noVBand="1"/>
+      </w:tblPr>
+      <w:tblGrid>
+        <w:gridCol w:w="1134"/>
+        <w:gridCol w:w="1140"/>
+        <w:gridCol w:w="1054"/>
+        <w:gridCol w:w="843"/>
+      </w:tblGrid>
+      <w:tr>
+        <w:tc>
+          <w:tcPr>
+            <w:tcW w:w="1042" w:type="dxa"/>
+          </w:tcPr>
+          <w:p>
+            <w:pPr>
+              <w:jc w:val="both"/>
+              <w:rPr>
+                <w:b/>
+                <w:bCs/>
+                <w:lang w:val="en-US"/>
+              </w:rPr>
+            </w:pPr>
+            <w:r>
+              <w:rPr>
+                <w:b/>
+                <w:bCs/>
+                <w:lang w:val="en-US"/>
+              </w:rPr>
+              <w:t>Airline Operating Cost</w:t>
+            </w:r>
+          </w:p>
+        </w:tc>
+        <w:tc>
+          <w:tcPr>
+            <w:tcW w:w="1043" w:type="dxa"/>
+          </w:tcPr>
+          <w:p>
+            <w:pPr>
+              <w:jc w:val="both"/>
+              <w:rPr>
+                <w:b/>
+                <w:bCs/>
+                <w:lang w:val="en-US"/>
+              </w:rPr>
+            </w:pPr>
+            <w:r>
+              <w:rPr>
+                <w:b/>
+                <w:bCs/>
+                <w:lang w:val="en-US"/>
+              </w:rPr>
+              <w:t>Value of Passenger Time</w:t>
+            </w:r>
+          </w:p>
+        </w:tc>
+        <w:tc>
+          <w:tcPr>
+            <w:tcW w:w="1043" w:type="dxa"/>
+          </w:tcPr>
+          <w:p>
+            <w:pPr>
+              <w:jc w:val="both"/>
+              <w:rPr>
+                <w:b/>
+                <w:bCs/>
+                <w:lang w:val="en-US"/>
+              </w:rPr>
+            </w:pPr>
+            <w:r>
+              <w:rPr>
+                <w:b/>
+                <w:bCs/>
+                <w:lang w:val="en-US"/>
+              </w:rPr>
+              <w:t>Spillover Costs to the Economy</w:t>
+            </w:r>
+          </w:p>
+        </w:tc>
+        <w:tc>
+          <w:tcPr>
+            <w:tcW w:w="1043" w:type="dxa"/>
+          </w:tcPr>
+          <w:p>
+            <w:pPr>
+              <w:jc w:val="both"/>
+              <w:rPr>
+                <w:b/>
+                <w:bCs/>
+                <w:lang w:val="en-US"/>
+              </w:rPr>
+            </w:pPr>
+            <w:r>
+              <w:rPr>
+                <w:b/>
+                <w:bCs/>
+                <w:lang w:val="en-US"/>
+              </w:rPr>
+              <w:t>Total</w:t>
+            </w:r>
+          </w:p>
+        </w:tc>
+      </w:tr>
+      <w:tr>
+        <w:tc>
+          <w:tcPr>
+            <w:tcW w:w="1042" w:type="dxa"/>
+          </w:tcPr>
+          <w:p>
+            <w:pPr>
+              <w:jc w:val="both"/>
+              <w:rPr>
+                <w:lang w:val="en-US"/>
+              </w:rPr>
+            </w:pPr>
+            <w:r>
+              <w:rPr>
+                <w:lang w:val="en-US"/>
+              </w:rPr>
+              <w:t>$19.1 Billion</w:t>
+            </w:r>
+          </w:p>
+        </w:tc>
+        <w:tc>
+          <w:tcPr>
+            <w:tcW w:w="1043" w:type="dxa"/>
+          </w:tcPr>
+          <w:p>
+            <w:pPr>
+              <w:jc w:val="both"/>
+              <w:rPr>
+                <w:lang w:val="en-US"/>
+              </w:rPr>
+            </w:pPr>
+            <w:r>
+              <w:rPr>
+                <w:lang w:val="en-US"/>
+              </w:rPr>
+              <w:t>$</w:t>
+            </w:r>
+            <w:r>
+              <w:rPr>
+                <w:lang w:val="en-US"/>
+              </w:rPr>
+              <w:t>12</w:t>
+            </w:r>
+            <w:r>
+              <w:rPr>
+                <w:lang w:val="en-US"/>
+              </w:rPr>
+              <w:t>.</w:t>
+            </w:r>
+            <w:r>
+              <w:rPr>
+                <w:lang w:val="en-US"/>
+              </w:rPr>
+              <w:t>0</w:t>
+            </w:r>
+            <w:r>
+              <w:rPr>
+                <w:lang w:val="en-US"/>
+              </w:rPr>
+              <w:t xml:space="preserve"> Billion</w:t>
+            </w:r>
+          </w:p>
+        </w:tc>
+        <w:tc>
+          <w:tcPr>
+            <w:tcW w:w="1043" w:type="dxa"/>
+          </w:tcPr>
+          <w:p>
+            <w:pPr>
+              <w:jc w:val="both"/>
+              <w:rPr>
+                <w:lang w:val="en-US"/>
+              </w:rPr>
+            </w:pPr>
+            <w:r>
+              <w:rPr>
+                <w:lang w:val="en-US"/>
+              </w:rPr>
+              <w:t>$9.</w:t>
+            </w:r>
+            <w:r>
+              <w:rPr>
+                <w:lang w:val="en-US"/>
+              </w:rPr>
+              <w:t>6</w:t>
+            </w:r>
+            <w:r>
+              <w:rPr>
+                <w:lang w:val="en-US"/>
+              </w:rPr>
+              <w:t xml:space="preserve"> Billion</w:t>
+            </w:r>
+          </w:p>
+        </w:tc>
+        <w:tc>
+          <w:tcPr>
+            <w:tcW w:w="1043" w:type="dxa"/>
+          </w:tcPr>
+          <w:p>
+            <w:pPr>
+              <w:jc w:val="both"/>
+              <w:rPr>
+                <w:lang w:val="en-US"/>
+              </w:rPr>
+            </w:pPr>
+            <w:r>
+              <w:rPr>
+                <w:lang w:val="en-US"/>
+              </w:rPr>
+              <w:t>$</w:t>
+            </w:r>
+            <w:r>
+              <w:rPr>
+                <w:lang w:val="en-US"/>
+              </w:rPr>
+              <w:t>40</w:t>
+            </w:r>
+            <w:r>
+              <w:rPr>
+                <w:lang w:val="en-US"/>
+              </w:rPr>
+              <w:t>.</w:t>
+            </w:r>
+            <w:r>
+              <w:rPr>
+                <w:lang w:val="en-US"/>
+              </w:rPr>
+              <w:t>7</w:t>
+            </w:r>
+            <w:r>
+              <w:rPr>
+                <w:lang w:val="en-US"/>
+              </w:rPr>
+              <w:t xml:space="preserve"> Billion</w:t>
+            </w:r>
+          </w:p>
+        </w:tc>
+      </w:tr>
+    </w:tbl>
+    <w:p>
+      <w:pPr>
+        <w:jc w:val="both"/>
+        <w:rPr>
+          <w:lang w:val="en-US"/>
+        </w:rPr>
+      </w:pPr>
+    </w:p>
+    <w:p>
+      <w:pPr>
+        <w:jc w:val="both"/>
+        <w:rPr>
+          <w:lang w:val="en-US"/>
+        </w:rPr>
+      </w:pPr>
+      <w:r>
+        <w:rPr>
+          <w:lang w:val="en-US"/>
+        </w:rPr>
+        <w:t xml:space="preserve">Different analysis software’s can be used to draw a picture on how and what might cause the delays. Since Microsoft launched its first public version of Power BI in 2015, the interests </w:t>
+      </w:r>
+      <w:r>
+        <w:rPr>
+          <w:lang w:val="en-US"/>
+        </w:rPr>
+        <w:t>have</w:t>
+      </w:r>
+      <w:r>
+        <w:rPr>
+          <w:lang w:val="en-US"/>
+        </w:rPr>
+        <w:t xml:space="preserve"> grown around it because of its </w:t>
+      </w:r>
+      <w:r>
+        <w:rPr>
+          <w:lang w:val="en-US"/>
+        </w:rPr>
+        <w:t>user-friendly</w:t>
+      </w:r>
+      <w:r>
+        <w:rPr>
+          <w:lang w:val="en-US"/>
+        </w:rPr>
+        <w:t xml:space="preserve"> GUI and flexibility in handling data. Although Power BI has a relatively big collections of different graphs, maps and other visualization tools, loading a big dataset into Power BI will produce a very heavy visualization model which slows the GUI speed and therefore degrade the quality of the user experience.</w:t>
+      </w:r>
+    </w:p>
+    <w:p>
+      <w:pPr>
+        <w:jc w:val="both"/>
+        <w:rPr>
+          <w:lang w:val="en-US"/>
+        </w:rPr>
+      </w:pPr>
+      <w:r>
+        <w:rPr>
+          <w:lang w:val="en-US"/>
+        </w:rPr>
+        <w:t xml:space="preserve">This is where we can take advantage of the computational power of Hadoop </w:t>
+      </w:r>
+      <w:r>
+        <w:rPr>
+          <w:lang w:val="en-US"/>
+        </w:rPr>
+        <w:t>Cluste</w:t>
+      </w:r>
+      <w:r>
+        <w:rPr>
+          <w:lang w:val="en-US"/>
+        </w:rPr>
+        <w:t xml:space="preserve">r computation </w:t>
+      </w:r>
+      <w:r>
+        <w:rPr>
+          <w:lang w:val="en-US"/>
+        </w:rPr>
+        <w:t xml:space="preserve">and PySpark </w:t>
+      </w:r>
+      <w:r>
+        <w:rPr>
+          <w:lang w:val="en-US"/>
+        </w:rPr>
+        <w:t xml:space="preserve">methods </w:t>
+      </w:r>
+      <w:r>
+        <w:rPr>
+          <w:lang w:val="en-US"/>
+        </w:rPr>
+        <w:t xml:space="preserve">to </w:t>
+      </w:r>
+      <w:r>
+        <w:rPr>
+          <w:lang w:val="en-US"/>
+        </w:rPr>
+        <w:t xml:space="preserve">easily </w:t>
+      </w:r>
+      <w:r>
+        <w:rPr>
+          <w:lang w:val="en-US"/>
+        </w:rPr>
+        <w:t>extract target information about delays from big datasets and use it in fast and flexible power BI models.</w:t>
+      </w:r>
+    </w:p>
+    <w:p>
+      <w:pPr>
+        <w:jc w:val="both"/>
+        <w:rPr>
+          <w:lang w:val="en-US"/>
+        </w:rPr>
+      </w:pPr>
+    </w:p>
+    <w:p>
+      <w:pPr>
+        <w:pStyle w:val="Overskrift1"/>
+        <w:spacing w:line="360" w:lineRule="auto"/>
+        <w:ind w:left="0" w:firstLine="0"/>
+        <w:jc w:val="both"/>
+      </w:pPr>
+      <w:r>
+        <w:t xml:space="preserve">2.3 Delay Prediction  </w:t>
+      </w:r>
+    </w:p>
+    <w:p>
+      <w:pPr>
+        <w:jc w:val="both"/>
+        <w:rPr>
+          <w:lang w:val="en-US"/>
+        </w:rPr>
+      </w:pPr>
+      <w:r>
+        <w:rPr>
+          <w:lang w:val="en-US"/>
+        </w:rPr>
+        <w:lastRenderedPageBreak/>
+        <w:t>To take the</w:t>
+      </w:r>
+      <w:r>
+        <w:rPr>
+          <w:lang w:val="en-US"/>
+        </w:rPr>
+        <w:t xml:space="preserve"> research </w:t>
+      </w:r>
+      <w:r>
+        <w:rPr>
+          <w:lang w:val="en-US"/>
+        </w:rPr>
+        <w:t xml:space="preserve">in flight delays </w:t>
+      </w:r>
+      <w:r>
+        <w:rPr>
+          <w:lang w:val="en-US"/>
+        </w:rPr>
+        <w:t>to the next level</w:t>
+      </w:r>
+      <w:r>
+        <w:rPr>
+          <w:lang w:val="en-US"/>
+        </w:rPr>
+        <w:t>,</w:t>
+      </w:r>
+      <w:r>
+        <w:rPr>
+          <w:lang w:val="en-US"/>
+        </w:rPr>
+        <w:t xml:space="preserve"> </w:t>
+      </w:r>
+      <w:r>
+        <w:rPr>
+          <w:lang w:val="en-US"/>
+        </w:rPr>
+        <w:t>we shall later apply machine learning</w:t>
+      </w:r>
+      <w:r>
+        <w:rPr>
+          <w:lang w:val="en-US"/>
+        </w:rPr>
+        <w:t xml:space="preserve"> to predict and expect such delays before they even occur based on what we already know. Hadoop PySpark has some great built-in libraries that helps runs the most popular and efficient machine learning algorithms on our datasets, and based on related work we should then test the accuracy of some popular machine learning algorithms like random forest, decision trees and logistic regression on our dataset.</w:t>
+      </w:r>
+    </w:p>
+    <w:p>
+      <w:pPr>
+        <w:jc w:val="both"/>
+        <w:rPr>
+          <w:lang w:val="en-US"/>
+        </w:rPr>
+      </w:pPr>
+      <w:r>
+        <w:rPr>
+          <w:lang w:val="en-US"/>
+        </w:rPr>
+        <w:t xml:space="preserve">An accurate machine learning algorithm can be very helpful when working with big datasets and trying to understand the hidden </w:t>
+      </w:r>
+      <w:r>
+        <w:rPr>
+          <w:lang w:val="en-US"/>
+        </w:rPr>
+        <w:t xml:space="preserve">relations between attributes. But as we already know a machine learning algorithm can be highly accurate with one dataset but very much less accurate with another. </w:t>
+      </w:r>
+      <w:r>
+        <w:rPr>
+          <w:lang w:val="en-US"/>
+        </w:rPr>
+        <w:t>Therefore,</w:t>
+      </w:r>
+      <w:r>
+        <w:rPr>
+          <w:lang w:val="en-US"/>
+        </w:rPr>
+        <w:t xml:space="preserve"> we should run tests where we compare different machine learning algorithms </w:t>
+      </w:r>
+      <w:r>
+        <w:rPr>
+          <w:lang w:val="en-US"/>
+        </w:rPr>
+        <w:t xml:space="preserve">based on earlier related work </w:t>
+      </w:r>
+      <w:r>
+        <w:rPr>
+          <w:lang w:val="en-US"/>
+        </w:rPr>
+        <w:t>and calculate their accuracy before moving on and select</w:t>
+      </w:r>
+      <w:r>
+        <w:rPr>
+          <w:lang w:val="en-US"/>
+        </w:rPr>
+        <w:t>ing</w:t>
+      </w:r>
+      <w:r>
+        <w:rPr>
+          <w:lang w:val="en-US"/>
+        </w:rPr>
+        <w:t xml:space="preserve"> one machine algorithm to work with in the future.</w:t>
+      </w:r>
+    </w:p>
+    <w:p>
+      <w:pPr>
+        <w:jc w:val="both"/>
+        <w:rPr>
+          <w:lang w:val="en-US"/>
+        </w:rPr>
+      </w:pPr>
+      <w:r>
+        <w:rPr>
+          <w:lang w:val="en-US"/>
+        </w:rPr>
+        <w:t xml:space="preserve">We should also keep in mind that even though a prediction algorithm works with high accuracy today, this does not mean the same algorithm will necessary give high accuracy prediction in the future, this is why it is important to keep a continuous evaluation of the performance of </w:t>
+      </w:r>
+      <w:r>
+        <w:rPr>
+          <w:lang w:val="en-US"/>
+        </w:rPr>
+        <w:t>any</w:t>
+      </w:r>
+      <w:r>
+        <w:rPr>
+          <w:lang w:val="en-US"/>
+        </w:rPr>
+        <w:t xml:space="preserve"> available machine learning algorithm on our working dataset.</w:t>
+      </w:r>
+    </w:p>
+    <w:p>
+      <w:pPr>
+        <w:jc w:val="both"/>
+        <w:rPr>
+          <w:lang w:val="en-US"/>
+        </w:rPr>
+      </w:pPr>
+    </w:p>
+    <w:p>
+      <w:pPr>
+        <w:pStyle w:val="Overskrift1"/>
+        <w:spacing w:line="360" w:lineRule="auto"/>
+        <w:ind w:left="0" w:firstLine="0"/>
+        <w:jc w:val="both"/>
+      </w:pPr>
+      <w:r>
+        <w:t>2.</w:t>
+      </w:r>
+      <w:r>
+        <w:t>4</w:t>
+      </w:r>
+      <w:r>
+        <w:t xml:space="preserve"> Dataset</w:t>
+      </w:r>
+    </w:p>
+    <w:p>
+      <w:pPr>
+        <w:jc w:val="both"/>
+        <w:rPr>
+          <w:lang w:val="en-US"/>
+        </w:rPr>
+      </w:pPr>
+    </w:p>
+    <w:p>
+      <w:pPr>
+        <w:pStyle w:val="Overskrift1"/>
+        <w:spacing w:line="360" w:lineRule="auto"/>
+        <w:ind w:left="0" w:firstLine="0"/>
+        <w:jc w:val="both"/>
+      </w:pPr>
+      <w:r>
+        <w:t xml:space="preserve">2.5 </w:t>
+      </w:r>
+      <w:r>
+        <w:t>Tools &amp; Setup</w:t>
+      </w:r>
+    </w:p>
+    <w:p>
+      <w:pPr>
+        <w:jc w:val="both"/>
+        <w:rPr>
+          <w:lang w:val="en-US"/>
+        </w:rPr>
+      </w:pPr>
+    </w:p>
+    <w:p>
+      <w:pPr>
+        <w:pStyle w:val="Overskrift1"/>
+        <w:spacing w:line="360" w:lineRule="auto"/>
+        <w:ind w:left="0" w:firstLine="0"/>
+        <w:jc w:val="both"/>
+      </w:pPr>
+      <w:r>
+        <w:t>2.</w:t>
+      </w:r>
+      <w:r>
+        <w:t>6</w:t>
+      </w:r>
+      <w:r>
+        <w:t xml:space="preserve"> </w:t>
+      </w:r>
+      <w:r>
+        <w:t>Related Work</w:t>
+      </w:r>
+      <w:bookmarkStart w:id="0" w:name="_GoBack"/>
+      <w:bookmarkEnd w:id="0"/>
+    </w:p>
+    <w:p>
+      <w:pPr>
+        <w:jc w:val="both"/>
+        <w:rPr>
+          <w:lang w:val="en-US"/>
+        </w:rPr>
+      </w:pPr>
+    </w:p>
+    <w:p>
+      <w:pPr>
+        <w:pStyle w:val="Overskrift1"/>
+        <w:ind w:left="0" w:firstLine="0"/>
+        <w:jc w:val="both"/>
         <w:rPr>
           <w:spacing w:val="-1"/>
           <w:w w:val="95"/>
         </w:rPr>
-        <w:t xml:space="preserve">1    </w:t>
-      </w:r>
+      </w:pPr>
       <w:r>
         <w:rPr>
           <w:spacing w:val="-1"/>
           <w:w w:val="95"/>
         </w:rPr>
-        <w:t>INTRODUCTION</w:t>
-      </w:r>
-    </w:p>
-    <w:p>
-      <w:pPr>
-        <w:jc w:val="both"/>
-        <w:rPr>
-          <w:lang w:val="en-US"/>
-        </w:rPr>
-      </w:pPr>
-      <w:r>
-        <w:rPr>
-          <w:lang w:val="en-US"/>
-        </w:rPr>
-        <w:t>Today’s modern aircraft</w:t>
-      </w:r>
-      <w:r>
-        <w:rPr>
-          <w:lang w:val="en-US"/>
-        </w:rPr>
-        <w:t>s</w:t>
-      </w:r>
-      <w:r>
-        <w:rPr>
-          <w:lang w:val="en-US"/>
-        </w:rPr>
-        <w:t xml:space="preserve"> are equipped with numerous sensors </w:t>
-      </w:r>
-      <w:r>
-        <w:rPr>
-          <w:lang w:val="en-US"/>
-        </w:rPr>
-        <w:t>which</w:t>
-      </w:r>
-      <w:r>
-        <w:rPr>
-          <w:lang w:val="en-US"/>
-        </w:rPr>
-        <w:t xml:space="preserve"> measures the performance and </w:t>
-      </w:r>
-      <w:r>
-        <w:rPr>
-          <w:lang w:val="en-US"/>
-        </w:rPr>
-        <w:t xml:space="preserve">different </w:t>
-      </w:r>
-      <w:r>
-        <w:rPr>
-          <w:lang w:val="en-US"/>
-        </w:rPr>
-        <w:t>state</w:t>
-      </w:r>
-      <w:r>
-        <w:rPr>
-          <w:lang w:val="en-US"/>
-        </w:rPr>
-        <w:t>s</w:t>
-      </w:r>
-      <w:r>
-        <w:rPr>
-          <w:lang w:val="en-US"/>
-        </w:rPr>
-        <w:t xml:space="preserve"> of </w:t>
-      </w:r>
-      <w:r>
-        <w:rPr>
-          <w:lang w:val="en-US"/>
-        </w:rPr>
-        <w:t xml:space="preserve">each </w:t>
-      </w:r>
-      <w:r>
-        <w:rPr>
-          <w:lang w:val="en-US"/>
-        </w:rPr>
-        <w:t>part and system of the aircraft. From the very basic of flying variables like speed, altitude and location</w:t>
-      </w:r>
-      <w:r>
-        <w:rPr>
-          <w:lang w:val="en-US"/>
-        </w:rPr>
-        <w:t xml:space="preserve"> to more detailed data like temperature and pressure from the airplane’s engines and cabin.</w:t>
-      </w:r>
-      <w:r>
-        <w:rPr>
-          <w:lang w:val="en-US"/>
-        </w:rPr>
-        <w:t xml:space="preserve"> </w:t>
-      </w:r>
-      <w:r>
-        <w:rPr>
-          <w:lang w:val="en-US"/>
-        </w:rPr>
-        <w:t>Data from each airplane is often sent to datacenters on the ground for use in maintenance and troubleshooting. Most airlines also store this same data about each aircraft for later use in analyzation and simulation.</w:t>
-      </w:r>
-    </w:p>
-    <w:p>
-      <w:pPr>
-        <w:jc w:val="both"/>
-        <w:rPr>
-          <w:lang w:val="en-US"/>
-        </w:rPr>
-      </w:pPr>
-      <w:r>
-        <w:rPr>
-          <w:lang w:val="en-US"/>
-        </w:rPr>
-        <w:t xml:space="preserve">Through the age of aviation, Simulation has had great benefits in training </w:t>
-      </w:r>
-      <w:r>
-        <w:rPr>
-          <w:lang w:val="en-US"/>
-        </w:rPr>
-        <w:t>staff to handle the routines</w:t>
-      </w:r>
-      <w:r>
-        <w:rPr>
-          <w:lang w:val="en-US"/>
-        </w:rPr>
-        <w:t xml:space="preserve">, </w:t>
-      </w:r>
-      <w:r>
-        <w:rPr>
-          <w:lang w:val="en-US"/>
-        </w:rPr>
-        <w:t>procedures</w:t>
-      </w:r>
-      <w:r>
-        <w:rPr>
-          <w:lang w:val="en-US"/>
-        </w:rPr>
-        <w:t xml:space="preserve"> and challenges</w:t>
-      </w:r>
-      <w:r>
-        <w:rPr>
-          <w:lang w:val="en-US"/>
-        </w:rPr>
-        <w:t xml:space="preserve"> of the aviation industry.</w:t>
-      </w:r>
-      <w:r>
-        <w:rPr>
-          <w:lang w:val="en-US"/>
-        </w:rPr>
-        <w:t xml:space="preserve"> </w:t>
-      </w:r>
-      <w:r>
-        <w:rPr>
-          <w:lang w:val="en-US"/>
-        </w:rPr>
-        <w:t xml:space="preserve">All trainee pilots and air traffic controllers must spend a big amount of </w:t>
-      </w:r>
-      <w:r>
-        <w:rPr>
-          <w:lang w:val="en-US"/>
-        </w:rPr>
-        <w:t>their training in simulation environment. Such simulations enable them to be prepared for daily handling of air traffic that never stops around the clock.</w:t>
-      </w:r>
-      <w:r>
-        <w:rPr>
-          <w:lang w:val="en-US"/>
-        </w:rPr>
-        <w:t xml:space="preserve"> </w:t>
-      </w:r>
-      <w:r>
-        <w:rPr>
-          <w:lang w:val="en-US"/>
-        </w:rPr>
-        <w:t xml:space="preserve">Unfortunately, making a realistic simulation model is a big challenge for all software engineers. Simulation software’s can either generate air traffic randomly or by using data from realistic flights. And because the simulation </w:t>
-      </w:r>
-      <w:r>
-        <w:rPr>
-          <w:lang w:val="en-US"/>
-        </w:rPr>
-        <w:t>must be</w:t>
-      </w:r>
-      <w:r>
-        <w:rPr>
-          <w:lang w:val="en-US"/>
-        </w:rPr>
-        <w:t xml:space="preserve"> as realistic as possible, the first option is not to consider</w:t>
-      </w:r>
-      <w:r>
-        <w:rPr>
-          <w:lang w:val="en-US"/>
-        </w:rPr>
-        <w:t xml:space="preserve">. </w:t>
-      </w:r>
-      <w:r>
-        <w:rPr>
-          <w:lang w:val="en-US"/>
-        </w:rPr>
-        <w:t>This makes any simulation software very dependent on data from real life.</w:t>
-      </w:r>
-    </w:p>
-    <w:p>
-      <w:pPr>
-        <w:jc w:val="both"/>
-        <w:rPr>
-          <w:lang w:val="en-US"/>
-        </w:rPr>
-      </w:pPr>
-      <w:r>
-        <w:rPr>
-          <w:lang w:val="en-US"/>
-        </w:rPr>
-        <w:t>The simulation algorithms must have normal flow and low running time, which means th</w:t>
-      </w:r>
-      <w:r>
-        <w:rPr>
-          <w:lang w:val="en-US"/>
-        </w:rPr>
-        <w:t>at</w:t>
-      </w:r>
-      <w:r>
-        <w:rPr>
-          <w:lang w:val="en-US"/>
-        </w:rPr>
-        <w:t xml:space="preserve"> data must be easily scalable with low overhead. In this researc</w:t>
-      </w:r>
-      <w:r>
-        <w:rPr>
-          <w:lang w:val="en-US"/>
-        </w:rPr>
-        <w:t>h,</w:t>
-      </w:r>
-      <w:r>
-        <w:rPr>
-          <w:lang w:val="en-US"/>
-        </w:rPr>
-        <w:t xml:space="preserve"> we </w:t>
-      </w:r>
-      <w:r>
-        <w:rPr>
-          <w:lang w:val="en-US"/>
-        </w:rPr>
-        <w:t>take advantage of the know</w:t>
-      </w:r>
-      <w:r>
-        <w:rPr>
-          <w:lang w:val="en-US"/>
-        </w:rPr>
-        <w:t>n</w:t>
-      </w:r>
-      <w:r>
-        <w:rPr>
-          <w:lang w:val="en-US"/>
-        </w:rPr>
-        <w:t xml:space="preserve"> capabilities of</w:t>
-      </w:r>
-      <w:r>
-        <w:rPr>
-          <w:lang w:val="en-US"/>
-        </w:rPr>
-        <w:t xml:space="preserve"> </w:t>
-      </w:r>
-      <w:r>
-        <w:rPr>
-          <w:lang w:val="en-US"/>
-        </w:rPr>
-        <w:t xml:space="preserve">Hadoop and Spark to </w:t>
-      </w:r>
-      <w:r>
-        <w:rPr>
-          <w:lang w:val="en-US"/>
-        </w:rPr>
-        <w:t xml:space="preserve">design a scaling algorithm that uses </w:t>
-      </w:r>
-      <w:r>
-        <w:rPr>
-          <w:lang w:val="en-US"/>
-        </w:rPr>
-        <w:t xml:space="preserve">data </w:t>
-      </w:r>
-      <w:r>
-        <w:rPr>
-          <w:lang w:val="en-US"/>
-        </w:rPr>
-        <w:t>from</w:t>
-      </w:r>
-      <w:r>
-        <w:rPr>
-          <w:lang w:val="en-US"/>
-        </w:rPr>
-        <w:t xml:space="preserve"> earlier </w:t>
-      </w:r>
-      <w:r>
-        <w:rPr>
-          <w:lang w:val="en-US"/>
-        </w:rPr>
-        <w:t>US domestic flight</w:t>
-      </w:r>
-      <w:r>
-        <w:rPr>
-          <w:lang w:val="en-US"/>
-        </w:rPr>
-        <w:t>s</w:t>
-      </w:r>
-      <w:r>
-        <w:rPr>
-          <w:lang w:val="en-US"/>
-        </w:rPr>
-        <w:t xml:space="preserve"> to provide realistic data for general use in air traffic simulation and analysis.</w:t>
-      </w:r>
-    </w:p>
-    <w:p>
-      <w:pPr>
-        <w:jc w:val="both"/>
-        <w:rPr>
-          <w:lang w:val="en-US"/>
-        </w:rPr>
-      </w:pPr>
-      <w:r>
-        <w:rPr>
-          <w:lang w:val="en-US"/>
-        </w:rPr>
-        <w:t xml:space="preserve">Another problem the aviation industry faces is in the delays caused on the ground </w:t>
-      </w:r>
-      <w:r>
-        <w:rPr>
-          <w:lang w:val="en-US"/>
-        </w:rPr>
-        <w:t>and</w:t>
-      </w:r>
-      <w:r>
-        <w:rPr>
-          <w:lang w:val="en-US"/>
-        </w:rPr>
-        <w:t xml:space="preserve"> in the air. These delays cost both the airlines, and passengers millions of dollars every year. </w:t>
-      </w:r>
-      <w:r>
-        <w:rPr>
-          <w:lang w:val="en-US"/>
-        </w:rPr>
-        <w:t>Understanding and p</w:t>
-      </w:r>
-      <w:r>
-        <w:rPr>
-          <w:lang w:val="en-US"/>
-        </w:rPr>
-        <w:t>redicting such delays should help all involved parts to be prepared and thus minimizing the effect of such delays on the operations.</w:t>
-      </w:r>
-    </w:p>
-    <w:p>
-      <w:pPr>
-        <w:jc w:val="both"/>
-        <w:rPr>
-          <w:lang w:val="en-US"/>
-        </w:rPr>
-      </w:pPr>
-      <w:r>
-        <w:rPr>
-          <w:lang w:val="en-US"/>
-        </w:rPr>
-        <w:t xml:space="preserve">Different analysis software’s can be used to draw a picture on how and what might cause the delays. Since Microsoft launched its first public version of Power BI in 2015, the interests </w:t>
-      </w:r>
-      <w:proofErr w:type="gramStart"/>
-      <w:r>
-        <w:rPr>
-          <w:lang w:val="en-US"/>
-        </w:rPr>
-        <w:t>has</w:t>
-      </w:r>
-      <w:proofErr w:type="gramEnd"/>
-      <w:r>
-        <w:rPr>
-          <w:lang w:val="en-US"/>
-        </w:rPr>
-        <w:t xml:space="preserve"> grown around it because </w:t>
-      </w:r>
-      <w:r>
-        <w:rPr>
-          <w:lang w:val="en-US"/>
-        </w:rPr>
-        <w:t xml:space="preserve">of its user friendly GUI and flexibility in handling data. Although Power BI has a relatively big collections of different graphs, maps and other visualization </w:t>
-      </w:r>
-      <w:r>
-        <w:rPr>
-          <w:lang w:val="en-US"/>
-        </w:rPr>
-        <w:lastRenderedPageBreak/>
-        <w:t>tools, loading a big dataset into Power BI will produce a very heavy visualization model which slows the GUI speed and therefore degrade the quality of the user experience.</w:t>
-      </w:r>
-    </w:p>
-    <w:p>
-      <w:pPr>
-        <w:jc w:val="both"/>
-        <w:rPr>
-          <w:lang w:val="en-US"/>
-        </w:rPr>
-      </w:pPr>
-      <w:r>
-        <w:rPr>
-          <w:lang w:val="en-US"/>
-        </w:rPr>
-        <w:t xml:space="preserve">This is where </w:t>
-      </w:r>
-      <w:r>
-        <w:rPr>
-          <w:lang w:val="en-US"/>
-        </w:rPr>
-        <w:t>we can take advantage of</w:t>
-      </w:r>
-      <w:r>
-        <w:rPr>
-          <w:lang w:val="en-US"/>
-        </w:rPr>
-        <w:t xml:space="preserve"> the computational power of Hadoop to extract target information about delays from big</w:t>
-      </w:r>
-      <w:r>
-        <w:rPr>
-          <w:lang w:val="en-US"/>
-        </w:rPr>
-        <w:t xml:space="preserve"> </w:t>
-      </w:r>
-      <w:r>
-        <w:rPr>
-          <w:lang w:val="en-US"/>
-        </w:rPr>
-        <w:t xml:space="preserve">datasets and use it in fast and flexible power BI </w:t>
-      </w:r>
-      <w:r>
-        <w:rPr>
-          <w:lang w:val="en-US"/>
-        </w:rPr>
-        <w:t>models</w:t>
-      </w:r>
-      <w:r>
-        <w:rPr>
-          <w:lang w:val="en-US"/>
-        </w:rPr>
-        <w:t>.</w:t>
-      </w:r>
-    </w:p>
-    <w:p>
-      <w:pPr>
-        <w:jc w:val="both"/>
-        <w:rPr>
-          <w:lang w:val="en-US"/>
-        </w:rPr>
-      </w:pPr>
-      <w:r>
-        <w:rPr>
-          <w:lang w:val="en-US"/>
-        </w:rPr>
-        <w:t xml:space="preserve">But what really takes the delay research </w:t>
-      </w:r>
-      <w:r>
-        <w:rPr>
-          <w:lang w:val="en-US"/>
-        </w:rPr>
-        <w:t>to the next</w:t>
-      </w:r>
-      <w:r>
-        <w:rPr>
-          <w:lang w:val="en-US"/>
-        </w:rPr>
-        <w:t xml:space="preserve"> level is to be able to predict and expect such delays before they even occur based on what we already know. </w:t>
-      </w:r>
-      <w:r>
-        <w:rPr>
-          <w:lang w:val="en-US"/>
-        </w:rPr>
-        <w:t xml:space="preserve">Hadoop </w:t>
-      </w:r>
-      <w:proofErr w:type="spellStart"/>
-      <w:r>
-        <w:rPr>
-          <w:lang w:val="en-US"/>
-        </w:rPr>
-        <w:t>PySpark</w:t>
-      </w:r>
-      <w:proofErr w:type="spellEnd"/>
-      <w:r>
-        <w:rPr>
-          <w:lang w:val="en-US"/>
-        </w:rPr>
-        <w:t xml:space="preserve"> has some great built</w:t>
-      </w:r>
-      <w:r>
-        <w:rPr>
-          <w:lang w:val="en-US"/>
-        </w:rPr>
-        <w:t>-</w:t>
-      </w:r>
-      <w:r>
-        <w:rPr>
-          <w:lang w:val="en-US"/>
-        </w:rPr>
-        <w:t xml:space="preserve">in libraries that helps runs the most popular and efficient machine </w:t>
-      </w:r>
-      <w:r>
-        <w:rPr>
-          <w:lang w:val="en-US"/>
-        </w:rPr>
-        <w:t xml:space="preserve">learning </w:t>
-      </w:r>
-      <w:r>
-        <w:rPr>
-          <w:lang w:val="en-US"/>
-        </w:rPr>
-        <w:t>algorithms</w:t>
-      </w:r>
-      <w:r>
-        <w:rPr>
-          <w:lang w:val="en-US"/>
-        </w:rPr>
-        <w:t xml:space="preserve"> on our datasets</w:t>
-      </w:r>
-      <w:r>
-        <w:rPr>
-          <w:lang w:val="en-US"/>
-        </w:rPr>
-        <w:t>, and</w:t>
-      </w:r>
-      <w:r>
-        <w:rPr>
-          <w:lang w:val="en-US"/>
-        </w:rPr>
-        <w:t xml:space="preserve"> </w:t>
-      </w:r>
-      <w:r>
-        <w:rPr>
-          <w:lang w:val="en-US"/>
-        </w:rPr>
-        <w:t>b</w:t>
-      </w:r>
-      <w:r>
-        <w:rPr>
-          <w:lang w:val="en-US"/>
-        </w:rPr>
-        <w:t>ased on related work we should then test the accuracy of some popular machine learning algorithms like random forest, decision trees and logistic regression</w:t>
-      </w:r>
-      <w:r>
-        <w:rPr>
-          <w:lang w:val="en-US"/>
-        </w:rPr>
-        <w:t xml:space="preserve"> on our dataset.</w:t>
-      </w:r>
-    </w:p>
-    <w:p>
-      <w:pPr>
-        <w:jc w:val="both"/>
-        <w:rPr>
-          <w:lang w:val="en-US"/>
-        </w:rPr>
-      </w:pPr>
+        <w:t>3</w:t>
+      </w:r>
+      <w:r>
+        <w:rPr>
+          <w:spacing w:val="-1"/>
+          <w:w w:val="95"/>
+        </w:rPr>
+        <w:t xml:space="preserve">    AIR TRAFFIC SIMULATION</w:t>
+      </w:r>
     </w:p>
     <w:p>
       <w:pPr>
@@ -1086,26 +1898,149 @@
           <w:w w:val="95"/>
         </w:rPr>
       </w:pPr>
-      <w:r>
+    </w:p>
+    <w:p>
+      <w:pPr>
+        <w:pStyle w:val="Overskrift1"/>
+        <w:spacing w:line="360" w:lineRule="auto"/>
+        <w:ind w:left="0" w:firstLine="0"/>
+        <w:jc w:val="both"/>
+      </w:pPr>
+      <w:r>
+        <w:t>3.1</w:t>
+      </w:r>
+      <w:r>
+        <w:t xml:space="preserve">    </w:t>
+      </w:r>
+      <w:r>
+        <w:t>Design</w:t>
+      </w:r>
+    </w:p>
+    <w:p>
+      <w:pPr>
+        <w:jc w:val="both"/>
+        <w:rPr>
+          <w:lang w:val="en-US"/>
+        </w:rPr>
+      </w:pPr>
+    </w:p>
+    <w:p>
+      <w:pPr>
+        <w:pStyle w:val="Overskrift1"/>
+        <w:spacing w:line="360" w:lineRule="auto"/>
+        <w:ind w:left="0" w:firstLine="0"/>
+        <w:jc w:val="both"/>
+      </w:pPr>
+      <w:r>
+        <w:t>3.2</w:t>
+      </w:r>
+      <w:r>
+        <w:t xml:space="preserve">    </w:t>
+      </w:r>
+      <w:r>
+        <w:t xml:space="preserve">Analysis </w:t>
+      </w:r>
+    </w:p>
+    <w:p>
+      <w:pPr>
+        <w:jc w:val="both"/>
+        <w:rPr>
+          <w:lang w:val="en-US"/>
+        </w:rPr>
+      </w:pPr>
+    </w:p>
+    <w:p>
+      <w:pPr>
+        <w:pStyle w:val="Overskrift1"/>
+        <w:spacing w:line="360" w:lineRule="auto"/>
+        <w:ind w:left="0" w:firstLine="0"/>
+        <w:jc w:val="both"/>
+        <w:rPr>
+          <w:w w:val="95"/>
+        </w:rPr>
+      </w:pPr>
+      <w:r>
+        <w:rPr>
+          <w:w w:val="95"/>
+        </w:rPr>
+        <w:t>3.3</w:t>
+      </w:r>
+      <w:r>
+        <w:rPr>
+          <w:w w:val="95"/>
+        </w:rPr>
+        <w:t xml:space="preserve">    </w:t>
+      </w:r>
+      <w:r>
+        <w:rPr>
+          <w:w w:val="95"/>
+        </w:rPr>
+        <w:t>Optimization</w:t>
+      </w:r>
+    </w:p>
+    <w:p>
+      <w:pPr>
+        <w:jc w:val="both"/>
+        <w:rPr>
+          <w:w w:val="95"/>
+          <w:lang w:val="en-US"/>
+        </w:rPr>
+      </w:pPr>
+    </w:p>
+    <w:p>
+      <w:pPr>
+        <w:pStyle w:val="Overskrift1"/>
+        <w:spacing w:line="360" w:lineRule="auto"/>
+        <w:ind w:left="0" w:firstLine="0"/>
+        <w:jc w:val="both"/>
+        <w:rPr>
+          <w:w w:val="95"/>
+        </w:rPr>
+      </w:pPr>
+      <w:r>
+        <w:rPr>
+          <w:w w:val="95"/>
+        </w:rPr>
+        <w:t>3.4</w:t>
+      </w:r>
+      <w:r>
+        <w:rPr>
+          <w:w w:val="95"/>
+        </w:rPr>
+        <w:t xml:space="preserve">    </w:t>
+      </w:r>
+      <w:r>
+        <w:rPr>
+          <w:w w:val="95"/>
+        </w:rPr>
+        <w:t>Implementation</w:t>
+      </w:r>
+    </w:p>
+    <w:p>
+      <w:pPr>
+        <w:jc w:val="both"/>
+        <w:rPr>
+          <w:w w:val="95"/>
+          <w:lang w:val="en-US"/>
+        </w:rPr>
+      </w:pPr>
+    </w:p>
+    <w:p>
+      <w:pPr>
+        <w:pStyle w:val="Overskrift1"/>
+        <w:ind w:left="0" w:firstLine="0"/>
+        <w:jc w:val="both"/>
         <w:rPr>
           <w:spacing w:val="-1"/>
           <w:w w:val="95"/>
         </w:rPr>
-        <w:t>2</w:t>
-      </w:r>
+      </w:pPr>
       <w:r>
         <w:rPr>
           <w:spacing w:val="-1"/>
           <w:w w:val="95"/>
         </w:rPr>
-        <w:t xml:space="preserve">    </w:t>
-      </w:r>
-      <w:r>
-        <w:rPr>
-          <w:spacing w:val="-1"/>
-          <w:w w:val="95"/>
-        </w:rPr>
-        <w:t>BACKGROUND AND MOTIVATION</w:t>
+        <w:t>4    FLIGHT DELAY ANALYSIS</w:t>
       </w:r>
     </w:p>
     <w:p>
@@ -1114,116 +2049,119 @@
         <w:spacing w:line="248" w:lineRule="exact"/>
         <w:ind w:left="0" w:firstLine="0"/>
         <w:jc w:val="both"/>
+        <w:rPr>
+          <w:spacing w:val="-1"/>
+          <w:w w:val="95"/>
+        </w:rPr>
+      </w:pPr>
+    </w:p>
+    <w:p>
+      <w:pPr>
+        <w:pStyle w:val="Overskrift1"/>
+        <w:spacing w:line="360" w:lineRule="auto"/>
+        <w:ind w:left="0" w:firstLine="0"/>
+        <w:jc w:val="both"/>
+      </w:pPr>
+      <w:r>
+        <w:t>4.1    Design</w:t>
+      </w:r>
+    </w:p>
+    <w:p>
+      <w:pPr>
+        <w:jc w:val="both"/>
+        <w:rPr>
+          <w:lang w:val="en-US"/>
+        </w:rPr>
+      </w:pPr>
+    </w:p>
+    <w:p>
+      <w:pPr>
+        <w:pStyle w:val="Overskrift1"/>
+        <w:spacing w:line="360" w:lineRule="auto"/>
+        <w:ind w:left="0" w:firstLine="0"/>
+        <w:jc w:val="both"/>
+      </w:pPr>
+      <w:r>
+        <w:t xml:space="preserve">4.2    Analysis </w:t>
+      </w:r>
+    </w:p>
+    <w:p>
+      <w:pPr>
+        <w:jc w:val="both"/>
+        <w:rPr>
+          <w:lang w:val="en-US"/>
+        </w:rPr>
+      </w:pPr>
+    </w:p>
+    <w:p>
+      <w:pPr>
+        <w:pStyle w:val="Overskrift1"/>
+        <w:spacing w:line="360" w:lineRule="auto"/>
+        <w:ind w:left="0" w:firstLine="0"/>
+        <w:jc w:val="both"/>
+        <w:rPr>
+          <w:w w:val="95"/>
+        </w:rPr>
+      </w:pPr>
+      <w:r>
+        <w:rPr>
+          <w:w w:val="95"/>
+        </w:rPr>
+        <w:t>4.3    Optimization</w:t>
+      </w:r>
+    </w:p>
+    <w:p>
+      <w:pPr>
+        <w:jc w:val="both"/>
+        <w:rPr>
+          <w:w w:val="95"/>
+          <w:lang w:val="en-US"/>
+        </w:rPr>
+      </w:pPr>
+    </w:p>
+    <w:p>
+      <w:pPr>
+        <w:pStyle w:val="Overskrift1"/>
+        <w:spacing w:line="360" w:lineRule="auto"/>
+        <w:ind w:left="0" w:firstLine="0"/>
+        <w:jc w:val="both"/>
+        <w:rPr>
+          <w:w w:val="95"/>
+        </w:rPr>
+      </w:pPr>
+      <w:r>
+        <w:rPr>
+          <w:w w:val="95"/>
+        </w:rPr>
+        <w:t>4.4    Implementation</w:t>
+      </w:r>
+    </w:p>
+    <w:p>
+      <w:pPr>
+        <w:jc w:val="both"/>
+        <w:rPr>
+          <w:w w:val="95"/>
+          <w:lang w:val="en-US"/>
+        </w:rPr>
       </w:pPr>
     </w:p>
     <w:p>
       <w:pPr>
         <w:pStyle w:val="Overskrift1"/>
         <w:ind w:left="0" w:firstLine="0"/>
-      </w:pPr>
-      <w:r>
-        <w:t>2</w:t>
-      </w:r>
-      <w:r>
-        <w:t>.1</w:t>
-      </w:r>
-      <w:r>
-        <w:t xml:space="preserve"> Air Traffic Scaling and Simulation</w:t>
-      </w:r>
-    </w:p>
-    <w:p>
-      <w:pPr>
-        <w:pStyle w:val="Overskrift1"/>
-      </w:pPr>
-    </w:p>
-    <w:p>
-      <w:pPr>
-        <w:pStyle w:val="Overskrift1"/>
-        <w:ind w:left="0" w:firstLine="0"/>
-      </w:pPr>
-      <w:r>
-        <w:t>2.</w:t>
-      </w:r>
-      <w:r>
-        <w:t>2</w:t>
-      </w:r>
-      <w:r>
-        <w:t xml:space="preserve"> </w:t>
-      </w:r>
-      <w:r>
-        <w:t>Delay analysis</w:t>
-      </w:r>
-      <w:r>
-        <w:t xml:space="preserve">  </w:t>
-      </w:r>
-    </w:p>
-    <w:p>
-      <w:pPr>
-        <w:rPr>
-          <w:lang w:val="en-US"/>
-        </w:rPr>
-      </w:pPr>
-    </w:p>
-    <w:p>
-      <w:pPr>
-        <w:pStyle w:val="Overskrift1"/>
-        <w:ind w:left="0" w:firstLine="0"/>
-      </w:pPr>
-      <w:r>
-        <w:t>2.</w:t>
-      </w:r>
-      <w:r>
-        <w:t>3 Delay Prediction</w:t>
-      </w:r>
-      <w:r>
-        <w:t xml:space="preserve">  </w:t>
-      </w:r>
-    </w:p>
-    <w:p>
-      <w:pPr>
-        <w:rPr>
-          <w:lang w:val="en-US"/>
-        </w:rPr>
-      </w:pPr>
-    </w:p>
-    <w:p>
-      <w:pPr>
-        <w:pStyle w:val="Overskrift1"/>
-        <w:ind w:left="0" w:firstLine="0"/>
-      </w:pPr>
-      <w:r>
-        <w:t>2.</w:t>
-      </w:r>
-      <w:r>
-        <w:t>4 Use Case</w:t>
-      </w:r>
-    </w:p>
-    <w:p>
-      <w:pPr>
-        <w:rPr>
-          <w:lang w:val="en-US"/>
-        </w:rPr>
-      </w:pPr>
-    </w:p>
-    <w:p>
-      <w:pPr>
-        <w:pStyle w:val="Overskrift1"/>
-        <w:ind w:left="0" w:firstLine="0"/>
-      </w:pPr>
-      <w:r>
-        <w:t xml:space="preserve">2.5 </w:t>
-      </w:r>
-      <w:r>
-        <w:t>Dataset</w:t>
-      </w:r>
-    </w:p>
-    <w:p>
-      <w:pPr>
-        <w:jc w:val="both"/>
-        <w:rPr>
-          <w:lang w:val="en-US"/>
-        </w:rPr>
-      </w:pPr>
+        <w:jc w:val="both"/>
+        <w:rPr>
+          <w:spacing w:val="-1"/>
+          <w:w w:val="95"/>
+        </w:rPr>
+      </w:pPr>
+      <w:r>
+        <w:rPr>
+          <w:spacing w:val="-1"/>
+          <w:w w:val="95"/>
+        </w:rPr>
+        <w:t>5    FLIGHT DELAY PREDICTION</w:t>
+      </w:r>
     </w:p>
     <w:p>
       <w:pPr>
@@ -1232,34 +2170,96 @@
         <w:ind w:left="0" w:firstLine="0"/>
         <w:jc w:val="both"/>
         <w:rPr>
-          <w:spacing w:val="-1"/>
           <w:w w:val="95"/>
         </w:rPr>
       </w:pPr>
-      <w:r>
-        <w:rPr>
-          <w:spacing w:val="-1"/>
+    </w:p>
+    <w:p>
+      <w:pPr>
+        <w:pStyle w:val="Overskrift1"/>
+        <w:spacing w:line="360" w:lineRule="auto"/>
+        <w:ind w:left="0" w:firstLine="0"/>
+        <w:jc w:val="both"/>
+      </w:pPr>
+      <w:r>
+        <w:t>5.1    Design</w:t>
+      </w:r>
+    </w:p>
+    <w:p>
+      <w:pPr>
+        <w:jc w:val="both"/>
+        <w:rPr>
+          <w:lang w:val="en-US"/>
+        </w:rPr>
+      </w:pPr>
+    </w:p>
+    <w:p>
+      <w:pPr>
+        <w:pStyle w:val="Overskrift1"/>
+        <w:spacing w:line="360" w:lineRule="auto"/>
+        <w:ind w:left="0" w:firstLine="0"/>
+        <w:jc w:val="both"/>
+      </w:pPr>
+      <w:r>
+        <w:t xml:space="preserve">5.2    Analysis </w:t>
+      </w:r>
+    </w:p>
+    <w:p>
+      <w:pPr>
+        <w:jc w:val="both"/>
+        <w:rPr>
+          <w:lang w:val="en-US"/>
+        </w:rPr>
+      </w:pPr>
+    </w:p>
+    <w:p>
+      <w:pPr>
+        <w:pStyle w:val="Overskrift1"/>
+        <w:spacing w:line="360" w:lineRule="auto"/>
+        <w:ind w:left="0" w:firstLine="0"/>
+        <w:jc w:val="both"/>
+        <w:rPr>
           <w:w w:val="95"/>
         </w:rPr>
-        <w:t>3</w:t>
-      </w:r>
-      <w:r>
-        <w:rPr>
-          <w:spacing w:val="-1"/>
+      </w:pPr>
+      <w:r>
+        <w:rPr>
           <w:w w:val="95"/>
         </w:rPr>
-        <w:t xml:space="preserve">    AIR TRAFFIC SIMULATION</w:t>
-      </w:r>
+        <w:t>5.3    Optimization</w:t>
+      </w:r>
+    </w:p>
+    <w:p>
+      <w:pPr>
+        <w:jc w:val="both"/>
+        <w:rPr>
+          <w:w w:val="95"/>
+          <w:lang w:val="en-US"/>
+        </w:rPr>
+      </w:pPr>
     </w:p>
     <w:p>
       <w:pPr>
         <w:pStyle w:val="Overskrift1"/>
-        <w:spacing w:line="248" w:lineRule="exact"/>
+        <w:spacing w:line="360" w:lineRule="auto"/>
         <w:ind w:left="0" w:firstLine="0"/>
         <w:jc w:val="both"/>
         <w:rPr>
-          <w:spacing w:val="-1"/>
           <w:w w:val="95"/>
+        </w:rPr>
+      </w:pPr>
+      <w:r>
+        <w:rPr>
+          <w:w w:val="95"/>
+        </w:rPr>
+        <w:t>5.4    Implementation</w:t>
+      </w:r>
+    </w:p>
+    <w:p>
+      <w:pPr>
+        <w:jc w:val="both"/>
+        <w:rPr>
+          <w:lang w:val="en-US"/>
         </w:rPr>
       </w:pPr>
     </w:p>
@@ -1267,477 +2267,34 @@
       <w:pPr>
         <w:pStyle w:val="Overskrift1"/>
         <w:ind w:left="0" w:firstLine="0"/>
-      </w:pPr>
-      <w:r>
-        <w:t>3</w:t>
-      </w:r>
-      <w:r>
-        <w:t>.1</w:t>
-      </w:r>
-      <w:r>
-        <w:t xml:space="preserve">    </w:t>
-      </w:r>
-      <w:r>
-        <w:t>Design</w:t>
-      </w:r>
-    </w:p>
-    <w:p>
-      <w:pPr>
-        <w:rPr>
-          <w:lang w:val="en-US"/>
-        </w:rPr>
-      </w:pPr>
+        <w:jc w:val="both"/>
+      </w:pPr>
+      <w:r>
+        <w:t>6    EXPERIMENTAL EVALUATION</w:t>
+      </w:r>
     </w:p>
     <w:p>
       <w:pPr>
         <w:pStyle w:val="Overskrift1"/>
         <w:ind w:left="0" w:firstLine="0"/>
-      </w:pPr>
-      <w:r>
-        <w:t>3.</w:t>
-      </w:r>
-      <w:r>
-        <w:t>2</w:t>
-      </w:r>
-      <w:r>
-        <w:t xml:space="preserve">    </w:t>
-      </w:r>
-      <w:r>
-        <w:t>Analysis</w:t>
-      </w:r>
-      <w:r>
-        <w:t xml:space="preserve"> </w:t>
-      </w:r>
-    </w:p>
-    <w:p>
-      <w:pPr>
-        <w:rPr>
-          <w:lang w:val="en-US"/>
-        </w:rPr>
+        <w:jc w:val="both"/>
       </w:pPr>
     </w:p>
     <w:p>
       <w:pPr>
         <w:pStyle w:val="Overskrift1"/>
         <w:ind w:left="0" w:firstLine="0"/>
-        <w:rPr>
-          <w:w w:val="95"/>
-        </w:rPr>
-      </w:pPr>
-      <w:r>
-        <w:rPr>
-          <w:w w:val="95"/>
-        </w:rPr>
-        <w:t>3.3</w:t>
-      </w:r>
-      <w:r>
-        <w:rPr>
-          <w:w w:val="95"/>
-        </w:rPr>
-        <w:t xml:space="preserve">    </w:t>
-      </w:r>
-      <w:r>
-        <w:rPr>
-          <w:w w:val="95"/>
-        </w:rPr>
-        <w:t>Optimization</w:t>
-      </w:r>
-    </w:p>
-    <w:p>
-      <w:pPr>
-        <w:rPr>
-          <w:w w:val="95"/>
-          <w:lang w:val="en-US"/>
-        </w:rPr>
-      </w:pPr>
+        <w:jc w:val="both"/>
+      </w:pPr>
+      <w:r>
+        <w:t>6.1    Air Traffic Simulation</w:t>
+      </w:r>
     </w:p>
     <w:p>
       <w:pPr>
         <w:pStyle w:val="Overskrift1"/>
         <w:ind w:left="0" w:firstLine="0"/>
-        <w:rPr>
-          <w:w w:val="95"/>
-        </w:rPr>
-      </w:pPr>
-      <w:r>
-        <w:rPr>
-          <w:w w:val="95"/>
-        </w:rPr>
-        <w:t>3.4</w:t>
-      </w:r>
-      <w:r>
-        <w:rPr>
-          <w:w w:val="95"/>
-        </w:rPr>
-        <w:t xml:space="preserve">    </w:t>
-      </w:r>
-      <w:r>
-        <w:rPr>
-          <w:w w:val="95"/>
-        </w:rPr>
-        <w:t>Implementation</w:t>
-      </w:r>
-    </w:p>
-    <w:p>
-      <w:pPr>
-        <w:rPr>
-          <w:w w:val="95"/>
-          <w:lang w:val="en-US"/>
-        </w:rPr>
-      </w:pPr>
-    </w:p>
-    <w:p>
-      <w:pPr>
-        <w:pStyle w:val="Overskrift1"/>
-        <w:spacing w:line="248" w:lineRule="exact"/>
-        <w:ind w:left="0" w:firstLine="0"/>
-        <w:jc w:val="both"/>
-        <w:rPr>
-          <w:spacing w:val="-1"/>
-          <w:w w:val="95"/>
-        </w:rPr>
-      </w:pPr>
-      <w:r>
-        <w:rPr>
-          <w:spacing w:val="-1"/>
-          <w:w w:val="95"/>
-        </w:rPr>
-        <w:t>4</w:t>
-      </w:r>
-      <w:r>
-        <w:rPr>
-          <w:spacing w:val="-1"/>
-          <w:w w:val="95"/>
-        </w:rPr>
-        <w:t xml:space="preserve">    </w:t>
-      </w:r>
-      <w:r>
-        <w:rPr>
-          <w:spacing w:val="-1"/>
-          <w:w w:val="95"/>
-        </w:rPr>
-        <w:t>FLIGHT DELAY ANALYSIS</w:t>
-      </w:r>
-    </w:p>
-    <w:p>
-      <w:pPr>
-        <w:pStyle w:val="Overskrift1"/>
-        <w:spacing w:line="248" w:lineRule="exact"/>
-        <w:ind w:left="0" w:firstLine="0"/>
-        <w:jc w:val="both"/>
-        <w:rPr>
-          <w:spacing w:val="-1"/>
-          <w:w w:val="95"/>
-        </w:rPr>
-      </w:pPr>
-    </w:p>
-    <w:p>
-      <w:pPr>
-        <w:pStyle w:val="Overskrift1"/>
-        <w:ind w:left="0" w:firstLine="0"/>
-      </w:pPr>
-      <w:r>
-        <w:t>4</w:t>
-      </w:r>
-      <w:r>
-        <w:t xml:space="preserve">.1 </w:t>
-      </w:r>
-      <w:r>
-        <w:t xml:space="preserve">   </w:t>
-      </w:r>
-      <w:r>
-        <w:t>Design</w:t>
-      </w:r>
-    </w:p>
-    <w:p>
-      <w:pPr>
-        <w:rPr>
-          <w:lang w:val="en-US"/>
-        </w:rPr>
-      </w:pPr>
-    </w:p>
-    <w:p>
-      <w:pPr>
-        <w:pStyle w:val="Overskrift1"/>
-        <w:ind w:left="0" w:firstLine="0"/>
-      </w:pPr>
-      <w:r>
-        <w:t>4</w:t>
-      </w:r>
-      <w:r>
-        <w:t>.2</w:t>
-      </w:r>
-      <w:r>
-        <w:t xml:space="preserve">    </w:t>
-      </w:r>
-      <w:r>
-        <w:t xml:space="preserve">Analysis </w:t>
-      </w:r>
-    </w:p>
-    <w:p>
-      <w:pPr>
-        <w:rPr>
-          <w:lang w:val="en-US"/>
-        </w:rPr>
-      </w:pPr>
-    </w:p>
-    <w:p>
-      <w:pPr>
-        <w:pStyle w:val="Overskrift1"/>
-        <w:ind w:left="0" w:firstLine="0"/>
-        <w:rPr>
-          <w:w w:val="95"/>
-        </w:rPr>
-      </w:pPr>
-      <w:r>
-        <w:rPr>
-          <w:w w:val="95"/>
-        </w:rPr>
-        <w:t>4</w:t>
-      </w:r>
-      <w:r>
-        <w:rPr>
-          <w:w w:val="95"/>
-        </w:rPr>
-        <w:t>.3</w:t>
-      </w:r>
-      <w:r>
-        <w:rPr>
-          <w:w w:val="95"/>
-        </w:rPr>
-        <w:t xml:space="preserve">    </w:t>
-      </w:r>
-      <w:r>
-        <w:rPr>
-          <w:w w:val="95"/>
-        </w:rPr>
-        <w:t>Optimization</w:t>
-      </w:r>
-    </w:p>
-    <w:p>
-      <w:pPr>
-        <w:rPr>
-          <w:w w:val="95"/>
-          <w:lang w:val="en-US"/>
-        </w:rPr>
-      </w:pPr>
-    </w:p>
-    <w:p>
-      <w:pPr>
-        <w:pStyle w:val="Overskrift1"/>
-        <w:ind w:left="0" w:firstLine="0"/>
-        <w:rPr>
-          <w:w w:val="95"/>
-        </w:rPr>
-      </w:pPr>
-      <w:r>
-        <w:rPr>
-          <w:w w:val="95"/>
-        </w:rPr>
-        <w:t>4</w:t>
-      </w:r>
-      <w:r>
-        <w:rPr>
-          <w:w w:val="95"/>
-        </w:rPr>
-        <w:t>.4</w:t>
-      </w:r>
-      <w:r>
-        <w:rPr>
-          <w:w w:val="95"/>
-        </w:rPr>
-        <w:t xml:space="preserve">    </w:t>
-      </w:r>
-      <w:r>
-        <w:rPr>
-          <w:w w:val="95"/>
-        </w:rPr>
-        <w:t>Implementation</w:t>
-      </w:r>
-    </w:p>
-    <w:p>
-      <w:pPr>
-        <w:rPr>
-          <w:w w:val="95"/>
-          <w:lang w:val="en-US"/>
-        </w:rPr>
-      </w:pPr>
-    </w:p>
-    <w:p>
-      <w:pPr>
-        <w:pStyle w:val="Overskrift1"/>
-        <w:spacing w:line="248" w:lineRule="exact"/>
-        <w:ind w:left="0" w:firstLine="0"/>
-        <w:jc w:val="both"/>
-        <w:rPr>
-          <w:spacing w:val="-1"/>
-          <w:w w:val="95"/>
-        </w:rPr>
-      </w:pPr>
-      <w:r>
-        <w:rPr>
-          <w:spacing w:val="-1"/>
-          <w:w w:val="95"/>
-        </w:rPr>
-        <w:t>5</w:t>
-      </w:r>
-      <w:r>
-        <w:rPr>
-          <w:spacing w:val="-1"/>
-          <w:w w:val="95"/>
-        </w:rPr>
-        <w:t xml:space="preserve">    </w:t>
-      </w:r>
-      <w:r>
-        <w:rPr>
-          <w:spacing w:val="-1"/>
-          <w:w w:val="95"/>
-        </w:rPr>
-        <w:t>FLIGHT DELAY PREDICTION</w:t>
-      </w:r>
-    </w:p>
-    <w:p>
-      <w:pPr>
-        <w:pStyle w:val="Overskrift1"/>
-        <w:spacing w:line="248" w:lineRule="exact"/>
-        <w:ind w:left="0" w:firstLine="0"/>
-        <w:rPr>
-          <w:w w:val="95"/>
-        </w:rPr>
-      </w:pPr>
-    </w:p>
-    <w:p>
-      <w:pPr>
-        <w:pStyle w:val="Overskrift1"/>
-        <w:ind w:left="0" w:firstLine="0"/>
-      </w:pPr>
-      <w:r>
-        <w:t>5</w:t>
-      </w:r>
-      <w:r>
-        <w:t>.1    Design</w:t>
-      </w:r>
-    </w:p>
-    <w:p>
-      <w:pPr>
-        <w:rPr>
-          <w:lang w:val="en-US"/>
-        </w:rPr>
-      </w:pPr>
-    </w:p>
-    <w:p>
-      <w:pPr>
-        <w:pStyle w:val="Overskrift1"/>
-        <w:ind w:left="0" w:firstLine="0"/>
-      </w:pPr>
-      <w:r>
-        <w:t>5</w:t>
-      </w:r>
-      <w:r>
-        <w:t xml:space="preserve">.2    Analysis </w:t>
-      </w:r>
-    </w:p>
-    <w:p>
-      <w:pPr>
-        <w:rPr>
-          <w:lang w:val="en-US"/>
-        </w:rPr>
-      </w:pPr>
-    </w:p>
-    <w:p>
-      <w:pPr>
-        <w:pStyle w:val="Overskrift1"/>
-        <w:ind w:left="0" w:firstLine="0"/>
-        <w:rPr>
-          <w:w w:val="95"/>
-        </w:rPr>
-      </w:pPr>
-      <w:r>
-        <w:rPr>
-          <w:w w:val="95"/>
-        </w:rPr>
-        <w:t>5</w:t>
-      </w:r>
-      <w:r>
-        <w:rPr>
-          <w:w w:val="95"/>
-        </w:rPr>
-        <w:t>.3    Optimization</w:t>
-      </w:r>
-    </w:p>
-    <w:p>
-      <w:pPr>
-        <w:rPr>
-          <w:w w:val="95"/>
-          <w:lang w:val="en-US"/>
-        </w:rPr>
-      </w:pPr>
-    </w:p>
-    <w:p>
-      <w:pPr>
-        <w:pStyle w:val="Overskrift1"/>
-        <w:ind w:left="0" w:firstLine="0"/>
-        <w:rPr>
-          <w:w w:val="95"/>
-        </w:rPr>
-      </w:pPr>
-      <w:r>
-        <w:rPr>
-          <w:w w:val="95"/>
-        </w:rPr>
-        <w:t>5</w:t>
-      </w:r>
-      <w:r>
-        <w:rPr>
-          <w:w w:val="95"/>
-        </w:rPr>
-        <w:t>.4    Implementation</w:t>
-      </w:r>
-    </w:p>
-    <w:p>
-      <w:pPr>
-        <w:rPr>
-          <w:lang w:val="en-US"/>
-        </w:rPr>
-      </w:pPr>
-    </w:p>
-    <w:p>
-      <w:pPr>
-        <w:pStyle w:val="Overskrift1"/>
-        <w:ind w:left="0" w:firstLine="0"/>
-      </w:pPr>
-      <w:r>
-        <w:t>6</w:t>
-      </w:r>
-      <w:r>
-        <w:t xml:space="preserve">    EXPERIMENTAL EVALUATION</w:t>
-      </w:r>
-    </w:p>
-    <w:p>
-      <w:pPr>
-        <w:pStyle w:val="Overskrift1"/>
-        <w:ind w:left="0" w:firstLine="0"/>
-      </w:pPr>
-    </w:p>
-    <w:p>
-      <w:pPr>
-        <w:pStyle w:val="Overskrift1"/>
-        <w:ind w:left="0" w:firstLine="0"/>
-      </w:pPr>
-      <w:r>
-        <w:t>6</w:t>
-      </w:r>
-      <w:r>
-        <w:t xml:space="preserve">.1    </w:t>
-      </w:r>
-      <w:r>
-        <w:t>Air Traffic Simulation</w:t>
-      </w:r>
-    </w:p>
-    <w:p>
-      <w:pPr>
-        <w:pStyle w:val="Overskrift1"/>
-        <w:ind w:left="0" w:firstLine="0"/>
+        <w:jc w:val="both"/>
       </w:pPr>
     </w:p>
     <w:p>
@@ -1747,7 +2304,9 @@
           <w:ilvl w:val="0"/>
           <w:numId w:val="1"/>
         </w:numPr>
+        <w:spacing w:line="360" w:lineRule="auto"/>
         <w:ind w:left="360"/>
+        <w:jc w:val="both"/>
         <w:rPr>
           <w:rFonts w:ascii="Palatino Linotype" w:hAnsi="Palatino Linotype"/>
           <w:b/>
@@ -1767,6 +2326,8 @@
     </w:p>
     <w:p>
       <w:pPr>
+        <w:spacing w:line="360" w:lineRule="auto"/>
+        <w:jc w:val="both"/>
         <w:rPr>
           <w:lang w:val="en-US"/>
         </w:rPr>
@@ -1779,7 +2340,9 @@
           <w:ilvl w:val="0"/>
           <w:numId w:val="1"/>
         </w:numPr>
+        <w:spacing w:line="360" w:lineRule="auto"/>
         <w:ind w:left="360"/>
+        <w:jc w:val="both"/>
         <w:rPr>
           <w:rFonts w:ascii="Palatino Linotype" w:hAnsi="Palatino Linotype"/>
           <w:b/>
@@ -1794,11 +2357,13 @@
           <w:bCs/>
           <w:lang w:val="en-US"/>
         </w:rPr>
+        <w:lastRenderedPageBreak/>
         <w:t>Results</w:t>
       </w:r>
     </w:p>
     <w:p>
       <w:pPr>
+        <w:jc w:val="both"/>
         <w:rPr>
           <w:lang w:val="en-US"/>
         </w:rPr>
@@ -1811,6 +2376,7 @@
           <w:ilvl w:val="1"/>
           <w:numId w:val="2"/>
         </w:numPr>
+        <w:jc w:val="both"/>
       </w:pPr>
       <w:r>
         <w:t xml:space="preserve">   </w:t>
@@ -1823,6 +2389,7 @@
       <w:pPr>
         <w:pStyle w:val="Overskrift1"/>
         <w:ind w:left="0" w:firstLine="0"/>
+        <w:jc w:val="both"/>
       </w:pPr>
     </w:p>
     <w:p>
@@ -1832,7 +2399,9 @@
           <w:ilvl w:val="0"/>
           <w:numId w:val="3"/>
         </w:numPr>
+        <w:spacing w:line="360" w:lineRule="auto"/>
         <w:ind w:left="360"/>
+        <w:jc w:val="both"/>
         <w:rPr>
           <w:rFonts w:ascii="Palatino Linotype" w:hAnsi="Palatino Linotype"/>
           <w:b/>
@@ -1852,6 +2421,8 @@
     </w:p>
     <w:p>
       <w:pPr>
+        <w:spacing w:line="360" w:lineRule="auto"/>
+        <w:jc w:val="both"/>
         <w:rPr>
           <w:lang w:val="en-US"/>
         </w:rPr>
@@ -1864,7 +2435,9 @@
           <w:ilvl w:val="0"/>
           <w:numId w:val="3"/>
         </w:numPr>
+        <w:spacing w:line="360" w:lineRule="auto"/>
         <w:ind w:left="360"/>
+        <w:jc w:val="both"/>
         <w:rPr>
           <w:rFonts w:ascii="Palatino Linotype" w:hAnsi="Palatino Linotype"/>
           <w:b/>
@@ -1884,6 +2457,7 @@
     </w:p>
     <w:p>
       <w:pPr>
+        <w:jc w:val="both"/>
         <w:rPr>
           <w:lang w:val="en-US"/>
         </w:rPr>
@@ -1896,6 +2470,7 @@
           <w:ilvl w:val="1"/>
           <w:numId w:val="2"/>
         </w:numPr>
+        <w:jc w:val="both"/>
       </w:pPr>
       <w:r>
         <w:t xml:space="preserve">   </w:t>
@@ -1908,6 +2483,7 @@
       <w:pPr>
         <w:pStyle w:val="Overskrift1"/>
         <w:ind w:left="0" w:firstLine="0"/>
+        <w:jc w:val="both"/>
       </w:pPr>
     </w:p>
     <w:p>
@@ -1917,7 +2493,9 @@
           <w:ilvl w:val="0"/>
           <w:numId w:val="4"/>
         </w:numPr>
+        <w:spacing w:line="360" w:lineRule="auto"/>
         <w:ind w:left="360"/>
+        <w:jc w:val="both"/>
         <w:rPr>
           <w:rFonts w:ascii="Palatino Linotype" w:hAnsi="Palatino Linotype"/>
           <w:b/>
@@ -1937,6 +2515,8 @@
     </w:p>
     <w:p>
       <w:pPr>
+        <w:spacing w:line="360" w:lineRule="auto"/>
+        <w:jc w:val="both"/>
         <w:rPr>
           <w:lang w:val="en-US"/>
         </w:rPr>
@@ -1949,7 +2529,9 @@
           <w:ilvl w:val="0"/>
           <w:numId w:val="4"/>
         </w:numPr>
+        <w:spacing w:line="360" w:lineRule="auto"/>
         <w:ind w:left="360"/>
+        <w:jc w:val="both"/>
         <w:rPr>
           <w:rFonts w:ascii="Palatino Linotype" w:hAnsi="Palatino Linotype"/>
           <w:b/>
@@ -1969,16 +2551,7 @@
     </w:p>
     <w:p>
       <w:pPr>
-        <w:pStyle w:val="Listeavsnitt"/>
-        <w:rPr>
-          <w:b/>
-          <w:bCs/>
-          <w:lang w:val="en-US"/>
-        </w:rPr>
-      </w:pPr>
-    </w:p>
-    <w:p>
-      <w:pPr>
+        <w:jc w:val="both"/>
         <w:rPr>
           <w:lang w:val="en-US"/>
         </w:rPr>
@@ -1991,43 +2564,49 @@
           <w:ilvl w:val="0"/>
           <w:numId w:val="2"/>
         </w:numPr>
+        <w:spacing w:line="360" w:lineRule="auto"/>
+        <w:jc w:val="both"/>
       </w:pPr>
       <w:r>
         <w:t>CONCLUSION</w:t>
       </w:r>
     </w:p>
     <w:p>
-      <w:bookmarkStart w:id="0" w:name="_GoBack"/>
-      <w:bookmarkEnd w:id="0"/>
+      <w:pPr>
+        <w:jc w:val="both"/>
+      </w:pPr>
     </w:p>
     <w:p>
       <w:pPr>
         <w:pStyle w:val="Overskrift1"/>
+        <w:spacing w:line="360" w:lineRule="auto"/>
         <w:ind w:left="0" w:firstLine="0"/>
-      </w:pPr>
-      <w:r>
-        <w:t>8</w:t>
-      </w:r>
-      <w:r>
-        <w:t xml:space="preserve">    </w:t>
-      </w:r>
-      <w:r>
-        <w:t xml:space="preserve">FURTHER </w:t>
+        <w:jc w:val="both"/>
+      </w:pPr>
+      <w:r>
+        <w:t xml:space="preserve">8    FURTHER </w:t>
       </w:r>
       <w:r>
         <w:t>WORK</w:t>
       </w:r>
     </w:p>
+    <w:p>
+      <w:pPr>
+        <w:jc w:val="both"/>
+      </w:pPr>
+    </w:p>
+    <w:p>
+      <w:pPr>
+        <w:pStyle w:val="Overskrift1"/>
+        <w:spacing w:line="360" w:lineRule="auto"/>
+        <w:ind w:left="0" w:firstLine="0"/>
+        <w:jc w:val="both"/>
+      </w:pPr>
+      <w:r>
+        <w:t>REFERENCES</w:t>
+      </w:r>
+    </w:p>
     <w:p/>
-    <w:p>
-      <w:pPr>
-        <w:pStyle w:val="Overskrift1"/>
-        <w:ind w:left="0" w:firstLine="0"/>
-      </w:pPr>
-      <w:r>
-        <w:t>REFERENCES</w:t>
-      </w:r>
-    </w:p>
     <w:sectPr>
       <w:type w:val="continuous"/>
       <w:pgSz w:w="11906" w:h="16838"/>
@@ -2217,6 +2796,119 @@
     </w:lvl>
   </w:abstractNum>
   <w:abstractNum w:abstractNumId="2" w15:restartNumberingAfterBreak="0">
+    <w:nsid w:val="36CD0343"/>
+    <w:multiLevelType w:val="hybridMultilevel"/>
+    <w:tmpl w:val="3BDA8A88"/>
+    <w:lvl w:ilvl="0" w:tplc="B7640D14">
+      <w:start w:val="1"/>
+      <w:numFmt w:val="bullet"/>
+      <w:lvlText w:val=""/>
+      <w:lvlJc w:val="left"/>
+      <w:pPr>
+        <w:ind w:left="720" w:hanging="360"/>
+      </w:pPr>
+      <w:rPr>
+        <w:rFonts w:ascii="Symbol" w:eastAsiaTheme="minorHAnsi" w:hAnsi="Symbol" w:cstheme="minorBidi" w:hint="default"/>
+      </w:rPr>
+    </w:lvl>
+    <w:lvl w:ilvl="1" w:tplc="04140003" w:tentative="1">
+      <w:start w:val="1"/>
+      <w:numFmt w:val="bullet"/>
+      <w:lvlText w:val="o"/>
+      <w:lvlJc w:val="left"/>
+      <w:pPr>
+        <w:ind w:left="1440" w:hanging="360"/>
+      </w:pPr>
+      <w:rPr>
+        <w:rFonts w:ascii="Courier New" w:hAnsi="Courier New" w:cs="Courier New" w:hint="default"/>
+      </w:rPr>
+    </w:lvl>
+    <w:lvl w:ilvl="2" w:tplc="04140005" w:tentative="1">
+      <w:start w:val="1"/>
+      <w:numFmt w:val="bullet"/>
+      <w:lvlText w:val=""/>
+      <w:lvlJc w:val="left"/>
+      <w:pPr>
+        <w:ind w:left="2160" w:hanging="360"/>
+      </w:pPr>
+      <w:rPr>
+        <w:rFonts w:ascii="Wingdings" w:hAnsi="Wingdings" w:hint="default"/>
+      </w:rPr>
+    </w:lvl>
+    <w:lvl w:ilvl="3" w:tplc="04140001" w:tentative="1">
+      <w:start w:val="1"/>
+      <w:numFmt w:val="bullet"/>
+      <w:lvlText w:val=""/>
+      <w:lvlJc w:val="left"/>
+      <w:pPr>
+        <w:ind w:left="2880" w:hanging="360"/>
+      </w:pPr>
+      <w:rPr>
+        <w:rFonts w:ascii="Symbol" w:hAnsi="Symbol" w:hint="default"/>
+      </w:rPr>
+    </w:lvl>
+    <w:lvl w:ilvl="4" w:tplc="04140003" w:tentative="1">
+      <w:start w:val="1"/>
+      <w:numFmt w:val="bullet"/>
+      <w:lvlText w:val="o"/>
+      <w:lvlJc w:val="left"/>
+      <w:pPr>
+        <w:ind w:left="3600" w:hanging="360"/>
+      </w:pPr>
+      <w:rPr>
+        <w:rFonts w:ascii="Courier New" w:hAnsi="Courier New" w:cs="Courier New" w:hint="default"/>
+      </w:rPr>
+    </w:lvl>
+    <w:lvl w:ilvl="5" w:tplc="04140005" w:tentative="1">
+      <w:start w:val="1"/>
+      <w:numFmt w:val="bullet"/>
+      <w:lvlText w:val=""/>
+      <w:lvlJc w:val="left"/>
+      <w:pPr>
+        <w:ind w:left="4320" w:hanging="360"/>
+      </w:pPr>
+      <w:rPr>
+        <w:rFonts w:ascii="Wingdings" w:hAnsi="Wingdings" w:hint="default"/>
+      </w:rPr>
+    </w:lvl>
+    <w:lvl w:ilvl="6" w:tplc="04140001" w:tentative="1">
+      <w:start w:val="1"/>
+      <w:numFmt w:val="bullet"/>
+      <w:lvlText w:val=""/>
+      <w:lvlJc w:val="left"/>
+      <w:pPr>
+        <w:ind w:left="5040" w:hanging="360"/>
+      </w:pPr>
+      <w:rPr>
+        <w:rFonts w:ascii="Symbol" w:hAnsi="Symbol" w:hint="default"/>
+      </w:rPr>
+    </w:lvl>
+    <w:lvl w:ilvl="7" w:tplc="04140003" w:tentative="1">
+      <w:start w:val="1"/>
+      <w:numFmt w:val="bullet"/>
+      <w:lvlText w:val="o"/>
+      <w:lvlJc w:val="left"/>
+      <w:pPr>
+        <w:ind w:left="5760" w:hanging="360"/>
+      </w:pPr>
+      <w:rPr>
+        <w:rFonts w:ascii="Courier New" w:hAnsi="Courier New" w:cs="Courier New" w:hint="default"/>
+      </w:rPr>
+    </w:lvl>
+    <w:lvl w:ilvl="8" w:tplc="04140005" w:tentative="1">
+      <w:start w:val="1"/>
+      <w:numFmt w:val="bullet"/>
+      <w:lvlText w:val=""/>
+      <w:lvlJc w:val="left"/>
+      <w:pPr>
+        <w:ind w:left="6480" w:hanging="360"/>
+      </w:pPr>
+      <w:rPr>
+        <w:rFonts w:ascii="Wingdings" w:hAnsi="Wingdings" w:hint="default"/>
+      </w:rPr>
+    </w:lvl>
+  </w:abstractNum>
+  <w:abstractNum w:abstractNumId="3" w15:restartNumberingAfterBreak="0">
     <w:nsid w:val="4A2E0109"/>
     <w:multiLevelType w:val="hybridMultilevel"/>
     <w:tmpl w:val="55EE1496"/>
@@ -2305,7 +2997,7 @@
       </w:pPr>
     </w:lvl>
   </w:abstractNum>
-  <w:abstractNum w:abstractNumId="3" w15:restartNumberingAfterBreak="0">
+  <w:abstractNum w:abstractNumId="4" w15:restartNumberingAfterBreak="0">
     <w:nsid w:val="68137B19"/>
     <w:multiLevelType w:val="multilevel"/>
     <w:tmpl w:val="6BE253AC"/>
@@ -2418,17 +3110,136 @@
       </w:rPr>
     </w:lvl>
   </w:abstractNum>
+  <w:abstractNum w:abstractNumId="5" w15:restartNumberingAfterBreak="0">
+    <w:nsid w:val="7D2C5F95"/>
+    <w:multiLevelType w:val="hybridMultilevel"/>
+    <w:tmpl w:val="A8CAF514"/>
+    <w:lvl w:ilvl="0" w:tplc="C316D00A">
+      <w:start w:val="1"/>
+      <w:numFmt w:val="bullet"/>
+      <w:lvlText w:val="-"/>
+      <w:lvlJc w:val="left"/>
+      <w:pPr>
+        <w:ind w:left="720" w:hanging="360"/>
+      </w:pPr>
+      <w:rPr>
+        <w:rFonts w:ascii="Calibri" w:eastAsiaTheme="minorHAnsi" w:hAnsi="Calibri" w:cs="Calibri" w:hint="default"/>
+      </w:rPr>
+    </w:lvl>
+    <w:lvl w:ilvl="1" w:tplc="04140003" w:tentative="1">
+      <w:start w:val="1"/>
+      <w:numFmt w:val="bullet"/>
+      <w:lvlText w:val="o"/>
+      <w:lvlJc w:val="left"/>
+      <w:pPr>
+        <w:ind w:left="1440" w:hanging="360"/>
+      </w:pPr>
+      <w:rPr>
+        <w:rFonts w:ascii="Courier New" w:hAnsi="Courier New" w:cs="Courier New" w:hint="default"/>
+      </w:rPr>
+    </w:lvl>
+    <w:lvl w:ilvl="2" w:tplc="04140005" w:tentative="1">
+      <w:start w:val="1"/>
+      <w:numFmt w:val="bullet"/>
+      <w:lvlText w:val=""/>
+      <w:lvlJc w:val="left"/>
+      <w:pPr>
+        <w:ind w:left="2160" w:hanging="360"/>
+      </w:pPr>
+      <w:rPr>
+        <w:rFonts w:ascii="Wingdings" w:hAnsi="Wingdings" w:hint="default"/>
+      </w:rPr>
+    </w:lvl>
+    <w:lvl w:ilvl="3" w:tplc="04140001" w:tentative="1">
+      <w:start w:val="1"/>
+      <w:numFmt w:val="bullet"/>
+      <w:lvlText w:val=""/>
+      <w:lvlJc w:val="left"/>
+      <w:pPr>
+        <w:ind w:left="2880" w:hanging="360"/>
+      </w:pPr>
+      <w:rPr>
+        <w:rFonts w:ascii="Symbol" w:hAnsi="Symbol" w:hint="default"/>
+      </w:rPr>
+    </w:lvl>
+    <w:lvl w:ilvl="4" w:tplc="04140003" w:tentative="1">
+      <w:start w:val="1"/>
+      <w:numFmt w:val="bullet"/>
+      <w:lvlText w:val="o"/>
+      <w:lvlJc w:val="left"/>
+      <w:pPr>
+        <w:ind w:left="3600" w:hanging="360"/>
+      </w:pPr>
+      <w:rPr>
+        <w:rFonts w:ascii="Courier New" w:hAnsi="Courier New" w:cs="Courier New" w:hint="default"/>
+      </w:rPr>
+    </w:lvl>
+    <w:lvl w:ilvl="5" w:tplc="04140005" w:tentative="1">
+      <w:start w:val="1"/>
+      <w:numFmt w:val="bullet"/>
+      <w:lvlText w:val=""/>
+      <w:lvlJc w:val="left"/>
+      <w:pPr>
+        <w:ind w:left="4320" w:hanging="360"/>
+      </w:pPr>
+      <w:rPr>
+        <w:rFonts w:ascii="Wingdings" w:hAnsi="Wingdings" w:hint="default"/>
+      </w:rPr>
+    </w:lvl>
+    <w:lvl w:ilvl="6" w:tplc="04140001" w:tentative="1">
+      <w:start w:val="1"/>
+      <w:numFmt w:val="bullet"/>
+      <w:lvlText w:val=""/>
+      <w:lvlJc w:val="left"/>
+      <w:pPr>
+        <w:ind w:left="5040" w:hanging="360"/>
+      </w:pPr>
+      <w:rPr>
+        <w:rFonts w:ascii="Symbol" w:hAnsi="Symbol" w:hint="default"/>
+      </w:rPr>
+    </w:lvl>
+    <w:lvl w:ilvl="7" w:tplc="04140003" w:tentative="1">
+      <w:start w:val="1"/>
+      <w:numFmt w:val="bullet"/>
+      <w:lvlText w:val="o"/>
+      <w:lvlJc w:val="left"/>
+      <w:pPr>
+        <w:ind w:left="5760" w:hanging="360"/>
+      </w:pPr>
+      <w:rPr>
+        <w:rFonts w:ascii="Courier New" w:hAnsi="Courier New" w:cs="Courier New" w:hint="default"/>
+      </w:rPr>
+    </w:lvl>
+    <w:lvl w:ilvl="8" w:tplc="04140005" w:tentative="1">
+      <w:start w:val="1"/>
+      <w:numFmt w:val="bullet"/>
+      <w:lvlText w:val=""/>
+      <w:lvlJc w:val="left"/>
+      <w:pPr>
+        <w:ind w:left="6480" w:hanging="360"/>
+      </w:pPr>
+      <w:rPr>
+        <w:rFonts w:ascii="Wingdings" w:hAnsi="Wingdings" w:hint="default"/>
+      </w:rPr>
+    </w:lvl>
+  </w:abstractNum>
   <w:num w:numId="1">
     <w:abstractNumId w:val="1"/>
   </w:num>
   <w:num w:numId="2">
-    <w:abstractNumId w:val="3"/>
+    <w:abstractNumId w:val="4"/>
   </w:num>
   <w:num w:numId="3">
-    <w:abstractNumId w:val="2"/>
+    <w:abstractNumId w:val="3"/>
   </w:num>
   <w:num w:numId="4">
     <w:abstractNumId w:val="0"/>
+  </w:num>
+  <w:num w:numId="5">
+    <w:abstractNumId w:val="5"/>
+  </w:num>
+  <w:num w:numId="6">
+    <w:abstractNumId w:val="2"/>
   </w:num>
 </w:numbering>
 </file>
@@ -2928,6 +3739,25 @@
       <w:contextualSpacing/>
     </w:pPr>
   </w:style>
+  <w:style w:type="table" w:styleId="Tabellrutenett">
+    <w:name w:val="Table Grid"/>
+    <w:basedOn w:val="Vanligtabell"/>
+    <w:uiPriority w:val="39"/>
+    <w:rsid w:val="00493B4E"/>
+    <w:pPr>
+      <w:spacing w:after="0" w:line="240" w:lineRule="auto"/>
+    </w:pPr>
+    <w:tblPr>
+      <w:tblBorders>
+        <w:top w:val="single" w:sz="4" w:space="0" w:color="auto"/>
+        <w:left w:val="single" w:sz="4" w:space="0" w:color="auto"/>
+        <w:bottom w:val="single" w:sz="4" w:space="0" w:color="auto"/>
+        <w:right w:val="single" w:sz="4" w:space="0" w:color="auto"/>
+        <w:insideH w:val="single" w:sz="4" w:space="0" w:color="auto"/>
+        <w:insideV w:val="single" w:sz="4" w:space="0" w:color="auto"/>
+      </w:tblBorders>
+    </w:tblPr>
+  </w:style>
 </w:styles>
 </file>
 
@@ -3227,6 +4057,21 @@
 </file>
 
 <file path=customXml/item1.xml><?xml version="1.0" encoding="utf-8"?>
+<p:properties xmlns:p="http://schemas.microsoft.com/office/2006/metadata/properties" xmlns:xsi="http://www.w3.org/2001/XMLSchema-instance" xmlns:pc="http://schemas.microsoft.com/office/infopath/2007/PartnerControls">
+  <documentManagement/>
+</p:properties>
+</file>
+
+<file path=customXml/item2.xml><?xml version="1.0" encoding="utf-8"?>
+<?mso-contentType ?>
+<FormTemplates xmlns="http://schemas.microsoft.com/sharepoint/v3/contenttype/forms">
+  <Display>DocumentLibraryForm</Display>
+  <Edit>DocumentLibraryForm</Edit>
+  <New>DocumentLibraryForm</New>
+</FormTemplates>
+</file>
+
+<file path=customXml/item3.xml><?xml version="1.0" encoding="utf-8"?>
 <ct:contentTypeSchema xmlns:ct="http://schemas.microsoft.com/office/2006/metadata/contentType" xmlns:ma="http://schemas.microsoft.com/office/2006/metadata/properties/metaAttributes" ct:_="" ma:_="" ma:contentTypeName="Document" ma:contentTypeID="0x01010022BDC08C996BA64EB87B1F9B9E2C5DF9" ma:contentTypeVersion="0" ma:contentTypeDescription="Create a new document." ma:contentTypeScope="" ma:versionID="983ecd8c2420168fc0e75eac09cc5a51">
   <xsd:schema xmlns:xsd="http://www.w3.org/2001/XMLSchema" xmlns:xs="http://www.w3.org/2001/XMLSchema" xmlns:p="http://schemas.microsoft.com/office/2006/metadata/properties" targetNamespace="http://schemas.microsoft.com/office/2006/metadata/properties" ma:root="true" ma:fieldsID="f7b87b282e0ca2ca422e86c7cda57e4f">
     <xsd:element name="properties">
@@ -3340,26 +4185,28 @@
 </ct:contentTypeSchema>
 </file>
 
-<file path=customXml/item2.xml><?xml version="1.0" encoding="utf-8"?>
-<?mso-contentType ?>
-<FormTemplates xmlns="http://schemas.microsoft.com/sharepoint/v3/contenttype/forms">
-  <Display>DocumentLibraryForm</Display>
-  <Edit>DocumentLibraryForm</Edit>
-  <New>DocumentLibraryForm</New>
-</FormTemplates>
-</file>
-
-<file path=customXml/item3.xml><?xml version="1.0" encoding="utf-8"?>
-<p:properties xmlns:p="http://schemas.microsoft.com/office/2006/metadata/properties" xmlns:xsi="http://www.w3.org/2001/XMLSchema-instance" xmlns:pc="http://schemas.microsoft.com/office/infopath/2007/PartnerControls">
-  <documentManagement/>
-</p:properties>
-</file>
-
 <file path=customXml/item4.xml><?xml version="1.0" encoding="utf-8"?>
 <b:Sources xmlns:b="http://schemas.openxmlformats.org/officeDocument/2006/bibliography" xmlns="http://schemas.openxmlformats.org/officeDocument/2006/bibliography" SelectedStyle="\APASixthEditionOfficeOnline.xsl" StyleName="APA" Version="6"/>
 </file>
 
 <file path=customXml/itemProps1.xml><?xml version="1.0" encoding="utf-8"?>
+<ds:datastoreItem xmlns:ds="http://schemas.openxmlformats.org/officeDocument/2006/customXml" ds:itemID="{37F9872E-BAC5-4F49-8588-EB819C97400E}">
+  <ds:schemaRefs>
+    <ds:schemaRef ds:uri="http://schemas.microsoft.com/office/2006/metadata/properties"/>
+    <ds:schemaRef ds:uri="http://schemas.microsoft.com/office/infopath/2007/PartnerControls"/>
+  </ds:schemaRefs>
+</ds:datastoreItem>
+</file>
+
+<file path=customXml/itemProps2.xml><?xml version="1.0" encoding="utf-8"?>
+<ds:datastoreItem xmlns:ds="http://schemas.openxmlformats.org/officeDocument/2006/customXml" ds:itemID="{8EEDAC00-1A45-40B1-A2FC-54E65749DDB7}">
+  <ds:schemaRefs>
+    <ds:schemaRef ds:uri="http://schemas.microsoft.com/sharepoint/v3/contenttype/forms"/>
+  </ds:schemaRefs>
+</ds:datastoreItem>
+</file>
+
+<file path=customXml/itemProps3.xml><?xml version="1.0" encoding="utf-8"?>
 <ds:datastoreItem xmlns:ds="http://schemas.openxmlformats.org/officeDocument/2006/customXml" ds:itemID="{E22B7B99-03A4-4F0D-9605-843CA6C095CB}">
   <ds:schemaRefs>
     <ds:schemaRef ds:uri="http://schemas.microsoft.com/office/2006/metadata/contentType"/>
@@ -3375,25 +4222,8 @@
 </ds:datastoreItem>
 </file>
 
-<file path=customXml/itemProps2.xml><?xml version="1.0" encoding="utf-8"?>
-<ds:datastoreItem xmlns:ds="http://schemas.openxmlformats.org/officeDocument/2006/customXml" ds:itemID="{8EEDAC00-1A45-40B1-A2FC-54E65749DDB7}">
-  <ds:schemaRefs>
-    <ds:schemaRef ds:uri="http://schemas.microsoft.com/sharepoint/v3/contenttype/forms"/>
-  </ds:schemaRefs>
-</ds:datastoreItem>
-</file>
-
-<file path=customXml/itemProps3.xml><?xml version="1.0" encoding="utf-8"?>
-<ds:datastoreItem xmlns:ds="http://schemas.openxmlformats.org/officeDocument/2006/customXml" ds:itemID="{37F9872E-BAC5-4F49-8588-EB819C97400E}">
-  <ds:schemaRefs>
-    <ds:schemaRef ds:uri="http://schemas.microsoft.com/office/2006/metadata/properties"/>
-    <ds:schemaRef ds:uri="http://schemas.microsoft.com/office/infopath/2007/PartnerControls"/>
-  </ds:schemaRefs>
-</ds:datastoreItem>
-</file>
-
 <file path=customXml/itemProps4.xml><?xml version="1.0" encoding="utf-8"?>
-<ds:datastoreItem xmlns:ds="http://schemas.openxmlformats.org/officeDocument/2006/customXml" ds:itemID="{9D7BB9D4-9500-4849-B007-D1FAB63142DC}">
+<ds:datastoreItem xmlns:ds="http://schemas.openxmlformats.org/officeDocument/2006/customXml" ds:itemID="{07C28861-862B-47F8-853C-CBBE9D6BD8FB}">
   <ds:schemaRefs>
     <ds:schemaRef ds:uri="http://schemas.openxmlformats.org/officeDocument/2006/bibliography"/>
   </ds:schemaRefs>

--- a/files/Report/project_report.docx
+++ b/files/Report/project_report.docx
@@ -26,6 +26,7 @@
         </w:rPr>
         <w:t xml:space="preserve">Air Traffic scaling, delay- analysis and prediction using </w:t>
       </w:r>
+      <w:proofErr w:type="spellStart"/>
       <w:r>
         <w:rPr>
           <w:rFonts w:ascii="Tahoma" w:hAnsi="Tahoma" w:cs="Tahoma"/>
@@ -68,7 +69,19 @@
           <w:szCs w:val="34"/>
           <w:lang w:val="en-US"/>
         </w:rPr>
-        <w:t>park on Hadoop Cluster</w:t>
+        <w:t>park</w:t>
+      </w:r>
+      <w:proofErr w:type="spellEnd"/>
+      <w:r>
+        <w:rPr>
+          <w:rFonts w:ascii="Tahoma" w:hAnsi="Tahoma" w:cs="Tahoma"/>
+          <w:b/>
+          <w:bCs/>
+          <w:sz w:val="34"/>
+          <w:szCs w:val="34"/>
+          <w:lang w:val="en-US"/>
+        </w:rPr>
+        <w:t xml:space="preserve"> on Hadoop Cluster</w:t>
       </w:r>
     </w:p>
     <w:p>
@@ -166,14 +179,52 @@
         </w:rPr>
         <w:t xml:space="preserve"> </w:t>
       </w:r>
+      <w:proofErr w:type="spellStart"/>
       <w:r>
         <w:rPr>
           <w:rFonts w:ascii="Cambria" w:hAnsi="Cambria"/>
           <w:sz w:val="20"/>
           <w:szCs w:val="20"/>
         </w:rPr>
-        <w:t>Megh Raj Upreti</w:t>
-      </w:r>
+        <w:t>Megh</w:t>
+      </w:r>
+      <w:proofErr w:type="spellEnd"/>
+      <w:r>
+        <w:rPr>
+          <w:rFonts w:ascii="Cambria" w:hAnsi="Cambria"/>
+          <w:sz w:val="20"/>
+          <w:szCs w:val="20"/>
+        </w:rPr>
+        <w:t xml:space="preserve"> </w:t>
+      </w:r>
+      <w:proofErr w:type="spellStart"/>
+      <w:r>
+        <w:rPr>
+          <w:rFonts w:ascii="Cambria" w:hAnsi="Cambria"/>
+          <w:sz w:val="20"/>
+          <w:szCs w:val="20"/>
+        </w:rPr>
+        <w:t>Raj</w:t>
+      </w:r>
+      <w:proofErr w:type="spellEnd"/>
+      <w:r>
+        <w:rPr>
+          <w:rFonts w:ascii="Cambria" w:hAnsi="Cambria"/>
+          <w:sz w:val="20"/>
+          <w:szCs w:val="20"/>
+        </w:rPr>
+        <w:t xml:space="preserve"> </w:t>
+      </w:r>
+      <w:proofErr w:type="spellStart"/>
+      <w:r>
+        <w:rPr>
+          <w:rFonts w:ascii="Cambria" w:hAnsi="Cambria"/>
+          <w:sz w:val="20"/>
+          <w:szCs w:val="20"/>
+        </w:rPr>
+        <w:t>Upreti</w:t>
+      </w:r>
+      <w:proofErr w:type="spellEnd"/>
     </w:p>
     <w:p>
       <w:pPr>
@@ -435,7 +486,21 @@
         <w:rPr>
           <w:lang w:val="en-US"/>
         </w:rPr>
-        <w:t>Hadoop, PySpark, Power BI, Python, Aviation, Scaling, delay, Prediction, Air traffic</w:t>
+        <w:t xml:space="preserve">Hadoop, </w:t>
+      </w:r>
+      <w:proofErr w:type="spellStart"/>
+      <w:r>
+        <w:rPr>
+          <w:lang w:val="en-US"/>
+        </w:rPr>
+        <w:t>PySpark</w:t>
+      </w:r>
+      <w:proofErr w:type="spellEnd"/>
+      <w:r>
+        <w:rPr>
+          <w:lang w:val="en-US"/>
+        </w:rPr>
+        <w:t>, Power BI, Python, Aviation, Scaling, delay, Prediction, Air traffic</w:t>
       </w:r>
       <w:r>
         <w:rPr>
@@ -547,7 +612,25 @@
           <w:szCs w:val="24"/>
           <w:lang w:val="en-US"/>
         </w:rPr>
-        <w:t>During peak hours, the demand for resources in both airport and airspace is at is highest. Some of the most important resources are:</w:t>
+        <w:t xml:space="preserve">During peak hours, the demand for resources in both airport and airspace is at </w:t>
+      </w:r>
+      <w:proofErr w:type="spellStart"/>
+      <w:r>
+        <w:rPr>
+          <w:sz w:val="24"/>
+          <w:szCs w:val="24"/>
+          <w:lang w:val="en-US"/>
+        </w:rPr>
+        <w:t>is</w:t>
+      </w:r>
+      <w:proofErr w:type="spellEnd"/>
+      <w:r>
+        <w:rPr>
+          <w:sz w:val="24"/>
+          <w:szCs w:val="24"/>
+          <w:lang w:val="en-US"/>
+        </w:rPr>
+        <w:t xml:space="preserve"> highest. Some of the most important resources are:</w:t>
       </w:r>
     </w:p>
     <w:p>
@@ -726,15 +809,7 @@
           <w:szCs w:val="24"/>
           <w:lang w:val="en-US"/>
         </w:rPr>
-        <w:t>Available</w:t>
-      </w:r>
-      <w:r>
-        <w:rPr>
-          <w:sz w:val="24"/>
-          <w:szCs w:val="24"/>
-          <w:lang w:val="en-US"/>
-        </w:rPr>
-        <w:t xml:space="preserve"> taxiways and runways.</w:t>
+        <w:t>Available taxiways and runways.</w:t>
       </w:r>
     </w:p>
     <w:p>
@@ -889,7 +964,21 @@
         <w:rPr>
           <w:lang w:val="en-US"/>
         </w:rPr>
-        <w:t>by its popular library PySpark.</w:t>
+        <w:t xml:space="preserve">by its popular library </w:t>
+      </w:r>
+      <w:proofErr w:type="spellStart"/>
+      <w:r>
+        <w:rPr>
+          <w:lang w:val="en-US"/>
+        </w:rPr>
+        <w:t>PySpark</w:t>
+      </w:r>
+      <w:proofErr w:type="spellEnd"/>
+      <w:r>
+        <w:rPr>
+          <w:lang w:val="en-US"/>
+        </w:rPr>
+        <w:t>.</w:t>
       </w:r>
     </w:p>
     <w:p>
@@ -920,7 +1009,21 @@
         <w:rPr>
           <w:lang w:val="en-US"/>
         </w:rPr>
-        <w:t>like “basemap”</w:t>
+        <w:t>like “</w:t>
+      </w:r>
+      <w:proofErr w:type="spellStart"/>
+      <w:r>
+        <w:rPr>
+          <w:lang w:val="en-US"/>
+        </w:rPr>
+        <w:t>basemap</w:t>
+      </w:r>
+      <w:proofErr w:type="spellEnd"/>
+      <w:r>
+        <w:rPr>
+          <w:lang w:val="en-US"/>
+        </w:rPr>
+        <w:t>”</w:t>
       </w:r>
       <w:r>
         <w:rPr>
@@ -1413,31 +1516,7 @@
               <w:rPr>
                 <w:lang w:val="en-US"/>
               </w:rPr>
-              <w:t>$</w:t>
-            </w:r>
-            <w:r>
-              <w:rPr>
-                <w:lang w:val="en-US"/>
-              </w:rPr>
-              <w:t>12</w:t>
-            </w:r>
-            <w:r>
-              <w:rPr>
-                <w:lang w:val="en-US"/>
-              </w:rPr>
-              <w:t>.</w:t>
-            </w:r>
-            <w:r>
-              <w:rPr>
-                <w:lang w:val="en-US"/>
-              </w:rPr>
-              <w:t>0</w:t>
-            </w:r>
-            <w:r>
-              <w:rPr>
-                <w:lang w:val="en-US"/>
-              </w:rPr>
-              <w:t xml:space="preserve"> Billion</w:t>
+              <w:t>$12.0 Billion</w:t>
             </w:r>
           </w:p>
         </w:tc>
@@ -1456,19 +1535,7 @@
               <w:rPr>
                 <w:lang w:val="en-US"/>
               </w:rPr>
-              <w:t>$9.</w:t>
-            </w:r>
-            <w:r>
-              <w:rPr>
-                <w:lang w:val="en-US"/>
-              </w:rPr>
-              <w:t>6</w:t>
-            </w:r>
-            <w:r>
-              <w:rPr>
-                <w:lang w:val="en-US"/>
-              </w:rPr>
-              <w:t xml:space="preserve"> Billion</w:t>
+              <w:t>$9.6 Billion</w:t>
             </w:r>
           </w:p>
         </w:tc>
@@ -1487,31 +1554,7 @@
               <w:rPr>
                 <w:lang w:val="en-US"/>
               </w:rPr>
-              <w:t>$</w:t>
-            </w:r>
-            <w:r>
-              <w:rPr>
-                <w:lang w:val="en-US"/>
-              </w:rPr>
-              <w:t>40</w:t>
-            </w:r>
-            <w:r>
-              <w:rPr>
-                <w:lang w:val="en-US"/>
-              </w:rPr>
-              <w:t>.</w:t>
-            </w:r>
-            <w:r>
-              <w:rPr>
-                <w:lang w:val="en-US"/>
-              </w:rPr>
-              <w:t>7</w:t>
-            </w:r>
-            <w:r>
-              <w:rPr>
-                <w:lang w:val="en-US"/>
-              </w:rPr>
-              <w:t xml:space="preserve"> Billion</w:t>
+              <w:t>$40.7 Billion</w:t>
             </w:r>
           </w:p>
         </w:tc>
@@ -1592,7 +1635,21 @@
         <w:rPr>
           <w:lang w:val="en-US"/>
         </w:rPr>
-        <w:t xml:space="preserve">and PySpark </w:t>
+        <w:t xml:space="preserve">and </w:t>
+      </w:r>
+      <w:proofErr w:type="spellStart"/>
+      <w:r>
+        <w:rPr>
+          <w:lang w:val="en-US"/>
+        </w:rPr>
+        <w:t>PySpark</w:t>
+      </w:r>
+      <w:proofErr w:type="spellEnd"/>
+      <w:r>
+        <w:rPr>
+          <w:lang w:val="en-US"/>
+        </w:rPr>
+        <w:t xml:space="preserve"> </w:t>
       </w:r>
       <w:r>
         <w:rPr>
@@ -1692,7 +1749,21 @@
         <w:rPr>
           <w:lang w:val="en-US"/>
         </w:rPr>
-        <w:t xml:space="preserve"> to predict and expect such delays before they even occur based on what we already know. Hadoop PySpark has some great built-in libraries that helps runs the most popular and efficient machine learning algorithms on our datasets, and based on related work we should then test the accuracy of some popular machine learning algorithms like random forest, decision trees and logistic regression on our dataset.</w:t>
+        <w:t xml:space="preserve"> to predict and expect such delays before they even occur based on what we already know. Hadoop </w:t>
+      </w:r>
+      <w:proofErr w:type="spellStart"/>
+      <w:r>
+        <w:rPr>
+          <w:lang w:val="en-US"/>
+        </w:rPr>
+        <w:t>PySpark</w:t>
+      </w:r>
+      <w:proofErr w:type="spellEnd"/>
+      <w:r>
+        <w:rPr>
+          <w:lang w:val="en-US"/>
+        </w:rPr>
+        <w:t xml:space="preserve"> has some great built-in libraries that helps runs the most popular and efficient machine learning algorithms on our datasets, and based on related work we should then test the accuracy of some popular machine learning algorithms like random forest, decision trees and logistic regression on our dataset.</w:t>
       </w:r>
     </w:p>
     <w:p>
@@ -1809,6 +1880,371 @@
           <w:lang w:val="en-US"/>
         </w:rPr>
       </w:pPr>
+      <w:r>
+        <w:rPr>
+          <w:lang w:val="en-US"/>
+        </w:rPr>
+        <w:t>For this research, we had the need of a dataset that is realistic, includes detailed information about flights and convers the</w:t>
+      </w:r>
+      <w:r>
+        <w:rPr>
+          <w:lang w:val="en-US"/>
+        </w:rPr>
+        <w:t xml:space="preserve"> geographical</w:t>
+      </w:r>
+      <w:r>
+        <w:rPr>
+          <w:lang w:val="en-US"/>
+        </w:rPr>
+        <w:t xml:space="preserve"> size of nearly a continent. This why the choice has fallen on the </w:t>
+      </w:r>
+      <w:r>
+        <w:rPr>
+          <w:lang w:val="en-US"/>
+        </w:rPr>
+        <w:t>U</w:t>
+      </w:r>
+      <w:r>
+        <w:rPr>
+          <w:lang w:val="en-US"/>
+        </w:rPr>
+        <w:t xml:space="preserve">nited </w:t>
+      </w:r>
+      <w:r>
+        <w:rPr>
+          <w:lang w:val="en-US"/>
+        </w:rPr>
+        <w:t>S</w:t>
+      </w:r>
+      <w:r>
+        <w:rPr>
+          <w:lang w:val="en-US"/>
+        </w:rPr>
+        <w:t xml:space="preserve">tates of America. Since the airspace over the mainland USA is known to be </w:t>
+      </w:r>
+      <w:r>
+        <w:rPr>
+          <w:lang w:val="en-US"/>
+        </w:rPr>
+        <w:t>heavily loaded with</w:t>
+      </w:r>
+      <w:r>
+        <w:rPr>
+          <w:lang w:val="en-US"/>
+        </w:rPr>
+        <w:t xml:space="preserve"> commercial airplanes around the clock</w:t>
+      </w:r>
+      <w:r>
+        <w:rPr>
+          <w:lang w:val="en-US"/>
+        </w:rPr>
+        <w:t>, most of them are on domestic routes.</w:t>
+      </w:r>
+    </w:p>
+    <w:p>
+      <w:pPr>
+        <w:jc w:val="both"/>
+        <w:rPr>
+          <w:lang w:val="en-US"/>
+        </w:rPr>
+      </w:pPr>
+      <w:r>
+        <w:rPr>
+          <w:lang w:val="en-US"/>
+        </w:rPr>
+        <w:t>W</w:t>
+      </w:r>
+      <w:r>
+        <w:rPr>
+          <w:lang w:val="en-US"/>
+        </w:rPr>
+        <w:t xml:space="preserve">e are using an open source dataset which includes all the domestic flights on both </w:t>
+      </w:r>
+      <w:r>
+        <w:rPr>
+          <w:lang w:val="en-US"/>
+        </w:rPr>
+        <w:t xml:space="preserve">mainland USA and overseas territories from the year of 2019. The dataset </w:t>
+      </w:r>
+      <w:r>
+        <w:rPr>
+          <w:lang w:val="en-US"/>
+        </w:rPr>
+        <w:t>is downloaded</w:t>
+      </w:r>
+      <w:r>
+        <w:rPr>
+          <w:lang w:val="en-US"/>
+        </w:rPr>
+        <w:t xml:space="preserve"> from the website of the United States Bureau of Transportation Statistics.</w:t>
+      </w:r>
+      <w:r>
+        <w:rPr>
+          <w:lang w:val="en-US"/>
+        </w:rPr>
+        <w:t xml:space="preserve"> It</w:t>
+      </w:r>
+      <w:r>
+        <w:rPr>
+          <w:lang w:val="en-US"/>
+        </w:rPr>
+        <w:t xml:space="preserve"> i</w:t>
+      </w:r>
+      <w:r>
+        <w:rPr>
+          <w:lang w:val="en-US"/>
+        </w:rPr>
+        <w:t xml:space="preserve">s contained in 12 CSV files, one file per month. Its size can vary </w:t>
+      </w:r>
+      <w:r>
+        <w:rPr>
+          <w:lang w:val="en-US"/>
+        </w:rPr>
+        <w:t>according to research need, because it is possible to only select the needed data parameters on each flight. In our case the initial size of the dataset is about 1.88 GB.</w:t>
+      </w:r>
+    </w:p>
+    <w:p>
+      <w:pPr>
+        <w:jc w:val="both"/>
+        <w:rPr>
+          <w:lang w:val="en-US"/>
+        </w:rPr>
+      </w:pPr>
+      <w:r>
+        <w:rPr>
+          <w:lang w:val="en-US"/>
+        </w:rPr>
+        <w:t>The most important advantages of this dataset are:</w:t>
+      </w:r>
+    </w:p>
+    <w:p>
+      <w:pPr>
+        <w:pStyle w:val="Listeavsnitt"/>
+        <w:numPr>
+          <w:ilvl w:val="0"/>
+          <w:numId w:val="6"/>
+        </w:numPr>
+        <w:jc w:val="both"/>
+        <w:rPr>
+          <w:lang w:val="en-US"/>
+        </w:rPr>
+      </w:pPr>
+      <w:r>
+        <w:rPr>
+          <w:lang w:val="en-US"/>
+        </w:rPr>
+        <w:t>Provides detailed information about the flight route from taxing into the runway until final arrival at the terminal</w:t>
+      </w:r>
+      <w:r>
+        <w:rPr>
+          <w:lang w:val="en-US"/>
+        </w:rPr>
+        <w:t>, like actual and scheduled clock of taxi out, wheels off, wheels on, and taxi in.</w:t>
+      </w:r>
+    </w:p>
+    <w:p>
+      <w:pPr>
+        <w:pStyle w:val="Listeavsnitt"/>
+        <w:numPr>
+          <w:ilvl w:val="0"/>
+          <w:numId w:val="6"/>
+        </w:numPr>
+        <w:jc w:val="both"/>
+        <w:rPr>
+          <w:lang w:val="en-US"/>
+        </w:rPr>
+      </w:pPr>
+      <w:r>
+        <w:rPr>
+          <w:lang w:val="en-US"/>
+        </w:rPr>
+        <w:t>Reasons for flight delays are given in 5 clear and reasonable categories.</w:t>
+      </w:r>
+      <w:r>
+        <w:rPr>
+          <w:lang w:val="en-US"/>
+        </w:rPr>
+        <w:t xml:space="preserve"> Which gives us a clear picture on the actual causes of each delayed flight.</w:t>
+      </w:r>
+    </w:p>
+    <w:p>
+      <w:pPr>
+        <w:jc w:val="both"/>
+        <w:rPr>
+          <w:lang w:val="en-US"/>
+        </w:rPr>
+      </w:pPr>
+      <w:r>
+        <w:rPr>
+          <w:lang w:val="en-US"/>
+        </w:rPr>
+        <w:t>But the dataset is not perfect and has some issues that was discovered and dealt with under this research. Some of these issues are:</w:t>
+      </w:r>
+    </w:p>
+    <w:p>
+      <w:pPr>
+        <w:pStyle w:val="Listeavsnitt"/>
+        <w:numPr>
+          <w:ilvl w:val="0"/>
+          <w:numId w:val="6"/>
+        </w:numPr>
+        <w:jc w:val="both"/>
+        <w:rPr>
+          <w:lang w:val="en-US"/>
+        </w:rPr>
+      </w:pPr>
+      <w:r>
+        <w:rPr>
+          <w:lang w:val="en-US"/>
+        </w:rPr>
+        <w:t>Clock time like wheels off and wheels on is given in local time, which makes it essential to convert these into UTC times.</w:t>
+      </w:r>
+    </w:p>
+    <w:p>
+      <w:pPr>
+        <w:pStyle w:val="Listeavsnitt"/>
+        <w:numPr>
+          <w:ilvl w:val="0"/>
+          <w:numId w:val="6"/>
+        </w:numPr>
+        <w:jc w:val="both"/>
+        <w:rPr>
+          <w:lang w:val="en-US"/>
+        </w:rPr>
+      </w:pPr>
+      <w:r>
+        <w:rPr>
+          <w:lang w:val="en-US"/>
+        </w:rPr>
+        <w:t>Delay categories are numeric and needs to be converted into suitable interval categories for prediction.</w:t>
+      </w:r>
+    </w:p>
+    <w:p>
+      <w:pPr>
+        <w:pStyle w:val="Listeavsnitt"/>
+        <w:numPr>
+          <w:ilvl w:val="0"/>
+          <w:numId w:val="6"/>
+        </w:numPr>
+        <w:jc w:val="both"/>
+        <w:rPr>
+          <w:lang w:val="en-US"/>
+        </w:rPr>
+      </w:pPr>
+      <w:r>
+        <w:rPr>
+          <w:lang w:val="en-US"/>
+        </w:rPr>
+        <w:t>No airport coordinates included in the main dataset.</w:t>
+      </w:r>
+      <w:r>
+        <w:rPr>
+          <w:lang w:val="en-US"/>
+        </w:rPr>
+        <w:t xml:space="preserve"> Which makes it necessary to use some support data</w:t>
+      </w:r>
+      <w:r>
+        <w:rPr>
+          <w:lang w:val="en-US"/>
+        </w:rPr>
+        <w:t>set to provide this information.</w:t>
+      </w:r>
+    </w:p>
+    <w:p>
+      <w:pPr>
+        <w:jc w:val="both"/>
+        <w:rPr>
+          <w:lang w:val="en-US"/>
+        </w:rPr>
+      </w:pPr>
+      <w:r>
+        <w:rPr>
+          <w:lang w:val="en-US"/>
+        </w:rPr>
+        <w:t xml:space="preserve">The support data set comes from </w:t>
+      </w:r>
+      <w:r>
+        <w:rPr>
+          <w:lang w:val="en-US"/>
+        </w:rPr>
+        <w:t xml:space="preserve">the same </w:t>
+      </w:r>
+      <w:r>
+        <w:rPr>
+          <w:lang w:val="en-US"/>
+        </w:rPr>
+        <w:t>bureau and</w:t>
+      </w:r>
+      <w:r>
+        <w:rPr>
+          <w:lang w:val="en-US"/>
+        </w:rPr>
+        <w:t xml:space="preserve"> enables us</w:t>
+      </w:r>
+      <w:r>
+        <w:rPr>
+          <w:lang w:val="en-US"/>
+        </w:rPr>
+        <w:t xml:space="preserve"> to gain</w:t>
+      </w:r>
+      <w:r>
+        <w:rPr>
+          <w:lang w:val="en-US"/>
+        </w:rPr>
+        <w:t xml:space="preserve"> more information about</w:t>
+      </w:r>
+      <w:r>
+        <w:rPr>
+          <w:lang w:val="en-US"/>
+        </w:rPr>
+        <w:t xml:space="preserve"> the geographic coordinates of the departure and arrival airports, along with UTC time variation. This support dataset is of size 1.17 MB </w:t>
+      </w:r>
+      <w:r>
+        <w:rPr>
+          <w:lang w:val="en-US"/>
+        </w:rPr>
+        <w:t>for</w:t>
+      </w:r>
+      <w:r>
+        <w:rPr>
+          <w:lang w:val="en-US"/>
+        </w:rPr>
+        <w:t xml:space="preserve"> our </w:t>
+      </w:r>
+      <w:r>
+        <w:rPr>
+          <w:lang w:val="en-US"/>
+        </w:rPr>
+        <w:t>needs,</w:t>
+      </w:r>
+      <w:r>
+        <w:rPr>
+          <w:lang w:val="en-US"/>
+        </w:rPr>
+        <w:t xml:space="preserve"> but it comes in a separate CSV file </w:t>
+      </w:r>
+      <w:r>
+        <w:rPr>
+          <w:lang w:val="en-US"/>
+        </w:rPr>
+        <w:t>and</w:t>
+      </w:r>
+      <w:r>
+        <w:rPr>
+          <w:lang w:val="en-US"/>
+        </w:rPr>
+        <w:t xml:space="preserve"> includes data from almost all airports inside and outside the USA, which is very useful in case of a global extension of our research.</w:t>
+      </w:r>
+      <w:bookmarkStart w:id="0" w:name="_GoBack"/>
+      <w:bookmarkEnd w:id="0"/>
+    </w:p>
+    <w:p>
+      <w:pPr>
+        <w:jc w:val="both"/>
+        <w:rPr>
+          <w:lang w:val="en-US"/>
+        </w:rPr>
+      </w:pPr>
     </w:p>
     <w:p>
       <w:pPr>
@@ -1851,8 +2287,6 @@
       <w:r>
         <w:t>Related Work</w:t>
       </w:r>
-      <w:bookmarkStart w:id="0" w:name="_GoBack"/>
-      <w:bookmarkEnd w:id="0"/>
     </w:p>
     <w:p>
       <w:pPr>
@@ -2357,7 +2791,6 @@
           <w:bCs/>
           <w:lang w:val="en-US"/>
         </w:rPr>
-        <w:lastRenderedPageBreak/>
         <w:t>Results</w:t>
       </w:r>
     </w:p>
@@ -3668,7 +4101,6 @@
   <w:style w:type="character" w:default="1" w:styleId="Standardskriftforavsnitt">
     <w:name w:val="Default Paragraph Font"/>
     <w:uiPriority w:val="1"/>
-    <w:semiHidden/>
     <w:unhideWhenUsed/>
   </w:style>
   <w:style w:type="table" w:default="1" w:styleId="Vanligtabell">
@@ -4057,21 +4489,6 @@
 </file>
 
 <file path=customXml/item1.xml><?xml version="1.0" encoding="utf-8"?>
-<p:properties xmlns:p="http://schemas.microsoft.com/office/2006/metadata/properties" xmlns:xsi="http://www.w3.org/2001/XMLSchema-instance" xmlns:pc="http://schemas.microsoft.com/office/infopath/2007/PartnerControls">
-  <documentManagement/>
-</p:properties>
-</file>
-
-<file path=customXml/item2.xml><?xml version="1.0" encoding="utf-8"?>
-<?mso-contentType ?>
-<FormTemplates xmlns="http://schemas.microsoft.com/sharepoint/v3/contenttype/forms">
-  <Display>DocumentLibraryForm</Display>
-  <Edit>DocumentLibraryForm</Edit>
-  <New>DocumentLibraryForm</New>
-</FormTemplates>
-</file>
-
-<file path=customXml/item3.xml><?xml version="1.0" encoding="utf-8"?>
 <ct:contentTypeSchema xmlns:ct="http://schemas.microsoft.com/office/2006/metadata/contentType" xmlns:ma="http://schemas.microsoft.com/office/2006/metadata/properties/metaAttributes" ct:_="" ma:_="" ma:contentTypeName="Document" ma:contentTypeID="0x01010022BDC08C996BA64EB87B1F9B9E2C5DF9" ma:contentTypeVersion="0" ma:contentTypeDescription="Create a new document." ma:contentTypeScope="" ma:versionID="983ecd8c2420168fc0e75eac09cc5a51">
   <xsd:schema xmlns:xsd="http://www.w3.org/2001/XMLSchema" xmlns:xs="http://www.w3.org/2001/XMLSchema" xmlns:p="http://schemas.microsoft.com/office/2006/metadata/properties" targetNamespace="http://schemas.microsoft.com/office/2006/metadata/properties" ma:root="true" ma:fieldsID="f7b87b282e0ca2ca422e86c7cda57e4f">
     <xsd:element name="properties">
@@ -4185,28 +4602,26 @@
 </ct:contentTypeSchema>
 </file>
 
+<file path=customXml/item2.xml><?xml version="1.0" encoding="utf-8"?>
+<?mso-contentType ?>
+<FormTemplates xmlns="http://schemas.microsoft.com/sharepoint/v3/contenttype/forms">
+  <Display>DocumentLibraryForm</Display>
+  <Edit>DocumentLibraryForm</Edit>
+  <New>DocumentLibraryForm</New>
+</FormTemplates>
+</file>
+
+<file path=customXml/item3.xml><?xml version="1.0" encoding="utf-8"?>
+<p:properties xmlns:p="http://schemas.microsoft.com/office/2006/metadata/properties" xmlns:xsi="http://www.w3.org/2001/XMLSchema-instance" xmlns:pc="http://schemas.microsoft.com/office/infopath/2007/PartnerControls">
+  <documentManagement/>
+</p:properties>
+</file>
+
 <file path=customXml/item4.xml><?xml version="1.0" encoding="utf-8"?>
 <b:Sources xmlns:b="http://schemas.openxmlformats.org/officeDocument/2006/bibliography" xmlns="http://schemas.openxmlformats.org/officeDocument/2006/bibliography" SelectedStyle="\APASixthEditionOfficeOnline.xsl" StyleName="APA" Version="6"/>
 </file>
 
 <file path=customXml/itemProps1.xml><?xml version="1.0" encoding="utf-8"?>
-<ds:datastoreItem xmlns:ds="http://schemas.openxmlformats.org/officeDocument/2006/customXml" ds:itemID="{37F9872E-BAC5-4F49-8588-EB819C97400E}">
-  <ds:schemaRefs>
-    <ds:schemaRef ds:uri="http://schemas.microsoft.com/office/2006/metadata/properties"/>
-    <ds:schemaRef ds:uri="http://schemas.microsoft.com/office/infopath/2007/PartnerControls"/>
-  </ds:schemaRefs>
-</ds:datastoreItem>
-</file>
-
-<file path=customXml/itemProps2.xml><?xml version="1.0" encoding="utf-8"?>
-<ds:datastoreItem xmlns:ds="http://schemas.openxmlformats.org/officeDocument/2006/customXml" ds:itemID="{8EEDAC00-1A45-40B1-A2FC-54E65749DDB7}">
-  <ds:schemaRefs>
-    <ds:schemaRef ds:uri="http://schemas.microsoft.com/sharepoint/v3/contenttype/forms"/>
-  </ds:schemaRefs>
-</ds:datastoreItem>
-</file>
-
-<file path=customXml/itemProps3.xml><?xml version="1.0" encoding="utf-8"?>
 <ds:datastoreItem xmlns:ds="http://schemas.openxmlformats.org/officeDocument/2006/customXml" ds:itemID="{E22B7B99-03A4-4F0D-9605-843CA6C095CB}">
   <ds:schemaRefs>
     <ds:schemaRef ds:uri="http://schemas.microsoft.com/office/2006/metadata/contentType"/>
@@ -4222,8 +4637,25 @@
 </ds:datastoreItem>
 </file>
 
+<file path=customXml/itemProps2.xml><?xml version="1.0" encoding="utf-8"?>
+<ds:datastoreItem xmlns:ds="http://schemas.openxmlformats.org/officeDocument/2006/customXml" ds:itemID="{8EEDAC00-1A45-40B1-A2FC-54E65749DDB7}">
+  <ds:schemaRefs>
+    <ds:schemaRef ds:uri="http://schemas.microsoft.com/sharepoint/v3/contenttype/forms"/>
+  </ds:schemaRefs>
+</ds:datastoreItem>
+</file>
+
+<file path=customXml/itemProps3.xml><?xml version="1.0" encoding="utf-8"?>
+<ds:datastoreItem xmlns:ds="http://schemas.openxmlformats.org/officeDocument/2006/customXml" ds:itemID="{37F9872E-BAC5-4F49-8588-EB819C97400E}">
+  <ds:schemaRefs>
+    <ds:schemaRef ds:uri="http://schemas.microsoft.com/office/2006/metadata/properties"/>
+    <ds:schemaRef ds:uri="http://schemas.microsoft.com/office/infopath/2007/PartnerControls"/>
+  </ds:schemaRefs>
+</ds:datastoreItem>
+</file>
+
 <file path=customXml/itemProps4.xml><?xml version="1.0" encoding="utf-8"?>
-<ds:datastoreItem xmlns:ds="http://schemas.openxmlformats.org/officeDocument/2006/customXml" ds:itemID="{07C28861-862B-47F8-853C-CBBE9D6BD8FB}">
+<ds:datastoreItem xmlns:ds="http://schemas.openxmlformats.org/officeDocument/2006/customXml" ds:itemID="{261FB8F6-6EF8-4BCB-BD9E-4C678A861C71}">
   <ds:schemaRefs>
     <ds:schemaRef ds:uri="http://schemas.openxmlformats.org/officeDocument/2006/bibliography"/>
   </ds:schemaRefs>

--- a/files/Report/project_report.docx
+++ b/files/Report/project_report.docx
@@ -2235,8 +2235,6 @@
         </w:rPr>
         <w:t xml:space="preserve"> includes data from almost all airports inside and outside the USA, which is very useful in case of a global extension of our research.</w:t>
       </w:r>
-      <w:bookmarkStart w:id="0" w:name="_GoBack"/>
-      <w:bookmarkEnd w:id="0"/>
     </w:p>
     <w:p>
       <w:pPr>
@@ -2267,6 +2265,406 @@
           <w:lang w:val="en-US"/>
         </w:rPr>
       </w:pPr>
+      <w:r>
+        <w:rPr>
+          <w:lang w:val="en-US"/>
+        </w:rPr>
+        <w:t>The following highlights some of the tools and technologies used in this research:</w:t>
+      </w:r>
+    </w:p>
+    <w:p>
+      <w:pPr>
+        <w:pStyle w:val="Listeavsnitt"/>
+        <w:numPr>
+          <w:ilvl w:val="0"/>
+          <w:numId w:val="6"/>
+        </w:numPr>
+        <w:rPr>
+          <w:rFonts w:asciiTheme="majorHAnsi" w:hAnsiTheme="majorHAnsi" w:cstheme="majorHAnsi"/>
+          <w:lang w:val="en-US"/>
+        </w:rPr>
+      </w:pPr>
+      <w:r>
+        <w:rPr>
+          <w:rFonts w:asciiTheme="majorHAnsi" w:hAnsiTheme="majorHAnsi" w:cstheme="majorHAnsi"/>
+          <w:lang w:val="en-US"/>
+        </w:rPr>
+        <w:t>Apache Hadoop, version 3.1.1</w:t>
+      </w:r>
+    </w:p>
+    <w:p>
+      <w:pPr>
+        <w:jc w:val="both"/>
+        <w:rPr>
+          <w:lang w:val="en-US"/>
+        </w:rPr>
+      </w:pPr>
+      <w:r>
+        <w:rPr>
+          <w:lang w:val="en-US"/>
+        </w:rPr>
+        <w:t>Using a distributed cluster consisting of one master node and 3 slave nodes.</w:t>
+      </w:r>
+    </w:p>
+    <w:p>
+      <w:pPr>
+        <w:pStyle w:val="Listeavsnitt"/>
+        <w:numPr>
+          <w:ilvl w:val="0"/>
+          <w:numId w:val="6"/>
+        </w:numPr>
+        <w:rPr>
+          <w:rFonts w:asciiTheme="majorHAnsi" w:hAnsiTheme="majorHAnsi" w:cstheme="majorHAnsi"/>
+          <w:lang w:val="en-US"/>
+        </w:rPr>
+      </w:pPr>
+      <w:r>
+        <w:rPr>
+          <w:rFonts w:asciiTheme="majorHAnsi" w:hAnsiTheme="majorHAnsi" w:cstheme="majorHAnsi"/>
+          <w:lang w:val="en-US"/>
+        </w:rPr>
+        <w:t>Apache Spark, version 2.4.5</w:t>
+      </w:r>
+    </w:p>
+    <w:p>
+      <w:pPr>
+        <w:rPr>
+          <w:rFonts w:asciiTheme="majorHAnsi" w:hAnsiTheme="majorHAnsi" w:cstheme="majorHAnsi"/>
+          <w:lang w:val="en-US"/>
+        </w:rPr>
+      </w:pPr>
+      <w:r>
+        <w:rPr>
+          <w:rFonts w:asciiTheme="majorHAnsi" w:hAnsiTheme="majorHAnsi" w:cstheme="majorHAnsi"/>
+          <w:lang w:val="en-US"/>
+        </w:rPr>
+        <w:t>Installed on top of the Hadoop cluster and utilizes its resources.</w:t>
+      </w:r>
+    </w:p>
+    <w:p>
+      <w:pPr>
+        <w:pStyle w:val="Listeavsnitt"/>
+        <w:numPr>
+          <w:ilvl w:val="0"/>
+          <w:numId w:val="6"/>
+        </w:numPr>
+        <w:rPr>
+          <w:rFonts w:asciiTheme="majorHAnsi" w:hAnsiTheme="majorHAnsi" w:cstheme="majorHAnsi"/>
+          <w:lang w:val="en-US"/>
+        </w:rPr>
+      </w:pPr>
+      <w:proofErr w:type="spellStart"/>
+      <w:r>
+        <w:rPr>
+          <w:rFonts w:asciiTheme="majorHAnsi" w:hAnsiTheme="majorHAnsi" w:cstheme="majorHAnsi"/>
+          <w:lang w:val="en-US"/>
+        </w:rPr>
+        <w:t>PySpark</w:t>
+      </w:r>
+      <w:proofErr w:type="spellEnd"/>
+    </w:p>
+    <w:p>
+      <w:pPr>
+        <w:rPr>
+          <w:rFonts w:asciiTheme="majorHAnsi" w:hAnsiTheme="majorHAnsi" w:cstheme="majorHAnsi"/>
+          <w:lang w:val="en-US"/>
+        </w:rPr>
+      </w:pPr>
+      <w:r>
+        <w:rPr>
+          <w:rFonts w:asciiTheme="majorHAnsi" w:hAnsiTheme="majorHAnsi" w:cstheme="majorHAnsi"/>
+          <w:lang w:val="en-US"/>
+        </w:rPr>
+        <w:t xml:space="preserve">A powerful library that enables us to use its </w:t>
+      </w:r>
+      <w:r>
+        <w:rPr>
+          <w:rFonts w:asciiTheme="majorHAnsi" w:hAnsiTheme="majorHAnsi" w:cstheme="majorHAnsi"/>
+          <w:lang w:val="en-US"/>
+        </w:rPr>
+        <w:t>effective functions to write a consistent and god structured code using python.</w:t>
+      </w:r>
+      <w:r>
+        <w:rPr>
+          <w:rFonts w:asciiTheme="majorHAnsi" w:hAnsiTheme="majorHAnsi" w:cstheme="majorHAnsi"/>
+          <w:lang w:val="en-US"/>
+        </w:rPr>
+        <w:t xml:space="preserve"> The </w:t>
+      </w:r>
+      <w:proofErr w:type="spellStart"/>
+      <w:r>
+        <w:rPr>
+          <w:rFonts w:asciiTheme="majorHAnsi" w:hAnsiTheme="majorHAnsi" w:cstheme="majorHAnsi"/>
+          <w:lang w:val="en-US"/>
+        </w:rPr>
+        <w:t>PySpark</w:t>
+      </w:r>
+      <w:proofErr w:type="spellEnd"/>
+      <w:r>
+        <w:rPr>
+          <w:rFonts w:asciiTheme="majorHAnsi" w:hAnsiTheme="majorHAnsi" w:cstheme="majorHAnsi"/>
+          <w:lang w:val="en-US"/>
+        </w:rPr>
+        <w:t xml:space="preserve"> library takes care of translating the python code into Scala which is the native programming language of Spark.</w:t>
+      </w:r>
+    </w:p>
+    <w:p>
+      <w:pPr>
+        <w:pStyle w:val="Listeavsnitt"/>
+        <w:numPr>
+          <w:ilvl w:val="0"/>
+          <w:numId w:val="6"/>
+        </w:numPr>
+        <w:rPr>
+          <w:rFonts w:asciiTheme="majorHAnsi" w:hAnsiTheme="majorHAnsi" w:cstheme="majorHAnsi"/>
+          <w:lang w:val="en-US"/>
+        </w:rPr>
+      </w:pPr>
+      <w:r>
+        <w:rPr>
+          <w:rFonts w:asciiTheme="majorHAnsi" w:hAnsiTheme="majorHAnsi" w:cstheme="majorHAnsi"/>
+          <w:lang w:val="en-US"/>
+        </w:rPr>
+        <w:t>Power BI</w:t>
+      </w:r>
+    </w:p>
+    <w:p>
+      <w:pPr>
+        <w:rPr>
+          <w:rFonts w:asciiTheme="majorHAnsi" w:hAnsiTheme="majorHAnsi" w:cstheme="majorHAnsi"/>
+          <w:lang w:val="en-US"/>
+        </w:rPr>
+      </w:pPr>
+      <w:r>
+        <w:rPr>
+          <w:rFonts w:asciiTheme="majorHAnsi" w:hAnsiTheme="majorHAnsi" w:cstheme="majorHAnsi"/>
+          <w:lang w:val="en-US"/>
+        </w:rPr>
+        <w:t>A popular visualization tool introduced to the IT industry by Microsoft. And has the main advantage of analyzing data in a user-friendly, and reactive way. It has also multiple visualization tools and models that makes the analysis model more flexible to changes in the future.</w:t>
+      </w:r>
+    </w:p>
+    <w:p>
+      <w:pPr>
+        <w:pStyle w:val="Listeavsnitt"/>
+        <w:numPr>
+          <w:ilvl w:val="0"/>
+          <w:numId w:val="6"/>
+        </w:numPr>
+        <w:rPr>
+          <w:rFonts w:asciiTheme="majorHAnsi" w:hAnsiTheme="majorHAnsi" w:cstheme="majorHAnsi"/>
+          <w:lang w:val="en-US"/>
+        </w:rPr>
+      </w:pPr>
+      <w:proofErr w:type="spellStart"/>
+      <w:r>
+        <w:rPr>
+          <w:rFonts w:asciiTheme="majorHAnsi" w:hAnsiTheme="majorHAnsi" w:cstheme="majorHAnsi"/>
+          <w:lang w:val="en-US"/>
+        </w:rPr>
+        <w:t>mpl_toolkits.basemap</w:t>
+      </w:r>
+      <w:proofErr w:type="spellEnd"/>
+    </w:p>
+    <w:p>
+      <w:pPr>
+        <w:rPr>
+          <w:rFonts w:asciiTheme="majorHAnsi" w:hAnsiTheme="majorHAnsi" w:cstheme="majorHAnsi"/>
+          <w:lang w:val="en-US"/>
+        </w:rPr>
+      </w:pPr>
+      <w:r>
+        <w:rPr>
+          <w:rFonts w:asciiTheme="majorHAnsi" w:hAnsiTheme="majorHAnsi" w:cstheme="majorHAnsi"/>
+          <w:lang w:val="en-US"/>
+        </w:rPr>
+        <w:t>An open-source python library that enables us to retrieve the flight path using the great circle calculations. The library also helps with the actual simulation by plotting the results in a geographic map.</w:t>
+      </w:r>
+    </w:p>
+    <w:p>
+      <w:pPr>
+        <w:pStyle w:val="Listeavsnitt"/>
+        <w:numPr>
+          <w:ilvl w:val="0"/>
+          <w:numId w:val="6"/>
+        </w:numPr>
+        <w:rPr>
+          <w:rFonts w:asciiTheme="majorHAnsi" w:hAnsiTheme="majorHAnsi" w:cstheme="majorHAnsi"/>
+          <w:lang w:val="en-US"/>
+        </w:rPr>
+      </w:pPr>
+      <w:r>
+        <w:rPr>
+          <w:rFonts w:asciiTheme="majorHAnsi" w:hAnsiTheme="majorHAnsi" w:cstheme="majorHAnsi"/>
+          <w:lang w:val="en-US"/>
+        </w:rPr>
+        <w:t>matplotlib</w:t>
+      </w:r>
+    </w:p>
+    <w:p>
+      <w:pPr>
+        <w:rPr>
+          <w:rFonts w:asciiTheme="majorHAnsi" w:hAnsiTheme="majorHAnsi" w:cstheme="majorHAnsi"/>
+          <w:lang w:val="en-US"/>
+        </w:rPr>
+      </w:pPr>
+      <w:r>
+        <w:rPr>
+          <w:rFonts w:asciiTheme="majorHAnsi" w:hAnsiTheme="majorHAnsi" w:cstheme="majorHAnsi"/>
+          <w:lang w:val="en-US"/>
+        </w:rPr>
+        <w:t xml:space="preserve">A popular open source library that is helpful </w:t>
+      </w:r>
+      <w:r>
+        <w:rPr>
+          <w:rFonts w:asciiTheme="majorHAnsi" w:hAnsiTheme="majorHAnsi" w:cstheme="majorHAnsi"/>
+          <w:lang w:val="en-US"/>
+        </w:rPr>
+        <w:t xml:space="preserve">for making </w:t>
+      </w:r>
+      <w:r>
+        <w:rPr>
+          <w:rFonts w:asciiTheme="majorHAnsi" w:hAnsiTheme="majorHAnsi" w:cstheme="majorHAnsi"/>
+          <w:lang w:val="en-US"/>
+        </w:rPr>
+        <w:t xml:space="preserve">simulation and statistical </w:t>
+      </w:r>
+      <w:r>
+        <w:rPr>
+          <w:rFonts w:asciiTheme="majorHAnsi" w:hAnsiTheme="majorHAnsi" w:cstheme="majorHAnsi"/>
+          <w:lang w:val="en-US"/>
+        </w:rPr>
+        <w:t>plots.</w:t>
+      </w:r>
+    </w:p>
+    <w:p>
+      <w:pPr>
+        <w:pStyle w:val="Listeavsnitt"/>
+        <w:numPr>
+          <w:ilvl w:val="0"/>
+          <w:numId w:val="6"/>
+        </w:numPr>
+        <w:rPr>
+          <w:rFonts w:asciiTheme="majorHAnsi" w:hAnsiTheme="majorHAnsi" w:cstheme="majorHAnsi"/>
+          <w:lang w:val="en-US"/>
+        </w:rPr>
+      </w:pPr>
+      <w:r>
+        <w:rPr>
+          <w:rFonts w:asciiTheme="majorHAnsi" w:hAnsiTheme="majorHAnsi" w:cstheme="majorHAnsi"/>
+          <w:lang w:val="en-US"/>
+        </w:rPr>
+        <w:t>Another helpful open-source libraries</w:t>
+      </w:r>
+    </w:p>
+    <w:p>
+      <w:pPr>
+        <w:rPr>
+          <w:rFonts w:asciiTheme="majorHAnsi" w:hAnsiTheme="majorHAnsi" w:cstheme="majorHAnsi"/>
+          <w:lang w:val="en-US"/>
+        </w:rPr>
+      </w:pPr>
+      <w:r>
+        <w:rPr>
+          <w:rFonts w:asciiTheme="majorHAnsi" w:hAnsiTheme="majorHAnsi" w:cstheme="majorHAnsi"/>
+          <w:lang w:val="en-US"/>
+        </w:rPr>
+        <w:t xml:space="preserve">Like datetime, </w:t>
+      </w:r>
+      <w:proofErr w:type="spellStart"/>
+      <w:r>
+        <w:rPr>
+          <w:rFonts w:asciiTheme="majorHAnsi" w:hAnsiTheme="majorHAnsi" w:cstheme="majorHAnsi"/>
+          <w:lang w:val="en-US"/>
+        </w:rPr>
+        <w:t>argparse</w:t>
+      </w:r>
+      <w:proofErr w:type="spellEnd"/>
+      <w:r>
+        <w:rPr>
+          <w:rFonts w:asciiTheme="majorHAnsi" w:hAnsiTheme="majorHAnsi" w:cstheme="majorHAnsi"/>
+          <w:lang w:val="en-US"/>
+        </w:rPr>
+        <w:t xml:space="preserve">, sys, </w:t>
+      </w:r>
+      <w:proofErr w:type="spellStart"/>
+      <w:r>
+        <w:rPr>
+          <w:rFonts w:asciiTheme="majorHAnsi" w:hAnsiTheme="majorHAnsi" w:cstheme="majorHAnsi"/>
+          <w:lang w:val="en-US"/>
+        </w:rPr>
+        <w:t>imageio</w:t>
+      </w:r>
+      <w:proofErr w:type="spellEnd"/>
+      <w:r>
+        <w:rPr>
+          <w:rFonts w:asciiTheme="majorHAnsi" w:hAnsiTheme="majorHAnsi" w:cstheme="majorHAnsi"/>
+          <w:lang w:val="en-US"/>
+        </w:rPr>
+        <w:t>, json, time</w:t>
+      </w:r>
+      <w:r>
+        <w:rPr>
+          <w:rFonts w:asciiTheme="majorHAnsi" w:hAnsiTheme="majorHAnsi" w:cstheme="majorHAnsi"/>
+          <w:lang w:val="en-US"/>
+        </w:rPr>
+        <w:t xml:space="preserve">, </w:t>
+      </w:r>
+      <w:proofErr w:type="spellStart"/>
+      <w:r>
+        <w:rPr>
+          <w:rFonts w:asciiTheme="majorHAnsi" w:hAnsiTheme="majorHAnsi" w:cstheme="majorHAnsi"/>
+          <w:lang w:val="en-US"/>
+        </w:rPr>
+        <w:t>os</w:t>
+      </w:r>
+      <w:proofErr w:type="spellEnd"/>
+      <w:r>
+        <w:rPr>
+          <w:rFonts w:asciiTheme="majorHAnsi" w:hAnsiTheme="majorHAnsi" w:cstheme="majorHAnsi"/>
+          <w:lang w:val="en-US"/>
+        </w:rPr>
+        <w:t xml:space="preserve">, </w:t>
+      </w:r>
+      <w:proofErr w:type="spellStart"/>
+      <w:r>
+        <w:rPr>
+          <w:rFonts w:asciiTheme="majorHAnsi" w:hAnsiTheme="majorHAnsi" w:cstheme="majorHAnsi"/>
+          <w:lang w:val="en-US"/>
+        </w:rPr>
+        <w:t>shutil</w:t>
+      </w:r>
+      <w:proofErr w:type="spellEnd"/>
+      <w:r>
+        <w:rPr>
+          <w:rFonts w:asciiTheme="majorHAnsi" w:hAnsiTheme="majorHAnsi" w:cstheme="majorHAnsi"/>
+          <w:lang w:val="en-US"/>
+        </w:rPr>
+        <w:t xml:space="preserve">, cv2 and </w:t>
+      </w:r>
+      <w:proofErr w:type="spellStart"/>
+      <w:r>
+        <w:rPr>
+          <w:rFonts w:asciiTheme="majorHAnsi" w:hAnsiTheme="majorHAnsi" w:cstheme="majorHAnsi"/>
+          <w:lang w:val="en-US"/>
+        </w:rPr>
+        <w:t>os</w:t>
+      </w:r>
+      <w:proofErr w:type="spellEnd"/>
+      <w:r>
+        <w:rPr>
+          <w:rFonts w:asciiTheme="majorHAnsi" w:hAnsiTheme="majorHAnsi" w:cstheme="majorHAnsi"/>
+          <w:lang w:val="en-US"/>
+        </w:rPr>
+        <w:t>.</w:t>
+      </w:r>
+    </w:p>
+    <w:p>
+      <w:pPr>
+        <w:rPr>
+          <w:rFonts w:asciiTheme="majorHAnsi" w:hAnsiTheme="majorHAnsi" w:cstheme="majorHAnsi"/>
+          <w:lang w:val="en-US"/>
+        </w:rPr>
+      </w:pPr>
     </w:p>
     <w:p>
       <w:pPr>
@@ -2292,6 +2690,577 @@
       <w:pPr>
         <w:jc w:val="both"/>
         <w:rPr>
+          <w:rFonts w:asciiTheme="majorHAnsi" w:hAnsiTheme="majorHAnsi" w:cstheme="majorHAnsi"/>
+          <w:lang w:val="en-US"/>
+        </w:rPr>
+      </w:pPr>
+      <w:r>
+        <w:rPr>
+          <w:rFonts w:asciiTheme="majorHAnsi" w:hAnsiTheme="majorHAnsi" w:cstheme="majorHAnsi"/>
+          <w:lang w:val="en-US"/>
+        </w:rPr>
+        <w:t xml:space="preserve">There are several works in the literature that focus on air-traffic and airport delays. Airline operations are highly complicated processes that are intended to regulate expensive, tightly constrained, and interdependent resources, such as the crew, aircraft, airports, and maintenance facilities. Myriads of research have been carried out on aviation planning problems such as delays, but only a few have been performed on the characteristics of </w:t>
+      </w:r>
+      <w:r>
+        <w:rPr>
+          <w:rFonts w:asciiTheme="majorHAnsi" w:hAnsiTheme="majorHAnsi" w:cstheme="majorHAnsi"/>
+          <w:lang w:val="en-US"/>
+        </w:rPr>
+        <w:t xml:space="preserve">flight scaling, airspace simulation, </w:t>
+      </w:r>
+      <w:r>
+        <w:rPr>
+          <w:rFonts w:asciiTheme="majorHAnsi" w:hAnsiTheme="majorHAnsi" w:cstheme="majorHAnsi"/>
+          <w:lang w:val="en-US"/>
+        </w:rPr>
+        <w:t xml:space="preserve">airline delays and the </w:t>
+      </w:r>
+      <w:r>
+        <w:rPr>
+          <w:rFonts w:asciiTheme="majorHAnsi" w:hAnsiTheme="majorHAnsi" w:cstheme="majorHAnsi"/>
+          <w:lang w:val="en-US"/>
+        </w:rPr>
+        <w:t xml:space="preserve">use of machine learning to </w:t>
+      </w:r>
+      <w:r>
+        <w:rPr>
+          <w:rFonts w:asciiTheme="majorHAnsi" w:hAnsiTheme="majorHAnsi" w:cstheme="majorHAnsi"/>
+          <w:lang w:val="en-US"/>
+        </w:rPr>
+        <w:t xml:space="preserve">predict </w:t>
+      </w:r>
+      <w:r>
+        <w:rPr>
+          <w:rFonts w:asciiTheme="majorHAnsi" w:hAnsiTheme="majorHAnsi" w:cstheme="majorHAnsi"/>
+          <w:lang w:val="en-US"/>
+        </w:rPr>
+        <w:t xml:space="preserve">flight </w:t>
+      </w:r>
+      <w:r>
+        <w:rPr>
+          <w:rFonts w:asciiTheme="majorHAnsi" w:hAnsiTheme="majorHAnsi" w:cstheme="majorHAnsi"/>
+          <w:lang w:val="en-US"/>
+        </w:rPr>
+        <w:t>delays.</w:t>
+      </w:r>
+      <w:r>
+        <w:rPr>
+          <w:rFonts w:asciiTheme="majorHAnsi" w:hAnsiTheme="majorHAnsi" w:cstheme="majorHAnsi"/>
+          <w:lang w:val="en-US"/>
+        </w:rPr>
+        <w:t xml:space="preserve"> Following are some useful researches that we used to build get started on our research</w:t>
+      </w:r>
+      <w:r>
+        <w:rPr>
+          <w:rFonts w:asciiTheme="majorHAnsi" w:hAnsiTheme="majorHAnsi" w:cstheme="majorHAnsi"/>
+          <w:lang w:val="en-US"/>
+        </w:rPr>
+        <w:t>:</w:t>
+      </w:r>
+    </w:p>
+    <w:p>
+      <w:pPr>
+        <w:pStyle w:val="Listeavsnitt"/>
+        <w:numPr>
+          <w:ilvl w:val="0"/>
+          <w:numId w:val="6"/>
+        </w:numPr>
+        <w:jc w:val="both"/>
+        <w:rPr>
+          <w:rFonts w:asciiTheme="majorHAnsi" w:hAnsiTheme="majorHAnsi" w:cstheme="majorHAnsi"/>
+          <w:lang w:val="en-US"/>
+        </w:rPr>
+      </w:pPr>
+      <w:r>
+        <w:rPr>
+          <w:rFonts w:asciiTheme="majorHAnsi" w:hAnsiTheme="majorHAnsi" w:cstheme="majorHAnsi"/>
+          <w:i/>
+          <w:iCs/>
+          <w:color w:val="000000"/>
+          <w:shd w:val="clear" w:color="auto" w:fill="FFFFFF"/>
+          <w:lang w:val="en-US"/>
+        </w:rPr>
+        <w:t>Agent-based Modelling and Simulation of Air Transport Technology</w:t>
+      </w:r>
+      <w:r>
+        <w:rPr>
+          <w:rFonts w:asciiTheme="majorHAnsi" w:hAnsiTheme="majorHAnsi" w:cstheme="majorHAnsi"/>
+          <w:color w:val="000000"/>
+          <w:shd w:val="clear" w:color="auto" w:fill="FFFFFF"/>
+          <w:lang w:val="en-US"/>
+        </w:rPr>
+        <w:t xml:space="preserve"> in </w:t>
+      </w:r>
+      <w:r>
+        <w:rPr>
+          <w:rFonts w:asciiTheme="majorHAnsi" w:hAnsiTheme="majorHAnsi" w:cstheme="majorHAnsi"/>
+          <w:color w:val="000000"/>
+          <w:shd w:val="clear" w:color="auto" w:fill="FFFFFF"/>
+          <w:lang w:val="en-US"/>
+        </w:rPr>
+        <w:t>2013</w:t>
+      </w:r>
+      <w:r>
+        <w:rPr>
+          <w:rFonts w:asciiTheme="majorHAnsi" w:hAnsiTheme="majorHAnsi" w:cstheme="majorHAnsi"/>
+          <w:color w:val="000000"/>
+          <w:shd w:val="clear" w:color="auto" w:fill="FFFFFF"/>
+          <w:lang w:val="en-US"/>
+        </w:rPr>
+        <w:t xml:space="preserve"> by </w:t>
+      </w:r>
+      <w:proofErr w:type="spellStart"/>
+      <w:r>
+        <w:rPr>
+          <w:rFonts w:asciiTheme="majorHAnsi" w:hAnsiTheme="majorHAnsi" w:cstheme="majorHAnsi"/>
+          <w:lang w:val="en-US"/>
+        </w:rPr>
+        <w:t>Grether</w:t>
+      </w:r>
+      <w:proofErr w:type="spellEnd"/>
+      <w:r>
+        <w:rPr>
+          <w:rFonts w:asciiTheme="majorHAnsi" w:hAnsiTheme="majorHAnsi" w:cstheme="majorHAnsi"/>
+          <w:lang w:val="en-US"/>
+        </w:rPr>
+        <w:t xml:space="preserve"> and Nagel</w:t>
+      </w:r>
+      <w:r>
+        <w:rPr>
+          <w:rFonts w:asciiTheme="majorHAnsi" w:hAnsiTheme="majorHAnsi" w:cstheme="majorHAnsi"/>
+          <w:lang w:val="en-US"/>
+        </w:rPr>
+        <w:t>.</w:t>
+      </w:r>
+    </w:p>
+    <w:p>
+      <w:pPr>
+        <w:jc w:val="both"/>
+        <w:rPr>
+          <w:rFonts w:asciiTheme="majorHAnsi" w:hAnsiTheme="majorHAnsi" w:cstheme="majorHAnsi"/>
+          <w:lang w:val="en-US"/>
+        </w:rPr>
+      </w:pPr>
+      <w:r>
+        <w:rPr>
+          <w:rFonts w:asciiTheme="majorHAnsi" w:hAnsiTheme="majorHAnsi" w:cstheme="majorHAnsi"/>
+          <w:lang w:val="en-US"/>
+        </w:rPr>
+        <w:t>The research used scaling and simulation software for flight data. They normalized the data,</w:t>
+      </w:r>
+      <w:r>
+        <w:rPr>
+          <w:rFonts w:asciiTheme="majorHAnsi" w:hAnsiTheme="majorHAnsi" w:cstheme="majorHAnsi"/>
+          <w:lang w:val="en-US"/>
+        </w:rPr>
+        <w:t xml:space="preserve"> </w:t>
+      </w:r>
+      <w:r>
+        <w:rPr>
+          <w:rFonts w:asciiTheme="majorHAnsi" w:hAnsiTheme="majorHAnsi" w:cstheme="majorHAnsi"/>
+          <w:lang w:val="en-US"/>
+        </w:rPr>
+        <w:t xml:space="preserve">performed </w:t>
+      </w:r>
+      <w:r>
+        <w:rPr>
+          <w:rFonts w:asciiTheme="majorHAnsi" w:hAnsiTheme="majorHAnsi" w:cstheme="majorHAnsi"/>
+          <w:lang w:val="en-US"/>
+        </w:rPr>
+        <w:t>pre-process</w:t>
+      </w:r>
+      <w:r>
+        <w:rPr>
+          <w:rFonts w:asciiTheme="majorHAnsi" w:hAnsiTheme="majorHAnsi" w:cstheme="majorHAnsi"/>
+          <w:lang w:val="en-US"/>
+        </w:rPr>
+        <w:t>ing</w:t>
+      </w:r>
+      <w:r>
+        <w:rPr>
+          <w:rFonts w:asciiTheme="majorHAnsi" w:hAnsiTheme="majorHAnsi" w:cstheme="majorHAnsi"/>
+          <w:lang w:val="en-US"/>
+        </w:rPr>
+        <w:t xml:space="preserve"> and simulate</w:t>
+      </w:r>
+      <w:r>
+        <w:rPr>
+          <w:rFonts w:asciiTheme="majorHAnsi" w:hAnsiTheme="majorHAnsi" w:cstheme="majorHAnsi"/>
+          <w:lang w:val="en-US"/>
+        </w:rPr>
+        <w:t>d</w:t>
+      </w:r>
+      <w:r>
+        <w:rPr>
+          <w:rFonts w:asciiTheme="majorHAnsi" w:hAnsiTheme="majorHAnsi" w:cstheme="majorHAnsi"/>
+          <w:lang w:val="en-US"/>
+        </w:rPr>
+        <w:t xml:space="preserve"> the results</w:t>
+      </w:r>
+      <w:r>
+        <w:rPr>
+          <w:rFonts w:asciiTheme="majorHAnsi" w:hAnsiTheme="majorHAnsi" w:cstheme="majorHAnsi"/>
+          <w:lang w:val="en-US"/>
+        </w:rPr>
+        <w:t xml:space="preserve"> between</w:t>
+      </w:r>
+      <w:r>
+        <w:rPr>
+          <w:rFonts w:asciiTheme="majorHAnsi" w:hAnsiTheme="majorHAnsi" w:cstheme="majorHAnsi"/>
+          <w:lang w:val="en-US"/>
+        </w:rPr>
+        <w:t xml:space="preserve"> inbound flights, outgoing flights. They also changed local times to UTC (Coordinated Universal Time) for consistency.</w:t>
+      </w:r>
+    </w:p>
+    <w:p>
+      <w:pPr>
+        <w:pStyle w:val="Listeavsnitt"/>
+        <w:numPr>
+          <w:ilvl w:val="0"/>
+          <w:numId w:val="6"/>
+        </w:numPr>
+        <w:jc w:val="both"/>
+        <w:rPr>
+          <w:rFonts w:asciiTheme="majorHAnsi" w:hAnsiTheme="majorHAnsi" w:cstheme="majorHAnsi"/>
+          <w:lang w:val="en-US"/>
+        </w:rPr>
+      </w:pPr>
+      <w:r>
+        <w:rPr>
+          <w:rFonts w:asciiTheme="majorHAnsi" w:hAnsiTheme="majorHAnsi" w:cstheme="majorHAnsi"/>
+          <w:lang w:val="en-US"/>
+        </w:rPr>
+        <w:t>Predicting Flight Delays</w:t>
+      </w:r>
+      <w:r>
+        <w:rPr>
+          <w:rFonts w:asciiTheme="majorHAnsi" w:hAnsiTheme="majorHAnsi" w:cstheme="majorHAnsi"/>
+          <w:lang w:val="en-US"/>
+        </w:rPr>
+        <w:t xml:space="preserve"> in 2012 by </w:t>
+      </w:r>
+      <w:r>
+        <w:rPr>
+          <w:rFonts w:asciiTheme="majorHAnsi" w:hAnsiTheme="majorHAnsi" w:cstheme="majorHAnsi"/>
+          <w:lang w:val="en-US"/>
+        </w:rPr>
+        <w:t>Dieterich Lawson and William Castillo</w:t>
+      </w:r>
+      <w:r>
+        <w:rPr>
+          <w:rFonts w:asciiTheme="majorHAnsi" w:hAnsiTheme="majorHAnsi" w:cstheme="majorHAnsi"/>
+          <w:lang w:val="en-US"/>
+        </w:rPr>
+        <w:t>.</w:t>
+      </w:r>
+    </w:p>
+    <w:p>
+      <w:pPr>
+        <w:jc w:val="both"/>
+        <w:rPr>
+          <w:rFonts w:asciiTheme="majorHAnsi" w:hAnsiTheme="majorHAnsi" w:cstheme="majorHAnsi"/>
+          <w:lang w:val="en-US"/>
+        </w:rPr>
+      </w:pPr>
+      <w:r>
+        <w:rPr>
+          <w:rFonts w:asciiTheme="majorHAnsi" w:hAnsiTheme="majorHAnsi" w:cstheme="majorHAnsi"/>
+          <w:lang w:val="en-US"/>
+        </w:rPr>
+        <w:t xml:space="preserve">This research </w:t>
+      </w:r>
+      <w:r>
+        <w:rPr>
+          <w:rFonts w:asciiTheme="majorHAnsi" w:hAnsiTheme="majorHAnsi" w:cstheme="majorHAnsi"/>
+          <w:lang w:val="en-US"/>
+        </w:rPr>
+        <w:t xml:space="preserve">used </w:t>
+      </w:r>
+      <w:r>
+        <w:rPr>
+          <w:rFonts w:asciiTheme="majorHAnsi" w:hAnsiTheme="majorHAnsi" w:cstheme="majorHAnsi"/>
+          <w:lang w:val="en-US"/>
+        </w:rPr>
+        <w:t xml:space="preserve">a </w:t>
+      </w:r>
+      <w:r>
+        <w:rPr>
+          <w:rFonts w:asciiTheme="majorHAnsi" w:hAnsiTheme="majorHAnsi" w:cstheme="majorHAnsi"/>
+          <w:lang w:val="en-US"/>
+        </w:rPr>
+        <w:t>dataset of flights including several years, which resulted in 135 million flights. However, work on weather data only obtaining 40% recall. They used algorithms like support vector</w:t>
+      </w:r>
+      <w:r>
+        <w:rPr>
+          <w:rFonts w:asciiTheme="majorHAnsi" w:hAnsiTheme="majorHAnsi" w:cstheme="majorHAnsi"/>
+          <w:lang w:val="en-US"/>
+        </w:rPr>
+        <w:t xml:space="preserve"> </w:t>
+      </w:r>
+      <w:r>
+        <w:rPr>
+          <w:rFonts w:asciiTheme="majorHAnsi" w:hAnsiTheme="majorHAnsi" w:cstheme="majorHAnsi"/>
+          <w:lang w:val="en-US"/>
+        </w:rPr>
+        <w:t>machines, Naïve Bayes, and Random forest.</w:t>
+      </w:r>
+    </w:p>
+    <w:p>
+      <w:pPr>
+        <w:pStyle w:val="Listeavsnitt"/>
+        <w:numPr>
+          <w:ilvl w:val="0"/>
+          <w:numId w:val="6"/>
+        </w:numPr>
+        <w:rPr>
+          <w:rFonts w:asciiTheme="majorHAnsi" w:hAnsiTheme="majorHAnsi" w:cstheme="majorHAnsi"/>
+          <w:lang w:val="en-US"/>
+        </w:rPr>
+      </w:pPr>
+      <w:r>
+        <w:rPr>
+          <w:rFonts w:asciiTheme="majorHAnsi" w:hAnsiTheme="majorHAnsi" w:cstheme="majorHAnsi"/>
+          <w:lang w:val="en-US"/>
+        </w:rPr>
+        <w:t xml:space="preserve">Application of Machine Learning Algorithms to predict flight </w:t>
+      </w:r>
+      <w:r>
+        <w:rPr>
+          <w:rFonts w:asciiTheme="majorHAnsi" w:hAnsiTheme="majorHAnsi" w:cstheme="majorHAnsi"/>
+          <w:lang w:val="en-US"/>
+        </w:rPr>
+        <w:t xml:space="preserve">arrival </w:t>
+      </w:r>
+      <w:r>
+        <w:rPr>
+          <w:rFonts w:asciiTheme="majorHAnsi" w:hAnsiTheme="majorHAnsi" w:cstheme="majorHAnsi"/>
+          <w:lang w:val="en-US"/>
+        </w:rPr>
+        <w:t>delays</w:t>
+      </w:r>
+      <w:r>
+        <w:rPr>
+          <w:rFonts w:asciiTheme="majorHAnsi" w:hAnsiTheme="majorHAnsi" w:cstheme="majorHAnsi"/>
+          <w:lang w:val="en-US"/>
+        </w:rPr>
+        <w:t xml:space="preserve"> </w:t>
+      </w:r>
+      <w:r>
+        <w:rPr>
+          <w:rFonts w:asciiTheme="majorHAnsi" w:hAnsiTheme="majorHAnsi" w:cstheme="majorHAnsi"/>
+          <w:lang w:val="en-US"/>
+        </w:rPr>
+        <w:t xml:space="preserve">in 2017 </w:t>
+      </w:r>
+      <w:r>
+        <w:rPr>
+          <w:rFonts w:asciiTheme="majorHAnsi" w:hAnsiTheme="majorHAnsi" w:cstheme="majorHAnsi"/>
+          <w:lang w:val="en-US"/>
+        </w:rPr>
+        <w:t xml:space="preserve">by </w:t>
+      </w:r>
+      <w:r>
+        <w:rPr>
+          <w:rFonts w:asciiTheme="majorHAnsi" w:hAnsiTheme="majorHAnsi" w:cstheme="majorHAnsi"/>
+          <w:lang w:val="en-US"/>
+        </w:rPr>
+        <w:t xml:space="preserve">Nathalie Kuhn and </w:t>
+      </w:r>
+      <w:proofErr w:type="spellStart"/>
+      <w:r>
+        <w:rPr>
+          <w:rFonts w:asciiTheme="majorHAnsi" w:hAnsiTheme="majorHAnsi" w:cstheme="majorHAnsi"/>
+          <w:lang w:val="en-US"/>
+        </w:rPr>
+        <w:t>Navaneeth</w:t>
+      </w:r>
+      <w:proofErr w:type="spellEnd"/>
+      <w:r>
+        <w:rPr>
+          <w:rFonts w:asciiTheme="majorHAnsi" w:hAnsiTheme="majorHAnsi" w:cstheme="majorHAnsi"/>
+          <w:lang w:val="en-US"/>
+        </w:rPr>
+        <w:t xml:space="preserve"> </w:t>
+      </w:r>
+      <w:proofErr w:type="spellStart"/>
+      <w:r>
+        <w:rPr>
+          <w:rFonts w:asciiTheme="majorHAnsi" w:hAnsiTheme="majorHAnsi" w:cstheme="majorHAnsi"/>
+          <w:color w:val="000000"/>
+          <w:shd w:val="clear" w:color="auto" w:fill="FFFFFF"/>
+          <w:lang w:val="en-US"/>
+        </w:rPr>
+        <w:t>Jamadagni</w:t>
+      </w:r>
+      <w:proofErr w:type="spellEnd"/>
+      <w:r>
+        <w:rPr>
+          <w:rFonts w:asciiTheme="majorHAnsi" w:hAnsiTheme="majorHAnsi" w:cstheme="majorHAnsi"/>
+          <w:lang w:val="en-US"/>
+        </w:rPr>
+        <w:t>.</w:t>
+      </w:r>
+    </w:p>
+    <w:p>
+      <w:pPr>
+        <w:rPr>
+          <w:rFonts w:asciiTheme="majorHAnsi" w:hAnsiTheme="majorHAnsi" w:cstheme="majorHAnsi"/>
+        </w:rPr>
+      </w:pPr>
+      <w:r>
+        <w:rPr>
+          <w:rFonts w:asciiTheme="majorHAnsi" w:hAnsiTheme="majorHAnsi" w:cstheme="majorHAnsi"/>
+          <w:lang w:val="en-US"/>
+        </w:rPr>
+        <w:t>Th</w:t>
+      </w:r>
+      <w:r>
+        <w:rPr>
+          <w:rFonts w:asciiTheme="majorHAnsi" w:hAnsiTheme="majorHAnsi" w:cstheme="majorHAnsi"/>
+          <w:lang w:val="en-US"/>
+        </w:rPr>
+        <w:t xml:space="preserve">e contributors to this project </w:t>
+      </w:r>
+      <w:r>
+        <w:rPr>
+          <w:rFonts w:asciiTheme="majorHAnsi" w:hAnsiTheme="majorHAnsi" w:cstheme="majorHAnsi"/>
+          <w:lang w:val="en-US"/>
+        </w:rPr>
+        <w:t>used machine Learning algorithms like decision trees, Neural Network and Logistic regression algorithms and concluded that the departure delays are the main factor in aircraft delay.</w:t>
+      </w:r>
+      <w:r>
+        <w:rPr>
+          <w:rFonts w:asciiTheme="majorHAnsi" w:hAnsiTheme="majorHAnsi" w:cstheme="majorHAnsi"/>
+          <w:color w:val="000000"/>
+          <w:shd w:val="clear" w:color="auto" w:fill="FFFFFF"/>
+          <w:lang w:val="en-US"/>
+        </w:rPr>
+        <w:t xml:space="preserve">  They also performed some statistical analysis like </w:t>
+      </w:r>
+      <w:r>
+        <w:rPr>
+          <w:rFonts w:asciiTheme="majorHAnsi" w:hAnsiTheme="majorHAnsi" w:cstheme="majorHAnsi"/>
+          <w:color w:val="000000"/>
+          <w:shd w:val="clear" w:color="auto" w:fill="FFFFFF"/>
+          <w:lang w:val="en-US"/>
+        </w:rPr>
+        <w:lastRenderedPageBreak/>
+        <w:t>average delays of flights and basic summary statistics.</w:t>
+      </w:r>
+    </w:p>
+    <w:p>
+      <w:pPr>
+        <w:pStyle w:val="Listeavsnitt"/>
+        <w:numPr>
+          <w:ilvl w:val="0"/>
+          <w:numId w:val="6"/>
+        </w:numPr>
+        <w:rPr>
+          <w:rFonts w:asciiTheme="majorHAnsi" w:hAnsiTheme="majorHAnsi" w:cstheme="majorHAnsi"/>
+          <w:lang w:val="en-US"/>
+        </w:rPr>
+      </w:pPr>
+      <w:r>
+        <w:rPr>
+          <w:rFonts w:asciiTheme="majorHAnsi" w:hAnsiTheme="majorHAnsi" w:cstheme="majorHAnsi"/>
+          <w:lang w:val="en-US"/>
+        </w:rPr>
+        <w:t>Predicting flight delays and cancellations using weather as a feature</w:t>
+      </w:r>
+      <w:r>
+        <w:rPr>
+          <w:rFonts w:asciiTheme="majorHAnsi" w:hAnsiTheme="majorHAnsi" w:cstheme="majorHAnsi"/>
+          <w:lang w:val="en-US"/>
+        </w:rPr>
+        <w:t xml:space="preserve"> </w:t>
+      </w:r>
+      <w:r>
+        <w:rPr>
+          <w:rFonts w:asciiTheme="majorHAnsi" w:hAnsiTheme="majorHAnsi" w:cstheme="majorHAnsi"/>
+          <w:lang w:val="en-US"/>
+        </w:rPr>
+        <w:t xml:space="preserve">in 2016 </w:t>
+      </w:r>
+      <w:r>
+        <w:rPr>
+          <w:rFonts w:asciiTheme="majorHAnsi" w:hAnsiTheme="majorHAnsi" w:cstheme="majorHAnsi"/>
+          <w:lang w:val="en-US"/>
+        </w:rPr>
+        <w:t xml:space="preserve">by </w:t>
+      </w:r>
+      <w:proofErr w:type="spellStart"/>
+      <w:r>
+        <w:rPr>
+          <w:rFonts w:asciiTheme="majorHAnsi" w:hAnsiTheme="majorHAnsi" w:cstheme="majorHAnsi"/>
+          <w:lang w:val="en-US"/>
+        </w:rPr>
+        <w:t>Movva</w:t>
+      </w:r>
+      <w:proofErr w:type="spellEnd"/>
+      <w:r>
+        <w:rPr>
+          <w:rFonts w:asciiTheme="majorHAnsi" w:hAnsiTheme="majorHAnsi" w:cstheme="majorHAnsi"/>
+          <w:lang w:val="en-US"/>
+        </w:rPr>
+        <w:t>, N. and Menon</w:t>
+      </w:r>
+    </w:p>
+    <w:p>
+      <w:pPr>
+        <w:rPr>
+          <w:rFonts w:asciiTheme="majorHAnsi" w:hAnsiTheme="majorHAnsi" w:cstheme="majorHAnsi"/>
+          <w:lang w:val="en-US"/>
+        </w:rPr>
+      </w:pPr>
+      <w:r>
+        <w:rPr>
+          <w:rFonts w:asciiTheme="majorHAnsi" w:hAnsiTheme="majorHAnsi" w:cstheme="majorHAnsi"/>
+          <w:lang w:val="en-US"/>
+        </w:rPr>
+        <w:t xml:space="preserve">The report of this research has </w:t>
+      </w:r>
+      <w:r>
+        <w:rPr>
+          <w:rFonts w:asciiTheme="majorHAnsi" w:hAnsiTheme="majorHAnsi" w:cstheme="majorHAnsi"/>
+          <w:lang w:val="en-US"/>
+        </w:rPr>
+        <w:t xml:space="preserve">compared algorithms like Random forest, </w:t>
+      </w:r>
+      <w:proofErr w:type="spellStart"/>
+      <w:r>
+        <w:rPr>
+          <w:rFonts w:asciiTheme="majorHAnsi" w:hAnsiTheme="majorHAnsi" w:cstheme="majorHAnsi"/>
+          <w:lang w:val="en-US"/>
+        </w:rPr>
+        <w:t>XGboost</w:t>
+      </w:r>
+      <w:proofErr w:type="spellEnd"/>
+      <w:r>
+        <w:rPr>
+          <w:rFonts w:asciiTheme="majorHAnsi" w:hAnsiTheme="majorHAnsi" w:cstheme="majorHAnsi"/>
+          <w:lang w:val="en-US"/>
+        </w:rPr>
+        <w:t xml:space="preserve"> (Extreme Gradient), Linear regression, and SVM </w:t>
+      </w:r>
+      <w:r>
+        <w:rPr>
+          <w:rFonts w:asciiTheme="majorHAnsi" w:hAnsiTheme="majorHAnsi" w:cstheme="majorHAnsi"/>
+          <w:lang w:val="en-US"/>
+        </w:rPr>
+        <w:t xml:space="preserve">and finally concluded </w:t>
+      </w:r>
+      <w:r>
+        <w:rPr>
+          <w:rFonts w:asciiTheme="majorHAnsi" w:hAnsiTheme="majorHAnsi" w:cstheme="majorHAnsi"/>
+          <w:lang w:val="en-US"/>
+        </w:rPr>
+        <w:t>with AUC (Area Under Curve) 0.81 highest among all algorithms.</w:t>
+      </w:r>
+    </w:p>
+    <w:p>
+      <w:pPr>
+        <w:jc w:val="both"/>
+        <w:rPr>
           <w:lang w:val="en-US"/>
         </w:rPr>
       </w:pPr>
@@ -2581,6 +3550,33 @@
     </w:p>
     <w:p>
       <w:pPr>
+        <w:jc w:val="both"/>
+        <w:rPr>
+          <w:w w:val="95"/>
+          <w:lang w:val="en-US"/>
+        </w:rPr>
+      </w:pPr>
+    </w:p>
+    <w:p>
+      <w:pPr>
+        <w:jc w:val="both"/>
+        <w:rPr>
+          <w:w w:val="95"/>
+          <w:lang w:val="en-US"/>
+        </w:rPr>
+      </w:pPr>
+    </w:p>
+    <w:p>
+      <w:pPr>
+        <w:jc w:val="both"/>
+        <w:rPr>
+          <w:w w:val="95"/>
+          <w:lang w:val="en-US"/>
+        </w:rPr>
+      </w:pPr>
+    </w:p>
+    <w:p>
+      <w:pPr>
         <w:pStyle w:val="Overskrift1"/>
         <w:ind w:left="0" w:firstLine="0"/>
         <w:jc w:val="both"/>
@@ -2626,6 +3622,21 @@
           <w:lang w:val="en-US"/>
         </w:rPr>
       </w:pPr>
+      <w:r>
+        <w:rPr>
+          <w:highlight w:val="red"/>
+          <w:lang w:val="en-US"/>
+        </w:rPr>
+        <w:t>How is code executed? Where? Which input parameters are used? What is the output?...</w:t>
+      </w:r>
+    </w:p>
+    <w:p>
+      <w:pPr>
+        <w:jc w:val="both"/>
+        <w:rPr>
+          <w:lang w:val="en-US"/>
+        </w:rPr>
+      </w:pPr>
     </w:p>
     <w:p>
       <w:pPr>
@@ -2642,6 +3653,69 @@
       <w:pPr>
         <w:jc w:val="both"/>
         <w:rPr>
+          <w:highlight w:val="red"/>
+          <w:lang w:val="en-US"/>
+        </w:rPr>
+      </w:pPr>
+      <w:r>
+        <w:rPr>
+          <w:highlight w:val="red"/>
+          <w:lang w:val="en-US"/>
+        </w:rPr>
+        <w:t>Highlight some advantages and disadvantages of you design above!</w:t>
+      </w:r>
+    </w:p>
+    <w:p>
+      <w:pPr>
+        <w:jc w:val="both"/>
+        <w:rPr>
+          <w:highlight w:val="red"/>
+          <w:lang w:val="en-US"/>
+        </w:rPr>
+      </w:pPr>
+      <w:r>
+        <w:rPr>
+          <w:highlight w:val="red"/>
+          <w:lang w:val="en-US"/>
+        </w:rPr>
+        <w:t>Evaluate your design and argue about it!</w:t>
+      </w:r>
+    </w:p>
+    <w:p>
+      <w:pPr>
+        <w:jc w:val="both"/>
+        <w:rPr>
+          <w:highlight w:val="red"/>
+          <w:lang w:val="en-US"/>
+        </w:rPr>
+      </w:pPr>
+      <w:r>
+        <w:rPr>
+          <w:highlight w:val="red"/>
+          <w:lang w:val="en-US"/>
+        </w:rPr>
+        <w:t>What can we do better? And how?</w:t>
+      </w:r>
+    </w:p>
+    <w:p>
+      <w:pPr>
+        <w:jc w:val="both"/>
+        <w:rPr>
+          <w:lang w:val="en-US"/>
+        </w:rPr>
+      </w:pPr>
+      <w:r>
+        <w:rPr>
+          <w:highlight w:val="red"/>
+          <w:lang w:val="en-US"/>
+        </w:rPr>
+        <w:t>Also highlight some advantages of your design.</w:t>
+      </w:r>
+    </w:p>
+    <w:p>
+      <w:pPr>
+        <w:jc w:val="both"/>
+        <w:rPr>
           <w:lang w:val="en-US"/>
         </w:rPr>
       </w:pPr>
@@ -2671,6 +3745,23 @@
           <w:lang w:val="en-US"/>
         </w:rPr>
       </w:pPr>
+      <w:r>
+        <w:rPr>
+          <w:w w:val="95"/>
+          <w:highlight w:val="red"/>
+          <w:lang w:val="en-US"/>
+        </w:rPr>
+        <w:t>What did you do to make your script go faster, better and why it does that? This is based on your statement and observation above</w:t>
+      </w:r>
+    </w:p>
+    <w:p>
+      <w:pPr>
+        <w:jc w:val="both"/>
+        <w:rPr>
+          <w:w w:val="95"/>
+          <w:lang w:val="en-US"/>
+        </w:rPr>
+      </w:pPr>
     </w:p>
     <w:p>
       <w:pPr>
@@ -2687,6 +3778,41 @@
           <w:w w:val="95"/>
         </w:rPr>
         <w:t>5.4    Implementation</w:t>
+      </w:r>
+    </w:p>
+    <w:p>
+      <w:pPr>
+        <w:jc w:val="both"/>
+        <w:rPr>
+          <w:w w:val="95"/>
+          <w:highlight w:val="red"/>
+          <w:lang w:val="en-US"/>
+        </w:rPr>
+      </w:pPr>
+      <w:r>
+        <w:rPr>
+          <w:w w:val="95"/>
+          <w:highlight w:val="red"/>
+          <w:lang w:val="en-US"/>
+        </w:rPr>
+        <w:t>What are the major and critical steps in the scripts? Explain any important calculations, or lines of code?</w:t>
+      </w:r>
+    </w:p>
+    <w:p>
+      <w:pPr>
+        <w:jc w:val="both"/>
+        <w:rPr>
+          <w:w w:val="95"/>
+          <w:lang w:val="en-US"/>
+        </w:rPr>
+      </w:pPr>
+      <w:r>
+        <w:rPr>
+          <w:w w:val="95"/>
+          <w:highlight w:val="red"/>
+          <w:lang w:val="en-US"/>
+        </w:rPr>
+        <w:t>Write only pseudo code, or in descriptive brief words.</w:t>
       </w:r>
     </w:p>
     <w:p>
@@ -2849,6 +3975,7 @@
           <w:bCs/>
           <w:lang w:val="en-US"/>
         </w:rPr>
+        <w:lastRenderedPageBreak/>
         <w:t>Experimental setup</w:t>
       </w:r>
     </w:p>
@@ -2954,6 +4081,30 @@
           <w:lang w:val="en-US"/>
         </w:rPr>
       </w:pPr>
+      <w:bookmarkStart w:id="0" w:name="_GoBack"/>
+      <w:bookmarkEnd w:id="0"/>
+      <w:r>
+        <w:rPr>
+          <w:highlight w:val="red"/>
+          <w:lang w:val="en-US"/>
+        </w:rPr>
+        <w:t>Explain how you plan on proving the capabilities of your design? What measurements did you use and How will you plot the result?</w:t>
+      </w:r>
+      <w:r>
+        <w:rPr>
+          <w:lang w:val="en-US"/>
+        </w:rPr>
+        <w:t xml:space="preserve"> </w:t>
+      </w:r>
+    </w:p>
+    <w:p>
+      <w:pPr>
+        <w:spacing w:line="360" w:lineRule="auto"/>
+        <w:jc w:val="both"/>
+        <w:rPr>
+          <w:lang w:val="en-US"/>
+        </w:rPr>
+      </w:pPr>
     </w:p>
     <w:p>
       <w:pPr>
@@ -2980,6 +4131,21 @@
           <w:lang w:val="en-US"/>
         </w:rPr>
         <w:t>Results</w:t>
+      </w:r>
+    </w:p>
+    <w:p>
+      <w:pPr>
+        <w:jc w:val="both"/>
+        <w:rPr>
+          <w:lang w:val="en-US"/>
+        </w:rPr>
+      </w:pPr>
+      <w:r>
+        <w:rPr>
+          <w:highlight w:val="red"/>
+          <w:lang w:val="en-US"/>
+        </w:rPr>
+        <w:t>Now explain the result with nice plots? And comment them? What can we say about the result? Are we satisfied and what could be done better in the future?</w:t>
       </w:r>
     </w:p>
     <w:p>
@@ -4101,6 +5267,7 @@
   <w:style w:type="character" w:default="1" w:styleId="Standardskriftforavsnitt">
     <w:name w:val="Default Paragraph Font"/>
     <w:uiPriority w:val="1"/>
+    <w:semiHidden/>
     <w:unhideWhenUsed/>
   </w:style>
   <w:style w:type="table" w:default="1" w:styleId="Vanligtabell">
@@ -4489,6 +5656,21 @@
 </file>
 
 <file path=customXml/item1.xml><?xml version="1.0" encoding="utf-8"?>
+<p:properties xmlns:p="http://schemas.microsoft.com/office/2006/metadata/properties" xmlns:xsi="http://www.w3.org/2001/XMLSchema-instance" xmlns:pc="http://schemas.microsoft.com/office/infopath/2007/PartnerControls">
+  <documentManagement/>
+</p:properties>
+</file>
+
+<file path=customXml/item2.xml><?xml version="1.0" encoding="utf-8"?>
+<?mso-contentType ?>
+<FormTemplates xmlns="http://schemas.microsoft.com/sharepoint/v3/contenttype/forms">
+  <Display>DocumentLibraryForm</Display>
+  <Edit>DocumentLibraryForm</Edit>
+  <New>DocumentLibraryForm</New>
+</FormTemplates>
+</file>
+
+<file path=customXml/item3.xml><?xml version="1.0" encoding="utf-8"?>
 <ct:contentTypeSchema xmlns:ct="http://schemas.microsoft.com/office/2006/metadata/contentType" xmlns:ma="http://schemas.microsoft.com/office/2006/metadata/properties/metaAttributes" ct:_="" ma:_="" ma:contentTypeName="Document" ma:contentTypeID="0x01010022BDC08C996BA64EB87B1F9B9E2C5DF9" ma:contentTypeVersion="0" ma:contentTypeDescription="Create a new document." ma:contentTypeScope="" ma:versionID="983ecd8c2420168fc0e75eac09cc5a51">
   <xsd:schema xmlns:xsd="http://www.w3.org/2001/XMLSchema" xmlns:xs="http://www.w3.org/2001/XMLSchema" xmlns:p="http://schemas.microsoft.com/office/2006/metadata/properties" targetNamespace="http://schemas.microsoft.com/office/2006/metadata/properties" ma:root="true" ma:fieldsID="f7b87b282e0ca2ca422e86c7cda57e4f">
     <xsd:element name="properties">
@@ -4602,26 +5784,28 @@
 </ct:contentTypeSchema>
 </file>
 
-<file path=customXml/item2.xml><?xml version="1.0" encoding="utf-8"?>
-<?mso-contentType ?>
-<FormTemplates xmlns="http://schemas.microsoft.com/sharepoint/v3/contenttype/forms">
-  <Display>DocumentLibraryForm</Display>
-  <Edit>DocumentLibraryForm</Edit>
-  <New>DocumentLibraryForm</New>
-</FormTemplates>
-</file>
-
-<file path=customXml/item3.xml><?xml version="1.0" encoding="utf-8"?>
-<p:properties xmlns:p="http://schemas.microsoft.com/office/2006/metadata/properties" xmlns:xsi="http://www.w3.org/2001/XMLSchema-instance" xmlns:pc="http://schemas.microsoft.com/office/infopath/2007/PartnerControls">
-  <documentManagement/>
-</p:properties>
-</file>
-
 <file path=customXml/item4.xml><?xml version="1.0" encoding="utf-8"?>
 <b:Sources xmlns:b="http://schemas.openxmlformats.org/officeDocument/2006/bibliography" xmlns="http://schemas.openxmlformats.org/officeDocument/2006/bibliography" SelectedStyle="\APASixthEditionOfficeOnline.xsl" StyleName="APA" Version="6"/>
 </file>
 
 <file path=customXml/itemProps1.xml><?xml version="1.0" encoding="utf-8"?>
+<ds:datastoreItem xmlns:ds="http://schemas.openxmlformats.org/officeDocument/2006/customXml" ds:itemID="{37F9872E-BAC5-4F49-8588-EB819C97400E}">
+  <ds:schemaRefs>
+    <ds:schemaRef ds:uri="http://schemas.microsoft.com/office/2006/metadata/properties"/>
+    <ds:schemaRef ds:uri="http://schemas.microsoft.com/office/infopath/2007/PartnerControls"/>
+  </ds:schemaRefs>
+</ds:datastoreItem>
+</file>
+
+<file path=customXml/itemProps2.xml><?xml version="1.0" encoding="utf-8"?>
+<ds:datastoreItem xmlns:ds="http://schemas.openxmlformats.org/officeDocument/2006/customXml" ds:itemID="{8EEDAC00-1A45-40B1-A2FC-54E65749DDB7}">
+  <ds:schemaRefs>
+    <ds:schemaRef ds:uri="http://schemas.microsoft.com/sharepoint/v3/contenttype/forms"/>
+  </ds:schemaRefs>
+</ds:datastoreItem>
+</file>
+
+<file path=customXml/itemProps3.xml><?xml version="1.0" encoding="utf-8"?>
 <ds:datastoreItem xmlns:ds="http://schemas.openxmlformats.org/officeDocument/2006/customXml" ds:itemID="{E22B7B99-03A4-4F0D-9605-843CA6C095CB}">
   <ds:schemaRefs>
     <ds:schemaRef ds:uri="http://schemas.microsoft.com/office/2006/metadata/contentType"/>
@@ -4637,25 +5821,8 @@
 </ds:datastoreItem>
 </file>
 
-<file path=customXml/itemProps2.xml><?xml version="1.0" encoding="utf-8"?>
-<ds:datastoreItem xmlns:ds="http://schemas.openxmlformats.org/officeDocument/2006/customXml" ds:itemID="{8EEDAC00-1A45-40B1-A2FC-54E65749DDB7}">
-  <ds:schemaRefs>
-    <ds:schemaRef ds:uri="http://schemas.microsoft.com/sharepoint/v3/contenttype/forms"/>
-  </ds:schemaRefs>
-</ds:datastoreItem>
-</file>
-
-<file path=customXml/itemProps3.xml><?xml version="1.0" encoding="utf-8"?>
-<ds:datastoreItem xmlns:ds="http://schemas.openxmlformats.org/officeDocument/2006/customXml" ds:itemID="{37F9872E-BAC5-4F49-8588-EB819C97400E}">
-  <ds:schemaRefs>
-    <ds:schemaRef ds:uri="http://schemas.microsoft.com/office/2006/metadata/properties"/>
-    <ds:schemaRef ds:uri="http://schemas.microsoft.com/office/infopath/2007/PartnerControls"/>
-  </ds:schemaRefs>
-</ds:datastoreItem>
-</file>
-
 <file path=customXml/itemProps4.xml><?xml version="1.0" encoding="utf-8"?>
-<ds:datastoreItem xmlns:ds="http://schemas.openxmlformats.org/officeDocument/2006/customXml" ds:itemID="{261FB8F6-6EF8-4BCB-BD9E-4C678A861C71}">
+<ds:datastoreItem xmlns:ds="http://schemas.openxmlformats.org/officeDocument/2006/customXml" ds:itemID="{79D55EE9-3C7D-420B-8D25-BA375C6D4B41}">
   <ds:schemaRefs>
     <ds:schemaRef ds:uri="http://schemas.openxmlformats.org/officeDocument/2006/bibliography"/>
   </ds:schemaRefs>

--- a/files/Report/project_report.docx
+++ b/files/Report/project_report.docx
@@ -26,7 +26,6 @@
         </w:rPr>
         <w:t xml:space="preserve">Air Traffic scaling, delay- analysis and prediction using </w:t>
       </w:r>
-      <w:proofErr w:type="spellStart"/>
       <w:r>
         <w:rPr>
           <w:rFonts w:ascii="Tahoma" w:hAnsi="Tahoma" w:cs="Tahoma"/>
@@ -69,19 +68,7 @@
           <w:szCs w:val="34"/>
           <w:lang w:val="en-US"/>
         </w:rPr>
-        <w:t>park</w:t>
-      </w:r>
-      <w:proofErr w:type="spellEnd"/>
-      <w:r>
-        <w:rPr>
-          <w:rFonts w:ascii="Tahoma" w:hAnsi="Tahoma" w:cs="Tahoma"/>
-          <w:b/>
-          <w:bCs/>
-          <w:sz w:val="34"/>
-          <w:szCs w:val="34"/>
-          <w:lang w:val="en-US"/>
-        </w:rPr>
-        <w:t xml:space="preserve"> on Hadoop Cluster</w:t>
+        <w:t>park on Hadoop Cluster</w:t>
       </w:r>
     </w:p>
     <w:p>
@@ -179,52 +166,14 @@
         </w:rPr>
         <w:t xml:space="preserve"> </w:t>
       </w:r>
-      <w:proofErr w:type="spellStart"/>
       <w:r>
         <w:rPr>
           <w:rFonts w:ascii="Cambria" w:hAnsi="Cambria"/>
           <w:sz w:val="20"/>
           <w:szCs w:val="20"/>
         </w:rPr>
-        <w:t>Megh</w:t>
-      </w:r>
-      <w:proofErr w:type="spellEnd"/>
-      <w:r>
-        <w:rPr>
-          <w:rFonts w:ascii="Cambria" w:hAnsi="Cambria"/>
-          <w:sz w:val="20"/>
-          <w:szCs w:val="20"/>
-        </w:rPr>
-        <w:t xml:space="preserve"> </w:t>
-      </w:r>
-      <w:proofErr w:type="spellStart"/>
-      <w:r>
-        <w:rPr>
-          <w:rFonts w:ascii="Cambria" w:hAnsi="Cambria"/>
-          <w:sz w:val="20"/>
-          <w:szCs w:val="20"/>
-        </w:rPr>
-        <w:t>Raj</w:t>
-      </w:r>
-      <w:proofErr w:type="spellEnd"/>
-      <w:r>
-        <w:rPr>
-          <w:rFonts w:ascii="Cambria" w:hAnsi="Cambria"/>
-          <w:sz w:val="20"/>
-          <w:szCs w:val="20"/>
-        </w:rPr>
-        <w:t xml:space="preserve"> </w:t>
-      </w:r>
-      <w:proofErr w:type="spellStart"/>
-      <w:r>
-        <w:rPr>
-          <w:rFonts w:ascii="Cambria" w:hAnsi="Cambria"/>
-          <w:sz w:val="20"/>
-          <w:szCs w:val="20"/>
-        </w:rPr>
-        <w:t>Upreti</w:t>
-      </w:r>
-      <w:proofErr w:type="spellEnd"/>
+        <w:t>Megh Raj Upreti</w:t>
+      </w:r>
     </w:p>
     <w:p>
       <w:pPr>
@@ -391,74 +340,155 @@
       <w:pPr>
         <w:jc w:val="both"/>
         <w:rPr>
+          <w:rFonts w:ascii="Times New Roman" w:hAnsi="Times New Roman" w:cs="Times New Roman"/>
+          <w:color w:val="1A1A1A"/>
+          <w:shd w:val="clear" w:color="auto" w:fill="FFFFFF"/>
+          <w:lang w:val="en-US"/>
+        </w:rPr>
+      </w:pPr>
+      <w:r>
+        <w:rPr>
+          <w:rFonts w:ascii="Times New Roman" w:hAnsi="Times New Roman" w:cs="Times New Roman"/>
+          <w:lang w:val="en-US"/>
+        </w:rPr>
+        <w:t xml:space="preserve">As more commercial airplanes </w:t>
+      </w:r>
+      <w:r>
+        <w:rPr>
+          <w:rFonts w:ascii="Times New Roman" w:hAnsi="Times New Roman" w:cs="Times New Roman"/>
+          <w:lang w:val="en-US"/>
+        </w:rPr>
+        <w:t>take</w:t>
+      </w:r>
+      <w:r>
+        <w:rPr>
+          <w:rFonts w:ascii="Times New Roman" w:hAnsi="Times New Roman" w:cs="Times New Roman"/>
+          <w:lang w:val="en-US"/>
+        </w:rPr>
+        <w:t xml:space="preserve"> off to the sky, data generated from air traffic is rapidly</w:t>
+      </w:r>
+      <w:r>
+        <w:rPr>
+          <w:rFonts w:ascii="Times New Roman" w:hAnsi="Times New Roman" w:cs="Times New Roman"/>
+          <w:lang w:val="en-US"/>
+        </w:rPr>
+        <w:t xml:space="preserve"> </w:t>
+      </w:r>
+      <w:r>
+        <w:rPr>
+          <w:rFonts w:ascii="Times New Roman" w:hAnsi="Times New Roman" w:cs="Times New Roman"/>
+          <w:lang w:val="en-US"/>
+        </w:rPr>
+        <w:t xml:space="preserve">increasing in both size and complexity. According to the International Air Transport Association (IATA), </w:t>
+      </w:r>
+      <w:r>
+        <w:rPr>
+          <w:rFonts w:ascii="Times New Roman" w:hAnsi="Times New Roman" w:cs="Times New Roman"/>
+          <w:lang w:val="en-US"/>
+        </w:rPr>
+        <w:t xml:space="preserve">Air travel industry is anticipated to annually grow by </w:t>
+      </w:r>
+      <w:r>
+        <w:rPr>
+          <w:rFonts w:ascii="Times New Roman" w:hAnsi="Times New Roman" w:cs="Times New Roman"/>
+          <w:color w:val="1A1A1A"/>
+          <w:shd w:val="clear" w:color="auto" w:fill="FFFFFF"/>
+          <w:lang w:val="en-US"/>
+        </w:rPr>
+        <w:t xml:space="preserve">3.5% in the next two decades. This growth raises big questions </w:t>
+      </w:r>
+      <w:r>
+        <w:rPr>
+          <w:rFonts w:ascii="Times New Roman" w:hAnsi="Times New Roman" w:cs="Times New Roman"/>
+          <w:color w:val="1A1A1A"/>
+          <w:shd w:val="clear" w:color="auto" w:fill="FFFFFF"/>
+          <w:lang w:val="en-US"/>
+        </w:rPr>
+        <w:t>on</w:t>
+      </w:r>
+      <w:r>
+        <w:rPr>
+          <w:rFonts w:ascii="Times New Roman" w:hAnsi="Times New Roman" w:cs="Times New Roman"/>
+          <w:color w:val="1A1A1A"/>
+          <w:shd w:val="clear" w:color="auto" w:fill="FFFFFF"/>
+          <w:lang w:val="en-US"/>
+        </w:rPr>
+        <w:t xml:space="preserve"> how to gather, store, analyze and use the data generated from the those flying cities in the sky.</w:t>
+      </w:r>
+      <w:r>
+        <w:rPr>
+          <w:rFonts w:ascii="Times New Roman" w:hAnsi="Times New Roman" w:cs="Times New Roman"/>
+          <w:color w:val="1A1A1A"/>
+          <w:shd w:val="clear" w:color="auto" w:fill="FFFFFF"/>
+          <w:lang w:val="en-US"/>
+        </w:rPr>
+        <w:t xml:space="preserve"> In this research we </w:t>
+      </w:r>
+      <w:r>
+        <w:rPr>
+          <w:rFonts w:ascii="Times New Roman" w:hAnsi="Times New Roman" w:cs="Times New Roman"/>
+          <w:color w:val="1A1A1A"/>
+          <w:shd w:val="clear" w:color="auto" w:fill="FFFFFF"/>
+          <w:lang w:val="en-US"/>
+        </w:rPr>
+        <w:t xml:space="preserve">start by </w:t>
+      </w:r>
+      <w:r>
+        <w:rPr>
+          <w:rFonts w:ascii="Times New Roman" w:hAnsi="Times New Roman" w:cs="Times New Roman"/>
+          <w:color w:val="1A1A1A"/>
+          <w:shd w:val="clear" w:color="auto" w:fill="FFFFFF"/>
+          <w:lang w:val="en-US"/>
+        </w:rPr>
+        <w:t>us</w:t>
+      </w:r>
+      <w:r>
+        <w:rPr>
+          <w:rFonts w:ascii="Times New Roman" w:hAnsi="Times New Roman" w:cs="Times New Roman"/>
+          <w:color w:val="1A1A1A"/>
+          <w:shd w:val="clear" w:color="auto" w:fill="FFFFFF"/>
+          <w:lang w:val="en-US"/>
+        </w:rPr>
+        <w:t>ing</w:t>
+      </w:r>
+      <w:r>
+        <w:rPr>
+          <w:rFonts w:ascii="Times New Roman" w:hAnsi="Times New Roman" w:cs="Times New Roman"/>
+          <w:color w:val="1A1A1A"/>
+          <w:shd w:val="clear" w:color="auto" w:fill="FFFFFF"/>
+          <w:lang w:val="en-US"/>
+        </w:rPr>
+        <w:t xml:space="preserve"> flight route information to produce a scalable and realistic simulation model,  and</w:t>
+      </w:r>
+      <w:r>
+        <w:rPr>
+          <w:rFonts w:ascii="Times New Roman" w:hAnsi="Times New Roman" w:cs="Times New Roman"/>
+          <w:color w:val="1A1A1A"/>
+          <w:shd w:val="clear" w:color="auto" w:fill="FFFFFF"/>
+          <w:lang w:val="en-US"/>
+        </w:rPr>
+        <w:t xml:space="preserve"> </w:t>
+      </w:r>
+      <w:r>
+        <w:rPr>
+          <w:rFonts w:ascii="Times New Roman" w:hAnsi="Times New Roman" w:cs="Times New Roman"/>
+          <w:color w:val="1A1A1A"/>
+          <w:shd w:val="clear" w:color="auto" w:fill="FFFFFF"/>
+          <w:lang w:val="en-US"/>
+        </w:rPr>
+        <w:t>in the second phase we analyze the delay distribution and then put some machine learning algorithms under test so we can have a better scientific foundation on what machine learning algorithm can produce better and more accurate prediction on flight delays.</w:t>
+      </w:r>
+    </w:p>
+    <w:p>
+      <w:pPr>
+        <w:jc w:val="both"/>
+        <w:rPr>
           <w:rFonts w:cstheme="minorHAnsi"/>
           <w:color w:val="1A1A1A"/>
           <w:shd w:val="clear" w:color="auto" w:fill="FFFFFF"/>
           <w:lang w:val="en-US"/>
         </w:rPr>
       </w:pPr>
-      <w:r>
-        <w:rPr>
-          <w:rFonts w:cstheme="minorHAnsi"/>
-          <w:lang w:val="en-US"/>
-        </w:rPr>
-        <w:t xml:space="preserve">As more commercial airplanes </w:t>
-      </w:r>
-      <w:r>
-        <w:rPr>
-          <w:rFonts w:cstheme="minorHAnsi"/>
-          <w:lang w:val="en-US"/>
-        </w:rPr>
-        <w:t>take</w:t>
-      </w:r>
-      <w:r>
-        <w:rPr>
-          <w:rFonts w:cstheme="minorHAnsi"/>
-          <w:lang w:val="en-US"/>
-        </w:rPr>
-        <w:t xml:space="preserve"> off to the sky, data generated from air traffic is rapidly</w:t>
-      </w:r>
-      <w:r>
-        <w:rPr>
-          <w:rFonts w:cstheme="minorHAnsi"/>
-          <w:lang w:val="en-US"/>
-        </w:rPr>
-        <w:t xml:space="preserve"> </w:t>
-      </w:r>
-      <w:r>
-        <w:rPr>
-          <w:rFonts w:cstheme="minorHAnsi"/>
-          <w:lang w:val="en-US"/>
-        </w:rPr>
-        <w:t xml:space="preserve">increasing in both size and complexity. According to the International Air Transport Association (IATA), </w:t>
-      </w:r>
-      <w:r>
-        <w:rPr>
-          <w:rFonts w:cstheme="minorHAnsi"/>
-          <w:lang w:val="en-US"/>
-        </w:rPr>
-        <w:t xml:space="preserve">Air travel industry is anticipated to annually grow by </w:t>
-      </w:r>
-      <w:r>
-        <w:rPr>
-          <w:rFonts w:cstheme="minorHAnsi"/>
-          <w:color w:val="1A1A1A"/>
-          <w:shd w:val="clear" w:color="auto" w:fill="FFFFFF"/>
-          <w:lang w:val="en-US"/>
-        </w:rPr>
-        <w:t>3.5% in the next two decades. This growth raises big questions about how to gather, store, analyze and use the data generated from the those flying cities in the sky.</w:t>
-      </w:r>
-    </w:p>
-    <w:p>
-      <w:pPr>
-        <w:jc w:val="both"/>
-        <w:rPr>
-          <w:rFonts w:cstheme="minorHAnsi"/>
-          <w:color w:val="1A1A1A"/>
-          <w:shd w:val="clear" w:color="auto" w:fill="FFFFFF"/>
-          <w:lang w:val="en-US"/>
-        </w:rPr>
-      </w:pPr>
     </w:p>
     <w:p>
       <w:pPr>
@@ -479,31 +509,20 @@
       <w:pPr>
         <w:jc w:val="both"/>
         <w:rPr>
-          <w:lang w:val="en-US"/>
-        </w:rPr>
-      </w:pPr>
-      <w:r>
-        <w:rPr>
-          <w:lang w:val="en-US"/>
-        </w:rPr>
-        <w:t xml:space="preserve">Hadoop, </w:t>
-      </w:r>
-      <w:proofErr w:type="spellStart"/>
-      <w:r>
-        <w:rPr>
-          <w:lang w:val="en-US"/>
-        </w:rPr>
-        <w:t>PySpark</w:t>
-      </w:r>
-      <w:proofErr w:type="spellEnd"/>
-      <w:r>
-        <w:rPr>
-          <w:lang w:val="en-US"/>
-        </w:rPr>
-        <w:t>, Power BI, Python, Aviation, Scaling, delay, Prediction, Air traffic</w:t>
-      </w:r>
-      <w:r>
-        <w:rPr>
+          <w:rFonts w:ascii="Times New Roman" w:hAnsi="Times New Roman" w:cs="Times New Roman"/>
+          <w:lang w:val="en-US"/>
+        </w:rPr>
+      </w:pPr>
+      <w:r>
+        <w:rPr>
+          <w:rFonts w:ascii="Times New Roman" w:hAnsi="Times New Roman" w:cs="Times New Roman"/>
+          <w:lang w:val="en-US"/>
+        </w:rPr>
+        <w:t>Hadoop, PySpark, Power BI, Python, Aviation, Scaling, delay, Prediction, Air traffic</w:t>
+      </w:r>
+      <w:r>
+        <w:rPr>
+          <w:rFonts w:ascii="Times New Roman" w:hAnsi="Times New Roman" w:cs="Times New Roman"/>
           <w:lang w:val="en-US"/>
         </w:rPr>
         <w:t>, Machine learning, Random forest, Logistic Regression, Decision Trees.</w:t>
@@ -543,6 +562,7 @@
       <w:pPr>
         <w:jc w:val="both"/>
         <w:rPr>
+          <w:rFonts w:ascii="Times New Roman" w:hAnsi="Times New Roman" w:cs="Times New Roman"/>
           <w:sz w:val="24"/>
           <w:szCs w:val="24"/>
           <w:lang w:val="en-US"/>
@@ -550,87 +570,41 @@
       </w:pPr>
       <w:r>
         <w:rPr>
+          <w:rFonts w:ascii="Times New Roman" w:hAnsi="Times New Roman" w:cs="Times New Roman"/>
           <w:sz w:val="24"/>
           <w:szCs w:val="24"/>
           <w:lang w:val="en-US"/>
         </w:rPr>
-        <w:t xml:space="preserve">Over the last few decades, air transport is increasing in popularity because of its speed and comfort which eventually increase the traffic in the airspace. With the great increase in air traffic comes a large increase in the demand for airport </w:t>
-      </w:r>
-      <w:r>
-        <w:rPr>
+        <w:t>Over the last few decades, air transport is increasing in popularity because of its speed and comfort which eventually increase the traffic in the airspace. With the great increase in air traffic comes a large increase in the demand for airport and airspace capacity.</w:t>
+      </w:r>
+      <w:r>
+        <w:rPr>
+          <w:rFonts w:ascii="Times New Roman" w:hAnsi="Times New Roman" w:cs="Times New Roman"/>
           <w:sz w:val="24"/>
           <w:szCs w:val="24"/>
           <w:lang w:val="en-US"/>
         </w:rPr>
-        <w:t xml:space="preserve">and airspace </w:t>
-      </w:r>
-      <w:r>
-        <w:rPr>
+        <w:t xml:space="preserve"> However, airspace and airport capacity cannot keep increasing at a rate necessary to match the rising demand.</w:t>
+      </w:r>
+    </w:p>
+    <w:p>
+      <w:pPr>
+        <w:jc w:val="both"/>
+        <w:rPr>
+          <w:rFonts w:ascii="Times New Roman" w:hAnsi="Times New Roman" w:cs="Times New Roman"/>
           <w:sz w:val="24"/>
           <w:szCs w:val="24"/>
           <w:lang w:val="en-US"/>
         </w:rPr>
-        <w:t>capacity</w:t>
-      </w:r>
-      <w:r>
-        <w:rPr>
+      </w:pPr>
+      <w:r>
+        <w:rPr>
+          <w:rFonts w:ascii="Times New Roman" w:hAnsi="Times New Roman" w:cs="Times New Roman"/>
           <w:sz w:val="24"/>
           <w:szCs w:val="24"/>
           <w:lang w:val="en-US"/>
         </w:rPr>
-        <w:t>.</w:t>
-      </w:r>
-      <w:r>
-        <w:rPr>
-          <w:sz w:val="24"/>
-          <w:szCs w:val="24"/>
-          <w:lang w:val="en-US"/>
-        </w:rPr>
-        <w:t xml:space="preserve"> </w:t>
-      </w:r>
-      <w:r>
-        <w:rPr>
-          <w:sz w:val="24"/>
-          <w:szCs w:val="24"/>
-          <w:lang w:val="en-US"/>
-        </w:rPr>
-        <w:t>However, airspace and airport capacity cannot keep increasing at a rate necessary to match the rising demand.</w:t>
-      </w:r>
-    </w:p>
-    <w:p>
-      <w:pPr>
-        <w:jc w:val="both"/>
-        <w:rPr>
-          <w:sz w:val="24"/>
-          <w:szCs w:val="24"/>
-          <w:lang w:val="en-US"/>
-        </w:rPr>
-      </w:pPr>
-      <w:r>
-        <w:rPr>
-          <w:sz w:val="24"/>
-          <w:szCs w:val="24"/>
-          <w:lang w:val="en-US"/>
-        </w:rPr>
-        <w:t xml:space="preserve">During peak hours, the demand for resources in both airport and airspace is at </w:t>
-      </w:r>
-      <w:proofErr w:type="spellStart"/>
-      <w:r>
-        <w:rPr>
-          <w:sz w:val="24"/>
-          <w:szCs w:val="24"/>
-          <w:lang w:val="en-US"/>
-        </w:rPr>
-        <w:t>is</w:t>
-      </w:r>
-      <w:proofErr w:type="spellEnd"/>
-      <w:r>
-        <w:rPr>
-          <w:sz w:val="24"/>
-          <w:szCs w:val="24"/>
-          <w:lang w:val="en-US"/>
-        </w:rPr>
-        <w:t xml:space="preserve"> highest. Some of the most important resources are:</w:t>
+        <w:t>During peak hours, the demand for resources in both airport and airspace is at is highest. Some of the most important resources are:</w:t>
       </w:r>
     </w:p>
     <w:p>
@@ -642,6 +616,7 @@
         </w:numPr>
         <w:jc w:val="both"/>
         <w:rPr>
+          <w:rFonts w:ascii="Times New Roman" w:hAnsi="Times New Roman" w:cs="Times New Roman"/>
           <w:sz w:val="24"/>
           <w:szCs w:val="24"/>
           <w:lang w:val="en-US"/>
@@ -649,6 +624,7 @@
       </w:pPr>
       <w:r>
         <w:rPr>
+          <w:rFonts w:ascii="Times New Roman" w:hAnsi="Times New Roman" w:cs="Times New Roman"/>
           <w:sz w:val="24"/>
           <w:szCs w:val="24"/>
           <w:lang w:val="en-US"/>
@@ -665,6 +641,7 @@
         </w:numPr>
         <w:jc w:val="both"/>
         <w:rPr>
+          <w:rFonts w:ascii="Times New Roman" w:hAnsi="Times New Roman" w:cs="Times New Roman"/>
           <w:sz w:val="24"/>
           <w:szCs w:val="24"/>
           <w:lang w:val="en-US"/>
@@ -672,27 +649,12 @@
       </w:pPr>
       <w:r>
         <w:rPr>
+          <w:rFonts w:ascii="Times New Roman" w:hAnsi="Times New Roman" w:cs="Times New Roman"/>
           <w:sz w:val="24"/>
           <w:szCs w:val="24"/>
           <w:lang w:val="en-US"/>
         </w:rPr>
-        <w:t>Take-off and landing s</w:t>
-      </w:r>
-      <w:r>
-        <w:rPr>
-          <w:sz w:val="24"/>
-          <w:szCs w:val="24"/>
-          <w:lang w:val="en-US"/>
-        </w:rPr>
-        <w:t>lots</w:t>
-      </w:r>
-      <w:r>
-        <w:rPr>
-          <w:sz w:val="24"/>
-          <w:szCs w:val="24"/>
-          <w:lang w:val="en-US"/>
-        </w:rPr>
-        <w:t>.</w:t>
+        <w:t>Take-off and landing slots.</w:t>
       </w:r>
     </w:p>
     <w:p>
@@ -704,6 +666,7 @@
         </w:numPr>
         <w:jc w:val="both"/>
         <w:rPr>
+          <w:rFonts w:ascii="Times New Roman" w:hAnsi="Times New Roman" w:cs="Times New Roman"/>
           <w:sz w:val="24"/>
           <w:szCs w:val="24"/>
           <w:lang w:val="en-US"/>
@@ -711,6 +674,7 @@
       </w:pPr>
       <w:r>
         <w:rPr>
+          <w:rFonts w:ascii="Times New Roman" w:hAnsi="Times New Roman" w:cs="Times New Roman"/>
           <w:sz w:val="24"/>
           <w:szCs w:val="24"/>
           <w:lang w:val="en-US"/>
@@ -719,6 +683,7 @@
       </w:r>
       <w:r>
         <w:rPr>
+          <w:rFonts w:ascii="Times New Roman" w:hAnsi="Times New Roman" w:cs="Times New Roman"/>
           <w:sz w:val="24"/>
           <w:szCs w:val="24"/>
           <w:lang w:val="en-US"/>
@@ -727,6 +692,7 @@
       </w:r>
       <w:r>
         <w:rPr>
+          <w:rFonts w:ascii="Times New Roman" w:hAnsi="Times New Roman" w:cs="Times New Roman"/>
           <w:sz w:val="24"/>
           <w:szCs w:val="24"/>
           <w:lang w:val="en-US"/>
@@ -735,6 +701,7 @@
       </w:r>
       <w:r>
         <w:rPr>
+          <w:rFonts w:ascii="Times New Roman" w:hAnsi="Times New Roman" w:cs="Times New Roman"/>
           <w:sz w:val="24"/>
           <w:szCs w:val="24"/>
           <w:lang w:val="en-US"/>
@@ -751,6 +718,7 @@
         </w:numPr>
         <w:jc w:val="both"/>
         <w:rPr>
+          <w:rFonts w:ascii="Times New Roman" w:hAnsi="Times New Roman" w:cs="Times New Roman"/>
           <w:sz w:val="24"/>
           <w:szCs w:val="24"/>
           <w:lang w:val="en-US"/>
@@ -758,6 +726,7 @@
       </w:pPr>
       <w:r>
         <w:rPr>
+          <w:rFonts w:ascii="Times New Roman" w:hAnsi="Times New Roman" w:cs="Times New Roman"/>
           <w:sz w:val="24"/>
           <w:szCs w:val="24"/>
           <w:lang w:val="en-US"/>
@@ -766,6 +735,7 @@
       </w:r>
       <w:r>
         <w:rPr>
+          <w:rFonts w:ascii="Times New Roman" w:hAnsi="Times New Roman" w:cs="Times New Roman"/>
           <w:sz w:val="24"/>
           <w:szCs w:val="24"/>
           <w:lang w:val="en-US"/>
@@ -774,6 +744,7 @@
       </w:r>
       <w:r>
         <w:rPr>
+          <w:rFonts w:ascii="Times New Roman" w:hAnsi="Times New Roman" w:cs="Times New Roman"/>
           <w:sz w:val="24"/>
           <w:szCs w:val="24"/>
           <w:lang w:val="en-US"/>
@@ -782,6 +753,7 @@
       </w:r>
       <w:r>
         <w:rPr>
+          <w:rFonts w:ascii="Times New Roman" w:hAnsi="Times New Roman" w:cs="Times New Roman"/>
           <w:sz w:val="24"/>
           <w:szCs w:val="24"/>
           <w:lang w:val="en-US"/>
@@ -798,6 +770,7 @@
         </w:numPr>
         <w:jc w:val="both"/>
         <w:rPr>
+          <w:rFonts w:ascii="Times New Roman" w:hAnsi="Times New Roman" w:cs="Times New Roman"/>
           <w:sz w:val="24"/>
           <w:szCs w:val="24"/>
           <w:lang w:val="en-US"/>
@@ -805,6 +778,7 @@
       </w:pPr>
       <w:r>
         <w:rPr>
+          <w:rFonts w:ascii="Times New Roman" w:hAnsi="Times New Roman" w:cs="Times New Roman"/>
           <w:sz w:val="24"/>
           <w:szCs w:val="24"/>
           <w:lang w:val="en-US"/>
@@ -821,6 +795,7 @@
         </w:numPr>
         <w:jc w:val="both"/>
         <w:rPr>
+          <w:rFonts w:ascii="Times New Roman" w:hAnsi="Times New Roman" w:cs="Times New Roman"/>
           <w:sz w:val="24"/>
           <w:szCs w:val="24"/>
           <w:lang w:val="en-US"/>
@@ -828,6 +803,7 @@
       </w:pPr>
       <w:r>
         <w:rPr>
+          <w:rFonts w:ascii="Times New Roman" w:hAnsi="Times New Roman" w:cs="Times New Roman"/>
           <w:sz w:val="24"/>
           <w:szCs w:val="24"/>
           <w:lang w:val="en-US"/>
@@ -839,23 +815,27 @@
       <w:pPr>
         <w:jc w:val="both"/>
         <w:rPr>
-          <w:lang w:val="en-US"/>
-        </w:rPr>
-      </w:pPr>
-      <w:r>
-        <w:rPr>
+          <w:rFonts w:ascii="Times New Roman" w:hAnsi="Times New Roman" w:cs="Times New Roman"/>
+          <w:lang w:val="en-US"/>
+        </w:rPr>
+      </w:pPr>
+      <w:r>
+        <w:rPr>
+          <w:rFonts w:ascii="Times New Roman" w:hAnsi="Times New Roman" w:cs="Times New Roman"/>
           <w:lang w:val="en-US"/>
         </w:rPr>
         <w:t xml:space="preserve">Airspace congestion and flight delays </w:t>
       </w:r>
       <w:r>
         <w:rPr>
+          <w:rFonts w:ascii="Times New Roman" w:hAnsi="Times New Roman" w:cs="Times New Roman"/>
           <w:lang w:val="en-US"/>
         </w:rPr>
         <w:t xml:space="preserve">are two of the most important bottlenecks factors that </w:t>
       </w:r>
       <w:r>
         <w:rPr>
+          <w:rFonts w:ascii="Times New Roman" w:hAnsi="Times New Roman" w:cs="Times New Roman"/>
           <w:lang w:val="en-US"/>
         </w:rPr>
         <w:t>limits the available resources and causes multiple unhealthy side effects on both the operation of air industry and thus the growth of the economy.</w:t>
@@ -865,11 +845,13 @@
       <w:pPr>
         <w:jc w:val="both"/>
         <w:rPr>
-          <w:lang w:val="en-US"/>
-        </w:rPr>
-      </w:pPr>
-      <w:r>
-        <w:rPr>
+          <w:rFonts w:ascii="Times New Roman" w:hAnsi="Times New Roman" w:cs="Times New Roman"/>
+          <w:lang w:val="en-US"/>
+        </w:rPr>
+      </w:pPr>
+      <w:r>
+        <w:rPr>
+          <w:rFonts w:ascii="Times New Roman" w:hAnsi="Times New Roman" w:cs="Times New Roman"/>
           <w:lang w:val="en-US"/>
         </w:rPr>
         <w:t>It is therefore crucial to have a good trained human resource to manage the airspace and ground operations to avoid leak of capacity in air industry. In this paper we shall investigate the possibilities of using big data technologies to solve such challenges and limitations. Some of these cutting-edge technologies are:</w:t>
@@ -884,29 +866,27 @@
         </w:numPr>
         <w:jc w:val="both"/>
         <w:rPr>
-          <w:lang w:val="en-US"/>
-        </w:rPr>
-      </w:pPr>
-      <w:r>
-        <w:rPr>
+          <w:rFonts w:ascii="Times New Roman" w:hAnsi="Times New Roman" w:cs="Times New Roman"/>
+          <w:lang w:val="en-US"/>
+        </w:rPr>
+      </w:pPr>
+      <w:r>
+        <w:rPr>
+          <w:rFonts w:ascii="Times New Roman" w:hAnsi="Times New Roman" w:cs="Times New Roman"/>
           <w:lang w:val="en-US"/>
         </w:rPr>
         <w:t xml:space="preserve">Apache </w:t>
       </w:r>
       <w:r>
         <w:rPr>
-          <w:lang w:val="en-US"/>
-        </w:rPr>
-        <w:t xml:space="preserve">Hadoop Clustering, </w:t>
-      </w:r>
-      <w:r>
-        <w:rPr>
-          <w:lang w:val="en-US"/>
-        </w:rPr>
-        <w:t xml:space="preserve">which </w:t>
-      </w:r>
-      <w:r>
-        <w:rPr>
+          <w:rFonts w:ascii="Times New Roman" w:hAnsi="Times New Roman" w:cs="Times New Roman"/>
+          <w:lang w:val="en-US"/>
+        </w:rPr>
+        <w:t xml:space="preserve">Hadoop Clustering, which </w:t>
+      </w:r>
+      <w:r>
+        <w:rPr>
+          <w:rFonts w:ascii="Times New Roman" w:hAnsi="Times New Roman" w:cs="Times New Roman"/>
           <w:lang w:val="en-US"/>
         </w:rPr>
         <w:t>uses the MapReduce programming model and a network distribution to help solving problems related to big data and its demanding computation.</w:t>
@@ -921,64 +901,51 @@
         </w:numPr>
         <w:jc w:val="both"/>
         <w:rPr>
-          <w:lang w:val="en-US"/>
-        </w:rPr>
-      </w:pPr>
-      <w:r>
-        <w:rPr>
+          <w:rFonts w:ascii="Times New Roman" w:hAnsi="Times New Roman" w:cs="Times New Roman"/>
+          <w:lang w:val="en-US"/>
+        </w:rPr>
+      </w:pPr>
+      <w:r>
+        <w:rPr>
+          <w:rFonts w:ascii="Times New Roman" w:hAnsi="Times New Roman" w:cs="Times New Roman"/>
           <w:lang w:val="en-US"/>
         </w:rPr>
         <w:t xml:space="preserve">Apache </w:t>
       </w:r>
       <w:r>
         <w:rPr>
-          <w:lang w:val="en-US"/>
-        </w:rPr>
-        <w:t xml:space="preserve">Spark </w:t>
-      </w:r>
-      <w:r>
-        <w:rPr>
-          <w:lang w:val="en-US"/>
-        </w:rPr>
-        <w:t>framework</w:t>
-      </w:r>
-      <w:r>
-        <w:rPr>
+          <w:rFonts w:ascii="Times New Roman" w:hAnsi="Times New Roman" w:cs="Times New Roman"/>
+          <w:lang w:val="en-US"/>
+        </w:rPr>
+        <w:t>Spark framework</w:t>
+      </w:r>
+      <w:r>
+        <w:rPr>
+          <w:rFonts w:ascii="Times New Roman" w:hAnsi="Times New Roman" w:cs="Times New Roman"/>
           <w:lang w:val="en-US"/>
         </w:rPr>
         <w:t xml:space="preserve"> is a cluster-computing framework that offers an interface to program entire clusters with implicit data parallelism and fault-tolerant. In this project we use the </w:t>
       </w:r>
       <w:r>
         <w:rPr>
+          <w:rFonts w:ascii="Times New Roman" w:hAnsi="Times New Roman" w:cs="Times New Roman"/>
           <w:lang w:val="en-US"/>
         </w:rPr>
         <w:t xml:space="preserve">powerful </w:t>
       </w:r>
       <w:r>
         <w:rPr>
+          <w:rFonts w:ascii="Times New Roman" w:hAnsi="Times New Roman" w:cs="Times New Roman"/>
           <w:lang w:val="en-US"/>
         </w:rPr>
         <w:t xml:space="preserve">python language to work with spark </w:t>
       </w:r>
       <w:r>
         <w:rPr>
-          <w:lang w:val="en-US"/>
-        </w:rPr>
-        <w:t xml:space="preserve">by its popular library </w:t>
-      </w:r>
-      <w:proofErr w:type="spellStart"/>
-      <w:r>
-        <w:rPr>
-          <w:lang w:val="en-US"/>
-        </w:rPr>
-        <w:t>PySpark</w:t>
-      </w:r>
-      <w:proofErr w:type="spellEnd"/>
-      <w:r>
-        <w:rPr>
-          <w:lang w:val="en-US"/>
-        </w:rPr>
-        <w:t>.</w:t>
+          <w:rFonts w:ascii="Times New Roman" w:hAnsi="Times New Roman" w:cs="Times New Roman"/>
+          <w:lang w:val="en-US"/>
+        </w:rPr>
+        <w:t>by its popular library PySpark.</w:t>
       </w:r>
     </w:p>
     <w:p>
@@ -990,73 +957,77 @@
         </w:numPr>
         <w:jc w:val="both"/>
         <w:rPr>
-          <w:lang w:val="en-US"/>
-        </w:rPr>
-      </w:pPr>
-      <w:r>
-        <w:rPr>
+          <w:rFonts w:ascii="Times New Roman" w:hAnsi="Times New Roman" w:cs="Times New Roman"/>
+          <w:lang w:val="en-US"/>
+        </w:rPr>
+      </w:pPr>
+      <w:r>
+        <w:rPr>
+          <w:rFonts w:ascii="Times New Roman" w:hAnsi="Times New Roman" w:cs="Times New Roman"/>
           <w:lang w:val="en-US"/>
         </w:rPr>
         <w:t xml:space="preserve">We will also be using some other python libraries </w:t>
       </w:r>
       <w:r>
         <w:rPr>
+          <w:rFonts w:ascii="Times New Roman" w:hAnsi="Times New Roman" w:cs="Times New Roman"/>
           <w:lang w:val="en-US"/>
         </w:rPr>
         <w:t xml:space="preserve">and software’s </w:t>
       </w:r>
       <w:r>
         <w:rPr>
-          <w:lang w:val="en-US"/>
-        </w:rPr>
-        <w:t>like “</w:t>
-      </w:r>
-      <w:proofErr w:type="spellStart"/>
-      <w:r>
-        <w:rPr>
-          <w:lang w:val="en-US"/>
-        </w:rPr>
-        <w:t>basemap</w:t>
-      </w:r>
-      <w:proofErr w:type="spellEnd"/>
-      <w:r>
-        <w:rPr>
+          <w:rFonts w:ascii="Times New Roman" w:hAnsi="Times New Roman" w:cs="Times New Roman"/>
+          <w:lang w:val="en-US"/>
+        </w:rPr>
+        <w:t xml:space="preserve">like </w:t>
+      </w:r>
+      <w:r>
+        <w:rPr>
+          <w:rFonts w:ascii="Times New Roman" w:hAnsi="Times New Roman" w:cs="Times New Roman"/>
+          <w:lang w:val="en-US"/>
+        </w:rPr>
+        <w:lastRenderedPageBreak/>
+        <w:t>“basemap”</w:t>
+      </w:r>
+      <w:r>
+        <w:rPr>
+          <w:rFonts w:ascii="Times New Roman" w:hAnsi="Times New Roman" w:cs="Times New Roman"/>
+          <w:lang w:val="en-US"/>
+        </w:rPr>
+        <w:t xml:space="preserve">, </w:t>
+      </w:r>
+      <w:r>
+        <w:rPr>
+          <w:rFonts w:ascii="Times New Roman" w:hAnsi="Times New Roman" w:cs="Times New Roman"/>
+          <w:lang w:val="en-US"/>
+        </w:rPr>
+        <w:t>“matplot</w:t>
+      </w:r>
+      <w:r>
+        <w:rPr>
+          <w:rFonts w:ascii="Times New Roman" w:hAnsi="Times New Roman" w:cs="Times New Roman"/>
+          <w:lang w:val="en-US"/>
+        </w:rPr>
+        <w:t>lib</w:t>
+      </w:r>
+      <w:r>
+        <w:rPr>
+          <w:rFonts w:ascii="Times New Roman" w:hAnsi="Times New Roman" w:cs="Times New Roman"/>
           <w:lang w:val="en-US"/>
         </w:rPr>
         <w:t>”</w:t>
       </w:r>
       <w:r>
         <w:rPr>
-          <w:lang w:val="en-US"/>
-        </w:rPr>
-        <w:t xml:space="preserve">, </w:t>
-      </w:r>
-      <w:r>
-        <w:rPr>
-          <w:lang w:val="en-US"/>
-        </w:rPr>
-        <w:t>“matplot</w:t>
-      </w:r>
-      <w:r>
-        <w:rPr>
-          <w:lang w:val="en-US"/>
-        </w:rPr>
-        <w:t>lib</w:t>
-      </w:r>
-      <w:r>
-        <w:rPr>
-          <w:lang w:val="en-US"/>
-        </w:rPr>
-        <w:t>”</w:t>
-      </w:r>
-      <w:r>
-        <w:rPr>
+          <w:rFonts w:ascii="Times New Roman" w:hAnsi="Times New Roman" w:cs="Times New Roman"/>
           <w:lang w:val="en-US"/>
         </w:rPr>
         <w:t xml:space="preserve"> and Power BI</w:t>
       </w:r>
       <w:r>
         <w:rPr>
+          <w:rFonts w:ascii="Times New Roman" w:hAnsi="Times New Roman" w:cs="Times New Roman"/>
           <w:lang w:val="en-US"/>
         </w:rPr>
         <w:t xml:space="preserve"> to further help and assist our research.</w:t>
@@ -1077,7 +1048,6 @@
           <w:spacing w:val="-1"/>
           <w:w w:val="95"/>
         </w:rPr>
-        <w:lastRenderedPageBreak/>
         <w:t>2</w:t>
       </w:r>
       <w:r>
@@ -1118,85 +1088,113 @@
       <w:pPr>
         <w:jc w:val="both"/>
         <w:rPr>
-          <w:lang w:val="en-US"/>
-        </w:rPr>
-      </w:pPr>
-      <w:r>
-        <w:rPr>
+          <w:rFonts w:ascii="Times New Roman" w:hAnsi="Times New Roman" w:cs="Times New Roman"/>
+          <w:lang w:val="en-US"/>
+        </w:rPr>
+      </w:pPr>
+      <w:r>
+        <w:rPr>
+          <w:rFonts w:ascii="Times New Roman" w:hAnsi="Times New Roman" w:cs="Times New Roman"/>
           <w:lang w:val="en-US"/>
         </w:rPr>
         <w:t xml:space="preserve">Today’s modern aircrafts are equipped with numerous sensors which measures the performance and different states of each part and system of the aircraft. From the very basic of flying </w:t>
       </w:r>
       <w:r>
         <w:rPr>
+          <w:rFonts w:ascii="Times New Roman" w:hAnsi="Times New Roman" w:cs="Times New Roman"/>
           <w:lang w:val="en-US"/>
         </w:rPr>
         <w:t>parameters</w:t>
       </w:r>
       <w:r>
         <w:rPr>
-          <w:lang w:val="en-US"/>
-        </w:rPr>
-        <w:t xml:space="preserve"> like speed, altitude and location to more detailed data like temperature and pressure from the airplane’s engines and cabin. Data from each airplane is often sent to datacenters on the ground for use in maintenance and troubleshooting. Most airlines also store this same data about each aircraft for later use in analyzation and simulation.</w:t>
-      </w:r>
-    </w:p>
-    <w:p>
-      <w:pPr>
-        <w:jc w:val="both"/>
-        <w:rPr>
-          <w:lang w:val="en-US"/>
-        </w:rPr>
-      </w:pPr>
-      <w:r>
-        <w:rPr>
-          <w:lang w:val="en-US"/>
-        </w:rPr>
-        <w:t xml:space="preserve">Through the age of aviation, Simulation has had great benefits in training staff to handle the routines, procedures and challenges of the aviation industry. All trainee pilots and air </w:t>
-      </w:r>
-      <w:r>
-        <w:rPr>
+          <w:rFonts w:ascii="Times New Roman" w:hAnsi="Times New Roman" w:cs="Times New Roman"/>
+          <w:lang w:val="en-US"/>
+        </w:rPr>
+        <w:t xml:space="preserve"> like speed, altitude and location to more detailed data like temperature and pressure from the airplane’s engines and cabin. Data from each airplane is often sent to datacenters on the ground for use in maintenance and troubleshooting. Most airlines also store this same data about each aircraft for later use in analy</w:t>
+      </w:r>
+      <w:r>
+        <w:rPr>
+          <w:rFonts w:ascii="Times New Roman" w:hAnsi="Times New Roman" w:cs="Times New Roman"/>
+          <w:lang w:val="en-US"/>
+        </w:rPr>
+        <w:t>sis</w:t>
+      </w:r>
+      <w:r>
+        <w:rPr>
+          <w:rFonts w:ascii="Times New Roman" w:hAnsi="Times New Roman" w:cs="Times New Roman"/>
+          <w:lang w:val="en-US"/>
+        </w:rPr>
+        <w:t xml:space="preserve"> and simulation.</w:t>
+      </w:r>
+    </w:p>
+    <w:p>
+      <w:pPr>
+        <w:jc w:val="both"/>
+        <w:rPr>
+          <w:rFonts w:ascii="Times New Roman" w:hAnsi="Times New Roman" w:cs="Times New Roman"/>
+          <w:lang w:val="en-US"/>
+        </w:rPr>
+      </w:pPr>
+      <w:r>
+        <w:rPr>
+          <w:rFonts w:ascii="Times New Roman" w:hAnsi="Times New Roman" w:cs="Times New Roman"/>
+          <w:lang w:val="en-US"/>
+        </w:rPr>
+        <w:t>Through the age of aviation, Simulation has had great benefits in training staff to handle the routines, procedures and challenges of the aviation industry. All trainee pilots and air</w:t>
+      </w:r>
+      <w:r>
+        <w:rPr>
+          <w:rFonts w:ascii="Times New Roman" w:hAnsi="Times New Roman" w:cs="Times New Roman"/>
           <w:lang w:val="en-US"/>
         </w:rPr>
         <w:t>space</w:t>
       </w:r>
       <w:r>
         <w:rPr>
+          <w:rFonts w:ascii="Times New Roman" w:hAnsi="Times New Roman" w:cs="Times New Roman"/>
           <w:lang w:val="en-US"/>
         </w:rPr>
         <w:t xml:space="preserve"> controllers </w:t>
       </w:r>
       <w:r>
         <w:rPr>
+          <w:rFonts w:ascii="Times New Roman" w:hAnsi="Times New Roman" w:cs="Times New Roman"/>
           <w:lang w:val="en-US"/>
         </w:rPr>
         <w:t xml:space="preserve">on multiple levels </w:t>
       </w:r>
       <w:r>
         <w:rPr>
+          <w:rFonts w:ascii="Times New Roman" w:hAnsi="Times New Roman" w:cs="Times New Roman"/>
           <w:lang w:val="en-US"/>
         </w:rPr>
         <w:t>must spend a big amount of their training in simulation environment</w:t>
       </w:r>
       <w:r>
         <w:rPr>
+          <w:rFonts w:ascii="Times New Roman" w:hAnsi="Times New Roman" w:cs="Times New Roman"/>
           <w:lang w:val="en-US"/>
         </w:rPr>
         <w:t>s</w:t>
       </w:r>
       <w:r>
         <w:rPr>
-          <w:lang w:val="en-US"/>
-        </w:rPr>
-        <w:t xml:space="preserve">. Such simulations enable them to be prepared for daily handling of air traffic that never stops around the clock. Unfortunately, making a realistic simulation model is a big challenge for all software engineers. Simulation </w:t>
-      </w:r>
-      <w:r>
-        <w:rPr>
+          <w:rFonts w:ascii="Times New Roman" w:hAnsi="Times New Roman" w:cs="Times New Roman"/>
+          <w:lang w:val="en-US"/>
+        </w:rPr>
+        <w:t xml:space="preserve">. Such simulations enable them to be prepared for daily handling of air traffic that never stops around the clock. Unfortunately, making a realistic simulation model is a challenge for all software engineers. Simulation </w:t>
+      </w:r>
+      <w:r>
+        <w:rPr>
+          <w:rFonts w:ascii="Times New Roman" w:hAnsi="Times New Roman" w:cs="Times New Roman"/>
           <w:lang w:val="en-US"/>
         </w:rPr>
         <w:t>software’s</w:t>
       </w:r>
       <w:r>
         <w:rPr>
+          <w:rFonts w:ascii="Times New Roman" w:hAnsi="Times New Roman" w:cs="Times New Roman"/>
           <w:lang w:val="en-US"/>
         </w:rPr>
         <w:t xml:space="preserve"> can either generate air traffic randomly or by using data from realistic flights. And because the simulation must be as realistic as possible, the first option is not to consider. This makes any simulation software very dependent on data from real life.</w:t>
@@ -1206,35 +1204,41 @@
       <w:pPr>
         <w:jc w:val="both"/>
         <w:rPr>
-          <w:lang w:val="en-US"/>
-        </w:rPr>
-      </w:pPr>
-      <w:r>
-        <w:rPr>
+          <w:rFonts w:ascii="Times New Roman" w:hAnsi="Times New Roman" w:cs="Times New Roman"/>
+          <w:lang w:val="en-US"/>
+        </w:rPr>
+      </w:pPr>
+      <w:r>
+        <w:rPr>
+          <w:rFonts w:ascii="Times New Roman" w:hAnsi="Times New Roman" w:cs="Times New Roman"/>
           <w:lang w:val="en-US"/>
         </w:rPr>
         <w:t xml:space="preserve">The simulation algorithms must have </w:t>
       </w:r>
       <w:r>
         <w:rPr>
+          <w:rFonts w:ascii="Times New Roman" w:hAnsi="Times New Roman" w:cs="Times New Roman"/>
           <w:lang w:val="en-US"/>
         </w:rPr>
         <w:t xml:space="preserve">a </w:t>
       </w:r>
       <w:r>
         <w:rPr>
+          <w:rFonts w:ascii="Times New Roman" w:hAnsi="Times New Roman" w:cs="Times New Roman"/>
           <w:lang w:val="en-US"/>
         </w:rPr>
         <w:t>normal</w:t>
       </w:r>
       <w:r>
         <w:rPr>
+          <w:rFonts w:ascii="Times New Roman" w:hAnsi="Times New Roman" w:cs="Times New Roman"/>
           <w:lang w:val="en-US"/>
         </w:rPr>
         <w:t xml:space="preserve"> and not complicated</w:t>
       </w:r>
       <w:r>
         <w:rPr>
+          <w:rFonts w:ascii="Times New Roman" w:hAnsi="Times New Roman" w:cs="Times New Roman"/>
           <w:lang w:val="en-US"/>
         </w:rPr>
         <w:t xml:space="preserve"> flow and low running time, which means that data must be easily scalable with low overhead. In this research, we take advantage of the known capabilities of Hadoop and Spark to design a scaling algorithm that uses data from earlier US domestic flights to provide realistic data for general use in air traffic simulation and analysis.</w:t>
@@ -1269,107 +1273,104 @@
       <w:pPr>
         <w:jc w:val="both"/>
         <w:rPr>
-          <w:lang w:val="en-US"/>
-        </w:rPr>
-      </w:pPr>
-      <w:r>
-        <w:rPr>
+          <w:rFonts w:ascii="Times New Roman" w:hAnsi="Times New Roman" w:cs="Times New Roman"/>
+          <w:lang w:val="en-US"/>
+        </w:rPr>
+      </w:pPr>
+      <w:r>
+        <w:rPr>
+          <w:rFonts w:ascii="Times New Roman" w:hAnsi="Times New Roman" w:cs="Times New Roman"/>
           <w:lang w:val="en-US"/>
         </w:rPr>
         <w:t xml:space="preserve">Another problem the aviation industry faces is in the delays caused </w:t>
       </w:r>
       <w:r>
         <w:rPr>
+          <w:rFonts w:ascii="Times New Roman" w:hAnsi="Times New Roman" w:cs="Times New Roman"/>
           <w:lang w:val="en-US"/>
         </w:rPr>
         <w:t>on arrival and departure,</w:t>
       </w:r>
       <w:r>
         <w:rPr>
+          <w:rFonts w:ascii="Times New Roman" w:hAnsi="Times New Roman" w:cs="Times New Roman"/>
           <w:lang w:val="en-US"/>
         </w:rPr>
         <w:t xml:space="preserve"> </w:t>
       </w:r>
       <w:r>
         <w:rPr>
+          <w:rFonts w:ascii="Times New Roman" w:hAnsi="Times New Roman" w:cs="Times New Roman"/>
           <w:lang w:val="en-US"/>
         </w:rPr>
         <w:t>t</w:t>
       </w:r>
       <w:r>
         <w:rPr>
+          <w:rFonts w:ascii="Times New Roman" w:hAnsi="Times New Roman" w:cs="Times New Roman"/>
           <w:lang w:val="en-US"/>
         </w:rPr>
         <w:t xml:space="preserve">hese delays cost both the airlines, and passengers millions of dollars every year. </w:t>
       </w:r>
       <w:r>
         <w:rPr>
-          <w:lang w:val="en-US"/>
-        </w:rPr>
-        <w:t xml:space="preserve">A report about the effects of flight delays on economy was given by the </w:t>
-      </w:r>
-      <w:r>
-        <w:rPr>
-          <w:lang w:val="en-US"/>
-        </w:rPr>
-        <w:t>United States Joint Economic Committee</w:t>
-      </w:r>
-      <w:r>
-        <w:rPr>
+          <w:rFonts w:ascii="Times New Roman" w:hAnsi="Times New Roman" w:cs="Times New Roman"/>
+          <w:lang w:val="en-US"/>
+        </w:rPr>
+        <w:t>A report about the effects of flight delays on economy was given by the United States Joint Economic Committee</w:t>
+      </w:r>
+      <w:r>
+        <w:rPr>
+          <w:rFonts w:ascii="Times New Roman" w:hAnsi="Times New Roman" w:cs="Times New Roman"/>
           <w:lang w:val="en-US"/>
         </w:rPr>
         <w:t xml:space="preserve"> (JEC)</w:t>
       </w:r>
       <w:r>
         <w:rPr>
-          <w:lang w:val="en-US"/>
-        </w:rPr>
-        <w:t xml:space="preserve"> and it has estimated that</w:t>
-      </w:r>
-      <w:r>
-        <w:rPr>
-          <w:lang w:val="en-US"/>
-        </w:rPr>
-        <w:t xml:space="preserve"> delayed domestic passenger flights cost the U.S. economy close to $41 billion in 2007 alone</w:t>
-      </w:r>
-      <w:r>
-        <w:rPr>
-          <w:lang w:val="en-US"/>
-        </w:rPr>
-        <w:t xml:space="preserve">. The table in figure 1 </w:t>
-      </w:r>
-      <w:r>
-        <w:rPr>
+          <w:rFonts w:ascii="Times New Roman" w:hAnsi="Times New Roman" w:cs="Times New Roman"/>
+          <w:lang w:val="en-US"/>
+        </w:rPr>
+        <w:t xml:space="preserve"> and it has estimated that delayed domestic passenger flights cost the U.S. economy close to $41 billion in 2007 alone. The table in figure 1 </w:t>
+      </w:r>
+      <w:r>
+        <w:rPr>
+          <w:rFonts w:ascii="Times New Roman" w:hAnsi="Times New Roman" w:cs="Times New Roman"/>
           <w:lang w:val="en-US"/>
         </w:rPr>
         <w:t>below</w:t>
       </w:r>
       <w:r>
         <w:rPr>
+          <w:rFonts w:ascii="Times New Roman" w:hAnsi="Times New Roman" w:cs="Times New Roman"/>
           <w:lang w:val="en-US"/>
         </w:rPr>
         <w:t xml:space="preserve"> </w:t>
       </w:r>
       <w:r>
         <w:rPr>
+          <w:rFonts w:ascii="Times New Roman" w:hAnsi="Times New Roman" w:cs="Times New Roman"/>
           <w:lang w:val="en-US"/>
         </w:rPr>
         <w:t xml:space="preserve">shows the distribution of delay costs between airlines, passenger and other related businesses. </w:t>
       </w:r>
       <w:r>
         <w:rPr>
+          <w:rFonts w:ascii="Times New Roman" w:hAnsi="Times New Roman" w:cs="Times New Roman"/>
           <w:lang w:val="en-US"/>
         </w:rPr>
         <w:t xml:space="preserve">Understanding and predicting such delays should help all involved parts to be prepared and thus minimizing the effect of such delays on the </w:t>
       </w:r>
       <w:r>
         <w:rPr>
+          <w:rFonts w:ascii="Times New Roman" w:hAnsi="Times New Roman" w:cs="Times New Roman"/>
           <w:lang w:val="en-US"/>
         </w:rPr>
         <w:t>economy</w:t>
       </w:r>
       <w:r>
         <w:rPr>
+          <w:rFonts w:ascii="Times New Roman" w:hAnsi="Times New Roman" w:cs="Times New Roman"/>
           <w:lang w:val="en-US"/>
         </w:rPr>
         <w:t>.</w:t>
@@ -1382,10 +1383,10 @@
         <w:tblLook w:val="04A0" w:firstRow="1" w:lastRow="0" w:firstColumn="1" w:lastColumn="0" w:noHBand="0" w:noVBand="1"/>
       </w:tblPr>
       <w:tblGrid>
-        <w:gridCol w:w="1134"/>
-        <w:gridCol w:w="1140"/>
-        <w:gridCol w:w="1054"/>
-        <w:gridCol w:w="843"/>
+        <w:gridCol w:w="1102"/>
+        <w:gridCol w:w="1114"/>
+        <w:gridCol w:w="1039"/>
+        <w:gridCol w:w="916"/>
       </w:tblGrid>
       <w:tr>
         <w:tc>
@@ -1396,6 +1397,7 @@
             <w:pPr>
               <w:jc w:val="both"/>
               <w:rPr>
+                <w:rFonts w:asciiTheme="majorHAnsi" w:hAnsiTheme="majorHAnsi" w:cs="Times New Roman"/>
                 <w:b/>
                 <w:bCs/>
                 <w:lang w:val="en-US"/>
@@ -1403,6 +1405,7 @@
             </w:pPr>
             <w:r>
               <w:rPr>
+                <w:rFonts w:asciiTheme="majorHAnsi" w:hAnsiTheme="majorHAnsi" w:cs="Times New Roman"/>
                 <w:b/>
                 <w:bCs/>
                 <w:lang w:val="en-US"/>
@@ -1419,6 +1422,7 @@
             <w:pPr>
               <w:jc w:val="both"/>
               <w:rPr>
+                <w:rFonts w:asciiTheme="majorHAnsi" w:hAnsiTheme="majorHAnsi" w:cs="Times New Roman"/>
                 <w:b/>
                 <w:bCs/>
                 <w:lang w:val="en-US"/>
@@ -1426,6 +1430,7 @@
             </w:pPr>
             <w:r>
               <w:rPr>
+                <w:rFonts w:asciiTheme="majorHAnsi" w:hAnsiTheme="majorHAnsi" w:cs="Times New Roman"/>
                 <w:b/>
                 <w:bCs/>
                 <w:lang w:val="en-US"/>
@@ -1442,6 +1447,7 @@
             <w:pPr>
               <w:jc w:val="both"/>
               <w:rPr>
+                <w:rFonts w:asciiTheme="majorHAnsi" w:hAnsiTheme="majorHAnsi" w:cs="Times New Roman"/>
                 <w:b/>
                 <w:bCs/>
                 <w:lang w:val="en-US"/>
@@ -1449,6 +1455,7 @@
             </w:pPr>
             <w:r>
               <w:rPr>
+                <w:rFonts w:asciiTheme="majorHAnsi" w:hAnsiTheme="majorHAnsi" w:cs="Times New Roman"/>
                 <w:b/>
                 <w:bCs/>
                 <w:lang w:val="en-US"/>
@@ -1465,6 +1472,7 @@
             <w:pPr>
               <w:jc w:val="both"/>
               <w:rPr>
+                <w:rFonts w:asciiTheme="majorHAnsi" w:hAnsiTheme="majorHAnsi" w:cs="Times New Roman"/>
                 <w:b/>
                 <w:bCs/>
                 <w:lang w:val="en-US"/>
@@ -1472,6 +1480,7 @@
             </w:pPr>
             <w:r>
               <w:rPr>
+                <w:rFonts w:asciiTheme="majorHAnsi" w:hAnsiTheme="majorHAnsi" w:cs="Times New Roman"/>
                 <w:b/>
                 <w:bCs/>
                 <w:lang w:val="en-US"/>
@@ -1490,11 +1499,13 @@
             <w:pPr>
               <w:jc w:val="both"/>
               <w:rPr>
+                <w:rFonts w:asciiTheme="majorHAnsi" w:hAnsiTheme="majorHAnsi" w:cs="Times New Roman"/>
                 <w:lang w:val="en-US"/>
               </w:rPr>
             </w:pPr>
             <w:r>
               <w:rPr>
+                <w:rFonts w:asciiTheme="majorHAnsi" w:hAnsiTheme="majorHAnsi" w:cs="Times New Roman"/>
                 <w:lang w:val="en-US"/>
               </w:rPr>
               <w:t>$19.1 Billion</w:t>
@@ -1509,11 +1520,13 @@
             <w:pPr>
               <w:jc w:val="both"/>
               <w:rPr>
+                <w:rFonts w:asciiTheme="majorHAnsi" w:hAnsiTheme="majorHAnsi" w:cs="Times New Roman"/>
                 <w:lang w:val="en-US"/>
               </w:rPr>
             </w:pPr>
             <w:r>
               <w:rPr>
+                <w:rFonts w:asciiTheme="majorHAnsi" w:hAnsiTheme="majorHAnsi" w:cs="Times New Roman"/>
                 <w:lang w:val="en-US"/>
               </w:rPr>
               <w:t>$12.0 Billion</w:t>
@@ -1528,11 +1541,13 @@
             <w:pPr>
               <w:jc w:val="both"/>
               <w:rPr>
+                <w:rFonts w:asciiTheme="majorHAnsi" w:hAnsiTheme="majorHAnsi" w:cs="Times New Roman"/>
                 <w:lang w:val="en-US"/>
               </w:rPr>
             </w:pPr>
             <w:r>
               <w:rPr>
+                <w:rFonts w:asciiTheme="majorHAnsi" w:hAnsiTheme="majorHAnsi" w:cs="Times New Roman"/>
                 <w:lang w:val="en-US"/>
               </w:rPr>
               <w:t>$9.6 Billion</w:t>
@@ -1547,11 +1562,13 @@
             <w:pPr>
               <w:jc w:val="both"/>
               <w:rPr>
+                <w:rFonts w:asciiTheme="majorHAnsi" w:hAnsiTheme="majorHAnsi" w:cs="Times New Roman"/>
                 <w:lang w:val="en-US"/>
               </w:rPr>
             </w:pPr>
             <w:r>
               <w:rPr>
+                <w:rFonts w:asciiTheme="majorHAnsi" w:hAnsiTheme="majorHAnsi" w:cs="Times New Roman"/>
                 <w:lang w:val="en-US"/>
               </w:rPr>
               <w:t>$40.7 Billion</w:t>
@@ -1564,43 +1581,50 @@
       <w:pPr>
         <w:jc w:val="both"/>
         <w:rPr>
-          <w:lang w:val="en-US"/>
-        </w:rPr>
-      </w:pPr>
-    </w:p>
-    <w:p>
-      <w:pPr>
-        <w:jc w:val="both"/>
-        <w:rPr>
-          <w:lang w:val="en-US"/>
-        </w:rPr>
-      </w:pPr>
-      <w:r>
-        <w:rPr>
+          <w:rFonts w:ascii="Times New Roman" w:hAnsi="Times New Roman" w:cs="Times New Roman"/>
+          <w:lang w:val="en-US"/>
+        </w:rPr>
+      </w:pPr>
+    </w:p>
+    <w:p>
+      <w:pPr>
+        <w:jc w:val="both"/>
+        <w:rPr>
+          <w:rFonts w:ascii="Times New Roman" w:hAnsi="Times New Roman" w:cs="Times New Roman"/>
+          <w:lang w:val="en-US"/>
+        </w:rPr>
+      </w:pPr>
+      <w:r>
+        <w:rPr>
+          <w:rFonts w:ascii="Times New Roman" w:hAnsi="Times New Roman" w:cs="Times New Roman"/>
           <w:lang w:val="en-US"/>
         </w:rPr>
         <w:t xml:space="preserve">Different analysis software’s can be used to draw a picture on how and what might cause the delays. Since Microsoft launched its first public version of Power BI in 2015, the interests </w:t>
       </w:r>
       <w:r>
         <w:rPr>
+          <w:rFonts w:ascii="Times New Roman" w:hAnsi="Times New Roman" w:cs="Times New Roman"/>
           <w:lang w:val="en-US"/>
         </w:rPr>
         <w:t>have</w:t>
       </w:r>
       <w:r>
         <w:rPr>
+          <w:rFonts w:ascii="Times New Roman" w:hAnsi="Times New Roman" w:cs="Times New Roman"/>
           <w:lang w:val="en-US"/>
         </w:rPr>
         <w:t xml:space="preserve"> grown around it because of its </w:t>
       </w:r>
       <w:r>
         <w:rPr>
+          <w:rFonts w:ascii="Times New Roman" w:hAnsi="Times New Roman" w:cs="Times New Roman"/>
           <w:lang w:val="en-US"/>
         </w:rPr>
         <w:t>user-friendly</w:t>
       </w:r>
       <w:r>
         <w:rPr>
+          <w:rFonts w:ascii="Times New Roman" w:hAnsi="Times New Roman" w:cs="Times New Roman"/>
           <w:lang w:val="en-US"/>
         </w:rPr>
         <w:t xml:space="preserve"> GUI and flexibility in handling data. Although Power BI has a relatively big collections of different graphs, maps and other visualization tools, loading a big dataset into Power BI will produce a very heavy visualization model which slows the GUI speed and therefore degrade the quality of the user experience.</w:t>
@@ -1610,67 +1634,62 @@
       <w:pPr>
         <w:jc w:val="both"/>
         <w:rPr>
-          <w:lang w:val="en-US"/>
-        </w:rPr>
-      </w:pPr>
-      <w:r>
-        <w:rPr>
+          <w:rFonts w:ascii="Times New Roman" w:hAnsi="Times New Roman" w:cs="Times New Roman"/>
+          <w:lang w:val="en-US"/>
+        </w:rPr>
+      </w:pPr>
+      <w:r>
+        <w:rPr>
+          <w:rFonts w:ascii="Times New Roman" w:hAnsi="Times New Roman" w:cs="Times New Roman"/>
           <w:lang w:val="en-US"/>
         </w:rPr>
         <w:t xml:space="preserve">This is where we can take advantage of the computational power of Hadoop </w:t>
       </w:r>
       <w:r>
         <w:rPr>
+          <w:rFonts w:ascii="Times New Roman" w:hAnsi="Times New Roman" w:cs="Times New Roman"/>
           <w:lang w:val="en-US"/>
         </w:rPr>
         <w:t>Cluste</w:t>
       </w:r>
       <w:r>
         <w:rPr>
+          <w:rFonts w:ascii="Times New Roman" w:hAnsi="Times New Roman" w:cs="Times New Roman"/>
           <w:lang w:val="en-US"/>
         </w:rPr>
         <w:t xml:space="preserve">r computation </w:t>
       </w:r>
       <w:r>
         <w:rPr>
-          <w:lang w:val="en-US"/>
-        </w:rPr>
-        <w:t xml:space="preserve">and </w:t>
-      </w:r>
-      <w:proofErr w:type="spellStart"/>
-      <w:r>
-        <w:rPr>
-          <w:lang w:val="en-US"/>
-        </w:rPr>
-        <w:t>PySpark</w:t>
-      </w:r>
-      <w:proofErr w:type="spellEnd"/>
-      <w:r>
-        <w:rPr>
-          <w:lang w:val="en-US"/>
-        </w:rPr>
-        <w:t xml:space="preserve"> </w:t>
-      </w:r>
-      <w:r>
-        <w:rPr>
+          <w:rFonts w:ascii="Times New Roman" w:hAnsi="Times New Roman" w:cs="Times New Roman"/>
+          <w:lang w:val="en-US"/>
+        </w:rPr>
+        <w:t xml:space="preserve">and PySpark </w:t>
+      </w:r>
+      <w:r>
+        <w:rPr>
+          <w:rFonts w:ascii="Times New Roman" w:hAnsi="Times New Roman" w:cs="Times New Roman"/>
           <w:lang w:val="en-US"/>
         </w:rPr>
         <w:t xml:space="preserve">methods </w:t>
       </w:r>
       <w:r>
         <w:rPr>
+          <w:rFonts w:ascii="Times New Roman" w:hAnsi="Times New Roman" w:cs="Times New Roman"/>
           <w:lang w:val="en-US"/>
         </w:rPr>
         <w:t xml:space="preserve">to </w:t>
       </w:r>
       <w:r>
         <w:rPr>
+          <w:rFonts w:ascii="Times New Roman" w:hAnsi="Times New Roman" w:cs="Times New Roman"/>
           <w:lang w:val="en-US"/>
         </w:rPr>
         <w:t xml:space="preserve">easily </w:t>
       </w:r>
       <w:r>
         <w:rPr>
+          <w:rFonts w:ascii="Times New Roman" w:hAnsi="Times New Roman" w:cs="Times New Roman"/>
           <w:lang w:val="en-US"/>
         </w:rPr>
         <w:t>extract target information about delays from big datasets and use it in fast and flexible power BI models.</w:t>
@@ -1699,124 +1718,86 @@
       <w:pPr>
         <w:jc w:val="both"/>
         <w:rPr>
-          <w:lang w:val="en-US"/>
-        </w:rPr>
-      </w:pPr>
-      <w:r>
-        <w:rPr>
+          <w:rFonts w:ascii="Times New Roman" w:hAnsi="Times New Roman" w:cs="Times New Roman"/>
+          <w:lang w:val="en-US"/>
+        </w:rPr>
+      </w:pPr>
+      <w:r>
+        <w:rPr>
+          <w:rFonts w:ascii="Times New Roman" w:hAnsi="Times New Roman" w:cs="Times New Roman"/>
+          <w:lang w:val="en-US"/>
+        </w:rPr>
+        <w:t xml:space="preserve">To take the research in flight delays to the next level, we shall later apply machine learning to predict and expect such delays before they even occur based on what we already know. Hadoop PySpark has some great built-in libraries that helps runs the most popular and efficient </w:t>
+      </w:r>
+      <w:r>
+        <w:rPr>
+          <w:rFonts w:ascii="Times New Roman" w:hAnsi="Times New Roman" w:cs="Times New Roman"/>
           <w:lang w:val="en-US"/>
         </w:rPr>
         <w:lastRenderedPageBreak/>
-        <w:t>To take the</w:t>
-      </w:r>
-      <w:r>
-        <w:rPr>
-          <w:lang w:val="en-US"/>
-        </w:rPr>
-        <w:t xml:space="preserve"> research </w:t>
-      </w:r>
-      <w:r>
-        <w:rPr>
-          <w:lang w:val="en-US"/>
-        </w:rPr>
-        <w:t xml:space="preserve">in flight delays </w:t>
-      </w:r>
-      <w:r>
-        <w:rPr>
-          <w:lang w:val="en-US"/>
-        </w:rPr>
-        <w:t>to the next level</w:t>
-      </w:r>
-      <w:r>
-        <w:rPr>
-          <w:lang w:val="en-US"/>
-        </w:rPr>
-        <w:t>,</w:t>
-      </w:r>
-      <w:r>
-        <w:rPr>
-          <w:lang w:val="en-US"/>
-        </w:rPr>
-        <w:t xml:space="preserve"> </w:t>
-      </w:r>
-      <w:r>
-        <w:rPr>
-          <w:lang w:val="en-US"/>
-        </w:rPr>
-        <w:t>we shall later apply machine learning</w:t>
-      </w:r>
-      <w:r>
-        <w:rPr>
-          <w:lang w:val="en-US"/>
-        </w:rPr>
-        <w:t xml:space="preserve"> to predict and expect such delays before they even occur based on what we already know. Hadoop </w:t>
-      </w:r>
-      <w:proofErr w:type="spellStart"/>
-      <w:r>
-        <w:rPr>
-          <w:lang w:val="en-US"/>
-        </w:rPr>
-        <w:t>PySpark</w:t>
-      </w:r>
-      <w:proofErr w:type="spellEnd"/>
-      <w:r>
-        <w:rPr>
-          <w:lang w:val="en-US"/>
-        </w:rPr>
-        <w:t xml:space="preserve"> has some great built-in libraries that helps runs the most popular and efficient machine learning algorithms on our datasets, and based on related work we should then test the accuracy of some popular machine learning algorithms like random forest, decision trees and logistic regression on our dataset.</w:t>
-      </w:r>
-    </w:p>
-    <w:p>
-      <w:pPr>
-        <w:jc w:val="both"/>
-        <w:rPr>
-          <w:lang w:val="en-US"/>
-        </w:rPr>
-      </w:pPr>
-      <w:r>
-        <w:rPr>
+        <w:t>machine learning algorithms on our datasets, and based on related work we should then test the accuracy of some popular machine learning algorithms like random forest, decision trees and logistic regression on our dataset.</w:t>
+      </w:r>
+    </w:p>
+    <w:p>
+      <w:pPr>
+        <w:jc w:val="both"/>
+        <w:rPr>
+          <w:rFonts w:ascii="Times New Roman" w:hAnsi="Times New Roman" w:cs="Times New Roman"/>
+          <w:lang w:val="en-US"/>
+        </w:rPr>
+      </w:pPr>
+      <w:r>
+        <w:rPr>
+          <w:rFonts w:ascii="Times New Roman" w:hAnsi="Times New Roman" w:cs="Times New Roman"/>
           <w:lang w:val="en-US"/>
         </w:rPr>
         <w:t xml:space="preserve">An accurate machine learning algorithm can be very helpful when working with big datasets and trying to understand the hidden </w:t>
       </w:r>
       <w:r>
         <w:rPr>
+          <w:rFonts w:ascii="Times New Roman" w:hAnsi="Times New Roman" w:cs="Times New Roman"/>
           <w:lang w:val="en-US"/>
         </w:rPr>
         <w:t xml:space="preserve">relations between attributes. But as we already know a machine learning algorithm can be highly accurate with one dataset but very much less accurate with another. </w:t>
       </w:r>
       <w:r>
         <w:rPr>
+          <w:rFonts w:ascii="Times New Roman" w:hAnsi="Times New Roman" w:cs="Times New Roman"/>
           <w:lang w:val="en-US"/>
         </w:rPr>
         <w:t>Therefore,</w:t>
       </w:r>
       <w:r>
         <w:rPr>
+          <w:rFonts w:ascii="Times New Roman" w:hAnsi="Times New Roman" w:cs="Times New Roman"/>
           <w:lang w:val="en-US"/>
         </w:rPr>
         <w:t xml:space="preserve"> we should run tests where we compare different machine learning algorithms </w:t>
       </w:r>
       <w:r>
         <w:rPr>
+          <w:rFonts w:ascii="Times New Roman" w:hAnsi="Times New Roman" w:cs="Times New Roman"/>
           <w:lang w:val="en-US"/>
         </w:rPr>
         <w:t xml:space="preserve">based on earlier related work </w:t>
       </w:r>
       <w:r>
         <w:rPr>
+          <w:rFonts w:ascii="Times New Roman" w:hAnsi="Times New Roman" w:cs="Times New Roman"/>
           <w:lang w:val="en-US"/>
         </w:rPr>
         <w:t>and calculate their accuracy before moving on and select</w:t>
       </w:r>
       <w:r>
         <w:rPr>
+          <w:rFonts w:ascii="Times New Roman" w:hAnsi="Times New Roman" w:cs="Times New Roman"/>
           <w:lang w:val="en-US"/>
         </w:rPr>
         <w:t>ing</w:t>
       </w:r>
       <w:r>
         <w:rPr>
+          <w:rFonts w:ascii="Times New Roman" w:hAnsi="Times New Roman" w:cs="Times New Roman"/>
           <w:lang w:val="en-US"/>
         </w:rPr>
         <w:t xml:space="preserve"> one machine algorithm to work with in the future.</w:t>
@@ -1826,23 +1807,27 @@
       <w:pPr>
         <w:jc w:val="both"/>
         <w:rPr>
-          <w:lang w:val="en-US"/>
-        </w:rPr>
-      </w:pPr>
-      <w:r>
-        <w:rPr>
+          <w:rFonts w:ascii="Times New Roman" w:hAnsi="Times New Roman" w:cs="Times New Roman"/>
+          <w:lang w:val="en-US"/>
+        </w:rPr>
+      </w:pPr>
+      <w:r>
+        <w:rPr>
+          <w:rFonts w:ascii="Times New Roman" w:hAnsi="Times New Roman" w:cs="Times New Roman"/>
           <w:lang w:val="en-US"/>
         </w:rPr>
         <w:t xml:space="preserve">We should also keep in mind that even though a prediction algorithm works with high accuracy today, this does not mean the same algorithm will necessary give high accuracy prediction in the future, this is why it is important to keep a continuous evaluation of the performance of </w:t>
       </w:r>
       <w:r>
         <w:rPr>
+          <w:rFonts w:ascii="Times New Roman" w:hAnsi="Times New Roman" w:cs="Times New Roman"/>
           <w:lang w:val="en-US"/>
         </w:rPr>
         <w:t>any</w:t>
       </w:r>
       <w:r>
         <w:rPr>
+          <w:rFonts w:ascii="Times New Roman" w:hAnsi="Times New Roman" w:cs="Times New Roman"/>
           <w:lang w:val="en-US"/>
         </w:rPr>
         <w:t xml:space="preserve"> available machine learning algorithm on our working dataset.</w:t>
@@ -1877,65 +1862,76 @@
       <w:pPr>
         <w:jc w:val="both"/>
         <w:rPr>
-          <w:lang w:val="en-US"/>
-        </w:rPr>
-      </w:pPr>
-      <w:r>
-        <w:rPr>
+          <w:rFonts w:ascii="Times New Roman" w:hAnsi="Times New Roman" w:cs="Times New Roman"/>
+          <w:lang w:val="en-US"/>
+        </w:rPr>
+      </w:pPr>
+      <w:r>
+        <w:rPr>
+          <w:rFonts w:ascii="Times New Roman" w:hAnsi="Times New Roman" w:cs="Times New Roman"/>
           <w:lang w:val="en-US"/>
         </w:rPr>
         <w:t>For this research, we had the need of a dataset that is realistic, includes detailed information about flights and convers the</w:t>
       </w:r>
       <w:r>
         <w:rPr>
+          <w:rFonts w:ascii="Times New Roman" w:hAnsi="Times New Roman" w:cs="Times New Roman"/>
           <w:lang w:val="en-US"/>
         </w:rPr>
         <w:t xml:space="preserve"> geographical</w:t>
       </w:r>
       <w:r>
         <w:rPr>
+          <w:rFonts w:ascii="Times New Roman" w:hAnsi="Times New Roman" w:cs="Times New Roman"/>
           <w:lang w:val="en-US"/>
         </w:rPr>
         <w:t xml:space="preserve"> size of nearly a continent. This why the choice has fallen on the </w:t>
       </w:r>
       <w:r>
         <w:rPr>
+          <w:rFonts w:ascii="Times New Roman" w:hAnsi="Times New Roman" w:cs="Times New Roman"/>
           <w:lang w:val="en-US"/>
         </w:rPr>
         <w:t>U</w:t>
       </w:r>
       <w:r>
         <w:rPr>
+          <w:rFonts w:ascii="Times New Roman" w:hAnsi="Times New Roman" w:cs="Times New Roman"/>
           <w:lang w:val="en-US"/>
         </w:rPr>
         <w:t xml:space="preserve">nited </w:t>
       </w:r>
       <w:r>
         <w:rPr>
+          <w:rFonts w:ascii="Times New Roman" w:hAnsi="Times New Roman" w:cs="Times New Roman"/>
           <w:lang w:val="en-US"/>
         </w:rPr>
         <w:t>S</w:t>
       </w:r>
       <w:r>
         <w:rPr>
+          <w:rFonts w:ascii="Times New Roman" w:hAnsi="Times New Roman" w:cs="Times New Roman"/>
           <w:lang w:val="en-US"/>
         </w:rPr>
         <w:t xml:space="preserve">tates of America. Since the airspace over the mainland USA is known to be </w:t>
       </w:r>
       <w:r>
         <w:rPr>
+          <w:rFonts w:ascii="Times New Roman" w:hAnsi="Times New Roman" w:cs="Times New Roman"/>
           <w:lang w:val="en-US"/>
         </w:rPr>
         <w:t>heavily loaded with</w:t>
       </w:r>
       <w:r>
         <w:rPr>
+          <w:rFonts w:ascii="Times New Roman" w:hAnsi="Times New Roman" w:cs="Times New Roman"/>
           <w:lang w:val="en-US"/>
         </w:rPr>
         <w:t xml:space="preserve"> commercial airplanes around the clock</w:t>
       </w:r>
       <w:r>
         <w:rPr>
+          <w:rFonts w:ascii="Times New Roman" w:hAnsi="Times New Roman" w:cs="Times New Roman"/>
           <w:lang w:val="en-US"/>
         </w:rPr>
         <w:t>, most of them are on domestic routes.</w:t>
@@ -1945,59 +1941,62 @@
       <w:pPr>
         <w:jc w:val="both"/>
         <w:rPr>
-          <w:lang w:val="en-US"/>
-        </w:rPr>
-      </w:pPr>
-      <w:r>
-        <w:rPr>
+          <w:rFonts w:ascii="Times New Roman" w:hAnsi="Times New Roman" w:cs="Times New Roman"/>
+          <w:lang w:val="en-US"/>
+        </w:rPr>
+      </w:pPr>
+      <w:r>
+        <w:rPr>
+          <w:rFonts w:ascii="Times New Roman" w:hAnsi="Times New Roman" w:cs="Times New Roman"/>
           <w:lang w:val="en-US"/>
         </w:rPr>
         <w:t>W</w:t>
       </w:r>
       <w:r>
         <w:rPr>
-          <w:lang w:val="en-US"/>
-        </w:rPr>
-        <w:t xml:space="preserve">e are using an open source dataset which includes all the domestic flights on both </w:t>
-      </w:r>
-      <w:r>
-        <w:rPr>
-          <w:lang w:val="en-US"/>
-        </w:rPr>
-        <w:t xml:space="preserve">mainland USA and overseas territories from the year of 2019. The dataset </w:t>
-      </w:r>
-      <w:r>
-        <w:rPr>
+          <w:rFonts w:ascii="Times New Roman" w:hAnsi="Times New Roman" w:cs="Times New Roman"/>
+          <w:lang w:val="en-US"/>
+        </w:rPr>
+        <w:t xml:space="preserve">e are using an open source dataset which includes all the domestic flights on both mainland USA and overseas territories from the year of 2019. The dataset </w:t>
+      </w:r>
+      <w:r>
+        <w:rPr>
+          <w:rFonts w:ascii="Times New Roman" w:hAnsi="Times New Roman" w:cs="Times New Roman"/>
           <w:lang w:val="en-US"/>
         </w:rPr>
         <w:t>is downloaded</w:t>
       </w:r>
       <w:r>
         <w:rPr>
+          <w:rFonts w:ascii="Times New Roman" w:hAnsi="Times New Roman" w:cs="Times New Roman"/>
           <w:lang w:val="en-US"/>
         </w:rPr>
         <w:t xml:space="preserve"> from the website of the United States Bureau of Transportation Statistics.</w:t>
       </w:r>
       <w:r>
         <w:rPr>
+          <w:rFonts w:ascii="Times New Roman" w:hAnsi="Times New Roman" w:cs="Times New Roman"/>
           <w:lang w:val="en-US"/>
         </w:rPr>
         <w:t xml:space="preserve"> It</w:t>
       </w:r>
       <w:r>
         <w:rPr>
+          <w:rFonts w:ascii="Times New Roman" w:hAnsi="Times New Roman" w:cs="Times New Roman"/>
           <w:lang w:val="en-US"/>
         </w:rPr>
         <w:t xml:space="preserve"> i</w:t>
       </w:r>
       <w:r>
         <w:rPr>
+          <w:rFonts w:ascii="Times New Roman" w:hAnsi="Times New Roman" w:cs="Times New Roman"/>
           <w:lang w:val="en-US"/>
         </w:rPr>
         <w:t xml:space="preserve">s contained in 12 CSV files, one file per month. Its size can vary </w:t>
       </w:r>
       <w:r>
         <w:rPr>
+          <w:rFonts w:ascii="Times New Roman" w:hAnsi="Times New Roman" w:cs="Times New Roman"/>
           <w:lang w:val="en-US"/>
         </w:rPr>
         <w:t>according to research need, because it is possible to only select the needed data parameters on each flight. In our case the initial size of the dataset is about 1.88 GB.</w:t>
@@ -2007,11 +2006,13 @@
       <w:pPr>
         <w:jc w:val="both"/>
         <w:rPr>
-          <w:lang w:val="en-US"/>
-        </w:rPr>
-      </w:pPr>
-      <w:r>
-        <w:rPr>
+          <w:rFonts w:ascii="Times New Roman" w:hAnsi="Times New Roman" w:cs="Times New Roman"/>
+          <w:lang w:val="en-US"/>
+        </w:rPr>
+      </w:pPr>
+      <w:r>
+        <w:rPr>
+          <w:rFonts w:ascii="Times New Roman" w:hAnsi="Times New Roman" w:cs="Times New Roman"/>
           <w:lang w:val="en-US"/>
         </w:rPr>
         <w:t>The most important advantages of this dataset are:</w:t>
@@ -2026,20 +2027,16 @@
         </w:numPr>
         <w:jc w:val="both"/>
         <w:rPr>
-          <w:lang w:val="en-US"/>
-        </w:rPr>
-      </w:pPr>
-      <w:r>
-        <w:rPr>
-          <w:lang w:val="en-US"/>
-        </w:rPr>
-        <w:t>Provides detailed information about the flight route from taxing into the runway until final arrival at the terminal</w:t>
-      </w:r>
-      <w:r>
-        <w:rPr>
-          <w:lang w:val="en-US"/>
-        </w:rPr>
-        <w:t>, like actual and scheduled clock of taxi out, wheels off, wheels on, and taxi in.</w:t>
+          <w:rFonts w:ascii="Times New Roman" w:hAnsi="Times New Roman" w:cs="Times New Roman"/>
+          <w:lang w:val="en-US"/>
+        </w:rPr>
+      </w:pPr>
+      <w:r>
+        <w:rPr>
+          <w:rFonts w:ascii="Times New Roman" w:hAnsi="Times New Roman" w:cs="Times New Roman"/>
+          <w:lang w:val="en-US"/>
+        </w:rPr>
+        <w:t>Provides detailed information about the flight route from taxing into the runway until final arrival at the terminal, like actual and scheduled clock of taxi out, wheels off, wheels on, and taxi in.</w:t>
       </w:r>
     </w:p>
     <w:p>
@@ -2051,31 +2048,29 @@
         </w:numPr>
         <w:jc w:val="both"/>
         <w:rPr>
-          <w:lang w:val="en-US"/>
-        </w:rPr>
-      </w:pPr>
-      <w:r>
-        <w:rPr>
-          <w:lang w:val="en-US"/>
-        </w:rPr>
-        <w:t>Reasons for flight delays are given in 5 clear and reasonable categories.</w:t>
-      </w:r>
-      <w:r>
-        <w:rPr>
-          <w:lang w:val="en-US"/>
-        </w:rPr>
-        <w:t xml:space="preserve"> Which gives us a clear picture on the actual causes of each delayed flight.</w:t>
-      </w:r>
-    </w:p>
-    <w:p>
-      <w:pPr>
-        <w:jc w:val="both"/>
-        <w:rPr>
-          <w:lang w:val="en-US"/>
-        </w:rPr>
-      </w:pPr>
-      <w:r>
-        <w:rPr>
+          <w:rFonts w:ascii="Times New Roman" w:hAnsi="Times New Roman" w:cs="Times New Roman"/>
+          <w:lang w:val="en-US"/>
+        </w:rPr>
+      </w:pPr>
+      <w:r>
+        <w:rPr>
+          <w:rFonts w:ascii="Times New Roman" w:hAnsi="Times New Roman" w:cs="Times New Roman"/>
+          <w:lang w:val="en-US"/>
+        </w:rPr>
+        <w:t>Reasons for flight delays are given in 5 clear and reasonable categories. Which gives us a clear picture on the actual causes of each delayed flight.</w:t>
+      </w:r>
+    </w:p>
+    <w:p>
+      <w:pPr>
+        <w:jc w:val="both"/>
+        <w:rPr>
+          <w:rFonts w:ascii="Times New Roman" w:hAnsi="Times New Roman" w:cs="Times New Roman"/>
+          <w:lang w:val="en-US"/>
+        </w:rPr>
+      </w:pPr>
+      <w:r>
+        <w:rPr>
+          <w:rFonts w:ascii="Times New Roman" w:hAnsi="Times New Roman" w:cs="Times New Roman"/>
           <w:lang w:val="en-US"/>
         </w:rPr>
         <w:t>But the dataset is not perfect and has some issues that was discovered and dealt with under this research. Some of these issues are:</w:t>
@@ -2090,11 +2085,13 @@
         </w:numPr>
         <w:jc w:val="both"/>
         <w:rPr>
-          <w:lang w:val="en-US"/>
-        </w:rPr>
-      </w:pPr>
-      <w:r>
-        <w:rPr>
+          <w:rFonts w:ascii="Times New Roman" w:hAnsi="Times New Roman" w:cs="Times New Roman"/>
+          <w:lang w:val="en-US"/>
+        </w:rPr>
+      </w:pPr>
+      <w:r>
+        <w:rPr>
+          <w:rFonts w:ascii="Times New Roman" w:hAnsi="Times New Roman" w:cs="Times New Roman"/>
           <w:lang w:val="en-US"/>
         </w:rPr>
         <w:t>Clock time like wheels off and wheels on is given in local time, which makes it essential to convert these into UTC times.</w:t>
@@ -2109,11 +2106,13 @@
         </w:numPr>
         <w:jc w:val="both"/>
         <w:rPr>
-          <w:lang w:val="en-US"/>
-        </w:rPr>
-      </w:pPr>
-      <w:r>
-        <w:rPr>
+          <w:rFonts w:ascii="Times New Roman" w:hAnsi="Times New Roman" w:cs="Times New Roman"/>
+          <w:lang w:val="en-US"/>
+        </w:rPr>
+      </w:pPr>
+      <w:r>
+        <w:rPr>
+          <w:rFonts w:ascii="Times New Roman" w:hAnsi="Times New Roman" w:cs="Times New Roman"/>
           <w:lang w:val="en-US"/>
         </w:rPr>
         <w:t>Delay categories are numeric and needs to be converted into suitable interval categories for prediction.</w:t>
@@ -2128,23 +2127,20 @@
         </w:numPr>
         <w:jc w:val="both"/>
         <w:rPr>
-          <w:lang w:val="en-US"/>
-        </w:rPr>
-      </w:pPr>
-      <w:r>
-        <w:rPr>
-          <w:lang w:val="en-US"/>
-        </w:rPr>
-        <w:t>No airport coordinates included in the main dataset.</w:t>
-      </w:r>
-      <w:r>
-        <w:rPr>
-          <w:lang w:val="en-US"/>
-        </w:rPr>
-        <w:t xml:space="preserve"> Which makes it necessary to use some support data</w:t>
-      </w:r>
-      <w:r>
-        <w:rPr>
+          <w:rFonts w:ascii="Times New Roman" w:hAnsi="Times New Roman" w:cs="Times New Roman"/>
+          <w:lang w:val="en-US"/>
+        </w:rPr>
+      </w:pPr>
+      <w:r>
+        <w:rPr>
+          <w:rFonts w:ascii="Times New Roman" w:hAnsi="Times New Roman" w:cs="Times New Roman"/>
+          <w:lang w:val="en-US"/>
+        </w:rPr>
+        <w:t>No airport coordinates included in the main dataset. Which makes it necessary to use some support data</w:t>
+      </w:r>
+      <w:r>
+        <w:rPr>
+          <w:rFonts w:ascii="Times New Roman" w:hAnsi="Times New Roman" w:cs="Times New Roman"/>
           <w:lang w:val="en-US"/>
         </w:rPr>
         <w:t>set to provide this information.</w:t>
@@ -2154,83 +2150,97 @@
       <w:pPr>
         <w:jc w:val="both"/>
         <w:rPr>
-          <w:lang w:val="en-US"/>
-        </w:rPr>
-      </w:pPr>
-      <w:r>
-        <w:rPr>
+          <w:rFonts w:ascii="Times New Roman" w:hAnsi="Times New Roman" w:cs="Times New Roman"/>
+          <w:lang w:val="en-US"/>
+        </w:rPr>
+      </w:pPr>
+      <w:r>
+        <w:rPr>
+          <w:rFonts w:ascii="Times New Roman" w:hAnsi="Times New Roman" w:cs="Times New Roman"/>
           <w:lang w:val="en-US"/>
         </w:rPr>
         <w:t xml:space="preserve">The support data set comes from </w:t>
       </w:r>
       <w:r>
         <w:rPr>
+          <w:rFonts w:ascii="Times New Roman" w:hAnsi="Times New Roman" w:cs="Times New Roman"/>
           <w:lang w:val="en-US"/>
         </w:rPr>
         <w:t xml:space="preserve">the same </w:t>
       </w:r>
       <w:r>
         <w:rPr>
+          <w:rFonts w:ascii="Times New Roman" w:hAnsi="Times New Roman" w:cs="Times New Roman"/>
           <w:lang w:val="en-US"/>
         </w:rPr>
         <w:t>bureau and</w:t>
       </w:r>
       <w:r>
         <w:rPr>
+          <w:rFonts w:ascii="Times New Roman" w:hAnsi="Times New Roman" w:cs="Times New Roman"/>
           <w:lang w:val="en-US"/>
         </w:rPr>
         <w:t xml:space="preserve"> enables us</w:t>
       </w:r>
       <w:r>
         <w:rPr>
+          <w:rFonts w:ascii="Times New Roman" w:hAnsi="Times New Roman" w:cs="Times New Roman"/>
           <w:lang w:val="en-US"/>
         </w:rPr>
         <w:t xml:space="preserve"> to gain</w:t>
       </w:r>
       <w:r>
         <w:rPr>
+          <w:rFonts w:ascii="Times New Roman" w:hAnsi="Times New Roman" w:cs="Times New Roman"/>
           <w:lang w:val="en-US"/>
         </w:rPr>
         <w:t xml:space="preserve"> more information about</w:t>
       </w:r>
       <w:r>
         <w:rPr>
+          <w:rFonts w:ascii="Times New Roman" w:hAnsi="Times New Roman" w:cs="Times New Roman"/>
           <w:lang w:val="en-US"/>
         </w:rPr>
         <w:t xml:space="preserve"> the geographic coordinates of the departure and arrival airports, along with UTC time variation. This support dataset is of size 1.17 MB </w:t>
       </w:r>
       <w:r>
         <w:rPr>
+          <w:rFonts w:ascii="Times New Roman" w:hAnsi="Times New Roman" w:cs="Times New Roman"/>
           <w:lang w:val="en-US"/>
         </w:rPr>
         <w:t>for</w:t>
       </w:r>
       <w:r>
         <w:rPr>
+          <w:rFonts w:ascii="Times New Roman" w:hAnsi="Times New Roman" w:cs="Times New Roman"/>
           <w:lang w:val="en-US"/>
         </w:rPr>
         <w:t xml:space="preserve"> our </w:t>
       </w:r>
       <w:r>
         <w:rPr>
+          <w:rFonts w:ascii="Times New Roman" w:hAnsi="Times New Roman" w:cs="Times New Roman"/>
           <w:lang w:val="en-US"/>
         </w:rPr>
         <w:t>needs,</w:t>
       </w:r>
       <w:r>
         <w:rPr>
+          <w:rFonts w:ascii="Times New Roman" w:hAnsi="Times New Roman" w:cs="Times New Roman"/>
           <w:lang w:val="en-US"/>
         </w:rPr>
         <w:t xml:space="preserve"> but it comes in a separate CSV file </w:t>
       </w:r>
       <w:r>
         <w:rPr>
+          <w:rFonts w:ascii="Times New Roman" w:hAnsi="Times New Roman" w:cs="Times New Roman"/>
           <w:lang w:val="en-US"/>
         </w:rPr>
         <w:t>and</w:t>
       </w:r>
       <w:r>
         <w:rPr>
+          <w:rFonts w:ascii="Times New Roman" w:hAnsi="Times New Roman" w:cs="Times New Roman"/>
           <w:lang w:val="en-US"/>
         </w:rPr>
         <w:t xml:space="preserve"> includes data from almost all airports inside and outside the USA, which is very useful in case of a global extension of our research.</w:t>
@@ -2252,21 +2262,20 @@
         <w:jc w:val="both"/>
       </w:pPr>
       <w:r>
-        <w:t xml:space="preserve">2.5 </w:t>
-      </w:r>
-      <w:r>
-        <w:t>Tools &amp; Setup</w:t>
-      </w:r>
-    </w:p>
-    <w:p>
-      <w:pPr>
-        <w:jc w:val="both"/>
-        <w:rPr>
-          <w:lang w:val="en-US"/>
-        </w:rPr>
-      </w:pPr>
-      <w:r>
-        <w:rPr>
+        <w:t>2.5 Tools &amp; Setup</w:t>
+      </w:r>
+    </w:p>
+    <w:p>
+      <w:pPr>
+        <w:jc w:val="both"/>
+        <w:rPr>
+          <w:rFonts w:ascii="Times New Roman" w:hAnsi="Times New Roman" w:cs="Times New Roman"/>
+          <w:lang w:val="en-US"/>
+        </w:rPr>
+      </w:pPr>
+      <w:r>
+        <w:rPr>
+          <w:rFonts w:ascii="Times New Roman" w:hAnsi="Times New Roman" w:cs="Times New Roman"/>
           <w:lang w:val="en-US"/>
         </w:rPr>
         <w:t>The following highlights some of the tools and technologies used in this research:</w:t>
@@ -2279,14 +2288,15 @@
           <w:ilvl w:val="0"/>
           <w:numId w:val="6"/>
         </w:numPr>
-        <w:rPr>
-          <w:rFonts w:asciiTheme="majorHAnsi" w:hAnsiTheme="majorHAnsi" w:cstheme="majorHAnsi"/>
-          <w:lang w:val="en-US"/>
-        </w:rPr>
-      </w:pPr>
-      <w:r>
-        <w:rPr>
-          <w:rFonts w:asciiTheme="majorHAnsi" w:hAnsiTheme="majorHAnsi" w:cstheme="majorHAnsi"/>
+        <w:jc w:val="both"/>
+        <w:rPr>
+          <w:rFonts w:ascii="Times New Roman" w:hAnsi="Times New Roman" w:cs="Times New Roman"/>
+          <w:lang w:val="en-US"/>
+        </w:rPr>
+      </w:pPr>
+      <w:r>
+        <w:rPr>
+          <w:rFonts w:ascii="Times New Roman" w:hAnsi="Times New Roman" w:cs="Times New Roman"/>
           <w:lang w:val="en-US"/>
         </w:rPr>
         <w:t>Apache Hadoop, version 3.1.1</w:t>
@@ -2296,11 +2306,13 @@
       <w:pPr>
         <w:jc w:val="both"/>
         <w:rPr>
-          <w:lang w:val="en-US"/>
-        </w:rPr>
-      </w:pPr>
-      <w:r>
-        <w:rPr>
+          <w:rFonts w:ascii="Times New Roman" w:hAnsi="Times New Roman" w:cs="Times New Roman"/>
+          <w:lang w:val="en-US"/>
+        </w:rPr>
+      </w:pPr>
+      <w:r>
+        <w:rPr>
+          <w:rFonts w:ascii="Times New Roman" w:hAnsi="Times New Roman" w:cs="Times New Roman"/>
           <w:lang w:val="en-US"/>
         </w:rPr>
         <w:t>Using a distributed cluster consisting of one master node and 3 slave nodes.</w:t>
@@ -2313,14 +2325,15 @@
           <w:ilvl w:val="0"/>
           <w:numId w:val="6"/>
         </w:numPr>
-        <w:rPr>
-          <w:rFonts w:asciiTheme="majorHAnsi" w:hAnsiTheme="majorHAnsi" w:cstheme="majorHAnsi"/>
-          <w:lang w:val="en-US"/>
-        </w:rPr>
-      </w:pPr>
-      <w:r>
-        <w:rPr>
-          <w:rFonts w:asciiTheme="majorHAnsi" w:hAnsiTheme="majorHAnsi" w:cstheme="majorHAnsi"/>
+        <w:jc w:val="both"/>
+        <w:rPr>
+          <w:rFonts w:ascii="Times New Roman" w:hAnsi="Times New Roman" w:cs="Times New Roman"/>
+          <w:lang w:val="en-US"/>
+        </w:rPr>
+      </w:pPr>
+      <w:r>
+        <w:rPr>
+          <w:rFonts w:ascii="Times New Roman" w:hAnsi="Times New Roman" w:cs="Times New Roman"/>
           <w:lang w:val="en-US"/>
         </w:rPr>
         <w:t>Apache Spark, version 2.4.5</w:t>
@@ -2328,16 +2341,18 @@
     </w:p>
     <w:p>
       <w:pPr>
-        <w:rPr>
-          <w:rFonts w:asciiTheme="majorHAnsi" w:hAnsiTheme="majorHAnsi" w:cstheme="majorHAnsi"/>
-          <w:lang w:val="en-US"/>
-        </w:rPr>
-      </w:pPr>
-      <w:r>
-        <w:rPr>
-          <w:rFonts w:asciiTheme="majorHAnsi" w:hAnsiTheme="majorHAnsi" w:cstheme="majorHAnsi"/>
-          <w:lang w:val="en-US"/>
-        </w:rPr>
+        <w:jc w:val="both"/>
+        <w:rPr>
+          <w:rFonts w:ascii="Times New Roman" w:hAnsi="Times New Roman" w:cs="Times New Roman"/>
+          <w:lang w:val="en-US"/>
+        </w:rPr>
+      </w:pPr>
+      <w:r>
+        <w:rPr>
+          <w:rFonts w:ascii="Times New Roman" w:hAnsi="Times New Roman" w:cs="Times New Roman"/>
+          <w:lang w:val="en-US"/>
+        </w:rPr>
+        <w:lastRenderedPageBreak/>
         <w:t>Installed on top of the Hadoop cluster and utilizes its resources.</w:t>
       </w:r>
     </w:p>
@@ -2348,64 +2363,48 @@
           <w:ilvl w:val="0"/>
           <w:numId w:val="6"/>
         </w:numPr>
-        <w:rPr>
-          <w:rFonts w:asciiTheme="majorHAnsi" w:hAnsiTheme="majorHAnsi" w:cstheme="majorHAnsi"/>
-          <w:lang w:val="en-US"/>
-        </w:rPr>
-      </w:pPr>
-      <w:proofErr w:type="spellStart"/>
-      <w:r>
-        <w:rPr>
-          <w:rFonts w:asciiTheme="majorHAnsi" w:hAnsiTheme="majorHAnsi" w:cstheme="majorHAnsi"/>
+        <w:jc w:val="both"/>
+        <w:rPr>
+          <w:rFonts w:ascii="Times New Roman" w:hAnsi="Times New Roman" w:cs="Times New Roman"/>
+          <w:lang w:val="en-US"/>
+        </w:rPr>
+      </w:pPr>
+      <w:r>
+        <w:rPr>
+          <w:rFonts w:ascii="Times New Roman" w:hAnsi="Times New Roman" w:cs="Times New Roman"/>
           <w:lang w:val="en-US"/>
         </w:rPr>
         <w:t>PySpark</w:t>
       </w:r>
-      <w:proofErr w:type="spellEnd"/>
-    </w:p>
-    <w:p>
-      <w:pPr>
-        <w:rPr>
-          <w:rFonts w:asciiTheme="majorHAnsi" w:hAnsiTheme="majorHAnsi" w:cstheme="majorHAnsi"/>
-          <w:lang w:val="en-US"/>
-        </w:rPr>
-      </w:pPr>
-      <w:r>
-        <w:rPr>
-          <w:rFonts w:asciiTheme="majorHAnsi" w:hAnsiTheme="majorHAnsi" w:cstheme="majorHAnsi"/>
+    </w:p>
+    <w:p>
+      <w:pPr>
+        <w:jc w:val="both"/>
+        <w:rPr>
+          <w:rFonts w:ascii="Times New Roman" w:hAnsi="Times New Roman" w:cs="Times New Roman"/>
+          <w:lang w:val="en-US"/>
+        </w:rPr>
+      </w:pPr>
+      <w:r>
+        <w:rPr>
+          <w:rFonts w:ascii="Times New Roman" w:hAnsi="Times New Roman" w:cs="Times New Roman"/>
           <w:lang w:val="en-US"/>
         </w:rPr>
         <w:t xml:space="preserve">A powerful library that enables us to use its </w:t>
       </w:r>
       <w:r>
         <w:rPr>
-          <w:rFonts w:asciiTheme="majorHAnsi" w:hAnsiTheme="majorHAnsi" w:cstheme="majorHAnsi"/>
+          <w:rFonts w:ascii="Times New Roman" w:hAnsi="Times New Roman" w:cs="Times New Roman"/>
           <w:lang w:val="en-US"/>
         </w:rPr>
         <w:t>effective functions to write a consistent and god structured code using python.</w:t>
       </w:r>
       <w:r>
         <w:rPr>
-          <w:rFonts w:asciiTheme="majorHAnsi" w:hAnsiTheme="majorHAnsi" w:cstheme="majorHAnsi"/>
-          <w:lang w:val="en-US"/>
-        </w:rPr>
-        <w:t xml:space="preserve"> The </w:t>
-      </w:r>
-      <w:proofErr w:type="spellStart"/>
-      <w:r>
-        <w:rPr>
-          <w:rFonts w:asciiTheme="majorHAnsi" w:hAnsiTheme="majorHAnsi" w:cstheme="majorHAnsi"/>
-          <w:lang w:val="en-US"/>
-        </w:rPr>
-        <w:t>PySpark</w:t>
-      </w:r>
-      <w:proofErr w:type="spellEnd"/>
-      <w:r>
-        <w:rPr>
-          <w:rFonts w:asciiTheme="majorHAnsi" w:hAnsiTheme="majorHAnsi" w:cstheme="majorHAnsi"/>
-          <w:lang w:val="en-US"/>
-        </w:rPr>
-        <w:t xml:space="preserve"> library takes care of translating the python code into Scala which is the native programming language of Spark.</w:t>
+          <w:rFonts w:ascii="Times New Roman" w:hAnsi="Times New Roman" w:cs="Times New Roman"/>
+          <w:lang w:val="en-US"/>
+        </w:rPr>
+        <w:t xml:space="preserve"> The PySpark library takes care of translating the python code into Scala which is the native programming language of Spark.</w:t>
       </w:r>
     </w:p>
     <w:p>
@@ -2415,14 +2414,15 @@
           <w:ilvl w:val="0"/>
           <w:numId w:val="6"/>
         </w:numPr>
-        <w:rPr>
-          <w:rFonts w:asciiTheme="majorHAnsi" w:hAnsiTheme="majorHAnsi" w:cstheme="majorHAnsi"/>
-          <w:lang w:val="en-US"/>
-        </w:rPr>
-      </w:pPr>
-      <w:r>
-        <w:rPr>
-          <w:rFonts w:asciiTheme="majorHAnsi" w:hAnsiTheme="majorHAnsi" w:cstheme="majorHAnsi"/>
+        <w:jc w:val="both"/>
+        <w:rPr>
+          <w:rFonts w:ascii="Times New Roman" w:hAnsi="Times New Roman" w:cs="Times New Roman"/>
+          <w:lang w:val="en-US"/>
+        </w:rPr>
+      </w:pPr>
+      <w:r>
+        <w:rPr>
+          <w:rFonts w:ascii="Times New Roman" w:hAnsi="Times New Roman" w:cs="Times New Roman"/>
           <w:lang w:val="en-US"/>
         </w:rPr>
         <w:t>Power BI</w:t>
@@ -2430,14 +2430,15 @@
     </w:p>
     <w:p>
       <w:pPr>
-        <w:rPr>
-          <w:rFonts w:asciiTheme="majorHAnsi" w:hAnsiTheme="majorHAnsi" w:cstheme="majorHAnsi"/>
-          <w:lang w:val="en-US"/>
-        </w:rPr>
-      </w:pPr>
-      <w:r>
-        <w:rPr>
-          <w:rFonts w:asciiTheme="majorHAnsi" w:hAnsiTheme="majorHAnsi" w:cstheme="majorHAnsi"/>
+        <w:jc w:val="both"/>
+        <w:rPr>
+          <w:rFonts w:ascii="Times New Roman" w:hAnsi="Times New Roman" w:cs="Times New Roman"/>
+          <w:lang w:val="en-US"/>
+        </w:rPr>
+      </w:pPr>
+      <w:r>
+        <w:rPr>
+          <w:rFonts w:ascii="Times New Roman" w:hAnsi="Times New Roman" w:cs="Times New Roman"/>
           <w:lang w:val="en-US"/>
         </w:rPr>
         <w:t>A popular visualization tool introduced to the IT industry by Microsoft. And has the main advantage of analyzing data in a user-friendly, and reactive way. It has also multiple visualization tools and models that makes the analysis model more flexible to changes in the future.</w:t>
@@ -2450,31 +2451,31 @@
           <w:ilvl w:val="0"/>
           <w:numId w:val="6"/>
         </w:numPr>
-        <w:rPr>
-          <w:rFonts w:asciiTheme="majorHAnsi" w:hAnsiTheme="majorHAnsi" w:cstheme="majorHAnsi"/>
-          <w:lang w:val="en-US"/>
-        </w:rPr>
-      </w:pPr>
-      <w:proofErr w:type="spellStart"/>
-      <w:r>
-        <w:rPr>
-          <w:rFonts w:asciiTheme="majorHAnsi" w:hAnsiTheme="majorHAnsi" w:cstheme="majorHAnsi"/>
+        <w:jc w:val="both"/>
+        <w:rPr>
+          <w:rFonts w:ascii="Times New Roman" w:hAnsi="Times New Roman" w:cs="Times New Roman"/>
+          <w:lang w:val="en-US"/>
+        </w:rPr>
+      </w:pPr>
+      <w:r>
+        <w:rPr>
+          <w:rFonts w:ascii="Times New Roman" w:hAnsi="Times New Roman" w:cs="Times New Roman"/>
           <w:lang w:val="en-US"/>
         </w:rPr>
         <w:t>mpl_toolkits.basemap</w:t>
       </w:r>
-      <w:proofErr w:type="spellEnd"/>
-    </w:p>
-    <w:p>
-      <w:pPr>
-        <w:rPr>
-          <w:rFonts w:asciiTheme="majorHAnsi" w:hAnsiTheme="majorHAnsi" w:cstheme="majorHAnsi"/>
-          <w:lang w:val="en-US"/>
-        </w:rPr>
-      </w:pPr>
-      <w:r>
-        <w:rPr>
-          <w:rFonts w:asciiTheme="majorHAnsi" w:hAnsiTheme="majorHAnsi" w:cstheme="majorHAnsi"/>
+    </w:p>
+    <w:p>
+      <w:pPr>
+        <w:jc w:val="both"/>
+        <w:rPr>
+          <w:rFonts w:ascii="Times New Roman" w:hAnsi="Times New Roman" w:cs="Times New Roman"/>
+          <w:lang w:val="en-US"/>
+        </w:rPr>
+      </w:pPr>
+      <w:r>
+        <w:rPr>
+          <w:rFonts w:ascii="Times New Roman" w:hAnsi="Times New Roman" w:cs="Times New Roman"/>
           <w:lang w:val="en-US"/>
         </w:rPr>
         <w:t>An open-source python library that enables us to retrieve the flight path using the great circle calculations. The library also helps with the actual simulation by plotting the results in a geographic map.</w:t>
@@ -2487,14 +2488,15 @@
           <w:ilvl w:val="0"/>
           <w:numId w:val="6"/>
         </w:numPr>
-        <w:rPr>
-          <w:rFonts w:asciiTheme="majorHAnsi" w:hAnsiTheme="majorHAnsi" w:cstheme="majorHAnsi"/>
-          <w:lang w:val="en-US"/>
-        </w:rPr>
-      </w:pPr>
-      <w:r>
-        <w:rPr>
-          <w:rFonts w:asciiTheme="majorHAnsi" w:hAnsiTheme="majorHAnsi" w:cstheme="majorHAnsi"/>
+        <w:jc w:val="both"/>
+        <w:rPr>
+          <w:rFonts w:ascii="Times New Roman" w:hAnsi="Times New Roman" w:cs="Times New Roman"/>
+          <w:lang w:val="en-US"/>
+        </w:rPr>
+      </w:pPr>
+      <w:r>
+        <w:rPr>
+          <w:rFonts w:ascii="Times New Roman" w:hAnsi="Times New Roman" w:cs="Times New Roman"/>
           <w:lang w:val="en-US"/>
         </w:rPr>
         <w:t>matplotlib</w:t>
@@ -2502,35 +2504,36 @@
     </w:p>
     <w:p>
       <w:pPr>
-        <w:rPr>
-          <w:rFonts w:asciiTheme="majorHAnsi" w:hAnsiTheme="majorHAnsi" w:cstheme="majorHAnsi"/>
-          <w:lang w:val="en-US"/>
-        </w:rPr>
-      </w:pPr>
-      <w:r>
-        <w:rPr>
-          <w:rFonts w:asciiTheme="majorHAnsi" w:hAnsiTheme="majorHAnsi" w:cstheme="majorHAnsi"/>
+        <w:jc w:val="both"/>
+        <w:rPr>
+          <w:rFonts w:ascii="Times New Roman" w:hAnsi="Times New Roman" w:cs="Times New Roman"/>
+          <w:lang w:val="en-US"/>
+        </w:rPr>
+      </w:pPr>
+      <w:r>
+        <w:rPr>
+          <w:rFonts w:ascii="Times New Roman" w:hAnsi="Times New Roman" w:cs="Times New Roman"/>
           <w:lang w:val="en-US"/>
         </w:rPr>
         <w:t xml:space="preserve">A popular open source library that is helpful </w:t>
       </w:r>
       <w:r>
         <w:rPr>
-          <w:rFonts w:asciiTheme="majorHAnsi" w:hAnsiTheme="majorHAnsi" w:cstheme="majorHAnsi"/>
+          <w:rFonts w:ascii="Times New Roman" w:hAnsi="Times New Roman" w:cs="Times New Roman"/>
           <w:lang w:val="en-US"/>
         </w:rPr>
         <w:t xml:space="preserve">for making </w:t>
       </w:r>
       <w:r>
         <w:rPr>
-          <w:rFonts w:asciiTheme="majorHAnsi" w:hAnsiTheme="majorHAnsi" w:cstheme="majorHAnsi"/>
+          <w:rFonts w:ascii="Times New Roman" w:hAnsi="Times New Roman" w:cs="Times New Roman"/>
           <w:lang w:val="en-US"/>
         </w:rPr>
         <w:t xml:space="preserve">simulation and statistical </w:t>
       </w:r>
       <w:r>
         <w:rPr>
-          <w:rFonts w:asciiTheme="majorHAnsi" w:hAnsiTheme="majorHAnsi" w:cstheme="majorHAnsi"/>
+          <w:rFonts w:ascii="Times New Roman" w:hAnsi="Times New Roman" w:cs="Times New Roman"/>
           <w:lang w:val="en-US"/>
         </w:rPr>
         <w:t>plots.</w:t>
@@ -2543,14 +2546,15 @@
           <w:ilvl w:val="0"/>
           <w:numId w:val="6"/>
         </w:numPr>
-        <w:rPr>
-          <w:rFonts w:asciiTheme="majorHAnsi" w:hAnsiTheme="majorHAnsi" w:cstheme="majorHAnsi"/>
-          <w:lang w:val="en-US"/>
-        </w:rPr>
-      </w:pPr>
-      <w:r>
-        <w:rPr>
-          <w:rFonts w:asciiTheme="majorHAnsi" w:hAnsiTheme="majorHAnsi" w:cstheme="majorHAnsi"/>
+        <w:jc w:val="both"/>
+        <w:rPr>
+          <w:rFonts w:ascii="Times New Roman" w:hAnsi="Times New Roman" w:cs="Times New Roman"/>
+          <w:lang w:val="en-US"/>
+        </w:rPr>
+      </w:pPr>
+      <w:r>
+        <w:rPr>
+          <w:rFonts w:ascii="Times New Roman" w:hAnsi="Times New Roman" w:cs="Times New Roman"/>
           <w:lang w:val="en-US"/>
         </w:rPr>
         <w:t>Another helpful open-source libraries</w:t>
@@ -2558,104 +2562,18 @@
     </w:p>
     <w:p>
       <w:pPr>
-        <w:rPr>
-          <w:rFonts w:asciiTheme="majorHAnsi" w:hAnsiTheme="majorHAnsi" w:cstheme="majorHAnsi"/>
-          <w:lang w:val="en-US"/>
-        </w:rPr>
-      </w:pPr>
-      <w:r>
-        <w:rPr>
-          <w:rFonts w:asciiTheme="majorHAnsi" w:hAnsiTheme="majorHAnsi" w:cstheme="majorHAnsi"/>
-          <w:lang w:val="en-US"/>
-        </w:rPr>
-        <w:t xml:space="preserve">Like datetime, </w:t>
-      </w:r>
-      <w:proofErr w:type="spellStart"/>
-      <w:r>
-        <w:rPr>
-          <w:rFonts w:asciiTheme="majorHAnsi" w:hAnsiTheme="majorHAnsi" w:cstheme="majorHAnsi"/>
-          <w:lang w:val="en-US"/>
-        </w:rPr>
-        <w:t>argparse</w:t>
-      </w:r>
-      <w:proofErr w:type="spellEnd"/>
-      <w:r>
-        <w:rPr>
-          <w:rFonts w:asciiTheme="majorHAnsi" w:hAnsiTheme="majorHAnsi" w:cstheme="majorHAnsi"/>
-          <w:lang w:val="en-US"/>
-        </w:rPr>
-        <w:t xml:space="preserve">, sys, </w:t>
-      </w:r>
-      <w:proofErr w:type="spellStart"/>
-      <w:r>
-        <w:rPr>
-          <w:rFonts w:asciiTheme="majorHAnsi" w:hAnsiTheme="majorHAnsi" w:cstheme="majorHAnsi"/>
-          <w:lang w:val="en-US"/>
-        </w:rPr>
-        <w:t>imageio</w:t>
-      </w:r>
-      <w:proofErr w:type="spellEnd"/>
-      <w:r>
-        <w:rPr>
-          <w:rFonts w:asciiTheme="majorHAnsi" w:hAnsiTheme="majorHAnsi" w:cstheme="majorHAnsi"/>
-          <w:lang w:val="en-US"/>
-        </w:rPr>
-        <w:t>, json, time</w:t>
-      </w:r>
-      <w:r>
-        <w:rPr>
-          <w:rFonts w:asciiTheme="majorHAnsi" w:hAnsiTheme="majorHAnsi" w:cstheme="majorHAnsi"/>
-          <w:lang w:val="en-US"/>
-        </w:rPr>
-        <w:t xml:space="preserve">, </w:t>
-      </w:r>
-      <w:proofErr w:type="spellStart"/>
-      <w:r>
-        <w:rPr>
-          <w:rFonts w:asciiTheme="majorHAnsi" w:hAnsiTheme="majorHAnsi" w:cstheme="majorHAnsi"/>
-          <w:lang w:val="en-US"/>
-        </w:rPr>
-        <w:t>os</w:t>
-      </w:r>
-      <w:proofErr w:type="spellEnd"/>
-      <w:r>
-        <w:rPr>
-          <w:rFonts w:asciiTheme="majorHAnsi" w:hAnsiTheme="majorHAnsi" w:cstheme="majorHAnsi"/>
-          <w:lang w:val="en-US"/>
-        </w:rPr>
-        <w:t xml:space="preserve">, </w:t>
-      </w:r>
-      <w:proofErr w:type="spellStart"/>
-      <w:r>
-        <w:rPr>
-          <w:rFonts w:asciiTheme="majorHAnsi" w:hAnsiTheme="majorHAnsi" w:cstheme="majorHAnsi"/>
-          <w:lang w:val="en-US"/>
-        </w:rPr>
-        <w:t>shutil</w:t>
-      </w:r>
-      <w:proofErr w:type="spellEnd"/>
-      <w:r>
-        <w:rPr>
-          <w:rFonts w:asciiTheme="majorHAnsi" w:hAnsiTheme="majorHAnsi" w:cstheme="majorHAnsi"/>
-          <w:lang w:val="en-US"/>
-        </w:rPr>
-        <w:t xml:space="preserve">, cv2 and </w:t>
-      </w:r>
-      <w:proofErr w:type="spellStart"/>
-      <w:r>
-        <w:rPr>
-          <w:rFonts w:asciiTheme="majorHAnsi" w:hAnsiTheme="majorHAnsi" w:cstheme="majorHAnsi"/>
-          <w:lang w:val="en-US"/>
-        </w:rPr>
-        <w:t>os</w:t>
-      </w:r>
-      <w:proofErr w:type="spellEnd"/>
-      <w:r>
-        <w:rPr>
-          <w:rFonts w:asciiTheme="majorHAnsi" w:hAnsiTheme="majorHAnsi" w:cstheme="majorHAnsi"/>
-          <w:lang w:val="en-US"/>
-        </w:rPr>
-        <w:t>.</w:t>
+        <w:jc w:val="both"/>
+        <w:rPr>
+          <w:rFonts w:ascii="Times New Roman" w:hAnsi="Times New Roman" w:cs="Times New Roman"/>
+          <w:lang w:val="en-US"/>
+        </w:rPr>
+      </w:pPr>
+      <w:r>
+        <w:rPr>
+          <w:rFonts w:ascii="Times New Roman" w:hAnsi="Times New Roman" w:cs="Times New Roman"/>
+          <w:lang w:val="en-US"/>
+        </w:rPr>
+        <w:t>Like datetime, argparse, sys, imageio, json, time, os, shutil, cv2 and os.</w:t>
       </w:r>
     </w:p>
     <w:p>
@@ -2674,85 +2592,41 @@
         <w:jc w:val="both"/>
       </w:pPr>
       <w:r>
-        <w:t>2.</w:t>
-      </w:r>
-      <w:r>
-        <w:t>6</w:t>
-      </w:r>
-      <w:r>
+        <w:t>2.6 Related Work</w:t>
+      </w:r>
+    </w:p>
+    <w:p>
+      <w:pPr>
+        <w:jc w:val="both"/>
+        <w:rPr>
+          <w:rFonts w:ascii="Times New Roman" w:hAnsi="Times New Roman" w:cs="Times New Roman"/>
+          <w:lang w:val="en-US"/>
+        </w:rPr>
+      </w:pPr>
+      <w:r>
+        <w:rPr>
+          <w:rFonts w:ascii="Times New Roman" w:hAnsi="Times New Roman" w:cs="Times New Roman"/>
+          <w:lang w:val="en-US"/>
+        </w:rPr>
+        <w:t>There are several works in the literature that focus on air-traffic and airport delays. Airline operations are highly complicated processes that are intended to regulate expensive, tightly constrained, and interdependent resources, such as the crew, aircraft, airports, and maintenance facilities. Myriads of research have been carried out on aviation planning problems such as delays, but only a few have been performed on the characteristics of flight scaling, airspace simulation, airline delays and the use of machine learning to predict flight delays.</w:t>
+      </w:r>
+      <w:r>
+        <w:rPr>
+          <w:rFonts w:ascii="Times New Roman" w:hAnsi="Times New Roman" w:cs="Times New Roman"/>
+          <w:lang w:val="en-US"/>
+        </w:rPr>
         <w:t xml:space="preserve"> </w:t>
       </w:r>
       <w:r>
-        <w:t>Related Work</w:t>
-      </w:r>
-    </w:p>
-    <w:p>
-      <w:pPr>
-        <w:jc w:val="both"/>
-        <w:rPr>
-          <w:rFonts w:asciiTheme="majorHAnsi" w:hAnsiTheme="majorHAnsi" w:cstheme="majorHAnsi"/>
-          <w:lang w:val="en-US"/>
-        </w:rPr>
-      </w:pPr>
-      <w:r>
-        <w:rPr>
-          <w:rFonts w:asciiTheme="majorHAnsi" w:hAnsiTheme="majorHAnsi" w:cstheme="majorHAnsi"/>
-          <w:lang w:val="en-US"/>
-        </w:rPr>
-        <w:t xml:space="preserve">There are several works in the literature that focus on air-traffic and airport delays. Airline operations are highly complicated processes that are intended to regulate expensive, tightly constrained, and interdependent resources, such as the crew, aircraft, airports, and maintenance facilities. Myriads of research have been carried out on aviation planning problems such as delays, but only a few have been performed on the characteristics of </w:t>
-      </w:r>
-      <w:r>
-        <w:rPr>
-          <w:rFonts w:asciiTheme="majorHAnsi" w:hAnsiTheme="majorHAnsi" w:cstheme="majorHAnsi"/>
-          <w:lang w:val="en-US"/>
-        </w:rPr>
-        <w:t xml:space="preserve">flight scaling, airspace simulation, </w:t>
-      </w:r>
-      <w:r>
-        <w:rPr>
-          <w:rFonts w:asciiTheme="majorHAnsi" w:hAnsiTheme="majorHAnsi" w:cstheme="majorHAnsi"/>
-          <w:lang w:val="en-US"/>
-        </w:rPr>
-        <w:t xml:space="preserve">airline delays and the </w:t>
-      </w:r>
-      <w:r>
-        <w:rPr>
-          <w:rFonts w:asciiTheme="majorHAnsi" w:hAnsiTheme="majorHAnsi" w:cstheme="majorHAnsi"/>
-          <w:lang w:val="en-US"/>
-        </w:rPr>
-        <w:t xml:space="preserve">use of machine learning to </w:t>
-      </w:r>
-      <w:r>
-        <w:rPr>
-          <w:rFonts w:asciiTheme="majorHAnsi" w:hAnsiTheme="majorHAnsi" w:cstheme="majorHAnsi"/>
-          <w:lang w:val="en-US"/>
-        </w:rPr>
-        <w:t xml:space="preserve">predict </w:t>
-      </w:r>
-      <w:r>
-        <w:rPr>
-          <w:rFonts w:asciiTheme="majorHAnsi" w:hAnsiTheme="majorHAnsi" w:cstheme="majorHAnsi"/>
-          <w:lang w:val="en-US"/>
-        </w:rPr>
-        <w:t xml:space="preserve">flight </w:t>
-      </w:r>
-      <w:r>
-        <w:rPr>
-          <w:rFonts w:asciiTheme="majorHAnsi" w:hAnsiTheme="majorHAnsi" w:cstheme="majorHAnsi"/>
-          <w:lang w:val="en-US"/>
-        </w:rPr>
-        <w:t>delays.</w:t>
-      </w:r>
-      <w:r>
-        <w:rPr>
-          <w:rFonts w:asciiTheme="majorHAnsi" w:hAnsiTheme="majorHAnsi" w:cstheme="majorHAnsi"/>
-          <w:lang w:val="en-US"/>
-        </w:rPr>
-        <w:t xml:space="preserve"> Following are some useful researches that we used to build get started on our research</w:t>
-      </w:r>
-      <w:r>
-        <w:rPr>
-          <w:rFonts w:asciiTheme="majorHAnsi" w:hAnsiTheme="majorHAnsi" w:cstheme="majorHAnsi"/>
+        <w:rPr>
+          <w:rFonts w:ascii="Times New Roman" w:hAnsi="Times New Roman" w:cs="Times New Roman"/>
+          <w:lang w:val="en-US"/>
+        </w:rPr>
+        <w:t>Following are some useful researches that we used to build get started on our research</w:t>
+      </w:r>
+      <w:r>
+        <w:rPr>
+          <w:rFonts w:ascii="Times New Roman" w:hAnsi="Times New Roman" w:cs="Times New Roman"/>
           <w:lang w:val="en-US"/>
         </w:rPr>
         <w:t>:</w:t>
@@ -2767,13 +2641,13 @@
         </w:numPr>
         <w:jc w:val="both"/>
         <w:rPr>
-          <w:rFonts w:asciiTheme="majorHAnsi" w:hAnsiTheme="majorHAnsi" w:cstheme="majorHAnsi"/>
-          <w:lang w:val="en-US"/>
-        </w:rPr>
-      </w:pPr>
-      <w:r>
-        <w:rPr>
-          <w:rFonts w:asciiTheme="majorHAnsi" w:hAnsiTheme="majorHAnsi" w:cstheme="majorHAnsi"/>
+          <w:rFonts w:ascii="Times New Roman" w:hAnsi="Times New Roman" w:cs="Times New Roman"/>
+          <w:lang w:val="en-US"/>
+        </w:rPr>
+      </w:pPr>
+      <w:r>
+        <w:rPr>
+          <w:rFonts w:ascii="Times New Roman" w:hAnsi="Times New Roman" w:cs="Times New Roman"/>
           <w:i/>
           <w:iCs/>
           <w:color w:val="000000"/>
@@ -2784,7 +2658,7 @@
       </w:r>
       <w:r>
         <w:rPr>
-          <w:rFonts w:asciiTheme="majorHAnsi" w:hAnsiTheme="majorHAnsi" w:cstheme="majorHAnsi"/>
+          <w:rFonts w:ascii="Times New Roman" w:hAnsi="Times New Roman" w:cs="Times New Roman"/>
           <w:color w:val="000000"/>
           <w:shd w:val="clear" w:color="auto" w:fill="FFFFFF"/>
           <w:lang w:val="en-US"/>
@@ -2793,7 +2667,7 @@
       </w:r>
       <w:r>
         <w:rPr>
-          <w:rFonts w:asciiTheme="majorHAnsi" w:hAnsiTheme="majorHAnsi" w:cstheme="majorHAnsi"/>
+          <w:rFonts w:ascii="Times New Roman" w:hAnsi="Times New Roman" w:cs="Times New Roman"/>
           <w:color w:val="000000"/>
           <w:shd w:val="clear" w:color="auto" w:fill="FFFFFF"/>
           <w:lang w:val="en-US"/>
@@ -2802,111 +2676,95 @@
       </w:r>
       <w:r>
         <w:rPr>
-          <w:rFonts w:asciiTheme="majorHAnsi" w:hAnsiTheme="majorHAnsi" w:cstheme="majorHAnsi"/>
+          <w:rFonts w:ascii="Times New Roman" w:hAnsi="Times New Roman" w:cs="Times New Roman"/>
           <w:color w:val="000000"/>
           <w:shd w:val="clear" w:color="auto" w:fill="FFFFFF"/>
           <w:lang w:val="en-US"/>
         </w:rPr>
         <w:t xml:space="preserve"> by </w:t>
       </w:r>
-      <w:proofErr w:type="spellStart"/>
-      <w:r>
-        <w:rPr>
-          <w:rFonts w:asciiTheme="majorHAnsi" w:hAnsiTheme="majorHAnsi" w:cstheme="majorHAnsi"/>
-          <w:lang w:val="en-US"/>
-        </w:rPr>
-        <w:t>Grether</w:t>
-      </w:r>
-      <w:proofErr w:type="spellEnd"/>
-      <w:r>
-        <w:rPr>
-          <w:rFonts w:asciiTheme="majorHAnsi" w:hAnsiTheme="majorHAnsi" w:cstheme="majorHAnsi"/>
-          <w:lang w:val="en-US"/>
-        </w:rPr>
-        <w:t xml:space="preserve"> and Nagel</w:t>
-      </w:r>
-      <w:r>
-        <w:rPr>
-          <w:rFonts w:asciiTheme="majorHAnsi" w:hAnsiTheme="majorHAnsi" w:cstheme="majorHAnsi"/>
-          <w:lang w:val="en-US"/>
-        </w:rPr>
-        <w:t>.</w:t>
-      </w:r>
-    </w:p>
-    <w:p>
-      <w:pPr>
-        <w:jc w:val="both"/>
-        <w:rPr>
-          <w:rFonts w:asciiTheme="majorHAnsi" w:hAnsiTheme="majorHAnsi" w:cstheme="majorHAnsi"/>
-          <w:lang w:val="en-US"/>
-        </w:rPr>
-      </w:pPr>
-      <w:r>
-        <w:rPr>
-          <w:rFonts w:asciiTheme="majorHAnsi" w:hAnsiTheme="majorHAnsi" w:cstheme="majorHAnsi"/>
+      <w:r>
+        <w:rPr>
+          <w:rFonts w:ascii="Times New Roman" w:hAnsi="Times New Roman" w:cs="Times New Roman"/>
+          <w:lang w:val="en-US"/>
+        </w:rPr>
+        <w:t>Grether and Nagel.</w:t>
+      </w:r>
+    </w:p>
+    <w:p>
+      <w:pPr>
+        <w:jc w:val="both"/>
+        <w:rPr>
+          <w:rFonts w:ascii="Times New Roman" w:hAnsi="Times New Roman" w:cs="Times New Roman"/>
+          <w:lang w:val="en-US"/>
+        </w:rPr>
+      </w:pPr>
+      <w:r>
+        <w:rPr>
+          <w:rFonts w:ascii="Times New Roman" w:hAnsi="Times New Roman" w:cs="Times New Roman"/>
           <w:lang w:val="en-US"/>
         </w:rPr>
         <w:t>The research used scaling and simulation software for flight data. They normalized the data,</w:t>
       </w:r>
       <w:r>
         <w:rPr>
-          <w:rFonts w:asciiTheme="majorHAnsi" w:hAnsiTheme="majorHAnsi" w:cstheme="majorHAnsi"/>
+          <w:rFonts w:ascii="Times New Roman" w:hAnsi="Times New Roman" w:cs="Times New Roman"/>
           <w:lang w:val="en-US"/>
         </w:rPr>
         <w:t xml:space="preserve"> </w:t>
       </w:r>
       <w:r>
         <w:rPr>
-          <w:rFonts w:asciiTheme="majorHAnsi" w:hAnsiTheme="majorHAnsi" w:cstheme="majorHAnsi"/>
+          <w:rFonts w:ascii="Times New Roman" w:hAnsi="Times New Roman" w:cs="Times New Roman"/>
           <w:lang w:val="en-US"/>
         </w:rPr>
         <w:t xml:space="preserve">performed </w:t>
       </w:r>
       <w:r>
         <w:rPr>
-          <w:rFonts w:asciiTheme="majorHAnsi" w:hAnsiTheme="majorHAnsi" w:cstheme="majorHAnsi"/>
+          <w:rFonts w:ascii="Times New Roman" w:hAnsi="Times New Roman" w:cs="Times New Roman"/>
           <w:lang w:val="en-US"/>
         </w:rPr>
         <w:t>pre-process</w:t>
       </w:r>
       <w:r>
         <w:rPr>
-          <w:rFonts w:asciiTheme="majorHAnsi" w:hAnsiTheme="majorHAnsi" w:cstheme="majorHAnsi"/>
+          <w:rFonts w:ascii="Times New Roman" w:hAnsi="Times New Roman" w:cs="Times New Roman"/>
           <w:lang w:val="en-US"/>
         </w:rPr>
         <w:t>ing</w:t>
       </w:r>
       <w:r>
         <w:rPr>
-          <w:rFonts w:asciiTheme="majorHAnsi" w:hAnsiTheme="majorHAnsi" w:cstheme="majorHAnsi"/>
+          <w:rFonts w:ascii="Times New Roman" w:hAnsi="Times New Roman" w:cs="Times New Roman"/>
           <w:lang w:val="en-US"/>
         </w:rPr>
         <w:t xml:space="preserve"> and simulate</w:t>
       </w:r>
       <w:r>
         <w:rPr>
-          <w:rFonts w:asciiTheme="majorHAnsi" w:hAnsiTheme="majorHAnsi" w:cstheme="majorHAnsi"/>
+          <w:rFonts w:ascii="Times New Roman" w:hAnsi="Times New Roman" w:cs="Times New Roman"/>
           <w:lang w:val="en-US"/>
         </w:rPr>
         <w:t>d</w:t>
       </w:r>
       <w:r>
         <w:rPr>
-          <w:rFonts w:asciiTheme="majorHAnsi" w:hAnsiTheme="majorHAnsi" w:cstheme="majorHAnsi"/>
+          <w:rFonts w:ascii="Times New Roman" w:hAnsi="Times New Roman" w:cs="Times New Roman"/>
           <w:lang w:val="en-US"/>
         </w:rPr>
         <w:t xml:space="preserve"> the results</w:t>
       </w:r>
       <w:r>
         <w:rPr>
-          <w:rFonts w:asciiTheme="majorHAnsi" w:hAnsiTheme="majorHAnsi" w:cstheme="majorHAnsi"/>
+          <w:rFonts w:ascii="Times New Roman" w:hAnsi="Times New Roman" w:cs="Times New Roman"/>
           <w:lang w:val="en-US"/>
         </w:rPr>
         <w:t xml:space="preserve"> between</w:t>
       </w:r>
       <w:r>
         <w:rPr>
-          <w:rFonts w:asciiTheme="majorHAnsi" w:hAnsiTheme="majorHAnsi" w:cstheme="majorHAnsi"/>
+          <w:rFonts w:ascii="Times New Roman" w:hAnsi="Times New Roman" w:cs="Times New Roman"/>
           <w:lang w:val="en-US"/>
         </w:rPr>
         <w:t xml:space="preserve"> inbound flights, outgoing flights. They also changed local times to UTC (Coordinated Universal Time) for consistency.</w:t>
@@ -2921,34 +2779,27 @@
         </w:numPr>
         <w:jc w:val="both"/>
         <w:rPr>
-          <w:rFonts w:asciiTheme="majorHAnsi" w:hAnsiTheme="majorHAnsi" w:cstheme="majorHAnsi"/>
-          <w:lang w:val="en-US"/>
-        </w:rPr>
-      </w:pPr>
-      <w:r>
-        <w:rPr>
-          <w:rFonts w:asciiTheme="majorHAnsi" w:hAnsiTheme="majorHAnsi" w:cstheme="majorHAnsi"/>
-          <w:lang w:val="en-US"/>
-        </w:rPr>
-        <w:t>Predicting Flight Delays</w:t>
-      </w:r>
-      <w:r>
-        <w:rPr>
-          <w:rFonts w:asciiTheme="majorHAnsi" w:hAnsiTheme="majorHAnsi" w:cstheme="majorHAnsi"/>
-          <w:lang w:val="en-US"/>
-        </w:rPr>
-        <w:t xml:space="preserve"> in 2012 by </w:t>
-      </w:r>
-      <w:r>
-        <w:rPr>
-          <w:rFonts w:asciiTheme="majorHAnsi" w:hAnsiTheme="majorHAnsi" w:cstheme="majorHAnsi"/>
+          <w:rFonts w:ascii="Times New Roman" w:hAnsi="Times New Roman" w:cs="Times New Roman"/>
+          <w:lang w:val="en-US"/>
+        </w:rPr>
+      </w:pPr>
+      <w:r>
+        <w:rPr>
+          <w:rFonts w:ascii="Times New Roman" w:hAnsi="Times New Roman" w:cs="Times New Roman"/>
+          <w:lang w:val="en-US"/>
+        </w:rPr>
+        <w:t xml:space="preserve">Predicting Flight Delays in 2012 by </w:t>
+      </w:r>
+      <w:r>
+        <w:rPr>
+          <w:rFonts w:ascii="Times New Roman" w:hAnsi="Times New Roman" w:cs="Times New Roman"/>
           <w:lang w:val="en-US"/>
         </w:rPr>
         <w:t>Dieterich Lawson and William Castillo</w:t>
       </w:r>
       <w:r>
         <w:rPr>
-          <w:rFonts w:asciiTheme="majorHAnsi" w:hAnsiTheme="majorHAnsi" w:cstheme="majorHAnsi"/>
+          <w:rFonts w:ascii="Times New Roman" w:hAnsi="Times New Roman" w:cs="Times New Roman"/>
           <w:lang w:val="en-US"/>
         </w:rPr>
         <w:t>.</w:t>
@@ -2958,48 +2809,48 @@
       <w:pPr>
         <w:jc w:val="both"/>
         <w:rPr>
-          <w:rFonts w:asciiTheme="majorHAnsi" w:hAnsiTheme="majorHAnsi" w:cstheme="majorHAnsi"/>
-          <w:lang w:val="en-US"/>
-        </w:rPr>
-      </w:pPr>
-      <w:r>
-        <w:rPr>
-          <w:rFonts w:asciiTheme="majorHAnsi" w:hAnsiTheme="majorHAnsi" w:cstheme="majorHAnsi"/>
+          <w:rFonts w:ascii="Times New Roman" w:hAnsi="Times New Roman" w:cs="Times New Roman"/>
+          <w:lang w:val="en-US"/>
+        </w:rPr>
+      </w:pPr>
+      <w:r>
+        <w:rPr>
+          <w:rFonts w:ascii="Times New Roman" w:hAnsi="Times New Roman" w:cs="Times New Roman"/>
           <w:lang w:val="en-US"/>
         </w:rPr>
         <w:t xml:space="preserve">This research </w:t>
       </w:r>
       <w:r>
         <w:rPr>
-          <w:rFonts w:asciiTheme="majorHAnsi" w:hAnsiTheme="majorHAnsi" w:cstheme="majorHAnsi"/>
+          <w:rFonts w:ascii="Times New Roman" w:hAnsi="Times New Roman" w:cs="Times New Roman"/>
           <w:lang w:val="en-US"/>
         </w:rPr>
         <w:t xml:space="preserve">used </w:t>
       </w:r>
       <w:r>
         <w:rPr>
-          <w:rFonts w:asciiTheme="majorHAnsi" w:hAnsiTheme="majorHAnsi" w:cstheme="majorHAnsi"/>
+          <w:rFonts w:ascii="Times New Roman" w:hAnsi="Times New Roman" w:cs="Times New Roman"/>
           <w:lang w:val="en-US"/>
         </w:rPr>
         <w:t xml:space="preserve">a </w:t>
       </w:r>
       <w:r>
         <w:rPr>
-          <w:rFonts w:asciiTheme="majorHAnsi" w:hAnsiTheme="majorHAnsi" w:cstheme="majorHAnsi"/>
+          <w:rFonts w:ascii="Times New Roman" w:hAnsi="Times New Roman" w:cs="Times New Roman"/>
           <w:lang w:val="en-US"/>
         </w:rPr>
         <w:t>dataset of flights including several years, which resulted in 135 million flights. However, work on weather data only obtaining 40% recall. They used algorithms like support vector</w:t>
       </w:r>
       <w:r>
         <w:rPr>
-          <w:rFonts w:asciiTheme="majorHAnsi" w:hAnsiTheme="majorHAnsi" w:cstheme="majorHAnsi"/>
+          <w:rFonts w:ascii="Times New Roman" w:hAnsi="Times New Roman" w:cs="Times New Roman"/>
           <w:lang w:val="en-US"/>
         </w:rPr>
         <w:t xml:space="preserve"> </w:t>
       </w:r>
       <w:r>
         <w:rPr>
-          <w:rFonts w:asciiTheme="majorHAnsi" w:hAnsiTheme="majorHAnsi" w:cstheme="majorHAnsi"/>
+          <w:rFonts w:ascii="Times New Roman" w:hAnsi="Times New Roman" w:cs="Times New Roman"/>
           <w:lang w:val="en-US"/>
         </w:rPr>
         <w:t>machines, Naïve Bayes, and Random forest.</w:t>
@@ -3012,90 +2863,73 @@
           <w:ilvl w:val="0"/>
           <w:numId w:val="6"/>
         </w:numPr>
-        <w:rPr>
-          <w:rFonts w:asciiTheme="majorHAnsi" w:hAnsiTheme="majorHAnsi" w:cstheme="majorHAnsi"/>
-          <w:lang w:val="en-US"/>
-        </w:rPr>
-      </w:pPr>
-      <w:r>
-        <w:rPr>
-          <w:rFonts w:asciiTheme="majorHAnsi" w:hAnsiTheme="majorHAnsi" w:cstheme="majorHAnsi"/>
+        <w:jc w:val="both"/>
+        <w:rPr>
+          <w:rFonts w:ascii="Times New Roman" w:hAnsi="Times New Roman" w:cs="Times New Roman"/>
+          <w:lang w:val="en-US"/>
+        </w:rPr>
+      </w:pPr>
+      <w:r>
+        <w:rPr>
+          <w:rFonts w:ascii="Times New Roman" w:hAnsi="Times New Roman" w:cs="Times New Roman"/>
           <w:lang w:val="en-US"/>
         </w:rPr>
         <w:t xml:space="preserve">Application of Machine Learning Algorithms to predict flight </w:t>
       </w:r>
       <w:r>
         <w:rPr>
-          <w:rFonts w:asciiTheme="majorHAnsi" w:hAnsiTheme="majorHAnsi" w:cstheme="majorHAnsi"/>
+          <w:rFonts w:ascii="Times New Roman" w:hAnsi="Times New Roman" w:cs="Times New Roman"/>
           <w:lang w:val="en-US"/>
         </w:rPr>
         <w:t xml:space="preserve">arrival </w:t>
       </w:r>
       <w:r>
         <w:rPr>
-          <w:rFonts w:asciiTheme="majorHAnsi" w:hAnsiTheme="majorHAnsi" w:cstheme="majorHAnsi"/>
+          <w:rFonts w:ascii="Times New Roman" w:hAnsi="Times New Roman" w:cs="Times New Roman"/>
           <w:lang w:val="en-US"/>
         </w:rPr>
         <w:t>delays</w:t>
       </w:r>
       <w:r>
         <w:rPr>
-          <w:rFonts w:asciiTheme="majorHAnsi" w:hAnsiTheme="majorHAnsi" w:cstheme="majorHAnsi"/>
+          <w:rFonts w:ascii="Times New Roman" w:hAnsi="Times New Roman" w:cs="Times New Roman"/>
           <w:lang w:val="en-US"/>
         </w:rPr>
         <w:t xml:space="preserve"> </w:t>
       </w:r>
       <w:r>
         <w:rPr>
-          <w:rFonts w:asciiTheme="majorHAnsi" w:hAnsiTheme="majorHAnsi" w:cstheme="majorHAnsi"/>
+          <w:rFonts w:ascii="Times New Roman" w:hAnsi="Times New Roman" w:cs="Times New Roman"/>
           <w:lang w:val="en-US"/>
         </w:rPr>
         <w:t xml:space="preserve">in 2017 </w:t>
       </w:r>
       <w:r>
         <w:rPr>
-          <w:rFonts w:asciiTheme="majorHAnsi" w:hAnsiTheme="majorHAnsi" w:cstheme="majorHAnsi"/>
-          <w:lang w:val="en-US"/>
-        </w:rPr>
-        <w:t xml:space="preserve">by </w:t>
-      </w:r>
-      <w:r>
-        <w:rPr>
-          <w:rFonts w:asciiTheme="majorHAnsi" w:hAnsiTheme="majorHAnsi" w:cstheme="majorHAnsi"/>
-          <w:lang w:val="en-US"/>
-        </w:rPr>
-        <w:t xml:space="preserve">Nathalie Kuhn and </w:t>
-      </w:r>
-      <w:proofErr w:type="spellStart"/>
-      <w:r>
-        <w:rPr>
-          <w:rFonts w:asciiTheme="majorHAnsi" w:hAnsiTheme="majorHAnsi" w:cstheme="majorHAnsi"/>
-          <w:lang w:val="en-US"/>
-        </w:rPr>
-        <w:t>Navaneeth</w:t>
-      </w:r>
-      <w:proofErr w:type="spellEnd"/>
-      <w:r>
-        <w:rPr>
-          <w:rFonts w:asciiTheme="majorHAnsi" w:hAnsiTheme="majorHAnsi" w:cstheme="majorHAnsi"/>
+          <w:rFonts w:ascii="Times New Roman" w:hAnsi="Times New Roman" w:cs="Times New Roman"/>
+          <w:lang w:val="en-US"/>
+        </w:rPr>
+        <w:t>by Nathalie Kuhn and Navaneeth</w:t>
+      </w:r>
+      <w:r>
+        <w:rPr>
+          <w:rFonts w:ascii="Times New Roman" w:hAnsi="Times New Roman" w:cs="Times New Roman"/>
           <w:lang w:val="en-US"/>
         </w:rPr>
         <w:t xml:space="preserve"> </w:t>
       </w:r>
-      <w:proofErr w:type="spellStart"/>
-      <w:r>
-        <w:rPr>
-          <w:rFonts w:asciiTheme="majorHAnsi" w:hAnsiTheme="majorHAnsi" w:cstheme="majorHAnsi"/>
+      <w:r>
+        <w:rPr>
+          <w:rFonts w:ascii="Times New Roman" w:hAnsi="Times New Roman" w:cs="Times New Roman"/>
           <w:color w:val="000000"/>
           <w:shd w:val="clear" w:color="auto" w:fill="FFFFFF"/>
           <w:lang w:val="en-US"/>
         </w:rPr>
         <w:t>Jamadagni</w:t>
       </w:r>
-      <w:proofErr w:type="spellEnd"/>
-      <w:r>
-        <w:rPr>
-          <w:rFonts w:asciiTheme="majorHAnsi" w:hAnsiTheme="majorHAnsi" w:cstheme="majorHAnsi"/>
+      <w:r>
+        <w:rPr>
+          <w:rFonts w:ascii="Times New Roman" w:hAnsi="Times New Roman" w:cs="Times New Roman"/>
           <w:lang w:val="en-US"/>
         </w:rPr>
         <w:t>.</w:t>
@@ -3103,49 +2937,41 @@
     </w:p>
     <w:p>
       <w:pPr>
-        <w:rPr>
-          <w:rFonts w:asciiTheme="majorHAnsi" w:hAnsiTheme="majorHAnsi" w:cstheme="majorHAnsi"/>
-        </w:rPr>
-      </w:pPr>
-      <w:r>
-        <w:rPr>
-          <w:rFonts w:asciiTheme="majorHAnsi" w:hAnsiTheme="majorHAnsi" w:cstheme="majorHAnsi"/>
+        <w:jc w:val="both"/>
+        <w:rPr>
+          <w:rFonts w:ascii="Times New Roman" w:hAnsi="Times New Roman" w:cs="Times New Roman"/>
+          <w:lang w:val="en-US"/>
+        </w:rPr>
+      </w:pPr>
+      <w:r>
+        <w:rPr>
+          <w:rFonts w:ascii="Times New Roman" w:hAnsi="Times New Roman" w:cs="Times New Roman"/>
           <w:lang w:val="en-US"/>
         </w:rPr>
         <w:t>Th</w:t>
       </w:r>
       <w:r>
         <w:rPr>
-          <w:rFonts w:asciiTheme="majorHAnsi" w:hAnsiTheme="majorHAnsi" w:cstheme="majorHAnsi"/>
+          <w:rFonts w:ascii="Times New Roman" w:hAnsi="Times New Roman" w:cs="Times New Roman"/>
           <w:lang w:val="en-US"/>
         </w:rPr>
         <w:t xml:space="preserve">e contributors to this project </w:t>
       </w:r>
       <w:r>
         <w:rPr>
-          <w:rFonts w:asciiTheme="majorHAnsi" w:hAnsiTheme="majorHAnsi" w:cstheme="majorHAnsi"/>
+          <w:rFonts w:ascii="Times New Roman" w:hAnsi="Times New Roman" w:cs="Times New Roman"/>
           <w:lang w:val="en-US"/>
         </w:rPr>
         <w:t>used machine Learning algorithms like decision trees, Neural Network and Logistic regression algorithms and concluded that the departure delays are the main factor in aircraft delay.</w:t>
       </w:r>
       <w:r>
         <w:rPr>
-          <w:rFonts w:asciiTheme="majorHAnsi" w:hAnsiTheme="majorHAnsi" w:cstheme="majorHAnsi"/>
+          <w:rFonts w:ascii="Times New Roman" w:hAnsi="Times New Roman" w:cs="Times New Roman"/>
           <w:color w:val="000000"/>
           <w:shd w:val="clear" w:color="auto" w:fill="FFFFFF"/>
           <w:lang w:val="en-US"/>
         </w:rPr>
-        <w:t xml:space="preserve">  They also performed some statistical analysis like </w:t>
-      </w:r>
-      <w:r>
-        <w:rPr>
-          <w:rFonts w:asciiTheme="majorHAnsi" w:hAnsiTheme="majorHAnsi" w:cstheme="majorHAnsi"/>
-          <w:color w:val="000000"/>
-          <w:shd w:val="clear" w:color="auto" w:fill="FFFFFF"/>
-          <w:lang w:val="en-US"/>
-        </w:rPr>
-        <w:lastRenderedPageBreak/>
-        <w:t>average delays of flights and basic summary statistics.</w:t>
+        <w:t xml:space="preserve">  They also performed some statistical analysis like average delays of flights and basic summary statistics.</w:t>
       </w:r>
     </w:p>
     <w:p>
@@ -3155,103 +2981,66 @@
           <w:ilvl w:val="0"/>
           <w:numId w:val="6"/>
         </w:numPr>
-        <w:rPr>
-          <w:rFonts w:asciiTheme="majorHAnsi" w:hAnsiTheme="majorHAnsi" w:cstheme="majorHAnsi"/>
-          <w:lang w:val="en-US"/>
-        </w:rPr>
-      </w:pPr>
-      <w:r>
-        <w:rPr>
-          <w:rFonts w:asciiTheme="majorHAnsi" w:hAnsiTheme="majorHAnsi" w:cstheme="majorHAnsi"/>
-          <w:lang w:val="en-US"/>
-        </w:rPr>
-        <w:t>Predicting flight delays and cancellations using weather as a feature</w:t>
-      </w:r>
-      <w:r>
-        <w:rPr>
-          <w:rFonts w:asciiTheme="majorHAnsi" w:hAnsiTheme="majorHAnsi" w:cstheme="majorHAnsi"/>
-          <w:lang w:val="en-US"/>
-        </w:rPr>
-        <w:t xml:space="preserve"> </w:t>
-      </w:r>
-      <w:r>
-        <w:rPr>
-          <w:rFonts w:asciiTheme="majorHAnsi" w:hAnsiTheme="majorHAnsi" w:cstheme="majorHAnsi"/>
+        <w:jc w:val="both"/>
+        <w:rPr>
+          <w:rFonts w:ascii="Times New Roman" w:hAnsi="Times New Roman" w:cs="Times New Roman"/>
+          <w:lang w:val="en-US"/>
+        </w:rPr>
+      </w:pPr>
+      <w:r>
+        <w:rPr>
+          <w:rFonts w:ascii="Times New Roman" w:hAnsi="Times New Roman" w:cs="Times New Roman"/>
+          <w:lang w:val="en-US"/>
+        </w:rPr>
+        <w:t xml:space="preserve">Predicting flight delays and cancellations using weather as a feature </w:t>
+      </w:r>
+      <w:r>
+        <w:rPr>
+          <w:rFonts w:ascii="Times New Roman" w:hAnsi="Times New Roman" w:cs="Times New Roman"/>
           <w:lang w:val="en-US"/>
         </w:rPr>
         <w:t xml:space="preserve">in 2016 </w:t>
       </w:r>
       <w:r>
         <w:rPr>
-          <w:rFonts w:asciiTheme="majorHAnsi" w:hAnsiTheme="majorHAnsi" w:cstheme="majorHAnsi"/>
+          <w:rFonts w:ascii="Times New Roman" w:hAnsi="Times New Roman" w:cs="Times New Roman"/>
           <w:lang w:val="en-US"/>
         </w:rPr>
         <w:t xml:space="preserve">by </w:t>
       </w:r>
-      <w:proofErr w:type="spellStart"/>
-      <w:r>
-        <w:rPr>
-          <w:rFonts w:asciiTheme="majorHAnsi" w:hAnsiTheme="majorHAnsi" w:cstheme="majorHAnsi"/>
-          <w:lang w:val="en-US"/>
-        </w:rPr>
-        <w:t>Movva</w:t>
-      </w:r>
-      <w:proofErr w:type="spellEnd"/>
-      <w:r>
-        <w:rPr>
-          <w:rFonts w:asciiTheme="majorHAnsi" w:hAnsiTheme="majorHAnsi" w:cstheme="majorHAnsi"/>
-          <w:lang w:val="en-US"/>
-        </w:rPr>
-        <w:t>, N. and Menon</w:t>
-      </w:r>
-    </w:p>
-    <w:p>
-      <w:pPr>
-        <w:rPr>
-          <w:rFonts w:asciiTheme="majorHAnsi" w:hAnsiTheme="majorHAnsi" w:cstheme="majorHAnsi"/>
-          <w:lang w:val="en-US"/>
-        </w:rPr>
-      </w:pPr>
-      <w:r>
-        <w:rPr>
-          <w:rFonts w:asciiTheme="majorHAnsi" w:hAnsiTheme="majorHAnsi" w:cstheme="majorHAnsi"/>
-          <w:lang w:val="en-US"/>
-        </w:rPr>
-        <w:t xml:space="preserve">The report of this research has </w:t>
-      </w:r>
-      <w:r>
-        <w:rPr>
-          <w:rFonts w:asciiTheme="majorHAnsi" w:hAnsiTheme="majorHAnsi" w:cstheme="majorHAnsi"/>
-          <w:lang w:val="en-US"/>
-        </w:rPr>
-        <w:t xml:space="preserve">compared algorithms like Random forest, </w:t>
-      </w:r>
-      <w:proofErr w:type="spellStart"/>
-      <w:r>
-        <w:rPr>
-          <w:rFonts w:asciiTheme="majorHAnsi" w:hAnsiTheme="majorHAnsi" w:cstheme="majorHAnsi"/>
-          <w:lang w:val="en-US"/>
-        </w:rPr>
-        <w:t>XGboost</w:t>
-      </w:r>
-      <w:proofErr w:type="spellEnd"/>
-      <w:r>
-        <w:rPr>
-          <w:rFonts w:asciiTheme="majorHAnsi" w:hAnsiTheme="majorHAnsi" w:cstheme="majorHAnsi"/>
-          <w:lang w:val="en-US"/>
-        </w:rPr>
-        <w:t xml:space="preserve"> (Extreme Gradient), Linear regression, and SVM </w:t>
-      </w:r>
-      <w:r>
-        <w:rPr>
-          <w:rFonts w:asciiTheme="majorHAnsi" w:hAnsiTheme="majorHAnsi" w:cstheme="majorHAnsi"/>
+      <w:r>
+        <w:rPr>
+          <w:rFonts w:ascii="Times New Roman" w:hAnsi="Times New Roman" w:cs="Times New Roman"/>
+          <w:lang w:val="en-US"/>
+        </w:rPr>
+        <w:t>Movva, N. and Menon</w:t>
+      </w:r>
+    </w:p>
+    <w:p>
+      <w:pPr>
+        <w:jc w:val="both"/>
+        <w:rPr>
+          <w:rFonts w:ascii="Times New Roman" w:hAnsi="Times New Roman" w:cs="Times New Roman"/>
+          <w:lang w:val="en-US"/>
+        </w:rPr>
+      </w:pPr>
+      <w:r>
+        <w:rPr>
+          <w:rFonts w:ascii="Times New Roman" w:hAnsi="Times New Roman" w:cs="Times New Roman"/>
+          <w:lang w:val="en-US"/>
+        </w:rPr>
+        <w:t xml:space="preserve">The report of this research has compared algorithms like Random forest, XGboost (Extreme Gradient), Linear regression, and SVM </w:t>
+      </w:r>
+      <w:r>
+        <w:rPr>
+          <w:rFonts w:ascii="Times New Roman" w:hAnsi="Times New Roman" w:cs="Times New Roman"/>
           <w:lang w:val="en-US"/>
         </w:rPr>
         <w:t xml:space="preserve">and finally concluded </w:t>
       </w:r>
       <w:r>
         <w:rPr>
-          <w:rFonts w:asciiTheme="majorHAnsi" w:hAnsiTheme="majorHAnsi" w:cstheme="majorHAnsi"/>
+          <w:rFonts w:ascii="Times New Roman" w:hAnsi="Times New Roman" w:cs="Times New Roman"/>
           <w:lang w:val="en-US"/>
         </w:rPr>
         <w:t>with AUC (Area Under Curve) 0.81 highest among all algorithms.</w:t>
@@ -3323,6 +3112,250 @@
       <w:pPr>
         <w:jc w:val="both"/>
         <w:rPr>
+          <w:rFonts w:ascii="Times New Roman" w:hAnsi="Times New Roman" w:cs="Times New Roman"/>
+          <w:lang w:val="en-US"/>
+        </w:rPr>
+      </w:pPr>
+      <w:r>
+        <w:rPr>
+          <w:rFonts w:ascii="Times New Roman" w:hAnsi="Times New Roman" w:cs="Times New Roman"/>
+          <w:lang w:val="en-US"/>
+        </w:rPr>
+        <w:lastRenderedPageBreak/>
+        <w:t>The main goal of this part of the project is to</w:t>
+      </w:r>
+      <w:r>
+        <w:rPr>
+          <w:rFonts w:ascii="Times New Roman" w:hAnsi="Times New Roman" w:cs="Times New Roman"/>
+          <w:lang w:val="en-US"/>
+        </w:rPr>
+        <w:t xml:space="preserve"> provide simulation applications with easily scalable data that contains the following:</w:t>
+      </w:r>
+    </w:p>
+    <w:p>
+      <w:pPr>
+        <w:pStyle w:val="Listeavsnitt"/>
+        <w:numPr>
+          <w:ilvl w:val="0"/>
+          <w:numId w:val="7"/>
+        </w:numPr>
+        <w:jc w:val="both"/>
+        <w:rPr>
+          <w:rFonts w:ascii="Times New Roman" w:hAnsi="Times New Roman" w:cs="Times New Roman"/>
+          <w:lang w:val="en-US"/>
+        </w:rPr>
+      </w:pPr>
+      <w:r>
+        <w:rPr>
+          <w:rFonts w:ascii="Times New Roman" w:hAnsi="Times New Roman" w:cs="Times New Roman"/>
+          <w:lang w:val="en-US"/>
+        </w:rPr>
+        <w:t>The geographic position of an aircraft at each minute in a route.</w:t>
+      </w:r>
+    </w:p>
+    <w:p>
+      <w:pPr>
+        <w:pStyle w:val="Listeavsnitt"/>
+        <w:numPr>
+          <w:ilvl w:val="0"/>
+          <w:numId w:val="7"/>
+        </w:numPr>
+        <w:jc w:val="both"/>
+        <w:rPr>
+          <w:rFonts w:ascii="Times New Roman" w:hAnsi="Times New Roman" w:cs="Times New Roman"/>
+          <w:lang w:val="en-US"/>
+        </w:rPr>
+      </w:pPr>
+      <w:r>
+        <w:rPr>
+          <w:rFonts w:ascii="Times New Roman" w:hAnsi="Times New Roman" w:cs="Times New Roman"/>
+          <w:lang w:val="en-US"/>
+        </w:rPr>
+        <w:t>The route information of each aircraft.</w:t>
+      </w:r>
+    </w:p>
+    <w:p>
+      <w:pPr>
+        <w:jc w:val="both"/>
+        <w:rPr>
+          <w:rFonts w:ascii="Times New Roman" w:hAnsi="Times New Roman" w:cs="Times New Roman"/>
+          <w:lang w:val="en-US"/>
+        </w:rPr>
+      </w:pPr>
+    </w:p>
+    <w:p>
+      <w:pPr>
+        <w:jc w:val="both"/>
+        <w:rPr>
+          <w:rFonts w:ascii="Times New Roman" w:hAnsi="Times New Roman" w:cs="Times New Roman"/>
+          <w:lang w:val="en-US"/>
+        </w:rPr>
+      </w:pPr>
+      <w:r>
+        <w:rPr>
+          <w:rFonts w:ascii="Times New Roman" w:hAnsi="Times New Roman" w:cs="Times New Roman"/>
+          <w:lang w:val="en-US"/>
+        </w:rPr>
+        <w:t xml:space="preserve">The data should also be easily scalable between a time interval in the day, and according to which geographic area the simulation is </w:t>
+      </w:r>
+      <w:r>
+        <w:rPr>
+          <w:rFonts w:ascii="Times New Roman" w:hAnsi="Times New Roman" w:cs="Times New Roman"/>
+          <w:lang w:val="en-US"/>
+        </w:rPr>
+        <w:t>based</w:t>
+      </w:r>
+      <w:r>
+        <w:rPr>
+          <w:rFonts w:ascii="Times New Roman" w:hAnsi="Times New Roman" w:cs="Times New Roman"/>
+          <w:lang w:val="en-US"/>
+        </w:rPr>
+        <w:t xml:space="preserve"> on.</w:t>
+      </w:r>
+    </w:p>
+    <w:p>
+      <w:pPr>
+        <w:jc w:val="both"/>
+        <w:rPr>
+          <w:rFonts w:ascii="Times New Roman" w:hAnsi="Times New Roman" w:cs="Times New Roman"/>
+          <w:lang w:val="en-US"/>
+        </w:rPr>
+      </w:pPr>
+      <w:r>
+        <w:rPr>
+          <w:rFonts w:ascii="Times New Roman" w:hAnsi="Times New Roman" w:cs="Times New Roman"/>
+          <w:lang w:val="en-US"/>
+        </w:rPr>
+        <w:t xml:space="preserve">Based on the requirements above we decided to split the solution into 3 main steps which </w:t>
+      </w:r>
+      <w:r>
+        <w:rPr>
+          <w:rFonts w:ascii="Times New Roman" w:hAnsi="Times New Roman" w:cs="Times New Roman"/>
+          <w:lang w:val="en-US"/>
+        </w:rPr>
+        <w:t xml:space="preserve">are explained </w:t>
+      </w:r>
+      <w:r>
+        <w:rPr>
+          <w:rFonts w:ascii="Times New Roman" w:hAnsi="Times New Roman" w:cs="Times New Roman"/>
+          <w:lang w:val="en-US"/>
+        </w:rPr>
+        <w:t xml:space="preserve">in </w:t>
+      </w:r>
+      <w:r>
+        <w:rPr>
+          <w:rFonts w:ascii="Times New Roman" w:hAnsi="Times New Roman" w:cs="Times New Roman"/>
+          <w:highlight w:val="red"/>
+          <w:lang w:val="en-US"/>
+        </w:rPr>
+        <w:t xml:space="preserve">figure </w:t>
+      </w:r>
+      <w:r>
+        <w:rPr>
+          <w:rFonts w:ascii="Times New Roman" w:hAnsi="Times New Roman" w:cs="Times New Roman"/>
+          <w:highlight w:val="red"/>
+          <w:lang w:val="en-US"/>
+        </w:rPr>
+        <w:t>2.2</w:t>
+      </w:r>
+    </w:p>
+    <w:p>
+      <w:pPr>
+        <w:jc w:val="both"/>
+        <w:rPr>
+          <w:lang w:val="en-US"/>
+        </w:rPr>
+      </w:pPr>
+    </w:p>
+    <w:p>
+      <w:pPr>
+        <w:jc w:val="both"/>
+        <w:rPr>
+          <w:lang w:val="en-US"/>
+        </w:rPr>
+        <w:sectPr>
+          <w:type w:val="continuous"/>
+          <w:pgSz w:w="11906" w:h="16838"/>
+          <w:pgMar w:top="1417" w:right="1417" w:bottom="1417" w:left="1417" w:header="708" w:footer="708" w:gutter="0"/>
+          <w:cols w:num="2" w:space="709"/>
+          <w:docGrid w:linePitch="360"/>
+        </w:sectPr>
+      </w:pPr>
+    </w:p>
+    <w:p>
+      <w:pPr>
+        <w:jc w:val="both"/>
+        <w:rPr>
+          <w:lang w:val="en-US"/>
+        </w:rPr>
+      </w:pPr>
+      <w:r>
+        <w:rPr>
+          <w:noProof/>
+          <w:lang w:val="en-US"/>
+        </w:rPr>
+        <w:drawing>
+          <wp:inline distT="0" distB="0" distL="0" distR="0" wp14:anchorId="725C90DE" wp14:editId="0C9178A6">
+            <wp:extent cx="5735320" cy="2869499"/>
+            <wp:effectExtent l="0" t="0" r="0" b="7620"/>
+            <wp:docPr id="4" name="Bilde 4"/>
+            <wp:cNvGraphicFramePr>
+              <a:graphicFrameLocks xmlns:a="http://schemas.openxmlformats.org/drawingml/2006/main" noChangeAspect="1"/>
+            </wp:cNvGraphicFramePr>
+            <a:graphic xmlns:a="http://schemas.openxmlformats.org/drawingml/2006/main">
+              <a:graphicData uri="http://schemas.openxmlformats.org/drawingml/2006/picture">
+                <pic:pic xmlns:pic="http://schemas.openxmlformats.org/drawingml/2006/picture">
+                  <pic:nvPicPr>
+                    <pic:cNvPr id="4" name="Untitled Diagram (1).png"/>
+                    <pic:cNvPicPr/>
+                  </pic:nvPicPr>
+                  <pic:blipFill>
+                    <a:blip r:embed="rId9" cstate="print">
+                      <a:extLst>
+                        <a:ext uri="{28A0092B-C50C-407E-A947-70E740481C1C}">
+                          <a14:useLocalDpi xmlns:a14="http://schemas.microsoft.com/office/drawing/2010/main" val="0"/>
+                        </a:ext>
+                      </a:extLst>
+                    </a:blip>
+                    <a:stretch>
+                      <a:fillRect/>
+                    </a:stretch>
+                  </pic:blipFill>
+                  <pic:spPr>
+                    <a:xfrm>
+                      <a:off x="0" y="0"/>
+                      <a:ext cx="5752812" cy="2878251"/>
+                    </a:xfrm>
+                    <a:prstGeom prst="rect">
+                      <a:avLst/>
+                    </a:prstGeom>
+                  </pic:spPr>
+                </pic:pic>
+              </a:graphicData>
+            </a:graphic>
+          </wp:inline>
+        </w:drawing>
+      </w:r>
+    </w:p>
+    <w:p>
+      <w:pPr>
+        <w:jc w:val="both"/>
+        <w:rPr>
+          <w:lang w:val="en-US"/>
+        </w:rPr>
+        <w:sectPr>
+          <w:type w:val="continuous"/>
+          <w:pgSz w:w="11906" w:h="16838"/>
+          <w:pgMar w:top="1417" w:right="1417" w:bottom="1417" w:left="1417" w:header="708" w:footer="708" w:gutter="0"/>
+          <w:cols w:space="709"/>
+          <w:docGrid w:linePitch="360"/>
+        </w:sectPr>
+      </w:pPr>
+    </w:p>
+    <w:p>
+      <w:pPr>
+        <w:jc w:val="both"/>
+        <w:rPr>
           <w:lang w:val="en-US"/>
         </w:rPr>
       </w:pPr>
@@ -3348,6 +3381,196 @@
       <w:pPr>
         <w:jc w:val="both"/>
         <w:rPr>
+          <w:rFonts w:ascii="Times New Roman" w:hAnsi="Times New Roman" w:cs="Times New Roman"/>
+          <w:lang w:val="en-US"/>
+        </w:rPr>
+      </w:pPr>
+      <w:r>
+        <w:rPr>
+          <w:rFonts w:ascii="Times New Roman" w:hAnsi="Times New Roman" w:cs="Times New Roman"/>
+          <w:lang w:val="en-US"/>
+        </w:rPr>
+        <w:t>The divided design in 3.1 should improve the running</w:t>
+      </w:r>
+      <w:r>
+        <w:rPr>
+          <w:rFonts w:ascii="Times New Roman" w:hAnsi="Times New Roman" w:cs="Times New Roman"/>
+          <w:lang w:val="en-US"/>
+        </w:rPr>
+        <w:t xml:space="preserve"> time</w:t>
+      </w:r>
+      <w:r>
+        <w:rPr>
+          <w:rFonts w:ascii="Times New Roman" w:hAnsi="Times New Roman" w:cs="Times New Roman"/>
+          <w:lang w:val="en-US"/>
+        </w:rPr>
+        <w:t xml:space="preserve"> and flow</w:t>
+      </w:r>
+      <w:r>
+        <w:rPr>
+          <w:rFonts w:ascii="Times New Roman" w:hAnsi="Times New Roman" w:cs="Times New Roman"/>
+          <w:lang w:val="en-US"/>
+        </w:rPr>
+        <w:t xml:space="preserve"> of the simulation application, this is because much of the preparing and scaling steps are performed on the distributed cluster of Hadoop which is expected to be much powerful than the client computer.</w:t>
+      </w:r>
+    </w:p>
+    <w:p>
+      <w:pPr>
+        <w:jc w:val="both"/>
+        <w:rPr>
+          <w:rFonts w:ascii="Times New Roman" w:hAnsi="Times New Roman" w:cs="Times New Roman"/>
+          <w:lang w:val="en-US"/>
+        </w:rPr>
+      </w:pPr>
+    </w:p>
+    <w:p>
+      <w:pPr>
+        <w:jc w:val="both"/>
+        <w:rPr>
+          <w:rFonts w:ascii="Times New Roman" w:hAnsi="Times New Roman" w:cs="Times New Roman"/>
+          <w:lang w:val="en-US"/>
+        </w:rPr>
+      </w:pPr>
+      <w:r>
+        <w:rPr>
+          <w:rFonts w:ascii="Times New Roman" w:hAnsi="Times New Roman" w:cs="Times New Roman"/>
+          <w:lang w:val="en-US"/>
+        </w:rPr>
+        <w:t xml:space="preserve">For </w:t>
+      </w:r>
+      <w:r>
+        <w:rPr>
+          <w:rFonts w:ascii="Times New Roman" w:hAnsi="Times New Roman" w:cs="Times New Roman"/>
+          <w:lang w:val="en-US"/>
+        </w:rPr>
+        <w:t>instance,</w:t>
+      </w:r>
+      <w:r>
+        <w:rPr>
+          <w:rFonts w:ascii="Times New Roman" w:hAnsi="Times New Roman" w:cs="Times New Roman"/>
+          <w:lang w:val="en-US"/>
+        </w:rPr>
+        <w:t xml:space="preserve"> the preprocessing step takes care of converting to UTC time and adding the needed coordinates for scaling. The scaling on its side filter</w:t>
+      </w:r>
+      <w:r>
+        <w:rPr>
+          <w:rFonts w:ascii="Times New Roman" w:hAnsi="Times New Roman" w:cs="Times New Roman"/>
+          <w:lang w:val="en-US"/>
+        </w:rPr>
+        <w:t>s</w:t>
+      </w:r>
+      <w:r>
+        <w:rPr>
+          <w:rFonts w:ascii="Times New Roman" w:hAnsi="Times New Roman" w:cs="Times New Roman"/>
+          <w:lang w:val="en-US"/>
+        </w:rPr>
+        <w:t xml:space="preserve"> out those rows that does not fit into the time </w:t>
+      </w:r>
+      <w:r>
+        <w:rPr>
+          <w:rFonts w:ascii="Times New Roman" w:hAnsi="Times New Roman" w:cs="Times New Roman"/>
+          <w:lang w:val="en-US"/>
+        </w:rPr>
+        <w:t xml:space="preserve">frame </w:t>
+      </w:r>
+      <w:r>
+        <w:rPr>
+          <w:rFonts w:ascii="Times New Roman" w:hAnsi="Times New Roman" w:cs="Times New Roman"/>
+          <w:lang w:val="en-US"/>
+        </w:rPr>
+        <w:t xml:space="preserve">of a </w:t>
+      </w:r>
+      <w:r>
+        <w:rPr>
+          <w:rFonts w:ascii="Times New Roman" w:hAnsi="Times New Roman" w:cs="Times New Roman"/>
+          <w:lang w:val="en-US"/>
+        </w:rPr>
+        <w:t>day</w:t>
+      </w:r>
+      <w:r>
+        <w:rPr>
+          <w:rFonts w:ascii="Times New Roman" w:hAnsi="Times New Roman" w:cs="Times New Roman"/>
+          <w:lang w:val="en-US"/>
+        </w:rPr>
+        <w:t xml:space="preserve"> and generat</w:t>
+      </w:r>
+      <w:r>
+        <w:rPr>
+          <w:rFonts w:ascii="Times New Roman" w:hAnsi="Times New Roman" w:cs="Times New Roman"/>
+          <w:lang w:val="en-US"/>
+        </w:rPr>
+        <w:t>es the full path of a flight in geographic points. This leaves the client with the only need to check if a flight is inside or outside the bounds of the simulation area.</w:t>
+      </w:r>
+    </w:p>
+    <w:p>
+      <w:pPr>
+        <w:jc w:val="both"/>
+        <w:rPr>
+          <w:rFonts w:ascii="Times New Roman" w:hAnsi="Times New Roman" w:cs="Times New Roman"/>
+          <w:lang w:val="en-US"/>
+        </w:rPr>
+      </w:pPr>
+    </w:p>
+    <w:p>
+      <w:pPr>
+        <w:jc w:val="both"/>
+        <w:rPr>
+          <w:rFonts w:ascii="Times New Roman" w:hAnsi="Times New Roman" w:cs="Times New Roman"/>
+          <w:lang w:val="en-US"/>
+        </w:rPr>
+      </w:pPr>
+    </w:p>
+    <w:p>
+      <w:pPr>
+        <w:jc w:val="both"/>
+        <w:rPr>
+          <w:rFonts w:ascii="Times New Roman" w:hAnsi="Times New Roman" w:cs="Times New Roman"/>
+          <w:lang w:val="en-US"/>
+        </w:rPr>
+      </w:pPr>
+    </w:p>
+    <w:p>
+      <w:pPr>
+        <w:jc w:val="both"/>
+        <w:rPr>
+          <w:rFonts w:ascii="Times New Roman" w:hAnsi="Times New Roman" w:cs="Times New Roman"/>
+          <w:lang w:val="en-US"/>
+        </w:rPr>
+      </w:pPr>
+      <w:r>
+        <w:rPr>
+          <w:rFonts w:ascii="Times New Roman" w:hAnsi="Times New Roman" w:cs="Times New Roman"/>
+          <w:lang w:val="en-US"/>
+        </w:rPr>
+        <w:t>On further examination, we found out that the preparing script takes about 13 minutes to finish for the entire dataset, and the scaling script takes only 5 minutes for one day. These running times durations can off course change to be shorter or higher based on multiple factors like background processes in the operating system and other Hadoop jobs executed on the same cluster, but we could assume having a dedicated cluster to service the preparing and scaling scripts. However, the</w:t>
+      </w:r>
+      <w:r>
+        <w:rPr>
+          <w:rFonts w:ascii="Times New Roman" w:hAnsi="Times New Roman" w:cs="Times New Roman"/>
+          <w:lang w:val="en-US"/>
+        </w:rPr>
+        <w:t xml:space="preserve"> </w:t>
+      </w:r>
+      <w:r>
+        <w:rPr>
+          <w:rFonts w:ascii="Times New Roman" w:hAnsi="Times New Roman" w:cs="Times New Roman"/>
+          <w:lang w:val="en-US"/>
+        </w:rPr>
+        <w:t>running time of the most critical script which is “scale.py” is not expected to exceed 30 minutes per day.</w:t>
+      </w:r>
+      <w:r>
+        <w:rPr>
+          <w:rFonts w:ascii="Times New Roman" w:hAnsi="Times New Roman" w:cs="Times New Roman"/>
+          <w:lang w:val="en-US"/>
+        </w:rPr>
+        <w:t xml:space="preserve"> Which is considered a good result when considering the massive size of our initial dataset.</w:t>
+      </w:r>
+    </w:p>
+    <w:p>
+      <w:pPr>
+        <w:jc w:val="both"/>
+        <w:rPr>
+          <w:rFonts w:ascii="Times New Roman" w:hAnsi="Times New Roman" w:cs="Times New Roman"/>
           <w:lang w:val="en-US"/>
         </w:rPr>
       </w:pPr>
@@ -3385,6 +3608,151 @@
       <w:pPr>
         <w:jc w:val="both"/>
         <w:rPr>
+          <w:rFonts w:ascii="Times New Roman" w:hAnsi="Times New Roman" w:cs="Times New Roman"/>
+          <w:w w:val="95"/>
+          <w:lang w:val="en-US"/>
+        </w:rPr>
+      </w:pPr>
+      <w:r>
+        <w:rPr>
+          <w:rFonts w:ascii="Times New Roman" w:hAnsi="Times New Roman" w:cs="Times New Roman"/>
+          <w:w w:val="95"/>
+          <w:lang w:val="en-US"/>
+        </w:rPr>
+        <w:t xml:space="preserve">To optimize our solution and make it run faster, we decided to isolate the preprocessing in the </w:t>
+      </w:r>
+      <w:r>
+        <w:rPr>
+          <w:rFonts w:ascii="Times New Roman" w:hAnsi="Times New Roman" w:cs="Times New Roman"/>
+          <w:w w:val="95"/>
+          <w:lang w:val="en-US"/>
+        </w:rPr>
+        <w:lastRenderedPageBreak/>
+        <w:t>“1_prepare.py” script, this relaxes the scaling script from needing a local time conversion to UTC, adding coordinates and other data validation steps.</w:t>
+      </w:r>
+    </w:p>
+    <w:p>
+      <w:pPr>
+        <w:jc w:val="both"/>
+        <w:rPr>
+          <w:rFonts w:ascii="Times New Roman" w:hAnsi="Times New Roman" w:cs="Times New Roman"/>
+          <w:w w:val="95"/>
+          <w:lang w:val="en-US"/>
+        </w:rPr>
+      </w:pPr>
+      <w:r>
+        <w:rPr>
+          <w:rFonts w:ascii="Times New Roman" w:hAnsi="Times New Roman" w:cs="Times New Roman"/>
+          <w:w w:val="95"/>
+          <w:lang w:val="en-US"/>
+        </w:rPr>
+        <w:t>The Scaling script “2_script.py”</w:t>
+      </w:r>
+      <w:r>
+        <w:rPr>
+          <w:rFonts w:ascii="Times New Roman" w:hAnsi="Times New Roman" w:cs="Times New Roman"/>
+          <w:w w:val="95"/>
+          <w:lang w:val="en-US"/>
+        </w:rPr>
+        <w:t xml:space="preserve"> can then focus on finding out which flight belong to the given time frame and calculating the great circle route path. In addition, this script is made more robust by enabling the administrator to choose any different time interval according to his need and can be run as a scheduled job for each day or week</w:t>
+      </w:r>
+      <w:r>
+        <w:rPr>
+          <w:rFonts w:ascii="Times New Roman" w:hAnsi="Times New Roman" w:cs="Times New Roman"/>
+          <w:w w:val="95"/>
+          <w:lang w:val="en-US"/>
+        </w:rPr>
+        <w:t>, etc.</w:t>
+      </w:r>
+      <w:r>
+        <w:rPr>
+          <w:rFonts w:ascii="Times New Roman" w:hAnsi="Times New Roman" w:cs="Times New Roman"/>
+          <w:w w:val="95"/>
+          <w:lang w:val="en-US"/>
+        </w:rPr>
+        <w:t xml:space="preserve"> in the future.</w:t>
+      </w:r>
+    </w:p>
+    <w:p>
+      <w:pPr>
+        <w:jc w:val="both"/>
+        <w:rPr>
+          <w:rFonts w:ascii="Times New Roman" w:hAnsi="Times New Roman" w:cs="Times New Roman"/>
+          <w:w w:val="95"/>
+          <w:lang w:val="en-US"/>
+        </w:rPr>
+      </w:pPr>
+      <w:r>
+        <w:rPr>
+          <w:rFonts w:ascii="Times New Roman" w:hAnsi="Times New Roman" w:cs="Times New Roman"/>
+          <w:w w:val="95"/>
+          <w:lang w:val="en-US"/>
+        </w:rPr>
+        <w:t>Replacing the scaled data into json files, makes it easier for the client application to retrieve and process data which in turn improves the running time</w:t>
+      </w:r>
+      <w:r>
+        <w:rPr>
+          <w:rFonts w:ascii="Times New Roman" w:hAnsi="Times New Roman" w:cs="Times New Roman"/>
+          <w:w w:val="95"/>
+          <w:lang w:val="en-US"/>
+        </w:rPr>
+        <w:t xml:space="preserve"> of the client application</w:t>
+      </w:r>
+      <w:r>
+        <w:rPr>
+          <w:rFonts w:ascii="Times New Roman" w:hAnsi="Times New Roman" w:cs="Times New Roman"/>
+          <w:w w:val="95"/>
+          <w:lang w:val="en-US"/>
+        </w:rPr>
+        <w:t>.</w:t>
+      </w:r>
+    </w:p>
+    <w:p>
+      <w:pPr>
+        <w:jc w:val="both"/>
+        <w:rPr>
+          <w:rFonts w:ascii="Times New Roman" w:hAnsi="Times New Roman" w:cs="Times New Roman"/>
+          <w:w w:val="95"/>
+          <w:lang w:val="en-US"/>
+        </w:rPr>
+      </w:pPr>
+      <w:r>
+        <w:rPr>
+          <w:rFonts w:ascii="Times New Roman" w:hAnsi="Times New Roman" w:cs="Times New Roman"/>
+          <w:w w:val="95"/>
+          <w:lang w:val="en-US"/>
+        </w:rPr>
+        <w:t>For further details on the final experimental phase on the application level see section 6.2 on Air Traffic Simulation</w:t>
+      </w:r>
+      <w:r>
+        <w:rPr>
+          <w:rFonts w:ascii="Times New Roman" w:hAnsi="Times New Roman" w:cs="Times New Roman"/>
+          <w:w w:val="95"/>
+          <w:lang w:val="en-US"/>
+        </w:rPr>
+        <w:t xml:space="preserve">, but first </w:t>
+      </w:r>
+      <w:r>
+        <w:rPr>
+          <w:rFonts w:ascii="Times New Roman" w:hAnsi="Times New Roman" w:cs="Times New Roman"/>
+          <w:w w:val="95"/>
+          <w:lang w:val="en-US"/>
+        </w:rPr>
+        <w:t>let’s</w:t>
+      </w:r>
+      <w:r>
+        <w:rPr>
+          <w:rFonts w:ascii="Times New Roman" w:hAnsi="Times New Roman" w:cs="Times New Roman"/>
+          <w:w w:val="95"/>
+          <w:lang w:val="en-US"/>
+        </w:rPr>
+        <w:t xml:space="preserve"> dive into the details of out implementation.</w:t>
+      </w:r>
+    </w:p>
+    <w:p>
+      <w:pPr>
+        <w:jc w:val="both"/>
+        <w:rPr>
           <w:w w:val="95"/>
           <w:lang w:val="en-US"/>
         </w:rPr>
@@ -3423,40 +3791,634 @@
       <w:pPr>
         <w:jc w:val="both"/>
         <w:rPr>
+          <w:rFonts w:ascii="Times New Roman" w:hAnsi="Times New Roman" w:cs="Times New Roman"/>
+          <w:lang w:val="en-US"/>
+        </w:rPr>
+      </w:pPr>
+      <w:r>
+        <w:rPr>
+          <w:rFonts w:ascii="Times New Roman" w:hAnsi="Times New Roman" w:cs="Times New Roman"/>
+          <w:lang w:val="en-US"/>
+        </w:rPr>
+        <w:t>To match the design that was mentioned in 3.1, t</w:t>
+      </w:r>
+      <w:r>
+        <w:rPr>
+          <w:rFonts w:ascii="Times New Roman" w:hAnsi="Times New Roman" w:cs="Times New Roman"/>
+          <w:lang w:val="en-US"/>
+        </w:rPr>
+        <w:t xml:space="preserve">his implementation </w:t>
+      </w:r>
+      <w:r>
+        <w:rPr>
+          <w:rFonts w:ascii="Times New Roman" w:hAnsi="Times New Roman" w:cs="Times New Roman"/>
+          <w:lang w:val="en-US"/>
+        </w:rPr>
+        <w:t>has been</w:t>
+      </w:r>
+      <w:r>
+        <w:rPr>
+          <w:rFonts w:ascii="Times New Roman" w:hAnsi="Times New Roman" w:cs="Times New Roman"/>
+          <w:lang w:val="en-US"/>
+        </w:rPr>
+        <w:t xml:space="preserve"> divided into 3 steps, these steps are explained below:</w:t>
+      </w:r>
+    </w:p>
+    <w:p>
+      <w:pPr>
+        <w:pStyle w:val="Listeavsnitt"/>
+        <w:numPr>
+          <w:ilvl w:val="0"/>
+          <w:numId w:val="7"/>
+        </w:numPr>
+        <w:jc w:val="both"/>
+        <w:rPr>
+          <w:rFonts w:ascii="Times New Roman" w:hAnsi="Times New Roman" w:cs="Times New Roman"/>
+          <w:lang w:val="en-US"/>
+        </w:rPr>
+      </w:pPr>
+      <w:r>
+        <w:rPr>
+          <w:rFonts w:ascii="Times New Roman" w:hAnsi="Times New Roman" w:cs="Times New Roman"/>
+          <w:lang w:val="en-US"/>
+        </w:rPr>
+        <w:t>Preparing the dataset</w:t>
+      </w:r>
+    </w:p>
+    <w:p>
+      <w:pPr>
+        <w:jc w:val="both"/>
+        <w:rPr>
+          <w:rFonts w:ascii="Times New Roman" w:hAnsi="Times New Roman" w:cs="Times New Roman"/>
+          <w:lang w:val="en-US"/>
+        </w:rPr>
+      </w:pPr>
+      <w:r>
+        <w:rPr>
+          <w:rFonts w:ascii="Times New Roman" w:hAnsi="Times New Roman" w:cs="Times New Roman"/>
+          <w:lang w:val="en-US"/>
+        </w:rPr>
+        <w:t>As mentioned earlier it is essential to deal with the weaknesses and deficiencies in the dataset before moving on with designing a scaling algorithm. To help us overcome this we design a preprocessing script that runs on the Apache Hadoop cluster using PySpark. The script does the following on the entire dataset:</w:t>
+      </w:r>
+    </w:p>
+    <w:p>
+      <w:pPr>
+        <w:jc w:val="both"/>
+        <w:rPr>
+          <w:rFonts w:ascii="Times New Roman" w:hAnsi="Times New Roman" w:cs="Times New Roman"/>
+          <w:lang w:val="en-US"/>
+        </w:rPr>
+      </w:pPr>
+      <w:r>
+        <w:rPr>
+          <w:rFonts w:ascii="Times New Roman" w:hAnsi="Times New Roman" w:cs="Times New Roman"/>
+          <w:lang w:val="en-US"/>
+        </w:rPr>
+        <w:t xml:space="preserve">- Some minority number of the flights in the dataset does not have any airtime, wheels off and/or wheels on time due to cancelation or some other reasons. It is then essential to remove these rows before proceeding on. </w:t>
+      </w:r>
+    </w:p>
+    <w:p>
+      <w:pPr>
+        <w:jc w:val="both"/>
+        <w:rPr>
+          <w:rFonts w:ascii="Times New Roman" w:hAnsi="Times New Roman" w:cs="Times New Roman"/>
+          <w:lang w:val="en-US"/>
+        </w:rPr>
+      </w:pPr>
+      <w:r>
+        <w:rPr>
+          <w:rFonts w:ascii="Times New Roman" w:hAnsi="Times New Roman" w:cs="Times New Roman"/>
+          <w:lang w:val="en-US"/>
+        </w:rPr>
+        <w:t>- Because flights can often connect two regions located in different time zones, It is difficult to use local time when considering the position of an aircraft in respect to time, its is then better to convert all times from local time to Coordinated Universal Time (UTC).</w:t>
+      </w:r>
+    </w:p>
+    <w:p>
+      <w:pPr>
+        <w:jc w:val="both"/>
+        <w:rPr>
+          <w:rFonts w:ascii="Times New Roman" w:hAnsi="Times New Roman" w:cs="Times New Roman"/>
+          <w:lang w:val="en-US"/>
+        </w:rPr>
+      </w:pPr>
+      <w:r>
+        <w:rPr>
+          <w:rFonts w:ascii="Times New Roman" w:hAnsi="Times New Roman" w:cs="Times New Roman"/>
+          <w:lang w:val="en-US"/>
+        </w:rPr>
+        <w:t>- Our original dataset does contain the sequential ID of the departure and arrival airports, but it does not contain their geographic coordinates that are needed to calculate the flight path later in the scaling step. This is solved by joining our dataset with a support dataset that provide geographic coordinates of each airport.</w:t>
+      </w:r>
+    </w:p>
+    <w:p>
+      <w:pPr>
+        <w:jc w:val="both"/>
+        <w:rPr>
+          <w:rFonts w:ascii="Times New Roman" w:hAnsi="Times New Roman" w:cs="Times New Roman"/>
+          <w:lang w:val="en-US"/>
+        </w:rPr>
+      </w:pPr>
+      <w:r>
+        <w:rPr>
+          <w:rFonts w:ascii="Times New Roman" w:hAnsi="Times New Roman" w:cs="Times New Roman"/>
+          <w:lang w:val="en-US"/>
+        </w:rPr>
+        <w:t>All the above steps are performed using PySpark functions and the script is meant to run only once on the entire dataset with no command line input arguments. The script is to be found under the following path and name in the project code folder. “.../1_scaling_and_simulation/1_prepare.py”.</w:t>
+      </w:r>
+    </w:p>
+    <w:p>
+      <w:pPr>
+        <w:jc w:val="both"/>
+        <w:rPr>
+          <w:rFonts w:ascii="Times New Roman" w:hAnsi="Times New Roman" w:cs="Times New Roman"/>
+          <w:lang w:val="en-US"/>
+        </w:rPr>
+      </w:pPr>
+    </w:p>
+    <w:p>
+      <w:pPr>
+        <w:pStyle w:val="Listeavsnitt"/>
+        <w:numPr>
+          <w:ilvl w:val="0"/>
+          <w:numId w:val="7"/>
+        </w:numPr>
+        <w:jc w:val="both"/>
+        <w:rPr>
+          <w:rFonts w:ascii="Times New Roman" w:hAnsi="Times New Roman" w:cs="Times New Roman"/>
+          <w:lang w:val="en-US"/>
+        </w:rPr>
+      </w:pPr>
+      <w:r>
+        <w:rPr>
+          <w:rFonts w:ascii="Times New Roman" w:hAnsi="Times New Roman" w:cs="Times New Roman"/>
+          <w:lang w:val="en-US"/>
+        </w:rPr>
+        <w:t>Scaling the dataset</w:t>
+      </w:r>
+    </w:p>
+    <w:p>
+      <w:pPr>
+        <w:jc w:val="both"/>
+        <w:rPr>
+          <w:rFonts w:ascii="Times New Roman" w:hAnsi="Times New Roman" w:cs="Times New Roman"/>
+          <w:lang w:val="en-US"/>
+        </w:rPr>
+      </w:pPr>
+      <w:r>
+        <w:rPr>
+          <w:rFonts w:ascii="Times New Roman" w:hAnsi="Times New Roman" w:cs="Times New Roman"/>
+          <w:lang w:val="en-US"/>
+        </w:rPr>
+        <w:t>The output of the preparing algorithm is written on the Hadoop file system in csv format and will be used by the next step which scales the dataset to produce a useful route information and location at each time in json format which can be used by a simulation application. The following steps explains the general structure of the scaling algorithm:</w:t>
+      </w:r>
+    </w:p>
+    <w:p>
+      <w:pPr>
+        <w:jc w:val="both"/>
+        <w:rPr>
+          <w:rFonts w:ascii="Times New Roman" w:hAnsi="Times New Roman" w:cs="Times New Roman"/>
+          <w:lang w:val="en-US"/>
+        </w:rPr>
+      </w:pPr>
+      <w:r>
+        <w:rPr>
+          <w:rFonts w:ascii="Times New Roman" w:hAnsi="Times New Roman" w:cs="Times New Roman"/>
+          <w:lang w:val="en-US"/>
+        </w:rPr>
+        <w:t>-  A start and end datetime, along with a folder name where the output should be stored is provided by the user using command line arguments.</w:t>
+      </w:r>
+    </w:p>
+    <w:p>
+      <w:pPr>
+        <w:jc w:val="both"/>
+        <w:rPr>
+          <w:rFonts w:ascii="Times New Roman" w:hAnsi="Times New Roman" w:cs="Times New Roman"/>
+          <w:lang w:val="en-US"/>
+        </w:rPr>
+      </w:pPr>
+      <w:r>
+        <w:rPr>
+          <w:rFonts w:ascii="Times New Roman" w:hAnsi="Times New Roman" w:cs="Times New Roman"/>
+          <w:lang w:val="en-US"/>
+        </w:rPr>
+        <w:t xml:space="preserve">- After reading the prepared data, PySpark functions are used to filter the dataset according to the provided start and end datetimes. By keeping the rows that have a wheels off and wheels on time before, during or after the provided datetime bounds, we ensure that we do not miss flights that started and/or ended before the start and end time bounds. Figure </w:t>
+      </w:r>
+      <w:r>
+        <w:rPr>
+          <w:rFonts w:ascii="Times New Roman" w:hAnsi="Times New Roman" w:cs="Times New Roman"/>
+          <w:highlight w:val="red"/>
+          <w:lang w:val="en-US"/>
+        </w:rPr>
+        <w:t>2.3</w:t>
+      </w:r>
+      <w:r>
+        <w:rPr>
+          <w:rFonts w:ascii="Times New Roman" w:hAnsi="Times New Roman" w:cs="Times New Roman"/>
+          <w:lang w:val="en-US"/>
+        </w:rPr>
+        <w:t xml:space="preserve"> explains this stage.</w:t>
+      </w:r>
+    </w:p>
+    <w:p>
+      <w:pPr>
+        <w:jc w:val="both"/>
+        <w:rPr>
+          <w:lang w:val="en-US"/>
+        </w:rPr>
+      </w:pPr>
+      <w:r>
+        <w:rPr>
+          <w:noProof/>
+          <w:lang w:val="en-US"/>
+        </w:rPr>
+        <w:lastRenderedPageBreak/>
+        <w:drawing>
+          <wp:inline distT="0" distB="0" distL="0" distR="0" wp14:anchorId="5149A54F" wp14:editId="6757712D">
+            <wp:extent cx="2653030" cy="2683823"/>
+            <wp:effectExtent l="0" t="0" r="0" b="2540"/>
+            <wp:docPr id="2" name="Bilde 2"/>
+            <wp:cNvGraphicFramePr>
+              <a:graphicFrameLocks xmlns:a="http://schemas.openxmlformats.org/drawingml/2006/main" noChangeAspect="1"/>
+            </wp:cNvGraphicFramePr>
+            <a:graphic xmlns:a="http://schemas.openxmlformats.org/drawingml/2006/main">
+              <a:graphicData uri="http://schemas.openxmlformats.org/drawingml/2006/picture">
+                <pic:pic xmlns:pic="http://schemas.openxmlformats.org/drawingml/2006/picture">
+                  <pic:nvPicPr>
+                    <pic:cNvPr id="2" name="Untitled Diagram.png"/>
+                    <pic:cNvPicPr/>
+                  </pic:nvPicPr>
+                  <pic:blipFill>
+                    <a:blip r:embed="rId10">
+                      <a:extLst>
+                        <a:ext uri="{28A0092B-C50C-407E-A947-70E740481C1C}">
+                          <a14:useLocalDpi xmlns:a14="http://schemas.microsoft.com/office/drawing/2010/main" val="0"/>
+                        </a:ext>
+                      </a:extLst>
+                    </a:blip>
+                    <a:stretch>
+                      <a:fillRect/>
+                    </a:stretch>
+                  </pic:blipFill>
+                  <pic:spPr>
+                    <a:xfrm>
+                      <a:off x="0" y="0"/>
+                      <a:ext cx="2683857" cy="2715008"/>
+                    </a:xfrm>
+                    <a:prstGeom prst="rect">
+                      <a:avLst/>
+                    </a:prstGeom>
+                  </pic:spPr>
+                </pic:pic>
+              </a:graphicData>
+            </a:graphic>
+          </wp:inline>
+        </w:drawing>
+      </w:r>
+    </w:p>
+    <w:p>
+      <w:pPr>
+        <w:jc w:val="both"/>
+        <w:rPr>
+          <w:rFonts w:ascii="Times New Roman" w:hAnsi="Times New Roman" w:cs="Times New Roman"/>
+          <w:lang w:val="en-US"/>
+        </w:rPr>
+      </w:pPr>
+      <w:r>
+        <w:rPr>
+          <w:rFonts w:ascii="Times New Roman" w:hAnsi="Times New Roman" w:cs="Times New Roman"/>
+          <w:lang w:val="en-US"/>
+        </w:rPr>
+        <w:t>- To be able to provide a location of the aircraft at each minute of the flight we rely on great circle calculations. The spherical shape of the earth makes it looks like pilots want to take a circle shape route from source to destination which seems longer on a traditional 2-dimensional map, but it is indeed the shortest path between source and destination. In addition to this pilots has to take into account the wind directions along the path and they do also fly according to established non-physical traffic checkpoints on the map, but often these checkpoints are placed in a path that is very much similar to a great circle.</w:t>
+      </w:r>
+    </w:p>
+    <w:p>
+      <w:pPr>
+        <w:jc w:val="both"/>
+        <w:rPr>
+          <w:rFonts w:ascii="Times New Roman" w:hAnsi="Times New Roman" w:cs="Times New Roman"/>
+          <w:lang w:val="en-US"/>
+        </w:rPr>
+      </w:pPr>
+      <w:r>
+        <w:rPr>
+          <w:rFonts w:ascii="Times New Roman" w:hAnsi="Times New Roman" w:cs="Times New Roman"/>
+          <w:lang w:val="en-US"/>
+        </w:rPr>
+        <w:t>To calculate the great circle of each flight, we take advantage of the python open-source library “mpl_toolkits.basemap” which takes in the coordinates of the source and destination as an argument along with the number of points to be generated along the path, by letting the airtime in minute represents the number of points to be generated by the method “gcpoints” we can make sure that the average speed is taking into consideration. Average speed lays very much near the cruising speed of a flight. Which is the speed that the flight is having most of the time during its duration.</w:t>
+      </w:r>
+    </w:p>
+    <w:p>
+      <w:pPr>
+        <w:jc w:val="both"/>
+        <w:rPr>
+          <w:rFonts w:ascii="Times New Roman" w:hAnsi="Times New Roman" w:cs="Times New Roman"/>
+          <w:lang w:val="en-US"/>
+        </w:rPr>
+      </w:pPr>
+      <w:r>
+        <w:rPr>
+          <w:rFonts w:ascii="Times New Roman" w:hAnsi="Times New Roman" w:cs="Times New Roman"/>
+          <w:lang w:val="en-US"/>
+        </w:rPr>
+        <w:t>All of the scaling steps are performed using PySpark function, except the great circle calculation which we experienced to be faster if done by iterating over the remaining scaled routes using the “rdd.collect()” PySpark function.</w:t>
+      </w:r>
+    </w:p>
+    <w:p>
+      <w:pPr>
+        <w:jc w:val="both"/>
+        <w:rPr>
+          <w:rFonts w:ascii="Times New Roman" w:hAnsi="Times New Roman" w:cs="Times New Roman"/>
+          <w:lang w:val="en-US"/>
+        </w:rPr>
+      </w:pPr>
+      <w:r>
+        <w:rPr>
+          <w:rFonts w:ascii="Times New Roman" w:hAnsi="Times New Roman" w:cs="Times New Roman"/>
+          <w:lang w:val="en-US"/>
+        </w:rPr>
+        <w:t xml:space="preserve">The script is designed to produce 2 json files, one that </w:t>
+      </w:r>
+      <w:r>
+        <w:rPr>
+          <w:rFonts w:ascii="Times New Roman" w:hAnsi="Times New Roman" w:cs="Times New Roman"/>
+          <w:lang w:val="en-US"/>
+        </w:rPr>
+        <w:t>contains</w:t>
+      </w:r>
+      <w:r>
+        <w:rPr>
+          <w:rFonts w:ascii="Times New Roman" w:hAnsi="Times New Roman" w:cs="Times New Roman"/>
+          <w:lang w:val="en-US"/>
+        </w:rPr>
+        <w:t xml:space="preserve"> the information of each different flight and </w:t>
+      </w:r>
+      <w:r>
+        <w:rPr>
+          <w:rFonts w:ascii="Times New Roman" w:hAnsi="Times New Roman" w:cs="Times New Roman"/>
+          <w:lang w:val="en-US"/>
+        </w:rPr>
+        <w:t>the other</w:t>
+      </w:r>
+      <w:r>
+        <w:rPr>
+          <w:rFonts w:ascii="Times New Roman" w:hAnsi="Times New Roman" w:cs="Times New Roman"/>
+          <w:lang w:val="en-US"/>
+        </w:rPr>
+        <w:t xml:space="preserve"> that </w:t>
+      </w:r>
+      <w:r>
+        <w:rPr>
+          <w:rFonts w:ascii="Times New Roman" w:hAnsi="Times New Roman" w:cs="Times New Roman"/>
+          <w:lang w:val="en-US"/>
+        </w:rPr>
+        <w:t>provide</w:t>
+      </w:r>
+      <w:r>
+        <w:rPr>
+          <w:rFonts w:ascii="Times New Roman" w:hAnsi="Times New Roman" w:cs="Times New Roman"/>
+          <w:lang w:val="en-US"/>
+        </w:rPr>
+        <w:t xml:space="preserve"> the geographic position of each flight between the given time interval.</w:t>
+      </w:r>
+    </w:p>
+    <w:p>
+      <w:pPr>
+        <w:jc w:val="both"/>
+        <w:rPr>
+          <w:rFonts w:ascii="Times New Roman" w:hAnsi="Times New Roman" w:cs="Times New Roman"/>
+          <w:lang w:val="en-US"/>
+        </w:rPr>
+      </w:pPr>
+      <w:r>
+        <w:rPr>
+          <w:rFonts w:ascii="Times New Roman" w:hAnsi="Times New Roman" w:cs="Times New Roman"/>
+          <w:lang w:val="en-US"/>
+        </w:rPr>
+        <w:t>Although it is possible to change the time intervals, it is recommended to run the script for one day at a time, either in advance or a week before. The output can then be served to the client simulation application by using ftp or by giving access to a NoSQL database like mongoDB. The json structure makes it easy to establish a NoSQL database for this purpose, but for our project we feel it is enough to try to save some time and use the scp command to be able to use and test the scaled data on the client side.</w:t>
+      </w:r>
+    </w:p>
+    <w:p>
+      <w:pPr>
+        <w:jc w:val="both"/>
+        <w:rPr>
+          <w:rFonts w:ascii="Times New Roman" w:hAnsi="Times New Roman" w:cs="Times New Roman"/>
+          <w:lang w:val="en-US"/>
+        </w:rPr>
+      </w:pPr>
+      <w:r>
+        <w:rPr>
+          <w:rFonts w:ascii="Times New Roman" w:hAnsi="Times New Roman" w:cs="Times New Roman"/>
           <w:w w:val="95"/>
           <w:lang w:val="en-US"/>
         </w:rPr>
-      </w:pPr>
-    </w:p>
-    <w:p>
-      <w:pPr>
-        <w:pStyle w:val="Overskrift1"/>
-        <w:ind w:left="0" w:firstLine="0"/>
-        <w:jc w:val="both"/>
-        <w:rPr>
-          <w:spacing w:val="-1"/>
+        <w:t xml:space="preserve">The scaling </w:t>
+      </w:r>
+      <w:r>
+        <w:rPr>
+          <w:rFonts w:ascii="Times New Roman" w:hAnsi="Times New Roman" w:cs="Times New Roman"/>
+          <w:lang w:val="en-US"/>
+        </w:rPr>
+        <w:t>script is to be found under the following path and name in the project code folder. “.../1_scaling_and_simulation/2_scale.py”.</w:t>
+      </w:r>
+    </w:p>
+    <w:p>
+      <w:pPr>
+        <w:jc w:val="both"/>
+        <w:rPr>
+          <w:rFonts w:ascii="Times New Roman" w:hAnsi="Times New Roman" w:cs="Times New Roman"/>
+          <w:lang w:val="en-US"/>
+        </w:rPr>
+      </w:pPr>
+    </w:p>
+    <w:p>
+      <w:pPr>
+        <w:pStyle w:val="Listeavsnitt"/>
+        <w:numPr>
+          <w:ilvl w:val="0"/>
+          <w:numId w:val="7"/>
+        </w:numPr>
+        <w:jc w:val="both"/>
+        <w:rPr>
+          <w:rFonts w:ascii="Times New Roman" w:hAnsi="Times New Roman" w:cs="Times New Roman"/>
+          <w:lang w:val="en-US"/>
+        </w:rPr>
+      </w:pPr>
+      <w:r>
+        <w:rPr>
+          <w:rFonts w:ascii="Times New Roman" w:hAnsi="Times New Roman" w:cs="Times New Roman"/>
+          <w:lang w:val="en-US"/>
+        </w:rPr>
+        <w:t>Simulation</w:t>
+      </w:r>
+    </w:p>
+    <w:p>
+      <w:pPr>
+        <w:jc w:val="both"/>
+        <w:rPr>
+          <w:rFonts w:ascii="Times New Roman" w:hAnsi="Times New Roman" w:cs="Times New Roman"/>
+          <w:lang w:val="en-US"/>
+        </w:rPr>
+      </w:pPr>
+      <w:r>
+        <w:rPr>
+          <w:rFonts w:ascii="Times New Roman" w:hAnsi="Times New Roman" w:cs="Times New Roman"/>
+          <w:lang w:val="en-US"/>
+        </w:rPr>
+        <w:t>In this step, we decided to develop a small simulation application that use</w:t>
+      </w:r>
+      <w:r>
+        <w:rPr>
+          <w:rFonts w:ascii="Times New Roman" w:hAnsi="Times New Roman" w:cs="Times New Roman"/>
+          <w:lang w:val="en-US"/>
+        </w:rPr>
+        <w:t>s</w:t>
+      </w:r>
+      <w:r>
+        <w:rPr>
+          <w:rFonts w:ascii="Times New Roman" w:hAnsi="Times New Roman" w:cs="Times New Roman"/>
+          <w:lang w:val="en-US"/>
+        </w:rPr>
+        <w:t xml:space="preserve"> the scaled data from the scaling step above, the results of this step should determine the reliability and efficiency of our implementation. Further details on the experimental setup and result is described in the section of experimental evaluation for air traffic simulation </w:t>
+      </w:r>
+      <w:r>
+        <w:rPr>
+          <w:rFonts w:ascii="Times New Roman" w:hAnsi="Times New Roman" w:cs="Times New Roman"/>
+          <w:lang w:val="en-US"/>
+        </w:rPr>
+        <w:t>3.</w:t>
+      </w:r>
+      <w:r>
+        <w:rPr>
+          <w:rFonts w:ascii="Times New Roman" w:hAnsi="Times New Roman" w:cs="Times New Roman"/>
+          <w:lang w:val="en-US"/>
+        </w:rPr>
+        <w:t>5</w:t>
+      </w:r>
+    </w:p>
+    <w:p>
+      <w:pPr>
+        <w:jc w:val="both"/>
+        <w:rPr>
+          <w:rFonts w:ascii="Times New Roman" w:hAnsi="Times New Roman" w:cs="Times New Roman"/>
+          <w:lang w:val="en-US"/>
+        </w:rPr>
+      </w:pPr>
+      <w:r>
+        <w:rPr>
+          <w:rFonts w:ascii="Times New Roman" w:hAnsi="Times New Roman" w:cs="Times New Roman"/>
           <w:w w:val="95"/>
-        </w:rPr>
-      </w:pPr>
-      <w:r>
-        <w:rPr>
-          <w:spacing w:val="-1"/>
+          <w:lang w:val="en-US"/>
+        </w:rPr>
+        <w:t xml:space="preserve">The simulation application is to be found under the following path and name in the project code folder </w:t>
+      </w:r>
+      <w:r>
+        <w:rPr>
+          <w:rFonts w:ascii="Times New Roman" w:hAnsi="Times New Roman" w:cs="Times New Roman"/>
+          <w:lang w:val="en-US"/>
+        </w:rPr>
+        <w:t>“.../1_scaling_and_simulation/</w:t>
+      </w:r>
+      <w:r>
+        <w:rPr>
+          <w:rFonts w:ascii="Times New Roman" w:hAnsi="Times New Roman" w:cs="Times New Roman"/>
+          <w:lang w:val="en-US"/>
+        </w:rPr>
+        <w:t>3</w:t>
+      </w:r>
+      <w:r>
+        <w:rPr>
+          <w:rFonts w:ascii="Times New Roman" w:hAnsi="Times New Roman" w:cs="Times New Roman"/>
+          <w:lang w:val="en-US"/>
+        </w:rPr>
+        <w:t>_s</w:t>
+      </w:r>
+      <w:r>
+        <w:rPr>
+          <w:rFonts w:ascii="Times New Roman" w:hAnsi="Times New Roman" w:cs="Times New Roman"/>
+          <w:lang w:val="en-US"/>
+        </w:rPr>
+        <w:t>imulate</w:t>
+      </w:r>
+      <w:r>
+        <w:rPr>
+          <w:rFonts w:ascii="Times New Roman" w:hAnsi="Times New Roman" w:cs="Times New Roman"/>
+          <w:lang w:val="en-US"/>
+        </w:rPr>
+        <w:t>.py”</w:t>
+      </w:r>
+      <w:r>
+        <w:rPr>
+          <w:rFonts w:ascii="Times New Roman" w:hAnsi="Times New Roman" w:cs="Times New Roman"/>
+          <w:lang w:val="en-US"/>
+        </w:rPr>
+        <w:t>.</w:t>
+      </w:r>
+    </w:p>
+    <w:p>
+      <w:pPr>
+        <w:jc w:val="both"/>
+        <w:rPr>
+          <w:rFonts w:ascii="Times New Roman" w:hAnsi="Times New Roman" w:cs="Times New Roman"/>
           <w:w w:val="95"/>
-        </w:rPr>
-        <w:t>4    FLIGHT DELAY ANALYSIS</w:t>
-      </w:r>
-    </w:p>
-    <w:p>
-      <w:pPr>
-        <w:pStyle w:val="Overskrift1"/>
-        <w:spacing w:line="248" w:lineRule="exact"/>
-        <w:ind w:left="0" w:firstLine="0"/>
-        <w:jc w:val="both"/>
-        <w:rPr>
-          <w:spacing w:val="-1"/>
+          <w:lang w:val="en-US"/>
+        </w:rPr>
+      </w:pPr>
+      <w:r>
+        <w:rPr>
+          <w:rFonts w:ascii="Times New Roman" w:hAnsi="Times New Roman" w:cs="Times New Roman"/>
           <w:w w:val="95"/>
-        </w:rPr>
-      </w:pPr>
+          <w:lang w:val="en-US"/>
+        </w:rPr>
+        <w:t>And following is an example of its output images</w:t>
+      </w:r>
+    </w:p>
+    <w:p>
+      <w:pPr>
+        <w:jc w:val="both"/>
+        <w:rPr>
+          <w:w w:val="95"/>
+          <w:lang w:val="en-US"/>
+        </w:rPr>
+      </w:pPr>
+      <w:r>
+        <w:rPr>
+          <w:noProof/>
+        </w:rPr>
+        <w:drawing>
+          <wp:inline distT="0" distB="0" distL="0" distR="0" wp14:anchorId="242DEB89" wp14:editId="66C62C5C">
+            <wp:extent cx="2654935" cy="1728470"/>
+            <wp:effectExtent l="0" t="0" r="0" b="5080"/>
+            <wp:docPr id="1" name="Bilde 1"/>
+            <wp:cNvGraphicFramePr>
+              <a:graphicFrameLocks xmlns:a="http://schemas.openxmlformats.org/drawingml/2006/main" noChangeAspect="1"/>
+            </wp:cNvGraphicFramePr>
+            <a:graphic xmlns:a="http://schemas.openxmlformats.org/drawingml/2006/main">
+              <a:graphicData uri="http://schemas.openxmlformats.org/drawingml/2006/picture">
+                <pic:pic xmlns:pic="http://schemas.openxmlformats.org/drawingml/2006/picture">
+                  <pic:nvPicPr>
+                    <pic:cNvPr id="1" name=""/>
+                    <pic:cNvPicPr/>
+                  </pic:nvPicPr>
+                  <pic:blipFill>
+                    <a:blip r:embed="rId11"/>
+                    <a:stretch>
+                      <a:fillRect/>
+                    </a:stretch>
+                  </pic:blipFill>
+                  <pic:spPr>
+                    <a:xfrm>
+                      <a:off x="0" y="0"/>
+                      <a:ext cx="2654935" cy="1728470"/>
+                    </a:xfrm>
+                    <a:prstGeom prst="rect">
+                      <a:avLst/>
+                    </a:prstGeom>
+                  </pic:spPr>
+                </pic:pic>
+              </a:graphicData>
+            </a:graphic>
+          </wp:inline>
+        </w:drawing>
+      </w:r>
     </w:p>
     <w:p>
       <w:pPr>
@@ -3466,396 +4428,20 @@
         <w:jc w:val="both"/>
       </w:pPr>
       <w:r>
-        <w:t>4.1    Design</w:t>
-      </w:r>
-    </w:p>
-    <w:p>
-      <w:pPr>
-        <w:jc w:val="both"/>
-        <w:rPr>
-          <w:lang w:val="en-US"/>
-        </w:rPr>
-      </w:pPr>
-    </w:p>
-    <w:p>
-      <w:pPr>
-        <w:pStyle w:val="Overskrift1"/>
-        <w:spacing w:line="360" w:lineRule="auto"/>
-        <w:ind w:left="0" w:firstLine="0"/>
-        <w:jc w:val="both"/>
-      </w:pPr>
-      <w:r>
-        <w:t xml:space="preserve">4.2    Analysis </w:t>
-      </w:r>
-    </w:p>
-    <w:p>
-      <w:pPr>
-        <w:jc w:val="both"/>
-        <w:rPr>
-          <w:lang w:val="en-US"/>
-        </w:rPr>
-      </w:pPr>
-    </w:p>
-    <w:p>
-      <w:pPr>
-        <w:pStyle w:val="Overskrift1"/>
-        <w:spacing w:line="360" w:lineRule="auto"/>
-        <w:ind w:left="0" w:firstLine="0"/>
-        <w:jc w:val="both"/>
         <w:rPr>
           <w:w w:val="95"/>
         </w:rPr>
-      </w:pPr>
-      <w:r>
-        <w:rPr>
-          <w:w w:val="95"/>
-        </w:rPr>
-        <w:t>4.3    Optimization</w:t>
-      </w:r>
-    </w:p>
-    <w:p>
-      <w:pPr>
-        <w:jc w:val="both"/>
-        <w:rPr>
-          <w:w w:val="95"/>
-          <w:lang w:val="en-US"/>
-        </w:rPr>
-      </w:pPr>
-    </w:p>
-    <w:p>
-      <w:pPr>
-        <w:pStyle w:val="Overskrift1"/>
-        <w:spacing w:line="360" w:lineRule="auto"/>
-        <w:ind w:left="0" w:firstLine="0"/>
-        <w:jc w:val="both"/>
-        <w:rPr>
-          <w:w w:val="95"/>
-        </w:rPr>
-      </w:pPr>
-      <w:r>
-        <w:rPr>
-          <w:w w:val="95"/>
-        </w:rPr>
-        <w:t>4.4    Implementation</w:t>
-      </w:r>
-    </w:p>
-    <w:p>
-      <w:pPr>
-        <w:jc w:val="both"/>
-        <w:rPr>
-          <w:w w:val="95"/>
-          <w:lang w:val="en-US"/>
-        </w:rPr>
-      </w:pPr>
-    </w:p>
-    <w:p>
-      <w:pPr>
-        <w:jc w:val="both"/>
-        <w:rPr>
-          <w:w w:val="95"/>
-          <w:lang w:val="en-US"/>
-        </w:rPr>
-      </w:pPr>
-    </w:p>
-    <w:p>
-      <w:pPr>
-        <w:jc w:val="both"/>
-        <w:rPr>
-          <w:w w:val="95"/>
-          <w:lang w:val="en-US"/>
-        </w:rPr>
-      </w:pPr>
-    </w:p>
-    <w:p>
-      <w:pPr>
-        <w:jc w:val="both"/>
-        <w:rPr>
-          <w:w w:val="95"/>
-          <w:lang w:val="en-US"/>
-        </w:rPr>
-      </w:pPr>
-    </w:p>
-    <w:p>
-      <w:pPr>
-        <w:pStyle w:val="Overskrift1"/>
-        <w:ind w:left="0" w:firstLine="0"/>
-        <w:jc w:val="both"/>
-        <w:rPr>
-          <w:spacing w:val="-1"/>
-          <w:w w:val="95"/>
-        </w:rPr>
-      </w:pPr>
-      <w:r>
-        <w:rPr>
-          <w:spacing w:val="-1"/>
-          <w:w w:val="95"/>
-        </w:rPr>
-        <w:t>5    FLIGHT DELAY PREDICTION</w:t>
-      </w:r>
-    </w:p>
-    <w:p>
-      <w:pPr>
-        <w:pStyle w:val="Overskrift1"/>
-        <w:spacing w:line="248" w:lineRule="exact"/>
-        <w:ind w:left="0" w:firstLine="0"/>
-        <w:jc w:val="both"/>
-        <w:rPr>
-          <w:w w:val="95"/>
-        </w:rPr>
-      </w:pPr>
-    </w:p>
-    <w:p>
-      <w:pPr>
-        <w:pStyle w:val="Overskrift1"/>
-        <w:spacing w:line="360" w:lineRule="auto"/>
-        <w:ind w:left="0" w:firstLine="0"/>
-        <w:jc w:val="both"/>
-      </w:pPr>
-      <w:r>
-        <w:t>5.1    Design</w:t>
-      </w:r>
-    </w:p>
-    <w:p>
-      <w:pPr>
-        <w:jc w:val="both"/>
-        <w:rPr>
-          <w:lang w:val="en-US"/>
-        </w:rPr>
-      </w:pPr>
-      <w:r>
-        <w:rPr>
-          <w:highlight w:val="red"/>
-          <w:lang w:val="en-US"/>
-        </w:rPr>
-        <w:t>How is code executed? Where? Which input parameters are used? What is the output?...</w:t>
-      </w:r>
-    </w:p>
-    <w:p>
-      <w:pPr>
-        <w:jc w:val="both"/>
-        <w:rPr>
-          <w:lang w:val="en-US"/>
-        </w:rPr>
-      </w:pPr>
-    </w:p>
-    <w:p>
-      <w:pPr>
-        <w:pStyle w:val="Overskrift1"/>
-        <w:spacing w:line="360" w:lineRule="auto"/>
-        <w:ind w:left="0" w:firstLine="0"/>
-        <w:jc w:val="both"/>
-      </w:pPr>
-      <w:r>
-        <w:t xml:space="preserve">5.2    Analysis </w:t>
-      </w:r>
-    </w:p>
-    <w:p>
-      <w:pPr>
-        <w:jc w:val="both"/>
-        <w:rPr>
-          <w:highlight w:val="red"/>
-          <w:lang w:val="en-US"/>
-        </w:rPr>
-      </w:pPr>
-      <w:r>
-        <w:rPr>
-          <w:highlight w:val="red"/>
-          <w:lang w:val="en-US"/>
-        </w:rPr>
-        <w:t>Highlight some advantages and disadvantages of you design above!</w:t>
-      </w:r>
-    </w:p>
-    <w:p>
-      <w:pPr>
-        <w:jc w:val="both"/>
-        <w:rPr>
-          <w:highlight w:val="red"/>
-          <w:lang w:val="en-US"/>
-        </w:rPr>
-      </w:pPr>
-      <w:r>
-        <w:rPr>
-          <w:highlight w:val="red"/>
-          <w:lang w:val="en-US"/>
-        </w:rPr>
-        <w:t>Evaluate your design and argue about it!</w:t>
-      </w:r>
-    </w:p>
-    <w:p>
-      <w:pPr>
-        <w:jc w:val="both"/>
-        <w:rPr>
-          <w:highlight w:val="red"/>
-          <w:lang w:val="en-US"/>
-        </w:rPr>
-      </w:pPr>
-      <w:r>
-        <w:rPr>
-          <w:highlight w:val="red"/>
-          <w:lang w:val="en-US"/>
-        </w:rPr>
-        <w:t>What can we do better? And how?</w:t>
-      </w:r>
-    </w:p>
-    <w:p>
-      <w:pPr>
-        <w:jc w:val="both"/>
-        <w:rPr>
-          <w:lang w:val="en-US"/>
-        </w:rPr>
-      </w:pPr>
-      <w:r>
-        <w:rPr>
-          <w:highlight w:val="red"/>
-          <w:lang w:val="en-US"/>
-        </w:rPr>
-        <w:t>Also highlight some advantages of your design.</w:t>
-      </w:r>
-    </w:p>
-    <w:p>
-      <w:pPr>
-        <w:jc w:val="both"/>
-        <w:rPr>
-          <w:lang w:val="en-US"/>
-        </w:rPr>
-      </w:pPr>
-    </w:p>
-    <w:p>
-      <w:pPr>
-        <w:pStyle w:val="Overskrift1"/>
-        <w:spacing w:line="360" w:lineRule="auto"/>
-        <w:ind w:left="0" w:firstLine="0"/>
-        <w:jc w:val="both"/>
-        <w:rPr>
-          <w:w w:val="95"/>
-        </w:rPr>
-      </w:pPr>
-      <w:r>
-        <w:rPr>
-          <w:w w:val="95"/>
-        </w:rPr>
-        <w:t>5.3    Optimization</w:t>
-      </w:r>
-    </w:p>
-    <w:p>
-      <w:pPr>
-        <w:jc w:val="both"/>
-        <w:rPr>
-          <w:w w:val="95"/>
-          <w:lang w:val="en-US"/>
-        </w:rPr>
-      </w:pPr>
-      <w:r>
-        <w:rPr>
-          <w:w w:val="95"/>
-          <w:highlight w:val="red"/>
-          <w:lang w:val="en-US"/>
-        </w:rPr>
-        <w:t>What did you do to make your script go faster, better and why it does that? This is based on your statement and observation above</w:t>
-      </w:r>
-    </w:p>
-    <w:p>
-      <w:pPr>
-        <w:jc w:val="both"/>
-        <w:rPr>
-          <w:w w:val="95"/>
-          <w:lang w:val="en-US"/>
-        </w:rPr>
-      </w:pPr>
-    </w:p>
-    <w:p>
-      <w:pPr>
-        <w:pStyle w:val="Overskrift1"/>
-        <w:spacing w:line="360" w:lineRule="auto"/>
-        <w:ind w:left="0" w:firstLine="0"/>
-        <w:jc w:val="both"/>
-        <w:rPr>
-          <w:w w:val="95"/>
-        </w:rPr>
-      </w:pPr>
-      <w:r>
-        <w:rPr>
-          <w:w w:val="95"/>
-        </w:rPr>
-        <w:t>5.4    Implementation</w:t>
-      </w:r>
-    </w:p>
-    <w:p>
-      <w:pPr>
-        <w:jc w:val="both"/>
-        <w:rPr>
-          <w:w w:val="95"/>
-          <w:highlight w:val="red"/>
-          <w:lang w:val="en-US"/>
-        </w:rPr>
-      </w:pPr>
-      <w:r>
-        <w:rPr>
-          <w:w w:val="95"/>
-          <w:highlight w:val="red"/>
-          <w:lang w:val="en-US"/>
-        </w:rPr>
-        <w:t>What are the major and critical steps in the scripts? Explain any important calculations, or lines of code?</w:t>
-      </w:r>
-    </w:p>
-    <w:p>
-      <w:pPr>
-        <w:jc w:val="both"/>
-        <w:rPr>
-          <w:w w:val="95"/>
-          <w:lang w:val="en-US"/>
-        </w:rPr>
-      </w:pPr>
-      <w:r>
-        <w:rPr>
-          <w:w w:val="95"/>
-          <w:highlight w:val="red"/>
-          <w:lang w:val="en-US"/>
-        </w:rPr>
-        <w:t>Write only pseudo code, or in descriptive brief words.</w:t>
-      </w:r>
-    </w:p>
-    <w:p>
-      <w:pPr>
-        <w:jc w:val="both"/>
-        <w:rPr>
-          <w:lang w:val="en-US"/>
-        </w:rPr>
-      </w:pPr>
-    </w:p>
-    <w:p>
-      <w:pPr>
-        <w:pStyle w:val="Overskrift1"/>
-        <w:ind w:left="0" w:firstLine="0"/>
-        <w:jc w:val="both"/>
-      </w:pPr>
-      <w:r>
-        <w:t>6    EXPERIMENTAL EVALUATION</w:t>
-      </w:r>
-    </w:p>
-    <w:p>
-      <w:pPr>
-        <w:pStyle w:val="Overskrift1"/>
-        <w:ind w:left="0" w:firstLine="0"/>
-        <w:jc w:val="both"/>
-      </w:pPr>
-    </w:p>
-    <w:p>
-      <w:pPr>
-        <w:pStyle w:val="Overskrift1"/>
-        <w:ind w:left="0" w:firstLine="0"/>
-        <w:jc w:val="both"/>
-      </w:pPr>
-      <w:r>
-        <w:t>6.1    Air Traffic Simulation</w:t>
-      </w:r>
-    </w:p>
-    <w:p>
-      <w:pPr>
-        <w:pStyle w:val="Overskrift1"/>
-        <w:ind w:left="0" w:firstLine="0"/>
-        <w:jc w:val="both"/>
-      </w:pPr>
+        <w:lastRenderedPageBreak/>
+        <w:t xml:space="preserve">3.5  </w:t>
+      </w:r>
+      <w:r>
+        <w:t>E</w:t>
+      </w:r>
+      <w:r>
+        <w:t>xperimental evaluation of air traffic scaling and simulation</w:t>
+      </w:r>
+      <w:bookmarkStart w:id="0" w:name="_GoBack"/>
+      <w:bookmarkEnd w:id="0"/>
     </w:p>
     <w:p>
       <w:pPr>
@@ -3889,6 +4475,270 @@
         <w:spacing w:line="360" w:lineRule="auto"/>
         <w:jc w:val="both"/>
         <w:rPr>
+          <w:rFonts w:ascii="Times New Roman" w:hAnsi="Times New Roman" w:cs="Times New Roman"/>
+          <w:lang w:val="en-US"/>
+        </w:rPr>
+      </w:pPr>
+      <w:r>
+        <w:rPr>
+          <w:rFonts w:ascii="Times New Roman" w:hAnsi="Times New Roman" w:cs="Times New Roman"/>
+          <w:lang w:val="en-US"/>
+        </w:rPr>
+        <w:t>We have developed a simulation application for general use purposes that uses the ouput of the Hadoop scaling step and takes in the following command line argument from a user:</w:t>
+      </w:r>
+    </w:p>
+    <w:p>
+      <w:pPr>
+        <w:pStyle w:val="Listeavsnitt"/>
+        <w:numPr>
+          <w:ilvl w:val="0"/>
+          <w:numId w:val="7"/>
+        </w:numPr>
+        <w:spacing w:line="360" w:lineRule="auto"/>
+        <w:jc w:val="both"/>
+        <w:rPr>
+          <w:rFonts w:ascii="Times New Roman" w:hAnsi="Times New Roman" w:cs="Times New Roman"/>
+          <w:lang w:val="en-US"/>
+        </w:rPr>
+      </w:pPr>
+      <w:r>
+        <w:rPr>
+          <w:rFonts w:ascii="Times New Roman" w:hAnsi="Times New Roman" w:cs="Times New Roman"/>
+          <w:lang w:val="en-US"/>
+        </w:rPr>
+        <w:t>North-, south-, east- and west bounds.</w:t>
+      </w:r>
+    </w:p>
+    <w:p>
+      <w:pPr>
+        <w:pStyle w:val="Listeavsnitt"/>
+        <w:numPr>
+          <w:ilvl w:val="0"/>
+          <w:numId w:val="7"/>
+        </w:numPr>
+        <w:spacing w:line="360" w:lineRule="auto"/>
+        <w:jc w:val="both"/>
+        <w:rPr>
+          <w:rFonts w:ascii="Times New Roman" w:hAnsi="Times New Roman" w:cs="Times New Roman"/>
+          <w:lang w:val="en-US"/>
+        </w:rPr>
+      </w:pPr>
+      <w:r>
+        <w:rPr>
+          <w:rFonts w:ascii="Times New Roman" w:hAnsi="Times New Roman" w:cs="Times New Roman"/>
+          <w:lang w:val="en-US"/>
+        </w:rPr>
+        <w:t>Tag of the aircraft whether it is the tail number of the aircraft or route between airports, cities or states.</w:t>
+      </w:r>
+    </w:p>
+    <w:p>
+      <w:pPr>
+        <w:pStyle w:val="Listeavsnitt"/>
+        <w:numPr>
+          <w:ilvl w:val="0"/>
+          <w:numId w:val="7"/>
+        </w:numPr>
+        <w:spacing w:line="360" w:lineRule="auto"/>
+        <w:jc w:val="both"/>
+        <w:rPr>
+          <w:rFonts w:ascii="Times New Roman" w:hAnsi="Times New Roman" w:cs="Times New Roman"/>
+          <w:lang w:val="en-US"/>
+        </w:rPr>
+      </w:pPr>
+      <w:r>
+        <w:rPr>
+          <w:rFonts w:ascii="Times New Roman" w:hAnsi="Times New Roman" w:cs="Times New Roman"/>
+          <w:lang w:val="en-US"/>
+        </w:rPr>
+        <w:t>Start and end clock of the simulation.</w:t>
+      </w:r>
+    </w:p>
+    <w:p>
+      <w:pPr>
+        <w:pStyle w:val="Listeavsnitt"/>
+        <w:numPr>
+          <w:ilvl w:val="0"/>
+          <w:numId w:val="7"/>
+        </w:numPr>
+        <w:spacing w:line="360" w:lineRule="auto"/>
+        <w:jc w:val="both"/>
+        <w:rPr>
+          <w:rFonts w:ascii="Times New Roman" w:hAnsi="Times New Roman" w:cs="Times New Roman"/>
+          <w:lang w:val="en-US"/>
+        </w:rPr>
+      </w:pPr>
+      <w:r>
+        <w:rPr>
+          <w:rFonts w:ascii="Times New Roman" w:hAnsi="Times New Roman" w:cs="Times New Roman"/>
+          <w:lang w:val="en-US"/>
+        </w:rPr>
+        <w:t>The name of the folder where the output should be stored.</w:t>
+      </w:r>
+    </w:p>
+    <w:p>
+      <w:pPr>
+        <w:pStyle w:val="Listeavsnitt"/>
+        <w:numPr>
+          <w:ilvl w:val="0"/>
+          <w:numId w:val="7"/>
+        </w:numPr>
+        <w:spacing w:line="360" w:lineRule="auto"/>
+        <w:jc w:val="both"/>
+        <w:rPr>
+          <w:rFonts w:ascii="Times New Roman" w:hAnsi="Times New Roman" w:cs="Times New Roman"/>
+          <w:lang w:val="en-US"/>
+        </w:rPr>
+      </w:pPr>
+      <w:r>
+        <w:rPr>
+          <w:rFonts w:ascii="Times New Roman" w:hAnsi="Times New Roman" w:cs="Times New Roman"/>
+          <w:lang w:val="en-US"/>
+        </w:rPr>
+        <w:t>Whether to keep snapchat images or not</w:t>
+      </w:r>
+    </w:p>
+    <w:p>
+      <w:pPr>
+        <w:pStyle w:val="Listeavsnitt"/>
+        <w:numPr>
+          <w:ilvl w:val="0"/>
+          <w:numId w:val="7"/>
+        </w:numPr>
+        <w:spacing w:line="360" w:lineRule="auto"/>
+        <w:jc w:val="both"/>
+        <w:rPr>
+          <w:rFonts w:ascii="Times New Roman" w:hAnsi="Times New Roman" w:cs="Times New Roman"/>
+          <w:lang w:val="en-US"/>
+        </w:rPr>
+      </w:pPr>
+      <w:r>
+        <w:rPr>
+          <w:rFonts w:ascii="Times New Roman" w:hAnsi="Times New Roman" w:cs="Times New Roman"/>
+          <w:lang w:val="en-US"/>
+        </w:rPr>
+        <w:t>The gif duration of each minute interval in the output.</w:t>
+      </w:r>
+    </w:p>
+    <w:p>
+      <w:pPr>
+        <w:spacing w:line="360" w:lineRule="auto"/>
+        <w:jc w:val="both"/>
+        <w:rPr>
+          <w:rFonts w:ascii="Times New Roman" w:hAnsi="Times New Roman" w:cs="Times New Roman"/>
+          <w:lang w:val="en-US"/>
+        </w:rPr>
+      </w:pPr>
+      <w:r>
+        <w:rPr>
+          <w:rFonts w:ascii="Times New Roman" w:hAnsi="Times New Roman" w:cs="Times New Roman"/>
+          <w:lang w:val="en-US"/>
+        </w:rPr>
+        <w:t xml:space="preserve">We randomly </w:t>
+      </w:r>
+      <w:r>
+        <w:rPr>
+          <w:rFonts w:ascii="Times New Roman" w:hAnsi="Times New Roman" w:cs="Times New Roman"/>
+          <w:lang w:val="en-US"/>
+        </w:rPr>
+        <w:t>select a</w:t>
+      </w:r>
+      <w:r>
+        <w:rPr>
+          <w:rFonts w:ascii="Times New Roman" w:hAnsi="Times New Roman" w:cs="Times New Roman"/>
+          <w:lang w:val="en-US"/>
+        </w:rPr>
+        <w:t xml:space="preserve"> day, run the scaling script </w:t>
+      </w:r>
+      <w:r>
+        <w:rPr>
+          <w:rFonts w:ascii="Times New Roman" w:hAnsi="Times New Roman" w:cs="Times New Roman"/>
+          <w:lang w:val="en-US"/>
+        </w:rPr>
+        <w:t>on</w:t>
+      </w:r>
+      <w:r>
+        <w:rPr>
+          <w:rFonts w:ascii="Times New Roman" w:hAnsi="Times New Roman" w:cs="Times New Roman"/>
+          <w:lang w:val="en-US"/>
+        </w:rPr>
+        <w:t xml:space="preserve"> Hadoop for this day and then use the scaled results to test </w:t>
+      </w:r>
+      <w:r>
+        <w:rPr>
+          <w:rFonts w:ascii="Times New Roman" w:hAnsi="Times New Roman" w:cs="Times New Roman"/>
+          <w:lang w:val="en-US"/>
+        </w:rPr>
+        <w:t>this simulation application. And measure its running time by dividing the day into 8 intervals each interval containing 3 distinct hours of that day.</w:t>
+      </w:r>
+      <w:r>
+        <w:rPr>
+          <w:rFonts w:ascii="Times New Roman" w:hAnsi="Times New Roman" w:cs="Times New Roman"/>
+          <w:lang w:val="en-US"/>
+        </w:rPr>
+        <w:t xml:space="preserve"> </w:t>
+      </w:r>
+      <w:r>
+        <w:rPr>
+          <w:rFonts w:ascii="Times New Roman" w:hAnsi="Times New Roman" w:cs="Times New Roman"/>
+          <w:lang w:val="en-US"/>
+        </w:rPr>
+        <w:t>Also,</w:t>
+      </w:r>
+      <w:r>
+        <w:rPr>
+          <w:rFonts w:ascii="Times New Roman" w:hAnsi="Times New Roman" w:cs="Times New Roman"/>
+          <w:lang w:val="en-US"/>
+        </w:rPr>
+        <w:t xml:space="preserve"> for this task we select the entire airspace of the state of Colorado as a simulation are</w:t>
+      </w:r>
+      <w:r>
+        <w:rPr>
+          <w:rFonts w:ascii="Times New Roman" w:hAnsi="Times New Roman" w:cs="Times New Roman"/>
+          <w:lang w:val="en-US"/>
+        </w:rPr>
+        <w:t>a</w:t>
+      </w:r>
+      <w:r>
+        <w:rPr>
+          <w:rFonts w:ascii="Times New Roman" w:hAnsi="Times New Roman" w:cs="Times New Roman"/>
+          <w:lang w:val="en-US"/>
+        </w:rPr>
+        <w:t xml:space="preserve"> because of its strategic location in the middle of the United State, and its busy airspace.</w:t>
+      </w:r>
+      <w:r>
+        <w:rPr>
+          <w:rFonts w:ascii="Times New Roman" w:hAnsi="Times New Roman" w:cs="Times New Roman"/>
+          <w:lang w:val="en-US"/>
+        </w:rPr>
+        <w:t xml:space="preserve"> We will also be running the client simulation on a normal PC with RAM equals to 32 Gb. Which is much lower than must machines that are dedicated to simulation can offer in modern days.</w:t>
+      </w:r>
+      <w:r>
+        <w:rPr>
+          <w:rFonts w:ascii="Times New Roman" w:hAnsi="Times New Roman" w:cs="Times New Roman"/>
+          <w:lang w:val="en-US"/>
+        </w:rPr>
+        <w:t xml:space="preserve"> The simulations are also executed</w:t>
+      </w:r>
+      <w:r>
+        <w:rPr>
+          <w:rFonts w:ascii="Times New Roman" w:hAnsi="Times New Roman" w:cs="Times New Roman"/>
+          <w:lang w:val="en-US"/>
+        </w:rPr>
+        <w:t xml:space="preserve"> concurrently</w:t>
+      </w:r>
+      <w:r>
+        <w:rPr>
+          <w:rFonts w:ascii="Times New Roman" w:hAnsi="Times New Roman" w:cs="Times New Roman"/>
+          <w:lang w:val="en-US"/>
+        </w:rPr>
+        <w:t xml:space="preserve"> at the same on the same machine and operating system.</w:t>
+      </w:r>
+    </w:p>
+    <w:p>
+      <w:pPr>
+        <w:spacing w:line="360" w:lineRule="auto"/>
+        <w:jc w:val="both"/>
+        <w:rPr>
           <w:lang w:val="en-US"/>
         </w:rPr>
       </w:pPr>
@@ -3924,6 +4774,1092 @@
       <w:pPr>
         <w:jc w:val="both"/>
         <w:rPr>
+          <w:rFonts w:ascii="Times New Roman" w:hAnsi="Times New Roman" w:cs="Times New Roman"/>
+          <w:w w:val="95"/>
+          <w:lang w:val="en-US"/>
+        </w:rPr>
+      </w:pPr>
+      <w:r>
+        <w:rPr>
+          <w:rFonts w:ascii="Times New Roman" w:hAnsi="Times New Roman" w:cs="Times New Roman"/>
+          <w:w w:val="95"/>
+          <w:lang w:val="en-US"/>
+        </w:rPr>
+        <w:t>The running time results of our experimental setup is giving in the table below</w:t>
+      </w:r>
+    </w:p>
+    <w:tbl>
+      <w:tblPr>
+        <w:tblStyle w:val="Tabellrutenett"/>
+        <w:tblW w:w="0" w:type="auto"/>
+        <w:tblLook w:val="04A0" w:firstRow="1" w:lastRow="0" w:firstColumn="1" w:lastColumn="0" w:noHBand="0" w:noVBand="1"/>
+      </w:tblPr>
+      <w:tblGrid>
+        <w:gridCol w:w="2085"/>
+        <w:gridCol w:w="2086"/>
+      </w:tblGrid>
+      <w:tr>
+        <w:tc>
+          <w:tcPr>
+            <w:tcW w:w="2085" w:type="dxa"/>
+          </w:tcPr>
+          <w:p>
+            <w:pPr>
+              <w:rPr>
+                <w:b/>
+                <w:bCs/>
+                <w:i/>
+                <w:iCs/>
+                <w:w w:val="95"/>
+                <w:lang w:val="en-US"/>
+              </w:rPr>
+            </w:pPr>
+            <w:r>
+              <w:rPr>
+                <w:b/>
+                <w:bCs/>
+                <w:i/>
+                <w:iCs/>
+                <w:w w:val="95"/>
+                <w:lang w:val="en-US"/>
+              </w:rPr>
+              <w:t>Time interval in the 10</w:t>
+            </w:r>
+            <w:r>
+              <w:rPr>
+                <w:b/>
+                <w:bCs/>
+                <w:i/>
+                <w:iCs/>
+                <w:w w:val="95"/>
+                <w:vertAlign w:val="superscript"/>
+                <w:lang w:val="en-US"/>
+              </w:rPr>
+              <w:t>th</w:t>
+            </w:r>
+            <w:r>
+              <w:rPr>
+                <w:b/>
+                <w:bCs/>
+                <w:i/>
+                <w:iCs/>
+                <w:w w:val="95"/>
+                <w:lang w:val="en-US"/>
+              </w:rPr>
+              <w:t xml:space="preserve"> of </w:t>
+            </w:r>
+            <w:r>
+              <w:rPr>
+                <w:b/>
+                <w:bCs/>
+                <w:i/>
+                <w:iCs/>
+                <w:w w:val="95"/>
+                <w:lang w:val="en-US"/>
+              </w:rPr>
+              <w:t>April</w:t>
+            </w:r>
+          </w:p>
+        </w:tc>
+        <w:tc>
+          <w:tcPr>
+            <w:tcW w:w="2086" w:type="dxa"/>
+          </w:tcPr>
+          <w:p>
+            <w:pPr>
+              <w:rPr>
+                <w:b/>
+                <w:bCs/>
+                <w:i/>
+                <w:iCs/>
+                <w:w w:val="95"/>
+                <w:lang w:val="en-US"/>
+              </w:rPr>
+            </w:pPr>
+            <w:r>
+              <w:rPr>
+                <w:b/>
+                <w:bCs/>
+                <w:i/>
+                <w:iCs/>
+                <w:w w:val="95"/>
+                <w:lang w:val="en-US"/>
+              </w:rPr>
+              <w:t>Simulation running time to produce output</w:t>
+            </w:r>
+            <w:r>
+              <w:rPr>
+                <w:b/>
+                <w:bCs/>
+                <w:i/>
+                <w:iCs/>
+                <w:w w:val="95"/>
+                <w:lang w:val="en-US"/>
+              </w:rPr>
+              <w:t>, h</w:t>
+            </w:r>
+            <w:r>
+              <w:rPr>
+                <w:b/>
+                <w:bCs/>
+                <w:i/>
+                <w:iCs/>
+                <w:w w:val="95"/>
+                <w:lang w:val="en-US"/>
+              </w:rPr>
+              <w:t>h</w:t>
+            </w:r>
+            <w:r>
+              <w:rPr>
+                <w:b/>
+                <w:bCs/>
+                <w:i/>
+                <w:iCs/>
+                <w:w w:val="95"/>
+                <w:lang w:val="en-US"/>
+              </w:rPr>
+              <w:t>:m</w:t>
+            </w:r>
+            <w:r>
+              <w:rPr>
+                <w:b/>
+                <w:bCs/>
+                <w:i/>
+                <w:iCs/>
+                <w:w w:val="95"/>
+                <w:lang w:val="en-US"/>
+              </w:rPr>
+              <w:t>m</w:t>
+            </w:r>
+            <w:r>
+              <w:rPr>
+                <w:b/>
+                <w:bCs/>
+                <w:i/>
+                <w:iCs/>
+                <w:w w:val="95"/>
+                <w:lang w:val="en-US"/>
+              </w:rPr>
+              <w:t>:s</w:t>
+            </w:r>
+            <w:r>
+              <w:rPr>
+                <w:b/>
+                <w:bCs/>
+                <w:i/>
+                <w:iCs/>
+                <w:w w:val="95"/>
+                <w:lang w:val="en-US"/>
+              </w:rPr>
+              <w:t>s</w:t>
+            </w:r>
+          </w:p>
+        </w:tc>
+      </w:tr>
+      <w:tr>
+        <w:tc>
+          <w:tcPr>
+            <w:tcW w:w="2085" w:type="dxa"/>
+          </w:tcPr>
+          <w:p>
+            <w:pPr>
+              <w:rPr>
+                <w:w w:val="95"/>
+                <w:lang w:val="en-US"/>
+              </w:rPr>
+            </w:pPr>
+            <w:r>
+              <w:rPr>
+                <w:w w:val="95"/>
+                <w:lang w:val="en-US"/>
+              </w:rPr>
+              <w:t>00:00 – 03:00</w:t>
+            </w:r>
+          </w:p>
+        </w:tc>
+        <w:tc>
+          <w:tcPr>
+            <w:tcW w:w="2086" w:type="dxa"/>
+          </w:tcPr>
+          <w:p>
+            <w:pPr>
+              <w:rPr>
+                <w:w w:val="95"/>
+                <w:lang w:val="en-US"/>
+              </w:rPr>
+            </w:pPr>
+            <w:r>
+              <w:rPr>
+                <w:w w:val="95"/>
+                <w:lang w:val="en-US"/>
+              </w:rPr>
+              <w:t>0:06:55.823885</w:t>
+            </w:r>
+          </w:p>
+        </w:tc>
+      </w:tr>
+      <w:tr>
+        <w:tc>
+          <w:tcPr>
+            <w:tcW w:w="2085" w:type="dxa"/>
+          </w:tcPr>
+          <w:p>
+            <w:pPr>
+              <w:rPr>
+                <w:w w:val="95"/>
+                <w:lang w:val="en-US"/>
+              </w:rPr>
+            </w:pPr>
+            <w:r>
+              <w:rPr>
+                <w:w w:val="95"/>
+                <w:lang w:val="en-US"/>
+              </w:rPr>
+              <w:t>03:01 – 06:00</w:t>
+            </w:r>
+          </w:p>
+        </w:tc>
+        <w:tc>
+          <w:tcPr>
+            <w:tcW w:w="2086" w:type="dxa"/>
+          </w:tcPr>
+          <w:p>
+            <w:pPr>
+              <w:rPr>
+                <w:w w:val="95"/>
+                <w:lang w:val="en-US"/>
+              </w:rPr>
+            </w:pPr>
+            <w:r>
+              <w:rPr>
+                <w:w w:val="95"/>
+                <w:lang w:val="en-US"/>
+              </w:rPr>
+              <w:t>0:06:19.043982</w:t>
+            </w:r>
+          </w:p>
+        </w:tc>
+      </w:tr>
+      <w:tr>
+        <w:tc>
+          <w:tcPr>
+            <w:tcW w:w="2085" w:type="dxa"/>
+          </w:tcPr>
+          <w:p>
+            <w:pPr>
+              <w:rPr>
+                <w:w w:val="95"/>
+                <w:lang w:val="en-US"/>
+              </w:rPr>
+            </w:pPr>
+            <w:r>
+              <w:rPr>
+                <w:w w:val="95"/>
+                <w:lang w:val="en-US"/>
+              </w:rPr>
+              <w:t>06:01 – 09:00</w:t>
+            </w:r>
+          </w:p>
+        </w:tc>
+        <w:tc>
+          <w:tcPr>
+            <w:tcW w:w="2086" w:type="dxa"/>
+          </w:tcPr>
+          <w:p>
+            <w:pPr>
+              <w:rPr>
+                <w:w w:val="95"/>
+                <w:lang w:val="en-US"/>
+              </w:rPr>
+            </w:pPr>
+            <w:r>
+              <w:rPr>
+                <w:w w:val="95"/>
+                <w:lang w:val="en-US"/>
+              </w:rPr>
+              <w:t>0:04:18.139255</w:t>
+            </w:r>
+          </w:p>
+        </w:tc>
+      </w:tr>
+      <w:tr>
+        <w:tc>
+          <w:tcPr>
+            <w:tcW w:w="2085" w:type="dxa"/>
+          </w:tcPr>
+          <w:p>
+            <w:pPr>
+              <w:rPr>
+                <w:w w:val="95"/>
+                <w:lang w:val="en-US"/>
+              </w:rPr>
+            </w:pPr>
+            <w:r>
+              <w:rPr>
+                <w:w w:val="95"/>
+                <w:lang w:val="en-US"/>
+              </w:rPr>
+              <w:t>09:01 – 12:00</w:t>
+            </w:r>
+          </w:p>
+        </w:tc>
+        <w:tc>
+          <w:tcPr>
+            <w:tcW w:w="2086" w:type="dxa"/>
+          </w:tcPr>
+          <w:p>
+            <w:pPr>
+              <w:rPr>
+                <w:w w:val="95"/>
+                <w:lang w:val="en-US"/>
+              </w:rPr>
+            </w:pPr>
+            <w:r>
+              <w:rPr>
+                <w:w w:val="95"/>
+                <w:lang w:val="en-US"/>
+              </w:rPr>
+              <w:t>0:04:18.947238</w:t>
+            </w:r>
+          </w:p>
+        </w:tc>
+      </w:tr>
+      <w:tr>
+        <w:tc>
+          <w:tcPr>
+            <w:tcW w:w="2085" w:type="dxa"/>
+          </w:tcPr>
+          <w:p>
+            <w:pPr>
+              <w:rPr>
+                <w:w w:val="95"/>
+                <w:lang w:val="en-US"/>
+              </w:rPr>
+            </w:pPr>
+            <w:r>
+              <w:rPr>
+                <w:w w:val="95"/>
+                <w:lang w:val="en-US"/>
+              </w:rPr>
+              <w:t>12:01 – 15:00</w:t>
+            </w:r>
+          </w:p>
+        </w:tc>
+        <w:tc>
+          <w:tcPr>
+            <w:tcW w:w="2086" w:type="dxa"/>
+          </w:tcPr>
+          <w:p>
+            <w:pPr>
+              <w:rPr>
+                <w:w w:val="95"/>
+                <w:lang w:val="en-US"/>
+              </w:rPr>
+            </w:pPr>
+            <w:r>
+              <w:rPr>
+                <w:w w:val="95"/>
+                <w:lang w:val="en-US"/>
+              </w:rPr>
+              <w:t>0:05:17.992771</w:t>
+            </w:r>
+          </w:p>
+        </w:tc>
+      </w:tr>
+      <w:tr>
+        <w:tc>
+          <w:tcPr>
+            <w:tcW w:w="2085" w:type="dxa"/>
+          </w:tcPr>
+          <w:p>
+            <w:pPr>
+              <w:rPr>
+                <w:w w:val="95"/>
+                <w:lang w:val="en-US"/>
+              </w:rPr>
+            </w:pPr>
+            <w:r>
+              <w:rPr>
+                <w:w w:val="95"/>
+                <w:lang w:val="en-US"/>
+              </w:rPr>
+              <w:t>15:01 – 18:00</w:t>
+            </w:r>
+          </w:p>
+        </w:tc>
+        <w:tc>
+          <w:tcPr>
+            <w:tcW w:w="2086" w:type="dxa"/>
+          </w:tcPr>
+          <w:p>
+            <w:pPr>
+              <w:rPr>
+                <w:w w:val="95"/>
+                <w:lang w:val="en-US"/>
+              </w:rPr>
+            </w:pPr>
+            <w:r>
+              <w:rPr>
+                <w:w w:val="95"/>
+                <w:lang w:val="en-US"/>
+              </w:rPr>
+              <w:t>0:06:41.680611</w:t>
+            </w:r>
+          </w:p>
+        </w:tc>
+      </w:tr>
+      <w:tr>
+        <w:tc>
+          <w:tcPr>
+            <w:tcW w:w="2085" w:type="dxa"/>
+          </w:tcPr>
+          <w:p>
+            <w:pPr>
+              <w:rPr>
+                <w:w w:val="95"/>
+                <w:lang w:val="en-US"/>
+              </w:rPr>
+            </w:pPr>
+            <w:r>
+              <w:rPr>
+                <w:w w:val="95"/>
+                <w:lang w:val="en-US"/>
+              </w:rPr>
+              <w:t>18:01 – 21:00</w:t>
+            </w:r>
+          </w:p>
+        </w:tc>
+        <w:tc>
+          <w:tcPr>
+            <w:tcW w:w="2086" w:type="dxa"/>
+          </w:tcPr>
+          <w:p>
+            <w:pPr>
+              <w:rPr>
+                <w:w w:val="95"/>
+                <w:lang w:val="en-US"/>
+              </w:rPr>
+            </w:pPr>
+            <w:r>
+              <w:rPr>
+                <w:w w:val="95"/>
+                <w:lang w:val="en-US"/>
+              </w:rPr>
+              <w:t>0:06:21.062542</w:t>
+            </w:r>
+          </w:p>
+        </w:tc>
+      </w:tr>
+      <w:tr>
+        <w:tc>
+          <w:tcPr>
+            <w:tcW w:w="2085" w:type="dxa"/>
+          </w:tcPr>
+          <w:p>
+            <w:pPr>
+              <w:rPr>
+                <w:w w:val="95"/>
+                <w:lang w:val="en-US"/>
+              </w:rPr>
+            </w:pPr>
+            <w:r>
+              <w:rPr>
+                <w:w w:val="95"/>
+                <w:lang w:val="en-US"/>
+              </w:rPr>
+              <w:t>21:01 – 23:59</w:t>
+            </w:r>
+          </w:p>
+        </w:tc>
+        <w:tc>
+          <w:tcPr>
+            <w:tcW w:w="2086" w:type="dxa"/>
+          </w:tcPr>
+          <w:p>
+            <w:pPr>
+              <w:rPr>
+                <w:w w:val="95"/>
+                <w:lang w:val="en-US"/>
+              </w:rPr>
+            </w:pPr>
+            <w:r>
+              <w:rPr>
+                <w:w w:val="95"/>
+                <w:lang w:val="en-US"/>
+              </w:rPr>
+              <w:t>0:05:57.069641</w:t>
+            </w:r>
+          </w:p>
+        </w:tc>
+      </w:tr>
+      <w:tr>
+        <w:tc>
+          <w:tcPr>
+            <w:tcW w:w="2085" w:type="dxa"/>
+          </w:tcPr>
+          <w:p>
+            <w:pPr>
+              <w:rPr>
+                <w:w w:val="95"/>
+                <w:lang w:val="en-US"/>
+              </w:rPr>
+            </w:pPr>
+            <w:r>
+              <w:rPr>
+                <w:w w:val="95"/>
+                <w:lang w:val="en-US"/>
+              </w:rPr>
+              <w:t>Total Running time</w:t>
+            </w:r>
+          </w:p>
+        </w:tc>
+        <w:tc>
+          <w:tcPr>
+            <w:tcW w:w="2086" w:type="dxa"/>
+          </w:tcPr>
+          <w:p>
+            <w:pPr>
+              <w:rPr>
+                <w:w w:val="95"/>
+                <w:lang w:val="en-US"/>
+              </w:rPr>
+            </w:pPr>
+            <w:r>
+              <w:rPr>
+                <w:w w:val="95"/>
+                <w:lang w:val="en-US"/>
+              </w:rPr>
+              <w:t>0:46:6</w:t>
+            </w:r>
+          </w:p>
+        </w:tc>
+      </w:tr>
+      <w:tr>
+        <w:tc>
+          <w:tcPr>
+            <w:tcW w:w="2085" w:type="dxa"/>
+          </w:tcPr>
+          <w:p>
+            <w:pPr>
+              <w:rPr>
+                <w:w w:val="95"/>
+                <w:lang w:val="en-US"/>
+              </w:rPr>
+            </w:pPr>
+            <w:r>
+              <w:rPr>
+                <w:w w:val="95"/>
+                <w:lang w:val="en-US"/>
+              </w:rPr>
+              <w:t>Average per simulated minute in running seconds</w:t>
+            </w:r>
+          </w:p>
+        </w:tc>
+        <w:tc>
+          <w:tcPr>
+            <w:tcW w:w="2086" w:type="dxa"/>
+          </w:tcPr>
+          <w:p>
+            <w:pPr>
+              <w:rPr>
+                <w:w w:val="95"/>
+                <w:lang w:val="en-US"/>
+              </w:rPr>
+            </w:pPr>
+          </w:p>
+        </w:tc>
+      </w:tr>
+    </w:tbl>
+    <w:p>
+      <w:pPr>
+        <w:rPr>
+          <w:w w:val="95"/>
+          <w:lang w:val="en-US"/>
+        </w:rPr>
+      </w:pPr>
+    </w:p>
+    <w:p>
+      <w:pPr>
+        <w:jc w:val="both"/>
+        <w:rPr>
+          <w:rFonts w:ascii="Times New Roman" w:hAnsi="Times New Roman" w:cs="Times New Roman"/>
+          <w:w w:val="95"/>
+          <w:lang w:val="en-US"/>
+        </w:rPr>
+      </w:pPr>
+      <w:r>
+        <w:rPr>
+          <w:rFonts w:ascii="Times New Roman" w:hAnsi="Times New Roman" w:cs="Times New Roman"/>
+          <w:w w:val="95"/>
+          <w:lang w:val="en-US"/>
+        </w:rPr>
+        <w:t>The sum of running times in the table above is around 46 minutes and 6 seconds for all 8 simulations. If we divide this sum on the number of seconds in a day, we get the amount of running time spent on each minute of simulation.</w:t>
+      </w:r>
+    </w:p>
+    <w:p>
+      <w:pPr>
+        <w:jc w:val="both"/>
+        <w:rPr>
+          <w:rFonts w:ascii="Times New Roman" w:hAnsi="Times New Roman" w:cs="Times New Roman"/>
+          <w:w w:val="95"/>
+          <w:u w:val="single"/>
+          <w:lang w:val="en-US"/>
+        </w:rPr>
+      </w:pPr>
+      <w:r>
+        <w:rPr>
+          <w:rFonts w:ascii="Times New Roman" w:hAnsi="Times New Roman" w:cs="Times New Roman"/>
+          <w:w w:val="95"/>
+          <w:lang w:val="en-US"/>
+        </w:rPr>
+        <w:t xml:space="preserve">(46*60)+6 / 24*60*60 ~ </w:t>
+      </w:r>
+      <w:r>
+        <w:rPr>
+          <w:rFonts w:ascii="Times New Roman" w:hAnsi="Times New Roman" w:cs="Times New Roman"/>
+          <w:w w:val="95"/>
+          <w:u w:val="single"/>
+          <w:lang w:val="en-US"/>
+        </w:rPr>
+        <w:t>0,08 running time per minute of simulation.</w:t>
+      </w:r>
+    </w:p>
+    <w:p>
+      <w:pPr>
+        <w:jc w:val="both"/>
+        <w:rPr>
+          <w:rFonts w:ascii="Times New Roman" w:hAnsi="Times New Roman" w:cs="Times New Roman"/>
+          <w:w w:val="95"/>
+          <w:lang w:val="en-US"/>
+        </w:rPr>
+      </w:pPr>
+      <w:r>
+        <w:rPr>
+          <w:rFonts w:ascii="Times New Roman" w:hAnsi="Times New Roman" w:cs="Times New Roman"/>
+          <w:w w:val="95"/>
+          <w:lang w:val="en-US"/>
+        </w:rPr>
+        <w:t>As we see from the calculations above, it takes a client machine around 0,08 seconds to retrieve simulation data from one minute of airspace traffic above the State of Colorado.</w:t>
+      </w:r>
+    </w:p>
+    <w:p>
+      <w:pPr>
+        <w:jc w:val="both"/>
+        <w:rPr>
+          <w:w w:val="95"/>
+          <w:lang w:val="en-US"/>
+        </w:rPr>
+      </w:pPr>
+    </w:p>
+    <w:p>
+      <w:pPr>
+        <w:pStyle w:val="Overskrift1"/>
+        <w:ind w:left="0" w:firstLine="0"/>
+        <w:jc w:val="both"/>
+        <w:rPr>
+          <w:spacing w:val="-1"/>
+          <w:w w:val="95"/>
+        </w:rPr>
+      </w:pPr>
+      <w:r>
+        <w:rPr>
+          <w:spacing w:val="-1"/>
+          <w:w w:val="95"/>
+        </w:rPr>
+        <w:t>4    FLIGHT DELAY ANALYSIS</w:t>
+      </w:r>
+    </w:p>
+    <w:p>
+      <w:pPr>
+        <w:pStyle w:val="Overskrift1"/>
+        <w:spacing w:line="248" w:lineRule="exact"/>
+        <w:ind w:left="0" w:firstLine="0"/>
+        <w:jc w:val="both"/>
+        <w:rPr>
+          <w:spacing w:val="-1"/>
+          <w:w w:val="95"/>
+        </w:rPr>
+      </w:pPr>
+    </w:p>
+    <w:p>
+      <w:pPr>
+        <w:pStyle w:val="Overskrift1"/>
+        <w:spacing w:line="360" w:lineRule="auto"/>
+        <w:ind w:left="0" w:firstLine="0"/>
+        <w:jc w:val="both"/>
+      </w:pPr>
+      <w:r>
+        <w:t>4.1    Design</w:t>
+      </w:r>
+    </w:p>
+    <w:p>
+      <w:pPr>
+        <w:jc w:val="both"/>
+        <w:rPr>
+          <w:lang w:val="en-US"/>
+        </w:rPr>
+      </w:pPr>
+    </w:p>
+    <w:p>
+      <w:pPr>
+        <w:pStyle w:val="Overskrift1"/>
+        <w:spacing w:line="360" w:lineRule="auto"/>
+        <w:ind w:left="0" w:firstLine="0"/>
+        <w:jc w:val="both"/>
+      </w:pPr>
+      <w:r>
+        <w:t xml:space="preserve">4.2    Analysis </w:t>
+      </w:r>
+    </w:p>
+    <w:p>
+      <w:pPr>
+        <w:jc w:val="both"/>
+        <w:rPr>
+          <w:lang w:val="en-US"/>
+        </w:rPr>
+      </w:pPr>
+    </w:p>
+    <w:p>
+      <w:pPr>
+        <w:pStyle w:val="Overskrift1"/>
+        <w:spacing w:line="360" w:lineRule="auto"/>
+        <w:ind w:left="0" w:firstLine="0"/>
+        <w:jc w:val="both"/>
+        <w:rPr>
+          <w:w w:val="95"/>
+        </w:rPr>
+      </w:pPr>
+      <w:r>
+        <w:rPr>
+          <w:w w:val="95"/>
+        </w:rPr>
+        <w:t>4.3    Optimization</w:t>
+      </w:r>
+    </w:p>
+    <w:p>
+      <w:pPr>
+        <w:jc w:val="both"/>
+        <w:rPr>
+          <w:w w:val="95"/>
+          <w:lang w:val="en-US"/>
+        </w:rPr>
+      </w:pPr>
+    </w:p>
+    <w:p>
+      <w:pPr>
+        <w:pStyle w:val="Overskrift1"/>
+        <w:spacing w:line="360" w:lineRule="auto"/>
+        <w:ind w:left="0" w:firstLine="0"/>
+        <w:jc w:val="both"/>
+        <w:rPr>
+          <w:w w:val="95"/>
+        </w:rPr>
+      </w:pPr>
+      <w:r>
+        <w:rPr>
+          <w:w w:val="95"/>
+        </w:rPr>
+        <w:t>4.4    Implementation</w:t>
+      </w:r>
+    </w:p>
+    <w:p>
+      <w:pPr>
+        <w:jc w:val="both"/>
+        <w:rPr>
+          <w:w w:val="95"/>
+          <w:lang w:val="en-US"/>
+        </w:rPr>
+      </w:pPr>
+    </w:p>
+    <w:p>
+      <w:pPr>
+        <w:jc w:val="both"/>
+        <w:rPr>
+          <w:w w:val="95"/>
+          <w:lang w:val="en-US"/>
+        </w:rPr>
+      </w:pPr>
+    </w:p>
+    <w:p>
+      <w:pPr>
+        <w:jc w:val="both"/>
+        <w:rPr>
+          <w:w w:val="95"/>
+          <w:lang w:val="en-US"/>
+        </w:rPr>
+      </w:pPr>
+    </w:p>
+    <w:p>
+      <w:pPr>
+        <w:jc w:val="both"/>
+        <w:rPr>
+          <w:w w:val="95"/>
+          <w:lang w:val="en-US"/>
+        </w:rPr>
+      </w:pPr>
+    </w:p>
+    <w:p>
+      <w:pPr>
+        <w:pStyle w:val="Overskrift1"/>
+        <w:ind w:left="0" w:firstLine="0"/>
+        <w:jc w:val="both"/>
+        <w:rPr>
+          <w:spacing w:val="-1"/>
+          <w:w w:val="95"/>
+        </w:rPr>
+      </w:pPr>
+      <w:r>
+        <w:rPr>
+          <w:spacing w:val="-1"/>
+          <w:w w:val="95"/>
+        </w:rPr>
+        <w:t>5    FLIGHT DELAY PREDICTION</w:t>
+      </w:r>
+    </w:p>
+    <w:p>
+      <w:pPr>
+        <w:pStyle w:val="Overskrift1"/>
+        <w:spacing w:line="248" w:lineRule="exact"/>
+        <w:ind w:left="0" w:firstLine="0"/>
+        <w:jc w:val="both"/>
+        <w:rPr>
+          <w:w w:val="95"/>
+        </w:rPr>
+      </w:pPr>
+    </w:p>
+    <w:p>
+      <w:pPr>
+        <w:pStyle w:val="Overskrift1"/>
+        <w:spacing w:line="360" w:lineRule="auto"/>
+        <w:ind w:left="0" w:firstLine="0"/>
+        <w:jc w:val="both"/>
+      </w:pPr>
+      <w:r>
+        <w:t>5.1    Design</w:t>
+      </w:r>
+    </w:p>
+    <w:p>
+      <w:pPr>
+        <w:jc w:val="both"/>
+        <w:rPr>
+          <w:lang w:val="en-US"/>
+        </w:rPr>
+      </w:pPr>
+      <w:r>
+        <w:rPr>
+          <w:highlight w:val="red"/>
+          <w:lang w:val="en-US"/>
+        </w:rPr>
+        <w:t>How is code executed? Where? Which input parameters are used? What is the output?...</w:t>
+      </w:r>
+    </w:p>
+    <w:p>
+      <w:pPr>
+        <w:jc w:val="both"/>
+        <w:rPr>
+          <w:lang w:val="en-US"/>
+        </w:rPr>
+      </w:pPr>
+    </w:p>
+    <w:p>
+      <w:pPr>
+        <w:pStyle w:val="Overskrift1"/>
+        <w:spacing w:line="360" w:lineRule="auto"/>
+        <w:ind w:left="0" w:firstLine="0"/>
+        <w:jc w:val="both"/>
+      </w:pPr>
+      <w:r>
+        <w:t xml:space="preserve">5.2    Analysis </w:t>
+      </w:r>
+    </w:p>
+    <w:p>
+      <w:pPr>
+        <w:jc w:val="both"/>
+        <w:rPr>
+          <w:highlight w:val="red"/>
+          <w:lang w:val="en-US"/>
+        </w:rPr>
+      </w:pPr>
+      <w:r>
+        <w:rPr>
+          <w:highlight w:val="red"/>
+          <w:lang w:val="en-US"/>
+        </w:rPr>
+        <w:t>Highlight some advantages and disadvantages of you design above!</w:t>
+      </w:r>
+    </w:p>
+    <w:p>
+      <w:pPr>
+        <w:jc w:val="both"/>
+        <w:rPr>
+          <w:highlight w:val="red"/>
+          <w:lang w:val="en-US"/>
+        </w:rPr>
+      </w:pPr>
+      <w:r>
+        <w:rPr>
+          <w:highlight w:val="red"/>
+          <w:lang w:val="en-US"/>
+        </w:rPr>
+        <w:t>Evaluate your design and argue about it!</w:t>
+      </w:r>
+    </w:p>
+    <w:p>
+      <w:pPr>
+        <w:jc w:val="both"/>
+        <w:rPr>
+          <w:highlight w:val="red"/>
+          <w:lang w:val="en-US"/>
+        </w:rPr>
+      </w:pPr>
+      <w:r>
+        <w:rPr>
+          <w:highlight w:val="red"/>
+          <w:lang w:val="en-US"/>
+        </w:rPr>
+        <w:t>What can we do better? And how?</w:t>
+      </w:r>
+    </w:p>
+    <w:p>
+      <w:pPr>
+        <w:jc w:val="both"/>
+        <w:rPr>
+          <w:lang w:val="en-US"/>
+        </w:rPr>
+      </w:pPr>
+      <w:r>
+        <w:rPr>
+          <w:highlight w:val="red"/>
+          <w:lang w:val="en-US"/>
+        </w:rPr>
+        <w:t>Also highlight some advantages of your design.</w:t>
+      </w:r>
+    </w:p>
+    <w:p>
+      <w:pPr>
+        <w:jc w:val="both"/>
+        <w:rPr>
+          <w:lang w:val="en-US"/>
+        </w:rPr>
+      </w:pPr>
+    </w:p>
+    <w:p>
+      <w:pPr>
+        <w:pStyle w:val="Overskrift1"/>
+        <w:spacing w:line="360" w:lineRule="auto"/>
+        <w:ind w:left="0" w:firstLine="0"/>
+        <w:jc w:val="both"/>
+        <w:rPr>
+          <w:w w:val="95"/>
+        </w:rPr>
+      </w:pPr>
+      <w:r>
+        <w:rPr>
+          <w:w w:val="95"/>
+        </w:rPr>
+        <w:t>5.3    Optimization</w:t>
+      </w:r>
+    </w:p>
+    <w:p>
+      <w:pPr>
+        <w:jc w:val="both"/>
+        <w:rPr>
+          <w:w w:val="95"/>
+          <w:lang w:val="en-US"/>
+        </w:rPr>
+      </w:pPr>
+      <w:r>
+        <w:rPr>
+          <w:w w:val="95"/>
+          <w:highlight w:val="red"/>
+          <w:lang w:val="en-US"/>
+        </w:rPr>
+        <w:t>What did you do to make your script go faster, better and why it does that? This is based on your statement and observation above</w:t>
+      </w:r>
+    </w:p>
+    <w:p>
+      <w:pPr>
+        <w:jc w:val="both"/>
+        <w:rPr>
+          <w:w w:val="95"/>
+          <w:lang w:val="en-US"/>
+        </w:rPr>
+      </w:pPr>
+    </w:p>
+    <w:p>
+      <w:pPr>
+        <w:pStyle w:val="Overskrift1"/>
+        <w:spacing w:line="360" w:lineRule="auto"/>
+        <w:ind w:left="0" w:firstLine="0"/>
+        <w:jc w:val="both"/>
+        <w:rPr>
+          <w:w w:val="95"/>
+        </w:rPr>
+      </w:pPr>
+      <w:r>
+        <w:rPr>
+          <w:w w:val="95"/>
+        </w:rPr>
+        <w:t>5.4    Implementation</w:t>
+      </w:r>
+    </w:p>
+    <w:p>
+      <w:pPr>
+        <w:jc w:val="both"/>
+        <w:rPr>
+          <w:w w:val="95"/>
+          <w:highlight w:val="red"/>
+          <w:lang w:val="en-US"/>
+        </w:rPr>
+      </w:pPr>
+      <w:r>
+        <w:rPr>
+          <w:w w:val="95"/>
+          <w:highlight w:val="red"/>
+          <w:lang w:val="en-US"/>
+        </w:rPr>
+        <w:t>What are the major and critical steps in the scripts? Explain any important calculations, or lines of code?</w:t>
+      </w:r>
+    </w:p>
+    <w:p>
+      <w:pPr>
+        <w:jc w:val="both"/>
+        <w:rPr>
+          <w:w w:val="95"/>
+          <w:lang w:val="en-US"/>
+        </w:rPr>
+      </w:pPr>
+      <w:r>
+        <w:rPr>
+          <w:w w:val="95"/>
+          <w:highlight w:val="red"/>
+          <w:lang w:val="en-US"/>
+        </w:rPr>
+        <w:t>Write only pseudo code, or in descriptive brief words.</w:t>
+      </w:r>
+    </w:p>
+    <w:p>
+      <w:pPr>
+        <w:jc w:val="both"/>
+        <w:rPr>
+          <w:lang w:val="en-US"/>
+        </w:rPr>
+      </w:pPr>
+    </w:p>
+    <w:p>
+      <w:pPr>
+        <w:pStyle w:val="Overskrift1"/>
+        <w:ind w:left="0" w:firstLine="0"/>
+        <w:jc w:val="both"/>
+      </w:pPr>
+      <w:r>
+        <w:t>6    EXPERIMENTAL EVALUATION</w:t>
+      </w:r>
+    </w:p>
+    <w:p>
+      <w:pPr>
+        <w:jc w:val="both"/>
+        <w:rPr>
           <w:lang w:val="en-US"/>
         </w:rPr>
       </w:pPr>
@@ -3975,7 +5911,6 @@
           <w:bCs/>
           <w:lang w:val="en-US"/>
         </w:rPr>
-        <w:lastRenderedPageBreak/>
         <w:t>Experimental setup</w:t>
       </w:r>
     </w:p>
@@ -4081,8 +6016,6 @@
           <w:lang w:val="en-US"/>
         </w:rPr>
       </w:pPr>
-      <w:bookmarkStart w:id="0" w:name="_GoBack"/>
-      <w:bookmarkEnd w:id="0"/>
       <w:r>
         <w:rPr>
           <w:highlight w:val="red"/>
@@ -4173,6 +6106,9 @@
     <w:p>
       <w:pPr>
         <w:jc w:val="both"/>
+        <w:rPr>
+          <w:lang w:val="en-US"/>
+        </w:rPr>
       </w:pPr>
     </w:p>
     <w:p>
@@ -4192,6 +6128,9 @@
     <w:p>
       <w:pPr>
         <w:jc w:val="both"/>
+        <w:rPr>
+          <w:lang w:val="en-US"/>
+        </w:rPr>
       </w:pPr>
     </w:p>
     <w:p>
@@ -4205,7 +6144,13 @@
         <w:t>REFERENCES</w:t>
       </w:r>
     </w:p>
-    <w:p/>
+    <w:p>
+      <w:pPr>
+        <w:rPr>
+          <w:lang w:val="en-US"/>
+        </w:rPr>
+      </w:pPr>
+    </w:p>
     <w:sectPr>
       <w:type w:val="continuous"/>
       <w:pgSz w:w="11906" w:h="16838"/>
@@ -4395,6 +6340,119 @@
     </w:lvl>
   </w:abstractNum>
   <w:abstractNum w:abstractNumId="2" w15:restartNumberingAfterBreak="0">
+    <w:nsid w:val="2F9356FC"/>
+    <w:multiLevelType w:val="hybridMultilevel"/>
+    <w:tmpl w:val="8F9E08AE"/>
+    <w:lvl w:ilvl="0" w:tplc="04140001">
+      <w:start w:val="1"/>
+      <w:numFmt w:val="bullet"/>
+      <w:lvlText w:val=""/>
+      <w:lvlJc w:val="left"/>
+      <w:pPr>
+        <w:ind w:left="720" w:hanging="360"/>
+      </w:pPr>
+      <w:rPr>
+        <w:rFonts w:ascii="Symbol" w:hAnsi="Symbol" w:hint="default"/>
+      </w:rPr>
+    </w:lvl>
+    <w:lvl w:ilvl="1" w:tplc="04140003" w:tentative="1">
+      <w:start w:val="1"/>
+      <w:numFmt w:val="bullet"/>
+      <w:lvlText w:val="o"/>
+      <w:lvlJc w:val="left"/>
+      <w:pPr>
+        <w:ind w:left="1440" w:hanging="360"/>
+      </w:pPr>
+      <w:rPr>
+        <w:rFonts w:ascii="Courier New" w:hAnsi="Courier New" w:cs="Courier New" w:hint="default"/>
+      </w:rPr>
+    </w:lvl>
+    <w:lvl w:ilvl="2" w:tplc="04140005" w:tentative="1">
+      <w:start w:val="1"/>
+      <w:numFmt w:val="bullet"/>
+      <w:lvlText w:val=""/>
+      <w:lvlJc w:val="left"/>
+      <w:pPr>
+        <w:ind w:left="2160" w:hanging="360"/>
+      </w:pPr>
+      <w:rPr>
+        <w:rFonts w:ascii="Wingdings" w:hAnsi="Wingdings" w:hint="default"/>
+      </w:rPr>
+    </w:lvl>
+    <w:lvl w:ilvl="3" w:tplc="04140001" w:tentative="1">
+      <w:start w:val="1"/>
+      <w:numFmt w:val="bullet"/>
+      <w:lvlText w:val=""/>
+      <w:lvlJc w:val="left"/>
+      <w:pPr>
+        <w:ind w:left="2880" w:hanging="360"/>
+      </w:pPr>
+      <w:rPr>
+        <w:rFonts w:ascii="Symbol" w:hAnsi="Symbol" w:hint="default"/>
+      </w:rPr>
+    </w:lvl>
+    <w:lvl w:ilvl="4" w:tplc="04140003" w:tentative="1">
+      <w:start w:val="1"/>
+      <w:numFmt w:val="bullet"/>
+      <w:lvlText w:val="o"/>
+      <w:lvlJc w:val="left"/>
+      <w:pPr>
+        <w:ind w:left="3600" w:hanging="360"/>
+      </w:pPr>
+      <w:rPr>
+        <w:rFonts w:ascii="Courier New" w:hAnsi="Courier New" w:cs="Courier New" w:hint="default"/>
+      </w:rPr>
+    </w:lvl>
+    <w:lvl w:ilvl="5" w:tplc="04140005" w:tentative="1">
+      <w:start w:val="1"/>
+      <w:numFmt w:val="bullet"/>
+      <w:lvlText w:val=""/>
+      <w:lvlJc w:val="left"/>
+      <w:pPr>
+        <w:ind w:left="4320" w:hanging="360"/>
+      </w:pPr>
+      <w:rPr>
+        <w:rFonts w:ascii="Wingdings" w:hAnsi="Wingdings" w:hint="default"/>
+      </w:rPr>
+    </w:lvl>
+    <w:lvl w:ilvl="6" w:tplc="04140001" w:tentative="1">
+      <w:start w:val="1"/>
+      <w:numFmt w:val="bullet"/>
+      <w:lvlText w:val=""/>
+      <w:lvlJc w:val="left"/>
+      <w:pPr>
+        <w:ind w:left="5040" w:hanging="360"/>
+      </w:pPr>
+      <w:rPr>
+        <w:rFonts w:ascii="Symbol" w:hAnsi="Symbol" w:hint="default"/>
+      </w:rPr>
+    </w:lvl>
+    <w:lvl w:ilvl="7" w:tplc="04140003" w:tentative="1">
+      <w:start w:val="1"/>
+      <w:numFmt w:val="bullet"/>
+      <w:lvlText w:val="o"/>
+      <w:lvlJc w:val="left"/>
+      <w:pPr>
+        <w:ind w:left="5760" w:hanging="360"/>
+      </w:pPr>
+      <w:rPr>
+        <w:rFonts w:ascii="Courier New" w:hAnsi="Courier New" w:cs="Courier New" w:hint="default"/>
+      </w:rPr>
+    </w:lvl>
+    <w:lvl w:ilvl="8" w:tplc="04140005" w:tentative="1">
+      <w:start w:val="1"/>
+      <w:numFmt w:val="bullet"/>
+      <w:lvlText w:val=""/>
+      <w:lvlJc w:val="left"/>
+      <w:pPr>
+        <w:ind w:left="6480" w:hanging="360"/>
+      </w:pPr>
+      <w:rPr>
+        <w:rFonts w:ascii="Wingdings" w:hAnsi="Wingdings" w:hint="default"/>
+      </w:rPr>
+    </w:lvl>
+  </w:abstractNum>
+  <w:abstractNum w:abstractNumId="3" w15:restartNumberingAfterBreak="0">
     <w:nsid w:val="36CD0343"/>
     <w:multiLevelType w:val="hybridMultilevel"/>
     <w:tmpl w:val="3BDA8A88"/>
@@ -4507,7 +6565,7 @@
       </w:rPr>
     </w:lvl>
   </w:abstractNum>
-  <w:abstractNum w:abstractNumId="3" w15:restartNumberingAfterBreak="0">
+  <w:abstractNum w:abstractNumId="4" w15:restartNumberingAfterBreak="0">
     <w:nsid w:val="4A2E0109"/>
     <w:multiLevelType w:val="hybridMultilevel"/>
     <w:tmpl w:val="55EE1496"/>
@@ -4596,7 +6654,7 @@
       </w:pPr>
     </w:lvl>
   </w:abstractNum>
-  <w:abstractNum w:abstractNumId="4" w15:restartNumberingAfterBreak="0">
+  <w:abstractNum w:abstractNumId="5" w15:restartNumberingAfterBreak="0">
     <w:nsid w:val="68137B19"/>
     <w:multiLevelType w:val="multilevel"/>
     <w:tmpl w:val="6BE253AC"/>
@@ -4709,7 +6767,7 @@
       </w:rPr>
     </w:lvl>
   </w:abstractNum>
-  <w:abstractNum w:abstractNumId="5" w15:restartNumberingAfterBreak="0">
+  <w:abstractNum w:abstractNumId="6" w15:restartNumberingAfterBreak="0">
     <w:nsid w:val="7D2C5F95"/>
     <w:multiLevelType w:val="hybridMultilevel"/>
     <w:tmpl w:val="A8CAF514"/>
@@ -4822,23 +6880,142 @@
       </w:rPr>
     </w:lvl>
   </w:abstractNum>
+  <w:abstractNum w:abstractNumId="7" w15:restartNumberingAfterBreak="0">
+    <w:nsid w:val="7FFA785E"/>
+    <w:multiLevelType w:val="hybridMultilevel"/>
+    <w:tmpl w:val="2384EE9C"/>
+    <w:lvl w:ilvl="0" w:tplc="04140001">
+      <w:start w:val="1"/>
+      <w:numFmt w:val="bullet"/>
+      <w:lvlText w:val=""/>
+      <w:lvlJc w:val="left"/>
+      <w:pPr>
+        <w:ind w:left="720" w:hanging="360"/>
+      </w:pPr>
+      <w:rPr>
+        <w:rFonts w:ascii="Symbol" w:hAnsi="Symbol" w:hint="default"/>
+      </w:rPr>
+    </w:lvl>
+    <w:lvl w:ilvl="1" w:tplc="04140003" w:tentative="1">
+      <w:start w:val="1"/>
+      <w:numFmt w:val="bullet"/>
+      <w:lvlText w:val="o"/>
+      <w:lvlJc w:val="left"/>
+      <w:pPr>
+        <w:ind w:left="1440" w:hanging="360"/>
+      </w:pPr>
+      <w:rPr>
+        <w:rFonts w:ascii="Courier New" w:hAnsi="Courier New" w:cs="Courier New" w:hint="default"/>
+      </w:rPr>
+    </w:lvl>
+    <w:lvl w:ilvl="2" w:tplc="04140005" w:tentative="1">
+      <w:start w:val="1"/>
+      <w:numFmt w:val="bullet"/>
+      <w:lvlText w:val=""/>
+      <w:lvlJc w:val="left"/>
+      <w:pPr>
+        <w:ind w:left="2160" w:hanging="360"/>
+      </w:pPr>
+      <w:rPr>
+        <w:rFonts w:ascii="Wingdings" w:hAnsi="Wingdings" w:hint="default"/>
+      </w:rPr>
+    </w:lvl>
+    <w:lvl w:ilvl="3" w:tplc="04140001" w:tentative="1">
+      <w:start w:val="1"/>
+      <w:numFmt w:val="bullet"/>
+      <w:lvlText w:val=""/>
+      <w:lvlJc w:val="left"/>
+      <w:pPr>
+        <w:ind w:left="2880" w:hanging="360"/>
+      </w:pPr>
+      <w:rPr>
+        <w:rFonts w:ascii="Symbol" w:hAnsi="Symbol" w:hint="default"/>
+      </w:rPr>
+    </w:lvl>
+    <w:lvl w:ilvl="4" w:tplc="04140003" w:tentative="1">
+      <w:start w:val="1"/>
+      <w:numFmt w:val="bullet"/>
+      <w:lvlText w:val="o"/>
+      <w:lvlJc w:val="left"/>
+      <w:pPr>
+        <w:ind w:left="3600" w:hanging="360"/>
+      </w:pPr>
+      <w:rPr>
+        <w:rFonts w:ascii="Courier New" w:hAnsi="Courier New" w:cs="Courier New" w:hint="default"/>
+      </w:rPr>
+    </w:lvl>
+    <w:lvl w:ilvl="5" w:tplc="04140005" w:tentative="1">
+      <w:start w:val="1"/>
+      <w:numFmt w:val="bullet"/>
+      <w:lvlText w:val=""/>
+      <w:lvlJc w:val="left"/>
+      <w:pPr>
+        <w:ind w:left="4320" w:hanging="360"/>
+      </w:pPr>
+      <w:rPr>
+        <w:rFonts w:ascii="Wingdings" w:hAnsi="Wingdings" w:hint="default"/>
+      </w:rPr>
+    </w:lvl>
+    <w:lvl w:ilvl="6" w:tplc="04140001" w:tentative="1">
+      <w:start w:val="1"/>
+      <w:numFmt w:val="bullet"/>
+      <w:lvlText w:val=""/>
+      <w:lvlJc w:val="left"/>
+      <w:pPr>
+        <w:ind w:left="5040" w:hanging="360"/>
+      </w:pPr>
+      <w:rPr>
+        <w:rFonts w:ascii="Symbol" w:hAnsi="Symbol" w:hint="default"/>
+      </w:rPr>
+    </w:lvl>
+    <w:lvl w:ilvl="7" w:tplc="04140003" w:tentative="1">
+      <w:start w:val="1"/>
+      <w:numFmt w:val="bullet"/>
+      <w:lvlText w:val="o"/>
+      <w:lvlJc w:val="left"/>
+      <w:pPr>
+        <w:ind w:left="5760" w:hanging="360"/>
+      </w:pPr>
+      <w:rPr>
+        <w:rFonts w:ascii="Courier New" w:hAnsi="Courier New" w:cs="Courier New" w:hint="default"/>
+      </w:rPr>
+    </w:lvl>
+    <w:lvl w:ilvl="8" w:tplc="04140005" w:tentative="1">
+      <w:start w:val="1"/>
+      <w:numFmt w:val="bullet"/>
+      <w:lvlText w:val=""/>
+      <w:lvlJc w:val="left"/>
+      <w:pPr>
+        <w:ind w:left="6480" w:hanging="360"/>
+      </w:pPr>
+      <w:rPr>
+        <w:rFonts w:ascii="Wingdings" w:hAnsi="Wingdings" w:hint="default"/>
+      </w:rPr>
+    </w:lvl>
+  </w:abstractNum>
   <w:num w:numId="1">
     <w:abstractNumId w:val="1"/>
   </w:num>
   <w:num w:numId="2">
-    <w:abstractNumId w:val="4"/>
+    <w:abstractNumId w:val="5"/>
   </w:num>
   <w:num w:numId="3">
-    <w:abstractNumId w:val="3"/>
+    <w:abstractNumId w:val="4"/>
   </w:num>
   <w:num w:numId="4">
     <w:abstractNumId w:val="0"/>
   </w:num>
   <w:num w:numId="5">
-    <w:abstractNumId w:val="5"/>
+    <w:abstractNumId w:val="6"/>
   </w:num>
   <w:num w:numId="6">
+    <w:abstractNumId w:val="3"/>
+  </w:num>
+  <w:num w:numId="7">
     <w:abstractNumId w:val="2"/>
+  </w:num>
+  <w:num w:numId="8">
+    <w:abstractNumId w:val="7"/>
   </w:num>
 </w:numbering>
 </file>
@@ -5822,7 +7999,7 @@
 </file>
 
 <file path=customXml/itemProps4.xml><?xml version="1.0" encoding="utf-8"?>
-<ds:datastoreItem xmlns:ds="http://schemas.openxmlformats.org/officeDocument/2006/customXml" ds:itemID="{79D55EE9-3C7D-420B-8D25-BA375C6D4B41}">
+<ds:datastoreItem xmlns:ds="http://schemas.openxmlformats.org/officeDocument/2006/customXml" ds:itemID="{E631C137-0B43-477B-93FB-7D3EA0ACCDC9}">
   <ds:schemaRefs>
     <ds:schemaRef ds:uri="http://schemas.openxmlformats.org/officeDocument/2006/bibliography"/>
   </ds:schemaRefs>

--- a/files/Report/project_report.docx
+++ b/files/Report/project_report.docx
@@ -26,6 +26,7 @@
         </w:rPr>
         <w:t xml:space="preserve">Air Traffic scaling, delay- analysis and prediction using </w:t>
       </w:r>
+      <w:proofErr w:type="spellStart"/>
       <w:r>
         <w:rPr>
           <w:rFonts w:ascii="Tahoma" w:hAnsi="Tahoma" w:cs="Tahoma"/>
@@ -68,7 +69,19 @@
           <w:szCs w:val="34"/>
           <w:lang w:val="en-US"/>
         </w:rPr>
-        <w:t>park on Hadoop Cluster</w:t>
+        <w:t>park</w:t>
+      </w:r>
+      <w:proofErr w:type="spellEnd"/>
+      <w:r>
+        <w:rPr>
+          <w:rFonts w:ascii="Tahoma" w:hAnsi="Tahoma" w:cs="Tahoma"/>
+          <w:b/>
+          <w:bCs/>
+          <w:sz w:val="34"/>
+          <w:szCs w:val="34"/>
+          <w:lang w:val="en-US"/>
+        </w:rPr>
+        <w:t xml:space="preserve"> on Hadoop Cluster</w:t>
       </w:r>
     </w:p>
     <w:p>
@@ -166,14 +179,52 @@
         </w:rPr>
         <w:t xml:space="preserve"> </w:t>
       </w:r>
+      <w:proofErr w:type="spellStart"/>
       <w:r>
         <w:rPr>
           <w:rFonts w:ascii="Cambria" w:hAnsi="Cambria"/>
           <w:sz w:val="20"/>
           <w:szCs w:val="20"/>
         </w:rPr>
-        <w:t>Megh Raj Upreti</w:t>
-      </w:r>
+        <w:t>Megh</w:t>
+      </w:r>
+      <w:proofErr w:type="spellEnd"/>
+      <w:r>
+        <w:rPr>
+          <w:rFonts w:ascii="Cambria" w:hAnsi="Cambria"/>
+          <w:sz w:val="20"/>
+          <w:szCs w:val="20"/>
+        </w:rPr>
+        <w:t xml:space="preserve"> </w:t>
+      </w:r>
+      <w:proofErr w:type="spellStart"/>
+      <w:r>
+        <w:rPr>
+          <w:rFonts w:ascii="Cambria" w:hAnsi="Cambria"/>
+          <w:sz w:val="20"/>
+          <w:szCs w:val="20"/>
+        </w:rPr>
+        <w:t>Raj</w:t>
+      </w:r>
+      <w:proofErr w:type="spellEnd"/>
+      <w:r>
+        <w:rPr>
+          <w:rFonts w:ascii="Cambria" w:hAnsi="Cambria"/>
+          <w:sz w:val="20"/>
+          <w:szCs w:val="20"/>
+        </w:rPr>
+        <w:t xml:space="preserve"> </w:t>
+      </w:r>
+      <w:proofErr w:type="spellStart"/>
+      <w:r>
+        <w:rPr>
+          <w:rFonts w:ascii="Cambria" w:hAnsi="Cambria"/>
+          <w:sz w:val="20"/>
+          <w:szCs w:val="20"/>
+        </w:rPr>
+        <w:t>Upreti</w:t>
+      </w:r>
+      <w:proofErr w:type="spellEnd"/>
     </w:p>
     <w:p>
       <w:pPr>
@@ -518,7 +569,23 @@
           <w:rFonts w:ascii="Times New Roman" w:hAnsi="Times New Roman" w:cs="Times New Roman"/>
           <w:lang w:val="en-US"/>
         </w:rPr>
-        <w:t>Hadoop, PySpark, Power BI, Python, Aviation, Scaling, delay, Prediction, Air traffic</w:t>
+        <w:t xml:space="preserve">Hadoop, </w:t>
+      </w:r>
+      <w:proofErr w:type="spellStart"/>
+      <w:r>
+        <w:rPr>
+          <w:rFonts w:ascii="Times New Roman" w:hAnsi="Times New Roman" w:cs="Times New Roman"/>
+          <w:lang w:val="en-US"/>
+        </w:rPr>
+        <w:t>PySpark</w:t>
+      </w:r>
+      <w:proofErr w:type="spellEnd"/>
+      <w:r>
+        <w:rPr>
+          <w:rFonts w:ascii="Times New Roman" w:hAnsi="Times New Roman" w:cs="Times New Roman"/>
+          <w:lang w:val="en-US"/>
+        </w:rPr>
+        <w:t>, Power BI, Python, Aviation, Scaling, delay, Prediction, Air traffic</w:t>
       </w:r>
       <w:r>
         <w:rPr>
@@ -604,7 +671,27 @@
           <w:szCs w:val="24"/>
           <w:lang w:val="en-US"/>
         </w:rPr>
-        <w:t>During peak hours, the demand for resources in both airport and airspace is at is highest. Some of the most important resources are:</w:t>
+        <w:t xml:space="preserve">During peak hours, the demand for resources in both airport and airspace is at </w:t>
+      </w:r>
+      <w:proofErr w:type="spellStart"/>
+      <w:r>
+        <w:rPr>
+          <w:rFonts w:ascii="Times New Roman" w:hAnsi="Times New Roman" w:cs="Times New Roman"/>
+          <w:sz w:val="24"/>
+          <w:szCs w:val="24"/>
+          <w:lang w:val="en-US"/>
+        </w:rPr>
+        <w:t>is</w:t>
+      </w:r>
+      <w:proofErr w:type="spellEnd"/>
+      <w:r>
+        <w:rPr>
+          <w:rFonts w:ascii="Times New Roman" w:hAnsi="Times New Roman" w:cs="Times New Roman"/>
+          <w:sz w:val="24"/>
+          <w:szCs w:val="24"/>
+          <w:lang w:val="en-US"/>
+        </w:rPr>
+        <w:t xml:space="preserve"> highest. Some of the most important resources are:</w:t>
       </w:r>
     </w:p>
     <w:p>
@@ -945,7 +1032,23 @@
           <w:rFonts w:ascii="Times New Roman" w:hAnsi="Times New Roman" w:cs="Times New Roman"/>
           <w:lang w:val="en-US"/>
         </w:rPr>
-        <w:t>by its popular library PySpark.</w:t>
+        <w:t xml:space="preserve">by its popular library </w:t>
+      </w:r>
+      <w:proofErr w:type="spellStart"/>
+      <w:r>
+        <w:rPr>
+          <w:rFonts w:ascii="Times New Roman" w:hAnsi="Times New Roman" w:cs="Times New Roman"/>
+          <w:lang w:val="en-US"/>
+        </w:rPr>
+        <w:t>PySpark</w:t>
+      </w:r>
+      <w:proofErr w:type="spellEnd"/>
+      <w:r>
+        <w:rPr>
+          <w:rFonts w:ascii="Times New Roman" w:hAnsi="Times New Roman" w:cs="Times New Roman"/>
+          <w:lang w:val="en-US"/>
+        </w:rPr>
+        <w:t>.</w:t>
       </w:r>
     </w:p>
     <w:p>
@@ -988,7 +1091,23 @@
           <w:lang w:val="en-US"/>
         </w:rPr>
         <w:lastRenderedPageBreak/>
-        <w:t>“basemap”</w:t>
+        <w:t>“</w:t>
+      </w:r>
+      <w:proofErr w:type="spellStart"/>
+      <w:r>
+        <w:rPr>
+          <w:rFonts w:ascii="Times New Roman" w:hAnsi="Times New Roman" w:cs="Times New Roman"/>
+          <w:lang w:val="en-US"/>
+        </w:rPr>
+        <w:t>basemap</w:t>
+      </w:r>
+      <w:proofErr w:type="spellEnd"/>
+      <w:r>
+        <w:rPr>
+          <w:rFonts w:ascii="Times New Roman" w:hAnsi="Times New Roman" w:cs="Times New Roman"/>
+          <w:lang w:val="en-US"/>
+        </w:rPr>
+        <w:t>”</w:t>
       </w:r>
       <w:r>
         <w:rPr>
@@ -1310,7 +1429,21 @@
           <w:rFonts w:ascii="Times New Roman" w:hAnsi="Times New Roman" w:cs="Times New Roman"/>
           <w:lang w:val="en-US"/>
         </w:rPr>
-        <w:t xml:space="preserve">hese delays cost both the airlines, and passengers millions of dollars every year. </w:t>
+        <w:t xml:space="preserve">hese delays cost both the airlines, and passengers </w:t>
+      </w:r>
+      <w:r>
+        <w:rPr>
+          <w:rFonts w:ascii="Times New Roman" w:hAnsi="Times New Roman" w:cs="Times New Roman"/>
+          <w:lang w:val="en-US"/>
+        </w:rPr>
+        <w:t>b</w:t>
+      </w:r>
+      <w:r>
+        <w:rPr>
+          <w:rFonts w:ascii="Times New Roman" w:hAnsi="Times New Roman" w:cs="Times New Roman"/>
+          <w:lang w:val="en-US"/>
+        </w:rPr>
+        <w:t xml:space="preserve">illions of dollars every year. </w:t>
       </w:r>
       <w:r>
         <w:rPr>
@@ -1331,7 +1464,21 @@
           <w:rFonts w:ascii="Times New Roman" w:hAnsi="Times New Roman" w:cs="Times New Roman"/>
           <w:lang w:val="en-US"/>
         </w:rPr>
-        <w:t xml:space="preserve"> and it has estimated that delayed domestic passenger flights cost the U.S. economy close to $41 billion in 2007 alone. The table in figure 1 </w:t>
+        <w:t xml:space="preserve"> and it has estimated that delayed domestic passenger flights cost</w:t>
+      </w:r>
+      <w:r>
+        <w:rPr>
+          <w:rFonts w:ascii="Times New Roman" w:hAnsi="Times New Roman" w:cs="Times New Roman"/>
+          <w:lang w:val="en-US"/>
+        </w:rPr>
+        <w:t>ed</w:t>
+      </w:r>
+      <w:r>
+        <w:rPr>
+          <w:rFonts w:ascii="Times New Roman" w:hAnsi="Times New Roman" w:cs="Times New Roman"/>
+          <w:lang w:val="en-US"/>
+        </w:rPr>
+        <w:t xml:space="preserve"> the U.S. economy close to $41 billion in 2007 alone. The table in figure 1 </w:t>
       </w:r>
       <w:r>
         <w:rPr>
@@ -1664,7 +1811,23 @@
           <w:rFonts w:ascii="Times New Roman" w:hAnsi="Times New Roman" w:cs="Times New Roman"/>
           <w:lang w:val="en-US"/>
         </w:rPr>
-        <w:t xml:space="preserve">and PySpark </w:t>
+        <w:t xml:space="preserve">and </w:t>
+      </w:r>
+      <w:proofErr w:type="spellStart"/>
+      <w:r>
+        <w:rPr>
+          <w:rFonts w:ascii="Times New Roman" w:hAnsi="Times New Roman" w:cs="Times New Roman"/>
+          <w:lang w:val="en-US"/>
+        </w:rPr>
+        <w:t>PySpark</w:t>
+      </w:r>
+      <w:proofErr w:type="spellEnd"/>
+      <w:r>
+        <w:rPr>
+          <w:rFonts w:ascii="Times New Roman" w:hAnsi="Times New Roman" w:cs="Times New Roman"/>
+          <w:lang w:val="en-US"/>
+        </w:rPr>
+        <w:t xml:space="preserve"> </w:t>
       </w:r>
       <w:r>
         <w:rPr>
@@ -1727,7 +1890,23 @@
           <w:rFonts w:ascii="Times New Roman" w:hAnsi="Times New Roman" w:cs="Times New Roman"/>
           <w:lang w:val="en-US"/>
         </w:rPr>
-        <w:t xml:space="preserve">To take the research in flight delays to the next level, we shall later apply machine learning to predict and expect such delays before they even occur based on what we already know. Hadoop PySpark has some great built-in libraries that helps runs the most popular and efficient </w:t>
+        <w:t xml:space="preserve">To take the research in flight delays to the next level, we shall later apply machine learning to predict and expect such delays before they even occur based on what we already know. Hadoop </w:t>
+      </w:r>
+      <w:proofErr w:type="spellStart"/>
+      <w:r>
+        <w:rPr>
+          <w:rFonts w:ascii="Times New Roman" w:hAnsi="Times New Roman" w:cs="Times New Roman"/>
+          <w:lang w:val="en-US"/>
+        </w:rPr>
+        <w:t>PySpark</w:t>
+      </w:r>
+      <w:proofErr w:type="spellEnd"/>
+      <w:r>
+        <w:rPr>
+          <w:rFonts w:ascii="Times New Roman" w:hAnsi="Times New Roman" w:cs="Times New Roman"/>
+          <w:lang w:val="en-US"/>
+        </w:rPr>
+        <w:t xml:space="preserve"> has some great built-in libraries that helps runs the most popular and efficient </w:t>
       </w:r>
       <w:r>
         <w:rPr>
@@ -2369,6 +2548,7 @@
           <w:lang w:val="en-US"/>
         </w:rPr>
       </w:pPr>
+      <w:proofErr w:type="spellStart"/>
       <w:r>
         <w:rPr>
           <w:rFonts w:ascii="Times New Roman" w:hAnsi="Times New Roman" w:cs="Times New Roman"/>
@@ -2376,6 +2556,7 @@
         </w:rPr>
         <w:t>PySpark</w:t>
       </w:r>
+      <w:proofErr w:type="spellEnd"/>
     </w:p>
     <w:p>
       <w:pPr>
@@ -2404,7 +2585,23 @@
           <w:rFonts w:ascii="Times New Roman" w:hAnsi="Times New Roman" w:cs="Times New Roman"/>
           <w:lang w:val="en-US"/>
         </w:rPr>
-        <w:t xml:space="preserve"> The PySpark library takes care of translating the python code into Scala which is the native programming language of Spark.</w:t>
+        <w:t xml:space="preserve"> The </w:t>
+      </w:r>
+      <w:proofErr w:type="spellStart"/>
+      <w:r>
+        <w:rPr>
+          <w:rFonts w:ascii="Times New Roman" w:hAnsi="Times New Roman" w:cs="Times New Roman"/>
+          <w:lang w:val="en-US"/>
+        </w:rPr>
+        <w:t>PySpark</w:t>
+      </w:r>
+      <w:proofErr w:type="spellEnd"/>
+      <w:r>
+        <w:rPr>
+          <w:rFonts w:ascii="Times New Roman" w:hAnsi="Times New Roman" w:cs="Times New Roman"/>
+          <w:lang w:val="en-US"/>
+        </w:rPr>
+        <w:t xml:space="preserve"> library takes care of translating the python code into Scala which is the native programming language of Spark.</w:t>
       </w:r>
     </w:p>
     <w:p>
@@ -2457,13 +2654,24 @@
           <w:lang w:val="en-US"/>
         </w:rPr>
       </w:pPr>
-      <w:r>
-        <w:rPr>
-          <w:rFonts w:ascii="Times New Roman" w:hAnsi="Times New Roman" w:cs="Times New Roman"/>
-          <w:lang w:val="en-US"/>
-        </w:rPr>
-        <w:t>mpl_toolkits.basemap</w:t>
-      </w:r>
+      <w:proofErr w:type="spellStart"/>
+      <w:r>
+        <w:rPr>
+          <w:rFonts w:ascii="Times New Roman" w:hAnsi="Times New Roman" w:cs="Times New Roman"/>
+          <w:lang w:val="en-US"/>
+        </w:rPr>
+        <w:t>mpl_</w:t>
+      </w:r>
+      <w:proofErr w:type="gramStart"/>
+      <w:r>
+        <w:rPr>
+          <w:rFonts w:ascii="Times New Roman" w:hAnsi="Times New Roman" w:cs="Times New Roman"/>
+          <w:lang w:val="en-US"/>
+        </w:rPr>
+        <w:t>toolkits.basemap</w:t>
+      </w:r>
+      <w:proofErr w:type="spellEnd"/>
+      <w:proofErr w:type="gramEnd"/>
     </w:p>
     <w:p>
       <w:pPr>
@@ -2557,23 +2765,112 @@
           <w:rFonts w:ascii="Times New Roman" w:hAnsi="Times New Roman" w:cs="Times New Roman"/>
           <w:lang w:val="en-US"/>
         </w:rPr>
-        <w:t>Another helpful open-source libraries</w:t>
-      </w:r>
-    </w:p>
-    <w:p>
-      <w:pPr>
-        <w:jc w:val="both"/>
-        <w:rPr>
-          <w:rFonts w:ascii="Times New Roman" w:hAnsi="Times New Roman" w:cs="Times New Roman"/>
-          <w:lang w:val="en-US"/>
-        </w:rPr>
-      </w:pPr>
-      <w:r>
-        <w:rPr>
-          <w:rFonts w:ascii="Times New Roman" w:hAnsi="Times New Roman" w:cs="Times New Roman"/>
-          <w:lang w:val="en-US"/>
-        </w:rPr>
-        <w:t>Like datetime, argparse, sys, imageio, json, time, os, shutil, cv2 and os.</w:t>
+        <w:t xml:space="preserve">Another helpful open-source </w:t>
+      </w:r>
+      <w:proofErr w:type="gramStart"/>
+      <w:r>
+        <w:rPr>
+          <w:rFonts w:ascii="Times New Roman" w:hAnsi="Times New Roman" w:cs="Times New Roman"/>
+          <w:lang w:val="en-US"/>
+        </w:rPr>
+        <w:t>libraries</w:t>
+      </w:r>
+      <w:proofErr w:type="gramEnd"/>
+    </w:p>
+    <w:p>
+      <w:pPr>
+        <w:jc w:val="both"/>
+        <w:rPr>
+          <w:rFonts w:ascii="Times New Roman" w:hAnsi="Times New Roman" w:cs="Times New Roman"/>
+          <w:lang w:val="en-US"/>
+        </w:rPr>
+      </w:pPr>
+      <w:r>
+        <w:rPr>
+          <w:rFonts w:ascii="Times New Roman" w:hAnsi="Times New Roman" w:cs="Times New Roman"/>
+          <w:lang w:val="en-US"/>
+        </w:rPr>
+        <w:t xml:space="preserve">Like datetime, </w:t>
+      </w:r>
+      <w:proofErr w:type="spellStart"/>
+      <w:r>
+        <w:rPr>
+          <w:rFonts w:ascii="Times New Roman" w:hAnsi="Times New Roman" w:cs="Times New Roman"/>
+          <w:lang w:val="en-US"/>
+        </w:rPr>
+        <w:t>argparse</w:t>
+      </w:r>
+      <w:proofErr w:type="spellEnd"/>
+      <w:r>
+        <w:rPr>
+          <w:rFonts w:ascii="Times New Roman" w:hAnsi="Times New Roman" w:cs="Times New Roman"/>
+          <w:lang w:val="en-US"/>
+        </w:rPr>
+        <w:t xml:space="preserve">, sys, </w:t>
+      </w:r>
+      <w:proofErr w:type="spellStart"/>
+      <w:r>
+        <w:rPr>
+          <w:rFonts w:ascii="Times New Roman" w:hAnsi="Times New Roman" w:cs="Times New Roman"/>
+          <w:lang w:val="en-US"/>
+        </w:rPr>
+        <w:t>imageio</w:t>
+      </w:r>
+      <w:proofErr w:type="spellEnd"/>
+      <w:r>
+        <w:rPr>
+          <w:rFonts w:ascii="Times New Roman" w:hAnsi="Times New Roman" w:cs="Times New Roman"/>
+          <w:lang w:val="en-US"/>
+        </w:rPr>
+        <w:t xml:space="preserve">, json, time, </w:t>
+      </w:r>
+      <w:proofErr w:type="spellStart"/>
+      <w:r>
+        <w:rPr>
+          <w:rFonts w:ascii="Times New Roman" w:hAnsi="Times New Roman" w:cs="Times New Roman"/>
+          <w:lang w:val="en-US"/>
+        </w:rPr>
+        <w:t>os</w:t>
+      </w:r>
+      <w:proofErr w:type="spellEnd"/>
+      <w:r>
+        <w:rPr>
+          <w:rFonts w:ascii="Times New Roman" w:hAnsi="Times New Roman" w:cs="Times New Roman"/>
+          <w:lang w:val="en-US"/>
+        </w:rPr>
+        <w:t xml:space="preserve">, </w:t>
+      </w:r>
+      <w:proofErr w:type="spellStart"/>
+      <w:r>
+        <w:rPr>
+          <w:rFonts w:ascii="Times New Roman" w:hAnsi="Times New Roman" w:cs="Times New Roman"/>
+          <w:lang w:val="en-US"/>
+        </w:rPr>
+        <w:t>shutil</w:t>
+      </w:r>
+      <w:proofErr w:type="spellEnd"/>
+      <w:r>
+        <w:rPr>
+          <w:rFonts w:ascii="Times New Roman" w:hAnsi="Times New Roman" w:cs="Times New Roman"/>
+          <w:lang w:val="en-US"/>
+        </w:rPr>
+        <w:t xml:space="preserve">, cv2 and </w:t>
+      </w:r>
+      <w:proofErr w:type="spellStart"/>
+      <w:r>
+        <w:rPr>
+          <w:rFonts w:ascii="Times New Roman" w:hAnsi="Times New Roman" w:cs="Times New Roman"/>
+          <w:lang w:val="en-US"/>
+        </w:rPr>
+        <w:t>os</w:t>
+      </w:r>
+      <w:proofErr w:type="spellEnd"/>
+      <w:r>
+        <w:rPr>
+          <w:rFonts w:ascii="Times New Roman" w:hAnsi="Times New Roman" w:cs="Times New Roman"/>
+          <w:lang w:val="en-US"/>
+        </w:rPr>
+        <w:t>.</w:t>
       </w:r>
     </w:p>
     <w:p>
@@ -2683,12 +2980,21 @@
         </w:rPr>
         <w:t xml:space="preserve"> by </w:t>
       </w:r>
-      <w:r>
-        <w:rPr>
-          <w:rFonts w:ascii="Times New Roman" w:hAnsi="Times New Roman" w:cs="Times New Roman"/>
-          <w:lang w:val="en-US"/>
-        </w:rPr>
-        <w:t>Grether and Nagel.</w:t>
+      <w:proofErr w:type="spellStart"/>
+      <w:r>
+        <w:rPr>
+          <w:rFonts w:ascii="Times New Roman" w:hAnsi="Times New Roman" w:cs="Times New Roman"/>
+          <w:lang w:val="en-US"/>
+        </w:rPr>
+        <w:t>Grether</w:t>
+      </w:r>
+      <w:proofErr w:type="spellEnd"/>
+      <w:r>
+        <w:rPr>
+          <w:rFonts w:ascii="Times New Roman" w:hAnsi="Times New Roman" w:cs="Times New Roman"/>
+          <w:lang w:val="en-US"/>
+        </w:rPr>
+        <w:t xml:space="preserve"> and Nagel.</w:t>
       </w:r>
     </w:p>
     <w:p>
@@ -2909,8 +3215,17 @@
           <w:rFonts w:ascii="Times New Roman" w:hAnsi="Times New Roman" w:cs="Times New Roman"/>
           <w:lang w:val="en-US"/>
         </w:rPr>
-        <w:t>by Nathalie Kuhn and Navaneeth</w:t>
-      </w:r>
+        <w:t xml:space="preserve">by Nathalie Kuhn and </w:t>
+      </w:r>
+      <w:proofErr w:type="spellStart"/>
+      <w:r>
+        <w:rPr>
+          <w:rFonts w:ascii="Times New Roman" w:hAnsi="Times New Roman" w:cs="Times New Roman"/>
+          <w:lang w:val="en-US"/>
+        </w:rPr>
+        <w:t>Navaneeth</w:t>
+      </w:r>
+      <w:proofErr w:type="spellEnd"/>
       <w:r>
         <w:rPr>
           <w:rFonts w:ascii="Times New Roman" w:hAnsi="Times New Roman" w:cs="Times New Roman"/>
@@ -2918,6 +3233,7 @@
         </w:rPr>
         <w:t xml:space="preserve"> </w:t>
       </w:r>
+      <w:proofErr w:type="spellStart"/>
       <w:r>
         <w:rPr>
           <w:rFonts w:ascii="Times New Roman" w:hAnsi="Times New Roman" w:cs="Times New Roman"/>
@@ -2927,6 +3243,7 @@
         </w:rPr>
         <w:t>Jamadagni</w:t>
       </w:r>
+      <w:proofErr w:type="spellEnd"/>
       <w:r>
         <w:rPr>
           <w:rFonts w:ascii="Times New Roman" w:hAnsi="Times New Roman" w:cs="Times New Roman"/>
@@ -3008,28 +3325,53 @@
         </w:rPr>
         <w:t xml:space="preserve">by </w:t>
       </w:r>
-      <w:r>
-        <w:rPr>
-          <w:rFonts w:ascii="Times New Roman" w:hAnsi="Times New Roman" w:cs="Times New Roman"/>
-          <w:lang w:val="en-US"/>
-        </w:rPr>
-        <w:t>Movva, N. and Menon</w:t>
-      </w:r>
-    </w:p>
-    <w:p>
-      <w:pPr>
-        <w:jc w:val="both"/>
-        <w:rPr>
-          <w:rFonts w:ascii="Times New Roman" w:hAnsi="Times New Roman" w:cs="Times New Roman"/>
-          <w:lang w:val="en-US"/>
-        </w:rPr>
-      </w:pPr>
-      <w:r>
-        <w:rPr>
-          <w:rFonts w:ascii="Times New Roman" w:hAnsi="Times New Roman" w:cs="Times New Roman"/>
-          <w:lang w:val="en-US"/>
-        </w:rPr>
-        <w:t xml:space="preserve">The report of this research has compared algorithms like Random forest, XGboost (Extreme Gradient), Linear regression, and SVM </w:t>
+      <w:proofErr w:type="spellStart"/>
+      <w:r>
+        <w:rPr>
+          <w:rFonts w:ascii="Times New Roman" w:hAnsi="Times New Roman" w:cs="Times New Roman"/>
+          <w:lang w:val="en-US"/>
+        </w:rPr>
+        <w:t>Movva</w:t>
+      </w:r>
+      <w:proofErr w:type="spellEnd"/>
+      <w:r>
+        <w:rPr>
+          <w:rFonts w:ascii="Times New Roman" w:hAnsi="Times New Roman" w:cs="Times New Roman"/>
+          <w:lang w:val="en-US"/>
+        </w:rPr>
+        <w:t>, N. and Menon</w:t>
+      </w:r>
+    </w:p>
+    <w:p>
+      <w:pPr>
+        <w:jc w:val="both"/>
+        <w:rPr>
+          <w:rFonts w:ascii="Times New Roman" w:hAnsi="Times New Roman" w:cs="Times New Roman"/>
+          <w:lang w:val="en-US"/>
+        </w:rPr>
+      </w:pPr>
+      <w:r>
+        <w:rPr>
+          <w:rFonts w:ascii="Times New Roman" w:hAnsi="Times New Roman" w:cs="Times New Roman"/>
+          <w:lang w:val="en-US"/>
+        </w:rPr>
+        <w:t xml:space="preserve">The report of this research has compared algorithms like Random forest, </w:t>
+      </w:r>
+      <w:proofErr w:type="spellStart"/>
+      <w:r>
+        <w:rPr>
+          <w:rFonts w:ascii="Times New Roman" w:hAnsi="Times New Roman" w:cs="Times New Roman"/>
+          <w:lang w:val="en-US"/>
+        </w:rPr>
+        <w:t>XGboost</w:t>
+      </w:r>
+      <w:proofErr w:type="spellEnd"/>
+      <w:r>
+        <w:rPr>
+          <w:rFonts w:ascii="Times New Roman" w:hAnsi="Times New Roman" w:cs="Times New Roman"/>
+          <w:lang w:val="en-US"/>
+        </w:rPr>
+        <w:t xml:space="preserve"> (Extreme Gradient), Linear regression, and SVM </w:t>
       </w:r>
       <w:r>
         <w:rPr>
@@ -3411,7 +3753,23 @@
           <w:rFonts w:ascii="Times New Roman" w:hAnsi="Times New Roman" w:cs="Times New Roman"/>
           <w:lang w:val="en-US"/>
         </w:rPr>
-        <w:t xml:space="preserve"> of the simulation application, this is because much of the preparing and scaling steps are performed on the distributed cluster of Hadoop which is expected to be much powerful than the client computer.</w:t>
+        <w:t xml:space="preserve"> of the simulation application, this is because much of the preparing and scaling steps are performed on the distributed cluster of </w:t>
+      </w:r>
+      <w:proofErr w:type="gramStart"/>
+      <w:r>
+        <w:rPr>
+          <w:rFonts w:ascii="Times New Roman" w:hAnsi="Times New Roman" w:cs="Times New Roman"/>
+          <w:lang w:val="en-US"/>
+        </w:rPr>
+        <w:t>Hadoop</w:t>
+      </w:r>
+      <w:proofErr w:type="gramEnd"/>
+      <w:r>
+        <w:rPr>
+          <w:rFonts w:ascii="Times New Roman" w:hAnsi="Times New Roman" w:cs="Times New Roman"/>
+          <w:lang w:val="en-US"/>
+        </w:rPr>
+        <w:t xml:space="preserve"> which is expected to be much powerful than the client computer.</w:t>
       </w:r>
     </w:p>
     <w:p>
@@ -3858,7 +4216,23 @@
           <w:rFonts w:ascii="Times New Roman" w:hAnsi="Times New Roman" w:cs="Times New Roman"/>
           <w:lang w:val="en-US"/>
         </w:rPr>
-        <w:t>As mentioned earlier it is essential to deal with the weaknesses and deficiencies in the dataset before moving on with designing a scaling algorithm. To help us overcome this we design a preprocessing script that runs on the Apache Hadoop cluster using PySpark. The script does the following on the entire dataset:</w:t>
+        <w:t xml:space="preserve">As mentioned earlier it is essential to deal with the weaknesses and deficiencies in the dataset before moving on with designing a scaling algorithm. To help us overcome this we design a preprocessing script that runs on the Apache Hadoop cluster using </w:t>
+      </w:r>
+      <w:proofErr w:type="spellStart"/>
+      <w:r>
+        <w:rPr>
+          <w:rFonts w:ascii="Times New Roman" w:hAnsi="Times New Roman" w:cs="Times New Roman"/>
+          <w:lang w:val="en-US"/>
+        </w:rPr>
+        <w:t>PySpark</w:t>
+      </w:r>
+      <w:proofErr w:type="spellEnd"/>
+      <w:r>
+        <w:rPr>
+          <w:rFonts w:ascii="Times New Roman" w:hAnsi="Times New Roman" w:cs="Times New Roman"/>
+          <w:lang w:val="en-US"/>
+        </w:rPr>
+        <w:t>. The script does the following on the entire dataset:</w:t>
       </w:r>
     </w:p>
     <w:p>
@@ -3890,7 +4264,23 @@
           <w:rFonts w:ascii="Times New Roman" w:hAnsi="Times New Roman" w:cs="Times New Roman"/>
           <w:lang w:val="en-US"/>
         </w:rPr>
-        <w:t>- Because flights can often connect two regions located in different time zones, It is difficult to use local time when considering the position of an aircraft in respect to time, its is then better to convert all times from local time to Coordinated Universal Time (UTC).</w:t>
+        <w:t xml:space="preserve">- Because flights can often connect two regions located in different time zones, It is difficult to use local time when considering the position of an aircraft in respect to time, </w:t>
+      </w:r>
+      <w:proofErr w:type="spellStart"/>
+      <w:r>
+        <w:rPr>
+          <w:rFonts w:ascii="Times New Roman" w:hAnsi="Times New Roman" w:cs="Times New Roman"/>
+          <w:lang w:val="en-US"/>
+        </w:rPr>
+        <w:t>its</w:t>
+      </w:r>
+      <w:proofErr w:type="spellEnd"/>
+      <w:r>
+        <w:rPr>
+          <w:rFonts w:ascii="Times New Roman" w:hAnsi="Times New Roman" w:cs="Times New Roman"/>
+          <w:lang w:val="en-US"/>
+        </w:rPr>
+        <w:t xml:space="preserve"> is then better to convert all times from local time to Coordinated Universal Time (UTC).</w:t>
       </w:r>
     </w:p>
     <w:p>
@@ -3922,7 +4312,23 @@
           <w:rFonts w:ascii="Times New Roman" w:hAnsi="Times New Roman" w:cs="Times New Roman"/>
           <w:lang w:val="en-US"/>
         </w:rPr>
-        <w:t>All the above steps are performed using PySpark functions and the script is meant to run only once on the entire dataset with no command line input arguments. The script is to be found under the following path and name in the project code folder. “.../1_scaling_and_simulation/1_prepare.py”.</w:t>
+        <w:t xml:space="preserve">All the above steps are performed using </w:t>
+      </w:r>
+      <w:proofErr w:type="spellStart"/>
+      <w:r>
+        <w:rPr>
+          <w:rFonts w:ascii="Times New Roman" w:hAnsi="Times New Roman" w:cs="Times New Roman"/>
+          <w:lang w:val="en-US"/>
+        </w:rPr>
+        <w:t>PySpark</w:t>
+      </w:r>
+      <w:proofErr w:type="spellEnd"/>
+      <w:r>
+        <w:rPr>
+          <w:rFonts w:ascii="Times New Roman" w:hAnsi="Times New Roman" w:cs="Times New Roman"/>
+          <w:lang w:val="en-US"/>
+        </w:rPr>
+        <w:t xml:space="preserve"> functions and the script is meant to run only once on the entire dataset with no command line input arguments. The script is to be found under the following path and name in the project code folder. “.../1_scaling_and_simulation/1_prepare.py”.</w:t>
       </w:r>
     </w:p>
     <w:p>
@@ -4000,7 +4406,39 @@
           <w:rFonts w:ascii="Times New Roman" w:hAnsi="Times New Roman" w:cs="Times New Roman"/>
           <w:lang w:val="en-US"/>
         </w:rPr>
-        <w:t xml:space="preserve">- After reading the prepared data, PySpark functions are used to filter the dataset according to the provided start and end datetimes. By keeping the rows that have a wheels off and wheels on time before, during or after the provided datetime bounds, we ensure that we do not miss flights that started and/or ended before the start and end time bounds. Figure </w:t>
+        <w:t xml:space="preserve">- After reading the prepared data, </w:t>
+      </w:r>
+      <w:proofErr w:type="spellStart"/>
+      <w:r>
+        <w:rPr>
+          <w:rFonts w:ascii="Times New Roman" w:hAnsi="Times New Roman" w:cs="Times New Roman"/>
+          <w:lang w:val="en-US"/>
+        </w:rPr>
+        <w:t>PySpark</w:t>
+      </w:r>
+      <w:proofErr w:type="spellEnd"/>
+      <w:r>
+        <w:rPr>
+          <w:rFonts w:ascii="Times New Roman" w:hAnsi="Times New Roman" w:cs="Times New Roman"/>
+          <w:lang w:val="en-US"/>
+        </w:rPr>
+        <w:t xml:space="preserve"> functions are used to filter the dataset according to the provided start and end datetimes. By keeping the rows that have a </w:t>
+      </w:r>
+      <w:proofErr w:type="gramStart"/>
+      <w:r>
+        <w:rPr>
+          <w:rFonts w:ascii="Times New Roman" w:hAnsi="Times New Roman" w:cs="Times New Roman"/>
+          <w:lang w:val="en-US"/>
+        </w:rPr>
+        <w:t>wheels</w:t>
+      </w:r>
+      <w:proofErr w:type="gramEnd"/>
+      <w:r>
+        <w:rPr>
+          <w:rFonts w:ascii="Times New Roman" w:hAnsi="Times New Roman" w:cs="Times New Roman"/>
+          <w:lang w:val="en-US"/>
+        </w:rPr>
+        <w:t xml:space="preserve"> off and wheels on time before, during or after the provided datetime bounds, we ensure that we do not miss flights that started and/or ended before the start and end time bounds. Figure </w:t>
       </w:r>
       <w:r>
         <w:rPr>
@@ -4103,23 +4541,105 @@
           <w:rFonts w:ascii="Times New Roman" w:hAnsi="Times New Roman" w:cs="Times New Roman"/>
           <w:lang w:val="en-US"/>
         </w:rPr>
-        <w:t>To calculate the great circle of each flight, we take advantage of the python open-source library “mpl_toolkits.basemap” which takes in the coordinates of the source and destination as an argument along with the number of points to be generated along the path, by letting the airtime in minute represents the number of points to be generated by the method “gcpoints” we can make sure that the average speed is taking into consideration. Average speed lays very much near the cruising speed of a flight. Which is the speed that the flight is having most of the time during its duration.</w:t>
-      </w:r>
-    </w:p>
-    <w:p>
-      <w:pPr>
-        <w:jc w:val="both"/>
-        <w:rPr>
-          <w:rFonts w:ascii="Times New Roman" w:hAnsi="Times New Roman" w:cs="Times New Roman"/>
-          <w:lang w:val="en-US"/>
-        </w:rPr>
-      </w:pPr>
-      <w:r>
-        <w:rPr>
-          <w:rFonts w:ascii="Times New Roman" w:hAnsi="Times New Roman" w:cs="Times New Roman"/>
-          <w:lang w:val="en-US"/>
-        </w:rPr>
-        <w:t>All of the scaling steps are performed using PySpark function, except the great circle calculation which we experienced to be faster if done by iterating over the remaining scaled routes using the “rdd.collect()” PySpark function.</w:t>
+        <w:t>To calculate the great circle of each flight, we take advantage of the python open-source library “</w:t>
+      </w:r>
+      <w:proofErr w:type="spellStart"/>
+      <w:r>
+        <w:rPr>
+          <w:rFonts w:ascii="Times New Roman" w:hAnsi="Times New Roman" w:cs="Times New Roman"/>
+          <w:lang w:val="en-US"/>
+        </w:rPr>
+        <w:t>mpl_toolkits.basemap</w:t>
+      </w:r>
+      <w:proofErr w:type="spellEnd"/>
+      <w:r>
+        <w:rPr>
+          <w:rFonts w:ascii="Times New Roman" w:hAnsi="Times New Roman" w:cs="Times New Roman"/>
+          <w:lang w:val="en-US"/>
+        </w:rPr>
+        <w:t>” which takes in the coordinates of the source and destination as an argument along with the number of points to be generated along the path, by letting the airtime in minute represents the number of points to be generated by the method “</w:t>
+      </w:r>
+      <w:proofErr w:type="spellStart"/>
+      <w:r>
+        <w:rPr>
+          <w:rFonts w:ascii="Times New Roman" w:hAnsi="Times New Roman" w:cs="Times New Roman"/>
+          <w:lang w:val="en-US"/>
+        </w:rPr>
+        <w:t>gcpoints</w:t>
+      </w:r>
+      <w:proofErr w:type="spellEnd"/>
+      <w:r>
+        <w:rPr>
+          <w:rFonts w:ascii="Times New Roman" w:hAnsi="Times New Roman" w:cs="Times New Roman"/>
+          <w:lang w:val="en-US"/>
+        </w:rPr>
+        <w:t>” we can make sure that the average speed is taking into consideration. Average speed lays very much near the cruising speed of a flight. Which is the speed that the flight is having most of the time during its duration.</w:t>
+      </w:r>
+    </w:p>
+    <w:p>
+      <w:pPr>
+        <w:jc w:val="both"/>
+        <w:rPr>
+          <w:rFonts w:ascii="Times New Roman" w:hAnsi="Times New Roman" w:cs="Times New Roman"/>
+          <w:lang w:val="en-US"/>
+        </w:rPr>
+      </w:pPr>
+      <w:r>
+        <w:rPr>
+          <w:rFonts w:ascii="Times New Roman" w:hAnsi="Times New Roman" w:cs="Times New Roman"/>
+          <w:lang w:val="en-US"/>
+        </w:rPr>
+        <w:t xml:space="preserve">All of the scaling steps are performed using </w:t>
+      </w:r>
+      <w:proofErr w:type="spellStart"/>
+      <w:r>
+        <w:rPr>
+          <w:rFonts w:ascii="Times New Roman" w:hAnsi="Times New Roman" w:cs="Times New Roman"/>
+          <w:lang w:val="en-US"/>
+        </w:rPr>
+        <w:t>PySpark</w:t>
+      </w:r>
+      <w:proofErr w:type="spellEnd"/>
+      <w:r>
+        <w:rPr>
+          <w:rFonts w:ascii="Times New Roman" w:hAnsi="Times New Roman" w:cs="Times New Roman"/>
+          <w:lang w:val="en-US"/>
+        </w:rPr>
+        <w:t xml:space="preserve"> function, except the great circle calculation which we experienced to be faster if done by iterating over the remaining scaled routes using the “</w:t>
+      </w:r>
+      <w:proofErr w:type="spellStart"/>
+      <w:proofErr w:type="gramStart"/>
+      <w:r>
+        <w:rPr>
+          <w:rFonts w:ascii="Times New Roman" w:hAnsi="Times New Roman" w:cs="Times New Roman"/>
+          <w:lang w:val="en-US"/>
+        </w:rPr>
+        <w:t>rdd.collect</w:t>
+      </w:r>
+      <w:proofErr w:type="spellEnd"/>
+      <w:proofErr w:type="gramEnd"/>
+      <w:r>
+        <w:rPr>
+          <w:rFonts w:ascii="Times New Roman" w:hAnsi="Times New Roman" w:cs="Times New Roman"/>
+          <w:lang w:val="en-US"/>
+        </w:rPr>
+        <w:t xml:space="preserve">()” </w:t>
+      </w:r>
+      <w:proofErr w:type="spellStart"/>
+      <w:r>
+        <w:rPr>
+          <w:rFonts w:ascii="Times New Roman" w:hAnsi="Times New Roman" w:cs="Times New Roman"/>
+          <w:lang w:val="en-US"/>
+        </w:rPr>
+        <w:t>PySpark</w:t>
+      </w:r>
+      <w:proofErr w:type="spellEnd"/>
+      <w:r>
+        <w:rPr>
+          <w:rFonts w:ascii="Times New Roman" w:hAnsi="Times New Roman" w:cs="Times New Roman"/>
+          <w:lang w:val="en-US"/>
+        </w:rPr>
+        <w:t xml:space="preserve"> function.</w:t>
       </w:r>
     </w:p>
     <w:p>
@@ -4193,7 +4713,39 @@
           <w:rFonts w:ascii="Times New Roman" w:hAnsi="Times New Roman" w:cs="Times New Roman"/>
           <w:lang w:val="en-US"/>
         </w:rPr>
-        <w:t>Although it is possible to change the time intervals, it is recommended to run the script for one day at a time, either in advance or a week before. The output can then be served to the client simulation application by using ftp or by giving access to a NoSQL database like mongoDB. The json structure makes it easy to establish a NoSQL database for this purpose, but for our project we feel it is enough to try to save some time and use the scp command to be able to use and test the scaled data on the client side.</w:t>
+        <w:t xml:space="preserve">Although it is possible to change the time intervals, it is recommended to run the script for one day at a time, either in advance or a week before. The output can then be served to the client simulation application by using ftp or by giving access to a NoSQL database like </w:t>
+      </w:r>
+      <w:proofErr w:type="spellStart"/>
+      <w:r>
+        <w:rPr>
+          <w:rFonts w:ascii="Times New Roman" w:hAnsi="Times New Roman" w:cs="Times New Roman"/>
+          <w:lang w:val="en-US"/>
+        </w:rPr>
+        <w:t>mongoDB</w:t>
+      </w:r>
+      <w:proofErr w:type="spellEnd"/>
+      <w:r>
+        <w:rPr>
+          <w:rFonts w:ascii="Times New Roman" w:hAnsi="Times New Roman" w:cs="Times New Roman"/>
+          <w:lang w:val="en-US"/>
+        </w:rPr>
+        <w:t xml:space="preserve">. The json structure makes it easy to establish a NoSQL database for this purpose, but for our project we feel it is enough to try to save some time and use the </w:t>
+      </w:r>
+      <w:proofErr w:type="spellStart"/>
+      <w:r>
+        <w:rPr>
+          <w:rFonts w:ascii="Times New Roman" w:hAnsi="Times New Roman" w:cs="Times New Roman"/>
+          <w:lang w:val="en-US"/>
+        </w:rPr>
+        <w:t>scp</w:t>
+      </w:r>
+      <w:proofErr w:type="spellEnd"/>
+      <w:r>
+        <w:rPr>
+          <w:rFonts w:ascii="Times New Roman" w:hAnsi="Times New Roman" w:cs="Times New Roman"/>
+          <w:lang w:val="en-US"/>
+        </w:rPr>
+        <w:t xml:space="preserve"> command to be able to use and test the scaled data on the client side.</w:t>
       </w:r>
     </w:p>
     <w:p>
@@ -4315,42 +4867,7 @@
           <w:rFonts w:ascii="Times New Roman" w:hAnsi="Times New Roman" w:cs="Times New Roman"/>
           <w:lang w:val="en-US"/>
         </w:rPr>
-        <w:t>“.../1_scaling_and_simulation/</w:t>
-      </w:r>
-      <w:r>
-        <w:rPr>
-          <w:rFonts w:ascii="Times New Roman" w:hAnsi="Times New Roman" w:cs="Times New Roman"/>
-          <w:lang w:val="en-US"/>
-        </w:rPr>
-        <w:t>3</w:t>
-      </w:r>
-      <w:r>
-        <w:rPr>
-          <w:rFonts w:ascii="Times New Roman" w:hAnsi="Times New Roman" w:cs="Times New Roman"/>
-          <w:lang w:val="en-US"/>
-        </w:rPr>
-        <w:t>_s</w:t>
-      </w:r>
-      <w:r>
-        <w:rPr>
-          <w:rFonts w:ascii="Times New Roman" w:hAnsi="Times New Roman" w:cs="Times New Roman"/>
-          <w:lang w:val="en-US"/>
-        </w:rPr>
-        <w:t>imulate</w:t>
-      </w:r>
-      <w:r>
-        <w:rPr>
-          <w:rFonts w:ascii="Times New Roman" w:hAnsi="Times New Roman" w:cs="Times New Roman"/>
-          <w:lang w:val="en-US"/>
-        </w:rPr>
-        <w:t>.py”</w:t>
-      </w:r>
-      <w:r>
-        <w:rPr>
-          <w:rFonts w:ascii="Times New Roman" w:hAnsi="Times New Roman" w:cs="Times New Roman"/>
-          <w:lang w:val="en-US"/>
-        </w:rPr>
-        <w:t>.</w:t>
+        <w:t>“.../1_scaling_and_simulation/3_simulate.py”.</w:t>
       </w:r>
     </w:p>
     <w:p>
@@ -4427,6 +4944,7 @@
         <w:ind w:left="0" w:firstLine="0"/>
         <w:jc w:val="both"/>
       </w:pPr>
+      <w:proofErr w:type="gramStart"/>
       <w:r>
         <w:rPr>
           <w:w w:val="95"/>
@@ -4438,10 +4956,12 @@
         <w:t>E</w:t>
       </w:r>
       <w:r>
-        <w:t>xperimental evaluation of air traffic scaling and simulation</w:t>
-      </w:r>
-      <w:bookmarkStart w:id="0" w:name="_GoBack"/>
-      <w:bookmarkEnd w:id="0"/>
+        <w:t>xperimental</w:t>
+      </w:r>
+      <w:proofErr w:type="gramEnd"/>
+      <w:r>
+        <w:t xml:space="preserve"> evaluation of air traffic scaling and simulation</w:t>
+      </w:r>
     </w:p>
     <w:p>
       <w:pPr>
@@ -4484,7 +5004,23 @@
           <w:rFonts w:ascii="Times New Roman" w:hAnsi="Times New Roman" w:cs="Times New Roman"/>
           <w:lang w:val="en-US"/>
         </w:rPr>
-        <w:t>We have developed a simulation application for general use purposes that uses the ouput of the Hadoop scaling step and takes in the following command line argument from a user:</w:t>
+        <w:t xml:space="preserve">We have developed a simulation application for general use purposes that uses the </w:t>
+      </w:r>
+      <w:proofErr w:type="spellStart"/>
+      <w:r>
+        <w:rPr>
+          <w:rFonts w:ascii="Times New Roman" w:hAnsi="Times New Roman" w:cs="Times New Roman"/>
+          <w:lang w:val="en-US"/>
+        </w:rPr>
+        <w:t>ouput</w:t>
+      </w:r>
+      <w:proofErr w:type="spellEnd"/>
+      <w:r>
+        <w:rPr>
+          <w:rFonts w:ascii="Times New Roman" w:hAnsi="Times New Roman" w:cs="Times New Roman"/>
+          <w:lang w:val="en-US"/>
+        </w:rPr>
+        <w:t xml:space="preserve"> of the Hadoop scaling step and takes in the following command line argument from a user:</w:t>
       </w:r>
     </w:p>
     <w:p>
@@ -4896,8 +5432,9 @@
                 <w:w w:val="95"/>
                 <w:lang w:val="en-US"/>
               </w:rPr>
-              <w:t>, h</w:t>
+              <w:t xml:space="preserve">, </w:t>
             </w:r>
+            <w:proofErr w:type="spellStart"/>
             <w:r>
               <w:rPr>
                 <w:b/>
@@ -4918,7 +5455,7 @@
                 <w:w w:val="95"/>
                 <w:lang w:val="en-US"/>
               </w:rPr>
-              <w:t>:m</w:t>
+              <w:t>h</w:t>
             </w:r>
             <w:r>
               <w:rPr>
@@ -4929,8 +5466,9 @@
                 <w:w w:val="95"/>
                 <w:lang w:val="en-US"/>
               </w:rPr>
-              <w:t>m</w:t>
+              <w:t>:</w:t>
             </w:r>
+            <w:proofErr w:type="gramStart"/>
             <w:r>
               <w:rPr>
                 <w:b/>
@@ -4940,7 +5478,7 @@
                 <w:w w:val="95"/>
                 <w:lang w:val="en-US"/>
               </w:rPr>
-              <w:t>:s</w:t>
+              <w:t>m</w:t>
             </w:r>
             <w:r>
               <w:rPr>
@@ -4951,8 +5489,32 @@
                 <w:w w:val="95"/>
                 <w:lang w:val="en-US"/>
               </w:rPr>
+              <w:t>m</w:t>
+            </w:r>
+            <w:r>
+              <w:rPr>
+                <w:b/>
+                <w:bCs/>
+                <w:i/>
+                <w:iCs/>
+                <w:w w:val="95"/>
+                <w:lang w:val="en-US"/>
+              </w:rPr>
+              <w:t>:s</w:t>
+            </w:r>
+            <w:r>
+              <w:rPr>
+                <w:b/>
+                <w:bCs/>
+                <w:i/>
+                <w:iCs/>
+                <w:w w:val="95"/>
+                <w:lang w:val="en-US"/>
+              </w:rPr>
               <w:t>s</w:t>
             </w:r>
+            <w:proofErr w:type="spellEnd"/>
+            <w:proofErr w:type="gramEnd"/>
           </w:p>
         </w:tc>
       </w:tr>
@@ -5412,7 +5974,25 @@
           <w:w w:val="95"/>
           <w:lang w:val="en-US"/>
         </w:rPr>
-        <w:t xml:space="preserve">(46*60)+6 / 24*60*60 ~ </w:t>
+        <w:t>(46*</w:t>
+      </w:r>
+      <w:proofErr w:type="gramStart"/>
+      <w:r>
+        <w:rPr>
+          <w:rFonts w:ascii="Times New Roman" w:hAnsi="Times New Roman" w:cs="Times New Roman"/>
+          <w:w w:val="95"/>
+          <w:lang w:val="en-US"/>
+        </w:rPr>
+        <w:t>60)+</w:t>
+      </w:r>
+      <w:proofErr w:type="gramEnd"/>
+      <w:r>
+        <w:rPr>
+          <w:rFonts w:ascii="Times New Roman" w:hAnsi="Times New Roman" w:cs="Times New Roman"/>
+          <w:w w:val="95"/>
+          <w:lang w:val="en-US"/>
+        </w:rPr>
+        <w:t xml:space="preserve">6 / 24*60*60 ~ </w:t>
       </w:r>
       <w:r>
         <w:rPr>
@@ -5496,9 +6076,443 @@
       <w:pPr>
         <w:jc w:val="both"/>
         <w:rPr>
-          <w:lang w:val="en-US"/>
-        </w:rPr>
-      </w:pPr>
+          <w:rFonts w:ascii="Times New Roman" w:hAnsi="Times New Roman" w:cs="Times New Roman"/>
+          <w:lang w:val="en-US"/>
+        </w:rPr>
+      </w:pPr>
+      <w:r>
+        <w:rPr>
+          <w:rFonts w:ascii="Times New Roman" w:hAnsi="Times New Roman" w:cs="Times New Roman"/>
+          <w:lang w:val="en-US"/>
+        </w:rPr>
+        <w:t>There exist 5 different types of delays in our dataset, they are categorized according to their main operation area where the delay was caused, it is also possible for a flight to have multiple delays at the same time. These delays are</w:t>
+      </w:r>
+      <w:r>
+        <w:rPr>
+          <w:rFonts w:ascii="Times New Roman" w:hAnsi="Times New Roman" w:cs="Times New Roman"/>
+          <w:lang w:val="en-US"/>
+        </w:rPr>
+        <w:t xml:space="preserve"> specified in the following table</w:t>
+      </w:r>
+      <w:r>
+        <w:rPr>
+          <w:rFonts w:ascii="Times New Roman" w:hAnsi="Times New Roman" w:cs="Times New Roman"/>
+          <w:lang w:val="en-US"/>
+        </w:rPr>
+        <w:t>:</w:t>
+      </w:r>
+    </w:p>
+    <w:tbl>
+      <w:tblPr>
+        <w:tblStyle w:val="Tabellrutenett"/>
+        <w:tblW w:w="0" w:type="auto"/>
+        <w:tblLook w:val="04A0" w:firstRow="1" w:lastRow="0" w:firstColumn="1" w:lastColumn="0" w:noHBand="0" w:noVBand="1"/>
+      </w:tblPr>
+      <w:tblGrid>
+        <w:gridCol w:w="2085"/>
+        <w:gridCol w:w="2086"/>
+      </w:tblGrid>
+      <w:tr>
+        <w:tc>
+          <w:tcPr>
+            <w:tcW w:w="2085" w:type="dxa"/>
+          </w:tcPr>
+          <w:p>
+            <w:pPr>
+              <w:rPr>
+                <w:rFonts w:ascii="Times New Roman" w:hAnsi="Times New Roman" w:cs="Times New Roman"/>
+                <w:lang w:val="en-US"/>
+              </w:rPr>
+            </w:pPr>
+            <w:r>
+              <w:rPr>
+                <w:rFonts w:ascii="Times New Roman" w:hAnsi="Times New Roman" w:cs="Times New Roman"/>
+                <w:lang w:val="en-US"/>
+              </w:rPr>
+              <w:t>Type of delay</w:t>
+            </w:r>
+          </w:p>
+        </w:tc>
+        <w:tc>
+          <w:tcPr>
+            <w:tcW w:w="2086" w:type="dxa"/>
+          </w:tcPr>
+          <w:p>
+            <w:pPr>
+              <w:rPr>
+                <w:rFonts w:ascii="Times New Roman" w:hAnsi="Times New Roman" w:cs="Times New Roman"/>
+                <w:lang w:val="en-US"/>
+              </w:rPr>
+            </w:pPr>
+            <w:r>
+              <w:rPr>
+                <w:rFonts w:ascii="Times New Roman" w:hAnsi="Times New Roman" w:cs="Times New Roman"/>
+                <w:lang w:val="en-US"/>
+              </w:rPr>
+              <w:t>Explanation</w:t>
+            </w:r>
+          </w:p>
+        </w:tc>
+      </w:tr>
+      <w:tr>
+        <w:tc>
+          <w:tcPr>
+            <w:tcW w:w="2085" w:type="dxa"/>
+          </w:tcPr>
+          <w:p>
+            <w:pPr>
+              <w:rPr>
+                <w:rFonts w:ascii="Times New Roman" w:hAnsi="Times New Roman" w:cs="Times New Roman"/>
+                <w:lang w:val="en-US"/>
+              </w:rPr>
+            </w:pPr>
+            <w:r>
+              <w:rPr>
+                <w:rFonts w:ascii="Times New Roman" w:hAnsi="Times New Roman" w:cs="Times New Roman"/>
+                <w:lang w:val="en-US"/>
+              </w:rPr>
+              <w:t>Carrier delay</w:t>
+            </w:r>
+          </w:p>
+        </w:tc>
+        <w:tc>
+          <w:tcPr>
+            <w:tcW w:w="2086" w:type="dxa"/>
+          </w:tcPr>
+          <w:p>
+            <w:pPr>
+              <w:rPr>
+                <w:rFonts w:ascii="Times New Roman" w:hAnsi="Times New Roman" w:cs="Times New Roman"/>
+                <w:lang w:val="en-US"/>
+              </w:rPr>
+            </w:pPr>
+            <w:r>
+              <w:rPr>
+                <w:rFonts w:ascii="Times New Roman" w:hAnsi="Times New Roman" w:cs="Times New Roman"/>
+                <w:lang w:val="en-US"/>
+              </w:rPr>
+              <w:t>related to the maintenance and condition of an aircraft</w:t>
+            </w:r>
+          </w:p>
+        </w:tc>
+      </w:tr>
+      <w:tr>
+        <w:tc>
+          <w:tcPr>
+            <w:tcW w:w="2085" w:type="dxa"/>
+          </w:tcPr>
+          <w:p>
+            <w:pPr>
+              <w:rPr>
+                <w:rFonts w:ascii="Times New Roman" w:hAnsi="Times New Roman" w:cs="Times New Roman"/>
+                <w:lang w:val="en-US"/>
+              </w:rPr>
+            </w:pPr>
+            <w:r>
+              <w:rPr>
+                <w:rFonts w:ascii="Times New Roman" w:hAnsi="Times New Roman" w:cs="Times New Roman"/>
+                <w:lang w:val="en-US"/>
+              </w:rPr>
+              <w:lastRenderedPageBreak/>
+              <w:t>Weather delay</w:t>
+            </w:r>
+          </w:p>
+        </w:tc>
+        <w:tc>
+          <w:tcPr>
+            <w:tcW w:w="2086" w:type="dxa"/>
+          </w:tcPr>
+          <w:p>
+            <w:pPr>
+              <w:rPr>
+                <w:rFonts w:ascii="Times New Roman" w:hAnsi="Times New Roman" w:cs="Times New Roman"/>
+                <w:lang w:val="en-US"/>
+              </w:rPr>
+            </w:pPr>
+            <w:r>
+              <w:rPr>
+                <w:rFonts w:ascii="Times New Roman" w:hAnsi="Times New Roman" w:cs="Times New Roman"/>
+                <w:lang w:val="en-US"/>
+              </w:rPr>
+              <w:t>caused by weather conditions</w:t>
+            </w:r>
+          </w:p>
+        </w:tc>
+      </w:tr>
+      <w:tr>
+        <w:tc>
+          <w:tcPr>
+            <w:tcW w:w="2085" w:type="dxa"/>
+          </w:tcPr>
+          <w:p>
+            <w:pPr>
+              <w:rPr>
+                <w:rFonts w:ascii="Times New Roman" w:hAnsi="Times New Roman" w:cs="Times New Roman"/>
+                <w:lang w:val="en-US"/>
+              </w:rPr>
+            </w:pPr>
+            <w:r>
+              <w:rPr>
+                <w:rFonts w:ascii="Times New Roman" w:hAnsi="Times New Roman" w:cs="Times New Roman"/>
+                <w:lang w:val="en-US"/>
+              </w:rPr>
+              <w:t>NAS delay</w:t>
+            </w:r>
+          </w:p>
+        </w:tc>
+        <w:tc>
+          <w:tcPr>
+            <w:tcW w:w="2086" w:type="dxa"/>
+          </w:tcPr>
+          <w:p>
+            <w:pPr>
+              <w:rPr>
+                <w:rFonts w:ascii="Times New Roman" w:hAnsi="Times New Roman" w:cs="Times New Roman"/>
+                <w:lang w:val="en-US"/>
+              </w:rPr>
+            </w:pPr>
+            <w:r>
+              <w:rPr>
+                <w:rFonts w:ascii="Times New Roman" w:hAnsi="Times New Roman" w:cs="Times New Roman"/>
+                <w:lang w:val="en-US"/>
+              </w:rPr>
+              <w:t>related to the national airspace system</w:t>
+            </w:r>
+          </w:p>
+        </w:tc>
+      </w:tr>
+      <w:tr>
+        <w:tc>
+          <w:tcPr>
+            <w:tcW w:w="2085" w:type="dxa"/>
+          </w:tcPr>
+          <w:p>
+            <w:pPr>
+              <w:rPr>
+                <w:rFonts w:ascii="Times New Roman" w:hAnsi="Times New Roman" w:cs="Times New Roman"/>
+                <w:lang w:val="en-US"/>
+              </w:rPr>
+            </w:pPr>
+            <w:r>
+              <w:rPr>
+                <w:rFonts w:ascii="Times New Roman" w:hAnsi="Times New Roman" w:cs="Times New Roman"/>
+                <w:lang w:val="en-US"/>
+              </w:rPr>
+              <w:t>Security delay</w:t>
+            </w:r>
+          </w:p>
+        </w:tc>
+        <w:tc>
+          <w:tcPr>
+            <w:tcW w:w="2086" w:type="dxa"/>
+          </w:tcPr>
+          <w:p>
+            <w:pPr>
+              <w:rPr>
+                <w:rFonts w:ascii="Times New Roman" w:hAnsi="Times New Roman" w:cs="Times New Roman"/>
+                <w:lang w:val="en-US"/>
+              </w:rPr>
+            </w:pPr>
+            <w:r>
+              <w:rPr>
+                <w:rFonts w:ascii="Times New Roman" w:hAnsi="Times New Roman" w:cs="Times New Roman"/>
+                <w:lang w:val="en-US"/>
+              </w:rPr>
+              <w:t>caused by any security breach</w:t>
+            </w:r>
+          </w:p>
+        </w:tc>
+      </w:tr>
+      <w:tr>
+        <w:tc>
+          <w:tcPr>
+            <w:tcW w:w="2085" w:type="dxa"/>
+          </w:tcPr>
+          <w:p>
+            <w:pPr>
+              <w:rPr>
+                <w:rFonts w:ascii="Times New Roman" w:hAnsi="Times New Roman" w:cs="Times New Roman"/>
+                <w:lang w:val="en-US"/>
+              </w:rPr>
+            </w:pPr>
+            <w:r>
+              <w:rPr>
+                <w:rFonts w:ascii="Times New Roman" w:hAnsi="Times New Roman" w:cs="Times New Roman"/>
+                <w:lang w:val="en-US"/>
+              </w:rPr>
+              <w:t>Late aircraft delay</w:t>
+            </w:r>
+          </w:p>
+        </w:tc>
+        <w:tc>
+          <w:tcPr>
+            <w:tcW w:w="2086" w:type="dxa"/>
+          </w:tcPr>
+          <w:p>
+            <w:pPr>
+              <w:rPr>
+                <w:rFonts w:ascii="Times New Roman" w:hAnsi="Times New Roman" w:cs="Times New Roman"/>
+                <w:lang w:val="en-US"/>
+              </w:rPr>
+            </w:pPr>
+            <w:r>
+              <w:rPr>
+                <w:rFonts w:ascii="Times New Roman" w:hAnsi="Times New Roman" w:cs="Times New Roman"/>
+                <w:color w:val="000000"/>
+                <w:shd w:val="clear" w:color="auto" w:fill="FFFFFF"/>
+                <w:lang w:val="en-US"/>
+              </w:rPr>
+              <w:t>arrival delay at an airport due to the late arrival of the same aircraft at a previous airport</w:t>
+            </w:r>
+          </w:p>
+        </w:tc>
+      </w:tr>
+    </w:tbl>
+    <w:p>
+      <w:pPr>
+        <w:jc w:val="both"/>
+        <w:rPr>
+          <w:lang w:val="en-US"/>
+        </w:rPr>
+      </w:pPr>
+    </w:p>
+    <w:p>
+      <w:pPr>
+        <w:jc w:val="both"/>
+        <w:rPr>
+          <w:rFonts w:ascii="Times New Roman" w:hAnsi="Times New Roman" w:cs="Times New Roman"/>
+          <w:lang w:val="en-US"/>
+        </w:rPr>
+      </w:pPr>
+      <w:r>
+        <w:rPr>
+          <w:rFonts w:ascii="Times New Roman" w:hAnsi="Times New Roman" w:cs="Times New Roman"/>
+          <w:lang w:val="en-US"/>
+        </w:rPr>
+        <w:t>The aim of this part of our research is to help improving the speed and efficiency of a power BI model that visualized the distribution of different delays across multiple other features from the same dataset.</w:t>
+      </w:r>
+    </w:p>
+    <w:p>
+      <w:pPr>
+        <w:jc w:val="both"/>
+        <w:rPr>
+          <w:rFonts w:ascii="Times New Roman" w:hAnsi="Times New Roman" w:cs="Times New Roman"/>
+          <w:lang w:val="en-US"/>
+        </w:rPr>
+      </w:pPr>
+      <w:r>
+        <w:rPr>
+          <w:rFonts w:ascii="Times New Roman" w:hAnsi="Times New Roman" w:cs="Times New Roman"/>
+          <w:lang w:val="en-US"/>
+        </w:rPr>
+        <w:t xml:space="preserve">To help achieve a better power BI model, we have designed a </w:t>
+      </w:r>
+      <w:proofErr w:type="spellStart"/>
+      <w:r>
+        <w:rPr>
+          <w:rFonts w:ascii="Times New Roman" w:hAnsi="Times New Roman" w:cs="Times New Roman"/>
+          <w:lang w:val="en-US"/>
+        </w:rPr>
+        <w:t>PySpark</w:t>
+      </w:r>
+      <w:proofErr w:type="spellEnd"/>
+      <w:r>
+        <w:rPr>
+          <w:rFonts w:ascii="Times New Roman" w:hAnsi="Times New Roman" w:cs="Times New Roman"/>
+          <w:lang w:val="en-US"/>
+        </w:rPr>
+        <w:t xml:space="preserve"> script that aggregate and groups the rows in our datasets in terms of a given feature column like an airport, city or state.</w:t>
+      </w:r>
+      <w:r>
+        <w:rPr>
+          <w:rFonts w:ascii="Times New Roman" w:hAnsi="Times New Roman" w:cs="Times New Roman"/>
+          <w:lang w:val="en-US"/>
+        </w:rPr>
+        <w:t xml:space="preserve"> The script then calculates some basic statistics like the sum, mean, minimum and maximum of each delay grouped by a given feature category.</w:t>
+      </w:r>
+    </w:p>
+    <w:p>
+      <w:pPr>
+        <w:jc w:val="both"/>
+        <w:rPr>
+          <w:rFonts w:ascii="Times New Roman" w:hAnsi="Times New Roman" w:cs="Times New Roman"/>
+          <w:lang w:val="en-US"/>
+        </w:rPr>
+      </w:pPr>
+      <w:r>
+        <w:rPr>
+          <w:rFonts w:ascii="Times New Roman" w:hAnsi="Times New Roman" w:cs="Times New Roman"/>
+          <w:lang w:val="en-US"/>
+        </w:rPr>
+        <w:t>The script is designed in a way that a user can use a json config file which is found under the path “2_delay_statistics\</w:t>
+      </w:r>
+      <w:proofErr w:type="spellStart"/>
+      <w:r>
+        <w:rPr>
+          <w:rFonts w:ascii="Times New Roman" w:hAnsi="Times New Roman" w:cs="Times New Roman"/>
+          <w:lang w:val="en-US"/>
+        </w:rPr>
+        <w:t>analyze_config.json</w:t>
+      </w:r>
+      <w:proofErr w:type="spellEnd"/>
+      <w:r>
+        <w:rPr>
+          <w:rFonts w:ascii="Times New Roman" w:hAnsi="Times New Roman" w:cs="Times New Roman"/>
+          <w:lang w:val="en-US"/>
+        </w:rPr>
+        <w:t>” to be able to enter instructions to what feature category(s) the script should use to produce the different delay statistics.</w:t>
+      </w:r>
+    </w:p>
+    <w:p>
+      <w:pPr>
+        <w:jc w:val="both"/>
+        <w:rPr>
+          <w:rFonts w:ascii="Times New Roman" w:hAnsi="Times New Roman" w:cs="Times New Roman"/>
+          <w:lang w:val="en-US"/>
+        </w:rPr>
+      </w:pPr>
+      <w:r>
+        <w:rPr>
+          <w:rFonts w:ascii="Times New Roman" w:hAnsi="Times New Roman" w:cs="Times New Roman"/>
+          <w:lang w:val="en-US"/>
+        </w:rPr>
+        <w:t xml:space="preserve">The output is then written to </w:t>
+      </w:r>
+      <w:r>
+        <w:rPr>
+          <w:rFonts w:ascii="Times New Roman" w:hAnsi="Times New Roman" w:cs="Times New Roman"/>
+          <w:lang w:val="en-US"/>
+        </w:rPr>
+        <w:t>one or more</w:t>
+      </w:r>
+      <w:r>
+        <w:rPr>
+          <w:rFonts w:ascii="Times New Roman" w:hAnsi="Times New Roman" w:cs="Times New Roman"/>
+          <w:lang w:val="en-US"/>
+        </w:rPr>
+        <w:t xml:space="preserve"> csv file</w:t>
+      </w:r>
+      <w:r>
+        <w:rPr>
+          <w:rFonts w:ascii="Times New Roman" w:hAnsi="Times New Roman" w:cs="Times New Roman"/>
+          <w:lang w:val="en-US"/>
+        </w:rPr>
+        <w:t>s</w:t>
+      </w:r>
+      <w:r>
+        <w:rPr>
+          <w:rFonts w:ascii="Times New Roman" w:hAnsi="Times New Roman" w:cs="Times New Roman"/>
+          <w:lang w:val="en-US"/>
+        </w:rPr>
+        <w:t xml:space="preserve"> on both the local file system and the Hadoop file system for distributed use. This output will serve as a csv data feed by loading </w:t>
+      </w:r>
+      <w:r>
+        <w:rPr>
+          <w:rFonts w:ascii="Times New Roman" w:hAnsi="Times New Roman" w:cs="Times New Roman"/>
+          <w:lang w:val="en-US"/>
+        </w:rPr>
+        <w:t>each generated csv to a power BI model, for more information about the experimentation and testing of the power bi model, please see section 4.5</w:t>
+      </w:r>
     </w:p>
     <w:p>
       <w:pPr>
@@ -5515,6 +6529,529 @@
       <w:pPr>
         <w:jc w:val="both"/>
         <w:rPr>
+          <w:rFonts w:ascii="Times New Roman" w:hAnsi="Times New Roman" w:cs="Times New Roman"/>
+          <w:lang w:val="en-US"/>
+        </w:rPr>
+      </w:pPr>
+      <w:r>
+        <w:rPr>
+          <w:rFonts w:ascii="Times New Roman" w:hAnsi="Times New Roman" w:cs="Times New Roman"/>
+          <w:lang w:val="en-US"/>
+        </w:rPr>
+        <w:t>The main generator script is to be found under the following path and name “2_delay_statistics\analyze.py” and it loops through the array of “</w:t>
+      </w:r>
+      <w:proofErr w:type="spellStart"/>
+      <w:r>
+        <w:rPr>
+          <w:rFonts w:ascii="Times New Roman" w:hAnsi="Times New Roman" w:cs="Times New Roman"/>
+          <w:lang w:val="en-US"/>
+        </w:rPr>
+        <w:t>analyze_targets</w:t>
+      </w:r>
+      <w:proofErr w:type="spellEnd"/>
+      <w:r>
+        <w:rPr>
+          <w:rFonts w:ascii="Times New Roman" w:hAnsi="Times New Roman" w:cs="Times New Roman"/>
+          <w:lang w:val="en-US"/>
+        </w:rPr>
+        <w:t xml:space="preserve">” in the previously mentioned json configuration file. During every loop similar </w:t>
+      </w:r>
+      <w:proofErr w:type="gramStart"/>
+      <w:r>
+        <w:rPr>
+          <w:rFonts w:ascii="Times New Roman" w:hAnsi="Times New Roman" w:cs="Times New Roman"/>
+          <w:lang w:val="en-US"/>
+        </w:rPr>
+        <w:t>operations</w:t>
+      </w:r>
+      <w:proofErr w:type="gramEnd"/>
+      <w:r>
+        <w:rPr>
+          <w:rFonts w:ascii="Times New Roman" w:hAnsi="Times New Roman" w:cs="Times New Roman"/>
+          <w:lang w:val="en-US"/>
+        </w:rPr>
+        <w:t xml:space="preserve"> are </w:t>
+      </w:r>
+      <w:r>
+        <w:rPr>
+          <w:rFonts w:ascii="Times New Roman" w:hAnsi="Times New Roman" w:cs="Times New Roman"/>
+          <w:lang w:val="en-US"/>
+        </w:rPr>
+        <w:t xml:space="preserve">performed on different features using </w:t>
+      </w:r>
+      <w:proofErr w:type="spellStart"/>
+      <w:r>
+        <w:rPr>
+          <w:rFonts w:ascii="Times New Roman" w:hAnsi="Times New Roman" w:cs="Times New Roman"/>
+          <w:lang w:val="en-US"/>
+        </w:rPr>
+        <w:t>PySpark</w:t>
+      </w:r>
+      <w:proofErr w:type="spellEnd"/>
+      <w:r>
+        <w:rPr>
+          <w:rFonts w:ascii="Times New Roman" w:hAnsi="Times New Roman" w:cs="Times New Roman"/>
+          <w:lang w:val="en-US"/>
+        </w:rPr>
+        <w:t xml:space="preserve"> functions.</w:t>
+      </w:r>
+    </w:p>
+    <w:p>
+      <w:pPr>
+        <w:jc w:val="both"/>
+        <w:rPr>
+          <w:rFonts w:ascii="Times New Roman" w:hAnsi="Times New Roman" w:cs="Times New Roman"/>
+          <w:lang w:val="en-US"/>
+        </w:rPr>
+      </w:pPr>
+      <w:r>
+        <w:rPr>
+          <w:rFonts w:ascii="Times New Roman" w:hAnsi="Times New Roman" w:cs="Times New Roman"/>
+          <w:lang w:val="en-US"/>
+        </w:rPr>
+        <w:t>Thus</w:t>
+      </w:r>
+      <w:r>
+        <w:rPr>
+          <w:rFonts w:ascii="Times New Roman" w:hAnsi="Times New Roman" w:cs="Times New Roman"/>
+          <w:lang w:val="en-US"/>
+        </w:rPr>
+        <w:t>,</w:t>
+      </w:r>
+      <w:r>
+        <w:rPr>
+          <w:rFonts w:ascii="Times New Roman" w:hAnsi="Times New Roman" w:cs="Times New Roman"/>
+          <w:lang w:val="en-US"/>
+        </w:rPr>
+        <w:t xml:space="preserve"> the running time of the script is</w:t>
+      </w:r>
+    </w:p>
+    <w:p>
+      <w:pPr>
+        <w:jc w:val="both"/>
+        <w:rPr>
+          <w:rFonts w:ascii="Times New Roman" w:hAnsi="Times New Roman" w:cs="Times New Roman"/>
+          <w:lang w:val="en-US"/>
+        </w:rPr>
+      </w:pPr>
+      <w:r>
+        <w:rPr>
+          <w:rFonts w:ascii="Times New Roman" w:hAnsi="Times New Roman" w:cs="Times New Roman"/>
+          <w:lang w:val="en-US"/>
+        </w:rPr>
+        <w:t xml:space="preserve">F(n) = </w:t>
+      </w:r>
+      <w:r>
+        <w:rPr>
+          <w:rFonts w:ascii="Times New Roman" w:hAnsi="Times New Roman" w:cs="Times New Roman"/>
+          <w:lang w:val="en-US"/>
+        </w:rPr>
+        <w:t>O (</w:t>
+      </w:r>
+      <w:r>
+        <w:rPr>
+          <w:rFonts w:ascii="Times New Roman" w:hAnsi="Times New Roman" w:cs="Times New Roman"/>
+          <w:lang w:val="en-US"/>
+        </w:rPr>
+        <w:t>n</w:t>
+      </w:r>
+      <w:r>
+        <w:rPr>
+          <w:rFonts w:ascii="Times New Roman" w:hAnsi="Times New Roman" w:cs="Times New Roman"/>
+          <w:lang w:val="en-US"/>
+        </w:rPr>
+        <w:t xml:space="preserve"> * P</w:t>
+      </w:r>
+      <w:r>
+        <w:rPr>
+          <w:rFonts w:ascii="Times New Roman" w:hAnsi="Times New Roman" w:cs="Times New Roman"/>
+          <w:lang w:val="en-US"/>
+        </w:rPr>
+        <w:t xml:space="preserve">), </w:t>
+      </w:r>
+    </w:p>
+    <w:p>
+      <w:pPr>
+        <w:jc w:val="both"/>
+        <w:rPr>
+          <w:rFonts w:ascii="Times New Roman" w:hAnsi="Times New Roman" w:cs="Times New Roman"/>
+          <w:lang w:val="en-US"/>
+        </w:rPr>
+      </w:pPr>
+      <w:r>
+        <w:rPr>
+          <w:rFonts w:ascii="Times New Roman" w:hAnsi="Times New Roman" w:cs="Times New Roman"/>
+          <w:lang w:val="en-US"/>
+        </w:rPr>
+        <w:t xml:space="preserve">where n is the size of </w:t>
+      </w:r>
+      <w:r>
+        <w:rPr>
+          <w:rFonts w:ascii="Times New Roman" w:hAnsi="Times New Roman" w:cs="Times New Roman"/>
+          <w:lang w:val="en-US"/>
+        </w:rPr>
+        <w:t>“</w:t>
+      </w:r>
+      <w:proofErr w:type="spellStart"/>
+      <w:r>
+        <w:rPr>
+          <w:rFonts w:ascii="Times New Roman" w:hAnsi="Times New Roman" w:cs="Times New Roman"/>
+          <w:lang w:val="en-US"/>
+        </w:rPr>
+        <w:t>analyze_targets</w:t>
+      </w:r>
+      <w:proofErr w:type="spellEnd"/>
+      <w:r>
+        <w:rPr>
+          <w:rFonts w:ascii="Times New Roman" w:hAnsi="Times New Roman" w:cs="Times New Roman"/>
+          <w:lang w:val="en-US"/>
+        </w:rPr>
+        <w:t>”</w:t>
+      </w:r>
+      <w:r>
+        <w:rPr>
+          <w:rFonts w:ascii="Times New Roman" w:hAnsi="Times New Roman" w:cs="Times New Roman"/>
+          <w:lang w:val="en-US"/>
+        </w:rPr>
+        <w:t xml:space="preserve">, and P represents the unknown cost of running built-in </w:t>
+      </w:r>
+      <w:proofErr w:type="spellStart"/>
+      <w:r>
+        <w:rPr>
+          <w:rFonts w:ascii="Times New Roman" w:hAnsi="Times New Roman" w:cs="Times New Roman"/>
+          <w:lang w:val="en-US"/>
+        </w:rPr>
+        <w:t>PySpark</w:t>
+      </w:r>
+      <w:proofErr w:type="spellEnd"/>
+      <w:r>
+        <w:rPr>
+          <w:rFonts w:ascii="Times New Roman" w:hAnsi="Times New Roman" w:cs="Times New Roman"/>
+          <w:lang w:val="en-US"/>
+        </w:rPr>
+        <w:t xml:space="preserve"> functions.</w:t>
+      </w:r>
+    </w:p>
+    <w:p>
+      <w:pPr>
+        <w:jc w:val="both"/>
+        <w:rPr>
+          <w:rFonts w:ascii="Times New Roman" w:hAnsi="Times New Roman" w:cs="Times New Roman"/>
+          <w:lang w:val="en-US"/>
+        </w:rPr>
+      </w:pPr>
+      <w:r>
+        <w:rPr>
+          <w:rFonts w:ascii="Times New Roman" w:hAnsi="Times New Roman" w:cs="Times New Roman"/>
+          <w:lang w:val="en-US"/>
+        </w:rPr>
+        <w:t>But i</w:t>
+      </w:r>
+      <w:r>
+        <w:rPr>
+          <w:rFonts w:ascii="Times New Roman" w:hAnsi="Times New Roman" w:cs="Times New Roman"/>
+          <w:lang w:val="en-US"/>
+        </w:rPr>
+        <w:t xml:space="preserve">n case the </w:t>
+      </w:r>
+      <w:r>
+        <w:rPr>
+          <w:rFonts w:ascii="Times New Roman" w:hAnsi="Times New Roman" w:cs="Times New Roman"/>
+          <w:lang w:val="en-US"/>
+        </w:rPr>
+        <w:t>target feature is built from single features as it is possible, the running time of the script will be</w:t>
+      </w:r>
+    </w:p>
+    <w:p>
+      <w:pPr>
+        <w:jc w:val="both"/>
+        <w:rPr>
+          <w:rFonts w:ascii="Times New Roman" w:hAnsi="Times New Roman" w:cs="Times New Roman"/>
+          <w:lang w:val="en-US"/>
+        </w:rPr>
+      </w:pPr>
+      <w:r>
+        <w:rPr>
+          <w:rFonts w:ascii="Times New Roman" w:hAnsi="Times New Roman" w:cs="Times New Roman"/>
+          <w:lang w:val="en-US"/>
+        </w:rPr>
+        <w:t xml:space="preserve">F(n) = </w:t>
+      </w:r>
+      <w:r>
+        <w:rPr>
+          <w:rFonts w:ascii="Times New Roman" w:hAnsi="Times New Roman" w:cs="Times New Roman"/>
+          <w:lang w:val="en-US"/>
+        </w:rPr>
+        <w:t>O</w:t>
+      </w:r>
+      <w:r>
+        <w:rPr>
+          <w:rFonts w:ascii="Times New Roman" w:hAnsi="Times New Roman" w:cs="Times New Roman"/>
+          <w:lang w:val="en-US"/>
+        </w:rPr>
+        <w:t xml:space="preserve"> </w:t>
+      </w:r>
+      <w:r>
+        <w:rPr>
+          <w:rFonts w:ascii="Times New Roman" w:hAnsi="Times New Roman" w:cs="Times New Roman"/>
+          <w:lang w:val="en-US"/>
+        </w:rPr>
+        <w:t>(n * M</w:t>
+      </w:r>
+      <w:r>
+        <w:rPr>
+          <w:rFonts w:ascii="Times New Roman" w:hAnsi="Times New Roman" w:cs="Times New Roman"/>
+          <w:lang w:val="en-US"/>
+        </w:rPr>
+        <w:t xml:space="preserve"> * P</w:t>
+      </w:r>
+      <w:r>
+        <w:rPr>
+          <w:rFonts w:ascii="Times New Roman" w:hAnsi="Times New Roman" w:cs="Times New Roman"/>
+          <w:lang w:val="en-US"/>
+        </w:rPr>
+        <w:t>),</w:t>
+      </w:r>
+      <w:r>
+        <w:rPr>
+          <w:rFonts w:ascii="Times New Roman" w:hAnsi="Times New Roman" w:cs="Times New Roman"/>
+          <w:lang w:val="en-US"/>
+        </w:rPr>
+        <w:t xml:space="preserve"> </w:t>
+      </w:r>
+    </w:p>
+    <w:p>
+      <w:pPr>
+        <w:jc w:val="both"/>
+        <w:rPr>
+          <w:rFonts w:ascii="Times New Roman" w:hAnsi="Times New Roman" w:cs="Times New Roman"/>
+          <w:lang w:val="en-US"/>
+        </w:rPr>
+      </w:pPr>
+      <w:r>
+        <w:rPr>
+          <w:rFonts w:ascii="Times New Roman" w:hAnsi="Times New Roman" w:cs="Times New Roman"/>
+          <w:lang w:val="en-US"/>
+        </w:rPr>
+        <w:t>w</w:t>
+      </w:r>
+      <w:r>
+        <w:rPr>
+          <w:rFonts w:ascii="Times New Roman" w:hAnsi="Times New Roman" w:cs="Times New Roman"/>
+          <w:lang w:val="en-US"/>
+        </w:rPr>
+        <w:t>here M is the size of the array of “</w:t>
+      </w:r>
+      <w:proofErr w:type="spellStart"/>
+      <w:r>
+        <w:rPr>
+          <w:rFonts w:ascii="Times New Roman" w:hAnsi="Times New Roman" w:cs="Times New Roman"/>
+          <w:lang w:val="en-US"/>
+        </w:rPr>
+        <w:t>target_components</w:t>
+      </w:r>
+      <w:proofErr w:type="spellEnd"/>
+      <w:r>
+        <w:rPr>
+          <w:rFonts w:ascii="Times New Roman" w:hAnsi="Times New Roman" w:cs="Times New Roman"/>
+          <w:lang w:val="en-US"/>
+        </w:rPr>
+        <w:t>”</w:t>
+      </w:r>
+      <w:r>
+        <w:rPr>
+          <w:rFonts w:ascii="Times New Roman" w:hAnsi="Times New Roman" w:cs="Times New Roman"/>
+          <w:lang w:val="en-US"/>
+        </w:rPr>
+        <w:t>.</w:t>
+      </w:r>
+      <w:r>
+        <w:rPr>
+          <w:rFonts w:ascii="Times New Roman" w:hAnsi="Times New Roman" w:cs="Times New Roman"/>
+          <w:lang w:val="en-US"/>
+        </w:rPr>
+        <w:t xml:space="preserve"> But “M” can also change in length between different merged configuration according to the need of a user on how many features he/she wishes to merge. Therefore, we should write the final running time of our script as</w:t>
+      </w:r>
+    </w:p>
+    <w:p>
+      <w:pPr>
+        <w:jc w:val="both"/>
+        <w:rPr>
+          <w:rFonts w:ascii="Times New Roman" w:hAnsi="Times New Roman" w:cs="Times New Roman"/>
+          <w:lang w:val="en-US"/>
+        </w:rPr>
+      </w:pPr>
+      <w:r>
+        <w:rPr>
+          <w:rFonts w:ascii="Times New Roman" w:hAnsi="Times New Roman" w:cs="Times New Roman"/>
+          <w:lang w:val="en-US"/>
+        </w:rPr>
+        <w:t xml:space="preserve">f(n) = </w:t>
+      </w:r>
+      <w:proofErr w:type="gramStart"/>
+      <w:r>
+        <w:rPr>
+          <w:rFonts w:ascii="Times New Roman" w:hAnsi="Times New Roman" w:cs="Times New Roman"/>
+          <w:lang w:val="en-US"/>
+        </w:rPr>
+        <w:t>O(</w:t>
+      </w:r>
+      <w:proofErr w:type="gramEnd"/>
+      <w:r>
+        <w:rPr>
+          <w:rFonts w:ascii="Times New Roman" w:hAnsi="Times New Roman" w:cs="Times New Roman"/>
+          <w:lang w:val="en-US"/>
+        </w:rPr>
+        <w:t>N</w:t>
+      </w:r>
+      <w:r>
+        <w:rPr>
+          <w:rFonts w:ascii="Times New Roman" w:hAnsi="Times New Roman" w:cs="Times New Roman"/>
+          <w:lang w:val="en-US"/>
+        </w:rPr>
+        <w:t>1</w:t>
+      </w:r>
+      <w:r>
+        <w:rPr>
+          <w:rFonts w:ascii="Times New Roman" w:hAnsi="Times New Roman" w:cs="Times New Roman"/>
+          <w:lang w:val="en-US"/>
+        </w:rPr>
+        <w:t xml:space="preserve"> * M1</w:t>
+      </w:r>
+      <w:r>
+        <w:rPr>
+          <w:rFonts w:ascii="Times New Roman" w:hAnsi="Times New Roman" w:cs="Times New Roman"/>
+          <w:lang w:val="en-US"/>
+        </w:rPr>
+        <w:t xml:space="preserve"> * P1</w:t>
+      </w:r>
+      <w:r>
+        <w:rPr>
+          <w:rFonts w:ascii="Times New Roman" w:hAnsi="Times New Roman" w:cs="Times New Roman"/>
+          <w:lang w:val="en-US"/>
+        </w:rPr>
+        <w:t>)</w:t>
+      </w:r>
+      <w:r>
+        <w:rPr>
+          <w:rFonts w:ascii="Times New Roman" w:hAnsi="Times New Roman" w:cs="Times New Roman"/>
+          <w:lang w:val="en-US"/>
+        </w:rPr>
+        <w:t xml:space="preserve"> + O(</w:t>
+      </w:r>
+      <w:r>
+        <w:rPr>
+          <w:rFonts w:ascii="Times New Roman" w:hAnsi="Times New Roman" w:cs="Times New Roman"/>
+          <w:lang w:val="en-US"/>
+        </w:rPr>
+        <w:t>N</w:t>
+      </w:r>
+      <w:r>
+        <w:rPr>
+          <w:rFonts w:ascii="Times New Roman" w:hAnsi="Times New Roman" w:cs="Times New Roman"/>
+          <w:lang w:val="en-US"/>
+        </w:rPr>
+        <w:t xml:space="preserve">2 * M2 * P2) + … + O( </w:t>
+      </w:r>
+      <w:r>
+        <w:rPr>
+          <w:rFonts w:ascii="Times New Roman" w:hAnsi="Times New Roman" w:cs="Times New Roman"/>
+          <w:lang w:val="en-US"/>
+        </w:rPr>
+        <w:t>N</w:t>
+      </w:r>
+      <w:r>
+        <w:rPr>
+          <w:rFonts w:ascii="Times New Roman" w:hAnsi="Times New Roman" w:cs="Times New Roman"/>
+          <w:lang w:val="en-US"/>
+        </w:rPr>
+        <w:t>1(n-1) * M(n-1) * P(n-1) ),</w:t>
+      </w:r>
+    </w:p>
+    <w:p>
+      <w:pPr>
+        <w:jc w:val="both"/>
+        <w:rPr>
+          <w:rFonts w:ascii="Times New Roman" w:hAnsi="Times New Roman" w:cs="Times New Roman"/>
+          <w:lang w:val="en-US"/>
+        </w:rPr>
+      </w:pPr>
+      <w:r>
+        <w:rPr>
+          <w:rFonts w:ascii="Times New Roman" w:hAnsi="Times New Roman" w:cs="Times New Roman"/>
+          <w:lang w:val="en-US"/>
+        </w:rPr>
+        <w:t xml:space="preserve">where </w:t>
+      </w:r>
+    </w:p>
+    <w:p>
+      <w:pPr>
+        <w:jc w:val="both"/>
+        <w:rPr>
+          <w:rFonts w:ascii="Times New Roman" w:hAnsi="Times New Roman" w:cs="Times New Roman"/>
+          <w:lang w:val="en-US"/>
+        </w:rPr>
+      </w:pPr>
+      <w:r>
+        <w:rPr>
+          <w:rFonts w:ascii="Times New Roman" w:hAnsi="Times New Roman" w:cs="Times New Roman"/>
+          <w:lang w:val="en-US"/>
+        </w:rPr>
+        <w:t>n = N1 + N2 + N3 + …</w:t>
+      </w:r>
+    </w:p>
+    <w:p>
+      <w:pPr>
+        <w:jc w:val="both"/>
+        <w:rPr>
+          <w:rFonts w:ascii="Times New Roman" w:hAnsi="Times New Roman" w:cs="Times New Roman"/>
+          <w:lang w:val="en-US"/>
+        </w:rPr>
+      </w:pPr>
+      <w:r>
+        <w:rPr>
+          <w:rFonts w:ascii="Times New Roman" w:hAnsi="Times New Roman" w:cs="Times New Roman"/>
+          <w:lang w:val="en-US"/>
+        </w:rPr>
+        <w:t>M = M1 + M2 + M3 + …</w:t>
+      </w:r>
+    </w:p>
+    <w:p>
+      <w:pPr>
+        <w:jc w:val="both"/>
+        <w:rPr>
+          <w:rFonts w:ascii="Times New Roman" w:hAnsi="Times New Roman" w:cs="Times New Roman"/>
+          <w:lang w:val="en-US"/>
+        </w:rPr>
+      </w:pPr>
+      <w:r>
+        <w:rPr>
+          <w:rFonts w:ascii="Times New Roman" w:hAnsi="Times New Roman" w:cs="Times New Roman"/>
+          <w:lang w:val="en-US"/>
+        </w:rPr>
+        <w:t>P = P1 + P2 + P3 + …</w:t>
+      </w:r>
+    </w:p>
+    <w:p>
+      <w:pPr>
+        <w:jc w:val="both"/>
+        <w:rPr>
+          <w:rFonts w:ascii="Times New Roman" w:hAnsi="Times New Roman" w:cs="Times New Roman"/>
+          <w:lang w:val="en-US"/>
+        </w:rPr>
+      </w:pPr>
+      <w:r>
+        <w:rPr>
+          <w:rFonts w:ascii="Times New Roman" w:hAnsi="Times New Roman" w:cs="Times New Roman"/>
+          <w:lang w:val="en-US"/>
+        </w:rPr>
+        <w:t>As we see from the time analysis, the running time is highly dependent on the user input from in the configuration file. Which makes it necessary to setup an experiment and take a close look at actual performance under production.</w:t>
+      </w:r>
+    </w:p>
+    <w:p>
+      <w:pPr>
+        <w:jc w:val="both"/>
+        <w:rPr>
           <w:lang w:val="en-US"/>
         </w:rPr>
       </w:pPr>
@@ -5540,6 +7077,186 @@
       <w:pPr>
         <w:jc w:val="both"/>
         <w:rPr>
+          <w:rFonts w:ascii="Times New Roman" w:hAnsi="Times New Roman" w:cs="Times New Roman"/>
+          <w:w w:val="95"/>
+          <w:lang w:val="en-US"/>
+        </w:rPr>
+      </w:pPr>
+      <w:r>
+        <w:rPr>
+          <w:rFonts w:ascii="Times New Roman" w:hAnsi="Times New Roman" w:cs="Times New Roman"/>
+          <w:w w:val="95"/>
+          <w:lang w:val="en-US"/>
+        </w:rPr>
+        <w:t xml:space="preserve">To make the </w:t>
+      </w:r>
+      <w:proofErr w:type="spellStart"/>
+      <w:r>
+        <w:rPr>
+          <w:rFonts w:ascii="Times New Roman" w:hAnsi="Times New Roman" w:cs="Times New Roman"/>
+          <w:w w:val="95"/>
+          <w:lang w:val="en-US"/>
+        </w:rPr>
+        <w:t>PySpark</w:t>
+      </w:r>
+      <w:proofErr w:type="spellEnd"/>
+      <w:r>
+        <w:rPr>
+          <w:rFonts w:ascii="Times New Roman" w:hAnsi="Times New Roman" w:cs="Times New Roman"/>
+          <w:w w:val="95"/>
+          <w:lang w:val="en-US"/>
+        </w:rPr>
+        <w:t xml:space="preserve"> script more dynamic and easier to use, we have decided to use a configuration file that enables the user to specify different parameter settings.</w:t>
+      </w:r>
+      <w:r>
+        <w:rPr>
+          <w:rFonts w:ascii="Times New Roman" w:hAnsi="Times New Roman" w:cs="Times New Roman"/>
+          <w:w w:val="95"/>
+          <w:lang w:val="en-US"/>
+        </w:rPr>
+        <w:t xml:space="preserve"> An example that shows the</w:t>
+      </w:r>
+      <w:r>
+        <w:rPr>
+          <w:rFonts w:ascii="Times New Roman" w:hAnsi="Times New Roman" w:cs="Times New Roman"/>
+          <w:w w:val="95"/>
+          <w:lang w:val="en-US"/>
+        </w:rPr>
+        <w:t xml:space="preserve"> structure of the json</w:t>
+      </w:r>
+      <w:r>
+        <w:rPr>
+          <w:rFonts w:ascii="Times New Roman" w:hAnsi="Times New Roman" w:cs="Times New Roman"/>
+          <w:w w:val="95"/>
+          <w:lang w:val="en-US"/>
+        </w:rPr>
+        <w:t xml:space="preserve"> configuration</w:t>
+      </w:r>
+      <w:r>
+        <w:rPr>
+          <w:rFonts w:ascii="Times New Roman" w:hAnsi="Times New Roman" w:cs="Times New Roman"/>
+          <w:w w:val="95"/>
+          <w:lang w:val="en-US"/>
+        </w:rPr>
+        <w:t xml:space="preserve"> file is given </w:t>
+      </w:r>
+      <w:r>
+        <w:rPr>
+          <w:rFonts w:ascii="Times New Roman" w:hAnsi="Times New Roman" w:cs="Times New Roman"/>
+          <w:w w:val="95"/>
+          <w:lang w:val="en-US"/>
+        </w:rPr>
+        <w:t xml:space="preserve">in the </w:t>
+      </w:r>
+      <w:r>
+        <w:rPr>
+          <w:rFonts w:ascii="Times New Roman" w:hAnsi="Times New Roman" w:cs="Times New Roman"/>
+          <w:w w:val="95"/>
+          <w:highlight w:val="red"/>
+          <w:lang w:val="en-US"/>
+        </w:rPr>
+        <w:t>figure 2.2 below</w:t>
+      </w:r>
+    </w:p>
+    <w:p>
+      <w:pPr>
+        <w:jc w:val="both"/>
+        <w:rPr>
+          <w:rFonts w:ascii="Times New Roman" w:hAnsi="Times New Roman" w:cs="Times New Roman"/>
+          <w:w w:val="95"/>
+          <w:lang w:val="en-US"/>
+        </w:rPr>
+      </w:pPr>
+      <w:r>
+        <w:rPr>
+          <w:rFonts w:ascii="Times New Roman" w:hAnsi="Times New Roman" w:cs="Times New Roman"/>
+          <w:noProof/>
+        </w:rPr>
+        <w:lastRenderedPageBreak/>
+        <w:drawing>
+          <wp:inline distT="0" distB="0" distL="0" distR="0" wp14:anchorId="7A831DBE" wp14:editId="4B2E2111">
+            <wp:extent cx="2654935" cy="2120900"/>
+            <wp:effectExtent l="0" t="0" r="0" b="0"/>
+            <wp:docPr id="3" name="Bilde 3"/>
+            <wp:cNvGraphicFramePr>
+              <a:graphicFrameLocks xmlns:a="http://schemas.openxmlformats.org/drawingml/2006/main" noChangeAspect="1"/>
+            </wp:cNvGraphicFramePr>
+            <a:graphic xmlns:a="http://schemas.openxmlformats.org/drawingml/2006/main">
+              <a:graphicData uri="http://schemas.openxmlformats.org/drawingml/2006/picture">
+                <pic:pic xmlns:pic="http://schemas.openxmlformats.org/drawingml/2006/picture">
+                  <pic:nvPicPr>
+                    <pic:cNvPr id="1" name=""/>
+                    <pic:cNvPicPr/>
+                  </pic:nvPicPr>
+                  <pic:blipFill>
+                    <a:blip r:embed="rId12"/>
+                    <a:stretch>
+                      <a:fillRect/>
+                    </a:stretch>
+                  </pic:blipFill>
+                  <pic:spPr>
+                    <a:xfrm>
+                      <a:off x="0" y="0"/>
+                      <a:ext cx="2654935" cy="2120900"/>
+                    </a:xfrm>
+                    <a:prstGeom prst="rect">
+                      <a:avLst/>
+                    </a:prstGeom>
+                  </pic:spPr>
+                </pic:pic>
+              </a:graphicData>
+            </a:graphic>
+          </wp:inline>
+        </w:drawing>
+      </w:r>
+    </w:p>
+    <w:p>
+      <w:pPr>
+        <w:jc w:val="both"/>
+        <w:rPr>
+          <w:rFonts w:ascii="Times New Roman" w:hAnsi="Times New Roman" w:cs="Times New Roman"/>
+          <w:w w:val="95"/>
+          <w:lang w:val="en-US"/>
+        </w:rPr>
+      </w:pPr>
+      <w:r>
+        <w:rPr>
+          <w:rFonts w:ascii="Times New Roman" w:hAnsi="Times New Roman" w:cs="Times New Roman"/>
+          <w:w w:val="95"/>
+          <w:lang w:val="en-US"/>
+        </w:rPr>
+        <w:t xml:space="preserve">A user can also use the opportunity of declaring some group of feature data columns as one target feature, an example would be if a user wants to analyze based on the route from destination to arrival airport, this is shown in the seconds element of the configuration in </w:t>
+      </w:r>
+      <w:r>
+        <w:rPr>
+          <w:rFonts w:ascii="Times New Roman" w:hAnsi="Times New Roman" w:cs="Times New Roman"/>
+          <w:w w:val="95"/>
+          <w:highlight w:val="red"/>
+          <w:lang w:val="en-US"/>
+        </w:rPr>
+        <w:t>figure 2.2 above</w:t>
+      </w:r>
+      <w:r>
+        <w:rPr>
+          <w:rFonts w:ascii="Times New Roman" w:hAnsi="Times New Roman" w:cs="Times New Roman"/>
+          <w:w w:val="95"/>
+          <w:lang w:val="en-US"/>
+        </w:rPr>
+        <w:t xml:space="preserve">. And makes the </w:t>
+      </w:r>
+      <w:r>
+        <w:rPr>
+          <w:rFonts w:ascii="Times New Roman" w:hAnsi="Times New Roman" w:cs="Times New Roman"/>
+          <w:w w:val="95"/>
+          <w:lang w:val="en-US"/>
+        </w:rPr>
+        <w:t>script event more helpful in analyzing different correlations between data features and their impact on delays.</w:t>
+      </w:r>
+    </w:p>
+    <w:p>
+      <w:pPr>
+        <w:jc w:val="both"/>
+        <w:rPr>
           <w:w w:val="95"/>
           <w:lang w:val="en-US"/>
         </w:rPr>
@@ -5566,32 +7283,1072 @@
       <w:pPr>
         <w:jc w:val="both"/>
         <w:rPr>
-          <w:w w:val="95"/>
-          <w:lang w:val="en-US"/>
-        </w:rPr>
-      </w:pPr>
-    </w:p>
-    <w:p>
-      <w:pPr>
-        <w:jc w:val="both"/>
-        <w:rPr>
-          <w:w w:val="95"/>
-          <w:lang w:val="en-US"/>
-        </w:rPr>
-      </w:pPr>
-    </w:p>
-    <w:p>
-      <w:pPr>
-        <w:jc w:val="both"/>
-        <w:rPr>
-          <w:w w:val="95"/>
-          <w:lang w:val="en-US"/>
-        </w:rPr>
-      </w:pPr>
-    </w:p>
-    <w:p>
-      <w:pPr>
-        <w:jc w:val="both"/>
+          <w:rFonts w:ascii="Times New Roman" w:hAnsi="Times New Roman" w:cs="Times New Roman"/>
+          <w:w w:val="95"/>
+          <w:lang w:val="en-US"/>
+        </w:rPr>
+      </w:pPr>
+      <w:r>
+        <w:rPr>
+          <w:rFonts w:ascii="Times New Roman" w:hAnsi="Times New Roman" w:cs="Times New Roman"/>
+          <w:w w:val="95"/>
+          <w:lang w:val="en-US"/>
+        </w:rPr>
+        <w:t>Based on the design constraints and possible optimization, which was discussed earlier, the pseudo-code for the analyze script is given below.</w:t>
+      </w:r>
+    </w:p>
+    <w:p>
+      <w:pPr>
+        <w:rPr>
+          <w:rFonts w:ascii="Times New Roman" w:hAnsi="Times New Roman" w:cs="Times New Roman"/>
+          <w:w w:val="95"/>
+          <w:sz w:val="16"/>
+          <w:szCs w:val="16"/>
+          <w:lang w:val="en-US"/>
+        </w:rPr>
+      </w:pPr>
+      <w:r>
+        <w:rPr>
+          <w:rFonts w:ascii="Times New Roman" w:hAnsi="Times New Roman" w:cs="Times New Roman"/>
+          <w:w w:val="95"/>
+          <w:sz w:val="16"/>
+          <w:szCs w:val="16"/>
+          <w:lang w:val="en-US"/>
+        </w:rPr>
+        <w:t xml:space="preserve">- </w:t>
+      </w:r>
+      <w:r>
+        <w:rPr>
+          <w:rFonts w:ascii="Times New Roman" w:hAnsi="Times New Roman" w:cs="Times New Roman"/>
+          <w:w w:val="95"/>
+          <w:sz w:val="16"/>
+          <w:szCs w:val="16"/>
+          <w:lang w:val="en-US"/>
+        </w:rPr>
+        <w:t>Read “</w:t>
+      </w:r>
+      <w:proofErr w:type="spellStart"/>
+      <w:r>
+        <w:rPr>
+          <w:rFonts w:ascii="Times New Roman" w:hAnsi="Times New Roman" w:cs="Times New Roman"/>
+          <w:w w:val="95"/>
+          <w:sz w:val="16"/>
+          <w:szCs w:val="16"/>
+          <w:lang w:val="en-US"/>
+        </w:rPr>
+        <w:t>analyze_</w:t>
+      </w:r>
+      <w:proofErr w:type="gramStart"/>
+      <w:r>
+        <w:rPr>
+          <w:rFonts w:ascii="Times New Roman" w:hAnsi="Times New Roman" w:cs="Times New Roman"/>
+          <w:w w:val="95"/>
+          <w:sz w:val="16"/>
+          <w:szCs w:val="16"/>
+          <w:lang w:val="en-US"/>
+        </w:rPr>
+        <w:t>config.json</w:t>
+      </w:r>
+      <w:proofErr w:type="spellEnd"/>
+      <w:proofErr w:type="gramEnd"/>
+      <w:r>
+        <w:rPr>
+          <w:rFonts w:ascii="Times New Roman" w:hAnsi="Times New Roman" w:cs="Times New Roman"/>
+          <w:w w:val="95"/>
+          <w:sz w:val="16"/>
+          <w:szCs w:val="16"/>
+          <w:lang w:val="en-US"/>
+        </w:rPr>
+        <w:t>”</w:t>
+      </w:r>
+    </w:p>
+    <w:p>
+      <w:pPr>
+        <w:rPr>
+          <w:rFonts w:ascii="Times New Roman" w:hAnsi="Times New Roman" w:cs="Times New Roman"/>
+          <w:w w:val="95"/>
+          <w:sz w:val="16"/>
+          <w:szCs w:val="16"/>
+          <w:lang w:val="en-US"/>
+        </w:rPr>
+      </w:pPr>
+      <w:r>
+        <w:rPr>
+          <w:rFonts w:ascii="Times New Roman" w:hAnsi="Times New Roman" w:cs="Times New Roman"/>
+          <w:w w:val="95"/>
+          <w:sz w:val="16"/>
+          <w:szCs w:val="16"/>
+          <w:lang w:val="en-US"/>
+        </w:rPr>
+        <w:t xml:space="preserve">- </w:t>
+      </w:r>
+      <w:r>
+        <w:rPr>
+          <w:rFonts w:ascii="Times New Roman" w:hAnsi="Times New Roman" w:cs="Times New Roman"/>
+          <w:w w:val="95"/>
+          <w:sz w:val="16"/>
+          <w:szCs w:val="16"/>
+          <w:lang w:val="en-US"/>
+        </w:rPr>
+        <w:t>Read dataset</w:t>
+      </w:r>
+    </w:p>
+    <w:p>
+      <w:pPr>
+        <w:rPr>
+          <w:rFonts w:ascii="Times New Roman" w:hAnsi="Times New Roman" w:cs="Times New Roman"/>
+          <w:w w:val="95"/>
+          <w:sz w:val="16"/>
+          <w:szCs w:val="16"/>
+          <w:lang w:val="en-US"/>
+        </w:rPr>
+      </w:pPr>
+      <w:r>
+        <w:rPr>
+          <w:rFonts w:ascii="Times New Roman" w:hAnsi="Times New Roman" w:cs="Times New Roman"/>
+          <w:w w:val="95"/>
+          <w:sz w:val="16"/>
+          <w:szCs w:val="16"/>
+          <w:lang w:val="en-US"/>
+        </w:rPr>
+        <w:t xml:space="preserve">- </w:t>
+      </w:r>
+      <w:r>
+        <w:rPr>
+          <w:rFonts w:ascii="Times New Roman" w:hAnsi="Times New Roman" w:cs="Times New Roman"/>
+          <w:w w:val="95"/>
+          <w:sz w:val="16"/>
+          <w:szCs w:val="16"/>
+          <w:lang w:val="en-US"/>
+        </w:rPr>
+        <w:t>For N in length(«</w:t>
+      </w:r>
+      <w:proofErr w:type="spellStart"/>
+      <w:r>
+        <w:rPr>
+          <w:rFonts w:ascii="Times New Roman" w:hAnsi="Times New Roman" w:cs="Times New Roman"/>
+          <w:w w:val="95"/>
+          <w:sz w:val="16"/>
+          <w:szCs w:val="16"/>
+          <w:lang w:val="en-US"/>
+        </w:rPr>
+        <w:t>analyze_targets</w:t>
+      </w:r>
+      <w:proofErr w:type="spellEnd"/>
+      <w:r>
+        <w:rPr>
+          <w:rFonts w:ascii="Times New Roman" w:hAnsi="Times New Roman" w:cs="Times New Roman"/>
+          <w:w w:val="95"/>
+          <w:sz w:val="16"/>
+          <w:szCs w:val="16"/>
+          <w:lang w:val="en-US"/>
+        </w:rPr>
+        <w:t>»):</w:t>
+      </w:r>
+    </w:p>
+    <w:p>
+      <w:pPr>
+        <w:rPr>
+          <w:rFonts w:ascii="Times New Roman" w:hAnsi="Times New Roman" w:cs="Times New Roman"/>
+          <w:w w:val="95"/>
+          <w:sz w:val="16"/>
+          <w:szCs w:val="16"/>
+          <w:lang w:val="en-US"/>
+        </w:rPr>
+      </w:pPr>
+      <w:r>
+        <w:rPr>
+          <w:rFonts w:ascii="Times New Roman" w:hAnsi="Times New Roman" w:cs="Times New Roman"/>
+          <w:w w:val="95"/>
+          <w:sz w:val="16"/>
+          <w:szCs w:val="16"/>
+          <w:lang w:val="en-US"/>
+        </w:rPr>
+        <w:tab/>
+      </w:r>
+      <w:r>
+        <w:rPr>
+          <w:rFonts w:ascii="Times New Roman" w:hAnsi="Times New Roman" w:cs="Times New Roman"/>
+          <w:w w:val="95"/>
+          <w:sz w:val="16"/>
+          <w:szCs w:val="16"/>
+          <w:lang w:val="en-US"/>
+        </w:rPr>
+        <w:t xml:space="preserve">- </w:t>
+      </w:r>
+      <w:r>
+        <w:rPr>
+          <w:rFonts w:ascii="Times New Roman" w:hAnsi="Times New Roman" w:cs="Times New Roman"/>
+          <w:w w:val="95"/>
+          <w:sz w:val="16"/>
+          <w:szCs w:val="16"/>
+          <w:lang w:val="en-US"/>
+        </w:rPr>
+        <w:t>read configuration parameters</w:t>
+      </w:r>
+    </w:p>
+    <w:p>
+      <w:pPr>
+        <w:rPr>
+          <w:rFonts w:ascii="Times New Roman" w:hAnsi="Times New Roman" w:cs="Times New Roman"/>
+          <w:w w:val="95"/>
+          <w:sz w:val="16"/>
+          <w:szCs w:val="16"/>
+          <w:lang w:val="en-US"/>
+        </w:rPr>
+      </w:pPr>
+      <w:r>
+        <w:rPr>
+          <w:rFonts w:ascii="Times New Roman" w:hAnsi="Times New Roman" w:cs="Times New Roman"/>
+          <w:w w:val="95"/>
+          <w:sz w:val="16"/>
+          <w:szCs w:val="16"/>
+          <w:lang w:val="en-US"/>
+        </w:rPr>
+        <w:tab/>
+      </w:r>
+      <w:r>
+        <w:rPr>
+          <w:rFonts w:ascii="Times New Roman" w:hAnsi="Times New Roman" w:cs="Times New Roman"/>
+          <w:w w:val="95"/>
+          <w:sz w:val="16"/>
+          <w:szCs w:val="16"/>
+          <w:lang w:val="en-US"/>
+        </w:rPr>
+        <w:t xml:space="preserve">- </w:t>
+      </w:r>
+      <w:r>
+        <w:rPr>
+          <w:rFonts w:ascii="Times New Roman" w:hAnsi="Times New Roman" w:cs="Times New Roman"/>
+          <w:w w:val="95"/>
+          <w:sz w:val="16"/>
+          <w:szCs w:val="16"/>
+          <w:lang w:val="en-US"/>
+        </w:rPr>
+        <w:t xml:space="preserve">if </w:t>
+      </w:r>
+      <w:proofErr w:type="spellStart"/>
+      <w:r>
+        <w:rPr>
+          <w:rFonts w:ascii="Times New Roman" w:hAnsi="Times New Roman" w:cs="Times New Roman"/>
+          <w:w w:val="95"/>
+          <w:sz w:val="16"/>
+          <w:szCs w:val="16"/>
+          <w:lang w:val="en-US"/>
+        </w:rPr>
+        <w:t>target_type</w:t>
+      </w:r>
+      <w:proofErr w:type="spellEnd"/>
+      <w:r>
+        <w:rPr>
+          <w:rFonts w:ascii="Times New Roman" w:hAnsi="Times New Roman" w:cs="Times New Roman"/>
+          <w:w w:val="95"/>
+          <w:sz w:val="16"/>
+          <w:szCs w:val="16"/>
+          <w:lang w:val="en-US"/>
+        </w:rPr>
+        <w:t xml:space="preserve"> == “merged”:</w:t>
+      </w:r>
+    </w:p>
+    <w:p>
+      <w:pPr>
+        <w:rPr>
+          <w:rFonts w:ascii="Times New Roman" w:hAnsi="Times New Roman" w:cs="Times New Roman"/>
+          <w:w w:val="95"/>
+          <w:sz w:val="16"/>
+          <w:szCs w:val="16"/>
+          <w:lang w:val="en-US"/>
+        </w:rPr>
+      </w:pPr>
+      <w:r>
+        <w:rPr>
+          <w:rFonts w:ascii="Times New Roman" w:hAnsi="Times New Roman" w:cs="Times New Roman"/>
+          <w:w w:val="95"/>
+          <w:sz w:val="16"/>
+          <w:szCs w:val="16"/>
+          <w:lang w:val="en-US"/>
+        </w:rPr>
+        <w:tab/>
+      </w:r>
+      <w:r>
+        <w:rPr>
+          <w:rFonts w:ascii="Times New Roman" w:hAnsi="Times New Roman" w:cs="Times New Roman"/>
+          <w:w w:val="95"/>
+          <w:sz w:val="16"/>
+          <w:szCs w:val="16"/>
+          <w:lang w:val="en-US"/>
+        </w:rPr>
+        <w:tab/>
+      </w:r>
+      <w:r>
+        <w:rPr>
+          <w:rFonts w:ascii="Times New Roman" w:hAnsi="Times New Roman" w:cs="Times New Roman"/>
+          <w:w w:val="95"/>
+          <w:sz w:val="16"/>
+          <w:szCs w:val="16"/>
+          <w:lang w:val="en-US"/>
+        </w:rPr>
+        <w:t xml:space="preserve">- </w:t>
+      </w:r>
+      <w:proofErr w:type="spellStart"/>
+      <w:r>
+        <w:rPr>
+          <w:rFonts w:ascii="Times New Roman" w:hAnsi="Times New Roman" w:cs="Times New Roman"/>
+          <w:w w:val="95"/>
+          <w:sz w:val="16"/>
+          <w:szCs w:val="16"/>
+          <w:lang w:val="en-US"/>
+        </w:rPr>
+        <w:t>merged_feature</w:t>
+      </w:r>
+      <w:r>
+        <w:rPr>
+          <w:rFonts w:ascii="Times New Roman" w:hAnsi="Times New Roman" w:cs="Times New Roman"/>
+          <w:w w:val="95"/>
+          <w:sz w:val="16"/>
+          <w:szCs w:val="16"/>
+          <w:lang w:val="en-US"/>
+        </w:rPr>
+        <w:t>s</w:t>
+      </w:r>
+      <w:proofErr w:type="spellEnd"/>
+      <w:r>
+        <w:rPr>
+          <w:rFonts w:ascii="Times New Roman" w:hAnsi="Times New Roman" w:cs="Times New Roman"/>
+          <w:w w:val="95"/>
+          <w:sz w:val="16"/>
+          <w:szCs w:val="16"/>
+          <w:lang w:val="en-US"/>
+        </w:rPr>
+        <w:t xml:space="preserve"> = </w:t>
+      </w:r>
+      <w:proofErr w:type="spellStart"/>
+      <w:r>
+        <w:rPr>
+          <w:rFonts w:ascii="Times New Roman" w:hAnsi="Times New Roman" w:cs="Times New Roman"/>
+          <w:w w:val="95"/>
+          <w:sz w:val="16"/>
+          <w:szCs w:val="16"/>
+          <w:lang w:val="en-US"/>
+        </w:rPr>
+        <w:t>target_</w:t>
+      </w:r>
+      <w:proofErr w:type="gramStart"/>
+      <w:r>
+        <w:rPr>
+          <w:rFonts w:ascii="Times New Roman" w:hAnsi="Times New Roman" w:cs="Times New Roman"/>
+          <w:w w:val="95"/>
+          <w:sz w:val="16"/>
+          <w:szCs w:val="16"/>
+          <w:lang w:val="en-US"/>
+        </w:rPr>
+        <w:t>components</w:t>
+      </w:r>
+      <w:proofErr w:type="spellEnd"/>
+      <w:r>
+        <w:rPr>
+          <w:rFonts w:ascii="Times New Roman" w:hAnsi="Times New Roman" w:cs="Times New Roman"/>
+          <w:w w:val="95"/>
+          <w:sz w:val="16"/>
+          <w:szCs w:val="16"/>
+          <w:lang w:val="en-US"/>
+        </w:rPr>
+        <w:t>[</w:t>
+      </w:r>
+      <w:proofErr w:type="gramEnd"/>
+      <w:r>
+        <w:rPr>
+          <w:rFonts w:ascii="Times New Roman" w:hAnsi="Times New Roman" w:cs="Times New Roman"/>
+          <w:w w:val="95"/>
+          <w:sz w:val="16"/>
+          <w:szCs w:val="16"/>
+          <w:lang w:val="en-US"/>
+        </w:rPr>
+        <w:t>0]</w:t>
+      </w:r>
+    </w:p>
+    <w:p>
+      <w:pPr>
+        <w:ind w:left="708" w:firstLine="708"/>
+        <w:rPr>
+          <w:rFonts w:ascii="Times New Roman" w:hAnsi="Times New Roman" w:cs="Times New Roman"/>
+          <w:w w:val="95"/>
+          <w:sz w:val="16"/>
+          <w:szCs w:val="16"/>
+          <w:lang w:val="en-US"/>
+        </w:rPr>
+      </w:pPr>
+      <w:r>
+        <w:rPr>
+          <w:rFonts w:ascii="Times New Roman" w:hAnsi="Times New Roman" w:cs="Times New Roman"/>
+          <w:w w:val="95"/>
+          <w:sz w:val="16"/>
+          <w:szCs w:val="16"/>
+          <w:lang w:val="en-US"/>
+        </w:rPr>
+        <w:t xml:space="preserve">- </w:t>
+      </w:r>
+      <w:r>
+        <w:rPr>
+          <w:rFonts w:ascii="Times New Roman" w:hAnsi="Times New Roman" w:cs="Times New Roman"/>
+          <w:w w:val="95"/>
+          <w:sz w:val="16"/>
+          <w:szCs w:val="16"/>
+          <w:lang w:val="en-US"/>
+        </w:rPr>
+        <w:t>for M in “</w:t>
+      </w:r>
+      <w:proofErr w:type="spellStart"/>
+      <w:r>
+        <w:rPr>
+          <w:rFonts w:ascii="Times New Roman" w:hAnsi="Times New Roman" w:cs="Times New Roman"/>
+          <w:w w:val="95"/>
+          <w:sz w:val="16"/>
+          <w:szCs w:val="16"/>
+          <w:lang w:val="en-US"/>
+        </w:rPr>
+        <w:t>target_components</w:t>
+      </w:r>
+      <w:proofErr w:type="spellEnd"/>
+      <w:r>
+        <w:rPr>
+          <w:rFonts w:ascii="Times New Roman" w:hAnsi="Times New Roman" w:cs="Times New Roman"/>
+          <w:w w:val="95"/>
+          <w:sz w:val="16"/>
+          <w:szCs w:val="16"/>
+          <w:lang w:val="en-US"/>
+        </w:rPr>
+        <w:t>”:</w:t>
+      </w:r>
+    </w:p>
+    <w:p>
+      <w:pPr>
+        <w:ind w:left="2123"/>
+        <w:rPr>
+          <w:rFonts w:ascii="Times New Roman" w:hAnsi="Times New Roman" w:cs="Times New Roman"/>
+          <w:w w:val="95"/>
+          <w:sz w:val="16"/>
+          <w:szCs w:val="16"/>
+          <w:lang w:val="en-US"/>
+        </w:rPr>
+      </w:pPr>
+      <w:r>
+        <w:rPr>
+          <w:rFonts w:ascii="Times New Roman" w:hAnsi="Times New Roman" w:cs="Times New Roman"/>
+          <w:w w:val="95"/>
+          <w:sz w:val="16"/>
+          <w:szCs w:val="16"/>
+          <w:lang w:val="en-US"/>
+        </w:rPr>
+        <w:t xml:space="preserve">- </w:t>
+      </w:r>
+      <w:r>
+        <w:rPr>
+          <w:rFonts w:ascii="Times New Roman" w:hAnsi="Times New Roman" w:cs="Times New Roman"/>
+          <w:w w:val="95"/>
+          <w:sz w:val="16"/>
+          <w:szCs w:val="16"/>
+          <w:lang w:val="en-US"/>
+        </w:rPr>
+        <w:t>merged feature</w:t>
+      </w:r>
+      <w:r>
+        <w:rPr>
+          <w:rFonts w:ascii="Times New Roman" w:hAnsi="Times New Roman" w:cs="Times New Roman"/>
+          <w:w w:val="95"/>
+          <w:sz w:val="16"/>
+          <w:szCs w:val="16"/>
+          <w:lang w:val="en-US"/>
+        </w:rPr>
+        <w:t>s</w:t>
+      </w:r>
+      <w:r>
+        <w:rPr>
+          <w:rFonts w:ascii="Times New Roman" w:hAnsi="Times New Roman" w:cs="Times New Roman"/>
+          <w:w w:val="95"/>
+          <w:sz w:val="16"/>
+          <w:szCs w:val="16"/>
+          <w:lang w:val="en-US"/>
+        </w:rPr>
+        <w:t xml:space="preserve"> = </w:t>
+      </w:r>
+      <w:proofErr w:type="gramStart"/>
+      <w:r>
+        <w:rPr>
+          <w:rFonts w:ascii="Times New Roman" w:hAnsi="Times New Roman" w:cs="Times New Roman"/>
+          <w:w w:val="95"/>
+          <w:sz w:val="16"/>
+          <w:szCs w:val="16"/>
+          <w:lang w:val="en-US"/>
+        </w:rPr>
+        <w:t>merge(</w:t>
+      </w:r>
+      <w:proofErr w:type="spellStart"/>
+      <w:proofErr w:type="gramEnd"/>
+      <w:r>
+        <w:rPr>
+          <w:rFonts w:ascii="Times New Roman" w:hAnsi="Times New Roman" w:cs="Times New Roman"/>
+          <w:w w:val="95"/>
+          <w:sz w:val="16"/>
+          <w:szCs w:val="16"/>
+          <w:lang w:val="en-US"/>
+        </w:rPr>
+        <w:t>merged_feature</w:t>
+      </w:r>
+      <w:r>
+        <w:rPr>
+          <w:rFonts w:ascii="Times New Roman" w:hAnsi="Times New Roman" w:cs="Times New Roman"/>
+          <w:w w:val="95"/>
+          <w:sz w:val="16"/>
+          <w:szCs w:val="16"/>
+          <w:lang w:val="en-US"/>
+        </w:rPr>
+        <w:t>s</w:t>
+      </w:r>
+      <w:proofErr w:type="spellEnd"/>
+      <w:r>
+        <w:rPr>
+          <w:rFonts w:ascii="Times New Roman" w:hAnsi="Times New Roman" w:cs="Times New Roman"/>
+          <w:w w:val="95"/>
+          <w:sz w:val="16"/>
+          <w:szCs w:val="16"/>
+          <w:lang w:val="en-US"/>
+        </w:rPr>
+        <w:t>, M)</w:t>
+      </w:r>
+    </w:p>
+    <w:p>
+      <w:pPr>
+        <w:ind w:left="708" w:firstLine="708"/>
+        <w:rPr>
+          <w:rFonts w:ascii="Times New Roman" w:hAnsi="Times New Roman" w:cs="Times New Roman"/>
+          <w:w w:val="95"/>
+          <w:sz w:val="16"/>
+          <w:szCs w:val="16"/>
+          <w:lang w:val="en-US"/>
+        </w:rPr>
+      </w:pPr>
+      <w:r>
+        <w:rPr>
+          <w:rFonts w:ascii="Times New Roman" w:hAnsi="Times New Roman" w:cs="Times New Roman"/>
+          <w:w w:val="95"/>
+          <w:sz w:val="16"/>
+          <w:szCs w:val="16"/>
+          <w:lang w:val="en-US"/>
+        </w:rPr>
+        <w:t xml:space="preserve">- </w:t>
+      </w:r>
+      <w:proofErr w:type="spellStart"/>
+      <w:r>
+        <w:rPr>
+          <w:rFonts w:ascii="Times New Roman" w:hAnsi="Times New Roman" w:cs="Times New Roman"/>
+          <w:w w:val="95"/>
+          <w:sz w:val="16"/>
+          <w:szCs w:val="16"/>
+          <w:lang w:val="en-US"/>
+        </w:rPr>
+        <w:t>target_column</w:t>
+      </w:r>
+      <w:proofErr w:type="spellEnd"/>
+      <w:r>
+        <w:rPr>
+          <w:rFonts w:ascii="Times New Roman" w:hAnsi="Times New Roman" w:cs="Times New Roman"/>
+          <w:w w:val="95"/>
+          <w:sz w:val="16"/>
+          <w:szCs w:val="16"/>
+          <w:lang w:val="en-US"/>
+        </w:rPr>
+        <w:t xml:space="preserve"> = </w:t>
+      </w:r>
+      <w:proofErr w:type="spellStart"/>
+      <w:r>
+        <w:rPr>
+          <w:rFonts w:ascii="Times New Roman" w:hAnsi="Times New Roman" w:cs="Times New Roman"/>
+          <w:w w:val="95"/>
+          <w:sz w:val="16"/>
+          <w:szCs w:val="16"/>
+          <w:lang w:val="en-US"/>
+        </w:rPr>
+        <w:t>merged_features</w:t>
+      </w:r>
+      <w:proofErr w:type="spellEnd"/>
+    </w:p>
+    <w:p>
+      <w:pPr>
+        <w:ind w:left="705"/>
+        <w:rPr>
+          <w:rFonts w:ascii="Times New Roman" w:hAnsi="Times New Roman" w:cs="Times New Roman"/>
+          <w:w w:val="95"/>
+          <w:sz w:val="16"/>
+          <w:szCs w:val="16"/>
+          <w:lang w:val="en-US"/>
+        </w:rPr>
+      </w:pPr>
+      <w:r>
+        <w:rPr>
+          <w:rFonts w:ascii="Times New Roman" w:hAnsi="Times New Roman" w:cs="Times New Roman"/>
+          <w:w w:val="95"/>
+          <w:sz w:val="16"/>
+          <w:szCs w:val="16"/>
+          <w:lang w:val="en-US"/>
+        </w:rPr>
+        <w:t>- else:</w:t>
+      </w:r>
+    </w:p>
+    <w:p>
+      <w:pPr>
+        <w:ind w:left="1413" w:firstLine="3"/>
+        <w:rPr>
+          <w:rFonts w:ascii="Times New Roman" w:hAnsi="Times New Roman" w:cs="Times New Roman"/>
+          <w:w w:val="95"/>
+          <w:sz w:val="16"/>
+          <w:szCs w:val="16"/>
+          <w:lang w:val="en-US"/>
+        </w:rPr>
+      </w:pPr>
+      <w:r>
+        <w:rPr>
+          <w:rFonts w:ascii="Times New Roman" w:hAnsi="Times New Roman" w:cs="Times New Roman"/>
+          <w:w w:val="95"/>
+          <w:sz w:val="16"/>
+          <w:szCs w:val="16"/>
+          <w:lang w:val="en-US"/>
+        </w:rPr>
+        <w:t xml:space="preserve">- </w:t>
+      </w:r>
+      <w:proofErr w:type="spellStart"/>
+      <w:r>
+        <w:rPr>
+          <w:rFonts w:ascii="Times New Roman" w:hAnsi="Times New Roman" w:cs="Times New Roman"/>
+          <w:w w:val="95"/>
+          <w:sz w:val="16"/>
+          <w:szCs w:val="16"/>
+          <w:lang w:val="en-US"/>
+        </w:rPr>
+        <w:t>target_column</w:t>
+      </w:r>
+      <w:proofErr w:type="spellEnd"/>
+      <w:r>
+        <w:rPr>
+          <w:rFonts w:ascii="Times New Roman" w:hAnsi="Times New Roman" w:cs="Times New Roman"/>
+          <w:w w:val="95"/>
+          <w:sz w:val="16"/>
+          <w:szCs w:val="16"/>
+          <w:lang w:val="en-US"/>
+        </w:rPr>
+        <w:t xml:space="preserve"> = “</w:t>
+      </w:r>
+      <w:proofErr w:type="spellStart"/>
+      <w:r>
+        <w:rPr>
+          <w:rFonts w:ascii="Times New Roman" w:hAnsi="Times New Roman" w:cs="Times New Roman"/>
+          <w:w w:val="95"/>
+          <w:sz w:val="16"/>
+          <w:szCs w:val="16"/>
+          <w:lang w:val="en-US"/>
+        </w:rPr>
+        <w:t>target_column</w:t>
+      </w:r>
+      <w:proofErr w:type="spellEnd"/>
+      <w:r>
+        <w:rPr>
+          <w:rFonts w:ascii="Times New Roman" w:hAnsi="Times New Roman" w:cs="Times New Roman"/>
+          <w:w w:val="95"/>
+          <w:sz w:val="16"/>
+          <w:szCs w:val="16"/>
+          <w:lang w:val="en-US"/>
+        </w:rPr>
+        <w:t>”</w:t>
+      </w:r>
+    </w:p>
+    <w:p>
+      <w:pPr>
+        <w:ind w:left="705"/>
+        <w:rPr>
+          <w:rFonts w:ascii="Times New Roman" w:hAnsi="Times New Roman" w:cs="Times New Roman"/>
+          <w:w w:val="95"/>
+          <w:sz w:val="16"/>
+          <w:szCs w:val="16"/>
+          <w:lang w:val="en-US"/>
+        </w:rPr>
+      </w:pPr>
+      <w:r>
+        <w:rPr>
+          <w:rFonts w:ascii="Times New Roman" w:hAnsi="Times New Roman" w:cs="Times New Roman"/>
+          <w:w w:val="95"/>
+          <w:sz w:val="16"/>
+          <w:szCs w:val="16"/>
+          <w:lang w:val="en-US"/>
+        </w:rPr>
+        <w:t xml:space="preserve">- </w:t>
+      </w:r>
+      <w:r>
+        <w:rPr>
+          <w:rFonts w:ascii="Times New Roman" w:hAnsi="Times New Roman" w:cs="Times New Roman"/>
+          <w:w w:val="95"/>
+          <w:sz w:val="16"/>
+          <w:szCs w:val="16"/>
+          <w:lang w:val="en-US"/>
+        </w:rPr>
+        <w:t>aggregate and group delays</w:t>
+      </w:r>
+      <w:r>
+        <w:rPr>
+          <w:rFonts w:ascii="Times New Roman" w:hAnsi="Times New Roman" w:cs="Times New Roman"/>
+          <w:w w:val="95"/>
+          <w:sz w:val="16"/>
+          <w:szCs w:val="16"/>
+          <w:lang w:val="en-US"/>
+        </w:rPr>
+        <w:t xml:space="preserve"> according to </w:t>
+      </w:r>
+      <w:proofErr w:type="spellStart"/>
+      <w:r>
+        <w:rPr>
+          <w:rFonts w:ascii="Times New Roman" w:hAnsi="Times New Roman" w:cs="Times New Roman"/>
+          <w:w w:val="95"/>
+          <w:sz w:val="16"/>
+          <w:szCs w:val="16"/>
+          <w:lang w:val="en-US"/>
+        </w:rPr>
+        <w:t>merged_features</w:t>
+      </w:r>
+      <w:proofErr w:type="spellEnd"/>
+      <w:r>
+        <w:rPr>
+          <w:rFonts w:ascii="Times New Roman" w:hAnsi="Times New Roman" w:cs="Times New Roman"/>
+          <w:w w:val="95"/>
+          <w:sz w:val="16"/>
+          <w:szCs w:val="16"/>
+          <w:lang w:val="en-US"/>
+        </w:rPr>
+        <w:t>.</w:t>
+      </w:r>
+    </w:p>
+    <w:p>
+      <w:pPr>
+        <w:ind w:left="708"/>
+        <w:rPr>
+          <w:rFonts w:ascii="Times New Roman" w:hAnsi="Times New Roman" w:cs="Times New Roman"/>
+          <w:w w:val="95"/>
+          <w:sz w:val="16"/>
+          <w:szCs w:val="16"/>
+          <w:lang w:val="en-US"/>
+        </w:rPr>
+      </w:pPr>
+      <w:r>
+        <w:rPr>
+          <w:rFonts w:ascii="Times New Roman" w:hAnsi="Times New Roman" w:cs="Times New Roman"/>
+          <w:w w:val="95"/>
+          <w:sz w:val="16"/>
+          <w:szCs w:val="16"/>
+          <w:lang w:val="en-US"/>
+        </w:rPr>
+        <w:t xml:space="preserve">- </w:t>
+      </w:r>
+      <w:r>
+        <w:rPr>
+          <w:rFonts w:ascii="Times New Roman" w:hAnsi="Times New Roman" w:cs="Times New Roman"/>
+          <w:w w:val="95"/>
+          <w:sz w:val="16"/>
+          <w:szCs w:val="16"/>
+          <w:lang w:val="en-US"/>
+        </w:rPr>
+        <w:t>compute sum, mean, minimum and maximum for each feature or feature merged group.</w:t>
+      </w:r>
+    </w:p>
+    <w:p>
+      <w:pPr>
+        <w:ind w:left="708"/>
+        <w:rPr>
+          <w:rFonts w:ascii="Times New Roman" w:hAnsi="Times New Roman" w:cs="Times New Roman"/>
+          <w:w w:val="95"/>
+          <w:sz w:val="16"/>
+          <w:szCs w:val="16"/>
+          <w:lang w:val="en-US"/>
+        </w:rPr>
+      </w:pPr>
+      <w:r>
+        <w:rPr>
+          <w:rFonts w:ascii="Times New Roman" w:hAnsi="Times New Roman" w:cs="Times New Roman"/>
+          <w:w w:val="95"/>
+          <w:sz w:val="16"/>
+          <w:szCs w:val="16"/>
+          <w:lang w:val="en-US"/>
+        </w:rPr>
+        <w:t>- Write to csv and Hadoop file system</w:t>
+      </w:r>
+      <w:r>
+        <w:rPr>
+          <w:rFonts w:ascii="Times New Roman" w:hAnsi="Times New Roman" w:cs="Times New Roman"/>
+          <w:w w:val="95"/>
+          <w:sz w:val="16"/>
+          <w:szCs w:val="16"/>
+          <w:lang w:val="en-US"/>
+        </w:rPr>
+        <w:t>.</w:t>
+      </w:r>
+    </w:p>
+    <w:p>
+      <w:pPr>
+        <w:jc w:val="both"/>
+        <w:rPr>
+          <w:rFonts w:ascii="Times New Roman" w:hAnsi="Times New Roman" w:cs="Times New Roman"/>
+          <w:w w:val="95"/>
+          <w:lang w:val="en-US"/>
+        </w:rPr>
+      </w:pPr>
+      <w:r>
+        <w:rPr>
+          <w:rFonts w:ascii="Times New Roman" w:hAnsi="Times New Roman" w:cs="Times New Roman"/>
+          <w:w w:val="95"/>
+          <w:lang w:val="en-US"/>
+        </w:rPr>
+        <w:t>Under development we did notice that</w:t>
+      </w:r>
+      <w:r>
+        <w:rPr>
+          <w:rFonts w:ascii="Times New Roman" w:hAnsi="Times New Roman" w:cs="Times New Roman"/>
+          <w:w w:val="95"/>
+          <w:lang w:val="en-US"/>
+        </w:rPr>
+        <w:t xml:space="preserve"> most of flights has been without any delays and therefore, we know that calculating the minimum, mode and median of the delays will most probably equals 0, and results in slowing down the analysis script. This why we decided to illuminate the calculations of the mode and median and just calculating the minimum of each delay. Later </w:t>
+      </w:r>
+      <w:proofErr w:type="gramStart"/>
+      <w:r>
+        <w:rPr>
+          <w:rFonts w:ascii="Times New Roman" w:hAnsi="Times New Roman" w:cs="Times New Roman"/>
+          <w:w w:val="95"/>
+          <w:lang w:val="en-US"/>
+        </w:rPr>
+        <w:t>on</w:t>
+      </w:r>
+      <w:proofErr w:type="gramEnd"/>
+      <w:r>
+        <w:rPr>
+          <w:rFonts w:ascii="Times New Roman" w:hAnsi="Times New Roman" w:cs="Times New Roman"/>
+          <w:w w:val="95"/>
+          <w:lang w:val="en-US"/>
+        </w:rPr>
+        <w:t xml:space="preserve"> and under analysis can a minimum value of higher than 0 trigger the alarm on any selected filtering effect of any category features.</w:t>
+      </w:r>
+    </w:p>
+    <w:p>
+      <w:pPr>
+        <w:jc w:val="both"/>
+        <w:rPr>
+          <w:rFonts w:ascii="Times New Roman" w:hAnsi="Times New Roman" w:cs="Times New Roman"/>
+          <w:w w:val="95"/>
+          <w:lang w:val="en-US"/>
+        </w:rPr>
+      </w:pPr>
+      <w:r>
+        <w:rPr>
+          <w:rFonts w:ascii="Times New Roman" w:hAnsi="Times New Roman" w:cs="Times New Roman"/>
+          <w:w w:val="95"/>
+          <w:lang w:val="en-US"/>
+        </w:rPr>
+        <w:t>We also had to perform some data cleaning to replace all delays that were not registered with a value of 0, this is because the dataset</w:t>
+      </w:r>
+      <w:r>
+        <w:rPr>
+          <w:rFonts w:ascii="Times New Roman" w:hAnsi="Times New Roman" w:cs="Times New Roman"/>
+          <w:w w:val="95"/>
+          <w:lang w:val="en-US"/>
+        </w:rPr>
+        <w:t xml:space="preserve"> wanted to save size and therefore</w:t>
+      </w:r>
+      <w:r>
+        <w:rPr>
+          <w:rFonts w:ascii="Times New Roman" w:hAnsi="Times New Roman" w:cs="Times New Roman"/>
+          <w:w w:val="95"/>
+          <w:lang w:val="en-US"/>
+        </w:rPr>
+        <w:t xml:space="preserve"> had no value what so ever when there was no delays and Spark automatically assumes that the value there is null and not 0, calculating statistics with a value of null using </w:t>
+      </w:r>
+      <w:proofErr w:type="spellStart"/>
+      <w:r>
+        <w:rPr>
+          <w:rFonts w:ascii="Times New Roman" w:hAnsi="Times New Roman" w:cs="Times New Roman"/>
+          <w:w w:val="95"/>
+          <w:lang w:val="en-US"/>
+        </w:rPr>
+        <w:t>PySpark</w:t>
+      </w:r>
+      <w:proofErr w:type="spellEnd"/>
+      <w:r>
+        <w:rPr>
+          <w:rFonts w:ascii="Times New Roman" w:hAnsi="Times New Roman" w:cs="Times New Roman"/>
+          <w:w w:val="95"/>
+          <w:lang w:val="en-US"/>
+        </w:rPr>
+        <w:t xml:space="preserve"> functions gives us the wrong calculations</w:t>
+      </w:r>
+      <w:r>
+        <w:rPr>
+          <w:rFonts w:ascii="Times New Roman" w:hAnsi="Times New Roman" w:cs="Times New Roman"/>
+          <w:w w:val="95"/>
+          <w:lang w:val="en-US"/>
+        </w:rPr>
+        <w:t>, an example is given below:</w:t>
+      </w:r>
+    </w:p>
+    <w:p>
+      <w:pPr>
+        <w:jc w:val="both"/>
+        <w:rPr>
+          <w:rFonts w:ascii="Times New Roman" w:hAnsi="Times New Roman" w:cs="Times New Roman"/>
+          <w:w w:val="95"/>
+          <w:lang w:val="en-US"/>
+        </w:rPr>
+      </w:pPr>
+      <w:r>
+        <w:rPr>
+          <w:rFonts w:ascii="Times New Roman" w:hAnsi="Times New Roman" w:cs="Times New Roman"/>
+          <w:w w:val="95"/>
+          <w:lang w:val="en-US"/>
+        </w:rPr>
+        <w:t>Data = [3,</w:t>
+      </w:r>
+      <w:proofErr w:type="gramStart"/>
+      <w:r>
+        <w:rPr>
+          <w:rFonts w:ascii="Times New Roman" w:hAnsi="Times New Roman" w:cs="Times New Roman"/>
+          <w:w w:val="95"/>
+          <w:lang w:val="en-US"/>
+        </w:rPr>
+        <w:t>3,null</w:t>
+      </w:r>
+      <w:proofErr w:type="gramEnd"/>
+      <w:r>
+        <w:rPr>
+          <w:rFonts w:ascii="Times New Roman" w:hAnsi="Times New Roman" w:cs="Times New Roman"/>
+          <w:w w:val="95"/>
+          <w:lang w:val="en-US"/>
+        </w:rPr>
+        <w:t>]</w:t>
+      </w:r>
+    </w:p>
+    <w:p>
+      <w:pPr>
+        <w:jc w:val="both"/>
+        <w:rPr>
+          <w:rFonts w:ascii="Times New Roman" w:hAnsi="Times New Roman" w:cs="Times New Roman"/>
+          <w:w w:val="95"/>
+          <w:lang w:val="en-US"/>
+        </w:rPr>
+      </w:pPr>
+      <w:r>
+        <w:rPr>
+          <w:rFonts w:ascii="Times New Roman" w:hAnsi="Times New Roman" w:cs="Times New Roman"/>
+          <w:w w:val="95"/>
+          <w:lang w:val="en-US"/>
+        </w:rPr>
+        <w:t>Average = 3+3/2 = 3</w:t>
+      </w:r>
+    </w:p>
+    <w:p>
+      <w:pPr>
+        <w:jc w:val="both"/>
+        <w:rPr>
+          <w:rFonts w:ascii="Times New Roman" w:hAnsi="Times New Roman" w:cs="Times New Roman"/>
+          <w:w w:val="95"/>
+          <w:lang w:val="en-US"/>
+        </w:rPr>
+      </w:pPr>
+      <w:r>
+        <w:rPr>
+          <w:rFonts w:ascii="Times New Roman" w:hAnsi="Times New Roman" w:cs="Times New Roman"/>
+          <w:w w:val="95"/>
+          <w:lang w:val="en-US"/>
+        </w:rPr>
+        <w:t>Data = [3,3,</w:t>
+      </w:r>
+      <w:r>
+        <w:rPr>
+          <w:rFonts w:ascii="Times New Roman" w:hAnsi="Times New Roman" w:cs="Times New Roman"/>
+          <w:w w:val="95"/>
+          <w:lang w:val="en-US"/>
+        </w:rPr>
+        <w:t>0</w:t>
+      </w:r>
+      <w:r>
+        <w:rPr>
+          <w:rFonts w:ascii="Times New Roman" w:hAnsi="Times New Roman" w:cs="Times New Roman"/>
+          <w:w w:val="95"/>
+          <w:lang w:val="en-US"/>
+        </w:rPr>
+        <w:t>]</w:t>
+      </w:r>
+      <w:r>
+        <w:rPr>
+          <w:rFonts w:ascii="Times New Roman" w:hAnsi="Times New Roman" w:cs="Times New Roman"/>
+          <w:w w:val="95"/>
+          <w:lang w:val="en-US"/>
+        </w:rPr>
+        <w:t xml:space="preserve"> // replacing null with 0</w:t>
+      </w:r>
+    </w:p>
+    <w:p>
+      <w:pPr>
+        <w:jc w:val="both"/>
+        <w:rPr>
+          <w:rFonts w:ascii="Times New Roman" w:hAnsi="Times New Roman" w:cs="Times New Roman"/>
+          <w:w w:val="95"/>
+          <w:lang w:val="en-US"/>
+        </w:rPr>
+      </w:pPr>
+      <w:r>
+        <w:rPr>
+          <w:rFonts w:ascii="Times New Roman" w:hAnsi="Times New Roman" w:cs="Times New Roman"/>
+          <w:w w:val="95"/>
+          <w:lang w:val="en-US"/>
+        </w:rPr>
+        <w:t>Average = 3+3</w:t>
+      </w:r>
+      <w:r>
+        <w:rPr>
+          <w:rFonts w:ascii="Times New Roman" w:hAnsi="Times New Roman" w:cs="Times New Roman"/>
+          <w:w w:val="95"/>
+          <w:lang w:val="en-US"/>
+        </w:rPr>
+        <w:t>+0</w:t>
+      </w:r>
+      <w:r>
+        <w:rPr>
+          <w:rFonts w:ascii="Times New Roman" w:hAnsi="Times New Roman" w:cs="Times New Roman"/>
+          <w:w w:val="95"/>
+          <w:lang w:val="en-US"/>
+        </w:rPr>
+        <w:t>/</w:t>
+      </w:r>
+      <w:r>
+        <w:rPr>
+          <w:rFonts w:ascii="Times New Roman" w:hAnsi="Times New Roman" w:cs="Times New Roman"/>
+          <w:w w:val="95"/>
+          <w:lang w:val="en-US"/>
+        </w:rPr>
+        <w:t>3</w:t>
+      </w:r>
+      <w:r>
+        <w:rPr>
+          <w:rFonts w:ascii="Times New Roman" w:hAnsi="Times New Roman" w:cs="Times New Roman"/>
+          <w:w w:val="95"/>
+          <w:lang w:val="en-US"/>
+        </w:rPr>
+        <w:t xml:space="preserve"> = </w:t>
+      </w:r>
+      <w:r>
+        <w:rPr>
+          <w:rFonts w:ascii="Times New Roman" w:hAnsi="Times New Roman" w:cs="Times New Roman"/>
+          <w:w w:val="95"/>
+          <w:lang w:val="en-US"/>
+        </w:rPr>
+        <w:t>2</w:t>
+      </w:r>
+    </w:p>
+    <w:p>
+      <w:pPr>
         <w:rPr>
           <w:w w:val="95"/>
           <w:lang w:val="en-US"/>
@@ -5603,281 +8360,12 @@
         <w:pStyle w:val="Overskrift1"/>
         <w:ind w:left="0" w:firstLine="0"/>
         <w:jc w:val="both"/>
-        <w:rPr>
-          <w:spacing w:val="-1"/>
-          <w:w w:val="95"/>
-        </w:rPr>
-      </w:pPr>
-      <w:r>
-        <w:rPr>
-          <w:spacing w:val="-1"/>
-          <w:w w:val="95"/>
-        </w:rPr>
-        <w:t>5    FLIGHT DELAY PREDICTION</w:t>
-      </w:r>
-    </w:p>
-    <w:p>
-      <w:pPr>
-        <w:pStyle w:val="Overskrift1"/>
-        <w:spacing w:line="248" w:lineRule="exact"/>
-        <w:ind w:left="0" w:firstLine="0"/>
-        <w:jc w:val="both"/>
-        <w:rPr>
-          <w:w w:val="95"/>
-        </w:rPr>
-      </w:pPr>
-    </w:p>
-    <w:p>
-      <w:pPr>
-        <w:pStyle w:val="Overskrift1"/>
-        <w:spacing w:line="360" w:lineRule="auto"/>
-        <w:ind w:left="0" w:firstLine="0"/>
-        <w:jc w:val="both"/>
-      </w:pPr>
-      <w:r>
-        <w:t>5.1    Design</w:t>
-      </w:r>
-    </w:p>
-    <w:p>
-      <w:pPr>
-        <w:jc w:val="both"/>
-        <w:rPr>
-          <w:lang w:val="en-US"/>
-        </w:rPr>
-      </w:pPr>
-      <w:r>
-        <w:rPr>
-          <w:highlight w:val="red"/>
-          <w:lang w:val="en-US"/>
-        </w:rPr>
-        <w:t>How is code executed? Where? Which input parameters are used? What is the output?...</w:t>
-      </w:r>
-    </w:p>
-    <w:p>
-      <w:pPr>
-        <w:jc w:val="both"/>
-        <w:rPr>
-          <w:lang w:val="en-US"/>
-        </w:rPr>
-      </w:pPr>
-    </w:p>
-    <w:p>
-      <w:pPr>
-        <w:pStyle w:val="Overskrift1"/>
-        <w:spacing w:line="360" w:lineRule="auto"/>
-        <w:ind w:left="0" w:firstLine="0"/>
-        <w:jc w:val="both"/>
-      </w:pPr>
-      <w:r>
-        <w:t xml:space="preserve">5.2    Analysis </w:t>
-      </w:r>
-    </w:p>
-    <w:p>
-      <w:pPr>
-        <w:jc w:val="both"/>
-        <w:rPr>
-          <w:highlight w:val="red"/>
-          <w:lang w:val="en-US"/>
-        </w:rPr>
-      </w:pPr>
-      <w:r>
-        <w:rPr>
-          <w:highlight w:val="red"/>
-          <w:lang w:val="en-US"/>
-        </w:rPr>
-        <w:t>Highlight some advantages and disadvantages of you design above!</w:t>
-      </w:r>
-    </w:p>
-    <w:p>
-      <w:pPr>
-        <w:jc w:val="both"/>
-        <w:rPr>
-          <w:highlight w:val="red"/>
-          <w:lang w:val="en-US"/>
-        </w:rPr>
-      </w:pPr>
-      <w:r>
-        <w:rPr>
-          <w:highlight w:val="red"/>
-          <w:lang w:val="en-US"/>
-        </w:rPr>
-        <w:t>Evaluate your design and argue about it!</w:t>
-      </w:r>
-    </w:p>
-    <w:p>
-      <w:pPr>
-        <w:jc w:val="both"/>
-        <w:rPr>
-          <w:highlight w:val="red"/>
-          <w:lang w:val="en-US"/>
-        </w:rPr>
-      </w:pPr>
-      <w:r>
-        <w:rPr>
-          <w:highlight w:val="red"/>
-          <w:lang w:val="en-US"/>
-        </w:rPr>
-        <w:t>What can we do better? And how?</w:t>
-      </w:r>
-    </w:p>
-    <w:p>
-      <w:pPr>
-        <w:jc w:val="both"/>
-        <w:rPr>
-          <w:lang w:val="en-US"/>
-        </w:rPr>
-      </w:pPr>
-      <w:r>
-        <w:rPr>
-          <w:highlight w:val="red"/>
-          <w:lang w:val="en-US"/>
-        </w:rPr>
-        <w:t>Also highlight some advantages of your design.</w:t>
-      </w:r>
-    </w:p>
-    <w:p>
-      <w:pPr>
-        <w:jc w:val="both"/>
-        <w:rPr>
-          <w:lang w:val="en-US"/>
-        </w:rPr>
-      </w:pPr>
-    </w:p>
-    <w:p>
-      <w:pPr>
-        <w:pStyle w:val="Overskrift1"/>
-        <w:spacing w:line="360" w:lineRule="auto"/>
-        <w:ind w:left="0" w:firstLine="0"/>
-        <w:jc w:val="both"/>
-        <w:rPr>
-          <w:w w:val="95"/>
-        </w:rPr>
-      </w:pPr>
-      <w:r>
-        <w:rPr>
-          <w:w w:val="95"/>
-        </w:rPr>
-        <w:t>5.3    Optimization</w:t>
-      </w:r>
-    </w:p>
-    <w:p>
-      <w:pPr>
-        <w:jc w:val="both"/>
-        <w:rPr>
-          <w:w w:val="95"/>
-          <w:lang w:val="en-US"/>
-        </w:rPr>
-      </w:pPr>
-      <w:r>
-        <w:rPr>
-          <w:w w:val="95"/>
-          <w:highlight w:val="red"/>
-          <w:lang w:val="en-US"/>
-        </w:rPr>
-        <w:t>What did you do to make your script go faster, better and why it does that? This is based on your statement and observation above</w:t>
-      </w:r>
-    </w:p>
-    <w:p>
-      <w:pPr>
-        <w:jc w:val="both"/>
-        <w:rPr>
-          <w:w w:val="95"/>
-          <w:lang w:val="en-US"/>
-        </w:rPr>
-      </w:pPr>
-    </w:p>
-    <w:p>
-      <w:pPr>
-        <w:pStyle w:val="Overskrift1"/>
-        <w:spacing w:line="360" w:lineRule="auto"/>
-        <w:ind w:left="0" w:firstLine="0"/>
-        <w:jc w:val="both"/>
-        <w:rPr>
-          <w:w w:val="95"/>
-        </w:rPr>
-      </w:pPr>
-      <w:r>
-        <w:rPr>
-          <w:w w:val="95"/>
-        </w:rPr>
-        <w:t>5.4    Implementation</w:t>
-      </w:r>
-    </w:p>
-    <w:p>
-      <w:pPr>
-        <w:jc w:val="both"/>
-        <w:rPr>
-          <w:w w:val="95"/>
-          <w:highlight w:val="red"/>
-          <w:lang w:val="en-US"/>
-        </w:rPr>
-      </w:pPr>
-      <w:r>
-        <w:rPr>
-          <w:w w:val="95"/>
-          <w:highlight w:val="red"/>
-          <w:lang w:val="en-US"/>
-        </w:rPr>
-        <w:t>What are the major and critical steps in the scripts? Explain any important calculations, or lines of code?</w:t>
-      </w:r>
-    </w:p>
-    <w:p>
-      <w:pPr>
-        <w:jc w:val="both"/>
-        <w:rPr>
-          <w:w w:val="95"/>
-          <w:lang w:val="en-US"/>
-        </w:rPr>
-      </w:pPr>
-      <w:r>
-        <w:rPr>
-          <w:w w:val="95"/>
-          <w:highlight w:val="red"/>
-          <w:lang w:val="en-US"/>
-        </w:rPr>
-        <w:t>Write only pseudo code, or in descriptive brief words.</w:t>
-      </w:r>
-    </w:p>
-    <w:p>
-      <w:pPr>
-        <w:jc w:val="both"/>
-        <w:rPr>
-          <w:lang w:val="en-US"/>
-        </w:rPr>
-      </w:pPr>
-    </w:p>
-    <w:p>
-      <w:pPr>
-        <w:pStyle w:val="Overskrift1"/>
-        <w:ind w:left="0" w:firstLine="0"/>
-        <w:jc w:val="both"/>
-      </w:pPr>
-      <w:r>
-        <w:t>6    EXPERIMENTAL EVALUATION</w:t>
-      </w:r>
-    </w:p>
-    <w:p>
-      <w:pPr>
-        <w:jc w:val="both"/>
-        <w:rPr>
-          <w:lang w:val="en-US"/>
-        </w:rPr>
-      </w:pPr>
-    </w:p>
-    <w:p>
-      <w:pPr>
-        <w:pStyle w:val="Overskrift1"/>
-        <w:numPr>
-          <w:ilvl w:val="1"/>
-          <w:numId w:val="2"/>
-        </w:numPr>
-        <w:jc w:val="both"/>
-      </w:pPr>
-      <w:r>
-        <w:t xml:space="preserve">   </w:t>
-      </w:r>
-      <w:r>
-        <w:t>Delay Analysis</w:t>
+      </w:pPr>
+      <w:r>
+        <w:t>4.5</w:t>
+      </w:r>
+      <w:r>
+        <w:t xml:space="preserve">   Delay Analysis</w:t>
       </w:r>
     </w:p>
     <w:p>
@@ -5919,6 +8407,56 @@
         <w:spacing w:line="360" w:lineRule="auto"/>
         <w:jc w:val="both"/>
         <w:rPr>
+          <w:rFonts w:ascii="Times New Roman" w:hAnsi="Times New Roman" w:cs="Times New Roman"/>
+          <w:lang w:val="en-US"/>
+        </w:rPr>
+      </w:pPr>
+      <w:r>
+        <w:rPr>
+          <w:rFonts w:ascii="Times New Roman" w:hAnsi="Times New Roman" w:cs="Times New Roman"/>
+          <w:lang w:val="en-US"/>
+        </w:rPr>
+        <w:t xml:space="preserve">The experimental setup consists of to stages, the first is regarding the </w:t>
+      </w:r>
+      <w:proofErr w:type="spellStart"/>
+      <w:r>
+        <w:rPr>
+          <w:rFonts w:ascii="Times New Roman" w:hAnsi="Times New Roman" w:cs="Times New Roman"/>
+          <w:lang w:val="en-US"/>
+        </w:rPr>
+        <w:t>pyspark</w:t>
+      </w:r>
+      <w:proofErr w:type="spellEnd"/>
+      <w:r>
+        <w:rPr>
+          <w:rFonts w:ascii="Times New Roman" w:hAnsi="Times New Roman" w:cs="Times New Roman"/>
+          <w:lang w:val="en-US"/>
+        </w:rPr>
+        <w:t xml:space="preserve"> script that runs on Hadoop cluster and produce the csv feed files to by used by the Power BI model, and the second stage is to use the csv file to produce a working Power BI model.</w:t>
+      </w:r>
+    </w:p>
+    <w:p>
+      <w:pPr>
+        <w:spacing w:line="360" w:lineRule="auto"/>
+        <w:jc w:val="both"/>
+        <w:rPr>
+          <w:rFonts w:ascii="Times New Roman" w:hAnsi="Times New Roman" w:cs="Times New Roman"/>
+          <w:lang w:val="en-US"/>
+        </w:rPr>
+      </w:pPr>
+      <w:r>
+        <w:rPr>
+          <w:rFonts w:ascii="Times New Roman" w:hAnsi="Times New Roman" w:cs="Times New Roman"/>
+          <w:lang w:val="en-US"/>
+        </w:rPr>
+        <w:t>We start off by running the “analyze.py” on Hadoop cluster with 11 configured analyze targets. 8 of these targets are single features about origin, destination, month and aircraft and 3 others are merged to represent the route between state, city and airports.</w:t>
+      </w:r>
+    </w:p>
+    <w:p>
+      <w:pPr>
+        <w:spacing w:line="360" w:lineRule="auto"/>
+        <w:jc w:val="both"/>
+        <w:rPr>
           <w:lang w:val="en-US"/>
         </w:rPr>
       </w:pPr>
@@ -5954,6 +8492,2255 @@
       <w:pPr>
         <w:jc w:val="both"/>
         <w:rPr>
+          <w:rFonts w:ascii="Times New Roman" w:hAnsi="Times New Roman" w:cs="Times New Roman"/>
+          <w:w w:val="95"/>
+          <w:lang w:val="en-US"/>
+        </w:rPr>
+      </w:pPr>
+      <w:r>
+        <w:rPr>
+          <w:rFonts w:ascii="Times New Roman" w:hAnsi="Times New Roman" w:cs="Times New Roman"/>
+          <w:w w:val="95"/>
+          <w:lang w:val="en-US"/>
+        </w:rPr>
+        <w:t>The table below shows the running time of each configured section in “</w:t>
+      </w:r>
+      <w:proofErr w:type="spellStart"/>
+      <w:r>
+        <w:rPr>
+          <w:rFonts w:ascii="Times New Roman" w:hAnsi="Times New Roman" w:cs="Times New Roman"/>
+          <w:w w:val="95"/>
+          <w:lang w:val="en-US"/>
+        </w:rPr>
+        <w:t>analyze_targets</w:t>
+      </w:r>
+      <w:proofErr w:type="spellEnd"/>
+      <w:r>
+        <w:rPr>
+          <w:rFonts w:ascii="Times New Roman" w:hAnsi="Times New Roman" w:cs="Times New Roman"/>
+          <w:w w:val="95"/>
+          <w:lang w:val="en-US"/>
+        </w:rPr>
+        <w:t>”</w:t>
+      </w:r>
+    </w:p>
+    <w:tbl>
+      <w:tblPr>
+        <w:tblStyle w:val="Tabellrutenett"/>
+        <w:tblW w:w="0" w:type="auto"/>
+        <w:tblLook w:val="04A0" w:firstRow="1" w:lastRow="0" w:firstColumn="1" w:lastColumn="0" w:noHBand="0" w:noVBand="1"/>
+      </w:tblPr>
+      <w:tblGrid>
+        <w:gridCol w:w="1296"/>
+        <w:gridCol w:w="908"/>
+        <w:gridCol w:w="961"/>
+        <w:gridCol w:w="1006"/>
+      </w:tblGrid>
+      <w:tr>
+        <w:tc>
+          <w:tcPr>
+            <w:tcW w:w="1042" w:type="dxa"/>
+          </w:tcPr>
+          <w:p>
+            <w:pPr>
+              <w:jc w:val="both"/>
+              <w:rPr>
+                <w:rFonts w:ascii="Times New Roman" w:hAnsi="Times New Roman" w:cs="Times New Roman"/>
+                <w:b/>
+                <w:bCs/>
+                <w:w w:val="95"/>
+                <w:lang w:val="en-US"/>
+              </w:rPr>
+            </w:pPr>
+            <w:r>
+              <w:rPr>
+                <w:rFonts w:ascii="Times New Roman" w:hAnsi="Times New Roman" w:cs="Times New Roman"/>
+                <w:b/>
+                <w:bCs/>
+                <w:w w:val="95"/>
+                <w:lang w:val="en-US"/>
+              </w:rPr>
+              <w:t>Feature</w:t>
+            </w:r>
+          </w:p>
+        </w:tc>
+        <w:tc>
+          <w:tcPr>
+            <w:tcW w:w="1043" w:type="dxa"/>
+          </w:tcPr>
+          <w:p>
+            <w:pPr>
+              <w:jc w:val="both"/>
+              <w:rPr>
+                <w:rFonts w:ascii="Times New Roman" w:hAnsi="Times New Roman" w:cs="Times New Roman"/>
+                <w:b/>
+                <w:bCs/>
+                <w:w w:val="95"/>
+                <w:lang w:val="en-US"/>
+              </w:rPr>
+            </w:pPr>
+            <w:r>
+              <w:rPr>
+                <w:rFonts w:ascii="Times New Roman" w:hAnsi="Times New Roman" w:cs="Times New Roman"/>
+                <w:b/>
+                <w:bCs/>
+                <w:w w:val="95"/>
+                <w:lang w:val="en-US"/>
+              </w:rPr>
+              <w:t>type</w:t>
+            </w:r>
+          </w:p>
+        </w:tc>
+        <w:tc>
+          <w:tcPr>
+            <w:tcW w:w="1043" w:type="dxa"/>
+          </w:tcPr>
+          <w:p>
+            <w:pPr>
+              <w:jc w:val="both"/>
+              <w:rPr>
+                <w:rFonts w:ascii="Times New Roman" w:hAnsi="Times New Roman" w:cs="Times New Roman"/>
+                <w:b/>
+                <w:bCs/>
+                <w:w w:val="95"/>
+                <w:lang w:val="en-US"/>
+              </w:rPr>
+            </w:pPr>
+            <w:r>
+              <w:rPr>
+                <w:rFonts w:ascii="Times New Roman" w:hAnsi="Times New Roman" w:cs="Times New Roman"/>
+                <w:b/>
+                <w:bCs/>
+                <w:w w:val="95"/>
+                <w:lang w:val="en-US"/>
+              </w:rPr>
+              <w:t>#of merged features</w:t>
+            </w:r>
+          </w:p>
+        </w:tc>
+        <w:tc>
+          <w:tcPr>
+            <w:tcW w:w="1043" w:type="dxa"/>
+          </w:tcPr>
+          <w:p>
+            <w:pPr>
+              <w:jc w:val="both"/>
+              <w:rPr>
+                <w:rFonts w:ascii="Times New Roman" w:hAnsi="Times New Roman" w:cs="Times New Roman"/>
+                <w:b/>
+                <w:bCs/>
+                <w:w w:val="95"/>
+                <w:lang w:val="en-US"/>
+              </w:rPr>
+            </w:pPr>
+            <w:r>
+              <w:rPr>
+                <w:rFonts w:ascii="Times New Roman" w:hAnsi="Times New Roman" w:cs="Times New Roman"/>
+                <w:b/>
+                <w:bCs/>
+                <w:w w:val="95"/>
+                <w:lang w:val="en-US"/>
+              </w:rPr>
+              <w:t>Running time</w:t>
+            </w:r>
+            <w:r>
+              <w:rPr>
+                <w:rFonts w:ascii="Times New Roman" w:hAnsi="Times New Roman" w:cs="Times New Roman"/>
+                <w:b/>
+                <w:bCs/>
+                <w:w w:val="95"/>
+                <w:lang w:val="en-US"/>
+              </w:rPr>
+              <w:t xml:space="preserve"> in seconds</w:t>
+            </w:r>
+          </w:p>
+        </w:tc>
+      </w:tr>
+      <w:tr>
+        <w:tc>
+          <w:tcPr>
+            <w:tcW w:w="1042" w:type="dxa"/>
+          </w:tcPr>
+          <w:p>
+            <w:pPr>
+              <w:jc w:val="both"/>
+              <w:rPr>
+                <w:rFonts w:ascii="Times New Roman" w:hAnsi="Times New Roman" w:cs="Times New Roman"/>
+                <w:w w:val="95"/>
+                <w:lang w:val="en-US"/>
+              </w:rPr>
+            </w:pPr>
+            <w:proofErr w:type="spellStart"/>
+            <w:r>
+              <w:rPr>
+                <w:rFonts w:ascii="Times New Roman" w:hAnsi="Times New Roman" w:cs="Times New Roman"/>
+                <w:w w:val="95"/>
+                <w:lang w:val="en-US"/>
+              </w:rPr>
+              <w:t>Tail_number</w:t>
+            </w:r>
+            <w:proofErr w:type="spellEnd"/>
+          </w:p>
+        </w:tc>
+        <w:tc>
+          <w:tcPr>
+            <w:tcW w:w="1043" w:type="dxa"/>
+          </w:tcPr>
+          <w:p>
+            <w:pPr>
+              <w:jc w:val="both"/>
+              <w:rPr>
+                <w:rFonts w:ascii="Times New Roman" w:hAnsi="Times New Roman" w:cs="Times New Roman"/>
+                <w:w w:val="95"/>
+                <w:lang w:val="en-US"/>
+              </w:rPr>
+            </w:pPr>
+            <w:r>
+              <w:rPr>
+                <w:rFonts w:ascii="Times New Roman" w:hAnsi="Times New Roman" w:cs="Times New Roman"/>
+                <w:w w:val="95"/>
+                <w:lang w:val="en-US"/>
+              </w:rPr>
+              <w:t>Single</w:t>
+            </w:r>
+          </w:p>
+        </w:tc>
+        <w:tc>
+          <w:tcPr>
+            <w:tcW w:w="1043" w:type="dxa"/>
+          </w:tcPr>
+          <w:p>
+            <w:pPr>
+              <w:jc w:val="both"/>
+              <w:rPr>
+                <w:rFonts w:ascii="Times New Roman" w:hAnsi="Times New Roman" w:cs="Times New Roman"/>
+                <w:w w:val="95"/>
+                <w:lang w:val="en-US"/>
+              </w:rPr>
+            </w:pPr>
+            <w:r>
+              <w:rPr>
+                <w:rFonts w:ascii="Times New Roman" w:hAnsi="Times New Roman" w:cs="Times New Roman"/>
+                <w:w w:val="95"/>
+                <w:lang w:val="en-US"/>
+              </w:rPr>
+              <w:t>1</w:t>
+            </w:r>
+          </w:p>
+        </w:tc>
+        <w:tc>
+          <w:tcPr>
+            <w:tcW w:w="1043" w:type="dxa"/>
+          </w:tcPr>
+          <w:p>
+            <w:pPr>
+              <w:jc w:val="both"/>
+              <w:rPr>
+                <w:rFonts w:ascii="Times New Roman" w:hAnsi="Times New Roman" w:cs="Times New Roman"/>
+                <w:w w:val="95"/>
+                <w:lang w:val="en-US"/>
+              </w:rPr>
+            </w:pPr>
+            <w:r>
+              <w:rPr>
+                <w:rFonts w:ascii="Times New Roman" w:hAnsi="Times New Roman" w:cs="Times New Roman"/>
+                <w:w w:val="95"/>
+                <w:lang w:val="en-US"/>
+              </w:rPr>
+              <w:t>43</w:t>
+            </w:r>
+          </w:p>
+        </w:tc>
+      </w:tr>
+      <w:tr>
+        <w:tc>
+          <w:tcPr>
+            <w:tcW w:w="1042" w:type="dxa"/>
+          </w:tcPr>
+          <w:p>
+            <w:pPr>
+              <w:jc w:val="both"/>
+              <w:rPr>
+                <w:rFonts w:ascii="Times New Roman" w:hAnsi="Times New Roman" w:cs="Times New Roman"/>
+                <w:w w:val="95"/>
+                <w:lang w:val="en-US"/>
+              </w:rPr>
+            </w:pPr>
+            <w:r>
+              <w:rPr>
+                <w:rFonts w:ascii="Times New Roman" w:hAnsi="Times New Roman" w:cs="Times New Roman"/>
+                <w:w w:val="95"/>
+                <w:lang w:val="en-US"/>
+              </w:rPr>
+              <w:t>Destination state</w:t>
+            </w:r>
+          </w:p>
+        </w:tc>
+        <w:tc>
+          <w:tcPr>
+            <w:tcW w:w="1043" w:type="dxa"/>
+          </w:tcPr>
+          <w:p>
+            <w:pPr>
+              <w:jc w:val="both"/>
+              <w:rPr>
+                <w:rFonts w:ascii="Times New Roman" w:hAnsi="Times New Roman" w:cs="Times New Roman"/>
+                <w:w w:val="95"/>
+                <w:lang w:val="en-US"/>
+              </w:rPr>
+            </w:pPr>
+            <w:r>
+              <w:rPr>
+                <w:rFonts w:ascii="Times New Roman" w:hAnsi="Times New Roman" w:cs="Times New Roman"/>
+                <w:w w:val="95"/>
+                <w:lang w:val="en-US"/>
+              </w:rPr>
+              <w:t>Single</w:t>
+            </w:r>
+          </w:p>
+        </w:tc>
+        <w:tc>
+          <w:tcPr>
+            <w:tcW w:w="1043" w:type="dxa"/>
+          </w:tcPr>
+          <w:p>
+            <w:pPr>
+              <w:jc w:val="both"/>
+              <w:rPr>
+                <w:rFonts w:ascii="Times New Roman" w:hAnsi="Times New Roman" w:cs="Times New Roman"/>
+                <w:w w:val="95"/>
+                <w:lang w:val="en-US"/>
+              </w:rPr>
+            </w:pPr>
+            <w:r>
+              <w:rPr>
+                <w:rFonts w:ascii="Times New Roman" w:hAnsi="Times New Roman" w:cs="Times New Roman"/>
+                <w:w w:val="95"/>
+                <w:lang w:val="en-US"/>
+              </w:rPr>
+              <w:t>1</w:t>
+            </w:r>
+          </w:p>
+        </w:tc>
+        <w:tc>
+          <w:tcPr>
+            <w:tcW w:w="1043" w:type="dxa"/>
+          </w:tcPr>
+          <w:p>
+            <w:pPr>
+              <w:jc w:val="both"/>
+              <w:rPr>
+                <w:rFonts w:ascii="Times New Roman" w:hAnsi="Times New Roman" w:cs="Times New Roman"/>
+                <w:w w:val="95"/>
+                <w:lang w:val="en-US"/>
+              </w:rPr>
+            </w:pPr>
+            <w:r>
+              <w:rPr>
+                <w:rFonts w:ascii="Times New Roman" w:hAnsi="Times New Roman" w:cs="Times New Roman"/>
+                <w:w w:val="95"/>
+                <w:lang w:val="en-US"/>
+              </w:rPr>
+              <w:t>30</w:t>
+            </w:r>
+          </w:p>
+        </w:tc>
+      </w:tr>
+      <w:tr>
+        <w:tc>
+          <w:tcPr>
+            <w:tcW w:w="1042" w:type="dxa"/>
+          </w:tcPr>
+          <w:p>
+            <w:pPr>
+              <w:jc w:val="both"/>
+              <w:rPr>
+                <w:rFonts w:ascii="Times New Roman" w:hAnsi="Times New Roman" w:cs="Times New Roman"/>
+                <w:w w:val="95"/>
+                <w:lang w:val="en-US"/>
+              </w:rPr>
+            </w:pPr>
+            <w:r>
+              <w:rPr>
+                <w:rFonts w:ascii="Times New Roman" w:hAnsi="Times New Roman" w:cs="Times New Roman"/>
+                <w:w w:val="95"/>
+                <w:lang w:val="en-US"/>
+              </w:rPr>
+              <w:t>Destination city</w:t>
+            </w:r>
+          </w:p>
+        </w:tc>
+        <w:tc>
+          <w:tcPr>
+            <w:tcW w:w="1043" w:type="dxa"/>
+          </w:tcPr>
+          <w:p>
+            <w:pPr>
+              <w:jc w:val="both"/>
+              <w:rPr>
+                <w:rFonts w:ascii="Times New Roman" w:hAnsi="Times New Roman" w:cs="Times New Roman"/>
+                <w:w w:val="95"/>
+                <w:lang w:val="en-US"/>
+              </w:rPr>
+            </w:pPr>
+            <w:r>
+              <w:rPr>
+                <w:rFonts w:ascii="Times New Roman" w:hAnsi="Times New Roman" w:cs="Times New Roman"/>
+                <w:w w:val="95"/>
+                <w:lang w:val="en-US"/>
+              </w:rPr>
+              <w:t>Single</w:t>
+            </w:r>
+          </w:p>
+        </w:tc>
+        <w:tc>
+          <w:tcPr>
+            <w:tcW w:w="1043" w:type="dxa"/>
+          </w:tcPr>
+          <w:p>
+            <w:pPr>
+              <w:jc w:val="both"/>
+              <w:rPr>
+                <w:rFonts w:ascii="Times New Roman" w:hAnsi="Times New Roman" w:cs="Times New Roman"/>
+                <w:w w:val="95"/>
+                <w:lang w:val="en-US"/>
+              </w:rPr>
+            </w:pPr>
+            <w:r>
+              <w:rPr>
+                <w:rFonts w:ascii="Times New Roman" w:hAnsi="Times New Roman" w:cs="Times New Roman"/>
+                <w:w w:val="95"/>
+                <w:lang w:val="en-US"/>
+              </w:rPr>
+              <w:t>1</w:t>
+            </w:r>
+          </w:p>
+        </w:tc>
+        <w:tc>
+          <w:tcPr>
+            <w:tcW w:w="1043" w:type="dxa"/>
+          </w:tcPr>
+          <w:p>
+            <w:pPr>
+              <w:jc w:val="both"/>
+              <w:rPr>
+                <w:rFonts w:ascii="Times New Roman" w:hAnsi="Times New Roman" w:cs="Times New Roman"/>
+                <w:w w:val="95"/>
+                <w:lang w:val="en-US"/>
+              </w:rPr>
+            </w:pPr>
+            <w:r>
+              <w:rPr>
+                <w:rFonts w:ascii="Times New Roman" w:hAnsi="Times New Roman" w:cs="Times New Roman"/>
+                <w:w w:val="95"/>
+                <w:lang w:val="en-US"/>
+              </w:rPr>
+              <w:t>29</w:t>
+            </w:r>
+          </w:p>
+        </w:tc>
+      </w:tr>
+      <w:tr>
+        <w:tc>
+          <w:tcPr>
+            <w:tcW w:w="1042" w:type="dxa"/>
+          </w:tcPr>
+          <w:p>
+            <w:pPr>
+              <w:jc w:val="both"/>
+              <w:rPr>
+                <w:rFonts w:ascii="Times New Roman" w:hAnsi="Times New Roman" w:cs="Times New Roman"/>
+                <w:w w:val="95"/>
+                <w:lang w:val="en-US"/>
+              </w:rPr>
+            </w:pPr>
+            <w:r>
+              <w:rPr>
+                <w:rFonts w:ascii="Times New Roman" w:hAnsi="Times New Roman" w:cs="Times New Roman"/>
+                <w:w w:val="95"/>
+                <w:lang w:val="en-US"/>
+              </w:rPr>
+              <w:t>Destination airport</w:t>
+            </w:r>
+          </w:p>
+        </w:tc>
+        <w:tc>
+          <w:tcPr>
+            <w:tcW w:w="1043" w:type="dxa"/>
+          </w:tcPr>
+          <w:p>
+            <w:pPr>
+              <w:jc w:val="both"/>
+              <w:rPr>
+                <w:rFonts w:ascii="Times New Roman" w:hAnsi="Times New Roman" w:cs="Times New Roman"/>
+                <w:w w:val="95"/>
+                <w:lang w:val="en-US"/>
+              </w:rPr>
+            </w:pPr>
+            <w:r>
+              <w:rPr>
+                <w:rFonts w:ascii="Times New Roman" w:hAnsi="Times New Roman" w:cs="Times New Roman"/>
+                <w:w w:val="95"/>
+                <w:lang w:val="en-US"/>
+              </w:rPr>
+              <w:t>Single</w:t>
+            </w:r>
+          </w:p>
+        </w:tc>
+        <w:tc>
+          <w:tcPr>
+            <w:tcW w:w="1043" w:type="dxa"/>
+          </w:tcPr>
+          <w:p>
+            <w:pPr>
+              <w:jc w:val="both"/>
+              <w:rPr>
+                <w:rFonts w:ascii="Times New Roman" w:hAnsi="Times New Roman" w:cs="Times New Roman"/>
+                <w:w w:val="95"/>
+                <w:lang w:val="en-US"/>
+              </w:rPr>
+            </w:pPr>
+            <w:r>
+              <w:rPr>
+                <w:rFonts w:ascii="Times New Roman" w:hAnsi="Times New Roman" w:cs="Times New Roman"/>
+                <w:w w:val="95"/>
+                <w:lang w:val="en-US"/>
+              </w:rPr>
+              <w:t>1</w:t>
+            </w:r>
+          </w:p>
+        </w:tc>
+        <w:tc>
+          <w:tcPr>
+            <w:tcW w:w="1043" w:type="dxa"/>
+          </w:tcPr>
+          <w:p>
+            <w:pPr>
+              <w:jc w:val="both"/>
+              <w:rPr>
+                <w:rFonts w:ascii="Times New Roman" w:hAnsi="Times New Roman" w:cs="Times New Roman"/>
+                <w:w w:val="95"/>
+                <w:lang w:val="en-US"/>
+              </w:rPr>
+            </w:pPr>
+            <w:r>
+              <w:rPr>
+                <w:rFonts w:ascii="Times New Roman" w:hAnsi="Times New Roman" w:cs="Times New Roman"/>
+                <w:w w:val="95"/>
+                <w:lang w:val="en-US"/>
+              </w:rPr>
+              <w:t>29</w:t>
+            </w:r>
+          </w:p>
+        </w:tc>
+      </w:tr>
+      <w:tr>
+        <w:tc>
+          <w:tcPr>
+            <w:tcW w:w="1042" w:type="dxa"/>
+          </w:tcPr>
+          <w:p>
+            <w:pPr>
+              <w:jc w:val="both"/>
+              <w:rPr>
+                <w:rFonts w:ascii="Times New Roman" w:hAnsi="Times New Roman" w:cs="Times New Roman"/>
+                <w:w w:val="95"/>
+                <w:lang w:val="en-US"/>
+              </w:rPr>
+            </w:pPr>
+            <w:r>
+              <w:rPr>
+                <w:rFonts w:ascii="Times New Roman" w:hAnsi="Times New Roman" w:cs="Times New Roman"/>
+                <w:w w:val="95"/>
+                <w:lang w:val="en-US"/>
+              </w:rPr>
+              <w:t>Origin state</w:t>
+            </w:r>
+          </w:p>
+        </w:tc>
+        <w:tc>
+          <w:tcPr>
+            <w:tcW w:w="1043" w:type="dxa"/>
+          </w:tcPr>
+          <w:p>
+            <w:pPr>
+              <w:jc w:val="both"/>
+              <w:rPr>
+                <w:rFonts w:ascii="Times New Roman" w:hAnsi="Times New Roman" w:cs="Times New Roman"/>
+                <w:w w:val="95"/>
+                <w:lang w:val="en-US"/>
+              </w:rPr>
+            </w:pPr>
+            <w:r>
+              <w:rPr>
+                <w:rFonts w:ascii="Times New Roman" w:hAnsi="Times New Roman" w:cs="Times New Roman"/>
+                <w:w w:val="95"/>
+                <w:lang w:val="en-US"/>
+              </w:rPr>
+              <w:t>Single</w:t>
+            </w:r>
+          </w:p>
+        </w:tc>
+        <w:tc>
+          <w:tcPr>
+            <w:tcW w:w="1043" w:type="dxa"/>
+          </w:tcPr>
+          <w:p>
+            <w:pPr>
+              <w:jc w:val="both"/>
+              <w:rPr>
+                <w:rFonts w:ascii="Times New Roman" w:hAnsi="Times New Roman" w:cs="Times New Roman"/>
+                <w:w w:val="95"/>
+                <w:lang w:val="en-US"/>
+              </w:rPr>
+            </w:pPr>
+            <w:r>
+              <w:rPr>
+                <w:rFonts w:ascii="Times New Roman" w:hAnsi="Times New Roman" w:cs="Times New Roman"/>
+                <w:w w:val="95"/>
+                <w:lang w:val="en-US"/>
+              </w:rPr>
+              <w:t>1</w:t>
+            </w:r>
+          </w:p>
+        </w:tc>
+        <w:tc>
+          <w:tcPr>
+            <w:tcW w:w="1043" w:type="dxa"/>
+          </w:tcPr>
+          <w:p>
+            <w:pPr>
+              <w:jc w:val="both"/>
+              <w:rPr>
+                <w:rFonts w:ascii="Times New Roman" w:hAnsi="Times New Roman" w:cs="Times New Roman"/>
+                <w:w w:val="95"/>
+                <w:lang w:val="en-US"/>
+              </w:rPr>
+            </w:pPr>
+            <w:r>
+              <w:rPr>
+                <w:rFonts w:ascii="Times New Roman" w:hAnsi="Times New Roman" w:cs="Times New Roman"/>
+                <w:w w:val="95"/>
+                <w:lang w:val="en-US"/>
+              </w:rPr>
+              <w:t>31</w:t>
+            </w:r>
+          </w:p>
+        </w:tc>
+      </w:tr>
+      <w:tr>
+        <w:tc>
+          <w:tcPr>
+            <w:tcW w:w="1042" w:type="dxa"/>
+          </w:tcPr>
+          <w:p>
+            <w:pPr>
+              <w:jc w:val="both"/>
+              <w:rPr>
+                <w:rFonts w:ascii="Times New Roman" w:hAnsi="Times New Roman" w:cs="Times New Roman"/>
+                <w:w w:val="95"/>
+                <w:lang w:val="en-US"/>
+              </w:rPr>
+            </w:pPr>
+            <w:r>
+              <w:rPr>
+                <w:rFonts w:ascii="Times New Roman" w:hAnsi="Times New Roman" w:cs="Times New Roman"/>
+                <w:w w:val="95"/>
+                <w:lang w:val="en-US"/>
+              </w:rPr>
+              <w:t>Origin city</w:t>
+            </w:r>
+          </w:p>
+        </w:tc>
+        <w:tc>
+          <w:tcPr>
+            <w:tcW w:w="1043" w:type="dxa"/>
+          </w:tcPr>
+          <w:p>
+            <w:pPr>
+              <w:jc w:val="both"/>
+              <w:rPr>
+                <w:rFonts w:ascii="Times New Roman" w:hAnsi="Times New Roman" w:cs="Times New Roman"/>
+                <w:w w:val="95"/>
+                <w:lang w:val="en-US"/>
+              </w:rPr>
+            </w:pPr>
+            <w:r>
+              <w:rPr>
+                <w:rFonts w:ascii="Times New Roman" w:hAnsi="Times New Roman" w:cs="Times New Roman"/>
+                <w:w w:val="95"/>
+                <w:lang w:val="en-US"/>
+              </w:rPr>
+              <w:t>Single</w:t>
+            </w:r>
+          </w:p>
+        </w:tc>
+        <w:tc>
+          <w:tcPr>
+            <w:tcW w:w="1043" w:type="dxa"/>
+          </w:tcPr>
+          <w:p>
+            <w:pPr>
+              <w:jc w:val="both"/>
+              <w:rPr>
+                <w:rFonts w:ascii="Times New Roman" w:hAnsi="Times New Roman" w:cs="Times New Roman"/>
+                <w:w w:val="95"/>
+                <w:lang w:val="en-US"/>
+              </w:rPr>
+            </w:pPr>
+            <w:r>
+              <w:rPr>
+                <w:rFonts w:ascii="Times New Roman" w:hAnsi="Times New Roman" w:cs="Times New Roman"/>
+                <w:w w:val="95"/>
+                <w:lang w:val="en-US"/>
+              </w:rPr>
+              <w:t>1</w:t>
+            </w:r>
+          </w:p>
+        </w:tc>
+        <w:tc>
+          <w:tcPr>
+            <w:tcW w:w="1043" w:type="dxa"/>
+          </w:tcPr>
+          <w:p>
+            <w:pPr>
+              <w:jc w:val="both"/>
+              <w:rPr>
+                <w:rFonts w:ascii="Times New Roman" w:hAnsi="Times New Roman" w:cs="Times New Roman"/>
+                <w:w w:val="95"/>
+                <w:lang w:val="en-US"/>
+              </w:rPr>
+            </w:pPr>
+            <w:r>
+              <w:rPr>
+                <w:rFonts w:ascii="Times New Roman" w:hAnsi="Times New Roman" w:cs="Times New Roman"/>
+                <w:w w:val="95"/>
+                <w:lang w:val="en-US"/>
+              </w:rPr>
+              <w:t>30</w:t>
+            </w:r>
+          </w:p>
+        </w:tc>
+      </w:tr>
+      <w:tr>
+        <w:tc>
+          <w:tcPr>
+            <w:tcW w:w="1042" w:type="dxa"/>
+          </w:tcPr>
+          <w:p>
+            <w:pPr>
+              <w:jc w:val="both"/>
+              <w:rPr>
+                <w:rFonts w:ascii="Times New Roman" w:hAnsi="Times New Roman" w:cs="Times New Roman"/>
+                <w:w w:val="95"/>
+                <w:lang w:val="en-US"/>
+              </w:rPr>
+            </w:pPr>
+            <w:r>
+              <w:rPr>
+                <w:rFonts w:ascii="Times New Roman" w:hAnsi="Times New Roman" w:cs="Times New Roman"/>
+                <w:w w:val="95"/>
+                <w:lang w:val="en-US"/>
+              </w:rPr>
+              <w:t>Origin airport</w:t>
+            </w:r>
+          </w:p>
+        </w:tc>
+        <w:tc>
+          <w:tcPr>
+            <w:tcW w:w="1043" w:type="dxa"/>
+          </w:tcPr>
+          <w:p>
+            <w:pPr>
+              <w:jc w:val="both"/>
+              <w:rPr>
+                <w:rFonts w:ascii="Times New Roman" w:hAnsi="Times New Roman" w:cs="Times New Roman"/>
+                <w:w w:val="95"/>
+                <w:lang w:val="en-US"/>
+              </w:rPr>
+            </w:pPr>
+            <w:r>
+              <w:rPr>
+                <w:rFonts w:ascii="Times New Roman" w:hAnsi="Times New Roman" w:cs="Times New Roman"/>
+                <w:w w:val="95"/>
+                <w:lang w:val="en-US"/>
+              </w:rPr>
+              <w:t>Single</w:t>
+            </w:r>
+          </w:p>
+        </w:tc>
+        <w:tc>
+          <w:tcPr>
+            <w:tcW w:w="1043" w:type="dxa"/>
+          </w:tcPr>
+          <w:p>
+            <w:pPr>
+              <w:jc w:val="both"/>
+              <w:rPr>
+                <w:rFonts w:ascii="Times New Roman" w:hAnsi="Times New Roman" w:cs="Times New Roman"/>
+                <w:w w:val="95"/>
+                <w:lang w:val="en-US"/>
+              </w:rPr>
+            </w:pPr>
+            <w:r>
+              <w:rPr>
+                <w:rFonts w:ascii="Times New Roman" w:hAnsi="Times New Roman" w:cs="Times New Roman"/>
+                <w:w w:val="95"/>
+                <w:lang w:val="en-US"/>
+              </w:rPr>
+              <w:t>1</w:t>
+            </w:r>
+          </w:p>
+        </w:tc>
+        <w:tc>
+          <w:tcPr>
+            <w:tcW w:w="1043" w:type="dxa"/>
+          </w:tcPr>
+          <w:p>
+            <w:pPr>
+              <w:jc w:val="both"/>
+              <w:rPr>
+                <w:rFonts w:ascii="Times New Roman" w:hAnsi="Times New Roman" w:cs="Times New Roman"/>
+                <w:w w:val="95"/>
+                <w:lang w:val="en-US"/>
+              </w:rPr>
+            </w:pPr>
+            <w:r>
+              <w:rPr>
+                <w:rFonts w:ascii="Times New Roman" w:hAnsi="Times New Roman" w:cs="Times New Roman"/>
+                <w:w w:val="95"/>
+                <w:lang w:val="en-US"/>
+              </w:rPr>
+              <w:t>28</w:t>
+            </w:r>
+          </w:p>
+        </w:tc>
+      </w:tr>
+      <w:tr>
+        <w:tc>
+          <w:tcPr>
+            <w:tcW w:w="1042" w:type="dxa"/>
+          </w:tcPr>
+          <w:p>
+            <w:pPr>
+              <w:jc w:val="both"/>
+              <w:rPr>
+                <w:rFonts w:ascii="Times New Roman" w:hAnsi="Times New Roman" w:cs="Times New Roman"/>
+                <w:w w:val="95"/>
+                <w:lang w:val="en-US"/>
+              </w:rPr>
+            </w:pPr>
+            <w:r>
+              <w:rPr>
+                <w:rFonts w:ascii="Times New Roman" w:hAnsi="Times New Roman" w:cs="Times New Roman"/>
+                <w:w w:val="95"/>
+                <w:lang w:val="en-US"/>
+              </w:rPr>
+              <w:t>State route</w:t>
+            </w:r>
+          </w:p>
+        </w:tc>
+        <w:tc>
+          <w:tcPr>
+            <w:tcW w:w="1043" w:type="dxa"/>
+          </w:tcPr>
+          <w:p>
+            <w:pPr>
+              <w:jc w:val="both"/>
+              <w:rPr>
+                <w:rFonts w:ascii="Times New Roman" w:hAnsi="Times New Roman" w:cs="Times New Roman"/>
+                <w:w w:val="95"/>
+                <w:lang w:val="en-US"/>
+              </w:rPr>
+            </w:pPr>
+            <w:r>
+              <w:rPr>
+                <w:rFonts w:ascii="Times New Roman" w:hAnsi="Times New Roman" w:cs="Times New Roman"/>
+                <w:w w:val="95"/>
+                <w:lang w:val="en-US"/>
+              </w:rPr>
+              <w:t>Merged</w:t>
+            </w:r>
+          </w:p>
+        </w:tc>
+        <w:tc>
+          <w:tcPr>
+            <w:tcW w:w="1043" w:type="dxa"/>
+          </w:tcPr>
+          <w:p>
+            <w:pPr>
+              <w:jc w:val="both"/>
+              <w:rPr>
+                <w:rFonts w:ascii="Times New Roman" w:hAnsi="Times New Roman" w:cs="Times New Roman"/>
+                <w:w w:val="95"/>
+                <w:lang w:val="en-US"/>
+              </w:rPr>
+            </w:pPr>
+            <w:r>
+              <w:rPr>
+                <w:rFonts w:ascii="Times New Roman" w:hAnsi="Times New Roman" w:cs="Times New Roman"/>
+                <w:w w:val="95"/>
+                <w:lang w:val="en-US"/>
+              </w:rPr>
+              <w:t>2</w:t>
+            </w:r>
+          </w:p>
+        </w:tc>
+        <w:tc>
+          <w:tcPr>
+            <w:tcW w:w="1043" w:type="dxa"/>
+          </w:tcPr>
+          <w:p>
+            <w:pPr>
+              <w:jc w:val="both"/>
+              <w:rPr>
+                <w:rFonts w:ascii="Times New Roman" w:hAnsi="Times New Roman" w:cs="Times New Roman"/>
+                <w:w w:val="95"/>
+                <w:lang w:val="en-US"/>
+              </w:rPr>
+            </w:pPr>
+            <w:r>
+              <w:rPr>
+                <w:rFonts w:ascii="Times New Roman" w:hAnsi="Times New Roman" w:cs="Times New Roman"/>
+                <w:w w:val="95"/>
+                <w:lang w:val="en-US"/>
+              </w:rPr>
+              <w:t>33</w:t>
+            </w:r>
+          </w:p>
+        </w:tc>
+      </w:tr>
+      <w:tr>
+        <w:tc>
+          <w:tcPr>
+            <w:tcW w:w="1042" w:type="dxa"/>
+          </w:tcPr>
+          <w:p>
+            <w:pPr>
+              <w:jc w:val="both"/>
+              <w:rPr>
+                <w:rFonts w:ascii="Times New Roman" w:hAnsi="Times New Roman" w:cs="Times New Roman"/>
+                <w:w w:val="95"/>
+                <w:lang w:val="en-US"/>
+              </w:rPr>
+            </w:pPr>
+            <w:r>
+              <w:rPr>
+                <w:rFonts w:ascii="Times New Roman" w:hAnsi="Times New Roman" w:cs="Times New Roman"/>
+                <w:w w:val="95"/>
+                <w:lang w:val="en-US"/>
+              </w:rPr>
+              <w:t>City route</w:t>
+            </w:r>
+          </w:p>
+        </w:tc>
+        <w:tc>
+          <w:tcPr>
+            <w:tcW w:w="1043" w:type="dxa"/>
+          </w:tcPr>
+          <w:p>
+            <w:pPr>
+              <w:jc w:val="both"/>
+              <w:rPr>
+                <w:rFonts w:ascii="Times New Roman" w:hAnsi="Times New Roman" w:cs="Times New Roman"/>
+                <w:w w:val="95"/>
+                <w:lang w:val="en-US"/>
+              </w:rPr>
+            </w:pPr>
+            <w:r>
+              <w:rPr>
+                <w:rFonts w:ascii="Times New Roman" w:hAnsi="Times New Roman" w:cs="Times New Roman"/>
+                <w:w w:val="95"/>
+                <w:lang w:val="en-US"/>
+              </w:rPr>
+              <w:t>Merged</w:t>
+            </w:r>
+          </w:p>
+        </w:tc>
+        <w:tc>
+          <w:tcPr>
+            <w:tcW w:w="1043" w:type="dxa"/>
+          </w:tcPr>
+          <w:p>
+            <w:pPr>
+              <w:jc w:val="both"/>
+              <w:rPr>
+                <w:rFonts w:ascii="Times New Roman" w:hAnsi="Times New Roman" w:cs="Times New Roman"/>
+                <w:w w:val="95"/>
+                <w:lang w:val="en-US"/>
+              </w:rPr>
+            </w:pPr>
+            <w:r>
+              <w:rPr>
+                <w:rFonts w:ascii="Times New Roman" w:hAnsi="Times New Roman" w:cs="Times New Roman"/>
+                <w:w w:val="95"/>
+                <w:lang w:val="en-US"/>
+              </w:rPr>
+              <w:t>2</w:t>
+            </w:r>
+          </w:p>
+        </w:tc>
+        <w:tc>
+          <w:tcPr>
+            <w:tcW w:w="1043" w:type="dxa"/>
+          </w:tcPr>
+          <w:p>
+            <w:pPr>
+              <w:jc w:val="both"/>
+              <w:rPr>
+                <w:rFonts w:ascii="Times New Roman" w:hAnsi="Times New Roman" w:cs="Times New Roman"/>
+                <w:w w:val="95"/>
+                <w:lang w:val="en-US"/>
+              </w:rPr>
+            </w:pPr>
+            <w:r>
+              <w:rPr>
+                <w:rFonts w:ascii="Times New Roman" w:hAnsi="Times New Roman" w:cs="Times New Roman"/>
+                <w:w w:val="95"/>
+                <w:lang w:val="en-US"/>
+              </w:rPr>
+              <w:t>34</w:t>
+            </w:r>
+          </w:p>
+        </w:tc>
+      </w:tr>
+      <w:tr>
+        <w:tc>
+          <w:tcPr>
+            <w:tcW w:w="1042" w:type="dxa"/>
+          </w:tcPr>
+          <w:p>
+            <w:pPr>
+              <w:jc w:val="both"/>
+              <w:rPr>
+                <w:rFonts w:ascii="Times New Roman" w:hAnsi="Times New Roman" w:cs="Times New Roman"/>
+                <w:w w:val="95"/>
+                <w:lang w:val="en-US"/>
+              </w:rPr>
+            </w:pPr>
+            <w:r>
+              <w:rPr>
+                <w:rFonts w:ascii="Times New Roman" w:hAnsi="Times New Roman" w:cs="Times New Roman"/>
+                <w:w w:val="95"/>
+                <w:lang w:val="en-US"/>
+              </w:rPr>
+              <w:t>Airport route</w:t>
+            </w:r>
+          </w:p>
+        </w:tc>
+        <w:tc>
+          <w:tcPr>
+            <w:tcW w:w="1043" w:type="dxa"/>
+          </w:tcPr>
+          <w:p>
+            <w:pPr>
+              <w:jc w:val="both"/>
+              <w:rPr>
+                <w:rFonts w:ascii="Times New Roman" w:hAnsi="Times New Roman" w:cs="Times New Roman"/>
+                <w:w w:val="95"/>
+                <w:lang w:val="en-US"/>
+              </w:rPr>
+            </w:pPr>
+            <w:r>
+              <w:rPr>
+                <w:rFonts w:ascii="Times New Roman" w:hAnsi="Times New Roman" w:cs="Times New Roman"/>
+                <w:w w:val="95"/>
+                <w:lang w:val="en-US"/>
+              </w:rPr>
+              <w:t>Merged</w:t>
+            </w:r>
+          </w:p>
+        </w:tc>
+        <w:tc>
+          <w:tcPr>
+            <w:tcW w:w="1043" w:type="dxa"/>
+          </w:tcPr>
+          <w:p>
+            <w:pPr>
+              <w:jc w:val="both"/>
+              <w:rPr>
+                <w:rFonts w:ascii="Times New Roman" w:hAnsi="Times New Roman" w:cs="Times New Roman"/>
+                <w:w w:val="95"/>
+                <w:lang w:val="en-US"/>
+              </w:rPr>
+            </w:pPr>
+            <w:r>
+              <w:rPr>
+                <w:rFonts w:ascii="Times New Roman" w:hAnsi="Times New Roman" w:cs="Times New Roman"/>
+                <w:w w:val="95"/>
+                <w:lang w:val="en-US"/>
+              </w:rPr>
+              <w:t>2</w:t>
+            </w:r>
+          </w:p>
+        </w:tc>
+        <w:tc>
+          <w:tcPr>
+            <w:tcW w:w="1043" w:type="dxa"/>
+          </w:tcPr>
+          <w:p>
+            <w:pPr>
+              <w:jc w:val="both"/>
+              <w:rPr>
+                <w:rFonts w:ascii="Times New Roman" w:hAnsi="Times New Roman" w:cs="Times New Roman"/>
+                <w:w w:val="95"/>
+                <w:lang w:val="en-US"/>
+              </w:rPr>
+            </w:pPr>
+            <w:r>
+              <w:rPr>
+                <w:rFonts w:ascii="Times New Roman" w:hAnsi="Times New Roman" w:cs="Times New Roman"/>
+                <w:w w:val="95"/>
+                <w:lang w:val="en-US"/>
+              </w:rPr>
+              <w:t>32</w:t>
+            </w:r>
+          </w:p>
+        </w:tc>
+      </w:tr>
+      <w:tr>
+        <w:tc>
+          <w:tcPr>
+            <w:tcW w:w="1042" w:type="dxa"/>
+          </w:tcPr>
+          <w:p>
+            <w:pPr>
+              <w:jc w:val="both"/>
+              <w:rPr>
+                <w:rFonts w:ascii="Times New Roman" w:hAnsi="Times New Roman" w:cs="Times New Roman"/>
+                <w:w w:val="95"/>
+                <w:lang w:val="en-US"/>
+              </w:rPr>
+            </w:pPr>
+            <w:r>
+              <w:rPr>
+                <w:rFonts w:ascii="Times New Roman" w:hAnsi="Times New Roman" w:cs="Times New Roman"/>
+                <w:w w:val="95"/>
+                <w:lang w:val="en-US"/>
+              </w:rPr>
+              <w:t>month</w:t>
+            </w:r>
+          </w:p>
+        </w:tc>
+        <w:tc>
+          <w:tcPr>
+            <w:tcW w:w="1043" w:type="dxa"/>
+          </w:tcPr>
+          <w:p>
+            <w:pPr>
+              <w:jc w:val="both"/>
+              <w:rPr>
+                <w:rFonts w:ascii="Times New Roman" w:hAnsi="Times New Roman" w:cs="Times New Roman"/>
+                <w:w w:val="95"/>
+                <w:lang w:val="en-US"/>
+              </w:rPr>
+            </w:pPr>
+            <w:r>
+              <w:rPr>
+                <w:rFonts w:ascii="Times New Roman" w:hAnsi="Times New Roman" w:cs="Times New Roman"/>
+                <w:w w:val="95"/>
+                <w:lang w:val="en-US"/>
+              </w:rPr>
+              <w:t>Single</w:t>
+            </w:r>
+          </w:p>
+        </w:tc>
+        <w:tc>
+          <w:tcPr>
+            <w:tcW w:w="1043" w:type="dxa"/>
+          </w:tcPr>
+          <w:p>
+            <w:pPr>
+              <w:jc w:val="both"/>
+              <w:rPr>
+                <w:rFonts w:ascii="Times New Roman" w:hAnsi="Times New Roman" w:cs="Times New Roman"/>
+                <w:w w:val="95"/>
+                <w:lang w:val="en-US"/>
+              </w:rPr>
+            </w:pPr>
+            <w:r>
+              <w:rPr>
+                <w:rFonts w:ascii="Times New Roman" w:hAnsi="Times New Roman" w:cs="Times New Roman"/>
+                <w:w w:val="95"/>
+                <w:lang w:val="en-US"/>
+              </w:rPr>
+              <w:t>1</w:t>
+            </w:r>
+          </w:p>
+        </w:tc>
+        <w:tc>
+          <w:tcPr>
+            <w:tcW w:w="1043" w:type="dxa"/>
+          </w:tcPr>
+          <w:p>
+            <w:pPr>
+              <w:jc w:val="both"/>
+              <w:rPr>
+                <w:rFonts w:ascii="Times New Roman" w:hAnsi="Times New Roman" w:cs="Times New Roman"/>
+                <w:w w:val="95"/>
+                <w:lang w:val="en-US"/>
+              </w:rPr>
+            </w:pPr>
+            <w:r>
+              <w:rPr>
+                <w:rFonts w:ascii="Times New Roman" w:hAnsi="Times New Roman" w:cs="Times New Roman"/>
+                <w:w w:val="95"/>
+                <w:lang w:val="en-US"/>
+              </w:rPr>
+              <w:t>28</w:t>
+            </w:r>
+          </w:p>
+        </w:tc>
+      </w:tr>
+    </w:tbl>
+    <w:p>
+      <w:pPr>
+        <w:jc w:val="both"/>
+        <w:rPr>
+          <w:w w:val="95"/>
+          <w:lang w:val="en-US"/>
+        </w:rPr>
+      </w:pPr>
+    </w:p>
+    <w:p>
+      <w:pPr>
+        <w:jc w:val="both"/>
+        <w:rPr>
+          <w:rFonts w:ascii="Times New Roman" w:hAnsi="Times New Roman" w:cs="Times New Roman"/>
+          <w:w w:val="95"/>
+          <w:lang w:val="en-US"/>
+        </w:rPr>
+      </w:pPr>
+      <w:r>
+        <w:rPr>
+          <w:rFonts w:ascii="Times New Roman" w:hAnsi="Times New Roman" w:cs="Times New Roman"/>
+          <w:w w:val="95"/>
+          <w:lang w:val="en-US"/>
+        </w:rPr>
+        <w:t xml:space="preserve">We notice here that the highest running time was registered not in merging as we would expect but it is under categorizing by the tail number of different aircrafts. The reason for that is the total sum of generated categories would be highest by using the tail number, which proves that the expensive part is computing statistics for each category using </w:t>
+      </w:r>
+      <w:proofErr w:type="spellStart"/>
+      <w:r>
+        <w:rPr>
+          <w:rFonts w:ascii="Times New Roman" w:hAnsi="Times New Roman" w:cs="Times New Roman"/>
+          <w:w w:val="95"/>
+          <w:lang w:val="en-US"/>
+        </w:rPr>
+        <w:t>PySpark</w:t>
+      </w:r>
+      <w:proofErr w:type="spellEnd"/>
+      <w:r>
+        <w:rPr>
+          <w:rFonts w:ascii="Times New Roman" w:hAnsi="Times New Roman" w:cs="Times New Roman"/>
+          <w:w w:val="95"/>
+          <w:lang w:val="en-US"/>
+        </w:rPr>
+        <w:t xml:space="preserve"> functions and not by merging feature columns together.</w:t>
+      </w:r>
+    </w:p>
+    <w:p>
+      <w:pPr>
+        <w:jc w:val="both"/>
+        <w:rPr>
+          <w:rFonts w:ascii="Times New Roman" w:hAnsi="Times New Roman" w:cs="Times New Roman"/>
+          <w:w w:val="95"/>
+          <w:lang w:val="en-US"/>
+        </w:rPr>
+      </w:pPr>
+      <w:r>
+        <w:rPr>
+          <w:rFonts w:ascii="Times New Roman" w:hAnsi="Times New Roman" w:cs="Times New Roman"/>
+          <w:w w:val="95"/>
+          <w:lang w:val="en-US"/>
+        </w:rPr>
+        <w:t xml:space="preserve">Following is some basic statistics </w:t>
+      </w:r>
+      <w:r>
+        <w:rPr>
+          <w:rFonts w:ascii="Times New Roman" w:hAnsi="Times New Roman" w:cs="Times New Roman"/>
+          <w:w w:val="95"/>
+          <w:lang w:val="en-US"/>
+        </w:rPr>
+        <w:t xml:space="preserve">approximately </w:t>
+      </w:r>
+      <w:r>
+        <w:rPr>
+          <w:rFonts w:ascii="Times New Roman" w:hAnsi="Times New Roman" w:cs="Times New Roman"/>
+          <w:w w:val="95"/>
+          <w:lang w:val="en-US"/>
+        </w:rPr>
+        <w:t xml:space="preserve">measured in seconds about the observed running times in </w:t>
+      </w:r>
+      <w:r>
+        <w:rPr>
+          <w:rFonts w:ascii="Times New Roman" w:hAnsi="Times New Roman" w:cs="Times New Roman"/>
+          <w:w w:val="95"/>
+          <w:highlight w:val="red"/>
+          <w:lang w:val="en-US"/>
+        </w:rPr>
+        <w:t>table 2.2</w:t>
+      </w:r>
+    </w:p>
+    <w:tbl>
+      <w:tblPr>
+        <w:tblStyle w:val="Tabellrutenett"/>
+        <w:tblW w:w="0" w:type="auto"/>
+        <w:tblLook w:val="04A0" w:firstRow="1" w:lastRow="0" w:firstColumn="1" w:lastColumn="0" w:noHBand="0" w:noVBand="1"/>
+      </w:tblPr>
+      <w:tblGrid>
+        <w:gridCol w:w="2085"/>
+        <w:gridCol w:w="2086"/>
+      </w:tblGrid>
+      <w:tr>
+        <w:tc>
+          <w:tcPr>
+            <w:tcW w:w="2085" w:type="dxa"/>
+          </w:tcPr>
+          <w:p>
+            <w:pPr>
+              <w:jc w:val="both"/>
+              <w:rPr>
+                <w:rFonts w:ascii="Times New Roman" w:hAnsi="Times New Roman" w:cs="Times New Roman"/>
+                <w:b/>
+                <w:bCs/>
+                <w:w w:val="95"/>
+                <w:lang w:val="en-US"/>
+              </w:rPr>
+            </w:pPr>
+            <w:r>
+              <w:rPr>
+                <w:rFonts w:ascii="Times New Roman" w:hAnsi="Times New Roman" w:cs="Times New Roman"/>
+                <w:b/>
+                <w:bCs/>
+                <w:w w:val="95"/>
+                <w:lang w:val="en-US"/>
+              </w:rPr>
+              <w:t>Statistic Variable</w:t>
+            </w:r>
+          </w:p>
+        </w:tc>
+        <w:tc>
+          <w:tcPr>
+            <w:tcW w:w="2086" w:type="dxa"/>
+          </w:tcPr>
+          <w:p>
+            <w:pPr>
+              <w:jc w:val="both"/>
+              <w:rPr>
+                <w:rFonts w:ascii="Times New Roman" w:hAnsi="Times New Roman" w:cs="Times New Roman"/>
+                <w:b/>
+                <w:bCs/>
+                <w:w w:val="95"/>
+                <w:lang w:val="en-US"/>
+              </w:rPr>
+            </w:pPr>
+            <w:r>
+              <w:rPr>
+                <w:rFonts w:ascii="Times New Roman" w:hAnsi="Times New Roman" w:cs="Times New Roman"/>
+                <w:b/>
+                <w:bCs/>
+                <w:w w:val="95"/>
+                <w:lang w:val="en-US"/>
+              </w:rPr>
+              <w:t>Estimated value</w:t>
+            </w:r>
+          </w:p>
+        </w:tc>
+      </w:tr>
+      <w:tr>
+        <w:tc>
+          <w:tcPr>
+            <w:tcW w:w="2085" w:type="dxa"/>
+          </w:tcPr>
+          <w:p>
+            <w:pPr>
+              <w:jc w:val="both"/>
+              <w:rPr>
+                <w:rFonts w:ascii="Times New Roman" w:hAnsi="Times New Roman" w:cs="Times New Roman"/>
+                <w:w w:val="95"/>
+                <w:lang w:val="en-US"/>
+              </w:rPr>
+            </w:pPr>
+            <w:r>
+              <w:rPr>
+                <w:rFonts w:ascii="Times New Roman" w:hAnsi="Times New Roman" w:cs="Times New Roman"/>
+                <w:w w:val="95"/>
+                <w:lang w:val="en-US"/>
+              </w:rPr>
+              <w:t>Mean or average</w:t>
+            </w:r>
+          </w:p>
+        </w:tc>
+        <w:tc>
+          <w:tcPr>
+            <w:tcW w:w="2086" w:type="dxa"/>
+          </w:tcPr>
+          <w:p>
+            <w:pPr>
+              <w:jc w:val="both"/>
+              <w:rPr>
+                <w:rFonts w:ascii="Times New Roman" w:hAnsi="Times New Roman" w:cs="Times New Roman"/>
+                <w:w w:val="95"/>
+                <w:lang w:val="en-US"/>
+              </w:rPr>
+            </w:pPr>
+            <w:r>
+              <w:rPr>
+                <w:rFonts w:ascii="Times New Roman" w:hAnsi="Times New Roman" w:cs="Times New Roman"/>
+                <w:w w:val="95"/>
+                <w:lang w:val="en-US"/>
+              </w:rPr>
+              <w:t>32</w:t>
+            </w:r>
+          </w:p>
+        </w:tc>
+      </w:tr>
+      <w:tr>
+        <w:tc>
+          <w:tcPr>
+            <w:tcW w:w="2085" w:type="dxa"/>
+          </w:tcPr>
+          <w:p>
+            <w:pPr>
+              <w:jc w:val="both"/>
+              <w:rPr>
+                <w:rFonts w:ascii="Times New Roman" w:hAnsi="Times New Roman" w:cs="Times New Roman"/>
+                <w:w w:val="95"/>
+                <w:lang w:val="en-US"/>
+              </w:rPr>
+            </w:pPr>
+            <w:r>
+              <w:rPr>
+                <w:rFonts w:ascii="Times New Roman" w:hAnsi="Times New Roman" w:cs="Times New Roman"/>
+                <w:w w:val="95"/>
+                <w:lang w:val="en-US"/>
+              </w:rPr>
+              <w:t>Mode</w:t>
+            </w:r>
+          </w:p>
+        </w:tc>
+        <w:tc>
+          <w:tcPr>
+            <w:tcW w:w="2086" w:type="dxa"/>
+          </w:tcPr>
+          <w:p>
+            <w:pPr>
+              <w:jc w:val="both"/>
+              <w:rPr>
+                <w:rFonts w:ascii="Times New Roman" w:hAnsi="Times New Roman" w:cs="Times New Roman"/>
+                <w:w w:val="95"/>
+                <w:lang w:val="en-US"/>
+              </w:rPr>
+            </w:pPr>
+            <w:r>
+              <w:rPr>
+                <w:rFonts w:ascii="Times New Roman" w:hAnsi="Times New Roman" w:cs="Times New Roman"/>
+                <w:w w:val="95"/>
+                <w:lang w:val="en-US"/>
+              </w:rPr>
+              <w:t>28, 29,</w:t>
+            </w:r>
+            <w:r>
+              <w:rPr>
+                <w:rFonts w:ascii="Times New Roman" w:hAnsi="Times New Roman" w:cs="Times New Roman"/>
+                <w:w w:val="95"/>
+                <w:lang w:val="en-US"/>
+              </w:rPr>
+              <w:t xml:space="preserve"> and</w:t>
+            </w:r>
+            <w:r>
+              <w:rPr>
+                <w:rFonts w:ascii="Times New Roman" w:hAnsi="Times New Roman" w:cs="Times New Roman"/>
+                <w:w w:val="95"/>
+                <w:lang w:val="en-US"/>
+              </w:rPr>
+              <w:t xml:space="preserve"> 30</w:t>
+            </w:r>
+          </w:p>
+        </w:tc>
+      </w:tr>
+      <w:tr>
+        <w:tc>
+          <w:tcPr>
+            <w:tcW w:w="2085" w:type="dxa"/>
+          </w:tcPr>
+          <w:p>
+            <w:pPr>
+              <w:jc w:val="both"/>
+              <w:rPr>
+                <w:rFonts w:ascii="Times New Roman" w:hAnsi="Times New Roman" w:cs="Times New Roman"/>
+                <w:w w:val="95"/>
+                <w:lang w:val="en-US"/>
+              </w:rPr>
+            </w:pPr>
+            <w:r>
+              <w:rPr>
+                <w:rFonts w:ascii="Times New Roman" w:hAnsi="Times New Roman" w:cs="Times New Roman"/>
+                <w:w w:val="95"/>
+                <w:lang w:val="en-US"/>
+              </w:rPr>
+              <w:t>Median</w:t>
+            </w:r>
+          </w:p>
+        </w:tc>
+        <w:tc>
+          <w:tcPr>
+            <w:tcW w:w="2086" w:type="dxa"/>
+          </w:tcPr>
+          <w:p>
+            <w:pPr>
+              <w:jc w:val="both"/>
+              <w:rPr>
+                <w:rFonts w:ascii="Times New Roman" w:hAnsi="Times New Roman" w:cs="Times New Roman"/>
+                <w:w w:val="95"/>
+                <w:lang w:val="en-US"/>
+              </w:rPr>
+            </w:pPr>
+            <w:r>
+              <w:rPr>
+                <w:rFonts w:ascii="Times New Roman" w:hAnsi="Times New Roman" w:cs="Times New Roman"/>
+                <w:w w:val="95"/>
+                <w:lang w:val="en-US"/>
+              </w:rPr>
+              <w:t>30</w:t>
+            </w:r>
+          </w:p>
+        </w:tc>
+      </w:tr>
+      <w:tr>
+        <w:tc>
+          <w:tcPr>
+            <w:tcW w:w="2085" w:type="dxa"/>
+          </w:tcPr>
+          <w:p>
+            <w:pPr>
+              <w:jc w:val="both"/>
+              <w:rPr>
+                <w:rFonts w:ascii="Times New Roman" w:hAnsi="Times New Roman" w:cs="Times New Roman"/>
+                <w:w w:val="95"/>
+                <w:lang w:val="en-US"/>
+              </w:rPr>
+            </w:pPr>
+            <w:r>
+              <w:rPr>
+                <w:rFonts w:ascii="Times New Roman" w:hAnsi="Times New Roman" w:cs="Times New Roman"/>
+                <w:w w:val="95"/>
+                <w:lang w:val="en-US"/>
+              </w:rPr>
+              <w:t>Standard deviation</w:t>
+            </w:r>
+          </w:p>
+        </w:tc>
+        <w:tc>
+          <w:tcPr>
+            <w:tcW w:w="2086" w:type="dxa"/>
+          </w:tcPr>
+          <w:p>
+            <w:pPr>
+              <w:jc w:val="both"/>
+              <w:rPr>
+                <w:rFonts w:ascii="Times New Roman" w:hAnsi="Times New Roman" w:cs="Times New Roman"/>
+                <w:w w:val="95"/>
+                <w:lang w:val="en-US"/>
+              </w:rPr>
+            </w:pPr>
+            <w:r>
+              <w:rPr>
+                <w:rFonts w:ascii="Times New Roman" w:hAnsi="Times New Roman" w:cs="Times New Roman"/>
+                <w:w w:val="95"/>
+                <w:lang w:val="en-US"/>
+              </w:rPr>
+              <w:t>4</w:t>
+            </w:r>
+          </w:p>
+        </w:tc>
+      </w:tr>
+      <w:tr>
+        <w:tc>
+          <w:tcPr>
+            <w:tcW w:w="2085" w:type="dxa"/>
+          </w:tcPr>
+          <w:p>
+            <w:pPr>
+              <w:jc w:val="both"/>
+              <w:rPr>
+                <w:rFonts w:ascii="Times New Roman" w:hAnsi="Times New Roman" w:cs="Times New Roman"/>
+                <w:w w:val="95"/>
+                <w:lang w:val="en-US"/>
+              </w:rPr>
+            </w:pPr>
+            <w:r>
+              <w:rPr>
+                <w:rFonts w:ascii="Times New Roman" w:hAnsi="Times New Roman" w:cs="Times New Roman"/>
+                <w:w w:val="95"/>
+                <w:lang w:val="en-US"/>
+              </w:rPr>
+              <w:t>25% percentile</w:t>
+            </w:r>
+          </w:p>
+        </w:tc>
+        <w:tc>
+          <w:tcPr>
+            <w:tcW w:w="2086" w:type="dxa"/>
+          </w:tcPr>
+          <w:p>
+            <w:pPr>
+              <w:jc w:val="both"/>
+              <w:rPr>
+                <w:rFonts w:ascii="Times New Roman" w:hAnsi="Times New Roman" w:cs="Times New Roman"/>
+                <w:w w:val="95"/>
+                <w:lang w:val="en-US"/>
+              </w:rPr>
+            </w:pPr>
+            <w:r>
+              <w:rPr>
+                <w:rFonts w:ascii="Times New Roman" w:hAnsi="Times New Roman" w:cs="Times New Roman"/>
+                <w:w w:val="95"/>
+                <w:lang w:val="en-US"/>
+              </w:rPr>
+              <w:t>29</w:t>
+            </w:r>
+          </w:p>
+        </w:tc>
+      </w:tr>
+      <w:tr>
+        <w:tc>
+          <w:tcPr>
+            <w:tcW w:w="2085" w:type="dxa"/>
+          </w:tcPr>
+          <w:p>
+            <w:pPr>
+              <w:jc w:val="both"/>
+              <w:rPr>
+                <w:rFonts w:ascii="Times New Roman" w:hAnsi="Times New Roman" w:cs="Times New Roman"/>
+                <w:w w:val="95"/>
+                <w:lang w:val="en-US"/>
+              </w:rPr>
+            </w:pPr>
+            <w:r>
+              <w:rPr>
+                <w:rFonts w:ascii="Times New Roman" w:hAnsi="Times New Roman" w:cs="Times New Roman"/>
+                <w:w w:val="95"/>
+                <w:lang w:val="en-US"/>
+              </w:rPr>
+              <w:t>75% percentile</w:t>
+            </w:r>
+          </w:p>
+        </w:tc>
+        <w:tc>
+          <w:tcPr>
+            <w:tcW w:w="2086" w:type="dxa"/>
+          </w:tcPr>
+          <w:p>
+            <w:pPr>
+              <w:jc w:val="both"/>
+              <w:rPr>
+                <w:rFonts w:ascii="Times New Roman" w:hAnsi="Times New Roman" w:cs="Times New Roman"/>
+                <w:w w:val="95"/>
+                <w:lang w:val="en-US"/>
+              </w:rPr>
+            </w:pPr>
+            <w:r>
+              <w:rPr>
+                <w:rFonts w:ascii="Times New Roman" w:hAnsi="Times New Roman" w:cs="Times New Roman"/>
+                <w:w w:val="95"/>
+                <w:lang w:val="en-US"/>
+              </w:rPr>
+              <w:t>33</w:t>
+            </w:r>
+          </w:p>
+        </w:tc>
+      </w:tr>
+      <w:tr>
+        <w:tc>
+          <w:tcPr>
+            <w:tcW w:w="2085" w:type="dxa"/>
+          </w:tcPr>
+          <w:p>
+            <w:pPr>
+              <w:jc w:val="both"/>
+              <w:rPr>
+                <w:rFonts w:ascii="Times New Roman" w:hAnsi="Times New Roman" w:cs="Times New Roman"/>
+                <w:w w:val="95"/>
+                <w:lang w:val="en-US"/>
+              </w:rPr>
+            </w:pPr>
+            <w:r>
+              <w:rPr>
+                <w:rFonts w:ascii="Times New Roman" w:hAnsi="Times New Roman" w:cs="Times New Roman"/>
+                <w:w w:val="95"/>
+                <w:lang w:val="en-US"/>
+              </w:rPr>
+              <w:t>Minimum</w:t>
+            </w:r>
+          </w:p>
+        </w:tc>
+        <w:tc>
+          <w:tcPr>
+            <w:tcW w:w="2086" w:type="dxa"/>
+          </w:tcPr>
+          <w:p>
+            <w:pPr>
+              <w:jc w:val="both"/>
+              <w:rPr>
+                <w:rFonts w:ascii="Times New Roman" w:hAnsi="Times New Roman" w:cs="Times New Roman"/>
+                <w:w w:val="95"/>
+                <w:lang w:val="en-US"/>
+              </w:rPr>
+            </w:pPr>
+            <w:r>
+              <w:rPr>
+                <w:rFonts w:ascii="Times New Roman" w:hAnsi="Times New Roman" w:cs="Times New Roman"/>
+                <w:w w:val="95"/>
+                <w:lang w:val="en-US"/>
+              </w:rPr>
+              <w:t>28</w:t>
+            </w:r>
+          </w:p>
+        </w:tc>
+      </w:tr>
+      <w:tr>
+        <w:tc>
+          <w:tcPr>
+            <w:tcW w:w="2085" w:type="dxa"/>
+          </w:tcPr>
+          <w:p>
+            <w:pPr>
+              <w:jc w:val="both"/>
+              <w:rPr>
+                <w:rFonts w:ascii="Times New Roman" w:hAnsi="Times New Roman" w:cs="Times New Roman"/>
+                <w:w w:val="95"/>
+                <w:lang w:val="en-US"/>
+              </w:rPr>
+            </w:pPr>
+            <w:r>
+              <w:rPr>
+                <w:rFonts w:ascii="Times New Roman" w:hAnsi="Times New Roman" w:cs="Times New Roman"/>
+                <w:w w:val="95"/>
+                <w:lang w:val="en-US"/>
+              </w:rPr>
+              <w:t>Maximum</w:t>
+            </w:r>
+          </w:p>
+        </w:tc>
+        <w:tc>
+          <w:tcPr>
+            <w:tcW w:w="2086" w:type="dxa"/>
+          </w:tcPr>
+          <w:p>
+            <w:pPr>
+              <w:jc w:val="both"/>
+              <w:rPr>
+                <w:rFonts w:ascii="Times New Roman" w:hAnsi="Times New Roman" w:cs="Times New Roman"/>
+                <w:w w:val="95"/>
+                <w:lang w:val="en-US"/>
+              </w:rPr>
+            </w:pPr>
+            <w:r>
+              <w:rPr>
+                <w:rFonts w:ascii="Times New Roman" w:hAnsi="Times New Roman" w:cs="Times New Roman"/>
+                <w:w w:val="95"/>
+                <w:lang w:val="en-US"/>
+              </w:rPr>
+              <w:t>43</w:t>
+            </w:r>
+          </w:p>
+        </w:tc>
+      </w:tr>
+    </w:tbl>
+    <w:p>
+      <w:pPr>
+        <w:jc w:val="both"/>
+        <w:rPr>
+          <w:w w:val="95"/>
+          <w:lang w:val="en-US"/>
+        </w:rPr>
+      </w:pPr>
+    </w:p>
+    <w:p>
+      <w:pPr>
+        <w:jc w:val="both"/>
+        <w:rPr>
+          <w:rFonts w:ascii="Times New Roman" w:hAnsi="Times New Roman" w:cs="Times New Roman"/>
+          <w:w w:val="95"/>
+          <w:lang w:val="en-US"/>
+        </w:rPr>
+      </w:pPr>
+      <w:r>
+        <w:rPr>
+          <w:rFonts w:ascii="Times New Roman" w:hAnsi="Times New Roman" w:cs="Times New Roman"/>
+          <w:w w:val="95"/>
+          <w:lang w:val="en-US"/>
+        </w:rPr>
+        <w:t xml:space="preserve">We notice that it is possible to locate 3 different mode values and they all together represent more than 50% of the measured running times. Which means </w:t>
+      </w:r>
+      <w:r>
+        <w:rPr>
+          <w:rFonts w:ascii="Times New Roman" w:hAnsi="Times New Roman" w:cs="Times New Roman"/>
+          <w:w w:val="95"/>
+          <w:lang w:val="en-US"/>
+        </w:rPr>
+        <w:t>that there exist a 50% possibility that the running time will be one of these 3 mode values.</w:t>
+      </w:r>
+    </w:p>
+    <w:p>
+      <w:pPr>
+        <w:jc w:val="both"/>
+        <w:rPr>
+          <w:rFonts w:ascii="Times New Roman" w:hAnsi="Times New Roman" w:cs="Times New Roman"/>
+          <w:w w:val="95"/>
+          <w:lang w:val="en-US"/>
+        </w:rPr>
+      </w:pPr>
+      <w:r>
+        <w:rPr>
+          <w:rFonts w:ascii="Times New Roman" w:hAnsi="Times New Roman" w:cs="Times New Roman"/>
+          <w:w w:val="95"/>
+          <w:lang w:val="en-US"/>
+        </w:rPr>
+        <w:t>The standard deviation tells us that most of the running times are within the range of 4 seconds from the mean value of 32 seconds.</w:t>
+      </w:r>
+    </w:p>
+    <w:p>
+      <w:pPr>
+        <w:jc w:val="both"/>
+        <w:rPr>
+          <w:rFonts w:ascii="Times New Roman" w:hAnsi="Times New Roman" w:cs="Times New Roman"/>
+          <w:w w:val="95"/>
+          <w:lang w:val="en-US"/>
+        </w:rPr>
+      </w:pPr>
+      <w:r>
+        <w:rPr>
+          <w:rFonts w:ascii="Times New Roman" w:hAnsi="Times New Roman" w:cs="Times New Roman"/>
+          <w:w w:val="95"/>
+          <w:lang w:val="en-US"/>
+        </w:rPr>
+        <w:t xml:space="preserve">Further on, we locate the 25-percentile to be at 29 seconds and the 75-percentile to be at 33 seconds, the differentiation between these 2 percentiles is equal to the standard deviation of 4 seconds. Which give us a good confidence to conclude that statistically there exist a high probability that the </w:t>
+      </w:r>
+      <w:bookmarkStart w:id="0" w:name="_GoBack"/>
+      <w:r>
+        <w:rPr>
+          <w:rFonts w:ascii="Times New Roman" w:hAnsi="Times New Roman" w:cs="Times New Roman"/>
+          <w:w w:val="95"/>
+          <w:lang w:val="en-US"/>
+        </w:rPr>
+        <w:t xml:space="preserve">running time of each target component will be fall </w:t>
+      </w:r>
+      <w:bookmarkEnd w:id="0"/>
+      <w:r>
+        <w:rPr>
+          <w:rFonts w:ascii="Times New Roman" w:hAnsi="Times New Roman" w:cs="Times New Roman"/>
+          <w:w w:val="95"/>
+          <w:lang w:val="en-US"/>
+        </w:rPr>
+        <w:t>within 29 and 33 seconds, especially when observing that the 3 observed modes are all within or close to range from 29 to 33 seconds.</w:t>
+      </w:r>
+    </w:p>
+    <w:p>
+      <w:pPr>
+        <w:jc w:val="both"/>
+        <w:rPr>
+          <w:rFonts w:ascii="Times New Roman" w:hAnsi="Times New Roman" w:cs="Times New Roman"/>
+          <w:w w:val="95"/>
+          <w:lang w:val="en-US"/>
+        </w:rPr>
+      </w:pPr>
+    </w:p>
+    <w:p>
+      <w:pPr>
+        <w:jc w:val="both"/>
+        <w:rPr>
+          <w:rFonts w:ascii="Times New Roman" w:hAnsi="Times New Roman" w:cs="Times New Roman"/>
+          <w:w w:val="95"/>
+          <w:lang w:val="en-US"/>
+        </w:rPr>
+      </w:pPr>
+      <w:r>
+        <w:rPr>
+          <w:rFonts w:ascii="Times New Roman" w:hAnsi="Times New Roman" w:cs="Times New Roman"/>
+          <w:w w:val="95"/>
+          <w:lang w:val="en-US"/>
+        </w:rPr>
+        <w:t xml:space="preserve">We now </w:t>
+      </w:r>
+      <w:proofErr w:type="gramStart"/>
+      <w:r>
+        <w:rPr>
+          <w:rFonts w:ascii="Times New Roman" w:hAnsi="Times New Roman" w:cs="Times New Roman"/>
+          <w:w w:val="95"/>
+          <w:lang w:val="en-US"/>
+        </w:rPr>
+        <w:t>has</w:t>
+      </w:r>
+      <w:proofErr w:type="gramEnd"/>
+      <w:r>
+        <w:rPr>
+          <w:rFonts w:ascii="Times New Roman" w:hAnsi="Times New Roman" w:cs="Times New Roman"/>
+          <w:w w:val="95"/>
+          <w:lang w:val="en-US"/>
+        </w:rPr>
+        <w:t xml:space="preserve"> analyzed the running time of our script, but what about the main goal of this </w:t>
+      </w:r>
+      <w:r>
+        <w:rPr>
+          <w:rFonts w:ascii="Times New Roman" w:hAnsi="Times New Roman" w:cs="Times New Roman"/>
+          <w:w w:val="95"/>
+          <w:lang w:val="en-US"/>
+        </w:rPr>
+        <w:t>script, and it was to make power BI run faster and more user-friendly with minimal delay</w:t>
+      </w:r>
+      <w:r>
+        <w:rPr>
+          <w:rFonts w:ascii="Times New Roman" w:hAnsi="Times New Roman" w:cs="Times New Roman"/>
+          <w:w w:val="95"/>
+          <w:lang w:val="en-US"/>
+        </w:rPr>
+        <w:t xml:space="preserve"> </w:t>
+      </w:r>
+      <w:r>
+        <w:rPr>
+          <w:rFonts w:ascii="Times New Roman" w:hAnsi="Times New Roman" w:cs="Times New Roman"/>
+          <w:w w:val="95"/>
+          <w:lang w:val="en-US"/>
+        </w:rPr>
+        <w:t>when processed by the visualization tools. There is no better way to test this than building a Power BI model that uses all the csv outputs from the “analyze.py” script that has been running on Hadoop cluster. After building a model using all the output data and many of the available visualization tools, we can conclude that the power BI model is working in much more effective way than just loading the whole dataset into the model, the model has also become light weight with a total size of 1,83 MB and include detailed information about different type of delays according to different feature categories. In addition to this the model is easily scalable giving the user the opportunity to focus on isolated incidents and features and extract useful information.</w:t>
+      </w:r>
+    </w:p>
+    <w:p>
+      <w:pPr>
+        <w:jc w:val="both"/>
+        <w:rPr>
+          <w:rFonts w:ascii="Times New Roman" w:hAnsi="Times New Roman" w:cs="Times New Roman"/>
+          <w:w w:val="95"/>
+          <w:lang w:val="en-US"/>
+        </w:rPr>
+      </w:pPr>
+      <w:r>
+        <w:rPr>
+          <w:rFonts w:ascii="Times New Roman" w:hAnsi="Times New Roman" w:cs="Times New Roman"/>
+          <w:w w:val="95"/>
+          <w:lang w:val="en-US"/>
+        </w:rPr>
+        <w:t>The model is available in the project files at the following path and name “</w:t>
+      </w:r>
+      <w:r>
+        <w:rPr>
+          <w:rFonts w:ascii="Times New Roman" w:hAnsi="Times New Roman" w:cs="Times New Roman"/>
+          <w:w w:val="95"/>
+          <w:lang w:val="en-US"/>
+        </w:rPr>
+        <w:t>2_delay_statistics\</w:t>
+      </w:r>
+      <w:proofErr w:type="spellStart"/>
+      <w:r>
+        <w:rPr>
+          <w:rFonts w:ascii="Times New Roman" w:hAnsi="Times New Roman" w:cs="Times New Roman"/>
+          <w:w w:val="95"/>
+          <w:lang w:val="en-US"/>
+        </w:rPr>
+        <w:t>delay_analysis_power_bi_model.pbix</w:t>
+      </w:r>
+      <w:proofErr w:type="spellEnd"/>
+      <w:r>
+        <w:rPr>
+          <w:rFonts w:ascii="Times New Roman" w:hAnsi="Times New Roman" w:cs="Times New Roman"/>
+          <w:w w:val="95"/>
+          <w:lang w:val="en-US"/>
+        </w:rPr>
+        <w:t>”</w:t>
+      </w:r>
+    </w:p>
+    <w:p>
+      <w:pPr>
+        <w:jc w:val="both"/>
+        <w:rPr>
+          <w:rFonts w:ascii="Times New Roman" w:hAnsi="Times New Roman" w:cs="Times New Roman"/>
+          <w:w w:val="95"/>
+          <w:lang w:val="en-US"/>
+        </w:rPr>
+      </w:pPr>
+      <w:r>
+        <w:rPr>
+          <w:rFonts w:ascii="Times New Roman" w:hAnsi="Times New Roman" w:cs="Times New Roman"/>
+          <w:w w:val="95"/>
+          <w:lang w:val="en-US"/>
+        </w:rPr>
+        <w:t>After installing Power BI, feel free to open the model and test it capabilities, with no actual need to rerun the “analyze.py” script on Hadoop cluster.</w:t>
+      </w:r>
+    </w:p>
+    <w:p>
+      <w:pPr>
+        <w:jc w:val="both"/>
+        <w:rPr>
+          <w:w w:val="95"/>
+          <w:lang w:val="en-US"/>
+        </w:rPr>
+      </w:pPr>
+    </w:p>
+    <w:p>
+      <w:pPr>
+        <w:pStyle w:val="Overskrift1"/>
+        <w:ind w:left="0" w:firstLine="0"/>
+        <w:jc w:val="both"/>
+        <w:rPr>
+          <w:spacing w:val="-1"/>
+          <w:w w:val="95"/>
+        </w:rPr>
+      </w:pPr>
+      <w:r>
+        <w:rPr>
+          <w:spacing w:val="-1"/>
+          <w:w w:val="95"/>
+        </w:rPr>
+        <w:lastRenderedPageBreak/>
+        <w:t>5    FLIGHT DELAY PREDICTION</w:t>
+      </w:r>
+    </w:p>
+    <w:p>
+      <w:pPr>
+        <w:pStyle w:val="Overskrift1"/>
+        <w:spacing w:line="248" w:lineRule="exact"/>
+        <w:ind w:left="0" w:firstLine="0"/>
+        <w:jc w:val="both"/>
+        <w:rPr>
+          <w:w w:val="95"/>
+        </w:rPr>
+      </w:pPr>
+    </w:p>
+    <w:p>
+      <w:pPr>
+        <w:pStyle w:val="Overskrift1"/>
+        <w:spacing w:line="360" w:lineRule="auto"/>
+        <w:ind w:left="0" w:firstLine="0"/>
+        <w:jc w:val="both"/>
+      </w:pPr>
+      <w:r>
+        <w:t>5.1    Design</w:t>
+      </w:r>
+    </w:p>
+    <w:p>
+      <w:pPr>
+        <w:jc w:val="both"/>
+        <w:rPr>
+          <w:lang w:val="en-US"/>
+        </w:rPr>
+      </w:pPr>
+      <w:r>
+        <w:rPr>
+          <w:highlight w:val="red"/>
+          <w:lang w:val="en-US"/>
+        </w:rPr>
+        <w:t>How is code executed? Where? Which input parameters are used? What is the output?...</w:t>
+      </w:r>
+    </w:p>
+    <w:p>
+      <w:pPr>
+        <w:jc w:val="both"/>
+        <w:rPr>
+          <w:lang w:val="en-US"/>
+        </w:rPr>
+      </w:pPr>
+    </w:p>
+    <w:p>
+      <w:pPr>
+        <w:pStyle w:val="Overskrift1"/>
+        <w:spacing w:line="360" w:lineRule="auto"/>
+        <w:ind w:left="0" w:firstLine="0"/>
+        <w:jc w:val="both"/>
+      </w:pPr>
+      <w:r>
+        <w:t xml:space="preserve">5.2    Analysis </w:t>
+      </w:r>
+    </w:p>
+    <w:p>
+      <w:pPr>
+        <w:jc w:val="both"/>
+        <w:rPr>
+          <w:highlight w:val="red"/>
+          <w:lang w:val="en-US"/>
+        </w:rPr>
+      </w:pPr>
+      <w:r>
+        <w:rPr>
+          <w:highlight w:val="red"/>
+          <w:lang w:val="en-US"/>
+        </w:rPr>
+        <w:t>Highlight some advantages and disadvantages of you design above!</w:t>
+      </w:r>
+    </w:p>
+    <w:p>
+      <w:pPr>
+        <w:jc w:val="both"/>
+        <w:rPr>
+          <w:highlight w:val="red"/>
+          <w:lang w:val="en-US"/>
+        </w:rPr>
+      </w:pPr>
+      <w:r>
+        <w:rPr>
+          <w:highlight w:val="red"/>
+          <w:lang w:val="en-US"/>
+        </w:rPr>
+        <w:t>Evaluate your design and argue about it!</w:t>
+      </w:r>
+    </w:p>
+    <w:p>
+      <w:pPr>
+        <w:jc w:val="both"/>
+        <w:rPr>
+          <w:highlight w:val="red"/>
+          <w:lang w:val="en-US"/>
+        </w:rPr>
+      </w:pPr>
+      <w:r>
+        <w:rPr>
+          <w:highlight w:val="red"/>
+          <w:lang w:val="en-US"/>
+        </w:rPr>
+        <w:t>What can we do better? And how?</w:t>
+      </w:r>
+    </w:p>
+    <w:p>
+      <w:pPr>
+        <w:jc w:val="both"/>
+        <w:rPr>
+          <w:lang w:val="en-US"/>
+        </w:rPr>
+      </w:pPr>
+      <w:r>
+        <w:rPr>
+          <w:highlight w:val="red"/>
+          <w:lang w:val="en-US"/>
+        </w:rPr>
+        <w:t>Also highlight some advantages of your design.</w:t>
+      </w:r>
+    </w:p>
+    <w:p>
+      <w:pPr>
+        <w:jc w:val="both"/>
+        <w:rPr>
+          <w:lang w:val="en-US"/>
+        </w:rPr>
+      </w:pPr>
+    </w:p>
+    <w:p>
+      <w:pPr>
+        <w:pStyle w:val="Overskrift1"/>
+        <w:spacing w:line="360" w:lineRule="auto"/>
+        <w:ind w:left="0" w:firstLine="0"/>
+        <w:jc w:val="both"/>
+        <w:rPr>
+          <w:w w:val="95"/>
+        </w:rPr>
+      </w:pPr>
+      <w:r>
+        <w:rPr>
+          <w:w w:val="95"/>
+        </w:rPr>
+        <w:t>5.3    Optimization</w:t>
+      </w:r>
+    </w:p>
+    <w:p>
+      <w:pPr>
+        <w:jc w:val="both"/>
+        <w:rPr>
+          <w:w w:val="95"/>
+          <w:lang w:val="en-US"/>
+        </w:rPr>
+      </w:pPr>
+      <w:r>
+        <w:rPr>
+          <w:w w:val="95"/>
+          <w:highlight w:val="red"/>
+          <w:lang w:val="en-US"/>
+        </w:rPr>
+        <w:t>What did you do to make your script go faster, better and why it does that? This is based on your statement and observation above</w:t>
+      </w:r>
+    </w:p>
+    <w:p>
+      <w:pPr>
+        <w:jc w:val="both"/>
+        <w:rPr>
+          <w:w w:val="95"/>
+          <w:lang w:val="en-US"/>
+        </w:rPr>
+      </w:pPr>
+    </w:p>
+    <w:p>
+      <w:pPr>
+        <w:pStyle w:val="Overskrift1"/>
+        <w:spacing w:line="360" w:lineRule="auto"/>
+        <w:ind w:left="0" w:firstLine="0"/>
+        <w:jc w:val="both"/>
+        <w:rPr>
+          <w:w w:val="95"/>
+        </w:rPr>
+      </w:pPr>
+      <w:r>
+        <w:rPr>
+          <w:w w:val="95"/>
+        </w:rPr>
+        <w:t>5.4    Implementation</w:t>
+      </w:r>
+    </w:p>
+    <w:p>
+      <w:pPr>
+        <w:jc w:val="both"/>
+        <w:rPr>
+          <w:w w:val="95"/>
+          <w:highlight w:val="red"/>
+          <w:lang w:val="en-US"/>
+        </w:rPr>
+      </w:pPr>
+      <w:r>
+        <w:rPr>
+          <w:w w:val="95"/>
+          <w:highlight w:val="red"/>
+          <w:lang w:val="en-US"/>
+        </w:rPr>
+        <w:t>What are the major and critical steps in the scripts? Explain any important calculations, or lines of code?</w:t>
+      </w:r>
+    </w:p>
+    <w:p>
+      <w:pPr>
+        <w:jc w:val="both"/>
+        <w:rPr>
+          <w:w w:val="95"/>
+          <w:lang w:val="en-US"/>
+        </w:rPr>
+      </w:pPr>
+      <w:r>
+        <w:rPr>
+          <w:w w:val="95"/>
+          <w:highlight w:val="red"/>
+          <w:lang w:val="en-US"/>
+        </w:rPr>
+        <w:t>Write only pseudo code, or in descriptive brief words.</w:t>
+      </w:r>
+    </w:p>
+    <w:p>
+      <w:pPr>
+        <w:jc w:val="both"/>
+        <w:rPr>
+          <w:lang w:val="en-US"/>
+        </w:rPr>
+      </w:pPr>
+    </w:p>
+    <w:p>
+      <w:pPr>
+        <w:pStyle w:val="Overskrift1"/>
+        <w:ind w:left="0" w:firstLine="0"/>
+        <w:jc w:val="both"/>
+      </w:pPr>
+      <w:r>
+        <w:t>6    EXPERIMENTAL EVALUATION</w:t>
+      </w:r>
+    </w:p>
+    <w:p>
+      <w:pPr>
+        <w:jc w:val="both"/>
+        <w:rPr>
           <w:lang w:val="en-US"/>
         </w:rPr>
       </w:pPr>
@@ -6078,7 +10865,23 @@
           <w:highlight w:val="red"/>
           <w:lang w:val="en-US"/>
         </w:rPr>
-        <w:t>Now explain the result with nice plots? And comment them? What can we say about the result? Are we satisfied and what could be done better in the future?</w:t>
+        <w:t xml:space="preserve">Now explain the result with nice </w:t>
+      </w:r>
+      <w:proofErr w:type="gramStart"/>
+      <w:r>
+        <w:rPr>
+          <w:highlight w:val="red"/>
+          <w:lang w:val="en-US"/>
+        </w:rPr>
+        <w:t>plots?</w:t>
+      </w:r>
+      <w:proofErr w:type="gramEnd"/>
+      <w:r>
+        <w:rPr>
+          <w:highlight w:val="red"/>
+          <w:lang w:val="en-US"/>
+        </w:rPr>
+        <w:t xml:space="preserve"> And comment them? What can we say about the result? Are we satisfied and what could be done better in the future?</w:t>
       </w:r>
     </w:p>
     <w:p>
@@ -6254,95 +11057,9 @@
     </w:lvl>
   </w:abstractNum>
   <w:abstractNum w:abstractNumId="1" w15:restartNumberingAfterBreak="0">
-    <w:nsid w:val="1E794DE3"/>
+    <w:nsid w:val="1A9F02B5"/>
     <w:multiLevelType w:val="hybridMultilevel"/>
-    <w:tmpl w:val="7E063196"/>
-    <w:lvl w:ilvl="0" w:tplc="04140015">
-      <w:start w:val="1"/>
-      <w:numFmt w:val="upperLetter"/>
-      <w:lvlText w:val="%1."/>
-      <w:lvlJc w:val="left"/>
-      <w:pPr>
-        <w:ind w:left="720" w:hanging="360"/>
-      </w:pPr>
-    </w:lvl>
-    <w:lvl w:ilvl="1" w:tplc="04140019" w:tentative="1">
-      <w:start w:val="1"/>
-      <w:numFmt w:val="lowerLetter"/>
-      <w:lvlText w:val="%2."/>
-      <w:lvlJc w:val="left"/>
-      <w:pPr>
-        <w:ind w:left="1440" w:hanging="360"/>
-      </w:pPr>
-    </w:lvl>
-    <w:lvl w:ilvl="2" w:tplc="0414001B" w:tentative="1">
-      <w:start w:val="1"/>
-      <w:numFmt w:val="lowerRoman"/>
-      <w:lvlText w:val="%3."/>
-      <w:lvlJc w:val="right"/>
-      <w:pPr>
-        <w:ind w:left="2160" w:hanging="180"/>
-      </w:pPr>
-    </w:lvl>
-    <w:lvl w:ilvl="3" w:tplc="0414000F" w:tentative="1">
-      <w:start w:val="1"/>
-      <w:numFmt w:val="decimal"/>
-      <w:lvlText w:val="%4."/>
-      <w:lvlJc w:val="left"/>
-      <w:pPr>
-        <w:ind w:left="2880" w:hanging="360"/>
-      </w:pPr>
-    </w:lvl>
-    <w:lvl w:ilvl="4" w:tplc="04140019" w:tentative="1">
-      <w:start w:val="1"/>
-      <w:numFmt w:val="lowerLetter"/>
-      <w:lvlText w:val="%5."/>
-      <w:lvlJc w:val="left"/>
-      <w:pPr>
-        <w:ind w:left="3600" w:hanging="360"/>
-      </w:pPr>
-    </w:lvl>
-    <w:lvl w:ilvl="5" w:tplc="0414001B" w:tentative="1">
-      <w:start w:val="1"/>
-      <w:numFmt w:val="lowerRoman"/>
-      <w:lvlText w:val="%6."/>
-      <w:lvlJc w:val="right"/>
-      <w:pPr>
-        <w:ind w:left="4320" w:hanging="180"/>
-      </w:pPr>
-    </w:lvl>
-    <w:lvl w:ilvl="6" w:tplc="0414000F" w:tentative="1">
-      <w:start w:val="1"/>
-      <w:numFmt w:val="decimal"/>
-      <w:lvlText w:val="%7."/>
-      <w:lvlJc w:val="left"/>
-      <w:pPr>
-        <w:ind w:left="5040" w:hanging="360"/>
-      </w:pPr>
-    </w:lvl>
-    <w:lvl w:ilvl="7" w:tplc="04140019" w:tentative="1">
-      <w:start w:val="1"/>
-      <w:numFmt w:val="lowerLetter"/>
-      <w:lvlText w:val="%8."/>
-      <w:lvlJc w:val="left"/>
-      <w:pPr>
-        <w:ind w:left="5760" w:hanging="360"/>
-      </w:pPr>
-    </w:lvl>
-    <w:lvl w:ilvl="8" w:tplc="0414001B" w:tentative="1">
-      <w:start w:val="1"/>
-      <w:numFmt w:val="lowerRoman"/>
-      <w:lvlText w:val="%9."/>
-      <w:lvlJc w:val="right"/>
-      <w:pPr>
-        <w:ind w:left="6480" w:hanging="180"/>
-      </w:pPr>
-    </w:lvl>
-  </w:abstractNum>
-  <w:abstractNum w:abstractNumId="2" w15:restartNumberingAfterBreak="0">
-    <w:nsid w:val="2F9356FC"/>
-    <w:multiLevelType w:val="hybridMultilevel"/>
-    <w:tmpl w:val="8F9E08AE"/>
+    <w:tmpl w:val="F1000EAE"/>
     <w:lvl w:ilvl="0" w:tplc="04140001">
       <w:start w:val="1"/>
       <w:numFmt w:val="bullet"/>
@@ -6452,7 +11169,206 @@
       </w:rPr>
     </w:lvl>
   </w:abstractNum>
+  <w:abstractNum w:abstractNumId="2" w15:restartNumberingAfterBreak="0">
+    <w:nsid w:val="1E794DE3"/>
+    <w:multiLevelType w:val="hybridMultilevel"/>
+    <w:tmpl w:val="7E063196"/>
+    <w:lvl w:ilvl="0" w:tplc="04140015">
+      <w:start w:val="1"/>
+      <w:numFmt w:val="upperLetter"/>
+      <w:lvlText w:val="%1."/>
+      <w:lvlJc w:val="left"/>
+      <w:pPr>
+        <w:ind w:left="720" w:hanging="360"/>
+      </w:pPr>
+    </w:lvl>
+    <w:lvl w:ilvl="1" w:tplc="04140019" w:tentative="1">
+      <w:start w:val="1"/>
+      <w:numFmt w:val="lowerLetter"/>
+      <w:lvlText w:val="%2."/>
+      <w:lvlJc w:val="left"/>
+      <w:pPr>
+        <w:ind w:left="1440" w:hanging="360"/>
+      </w:pPr>
+    </w:lvl>
+    <w:lvl w:ilvl="2" w:tplc="0414001B" w:tentative="1">
+      <w:start w:val="1"/>
+      <w:numFmt w:val="lowerRoman"/>
+      <w:lvlText w:val="%3."/>
+      <w:lvlJc w:val="right"/>
+      <w:pPr>
+        <w:ind w:left="2160" w:hanging="180"/>
+      </w:pPr>
+    </w:lvl>
+    <w:lvl w:ilvl="3" w:tplc="0414000F" w:tentative="1">
+      <w:start w:val="1"/>
+      <w:numFmt w:val="decimal"/>
+      <w:lvlText w:val="%4."/>
+      <w:lvlJc w:val="left"/>
+      <w:pPr>
+        <w:ind w:left="2880" w:hanging="360"/>
+      </w:pPr>
+    </w:lvl>
+    <w:lvl w:ilvl="4" w:tplc="04140019" w:tentative="1">
+      <w:start w:val="1"/>
+      <w:numFmt w:val="lowerLetter"/>
+      <w:lvlText w:val="%5."/>
+      <w:lvlJc w:val="left"/>
+      <w:pPr>
+        <w:ind w:left="3600" w:hanging="360"/>
+      </w:pPr>
+    </w:lvl>
+    <w:lvl w:ilvl="5" w:tplc="0414001B" w:tentative="1">
+      <w:start w:val="1"/>
+      <w:numFmt w:val="lowerRoman"/>
+      <w:lvlText w:val="%6."/>
+      <w:lvlJc w:val="right"/>
+      <w:pPr>
+        <w:ind w:left="4320" w:hanging="180"/>
+      </w:pPr>
+    </w:lvl>
+    <w:lvl w:ilvl="6" w:tplc="0414000F" w:tentative="1">
+      <w:start w:val="1"/>
+      <w:numFmt w:val="decimal"/>
+      <w:lvlText w:val="%7."/>
+      <w:lvlJc w:val="left"/>
+      <w:pPr>
+        <w:ind w:left="5040" w:hanging="360"/>
+      </w:pPr>
+    </w:lvl>
+    <w:lvl w:ilvl="7" w:tplc="04140019" w:tentative="1">
+      <w:start w:val="1"/>
+      <w:numFmt w:val="lowerLetter"/>
+      <w:lvlText w:val="%8."/>
+      <w:lvlJc w:val="left"/>
+      <w:pPr>
+        <w:ind w:left="5760" w:hanging="360"/>
+      </w:pPr>
+    </w:lvl>
+    <w:lvl w:ilvl="8" w:tplc="0414001B" w:tentative="1">
+      <w:start w:val="1"/>
+      <w:numFmt w:val="lowerRoman"/>
+      <w:lvlText w:val="%9."/>
+      <w:lvlJc w:val="right"/>
+      <w:pPr>
+        <w:ind w:left="6480" w:hanging="180"/>
+      </w:pPr>
+    </w:lvl>
+  </w:abstractNum>
   <w:abstractNum w:abstractNumId="3" w15:restartNumberingAfterBreak="0">
+    <w:nsid w:val="2F9356FC"/>
+    <w:multiLevelType w:val="hybridMultilevel"/>
+    <w:tmpl w:val="8F9E08AE"/>
+    <w:lvl w:ilvl="0" w:tplc="04140001">
+      <w:start w:val="1"/>
+      <w:numFmt w:val="bullet"/>
+      <w:lvlText w:val=""/>
+      <w:lvlJc w:val="left"/>
+      <w:pPr>
+        <w:ind w:left="720" w:hanging="360"/>
+      </w:pPr>
+      <w:rPr>
+        <w:rFonts w:ascii="Symbol" w:hAnsi="Symbol" w:hint="default"/>
+      </w:rPr>
+    </w:lvl>
+    <w:lvl w:ilvl="1" w:tplc="04140003" w:tentative="1">
+      <w:start w:val="1"/>
+      <w:numFmt w:val="bullet"/>
+      <w:lvlText w:val="o"/>
+      <w:lvlJc w:val="left"/>
+      <w:pPr>
+        <w:ind w:left="1440" w:hanging="360"/>
+      </w:pPr>
+      <w:rPr>
+        <w:rFonts w:ascii="Courier New" w:hAnsi="Courier New" w:cs="Courier New" w:hint="default"/>
+      </w:rPr>
+    </w:lvl>
+    <w:lvl w:ilvl="2" w:tplc="04140005" w:tentative="1">
+      <w:start w:val="1"/>
+      <w:numFmt w:val="bullet"/>
+      <w:lvlText w:val=""/>
+      <w:lvlJc w:val="left"/>
+      <w:pPr>
+        <w:ind w:left="2160" w:hanging="360"/>
+      </w:pPr>
+      <w:rPr>
+        <w:rFonts w:ascii="Wingdings" w:hAnsi="Wingdings" w:hint="default"/>
+      </w:rPr>
+    </w:lvl>
+    <w:lvl w:ilvl="3" w:tplc="04140001" w:tentative="1">
+      <w:start w:val="1"/>
+      <w:numFmt w:val="bullet"/>
+      <w:lvlText w:val=""/>
+      <w:lvlJc w:val="left"/>
+      <w:pPr>
+        <w:ind w:left="2880" w:hanging="360"/>
+      </w:pPr>
+      <w:rPr>
+        <w:rFonts w:ascii="Symbol" w:hAnsi="Symbol" w:hint="default"/>
+      </w:rPr>
+    </w:lvl>
+    <w:lvl w:ilvl="4" w:tplc="04140003" w:tentative="1">
+      <w:start w:val="1"/>
+      <w:numFmt w:val="bullet"/>
+      <w:lvlText w:val="o"/>
+      <w:lvlJc w:val="left"/>
+      <w:pPr>
+        <w:ind w:left="3600" w:hanging="360"/>
+      </w:pPr>
+      <w:rPr>
+        <w:rFonts w:ascii="Courier New" w:hAnsi="Courier New" w:cs="Courier New" w:hint="default"/>
+      </w:rPr>
+    </w:lvl>
+    <w:lvl w:ilvl="5" w:tplc="04140005" w:tentative="1">
+      <w:start w:val="1"/>
+      <w:numFmt w:val="bullet"/>
+      <w:lvlText w:val=""/>
+      <w:lvlJc w:val="left"/>
+      <w:pPr>
+        <w:ind w:left="4320" w:hanging="360"/>
+      </w:pPr>
+      <w:rPr>
+        <w:rFonts w:ascii="Wingdings" w:hAnsi="Wingdings" w:hint="default"/>
+      </w:rPr>
+    </w:lvl>
+    <w:lvl w:ilvl="6" w:tplc="04140001" w:tentative="1">
+      <w:start w:val="1"/>
+      <w:numFmt w:val="bullet"/>
+      <w:lvlText w:val=""/>
+      <w:lvlJc w:val="left"/>
+      <w:pPr>
+        <w:ind w:left="5040" w:hanging="360"/>
+      </w:pPr>
+      <w:rPr>
+        <w:rFonts w:ascii="Symbol" w:hAnsi="Symbol" w:hint="default"/>
+      </w:rPr>
+    </w:lvl>
+    <w:lvl w:ilvl="7" w:tplc="04140003" w:tentative="1">
+      <w:start w:val="1"/>
+      <w:numFmt w:val="bullet"/>
+      <w:lvlText w:val="o"/>
+      <w:lvlJc w:val="left"/>
+      <w:pPr>
+        <w:ind w:left="5760" w:hanging="360"/>
+      </w:pPr>
+      <w:rPr>
+        <w:rFonts w:ascii="Courier New" w:hAnsi="Courier New" w:cs="Courier New" w:hint="default"/>
+      </w:rPr>
+    </w:lvl>
+    <w:lvl w:ilvl="8" w:tplc="04140005" w:tentative="1">
+      <w:start w:val="1"/>
+      <w:numFmt w:val="bullet"/>
+      <w:lvlText w:val=""/>
+      <w:lvlJc w:val="left"/>
+      <w:pPr>
+        <w:ind w:left="6480" w:hanging="360"/>
+      </w:pPr>
+      <w:rPr>
+        <w:rFonts w:ascii="Wingdings" w:hAnsi="Wingdings" w:hint="default"/>
+      </w:rPr>
+    </w:lvl>
+  </w:abstractNum>
+  <w:abstractNum w:abstractNumId="4" w15:restartNumberingAfterBreak="0">
     <w:nsid w:val="36CD0343"/>
     <w:multiLevelType w:val="hybridMultilevel"/>
     <w:tmpl w:val="3BDA8A88"/>
@@ -6565,7 +11481,7 @@
       </w:rPr>
     </w:lvl>
   </w:abstractNum>
-  <w:abstractNum w:abstractNumId="4" w15:restartNumberingAfterBreak="0">
+  <w:abstractNum w:abstractNumId="5" w15:restartNumberingAfterBreak="0">
     <w:nsid w:val="4A2E0109"/>
     <w:multiLevelType w:val="hybridMultilevel"/>
     <w:tmpl w:val="55EE1496"/>
@@ -6654,7 +11570,120 @@
       </w:pPr>
     </w:lvl>
   </w:abstractNum>
-  <w:abstractNum w:abstractNumId="5" w15:restartNumberingAfterBreak="0">
+  <w:abstractNum w:abstractNumId="6" w15:restartNumberingAfterBreak="0">
+    <w:nsid w:val="4E62417E"/>
+    <w:multiLevelType w:val="hybridMultilevel"/>
+    <w:tmpl w:val="77B6E092"/>
+    <w:lvl w:ilvl="0" w:tplc="F8544034">
+      <w:start w:val="4"/>
+      <w:numFmt w:val="bullet"/>
+      <w:lvlText w:val="-"/>
+      <w:lvlJc w:val="left"/>
+      <w:pPr>
+        <w:ind w:left="1065" w:hanging="360"/>
+      </w:pPr>
+      <w:rPr>
+        <w:rFonts w:ascii="Calibri" w:eastAsiaTheme="minorHAnsi" w:hAnsi="Calibri" w:cs="Calibri" w:hint="default"/>
+      </w:rPr>
+    </w:lvl>
+    <w:lvl w:ilvl="1" w:tplc="04140003" w:tentative="1">
+      <w:start w:val="1"/>
+      <w:numFmt w:val="bullet"/>
+      <w:lvlText w:val="o"/>
+      <w:lvlJc w:val="left"/>
+      <w:pPr>
+        <w:ind w:left="1785" w:hanging="360"/>
+      </w:pPr>
+      <w:rPr>
+        <w:rFonts w:ascii="Courier New" w:hAnsi="Courier New" w:cs="Courier New" w:hint="default"/>
+      </w:rPr>
+    </w:lvl>
+    <w:lvl w:ilvl="2" w:tplc="04140005" w:tentative="1">
+      <w:start w:val="1"/>
+      <w:numFmt w:val="bullet"/>
+      <w:lvlText w:val=""/>
+      <w:lvlJc w:val="left"/>
+      <w:pPr>
+        <w:ind w:left="2505" w:hanging="360"/>
+      </w:pPr>
+      <w:rPr>
+        <w:rFonts w:ascii="Wingdings" w:hAnsi="Wingdings" w:hint="default"/>
+      </w:rPr>
+    </w:lvl>
+    <w:lvl w:ilvl="3" w:tplc="04140001" w:tentative="1">
+      <w:start w:val="1"/>
+      <w:numFmt w:val="bullet"/>
+      <w:lvlText w:val=""/>
+      <w:lvlJc w:val="left"/>
+      <w:pPr>
+        <w:ind w:left="3225" w:hanging="360"/>
+      </w:pPr>
+      <w:rPr>
+        <w:rFonts w:ascii="Symbol" w:hAnsi="Symbol" w:hint="default"/>
+      </w:rPr>
+    </w:lvl>
+    <w:lvl w:ilvl="4" w:tplc="04140003" w:tentative="1">
+      <w:start w:val="1"/>
+      <w:numFmt w:val="bullet"/>
+      <w:lvlText w:val="o"/>
+      <w:lvlJc w:val="left"/>
+      <w:pPr>
+        <w:ind w:left="3945" w:hanging="360"/>
+      </w:pPr>
+      <w:rPr>
+        <w:rFonts w:ascii="Courier New" w:hAnsi="Courier New" w:cs="Courier New" w:hint="default"/>
+      </w:rPr>
+    </w:lvl>
+    <w:lvl w:ilvl="5" w:tplc="04140005" w:tentative="1">
+      <w:start w:val="1"/>
+      <w:numFmt w:val="bullet"/>
+      <w:lvlText w:val=""/>
+      <w:lvlJc w:val="left"/>
+      <w:pPr>
+        <w:ind w:left="4665" w:hanging="360"/>
+      </w:pPr>
+      <w:rPr>
+        <w:rFonts w:ascii="Wingdings" w:hAnsi="Wingdings" w:hint="default"/>
+      </w:rPr>
+    </w:lvl>
+    <w:lvl w:ilvl="6" w:tplc="04140001" w:tentative="1">
+      <w:start w:val="1"/>
+      <w:numFmt w:val="bullet"/>
+      <w:lvlText w:val=""/>
+      <w:lvlJc w:val="left"/>
+      <w:pPr>
+        <w:ind w:left="5385" w:hanging="360"/>
+      </w:pPr>
+      <w:rPr>
+        <w:rFonts w:ascii="Symbol" w:hAnsi="Symbol" w:hint="default"/>
+      </w:rPr>
+    </w:lvl>
+    <w:lvl w:ilvl="7" w:tplc="04140003" w:tentative="1">
+      <w:start w:val="1"/>
+      <w:numFmt w:val="bullet"/>
+      <w:lvlText w:val="o"/>
+      <w:lvlJc w:val="left"/>
+      <w:pPr>
+        <w:ind w:left="6105" w:hanging="360"/>
+      </w:pPr>
+      <w:rPr>
+        <w:rFonts w:ascii="Courier New" w:hAnsi="Courier New" w:cs="Courier New" w:hint="default"/>
+      </w:rPr>
+    </w:lvl>
+    <w:lvl w:ilvl="8" w:tplc="04140005" w:tentative="1">
+      <w:start w:val="1"/>
+      <w:numFmt w:val="bullet"/>
+      <w:lvlText w:val=""/>
+      <w:lvlJc w:val="left"/>
+      <w:pPr>
+        <w:ind w:left="6825" w:hanging="360"/>
+      </w:pPr>
+      <w:rPr>
+        <w:rFonts w:ascii="Wingdings" w:hAnsi="Wingdings" w:hint="default"/>
+      </w:rPr>
+    </w:lvl>
+  </w:abstractNum>
+  <w:abstractNum w:abstractNumId="7" w15:restartNumberingAfterBreak="0">
     <w:nsid w:val="68137B19"/>
     <w:multiLevelType w:val="multilevel"/>
     <w:tmpl w:val="6BE253AC"/>
@@ -6767,7 +11796,7 @@
       </w:rPr>
     </w:lvl>
   </w:abstractNum>
-  <w:abstractNum w:abstractNumId="6" w15:restartNumberingAfterBreak="0">
+  <w:abstractNum w:abstractNumId="8" w15:restartNumberingAfterBreak="0">
     <w:nsid w:val="7D2C5F95"/>
     <w:multiLevelType w:val="hybridMultilevel"/>
     <w:tmpl w:val="A8CAF514"/>
@@ -6880,7 +11909,7 @@
       </w:rPr>
     </w:lvl>
   </w:abstractNum>
-  <w:abstractNum w:abstractNumId="7" w15:restartNumberingAfterBreak="0">
+  <w:abstractNum w:abstractNumId="9" w15:restartNumberingAfterBreak="0">
     <w:nsid w:val="7FFA785E"/>
     <w:multiLevelType w:val="hybridMultilevel"/>
     <w:tmpl w:val="2384EE9C"/>
@@ -6994,28 +12023,34 @@
     </w:lvl>
   </w:abstractNum>
   <w:num w:numId="1">
-    <w:abstractNumId w:val="1"/>
+    <w:abstractNumId w:val="2"/>
   </w:num>
   <w:num w:numId="2">
-    <w:abstractNumId w:val="5"/>
+    <w:abstractNumId w:val="7"/>
   </w:num>
   <w:num w:numId="3">
-    <w:abstractNumId w:val="4"/>
+    <w:abstractNumId w:val="5"/>
   </w:num>
   <w:num w:numId="4">
     <w:abstractNumId w:val="0"/>
   </w:num>
   <w:num w:numId="5">
-    <w:abstractNumId w:val="6"/>
+    <w:abstractNumId w:val="8"/>
   </w:num>
   <w:num w:numId="6">
+    <w:abstractNumId w:val="4"/>
+  </w:num>
+  <w:num w:numId="7">
     <w:abstractNumId w:val="3"/>
   </w:num>
-  <w:num w:numId="7">
-    <w:abstractNumId w:val="2"/>
+  <w:num w:numId="8">
+    <w:abstractNumId w:val="9"/>
   </w:num>
-  <w:num w:numId="8">
-    <w:abstractNumId w:val="7"/>
+  <w:num w:numId="9">
+    <w:abstractNumId w:val="1"/>
+  </w:num>
+  <w:num w:numId="10">
+    <w:abstractNumId w:val="6"/>
   </w:num>
 </w:numbering>
 </file>
@@ -7833,21 +12868,6 @@
 </file>
 
 <file path=customXml/item1.xml><?xml version="1.0" encoding="utf-8"?>
-<p:properties xmlns:p="http://schemas.microsoft.com/office/2006/metadata/properties" xmlns:xsi="http://www.w3.org/2001/XMLSchema-instance" xmlns:pc="http://schemas.microsoft.com/office/infopath/2007/PartnerControls">
-  <documentManagement/>
-</p:properties>
-</file>
-
-<file path=customXml/item2.xml><?xml version="1.0" encoding="utf-8"?>
-<?mso-contentType ?>
-<FormTemplates xmlns="http://schemas.microsoft.com/sharepoint/v3/contenttype/forms">
-  <Display>DocumentLibraryForm</Display>
-  <Edit>DocumentLibraryForm</Edit>
-  <New>DocumentLibraryForm</New>
-</FormTemplates>
-</file>
-
-<file path=customXml/item3.xml><?xml version="1.0" encoding="utf-8"?>
 <ct:contentTypeSchema xmlns:ct="http://schemas.microsoft.com/office/2006/metadata/contentType" xmlns:ma="http://schemas.microsoft.com/office/2006/metadata/properties/metaAttributes" ct:_="" ma:_="" ma:contentTypeName="Document" ma:contentTypeID="0x01010022BDC08C996BA64EB87B1F9B9E2C5DF9" ma:contentTypeVersion="0" ma:contentTypeDescription="Create a new document." ma:contentTypeScope="" ma:versionID="983ecd8c2420168fc0e75eac09cc5a51">
   <xsd:schema xmlns:xsd="http://www.w3.org/2001/XMLSchema" xmlns:xs="http://www.w3.org/2001/XMLSchema" xmlns:p="http://schemas.microsoft.com/office/2006/metadata/properties" targetNamespace="http://schemas.microsoft.com/office/2006/metadata/properties" ma:root="true" ma:fieldsID="f7b87b282e0ca2ca422e86c7cda57e4f">
     <xsd:element name="properties">
@@ -7961,28 +12981,26 @@
 </ct:contentTypeSchema>
 </file>
 
+<file path=customXml/item2.xml><?xml version="1.0" encoding="utf-8"?>
+<?mso-contentType ?>
+<FormTemplates xmlns="http://schemas.microsoft.com/sharepoint/v3/contenttype/forms">
+  <Display>DocumentLibraryForm</Display>
+  <Edit>DocumentLibraryForm</Edit>
+  <New>DocumentLibraryForm</New>
+</FormTemplates>
+</file>
+
+<file path=customXml/item3.xml><?xml version="1.0" encoding="utf-8"?>
+<p:properties xmlns:p="http://schemas.microsoft.com/office/2006/metadata/properties" xmlns:xsi="http://www.w3.org/2001/XMLSchema-instance" xmlns:pc="http://schemas.microsoft.com/office/infopath/2007/PartnerControls">
+  <documentManagement/>
+</p:properties>
+</file>
+
 <file path=customXml/item4.xml><?xml version="1.0" encoding="utf-8"?>
 <b:Sources xmlns:b="http://schemas.openxmlformats.org/officeDocument/2006/bibliography" xmlns="http://schemas.openxmlformats.org/officeDocument/2006/bibliography" SelectedStyle="\APASixthEditionOfficeOnline.xsl" StyleName="APA" Version="6"/>
 </file>
 
 <file path=customXml/itemProps1.xml><?xml version="1.0" encoding="utf-8"?>
-<ds:datastoreItem xmlns:ds="http://schemas.openxmlformats.org/officeDocument/2006/customXml" ds:itemID="{37F9872E-BAC5-4F49-8588-EB819C97400E}">
-  <ds:schemaRefs>
-    <ds:schemaRef ds:uri="http://schemas.microsoft.com/office/2006/metadata/properties"/>
-    <ds:schemaRef ds:uri="http://schemas.microsoft.com/office/infopath/2007/PartnerControls"/>
-  </ds:schemaRefs>
-</ds:datastoreItem>
-</file>
-
-<file path=customXml/itemProps2.xml><?xml version="1.0" encoding="utf-8"?>
-<ds:datastoreItem xmlns:ds="http://schemas.openxmlformats.org/officeDocument/2006/customXml" ds:itemID="{8EEDAC00-1A45-40B1-A2FC-54E65749DDB7}">
-  <ds:schemaRefs>
-    <ds:schemaRef ds:uri="http://schemas.microsoft.com/sharepoint/v3/contenttype/forms"/>
-  </ds:schemaRefs>
-</ds:datastoreItem>
-</file>
-
-<file path=customXml/itemProps3.xml><?xml version="1.0" encoding="utf-8"?>
 <ds:datastoreItem xmlns:ds="http://schemas.openxmlformats.org/officeDocument/2006/customXml" ds:itemID="{E22B7B99-03A4-4F0D-9605-843CA6C095CB}">
   <ds:schemaRefs>
     <ds:schemaRef ds:uri="http://schemas.microsoft.com/office/2006/metadata/contentType"/>
@@ -7998,8 +13016,25 @@
 </ds:datastoreItem>
 </file>
 
+<file path=customXml/itemProps2.xml><?xml version="1.0" encoding="utf-8"?>
+<ds:datastoreItem xmlns:ds="http://schemas.openxmlformats.org/officeDocument/2006/customXml" ds:itemID="{8EEDAC00-1A45-40B1-A2FC-54E65749DDB7}">
+  <ds:schemaRefs>
+    <ds:schemaRef ds:uri="http://schemas.microsoft.com/sharepoint/v3/contenttype/forms"/>
+  </ds:schemaRefs>
+</ds:datastoreItem>
+</file>
+
+<file path=customXml/itemProps3.xml><?xml version="1.0" encoding="utf-8"?>
+<ds:datastoreItem xmlns:ds="http://schemas.openxmlformats.org/officeDocument/2006/customXml" ds:itemID="{37F9872E-BAC5-4F49-8588-EB819C97400E}">
+  <ds:schemaRefs>
+    <ds:schemaRef ds:uri="http://schemas.microsoft.com/office/2006/metadata/properties"/>
+    <ds:schemaRef ds:uri="http://schemas.microsoft.com/office/infopath/2007/PartnerControls"/>
+  </ds:schemaRefs>
+</ds:datastoreItem>
+</file>
+
 <file path=customXml/itemProps4.xml><?xml version="1.0" encoding="utf-8"?>
-<ds:datastoreItem xmlns:ds="http://schemas.openxmlformats.org/officeDocument/2006/customXml" ds:itemID="{E631C137-0B43-477B-93FB-7D3EA0ACCDC9}">
+<ds:datastoreItem xmlns:ds="http://schemas.openxmlformats.org/officeDocument/2006/customXml" ds:itemID="{485EC17C-C3E7-4791-BB8A-9506E1C26355}">
   <ds:schemaRefs>
     <ds:schemaRef ds:uri="http://schemas.openxmlformats.org/officeDocument/2006/bibliography"/>
   </ds:schemaRefs>

--- a/files/Report/project_report.docx
+++ b/files/Report/project_report.docx
@@ -26,7 +26,6 @@
         </w:rPr>
         <w:t xml:space="preserve">Air Traffic scaling, delay- analysis and prediction using </w:t>
       </w:r>
-      <w:proofErr w:type="spellStart"/>
       <w:r>
         <w:rPr>
           <w:rFonts w:ascii="Tahoma" w:hAnsi="Tahoma" w:cs="Tahoma"/>
@@ -69,19 +68,7 @@
           <w:szCs w:val="34"/>
           <w:lang w:val="en-US"/>
         </w:rPr>
-        <w:t>park</w:t>
-      </w:r>
-      <w:proofErr w:type="spellEnd"/>
-      <w:r>
-        <w:rPr>
-          <w:rFonts w:ascii="Tahoma" w:hAnsi="Tahoma" w:cs="Tahoma"/>
-          <w:b/>
-          <w:bCs/>
-          <w:sz w:val="34"/>
-          <w:szCs w:val="34"/>
-          <w:lang w:val="en-US"/>
-        </w:rPr>
-        <w:t xml:space="preserve"> on Hadoop Cluster</w:t>
+        <w:t>park on Hadoop Cluster</w:t>
       </w:r>
     </w:p>
     <w:p>
@@ -446,7 +433,7 @@
           <w:shd w:val="clear" w:color="auto" w:fill="FFFFFF"/>
           <w:lang w:val="en-US"/>
         </w:rPr>
-        <w:t xml:space="preserve">3.5% in the next two decades. This growth raises big questions </w:t>
+        <w:t xml:space="preserve">3.5% in the next </w:t>
       </w:r>
       <w:r>
         <w:rPr>
@@ -455,7 +442,7 @@
           <w:shd w:val="clear" w:color="auto" w:fill="FFFFFF"/>
           <w:lang w:val="en-US"/>
         </w:rPr>
-        <w:t>on</w:t>
+        <w:t>2</w:t>
       </w:r>
       <w:r>
         <w:rPr>
@@ -464,7 +451,7 @@
           <w:shd w:val="clear" w:color="auto" w:fill="FFFFFF"/>
           <w:lang w:val="en-US"/>
         </w:rPr>
-        <w:t xml:space="preserve"> how to gather, store, analyze and use the data generated from the those flying cities in the sky.</w:t>
+        <w:t xml:space="preserve"> decades</w:t>
       </w:r>
       <w:r>
         <w:rPr>
@@ -473,7 +460,7 @@
           <w:shd w:val="clear" w:color="auto" w:fill="FFFFFF"/>
           <w:lang w:val="en-US"/>
         </w:rPr>
-        <w:t xml:space="preserve"> In this research we </w:t>
+        <w:t xml:space="preserve"> (IATA, 2018)</w:t>
       </w:r>
       <w:r>
         <w:rPr>
@@ -482,7 +469,7 @@
           <w:shd w:val="clear" w:color="auto" w:fill="FFFFFF"/>
           <w:lang w:val="en-US"/>
         </w:rPr>
-        <w:t xml:space="preserve">start by </w:t>
+        <w:t xml:space="preserve">. This growth raises big questions </w:t>
       </w:r>
       <w:r>
         <w:rPr>
@@ -491,7 +478,7 @@
           <w:shd w:val="clear" w:color="auto" w:fill="FFFFFF"/>
           <w:lang w:val="en-US"/>
         </w:rPr>
-        <w:t>us</w:t>
+        <w:t>on</w:t>
       </w:r>
       <w:r>
         <w:rPr>
@@ -500,7 +487,7 @@
           <w:shd w:val="clear" w:color="auto" w:fill="FFFFFF"/>
           <w:lang w:val="en-US"/>
         </w:rPr>
-        <w:t>ing</w:t>
+        <w:t xml:space="preserve"> how to gather, store, analyze and use the data generated from those flying cities in the sky.</w:t>
       </w:r>
       <w:r>
         <w:rPr>
@@ -509,7 +496,7 @@
           <w:shd w:val="clear" w:color="auto" w:fill="FFFFFF"/>
           <w:lang w:val="en-US"/>
         </w:rPr>
-        <w:t xml:space="preserve"> flight route information to produce a scalable and realistic simulation model,  and</w:t>
+        <w:t xml:space="preserve"> In this research we </w:t>
       </w:r>
       <w:r>
         <w:rPr>
@@ -518,7 +505,7 @@
           <w:shd w:val="clear" w:color="auto" w:fill="FFFFFF"/>
           <w:lang w:val="en-US"/>
         </w:rPr>
-        <w:t xml:space="preserve"> </w:t>
+        <w:t xml:space="preserve">start by </w:t>
       </w:r>
       <w:r>
         <w:rPr>
@@ -527,7 +514,97 @@
           <w:shd w:val="clear" w:color="auto" w:fill="FFFFFF"/>
           <w:lang w:val="en-US"/>
         </w:rPr>
-        <w:t>in the second phase we analyze the delay distribution and then put some machine learning algorithms under test so we can have a better scientific foundation on what machine learning algorithm can produce better and more accurate prediction on flight delays.</w:t>
+        <w:t>us</w:t>
+      </w:r>
+      <w:r>
+        <w:rPr>
+          <w:rFonts w:ascii="Times New Roman" w:hAnsi="Times New Roman" w:cs="Times New Roman"/>
+          <w:color w:val="1A1A1A"/>
+          <w:shd w:val="clear" w:color="auto" w:fill="FFFFFF"/>
+          <w:lang w:val="en-US"/>
+        </w:rPr>
+        <w:t>ing</w:t>
+      </w:r>
+      <w:r>
+        <w:rPr>
+          <w:rFonts w:ascii="Times New Roman" w:hAnsi="Times New Roman" w:cs="Times New Roman"/>
+          <w:color w:val="1A1A1A"/>
+          <w:shd w:val="clear" w:color="auto" w:fill="FFFFFF"/>
+          <w:lang w:val="en-US"/>
+        </w:rPr>
+        <w:t xml:space="preserve"> flight route information to produce a scalable and realistic simulation model</w:t>
+      </w:r>
+      <w:r>
+        <w:rPr>
+          <w:rFonts w:ascii="Times New Roman" w:hAnsi="Times New Roman" w:cs="Times New Roman"/>
+          <w:color w:val="1A1A1A"/>
+          <w:shd w:val="clear" w:color="auto" w:fill="FFFFFF"/>
+          <w:lang w:val="en-US"/>
+        </w:rPr>
+        <w:t xml:space="preserve"> for air traffic</w:t>
+      </w:r>
+      <w:r>
+        <w:rPr>
+          <w:rFonts w:ascii="Times New Roman" w:hAnsi="Times New Roman" w:cs="Times New Roman"/>
+          <w:color w:val="1A1A1A"/>
+          <w:shd w:val="clear" w:color="auto" w:fill="FFFFFF"/>
+          <w:lang w:val="en-US"/>
+        </w:rPr>
+        <w:t>,  and</w:t>
+      </w:r>
+      <w:r>
+        <w:rPr>
+          <w:rFonts w:ascii="Times New Roman" w:hAnsi="Times New Roman" w:cs="Times New Roman"/>
+          <w:color w:val="1A1A1A"/>
+          <w:shd w:val="clear" w:color="auto" w:fill="FFFFFF"/>
+          <w:lang w:val="en-US"/>
+        </w:rPr>
+        <w:t xml:space="preserve"> </w:t>
+      </w:r>
+      <w:r>
+        <w:rPr>
+          <w:rFonts w:ascii="Times New Roman" w:hAnsi="Times New Roman" w:cs="Times New Roman"/>
+          <w:color w:val="1A1A1A"/>
+          <w:shd w:val="clear" w:color="auto" w:fill="FFFFFF"/>
+          <w:lang w:val="en-US"/>
+        </w:rPr>
+        <w:t xml:space="preserve">in the second phase we analyze the delay distribution and then </w:t>
+      </w:r>
+      <w:r>
+        <w:rPr>
+          <w:rFonts w:ascii="Times New Roman" w:hAnsi="Times New Roman" w:cs="Times New Roman"/>
+          <w:color w:val="1A1A1A"/>
+          <w:shd w:val="clear" w:color="auto" w:fill="FFFFFF"/>
+          <w:lang w:val="en-US"/>
+        </w:rPr>
+        <w:t>evaluate</w:t>
+      </w:r>
+      <w:r>
+        <w:rPr>
+          <w:rFonts w:ascii="Times New Roman" w:hAnsi="Times New Roman" w:cs="Times New Roman"/>
+          <w:color w:val="1A1A1A"/>
+          <w:shd w:val="clear" w:color="auto" w:fill="FFFFFF"/>
+          <w:lang w:val="en-US"/>
+        </w:rPr>
+        <w:t xml:space="preserve"> some machine learning algorithms so we can have a better scientific foundation on wh</w:t>
+      </w:r>
+      <w:r>
+        <w:rPr>
+          <w:rFonts w:ascii="Times New Roman" w:hAnsi="Times New Roman" w:cs="Times New Roman"/>
+          <w:color w:val="1A1A1A"/>
+          <w:shd w:val="clear" w:color="auto" w:fill="FFFFFF"/>
+          <w:lang w:val="en-US"/>
+        </w:rPr>
+        <w:t>ich</w:t>
+      </w:r>
+      <w:r>
+        <w:rPr>
+          <w:rFonts w:ascii="Times New Roman" w:hAnsi="Times New Roman" w:cs="Times New Roman"/>
+          <w:color w:val="1A1A1A"/>
+          <w:shd w:val="clear" w:color="auto" w:fill="FFFFFF"/>
+          <w:lang w:val="en-US"/>
+        </w:rPr>
+        <w:t xml:space="preserve"> machine learning algorithm can produce better and more accurate prediction on flight delays.</w:t>
       </w:r>
     </w:p>
     <w:p>
@@ -571,28 +648,96 @@
         </w:rPr>
         <w:t xml:space="preserve">Hadoop, </w:t>
       </w:r>
-      <w:proofErr w:type="spellStart"/>
-      <w:r>
-        <w:rPr>
-          <w:rFonts w:ascii="Times New Roman" w:hAnsi="Times New Roman" w:cs="Times New Roman"/>
-          <w:lang w:val="en-US"/>
-        </w:rPr>
-        <w:t>PySpark</w:t>
-      </w:r>
-      <w:proofErr w:type="spellEnd"/>
-      <w:r>
-        <w:rPr>
-          <w:rFonts w:ascii="Times New Roman" w:hAnsi="Times New Roman" w:cs="Times New Roman"/>
-          <w:lang w:val="en-US"/>
-        </w:rPr>
-        <w:t>, Power BI, Python, Aviation, Scaling, delay, Prediction, Air traffic</w:t>
-      </w:r>
-      <w:r>
-        <w:rPr>
-          <w:rFonts w:ascii="Times New Roman" w:hAnsi="Times New Roman" w:cs="Times New Roman"/>
-          <w:lang w:val="en-US"/>
-        </w:rPr>
-        <w:t>, Machine learning, Random forest, Logistic Regression, Decision Trees.</w:t>
+      <w:r>
+        <w:rPr>
+          <w:rFonts w:ascii="Times New Roman" w:hAnsi="Times New Roman" w:cs="Times New Roman"/>
+          <w:lang w:val="en-US"/>
+        </w:rPr>
+        <w:t xml:space="preserve">Spark, </w:t>
+      </w:r>
+      <w:r>
+        <w:rPr>
+          <w:rFonts w:ascii="Times New Roman" w:hAnsi="Times New Roman" w:cs="Times New Roman"/>
+          <w:lang w:val="en-US"/>
+        </w:rPr>
+        <w:t xml:space="preserve">PySpark, Power BI, Python, Aviation, </w:t>
+      </w:r>
+      <w:r>
+        <w:rPr>
+          <w:rFonts w:ascii="Times New Roman" w:hAnsi="Times New Roman" w:cs="Times New Roman"/>
+          <w:lang w:val="en-US"/>
+        </w:rPr>
+        <w:t>Air</w:t>
+      </w:r>
+      <w:r>
+        <w:rPr>
+          <w:rFonts w:ascii="Times New Roman" w:hAnsi="Times New Roman" w:cs="Times New Roman"/>
+          <w:lang w:val="en-US"/>
+        </w:rPr>
+        <w:t>-</w:t>
+      </w:r>
+      <w:r>
+        <w:rPr>
+          <w:rFonts w:ascii="Times New Roman" w:hAnsi="Times New Roman" w:cs="Times New Roman"/>
+          <w:lang w:val="en-US"/>
+        </w:rPr>
+        <w:t>traffic,</w:t>
+      </w:r>
+      <w:r>
+        <w:rPr>
+          <w:rFonts w:ascii="Times New Roman" w:hAnsi="Times New Roman" w:cs="Times New Roman"/>
+          <w:lang w:val="en-US"/>
+        </w:rPr>
+        <w:t xml:space="preserve"> </w:t>
+      </w:r>
+      <w:r>
+        <w:rPr>
+          <w:rFonts w:ascii="Times New Roman" w:hAnsi="Times New Roman" w:cs="Times New Roman"/>
+          <w:lang w:val="en-US"/>
+        </w:rPr>
+        <w:t>Scaling,</w:t>
+      </w:r>
+      <w:r>
+        <w:rPr>
+          <w:rFonts w:ascii="Times New Roman" w:hAnsi="Times New Roman" w:cs="Times New Roman"/>
+          <w:lang w:val="en-US"/>
+        </w:rPr>
+        <w:t xml:space="preserve"> </w:t>
+      </w:r>
+      <w:r>
+        <w:rPr>
+          <w:rFonts w:ascii="Times New Roman" w:hAnsi="Times New Roman" w:cs="Times New Roman"/>
+          <w:lang w:val="en-US"/>
+        </w:rPr>
+        <w:t xml:space="preserve">Simulation, </w:t>
+      </w:r>
+      <w:r>
+        <w:rPr>
+          <w:rFonts w:ascii="Times New Roman" w:hAnsi="Times New Roman" w:cs="Times New Roman"/>
+          <w:lang w:val="en-US"/>
+        </w:rPr>
+        <w:t>delay,</w:t>
+      </w:r>
+      <w:r>
+        <w:rPr>
+          <w:rFonts w:ascii="Times New Roman" w:hAnsi="Times New Roman" w:cs="Times New Roman"/>
+          <w:lang w:val="en-US"/>
+        </w:rPr>
+        <w:t xml:space="preserve"> </w:t>
+      </w:r>
+      <w:r>
+        <w:rPr>
+          <w:rFonts w:ascii="Times New Roman" w:hAnsi="Times New Roman" w:cs="Times New Roman"/>
+          <w:lang w:val="en-US"/>
+        </w:rPr>
+        <w:t xml:space="preserve">Prediction, </w:t>
+      </w:r>
+      <w:r>
+        <w:rPr>
+          <w:rFonts w:ascii="Times New Roman" w:hAnsi="Times New Roman" w:cs="Times New Roman"/>
+          <w:lang w:val="en-US"/>
+        </w:rPr>
+        <w:t>Machine learning, Random forest, Logistic Regression, Decision Trees.</w:t>
       </w:r>
     </w:p>
     <w:p>
@@ -642,7 +787,7 @@
           <w:szCs w:val="24"/>
           <w:lang w:val="en-US"/>
         </w:rPr>
-        <w:t>Over the last few decades, air transport is increasing in popularity because of its speed and comfort which eventually increase the traffic in the airspace. With the great increase in air traffic comes a large increase in the demand for airport and airspace capacity.</w:t>
+        <w:t>Over the last few decades, air transport is increasing in popularity because of its speed and comfort which eventually increase</w:t>
       </w:r>
       <w:r>
         <w:rPr>
@@ -651,19 +796,17 @@
           <w:szCs w:val="24"/>
           <w:lang w:val="en-US"/>
         </w:rPr>
-        <w:t xml:space="preserve"> However, airspace and airport capacity cannot keep increasing at a rate necessary to match the rising demand.</w:t>
-      </w:r>
-    </w:p>
-    <w:p>
-      <w:pPr>
-        <w:jc w:val="both"/>
+        <w:t>s</w:t>
+      </w:r>
+      <w:r>
         <w:rPr>
           <w:rFonts w:ascii="Times New Roman" w:hAnsi="Times New Roman" w:cs="Times New Roman"/>
           <w:sz w:val="24"/>
           <w:szCs w:val="24"/>
           <w:lang w:val="en-US"/>
         </w:rPr>
-      </w:pPr>
+        <w:t xml:space="preserve"> the traffic in the airspace. With the great increase in air traffic comes a large increase in the demand for </w:t>
+      </w:r>
       <w:r>
         <w:rPr>
           <w:rFonts w:ascii="Times New Roman" w:hAnsi="Times New Roman" w:cs="Times New Roman"/>
@@ -671,9 +814,8 @@
           <w:szCs w:val="24"/>
           <w:lang w:val="en-US"/>
         </w:rPr>
-        <w:t xml:space="preserve">During peak hours, the demand for resources in both airport and airspace is at </w:t>
-      </w:r>
-      <w:proofErr w:type="spellStart"/>
+        <w:t xml:space="preserve">capacity in </w:t>
+      </w:r>
       <w:r>
         <w:rPr>
           <w:rFonts w:ascii="Times New Roman" w:hAnsi="Times New Roman" w:cs="Times New Roman"/>
@@ -681,9 +823,127 @@
           <w:szCs w:val="24"/>
           <w:lang w:val="en-US"/>
         </w:rPr>
-        <w:t>is</w:t>
-      </w:r>
-      <w:proofErr w:type="spellEnd"/>
+        <w:t>airport</w:t>
+      </w:r>
+      <w:r>
+        <w:rPr>
+          <w:rFonts w:ascii="Times New Roman" w:hAnsi="Times New Roman" w:cs="Times New Roman"/>
+          <w:sz w:val="24"/>
+          <w:szCs w:val="24"/>
+          <w:lang w:val="en-US"/>
+        </w:rPr>
+        <w:t>s</w:t>
+      </w:r>
+      <w:r>
+        <w:rPr>
+          <w:rFonts w:ascii="Times New Roman" w:hAnsi="Times New Roman" w:cs="Times New Roman"/>
+          <w:sz w:val="24"/>
+          <w:szCs w:val="24"/>
+          <w:lang w:val="en-US"/>
+        </w:rPr>
+        <w:t xml:space="preserve"> and airspace.</w:t>
+      </w:r>
+      <w:r>
+        <w:rPr>
+          <w:rFonts w:ascii="Times New Roman" w:hAnsi="Times New Roman" w:cs="Times New Roman"/>
+          <w:sz w:val="24"/>
+          <w:szCs w:val="24"/>
+          <w:lang w:val="en-US"/>
+        </w:rPr>
+        <w:t xml:space="preserve"> However, </w:t>
+      </w:r>
+      <w:r>
+        <w:rPr>
+          <w:rFonts w:ascii="Times New Roman" w:hAnsi="Times New Roman" w:cs="Times New Roman"/>
+          <w:sz w:val="24"/>
+          <w:szCs w:val="24"/>
+          <w:lang w:val="en-US"/>
+        </w:rPr>
+        <w:t xml:space="preserve">the capacity in the aviation industry is often a tight constraint </w:t>
+      </w:r>
+      <w:r>
+        <w:rPr>
+          <w:rFonts w:ascii="Times New Roman" w:hAnsi="Times New Roman" w:cs="Times New Roman"/>
+          <w:sz w:val="24"/>
+          <w:szCs w:val="24"/>
+          <w:lang w:val="en-US"/>
+        </w:rPr>
+        <w:t xml:space="preserve">and it </w:t>
+      </w:r>
+      <w:r>
+        <w:rPr>
+          <w:rFonts w:ascii="Times New Roman" w:hAnsi="Times New Roman" w:cs="Times New Roman"/>
+          <w:sz w:val="24"/>
+          <w:szCs w:val="24"/>
+          <w:lang w:val="en-US"/>
+        </w:rPr>
+        <w:t xml:space="preserve">cannot keep increasing at </w:t>
+      </w:r>
+      <w:r>
+        <w:rPr>
+          <w:rFonts w:ascii="Times New Roman" w:hAnsi="Times New Roman" w:cs="Times New Roman"/>
+          <w:sz w:val="24"/>
+          <w:szCs w:val="24"/>
+          <w:lang w:val="en-US"/>
+        </w:rPr>
+        <w:t>the</w:t>
+      </w:r>
+      <w:r>
+        <w:rPr>
+          <w:rFonts w:ascii="Times New Roman" w:hAnsi="Times New Roman" w:cs="Times New Roman"/>
+          <w:sz w:val="24"/>
+          <w:szCs w:val="24"/>
+          <w:lang w:val="en-US"/>
+        </w:rPr>
+        <w:t xml:space="preserve"> rate necessary to match the rising demand.</w:t>
+      </w:r>
+    </w:p>
+    <w:p>
+      <w:pPr>
+        <w:jc w:val="both"/>
+        <w:rPr>
+          <w:rFonts w:ascii="Times New Roman" w:hAnsi="Times New Roman" w:cs="Times New Roman"/>
+          <w:sz w:val="24"/>
+          <w:szCs w:val="24"/>
+          <w:lang w:val="en-US"/>
+        </w:rPr>
+      </w:pPr>
+      <w:r>
+        <w:rPr>
+          <w:rFonts w:ascii="Times New Roman" w:hAnsi="Times New Roman" w:cs="Times New Roman"/>
+          <w:sz w:val="24"/>
+          <w:szCs w:val="24"/>
+          <w:lang w:val="en-US"/>
+        </w:rPr>
+        <w:t>During peak hours, the demand for resources in both airport</w:t>
+      </w:r>
+      <w:r>
+        <w:rPr>
+          <w:rFonts w:ascii="Times New Roman" w:hAnsi="Times New Roman" w:cs="Times New Roman"/>
+          <w:sz w:val="24"/>
+          <w:szCs w:val="24"/>
+          <w:lang w:val="en-US"/>
+        </w:rPr>
+        <w:t>s</w:t>
+      </w:r>
+      <w:r>
+        <w:rPr>
+          <w:rFonts w:ascii="Times New Roman" w:hAnsi="Times New Roman" w:cs="Times New Roman"/>
+          <w:sz w:val="24"/>
+          <w:szCs w:val="24"/>
+          <w:lang w:val="en-US"/>
+        </w:rPr>
+        <w:t xml:space="preserve"> and airspace is at </w:t>
+      </w:r>
+      <w:r>
+        <w:rPr>
+          <w:rFonts w:ascii="Times New Roman" w:hAnsi="Times New Roman" w:cs="Times New Roman"/>
+          <w:sz w:val="24"/>
+          <w:szCs w:val="24"/>
+          <w:lang w:val="en-US"/>
+        </w:rPr>
+        <w:t>its</w:t>
+      </w:r>
       <w:r>
         <w:rPr>
           <w:rFonts w:ascii="Times New Roman" w:hAnsi="Times New Roman" w:cs="Times New Roman"/>
@@ -925,23 +1185,37 @@
           <w:rFonts w:ascii="Times New Roman" w:hAnsi="Times New Roman" w:cs="Times New Roman"/>
           <w:lang w:val="en-US"/>
         </w:rPr>
-        <w:t>limits the available resources and causes multiple unhealthy side effects on both the operation of air industry and thus the growth of the economy.</w:t>
-      </w:r>
-    </w:p>
-    <w:p>
-      <w:pPr>
-        <w:jc w:val="both"/>
-        <w:rPr>
-          <w:rFonts w:ascii="Times New Roman" w:hAnsi="Times New Roman" w:cs="Times New Roman"/>
-          <w:lang w:val="en-US"/>
-        </w:rPr>
-      </w:pPr>
-      <w:r>
-        <w:rPr>
-          <w:rFonts w:ascii="Times New Roman" w:hAnsi="Times New Roman" w:cs="Times New Roman"/>
-          <w:lang w:val="en-US"/>
-        </w:rPr>
-        <w:t>It is therefore crucial to have a good trained human resource to manage the airspace and ground operations to avoid leak of capacity in air industry. In this paper we shall investigate the possibilities of using big data technologies to solve such challenges and limitations. Some of these cutting-edge technologies are:</w:t>
+        <w:t>limit the available resources and causes multiple unhealthy side effects on both the operation of air industry and thus the growth of the economy.</w:t>
+      </w:r>
+    </w:p>
+    <w:p>
+      <w:pPr>
+        <w:jc w:val="both"/>
+        <w:rPr>
+          <w:rFonts w:ascii="Times New Roman" w:hAnsi="Times New Roman" w:cs="Times New Roman"/>
+          <w:lang w:val="en-US"/>
+        </w:rPr>
+      </w:pPr>
+      <w:r>
+        <w:rPr>
+          <w:rFonts w:ascii="Times New Roman" w:hAnsi="Times New Roman" w:cs="Times New Roman"/>
+          <w:lang w:val="en-US"/>
+        </w:rPr>
+        <w:t xml:space="preserve">It is therefore crucial to have a good trained human resource to manage the airspace and ground operations to avoid </w:t>
+      </w:r>
+      <w:r>
+        <w:rPr>
+          <w:rFonts w:ascii="Times New Roman" w:hAnsi="Times New Roman" w:cs="Times New Roman"/>
+          <w:lang w:val="en-US"/>
+        </w:rPr>
+        <w:t xml:space="preserve">any </w:t>
+      </w:r>
+      <w:r>
+        <w:rPr>
+          <w:rFonts w:ascii="Times New Roman" w:hAnsi="Times New Roman" w:cs="Times New Roman"/>
+          <w:lang w:val="en-US"/>
+        </w:rPr>
+        <w:t>leak of capacity. In this paper we shall investigate the possibilities of using big data technologies to solve such challenges and limitations. Some of these cutting-edge technologies are:</w:t>
       </w:r>
     </w:p>
     <w:p>
@@ -976,7 +1250,21 @@
           <w:rFonts w:ascii="Times New Roman" w:hAnsi="Times New Roman" w:cs="Times New Roman"/>
           <w:lang w:val="en-US"/>
         </w:rPr>
-        <w:t>uses the MapReduce programming model and a network distribution to help solving problems related to big data and its demanding computation.</w:t>
+        <w:t>uses the MapReduce programming model and a network distribution to help solving problems related to big data and its demanding computation</w:t>
+      </w:r>
+      <w:r>
+        <w:rPr>
+          <w:rFonts w:ascii="Times New Roman" w:hAnsi="Times New Roman" w:cs="Times New Roman"/>
+          <w:lang w:val="en-US"/>
+        </w:rPr>
+        <w:t xml:space="preserve"> (Wikipedia, 2020)</w:t>
+      </w:r>
+      <w:r>
+        <w:rPr>
+          <w:rFonts w:ascii="Times New Roman" w:hAnsi="Times New Roman" w:cs="Times New Roman"/>
+          <w:lang w:val="en-US"/>
+        </w:rPr>
+        <w:t>.</w:t>
       </w:r>
     </w:p>
     <w:p>
@@ -1011,7 +1299,21 @@
           <w:rFonts w:ascii="Times New Roman" w:hAnsi="Times New Roman" w:cs="Times New Roman"/>
           <w:lang w:val="en-US"/>
         </w:rPr>
-        <w:t xml:space="preserve"> is a cluster-computing framework that offers an interface to program entire clusters with implicit data parallelism and fault-tolerant. In this project we use the </w:t>
+        <w:t xml:space="preserve"> is a cluster-computing framework that offers an interface to program entire clusters with implicit data parallelism and fault-toleran</w:t>
+      </w:r>
+      <w:r>
+        <w:rPr>
+          <w:rFonts w:ascii="Times New Roman" w:hAnsi="Times New Roman" w:cs="Times New Roman"/>
+          <w:lang w:val="en-US"/>
+        </w:rPr>
+        <w:t>ce</w:t>
+      </w:r>
+      <w:r>
+        <w:rPr>
+          <w:rFonts w:ascii="Times New Roman" w:hAnsi="Times New Roman" w:cs="Times New Roman"/>
+          <w:lang w:val="en-US"/>
+        </w:rPr>
+        <w:t xml:space="preserve">. In this project we use the </w:t>
       </w:r>
       <w:r>
         <w:rPr>
@@ -1025,30 +1327,29 @@
           <w:rFonts w:ascii="Times New Roman" w:hAnsi="Times New Roman" w:cs="Times New Roman"/>
           <w:lang w:val="en-US"/>
         </w:rPr>
-        <w:t xml:space="preserve">python language to work with spark </w:t>
-      </w:r>
-      <w:r>
-        <w:rPr>
-          <w:rFonts w:ascii="Times New Roman" w:hAnsi="Times New Roman" w:cs="Times New Roman"/>
-          <w:lang w:val="en-US"/>
-        </w:rPr>
-        <w:t xml:space="preserve">by its popular library </w:t>
-      </w:r>
-      <w:proofErr w:type="spellStart"/>
-      <w:r>
-        <w:rPr>
-          <w:rFonts w:ascii="Times New Roman" w:hAnsi="Times New Roman" w:cs="Times New Roman"/>
-          <w:lang w:val="en-US"/>
-        </w:rPr>
-        <w:t>PySpark</w:t>
-      </w:r>
-      <w:proofErr w:type="spellEnd"/>
-      <w:r>
-        <w:rPr>
-          <w:rFonts w:ascii="Times New Roman" w:hAnsi="Times New Roman" w:cs="Times New Roman"/>
-          <w:lang w:val="en-US"/>
-        </w:rPr>
-        <w:t>.</w:t>
+        <w:t xml:space="preserve">python language to work with </w:t>
+      </w:r>
+      <w:r>
+        <w:rPr>
+          <w:rFonts w:ascii="Times New Roman" w:hAnsi="Times New Roman" w:cs="Times New Roman"/>
+          <w:lang w:val="en-US"/>
+        </w:rPr>
+        <w:lastRenderedPageBreak/>
+        <w:t xml:space="preserve">spark </w:t>
+      </w:r>
+      <w:r>
+        <w:rPr>
+          <w:rFonts w:ascii="Times New Roman" w:hAnsi="Times New Roman" w:cs="Times New Roman"/>
+          <w:lang w:val="en-US"/>
+        </w:rPr>
+        <w:t>by its popular library PySpark</w:t>
+      </w:r>
+      <w:r>
+        <w:rPr>
+          <w:rFonts w:ascii="Times New Roman" w:hAnsi="Times New Roman" w:cs="Times New Roman"/>
+          <w:lang w:val="en-US"/>
+        </w:rPr>
+        <w:t xml:space="preserve"> (Wikipedia, 2020).</w:t>
       </w:r>
     </w:p>
     <w:p>
@@ -1083,15 +1384,7 @@
           <w:rFonts w:ascii="Times New Roman" w:hAnsi="Times New Roman" w:cs="Times New Roman"/>
           <w:lang w:val="en-US"/>
         </w:rPr>
-        <w:t xml:space="preserve">like </w:t>
-      </w:r>
-      <w:r>
-        <w:rPr>
-          <w:rFonts w:ascii="Times New Roman" w:hAnsi="Times New Roman" w:cs="Times New Roman"/>
-          <w:lang w:val="en-US"/>
-        </w:rPr>
-        <w:lastRenderedPageBreak/>
-        <w:t>“</w:t>
+        <w:t>like “</w:t>
       </w:r>
       <w:proofErr w:type="spellStart"/>
       <w:r>
@@ -1149,8 +1442,39 @@
           <w:rFonts w:ascii="Times New Roman" w:hAnsi="Times New Roman" w:cs="Times New Roman"/>
           <w:lang w:val="en-US"/>
         </w:rPr>
-        <w:t xml:space="preserve"> to further help and assist our research.</w:t>
-      </w:r>
+        <w:t xml:space="preserve"> to further help and assist our research</w:t>
+      </w:r>
+      <w:r>
+        <w:rPr>
+          <w:rFonts w:ascii="Times New Roman" w:hAnsi="Times New Roman" w:cs="Times New Roman"/>
+          <w:lang w:val="en-US"/>
+        </w:rPr>
+        <w:t xml:space="preserve"> (</w:t>
+      </w:r>
+      <w:r>
+        <w:rPr>
+          <w:rFonts w:ascii="Times New Roman" w:hAnsi="Times New Roman" w:cs="Times New Roman"/>
+          <w:lang w:val="en-US"/>
+        </w:rPr>
+        <w:t>matplotlib.org</w:t>
+      </w:r>
+      <w:r>
+        <w:rPr>
+          <w:rFonts w:ascii="Times New Roman" w:hAnsi="Times New Roman" w:cs="Times New Roman"/>
+          <w:lang w:val="en-US"/>
+        </w:rPr>
+        <w:t>, 2020).</w:t>
+      </w:r>
+    </w:p>
+    <w:p>
+      <w:pPr>
+        <w:pStyle w:val="Listeavsnitt"/>
+        <w:jc w:val="both"/>
+        <w:rPr>
+          <w:rFonts w:ascii="Times New Roman" w:hAnsi="Times New Roman" w:cs="Times New Roman"/>
+          <w:lang w:val="en-US"/>
+        </w:rPr>
+      </w:pPr>
     </w:p>
     <w:p>
       <w:pPr>
@@ -1187,9 +1511,12 @@
     <w:p>
       <w:pPr>
         <w:pStyle w:val="Overskrift1"/>
-        <w:spacing w:line="248" w:lineRule="exact"/>
         <w:ind w:left="0" w:firstLine="0"/>
         <w:jc w:val="both"/>
+        <w:rPr>
+          <w:spacing w:val="-1"/>
+          <w:w w:val="95"/>
+        </w:rPr>
       </w:pPr>
     </w:p>
     <w:p>
@@ -1274,14 +1601,14 @@
           <w:rFonts w:ascii="Times New Roman" w:hAnsi="Times New Roman" w:cs="Times New Roman"/>
           <w:lang w:val="en-US"/>
         </w:rPr>
-        <w:t xml:space="preserve"> controllers </w:t>
-      </w:r>
-      <w:r>
-        <w:rPr>
-          <w:rFonts w:ascii="Times New Roman" w:hAnsi="Times New Roman" w:cs="Times New Roman"/>
-          <w:lang w:val="en-US"/>
-        </w:rPr>
-        <w:t xml:space="preserve">on multiple levels </w:t>
+        <w:t xml:space="preserve"> controllers</w:t>
+      </w:r>
+      <w:r>
+        <w:rPr>
+          <w:rFonts w:ascii="Times New Roman" w:hAnsi="Times New Roman" w:cs="Times New Roman"/>
+          <w:lang w:val="en-US"/>
+        </w:rPr>
+        <w:t xml:space="preserve"> </w:t>
       </w:r>
       <w:r>
         <w:rPr>
@@ -1316,7 +1643,21 @@
           <w:rFonts w:ascii="Times New Roman" w:hAnsi="Times New Roman" w:cs="Times New Roman"/>
           <w:lang w:val="en-US"/>
         </w:rPr>
-        <w:t xml:space="preserve"> can either generate air traffic randomly or by using data from realistic flights. And because the simulation must be as realistic as possible, the first option is not to consider. This makes any simulation software very dependent on data from real life.</w:t>
+        <w:t xml:space="preserve"> can either generate air traffic randomly or by using data from realistic flights. And because the simulation must be as realistic as possible, the first option is </w:t>
+      </w:r>
+      <w:r>
+        <w:rPr>
+          <w:rFonts w:ascii="Times New Roman" w:hAnsi="Times New Roman" w:cs="Times New Roman"/>
+          <w:lang w:val="en-US"/>
+        </w:rPr>
+        <w:t>hard</w:t>
+      </w:r>
+      <w:r>
+        <w:rPr>
+          <w:rFonts w:ascii="Times New Roman" w:hAnsi="Times New Roman" w:cs="Times New Roman"/>
+          <w:lang w:val="en-US"/>
+        </w:rPr>
+        <w:t xml:space="preserve"> to consider. This makes any simulation software very dependent on data from real life.</w:t>
       </w:r>
     </w:p>
     <w:p>
@@ -1353,20 +1694,56 @@
           <w:rFonts w:ascii="Times New Roman" w:hAnsi="Times New Roman" w:cs="Times New Roman"/>
           <w:lang w:val="en-US"/>
         </w:rPr>
-        <w:t xml:space="preserve"> and not complicated</w:t>
-      </w:r>
-      <w:r>
-        <w:rPr>
-          <w:rFonts w:ascii="Times New Roman" w:hAnsi="Times New Roman" w:cs="Times New Roman"/>
-          <w:lang w:val="en-US"/>
-        </w:rPr>
-        <w:t xml:space="preserve"> flow and low running time, which means that data must be easily scalable with low overhead. In this research, we take advantage of the known capabilities of Hadoop and Spark to design a scaling algorithm that uses data from earlier US domestic flights to provide realistic data for general use in air traffic simulation and analysis.</w:t>
-      </w:r>
-    </w:p>
-    <w:p>
-      <w:pPr>
-        <w:jc w:val="both"/>
-        <w:rPr>
+        <w:t xml:space="preserve"> </w:t>
+      </w:r>
+      <w:r>
+        <w:rPr>
+          <w:rFonts w:ascii="Times New Roman" w:hAnsi="Times New Roman" w:cs="Times New Roman"/>
+          <w:lang w:val="en-US"/>
+        </w:rPr>
+        <w:t>un</w:t>
+      </w:r>
+      <w:r>
+        <w:rPr>
+          <w:rFonts w:ascii="Times New Roman" w:hAnsi="Times New Roman" w:cs="Times New Roman"/>
+          <w:lang w:val="en-US"/>
+        </w:rPr>
+        <w:t>complicated</w:t>
+      </w:r>
+      <w:r>
+        <w:rPr>
+          <w:rFonts w:ascii="Times New Roman" w:hAnsi="Times New Roman" w:cs="Times New Roman"/>
+          <w:lang w:val="en-US"/>
+        </w:rPr>
+        <w:t xml:space="preserve"> flow and low running time, which means that data must be easily scalable with low overhead. In this research, we take advantage of the known capabilities of </w:t>
+      </w:r>
+      <w:r>
+        <w:rPr>
+          <w:rFonts w:ascii="Times New Roman" w:hAnsi="Times New Roman" w:cs="Times New Roman"/>
+          <w:lang w:val="en-US"/>
+        </w:rPr>
+        <w:t xml:space="preserve">Apache </w:t>
+      </w:r>
+      <w:r>
+        <w:rPr>
+          <w:rFonts w:ascii="Times New Roman" w:hAnsi="Times New Roman" w:cs="Times New Roman"/>
+          <w:lang w:val="en-US"/>
+        </w:rPr>
+        <w:t xml:space="preserve">Hadoop and Spark to design a scaling algorithm that uses data from earlier US domestic flights </w:t>
+      </w:r>
+      <w:r>
+        <w:rPr>
+          <w:rFonts w:ascii="Times New Roman" w:hAnsi="Times New Roman" w:cs="Times New Roman"/>
+          <w:lang w:val="en-US"/>
+        </w:rPr>
+        <w:t>to provide realistic data for general use in air traffic simulation and analysis.</w:t>
+      </w:r>
+    </w:p>
+    <w:p>
+      <w:pPr>
+        <w:jc w:val="both"/>
+        <w:rPr>
+          <w:rFonts w:ascii="Times New Roman" w:hAnsi="Times New Roman" w:cs="Times New Roman"/>
           <w:lang w:val="en-US"/>
         </w:rPr>
       </w:pPr>
@@ -1464,7 +1841,46 @@
           <w:rFonts w:ascii="Times New Roman" w:hAnsi="Times New Roman" w:cs="Times New Roman"/>
           <w:lang w:val="en-US"/>
         </w:rPr>
-        <w:t xml:space="preserve"> and it has estimated that delayed domestic passenger flights cost</w:t>
+        <w:t xml:space="preserve"> </w:t>
+      </w:r>
+      <w:r>
+        <w:rPr>
+          <w:rFonts w:ascii="Times New Roman" w:hAnsi="Times New Roman" w:cs="Times New Roman"/>
+          <w:lang w:val="en-US"/>
+        </w:rPr>
+        <w:t>(</w:t>
+      </w:r>
+      <w:r>
+        <w:rPr>
+          <w:lang w:val="en-US"/>
+        </w:rPr>
+        <w:t>Schumer &amp; Maloney, May 20</w:t>
+      </w:r>
+      <w:r>
+        <w:rPr>
+          <w:lang w:val="en-US"/>
+        </w:rPr>
+        <w:t>0</w:t>
+      </w:r>
+      <w:r>
+        <w:rPr>
+          <w:lang w:val="en-US"/>
+        </w:rPr>
+        <w:t>8, p. 3</w:t>
+      </w:r>
+      <w:r>
+        <w:rPr>
+          <w:rFonts w:ascii="Times New Roman" w:hAnsi="Times New Roman" w:cs="Times New Roman"/>
+          <w:lang w:val="en-US"/>
+        </w:rPr>
+        <w:t xml:space="preserve">) </w:t>
+      </w:r>
+      <w:r>
+        <w:rPr>
+          <w:rFonts w:ascii="Times New Roman" w:hAnsi="Times New Roman" w:cs="Times New Roman"/>
+          <w:lang w:val="en-US"/>
+        </w:rPr>
+        <w:t>and it has estimated that delayed domestic passenger flights cost</w:t>
       </w:r>
       <w:r>
         <w:rPr>
@@ -1499,7 +1915,21 @@
           <w:rFonts w:ascii="Times New Roman" w:hAnsi="Times New Roman" w:cs="Times New Roman"/>
           <w:lang w:val="en-US"/>
         </w:rPr>
-        <w:t xml:space="preserve">shows the distribution of delay costs between airlines, passenger and other related businesses. </w:t>
+        <w:t>shows the distribution of delay costs between airlines, passenger</w:t>
+      </w:r>
+      <w:r>
+        <w:rPr>
+          <w:rFonts w:ascii="Times New Roman" w:hAnsi="Times New Roman" w:cs="Times New Roman"/>
+          <w:lang w:val="en-US"/>
+        </w:rPr>
+        <w:t>s</w:t>
+      </w:r>
+      <w:r>
+        <w:rPr>
+          <w:rFonts w:ascii="Times New Roman" w:hAnsi="Times New Roman" w:cs="Times New Roman"/>
+          <w:lang w:val="en-US"/>
+        </w:rPr>
+        <w:t xml:space="preserve"> and other related businesses. </w:t>
       </w:r>
       <w:r>
         <w:rPr>
@@ -1538,7 +1968,7 @@
       <w:tr>
         <w:tc>
           <w:tcPr>
-            <w:tcW w:w="1042" w:type="dxa"/>
+            <w:tcW w:w="1102" w:type="dxa"/>
           </w:tcPr>
           <w:p>
             <w:pPr>
@@ -1563,7 +1993,7 @@
         </w:tc>
         <w:tc>
           <w:tcPr>
-            <w:tcW w:w="1043" w:type="dxa"/>
+            <w:tcW w:w="1114" w:type="dxa"/>
           </w:tcPr>
           <w:p>
             <w:pPr>
@@ -1588,7 +2018,7 @@
         </w:tc>
         <w:tc>
           <w:tcPr>
-            <w:tcW w:w="1043" w:type="dxa"/>
+            <w:tcW w:w="1039" w:type="dxa"/>
           </w:tcPr>
           <w:p>
             <w:pPr>
@@ -1613,7 +2043,7 @@
         </w:tc>
         <w:tc>
           <w:tcPr>
-            <w:tcW w:w="1043" w:type="dxa"/>
+            <w:tcW w:w="916" w:type="dxa"/>
           </w:tcPr>
           <w:p>
             <w:pPr>
@@ -1640,7 +2070,7 @@
       <w:tr>
         <w:tc>
           <w:tcPr>
-            <w:tcW w:w="1042" w:type="dxa"/>
+            <w:tcW w:w="1102" w:type="dxa"/>
           </w:tcPr>
           <w:p>
             <w:pPr>
@@ -1661,7 +2091,7 @@
         </w:tc>
         <w:tc>
           <w:tcPr>
-            <w:tcW w:w="1043" w:type="dxa"/>
+            <w:tcW w:w="1114" w:type="dxa"/>
           </w:tcPr>
           <w:p>
             <w:pPr>
@@ -1682,7 +2112,7 @@
         </w:tc>
         <w:tc>
           <w:tcPr>
-            <w:tcW w:w="1043" w:type="dxa"/>
+            <w:tcW w:w="1039" w:type="dxa"/>
           </w:tcPr>
           <w:p>
             <w:pPr>
@@ -1703,10 +2133,11 @@
         </w:tc>
         <w:tc>
           <w:tcPr>
-            <w:tcW w:w="1043" w:type="dxa"/>
+            <w:tcW w:w="916" w:type="dxa"/>
           </w:tcPr>
           <w:p>
             <w:pPr>
+              <w:keepNext/>
               <w:jc w:val="both"/>
               <w:rPr>
                 <w:rFonts w:asciiTheme="majorHAnsi" w:hAnsiTheme="majorHAnsi" w:cs="Times New Roman"/>
@@ -1726,12 +2157,49 @@
     </w:tbl>
     <w:p>
       <w:pPr>
-        <w:jc w:val="both"/>
-        <w:rPr>
-          <w:rFonts w:ascii="Times New Roman" w:hAnsi="Times New Roman" w:cs="Times New Roman"/>
-          <w:lang w:val="en-US"/>
-        </w:rPr>
-      </w:pPr>
+        <w:pStyle w:val="Bildetekst"/>
+        <w:rPr>
+          <w:rFonts w:ascii="Times New Roman" w:hAnsi="Times New Roman" w:cs="Times New Roman"/>
+          <w:lang w:val="en-US"/>
+        </w:rPr>
+      </w:pPr>
+      <w:r>
+        <w:rPr>
+          <w:lang w:val="en-US"/>
+        </w:rPr>
+        <w:t xml:space="preserve">Table </w:t>
+      </w:r>
+      <w:r>
+        <w:fldChar w:fldCharType="begin"/>
+      </w:r>
+      <w:r>
+        <w:rPr>
+          <w:lang w:val="en-US"/>
+        </w:rPr>
+        <w:instrText xml:space="preserve"> SEQ Table \* ARABIC </w:instrText>
+      </w:r>
+      <w:r>
+        <w:fldChar w:fldCharType="separate"/>
+      </w:r>
+      <w:r>
+        <w:rPr>
+          <w:noProof/>
+          <w:lang w:val="en-US"/>
+        </w:rPr>
+        <w:t>2</w:t>
+      </w:r>
+      <w:r>
+        <w:fldChar w:fldCharType="end"/>
+      </w:r>
+      <w:r>
+        <w:rPr>
+          <w:lang w:val="en-US"/>
+        </w:rPr>
+        <w:t xml:space="preserve">. Flight delays cost passengers, airlines, and the US economy billions. (https://www.jec.senate.gov/public/_cache/files/47e8d8a7-661d-4e6b-ae72-0f1831dd1207/yourflighthasbeendelayed0.pdf). </w:t>
+      </w:r>
+      <w:r>
+        <w:t>Page 3</w:t>
+      </w:r>
     </w:p>
     <w:p>
       <w:pPr>
@@ -1760,7 +2228,21 @@
           <w:rFonts w:ascii="Times New Roman" w:hAnsi="Times New Roman" w:cs="Times New Roman"/>
           <w:lang w:val="en-US"/>
         </w:rPr>
-        <w:t xml:space="preserve"> grown around it because of its </w:t>
+        <w:t xml:space="preserve"> grown around it because of it</w:t>
+      </w:r>
+      <w:r>
+        <w:rPr>
+          <w:rFonts w:ascii="Times New Roman" w:hAnsi="Times New Roman" w:cs="Times New Roman"/>
+          <w:lang w:val="en-US"/>
+        </w:rPr>
+        <w:t xml:space="preserve"> i</w:t>
+      </w:r>
+      <w:r>
+        <w:rPr>
+          <w:rFonts w:ascii="Times New Roman" w:hAnsi="Times New Roman" w:cs="Times New Roman"/>
+          <w:lang w:val="en-US"/>
+        </w:rPr>
+        <w:t xml:space="preserve">s </w:t>
       </w:r>
       <w:r>
         <w:rPr>
@@ -1774,23 +2256,135 @@
           <w:rFonts w:ascii="Times New Roman" w:hAnsi="Times New Roman" w:cs="Times New Roman"/>
           <w:lang w:val="en-US"/>
         </w:rPr>
-        <w:t xml:space="preserve"> GUI and flexibility in handling data. Although Power BI has a relatively big collections of different graphs, maps and other visualization tools, loading a big dataset into Power BI will produce a very heavy visualization model which slows the GUI speed and therefore degrade the quality of the user experience.</w:t>
-      </w:r>
-    </w:p>
-    <w:p>
-      <w:pPr>
-        <w:jc w:val="both"/>
-        <w:rPr>
-          <w:rFonts w:ascii="Times New Roman" w:hAnsi="Times New Roman" w:cs="Times New Roman"/>
-          <w:lang w:val="en-US"/>
-        </w:rPr>
-      </w:pPr>
-      <w:r>
-        <w:rPr>
-          <w:rFonts w:ascii="Times New Roman" w:hAnsi="Times New Roman" w:cs="Times New Roman"/>
-          <w:lang w:val="en-US"/>
-        </w:rPr>
-        <w:t xml:space="preserve">This is where we can take advantage of the computational power of Hadoop </w:t>
+        <w:t xml:space="preserve"> </w:t>
+      </w:r>
+      <w:r>
+        <w:rPr>
+          <w:rFonts w:ascii="Times New Roman" w:hAnsi="Times New Roman" w:cs="Times New Roman"/>
+          <w:lang w:val="en-US"/>
+        </w:rPr>
+        <w:t>and flexib</w:t>
+      </w:r>
+      <w:r>
+        <w:rPr>
+          <w:rFonts w:ascii="Times New Roman" w:hAnsi="Times New Roman" w:cs="Times New Roman"/>
+          <w:lang w:val="en-US"/>
+        </w:rPr>
+        <w:t>ility in performing data</w:t>
+      </w:r>
+      <w:r>
+        <w:rPr>
+          <w:rFonts w:ascii="Times New Roman" w:hAnsi="Times New Roman" w:cs="Times New Roman"/>
+          <w:lang w:val="en-US"/>
+        </w:rPr>
+        <w:t xml:space="preserve"> analysis</w:t>
+      </w:r>
+      <w:r>
+        <w:rPr>
+          <w:rFonts w:ascii="Times New Roman" w:hAnsi="Times New Roman" w:cs="Times New Roman"/>
+          <w:lang w:val="en-US"/>
+        </w:rPr>
+        <w:t>. Although Power BI has a relatively big collections of different</w:t>
+      </w:r>
+      <w:r>
+        <w:rPr>
+          <w:rFonts w:ascii="Times New Roman" w:hAnsi="Times New Roman" w:cs="Times New Roman"/>
+          <w:lang w:val="en-US"/>
+        </w:rPr>
+        <w:t xml:space="preserve"> </w:t>
+      </w:r>
+      <w:r>
+        <w:rPr>
+          <w:rFonts w:ascii="Times New Roman" w:hAnsi="Times New Roman" w:cs="Times New Roman"/>
+          <w:lang w:val="en-US"/>
+        </w:rPr>
+        <w:t>visualization tools, loading a big dataset into Power BI will produce a very heavy</w:t>
+      </w:r>
+      <w:r>
+        <w:rPr>
+          <w:rFonts w:ascii="Times New Roman" w:hAnsi="Times New Roman" w:cs="Times New Roman"/>
+          <w:lang w:val="en-US"/>
+        </w:rPr>
+        <w:t xml:space="preserve"> and slow</w:t>
+      </w:r>
+      <w:r>
+        <w:rPr>
+          <w:rFonts w:ascii="Times New Roman" w:hAnsi="Times New Roman" w:cs="Times New Roman"/>
+          <w:lang w:val="en-US"/>
+        </w:rPr>
+        <w:t xml:space="preserve"> visualization model </w:t>
+      </w:r>
+      <w:r>
+        <w:rPr>
+          <w:rFonts w:ascii="Times New Roman" w:hAnsi="Times New Roman" w:cs="Times New Roman"/>
+          <w:lang w:val="en-US"/>
+        </w:rPr>
+        <w:t>with</w:t>
+      </w:r>
+      <w:r>
+        <w:rPr>
+          <w:rFonts w:ascii="Times New Roman" w:hAnsi="Times New Roman" w:cs="Times New Roman"/>
+          <w:lang w:val="en-US"/>
+        </w:rPr>
+        <w:t xml:space="preserve"> degrade</w:t>
+      </w:r>
+      <w:r>
+        <w:rPr>
+          <w:rFonts w:ascii="Times New Roman" w:hAnsi="Times New Roman" w:cs="Times New Roman"/>
+          <w:lang w:val="en-US"/>
+        </w:rPr>
+        <w:t>d</w:t>
+      </w:r>
+      <w:r>
+        <w:rPr>
+          <w:rFonts w:ascii="Times New Roman" w:hAnsi="Times New Roman" w:cs="Times New Roman"/>
+          <w:lang w:val="en-US"/>
+        </w:rPr>
+        <w:t xml:space="preserve"> </w:t>
+      </w:r>
+      <w:r>
+        <w:rPr>
+          <w:rFonts w:ascii="Times New Roman" w:hAnsi="Times New Roman" w:cs="Times New Roman"/>
+          <w:lang w:val="en-US"/>
+        </w:rPr>
+        <w:t xml:space="preserve">user </w:t>
+      </w:r>
+      <w:r>
+        <w:rPr>
+          <w:rFonts w:ascii="Times New Roman" w:hAnsi="Times New Roman" w:cs="Times New Roman"/>
+          <w:lang w:val="en-US"/>
+        </w:rPr>
+        <w:t>experience.</w:t>
+      </w:r>
+    </w:p>
+    <w:p>
+      <w:pPr>
+        <w:jc w:val="both"/>
+        <w:rPr>
+          <w:rFonts w:ascii="Times New Roman" w:hAnsi="Times New Roman" w:cs="Times New Roman"/>
+          <w:lang w:val="en-US"/>
+        </w:rPr>
+      </w:pPr>
+      <w:r>
+        <w:rPr>
+          <w:rFonts w:ascii="Times New Roman" w:hAnsi="Times New Roman" w:cs="Times New Roman"/>
+          <w:lang w:val="en-US"/>
+        </w:rPr>
+        <w:t xml:space="preserve">This is where we can take advantage of the computational power of </w:t>
+      </w:r>
+      <w:r>
+        <w:rPr>
+          <w:rFonts w:ascii="Times New Roman" w:hAnsi="Times New Roman" w:cs="Times New Roman"/>
+          <w:lang w:val="en-US"/>
+        </w:rPr>
+        <w:t xml:space="preserve">a </w:t>
+      </w:r>
+      <w:r>
+        <w:rPr>
+          <w:rFonts w:ascii="Times New Roman" w:hAnsi="Times New Roman" w:cs="Times New Roman"/>
+          <w:lang w:val="en-US"/>
+        </w:rPr>
+        <w:t xml:space="preserve">Hadoop </w:t>
       </w:r>
       <w:r>
         <w:rPr>
@@ -1804,30 +2398,14 @@
           <w:rFonts w:ascii="Times New Roman" w:hAnsi="Times New Roman" w:cs="Times New Roman"/>
           <w:lang w:val="en-US"/>
         </w:rPr>
-        <w:t xml:space="preserve">r computation </w:t>
-      </w:r>
-      <w:r>
-        <w:rPr>
-          <w:rFonts w:ascii="Times New Roman" w:hAnsi="Times New Roman" w:cs="Times New Roman"/>
-          <w:lang w:val="en-US"/>
-        </w:rPr>
-        <w:t xml:space="preserve">and </w:t>
-      </w:r>
-      <w:proofErr w:type="spellStart"/>
-      <w:r>
-        <w:rPr>
-          <w:rFonts w:ascii="Times New Roman" w:hAnsi="Times New Roman" w:cs="Times New Roman"/>
-          <w:lang w:val="en-US"/>
-        </w:rPr>
-        <w:t>PySpark</w:t>
-      </w:r>
-      <w:proofErr w:type="spellEnd"/>
-      <w:r>
-        <w:rPr>
-          <w:rFonts w:ascii="Times New Roman" w:hAnsi="Times New Roman" w:cs="Times New Roman"/>
-          <w:lang w:val="en-US"/>
-        </w:rPr>
-        <w:t xml:space="preserve"> </w:t>
+        <w:t xml:space="preserve">r </w:t>
+      </w:r>
+      <w:r>
+        <w:rPr>
+          <w:rFonts w:ascii="Times New Roman" w:hAnsi="Times New Roman" w:cs="Times New Roman"/>
+          <w:lang w:val="en-US"/>
+        </w:rPr>
+        <w:t xml:space="preserve">and PySpark </w:t>
       </w:r>
       <w:r>
         <w:rPr>
@@ -1855,16 +2433,22 @@
           <w:rFonts w:ascii="Times New Roman" w:hAnsi="Times New Roman" w:cs="Times New Roman"/>
           <w:lang w:val="en-US"/>
         </w:rPr>
-        <w:t>extract target information about delays from big datasets and use it in fast and flexible power BI models.</w:t>
-      </w:r>
-    </w:p>
-    <w:p>
-      <w:pPr>
-        <w:jc w:val="both"/>
-        <w:rPr>
-          <w:lang w:val="en-US"/>
-        </w:rPr>
-      </w:pPr>
+        <w:t xml:space="preserve">extract target information about delays from big datasets and use it </w:t>
+      </w:r>
+      <w:r>
+        <w:rPr>
+          <w:rFonts w:ascii="Times New Roman" w:hAnsi="Times New Roman" w:cs="Times New Roman"/>
+          <w:lang w:val="en-US"/>
+        </w:rPr>
+        <w:t>to build</w:t>
+      </w:r>
+      <w:r>
+        <w:rPr>
+          <w:rFonts w:ascii="Times New Roman" w:hAnsi="Times New Roman" w:cs="Times New Roman"/>
+          <w:lang w:val="en-US"/>
+        </w:rPr>
+        <w:t xml:space="preserve"> fast and flexible power BI models.</w:t>
+      </w:r>
     </w:p>
     <w:p>
       <w:pPr>
@@ -1874,63 +2458,61 @@
         <w:jc w:val="both"/>
       </w:pPr>
       <w:r>
-        <w:t xml:space="preserve">2.3 Delay Prediction  </w:t>
-      </w:r>
-    </w:p>
-    <w:p>
-      <w:pPr>
-        <w:jc w:val="both"/>
-        <w:rPr>
-          <w:rFonts w:ascii="Times New Roman" w:hAnsi="Times New Roman" w:cs="Times New Roman"/>
-          <w:lang w:val="en-US"/>
-        </w:rPr>
-      </w:pPr>
-      <w:r>
-        <w:rPr>
-          <w:rFonts w:ascii="Times New Roman" w:hAnsi="Times New Roman" w:cs="Times New Roman"/>
-          <w:lang w:val="en-US"/>
-        </w:rPr>
-        <w:t xml:space="preserve">To take the research in flight delays to the next level, we shall later apply machine learning to predict and expect such delays before they even occur based on what we already know. Hadoop </w:t>
-      </w:r>
-      <w:proofErr w:type="spellStart"/>
-      <w:r>
-        <w:rPr>
-          <w:rFonts w:ascii="Times New Roman" w:hAnsi="Times New Roman" w:cs="Times New Roman"/>
-          <w:lang w:val="en-US"/>
-        </w:rPr>
-        <w:t>PySpark</w:t>
-      </w:r>
-      <w:proofErr w:type="spellEnd"/>
-      <w:r>
-        <w:rPr>
-          <w:rFonts w:ascii="Times New Roman" w:hAnsi="Times New Roman" w:cs="Times New Roman"/>
-          <w:lang w:val="en-US"/>
-        </w:rPr>
-        <w:t xml:space="preserve"> has some great built-in libraries that helps runs the most popular and efficient </w:t>
-      </w:r>
-      <w:r>
-        <w:rPr>
-          <w:rFonts w:ascii="Times New Roman" w:hAnsi="Times New Roman" w:cs="Times New Roman"/>
-          <w:lang w:val="en-US"/>
-        </w:rPr>
         <w:lastRenderedPageBreak/>
-        <w:t>machine learning algorithms on our datasets, and based on related work we should then test the accuracy of some popular machine learning algorithms like random forest, decision trees and logistic regression on our dataset.</w:t>
-      </w:r>
-    </w:p>
-    <w:p>
-      <w:pPr>
-        <w:jc w:val="both"/>
-        <w:rPr>
-          <w:rFonts w:ascii="Times New Roman" w:hAnsi="Times New Roman" w:cs="Times New Roman"/>
-          <w:lang w:val="en-US"/>
-        </w:rPr>
-      </w:pPr>
-      <w:r>
-        <w:rPr>
-          <w:rFonts w:ascii="Times New Roman" w:hAnsi="Times New Roman" w:cs="Times New Roman"/>
-          <w:lang w:val="en-US"/>
-        </w:rPr>
-        <w:t xml:space="preserve">An accurate machine learning algorithm can be very helpful when working with big datasets and trying to understand the hidden </w:t>
+        <w:t>2.3 Delay Prediction</w:t>
+      </w:r>
+    </w:p>
+    <w:p>
+      <w:pPr>
+        <w:jc w:val="both"/>
+        <w:rPr>
+          <w:rFonts w:ascii="Times New Roman" w:hAnsi="Times New Roman" w:cs="Times New Roman"/>
+          <w:lang w:val="en-US"/>
+        </w:rPr>
+      </w:pPr>
+      <w:r>
+        <w:rPr>
+          <w:rFonts w:ascii="Times New Roman" w:hAnsi="Times New Roman" w:cs="Times New Roman"/>
+          <w:lang w:val="en-US"/>
+        </w:rPr>
+        <w:t xml:space="preserve">To take the research in flight delays to the next level, we shall later apply machine learning to predict and expect such delays before they occur based on what we already know. Hadoop PySpark has some great built-in libraries that helps runs the most popular and efficient machine learning algorithms on our datasets, and based on related work we should then test the accuracy of some popular machine learning algorithms </w:t>
+      </w:r>
+      <w:r>
+        <w:rPr>
+          <w:rFonts w:ascii="Times New Roman" w:hAnsi="Times New Roman" w:cs="Times New Roman"/>
+          <w:lang w:val="en-US"/>
+        </w:rPr>
+        <w:t>on our dataset</w:t>
+      </w:r>
+      <w:r>
+        <w:rPr>
+          <w:rFonts w:ascii="Times New Roman" w:hAnsi="Times New Roman" w:cs="Times New Roman"/>
+          <w:lang w:val="en-US"/>
+        </w:rPr>
+        <w:t xml:space="preserve"> </w:t>
+      </w:r>
+      <w:r>
+        <w:rPr>
+          <w:rFonts w:ascii="Times New Roman" w:hAnsi="Times New Roman" w:cs="Times New Roman"/>
+          <w:lang w:val="en-US"/>
+        </w:rPr>
+        <w:t>like random forest, decision trees and logistic regression.</w:t>
+      </w:r>
+    </w:p>
+    <w:p>
+      <w:pPr>
+        <w:jc w:val="both"/>
+        <w:rPr>
+          <w:rFonts w:ascii="Times New Roman" w:hAnsi="Times New Roman" w:cs="Times New Roman"/>
+          <w:lang w:val="en-US"/>
+        </w:rPr>
+      </w:pPr>
+      <w:r>
+        <w:rPr>
+          <w:rFonts w:ascii="Times New Roman" w:hAnsi="Times New Roman" w:cs="Times New Roman"/>
+          <w:lang w:val="en-US"/>
+        </w:rPr>
+        <w:t xml:space="preserve">An accurate machine learning algorithm can be helpful when working with big datasets and trying to understand the hidden </w:t>
       </w:r>
       <w:r>
         <w:rPr>
@@ -1951,7 +2533,21 @@
           <w:rFonts w:ascii="Times New Roman" w:hAnsi="Times New Roman" w:cs="Times New Roman"/>
           <w:lang w:val="en-US"/>
         </w:rPr>
-        <w:t xml:space="preserve"> we should run tests where we compare different machine learning algorithms </w:t>
+        <w:t xml:space="preserve"> we </w:t>
+      </w:r>
+      <w:r>
+        <w:rPr>
+          <w:rFonts w:ascii="Times New Roman" w:hAnsi="Times New Roman" w:cs="Times New Roman"/>
+          <w:lang w:val="en-US"/>
+        </w:rPr>
+        <w:t>should</w:t>
+      </w:r>
+      <w:r>
+        <w:rPr>
+          <w:rFonts w:ascii="Times New Roman" w:hAnsi="Times New Roman" w:cs="Times New Roman"/>
+          <w:lang w:val="en-US"/>
+        </w:rPr>
+        <w:t xml:space="preserve"> run tests where we compare different machine learning algorithms </w:t>
       </w:r>
       <w:r>
         <w:rPr>
@@ -2009,7 +2605,21 @@
           <w:rFonts w:ascii="Times New Roman" w:hAnsi="Times New Roman" w:cs="Times New Roman"/>
           <w:lang w:val="en-US"/>
         </w:rPr>
-        <w:t xml:space="preserve"> available machine learning algorithm on our working dataset.</w:t>
+        <w:t xml:space="preserve"> available machine learning algorithm on our </w:t>
+      </w:r>
+      <w:r>
+        <w:rPr>
+          <w:rFonts w:ascii="Times New Roman" w:hAnsi="Times New Roman" w:cs="Times New Roman"/>
+          <w:lang w:val="en-US"/>
+        </w:rPr>
+        <w:t>an updated dataset</w:t>
+      </w:r>
+      <w:r>
+        <w:rPr>
+          <w:rFonts w:ascii="Times New Roman" w:hAnsi="Times New Roman" w:cs="Times New Roman"/>
+          <w:lang w:val="en-US"/>
+        </w:rPr>
+        <w:t>.</w:t>
       </w:r>
     </w:p>
     <w:p>
@@ -2050,7 +2660,7 @@
           <w:rFonts w:ascii="Times New Roman" w:hAnsi="Times New Roman" w:cs="Times New Roman"/>
           <w:lang w:val="en-US"/>
         </w:rPr>
-        <w:t>For this research, we had the need of a dataset that is realistic, includes detailed information about flights and convers the</w:t>
+        <w:t>For this research, we had the need of a dataset that is realistic, includes detailed information about flights and covers the</w:t>
       </w:r>
       <w:r>
         <w:rPr>
@@ -2064,7 +2674,28 @@
           <w:rFonts w:ascii="Times New Roman" w:hAnsi="Times New Roman" w:cs="Times New Roman"/>
           <w:lang w:val="en-US"/>
         </w:rPr>
-        <w:t xml:space="preserve"> size of nearly a continent. This why the choice has fallen on the </w:t>
+        <w:t xml:space="preserve"> size of nearly a continent. </w:t>
+      </w:r>
+      <w:r>
+        <w:rPr>
+          <w:rFonts w:ascii="Times New Roman" w:hAnsi="Times New Roman" w:cs="Times New Roman"/>
+          <w:lang w:val="en-US"/>
+        </w:rPr>
+        <w:t>Therefore</w:t>
+      </w:r>
+      <w:r>
+        <w:rPr>
+          <w:rFonts w:ascii="Times New Roman" w:hAnsi="Times New Roman" w:cs="Times New Roman"/>
+          <w:lang w:val="en-US"/>
+        </w:rPr>
+        <w:t>,</w:t>
+      </w:r>
+      <w:r>
+        <w:rPr>
+          <w:rFonts w:ascii="Times New Roman" w:hAnsi="Times New Roman" w:cs="Times New Roman"/>
+          <w:lang w:val="en-US"/>
+        </w:rPr>
+        <w:t xml:space="preserve"> the choice has fallen on the </w:t>
       </w:r>
       <w:r>
         <w:rPr>
@@ -2150,7 +2781,14 @@
           <w:rFonts w:ascii="Times New Roman" w:hAnsi="Times New Roman" w:cs="Times New Roman"/>
           <w:lang w:val="en-US"/>
         </w:rPr>
-        <w:t xml:space="preserve"> from the website of the United States Bureau of Transportation Statistics.</w:t>
+        <w:t xml:space="preserve"> from </w:t>
+      </w:r>
+      <w:r>
+        <w:rPr>
+          <w:rFonts w:ascii="Times New Roman" w:hAnsi="Times New Roman" w:cs="Times New Roman"/>
+          <w:lang w:val="en-US"/>
+        </w:rPr>
+        <w:t>the website of the United States Bureau of Transportation Statistics.</w:t>
       </w:r>
       <w:r>
         <w:rPr>
@@ -2178,7 +2816,21 @@
           <w:rFonts w:ascii="Times New Roman" w:hAnsi="Times New Roman" w:cs="Times New Roman"/>
           <w:lang w:val="en-US"/>
         </w:rPr>
-        <w:t>according to research need, because it is possible to only select the needed data parameters on each flight. In our case the initial size of the dataset is about 1.88 GB.</w:t>
+        <w:t xml:space="preserve">according to research need, because it is possible to only select the needed data parameters on each flight. In our case the initial size of the dataset </w:t>
+      </w:r>
+      <w:r>
+        <w:rPr>
+          <w:rFonts w:ascii="Times New Roman" w:hAnsi="Times New Roman" w:cs="Times New Roman"/>
+          <w:lang w:val="en-US"/>
+        </w:rPr>
+        <w:t>is</w:t>
+      </w:r>
+      <w:r>
+        <w:rPr>
+          <w:rFonts w:ascii="Times New Roman" w:hAnsi="Times New Roman" w:cs="Times New Roman"/>
+          <w:lang w:val="en-US"/>
+        </w:rPr>
+        <w:t xml:space="preserve"> about 1.88 GB.</w:t>
       </w:r>
     </w:p>
     <w:p>
@@ -2338,7 +2990,7 @@
           <w:rFonts w:ascii="Times New Roman" w:hAnsi="Times New Roman" w:cs="Times New Roman"/>
           <w:lang w:val="en-US"/>
         </w:rPr>
-        <w:t xml:space="preserve">The support data set comes from </w:t>
+        <w:t xml:space="preserve">The support dataset comes from </w:t>
       </w:r>
       <w:r>
         <w:rPr>
@@ -2478,6 +3130,7 @@
           <w:rFonts w:ascii="Times New Roman" w:hAnsi="Times New Roman" w:cs="Times New Roman"/>
           <w:lang w:val="en-US"/>
         </w:rPr>
+        <w:lastRenderedPageBreak/>
         <w:t>Apache Hadoop, version 3.1.1</w:t>
       </w:r>
     </w:p>
@@ -2531,7 +3184,6 @@
           <w:rFonts w:ascii="Times New Roman" w:hAnsi="Times New Roman" w:cs="Times New Roman"/>
           <w:lang w:val="en-US"/>
         </w:rPr>
-        <w:lastRenderedPageBreak/>
         <w:t>Installed on top of the Hadoop cluster and utilizes its resources.</w:t>
       </w:r>
     </w:p>
@@ -2548,7 +3200,6 @@
           <w:lang w:val="en-US"/>
         </w:rPr>
       </w:pPr>
-      <w:proofErr w:type="spellStart"/>
       <w:r>
         <w:rPr>
           <w:rFonts w:ascii="Times New Roman" w:hAnsi="Times New Roman" w:cs="Times New Roman"/>
@@ -2556,7 +3207,6 @@
         </w:rPr>
         <w:t>PySpark</w:t>
       </w:r>
-      <w:proofErr w:type="spellEnd"/>
     </w:p>
     <w:p>
       <w:pPr>
@@ -2585,23 +3235,7 @@
           <w:rFonts w:ascii="Times New Roman" w:hAnsi="Times New Roman" w:cs="Times New Roman"/>
           <w:lang w:val="en-US"/>
         </w:rPr>
-        <w:t xml:space="preserve"> The </w:t>
-      </w:r>
-      <w:proofErr w:type="spellStart"/>
-      <w:r>
-        <w:rPr>
-          <w:rFonts w:ascii="Times New Roman" w:hAnsi="Times New Roman" w:cs="Times New Roman"/>
-          <w:lang w:val="en-US"/>
-        </w:rPr>
-        <w:t>PySpark</w:t>
-      </w:r>
-      <w:proofErr w:type="spellEnd"/>
-      <w:r>
-        <w:rPr>
-          <w:rFonts w:ascii="Times New Roman" w:hAnsi="Times New Roman" w:cs="Times New Roman"/>
-          <w:lang w:val="en-US"/>
-        </w:rPr>
-        <w:t xml:space="preserve"> library takes care of translating the python code into Scala which is the native programming language of Spark.</w:t>
+        <w:t xml:space="preserve"> The PySpark library takes care of translating the python code into Scala which is the native programming language of Spark.</w:t>
       </w:r>
     </w:p>
     <w:p>
@@ -2638,7 +3272,49 @@
           <w:rFonts w:ascii="Times New Roman" w:hAnsi="Times New Roman" w:cs="Times New Roman"/>
           <w:lang w:val="en-US"/>
         </w:rPr>
-        <w:t>A popular visualization tool introduced to the IT industry by Microsoft. And has the main advantage of analyzing data in a user-friendly, and reactive way. It has also multiple visualization tools and models that makes the analysis model more flexible to changes in the future.</w:t>
+        <w:t xml:space="preserve">A popular visualization tool introduced by Microsoft. </w:t>
+      </w:r>
+      <w:r>
+        <w:rPr>
+          <w:rFonts w:ascii="Times New Roman" w:hAnsi="Times New Roman" w:cs="Times New Roman"/>
+          <w:lang w:val="en-US"/>
+        </w:rPr>
+        <w:t>it</w:t>
+      </w:r>
+      <w:r>
+        <w:rPr>
+          <w:rFonts w:ascii="Times New Roman" w:hAnsi="Times New Roman" w:cs="Times New Roman"/>
+          <w:lang w:val="en-US"/>
+        </w:rPr>
+        <w:t xml:space="preserve"> has the main advantage </w:t>
+      </w:r>
+      <w:r>
+        <w:rPr>
+          <w:rFonts w:ascii="Times New Roman" w:hAnsi="Times New Roman" w:cs="Times New Roman"/>
+          <w:lang w:val="en-US"/>
+        </w:rPr>
+        <w:t>in</w:t>
+      </w:r>
+      <w:r>
+        <w:rPr>
+          <w:rFonts w:ascii="Times New Roman" w:hAnsi="Times New Roman" w:cs="Times New Roman"/>
+          <w:lang w:val="en-US"/>
+        </w:rPr>
+        <w:t xml:space="preserve"> analyzing data in a user-friendly, and reactive way. It also </w:t>
+      </w:r>
+      <w:r>
+        <w:rPr>
+          <w:rFonts w:ascii="Times New Roman" w:hAnsi="Times New Roman" w:cs="Times New Roman"/>
+          <w:lang w:val="en-US"/>
+        </w:rPr>
+        <w:t xml:space="preserve">has </w:t>
+      </w:r>
+      <w:r>
+        <w:rPr>
+          <w:rFonts w:ascii="Times New Roman" w:hAnsi="Times New Roman" w:cs="Times New Roman"/>
+          <w:lang w:val="en-US"/>
+        </w:rPr>
+        <w:t>multiple visualization tools and models that makes the analysis model more flexible to changes in the future.</w:t>
       </w:r>
     </w:p>
     <w:p>
@@ -2686,7 +3362,35 @@
           <w:rFonts w:ascii="Times New Roman" w:hAnsi="Times New Roman" w:cs="Times New Roman"/>
           <w:lang w:val="en-US"/>
         </w:rPr>
-        <w:t>An open-source python library that enables us to retrieve the flight path using the great circle calculations. The library also helps with the actual simulation by plotting the results in a geographic map.</w:t>
+        <w:t xml:space="preserve">An open-source python library that enables us to retrieve the flight path using the </w:t>
+      </w:r>
+      <w:r>
+        <w:rPr>
+          <w:rFonts w:ascii="Times New Roman" w:hAnsi="Times New Roman" w:cs="Times New Roman"/>
+          <w:lang w:val="en-US"/>
+        </w:rPr>
+        <w:t xml:space="preserve">method of </w:t>
+      </w:r>
+      <w:r>
+        <w:rPr>
+          <w:rFonts w:ascii="Times New Roman" w:hAnsi="Times New Roman" w:cs="Times New Roman"/>
+          <w:lang w:val="en-US"/>
+        </w:rPr>
+        <w:t>great circle calculation. The library also helps with the actual simulation</w:t>
+      </w:r>
+      <w:r>
+        <w:rPr>
+          <w:rFonts w:ascii="Times New Roman" w:hAnsi="Times New Roman" w:cs="Times New Roman"/>
+          <w:lang w:val="en-US"/>
+        </w:rPr>
+        <w:t xml:space="preserve"> on the client side</w:t>
+      </w:r>
+      <w:r>
+        <w:rPr>
+          <w:rFonts w:ascii="Times New Roman" w:hAnsi="Times New Roman" w:cs="Times New Roman"/>
+          <w:lang w:val="en-US"/>
+        </w:rPr>
+        <w:t xml:space="preserve"> by plotting the results in a geographic map.</w:t>
       </w:r>
     </w:p>
     <w:p>
@@ -2790,81 +3494,22 @@
           <w:rFonts w:ascii="Times New Roman" w:hAnsi="Times New Roman" w:cs="Times New Roman"/>
           <w:lang w:val="en-US"/>
         </w:rPr>
-        <w:t xml:space="preserve">Like datetime, </w:t>
-      </w:r>
-      <w:proofErr w:type="spellStart"/>
-      <w:r>
-        <w:rPr>
-          <w:rFonts w:ascii="Times New Roman" w:hAnsi="Times New Roman" w:cs="Times New Roman"/>
-          <w:lang w:val="en-US"/>
-        </w:rPr>
-        <w:t>argparse</w:t>
-      </w:r>
-      <w:proofErr w:type="spellEnd"/>
-      <w:r>
-        <w:rPr>
-          <w:rFonts w:ascii="Times New Roman" w:hAnsi="Times New Roman" w:cs="Times New Roman"/>
-          <w:lang w:val="en-US"/>
-        </w:rPr>
-        <w:t xml:space="preserve">, sys, </w:t>
-      </w:r>
-      <w:proofErr w:type="spellStart"/>
-      <w:r>
-        <w:rPr>
-          <w:rFonts w:ascii="Times New Roman" w:hAnsi="Times New Roman" w:cs="Times New Roman"/>
-          <w:lang w:val="en-US"/>
-        </w:rPr>
-        <w:t>imageio</w:t>
-      </w:r>
-      <w:proofErr w:type="spellEnd"/>
-      <w:r>
-        <w:rPr>
-          <w:rFonts w:ascii="Times New Roman" w:hAnsi="Times New Roman" w:cs="Times New Roman"/>
-          <w:lang w:val="en-US"/>
-        </w:rPr>
-        <w:t xml:space="preserve">, json, time, </w:t>
-      </w:r>
-      <w:proofErr w:type="spellStart"/>
-      <w:r>
-        <w:rPr>
-          <w:rFonts w:ascii="Times New Roman" w:hAnsi="Times New Roman" w:cs="Times New Roman"/>
-          <w:lang w:val="en-US"/>
-        </w:rPr>
-        <w:t>os</w:t>
-      </w:r>
-      <w:proofErr w:type="spellEnd"/>
-      <w:r>
-        <w:rPr>
-          <w:rFonts w:ascii="Times New Roman" w:hAnsi="Times New Roman" w:cs="Times New Roman"/>
-          <w:lang w:val="en-US"/>
-        </w:rPr>
-        <w:t xml:space="preserve">, </w:t>
-      </w:r>
-      <w:proofErr w:type="spellStart"/>
-      <w:r>
-        <w:rPr>
-          <w:rFonts w:ascii="Times New Roman" w:hAnsi="Times New Roman" w:cs="Times New Roman"/>
-          <w:lang w:val="en-US"/>
-        </w:rPr>
-        <w:t>shutil</w:t>
-      </w:r>
-      <w:proofErr w:type="spellEnd"/>
-      <w:r>
-        <w:rPr>
-          <w:rFonts w:ascii="Times New Roman" w:hAnsi="Times New Roman" w:cs="Times New Roman"/>
-          <w:lang w:val="en-US"/>
-        </w:rPr>
-        <w:t xml:space="preserve">, cv2 and </w:t>
-      </w:r>
-      <w:proofErr w:type="spellStart"/>
-      <w:r>
-        <w:rPr>
-          <w:rFonts w:ascii="Times New Roman" w:hAnsi="Times New Roman" w:cs="Times New Roman"/>
-          <w:lang w:val="en-US"/>
-        </w:rPr>
-        <w:t>os</w:t>
-      </w:r>
-      <w:proofErr w:type="spellEnd"/>
+        <w:t xml:space="preserve">datetime, argparse, sys, imageio, json, time, os, shutil, </w:t>
+      </w:r>
+      <w:r>
+        <w:rPr>
+          <w:rFonts w:ascii="Times New Roman" w:hAnsi="Times New Roman" w:cs="Times New Roman"/>
+          <w:lang w:val="en-US"/>
+        </w:rPr>
+        <w:t xml:space="preserve">and </w:t>
+      </w:r>
+      <w:r>
+        <w:rPr>
+          <w:rFonts w:ascii="Times New Roman" w:hAnsi="Times New Roman" w:cs="Times New Roman"/>
+          <w:lang w:val="en-US"/>
+        </w:rPr>
+        <w:t>cv2</w:t>
+      </w:r>
       <w:r>
         <w:rPr>
           <w:rFonts w:ascii="Times New Roman" w:hAnsi="Times New Roman" w:cs="Times New Roman"/>
@@ -2905,21 +3550,77 @@
           <w:rFonts w:ascii="Times New Roman" w:hAnsi="Times New Roman" w:cs="Times New Roman"/>
           <w:lang w:val="en-US"/>
         </w:rPr>
-        <w:t>There are several works in the literature that focus on air-traffic and airport delays. Airline operations are highly complicated processes that are intended to regulate expensive, tightly constrained, and interdependent resources, such as the crew, aircraft, airports, and maintenance facilities. Myriads of research have been carried out on aviation planning problems such as delays, but only a few have been performed on the characteristics of flight scaling, airspace simulation, airline delays and the use of machine learning to predict flight delays.</w:t>
-      </w:r>
-      <w:r>
-        <w:rPr>
-          <w:rFonts w:ascii="Times New Roman" w:hAnsi="Times New Roman" w:cs="Times New Roman"/>
-          <w:lang w:val="en-US"/>
-        </w:rPr>
-        <w:t xml:space="preserve"> </w:t>
-      </w:r>
-      <w:r>
-        <w:rPr>
-          <w:rFonts w:ascii="Times New Roman" w:hAnsi="Times New Roman" w:cs="Times New Roman"/>
-          <w:lang w:val="en-US"/>
-        </w:rPr>
-        <w:t>Following are some useful researches that we used to build get started on our research</w:t>
+        <w:t>There are several works in the literature that focus on air-traffic and airport delays. Airline operations are highly complicated processes that are intended to regulate expens</w:t>
+      </w:r>
+      <w:r>
+        <w:rPr>
+          <w:rFonts w:ascii="Times New Roman" w:hAnsi="Times New Roman" w:cs="Times New Roman"/>
+          <w:lang w:val="en-US"/>
+        </w:rPr>
+        <w:t>es</w:t>
+      </w:r>
+      <w:r>
+        <w:rPr>
+          <w:rFonts w:ascii="Times New Roman" w:hAnsi="Times New Roman" w:cs="Times New Roman"/>
+          <w:lang w:val="en-US"/>
+        </w:rPr>
+        <w:t xml:space="preserve">, </w:t>
+      </w:r>
+      <w:r>
+        <w:rPr>
+          <w:rFonts w:ascii="Times New Roman" w:hAnsi="Times New Roman" w:cs="Times New Roman"/>
+          <w:lang w:val="en-US"/>
+        </w:rPr>
+        <w:t>constraints</w:t>
+      </w:r>
+      <w:r>
+        <w:rPr>
+          <w:rFonts w:ascii="Times New Roman" w:hAnsi="Times New Roman" w:cs="Times New Roman"/>
+          <w:lang w:val="en-US"/>
+        </w:rPr>
+        <w:t>, and interdependent resources, such as the crew, aircraft</w:t>
+      </w:r>
+      <w:r>
+        <w:rPr>
+          <w:rFonts w:ascii="Times New Roman" w:hAnsi="Times New Roman" w:cs="Times New Roman"/>
+          <w:lang w:val="en-US"/>
+        </w:rPr>
+        <w:t>s</w:t>
+      </w:r>
+      <w:r>
+        <w:rPr>
+          <w:rFonts w:ascii="Times New Roman" w:hAnsi="Times New Roman" w:cs="Times New Roman"/>
+          <w:lang w:val="en-US"/>
+        </w:rPr>
+        <w:t xml:space="preserve">, airports, and maintenance facilities. Myriads of research have been carried </w:t>
+      </w:r>
+      <w:r>
+        <w:rPr>
+          <w:rFonts w:ascii="Times New Roman" w:hAnsi="Times New Roman" w:cs="Times New Roman"/>
+          <w:lang w:val="en-US"/>
+        </w:rPr>
+        <w:t>out on aviation planning problems such as delays, but only a few have been performed on the characteristics of flight scaling, airspace simulation, airline delays and the use of machine learning to predict flight delays.</w:t>
+      </w:r>
+      <w:r>
+        <w:rPr>
+          <w:rFonts w:ascii="Times New Roman" w:hAnsi="Times New Roman" w:cs="Times New Roman"/>
+          <w:lang w:val="en-US"/>
+        </w:rPr>
+        <w:t xml:space="preserve"> Following are some useful researches that we used </w:t>
+      </w:r>
+      <w:r>
+        <w:rPr>
+          <w:rFonts w:ascii="Times New Roman" w:hAnsi="Times New Roman" w:cs="Times New Roman"/>
+          <w:lang w:val="en-US"/>
+        </w:rPr>
+        <w:t>as an inspiration and foundation for</w:t>
+      </w:r>
+      <w:r>
+        <w:rPr>
+          <w:rFonts w:ascii="Times New Roman" w:hAnsi="Times New Roman" w:cs="Times New Roman"/>
+          <w:lang w:val="en-US"/>
+        </w:rPr>
+        <w:t xml:space="preserve"> our research</w:t>
       </w:r>
       <w:r>
         <w:rPr>
@@ -2945,8 +3646,6 @@
       <w:r>
         <w:rPr>
           <w:rFonts w:ascii="Times New Roman" w:hAnsi="Times New Roman" w:cs="Times New Roman"/>
-          <w:i/>
-          <w:iCs/>
           <w:color w:val="000000"/>
           <w:shd w:val="clear" w:color="auto" w:fill="FFFFFF"/>
           <w:lang w:val="en-US"/>
@@ -3010,7 +3709,7 @@
           <w:rFonts w:ascii="Times New Roman" w:hAnsi="Times New Roman" w:cs="Times New Roman"/>
           <w:lang w:val="en-US"/>
         </w:rPr>
-        <w:t>The research used scaling and simulation software for flight data. They normalized the data,</w:t>
+        <w:t>Researchers</w:t>
       </w:r>
       <w:r>
         <w:rPr>
@@ -3024,6 +3723,34 @@
           <w:rFonts w:ascii="Times New Roman" w:hAnsi="Times New Roman" w:cs="Times New Roman"/>
           <w:lang w:val="en-US"/>
         </w:rPr>
+        <w:t xml:space="preserve">used scaling and simulation software for flight data. </w:t>
+      </w:r>
+      <w:r>
+        <w:rPr>
+          <w:rFonts w:ascii="Times New Roman" w:hAnsi="Times New Roman" w:cs="Times New Roman"/>
+          <w:lang w:val="en-US"/>
+        </w:rPr>
+        <w:t xml:space="preserve">They </w:t>
+      </w:r>
+      <w:r>
+        <w:rPr>
+          <w:rFonts w:ascii="Times New Roman" w:hAnsi="Times New Roman" w:cs="Times New Roman"/>
+          <w:lang w:val="en-US"/>
+        </w:rPr>
+        <w:t>normalized the data,</w:t>
+      </w:r>
+      <w:r>
+        <w:rPr>
+          <w:rFonts w:ascii="Times New Roman" w:hAnsi="Times New Roman" w:cs="Times New Roman"/>
+          <w:lang w:val="en-US"/>
+        </w:rPr>
+        <w:t xml:space="preserve"> </w:t>
+      </w:r>
+      <w:r>
+        <w:rPr>
+          <w:rFonts w:ascii="Times New Roman" w:hAnsi="Times New Roman" w:cs="Times New Roman"/>
+          <w:lang w:val="en-US"/>
+        </w:rPr>
         <w:t xml:space="preserve">performed </w:t>
       </w:r>
       <w:r>
@@ -3073,7 +3800,35 @@
           <w:rFonts w:ascii="Times New Roman" w:hAnsi="Times New Roman" w:cs="Times New Roman"/>
           <w:lang w:val="en-US"/>
         </w:rPr>
-        <w:t xml:space="preserve"> inbound flights, outgoing flights. They also changed local times to UTC (Coordinated Universal Time) for consistency.</w:t>
+        <w:t xml:space="preserve"> inbound</w:t>
+      </w:r>
+      <w:r>
+        <w:rPr>
+          <w:rFonts w:ascii="Times New Roman" w:hAnsi="Times New Roman" w:cs="Times New Roman"/>
+          <w:lang w:val="en-US"/>
+        </w:rPr>
+        <w:t xml:space="preserve"> and outbound</w:t>
+      </w:r>
+      <w:r>
+        <w:rPr>
+          <w:rFonts w:ascii="Times New Roman" w:hAnsi="Times New Roman" w:cs="Times New Roman"/>
+          <w:lang w:val="en-US"/>
+        </w:rPr>
+        <w:t xml:space="preserve"> flights. They also </w:t>
+      </w:r>
+      <w:r>
+        <w:rPr>
+          <w:rFonts w:ascii="Times New Roman" w:hAnsi="Times New Roman" w:cs="Times New Roman"/>
+          <w:lang w:val="en-US"/>
+        </w:rPr>
+        <w:t>converted</w:t>
+      </w:r>
+      <w:r>
+        <w:rPr>
+          <w:rFonts w:ascii="Times New Roman" w:hAnsi="Times New Roman" w:cs="Times New Roman"/>
+          <w:lang w:val="en-US"/>
+        </w:rPr>
+        <w:t xml:space="preserve"> local times to UTC (Coordinated Universal Time) for consistency.</w:t>
       </w:r>
     </w:p>
     <w:p>
@@ -3279,7 +4034,35 @@
           <w:rFonts w:ascii="Times New Roman" w:hAnsi="Times New Roman" w:cs="Times New Roman"/>
           <w:lang w:val="en-US"/>
         </w:rPr>
-        <w:t>used machine Learning algorithms like decision trees, Neural Network and Logistic regression algorithms and concluded that the departure delays are the main factor in aircraft delay.</w:t>
+        <w:t xml:space="preserve">used machine Learning algorithms like decision trees, Neural Network and Logistic regression algorithms and concluded that the departure delays are the main factor in </w:t>
+      </w:r>
+      <w:r>
+        <w:rPr>
+          <w:rFonts w:ascii="Times New Roman" w:hAnsi="Times New Roman" w:cs="Times New Roman"/>
+          <w:lang w:val="en-US"/>
+        </w:rPr>
+        <w:t>flight</w:t>
+      </w:r>
+      <w:r>
+        <w:rPr>
+          <w:rFonts w:ascii="Times New Roman" w:hAnsi="Times New Roman" w:cs="Times New Roman"/>
+          <w:lang w:val="en-US"/>
+        </w:rPr>
+        <w:t xml:space="preserve"> delay</w:t>
+      </w:r>
+      <w:r>
+        <w:rPr>
+          <w:rFonts w:ascii="Times New Roman" w:hAnsi="Times New Roman" w:cs="Times New Roman"/>
+          <w:lang w:val="en-US"/>
+        </w:rPr>
+        <w:t>s</w:t>
+      </w:r>
+      <w:r>
+        <w:rPr>
+          <w:rFonts w:ascii="Times New Roman" w:hAnsi="Times New Roman" w:cs="Times New Roman"/>
+          <w:lang w:val="en-US"/>
+        </w:rPr>
+        <w:t>.</w:t>
       </w:r>
       <w:r>
         <w:rPr>
@@ -3341,6 +4124,20 @@
         </w:rPr>
         <w:t>, N. and Menon</w:t>
       </w:r>
+      <w:r>
+        <w:rPr>
+          <w:rFonts w:ascii="Times New Roman" w:hAnsi="Times New Roman" w:cs="Times New Roman"/>
+          <w:lang w:val="en-US"/>
+        </w:rPr>
+        <w:t>,</w:t>
+      </w:r>
+      <w:r>
+        <w:rPr>
+          <w:rFonts w:ascii="Times New Roman" w:hAnsi="Times New Roman" w:cs="Times New Roman"/>
+          <w:lang w:val="en-US"/>
+        </w:rPr>
+        <w:t xml:space="preserve"> S.</w:t>
+      </w:r>
     </w:p>
     <w:p>
       <w:pPr>
@@ -3387,14 +4184,6 @@
         </w:rPr>
         <w:t>with AUC (Area Under Curve) 0.81 highest among all algorithms.</w:t>
       </w:r>
-    </w:p>
-    <w:p>
-      <w:pPr>
-        <w:jc w:val="both"/>
-        <w:rPr>
-          <w:lang w:val="en-US"/>
-        </w:rPr>
-      </w:pPr>
     </w:p>
     <w:p>
       <w:pPr>
@@ -3411,6 +4200,7 @@
           <w:spacing w:val="-1"/>
           <w:w w:val="95"/>
         </w:rPr>
+        <w:lastRenderedPageBreak/>
         <w:t>3</w:t>
       </w:r>
       <w:r>
@@ -3463,7 +4253,6 @@
           <w:rFonts w:ascii="Times New Roman" w:hAnsi="Times New Roman" w:cs="Times New Roman"/>
           <w:lang w:val="en-US"/>
         </w:rPr>
-        <w:lastRenderedPageBreak/>
         <w:t>The main goal of this part of the project is to</w:t>
       </w:r>
       <w:r>
@@ -3471,7 +4260,35 @@
           <w:rFonts w:ascii="Times New Roman" w:hAnsi="Times New Roman" w:cs="Times New Roman"/>
           <w:lang w:val="en-US"/>
         </w:rPr>
-        <w:t xml:space="preserve"> provide simulation applications with easily scalable data that contains the following:</w:t>
+        <w:t xml:space="preserve"> provide simulation applications with easily scalable data that </w:t>
+      </w:r>
+      <w:r>
+        <w:rPr>
+          <w:rFonts w:ascii="Times New Roman" w:hAnsi="Times New Roman" w:cs="Times New Roman"/>
+          <w:lang w:val="en-US"/>
+        </w:rPr>
+        <w:t>has</w:t>
+      </w:r>
+      <w:r>
+        <w:rPr>
+          <w:rFonts w:ascii="Times New Roman" w:hAnsi="Times New Roman" w:cs="Times New Roman"/>
+          <w:lang w:val="en-US"/>
+        </w:rPr>
+        <w:t xml:space="preserve"> the following</w:t>
+      </w:r>
+      <w:r>
+        <w:rPr>
+          <w:rFonts w:ascii="Times New Roman" w:hAnsi="Times New Roman" w:cs="Times New Roman"/>
+          <w:lang w:val="en-US"/>
+        </w:rPr>
+        <w:t xml:space="preserve"> properties</w:t>
+      </w:r>
+      <w:r>
+        <w:rPr>
+          <w:rFonts w:ascii="Times New Roman" w:hAnsi="Times New Roman" w:cs="Times New Roman"/>
+          <w:lang w:val="en-US"/>
+        </w:rPr>
+        <w:t>:</w:t>
       </w:r>
     </w:p>
     <w:p>
@@ -3533,12 +4350,44 @@
           <w:lang w:val="en-US"/>
         </w:rPr>
       </w:pPr>
-      <w:r>
-        <w:rPr>
-          <w:rFonts w:ascii="Times New Roman" w:hAnsi="Times New Roman" w:cs="Times New Roman"/>
-          <w:lang w:val="en-US"/>
-        </w:rPr>
-        <w:t xml:space="preserve">The data should also be easily scalable between a time interval in the day, and according to which geographic area the simulation is </w:t>
+    </w:p>
+    <w:p>
+      <w:pPr>
+        <w:jc w:val="both"/>
+        <w:rPr>
+          <w:rFonts w:ascii="Times New Roman" w:hAnsi="Times New Roman" w:cs="Times New Roman"/>
+          <w:lang w:val="en-US"/>
+        </w:rPr>
+      </w:pPr>
+    </w:p>
+    <w:p>
+      <w:pPr>
+        <w:jc w:val="both"/>
+        <w:rPr>
+          <w:rFonts w:ascii="Times New Roman" w:hAnsi="Times New Roman" w:cs="Times New Roman"/>
+          <w:lang w:val="en-US"/>
+        </w:rPr>
+      </w:pPr>
+      <w:r>
+        <w:rPr>
+          <w:rFonts w:ascii="Times New Roman" w:hAnsi="Times New Roman" w:cs="Times New Roman"/>
+          <w:lang w:val="en-US"/>
+        </w:rPr>
+        <w:t xml:space="preserve">The data should also be easily scalable between a time interval in the day, and according to which geographic area the simulation </w:t>
+      </w:r>
+      <w:r>
+        <w:rPr>
+          <w:rFonts w:ascii="Times New Roman" w:hAnsi="Times New Roman" w:cs="Times New Roman"/>
+          <w:lang w:val="en-US"/>
+        </w:rPr>
+        <w:t xml:space="preserve">view </w:t>
+      </w:r>
+      <w:r>
+        <w:rPr>
+          <w:rFonts w:ascii="Times New Roman" w:hAnsi="Times New Roman" w:cs="Times New Roman"/>
+          <w:lang w:val="en-US"/>
+        </w:rPr>
+        <w:t xml:space="preserve">is </w:t>
       </w:r>
       <w:r>
         <w:rPr>
@@ -3582,23 +4431,14 @@
           <w:rFonts w:ascii="Times New Roman" w:hAnsi="Times New Roman" w:cs="Times New Roman"/>
           <w:lang w:val="en-US"/>
         </w:rPr>
-        <w:t xml:space="preserve">in </w:t>
-      </w:r>
-      <w:r>
-        <w:rPr>
-          <w:rFonts w:ascii="Times New Roman" w:hAnsi="Times New Roman" w:cs="Times New Roman"/>
-          <w:highlight w:val="red"/>
-          <w:lang w:val="en-US"/>
-        </w:rPr>
-        <w:t xml:space="preserve">figure </w:t>
-      </w:r>
-      <w:r>
-        <w:rPr>
-          <w:rFonts w:ascii="Times New Roman" w:hAnsi="Times New Roman" w:cs="Times New Roman"/>
-          <w:highlight w:val="red"/>
-          <w:lang w:val="en-US"/>
-        </w:rPr>
-        <w:t>2.2</w:t>
+        <w:t>in</w:t>
+      </w:r>
+      <w:r>
+        <w:rPr>
+          <w:rFonts w:ascii="Times New Roman" w:hAnsi="Times New Roman" w:cs="Times New Roman"/>
+          <w:lang w:val="en-US"/>
+        </w:rPr>
+        <w:t xml:space="preserve"> figure 1 below.</w:t>
       </w:r>
     </w:p>
     <w:p>
@@ -3626,21 +4466,18 @@
     </w:p>
     <w:p>
       <w:pPr>
-        <w:jc w:val="both"/>
-        <w:rPr>
-          <w:lang w:val="en-US"/>
-        </w:rPr>
+        <w:keepNext/>
+        <w:jc w:val="both"/>
       </w:pPr>
       <w:r>
         <w:rPr>
           <w:noProof/>
-          <w:lang w:val="en-US"/>
         </w:rPr>
         <w:drawing>
-          <wp:inline distT="0" distB="0" distL="0" distR="0" wp14:anchorId="725C90DE" wp14:editId="0C9178A6">
-            <wp:extent cx="5735320" cy="2869499"/>
-            <wp:effectExtent l="0" t="0" r="0" b="7620"/>
-            <wp:docPr id="4" name="Bilde 4"/>
+          <wp:inline distT="0" distB="0" distL="0" distR="0" wp14:anchorId="09C8E635" wp14:editId="362FD00A">
+            <wp:extent cx="5758935" cy="2756848"/>
+            <wp:effectExtent l="0" t="0" r="0" b="5715"/>
+            <wp:docPr id="5" name="Bilde 5"/>
             <wp:cNvGraphicFramePr>
               <a:graphicFrameLocks xmlns:a="http://schemas.openxmlformats.org/drawingml/2006/main" noChangeAspect="1"/>
             </wp:cNvGraphicFramePr>
@@ -3648,11 +4485,11 @@
               <a:graphicData uri="http://schemas.openxmlformats.org/drawingml/2006/picture">
                 <pic:pic xmlns:pic="http://schemas.openxmlformats.org/drawingml/2006/picture">
                   <pic:nvPicPr>
-                    <pic:cNvPr id="4" name="Untitled Diagram (1).png"/>
+                    <pic:cNvPr id="5" name="Untitled Diagram (1).png"/>
                     <pic:cNvPicPr/>
                   </pic:nvPicPr>
                   <pic:blipFill>
-                    <a:blip r:embed="rId9" cstate="print">
+                    <a:blip r:embed="rId9">
                       <a:extLst>
                         <a:ext uri="{28A0092B-C50C-407E-A947-70E740481C1C}">
                           <a14:useLocalDpi xmlns:a14="http://schemas.microsoft.com/office/drawing/2010/main" val="0"/>
@@ -3666,7 +4503,7 @@
                   <pic:spPr>
                     <a:xfrm>
                       <a:off x="0" y="0"/>
-                      <a:ext cx="5752812" cy="2878251"/>
+                      <a:ext cx="5815717" cy="2784030"/>
                     </a:xfrm>
                     <a:prstGeom prst="rect">
                       <a:avLst/>
@@ -3681,6 +4518,61 @@
     </w:p>
     <w:p>
       <w:pPr>
+        <w:pStyle w:val="Bildetekst"/>
+        <w:jc w:val="both"/>
+        <w:rPr>
+          <w:lang w:val="en-US"/>
+        </w:rPr>
+      </w:pPr>
+      <w:r>
+        <w:rPr>
+          <w:lang w:val="en-US"/>
+        </w:rPr>
+        <w:t xml:space="preserve">Figure </w:t>
+      </w:r>
+      <w:r>
+        <w:fldChar w:fldCharType="begin"/>
+      </w:r>
+      <w:r>
+        <w:rPr>
+          <w:lang w:val="en-US"/>
+        </w:rPr>
+        <w:instrText xml:space="preserve"> SEQ Figure \* ARABIC </w:instrText>
+      </w:r>
+      <w:r>
+        <w:fldChar w:fldCharType="separate"/>
+      </w:r>
+      <w:r>
+        <w:rPr>
+          <w:noProof/>
+          <w:lang w:val="en-US"/>
+        </w:rPr>
+        <w:t>1</w:t>
+      </w:r>
+      <w:r>
+        <w:fldChar w:fldCharType="end"/>
+      </w:r>
+      <w:r>
+        <w:rPr>
+          <w:lang w:val="en-US"/>
+        </w:rPr>
+        <w:t xml:space="preserve">. The overall design </w:t>
+      </w:r>
+      <w:r>
+        <w:rPr>
+          <w:lang w:val="en-US"/>
+        </w:rPr>
+        <w:t>architecture</w:t>
+      </w:r>
+      <w:r>
+        <w:rPr>
+          <w:lang w:val="en-US"/>
+        </w:rPr>
+        <w:t xml:space="preserve"> of scaling and simulation for air-traffic.</w:t>
+      </w:r>
+    </w:p>
+    <w:p>
+      <w:pPr>
         <w:jc w:val="both"/>
         <w:rPr>
           <w:lang w:val="en-US"/>
@@ -3696,242 +4588,11 @@
     </w:p>
     <w:p>
       <w:pPr>
-        <w:jc w:val="both"/>
-        <w:rPr>
-          <w:lang w:val="en-US"/>
-        </w:rPr>
-      </w:pPr>
-    </w:p>
-    <w:p>
-      <w:pPr>
         <w:pStyle w:val="Overskrift1"/>
         <w:spacing w:line="360" w:lineRule="auto"/>
         <w:ind w:left="0" w:firstLine="0"/>
         <w:jc w:val="both"/>
       </w:pPr>
-      <w:r>
-        <w:t>3.2</w:t>
-      </w:r>
-      <w:r>
-        <w:t xml:space="preserve">    </w:t>
-      </w:r>
-      <w:r>
-        <w:t xml:space="preserve">Analysis </w:t>
-      </w:r>
-    </w:p>
-    <w:p>
-      <w:pPr>
-        <w:jc w:val="both"/>
-        <w:rPr>
-          <w:rFonts w:ascii="Times New Roman" w:hAnsi="Times New Roman" w:cs="Times New Roman"/>
-          <w:lang w:val="en-US"/>
-        </w:rPr>
-      </w:pPr>
-      <w:r>
-        <w:rPr>
-          <w:rFonts w:ascii="Times New Roman" w:hAnsi="Times New Roman" w:cs="Times New Roman"/>
-          <w:lang w:val="en-US"/>
-        </w:rPr>
-        <w:t>The divided design in 3.1 should improve the running</w:t>
-      </w:r>
-      <w:r>
-        <w:rPr>
-          <w:rFonts w:ascii="Times New Roman" w:hAnsi="Times New Roman" w:cs="Times New Roman"/>
-          <w:lang w:val="en-US"/>
-        </w:rPr>
-        <w:t xml:space="preserve"> time</w:t>
-      </w:r>
-      <w:r>
-        <w:rPr>
-          <w:rFonts w:ascii="Times New Roman" w:hAnsi="Times New Roman" w:cs="Times New Roman"/>
-          <w:lang w:val="en-US"/>
-        </w:rPr>
-        <w:t xml:space="preserve"> and flow</w:t>
-      </w:r>
-      <w:r>
-        <w:rPr>
-          <w:rFonts w:ascii="Times New Roman" w:hAnsi="Times New Roman" w:cs="Times New Roman"/>
-          <w:lang w:val="en-US"/>
-        </w:rPr>
-        <w:t xml:space="preserve"> of the simulation application, this is because much of the preparing and scaling steps are performed on the distributed cluster of </w:t>
-      </w:r>
-      <w:proofErr w:type="gramStart"/>
-      <w:r>
-        <w:rPr>
-          <w:rFonts w:ascii="Times New Roman" w:hAnsi="Times New Roman" w:cs="Times New Roman"/>
-          <w:lang w:val="en-US"/>
-        </w:rPr>
-        <w:t>Hadoop</w:t>
-      </w:r>
-      <w:proofErr w:type="gramEnd"/>
-      <w:r>
-        <w:rPr>
-          <w:rFonts w:ascii="Times New Roman" w:hAnsi="Times New Roman" w:cs="Times New Roman"/>
-          <w:lang w:val="en-US"/>
-        </w:rPr>
-        <w:t xml:space="preserve"> which is expected to be much powerful than the client computer.</w:t>
-      </w:r>
-    </w:p>
-    <w:p>
-      <w:pPr>
-        <w:jc w:val="both"/>
-        <w:rPr>
-          <w:rFonts w:ascii="Times New Roman" w:hAnsi="Times New Roman" w:cs="Times New Roman"/>
-          <w:lang w:val="en-US"/>
-        </w:rPr>
-      </w:pPr>
-    </w:p>
-    <w:p>
-      <w:pPr>
-        <w:jc w:val="both"/>
-        <w:rPr>
-          <w:rFonts w:ascii="Times New Roman" w:hAnsi="Times New Roman" w:cs="Times New Roman"/>
-          <w:lang w:val="en-US"/>
-        </w:rPr>
-      </w:pPr>
-      <w:r>
-        <w:rPr>
-          <w:rFonts w:ascii="Times New Roman" w:hAnsi="Times New Roman" w:cs="Times New Roman"/>
-          <w:lang w:val="en-US"/>
-        </w:rPr>
-        <w:t xml:space="preserve">For </w:t>
-      </w:r>
-      <w:r>
-        <w:rPr>
-          <w:rFonts w:ascii="Times New Roman" w:hAnsi="Times New Roman" w:cs="Times New Roman"/>
-          <w:lang w:val="en-US"/>
-        </w:rPr>
-        <w:t>instance,</w:t>
-      </w:r>
-      <w:r>
-        <w:rPr>
-          <w:rFonts w:ascii="Times New Roman" w:hAnsi="Times New Roman" w:cs="Times New Roman"/>
-          <w:lang w:val="en-US"/>
-        </w:rPr>
-        <w:t xml:space="preserve"> the preprocessing step takes care of converting to UTC time and adding the needed coordinates for scaling. The scaling on its side filter</w:t>
-      </w:r>
-      <w:r>
-        <w:rPr>
-          <w:rFonts w:ascii="Times New Roman" w:hAnsi="Times New Roman" w:cs="Times New Roman"/>
-          <w:lang w:val="en-US"/>
-        </w:rPr>
-        <w:t>s</w:t>
-      </w:r>
-      <w:r>
-        <w:rPr>
-          <w:rFonts w:ascii="Times New Roman" w:hAnsi="Times New Roman" w:cs="Times New Roman"/>
-          <w:lang w:val="en-US"/>
-        </w:rPr>
-        <w:t xml:space="preserve"> out those rows that does not fit into the time </w:t>
-      </w:r>
-      <w:r>
-        <w:rPr>
-          <w:rFonts w:ascii="Times New Roman" w:hAnsi="Times New Roman" w:cs="Times New Roman"/>
-          <w:lang w:val="en-US"/>
-        </w:rPr>
-        <w:t xml:space="preserve">frame </w:t>
-      </w:r>
-      <w:r>
-        <w:rPr>
-          <w:rFonts w:ascii="Times New Roman" w:hAnsi="Times New Roman" w:cs="Times New Roman"/>
-          <w:lang w:val="en-US"/>
-        </w:rPr>
-        <w:t xml:space="preserve">of a </w:t>
-      </w:r>
-      <w:r>
-        <w:rPr>
-          <w:rFonts w:ascii="Times New Roman" w:hAnsi="Times New Roman" w:cs="Times New Roman"/>
-          <w:lang w:val="en-US"/>
-        </w:rPr>
-        <w:t>day</w:t>
-      </w:r>
-      <w:r>
-        <w:rPr>
-          <w:rFonts w:ascii="Times New Roman" w:hAnsi="Times New Roman" w:cs="Times New Roman"/>
-          <w:lang w:val="en-US"/>
-        </w:rPr>
-        <w:t xml:space="preserve"> and generat</w:t>
-      </w:r>
-      <w:r>
-        <w:rPr>
-          <w:rFonts w:ascii="Times New Roman" w:hAnsi="Times New Roman" w:cs="Times New Roman"/>
-          <w:lang w:val="en-US"/>
-        </w:rPr>
-        <w:t>es the full path of a flight in geographic points. This leaves the client with the only need to check if a flight is inside or outside the bounds of the simulation area.</w:t>
-      </w:r>
-    </w:p>
-    <w:p>
-      <w:pPr>
-        <w:jc w:val="both"/>
-        <w:rPr>
-          <w:rFonts w:ascii="Times New Roman" w:hAnsi="Times New Roman" w:cs="Times New Roman"/>
-          <w:lang w:val="en-US"/>
-        </w:rPr>
-      </w:pPr>
-    </w:p>
-    <w:p>
-      <w:pPr>
-        <w:jc w:val="both"/>
-        <w:rPr>
-          <w:rFonts w:ascii="Times New Roman" w:hAnsi="Times New Roman" w:cs="Times New Roman"/>
-          <w:lang w:val="en-US"/>
-        </w:rPr>
-      </w:pPr>
-    </w:p>
-    <w:p>
-      <w:pPr>
-        <w:jc w:val="both"/>
-        <w:rPr>
-          <w:rFonts w:ascii="Times New Roman" w:hAnsi="Times New Roman" w:cs="Times New Roman"/>
-          <w:lang w:val="en-US"/>
-        </w:rPr>
-      </w:pPr>
-    </w:p>
-    <w:p>
-      <w:pPr>
-        <w:jc w:val="both"/>
-        <w:rPr>
-          <w:rFonts w:ascii="Times New Roman" w:hAnsi="Times New Roman" w:cs="Times New Roman"/>
-          <w:lang w:val="en-US"/>
-        </w:rPr>
-      </w:pPr>
-      <w:r>
-        <w:rPr>
-          <w:rFonts w:ascii="Times New Roman" w:hAnsi="Times New Roman" w:cs="Times New Roman"/>
-          <w:lang w:val="en-US"/>
-        </w:rPr>
-        <w:t>On further examination, we found out that the preparing script takes about 13 minutes to finish for the entire dataset, and the scaling script takes only 5 minutes for one day. These running times durations can off course change to be shorter or higher based on multiple factors like background processes in the operating system and other Hadoop jobs executed on the same cluster, but we could assume having a dedicated cluster to service the preparing and scaling scripts. However, the</w:t>
-      </w:r>
-      <w:r>
-        <w:rPr>
-          <w:rFonts w:ascii="Times New Roman" w:hAnsi="Times New Roman" w:cs="Times New Roman"/>
-          <w:lang w:val="en-US"/>
-        </w:rPr>
-        <w:t xml:space="preserve"> </w:t>
-      </w:r>
-      <w:r>
-        <w:rPr>
-          <w:rFonts w:ascii="Times New Roman" w:hAnsi="Times New Roman" w:cs="Times New Roman"/>
-          <w:lang w:val="en-US"/>
-        </w:rPr>
-        <w:t>running time of the most critical script which is “scale.py” is not expected to exceed 30 minutes per day.</w:t>
-      </w:r>
-      <w:r>
-        <w:rPr>
-          <w:rFonts w:ascii="Times New Roman" w:hAnsi="Times New Roman" w:cs="Times New Roman"/>
-          <w:lang w:val="en-US"/>
-        </w:rPr>
-        <w:t xml:space="preserve"> Which is considered a good result when considering the massive size of our initial dataset.</w:t>
-      </w:r>
-    </w:p>
-    <w:p>
-      <w:pPr>
-        <w:jc w:val="both"/>
-        <w:rPr>
-          <w:rFonts w:ascii="Times New Roman" w:hAnsi="Times New Roman" w:cs="Times New Roman"/>
-          <w:lang w:val="en-US"/>
-        </w:rPr>
-      </w:pPr>
     </w:p>
     <w:p>
       <w:pPr>
@@ -3939,14 +4600,326 @@
         <w:spacing w:line="360" w:lineRule="auto"/>
         <w:ind w:left="0" w:firstLine="0"/>
         <w:jc w:val="both"/>
-        <w:rPr>
-          <w:w w:val="95"/>
-        </w:rPr>
-      </w:pPr>
-      <w:r>
-        <w:rPr>
-          <w:w w:val="95"/>
-        </w:rPr>
+      </w:pPr>
+      <w:r>
+        <w:t>3.2</w:t>
+      </w:r>
+      <w:r>
+        <w:t xml:space="preserve">    </w:t>
+      </w:r>
+      <w:r>
+        <w:t xml:space="preserve">Analysis </w:t>
+      </w:r>
+      <w:bookmarkStart w:id="0" w:name="_GoBack"/>
+      <w:bookmarkEnd w:id="0"/>
+    </w:p>
+    <w:p>
+      <w:pPr>
+        <w:jc w:val="both"/>
+        <w:rPr>
+          <w:rFonts w:ascii="Times New Roman" w:hAnsi="Times New Roman" w:cs="Times New Roman"/>
+          <w:lang w:val="en-US"/>
+        </w:rPr>
+      </w:pPr>
+      <w:r>
+        <w:rPr>
+          <w:rFonts w:ascii="Times New Roman" w:hAnsi="Times New Roman" w:cs="Times New Roman"/>
+          <w:lang w:val="en-US"/>
+        </w:rPr>
+        <w:t xml:space="preserve">The </w:t>
+      </w:r>
+      <w:r>
+        <w:rPr>
+          <w:rFonts w:ascii="Times New Roman" w:hAnsi="Times New Roman" w:cs="Times New Roman"/>
+          <w:lang w:val="en-US"/>
+        </w:rPr>
+        <w:t>3-</w:t>
+      </w:r>
+      <w:r>
+        <w:rPr>
+          <w:rFonts w:ascii="Times New Roman" w:hAnsi="Times New Roman" w:cs="Times New Roman"/>
+          <w:lang w:val="en-US"/>
+        </w:rPr>
+        <w:t>step</w:t>
+      </w:r>
+      <w:r>
+        <w:rPr>
+          <w:rFonts w:ascii="Times New Roman" w:hAnsi="Times New Roman" w:cs="Times New Roman"/>
+          <w:lang w:val="en-US"/>
+        </w:rPr>
+        <w:t xml:space="preserve"> </w:t>
+      </w:r>
+      <w:r>
+        <w:rPr>
+          <w:rFonts w:ascii="Times New Roman" w:hAnsi="Times New Roman" w:cs="Times New Roman"/>
+          <w:lang w:val="en-US"/>
+        </w:rPr>
+        <w:t>divided design in</w:t>
+      </w:r>
+      <w:r>
+        <w:rPr>
+          <w:rFonts w:ascii="Times New Roman" w:hAnsi="Times New Roman" w:cs="Times New Roman"/>
+          <w:lang w:val="en-US"/>
+        </w:rPr>
+        <w:t xml:space="preserve"> </w:t>
+      </w:r>
+      <w:r>
+        <w:rPr>
+          <w:rFonts w:ascii="Times New Roman" w:hAnsi="Times New Roman" w:cs="Times New Roman"/>
+          <w:lang w:val="en-US"/>
+        </w:rPr>
+        <w:t xml:space="preserve">figure </w:t>
+      </w:r>
+      <w:r>
+        <w:rPr>
+          <w:rFonts w:ascii="Times New Roman" w:hAnsi="Times New Roman" w:cs="Times New Roman"/>
+          <w:lang w:val="en-US"/>
+        </w:rPr>
+        <w:t>1 should improve the running</w:t>
+      </w:r>
+      <w:r>
+        <w:rPr>
+          <w:rFonts w:ascii="Times New Roman" w:hAnsi="Times New Roman" w:cs="Times New Roman"/>
+          <w:lang w:val="en-US"/>
+        </w:rPr>
+        <w:t xml:space="preserve"> time</w:t>
+      </w:r>
+      <w:r>
+        <w:rPr>
+          <w:rFonts w:ascii="Times New Roman" w:hAnsi="Times New Roman" w:cs="Times New Roman"/>
+          <w:lang w:val="en-US"/>
+        </w:rPr>
+        <w:t xml:space="preserve"> and flow</w:t>
+      </w:r>
+      <w:r>
+        <w:rPr>
+          <w:rFonts w:ascii="Times New Roman" w:hAnsi="Times New Roman" w:cs="Times New Roman"/>
+          <w:lang w:val="en-US"/>
+        </w:rPr>
+        <w:t xml:space="preserve"> of the simulation application, this is because much of the preparing and scaling steps are performed on the distributed cluster of Hadoop which is expected to be much powerful than the client computer.</w:t>
+      </w:r>
+    </w:p>
+    <w:p>
+      <w:pPr>
+        <w:jc w:val="both"/>
+        <w:rPr>
+          <w:rFonts w:ascii="Times New Roman" w:hAnsi="Times New Roman" w:cs="Times New Roman"/>
+          <w:lang w:val="en-US"/>
+        </w:rPr>
+      </w:pPr>
+      <w:r>
+        <w:rPr>
+          <w:rFonts w:ascii="Times New Roman" w:hAnsi="Times New Roman" w:cs="Times New Roman"/>
+          <w:lang w:val="en-US"/>
+        </w:rPr>
+        <w:t xml:space="preserve">For </w:t>
+      </w:r>
+      <w:r>
+        <w:rPr>
+          <w:rFonts w:ascii="Times New Roman" w:hAnsi="Times New Roman" w:cs="Times New Roman"/>
+          <w:lang w:val="en-US"/>
+        </w:rPr>
+        <w:t>instance,</w:t>
+      </w:r>
+      <w:r>
+        <w:rPr>
+          <w:rFonts w:ascii="Times New Roman" w:hAnsi="Times New Roman" w:cs="Times New Roman"/>
+          <w:lang w:val="en-US"/>
+        </w:rPr>
+        <w:t xml:space="preserve"> the preprocessing step takes care of </w:t>
+      </w:r>
+      <w:r>
+        <w:rPr>
+          <w:rFonts w:ascii="Times New Roman" w:hAnsi="Times New Roman" w:cs="Times New Roman"/>
+          <w:lang w:val="en-US"/>
+        </w:rPr>
+        <w:t xml:space="preserve">cleaning data, </w:t>
+      </w:r>
+      <w:r>
+        <w:rPr>
+          <w:rFonts w:ascii="Times New Roman" w:hAnsi="Times New Roman" w:cs="Times New Roman"/>
+          <w:lang w:val="en-US"/>
+        </w:rPr>
+        <w:t>converting to UTC time and adding the needed coordinates for scaling. The scaling on its side filter</w:t>
+      </w:r>
+      <w:r>
+        <w:rPr>
+          <w:rFonts w:ascii="Times New Roman" w:hAnsi="Times New Roman" w:cs="Times New Roman"/>
+          <w:lang w:val="en-US"/>
+        </w:rPr>
+        <w:t>s</w:t>
+      </w:r>
+      <w:r>
+        <w:rPr>
+          <w:rFonts w:ascii="Times New Roman" w:hAnsi="Times New Roman" w:cs="Times New Roman"/>
+          <w:lang w:val="en-US"/>
+        </w:rPr>
+        <w:t xml:space="preserve"> out those rows that does not fit into the </w:t>
+      </w:r>
+      <w:r>
+        <w:rPr>
+          <w:rFonts w:ascii="Times New Roman" w:hAnsi="Times New Roman" w:cs="Times New Roman"/>
+          <w:lang w:val="en-US"/>
+        </w:rPr>
+        <w:t xml:space="preserve">user specified </w:t>
+      </w:r>
+      <w:r>
+        <w:rPr>
+          <w:rFonts w:ascii="Times New Roman" w:hAnsi="Times New Roman" w:cs="Times New Roman"/>
+          <w:lang w:val="en-US"/>
+        </w:rPr>
+        <w:t xml:space="preserve">time </w:t>
+      </w:r>
+      <w:r>
+        <w:rPr>
+          <w:rFonts w:ascii="Times New Roman" w:hAnsi="Times New Roman" w:cs="Times New Roman"/>
+          <w:lang w:val="en-US"/>
+        </w:rPr>
+        <w:t>frame</w:t>
+      </w:r>
+      <w:r>
+        <w:rPr>
+          <w:rFonts w:ascii="Times New Roman" w:hAnsi="Times New Roman" w:cs="Times New Roman"/>
+          <w:lang w:val="en-US"/>
+        </w:rPr>
+        <w:t xml:space="preserve"> and generat</w:t>
+      </w:r>
+      <w:r>
+        <w:rPr>
+          <w:rFonts w:ascii="Times New Roman" w:hAnsi="Times New Roman" w:cs="Times New Roman"/>
+          <w:lang w:val="en-US"/>
+        </w:rPr>
+        <w:t xml:space="preserve">es the full path of a flight in geographic points. This leaves the client with </w:t>
+      </w:r>
+    </w:p>
+    <w:p>
+      <w:pPr>
+        <w:jc w:val="both"/>
+        <w:rPr>
+          <w:rFonts w:ascii="Times New Roman" w:hAnsi="Times New Roman" w:cs="Times New Roman"/>
+          <w:lang w:val="en-US"/>
+        </w:rPr>
+      </w:pPr>
+    </w:p>
+    <w:p>
+      <w:pPr>
+        <w:jc w:val="both"/>
+        <w:rPr>
+          <w:rFonts w:ascii="Times New Roman" w:hAnsi="Times New Roman" w:cs="Times New Roman"/>
+          <w:lang w:val="en-US"/>
+        </w:rPr>
+      </w:pPr>
+    </w:p>
+    <w:p>
+      <w:pPr>
+        <w:jc w:val="both"/>
+        <w:rPr>
+          <w:rFonts w:ascii="Times New Roman" w:hAnsi="Times New Roman" w:cs="Times New Roman"/>
+          <w:lang w:val="en-US"/>
+        </w:rPr>
+      </w:pPr>
+      <w:r>
+        <w:rPr>
+          <w:rFonts w:ascii="Times New Roman" w:hAnsi="Times New Roman" w:cs="Times New Roman"/>
+          <w:lang w:val="en-US"/>
+        </w:rPr>
+        <w:t>the only need to check if a flight is inside or outside the bounds of the simulation area.</w:t>
+      </w:r>
+    </w:p>
+    <w:p>
+      <w:pPr>
+        <w:jc w:val="both"/>
+        <w:rPr>
+          <w:rFonts w:ascii="Times New Roman" w:hAnsi="Times New Roman" w:cs="Times New Roman"/>
+          <w:lang w:val="en-US"/>
+        </w:rPr>
+      </w:pPr>
+      <w:r>
+        <w:rPr>
+          <w:rFonts w:ascii="Times New Roman" w:hAnsi="Times New Roman" w:cs="Times New Roman"/>
+          <w:lang w:val="en-US"/>
+        </w:rPr>
+        <w:t xml:space="preserve">On further examination, we found out that the preparing script takes about 13 minutes to finish for the entire dataset, and the scaling script takes only 5 minutes for </w:t>
+      </w:r>
+      <w:r>
+        <w:rPr>
+          <w:rFonts w:ascii="Times New Roman" w:hAnsi="Times New Roman" w:cs="Times New Roman"/>
+          <w:lang w:val="en-US"/>
+        </w:rPr>
+        <w:t xml:space="preserve">a </w:t>
+      </w:r>
+      <w:r>
+        <w:rPr>
+          <w:rFonts w:ascii="Times New Roman" w:hAnsi="Times New Roman" w:cs="Times New Roman"/>
+          <w:lang w:val="en-US"/>
+        </w:rPr>
+        <w:t>one-day</w:t>
+      </w:r>
+      <w:r>
+        <w:rPr>
+          <w:rFonts w:ascii="Times New Roman" w:hAnsi="Times New Roman" w:cs="Times New Roman"/>
+          <w:lang w:val="en-US"/>
+        </w:rPr>
+        <w:t xml:space="preserve"> time frame</w:t>
+      </w:r>
+      <w:r>
+        <w:rPr>
+          <w:rFonts w:ascii="Times New Roman" w:hAnsi="Times New Roman" w:cs="Times New Roman"/>
+          <w:lang w:val="en-US"/>
+        </w:rPr>
+        <w:t>. These running times durations can off course change to be shorter or higher based on multiple factors like background processes in the operating system and other Hadoop jobs executed on the same cluster, but we could assume having a dedicated cluster to service the preparing and scaling scripts. However, the</w:t>
+      </w:r>
+      <w:r>
+        <w:rPr>
+          <w:rFonts w:ascii="Times New Roman" w:hAnsi="Times New Roman" w:cs="Times New Roman"/>
+          <w:lang w:val="en-US"/>
+        </w:rPr>
+        <w:t xml:space="preserve"> </w:t>
+      </w:r>
+      <w:r>
+        <w:rPr>
+          <w:rFonts w:ascii="Times New Roman" w:hAnsi="Times New Roman" w:cs="Times New Roman"/>
+          <w:lang w:val="en-US"/>
+        </w:rPr>
+        <w:t>running time of the most critical script which is “</w:t>
+      </w:r>
+      <w:r>
+        <w:rPr>
+          <w:rFonts w:ascii="Times New Roman" w:hAnsi="Times New Roman" w:cs="Times New Roman"/>
+          <w:lang w:val="en-US"/>
+        </w:rPr>
+        <w:t>2_</w:t>
+      </w:r>
+      <w:r>
+        <w:rPr>
+          <w:rFonts w:ascii="Times New Roman" w:hAnsi="Times New Roman" w:cs="Times New Roman"/>
+          <w:lang w:val="en-US"/>
+        </w:rPr>
+        <w:t>scale.py” is not expected to exceed 30 minutes per day.</w:t>
+      </w:r>
+      <w:r>
+        <w:rPr>
+          <w:rFonts w:ascii="Times New Roman" w:hAnsi="Times New Roman" w:cs="Times New Roman"/>
+          <w:lang w:val="en-US"/>
+        </w:rPr>
+        <w:t xml:space="preserve"> Which is considered a good result when considering the massive size of our initial dataset.</w:t>
+      </w:r>
+    </w:p>
+    <w:p>
+      <w:pPr>
+        <w:pStyle w:val="Overskrift1"/>
+        <w:spacing w:line="360" w:lineRule="auto"/>
+        <w:ind w:left="0" w:firstLine="0"/>
+        <w:jc w:val="both"/>
+        <w:rPr>
+          <w:w w:val="95"/>
+        </w:rPr>
+      </w:pPr>
+      <w:r>
+        <w:rPr>
+          <w:w w:val="95"/>
+        </w:rPr>
+        <w:lastRenderedPageBreak/>
         <w:t>3.3</w:t>
       </w:r>
       <w:r>
@@ -3977,16 +4950,7 @@
           <w:w w:val="95"/>
           <w:lang w:val="en-US"/>
         </w:rPr>
-        <w:t xml:space="preserve">To optimize our solution and make it run faster, we decided to isolate the preprocessing in the </w:t>
-      </w:r>
-      <w:r>
-        <w:rPr>
-          <w:rFonts w:ascii="Times New Roman" w:hAnsi="Times New Roman" w:cs="Times New Roman"/>
-          <w:w w:val="95"/>
-          <w:lang w:val="en-US"/>
-        </w:rPr>
-        <w:lastRenderedPageBreak/>
-        <w:t>“1_prepare.py” script, this relaxes the scaling script from needing a local time conversion to UTC, adding coordinates and other data validation steps.</w:t>
+        <w:t>To optimize our solution and make it run faster, we decided to isolate the preprocessing in the “1_prepare.py” script, this relaxes the scaling script from needing a local time conversion to UTC, adding coordinates and other data validation steps.</w:t>
       </w:r>
     </w:p>
     <w:p>
@@ -4216,7 +5180,46 @@
           <w:rFonts w:ascii="Times New Roman" w:hAnsi="Times New Roman" w:cs="Times New Roman"/>
           <w:lang w:val="en-US"/>
         </w:rPr>
-        <w:t xml:space="preserve">As mentioned earlier it is essential to deal with the weaknesses and deficiencies in the dataset before moving on with designing a scaling algorithm. To help us overcome this we design a preprocessing script that runs on the Apache Hadoop cluster using </w:t>
+        <w:t>As mentioned earlier it is essential to deal with the weaknesses and deficiencies in the dataset before moving on with designing a scaling algorithm. To help us overcome this we design a preprocessing script that runs on the Apache Hadoop cluster using PySpark. The script does the following on the entire dataset:</w:t>
+      </w:r>
+    </w:p>
+    <w:p>
+      <w:pPr>
+        <w:jc w:val="both"/>
+        <w:rPr>
+          <w:rFonts w:ascii="Times New Roman" w:hAnsi="Times New Roman" w:cs="Times New Roman"/>
+          <w:lang w:val="en-US"/>
+        </w:rPr>
+      </w:pPr>
+      <w:r>
+        <w:rPr>
+          <w:rFonts w:ascii="Times New Roman" w:hAnsi="Times New Roman" w:cs="Times New Roman"/>
+          <w:lang w:val="en-US"/>
+        </w:rPr>
+        <w:t xml:space="preserve">- Some minority number of the flights in the dataset does not have any airtime, wheels off and/or wheels on time due to cancelation or some other reasons. It is then essential to remove these rows before proceeding on. </w:t>
+      </w:r>
+    </w:p>
+    <w:p>
+      <w:pPr>
+        <w:jc w:val="both"/>
+        <w:rPr>
+          <w:rFonts w:ascii="Times New Roman" w:hAnsi="Times New Roman" w:cs="Times New Roman"/>
+          <w:lang w:val="en-US"/>
+        </w:rPr>
+      </w:pPr>
+      <w:r>
+        <w:rPr>
+          <w:rFonts w:ascii="Times New Roman" w:hAnsi="Times New Roman" w:cs="Times New Roman"/>
+          <w:lang w:val="en-US"/>
+        </w:rPr>
+        <w:t xml:space="preserve">- Because flights can often connect two regions located in different time zones, It is difficult to use local time when considering the position of </w:t>
+      </w:r>
+      <w:r>
+        <w:rPr>
+          <w:rFonts w:ascii="Times New Roman" w:hAnsi="Times New Roman" w:cs="Times New Roman"/>
+          <w:lang w:val="en-US"/>
+        </w:rPr>
+        <w:t xml:space="preserve">an aircraft in respect to time, </w:t>
       </w:r>
       <w:proofErr w:type="spellStart"/>
       <w:r>
@@ -4224,7 +5227,7 @@
           <w:rFonts w:ascii="Times New Roman" w:hAnsi="Times New Roman" w:cs="Times New Roman"/>
           <w:lang w:val="en-US"/>
         </w:rPr>
-        <w:t>PySpark</w:t>
+        <w:t>its</w:t>
       </w:r>
       <w:proofErr w:type="spellEnd"/>
       <w:r>
@@ -4232,54 +5235,6 @@
           <w:rFonts w:ascii="Times New Roman" w:hAnsi="Times New Roman" w:cs="Times New Roman"/>
           <w:lang w:val="en-US"/>
         </w:rPr>
-        <w:t>. The script does the following on the entire dataset:</w:t>
-      </w:r>
-    </w:p>
-    <w:p>
-      <w:pPr>
-        <w:jc w:val="both"/>
-        <w:rPr>
-          <w:rFonts w:ascii="Times New Roman" w:hAnsi="Times New Roman" w:cs="Times New Roman"/>
-          <w:lang w:val="en-US"/>
-        </w:rPr>
-      </w:pPr>
-      <w:r>
-        <w:rPr>
-          <w:rFonts w:ascii="Times New Roman" w:hAnsi="Times New Roman" w:cs="Times New Roman"/>
-          <w:lang w:val="en-US"/>
-        </w:rPr>
-        <w:t xml:space="preserve">- Some minority number of the flights in the dataset does not have any airtime, wheels off and/or wheels on time due to cancelation or some other reasons. It is then essential to remove these rows before proceeding on. </w:t>
-      </w:r>
-    </w:p>
-    <w:p>
-      <w:pPr>
-        <w:jc w:val="both"/>
-        <w:rPr>
-          <w:rFonts w:ascii="Times New Roman" w:hAnsi="Times New Roman" w:cs="Times New Roman"/>
-          <w:lang w:val="en-US"/>
-        </w:rPr>
-      </w:pPr>
-      <w:r>
-        <w:rPr>
-          <w:rFonts w:ascii="Times New Roman" w:hAnsi="Times New Roman" w:cs="Times New Roman"/>
-          <w:lang w:val="en-US"/>
-        </w:rPr>
-        <w:t xml:space="preserve">- Because flights can often connect two regions located in different time zones, It is difficult to use local time when considering the position of an aircraft in respect to time, </w:t>
-      </w:r>
-      <w:proofErr w:type="spellStart"/>
-      <w:r>
-        <w:rPr>
-          <w:rFonts w:ascii="Times New Roman" w:hAnsi="Times New Roman" w:cs="Times New Roman"/>
-          <w:lang w:val="en-US"/>
-        </w:rPr>
-        <w:t>its</w:t>
-      </w:r>
-      <w:proofErr w:type="spellEnd"/>
-      <w:r>
-        <w:rPr>
-          <w:rFonts w:ascii="Times New Roman" w:hAnsi="Times New Roman" w:cs="Times New Roman"/>
-          <w:lang w:val="en-US"/>
-        </w:rPr>
         <w:t xml:space="preserve"> is then better to convert all times from local time to Coordinated Universal Time (UTC).</w:t>
       </w:r>
     </w:p>
@@ -4312,23 +5267,7 @@
           <w:rFonts w:ascii="Times New Roman" w:hAnsi="Times New Roman" w:cs="Times New Roman"/>
           <w:lang w:val="en-US"/>
         </w:rPr>
-        <w:t xml:space="preserve">All the above steps are performed using </w:t>
-      </w:r>
-      <w:proofErr w:type="spellStart"/>
-      <w:r>
-        <w:rPr>
-          <w:rFonts w:ascii="Times New Roman" w:hAnsi="Times New Roman" w:cs="Times New Roman"/>
-          <w:lang w:val="en-US"/>
-        </w:rPr>
-        <w:t>PySpark</w:t>
-      </w:r>
-      <w:proofErr w:type="spellEnd"/>
-      <w:r>
-        <w:rPr>
-          <w:rFonts w:ascii="Times New Roman" w:hAnsi="Times New Roman" w:cs="Times New Roman"/>
-          <w:lang w:val="en-US"/>
-        </w:rPr>
-        <w:t xml:space="preserve"> functions and the script is meant to run only once on the entire dataset with no command line input arguments. The script is to be found under the following path and name in the project code folder. “.../1_scaling_and_simulation/1_prepare.py”.</w:t>
+        <w:t>All the above steps are performed using PySpark functions and the script is meant to run only once on the entire dataset with no command line input arguments. The script is to be found under the following path and name in the project code folder. “.../1_scaling_and_simulation/1_prepare.py”.</w:t>
       </w:r>
     </w:p>
     <w:p>
@@ -4406,23 +5345,7 @@
           <w:rFonts w:ascii="Times New Roman" w:hAnsi="Times New Roman" w:cs="Times New Roman"/>
           <w:lang w:val="en-US"/>
         </w:rPr>
-        <w:t xml:space="preserve">- After reading the prepared data, </w:t>
-      </w:r>
-      <w:proofErr w:type="spellStart"/>
-      <w:r>
-        <w:rPr>
-          <w:rFonts w:ascii="Times New Roman" w:hAnsi="Times New Roman" w:cs="Times New Roman"/>
-          <w:lang w:val="en-US"/>
-        </w:rPr>
-        <w:t>PySpark</w:t>
-      </w:r>
-      <w:proofErr w:type="spellEnd"/>
-      <w:r>
-        <w:rPr>
-          <w:rFonts w:ascii="Times New Roman" w:hAnsi="Times New Roman" w:cs="Times New Roman"/>
-          <w:lang w:val="en-US"/>
-        </w:rPr>
-        <w:t xml:space="preserve"> functions are used to filter the dataset according to the provided start and end datetimes. By keeping the rows that have a </w:t>
+        <w:t xml:space="preserve">- After reading the prepared data, PySpark functions are used to filter the dataset according to the provided start and end datetimes. By keeping the rows that have a </w:t>
       </w:r>
       <w:proofErr w:type="gramStart"/>
       <w:r>
@@ -4589,23 +5512,7 @@
           <w:rFonts w:ascii="Times New Roman" w:hAnsi="Times New Roman" w:cs="Times New Roman"/>
           <w:lang w:val="en-US"/>
         </w:rPr>
-        <w:t xml:space="preserve">All of the scaling steps are performed using </w:t>
-      </w:r>
-      <w:proofErr w:type="spellStart"/>
-      <w:r>
-        <w:rPr>
-          <w:rFonts w:ascii="Times New Roman" w:hAnsi="Times New Roman" w:cs="Times New Roman"/>
-          <w:lang w:val="en-US"/>
-        </w:rPr>
-        <w:t>PySpark</w:t>
-      </w:r>
-      <w:proofErr w:type="spellEnd"/>
-      <w:r>
-        <w:rPr>
-          <w:rFonts w:ascii="Times New Roman" w:hAnsi="Times New Roman" w:cs="Times New Roman"/>
-          <w:lang w:val="en-US"/>
-        </w:rPr>
-        <w:t xml:space="preserve"> function, except the great circle calculation which we experienced to be faster if done by iterating over the remaining scaled routes using the “</w:t>
+        <w:t>All of the scaling steps are performed using PySpark function, except the great circle calculation which we experienced to be faster if done by iterating over the remaining scaled routes using the “</w:t>
       </w:r>
       <w:proofErr w:type="spellStart"/>
       <w:proofErr w:type="gramStart"/>
@@ -4623,23 +5530,7 @@
           <w:rFonts w:ascii="Times New Roman" w:hAnsi="Times New Roman" w:cs="Times New Roman"/>
           <w:lang w:val="en-US"/>
         </w:rPr>
-        <w:t xml:space="preserve">()” </w:t>
-      </w:r>
-      <w:proofErr w:type="spellStart"/>
-      <w:r>
-        <w:rPr>
-          <w:rFonts w:ascii="Times New Roman" w:hAnsi="Times New Roman" w:cs="Times New Roman"/>
-          <w:lang w:val="en-US"/>
-        </w:rPr>
-        <w:t>PySpark</w:t>
-      </w:r>
-      <w:proofErr w:type="spellEnd"/>
-      <w:r>
-        <w:rPr>
-          <w:rFonts w:ascii="Times New Roman" w:hAnsi="Times New Roman" w:cs="Times New Roman"/>
-          <w:lang w:val="en-US"/>
-        </w:rPr>
-        <w:t xml:space="preserve"> function.</w:t>
+        <w:t>()” PySpark function.</w:t>
       </w:r>
     </w:p>
     <w:p>
@@ -6405,23 +7296,7 @@
           <w:rFonts w:ascii="Times New Roman" w:hAnsi="Times New Roman" w:cs="Times New Roman"/>
           <w:lang w:val="en-US"/>
         </w:rPr>
-        <w:t xml:space="preserve">To help achieve a better power BI model, we have designed a </w:t>
-      </w:r>
-      <w:proofErr w:type="spellStart"/>
-      <w:r>
-        <w:rPr>
-          <w:rFonts w:ascii="Times New Roman" w:hAnsi="Times New Roman" w:cs="Times New Roman"/>
-          <w:lang w:val="en-US"/>
-        </w:rPr>
-        <w:t>PySpark</w:t>
-      </w:r>
-      <w:proofErr w:type="spellEnd"/>
-      <w:r>
-        <w:rPr>
-          <w:rFonts w:ascii="Times New Roman" w:hAnsi="Times New Roman" w:cs="Times New Roman"/>
-          <w:lang w:val="en-US"/>
-        </w:rPr>
-        <w:t xml:space="preserve"> script that aggregate and groups the rows in our datasets in terms of a given feature column like an airport, city or state.</w:t>
+        <w:t>To help achieve a better power BI model, we have designed a PySpark script that aggregate and groups the rows in our datasets in terms of a given feature column like an airport, city or state.</w:t>
       </w:r>
       <w:r>
         <w:rPr>
@@ -6577,7 +7452,104 @@
           <w:rFonts w:ascii="Times New Roman" w:hAnsi="Times New Roman" w:cs="Times New Roman"/>
           <w:lang w:val="en-US"/>
         </w:rPr>
-        <w:t xml:space="preserve">performed on different features using </w:t>
+        <w:t>performed on different features using PySpark functions.</w:t>
+      </w:r>
+    </w:p>
+    <w:p>
+      <w:pPr>
+        <w:jc w:val="both"/>
+        <w:rPr>
+          <w:rFonts w:ascii="Times New Roman" w:hAnsi="Times New Roman" w:cs="Times New Roman"/>
+          <w:lang w:val="en-US"/>
+        </w:rPr>
+      </w:pPr>
+      <w:r>
+        <w:rPr>
+          <w:rFonts w:ascii="Times New Roman" w:hAnsi="Times New Roman" w:cs="Times New Roman"/>
+          <w:lang w:val="en-US"/>
+        </w:rPr>
+        <w:t>Thus</w:t>
+      </w:r>
+      <w:r>
+        <w:rPr>
+          <w:rFonts w:ascii="Times New Roman" w:hAnsi="Times New Roman" w:cs="Times New Roman"/>
+          <w:lang w:val="en-US"/>
+        </w:rPr>
+        <w:t>,</w:t>
+      </w:r>
+      <w:r>
+        <w:rPr>
+          <w:rFonts w:ascii="Times New Roman" w:hAnsi="Times New Roman" w:cs="Times New Roman"/>
+          <w:lang w:val="en-US"/>
+        </w:rPr>
+        <w:t xml:space="preserve"> the running time of the script is</w:t>
+      </w:r>
+    </w:p>
+    <w:p>
+      <w:pPr>
+        <w:jc w:val="both"/>
+        <w:rPr>
+          <w:rFonts w:ascii="Times New Roman" w:hAnsi="Times New Roman" w:cs="Times New Roman"/>
+          <w:lang w:val="en-US"/>
+        </w:rPr>
+      </w:pPr>
+      <w:r>
+        <w:rPr>
+          <w:rFonts w:ascii="Times New Roman" w:hAnsi="Times New Roman" w:cs="Times New Roman"/>
+          <w:lang w:val="en-US"/>
+        </w:rPr>
+        <w:t xml:space="preserve">F(n) = </w:t>
+      </w:r>
+      <w:r>
+        <w:rPr>
+          <w:rFonts w:ascii="Times New Roman" w:hAnsi="Times New Roman" w:cs="Times New Roman"/>
+          <w:lang w:val="en-US"/>
+        </w:rPr>
+        <w:t>O (</w:t>
+      </w:r>
+      <w:r>
+        <w:rPr>
+          <w:rFonts w:ascii="Times New Roman" w:hAnsi="Times New Roman" w:cs="Times New Roman"/>
+          <w:lang w:val="en-US"/>
+        </w:rPr>
+        <w:t>n</w:t>
+      </w:r>
+      <w:r>
+        <w:rPr>
+          <w:rFonts w:ascii="Times New Roman" w:hAnsi="Times New Roman" w:cs="Times New Roman"/>
+          <w:lang w:val="en-US"/>
+        </w:rPr>
+        <w:t xml:space="preserve"> * P</w:t>
+      </w:r>
+      <w:r>
+        <w:rPr>
+          <w:rFonts w:ascii="Times New Roman" w:hAnsi="Times New Roman" w:cs="Times New Roman"/>
+          <w:lang w:val="en-US"/>
+        </w:rPr>
+        <w:t xml:space="preserve">), </w:t>
+      </w:r>
+    </w:p>
+    <w:p>
+      <w:pPr>
+        <w:jc w:val="both"/>
+        <w:rPr>
+          <w:rFonts w:ascii="Times New Roman" w:hAnsi="Times New Roman" w:cs="Times New Roman"/>
+          <w:lang w:val="en-US"/>
+        </w:rPr>
+      </w:pPr>
+      <w:r>
+        <w:rPr>
+          <w:rFonts w:ascii="Times New Roman" w:hAnsi="Times New Roman" w:cs="Times New Roman"/>
+          <w:lang w:val="en-US"/>
+        </w:rPr>
+        <w:t xml:space="preserve">where n is the size of </w:t>
+      </w:r>
+      <w:r>
+        <w:rPr>
+          <w:rFonts w:ascii="Times New Roman" w:hAnsi="Times New Roman" w:cs="Times New Roman"/>
+          <w:lang w:val="en-US"/>
+        </w:rPr>
+        <w:t>“</w:t>
       </w:r>
       <w:proofErr w:type="spellStart"/>
       <w:r>
@@ -6585,7 +7557,7 @@
           <w:rFonts w:ascii="Times New Roman" w:hAnsi="Times New Roman" w:cs="Times New Roman"/>
           <w:lang w:val="en-US"/>
         </w:rPr>
-        <w:t>PySpark</w:t>
+        <w:t>analyze_targets</w:t>
       </w:r>
       <w:proofErr w:type="spellEnd"/>
       <w:r>
@@ -6593,119 +7565,6 @@
           <w:rFonts w:ascii="Times New Roman" w:hAnsi="Times New Roman" w:cs="Times New Roman"/>
           <w:lang w:val="en-US"/>
         </w:rPr>
-        <w:t xml:space="preserve"> functions.</w:t>
-      </w:r>
-    </w:p>
-    <w:p>
-      <w:pPr>
-        <w:jc w:val="both"/>
-        <w:rPr>
-          <w:rFonts w:ascii="Times New Roman" w:hAnsi="Times New Roman" w:cs="Times New Roman"/>
-          <w:lang w:val="en-US"/>
-        </w:rPr>
-      </w:pPr>
-      <w:r>
-        <w:rPr>
-          <w:rFonts w:ascii="Times New Roman" w:hAnsi="Times New Roman" w:cs="Times New Roman"/>
-          <w:lang w:val="en-US"/>
-        </w:rPr>
-        <w:t>Thus</w:t>
-      </w:r>
-      <w:r>
-        <w:rPr>
-          <w:rFonts w:ascii="Times New Roman" w:hAnsi="Times New Roman" w:cs="Times New Roman"/>
-          <w:lang w:val="en-US"/>
-        </w:rPr>
-        <w:t>,</w:t>
-      </w:r>
-      <w:r>
-        <w:rPr>
-          <w:rFonts w:ascii="Times New Roman" w:hAnsi="Times New Roman" w:cs="Times New Roman"/>
-          <w:lang w:val="en-US"/>
-        </w:rPr>
-        <w:t xml:space="preserve"> the running time of the script is</w:t>
-      </w:r>
-    </w:p>
-    <w:p>
-      <w:pPr>
-        <w:jc w:val="both"/>
-        <w:rPr>
-          <w:rFonts w:ascii="Times New Roman" w:hAnsi="Times New Roman" w:cs="Times New Roman"/>
-          <w:lang w:val="en-US"/>
-        </w:rPr>
-      </w:pPr>
-      <w:r>
-        <w:rPr>
-          <w:rFonts w:ascii="Times New Roman" w:hAnsi="Times New Roman" w:cs="Times New Roman"/>
-          <w:lang w:val="en-US"/>
-        </w:rPr>
-        <w:t xml:space="preserve">F(n) = </w:t>
-      </w:r>
-      <w:r>
-        <w:rPr>
-          <w:rFonts w:ascii="Times New Roman" w:hAnsi="Times New Roman" w:cs="Times New Roman"/>
-          <w:lang w:val="en-US"/>
-        </w:rPr>
-        <w:t>O (</w:t>
-      </w:r>
-      <w:r>
-        <w:rPr>
-          <w:rFonts w:ascii="Times New Roman" w:hAnsi="Times New Roman" w:cs="Times New Roman"/>
-          <w:lang w:val="en-US"/>
-        </w:rPr>
-        <w:t>n</w:t>
-      </w:r>
-      <w:r>
-        <w:rPr>
-          <w:rFonts w:ascii="Times New Roman" w:hAnsi="Times New Roman" w:cs="Times New Roman"/>
-          <w:lang w:val="en-US"/>
-        </w:rPr>
-        <w:t xml:space="preserve"> * P</w:t>
-      </w:r>
-      <w:r>
-        <w:rPr>
-          <w:rFonts w:ascii="Times New Roman" w:hAnsi="Times New Roman" w:cs="Times New Roman"/>
-          <w:lang w:val="en-US"/>
-        </w:rPr>
-        <w:t xml:space="preserve">), </w:t>
-      </w:r>
-    </w:p>
-    <w:p>
-      <w:pPr>
-        <w:jc w:val="both"/>
-        <w:rPr>
-          <w:rFonts w:ascii="Times New Roman" w:hAnsi="Times New Roman" w:cs="Times New Roman"/>
-          <w:lang w:val="en-US"/>
-        </w:rPr>
-      </w:pPr>
-      <w:r>
-        <w:rPr>
-          <w:rFonts w:ascii="Times New Roman" w:hAnsi="Times New Roman" w:cs="Times New Roman"/>
-          <w:lang w:val="en-US"/>
-        </w:rPr>
-        <w:t xml:space="preserve">where n is the size of </w:t>
-      </w:r>
-      <w:r>
-        <w:rPr>
-          <w:rFonts w:ascii="Times New Roman" w:hAnsi="Times New Roman" w:cs="Times New Roman"/>
-          <w:lang w:val="en-US"/>
-        </w:rPr>
-        <w:t>“</w:t>
-      </w:r>
-      <w:proofErr w:type="spellStart"/>
-      <w:r>
-        <w:rPr>
-          <w:rFonts w:ascii="Times New Roman" w:hAnsi="Times New Roman" w:cs="Times New Roman"/>
-          <w:lang w:val="en-US"/>
-        </w:rPr>
-        <w:t>analyze_targets</w:t>
-      </w:r>
-      <w:proofErr w:type="spellEnd"/>
-      <w:r>
-        <w:rPr>
-          <w:rFonts w:ascii="Times New Roman" w:hAnsi="Times New Roman" w:cs="Times New Roman"/>
-          <w:lang w:val="en-US"/>
-        </w:rPr>
         <w:t>”</w:t>
       </w:r>
       <w:r>
@@ -6713,23 +7572,7 @@
           <w:rFonts w:ascii="Times New Roman" w:hAnsi="Times New Roman" w:cs="Times New Roman"/>
           <w:lang w:val="en-US"/>
         </w:rPr>
-        <w:t xml:space="preserve">, and P represents the unknown cost of running built-in </w:t>
-      </w:r>
-      <w:proofErr w:type="spellStart"/>
-      <w:r>
-        <w:rPr>
-          <w:rFonts w:ascii="Times New Roman" w:hAnsi="Times New Roman" w:cs="Times New Roman"/>
-          <w:lang w:val="en-US"/>
-        </w:rPr>
-        <w:t>PySpark</w:t>
-      </w:r>
-      <w:proofErr w:type="spellEnd"/>
-      <w:r>
-        <w:rPr>
-          <w:rFonts w:ascii="Times New Roman" w:hAnsi="Times New Roman" w:cs="Times New Roman"/>
-          <w:lang w:val="en-US"/>
-        </w:rPr>
-        <w:t xml:space="preserve"> functions.</w:t>
+        <w:t>, and P represents the unknown cost of running built-in PySpark functions.</w:t>
       </w:r>
     </w:p>
     <w:p>
@@ -7088,25 +7931,7 @@
           <w:w w:val="95"/>
           <w:lang w:val="en-US"/>
         </w:rPr>
-        <w:t xml:space="preserve">To make the </w:t>
-      </w:r>
-      <w:proofErr w:type="spellStart"/>
-      <w:r>
-        <w:rPr>
-          <w:rFonts w:ascii="Times New Roman" w:hAnsi="Times New Roman" w:cs="Times New Roman"/>
-          <w:w w:val="95"/>
-          <w:lang w:val="en-US"/>
-        </w:rPr>
-        <w:t>PySpark</w:t>
-      </w:r>
-      <w:proofErr w:type="spellEnd"/>
-      <w:r>
-        <w:rPr>
-          <w:rFonts w:ascii="Times New Roman" w:hAnsi="Times New Roman" w:cs="Times New Roman"/>
-          <w:w w:val="95"/>
-          <w:lang w:val="en-US"/>
-        </w:rPr>
-        <w:t xml:space="preserve"> script more dynamic and easier to use, we have decided to use a configuration file that enables the user to specify different parameter settings.</w:t>
+        <w:t>To make the PySpark script more dynamic and easier to use, we have decided to use a configuration file that enables the user to specify different parameter settings.</w:t>
       </w:r>
       <w:r>
         <w:rPr>
@@ -8164,25 +8989,7 @@
           <w:w w:val="95"/>
           <w:lang w:val="en-US"/>
         </w:rPr>
-        <w:t xml:space="preserve"> had no value what so ever when there was no delays and Spark automatically assumes that the value there is null and not 0, calculating statistics with a value of null using </w:t>
-      </w:r>
-      <w:proofErr w:type="spellStart"/>
-      <w:r>
-        <w:rPr>
-          <w:rFonts w:ascii="Times New Roman" w:hAnsi="Times New Roman" w:cs="Times New Roman"/>
-          <w:w w:val="95"/>
-          <w:lang w:val="en-US"/>
-        </w:rPr>
-        <w:t>PySpark</w:t>
-      </w:r>
-      <w:proofErr w:type="spellEnd"/>
-      <w:r>
-        <w:rPr>
-          <w:rFonts w:ascii="Times New Roman" w:hAnsi="Times New Roman" w:cs="Times New Roman"/>
-          <w:w w:val="95"/>
-          <w:lang w:val="en-US"/>
-        </w:rPr>
-        <w:t xml:space="preserve"> functions gives us the wrong calculations</w:t>
+        <w:t xml:space="preserve"> had no value what so ever when there was no delays and Spark automatically assumes that the value there is null and not 0, calculating statistics with a value of null using PySpark functions gives us the wrong calculations</w:t>
       </w:r>
       <w:r>
         <w:rPr>
@@ -8262,23 +9069,7 @@
           <w:w w:val="95"/>
           <w:lang w:val="en-US"/>
         </w:rPr>
-        <w:t>Data = [3,3,</w:t>
-      </w:r>
-      <w:r>
-        <w:rPr>
-          <w:rFonts w:ascii="Times New Roman" w:hAnsi="Times New Roman" w:cs="Times New Roman"/>
-          <w:w w:val="95"/>
-          <w:lang w:val="en-US"/>
-        </w:rPr>
-        <w:t>0</w:t>
-      </w:r>
-      <w:r>
-        <w:rPr>
-          <w:rFonts w:ascii="Times New Roman" w:hAnsi="Times New Roman" w:cs="Times New Roman"/>
-          <w:w w:val="95"/>
-          <w:lang w:val="en-US"/>
-        </w:rPr>
-        <w:t>]</w:t>
+        <w:t>Data = [3,3,0]</w:t>
       </w:r>
       <w:r>
         <w:rPr>
@@ -8304,47 +9095,7 @@
           <w:w w:val="95"/>
           <w:lang w:val="en-US"/>
         </w:rPr>
-        <w:t>Average = 3+3</w:t>
-      </w:r>
-      <w:r>
-        <w:rPr>
-          <w:rFonts w:ascii="Times New Roman" w:hAnsi="Times New Roman" w:cs="Times New Roman"/>
-          <w:w w:val="95"/>
-          <w:lang w:val="en-US"/>
-        </w:rPr>
-        <w:t>+0</w:t>
-      </w:r>
-      <w:r>
-        <w:rPr>
-          <w:rFonts w:ascii="Times New Roman" w:hAnsi="Times New Roman" w:cs="Times New Roman"/>
-          <w:w w:val="95"/>
-          <w:lang w:val="en-US"/>
-        </w:rPr>
-        <w:t>/</w:t>
-      </w:r>
-      <w:r>
-        <w:rPr>
-          <w:rFonts w:ascii="Times New Roman" w:hAnsi="Times New Roman" w:cs="Times New Roman"/>
-          <w:w w:val="95"/>
-          <w:lang w:val="en-US"/>
-        </w:rPr>
-        <w:t>3</w:t>
-      </w:r>
-      <w:r>
-        <w:rPr>
-          <w:rFonts w:ascii="Times New Roman" w:hAnsi="Times New Roman" w:cs="Times New Roman"/>
-          <w:w w:val="95"/>
-          <w:lang w:val="en-US"/>
-        </w:rPr>
-        <w:t xml:space="preserve"> = </w:t>
-      </w:r>
-      <w:r>
-        <w:rPr>
-          <w:rFonts w:ascii="Times New Roman" w:hAnsi="Times New Roman" w:cs="Times New Roman"/>
-          <w:w w:val="95"/>
-          <w:lang w:val="en-US"/>
-        </w:rPr>
-        <w:t>2</w:t>
+        <w:t>Average = 3+3+0/3 = 2</w:t>
       </w:r>
     </w:p>
     <w:p>
@@ -9717,25 +10468,7 @@
           <w:w w:val="95"/>
           <w:lang w:val="en-US"/>
         </w:rPr>
-        <w:t xml:space="preserve">We notice here that the highest running time was registered not in merging as we would expect but it is under categorizing by the tail number of different aircrafts. The reason for that is the total sum of generated categories would be highest by using the tail number, which proves that the expensive part is computing statistics for each category using </w:t>
-      </w:r>
-      <w:proofErr w:type="spellStart"/>
-      <w:r>
-        <w:rPr>
-          <w:rFonts w:ascii="Times New Roman" w:hAnsi="Times New Roman" w:cs="Times New Roman"/>
-          <w:w w:val="95"/>
-          <w:lang w:val="en-US"/>
-        </w:rPr>
-        <w:t>PySpark</w:t>
-      </w:r>
-      <w:proofErr w:type="spellEnd"/>
-      <w:r>
-        <w:rPr>
-          <w:rFonts w:ascii="Times New Roman" w:hAnsi="Times New Roman" w:cs="Times New Roman"/>
-          <w:w w:val="95"/>
-          <w:lang w:val="en-US"/>
-        </w:rPr>
-        <w:t xml:space="preserve"> functions and not by merging feature columns together.</w:t>
+        <w:t>We notice here that the highest running time was registered not in merging as we would expect but it is under categorizing by the tail number of different aircrafts. The reason for that is the total sum of generated categories would be highest by using the tail number, which proves that the expensive part is computing statistics for each category using PySpark functions and not by merging feature columns together.</w:t>
       </w:r>
     </w:p>
     <w:p>
@@ -10316,25 +11049,7 @@
           <w:w w:val="95"/>
           <w:lang w:val="en-US"/>
         </w:rPr>
-        <w:t xml:space="preserve">Further on, we locate the 25-percentile to be at 29 seconds and the 75-percentile to be at 33 seconds, the differentiation between these 2 percentiles is equal to the standard deviation of 4 seconds. Which give us a good confidence to conclude that statistically there exist a high probability that the </w:t>
-      </w:r>
-      <w:bookmarkStart w:id="0" w:name="_GoBack"/>
-      <w:r>
-        <w:rPr>
-          <w:rFonts w:ascii="Times New Roman" w:hAnsi="Times New Roman" w:cs="Times New Roman"/>
-          <w:w w:val="95"/>
-          <w:lang w:val="en-US"/>
-        </w:rPr>
-        <w:t xml:space="preserve">running time of each target component will be fall </w:t>
-      </w:r>
-      <w:bookmarkEnd w:id="0"/>
-      <w:r>
-        <w:rPr>
-          <w:rFonts w:ascii="Times New Roman" w:hAnsi="Times New Roman" w:cs="Times New Roman"/>
-          <w:w w:val="95"/>
-          <w:lang w:val="en-US"/>
-        </w:rPr>
-        <w:t>within 29 and 33 seconds, especially when observing that the 3 observed modes are all within or close to range from 29 to 33 seconds.</w:t>
+        <w:t>Further on, we locate the 25-percentile to be at 29 seconds and the 75-percentile to be at 33 seconds, the differentiation between these 2 percentiles is equal to the standard deviation of 4 seconds. Which give us a good confidence to conclude that statistically there exist a high probability that the running time of each target component will be fall within 29 and 33 seconds, especially when observing that the 3 observed modes are all within or close to range from 29 to 33 seconds.</w:t>
       </w:r>
     </w:p>
     <w:p>
@@ -10422,15 +11137,7 @@
           <w:w w:val="95"/>
           <w:lang w:val="en-US"/>
         </w:rPr>
-        <w:t>The model is available in the project files at the following path and name “</w:t>
-      </w:r>
-      <w:r>
-        <w:rPr>
-          <w:rFonts w:ascii="Times New Roman" w:hAnsi="Times New Roman" w:cs="Times New Roman"/>
-          <w:w w:val="95"/>
-          <w:lang w:val="en-US"/>
-        </w:rPr>
-        <w:t>2_delay_statistics\</w:t>
+        <w:t>The model is available in the project files at the following path and name “2_delay_statistics\</w:t>
       </w:r>
       <w:proofErr w:type="spellStart"/>
       <w:r>
@@ -10945,6 +11652,389 @@
       </w:pPr>
       <w:r>
         <w:t>REFERENCES</w:t>
+      </w:r>
+    </w:p>
+    <w:p>
+      <w:pPr>
+        <w:spacing w:line="240" w:lineRule="auto"/>
+        <w:rPr>
+          <w:rFonts w:ascii="Times New Roman" w:hAnsi="Times New Roman" w:cs="Times New Roman"/>
+          <w:lang w:val="en-US"/>
+        </w:rPr>
+      </w:pPr>
+      <w:r>
+        <w:rPr>
+          <w:rFonts w:ascii="Times New Roman" w:hAnsi="Times New Roman" w:cs="Times New Roman"/>
+          <w:lang w:val="en-US"/>
+        </w:rPr>
+        <w:t xml:space="preserve">[1] IATA. (2018, 24 October). IATA Forecast Predicts 8.2 billion Air Travelers in 2037. Obtained from </w:t>
+      </w:r>
+      <w:hyperlink r:id="rId13" w:history="1">
+        <w:r>
+          <w:rPr>
+            <w:rStyle w:val="Hyperkobling"/>
+            <w:rFonts w:ascii="Times New Roman" w:hAnsi="Times New Roman" w:cs="Times New Roman"/>
+            <w:lang w:val="en-US"/>
+          </w:rPr>
+          <w:t>https://www.iata.org/en/pressroom/pr/2018-10-24-02/</w:t>
+        </w:r>
+      </w:hyperlink>
+    </w:p>
+    <w:p>
+      <w:pPr>
+        <w:spacing w:line="240" w:lineRule="auto"/>
+        <w:rPr>
+          <w:rFonts w:ascii="Times New Roman" w:hAnsi="Times New Roman" w:cs="Times New Roman"/>
+          <w:lang w:val="en-US"/>
+        </w:rPr>
+      </w:pPr>
+      <w:r>
+        <w:rPr>
+          <w:rFonts w:ascii="Times New Roman" w:hAnsi="Times New Roman" w:cs="Times New Roman"/>
+          <w:lang w:val="en-US"/>
+        </w:rPr>
+        <w:t xml:space="preserve">[2] Wikipedia, (2020, 26 March). Apache Hadoop. Obtained from </w:t>
+      </w:r>
+      <w:hyperlink r:id="rId14" w:history="1">
+        <w:r>
+          <w:rPr>
+            <w:rStyle w:val="Hyperkobling"/>
+            <w:rFonts w:ascii="Times New Roman" w:hAnsi="Times New Roman" w:cs="Times New Roman"/>
+            <w:lang w:val="en-US"/>
+          </w:rPr>
+          <w:t>https://en.wikipedia.org/wiki/Apache_Hadoop</w:t>
+        </w:r>
+      </w:hyperlink>
+    </w:p>
+    <w:p>
+      <w:pPr>
+        <w:spacing w:line="240" w:lineRule="auto"/>
+        <w:rPr>
+          <w:rFonts w:ascii="Times New Roman" w:hAnsi="Times New Roman" w:cs="Times New Roman"/>
+          <w:lang w:val="en-US"/>
+        </w:rPr>
+      </w:pPr>
+      <w:r>
+        <w:rPr>
+          <w:rFonts w:ascii="Times New Roman" w:hAnsi="Times New Roman" w:cs="Times New Roman"/>
+          <w:lang w:val="en-US"/>
+        </w:rPr>
+        <w:t xml:space="preserve">[3] Wikipedia. (2020, 20 April). Apache Spark. Obtained from </w:t>
+      </w:r>
+      <w:hyperlink r:id="rId15" w:history="1">
+        <w:r>
+          <w:rPr>
+            <w:rStyle w:val="Hyperkobling"/>
+            <w:rFonts w:ascii="Times New Roman" w:hAnsi="Times New Roman" w:cs="Times New Roman"/>
+            <w:lang w:val="en-US"/>
+          </w:rPr>
+          <w:t>https://en.wikipedia.org/wiki/Apache_Spark</w:t>
+        </w:r>
+      </w:hyperlink>
+    </w:p>
+    <w:p>
+      <w:pPr>
+        <w:spacing w:line="240" w:lineRule="auto"/>
+        <w:rPr>
+          <w:rFonts w:ascii="Times New Roman" w:hAnsi="Times New Roman" w:cs="Times New Roman"/>
+          <w:lang w:val="en-US"/>
+        </w:rPr>
+      </w:pPr>
+      <w:r>
+        <w:rPr>
+          <w:rFonts w:ascii="Times New Roman" w:hAnsi="Times New Roman" w:cs="Times New Roman"/>
+          <w:lang w:val="en-US"/>
+        </w:rPr>
+        <w:t xml:space="preserve">[4] Matplotlib </w:t>
+      </w:r>
+      <w:proofErr w:type="spellStart"/>
+      <w:r>
+        <w:rPr>
+          <w:rFonts w:ascii="Times New Roman" w:hAnsi="Times New Roman" w:cs="Times New Roman"/>
+          <w:lang w:val="en-US"/>
+        </w:rPr>
+        <w:t>Basemap</w:t>
+      </w:r>
+      <w:proofErr w:type="spellEnd"/>
+      <w:r>
+        <w:rPr>
+          <w:rFonts w:ascii="Times New Roman" w:hAnsi="Times New Roman" w:cs="Times New Roman"/>
+          <w:lang w:val="en-US"/>
+        </w:rPr>
+        <w:t xml:space="preserve"> Toolkit documentation. (2020). </w:t>
+      </w:r>
+      <w:proofErr w:type="spellStart"/>
+      <w:r>
+        <w:rPr>
+          <w:rFonts w:ascii="Times New Roman" w:hAnsi="Times New Roman" w:cs="Times New Roman"/>
+          <w:lang w:val="en-US"/>
+        </w:rPr>
+        <w:t>Matplot</w:t>
+      </w:r>
+      <w:proofErr w:type="spellEnd"/>
+      <w:r>
+        <w:rPr>
+          <w:rFonts w:ascii="Times New Roman" w:hAnsi="Times New Roman" w:cs="Times New Roman"/>
+          <w:lang w:val="en-US"/>
+        </w:rPr>
+        <w:t xml:space="preserve"> and </w:t>
+      </w:r>
+      <w:proofErr w:type="spellStart"/>
+      <w:r>
+        <w:rPr>
+          <w:rFonts w:ascii="Times New Roman" w:hAnsi="Times New Roman" w:cs="Times New Roman"/>
+          <w:lang w:val="en-US"/>
+        </w:rPr>
+        <w:t>basemap</w:t>
+      </w:r>
+      <w:proofErr w:type="spellEnd"/>
+      <w:r>
+        <w:rPr>
+          <w:rFonts w:ascii="Times New Roman" w:hAnsi="Times New Roman" w:cs="Times New Roman"/>
+          <w:lang w:val="en-US"/>
+        </w:rPr>
+        <w:t xml:space="preserve"> documentation. Obtained from </w:t>
+      </w:r>
+      <w:hyperlink r:id="rId16" w:history="1">
+        <w:r>
+          <w:rPr>
+            <w:rStyle w:val="Hyperkobling"/>
+            <w:rFonts w:ascii="Times New Roman" w:hAnsi="Times New Roman" w:cs="Times New Roman"/>
+            <w:lang w:val="en-US"/>
+          </w:rPr>
+          <w:t>https://matplotlib.org/basemap/</w:t>
+        </w:r>
+      </w:hyperlink>
+    </w:p>
+    <w:p>
+      <w:pPr>
+        <w:spacing w:line="240" w:lineRule="auto"/>
+        <w:rPr>
+          <w:rFonts w:ascii="Times New Roman" w:hAnsi="Times New Roman" w:cs="Times New Roman"/>
+          <w:lang w:val="en-US"/>
+        </w:rPr>
+      </w:pPr>
+      <w:r>
+        <w:rPr>
+          <w:rFonts w:ascii="Times New Roman" w:hAnsi="Times New Roman" w:cs="Times New Roman"/>
+          <w:lang w:val="en-US"/>
+        </w:rPr>
+        <w:t xml:space="preserve">[5] Schumer C. E. &amp; Maloney C. B., (May 2008). Flight delays cost passengers, airlines, and the US economy billions. United States Joint Economic Committee (JEC). Obtained from </w:t>
+      </w:r>
+      <w:hyperlink r:id="rId17" w:history="1">
+        <w:r>
+          <w:rPr>
+            <w:rStyle w:val="Hyperkobling"/>
+            <w:rFonts w:ascii="Times New Roman" w:hAnsi="Times New Roman" w:cs="Times New Roman"/>
+            <w:lang w:val="en-US"/>
+          </w:rPr>
+          <w:t>https://www.jec.senate.gov/public/_cache/files/47e8d8a7-661d-4e6b-ae72-0f1831dd1207/yourflighthasbeendelayed0.pdf</w:t>
+        </w:r>
+      </w:hyperlink>
+    </w:p>
+    <w:p>
+      <w:pPr>
+        <w:spacing w:line="240" w:lineRule="auto"/>
+        <w:rPr>
+          <w:rFonts w:ascii="Times New Roman" w:hAnsi="Times New Roman" w:cs="Times New Roman"/>
+          <w:lang w:val="en-US"/>
+        </w:rPr>
+      </w:pPr>
+      <w:r>
+        <w:rPr>
+          <w:rFonts w:ascii="Times New Roman" w:hAnsi="Times New Roman" w:cs="Times New Roman"/>
+          <w:lang w:val="en-US"/>
+        </w:rPr>
+        <w:t xml:space="preserve">[6] </w:t>
+      </w:r>
+      <w:proofErr w:type="spellStart"/>
+      <w:r>
+        <w:rPr>
+          <w:rFonts w:ascii="Times New Roman" w:hAnsi="Times New Roman" w:cs="Times New Roman"/>
+          <w:lang w:val="en-US"/>
+        </w:rPr>
+        <w:t>Grether</w:t>
+      </w:r>
+      <w:proofErr w:type="spellEnd"/>
+      <w:r>
+        <w:rPr>
+          <w:rFonts w:ascii="Times New Roman" w:hAnsi="Times New Roman" w:cs="Times New Roman"/>
+          <w:lang w:val="en-US"/>
+        </w:rPr>
+        <w:t xml:space="preserve"> D., </w:t>
+      </w:r>
+      <w:proofErr w:type="spellStart"/>
+      <w:r>
+        <w:rPr>
+          <w:rFonts w:ascii="Times New Roman" w:hAnsi="Times New Roman" w:cs="Times New Roman"/>
+          <w:lang w:val="en-US"/>
+        </w:rPr>
+        <w:t>Furbas</w:t>
+      </w:r>
+      <w:proofErr w:type="spellEnd"/>
+      <w:r>
+        <w:rPr>
+          <w:rFonts w:ascii="Times New Roman" w:hAnsi="Times New Roman" w:cs="Times New Roman"/>
+          <w:lang w:val="en-US"/>
+        </w:rPr>
+        <w:t xml:space="preserve"> S. &amp; Nagel K., (2013). </w:t>
+      </w:r>
+      <w:r>
+        <w:rPr>
+          <w:rFonts w:ascii="Times New Roman" w:hAnsi="Times New Roman" w:cs="Times New Roman"/>
+          <w:i/>
+          <w:iCs/>
+          <w:color w:val="000000"/>
+          <w:shd w:val="clear" w:color="auto" w:fill="FFFFFF"/>
+          <w:lang w:val="en-US"/>
+        </w:rPr>
+        <w:t xml:space="preserve">Agent-based Modelling and Simulation of Air Transport Technology. Procedia Computer Science. Obtained from </w:t>
+      </w:r>
+      <w:hyperlink r:id="rId18" w:history="1">
+        <w:r>
+          <w:rPr>
+            <w:rStyle w:val="Hyperkobling"/>
+            <w:rFonts w:ascii="Times New Roman" w:hAnsi="Times New Roman" w:cs="Times New Roman"/>
+            <w:lang w:val="en-US"/>
+          </w:rPr>
+          <w:t>https://www.sciencedirect.com/science/article/pii/S1877050913007175</w:t>
+        </w:r>
+      </w:hyperlink>
+    </w:p>
+    <w:p>
+      <w:pPr>
+        <w:spacing w:line="240" w:lineRule="auto"/>
+        <w:rPr>
+          <w:rFonts w:ascii="Times New Roman" w:hAnsi="Times New Roman" w:cs="Times New Roman"/>
+          <w:lang w:val="en-US"/>
+        </w:rPr>
+      </w:pPr>
+      <w:r>
+        <w:rPr>
+          <w:rFonts w:ascii="Times New Roman" w:hAnsi="Times New Roman" w:cs="Times New Roman"/>
+          <w:lang w:val="en-US"/>
+        </w:rPr>
+        <w:t xml:space="preserve">[7] Lawson D. &amp; Castillo W., (2012). Predicting Flight Delays. Stanford Education. Obtained from </w:t>
+      </w:r>
+      <w:hyperlink r:id="rId19" w:history="1">
+        <w:r>
+          <w:rPr>
+            <w:rStyle w:val="Hyperkobling"/>
+            <w:rFonts w:ascii="Times New Roman" w:hAnsi="Times New Roman" w:cs="Times New Roman"/>
+            <w:lang w:val="en-US"/>
+          </w:rPr>
+          <w:t>http://cs229.stanford.edu/proj2012/CastilloLawson-PredictingFlightDelays.pdf</w:t>
+        </w:r>
+      </w:hyperlink>
+    </w:p>
+    <w:p>
+      <w:pPr>
+        <w:spacing w:line="240" w:lineRule="auto"/>
+        <w:rPr>
+          <w:rFonts w:ascii="Times New Roman" w:hAnsi="Times New Roman" w:cs="Times New Roman"/>
+          <w:lang w:val="en-US"/>
+        </w:rPr>
+      </w:pPr>
+      <w:r>
+        <w:rPr>
+          <w:rFonts w:ascii="Times New Roman" w:hAnsi="Times New Roman" w:cs="Times New Roman"/>
+          <w:lang w:val="en-US"/>
+        </w:rPr>
+        <w:t xml:space="preserve">[8] Kuhn N. &amp; </w:t>
+      </w:r>
+      <w:proofErr w:type="spellStart"/>
+      <w:r>
+        <w:rPr>
+          <w:rFonts w:ascii="Times New Roman" w:hAnsi="Times New Roman" w:cs="Times New Roman"/>
+          <w:color w:val="000000"/>
+          <w:shd w:val="clear" w:color="auto" w:fill="FFFFFF"/>
+          <w:lang w:val="en-US"/>
+        </w:rPr>
+        <w:t>Jamadagni</w:t>
+      </w:r>
+      <w:proofErr w:type="spellEnd"/>
+      <w:r>
+        <w:rPr>
+          <w:rFonts w:ascii="Times New Roman" w:hAnsi="Times New Roman" w:cs="Times New Roman"/>
+          <w:color w:val="000000"/>
+          <w:shd w:val="clear" w:color="auto" w:fill="FFFFFF"/>
+          <w:lang w:val="en-US"/>
+        </w:rPr>
+        <w:t xml:space="preserve"> N.</w:t>
+      </w:r>
+      <w:r>
+        <w:rPr>
+          <w:rFonts w:ascii="Times New Roman" w:hAnsi="Times New Roman" w:cs="Times New Roman"/>
+          <w:lang w:val="en-US"/>
+        </w:rPr>
+        <w:t xml:space="preserve">, (2017). Application of Machine Learning Algorithms to predict flight arrival delays. Stanford Education. Obtained from </w:t>
+      </w:r>
+      <w:hyperlink r:id="rId20" w:history="1">
+        <w:r>
+          <w:rPr>
+            <w:rStyle w:val="Hyperkobling"/>
+            <w:rFonts w:ascii="Times New Roman" w:hAnsi="Times New Roman" w:cs="Times New Roman"/>
+            <w:lang w:val="en-US"/>
+          </w:rPr>
+          <w:t>http://cs229.stanford.edu/proj2017/final-reports/5243248.pdf</w:t>
+        </w:r>
+      </w:hyperlink>
+    </w:p>
+    <w:p>
+      <w:pPr>
+        <w:spacing w:line="240" w:lineRule="auto"/>
+        <w:rPr>
+          <w:rFonts w:ascii="Times New Roman" w:hAnsi="Times New Roman" w:cs="Times New Roman"/>
+          <w:lang w:val="en-US"/>
+        </w:rPr>
+      </w:pPr>
+      <w:r>
+        <w:rPr>
+          <w:rFonts w:ascii="Times New Roman" w:hAnsi="Times New Roman" w:cs="Times New Roman"/>
+          <w:lang w:val="en-US"/>
+        </w:rPr>
+        <w:t xml:space="preserve">[9] </w:t>
+      </w:r>
+      <w:proofErr w:type="spellStart"/>
+      <w:r>
+        <w:rPr>
+          <w:rFonts w:ascii="Times New Roman" w:hAnsi="Times New Roman" w:cs="Times New Roman"/>
+          <w:lang w:val="en-US"/>
+        </w:rPr>
+        <w:t>Movva</w:t>
+      </w:r>
+      <w:proofErr w:type="spellEnd"/>
+      <w:r>
+        <w:rPr>
+          <w:rFonts w:ascii="Times New Roman" w:hAnsi="Times New Roman" w:cs="Times New Roman"/>
+          <w:lang w:val="en-US"/>
+        </w:rPr>
+        <w:t xml:space="preserve"> N. &amp; Menon, S., (2016). Predicting flight delays and cancellations using weather as a feature. Stanford Education. Obtained from </w:t>
+      </w:r>
+      <w:hyperlink r:id="rId21" w:history="1">
+        <w:r>
+          <w:rPr>
+            <w:rStyle w:val="Hyperkobling"/>
+            <w:rFonts w:ascii="Times New Roman" w:hAnsi="Times New Roman" w:cs="Times New Roman"/>
+            <w:lang w:val="en-US"/>
+          </w:rPr>
+          <w:t>http://cs229.stanford.edu/proj2016/report/MenonMovva-PredictingFlightDelays-report.pdf</w:t>
+        </w:r>
+      </w:hyperlink>
+    </w:p>
+    <w:p>
+      <w:pPr>
+        <w:spacing w:line="240" w:lineRule="auto"/>
+        <w:rPr>
+          <w:rFonts w:ascii="Times New Roman" w:hAnsi="Times New Roman" w:cs="Times New Roman"/>
+          <w:lang w:val="en-US"/>
+        </w:rPr>
+      </w:pPr>
+      <w:r>
+        <w:rPr>
+          <w:rFonts w:ascii="Times New Roman" w:hAnsi="Times New Roman" w:cs="Times New Roman"/>
+        </w:rPr>
+        <w:t>[10]</w:t>
       </w:r>
     </w:p>
     <w:p>
@@ -12569,6 +13659,25 @@
       </w:tblBorders>
     </w:tblPr>
   </w:style>
+  <w:style w:type="paragraph" w:styleId="Bildetekst">
+    <w:name w:val="caption"/>
+    <w:basedOn w:val="Normal"/>
+    <w:next w:val="Normal"/>
+    <w:uiPriority w:val="35"/>
+    <w:unhideWhenUsed/>
+    <w:qFormat/>
+    <w:rsid w:val="00103A1A"/>
+    <w:pPr>
+      <w:spacing w:after="200" w:line="240" w:lineRule="auto"/>
+    </w:pPr>
+    <w:rPr>
+      <w:i/>
+      <w:iCs/>
+      <w:color w:val="44546A" w:themeColor="text2"/>
+      <w:sz w:val="18"/>
+      <w:szCs w:val="18"/>
+    </w:rPr>
+  </w:style>
 </w:styles>
 </file>
 
@@ -12868,6 +13977,15 @@
 </file>
 
 <file path=customXml/item1.xml><?xml version="1.0" encoding="utf-8"?>
+<?mso-contentType ?>
+<FormTemplates xmlns="http://schemas.microsoft.com/sharepoint/v3/contenttype/forms">
+  <Display>DocumentLibraryForm</Display>
+  <Edit>DocumentLibraryForm</Edit>
+  <New>DocumentLibraryForm</New>
+</FormTemplates>
+</file>
+
+<file path=customXml/item2.xml><?xml version="1.0" encoding="utf-8"?>
 <ct:contentTypeSchema xmlns:ct="http://schemas.microsoft.com/office/2006/metadata/contentType" xmlns:ma="http://schemas.microsoft.com/office/2006/metadata/properties/metaAttributes" ct:_="" ma:_="" ma:contentTypeName="Document" ma:contentTypeID="0x01010022BDC08C996BA64EB87B1F9B9E2C5DF9" ma:contentTypeVersion="0" ma:contentTypeDescription="Create a new document." ma:contentTypeScope="" ma:versionID="983ecd8c2420168fc0e75eac09cc5a51">
   <xsd:schema xmlns:xsd="http://www.w3.org/2001/XMLSchema" xmlns:xs="http://www.w3.org/2001/XMLSchema" xmlns:p="http://schemas.microsoft.com/office/2006/metadata/properties" targetNamespace="http://schemas.microsoft.com/office/2006/metadata/properties" ma:root="true" ma:fieldsID="f7b87b282e0ca2ca422e86c7cda57e4f">
     <xsd:element name="properties">
@@ -12981,15 +14099,6 @@
 </ct:contentTypeSchema>
 </file>
 
-<file path=customXml/item2.xml><?xml version="1.0" encoding="utf-8"?>
-<?mso-contentType ?>
-<FormTemplates xmlns="http://schemas.microsoft.com/sharepoint/v3/contenttype/forms">
-  <Display>DocumentLibraryForm</Display>
-  <Edit>DocumentLibraryForm</Edit>
-  <New>DocumentLibraryForm</New>
-</FormTemplates>
-</file>
-
 <file path=customXml/item3.xml><?xml version="1.0" encoding="utf-8"?>
 <p:properties xmlns:p="http://schemas.microsoft.com/office/2006/metadata/properties" xmlns:xsi="http://www.w3.org/2001/XMLSchema-instance" xmlns:pc="http://schemas.microsoft.com/office/infopath/2007/PartnerControls">
   <documentManagement/>
@@ -13001,6 +14110,14 @@
 </file>
 
 <file path=customXml/itemProps1.xml><?xml version="1.0" encoding="utf-8"?>
+<ds:datastoreItem xmlns:ds="http://schemas.openxmlformats.org/officeDocument/2006/customXml" ds:itemID="{8EEDAC00-1A45-40B1-A2FC-54E65749DDB7}">
+  <ds:schemaRefs>
+    <ds:schemaRef ds:uri="http://schemas.microsoft.com/sharepoint/v3/contenttype/forms"/>
+  </ds:schemaRefs>
+</ds:datastoreItem>
+</file>
+
+<file path=customXml/itemProps2.xml><?xml version="1.0" encoding="utf-8"?>
 <ds:datastoreItem xmlns:ds="http://schemas.openxmlformats.org/officeDocument/2006/customXml" ds:itemID="{E22B7B99-03A4-4F0D-9605-843CA6C095CB}">
   <ds:schemaRefs>
     <ds:schemaRef ds:uri="http://schemas.microsoft.com/office/2006/metadata/contentType"/>
@@ -13016,14 +14133,6 @@
 </ds:datastoreItem>
 </file>
 
-<file path=customXml/itemProps2.xml><?xml version="1.0" encoding="utf-8"?>
-<ds:datastoreItem xmlns:ds="http://schemas.openxmlformats.org/officeDocument/2006/customXml" ds:itemID="{8EEDAC00-1A45-40B1-A2FC-54E65749DDB7}">
-  <ds:schemaRefs>
-    <ds:schemaRef ds:uri="http://schemas.microsoft.com/sharepoint/v3/contenttype/forms"/>
-  </ds:schemaRefs>
-</ds:datastoreItem>
-</file>
-
 <file path=customXml/itemProps3.xml><?xml version="1.0" encoding="utf-8"?>
 <ds:datastoreItem xmlns:ds="http://schemas.openxmlformats.org/officeDocument/2006/customXml" ds:itemID="{37F9872E-BAC5-4F49-8588-EB819C97400E}">
   <ds:schemaRefs>
@@ -13034,7 +14143,7 @@
 </file>
 
 <file path=customXml/itemProps4.xml><?xml version="1.0" encoding="utf-8"?>
-<ds:datastoreItem xmlns:ds="http://schemas.openxmlformats.org/officeDocument/2006/customXml" ds:itemID="{485EC17C-C3E7-4791-BB8A-9506E1C26355}">
+<ds:datastoreItem xmlns:ds="http://schemas.openxmlformats.org/officeDocument/2006/customXml" ds:itemID="{E9E31915-09C3-465A-80E4-7BDE61266D83}">
   <ds:schemaRefs>
     <ds:schemaRef ds:uri="http://schemas.openxmlformats.org/officeDocument/2006/bibliography"/>
   </ds:schemaRefs>

--- a/files/Report/project_report.docx
+++ b/files/Report/project_report.docx
@@ -166,52 +166,14 @@
         </w:rPr>
         <w:t xml:space="preserve"> </w:t>
       </w:r>
-      <w:proofErr w:type="spellStart"/>
       <w:r>
         <w:rPr>
           <w:rFonts w:ascii="Cambria" w:hAnsi="Cambria"/>
           <w:sz w:val="20"/>
           <w:szCs w:val="20"/>
         </w:rPr>
-        <w:t>Megh</w:t>
-      </w:r>
-      <w:proofErr w:type="spellEnd"/>
-      <w:r>
-        <w:rPr>
-          <w:rFonts w:ascii="Cambria" w:hAnsi="Cambria"/>
-          <w:sz w:val="20"/>
-          <w:szCs w:val="20"/>
-        </w:rPr>
-        <w:t xml:space="preserve"> </w:t>
-      </w:r>
-      <w:proofErr w:type="spellStart"/>
-      <w:r>
-        <w:rPr>
-          <w:rFonts w:ascii="Cambria" w:hAnsi="Cambria"/>
-          <w:sz w:val="20"/>
-          <w:szCs w:val="20"/>
-        </w:rPr>
-        <w:t>Raj</w:t>
-      </w:r>
-      <w:proofErr w:type="spellEnd"/>
-      <w:r>
-        <w:rPr>
-          <w:rFonts w:ascii="Cambria" w:hAnsi="Cambria"/>
-          <w:sz w:val="20"/>
-          <w:szCs w:val="20"/>
-        </w:rPr>
-        <w:t xml:space="preserve"> </w:t>
-      </w:r>
-      <w:proofErr w:type="spellStart"/>
-      <w:r>
-        <w:rPr>
-          <w:rFonts w:ascii="Cambria" w:hAnsi="Cambria"/>
-          <w:sz w:val="20"/>
-          <w:szCs w:val="20"/>
-        </w:rPr>
-        <w:t>Upreti</w:t>
-      </w:r>
-      <w:proofErr w:type="spellEnd"/>
+        <w:t>Megh Raj Upreti</w:t>
+      </w:r>
     </w:p>
     <w:p>
       <w:pPr>
@@ -1384,23 +1346,7 @@
           <w:rFonts w:ascii="Times New Roman" w:hAnsi="Times New Roman" w:cs="Times New Roman"/>
           <w:lang w:val="en-US"/>
         </w:rPr>
-        <w:t>like “</w:t>
-      </w:r>
-      <w:proofErr w:type="spellStart"/>
-      <w:r>
-        <w:rPr>
-          <w:rFonts w:ascii="Times New Roman" w:hAnsi="Times New Roman" w:cs="Times New Roman"/>
-          <w:lang w:val="en-US"/>
-        </w:rPr>
-        <w:t>basemap</w:t>
-      </w:r>
-      <w:proofErr w:type="spellEnd"/>
-      <w:r>
-        <w:rPr>
-          <w:rFonts w:ascii="Times New Roman" w:hAnsi="Times New Roman" w:cs="Times New Roman"/>
-          <w:lang w:val="en-US"/>
-        </w:rPr>
-        <w:t>”</w:t>
+        <w:t>like “basemap”</w:t>
       </w:r>
       <w:r>
         <w:rPr>
@@ -2186,7 +2132,7 @@
           <w:noProof/>
           <w:lang w:val="en-US"/>
         </w:rPr>
-        <w:t>2</w:t>
+        <w:t>1</w:t>
       </w:r>
       <w:r>
         <w:fldChar w:fldCharType="end"/>
@@ -2482,14 +2428,7 @@
           <w:rFonts w:ascii="Times New Roman" w:hAnsi="Times New Roman" w:cs="Times New Roman"/>
           <w:lang w:val="en-US"/>
         </w:rPr>
-        <w:t>on our dataset</w:t>
-      </w:r>
-      <w:r>
-        <w:rPr>
-          <w:rFonts w:ascii="Times New Roman" w:hAnsi="Times New Roman" w:cs="Times New Roman"/>
-          <w:lang w:val="en-US"/>
-        </w:rPr>
-        <w:t xml:space="preserve"> </w:t>
+        <w:t xml:space="preserve">on our dataset </w:t>
       </w:r>
       <w:r>
         <w:rPr>
@@ -3330,24 +3269,13 @@
           <w:lang w:val="en-US"/>
         </w:rPr>
       </w:pPr>
-      <w:proofErr w:type="spellStart"/>
-      <w:r>
-        <w:rPr>
-          <w:rFonts w:ascii="Times New Roman" w:hAnsi="Times New Roman" w:cs="Times New Roman"/>
-          <w:lang w:val="en-US"/>
-        </w:rPr>
-        <w:t>mpl_</w:t>
-      </w:r>
-      <w:proofErr w:type="gramStart"/>
-      <w:r>
-        <w:rPr>
-          <w:rFonts w:ascii="Times New Roman" w:hAnsi="Times New Roman" w:cs="Times New Roman"/>
-          <w:lang w:val="en-US"/>
-        </w:rPr>
-        <w:t>toolkits.basemap</w:t>
-      </w:r>
-      <w:proofErr w:type="spellEnd"/>
-      <w:proofErr w:type="gramEnd"/>
+      <w:r>
+        <w:rPr>
+          <w:rFonts w:ascii="Times New Roman" w:hAnsi="Times New Roman" w:cs="Times New Roman"/>
+          <w:lang w:val="en-US"/>
+        </w:rPr>
+        <w:t>mpl_toolkits.basemap</w:t>
+      </w:r>
     </w:p>
     <w:p>
       <w:pPr>
@@ -3469,17 +3397,8 @@
           <w:rFonts w:ascii="Times New Roman" w:hAnsi="Times New Roman" w:cs="Times New Roman"/>
           <w:lang w:val="en-US"/>
         </w:rPr>
-        <w:t xml:space="preserve">Another helpful open-source </w:t>
-      </w:r>
-      <w:proofErr w:type="gramStart"/>
-      <w:r>
-        <w:rPr>
-          <w:rFonts w:ascii="Times New Roman" w:hAnsi="Times New Roman" w:cs="Times New Roman"/>
-          <w:lang w:val="en-US"/>
-        </w:rPr>
-        <w:t>libraries</w:t>
-      </w:r>
-      <w:proofErr w:type="gramEnd"/>
+        <w:t>Another helpful open-source libraries</w:t>
+      </w:r>
     </w:p>
     <w:p>
       <w:pPr>
@@ -3679,44 +3598,28 @@
         </w:rPr>
         <w:t xml:space="preserve"> by </w:t>
       </w:r>
-      <w:proofErr w:type="spellStart"/>
-      <w:r>
-        <w:rPr>
-          <w:rFonts w:ascii="Times New Roman" w:hAnsi="Times New Roman" w:cs="Times New Roman"/>
-          <w:lang w:val="en-US"/>
-        </w:rPr>
-        <w:t>Grether</w:t>
-      </w:r>
-      <w:proofErr w:type="spellEnd"/>
-      <w:r>
-        <w:rPr>
-          <w:rFonts w:ascii="Times New Roman" w:hAnsi="Times New Roman" w:cs="Times New Roman"/>
-          <w:lang w:val="en-US"/>
-        </w:rPr>
-        <w:t xml:space="preserve"> and Nagel.</w:t>
-      </w:r>
-    </w:p>
-    <w:p>
-      <w:pPr>
-        <w:jc w:val="both"/>
-        <w:rPr>
-          <w:rFonts w:ascii="Times New Roman" w:hAnsi="Times New Roman" w:cs="Times New Roman"/>
-          <w:lang w:val="en-US"/>
-        </w:rPr>
-      </w:pPr>
-      <w:r>
-        <w:rPr>
-          <w:rFonts w:ascii="Times New Roman" w:hAnsi="Times New Roman" w:cs="Times New Roman"/>
-          <w:lang w:val="en-US"/>
-        </w:rPr>
-        <w:t>Researchers</w:t>
-      </w:r>
-      <w:r>
-        <w:rPr>
-          <w:rFonts w:ascii="Times New Roman" w:hAnsi="Times New Roman" w:cs="Times New Roman"/>
-          <w:lang w:val="en-US"/>
-        </w:rPr>
-        <w:t xml:space="preserve"> </w:t>
+      <w:r>
+        <w:rPr>
+          <w:rFonts w:ascii="Times New Roman" w:hAnsi="Times New Roman" w:cs="Times New Roman"/>
+          <w:lang w:val="en-US"/>
+        </w:rPr>
+        <w:t>Grether and Nagel.</w:t>
+      </w:r>
+    </w:p>
+    <w:p>
+      <w:pPr>
+        <w:jc w:val="both"/>
+        <w:rPr>
+          <w:rFonts w:ascii="Times New Roman" w:hAnsi="Times New Roman" w:cs="Times New Roman"/>
+          <w:lang w:val="en-US"/>
+        </w:rPr>
+      </w:pPr>
+      <w:r>
+        <w:rPr>
+          <w:rFonts w:ascii="Times New Roman" w:hAnsi="Times New Roman" w:cs="Times New Roman"/>
+          <w:lang w:val="en-US"/>
+        </w:rPr>
+        <w:t xml:space="preserve">Researchers </w:t>
       </w:r>
       <w:r>
         <w:rPr>
@@ -3879,28 +3782,7 @@
           <w:rFonts w:ascii="Times New Roman" w:hAnsi="Times New Roman" w:cs="Times New Roman"/>
           <w:lang w:val="en-US"/>
         </w:rPr>
-        <w:t xml:space="preserve">This research </w:t>
-      </w:r>
-      <w:r>
-        <w:rPr>
-          <w:rFonts w:ascii="Times New Roman" w:hAnsi="Times New Roman" w:cs="Times New Roman"/>
-          <w:lang w:val="en-US"/>
-        </w:rPr>
-        <w:t xml:space="preserve">used </w:t>
-      </w:r>
-      <w:r>
-        <w:rPr>
-          <w:rFonts w:ascii="Times New Roman" w:hAnsi="Times New Roman" w:cs="Times New Roman"/>
-          <w:lang w:val="en-US"/>
-        </w:rPr>
-        <w:t xml:space="preserve">a </w:t>
-      </w:r>
-      <w:r>
-        <w:rPr>
-          <w:rFonts w:ascii="Times New Roman" w:hAnsi="Times New Roman" w:cs="Times New Roman"/>
-          <w:lang w:val="en-US"/>
-        </w:rPr>
-        <w:t>dataset of flights including several years, which resulted in 135 million flights. However, work on weather data only obtaining 40% recall. They used algorithms like support vector</w:t>
+        <w:t>This research used a dataset of flights including several years, with</w:t>
       </w:r>
       <w:r>
         <w:rPr>
@@ -3914,7 +3796,42 @@
           <w:rFonts w:ascii="Times New Roman" w:hAnsi="Times New Roman" w:cs="Times New Roman"/>
           <w:lang w:val="en-US"/>
         </w:rPr>
-        <w:t>machines, Naïve Bayes, and Random forest.</w:t>
+        <w:t>135 million flights. However, the research was limited to weather data only and obtaining 40% recall. They used Machine learning algorithms</w:t>
+      </w:r>
+      <w:r>
+        <w:rPr>
+          <w:rFonts w:ascii="Times New Roman" w:hAnsi="Times New Roman" w:cs="Times New Roman"/>
+          <w:lang w:val="en-US"/>
+        </w:rPr>
+        <w:t xml:space="preserve"> l</w:t>
+      </w:r>
+      <w:r>
+        <w:rPr>
+          <w:rFonts w:ascii="Times New Roman" w:hAnsi="Times New Roman" w:cs="Times New Roman"/>
+          <w:lang w:val="en-US"/>
+        </w:rPr>
+        <w:t>ike</w:t>
+      </w:r>
+      <w:r>
+        <w:rPr>
+          <w:rFonts w:ascii="Times New Roman" w:hAnsi="Times New Roman" w:cs="Times New Roman"/>
+          <w:lang w:val="en-US"/>
+        </w:rPr>
+        <w:t xml:space="preserve"> </w:t>
+      </w:r>
+      <w:r>
+        <w:rPr>
+          <w:rFonts w:ascii="Times New Roman" w:hAnsi="Times New Roman" w:cs="Times New Roman"/>
+          <w:lang w:val="en-US"/>
+        </w:rPr>
+        <w:t>SVM, Random Forest and naive Bayes</w:t>
+      </w:r>
+      <w:r>
+        <w:rPr>
+          <w:rFonts w:ascii="Times New Roman" w:hAnsi="Times New Roman" w:cs="Times New Roman"/>
+          <w:lang w:val="en-US"/>
+        </w:rPr>
+        <w:t>.</w:t>
       </w:r>
     </w:p>
     <w:p>
@@ -3970,17 +3887,8 @@
           <w:rFonts w:ascii="Times New Roman" w:hAnsi="Times New Roman" w:cs="Times New Roman"/>
           <w:lang w:val="en-US"/>
         </w:rPr>
-        <w:t xml:space="preserve">by Nathalie Kuhn and </w:t>
-      </w:r>
-      <w:proofErr w:type="spellStart"/>
-      <w:r>
-        <w:rPr>
-          <w:rFonts w:ascii="Times New Roman" w:hAnsi="Times New Roman" w:cs="Times New Roman"/>
-          <w:lang w:val="en-US"/>
-        </w:rPr>
-        <w:t>Navaneeth</w:t>
-      </w:r>
-      <w:proofErr w:type="spellEnd"/>
+        <w:t>by Nathalie Kuhn and Navaneeth</w:t>
+      </w:r>
       <w:r>
         <w:rPr>
           <w:rFonts w:ascii="Times New Roman" w:hAnsi="Times New Roman" w:cs="Times New Roman"/>
@@ -3988,7 +3896,6 @@
         </w:rPr>
         <w:t xml:space="preserve"> </w:t>
       </w:r>
-      <w:proofErr w:type="spellStart"/>
       <w:r>
         <w:rPr>
           <w:rFonts w:ascii="Times New Roman" w:hAnsi="Times New Roman" w:cs="Times New Roman"/>
@@ -3998,7 +3905,6 @@
         </w:rPr>
         <w:t>Jamadagni</w:t>
       </w:r>
-      <w:proofErr w:type="spellEnd"/>
       <w:r>
         <w:rPr>
           <w:rFonts w:ascii="Times New Roman" w:hAnsi="Times New Roman" w:cs="Times New Roman"/>
@@ -4108,21 +4014,12 @@
         </w:rPr>
         <w:t xml:space="preserve">by </w:t>
       </w:r>
-      <w:proofErr w:type="spellStart"/>
-      <w:r>
-        <w:rPr>
-          <w:rFonts w:ascii="Times New Roman" w:hAnsi="Times New Roman" w:cs="Times New Roman"/>
-          <w:lang w:val="en-US"/>
-        </w:rPr>
-        <w:t>Movva</w:t>
-      </w:r>
-      <w:proofErr w:type="spellEnd"/>
-      <w:r>
-        <w:rPr>
-          <w:rFonts w:ascii="Times New Roman" w:hAnsi="Times New Roman" w:cs="Times New Roman"/>
-          <w:lang w:val="en-US"/>
-        </w:rPr>
-        <w:t>, N. and Menon</w:t>
+      <w:r>
+        <w:rPr>
+          <w:rFonts w:ascii="Times New Roman" w:hAnsi="Times New Roman" w:cs="Times New Roman"/>
+          <w:lang w:val="en-US"/>
+        </w:rPr>
+        <w:t>Movva, N. and Menon</w:t>
       </w:r>
       <w:r>
         <w:rPr>
@@ -4152,23 +4049,7 @@
           <w:rFonts w:ascii="Times New Roman" w:hAnsi="Times New Roman" w:cs="Times New Roman"/>
           <w:lang w:val="en-US"/>
         </w:rPr>
-        <w:t xml:space="preserve">The report of this research has compared algorithms like Random forest, </w:t>
-      </w:r>
-      <w:proofErr w:type="spellStart"/>
-      <w:r>
-        <w:rPr>
-          <w:rFonts w:ascii="Times New Roman" w:hAnsi="Times New Roman" w:cs="Times New Roman"/>
-          <w:lang w:val="en-US"/>
-        </w:rPr>
-        <w:t>XGboost</w:t>
-      </w:r>
-      <w:proofErr w:type="spellEnd"/>
-      <w:r>
-        <w:rPr>
-          <w:rFonts w:ascii="Times New Roman" w:hAnsi="Times New Roman" w:cs="Times New Roman"/>
-          <w:lang w:val="en-US"/>
-        </w:rPr>
-        <w:t xml:space="preserve"> (Extreme Gradient), Linear regression, and SVM </w:t>
+        <w:t xml:space="preserve">The report of this research has compared algorithms like Random forest, XGboost (Extreme Gradient), Linear regression, and SVM </w:t>
       </w:r>
       <w:r>
         <w:rPr>
@@ -4610,8 +4491,6 @@
       <w:r>
         <w:t xml:space="preserve">Analysis </w:t>
       </w:r>
-      <w:bookmarkStart w:id="0" w:name="_GoBack"/>
-      <w:bookmarkEnd w:id="0"/>
     </w:p>
     <w:p>
       <w:pPr>
@@ -4823,7 +4702,35 @@
           <w:rFonts w:ascii="Times New Roman" w:hAnsi="Times New Roman" w:cs="Times New Roman"/>
           <w:lang w:val="en-US"/>
         </w:rPr>
-        <w:t>the only need to check if a flight is inside or outside the bounds of the simulation area.</w:t>
+        <w:t>the only need to check if a flight is inside or outside the bounds of the simulation area</w:t>
+      </w:r>
+      <w:r>
+        <w:rPr>
+          <w:rFonts w:ascii="Times New Roman" w:hAnsi="Times New Roman" w:cs="Times New Roman"/>
+          <w:lang w:val="en-US"/>
+        </w:rPr>
+        <w:t xml:space="preserve"> at a certain time (</w:t>
+      </w:r>
+      <w:r>
+        <w:rPr>
+          <w:rFonts w:ascii="Times New Roman" w:hAnsi="Times New Roman" w:cs="Times New Roman"/>
+          <w:lang w:val="en-US"/>
+        </w:rPr>
+        <w:t xml:space="preserve">a </w:t>
+      </w:r>
+      <w:r>
+        <w:rPr>
+          <w:rFonts w:ascii="Times New Roman" w:hAnsi="Times New Roman" w:cs="Times New Roman"/>
+          <w:lang w:val="en-US"/>
+        </w:rPr>
+        <w:t>minute in Unix timestamp)</w:t>
+      </w:r>
+      <w:r>
+        <w:rPr>
+          <w:rFonts w:ascii="Times New Roman" w:hAnsi="Times New Roman" w:cs="Times New Roman"/>
+          <w:lang w:val="en-US"/>
+        </w:rPr>
+        <w:t>.</w:t>
       </w:r>
     </w:p>
     <w:p>
@@ -4867,7 +4774,21 @@
           <w:rFonts w:ascii="Times New Roman" w:hAnsi="Times New Roman" w:cs="Times New Roman"/>
           <w:lang w:val="en-US"/>
         </w:rPr>
-        <w:t>. These running times durations can off course change to be shorter or higher based on multiple factors like background processes in the operating system and other Hadoop jobs executed on the same cluster, but we could assume having a dedicated cluster to service the preparing and scaling scripts. However, the</w:t>
+        <w:t xml:space="preserve">. These running times durations can </w:t>
+      </w:r>
+      <w:r>
+        <w:rPr>
+          <w:rFonts w:ascii="Times New Roman" w:hAnsi="Times New Roman" w:cs="Times New Roman"/>
+          <w:lang w:val="en-US"/>
+        </w:rPr>
+        <w:t>off course</w:t>
+      </w:r>
+      <w:r>
+        <w:rPr>
+          <w:rFonts w:ascii="Times New Roman" w:hAnsi="Times New Roman" w:cs="Times New Roman"/>
+          <w:lang w:val="en-US"/>
+        </w:rPr>
+        <w:t xml:space="preserve"> change</w:t>
       </w:r>
       <w:r>
         <w:rPr>
@@ -4881,6 +4802,20 @@
           <w:rFonts w:ascii="Times New Roman" w:hAnsi="Times New Roman" w:cs="Times New Roman"/>
           <w:lang w:val="en-US"/>
         </w:rPr>
+        <w:t>based on multiple factors like background processes in the operating system and other Hadoop jobs executed on the same cluster, but we could assume having a dedicated cluster to service the preparing and scaling scripts. However, the</w:t>
+      </w:r>
+      <w:r>
+        <w:rPr>
+          <w:rFonts w:ascii="Times New Roman" w:hAnsi="Times New Roman" w:cs="Times New Roman"/>
+          <w:lang w:val="en-US"/>
+        </w:rPr>
+        <w:t xml:space="preserve"> </w:t>
+      </w:r>
+      <w:r>
+        <w:rPr>
+          <w:rFonts w:ascii="Times New Roman" w:hAnsi="Times New Roman" w:cs="Times New Roman"/>
+          <w:lang w:val="en-US"/>
+        </w:rPr>
         <w:t>running time of the most critical script which is “</w:t>
       </w:r>
       <w:r>
@@ -4902,7 +4837,21 @@
           <w:rFonts w:ascii="Times New Roman" w:hAnsi="Times New Roman" w:cs="Times New Roman"/>
           <w:lang w:val="en-US"/>
         </w:rPr>
-        <w:t xml:space="preserve"> Which is considered a good result when considering the massive size of our initial dataset.</w:t>
+        <w:t xml:space="preserve"> Which is considered a good result when considering the massive size </w:t>
+      </w:r>
+      <w:r>
+        <w:rPr>
+          <w:rFonts w:ascii="Times New Roman" w:hAnsi="Times New Roman" w:cs="Times New Roman"/>
+          <w:lang w:val="en-US"/>
+        </w:rPr>
+        <w:t xml:space="preserve">and processing need </w:t>
+      </w:r>
+      <w:r>
+        <w:rPr>
+          <w:rFonts w:ascii="Times New Roman" w:hAnsi="Times New Roman" w:cs="Times New Roman"/>
+          <w:lang w:val="en-US"/>
+        </w:rPr>
+        <w:t>of our initial dataset.</w:t>
       </w:r>
     </w:p>
     <w:p>
@@ -4950,33 +4899,129 @@
           <w:w w:val="95"/>
           <w:lang w:val="en-US"/>
         </w:rPr>
-        <w:t>To optimize our solution and make it run faster, we decided to isolate the preprocessing in the “1_prepare.py” script, this relaxes the scaling script from needing a local time conversion to UTC, adding coordinates and other data validation steps.</w:t>
-      </w:r>
-    </w:p>
-    <w:p>
-      <w:pPr>
-        <w:jc w:val="both"/>
-        <w:rPr>
-          <w:rFonts w:ascii="Times New Roman" w:hAnsi="Times New Roman" w:cs="Times New Roman"/>
-          <w:w w:val="95"/>
-          <w:lang w:val="en-US"/>
-        </w:rPr>
-      </w:pPr>
-      <w:r>
-        <w:rPr>
-          <w:rFonts w:ascii="Times New Roman" w:hAnsi="Times New Roman" w:cs="Times New Roman"/>
-          <w:w w:val="95"/>
-          <w:lang w:val="en-US"/>
-        </w:rPr>
-        <w:t>The Scaling script “2_script.py”</w:t>
-      </w:r>
-      <w:r>
-        <w:rPr>
-          <w:rFonts w:ascii="Times New Roman" w:hAnsi="Times New Roman" w:cs="Times New Roman"/>
-          <w:w w:val="95"/>
-          <w:lang w:val="en-US"/>
-        </w:rPr>
-        <w:t xml:space="preserve"> can then focus on finding out which flight belong to the given time frame and calculating the great circle route path. In addition, this script is made more robust by enabling the administrator to choose any different time interval according to his need and can be run as a scheduled job for each day or week</w:t>
+        <w:t xml:space="preserve">To optimize our solution and make it run faster, we decided to isolate the preprocessing in the “1_prepare.py” script, this relaxes the scaling script from needing </w:t>
+      </w:r>
+      <w:r>
+        <w:rPr>
+          <w:rFonts w:ascii="Times New Roman" w:hAnsi="Times New Roman" w:cs="Times New Roman"/>
+          <w:w w:val="95"/>
+          <w:lang w:val="en-US"/>
+        </w:rPr>
+        <w:t xml:space="preserve">to perform a </w:t>
+      </w:r>
+      <w:r>
+        <w:rPr>
+          <w:rFonts w:ascii="Times New Roman" w:hAnsi="Times New Roman" w:cs="Times New Roman"/>
+          <w:w w:val="95"/>
+          <w:lang w:val="en-US"/>
+        </w:rPr>
+        <w:t>local time conversion to UTC, adding coordinates and other data validation steps</w:t>
+      </w:r>
+      <w:r>
+        <w:rPr>
+          <w:rFonts w:ascii="Times New Roman" w:hAnsi="Times New Roman" w:cs="Times New Roman"/>
+          <w:w w:val="95"/>
+          <w:lang w:val="en-US"/>
+        </w:rPr>
+        <w:t xml:space="preserve"> each time the scaling “2_scale.py” script is running</w:t>
+      </w:r>
+      <w:r>
+        <w:rPr>
+          <w:rFonts w:ascii="Times New Roman" w:hAnsi="Times New Roman" w:cs="Times New Roman"/>
+          <w:w w:val="95"/>
+          <w:lang w:val="en-US"/>
+        </w:rPr>
+        <w:t>.</w:t>
+      </w:r>
+    </w:p>
+    <w:p>
+      <w:pPr>
+        <w:jc w:val="both"/>
+        <w:rPr>
+          <w:rFonts w:ascii="Times New Roman" w:hAnsi="Times New Roman" w:cs="Times New Roman"/>
+          <w:w w:val="95"/>
+          <w:lang w:val="en-US"/>
+        </w:rPr>
+      </w:pPr>
+      <w:r>
+        <w:rPr>
+          <w:rFonts w:ascii="Times New Roman" w:hAnsi="Times New Roman" w:cs="Times New Roman"/>
+          <w:w w:val="95"/>
+          <w:lang w:val="en-US"/>
+        </w:rPr>
+        <w:t xml:space="preserve">The </w:t>
+      </w:r>
+      <w:r>
+        <w:rPr>
+          <w:rFonts w:ascii="Times New Roman" w:hAnsi="Times New Roman" w:cs="Times New Roman"/>
+          <w:w w:val="95"/>
+          <w:lang w:val="en-US"/>
+        </w:rPr>
+        <w:t>s</w:t>
+      </w:r>
+      <w:r>
+        <w:rPr>
+          <w:rFonts w:ascii="Times New Roman" w:hAnsi="Times New Roman" w:cs="Times New Roman"/>
+          <w:w w:val="95"/>
+          <w:lang w:val="en-US"/>
+        </w:rPr>
+        <w:t>caling script “2_script.py”</w:t>
+      </w:r>
+      <w:r>
+        <w:rPr>
+          <w:rFonts w:ascii="Times New Roman" w:hAnsi="Times New Roman" w:cs="Times New Roman"/>
+          <w:w w:val="95"/>
+          <w:lang w:val="en-US"/>
+        </w:rPr>
+        <w:t xml:space="preserve"> can then focus on finding out which flight</w:t>
+      </w:r>
+      <w:r>
+        <w:rPr>
+          <w:rFonts w:ascii="Times New Roman" w:hAnsi="Times New Roman" w:cs="Times New Roman"/>
+          <w:w w:val="95"/>
+          <w:lang w:val="en-US"/>
+        </w:rPr>
+        <w:t>s</w:t>
+      </w:r>
+      <w:r>
+        <w:rPr>
+          <w:rFonts w:ascii="Times New Roman" w:hAnsi="Times New Roman" w:cs="Times New Roman"/>
+          <w:w w:val="95"/>
+          <w:lang w:val="en-US"/>
+        </w:rPr>
+        <w:t xml:space="preserve"> belong to the given time frame and calculating the route path</w:t>
+      </w:r>
+      <w:r>
+        <w:rPr>
+          <w:rFonts w:ascii="Times New Roman" w:hAnsi="Times New Roman" w:cs="Times New Roman"/>
+          <w:w w:val="95"/>
+          <w:lang w:val="en-US"/>
+        </w:rPr>
+        <w:t xml:space="preserve"> based on great circle calculations</w:t>
+      </w:r>
+      <w:r>
+        <w:rPr>
+          <w:rFonts w:ascii="Times New Roman" w:hAnsi="Times New Roman" w:cs="Times New Roman"/>
+          <w:w w:val="95"/>
+          <w:lang w:val="en-US"/>
+        </w:rPr>
+        <w:t xml:space="preserve">. In addition, this script is made more robust by enabling the administrator to choose any different time interval according to his need and can </w:t>
+      </w:r>
+      <w:r>
+        <w:rPr>
+          <w:rFonts w:ascii="Times New Roman" w:hAnsi="Times New Roman" w:cs="Times New Roman"/>
+          <w:w w:val="95"/>
+          <w:lang w:val="en-US"/>
+        </w:rPr>
+        <w:t>ru</w:t>
+      </w:r>
+      <w:r>
+        <w:rPr>
+          <w:rFonts w:ascii="Times New Roman" w:hAnsi="Times New Roman" w:cs="Times New Roman"/>
+          <w:w w:val="95"/>
+          <w:lang w:val="en-US"/>
+        </w:rPr>
+        <w:t>n as a scheduled job for each day or week</w:t>
       </w:r>
       <w:r>
         <w:rPr>
@@ -5010,7 +5055,23 @@
           <w:w w:val="95"/>
           <w:lang w:val="en-US"/>
         </w:rPr>
-        <w:t>Replacing the scaled data into json files, makes it easier for the client application to retrieve and process data which in turn improves the running time</w:t>
+        <w:t xml:space="preserve">Replacing the scaled data into json </w:t>
+      </w:r>
+      <w:r>
+        <w:rPr>
+          <w:rFonts w:ascii="Times New Roman" w:hAnsi="Times New Roman" w:cs="Times New Roman"/>
+          <w:w w:val="95"/>
+          <w:lang w:val="en-US"/>
+        </w:rPr>
+        <w:t xml:space="preserve">formatted </w:t>
+      </w:r>
+      <w:r>
+        <w:rPr>
+          <w:rFonts w:ascii="Times New Roman" w:hAnsi="Times New Roman" w:cs="Times New Roman"/>
+          <w:w w:val="95"/>
+          <w:lang w:val="en-US"/>
+        </w:rPr>
+        <w:t>files, makes it easier for the client application to retrieve and process data which in turn improves the running time</w:t>
       </w:r>
       <w:r>
         <w:rPr>
@@ -5028,375 +5089,109 @@
         </w:rPr>
         <w:t>.</w:t>
       </w:r>
-    </w:p>
-    <w:p>
-      <w:pPr>
-        <w:jc w:val="both"/>
-        <w:rPr>
-          <w:rFonts w:ascii="Times New Roman" w:hAnsi="Times New Roman" w:cs="Times New Roman"/>
-          <w:w w:val="95"/>
-          <w:lang w:val="en-US"/>
-        </w:rPr>
-      </w:pPr>
-      <w:r>
-        <w:rPr>
-          <w:rFonts w:ascii="Times New Roman" w:hAnsi="Times New Roman" w:cs="Times New Roman"/>
-          <w:w w:val="95"/>
-          <w:lang w:val="en-US"/>
-        </w:rPr>
-        <w:t>For further details on the final experimental phase on the application level see section 6.2 on Air Traffic Simulation</w:t>
-      </w:r>
-      <w:r>
-        <w:rPr>
-          <w:rFonts w:ascii="Times New Roman" w:hAnsi="Times New Roman" w:cs="Times New Roman"/>
-          <w:w w:val="95"/>
-          <w:lang w:val="en-US"/>
-        </w:rPr>
-        <w:t xml:space="preserve">, but first </w:t>
-      </w:r>
-      <w:r>
-        <w:rPr>
-          <w:rFonts w:ascii="Times New Roman" w:hAnsi="Times New Roman" w:cs="Times New Roman"/>
-          <w:w w:val="95"/>
-          <w:lang w:val="en-US"/>
-        </w:rPr>
-        <w:t>let’s</w:t>
-      </w:r>
-      <w:r>
-        <w:rPr>
-          <w:rFonts w:ascii="Times New Roman" w:hAnsi="Times New Roman" w:cs="Times New Roman"/>
-          <w:w w:val="95"/>
-          <w:lang w:val="en-US"/>
-        </w:rPr>
-        <w:t xml:space="preserve"> dive into the details of out implementation.</w:t>
-      </w:r>
-    </w:p>
-    <w:p>
-      <w:pPr>
-        <w:jc w:val="both"/>
-        <w:rPr>
-          <w:w w:val="95"/>
-          <w:lang w:val="en-US"/>
-        </w:rPr>
-      </w:pPr>
-    </w:p>
-    <w:p>
-      <w:pPr>
-        <w:pStyle w:val="Overskrift1"/>
-        <w:spacing w:line="360" w:lineRule="auto"/>
-        <w:ind w:left="0" w:firstLine="0"/>
-        <w:jc w:val="both"/>
-        <w:rPr>
-          <w:w w:val="95"/>
-        </w:rPr>
-      </w:pPr>
-      <w:r>
-        <w:rPr>
-          <w:w w:val="95"/>
-        </w:rPr>
-        <w:t>3.4</w:t>
-      </w:r>
-      <w:r>
-        <w:rPr>
-          <w:w w:val="95"/>
-        </w:rPr>
-        <w:t xml:space="preserve">    </w:t>
-      </w:r>
-      <w:r>
-        <w:rPr>
-          <w:w w:val="95"/>
-        </w:rPr>
-        <w:t>Implementation</w:t>
-      </w:r>
-    </w:p>
-    <w:p>
-      <w:pPr>
-        <w:jc w:val="both"/>
-        <w:rPr>
-          <w:rFonts w:ascii="Times New Roman" w:hAnsi="Times New Roman" w:cs="Times New Roman"/>
-          <w:lang w:val="en-US"/>
-        </w:rPr>
-      </w:pPr>
-      <w:r>
-        <w:rPr>
-          <w:rFonts w:ascii="Times New Roman" w:hAnsi="Times New Roman" w:cs="Times New Roman"/>
-          <w:lang w:val="en-US"/>
-        </w:rPr>
-        <w:t>To match the design that was mentioned in 3.1, t</w:t>
-      </w:r>
-      <w:r>
-        <w:rPr>
-          <w:rFonts w:ascii="Times New Roman" w:hAnsi="Times New Roman" w:cs="Times New Roman"/>
-          <w:lang w:val="en-US"/>
-        </w:rPr>
-        <w:t xml:space="preserve">his implementation </w:t>
-      </w:r>
-      <w:r>
-        <w:rPr>
-          <w:rFonts w:ascii="Times New Roman" w:hAnsi="Times New Roman" w:cs="Times New Roman"/>
-          <w:lang w:val="en-US"/>
-        </w:rPr>
-        <w:t>has been</w:t>
-      </w:r>
-      <w:r>
-        <w:rPr>
-          <w:rFonts w:ascii="Times New Roman" w:hAnsi="Times New Roman" w:cs="Times New Roman"/>
-          <w:lang w:val="en-US"/>
-        </w:rPr>
-        <w:t xml:space="preserve"> divided into 3 steps, these steps are explained below:</w:t>
-      </w:r>
-    </w:p>
-    <w:p>
-      <w:pPr>
-        <w:pStyle w:val="Listeavsnitt"/>
-        <w:numPr>
-          <w:ilvl w:val="0"/>
-          <w:numId w:val="7"/>
-        </w:numPr>
-        <w:jc w:val="both"/>
-        <w:rPr>
-          <w:rFonts w:ascii="Times New Roman" w:hAnsi="Times New Roman" w:cs="Times New Roman"/>
-          <w:lang w:val="en-US"/>
-        </w:rPr>
-      </w:pPr>
-      <w:r>
-        <w:rPr>
-          <w:rFonts w:ascii="Times New Roman" w:hAnsi="Times New Roman" w:cs="Times New Roman"/>
-          <w:lang w:val="en-US"/>
-        </w:rPr>
-        <w:t>Preparing the dataset</w:t>
-      </w:r>
-    </w:p>
-    <w:p>
-      <w:pPr>
-        <w:jc w:val="both"/>
-        <w:rPr>
-          <w:rFonts w:ascii="Times New Roman" w:hAnsi="Times New Roman" w:cs="Times New Roman"/>
-          <w:lang w:val="en-US"/>
-        </w:rPr>
-      </w:pPr>
-      <w:r>
-        <w:rPr>
-          <w:rFonts w:ascii="Times New Roman" w:hAnsi="Times New Roman" w:cs="Times New Roman"/>
-          <w:lang w:val="en-US"/>
-        </w:rPr>
-        <w:t>As mentioned earlier it is essential to deal with the weaknesses and deficiencies in the dataset before moving on with designing a scaling algorithm. To help us overcome this we design a preprocessing script that runs on the Apache Hadoop cluster using PySpark. The script does the following on the entire dataset:</w:t>
-      </w:r>
-    </w:p>
-    <w:p>
-      <w:pPr>
-        <w:jc w:val="both"/>
-        <w:rPr>
-          <w:rFonts w:ascii="Times New Roman" w:hAnsi="Times New Roman" w:cs="Times New Roman"/>
-          <w:lang w:val="en-US"/>
-        </w:rPr>
-      </w:pPr>
-      <w:r>
-        <w:rPr>
-          <w:rFonts w:ascii="Times New Roman" w:hAnsi="Times New Roman" w:cs="Times New Roman"/>
-          <w:lang w:val="en-US"/>
-        </w:rPr>
-        <w:t xml:space="preserve">- Some minority number of the flights in the dataset does not have any airtime, wheels off and/or wheels on time due to cancelation or some other reasons. It is then essential to remove these rows before proceeding on. </w:t>
-      </w:r>
-    </w:p>
-    <w:p>
-      <w:pPr>
-        <w:jc w:val="both"/>
-        <w:rPr>
-          <w:rFonts w:ascii="Times New Roman" w:hAnsi="Times New Roman" w:cs="Times New Roman"/>
-          <w:lang w:val="en-US"/>
-        </w:rPr>
-      </w:pPr>
-      <w:r>
-        <w:rPr>
-          <w:rFonts w:ascii="Times New Roman" w:hAnsi="Times New Roman" w:cs="Times New Roman"/>
-          <w:lang w:val="en-US"/>
-        </w:rPr>
-        <w:t xml:space="preserve">- Because flights can often connect two regions located in different time zones, It is difficult to use local time when considering the position of </w:t>
-      </w:r>
-      <w:r>
-        <w:rPr>
-          <w:rFonts w:ascii="Times New Roman" w:hAnsi="Times New Roman" w:cs="Times New Roman"/>
-          <w:lang w:val="en-US"/>
-        </w:rPr>
-        <w:t xml:space="preserve">an aircraft in respect to time, </w:t>
-      </w:r>
-      <w:proofErr w:type="spellStart"/>
-      <w:r>
-        <w:rPr>
-          <w:rFonts w:ascii="Times New Roman" w:hAnsi="Times New Roman" w:cs="Times New Roman"/>
-          <w:lang w:val="en-US"/>
-        </w:rPr>
-        <w:t>its</w:t>
-      </w:r>
-      <w:proofErr w:type="spellEnd"/>
-      <w:r>
-        <w:rPr>
-          <w:rFonts w:ascii="Times New Roman" w:hAnsi="Times New Roman" w:cs="Times New Roman"/>
-          <w:lang w:val="en-US"/>
-        </w:rPr>
-        <w:t xml:space="preserve"> is then better to convert all times from local time to Coordinated Universal Time (UTC).</w:t>
-      </w:r>
-    </w:p>
-    <w:p>
-      <w:pPr>
-        <w:jc w:val="both"/>
-        <w:rPr>
-          <w:rFonts w:ascii="Times New Roman" w:hAnsi="Times New Roman" w:cs="Times New Roman"/>
-          <w:lang w:val="en-US"/>
-        </w:rPr>
-      </w:pPr>
-      <w:r>
-        <w:rPr>
-          <w:rFonts w:ascii="Times New Roman" w:hAnsi="Times New Roman" w:cs="Times New Roman"/>
-          <w:lang w:val="en-US"/>
-        </w:rPr>
-        <w:t>- Our original dataset does contain the sequential ID of the departure and arrival airports, but it does not contain their geographic coordinates that are needed to calculate the flight path later in the scaling step. This is solved by joining our dataset with a support dataset that provide geographic coordinates of each airport.</w:t>
-      </w:r>
-    </w:p>
-    <w:p>
-      <w:pPr>
-        <w:jc w:val="both"/>
-        <w:rPr>
-          <w:rFonts w:ascii="Times New Roman" w:hAnsi="Times New Roman" w:cs="Times New Roman"/>
-          <w:lang w:val="en-US"/>
-        </w:rPr>
-      </w:pPr>
-      <w:r>
-        <w:rPr>
-          <w:rFonts w:ascii="Times New Roman" w:hAnsi="Times New Roman" w:cs="Times New Roman"/>
-          <w:lang w:val="en-US"/>
-        </w:rPr>
-        <w:t>All the above steps are performed using PySpark functions and the script is meant to run only once on the entire dataset with no command line input arguments. The script is to be found under the following path and name in the project code folder. “.../1_scaling_and_simulation/1_prepare.py”.</w:t>
-      </w:r>
-    </w:p>
-    <w:p>
-      <w:pPr>
-        <w:jc w:val="both"/>
-        <w:rPr>
-          <w:rFonts w:ascii="Times New Roman" w:hAnsi="Times New Roman" w:cs="Times New Roman"/>
-          <w:lang w:val="en-US"/>
-        </w:rPr>
-      </w:pPr>
-    </w:p>
-    <w:p>
-      <w:pPr>
-        <w:pStyle w:val="Listeavsnitt"/>
-        <w:numPr>
-          <w:ilvl w:val="0"/>
-          <w:numId w:val="7"/>
-        </w:numPr>
-        <w:jc w:val="both"/>
-        <w:rPr>
-          <w:rFonts w:ascii="Times New Roman" w:hAnsi="Times New Roman" w:cs="Times New Roman"/>
-          <w:lang w:val="en-US"/>
-        </w:rPr>
-      </w:pPr>
-      <w:r>
-        <w:rPr>
-          <w:rFonts w:ascii="Times New Roman" w:hAnsi="Times New Roman" w:cs="Times New Roman"/>
-          <w:lang w:val="en-US"/>
-        </w:rPr>
-        <w:t>Scaling the dataset</w:t>
-      </w:r>
-    </w:p>
-    <w:p>
-      <w:pPr>
-        <w:jc w:val="both"/>
-        <w:rPr>
-          <w:rFonts w:ascii="Times New Roman" w:hAnsi="Times New Roman" w:cs="Times New Roman"/>
-          <w:lang w:val="en-US"/>
-        </w:rPr>
-      </w:pPr>
-      <w:r>
-        <w:rPr>
-          <w:rFonts w:ascii="Times New Roman" w:hAnsi="Times New Roman" w:cs="Times New Roman"/>
-          <w:lang w:val="en-US"/>
-        </w:rPr>
-        <w:t>The output of the preparing algorithm is written on the Hadoop file system in csv format and will be used by the next step which scales the dataset to produce a useful route information and location at each time in json format which can be used by a simulation application. The following steps explains the general structure of the scaling algorithm:</w:t>
-      </w:r>
-    </w:p>
-    <w:p>
-      <w:pPr>
-        <w:jc w:val="both"/>
-        <w:rPr>
-          <w:rFonts w:ascii="Times New Roman" w:hAnsi="Times New Roman" w:cs="Times New Roman"/>
-          <w:lang w:val="en-US"/>
-        </w:rPr>
-      </w:pPr>
-      <w:r>
-        <w:rPr>
-          <w:rFonts w:ascii="Times New Roman" w:hAnsi="Times New Roman" w:cs="Times New Roman"/>
-          <w:lang w:val="en-US"/>
-        </w:rPr>
-        <w:t>-  A start and end datetime, along with a folder name where the output should be stored is provided by the user using command line arguments.</w:t>
-      </w:r>
-    </w:p>
-    <w:p>
-      <w:pPr>
-        <w:jc w:val="both"/>
-        <w:rPr>
-          <w:rFonts w:ascii="Times New Roman" w:hAnsi="Times New Roman" w:cs="Times New Roman"/>
-          <w:lang w:val="en-US"/>
-        </w:rPr>
-      </w:pPr>
-      <w:r>
-        <w:rPr>
-          <w:rFonts w:ascii="Times New Roman" w:hAnsi="Times New Roman" w:cs="Times New Roman"/>
-          <w:lang w:val="en-US"/>
-        </w:rPr>
-        <w:t xml:space="preserve">- After reading the prepared data, PySpark functions are used to filter the dataset according to the provided start and end datetimes. By keeping the rows that have a </w:t>
-      </w:r>
-      <w:proofErr w:type="gramStart"/>
-      <w:r>
-        <w:rPr>
-          <w:rFonts w:ascii="Times New Roman" w:hAnsi="Times New Roman" w:cs="Times New Roman"/>
-          <w:lang w:val="en-US"/>
-        </w:rPr>
-        <w:t>wheels</w:t>
-      </w:r>
-      <w:proofErr w:type="gramEnd"/>
-      <w:r>
-        <w:rPr>
-          <w:rFonts w:ascii="Times New Roman" w:hAnsi="Times New Roman" w:cs="Times New Roman"/>
-          <w:lang w:val="en-US"/>
-        </w:rPr>
-        <w:t xml:space="preserve"> off and wheels on time before, during or after the provided datetime bounds, we ensure that we do not miss flights that started and/or ended before the start and end time bounds. Figure </w:t>
-      </w:r>
-      <w:r>
-        <w:rPr>
-          <w:rFonts w:ascii="Times New Roman" w:hAnsi="Times New Roman" w:cs="Times New Roman"/>
-          <w:highlight w:val="red"/>
-          <w:lang w:val="en-US"/>
-        </w:rPr>
-        <w:t>2.3</w:t>
-      </w:r>
-      <w:r>
-        <w:rPr>
-          <w:rFonts w:ascii="Times New Roman" w:hAnsi="Times New Roman" w:cs="Times New Roman"/>
-          <w:lang w:val="en-US"/>
-        </w:rPr>
-        <w:t xml:space="preserve"> explains this stage.</w:t>
-      </w:r>
-    </w:p>
-    <w:p>
-      <w:pPr>
-        <w:jc w:val="both"/>
-        <w:rPr>
-          <w:lang w:val="en-US"/>
-        </w:rPr>
+      <w:r>
+        <w:rPr>
+          <w:rFonts w:ascii="Times New Roman" w:hAnsi="Times New Roman" w:cs="Times New Roman"/>
+          <w:w w:val="95"/>
+          <w:lang w:val="en-US"/>
+        </w:rPr>
+        <w:t xml:space="preserve"> The following </w:t>
+      </w:r>
+      <w:r>
+        <w:rPr>
+          <w:rFonts w:ascii="Times New Roman" w:hAnsi="Times New Roman" w:cs="Times New Roman"/>
+          <w:w w:val="95"/>
+          <w:lang w:val="en-US"/>
+        </w:rPr>
+        <w:t>figures</w:t>
+      </w:r>
+      <w:r>
+        <w:rPr>
+          <w:rFonts w:ascii="Times New Roman" w:hAnsi="Times New Roman" w:cs="Times New Roman"/>
+          <w:w w:val="95"/>
+          <w:lang w:val="en-US"/>
+        </w:rPr>
+        <w:t xml:space="preserve"> shows the </w:t>
+      </w:r>
+      <w:r>
+        <w:rPr>
+          <w:rFonts w:ascii="Times New Roman" w:hAnsi="Times New Roman" w:cs="Times New Roman"/>
+          <w:w w:val="95"/>
+          <w:lang w:val="en-US"/>
+        </w:rPr>
+        <w:t xml:space="preserve">structure of the </w:t>
+      </w:r>
+      <w:r>
+        <w:rPr>
+          <w:rFonts w:ascii="Times New Roman" w:hAnsi="Times New Roman" w:cs="Times New Roman"/>
+          <w:w w:val="95"/>
+          <w:lang w:val="en-US"/>
+        </w:rPr>
+        <w:t>output data of the scaling step</w:t>
+      </w:r>
+      <w:r>
+        <w:rPr>
+          <w:rFonts w:ascii="Times New Roman" w:hAnsi="Times New Roman" w:cs="Times New Roman"/>
+          <w:w w:val="95"/>
+          <w:lang w:val="en-US"/>
+        </w:rPr>
+        <w:t xml:space="preserve"> stored</w:t>
+      </w:r>
+      <w:r>
+        <w:rPr>
+          <w:rFonts w:ascii="Times New Roman" w:hAnsi="Times New Roman" w:cs="Times New Roman"/>
+          <w:w w:val="95"/>
+          <w:lang w:val="en-US"/>
+        </w:rPr>
+        <w:t xml:space="preserve"> in</w:t>
+      </w:r>
+      <w:r>
+        <w:rPr>
+          <w:rFonts w:ascii="Times New Roman" w:hAnsi="Times New Roman" w:cs="Times New Roman"/>
+          <w:w w:val="95"/>
+          <w:lang w:val="en-US"/>
+        </w:rPr>
+        <w:t xml:space="preserve"> 2</w:t>
+      </w:r>
+      <w:r>
+        <w:rPr>
+          <w:rFonts w:ascii="Times New Roman" w:hAnsi="Times New Roman" w:cs="Times New Roman"/>
+          <w:w w:val="95"/>
+          <w:lang w:val="en-US"/>
+        </w:rPr>
+        <w:t xml:space="preserve"> json </w:t>
+      </w:r>
+      <w:r>
+        <w:rPr>
+          <w:rFonts w:ascii="Times New Roman" w:hAnsi="Times New Roman" w:cs="Times New Roman"/>
+          <w:w w:val="95"/>
+          <w:lang w:val="en-US"/>
+        </w:rPr>
+        <w:t>formatted files</w:t>
+      </w:r>
+      <w:r>
+        <w:rPr>
+          <w:rFonts w:ascii="Times New Roman" w:hAnsi="Times New Roman" w:cs="Times New Roman"/>
+          <w:w w:val="95"/>
+          <w:lang w:val="en-US"/>
+        </w:rPr>
+        <w:t>.</w:t>
+      </w:r>
+    </w:p>
+    <w:p>
+      <w:pPr>
+        <w:keepNext/>
+        <w:jc w:val="both"/>
       </w:pPr>
       <w:r>
         <w:rPr>
           <w:noProof/>
-          <w:lang w:val="en-US"/>
-        </w:rPr>
-        <w:lastRenderedPageBreak/>
+        </w:rPr>
         <w:drawing>
-          <wp:inline distT="0" distB="0" distL="0" distR="0" wp14:anchorId="5149A54F" wp14:editId="6757712D">
-            <wp:extent cx="2653030" cy="2683823"/>
-            <wp:effectExtent l="0" t="0" r="0" b="2540"/>
-            <wp:docPr id="2" name="Bilde 2"/>
+          <wp:inline distT="0" distB="0" distL="0" distR="0" wp14:anchorId="32691FF2" wp14:editId="0207CC7B">
+            <wp:extent cx="2571750" cy="3838575"/>
+            <wp:effectExtent l="0" t="0" r="0" b="9525"/>
+            <wp:docPr id="6" name="Bilde 6"/>
             <wp:cNvGraphicFramePr>
               <a:graphicFrameLocks xmlns:a="http://schemas.openxmlformats.org/drawingml/2006/main" noChangeAspect="1"/>
             </wp:cNvGraphicFramePr>
@@ -5404,17 +5199,11 @@
               <a:graphicData uri="http://schemas.openxmlformats.org/drawingml/2006/picture">
                 <pic:pic xmlns:pic="http://schemas.openxmlformats.org/drawingml/2006/picture">
                   <pic:nvPicPr>
-                    <pic:cNvPr id="2" name="Untitled Diagram.png"/>
+                    <pic:cNvPr id="1" name=""/>
                     <pic:cNvPicPr/>
                   </pic:nvPicPr>
                   <pic:blipFill>
-                    <a:blip r:embed="rId10">
-                      <a:extLst>
-                        <a:ext uri="{28A0092B-C50C-407E-A947-70E740481C1C}">
-                          <a14:useLocalDpi xmlns:a14="http://schemas.microsoft.com/office/drawing/2010/main" val="0"/>
-                        </a:ext>
-                      </a:extLst>
-                    </a:blip>
+                    <a:blip r:embed="rId10"/>
                     <a:stretch>
                       <a:fillRect/>
                     </a:stretch>
@@ -5422,7 +5211,7 @@
                   <pic:spPr>
                     <a:xfrm>
                       <a:off x="0" y="0"/>
-                      <a:ext cx="2683857" cy="2715008"/>
+                      <a:ext cx="2571750" cy="3838575"/>
                     </a:xfrm>
                     <a:prstGeom prst="rect">
                       <a:avLst/>
@@ -5437,365 +5226,92 @@
     </w:p>
     <w:p>
       <w:pPr>
-        <w:jc w:val="both"/>
-        <w:rPr>
-          <w:rFonts w:ascii="Times New Roman" w:hAnsi="Times New Roman" w:cs="Times New Roman"/>
-          <w:lang w:val="en-US"/>
-        </w:rPr>
-      </w:pPr>
-      <w:r>
-        <w:rPr>
-          <w:rFonts w:ascii="Times New Roman" w:hAnsi="Times New Roman" w:cs="Times New Roman"/>
-          <w:lang w:val="en-US"/>
-        </w:rPr>
-        <w:t>- To be able to provide a location of the aircraft at each minute of the flight we rely on great circle calculations. The spherical shape of the earth makes it looks like pilots want to take a circle shape route from source to destination which seems longer on a traditional 2-dimensional map, but it is indeed the shortest path between source and destination. In addition to this pilots has to take into account the wind directions along the path and they do also fly according to established non-physical traffic checkpoints on the map, but often these checkpoints are placed in a path that is very much similar to a great circle.</w:t>
-      </w:r>
-    </w:p>
-    <w:p>
-      <w:pPr>
-        <w:jc w:val="both"/>
-        <w:rPr>
-          <w:rFonts w:ascii="Times New Roman" w:hAnsi="Times New Roman" w:cs="Times New Roman"/>
-          <w:lang w:val="en-US"/>
-        </w:rPr>
-      </w:pPr>
-      <w:r>
-        <w:rPr>
-          <w:rFonts w:ascii="Times New Roman" w:hAnsi="Times New Roman" w:cs="Times New Roman"/>
-          <w:lang w:val="en-US"/>
-        </w:rPr>
-        <w:t>To calculate the great circle of each flight, we take advantage of the python open-source library “</w:t>
-      </w:r>
-      <w:proofErr w:type="spellStart"/>
-      <w:r>
-        <w:rPr>
-          <w:rFonts w:ascii="Times New Roman" w:hAnsi="Times New Roman" w:cs="Times New Roman"/>
-          <w:lang w:val="en-US"/>
-        </w:rPr>
-        <w:t>mpl_toolkits.basemap</w:t>
-      </w:r>
-      <w:proofErr w:type="spellEnd"/>
-      <w:r>
-        <w:rPr>
-          <w:rFonts w:ascii="Times New Roman" w:hAnsi="Times New Roman" w:cs="Times New Roman"/>
-          <w:lang w:val="en-US"/>
-        </w:rPr>
-        <w:t>” which takes in the coordinates of the source and destination as an argument along with the number of points to be generated along the path, by letting the airtime in minute represents the number of points to be generated by the method “</w:t>
-      </w:r>
-      <w:proofErr w:type="spellStart"/>
-      <w:r>
-        <w:rPr>
-          <w:rFonts w:ascii="Times New Roman" w:hAnsi="Times New Roman" w:cs="Times New Roman"/>
-          <w:lang w:val="en-US"/>
-        </w:rPr>
-        <w:t>gcpoints</w:t>
-      </w:r>
-      <w:proofErr w:type="spellEnd"/>
-      <w:r>
-        <w:rPr>
-          <w:rFonts w:ascii="Times New Roman" w:hAnsi="Times New Roman" w:cs="Times New Roman"/>
-          <w:lang w:val="en-US"/>
-        </w:rPr>
-        <w:t>” we can make sure that the average speed is taking into consideration. Average speed lays very much near the cruising speed of a flight. Which is the speed that the flight is having most of the time during its duration.</w:t>
-      </w:r>
-    </w:p>
-    <w:p>
-      <w:pPr>
-        <w:jc w:val="both"/>
-        <w:rPr>
-          <w:rFonts w:ascii="Times New Roman" w:hAnsi="Times New Roman" w:cs="Times New Roman"/>
-          <w:lang w:val="en-US"/>
-        </w:rPr>
-      </w:pPr>
-      <w:r>
-        <w:rPr>
-          <w:rFonts w:ascii="Times New Roman" w:hAnsi="Times New Roman" w:cs="Times New Roman"/>
-          <w:lang w:val="en-US"/>
-        </w:rPr>
-        <w:t>All of the scaling steps are performed using PySpark function, except the great circle calculation which we experienced to be faster if done by iterating over the remaining scaled routes using the “</w:t>
-      </w:r>
-      <w:proofErr w:type="spellStart"/>
-      <w:proofErr w:type="gramStart"/>
-      <w:r>
-        <w:rPr>
-          <w:rFonts w:ascii="Times New Roman" w:hAnsi="Times New Roman" w:cs="Times New Roman"/>
-          <w:lang w:val="en-US"/>
-        </w:rPr>
-        <w:t>rdd.collect</w:t>
-      </w:r>
-      <w:proofErr w:type="spellEnd"/>
-      <w:proofErr w:type="gramEnd"/>
-      <w:r>
-        <w:rPr>
-          <w:rFonts w:ascii="Times New Roman" w:hAnsi="Times New Roman" w:cs="Times New Roman"/>
-          <w:lang w:val="en-US"/>
-        </w:rPr>
-        <w:t>()” PySpark function.</w:t>
-      </w:r>
-    </w:p>
-    <w:p>
-      <w:pPr>
-        <w:jc w:val="both"/>
-        <w:rPr>
-          <w:rFonts w:ascii="Times New Roman" w:hAnsi="Times New Roman" w:cs="Times New Roman"/>
-          <w:lang w:val="en-US"/>
-        </w:rPr>
-      </w:pPr>
-      <w:r>
-        <w:rPr>
-          <w:rFonts w:ascii="Times New Roman" w:hAnsi="Times New Roman" w:cs="Times New Roman"/>
-          <w:lang w:val="en-US"/>
-        </w:rPr>
-        <w:t xml:space="preserve">The script is designed to produce 2 json files, one that </w:t>
-      </w:r>
-      <w:r>
-        <w:rPr>
-          <w:rFonts w:ascii="Times New Roman" w:hAnsi="Times New Roman" w:cs="Times New Roman"/>
-          <w:lang w:val="en-US"/>
-        </w:rPr>
-        <w:t>contains</w:t>
-      </w:r>
-      <w:r>
-        <w:rPr>
-          <w:rFonts w:ascii="Times New Roman" w:hAnsi="Times New Roman" w:cs="Times New Roman"/>
-          <w:lang w:val="en-US"/>
-        </w:rPr>
-        <w:t xml:space="preserve"> the information of each different flight and </w:t>
-      </w:r>
-      <w:r>
-        <w:rPr>
-          <w:rFonts w:ascii="Times New Roman" w:hAnsi="Times New Roman" w:cs="Times New Roman"/>
-          <w:lang w:val="en-US"/>
-        </w:rPr>
-        <w:t>the other</w:t>
-      </w:r>
-      <w:r>
-        <w:rPr>
-          <w:rFonts w:ascii="Times New Roman" w:hAnsi="Times New Roman" w:cs="Times New Roman"/>
-          <w:lang w:val="en-US"/>
-        </w:rPr>
-        <w:t xml:space="preserve"> that </w:t>
-      </w:r>
-      <w:r>
-        <w:rPr>
-          <w:rFonts w:ascii="Times New Roman" w:hAnsi="Times New Roman" w:cs="Times New Roman"/>
-          <w:lang w:val="en-US"/>
-        </w:rPr>
-        <w:t>provide</w:t>
-      </w:r>
-      <w:r>
-        <w:rPr>
-          <w:rFonts w:ascii="Times New Roman" w:hAnsi="Times New Roman" w:cs="Times New Roman"/>
-          <w:lang w:val="en-US"/>
-        </w:rPr>
-        <w:t xml:space="preserve"> the geographic position of each flight between the given time interval.</w:t>
-      </w:r>
-    </w:p>
-    <w:p>
-      <w:pPr>
-        <w:jc w:val="both"/>
-        <w:rPr>
-          <w:rFonts w:ascii="Times New Roman" w:hAnsi="Times New Roman" w:cs="Times New Roman"/>
-          <w:lang w:val="en-US"/>
-        </w:rPr>
-      </w:pPr>
-      <w:r>
-        <w:rPr>
-          <w:rFonts w:ascii="Times New Roman" w:hAnsi="Times New Roman" w:cs="Times New Roman"/>
-          <w:lang w:val="en-US"/>
-        </w:rPr>
-        <w:t xml:space="preserve">Although it is possible to change the time intervals, it is recommended to run the script for one day at a time, either in advance or a week before. The output can then be served to the client simulation application by using ftp or by giving access to a NoSQL database like </w:t>
-      </w:r>
-      <w:proofErr w:type="spellStart"/>
-      <w:r>
-        <w:rPr>
-          <w:rFonts w:ascii="Times New Roman" w:hAnsi="Times New Roman" w:cs="Times New Roman"/>
-          <w:lang w:val="en-US"/>
-        </w:rPr>
-        <w:t>mongoDB</w:t>
-      </w:r>
-      <w:proofErr w:type="spellEnd"/>
-      <w:r>
-        <w:rPr>
-          <w:rFonts w:ascii="Times New Roman" w:hAnsi="Times New Roman" w:cs="Times New Roman"/>
-          <w:lang w:val="en-US"/>
-        </w:rPr>
-        <w:t xml:space="preserve">. The json structure makes it easy to establish a NoSQL database for this purpose, but for our project we feel it is enough to try to save some time and use the </w:t>
-      </w:r>
-      <w:proofErr w:type="spellStart"/>
-      <w:r>
-        <w:rPr>
-          <w:rFonts w:ascii="Times New Roman" w:hAnsi="Times New Roman" w:cs="Times New Roman"/>
-          <w:lang w:val="en-US"/>
-        </w:rPr>
-        <w:t>scp</w:t>
-      </w:r>
-      <w:proofErr w:type="spellEnd"/>
-      <w:r>
-        <w:rPr>
-          <w:rFonts w:ascii="Times New Roman" w:hAnsi="Times New Roman" w:cs="Times New Roman"/>
-          <w:lang w:val="en-US"/>
-        </w:rPr>
-        <w:t xml:space="preserve"> command to be able to use and test the scaled data on the client side.</w:t>
-      </w:r>
-    </w:p>
-    <w:p>
-      <w:pPr>
-        <w:jc w:val="both"/>
-        <w:rPr>
-          <w:rFonts w:ascii="Times New Roman" w:hAnsi="Times New Roman" w:cs="Times New Roman"/>
-          <w:lang w:val="en-US"/>
-        </w:rPr>
-      </w:pPr>
-      <w:r>
-        <w:rPr>
-          <w:rFonts w:ascii="Times New Roman" w:hAnsi="Times New Roman" w:cs="Times New Roman"/>
-          <w:w w:val="95"/>
-          <w:lang w:val="en-US"/>
-        </w:rPr>
-        <w:t xml:space="preserve">The scaling </w:t>
-      </w:r>
-      <w:r>
-        <w:rPr>
-          <w:rFonts w:ascii="Times New Roman" w:hAnsi="Times New Roman" w:cs="Times New Roman"/>
-          <w:lang w:val="en-US"/>
-        </w:rPr>
-        <w:t>script is to be found under the following path and name in the project code folder. “.../1_scaling_and_simulation/2_scale.py”.</w:t>
-      </w:r>
-    </w:p>
-    <w:p>
-      <w:pPr>
-        <w:jc w:val="both"/>
-        <w:rPr>
-          <w:rFonts w:ascii="Times New Roman" w:hAnsi="Times New Roman" w:cs="Times New Roman"/>
-          <w:lang w:val="en-US"/>
-        </w:rPr>
-      </w:pPr>
-    </w:p>
-    <w:p>
-      <w:pPr>
-        <w:pStyle w:val="Listeavsnitt"/>
-        <w:numPr>
-          <w:ilvl w:val="0"/>
-          <w:numId w:val="7"/>
-        </w:numPr>
-        <w:jc w:val="both"/>
-        <w:rPr>
-          <w:rFonts w:ascii="Times New Roman" w:hAnsi="Times New Roman" w:cs="Times New Roman"/>
-          <w:lang w:val="en-US"/>
-        </w:rPr>
-      </w:pPr>
-      <w:r>
-        <w:rPr>
-          <w:rFonts w:ascii="Times New Roman" w:hAnsi="Times New Roman" w:cs="Times New Roman"/>
-          <w:lang w:val="en-US"/>
-        </w:rPr>
-        <w:t>Simulation</w:t>
-      </w:r>
-    </w:p>
-    <w:p>
-      <w:pPr>
-        <w:jc w:val="both"/>
-        <w:rPr>
-          <w:rFonts w:ascii="Times New Roman" w:hAnsi="Times New Roman" w:cs="Times New Roman"/>
-          <w:lang w:val="en-US"/>
-        </w:rPr>
-      </w:pPr>
-      <w:r>
-        <w:rPr>
-          <w:rFonts w:ascii="Times New Roman" w:hAnsi="Times New Roman" w:cs="Times New Roman"/>
-          <w:lang w:val="en-US"/>
-        </w:rPr>
-        <w:t>In this step, we decided to develop a small simulation application that use</w:t>
-      </w:r>
-      <w:r>
-        <w:rPr>
-          <w:rFonts w:ascii="Times New Roman" w:hAnsi="Times New Roman" w:cs="Times New Roman"/>
-          <w:lang w:val="en-US"/>
-        </w:rPr>
-        <w:t>s</w:t>
-      </w:r>
-      <w:r>
-        <w:rPr>
-          <w:rFonts w:ascii="Times New Roman" w:hAnsi="Times New Roman" w:cs="Times New Roman"/>
-          <w:lang w:val="en-US"/>
-        </w:rPr>
-        <w:t xml:space="preserve"> the scaled data from the scaling step above, the results of this step should determine the reliability and efficiency of our implementation. Further details on the experimental setup and result is described in the section of experimental evaluation for air traffic simulation </w:t>
-      </w:r>
-      <w:r>
-        <w:rPr>
-          <w:rFonts w:ascii="Times New Roman" w:hAnsi="Times New Roman" w:cs="Times New Roman"/>
-          <w:lang w:val="en-US"/>
-        </w:rPr>
-        <w:t>3.</w:t>
-      </w:r>
-      <w:r>
-        <w:rPr>
-          <w:rFonts w:ascii="Times New Roman" w:hAnsi="Times New Roman" w:cs="Times New Roman"/>
-          <w:lang w:val="en-US"/>
-        </w:rPr>
-        <w:t>5</w:t>
-      </w:r>
-    </w:p>
-    <w:p>
-      <w:pPr>
-        <w:jc w:val="both"/>
-        <w:rPr>
-          <w:rFonts w:ascii="Times New Roman" w:hAnsi="Times New Roman" w:cs="Times New Roman"/>
-          <w:lang w:val="en-US"/>
-        </w:rPr>
-      </w:pPr>
-      <w:r>
-        <w:rPr>
-          <w:rFonts w:ascii="Times New Roman" w:hAnsi="Times New Roman" w:cs="Times New Roman"/>
-          <w:w w:val="95"/>
-          <w:lang w:val="en-US"/>
-        </w:rPr>
-        <w:t xml:space="preserve">The simulation application is to be found under the following path and name in the project code folder </w:t>
-      </w:r>
-      <w:r>
-        <w:rPr>
-          <w:rFonts w:ascii="Times New Roman" w:hAnsi="Times New Roman" w:cs="Times New Roman"/>
-          <w:lang w:val="en-US"/>
-        </w:rPr>
-        <w:t>“.../1_scaling_and_simulation/3_simulate.py”.</w:t>
-      </w:r>
-    </w:p>
-    <w:p>
-      <w:pPr>
-        <w:jc w:val="both"/>
-        <w:rPr>
-          <w:rFonts w:ascii="Times New Roman" w:hAnsi="Times New Roman" w:cs="Times New Roman"/>
-          <w:w w:val="95"/>
-          <w:lang w:val="en-US"/>
-        </w:rPr>
-      </w:pPr>
-      <w:r>
-        <w:rPr>
-          <w:rFonts w:ascii="Times New Roman" w:hAnsi="Times New Roman" w:cs="Times New Roman"/>
-          <w:w w:val="95"/>
-          <w:lang w:val="en-US"/>
-        </w:rPr>
-        <w:t>And following is an example of its output images</w:t>
-      </w:r>
-    </w:p>
-    <w:p>
-      <w:pPr>
-        <w:jc w:val="both"/>
-        <w:rPr>
-          <w:w w:val="95"/>
-          <w:lang w:val="en-US"/>
-        </w:rPr>
-      </w:pPr>
+        <w:pStyle w:val="Bildetekst"/>
+        <w:jc w:val="both"/>
+        <w:rPr>
+          <w:lang w:val="en-US"/>
+        </w:rPr>
+      </w:pPr>
+      <w:r>
+        <w:rPr>
+          <w:lang w:val="en-US"/>
+        </w:rPr>
+        <w:t xml:space="preserve">Figure </w:t>
+      </w:r>
+      <w:r>
+        <w:rPr>
+          <w:lang w:val="en-US"/>
+        </w:rPr>
+        <w:fldChar w:fldCharType="begin"/>
+      </w:r>
+      <w:r>
+        <w:rPr>
+          <w:lang w:val="en-US"/>
+        </w:rPr>
+        <w:instrText xml:space="preserve"> SEQ Figure \* ARABIC </w:instrText>
+      </w:r>
+      <w:r>
+        <w:rPr>
+          <w:lang w:val="en-US"/>
+        </w:rPr>
+        <w:fldChar w:fldCharType="separate"/>
+      </w:r>
       <w:r>
         <w:rPr>
           <w:noProof/>
+          <w:lang w:val="en-US"/>
+        </w:rPr>
+        <w:t>2</w:t>
+      </w:r>
+      <w:r>
+        <w:rPr>
+          <w:lang w:val="en-US"/>
+        </w:rPr>
+        <w:fldChar w:fldCharType="end"/>
+      </w:r>
+      <w:r>
+        <w:rPr>
+          <w:lang w:val="en-US"/>
+        </w:rPr>
+        <w:t>. T</w:t>
+      </w:r>
+      <w:r>
+        <w:rPr>
+          <w:lang w:val="en-US"/>
+        </w:rPr>
+        <w:t>he structure of the route_information.json file, for demonstration purposes the file is truncated to only show one example item.</w:t>
+      </w:r>
+    </w:p>
+    <w:p>
+      <w:pPr>
+        <w:jc w:val="both"/>
+        <w:rPr>
+          <w:noProof/>
+          <w:lang w:val="en-US"/>
+        </w:rPr>
+      </w:pPr>
+      <w:r>
+        <w:rPr>
+          <w:noProof/>
+          <w:lang w:val="en-US"/>
+        </w:rPr>
+        <w:t xml:space="preserve"> </w:t>
+      </w:r>
+    </w:p>
+    <w:p>
+      <w:pPr>
+        <w:keepNext/>
+        <w:jc w:val="both"/>
+      </w:pPr>
+      <w:r>
+        <w:rPr>
+          <w:noProof/>
         </w:rPr>
         <w:drawing>
-          <wp:inline distT="0" distB="0" distL="0" distR="0" wp14:anchorId="242DEB89" wp14:editId="66C62C5C">
-            <wp:extent cx="2654935" cy="1728470"/>
-            <wp:effectExtent l="0" t="0" r="0" b="5080"/>
-            <wp:docPr id="1" name="Bilde 1"/>
+          <wp:inline distT="0" distB="0" distL="0" distR="0" wp14:anchorId="3F468343" wp14:editId="3A280D46">
+            <wp:extent cx="2419350" cy="1162050"/>
+            <wp:effectExtent l="0" t="0" r="0" b="0"/>
+            <wp:docPr id="7" name="Bilde 7"/>
             <wp:cNvGraphicFramePr>
               <a:graphicFrameLocks xmlns:a="http://schemas.openxmlformats.org/drawingml/2006/main" noChangeAspect="1"/>
             </wp:cNvGraphicFramePr>
@@ -5815,7 +5331,7 @@
                   <pic:spPr>
                     <a:xfrm>
                       <a:off x="0" y="0"/>
-                      <a:ext cx="2654935" cy="1728470"/>
+                      <a:ext cx="2419350" cy="1162050"/>
                     </a:xfrm>
                     <a:prstGeom prst="rect">
                       <a:avLst/>
@@ -5830,28 +5346,1280 @@
     </w:p>
     <w:p>
       <w:pPr>
+        <w:pStyle w:val="Bildetekst"/>
+        <w:jc w:val="both"/>
+        <w:rPr>
+          <w:rFonts w:ascii="Times New Roman" w:hAnsi="Times New Roman" w:cs="Times New Roman"/>
+          <w:w w:val="95"/>
+          <w:lang w:val="en-US"/>
+        </w:rPr>
+      </w:pPr>
+      <w:r>
+        <w:rPr>
+          <w:lang w:val="en-US"/>
+        </w:rPr>
+        <w:t xml:space="preserve">Figure </w:t>
+      </w:r>
+      <w:r>
+        <w:fldChar w:fldCharType="begin"/>
+      </w:r>
+      <w:r>
+        <w:rPr>
+          <w:lang w:val="en-US"/>
+        </w:rPr>
+        <w:instrText xml:space="preserve"> SEQ Figure \* ARABIC </w:instrText>
+      </w:r>
+      <w:r>
+        <w:fldChar w:fldCharType="separate"/>
+      </w:r>
+      <w:r>
+        <w:rPr>
+          <w:noProof/>
+          <w:lang w:val="en-US"/>
+        </w:rPr>
+        <w:t>3</w:t>
+      </w:r>
+      <w:r>
+        <w:fldChar w:fldCharType="end"/>
+      </w:r>
+      <w:r>
+        <w:rPr>
+          <w:lang w:val="en-US"/>
+        </w:rPr>
+        <w:t xml:space="preserve">. </w:t>
+      </w:r>
+      <w:r>
+        <w:rPr>
+          <w:lang w:val="en-US"/>
+        </w:rPr>
+        <w:t>T</w:t>
+      </w:r>
+      <w:r>
+        <w:rPr>
+          <w:lang w:val="en-US"/>
+        </w:rPr>
+        <w:t xml:space="preserve">he structure of the position_information.json file which includes the position of </w:t>
+      </w:r>
+      <w:r>
+        <w:rPr>
+          <w:lang w:val="en-US"/>
+        </w:rPr>
+        <w:t>an</w:t>
+      </w:r>
+      <w:r>
+        <w:rPr>
+          <w:lang w:val="en-US"/>
+        </w:rPr>
+        <w:t xml:space="preserve"> aircraft at each time, notice that the primary key in this file is the minute given in Unix minute timestamp</w:t>
+      </w:r>
+      <w:r>
+        <w:rPr>
+          <w:noProof/>
+          <w:lang w:val="en-US"/>
+        </w:rPr>
+        <w:t>.</w:t>
+      </w:r>
+      <w:r>
+        <w:rPr>
+          <w:noProof/>
+          <w:lang w:val="en-US"/>
+        </w:rPr>
+        <w:t xml:space="preserve"> </w:t>
+      </w:r>
+      <w:r>
+        <w:rPr>
+          <w:lang w:val="en-US"/>
+        </w:rPr>
+        <w:t>for demonstration purposes the file is truncated to only show one example item.</w:t>
+      </w:r>
+    </w:p>
+    <w:p>
+      <w:pPr>
+        <w:jc w:val="both"/>
+        <w:rPr>
+          <w:rFonts w:ascii="Times New Roman" w:hAnsi="Times New Roman" w:cs="Times New Roman"/>
+          <w:w w:val="95"/>
+          <w:lang w:val="en-US"/>
+        </w:rPr>
+      </w:pPr>
+      <w:r>
+        <w:rPr>
+          <w:rFonts w:ascii="Times New Roman" w:hAnsi="Times New Roman" w:cs="Times New Roman"/>
+          <w:w w:val="95"/>
+          <w:lang w:val="en-US"/>
+        </w:rPr>
+        <w:t xml:space="preserve">For further details on the final experimental phase on the application level see section </w:t>
+      </w:r>
+      <w:r>
+        <w:rPr>
+          <w:rFonts w:ascii="Times New Roman" w:hAnsi="Times New Roman" w:cs="Times New Roman"/>
+          <w:w w:val="95"/>
+          <w:lang w:val="en-US"/>
+        </w:rPr>
+        <w:t>3</w:t>
+      </w:r>
+      <w:r>
+        <w:rPr>
+          <w:rFonts w:ascii="Times New Roman" w:hAnsi="Times New Roman" w:cs="Times New Roman"/>
+          <w:w w:val="95"/>
+          <w:lang w:val="en-US"/>
+        </w:rPr>
+        <w:t>.</w:t>
+      </w:r>
+      <w:r>
+        <w:rPr>
+          <w:rFonts w:ascii="Times New Roman" w:hAnsi="Times New Roman" w:cs="Times New Roman"/>
+          <w:w w:val="95"/>
+          <w:lang w:val="en-US"/>
+        </w:rPr>
+        <w:t>5</w:t>
+      </w:r>
+      <w:r>
+        <w:rPr>
+          <w:rFonts w:ascii="Times New Roman" w:hAnsi="Times New Roman" w:cs="Times New Roman"/>
+          <w:w w:val="95"/>
+          <w:lang w:val="en-US"/>
+        </w:rPr>
+        <w:t xml:space="preserve"> on </w:t>
+      </w:r>
+      <w:r>
+        <w:rPr>
+          <w:lang w:val="en-US"/>
+        </w:rPr>
+        <w:t>Experimental evaluation of air traffic scaling and simulation</w:t>
+      </w:r>
+      <w:r>
+        <w:rPr>
+          <w:rFonts w:ascii="Times New Roman" w:hAnsi="Times New Roman" w:cs="Times New Roman"/>
+          <w:w w:val="95"/>
+          <w:lang w:val="en-US"/>
+        </w:rPr>
+        <w:t xml:space="preserve">, but first </w:t>
+      </w:r>
+      <w:r>
+        <w:rPr>
+          <w:rFonts w:ascii="Times New Roman" w:hAnsi="Times New Roman" w:cs="Times New Roman"/>
+          <w:w w:val="95"/>
+          <w:lang w:val="en-US"/>
+        </w:rPr>
+        <w:t>let’s</w:t>
+      </w:r>
+      <w:r>
+        <w:rPr>
+          <w:rFonts w:ascii="Times New Roman" w:hAnsi="Times New Roman" w:cs="Times New Roman"/>
+          <w:w w:val="95"/>
+          <w:lang w:val="en-US"/>
+        </w:rPr>
+        <w:t xml:space="preserve"> dive into the details of ou</w:t>
+      </w:r>
+      <w:r>
+        <w:rPr>
+          <w:rFonts w:ascii="Times New Roman" w:hAnsi="Times New Roman" w:cs="Times New Roman"/>
+          <w:w w:val="95"/>
+          <w:lang w:val="en-US"/>
+        </w:rPr>
+        <w:t>r</w:t>
+      </w:r>
+      <w:r>
+        <w:rPr>
+          <w:rFonts w:ascii="Times New Roman" w:hAnsi="Times New Roman" w:cs="Times New Roman"/>
+          <w:w w:val="95"/>
+          <w:lang w:val="en-US"/>
+        </w:rPr>
+        <w:t xml:space="preserve"> implementation.</w:t>
+      </w:r>
+    </w:p>
+    <w:p>
+      <w:pPr>
+        <w:jc w:val="both"/>
+        <w:rPr>
+          <w:w w:val="95"/>
+          <w:lang w:val="en-US"/>
+        </w:rPr>
+      </w:pPr>
+    </w:p>
+    <w:p>
+      <w:pPr>
         <w:pStyle w:val="Overskrift1"/>
         <w:spacing w:line="360" w:lineRule="auto"/>
         <w:ind w:left="0" w:firstLine="0"/>
         <w:jc w:val="both"/>
-      </w:pPr>
-      <w:proofErr w:type="gramStart"/>
-      <w:r>
-        <w:rPr>
-          <w:w w:val="95"/>
+        <w:rPr>
+          <w:w w:val="95"/>
+        </w:rPr>
+      </w:pPr>
+      <w:r>
+        <w:rPr>
+          <w:w w:val="95"/>
+        </w:rPr>
+        <w:t>3.4</w:t>
+      </w:r>
+      <w:r>
+        <w:rPr>
+          <w:w w:val="95"/>
+        </w:rPr>
+        <w:t xml:space="preserve">    </w:t>
+      </w:r>
+      <w:r>
+        <w:rPr>
+          <w:w w:val="95"/>
+        </w:rPr>
+        <w:t>Implementation</w:t>
+      </w:r>
+    </w:p>
+    <w:p>
+      <w:pPr>
+        <w:jc w:val="both"/>
+        <w:rPr>
+          <w:rFonts w:ascii="Times New Roman" w:hAnsi="Times New Roman" w:cs="Times New Roman"/>
+          <w:lang w:val="en-US"/>
+        </w:rPr>
+      </w:pPr>
+      <w:r>
+        <w:rPr>
+          <w:rFonts w:ascii="Times New Roman" w:hAnsi="Times New Roman" w:cs="Times New Roman"/>
+          <w:lang w:val="en-US"/>
+        </w:rPr>
+        <w:t>To match the design that was</w:t>
+      </w:r>
+      <w:r>
+        <w:rPr>
+          <w:rFonts w:ascii="Times New Roman" w:hAnsi="Times New Roman" w:cs="Times New Roman"/>
+          <w:lang w:val="en-US"/>
+        </w:rPr>
+        <w:t xml:space="preserve"> previously</w:t>
+      </w:r>
+      <w:r>
+        <w:rPr>
+          <w:rFonts w:ascii="Times New Roman" w:hAnsi="Times New Roman" w:cs="Times New Roman"/>
+          <w:lang w:val="en-US"/>
+        </w:rPr>
+        <w:t xml:space="preserve"> mentioned in </w:t>
+      </w:r>
+      <w:r>
+        <w:rPr>
+          <w:rFonts w:ascii="Times New Roman" w:hAnsi="Times New Roman" w:cs="Times New Roman"/>
+          <w:lang w:val="en-US"/>
+        </w:rPr>
+        <w:t xml:space="preserve">section </w:t>
+      </w:r>
+      <w:r>
+        <w:rPr>
+          <w:rFonts w:ascii="Times New Roman" w:hAnsi="Times New Roman" w:cs="Times New Roman"/>
+          <w:lang w:val="en-US"/>
+        </w:rPr>
+        <w:t>3.1, t</w:t>
+      </w:r>
+      <w:r>
+        <w:rPr>
+          <w:rFonts w:ascii="Times New Roman" w:hAnsi="Times New Roman" w:cs="Times New Roman"/>
+          <w:lang w:val="en-US"/>
+        </w:rPr>
+        <w:t xml:space="preserve">his implementation </w:t>
+      </w:r>
+      <w:r>
+        <w:rPr>
+          <w:rFonts w:ascii="Times New Roman" w:hAnsi="Times New Roman" w:cs="Times New Roman"/>
+          <w:lang w:val="en-US"/>
+        </w:rPr>
+        <w:t>has been</w:t>
+      </w:r>
+      <w:r>
+        <w:rPr>
+          <w:rFonts w:ascii="Times New Roman" w:hAnsi="Times New Roman" w:cs="Times New Roman"/>
+          <w:lang w:val="en-US"/>
+        </w:rPr>
+        <w:t xml:space="preserve"> divided into 3 steps, these steps are explained below:</w:t>
+      </w:r>
+    </w:p>
+    <w:p>
+      <w:pPr>
+        <w:pStyle w:val="Listeavsnitt"/>
+        <w:numPr>
+          <w:ilvl w:val="0"/>
+          <w:numId w:val="7"/>
+        </w:numPr>
+        <w:jc w:val="both"/>
+        <w:rPr>
+          <w:rFonts w:ascii="Times New Roman" w:hAnsi="Times New Roman" w:cs="Times New Roman"/>
+          <w:lang w:val="en-US"/>
+        </w:rPr>
+      </w:pPr>
+      <w:r>
+        <w:rPr>
+          <w:rFonts w:ascii="Times New Roman" w:hAnsi="Times New Roman" w:cs="Times New Roman"/>
+          <w:lang w:val="en-US"/>
+        </w:rPr>
+        <w:t>Preparing the dataset</w:t>
+      </w:r>
+    </w:p>
+    <w:p>
+      <w:pPr>
+        <w:jc w:val="both"/>
+        <w:rPr>
+          <w:rFonts w:ascii="Times New Roman" w:hAnsi="Times New Roman" w:cs="Times New Roman"/>
+          <w:lang w:val="en-US"/>
+        </w:rPr>
+      </w:pPr>
+      <w:r>
+        <w:rPr>
+          <w:rFonts w:ascii="Times New Roman" w:hAnsi="Times New Roman" w:cs="Times New Roman"/>
+          <w:lang w:val="en-US"/>
+        </w:rPr>
+        <w:t>As mentioned earlier it is essential to deal with the weaknesses and deficiencies in the dataset before moving on with designing a scaling algorithm. To help us overcome this we design a preprocessing script that runs on the Apache Hadoop cluster using PySpark. The script does the following on the entire dataset:</w:t>
+      </w:r>
+    </w:p>
+    <w:p>
+      <w:pPr>
+        <w:jc w:val="both"/>
+        <w:rPr>
+          <w:rFonts w:ascii="Times New Roman" w:hAnsi="Times New Roman" w:cs="Times New Roman"/>
+          <w:lang w:val="en-US"/>
+        </w:rPr>
+      </w:pPr>
+      <w:r>
+        <w:rPr>
+          <w:rFonts w:ascii="Times New Roman" w:hAnsi="Times New Roman" w:cs="Times New Roman"/>
+          <w:lang w:val="en-US"/>
+        </w:rPr>
+        <w:t xml:space="preserve">- Some minority number of the flights in the dataset does not have any airtime, wheels off and/or wheels on time due to cancelation or some other reasons. It is then essential to remove these rows before proceeding on. </w:t>
+      </w:r>
+    </w:p>
+    <w:p>
+      <w:pPr>
+        <w:jc w:val="both"/>
+        <w:rPr>
+          <w:rFonts w:ascii="Times New Roman" w:hAnsi="Times New Roman" w:cs="Times New Roman"/>
+          <w:lang w:val="en-US"/>
+        </w:rPr>
+      </w:pPr>
+      <w:r>
+        <w:rPr>
+          <w:rFonts w:ascii="Times New Roman" w:hAnsi="Times New Roman" w:cs="Times New Roman"/>
+          <w:lang w:val="en-US"/>
+        </w:rPr>
+        <w:t xml:space="preserve">- Because flights can often connect two regions located in different time zones, It is difficult to use local time when considering the position of an aircraft in respect to time, </w:t>
+      </w:r>
+      <w:r>
+        <w:rPr>
+          <w:rFonts w:ascii="Times New Roman" w:hAnsi="Times New Roman" w:cs="Times New Roman"/>
+          <w:lang w:val="en-US"/>
+        </w:rPr>
+        <w:t>it</w:t>
+      </w:r>
+      <w:r>
+        <w:rPr>
+          <w:rFonts w:ascii="Times New Roman" w:hAnsi="Times New Roman" w:cs="Times New Roman"/>
+          <w:lang w:val="en-US"/>
+        </w:rPr>
+        <w:t xml:space="preserve"> is then better to convert all times from local time to Coordinated Universal Time (UTC).</w:t>
+      </w:r>
+    </w:p>
+    <w:p>
+      <w:pPr>
+        <w:jc w:val="both"/>
+        <w:rPr>
+          <w:rFonts w:ascii="Times New Roman" w:hAnsi="Times New Roman" w:cs="Times New Roman"/>
+          <w:lang w:val="en-US"/>
+        </w:rPr>
+      </w:pPr>
+      <w:r>
+        <w:rPr>
+          <w:rFonts w:ascii="Times New Roman" w:hAnsi="Times New Roman" w:cs="Times New Roman"/>
+          <w:lang w:val="en-US"/>
+        </w:rPr>
+        <w:t xml:space="preserve">- Our original dataset does contain the sequential ID of the departure and arrival </w:t>
+      </w:r>
+      <w:r>
+        <w:rPr>
+          <w:rFonts w:ascii="Times New Roman" w:hAnsi="Times New Roman" w:cs="Times New Roman"/>
+          <w:lang w:val="en-US"/>
         </w:rPr>
         <w:lastRenderedPageBreak/>
-        <w:t xml:space="preserve">3.5  </w:t>
+        <w:t xml:space="preserve">airports, but it does not contain their geographic coordinates that are needed to calculate the flight path </w:t>
+      </w:r>
+      <w:r>
+        <w:rPr>
+          <w:rFonts w:ascii="Times New Roman" w:hAnsi="Times New Roman" w:cs="Times New Roman"/>
+          <w:lang w:val="en-US"/>
+        </w:rPr>
+        <w:t>later</w:t>
+      </w:r>
+      <w:r>
+        <w:rPr>
+          <w:rFonts w:ascii="Times New Roman" w:hAnsi="Times New Roman" w:cs="Times New Roman"/>
+          <w:lang w:val="en-US"/>
+        </w:rPr>
+        <w:t xml:space="preserve"> </w:t>
+      </w:r>
+      <w:r>
+        <w:rPr>
+          <w:rFonts w:ascii="Times New Roman" w:hAnsi="Times New Roman" w:cs="Times New Roman"/>
+          <w:lang w:val="en-US"/>
+        </w:rPr>
+        <w:t>in the scaling step. This is solved by joining our dataset with a support dataset that provide</w:t>
+      </w:r>
+      <w:r>
+        <w:rPr>
+          <w:rFonts w:ascii="Times New Roman" w:hAnsi="Times New Roman" w:cs="Times New Roman"/>
+          <w:lang w:val="en-US"/>
+        </w:rPr>
+        <w:t>s</w:t>
+      </w:r>
+      <w:r>
+        <w:rPr>
+          <w:rFonts w:ascii="Times New Roman" w:hAnsi="Times New Roman" w:cs="Times New Roman"/>
+          <w:lang w:val="en-US"/>
+        </w:rPr>
+        <w:t xml:space="preserve"> geographic coordinates of each airport.</w:t>
+      </w:r>
+    </w:p>
+    <w:p>
+      <w:pPr>
+        <w:jc w:val="both"/>
+        <w:rPr>
+          <w:rFonts w:ascii="Times New Roman" w:hAnsi="Times New Roman" w:cs="Times New Roman"/>
+          <w:lang w:val="en-US"/>
+        </w:rPr>
+      </w:pPr>
+      <w:r>
+        <w:rPr>
+          <w:rFonts w:ascii="Times New Roman" w:hAnsi="Times New Roman" w:cs="Times New Roman"/>
+          <w:lang w:val="en-US"/>
+        </w:rPr>
+        <w:t xml:space="preserve">The </w:t>
+      </w:r>
+      <w:r>
+        <w:rPr>
+          <w:rFonts w:ascii="Times New Roman" w:hAnsi="Times New Roman" w:cs="Times New Roman"/>
+          <w:lang w:val="en-US"/>
+        </w:rPr>
+        <w:t>preparing</w:t>
+      </w:r>
+      <w:r>
+        <w:rPr>
+          <w:rFonts w:ascii="Times New Roman" w:hAnsi="Times New Roman" w:cs="Times New Roman"/>
+          <w:lang w:val="en-US"/>
+        </w:rPr>
+        <w:t xml:space="preserve"> </w:t>
+      </w:r>
+      <w:r>
+        <w:rPr>
+          <w:rFonts w:ascii="Times New Roman" w:hAnsi="Times New Roman" w:cs="Times New Roman"/>
+          <w:lang w:val="en-US"/>
+        </w:rPr>
+        <w:t>s</w:t>
+      </w:r>
+      <w:r>
+        <w:rPr>
+          <w:rFonts w:ascii="Times New Roman" w:hAnsi="Times New Roman" w:cs="Times New Roman"/>
+          <w:lang w:val="en-US"/>
+        </w:rPr>
+        <w:t>tep</w:t>
+      </w:r>
+      <w:r>
+        <w:rPr>
+          <w:rFonts w:ascii="Times New Roman" w:hAnsi="Times New Roman" w:cs="Times New Roman"/>
+          <w:lang w:val="en-US"/>
+        </w:rPr>
+        <w:t xml:space="preserve"> </w:t>
+      </w:r>
+      <w:r>
+        <w:rPr>
+          <w:rFonts w:ascii="Times New Roman" w:hAnsi="Times New Roman" w:cs="Times New Roman"/>
+          <w:lang w:val="en-US"/>
+        </w:rPr>
+        <w:t>is meant to run only once on the entire dataset with no command line input arguments. The script is to be found under the following path and name in the project code folder</w:t>
+      </w:r>
+      <w:r>
+        <w:rPr>
+          <w:rFonts w:ascii="Times New Roman" w:hAnsi="Times New Roman" w:cs="Times New Roman"/>
+          <w:lang w:val="en-US"/>
+        </w:rPr>
+        <w:t xml:space="preserve"> </w:t>
+      </w:r>
+      <w:r>
+        <w:rPr>
+          <w:rFonts w:ascii="Times New Roman" w:hAnsi="Times New Roman" w:cs="Times New Roman"/>
+          <w:lang w:val="en-US"/>
+        </w:rPr>
+        <w:t>“/1_scaling_and_simulation/1_prepare.py”.</w:t>
+      </w:r>
+    </w:p>
+    <w:p>
+      <w:pPr>
+        <w:pStyle w:val="Listeavsnitt"/>
+        <w:numPr>
+          <w:ilvl w:val="0"/>
+          <w:numId w:val="11"/>
+        </w:numPr>
+        <w:jc w:val="both"/>
+        <w:rPr>
+          <w:rFonts w:ascii="Times New Roman" w:hAnsi="Times New Roman" w:cs="Times New Roman"/>
+          <w:lang w:val="en-US"/>
+        </w:rPr>
+      </w:pPr>
+      <w:r>
+        <w:rPr>
+          <w:rFonts w:ascii="Times New Roman" w:hAnsi="Times New Roman" w:cs="Times New Roman"/>
+          <w:lang w:val="en-US"/>
+        </w:rPr>
+        <w:t>Scaling the dataset</w:t>
+      </w:r>
+    </w:p>
+    <w:p>
+      <w:pPr>
+        <w:jc w:val="both"/>
+        <w:rPr>
+          <w:rFonts w:ascii="Times New Roman" w:hAnsi="Times New Roman" w:cs="Times New Roman"/>
+          <w:lang w:val="en-US"/>
+        </w:rPr>
+      </w:pPr>
+      <w:r>
+        <w:rPr>
+          <w:rFonts w:ascii="Times New Roman" w:hAnsi="Times New Roman" w:cs="Times New Roman"/>
+          <w:lang w:val="en-US"/>
+        </w:rPr>
+        <w:t>The output of the preparing algorithm is written on the Hadoop file system in csv format and will be used by the next step which scales the dataset to produce a useful route information and location at each time in json format which can be used by a simulation application. The following steps explains the general structure of the scaling algorithm:</w:t>
+      </w:r>
+    </w:p>
+    <w:p>
+      <w:pPr>
+        <w:jc w:val="both"/>
+        <w:rPr>
+          <w:rFonts w:ascii="Times New Roman" w:hAnsi="Times New Roman" w:cs="Times New Roman"/>
+          <w:lang w:val="en-US"/>
+        </w:rPr>
+      </w:pPr>
+      <w:r>
+        <w:rPr>
+          <w:rFonts w:ascii="Times New Roman" w:hAnsi="Times New Roman" w:cs="Times New Roman"/>
+          <w:lang w:val="en-US"/>
+        </w:rPr>
+        <w:t>-  A start and end datetime, along with a folder name where the output should be stored is provided by the user using command line arguments.</w:t>
+      </w:r>
+    </w:p>
+    <w:p>
+      <w:pPr>
+        <w:jc w:val="both"/>
+        <w:rPr>
+          <w:rFonts w:ascii="Times New Roman" w:hAnsi="Times New Roman" w:cs="Times New Roman"/>
+          <w:lang w:val="en-US"/>
+        </w:rPr>
+      </w:pPr>
+      <w:r>
+        <w:rPr>
+          <w:rFonts w:ascii="Times New Roman" w:hAnsi="Times New Roman" w:cs="Times New Roman"/>
+          <w:lang w:val="en-US"/>
+        </w:rPr>
+        <w:t xml:space="preserve">- After reading the prepared data, PySpark functions are used to filter the dataset </w:t>
+      </w:r>
+      <w:r>
+        <w:rPr>
+          <w:rFonts w:ascii="Times New Roman" w:hAnsi="Times New Roman" w:cs="Times New Roman"/>
+          <w:lang w:val="en-US"/>
+        </w:rPr>
+        <w:t>in between the specified time frame</w:t>
+      </w:r>
+      <w:r>
+        <w:rPr>
+          <w:rFonts w:ascii="Times New Roman" w:hAnsi="Times New Roman" w:cs="Times New Roman"/>
+          <w:lang w:val="en-US"/>
+        </w:rPr>
+        <w:t>, b</w:t>
+      </w:r>
+      <w:r>
+        <w:rPr>
+          <w:rFonts w:ascii="Times New Roman" w:hAnsi="Times New Roman" w:cs="Times New Roman"/>
+          <w:lang w:val="en-US"/>
+        </w:rPr>
+        <w:t xml:space="preserve">y keeping </w:t>
+      </w:r>
+      <w:r>
+        <w:rPr>
+          <w:rFonts w:ascii="Times New Roman" w:hAnsi="Times New Roman" w:cs="Times New Roman"/>
+          <w:lang w:val="en-US"/>
+        </w:rPr>
+        <w:t>flight rows</w:t>
+      </w:r>
+      <w:r>
+        <w:rPr>
+          <w:rFonts w:ascii="Times New Roman" w:hAnsi="Times New Roman" w:cs="Times New Roman"/>
+          <w:lang w:val="en-US"/>
+        </w:rPr>
+        <w:t xml:space="preserve"> that have wheels off</w:t>
+      </w:r>
+      <w:r>
+        <w:rPr>
+          <w:rFonts w:ascii="Times New Roman" w:hAnsi="Times New Roman" w:cs="Times New Roman"/>
+          <w:lang w:val="en-US"/>
+        </w:rPr>
+        <w:t xml:space="preserve"> time</w:t>
+      </w:r>
+      <w:r>
+        <w:rPr>
+          <w:rFonts w:ascii="Times New Roman" w:hAnsi="Times New Roman" w:cs="Times New Roman"/>
+          <w:lang w:val="en-US"/>
+        </w:rPr>
+        <w:t xml:space="preserve"> </w:t>
+      </w:r>
+      <w:r>
+        <w:rPr>
+          <w:rFonts w:ascii="Times New Roman" w:hAnsi="Times New Roman" w:cs="Times New Roman"/>
+          <w:lang w:val="en-US"/>
+        </w:rPr>
+        <w:t xml:space="preserve">before the end datetime and </w:t>
+      </w:r>
+      <w:r>
+        <w:rPr>
+          <w:rFonts w:ascii="Times New Roman" w:hAnsi="Times New Roman" w:cs="Times New Roman"/>
+          <w:lang w:val="en-US"/>
+        </w:rPr>
+        <w:t xml:space="preserve">wheels on </w:t>
+      </w:r>
+      <w:r>
+        <w:rPr>
+          <w:rFonts w:ascii="Times New Roman" w:hAnsi="Times New Roman" w:cs="Times New Roman"/>
+          <w:lang w:val="en-US"/>
+        </w:rPr>
+        <w:t xml:space="preserve">time </w:t>
+      </w:r>
+      <w:r>
+        <w:rPr>
+          <w:rFonts w:ascii="Times New Roman" w:hAnsi="Times New Roman" w:cs="Times New Roman"/>
+          <w:lang w:val="en-US"/>
+        </w:rPr>
+        <w:t>a</w:t>
+      </w:r>
+      <w:r>
+        <w:rPr>
+          <w:rFonts w:ascii="Times New Roman" w:hAnsi="Times New Roman" w:cs="Times New Roman"/>
+          <w:lang w:val="en-US"/>
+        </w:rPr>
+        <w:t xml:space="preserve">fter the </w:t>
+      </w:r>
+      <w:r>
+        <w:rPr>
+          <w:rFonts w:ascii="Times New Roman" w:hAnsi="Times New Roman" w:cs="Times New Roman"/>
+          <w:lang w:val="en-US"/>
+        </w:rPr>
+        <w:t xml:space="preserve">start </w:t>
+      </w:r>
+      <w:r>
+        <w:rPr>
+          <w:rFonts w:ascii="Times New Roman" w:hAnsi="Times New Roman" w:cs="Times New Roman"/>
+          <w:lang w:val="en-US"/>
+        </w:rPr>
+        <w:t xml:space="preserve">datetime. Figure </w:t>
+      </w:r>
+      <w:r>
+        <w:rPr>
+          <w:rFonts w:ascii="Times New Roman" w:hAnsi="Times New Roman" w:cs="Times New Roman"/>
+          <w:lang w:val="en-US"/>
+        </w:rPr>
+        <w:t>4</w:t>
+      </w:r>
+      <w:r>
+        <w:rPr>
+          <w:rFonts w:ascii="Times New Roman" w:hAnsi="Times New Roman" w:cs="Times New Roman"/>
+          <w:lang w:val="en-US"/>
+        </w:rPr>
+        <w:t xml:space="preserve"> below</w:t>
+      </w:r>
+      <w:r>
+        <w:rPr>
+          <w:rFonts w:ascii="Times New Roman" w:hAnsi="Times New Roman" w:cs="Times New Roman"/>
+          <w:lang w:val="en-US"/>
+        </w:rPr>
+        <w:t xml:space="preserve"> explains this stage.</w:t>
+      </w:r>
+    </w:p>
+    <w:p>
+      <w:pPr>
+        <w:keepNext/>
+        <w:jc w:val="both"/>
+      </w:pPr>
+      <w:r>
+        <w:rPr>
+          <w:noProof/>
+          <w:lang w:val="en-US"/>
+        </w:rPr>
+        <w:drawing>
+          <wp:inline distT="0" distB="0" distL="0" distR="0" wp14:anchorId="5149A54F" wp14:editId="20E784AA">
+            <wp:extent cx="2962275" cy="2085975"/>
+            <wp:effectExtent l="0" t="0" r="9525" b="9525"/>
+            <wp:docPr id="2" name="Bilde 2"/>
+            <wp:cNvGraphicFramePr>
+              <a:graphicFrameLocks xmlns:a="http://schemas.openxmlformats.org/drawingml/2006/main" noChangeAspect="1"/>
+            </wp:cNvGraphicFramePr>
+            <a:graphic xmlns:a="http://schemas.openxmlformats.org/drawingml/2006/main">
+              <a:graphicData uri="http://schemas.openxmlformats.org/drawingml/2006/picture">
+                <pic:pic xmlns:pic="http://schemas.openxmlformats.org/drawingml/2006/picture">
+                  <pic:nvPicPr>
+                    <pic:cNvPr id="2" name="Untitled Diagram.png"/>
+                    <pic:cNvPicPr/>
+                  </pic:nvPicPr>
+                  <pic:blipFill>
+                    <a:blip r:embed="rId12">
+                      <a:extLst>
+                        <a:ext uri="{28A0092B-C50C-407E-A947-70E740481C1C}">
+                          <a14:useLocalDpi xmlns:a14="http://schemas.microsoft.com/office/drawing/2010/main" val="0"/>
+                        </a:ext>
+                      </a:extLst>
+                    </a:blip>
+                    <a:stretch>
+                      <a:fillRect/>
+                    </a:stretch>
+                  </pic:blipFill>
+                  <pic:spPr>
+                    <a:xfrm>
+                      <a:off x="0" y="0"/>
+                      <a:ext cx="2962275" cy="2085975"/>
+                    </a:xfrm>
+                    <a:prstGeom prst="rect">
+                      <a:avLst/>
+                    </a:prstGeom>
+                  </pic:spPr>
+                </pic:pic>
+              </a:graphicData>
+            </a:graphic>
+          </wp:inline>
+        </w:drawing>
+      </w:r>
+    </w:p>
+    <w:p>
+      <w:pPr>
+        <w:pStyle w:val="Bildetekst"/>
+        <w:jc w:val="both"/>
+        <w:rPr>
+          <w:lang w:val="en-US"/>
+        </w:rPr>
+      </w:pPr>
+      <w:r>
+        <w:rPr>
+          <w:lang w:val="en-US"/>
+        </w:rPr>
+        <w:t xml:space="preserve">Figure </w:t>
+      </w:r>
+      <w:r>
+        <w:fldChar w:fldCharType="begin"/>
+      </w:r>
+      <w:r>
+        <w:rPr>
+          <w:lang w:val="en-US"/>
+        </w:rPr>
+        <w:instrText xml:space="preserve"> SEQ Figure \* ARABIC </w:instrText>
+      </w:r>
+      <w:r>
+        <w:fldChar w:fldCharType="separate"/>
+      </w:r>
+      <w:r>
+        <w:rPr>
+          <w:noProof/>
+          <w:lang w:val="en-US"/>
+        </w:rPr>
+        <w:t>4</w:t>
+      </w:r>
+      <w:r>
+        <w:fldChar w:fldCharType="end"/>
+      </w:r>
+      <w:r>
+        <w:rPr>
+          <w:lang w:val="en-US"/>
+        </w:rPr>
+        <w:t>. All possible flight duration</w:t>
+      </w:r>
+      <w:r>
+        <w:rPr>
+          <w:lang w:val="en-US"/>
+        </w:rPr>
+        <w:t>s</w:t>
+      </w:r>
+      <w:r>
+        <w:rPr>
+          <w:lang w:val="en-US"/>
+        </w:rPr>
+        <w:t xml:space="preserve"> relative to the specified time frame</w:t>
+      </w:r>
+      <w:r>
+        <w:rPr>
+          <w:lang w:val="en-US"/>
+        </w:rPr>
+        <w:t xml:space="preserve"> are shown in this figure</w:t>
+      </w:r>
+      <w:r>
+        <w:rPr>
+          <w:noProof/>
+          <w:lang w:val="en-US"/>
+        </w:rPr>
+        <w:t>, circled</w:t>
+      </w:r>
+      <w:r>
+        <w:rPr>
+          <w:noProof/>
+          <w:lang w:val="en-US"/>
+        </w:rPr>
+        <w:t xml:space="preserve"> </w:t>
+      </w:r>
+      <w:r>
+        <w:rPr>
+          <w:noProof/>
+          <w:lang w:val="en-US"/>
+        </w:rPr>
+        <w:t xml:space="preserve">flights are filtered out under the scaling step as </w:t>
+      </w:r>
+      <w:r>
+        <w:rPr>
+          <w:noProof/>
+          <w:lang w:val="en-US"/>
+        </w:rPr>
+        <w:t xml:space="preserve">they were in the sky before or after the </w:t>
+      </w:r>
+      <w:r>
+        <w:rPr>
+          <w:noProof/>
+          <w:lang w:val="en-US"/>
+        </w:rPr>
+        <w:t>specidifed time frame in scaling.</w:t>
+      </w:r>
+    </w:p>
+    <w:p>
+      <w:pPr>
+        <w:jc w:val="both"/>
+        <w:rPr>
+          <w:rFonts w:ascii="Times New Roman" w:hAnsi="Times New Roman" w:cs="Times New Roman"/>
+          <w:lang w:val="en-US"/>
+        </w:rPr>
+      </w:pPr>
+      <w:r>
+        <w:rPr>
+          <w:rFonts w:ascii="Times New Roman" w:hAnsi="Times New Roman" w:cs="Times New Roman"/>
+          <w:lang w:val="en-US"/>
+        </w:rPr>
+        <w:t>- To be able to provide a location of the aircraft at each minute of the flight we rely on great circle calculations. The spherical shape of the earth makes it looks like pilots want to take a circle shape route from source to destination which seems longer on a traditional 2-dimensional map, but it is indeed the shortest path between source and destination. In addition to this pilots has to take into account the wind directions along the path and they do also fly according to established non-physical traffic checkpoints on the map, but often these checkpoints are placed in a path that is very much similar to a great circle.</w:t>
+      </w:r>
+    </w:p>
+    <w:p>
+      <w:pPr>
+        <w:jc w:val="both"/>
+        <w:rPr>
+          <w:rFonts w:ascii="Times New Roman" w:hAnsi="Times New Roman" w:cs="Times New Roman"/>
+          <w:lang w:val="en-US"/>
+        </w:rPr>
+      </w:pPr>
+      <w:r>
+        <w:rPr>
+          <w:rFonts w:ascii="Times New Roman" w:hAnsi="Times New Roman" w:cs="Times New Roman"/>
+          <w:lang w:val="en-US"/>
+        </w:rPr>
+        <w:t>To calculate the great circle of each flight, we take advantage of the python open-source library “mpl_toolkits.basemap” which takes in the coordinates of the source and destination as an argument along with the number of points to be generated along the path, by letting the airtime in minute represents the number of points to be generated by the method “gcpoints” we can make sure that the average speed is taking into consideration. Average speed lays very much near the cruising speed of a flight</w:t>
+      </w:r>
+      <w:r>
+        <w:rPr>
+          <w:rFonts w:ascii="Times New Roman" w:hAnsi="Times New Roman" w:cs="Times New Roman"/>
+          <w:lang w:val="en-US"/>
+        </w:rPr>
+        <w:t xml:space="preserve"> w</w:t>
+      </w:r>
+      <w:r>
+        <w:rPr>
+          <w:rFonts w:ascii="Times New Roman" w:hAnsi="Times New Roman" w:cs="Times New Roman"/>
+          <w:lang w:val="en-US"/>
+        </w:rPr>
+        <w:t>hich is the speed that the flight is having most of the time during its duration.</w:t>
+      </w:r>
+    </w:p>
+    <w:p>
+      <w:pPr>
+        <w:jc w:val="both"/>
+        <w:rPr>
+          <w:rFonts w:ascii="Times New Roman" w:hAnsi="Times New Roman" w:cs="Times New Roman"/>
+          <w:lang w:val="en-US"/>
+        </w:rPr>
+      </w:pPr>
+      <w:r>
+        <w:rPr>
+          <w:rFonts w:ascii="Times New Roman" w:hAnsi="Times New Roman" w:cs="Times New Roman"/>
+          <w:lang w:val="en-US"/>
+        </w:rPr>
+        <w:t>All of the scaling steps are performed using PySpark function, except the great circle calculation which we experienced to be faster if done by iterating over the remaining scaled routes using the “rdd.collect()” PySpark function.</w:t>
+      </w:r>
+    </w:p>
+    <w:p>
+      <w:pPr>
+        <w:jc w:val="both"/>
+        <w:rPr>
+          <w:rFonts w:ascii="Times New Roman" w:hAnsi="Times New Roman" w:cs="Times New Roman"/>
+          <w:lang w:val="en-US"/>
+        </w:rPr>
+      </w:pPr>
+      <w:r>
+        <w:rPr>
+          <w:rFonts w:ascii="Times New Roman" w:hAnsi="Times New Roman" w:cs="Times New Roman"/>
+          <w:lang w:val="en-US"/>
+        </w:rPr>
+        <w:t xml:space="preserve">The script is designed to produce 2 json files, one that </w:t>
+      </w:r>
+      <w:r>
+        <w:rPr>
+          <w:rFonts w:ascii="Times New Roman" w:hAnsi="Times New Roman" w:cs="Times New Roman"/>
+          <w:lang w:val="en-US"/>
+        </w:rPr>
+        <w:t>contains</w:t>
+      </w:r>
+      <w:r>
+        <w:rPr>
+          <w:rFonts w:ascii="Times New Roman" w:hAnsi="Times New Roman" w:cs="Times New Roman"/>
+          <w:lang w:val="en-US"/>
+        </w:rPr>
+        <w:t xml:space="preserve"> the information of each different flight and </w:t>
+      </w:r>
+      <w:r>
+        <w:rPr>
+          <w:rFonts w:ascii="Times New Roman" w:hAnsi="Times New Roman" w:cs="Times New Roman"/>
+          <w:lang w:val="en-US"/>
+        </w:rPr>
+        <w:t>the other</w:t>
+      </w:r>
+      <w:r>
+        <w:rPr>
+          <w:rFonts w:ascii="Times New Roman" w:hAnsi="Times New Roman" w:cs="Times New Roman"/>
+          <w:lang w:val="en-US"/>
+        </w:rPr>
+        <w:t xml:space="preserve"> that </w:t>
+      </w:r>
+      <w:r>
+        <w:rPr>
+          <w:rFonts w:ascii="Times New Roman" w:hAnsi="Times New Roman" w:cs="Times New Roman"/>
+          <w:lang w:val="en-US"/>
+        </w:rPr>
+        <w:t>provide</w:t>
+      </w:r>
+      <w:r>
+        <w:rPr>
+          <w:rFonts w:ascii="Times New Roman" w:hAnsi="Times New Roman" w:cs="Times New Roman"/>
+          <w:lang w:val="en-US"/>
+        </w:rPr>
+        <w:t xml:space="preserve"> the geographic position of each flight between the given time interval.</w:t>
+      </w:r>
+    </w:p>
+    <w:p>
+      <w:pPr>
+        <w:jc w:val="both"/>
+        <w:rPr>
+          <w:rFonts w:ascii="Times New Roman" w:hAnsi="Times New Roman" w:cs="Times New Roman"/>
+          <w:lang w:val="en-US"/>
+        </w:rPr>
+      </w:pPr>
+      <w:r>
+        <w:rPr>
+          <w:rFonts w:ascii="Times New Roman" w:hAnsi="Times New Roman" w:cs="Times New Roman"/>
+          <w:lang w:val="en-US"/>
+        </w:rPr>
+        <w:t xml:space="preserve">Although it is possible to change the time intervals, it is recommended to run the script for one day at a time, either in advance or a week before. The output can then be served to the client simulation application by using ftp or by giving access to a NoSQL database like mongoDB. The json structure makes it easy to establish a NoSQL database for this purpose, but for our project we feel it is enough to try to save some time and use the scp command to be </w:t>
+      </w:r>
+      <w:r>
+        <w:rPr>
+          <w:rFonts w:ascii="Times New Roman" w:hAnsi="Times New Roman" w:cs="Times New Roman"/>
+          <w:lang w:val="en-US"/>
+        </w:rPr>
+        <w:lastRenderedPageBreak/>
+        <w:t>able to use and test the scaled data on the client side.</w:t>
+      </w:r>
+    </w:p>
+    <w:p>
+      <w:pPr>
+        <w:jc w:val="both"/>
+        <w:rPr>
+          <w:rFonts w:ascii="Times New Roman" w:hAnsi="Times New Roman" w:cs="Times New Roman"/>
+          <w:lang w:val="en-US"/>
+        </w:rPr>
+      </w:pPr>
+      <w:r>
+        <w:rPr>
+          <w:rFonts w:ascii="Times New Roman" w:hAnsi="Times New Roman" w:cs="Times New Roman"/>
+          <w:w w:val="95"/>
+          <w:lang w:val="en-US"/>
+        </w:rPr>
+        <w:t xml:space="preserve">The scaling </w:t>
+      </w:r>
+      <w:r>
+        <w:rPr>
+          <w:rFonts w:ascii="Times New Roman" w:hAnsi="Times New Roman" w:cs="Times New Roman"/>
+          <w:lang w:val="en-US"/>
+        </w:rPr>
+        <w:t>script is to be found under the following path and name in the project code folder. “.../1_scaling_and_simulation/2_scale.py”.</w:t>
+      </w:r>
+    </w:p>
+    <w:p>
+      <w:pPr>
+        <w:pStyle w:val="Listeavsnitt"/>
+        <w:numPr>
+          <w:ilvl w:val="0"/>
+          <w:numId w:val="11"/>
+        </w:numPr>
+        <w:jc w:val="both"/>
+        <w:rPr>
+          <w:rFonts w:ascii="Times New Roman" w:hAnsi="Times New Roman" w:cs="Times New Roman"/>
+          <w:lang w:val="en-US"/>
+        </w:rPr>
+      </w:pPr>
+      <w:r>
+        <w:rPr>
+          <w:rFonts w:ascii="Times New Roman" w:hAnsi="Times New Roman" w:cs="Times New Roman"/>
+          <w:lang w:val="en-US"/>
+        </w:rPr>
+        <w:t>Simulation</w:t>
+      </w:r>
+    </w:p>
+    <w:p>
+      <w:pPr>
+        <w:jc w:val="both"/>
+        <w:rPr>
+          <w:rFonts w:ascii="Times New Roman" w:hAnsi="Times New Roman" w:cs="Times New Roman"/>
+          <w:lang w:val="en-US"/>
+        </w:rPr>
+      </w:pPr>
+      <w:r>
+        <w:rPr>
+          <w:rFonts w:ascii="Times New Roman" w:hAnsi="Times New Roman" w:cs="Times New Roman"/>
+          <w:lang w:val="en-US"/>
+        </w:rPr>
+        <w:t>In this step, we decided to develop a small simulation application that use</w:t>
+      </w:r>
+      <w:r>
+        <w:rPr>
+          <w:rFonts w:ascii="Times New Roman" w:hAnsi="Times New Roman" w:cs="Times New Roman"/>
+          <w:lang w:val="en-US"/>
+        </w:rPr>
+        <w:t>s</w:t>
+      </w:r>
+      <w:r>
+        <w:rPr>
+          <w:rFonts w:ascii="Times New Roman" w:hAnsi="Times New Roman" w:cs="Times New Roman"/>
+          <w:lang w:val="en-US"/>
+        </w:rPr>
+        <w:t xml:space="preserve"> the scaled data from the scaling step above, the results of this </w:t>
+      </w:r>
+      <w:r>
+        <w:rPr>
+          <w:rFonts w:ascii="Times New Roman" w:hAnsi="Times New Roman" w:cs="Times New Roman"/>
+          <w:lang w:val="en-US"/>
+        </w:rPr>
+        <w:t xml:space="preserve">step should determine the reliability and efficiency of our implementation. Further details on the experimental setup and result is described in the section of experimental evaluation for air traffic simulation </w:t>
+      </w:r>
+      <w:r>
+        <w:rPr>
+          <w:rFonts w:ascii="Times New Roman" w:hAnsi="Times New Roman" w:cs="Times New Roman"/>
+          <w:lang w:val="en-US"/>
+        </w:rPr>
+        <w:t>3.</w:t>
+      </w:r>
+      <w:r>
+        <w:rPr>
+          <w:rFonts w:ascii="Times New Roman" w:hAnsi="Times New Roman" w:cs="Times New Roman"/>
+          <w:lang w:val="en-US"/>
+        </w:rPr>
+        <w:t>5</w:t>
+      </w:r>
+    </w:p>
+    <w:p>
+      <w:pPr>
+        <w:jc w:val="both"/>
+        <w:rPr>
+          <w:rFonts w:ascii="Times New Roman" w:hAnsi="Times New Roman" w:cs="Times New Roman"/>
+          <w:lang w:val="en-US"/>
+        </w:rPr>
+      </w:pPr>
+      <w:r>
+        <w:rPr>
+          <w:rFonts w:ascii="Times New Roman" w:hAnsi="Times New Roman" w:cs="Times New Roman"/>
+          <w:w w:val="95"/>
+          <w:lang w:val="en-US"/>
+        </w:rPr>
+        <w:t xml:space="preserve">The simulation application is to be found under the following path and name in the project code folder </w:t>
+      </w:r>
+      <w:r>
+        <w:rPr>
+          <w:rFonts w:ascii="Times New Roman" w:hAnsi="Times New Roman" w:cs="Times New Roman"/>
+          <w:lang w:val="en-US"/>
+        </w:rPr>
+        <w:t>“.../1_scaling_and_simulation/3_simulate.py”.</w:t>
+      </w:r>
+    </w:p>
+    <w:p>
+      <w:pPr>
+        <w:jc w:val="both"/>
+        <w:rPr>
+          <w:rFonts w:ascii="Times New Roman" w:hAnsi="Times New Roman" w:cs="Times New Roman"/>
+          <w:w w:val="95"/>
+          <w:lang w:val="en-US"/>
+        </w:rPr>
+      </w:pPr>
+      <w:r>
+        <w:rPr>
+          <w:rFonts w:ascii="Times New Roman" w:hAnsi="Times New Roman" w:cs="Times New Roman"/>
+          <w:w w:val="95"/>
+          <w:lang w:val="en-US"/>
+        </w:rPr>
+        <w:t>And following is an example of its output images</w:t>
+      </w:r>
+    </w:p>
+    <w:p>
+      <w:pPr>
+        <w:keepNext/>
+        <w:jc w:val="both"/>
+        <w:sectPr>
+          <w:type w:val="continuous"/>
+          <w:pgSz w:w="11906" w:h="16838"/>
+          <w:pgMar w:top="1417" w:right="1417" w:bottom="1417" w:left="1417" w:header="708" w:footer="708" w:gutter="0"/>
+          <w:cols w:num="2" w:space="709"/>
+          <w:docGrid w:linePitch="360"/>
+        </w:sectPr>
+      </w:pPr>
+    </w:p>
+    <w:p>
+      <w:pPr>
+        <w:keepNext/>
+        <w:jc w:val="both"/>
+      </w:pPr>
+      <w:r>
+        <w:rPr>
+          <w:noProof/>
+        </w:rPr>
+        <w:drawing>
+          <wp:inline distT="0" distB="0" distL="0" distR="0" wp14:anchorId="242DEB89" wp14:editId="0C2CCAA1">
+            <wp:extent cx="5724525" cy="3295650"/>
+            <wp:effectExtent l="0" t="0" r="9525" b="0"/>
+            <wp:docPr id="1" name="Bilde 1"/>
+            <wp:cNvGraphicFramePr>
+              <a:graphicFrameLocks xmlns:a="http://schemas.openxmlformats.org/drawingml/2006/main" noChangeAspect="1"/>
+            </wp:cNvGraphicFramePr>
+            <a:graphic xmlns:a="http://schemas.openxmlformats.org/drawingml/2006/main">
+              <a:graphicData uri="http://schemas.openxmlformats.org/drawingml/2006/picture">
+                <pic:pic xmlns:pic="http://schemas.openxmlformats.org/drawingml/2006/picture">
+                  <pic:nvPicPr>
+                    <pic:cNvPr id="1" name=""/>
+                    <pic:cNvPicPr/>
+                  </pic:nvPicPr>
+                  <pic:blipFill>
+                    <a:blip r:embed="rId13"/>
+                    <a:stretch>
+                      <a:fillRect/>
+                    </a:stretch>
+                  </pic:blipFill>
+                  <pic:spPr>
+                    <a:xfrm>
+                      <a:off x="0" y="0"/>
+                      <a:ext cx="5724525" cy="3295650"/>
+                    </a:xfrm>
+                    <a:prstGeom prst="rect">
+                      <a:avLst/>
+                    </a:prstGeom>
+                  </pic:spPr>
+                </pic:pic>
+              </a:graphicData>
+            </a:graphic>
+          </wp:inline>
+        </w:drawing>
+      </w:r>
+    </w:p>
+    <w:p>
+      <w:pPr>
+        <w:pStyle w:val="Bildetekst"/>
+        <w:jc w:val="both"/>
+        <w:rPr>
+          <w:lang w:val="en-US"/>
+        </w:rPr>
+        <w:sectPr>
+          <w:type w:val="continuous"/>
+          <w:pgSz w:w="11906" w:h="16838"/>
+          <w:pgMar w:top="1417" w:right="1417" w:bottom="1417" w:left="1417" w:header="708" w:footer="708" w:gutter="0"/>
+          <w:cols w:space="709"/>
+          <w:docGrid w:linePitch="360"/>
+        </w:sectPr>
+      </w:pPr>
+      <w:r>
+        <w:rPr>
+          <w:lang w:val="en-US"/>
+        </w:rPr>
+        <w:t xml:space="preserve">Figure </w:t>
+      </w:r>
+      <w:r>
+        <w:rPr>
+          <w:lang w:val="en-US"/>
+        </w:rPr>
+        <w:fldChar w:fldCharType="begin"/>
+      </w:r>
+      <w:r>
+        <w:rPr>
+          <w:lang w:val="en-US"/>
+        </w:rPr>
+        <w:instrText xml:space="preserve"> SEQ Figure \* ARABIC </w:instrText>
+      </w:r>
+      <w:r>
+        <w:rPr>
+          <w:lang w:val="en-US"/>
+        </w:rPr>
+        <w:fldChar w:fldCharType="separate"/>
+      </w:r>
+      <w:r>
+        <w:rPr>
+          <w:noProof/>
+          <w:lang w:val="en-US"/>
+        </w:rPr>
+        <w:t>5</w:t>
+      </w:r>
+      <w:r>
+        <w:rPr>
+          <w:lang w:val="en-US"/>
+        </w:rPr>
+        <w:fldChar w:fldCharType="end"/>
+      </w:r>
+      <w:r>
+        <w:rPr>
+          <w:lang w:val="en-US"/>
+        </w:rPr>
+        <w:t xml:space="preserve">. A screenshot taken from simulation over the state of Colorado at the 10th of April 2019. The aircrafts </w:t>
+      </w:r>
+      <w:r>
+        <w:rPr>
+          <w:lang w:val="en-US"/>
+        </w:rPr>
+        <w:t>a</w:t>
+      </w:r>
+      <w:r>
+        <w:rPr>
+          <w:lang w:val="en-US"/>
+        </w:rPr>
+        <w:t>re labeled by their tail number, and given the color of red for outbound, green for inbound, blue for passing over and black for inside area flights</w:t>
+      </w:r>
+    </w:p>
+    <w:p>
+      <w:pPr>
+        <w:rPr>
+          <w:lang w:val="en-US"/>
+        </w:rPr>
+      </w:pPr>
+    </w:p>
+    <w:p>
+      <w:pPr>
+        <w:pStyle w:val="Overskrift1"/>
+        <w:spacing w:line="360" w:lineRule="auto"/>
+        <w:ind w:left="0" w:firstLine="0"/>
+        <w:jc w:val="both"/>
+      </w:pPr>
+      <w:r>
+        <w:rPr>
+          <w:w w:val="95"/>
+        </w:rPr>
+        <w:t xml:space="preserve">3.5 </w:t>
       </w:r>
       <w:r>
         <w:t>E</w:t>
       </w:r>
       <w:r>
-        <w:t>xperimental</w:t>
-      </w:r>
-      <w:proofErr w:type="gramEnd"/>
-      <w:r>
-        <w:t xml:space="preserve"> evaluation of air traffic scaling and simulation</w:t>
+        <w:t>xperimental evaluation of air traffic scaling and simulation</w:t>
       </w:r>
     </w:p>
     <w:p>
@@ -5895,23 +6663,21 @@
           <w:rFonts w:ascii="Times New Roman" w:hAnsi="Times New Roman" w:cs="Times New Roman"/>
           <w:lang w:val="en-US"/>
         </w:rPr>
-        <w:t xml:space="preserve">We have developed a simulation application for general use purposes that uses the </w:t>
-      </w:r>
-      <w:proofErr w:type="spellStart"/>
-      <w:r>
-        <w:rPr>
-          <w:rFonts w:ascii="Times New Roman" w:hAnsi="Times New Roman" w:cs="Times New Roman"/>
-          <w:lang w:val="en-US"/>
-        </w:rPr>
-        <w:t>ouput</w:t>
-      </w:r>
-      <w:proofErr w:type="spellEnd"/>
-      <w:r>
-        <w:rPr>
-          <w:rFonts w:ascii="Times New Roman" w:hAnsi="Times New Roman" w:cs="Times New Roman"/>
-          <w:lang w:val="en-US"/>
-        </w:rPr>
-        <w:t xml:space="preserve"> of the Hadoop scaling step and takes in the following command line argument from a user:</w:t>
+        <w:t>We have developed a simulation application for general use purposes that uses the ou</w:t>
+      </w:r>
+      <w:r>
+        <w:rPr>
+          <w:rFonts w:ascii="Times New Roman" w:hAnsi="Times New Roman" w:cs="Times New Roman"/>
+          <w:lang w:val="en-US"/>
+        </w:rPr>
+        <w:t>t</w:t>
+      </w:r>
+      <w:r>
+        <w:rPr>
+          <w:rFonts w:ascii="Times New Roman" w:hAnsi="Times New Roman" w:cs="Times New Roman"/>
+          <w:lang w:val="en-US"/>
+        </w:rPr>
+        <w:t>put of the Hadoop scaling step and takes in the following command line argument from a user:</w:t>
       </w:r>
     </w:p>
     <w:p>
@@ -6021,7 +6787,28 @@
           <w:rFonts w:ascii="Times New Roman" w:hAnsi="Times New Roman" w:cs="Times New Roman"/>
           <w:lang w:val="en-US"/>
         </w:rPr>
-        <w:t>Whether to keep snapchat images or not</w:t>
+        <w:t>Whether to keep</w:t>
+      </w:r>
+      <w:r>
+        <w:rPr>
+          <w:rFonts w:ascii="Times New Roman" w:hAnsi="Times New Roman" w:cs="Times New Roman"/>
+          <w:lang w:val="en-US"/>
+        </w:rPr>
+        <w:t xml:space="preserve"> or delete</w:t>
+      </w:r>
+      <w:r>
+        <w:rPr>
+          <w:rFonts w:ascii="Times New Roman" w:hAnsi="Times New Roman" w:cs="Times New Roman"/>
+          <w:lang w:val="en-US"/>
+        </w:rPr>
+        <w:t xml:space="preserve"> snap images</w:t>
+      </w:r>
+      <w:r>
+        <w:rPr>
+          <w:rFonts w:ascii="Times New Roman" w:hAnsi="Times New Roman" w:cs="Times New Roman"/>
+          <w:lang w:val="en-US"/>
+        </w:rPr>
+        <w:t>.</w:t>
       </w:r>
     </w:p>
     <w:p>
@@ -6088,14 +6875,36 @@
           <w:rFonts w:ascii="Times New Roman" w:hAnsi="Times New Roman" w:cs="Times New Roman"/>
           <w:lang w:val="en-US"/>
         </w:rPr>
-        <w:t xml:space="preserve"> Hadoop for this day and then use the scaled results to test </w:t>
-      </w:r>
-      <w:r>
-        <w:rPr>
-          <w:rFonts w:ascii="Times New Roman" w:hAnsi="Times New Roman" w:cs="Times New Roman"/>
-          <w:lang w:val="en-US"/>
-        </w:rPr>
-        <w:t>this simulation application. And measure its running time by dividing the day into 8 intervals each interval containing 3 distinct hours of that day.</w:t>
+        <w:t xml:space="preserve"> Hadoop for this day and then use the scaled </w:t>
+      </w:r>
+      <w:r>
+        <w:rPr>
+          <w:rFonts w:ascii="Times New Roman" w:hAnsi="Times New Roman" w:cs="Times New Roman"/>
+          <w:lang w:val="en-US"/>
+        </w:rPr>
+        <w:lastRenderedPageBreak/>
+        <w:t xml:space="preserve">results to test </w:t>
+      </w:r>
+      <w:r>
+        <w:rPr>
+          <w:rFonts w:ascii="Times New Roman" w:hAnsi="Times New Roman" w:cs="Times New Roman"/>
+          <w:lang w:val="en-US"/>
+        </w:rPr>
+        <w:t xml:space="preserve">this simulation application. </w:t>
+      </w:r>
+      <w:r>
+        <w:rPr>
+          <w:rFonts w:ascii="Times New Roman" w:hAnsi="Times New Roman" w:cs="Times New Roman"/>
+          <w:lang w:val="en-US"/>
+        </w:rPr>
+        <w:t>Then</w:t>
+      </w:r>
+      <w:r>
+        <w:rPr>
+          <w:rFonts w:ascii="Times New Roman" w:hAnsi="Times New Roman" w:cs="Times New Roman"/>
+          <w:lang w:val="en-US"/>
+        </w:rPr>
+        <w:t xml:space="preserve"> measure its running time by dividing the day into 8 intervals each interval containing 3 distinct hours of that day.</w:t>
       </w:r>
       <w:r>
         <w:rPr>
@@ -6158,7 +6967,7 @@
           <w:rFonts w:ascii="Times New Roman" w:hAnsi="Times New Roman" w:cs="Times New Roman"/>
           <w:lang w:val="en-US"/>
         </w:rPr>
-        <w:t xml:space="preserve"> at the same on the same machine and operating system.</w:t>
+        <w:t xml:space="preserve"> on the same machine and operating system.</w:t>
       </w:r>
     </w:p>
     <w:p>
@@ -6323,9 +7132,8 @@
                 <w:w w:val="95"/>
                 <w:lang w:val="en-US"/>
               </w:rPr>
-              <w:t xml:space="preserve">, </w:t>
+              <w:t>, h</w:t>
             </w:r>
-            <w:proofErr w:type="spellStart"/>
             <w:r>
               <w:rPr>
                 <w:b/>
@@ -6346,7 +7154,7 @@
                 <w:w w:val="95"/>
                 <w:lang w:val="en-US"/>
               </w:rPr>
-              <w:t>h</w:t>
+              <w:t>:m</w:t>
             </w:r>
             <w:r>
               <w:rPr>
@@ -6357,9 +7165,8 @@
                 <w:w w:val="95"/>
                 <w:lang w:val="en-US"/>
               </w:rPr>
-              <w:t>:</w:t>
+              <w:t>m</w:t>
             </w:r>
-            <w:proofErr w:type="gramStart"/>
             <w:r>
               <w:rPr>
                 <w:b/>
@@ -6369,7 +7176,7 @@
                 <w:w w:val="95"/>
                 <w:lang w:val="en-US"/>
               </w:rPr>
-              <w:t>m</w:t>
+              <w:t>:s</w:t>
             </w:r>
             <w:r>
               <w:rPr>
@@ -6380,32 +7187,8 @@
                 <w:w w:val="95"/>
                 <w:lang w:val="en-US"/>
               </w:rPr>
-              <w:t>m</w:t>
-            </w:r>
-            <w:r>
-              <w:rPr>
-                <w:b/>
-                <w:bCs/>
-                <w:i/>
-                <w:iCs/>
-                <w:w w:val="95"/>
-                <w:lang w:val="en-US"/>
-              </w:rPr>
-              <w:t>:s</w:t>
-            </w:r>
-            <w:r>
-              <w:rPr>
-                <w:b/>
-                <w:bCs/>
-                <w:i/>
-                <w:iCs/>
-                <w:w w:val="95"/>
-                <w:lang w:val="en-US"/>
-              </w:rPr>
               <w:t>s</w:t>
             </w:r>
-            <w:proofErr w:type="spellEnd"/>
-            <w:proofErr w:type="gramEnd"/>
           </w:p>
         </w:tc>
       </w:tr>
@@ -6814,6 +7597,7 @@
           </w:tcPr>
           <w:p>
             <w:pPr>
+              <w:keepNext/>
               <w:rPr>
                 <w:w w:val="95"/>
                 <w:lang w:val="en-US"/>
@@ -6825,28 +7609,85 @@
     </w:tbl>
     <w:p>
       <w:pPr>
-        <w:rPr>
-          <w:w w:val="95"/>
-          <w:lang w:val="en-US"/>
-        </w:rPr>
-      </w:pPr>
-    </w:p>
-    <w:p>
-      <w:pPr>
-        <w:jc w:val="both"/>
-        <w:rPr>
-          <w:rFonts w:ascii="Times New Roman" w:hAnsi="Times New Roman" w:cs="Times New Roman"/>
-          <w:w w:val="95"/>
-          <w:lang w:val="en-US"/>
-        </w:rPr>
-      </w:pPr>
-      <w:r>
-        <w:rPr>
-          <w:rFonts w:ascii="Times New Roman" w:hAnsi="Times New Roman" w:cs="Times New Roman"/>
-          <w:w w:val="95"/>
-          <w:lang w:val="en-US"/>
-        </w:rPr>
-        <w:t>The sum of running times in the table above is around 46 minutes and 6 seconds for all 8 simulations. If we divide this sum on the number of seconds in a day, we get the amount of running time spent on each minute of simulation.</w:t>
+        <w:pStyle w:val="Bildetekst"/>
+        <w:rPr>
+          <w:w w:val="95"/>
+          <w:lang w:val="en-US"/>
+        </w:rPr>
+      </w:pPr>
+      <w:r>
+        <w:rPr>
+          <w:lang w:val="en-US"/>
+        </w:rPr>
+        <w:t xml:space="preserve">Table </w:t>
+      </w:r>
+      <w:r>
+        <w:fldChar w:fldCharType="begin"/>
+      </w:r>
+      <w:r>
+        <w:rPr>
+          <w:lang w:val="en-US"/>
+        </w:rPr>
+        <w:instrText xml:space="preserve"> SEQ Table \* ARABIC </w:instrText>
+      </w:r>
+      <w:r>
+        <w:fldChar w:fldCharType="separate"/>
+      </w:r>
+      <w:r>
+        <w:rPr>
+          <w:noProof/>
+          <w:lang w:val="en-US"/>
+        </w:rPr>
+        <w:t>2</w:t>
+      </w:r>
+      <w:r>
+        <w:fldChar w:fldCharType="end"/>
+      </w:r>
+      <w:r>
+        <w:rPr>
+          <w:lang w:val="en-US"/>
+        </w:rPr>
+        <w:t>, The running time</w:t>
+      </w:r>
+      <w:r>
+        <w:rPr>
+          <w:lang w:val="en-US"/>
+        </w:rPr>
+        <w:t>s from the simulation scenario.</w:t>
+      </w:r>
+    </w:p>
+    <w:p>
+      <w:pPr>
+        <w:jc w:val="both"/>
+        <w:rPr>
+          <w:rFonts w:ascii="Times New Roman" w:hAnsi="Times New Roman" w:cs="Times New Roman"/>
+          <w:w w:val="95"/>
+          <w:lang w:val="en-US"/>
+        </w:rPr>
+      </w:pPr>
+      <w:r>
+        <w:rPr>
+          <w:rFonts w:ascii="Times New Roman" w:hAnsi="Times New Roman" w:cs="Times New Roman"/>
+          <w:w w:val="95"/>
+          <w:lang w:val="en-US"/>
+        </w:rPr>
+        <w:t>The sum of running times in the table above is around 46 minutes and 6 seconds for all 8 simulations. If we divide this sum on the number of seconds in a day, we get the amount of</w:t>
+      </w:r>
+      <w:r>
+        <w:rPr>
+          <w:rFonts w:ascii="Times New Roman" w:hAnsi="Times New Roman" w:cs="Times New Roman"/>
+          <w:w w:val="95"/>
+          <w:lang w:val="en-US"/>
+        </w:rPr>
+        <w:t xml:space="preserve"> average</w:t>
+      </w:r>
+      <w:r>
+        <w:rPr>
+          <w:rFonts w:ascii="Times New Roman" w:hAnsi="Times New Roman" w:cs="Times New Roman"/>
+          <w:w w:val="95"/>
+          <w:lang w:val="en-US"/>
+        </w:rPr>
+        <w:t xml:space="preserve"> running time spent on each minute of simulation.</w:t>
       </w:r>
     </w:p>
     <w:p>
@@ -6865,25 +7706,7 @@
           <w:w w:val="95"/>
           <w:lang w:val="en-US"/>
         </w:rPr>
-        <w:t>(46*</w:t>
-      </w:r>
-      <w:proofErr w:type="gramStart"/>
-      <w:r>
-        <w:rPr>
-          <w:rFonts w:ascii="Times New Roman" w:hAnsi="Times New Roman" w:cs="Times New Roman"/>
-          <w:w w:val="95"/>
-          <w:lang w:val="en-US"/>
-        </w:rPr>
-        <w:t>60)+</w:t>
-      </w:r>
-      <w:proofErr w:type="gramEnd"/>
-      <w:r>
-        <w:rPr>
-          <w:rFonts w:ascii="Times New Roman" w:hAnsi="Times New Roman" w:cs="Times New Roman"/>
-          <w:w w:val="95"/>
-          <w:lang w:val="en-US"/>
-        </w:rPr>
-        <w:t xml:space="preserve">6 / 24*60*60 ~ </w:t>
+        <w:t xml:space="preserve">(46*60)+6 / 24*60*60 ~ </w:t>
       </w:r>
       <w:r>
         <w:rPr>
@@ -6892,7 +7715,25 @@
           <w:u w:val="single"/>
           <w:lang w:val="en-US"/>
         </w:rPr>
-        <w:t>0,08 running time per minute of simulation.</w:t>
+        <w:t xml:space="preserve">0,08 </w:t>
+      </w:r>
+      <w:r>
+        <w:rPr>
+          <w:rFonts w:ascii="Times New Roman" w:hAnsi="Times New Roman" w:cs="Times New Roman"/>
+          <w:w w:val="95"/>
+          <w:u w:val="single"/>
+          <w:lang w:val="en-US"/>
+        </w:rPr>
+        <w:t xml:space="preserve">mean </w:t>
+      </w:r>
+      <w:r>
+        <w:rPr>
+          <w:rFonts w:ascii="Times New Roman" w:hAnsi="Times New Roman" w:cs="Times New Roman"/>
+          <w:w w:val="95"/>
+          <w:u w:val="single"/>
+          <w:lang w:val="en-US"/>
+        </w:rPr>
+        <w:t>running time per minute of simulation.</w:t>
       </w:r>
     </w:p>
     <w:p>
@@ -6911,6 +7752,14 @@
           <w:lang w:val="en-US"/>
         </w:rPr>
         <w:t>As we see from the calculations above, it takes a client machine around 0,08 seconds to retrieve simulation data from one minute of airspace traffic above the State of Colorado.</w:t>
+      </w:r>
+      <w:r>
+        <w:rPr>
+          <w:rFonts w:ascii="Times New Roman" w:hAnsi="Times New Roman" w:cs="Times New Roman"/>
+          <w:w w:val="95"/>
+          <w:lang w:val="en-US"/>
+        </w:rPr>
+        <w:t xml:space="preserve"> Which is considered a promising result as 0,08 seconds is barely noticeable by humans under simulation.</w:t>
       </w:r>
     </w:p>
     <w:p>
@@ -6976,7 +7825,35 @@
           <w:rFonts w:ascii="Times New Roman" w:hAnsi="Times New Roman" w:cs="Times New Roman"/>
           <w:lang w:val="en-US"/>
         </w:rPr>
-        <w:t>There exist 5 different types of delays in our dataset, they are categorized according to their main operation area where the delay was caused, it is also possible for a flight to have multiple delays at the same time. These delays are</w:t>
+        <w:t>There exist 5 different types of delays in our dataset, they are categorized according to their main operation area where the delay</w:t>
+      </w:r>
+      <w:r>
+        <w:rPr>
+          <w:rFonts w:ascii="Times New Roman" w:hAnsi="Times New Roman" w:cs="Times New Roman"/>
+          <w:lang w:val="en-US"/>
+        </w:rPr>
+        <w:t>s</w:t>
+      </w:r>
+      <w:r>
+        <w:rPr>
+          <w:rFonts w:ascii="Times New Roman" w:hAnsi="Times New Roman" w:cs="Times New Roman"/>
+          <w:lang w:val="en-US"/>
+        </w:rPr>
+        <w:t xml:space="preserve"> w</w:t>
+      </w:r>
+      <w:r>
+        <w:rPr>
+          <w:rFonts w:ascii="Times New Roman" w:hAnsi="Times New Roman" w:cs="Times New Roman"/>
+          <w:lang w:val="en-US"/>
+        </w:rPr>
+        <w:t>ere</w:t>
+      </w:r>
+      <w:r>
+        <w:rPr>
+          <w:rFonts w:ascii="Times New Roman" w:hAnsi="Times New Roman" w:cs="Times New Roman"/>
+          <w:lang w:val="en-US"/>
+        </w:rPr>
+        <w:t xml:space="preserve"> caused, it is also possible for a flight to have multiple delays at the same time. These delays are</w:t>
       </w:r>
       <w:r>
         <w:rPr>
@@ -7020,7 +7897,14 @@
                 <w:rFonts w:ascii="Times New Roman" w:hAnsi="Times New Roman" w:cs="Times New Roman"/>
                 <w:lang w:val="en-US"/>
               </w:rPr>
-              <w:t>Type of delay</w:t>
+              <w:t>Category</w:t>
+            </w:r>
+            <w:r>
+              <w:rPr>
+                <w:rFonts w:ascii="Times New Roman" w:hAnsi="Times New Roman" w:cs="Times New Roman"/>
+                <w:lang w:val="en-US"/>
+              </w:rPr>
+              <w:t xml:space="preserve"> of delay</w:t>
             </w:r>
           </w:p>
         </w:tc>
@@ -7104,7 +7988,6 @@
                 <w:rFonts w:ascii="Times New Roman" w:hAnsi="Times New Roman" w:cs="Times New Roman"/>
                 <w:lang w:val="en-US"/>
               </w:rPr>
-              <w:lastRenderedPageBreak/>
               <w:t>Weather delay</w:t>
             </w:r>
           </w:p>
@@ -7241,6 +8124,7 @@
           </w:tcPr>
           <w:p>
             <w:pPr>
+              <w:keepNext/>
               <w:rPr>
                 <w:rFonts w:ascii="Times New Roman" w:hAnsi="Times New Roman" w:cs="Times New Roman"/>
                 <w:lang w:val="en-US"/>
@@ -7261,26 +8145,89 @@
     </w:tbl>
     <w:p>
       <w:pPr>
-        <w:jc w:val="both"/>
-        <w:rPr>
-          <w:lang w:val="en-US"/>
-        </w:rPr>
-      </w:pPr>
-    </w:p>
-    <w:p>
-      <w:pPr>
-        <w:jc w:val="both"/>
-        <w:rPr>
-          <w:rFonts w:ascii="Times New Roman" w:hAnsi="Times New Roman" w:cs="Times New Roman"/>
-          <w:lang w:val="en-US"/>
-        </w:rPr>
-      </w:pPr>
-      <w:r>
-        <w:rPr>
-          <w:rFonts w:ascii="Times New Roman" w:hAnsi="Times New Roman" w:cs="Times New Roman"/>
-          <w:lang w:val="en-US"/>
-        </w:rPr>
-        <w:t>The aim of this part of our research is to help improving the speed and efficiency of a power BI model that visualized the distribution of different delays across multiple other features from the same dataset.</w:t>
+        <w:pStyle w:val="Bildetekst"/>
+        <w:rPr>
+          <w:lang w:val="en-US"/>
+        </w:rPr>
+      </w:pPr>
+      <w:r>
+        <w:rPr>
+          <w:lang w:val="en-US"/>
+        </w:rPr>
+        <w:t xml:space="preserve">Table </w:t>
+      </w:r>
+      <w:r>
+        <w:fldChar w:fldCharType="begin"/>
+      </w:r>
+      <w:r>
+        <w:rPr>
+          <w:lang w:val="en-US"/>
+        </w:rPr>
+        <w:instrText xml:space="preserve"> SEQ Table \* ARABIC </w:instrText>
+      </w:r>
+      <w:r>
+        <w:fldChar w:fldCharType="separate"/>
+      </w:r>
+      <w:r>
+        <w:rPr>
+          <w:noProof/>
+          <w:lang w:val="en-US"/>
+        </w:rPr>
+        <w:t>3</w:t>
+      </w:r>
+      <w:r>
+        <w:fldChar w:fldCharType="end"/>
+      </w:r>
+      <w:r>
+        <w:rPr>
+          <w:lang w:val="en-US"/>
+        </w:rPr>
+        <w:t>. Types of Delay. (</w:t>
+      </w:r>
+      <w:hyperlink r:id="rId14" w:history="1">
+        <w:r>
+          <w:rPr>
+            <w:rStyle w:val="Hyperkobling"/>
+            <w:lang w:val="en-US"/>
+          </w:rPr>
+          <w:t>https://aspmhelp.faa.gov/index.php/Types_of_Delay</w:t>
+        </w:r>
+      </w:hyperlink>
+      <w:r>
+        <w:rPr>
+          <w:lang w:val="en-US"/>
+        </w:rPr>
+        <w:t>).</w:t>
+      </w:r>
+    </w:p>
+    <w:p>
+      <w:pPr>
+        <w:jc w:val="both"/>
+        <w:rPr>
+          <w:rFonts w:ascii="Times New Roman" w:hAnsi="Times New Roman" w:cs="Times New Roman"/>
+          <w:lang w:val="en-US"/>
+        </w:rPr>
+      </w:pPr>
+      <w:r>
+        <w:rPr>
+          <w:rFonts w:ascii="Times New Roman" w:hAnsi="Times New Roman" w:cs="Times New Roman"/>
+          <w:lang w:val="en-US"/>
+        </w:rPr>
+        <w:t>The aim of this part of our research is to help improving the speed and efficiency of a power BI model that visualize</w:t>
+      </w:r>
+      <w:r>
+        <w:rPr>
+          <w:rFonts w:ascii="Times New Roman" w:hAnsi="Times New Roman" w:cs="Times New Roman"/>
+          <w:lang w:val="en-US"/>
+        </w:rPr>
+        <w:t>s</w:t>
+      </w:r>
+      <w:r>
+        <w:rPr>
+          <w:rFonts w:ascii="Times New Roman" w:hAnsi="Times New Roman" w:cs="Times New Roman"/>
+          <w:lang w:val="en-US"/>
+        </w:rPr>
+        <w:t xml:space="preserve"> the distribution of different delays across multiple other features from the same dataset.</w:t>
       </w:r>
     </w:p>
     <w:p>
@@ -7319,23 +8266,22 @@
           <w:rFonts w:ascii="Times New Roman" w:hAnsi="Times New Roman" w:cs="Times New Roman"/>
           <w:lang w:val="en-US"/>
         </w:rPr>
-        <w:t>The script is designed in a way that a user can use a json config file which is found under the path “2_delay_statistics\</w:t>
-      </w:r>
-      <w:proofErr w:type="spellStart"/>
-      <w:r>
-        <w:rPr>
-          <w:rFonts w:ascii="Times New Roman" w:hAnsi="Times New Roman" w:cs="Times New Roman"/>
-          <w:lang w:val="en-US"/>
-        </w:rPr>
-        <w:t>analyze_config.json</w:t>
-      </w:r>
-      <w:proofErr w:type="spellEnd"/>
-      <w:r>
-        <w:rPr>
-          <w:rFonts w:ascii="Times New Roman" w:hAnsi="Times New Roman" w:cs="Times New Roman"/>
-          <w:lang w:val="en-US"/>
-        </w:rPr>
-        <w:t>” to be able to enter instructions to what feature category(s) the script should use to produce the different delay statistics.</w:t>
+        <w:lastRenderedPageBreak/>
+        <w:t>The script is designed in a way that a user can use a json config file which is found under the path</w:t>
+      </w:r>
+      <w:r>
+        <w:rPr>
+          <w:rFonts w:ascii="Times New Roman" w:hAnsi="Times New Roman" w:cs="Times New Roman"/>
+          <w:lang w:val="en-US"/>
+        </w:rPr>
+        <w:t xml:space="preserve"> </w:t>
+      </w:r>
+      <w:r>
+        <w:rPr>
+          <w:rFonts w:ascii="Times New Roman" w:hAnsi="Times New Roman" w:cs="Times New Roman"/>
+          <w:lang w:val="en-US"/>
+        </w:rPr>
+        <w:t>“2_delay_statistics\analyze_config.json” to be able to enter instructions to what feature category(s) the script should use to produce the different delay statistics.</w:t>
       </w:r>
     </w:p>
     <w:p>
@@ -7386,7 +8332,49 @@
           <w:rFonts w:ascii="Times New Roman" w:hAnsi="Times New Roman" w:cs="Times New Roman"/>
           <w:lang w:val="en-US"/>
         </w:rPr>
-        <w:t>each generated csv to a power BI model, for more information about the experimentation and testing of the power bi model, please see section 4.5</w:t>
+        <w:t>each generated csv to a power BI model, for more information about the experiment</w:t>
+      </w:r>
+      <w:r>
+        <w:rPr>
+          <w:rFonts w:ascii="Times New Roman" w:hAnsi="Times New Roman" w:cs="Times New Roman"/>
+          <w:lang w:val="en-US"/>
+        </w:rPr>
+        <w:t>s</w:t>
+      </w:r>
+      <w:r>
+        <w:rPr>
+          <w:rFonts w:ascii="Times New Roman" w:hAnsi="Times New Roman" w:cs="Times New Roman"/>
+          <w:lang w:val="en-US"/>
+        </w:rPr>
+        <w:t xml:space="preserve"> and test</w:t>
+      </w:r>
+      <w:r>
+        <w:rPr>
+          <w:rFonts w:ascii="Times New Roman" w:hAnsi="Times New Roman" w:cs="Times New Roman"/>
+          <w:lang w:val="en-US"/>
+        </w:rPr>
+        <w:t>s</w:t>
+      </w:r>
+      <w:r>
+        <w:rPr>
+          <w:rFonts w:ascii="Times New Roman" w:hAnsi="Times New Roman" w:cs="Times New Roman"/>
+          <w:lang w:val="en-US"/>
+        </w:rPr>
+        <w:t xml:space="preserve"> of the power bi model, please </w:t>
+      </w:r>
+      <w:r>
+        <w:rPr>
+          <w:rFonts w:ascii="Times New Roman" w:hAnsi="Times New Roman" w:cs="Times New Roman"/>
+          <w:lang w:val="en-US"/>
+        </w:rPr>
+        <w:t xml:space="preserve">see </w:t>
+      </w:r>
+      <w:r>
+        <w:rPr>
+          <w:rFonts w:ascii="Times New Roman" w:hAnsi="Times New Roman" w:cs="Times New Roman"/>
+          <w:lang w:val="en-US"/>
+        </w:rPr>
+        <w:t>section 4.5</w:t>
       </w:r>
     </w:p>
     <w:p>
@@ -7413,9 +8401,105 @@
           <w:rFonts w:ascii="Times New Roman" w:hAnsi="Times New Roman" w:cs="Times New Roman"/>
           <w:lang w:val="en-US"/>
         </w:rPr>
-        <w:t>The main generator script is to be found under the following path and name “2_delay_statistics\analyze.py” and it loops through the array of “</w:t>
-      </w:r>
-      <w:proofErr w:type="spellStart"/>
+        <w:t>The main generator script is to be found under the following path and name “2_delay_statistics\analyze.py” and it loops through the array of “analyze_targets” in the previously mentioned json configuration file. During every loop similar operations are performed on different features using PySpark functions.</w:t>
+      </w:r>
+    </w:p>
+    <w:p>
+      <w:pPr>
+        <w:jc w:val="both"/>
+        <w:rPr>
+          <w:rFonts w:ascii="Times New Roman" w:hAnsi="Times New Roman" w:cs="Times New Roman"/>
+          <w:lang w:val="en-US"/>
+        </w:rPr>
+      </w:pPr>
+      <w:r>
+        <w:rPr>
+          <w:rFonts w:ascii="Times New Roman" w:hAnsi="Times New Roman" w:cs="Times New Roman"/>
+          <w:lang w:val="en-US"/>
+        </w:rPr>
+        <w:t>Thus</w:t>
+      </w:r>
+      <w:r>
+        <w:rPr>
+          <w:rFonts w:ascii="Times New Roman" w:hAnsi="Times New Roman" w:cs="Times New Roman"/>
+          <w:lang w:val="en-US"/>
+        </w:rPr>
+        <w:t>,</w:t>
+      </w:r>
+      <w:r>
+        <w:rPr>
+          <w:rFonts w:ascii="Times New Roman" w:hAnsi="Times New Roman" w:cs="Times New Roman"/>
+          <w:lang w:val="en-US"/>
+        </w:rPr>
+        <w:t xml:space="preserve"> the running time of the script is</w:t>
+      </w:r>
+    </w:p>
+    <w:p>
+      <w:pPr>
+        <w:jc w:val="both"/>
+        <w:rPr>
+          <w:rFonts w:ascii="Times New Roman" w:hAnsi="Times New Roman" w:cs="Times New Roman"/>
+          <w:lang w:val="en-US"/>
+        </w:rPr>
+      </w:pPr>
+      <w:r>
+        <w:rPr>
+          <w:rFonts w:ascii="Times New Roman" w:hAnsi="Times New Roman" w:cs="Times New Roman"/>
+          <w:lang w:val="en-US"/>
+        </w:rPr>
+        <w:t xml:space="preserve">F(n) = </w:t>
+      </w:r>
+      <w:r>
+        <w:rPr>
+          <w:rFonts w:ascii="Times New Roman" w:hAnsi="Times New Roman" w:cs="Times New Roman"/>
+          <w:lang w:val="en-US"/>
+        </w:rPr>
+        <w:t>O (</w:t>
+      </w:r>
+      <w:r>
+        <w:rPr>
+          <w:rFonts w:ascii="Times New Roman" w:hAnsi="Times New Roman" w:cs="Times New Roman"/>
+          <w:lang w:val="en-US"/>
+        </w:rPr>
+        <w:t>n</w:t>
+      </w:r>
+      <w:r>
+        <w:rPr>
+          <w:rFonts w:ascii="Times New Roman" w:hAnsi="Times New Roman" w:cs="Times New Roman"/>
+          <w:lang w:val="en-US"/>
+        </w:rPr>
+        <w:t xml:space="preserve"> * P</w:t>
+      </w:r>
+      <w:r>
+        <w:rPr>
+          <w:rFonts w:ascii="Times New Roman" w:hAnsi="Times New Roman" w:cs="Times New Roman"/>
+          <w:lang w:val="en-US"/>
+        </w:rPr>
+        <w:t xml:space="preserve">), </w:t>
+      </w:r>
+    </w:p>
+    <w:p>
+      <w:pPr>
+        <w:jc w:val="both"/>
+        <w:rPr>
+          <w:rFonts w:ascii="Times New Roman" w:hAnsi="Times New Roman" w:cs="Times New Roman"/>
+          <w:lang w:val="en-US"/>
+        </w:rPr>
+      </w:pPr>
+      <w:r>
+        <w:rPr>
+          <w:rFonts w:ascii="Times New Roman" w:hAnsi="Times New Roman" w:cs="Times New Roman"/>
+          <w:lang w:val="en-US"/>
+        </w:rPr>
+        <w:t xml:space="preserve">where n is the size of </w:t>
+      </w:r>
+      <w:r>
+        <w:rPr>
+          <w:rFonts w:ascii="Times New Roman" w:hAnsi="Times New Roman" w:cs="Times New Roman"/>
+          <w:lang w:val="en-US"/>
+        </w:rPr>
+        <w:t>“</w:t>
+      </w:r>
       <w:r>
         <w:rPr>
           <w:rFonts w:ascii="Times New Roman" w:hAnsi="Times New Roman" w:cs="Times New Roman"/>
@@ -7423,66 +8507,84 @@
         </w:rPr>
         <w:t>analyze_targets</w:t>
       </w:r>
-      <w:proofErr w:type="spellEnd"/>
-      <w:r>
-        <w:rPr>
-          <w:rFonts w:ascii="Times New Roman" w:hAnsi="Times New Roman" w:cs="Times New Roman"/>
-          <w:lang w:val="en-US"/>
-        </w:rPr>
-        <w:t xml:space="preserve">” in the previously mentioned json configuration file. During every loop similar </w:t>
-      </w:r>
-      <w:proofErr w:type="gramStart"/>
-      <w:r>
-        <w:rPr>
-          <w:rFonts w:ascii="Times New Roman" w:hAnsi="Times New Roman" w:cs="Times New Roman"/>
-          <w:lang w:val="en-US"/>
-        </w:rPr>
-        <w:t>operations</w:t>
-      </w:r>
-      <w:proofErr w:type="gramEnd"/>
-      <w:r>
-        <w:rPr>
-          <w:rFonts w:ascii="Times New Roman" w:hAnsi="Times New Roman" w:cs="Times New Roman"/>
-          <w:lang w:val="en-US"/>
-        </w:rPr>
-        <w:t xml:space="preserve"> are </w:t>
-      </w:r>
-      <w:r>
-        <w:rPr>
-          <w:rFonts w:ascii="Times New Roman" w:hAnsi="Times New Roman" w:cs="Times New Roman"/>
-          <w:lang w:val="en-US"/>
-        </w:rPr>
-        <w:t>performed on different features using PySpark functions.</w:t>
-      </w:r>
-    </w:p>
-    <w:p>
-      <w:pPr>
-        <w:jc w:val="both"/>
-        <w:rPr>
-          <w:rFonts w:ascii="Times New Roman" w:hAnsi="Times New Roman" w:cs="Times New Roman"/>
-          <w:lang w:val="en-US"/>
-        </w:rPr>
-      </w:pPr>
-      <w:r>
-        <w:rPr>
-          <w:rFonts w:ascii="Times New Roman" w:hAnsi="Times New Roman" w:cs="Times New Roman"/>
-          <w:lang w:val="en-US"/>
-        </w:rPr>
-        <w:t>Thus</w:t>
-      </w:r>
-      <w:r>
-        <w:rPr>
-          <w:rFonts w:ascii="Times New Roman" w:hAnsi="Times New Roman" w:cs="Times New Roman"/>
-          <w:lang w:val="en-US"/>
-        </w:rPr>
-        <w:t>,</w:t>
-      </w:r>
-      <w:r>
-        <w:rPr>
-          <w:rFonts w:ascii="Times New Roman" w:hAnsi="Times New Roman" w:cs="Times New Roman"/>
-          <w:lang w:val="en-US"/>
-        </w:rPr>
-        <w:t xml:space="preserve"> the running time of the script is</w:t>
+      <w:r>
+        <w:rPr>
+          <w:rFonts w:ascii="Times New Roman" w:hAnsi="Times New Roman" w:cs="Times New Roman"/>
+          <w:lang w:val="en-US"/>
+        </w:rPr>
+        <w:t>”</w:t>
+      </w:r>
+      <w:r>
+        <w:rPr>
+          <w:rFonts w:ascii="Times New Roman" w:hAnsi="Times New Roman" w:cs="Times New Roman"/>
+          <w:lang w:val="en-US"/>
+        </w:rPr>
+        <w:t>, and P represents the unknown cost of running built-in PySpark functions.</w:t>
+      </w:r>
+    </w:p>
+    <w:p>
+      <w:pPr>
+        <w:jc w:val="both"/>
+        <w:rPr>
+          <w:rFonts w:ascii="Times New Roman" w:hAnsi="Times New Roman" w:cs="Times New Roman"/>
+          <w:lang w:val="en-US"/>
+        </w:rPr>
+      </w:pPr>
+      <w:r>
+        <w:rPr>
+          <w:rFonts w:ascii="Times New Roman" w:hAnsi="Times New Roman" w:cs="Times New Roman"/>
+          <w:lang w:val="en-US"/>
+        </w:rPr>
+        <w:t>But i</w:t>
+      </w:r>
+      <w:r>
+        <w:rPr>
+          <w:rFonts w:ascii="Times New Roman" w:hAnsi="Times New Roman" w:cs="Times New Roman"/>
+          <w:lang w:val="en-US"/>
+        </w:rPr>
+        <w:t xml:space="preserve">n case the </w:t>
+      </w:r>
+      <w:r>
+        <w:rPr>
+          <w:rFonts w:ascii="Times New Roman" w:hAnsi="Times New Roman" w:cs="Times New Roman"/>
+          <w:lang w:val="en-US"/>
+        </w:rPr>
+        <w:t xml:space="preserve">target feature is built from </w:t>
+      </w:r>
+      <w:r>
+        <w:rPr>
+          <w:rFonts w:ascii="Times New Roman" w:hAnsi="Times New Roman" w:cs="Times New Roman"/>
+          <w:lang w:val="en-US"/>
+        </w:rPr>
+        <w:t xml:space="preserve">more than just </w:t>
+      </w:r>
+      <w:r>
+        <w:rPr>
+          <w:rFonts w:ascii="Times New Roman" w:hAnsi="Times New Roman" w:cs="Times New Roman"/>
+          <w:lang w:val="en-US"/>
+        </w:rPr>
+        <w:t xml:space="preserve">one </w:t>
+      </w:r>
+      <w:r>
+        <w:rPr>
+          <w:rFonts w:ascii="Times New Roman" w:hAnsi="Times New Roman" w:cs="Times New Roman"/>
+          <w:lang w:val="en-US"/>
+        </w:rPr>
+        <w:t>single feature</w:t>
+      </w:r>
+      <w:r>
+        <w:rPr>
+          <w:rFonts w:ascii="Times New Roman" w:hAnsi="Times New Roman" w:cs="Times New Roman"/>
+          <w:lang w:val="en-US"/>
+        </w:rPr>
+        <w:t xml:space="preserve"> </w:t>
+      </w:r>
+      <w:r>
+        <w:rPr>
+          <w:rFonts w:ascii="Times New Roman" w:hAnsi="Times New Roman" w:cs="Times New Roman"/>
+          <w:lang w:val="en-US"/>
+        </w:rPr>
+        <w:t>as it is possible, the running time of the script will be</w:t>
       </w:r>
     </w:p>
     <w:p>
@@ -7505,14 +8607,21 @@
           <w:rFonts w:ascii="Times New Roman" w:hAnsi="Times New Roman" w:cs="Times New Roman"/>
           <w:lang w:val="en-US"/>
         </w:rPr>
-        <w:t>O (</w:t>
-      </w:r>
-      <w:r>
-        <w:rPr>
-          <w:rFonts w:ascii="Times New Roman" w:hAnsi="Times New Roman" w:cs="Times New Roman"/>
-          <w:lang w:val="en-US"/>
-        </w:rPr>
-        <w:t>n</w:t>
+        <w:t>O</w:t>
+      </w:r>
+      <w:r>
+        <w:rPr>
+          <w:rFonts w:ascii="Times New Roman" w:hAnsi="Times New Roman" w:cs="Times New Roman"/>
+          <w:lang w:val="en-US"/>
+        </w:rPr>
+        <w:t xml:space="preserve"> </w:t>
+      </w:r>
+      <w:r>
+        <w:rPr>
+          <w:rFonts w:ascii="Times New Roman" w:hAnsi="Times New Roman" w:cs="Times New Roman"/>
+          <w:lang w:val="en-US"/>
+        </w:rPr>
+        <w:t>(n * M</w:t>
       </w:r>
       <w:r>
         <w:rPr>
@@ -7526,106 +8635,7 @@
           <w:rFonts w:ascii="Times New Roman" w:hAnsi="Times New Roman" w:cs="Times New Roman"/>
           <w:lang w:val="en-US"/>
         </w:rPr>
-        <w:t xml:space="preserve">), </w:t>
-      </w:r>
-    </w:p>
-    <w:p>
-      <w:pPr>
-        <w:jc w:val="both"/>
-        <w:rPr>
-          <w:rFonts w:ascii="Times New Roman" w:hAnsi="Times New Roman" w:cs="Times New Roman"/>
-          <w:lang w:val="en-US"/>
-        </w:rPr>
-      </w:pPr>
-      <w:r>
-        <w:rPr>
-          <w:rFonts w:ascii="Times New Roman" w:hAnsi="Times New Roman" w:cs="Times New Roman"/>
-          <w:lang w:val="en-US"/>
-        </w:rPr>
-        <w:t xml:space="preserve">where n is the size of </w:t>
-      </w:r>
-      <w:r>
-        <w:rPr>
-          <w:rFonts w:ascii="Times New Roman" w:hAnsi="Times New Roman" w:cs="Times New Roman"/>
-          <w:lang w:val="en-US"/>
-        </w:rPr>
-        <w:t>“</w:t>
-      </w:r>
-      <w:proofErr w:type="spellStart"/>
-      <w:r>
-        <w:rPr>
-          <w:rFonts w:ascii="Times New Roman" w:hAnsi="Times New Roman" w:cs="Times New Roman"/>
-          <w:lang w:val="en-US"/>
-        </w:rPr>
-        <w:t>analyze_targets</w:t>
-      </w:r>
-      <w:proofErr w:type="spellEnd"/>
-      <w:r>
-        <w:rPr>
-          <w:rFonts w:ascii="Times New Roman" w:hAnsi="Times New Roman" w:cs="Times New Roman"/>
-          <w:lang w:val="en-US"/>
-        </w:rPr>
-        <w:t>”</w:t>
-      </w:r>
-      <w:r>
-        <w:rPr>
-          <w:rFonts w:ascii="Times New Roman" w:hAnsi="Times New Roman" w:cs="Times New Roman"/>
-          <w:lang w:val="en-US"/>
-        </w:rPr>
-        <w:t>, and P represents the unknown cost of running built-in PySpark functions.</w:t>
-      </w:r>
-    </w:p>
-    <w:p>
-      <w:pPr>
-        <w:jc w:val="both"/>
-        <w:rPr>
-          <w:rFonts w:ascii="Times New Roman" w:hAnsi="Times New Roman" w:cs="Times New Roman"/>
-          <w:lang w:val="en-US"/>
-        </w:rPr>
-      </w:pPr>
-      <w:r>
-        <w:rPr>
-          <w:rFonts w:ascii="Times New Roman" w:hAnsi="Times New Roman" w:cs="Times New Roman"/>
-          <w:lang w:val="en-US"/>
-        </w:rPr>
-        <w:t>But i</w:t>
-      </w:r>
-      <w:r>
-        <w:rPr>
-          <w:rFonts w:ascii="Times New Roman" w:hAnsi="Times New Roman" w:cs="Times New Roman"/>
-          <w:lang w:val="en-US"/>
-        </w:rPr>
-        <w:t xml:space="preserve">n case the </w:t>
-      </w:r>
-      <w:r>
-        <w:rPr>
-          <w:rFonts w:ascii="Times New Roman" w:hAnsi="Times New Roman" w:cs="Times New Roman"/>
-          <w:lang w:val="en-US"/>
-        </w:rPr>
-        <w:t>target feature is built from single features as it is possible, the running time of the script will be</w:t>
-      </w:r>
-    </w:p>
-    <w:p>
-      <w:pPr>
-        <w:jc w:val="both"/>
-        <w:rPr>
-          <w:rFonts w:ascii="Times New Roman" w:hAnsi="Times New Roman" w:cs="Times New Roman"/>
-          <w:lang w:val="en-US"/>
-        </w:rPr>
-      </w:pPr>
-      <w:r>
-        <w:rPr>
-          <w:rFonts w:ascii="Times New Roman" w:hAnsi="Times New Roman" w:cs="Times New Roman"/>
-          <w:lang w:val="en-US"/>
-        </w:rPr>
-        <w:t xml:space="preserve">F(n) = </w:t>
-      </w:r>
-      <w:r>
-        <w:rPr>
-          <w:rFonts w:ascii="Times New Roman" w:hAnsi="Times New Roman" w:cs="Times New Roman"/>
-          <w:lang w:val="en-US"/>
-        </w:rPr>
-        <w:t>O</w:t>
+        <w:t>),</w:t>
       </w:r>
       <w:r>
         <w:rPr>
@@ -7634,34 +8644,6 @@
         </w:rPr>
         <w:t xml:space="preserve"> </w:t>
       </w:r>
-      <w:r>
-        <w:rPr>
-          <w:rFonts w:ascii="Times New Roman" w:hAnsi="Times New Roman" w:cs="Times New Roman"/>
-          <w:lang w:val="en-US"/>
-        </w:rPr>
-        <w:t>(n * M</w:t>
-      </w:r>
-      <w:r>
-        <w:rPr>
-          <w:rFonts w:ascii="Times New Roman" w:hAnsi="Times New Roman" w:cs="Times New Roman"/>
-          <w:lang w:val="en-US"/>
-        </w:rPr>
-        <w:t xml:space="preserve"> * P</w:t>
-      </w:r>
-      <w:r>
-        <w:rPr>
-          <w:rFonts w:ascii="Times New Roman" w:hAnsi="Times New Roman" w:cs="Times New Roman"/>
-          <w:lang w:val="en-US"/>
-        </w:rPr>
-        <w:t>),</w:t>
-      </w:r>
-      <w:r>
-        <w:rPr>
-          <w:rFonts w:ascii="Times New Roman" w:hAnsi="Times New Roman" w:cs="Times New Roman"/>
-          <w:lang w:val="en-US"/>
-        </w:rPr>
-        <w:t xml:space="preserve"> </w:t>
-      </w:r>
     </w:p>
     <w:p>
       <w:pPr>
@@ -7683,23 +8665,7 @@
           <w:rFonts w:ascii="Times New Roman" w:hAnsi="Times New Roman" w:cs="Times New Roman"/>
           <w:lang w:val="en-US"/>
         </w:rPr>
-        <w:t>here M is the size of the array of “</w:t>
-      </w:r>
-      <w:proofErr w:type="spellStart"/>
-      <w:r>
-        <w:rPr>
-          <w:rFonts w:ascii="Times New Roman" w:hAnsi="Times New Roman" w:cs="Times New Roman"/>
-          <w:lang w:val="en-US"/>
-        </w:rPr>
-        <w:t>target_components</w:t>
-      </w:r>
-      <w:proofErr w:type="spellEnd"/>
-      <w:r>
-        <w:rPr>
-          <w:rFonts w:ascii="Times New Roman" w:hAnsi="Times New Roman" w:cs="Times New Roman"/>
-          <w:lang w:val="en-US"/>
-        </w:rPr>
-        <w:t>”</w:t>
+        <w:t>here M is the size of the array of “target_components”</w:t>
       </w:r>
       <w:r>
         <w:rPr>
@@ -7713,33 +8679,38 @@
           <w:rFonts w:ascii="Times New Roman" w:hAnsi="Times New Roman" w:cs="Times New Roman"/>
           <w:lang w:val="en-US"/>
         </w:rPr>
-        <w:t xml:space="preserve"> But “M” can also change in length between different merged configuration according to the need of a user on how many features he/she wishes to merge. Therefore, we should write the final running time of our script as</w:t>
-      </w:r>
-    </w:p>
-    <w:p>
-      <w:pPr>
-        <w:jc w:val="both"/>
-        <w:rPr>
-          <w:rFonts w:ascii="Times New Roman" w:hAnsi="Times New Roman" w:cs="Times New Roman"/>
-          <w:lang w:val="en-US"/>
-        </w:rPr>
-      </w:pPr>
-      <w:r>
-        <w:rPr>
-          <w:rFonts w:ascii="Times New Roman" w:hAnsi="Times New Roman" w:cs="Times New Roman"/>
-          <w:lang w:val="en-US"/>
-        </w:rPr>
-        <w:t xml:space="preserve">f(n) = </w:t>
-      </w:r>
-      <w:proofErr w:type="gramStart"/>
-      <w:r>
-        <w:rPr>
-          <w:rFonts w:ascii="Times New Roman" w:hAnsi="Times New Roman" w:cs="Times New Roman"/>
-          <w:lang w:val="en-US"/>
-        </w:rPr>
-        <w:t>O(</w:t>
-      </w:r>
-      <w:proofErr w:type="gramEnd"/>
+        <w:t xml:space="preserve"> But “M” can also change in length between different merged configuration according to the need of a user on how many features he/she wishes to merge. Therefore, we </w:t>
+      </w:r>
+      <w:r>
+        <w:rPr>
+          <w:rFonts w:ascii="Times New Roman" w:hAnsi="Times New Roman" w:cs="Times New Roman"/>
+          <w:lang w:val="en-US"/>
+        </w:rPr>
+        <w:t>can</w:t>
+      </w:r>
+      <w:r>
+        <w:rPr>
+          <w:rFonts w:ascii="Times New Roman" w:hAnsi="Times New Roman" w:cs="Times New Roman"/>
+          <w:lang w:val="en-US"/>
+        </w:rPr>
+        <w:t xml:space="preserve"> write the final running time of our script as</w:t>
+      </w:r>
+    </w:p>
+    <w:p>
+      <w:pPr>
+        <w:jc w:val="both"/>
+        <w:rPr>
+          <w:rFonts w:ascii="Times New Roman" w:hAnsi="Times New Roman" w:cs="Times New Roman"/>
+          <w:lang w:val="en-US"/>
+        </w:rPr>
+      </w:pPr>
+      <w:r>
+        <w:rPr>
+          <w:rFonts w:ascii="Times New Roman" w:hAnsi="Times New Roman" w:cs="Times New Roman"/>
+          <w:lang w:val="en-US"/>
+        </w:rPr>
+        <w:t>f(n) = O(</w:t>
+      </w:r>
       <w:r>
         <w:rPr>
           <w:rFonts w:ascii="Times New Roman" w:hAnsi="Times New Roman" w:cs="Times New Roman"/>
@@ -7888,7 +8859,7 @@
           <w:rFonts w:ascii="Times New Roman" w:hAnsi="Times New Roman" w:cs="Times New Roman"/>
           <w:lang w:val="en-US"/>
         </w:rPr>
-        <w:t>As we see from the time analysis, the running time is highly dependent on the user input from in the configuration file. Which makes it necessary to setup an experiment and take a close look at actual performance under production.</w:t>
+        <w:t>As we see from the time analysis, the running time is highly dependent on the user input from the configuration file. Which makes it necessary to setup an experiment and take a close look at actual performance under production.</w:t>
       </w:r>
     </w:p>
     <w:p>
@@ -7963,45 +8934,55 @@
           <w:w w:val="95"/>
           <w:lang w:val="en-US"/>
         </w:rPr>
-        <w:t xml:space="preserve"> file is given </w:t>
-      </w:r>
-      <w:r>
-        <w:rPr>
-          <w:rFonts w:ascii="Times New Roman" w:hAnsi="Times New Roman" w:cs="Times New Roman"/>
-          <w:w w:val="95"/>
-          <w:lang w:val="en-US"/>
-        </w:rPr>
-        <w:t xml:space="preserve">in the </w:t>
-      </w:r>
-      <w:r>
-        <w:rPr>
-          <w:rFonts w:ascii="Times New Roman" w:hAnsi="Times New Roman" w:cs="Times New Roman"/>
-          <w:w w:val="95"/>
-          <w:highlight w:val="red"/>
-          <w:lang w:val="en-US"/>
-        </w:rPr>
-        <w:t>figure 2.2 below</w:t>
-      </w:r>
-    </w:p>
-    <w:p>
-      <w:pPr>
-        <w:jc w:val="both"/>
-        <w:rPr>
-          <w:rFonts w:ascii="Times New Roman" w:hAnsi="Times New Roman" w:cs="Times New Roman"/>
-          <w:w w:val="95"/>
-          <w:lang w:val="en-US"/>
-        </w:rPr>
+        <w:t xml:space="preserve"> </w:t>
+      </w:r>
+      <w:r>
+        <w:rPr>
+          <w:rFonts w:ascii="Times New Roman" w:hAnsi="Times New Roman" w:cs="Times New Roman"/>
+          <w:w w:val="95"/>
+          <w:lang w:val="en-US"/>
+        </w:rPr>
+        <w:t xml:space="preserve">“analyze_config.json” </w:t>
+      </w:r>
+      <w:r>
+        <w:rPr>
+          <w:rFonts w:ascii="Times New Roman" w:hAnsi="Times New Roman" w:cs="Times New Roman"/>
+          <w:w w:val="95"/>
+          <w:lang w:val="en-US"/>
+        </w:rPr>
+        <w:t xml:space="preserve">file is given </w:t>
+      </w:r>
+      <w:r>
+        <w:rPr>
+          <w:rFonts w:ascii="Times New Roman" w:hAnsi="Times New Roman" w:cs="Times New Roman"/>
+          <w:w w:val="95"/>
+          <w:lang w:val="en-US"/>
+        </w:rPr>
+        <w:t xml:space="preserve">in </w:t>
+      </w:r>
+      <w:r>
+        <w:rPr>
+          <w:rFonts w:ascii="Times New Roman" w:hAnsi="Times New Roman" w:cs="Times New Roman"/>
+          <w:w w:val="95"/>
+          <w:lang w:val="en-US"/>
+        </w:rPr>
+        <w:t>figure 6.</w:t>
+      </w:r>
+    </w:p>
+    <w:p>
+      <w:pPr>
+        <w:keepNext/>
+        <w:jc w:val="both"/>
       </w:pPr>
       <w:r>
         <w:rPr>
           <w:rFonts w:ascii="Times New Roman" w:hAnsi="Times New Roman" w:cs="Times New Roman"/>
           <w:noProof/>
         </w:rPr>
-        <w:lastRenderedPageBreak/>
         <w:drawing>
-          <wp:inline distT="0" distB="0" distL="0" distR="0" wp14:anchorId="7A831DBE" wp14:editId="4B2E2111">
-            <wp:extent cx="2654935" cy="2120900"/>
-            <wp:effectExtent l="0" t="0" r="0" b="0"/>
+          <wp:inline distT="0" distB="0" distL="0" distR="0" wp14:anchorId="7A831DBE" wp14:editId="36B272A2">
+            <wp:extent cx="2654935" cy="3667125"/>
+            <wp:effectExtent l="0" t="0" r="0" b="9525"/>
             <wp:docPr id="3" name="Bilde 3"/>
             <wp:cNvGraphicFramePr>
               <a:graphicFrameLocks xmlns:a="http://schemas.openxmlformats.org/drawingml/2006/main" noChangeAspect="1"/>
@@ -8014,7 +8995,7 @@
                     <pic:cNvPicPr/>
                   </pic:nvPicPr>
                   <pic:blipFill>
-                    <a:blip r:embed="rId12"/>
+                    <a:blip r:embed="rId15"/>
                     <a:stretch>
                       <a:fillRect/>
                     </a:stretch>
@@ -8022,7 +9003,7 @@
                   <pic:spPr>
                     <a:xfrm>
                       <a:off x="0" y="0"/>
-                      <a:ext cx="2654935" cy="2120900"/>
+                      <a:ext cx="2654935" cy="3667125"/>
                     </a:xfrm>
                     <a:prstGeom prst="rect">
                       <a:avLst/>
@@ -8037,29 +9018,87 @@
     </w:p>
     <w:p>
       <w:pPr>
-        <w:jc w:val="both"/>
-        <w:rPr>
-          <w:rFonts w:ascii="Times New Roman" w:hAnsi="Times New Roman" w:cs="Times New Roman"/>
-          <w:w w:val="95"/>
-          <w:lang w:val="en-US"/>
-        </w:rPr>
-      </w:pPr>
-      <w:r>
-        <w:rPr>
-          <w:rFonts w:ascii="Times New Roman" w:hAnsi="Times New Roman" w:cs="Times New Roman"/>
-          <w:w w:val="95"/>
-          <w:lang w:val="en-US"/>
-        </w:rPr>
-        <w:t xml:space="preserve">A user can also use the opportunity of declaring some group of feature data columns as one target feature, an example would be if a user wants to analyze based on the route from destination to arrival airport, this is shown in the seconds element of the configuration in </w:t>
-      </w:r>
-      <w:r>
-        <w:rPr>
-          <w:rFonts w:ascii="Times New Roman" w:hAnsi="Times New Roman" w:cs="Times New Roman"/>
-          <w:w w:val="95"/>
-          <w:highlight w:val="red"/>
-          <w:lang w:val="en-US"/>
-        </w:rPr>
-        <w:t>figure 2.2 above</w:t>
+        <w:pStyle w:val="Bildetekst"/>
+        <w:jc w:val="both"/>
+        <w:rPr>
+          <w:lang w:val="en-US"/>
+        </w:rPr>
+      </w:pPr>
+      <w:r>
+        <w:rPr>
+          <w:lang w:val="en-US"/>
+        </w:rPr>
+        <w:t xml:space="preserve">Figure </w:t>
+      </w:r>
+      <w:r>
+        <w:fldChar w:fldCharType="begin"/>
+      </w:r>
+      <w:r>
+        <w:rPr>
+          <w:lang w:val="en-US"/>
+        </w:rPr>
+        <w:instrText xml:space="preserve"> SEQ Figure \* ARABIC </w:instrText>
+      </w:r>
+      <w:r>
+        <w:fldChar w:fldCharType="separate"/>
+      </w:r>
+      <w:r>
+        <w:rPr>
+          <w:noProof/>
+          <w:lang w:val="en-US"/>
+        </w:rPr>
+        <w:t>6</w:t>
+      </w:r>
+      <w:r>
+        <w:fldChar w:fldCharType="end"/>
+      </w:r>
+      <w:r>
+        <w:rPr>
+          <w:lang w:val="en-US"/>
+        </w:rPr>
+        <w:t>. A configuration example of the analyze.py script.</w:t>
+      </w:r>
+    </w:p>
+    <w:p>
+      <w:pPr>
+        <w:jc w:val="both"/>
+        <w:rPr>
+          <w:rFonts w:ascii="Times New Roman" w:hAnsi="Times New Roman" w:cs="Times New Roman"/>
+          <w:w w:val="95"/>
+          <w:lang w:val="en-US"/>
+        </w:rPr>
+      </w:pPr>
+      <w:r>
+        <w:rPr>
+          <w:rFonts w:ascii="Times New Roman" w:hAnsi="Times New Roman" w:cs="Times New Roman"/>
+          <w:w w:val="95"/>
+          <w:lang w:val="en-US"/>
+        </w:rPr>
+        <w:t xml:space="preserve">A user can also use the opportunity of </w:t>
+      </w:r>
+      <w:r>
+        <w:rPr>
+          <w:rFonts w:ascii="Times New Roman" w:hAnsi="Times New Roman" w:cs="Times New Roman"/>
+          <w:w w:val="95"/>
+          <w:lang w:val="en-US"/>
+        </w:rPr>
+        <w:t>merging</w:t>
+      </w:r>
+      <w:r>
+        <w:rPr>
+          <w:rFonts w:ascii="Times New Roman" w:hAnsi="Times New Roman" w:cs="Times New Roman"/>
+          <w:w w:val="95"/>
+          <w:lang w:val="en-US"/>
+        </w:rPr>
+        <w:t xml:space="preserve"> some group of feature data columns as one target feature, an example would be if a user wants to analyze based on the route from destination to arrival airport, this is shown in the seconds element of the configuration i</w:t>
+      </w:r>
+      <w:r>
+        <w:rPr>
+          <w:rFonts w:ascii="Times New Roman" w:hAnsi="Times New Roman" w:cs="Times New Roman"/>
+          <w:w w:val="95"/>
+          <w:lang w:val="en-US"/>
+        </w:rPr>
+        <w:t>n figure 6 above</w:t>
       </w:r>
       <w:r>
         <w:rPr>
@@ -8075,17 +9114,8 @@
           <w:w w:val="95"/>
           <w:lang w:val="en-US"/>
         </w:rPr>
-        <w:t>script event more helpful in analyzing different correlations between data features and their impact on delays.</w:t>
-      </w:r>
-    </w:p>
-    <w:p>
-      <w:pPr>
-        <w:jc w:val="both"/>
-        <w:rPr>
-          <w:w w:val="95"/>
-          <w:lang w:val="en-US"/>
-        </w:rPr>
-      </w:pPr>
+        <w:t>script even more helpful in analyzing different correlations between data features and their impact on delays.</w:t>
+      </w:r>
     </w:p>
     <w:p>
       <w:pPr>
@@ -8101,6 +9131,7 @@
         <w:rPr>
           <w:w w:val="95"/>
         </w:rPr>
+        <w:lastRenderedPageBreak/>
         <w:t>4.4    Implementation</w:t>
       </w:r>
     </w:p>
@@ -8150,10 +9181,11 @@
           <w:szCs w:val="16"/>
           <w:lang w:val="en-US"/>
         </w:rPr>
-        <w:t>Read “</w:t>
-      </w:r>
-      <w:proofErr w:type="spellStart"/>
-      <w:r>
+        <w:t>Read “analyze_config.json”</w:t>
+      </w:r>
+    </w:p>
+    <w:p>
+      <w:pPr>
         <w:rPr>
           <w:rFonts w:ascii="Times New Roman" w:hAnsi="Times New Roman" w:cs="Times New Roman"/>
           <w:w w:val="95"/>
@@ -8161,9 +9193,7 @@
           <w:szCs w:val="16"/>
           <w:lang w:val="en-US"/>
         </w:rPr>
-        <w:t>analyze_</w:t>
-      </w:r>
-      <w:proofErr w:type="gramStart"/>
+      </w:pPr>
       <w:r>
         <w:rPr>
           <w:rFonts w:ascii="Times New Roman" w:hAnsi="Times New Roman" w:cs="Times New Roman"/>
@@ -8172,10 +9202,8 @@
           <w:szCs w:val="16"/>
           <w:lang w:val="en-US"/>
         </w:rPr>
-        <w:t>config.json</w:t>
-      </w:r>
-      <w:proofErr w:type="spellEnd"/>
-      <w:proofErr w:type="gramEnd"/>
+        <w:t xml:space="preserve">- </w:t>
+      </w:r>
       <w:r>
         <w:rPr>
           <w:rFonts w:ascii="Times New Roman" w:hAnsi="Times New Roman" w:cs="Times New Roman"/>
@@ -8184,7 +9212,7 @@
           <w:szCs w:val="16"/>
           <w:lang w:val="en-US"/>
         </w:rPr>
-        <w:t>”</w:t>
+        <w:t>Read dataset</w:t>
       </w:r>
     </w:p>
     <w:p>
@@ -8215,7 +9243,7 @@
           <w:szCs w:val="16"/>
           <w:lang w:val="en-US"/>
         </w:rPr>
-        <w:t>Read dataset</w:t>
+        <w:t>For N in length(«analyze_targets»):</w:t>
       </w:r>
     </w:p>
     <w:p>
@@ -8236,7 +9264,7 @@
           <w:szCs w:val="16"/>
           <w:lang w:val="en-US"/>
         </w:rPr>
-        <w:t xml:space="preserve">- </w:t>
+        <w:tab/>
       </w:r>
       <w:r>
         <w:rPr>
@@ -8246,9 +9274,8 @@
           <w:szCs w:val="16"/>
           <w:lang w:val="en-US"/>
         </w:rPr>
-        <w:t>For N in length(«</w:t>
-      </w:r>
-      <w:proofErr w:type="spellStart"/>
+        <w:t xml:space="preserve">- </w:t>
+      </w:r>
       <w:r>
         <w:rPr>
           <w:rFonts w:ascii="Times New Roman" w:hAnsi="Times New Roman" w:cs="Times New Roman"/>
@@ -8257,10 +9284,11 @@
           <w:szCs w:val="16"/>
           <w:lang w:val="en-US"/>
         </w:rPr>
-        <w:t>analyze_targets</w:t>
-      </w:r>
-      <w:proofErr w:type="spellEnd"/>
-      <w:r>
+        <w:t>read configuration parameters</w:t>
+      </w:r>
+    </w:p>
+    <w:p>
+      <w:pPr>
         <w:rPr>
           <w:rFonts w:ascii="Times New Roman" w:hAnsi="Times New Roman" w:cs="Times New Roman"/>
           <w:w w:val="95"/>
@@ -8268,11 +9296,8 @@
           <w:szCs w:val="16"/>
           <w:lang w:val="en-US"/>
         </w:rPr>
-        <w:t>»):</w:t>
-      </w:r>
-    </w:p>
-    <w:p>
-      <w:pPr>
+      </w:pPr>
+      <w:r>
         <w:rPr>
           <w:rFonts w:ascii="Times New Roman" w:hAnsi="Times New Roman" w:cs="Times New Roman"/>
           <w:w w:val="95"/>
@@ -8280,7 +9305,8 @@
           <w:szCs w:val="16"/>
           <w:lang w:val="en-US"/>
         </w:rPr>
-      </w:pPr>
+        <w:tab/>
+      </w:r>
       <w:r>
         <w:rPr>
           <w:rFonts w:ascii="Times New Roman" w:hAnsi="Times New Roman" w:cs="Times New Roman"/>
@@ -8289,7 +9315,7 @@
           <w:szCs w:val="16"/>
           <w:lang w:val="en-US"/>
         </w:rPr>
-        <w:tab/>
+        <w:t xml:space="preserve">- </w:t>
       </w:r>
       <w:r>
         <w:rPr>
@@ -8299,9 +9325,11 @@
           <w:szCs w:val="16"/>
           <w:lang w:val="en-US"/>
         </w:rPr>
-        <w:t xml:space="preserve">- </w:t>
-      </w:r>
-      <w:r>
+        <w:t>if target_type == “merged”:</w:t>
+      </w:r>
+    </w:p>
+    <w:p>
+      <w:pPr>
         <w:rPr>
           <w:rFonts w:ascii="Times New Roman" w:hAnsi="Times New Roman" w:cs="Times New Roman"/>
           <w:w w:val="95"/>
@@ -8309,11 +9337,8 @@
           <w:szCs w:val="16"/>
           <w:lang w:val="en-US"/>
         </w:rPr>
-        <w:t>read configuration parameters</w:t>
-      </w:r>
-    </w:p>
-    <w:p>
-      <w:pPr>
+      </w:pPr>
+      <w:r>
         <w:rPr>
           <w:rFonts w:ascii="Times New Roman" w:hAnsi="Times New Roman" w:cs="Times New Roman"/>
           <w:w w:val="95"/>
@@ -8321,7 +9346,8 @@
           <w:szCs w:val="16"/>
           <w:lang w:val="en-US"/>
         </w:rPr>
-      </w:pPr>
+        <w:tab/>
+      </w:r>
       <w:r>
         <w:rPr>
           <w:rFonts w:ascii="Times New Roman" w:hAnsi="Times New Roman" w:cs="Times New Roman"/>
@@ -8350,9 +9376,8 @@
           <w:szCs w:val="16"/>
           <w:lang w:val="en-US"/>
         </w:rPr>
-        <w:t xml:space="preserve">if </w:t>
-      </w:r>
-      <w:proofErr w:type="spellStart"/>
+        <w:t>merged_feature</w:t>
+      </w:r>
       <w:r>
         <w:rPr>
           <w:rFonts w:ascii="Times New Roman" w:hAnsi="Times New Roman" w:cs="Times New Roman"/>
@@ -8361,9 +9386,8 @@
           <w:szCs w:val="16"/>
           <w:lang w:val="en-US"/>
         </w:rPr>
-        <w:t>target_type</w:t>
-      </w:r>
-      <w:proofErr w:type="spellEnd"/>
+        <w:t>s</w:t>
+      </w:r>
       <w:r>
         <w:rPr>
           <w:rFonts w:ascii="Times New Roman" w:hAnsi="Times New Roman" w:cs="Times New Roman"/>
@@ -8372,11 +9396,12 @@
           <w:szCs w:val="16"/>
           <w:lang w:val="en-US"/>
         </w:rPr>
-        <w:t xml:space="preserve"> == “merged”:</w:t>
-      </w:r>
-    </w:p>
-    <w:p>
-      <w:pPr>
+        <w:t xml:space="preserve"> = target_components[0]</w:t>
+      </w:r>
+    </w:p>
+    <w:p>
+      <w:pPr>
+        <w:ind w:left="708" w:firstLine="708"/>
         <w:rPr>
           <w:rFonts w:ascii="Times New Roman" w:hAnsi="Times New Roman" w:cs="Times New Roman"/>
           <w:w w:val="95"/>
@@ -8393,7 +9418,7 @@
           <w:szCs w:val="16"/>
           <w:lang w:val="en-US"/>
         </w:rPr>
-        <w:tab/>
+        <w:t xml:space="preserve">- </w:t>
       </w:r>
       <w:r>
         <w:rPr>
@@ -8403,9 +9428,12 @@
           <w:szCs w:val="16"/>
           <w:lang w:val="en-US"/>
         </w:rPr>
-        <w:tab/>
-      </w:r>
-      <w:r>
+        <w:t>for M in “target_components”:</w:t>
+      </w:r>
+    </w:p>
+    <w:p>
+      <w:pPr>
+        <w:ind w:left="2123"/>
         <w:rPr>
           <w:rFonts w:ascii="Times New Roman" w:hAnsi="Times New Roman" w:cs="Times New Roman"/>
           <w:w w:val="95"/>
@@ -8413,9 +9441,7 @@
           <w:szCs w:val="16"/>
           <w:lang w:val="en-US"/>
         </w:rPr>
-        <w:t xml:space="preserve">- </w:t>
-      </w:r>
-      <w:proofErr w:type="spellStart"/>
+      </w:pPr>
       <w:r>
         <w:rPr>
           <w:rFonts w:ascii="Times New Roman" w:hAnsi="Times New Roman" w:cs="Times New Roman"/>
@@ -8424,7 +9450,7 @@
           <w:szCs w:val="16"/>
           <w:lang w:val="en-US"/>
         </w:rPr>
-        <w:t>merged_feature</w:t>
+        <w:t xml:space="preserve">- </w:t>
       </w:r>
       <w:r>
         <w:rPr>
@@ -8434,9 +9460,8 @@
           <w:szCs w:val="16"/>
           <w:lang w:val="en-US"/>
         </w:rPr>
-        <w:t>s</w:t>
-      </w:r>
-      <w:proofErr w:type="spellEnd"/>
+        <w:t>merged feature</w:t>
+      </w:r>
       <w:r>
         <w:rPr>
           <w:rFonts w:ascii="Times New Roman" w:hAnsi="Times New Roman" w:cs="Times New Roman"/>
@@ -8445,9 +9470,8 @@
           <w:szCs w:val="16"/>
           <w:lang w:val="en-US"/>
         </w:rPr>
-        <w:t xml:space="preserve"> = </w:t>
-      </w:r>
-      <w:proofErr w:type="spellStart"/>
+        <w:t>s</w:t>
+      </w:r>
       <w:r>
         <w:rPr>
           <w:rFonts w:ascii="Times New Roman" w:hAnsi="Times New Roman" w:cs="Times New Roman"/>
@@ -8456,9 +9480,8 @@
           <w:szCs w:val="16"/>
           <w:lang w:val="en-US"/>
         </w:rPr>
-        <w:t>target_</w:t>
-      </w:r>
-      <w:proofErr w:type="gramStart"/>
+        <w:t xml:space="preserve"> = merge(merged_feature</w:t>
+      </w:r>
       <w:r>
         <w:rPr>
           <w:rFonts w:ascii="Times New Roman" w:hAnsi="Times New Roman" w:cs="Times New Roman"/>
@@ -8467,9 +9490,8 @@
           <w:szCs w:val="16"/>
           <w:lang w:val="en-US"/>
         </w:rPr>
-        <w:t>components</w:t>
-      </w:r>
-      <w:proofErr w:type="spellEnd"/>
+        <w:t>s</w:t>
+      </w:r>
       <w:r>
         <w:rPr>
           <w:rFonts w:ascii="Times New Roman" w:hAnsi="Times New Roman" w:cs="Times New Roman"/>
@@ -8478,10 +9500,12 @@
           <w:szCs w:val="16"/>
           <w:lang w:val="en-US"/>
         </w:rPr>
-        <w:t>[</w:t>
-      </w:r>
-      <w:proofErr w:type="gramEnd"/>
-      <w:r>
+        <w:t>, M)</w:t>
+      </w:r>
+    </w:p>
+    <w:p>
+      <w:pPr>
+        <w:ind w:left="708" w:firstLine="708"/>
         <w:rPr>
           <w:rFonts w:ascii="Times New Roman" w:hAnsi="Times New Roman" w:cs="Times New Roman"/>
           <w:w w:val="95"/>
@@ -8489,12 +9513,8 @@
           <w:szCs w:val="16"/>
           <w:lang w:val="en-US"/>
         </w:rPr>
-        <w:t>0]</w:t>
-      </w:r>
-    </w:p>
-    <w:p>
-      <w:pPr>
-        <w:ind w:left="708" w:firstLine="708"/>
+      </w:pPr>
+      <w:r>
         <w:rPr>
           <w:rFonts w:ascii="Times New Roman" w:hAnsi="Times New Roman" w:cs="Times New Roman"/>
           <w:w w:val="95"/>
@@ -8502,8 +9522,12 @@
           <w:szCs w:val="16"/>
           <w:lang w:val="en-US"/>
         </w:rPr>
-      </w:pPr>
-      <w:r>
+        <w:t>- target_column = merged_features</w:t>
+      </w:r>
+    </w:p>
+    <w:p>
+      <w:pPr>
+        <w:ind w:left="705"/>
         <w:rPr>
           <w:rFonts w:ascii="Times New Roman" w:hAnsi="Times New Roman" w:cs="Times New Roman"/>
           <w:w w:val="95"/>
@@ -8511,8 +9535,7 @@
           <w:szCs w:val="16"/>
           <w:lang w:val="en-US"/>
         </w:rPr>
-        <w:t xml:space="preserve">- </w:t>
-      </w:r>
+      </w:pPr>
       <w:r>
         <w:rPr>
           <w:rFonts w:ascii="Times New Roman" w:hAnsi="Times New Roman" w:cs="Times New Roman"/>
@@ -8521,10 +9544,12 @@
           <w:szCs w:val="16"/>
           <w:lang w:val="en-US"/>
         </w:rPr>
-        <w:t>for M in “</w:t>
-      </w:r>
-      <w:proofErr w:type="spellStart"/>
-      <w:r>
+        <w:t>- else:</w:t>
+      </w:r>
+    </w:p>
+    <w:p>
+      <w:pPr>
+        <w:ind w:left="1413" w:firstLine="3"/>
         <w:rPr>
           <w:rFonts w:ascii="Times New Roman" w:hAnsi="Times New Roman" w:cs="Times New Roman"/>
           <w:w w:val="95"/>
@@ -8532,9 +9557,7 @@
           <w:szCs w:val="16"/>
           <w:lang w:val="en-US"/>
         </w:rPr>
-        <w:t>target_components</w:t>
-      </w:r>
-      <w:proofErr w:type="spellEnd"/>
+      </w:pPr>
       <w:r>
         <w:rPr>
           <w:rFonts w:ascii="Times New Roman" w:hAnsi="Times New Roman" w:cs="Times New Roman"/>
@@ -8543,12 +9566,12 @@
           <w:szCs w:val="16"/>
           <w:lang w:val="en-US"/>
         </w:rPr>
-        <w:t>”:</w:t>
-      </w:r>
-    </w:p>
-    <w:p>
-      <w:pPr>
-        <w:ind w:left="2123"/>
+        <w:t>- target_column = “target_column”</w:t>
+      </w:r>
+    </w:p>
+    <w:p>
+      <w:pPr>
+        <w:ind w:left="705"/>
         <w:rPr>
           <w:rFonts w:ascii="Times New Roman" w:hAnsi="Times New Roman" w:cs="Times New Roman"/>
           <w:w w:val="95"/>
@@ -8575,7 +9598,7 @@
           <w:szCs w:val="16"/>
           <w:lang w:val="en-US"/>
         </w:rPr>
-        <w:t>merged feature</w:t>
+        <w:t>aggregate and group delays</w:t>
       </w:r>
       <w:r>
         <w:rPr>
@@ -8585,7 +9608,7 @@
           <w:szCs w:val="16"/>
           <w:lang w:val="en-US"/>
         </w:rPr>
-        <w:t>s</w:t>
+        <w:t xml:space="preserve"> according to merged_features</w:t>
       </w:r>
       <w:r>
         <w:rPr>
@@ -8595,10 +9618,12 @@
           <w:szCs w:val="16"/>
           <w:lang w:val="en-US"/>
         </w:rPr>
-        <w:t xml:space="preserve"> = </w:t>
-      </w:r>
-      <w:proofErr w:type="gramStart"/>
-      <w:r>
+        <w:t>.</w:t>
+      </w:r>
+    </w:p>
+    <w:p>
+      <w:pPr>
+        <w:ind w:left="708"/>
         <w:rPr>
           <w:rFonts w:ascii="Times New Roman" w:hAnsi="Times New Roman" w:cs="Times New Roman"/>
           <w:w w:val="95"/>
@@ -8606,10 +9631,7 @@
           <w:szCs w:val="16"/>
           <w:lang w:val="en-US"/>
         </w:rPr>
-        <w:t>merge(</w:t>
-      </w:r>
-      <w:proofErr w:type="spellStart"/>
-      <w:proofErr w:type="gramEnd"/>
+      </w:pPr>
       <w:r>
         <w:rPr>
           <w:rFonts w:ascii="Times New Roman" w:hAnsi="Times New Roman" w:cs="Times New Roman"/>
@@ -8618,7 +9640,7 @@
           <w:szCs w:val="16"/>
           <w:lang w:val="en-US"/>
         </w:rPr>
-        <w:t>merged_feature</w:t>
+        <w:t xml:space="preserve">- </w:t>
       </w:r>
       <w:r>
         <w:rPr>
@@ -8628,10 +9650,12 @@
           <w:szCs w:val="16"/>
           <w:lang w:val="en-US"/>
         </w:rPr>
-        <w:t>s</w:t>
-      </w:r>
-      <w:proofErr w:type="spellEnd"/>
-      <w:r>
+        <w:t>compute sum, mean, minimum and maximum for each feature or feature merged group.</w:t>
+      </w:r>
+    </w:p>
+    <w:p>
+      <w:pPr>
+        <w:ind w:left="708"/>
         <w:rPr>
           <w:rFonts w:ascii="Times New Roman" w:hAnsi="Times New Roman" w:cs="Times New Roman"/>
           <w:w w:val="95"/>
@@ -8639,12 +9663,8 @@
           <w:szCs w:val="16"/>
           <w:lang w:val="en-US"/>
         </w:rPr>
-        <w:t>, M)</w:t>
-      </w:r>
-    </w:p>
-    <w:p>
-      <w:pPr>
-        <w:ind w:left="708" w:firstLine="708"/>
+      </w:pPr>
+      <w:r>
         <w:rPr>
           <w:rFonts w:ascii="Times New Roman" w:hAnsi="Times New Roman" w:cs="Times New Roman"/>
           <w:w w:val="95"/>
@@ -8652,7 +9672,8 @@
           <w:szCs w:val="16"/>
           <w:lang w:val="en-US"/>
         </w:rPr>
-      </w:pPr>
+        <w:t>- Write to csv and Hadoop file system</w:t>
+      </w:r>
       <w:r>
         <w:rPr>
           <w:rFonts w:ascii="Times New Roman" w:hAnsi="Times New Roman" w:cs="Times New Roman"/>
@@ -8661,254 +9682,182 @@
           <w:szCs w:val="16"/>
           <w:lang w:val="en-US"/>
         </w:rPr>
-        <w:t xml:space="preserve">- </w:t>
-      </w:r>
-      <w:proofErr w:type="spellStart"/>
-      <w:r>
-        <w:rPr>
-          <w:rFonts w:ascii="Times New Roman" w:hAnsi="Times New Roman" w:cs="Times New Roman"/>
-          <w:w w:val="95"/>
-          <w:sz w:val="16"/>
-          <w:szCs w:val="16"/>
-          <w:lang w:val="en-US"/>
-        </w:rPr>
-        <w:t>target_column</w:t>
-      </w:r>
-      <w:proofErr w:type="spellEnd"/>
-      <w:r>
-        <w:rPr>
-          <w:rFonts w:ascii="Times New Roman" w:hAnsi="Times New Roman" w:cs="Times New Roman"/>
-          <w:w w:val="95"/>
-          <w:sz w:val="16"/>
-          <w:szCs w:val="16"/>
-          <w:lang w:val="en-US"/>
-        </w:rPr>
-        <w:t xml:space="preserve"> = </w:t>
-      </w:r>
-      <w:proofErr w:type="spellStart"/>
-      <w:r>
-        <w:rPr>
-          <w:rFonts w:ascii="Times New Roman" w:hAnsi="Times New Roman" w:cs="Times New Roman"/>
-          <w:w w:val="95"/>
-          <w:sz w:val="16"/>
-          <w:szCs w:val="16"/>
-          <w:lang w:val="en-US"/>
-        </w:rPr>
-        <w:t>merged_features</w:t>
-      </w:r>
-      <w:proofErr w:type="spellEnd"/>
-    </w:p>
-    <w:p>
-      <w:pPr>
-        <w:ind w:left="705"/>
-        <w:rPr>
-          <w:rFonts w:ascii="Times New Roman" w:hAnsi="Times New Roman" w:cs="Times New Roman"/>
-          <w:w w:val="95"/>
-          <w:sz w:val="16"/>
-          <w:szCs w:val="16"/>
-          <w:lang w:val="en-US"/>
-        </w:rPr>
-      </w:pPr>
-      <w:r>
-        <w:rPr>
-          <w:rFonts w:ascii="Times New Roman" w:hAnsi="Times New Roman" w:cs="Times New Roman"/>
-          <w:w w:val="95"/>
-          <w:sz w:val="16"/>
-          <w:szCs w:val="16"/>
-          <w:lang w:val="en-US"/>
-        </w:rPr>
-        <w:t>- else:</w:t>
-      </w:r>
-    </w:p>
-    <w:p>
-      <w:pPr>
-        <w:ind w:left="1413" w:firstLine="3"/>
-        <w:rPr>
-          <w:rFonts w:ascii="Times New Roman" w:hAnsi="Times New Roman" w:cs="Times New Roman"/>
-          <w:w w:val="95"/>
-          <w:sz w:val="16"/>
-          <w:szCs w:val="16"/>
-          <w:lang w:val="en-US"/>
-        </w:rPr>
-      </w:pPr>
-      <w:r>
-        <w:rPr>
-          <w:rFonts w:ascii="Times New Roman" w:hAnsi="Times New Roman" w:cs="Times New Roman"/>
-          <w:w w:val="95"/>
-          <w:sz w:val="16"/>
-          <w:szCs w:val="16"/>
-          <w:lang w:val="en-US"/>
-        </w:rPr>
-        <w:t xml:space="preserve">- </w:t>
-      </w:r>
-      <w:proofErr w:type="spellStart"/>
-      <w:r>
-        <w:rPr>
-          <w:rFonts w:ascii="Times New Roman" w:hAnsi="Times New Roman" w:cs="Times New Roman"/>
-          <w:w w:val="95"/>
-          <w:sz w:val="16"/>
-          <w:szCs w:val="16"/>
-          <w:lang w:val="en-US"/>
-        </w:rPr>
-        <w:t>target_column</w:t>
-      </w:r>
-      <w:proofErr w:type="spellEnd"/>
-      <w:r>
-        <w:rPr>
-          <w:rFonts w:ascii="Times New Roman" w:hAnsi="Times New Roman" w:cs="Times New Roman"/>
-          <w:w w:val="95"/>
-          <w:sz w:val="16"/>
-          <w:szCs w:val="16"/>
-          <w:lang w:val="en-US"/>
-        </w:rPr>
-        <w:t xml:space="preserve"> = “</w:t>
-      </w:r>
-      <w:proofErr w:type="spellStart"/>
-      <w:r>
-        <w:rPr>
-          <w:rFonts w:ascii="Times New Roman" w:hAnsi="Times New Roman" w:cs="Times New Roman"/>
-          <w:w w:val="95"/>
-          <w:sz w:val="16"/>
-          <w:szCs w:val="16"/>
-          <w:lang w:val="en-US"/>
-        </w:rPr>
-        <w:t>target_column</w:t>
-      </w:r>
-      <w:proofErr w:type="spellEnd"/>
-      <w:r>
-        <w:rPr>
-          <w:rFonts w:ascii="Times New Roman" w:hAnsi="Times New Roman" w:cs="Times New Roman"/>
-          <w:w w:val="95"/>
-          <w:sz w:val="16"/>
-          <w:szCs w:val="16"/>
-          <w:lang w:val="en-US"/>
-        </w:rPr>
-        <w:t>”</w:t>
-      </w:r>
-    </w:p>
-    <w:p>
-      <w:pPr>
-        <w:ind w:left="705"/>
-        <w:rPr>
-          <w:rFonts w:ascii="Times New Roman" w:hAnsi="Times New Roman" w:cs="Times New Roman"/>
-          <w:w w:val="95"/>
-          <w:sz w:val="16"/>
-          <w:szCs w:val="16"/>
-          <w:lang w:val="en-US"/>
-        </w:rPr>
-      </w:pPr>
-      <w:r>
-        <w:rPr>
-          <w:rFonts w:ascii="Times New Roman" w:hAnsi="Times New Roman" w:cs="Times New Roman"/>
-          <w:w w:val="95"/>
-          <w:sz w:val="16"/>
-          <w:szCs w:val="16"/>
-          <w:lang w:val="en-US"/>
-        </w:rPr>
-        <w:t xml:space="preserve">- </w:t>
-      </w:r>
-      <w:r>
-        <w:rPr>
-          <w:rFonts w:ascii="Times New Roman" w:hAnsi="Times New Roman" w:cs="Times New Roman"/>
-          <w:w w:val="95"/>
-          <w:sz w:val="16"/>
-          <w:szCs w:val="16"/>
-          <w:lang w:val="en-US"/>
-        </w:rPr>
-        <w:t>aggregate and group delays</w:t>
-      </w:r>
-      <w:r>
-        <w:rPr>
-          <w:rFonts w:ascii="Times New Roman" w:hAnsi="Times New Roman" w:cs="Times New Roman"/>
-          <w:w w:val="95"/>
-          <w:sz w:val="16"/>
-          <w:szCs w:val="16"/>
-          <w:lang w:val="en-US"/>
-        </w:rPr>
-        <w:t xml:space="preserve"> according to </w:t>
-      </w:r>
-      <w:proofErr w:type="spellStart"/>
-      <w:r>
-        <w:rPr>
-          <w:rFonts w:ascii="Times New Roman" w:hAnsi="Times New Roman" w:cs="Times New Roman"/>
-          <w:w w:val="95"/>
-          <w:sz w:val="16"/>
-          <w:szCs w:val="16"/>
-          <w:lang w:val="en-US"/>
-        </w:rPr>
-        <w:t>merged_features</w:t>
-      </w:r>
-      <w:proofErr w:type="spellEnd"/>
-      <w:r>
-        <w:rPr>
-          <w:rFonts w:ascii="Times New Roman" w:hAnsi="Times New Roman" w:cs="Times New Roman"/>
-          <w:w w:val="95"/>
-          <w:sz w:val="16"/>
-          <w:szCs w:val="16"/>
-          <w:lang w:val="en-US"/>
-        </w:rPr>
         <w:t>.</w:t>
       </w:r>
     </w:p>
     <w:p>
       <w:pPr>
-        <w:ind w:left="708"/>
-        <w:rPr>
-          <w:rFonts w:ascii="Times New Roman" w:hAnsi="Times New Roman" w:cs="Times New Roman"/>
-          <w:w w:val="95"/>
-          <w:sz w:val="16"/>
-          <w:szCs w:val="16"/>
-          <w:lang w:val="en-US"/>
-        </w:rPr>
-      </w:pPr>
-      <w:r>
-        <w:rPr>
-          <w:rFonts w:ascii="Times New Roman" w:hAnsi="Times New Roman" w:cs="Times New Roman"/>
-          <w:w w:val="95"/>
-          <w:sz w:val="16"/>
-          <w:szCs w:val="16"/>
-          <w:lang w:val="en-US"/>
-        </w:rPr>
-        <w:t xml:space="preserve">- </w:t>
-      </w:r>
-      <w:r>
-        <w:rPr>
-          <w:rFonts w:ascii="Times New Roman" w:hAnsi="Times New Roman" w:cs="Times New Roman"/>
-          <w:w w:val="95"/>
-          <w:sz w:val="16"/>
-          <w:szCs w:val="16"/>
-          <w:lang w:val="en-US"/>
-        </w:rPr>
-        <w:t>compute sum, mean, minimum and maximum for each feature or feature merged group.</w:t>
-      </w:r>
-    </w:p>
-    <w:p>
-      <w:pPr>
-        <w:ind w:left="708"/>
-        <w:rPr>
-          <w:rFonts w:ascii="Times New Roman" w:hAnsi="Times New Roman" w:cs="Times New Roman"/>
-          <w:w w:val="95"/>
-          <w:sz w:val="16"/>
-          <w:szCs w:val="16"/>
-          <w:lang w:val="en-US"/>
-        </w:rPr>
-      </w:pPr>
-      <w:r>
-        <w:rPr>
-          <w:rFonts w:ascii="Times New Roman" w:hAnsi="Times New Roman" w:cs="Times New Roman"/>
-          <w:w w:val="95"/>
-          <w:sz w:val="16"/>
-          <w:szCs w:val="16"/>
-          <w:lang w:val="en-US"/>
-        </w:rPr>
-        <w:t>- Write to csv and Hadoop file system</w:t>
-      </w:r>
-      <w:r>
-        <w:rPr>
-          <w:rFonts w:ascii="Times New Roman" w:hAnsi="Times New Roman" w:cs="Times New Roman"/>
-          <w:w w:val="95"/>
-          <w:sz w:val="16"/>
-          <w:szCs w:val="16"/>
+        <w:jc w:val="both"/>
+        <w:rPr>
+          <w:rFonts w:ascii="Times New Roman" w:hAnsi="Times New Roman" w:cs="Times New Roman"/>
+          <w:w w:val="95"/>
+          <w:lang w:val="en-US"/>
+        </w:rPr>
+      </w:pPr>
+      <w:r>
+        <w:rPr>
+          <w:rFonts w:ascii="Times New Roman" w:hAnsi="Times New Roman" w:cs="Times New Roman"/>
+          <w:w w:val="95"/>
+          <w:lang w:val="en-US"/>
+        </w:rPr>
+        <w:t>Under development we did notice that</w:t>
+      </w:r>
+      <w:r>
+        <w:rPr>
+          <w:rFonts w:ascii="Times New Roman" w:hAnsi="Times New Roman" w:cs="Times New Roman"/>
+          <w:w w:val="95"/>
+          <w:lang w:val="en-US"/>
+        </w:rPr>
+        <w:t xml:space="preserve"> most of </w:t>
+      </w:r>
+      <w:r>
+        <w:rPr>
+          <w:rFonts w:ascii="Times New Roman" w:hAnsi="Times New Roman" w:cs="Times New Roman"/>
+          <w:w w:val="95"/>
+          <w:lang w:val="en-US"/>
+        </w:rPr>
+        <w:t xml:space="preserve">the </w:t>
+      </w:r>
+      <w:r>
+        <w:rPr>
+          <w:rFonts w:ascii="Times New Roman" w:hAnsi="Times New Roman" w:cs="Times New Roman"/>
+          <w:w w:val="95"/>
+          <w:lang w:val="en-US"/>
+        </w:rPr>
+        <w:t xml:space="preserve">flights has been without any delays and therefore, we know that calculating the minimum, mode and median of the delays will most probably equals 0, and results in slowing down the analysis script. </w:t>
+      </w:r>
+      <w:r>
+        <w:rPr>
+          <w:rFonts w:ascii="Times New Roman" w:hAnsi="Times New Roman" w:cs="Times New Roman"/>
+          <w:w w:val="95"/>
+          <w:lang w:val="en-US"/>
+        </w:rPr>
+        <w:t>Therefore</w:t>
+      </w:r>
+      <w:r>
+        <w:rPr>
+          <w:rFonts w:ascii="Times New Roman" w:hAnsi="Times New Roman" w:cs="Times New Roman"/>
+          <w:w w:val="95"/>
+          <w:lang w:val="en-US"/>
+        </w:rPr>
+        <w:t>,</w:t>
+      </w:r>
+      <w:r>
+        <w:rPr>
+          <w:rFonts w:ascii="Times New Roman" w:hAnsi="Times New Roman" w:cs="Times New Roman"/>
+          <w:w w:val="95"/>
+          <w:lang w:val="en-US"/>
+        </w:rPr>
+        <w:t xml:space="preserve"> we decided to </w:t>
+      </w:r>
+      <w:r>
+        <w:rPr>
+          <w:rFonts w:ascii="Times New Roman" w:hAnsi="Times New Roman" w:cs="Times New Roman"/>
+          <w:w w:val="95"/>
+          <w:lang w:val="en-US"/>
+        </w:rPr>
+        <w:t>eliminate</w:t>
+      </w:r>
+      <w:r>
+        <w:rPr>
+          <w:rFonts w:ascii="Times New Roman" w:hAnsi="Times New Roman" w:cs="Times New Roman"/>
+          <w:w w:val="95"/>
+          <w:lang w:val="en-US"/>
+        </w:rPr>
+        <w:t xml:space="preserve"> the calculations of the mode and median and just calculating the minimum of each delay. </w:t>
+      </w:r>
+      <w:r>
+        <w:rPr>
+          <w:rFonts w:ascii="Times New Roman" w:hAnsi="Times New Roman" w:cs="Times New Roman"/>
+          <w:w w:val="95"/>
+          <w:lang w:val="en-US"/>
+        </w:rPr>
+        <w:t>Later</w:t>
+      </w:r>
+      <w:r>
+        <w:rPr>
+          <w:rFonts w:ascii="Times New Roman" w:hAnsi="Times New Roman" w:cs="Times New Roman"/>
+          <w:w w:val="95"/>
+          <w:lang w:val="en-US"/>
+        </w:rPr>
+        <w:t>,</w:t>
+      </w:r>
+      <w:r>
+        <w:rPr>
+          <w:rFonts w:ascii="Times New Roman" w:hAnsi="Times New Roman" w:cs="Times New Roman"/>
+          <w:w w:val="95"/>
+          <w:lang w:val="en-US"/>
+        </w:rPr>
+        <w:t xml:space="preserve"> and under analysis a minimum value </w:t>
+      </w:r>
+      <w:r>
+        <w:rPr>
+          <w:rFonts w:ascii="Times New Roman" w:hAnsi="Times New Roman" w:cs="Times New Roman"/>
+          <w:w w:val="95"/>
+          <w:lang w:val="en-US"/>
+        </w:rPr>
+        <w:t xml:space="preserve">that is </w:t>
+      </w:r>
+      <w:r>
+        <w:rPr>
+          <w:rFonts w:ascii="Times New Roman" w:hAnsi="Times New Roman" w:cs="Times New Roman"/>
+          <w:w w:val="95"/>
+          <w:lang w:val="en-US"/>
+        </w:rPr>
+        <w:t xml:space="preserve">higher than 0 </w:t>
+      </w:r>
+      <w:r>
+        <w:rPr>
+          <w:rFonts w:ascii="Times New Roman" w:hAnsi="Times New Roman" w:cs="Times New Roman"/>
+          <w:w w:val="95"/>
+          <w:lang w:val="en-US"/>
+        </w:rPr>
+        <w:t xml:space="preserve">can </w:t>
+      </w:r>
+      <w:r>
+        <w:rPr>
+          <w:rFonts w:ascii="Times New Roman" w:hAnsi="Times New Roman" w:cs="Times New Roman"/>
+          <w:w w:val="95"/>
+          <w:lang w:val="en-US"/>
+        </w:rPr>
+        <w:t>alarm us about a high delay as minimum value</w:t>
+      </w:r>
+      <w:r>
+        <w:rPr>
+          <w:rFonts w:ascii="Times New Roman" w:hAnsi="Times New Roman" w:cs="Times New Roman"/>
+          <w:w w:val="95"/>
+          <w:lang w:val="en-US"/>
+        </w:rPr>
+        <w:t xml:space="preserve"> on any selected filtering effect of any category feature</w:t>
+      </w:r>
+      <w:r>
+        <w:rPr>
+          <w:rFonts w:ascii="Times New Roman" w:hAnsi="Times New Roman" w:cs="Times New Roman"/>
+          <w:w w:val="95"/>
+          <w:lang w:val="en-US"/>
+        </w:rPr>
+        <w:t>(</w:t>
+      </w:r>
+      <w:r>
+        <w:rPr>
+          <w:rFonts w:ascii="Times New Roman" w:hAnsi="Times New Roman" w:cs="Times New Roman"/>
+          <w:w w:val="95"/>
+          <w:lang w:val="en-US"/>
+        </w:rPr>
+        <w:t>s</w:t>
+      </w:r>
+      <w:r>
+        <w:rPr>
+          <w:rFonts w:ascii="Times New Roman" w:hAnsi="Times New Roman" w:cs="Times New Roman"/>
+          <w:w w:val="95"/>
+          <w:lang w:val="en-US"/>
+        </w:rPr>
+        <w:t>)</w:t>
+      </w:r>
+      <w:r>
+        <w:rPr>
+          <w:rFonts w:ascii="Times New Roman" w:hAnsi="Times New Roman" w:cs="Times New Roman"/>
+          <w:w w:val="95"/>
           <w:lang w:val="en-US"/>
         </w:rPr>
         <w:t>.</w:t>
@@ -8929,50 +9878,6 @@
           <w:w w:val="95"/>
           <w:lang w:val="en-US"/>
         </w:rPr>
-        <w:t>Under development we did notice that</w:t>
-      </w:r>
-      <w:r>
-        <w:rPr>
-          <w:rFonts w:ascii="Times New Roman" w:hAnsi="Times New Roman" w:cs="Times New Roman"/>
-          <w:w w:val="95"/>
-          <w:lang w:val="en-US"/>
-        </w:rPr>
-        <w:t xml:space="preserve"> most of flights has been without any delays and therefore, we know that calculating the minimum, mode and median of the delays will most probably equals 0, and results in slowing down the analysis script. This why we decided to illuminate the calculations of the mode and median and just calculating the minimum of each delay. Later </w:t>
-      </w:r>
-      <w:proofErr w:type="gramStart"/>
-      <w:r>
-        <w:rPr>
-          <w:rFonts w:ascii="Times New Roman" w:hAnsi="Times New Roman" w:cs="Times New Roman"/>
-          <w:w w:val="95"/>
-          <w:lang w:val="en-US"/>
-        </w:rPr>
-        <w:t>on</w:t>
-      </w:r>
-      <w:proofErr w:type="gramEnd"/>
-      <w:r>
-        <w:rPr>
-          <w:rFonts w:ascii="Times New Roman" w:hAnsi="Times New Roman" w:cs="Times New Roman"/>
-          <w:w w:val="95"/>
-          <w:lang w:val="en-US"/>
-        </w:rPr>
-        <w:t xml:space="preserve"> and under analysis can a minimum value of higher than 0 trigger the alarm on any selected filtering effect of any category features.</w:t>
-      </w:r>
-    </w:p>
-    <w:p>
-      <w:pPr>
-        <w:jc w:val="both"/>
-        <w:rPr>
-          <w:rFonts w:ascii="Times New Roman" w:hAnsi="Times New Roman" w:cs="Times New Roman"/>
-          <w:w w:val="95"/>
-          <w:lang w:val="en-US"/>
-        </w:rPr>
-      </w:pPr>
-      <w:r>
-        <w:rPr>
-          <w:rFonts w:ascii="Times New Roman" w:hAnsi="Times New Roman" w:cs="Times New Roman"/>
-          <w:w w:val="95"/>
-          <w:lang w:val="en-US"/>
-        </w:rPr>
         <w:t>We also had to perform some data cleaning to replace all delays that were not registered with a value of 0, this is because the dataset</w:t>
       </w:r>
       <w:r>
@@ -8981,7 +9886,23 @@
           <w:w w:val="95"/>
           <w:lang w:val="en-US"/>
         </w:rPr>
-        <w:t xml:space="preserve"> wanted to save size and therefore</w:t>
+        <w:t xml:space="preserve"> </w:t>
+      </w:r>
+      <w:r>
+        <w:rPr>
+          <w:rFonts w:ascii="Times New Roman" w:hAnsi="Times New Roman" w:cs="Times New Roman"/>
+          <w:w w:val="95"/>
+          <w:lang w:val="en-US"/>
+        </w:rPr>
+        <w:t xml:space="preserve">provider </w:t>
+      </w:r>
+      <w:r>
+        <w:rPr>
+          <w:rFonts w:ascii="Times New Roman" w:hAnsi="Times New Roman" w:cs="Times New Roman"/>
+          <w:w w:val="95"/>
+          <w:lang w:val="en-US"/>
+        </w:rPr>
+        <w:t>wanted to save size and therefore</w:t>
       </w:r>
       <w:r>
         <w:rPr>
@@ -9017,59 +9938,209 @@
         </w:rPr>
         <w:t>Data = [3,</w:t>
       </w:r>
-      <w:proofErr w:type="gramStart"/>
-      <w:r>
-        <w:rPr>
-          <w:rFonts w:ascii="Times New Roman" w:hAnsi="Times New Roman" w:cs="Times New Roman"/>
-          <w:w w:val="95"/>
-          <w:lang w:val="en-US"/>
-        </w:rPr>
-        <w:t>3,null</w:t>
-      </w:r>
-      <w:proofErr w:type="gramEnd"/>
-      <w:r>
-        <w:rPr>
-          <w:rFonts w:ascii="Times New Roman" w:hAnsi="Times New Roman" w:cs="Times New Roman"/>
-          <w:w w:val="95"/>
-          <w:lang w:val="en-US"/>
-        </w:rPr>
-        <w:t>]</w:t>
-      </w:r>
-    </w:p>
-    <w:p>
-      <w:pPr>
-        <w:jc w:val="both"/>
-        <w:rPr>
-          <w:rFonts w:ascii="Times New Roman" w:hAnsi="Times New Roman" w:cs="Times New Roman"/>
-          <w:w w:val="95"/>
-          <w:lang w:val="en-US"/>
-        </w:rPr>
-      </w:pPr>
-      <w:r>
-        <w:rPr>
-          <w:rFonts w:ascii="Times New Roman" w:hAnsi="Times New Roman" w:cs="Times New Roman"/>
-          <w:w w:val="95"/>
-          <w:lang w:val="en-US"/>
-        </w:rPr>
-        <w:t>Average = 3+3/2 = 3</w:t>
-      </w:r>
-    </w:p>
-    <w:p>
-      <w:pPr>
-        <w:jc w:val="both"/>
-        <w:rPr>
-          <w:rFonts w:ascii="Times New Roman" w:hAnsi="Times New Roman" w:cs="Times New Roman"/>
-          <w:w w:val="95"/>
-          <w:lang w:val="en-US"/>
-        </w:rPr>
-      </w:pPr>
-      <w:r>
-        <w:rPr>
-          <w:rFonts w:ascii="Times New Roman" w:hAnsi="Times New Roman" w:cs="Times New Roman"/>
-          <w:w w:val="95"/>
-          <w:lang w:val="en-US"/>
-        </w:rPr>
-        <w:t>Data = [3,3,0]</w:t>
+      <w:r>
+        <w:rPr>
+          <w:rFonts w:ascii="Times New Roman" w:hAnsi="Times New Roman" w:cs="Times New Roman"/>
+          <w:w w:val="95"/>
+          <w:lang w:val="en-US"/>
+        </w:rPr>
+        <w:t xml:space="preserve"> </w:t>
+      </w:r>
+      <w:r>
+        <w:rPr>
+          <w:rFonts w:ascii="Times New Roman" w:hAnsi="Times New Roman" w:cs="Times New Roman"/>
+          <w:w w:val="95"/>
+          <w:lang w:val="en-US"/>
+        </w:rPr>
+        <w:t>3,</w:t>
+      </w:r>
+      <w:r>
+        <w:rPr>
+          <w:rFonts w:ascii="Times New Roman" w:hAnsi="Times New Roman" w:cs="Times New Roman"/>
+          <w:w w:val="95"/>
+          <w:lang w:val="en-US"/>
+        </w:rPr>
+        <w:t xml:space="preserve"> </w:t>
+      </w:r>
+      <w:r>
+        <w:rPr>
+          <w:rFonts w:ascii="Times New Roman" w:hAnsi="Times New Roman" w:cs="Times New Roman"/>
+          <w:w w:val="95"/>
+          <w:lang w:val="en-US"/>
+        </w:rPr>
+        <w:t>null]</w:t>
+      </w:r>
+      <w:r>
+        <w:rPr>
+          <w:rFonts w:ascii="Times New Roman" w:hAnsi="Times New Roman" w:cs="Times New Roman"/>
+          <w:w w:val="95"/>
+          <w:lang w:val="en-US"/>
+        </w:rPr>
+        <w:t xml:space="preserve"> </w:t>
+      </w:r>
+    </w:p>
+    <w:p>
+      <w:pPr>
+        <w:jc w:val="both"/>
+        <w:rPr>
+          <w:rFonts w:ascii="Times New Roman" w:hAnsi="Times New Roman" w:cs="Times New Roman"/>
+          <w:w w:val="95"/>
+          <w:lang w:val="en-US"/>
+        </w:rPr>
+      </w:pPr>
+      <w:r>
+        <w:rPr>
+          <w:rFonts w:ascii="Times New Roman" w:hAnsi="Times New Roman" w:cs="Times New Roman"/>
+          <w:w w:val="95"/>
+          <w:lang w:val="en-US"/>
+        </w:rPr>
+        <w:t xml:space="preserve">Average = </w:t>
+      </w:r>
+      <w:r>
+        <w:rPr>
+          <w:rFonts w:ascii="Times New Roman" w:hAnsi="Times New Roman" w:cs="Times New Roman"/>
+          <w:w w:val="95"/>
+          <w:lang w:val="en-US"/>
+        </w:rPr>
+        <w:t>(</w:t>
+      </w:r>
+      <w:r>
+        <w:rPr>
+          <w:rFonts w:ascii="Times New Roman" w:hAnsi="Times New Roman" w:cs="Times New Roman"/>
+          <w:w w:val="95"/>
+          <w:lang w:val="en-US"/>
+        </w:rPr>
+        <w:t>3</w:t>
+      </w:r>
+      <w:r>
+        <w:rPr>
+          <w:rFonts w:ascii="Times New Roman" w:hAnsi="Times New Roman" w:cs="Times New Roman"/>
+          <w:w w:val="95"/>
+          <w:lang w:val="en-US"/>
+        </w:rPr>
+        <w:t xml:space="preserve"> </w:t>
+      </w:r>
+      <w:r>
+        <w:rPr>
+          <w:rFonts w:ascii="Times New Roman" w:hAnsi="Times New Roman" w:cs="Times New Roman"/>
+          <w:w w:val="95"/>
+          <w:lang w:val="en-US"/>
+        </w:rPr>
+        <w:t>+</w:t>
+      </w:r>
+      <w:r>
+        <w:rPr>
+          <w:rFonts w:ascii="Times New Roman" w:hAnsi="Times New Roman" w:cs="Times New Roman"/>
+          <w:w w:val="95"/>
+          <w:lang w:val="en-US"/>
+        </w:rPr>
+        <w:t xml:space="preserve"> </w:t>
+      </w:r>
+      <w:r>
+        <w:rPr>
+          <w:rFonts w:ascii="Times New Roman" w:hAnsi="Times New Roman" w:cs="Times New Roman"/>
+          <w:w w:val="95"/>
+          <w:lang w:val="en-US"/>
+        </w:rPr>
+        <w:t>3</w:t>
+      </w:r>
+      <w:r>
+        <w:rPr>
+          <w:rFonts w:ascii="Times New Roman" w:hAnsi="Times New Roman" w:cs="Times New Roman"/>
+          <w:w w:val="95"/>
+          <w:lang w:val="en-US"/>
+        </w:rPr>
+        <w:t xml:space="preserve">) </w:t>
+      </w:r>
+      <w:r>
+        <w:rPr>
+          <w:rFonts w:ascii="Times New Roman" w:hAnsi="Times New Roman" w:cs="Times New Roman"/>
+          <w:w w:val="95"/>
+          <w:lang w:val="en-US"/>
+        </w:rPr>
+        <w:t>/</w:t>
+      </w:r>
+      <w:r>
+        <w:rPr>
+          <w:rFonts w:ascii="Times New Roman" w:hAnsi="Times New Roman" w:cs="Times New Roman"/>
+          <w:w w:val="95"/>
+          <w:lang w:val="en-US"/>
+        </w:rPr>
+        <w:t xml:space="preserve"> </w:t>
+      </w:r>
+      <w:r>
+        <w:rPr>
+          <w:rFonts w:ascii="Times New Roman" w:hAnsi="Times New Roman" w:cs="Times New Roman"/>
+          <w:w w:val="95"/>
+          <w:lang w:val="en-US"/>
+        </w:rPr>
+        <w:t>2 = 3</w:t>
+      </w:r>
+      <w:r>
+        <w:rPr>
+          <w:rFonts w:ascii="Times New Roman" w:hAnsi="Times New Roman" w:cs="Times New Roman"/>
+          <w:w w:val="95"/>
+          <w:lang w:val="en-US"/>
+        </w:rPr>
+        <w:t xml:space="preserve"> </w:t>
+      </w:r>
+      <w:r>
+        <w:rPr>
+          <w:rFonts w:ascii="Times New Roman" w:hAnsi="Times New Roman" w:cs="Times New Roman"/>
+          <w:w w:val="95"/>
+          <w:lang w:val="en-US"/>
+        </w:rPr>
+        <w:t>// wrong average</w:t>
+      </w:r>
+    </w:p>
+    <w:p>
+      <w:pPr>
+        <w:jc w:val="both"/>
+        <w:rPr>
+          <w:rFonts w:ascii="Times New Roman" w:hAnsi="Times New Roman" w:cs="Times New Roman"/>
+          <w:w w:val="95"/>
+          <w:lang w:val="en-US"/>
+        </w:rPr>
+      </w:pPr>
+      <w:r>
+        <w:rPr>
+          <w:rFonts w:ascii="Times New Roman" w:hAnsi="Times New Roman" w:cs="Times New Roman"/>
+          <w:w w:val="95"/>
+          <w:lang w:val="en-US"/>
+        </w:rPr>
+        <w:t>Data = [3,</w:t>
+      </w:r>
+      <w:r>
+        <w:rPr>
+          <w:rFonts w:ascii="Times New Roman" w:hAnsi="Times New Roman" w:cs="Times New Roman"/>
+          <w:w w:val="95"/>
+          <w:lang w:val="en-US"/>
+        </w:rPr>
+        <w:t xml:space="preserve"> </w:t>
+      </w:r>
+      <w:r>
+        <w:rPr>
+          <w:rFonts w:ascii="Times New Roman" w:hAnsi="Times New Roman" w:cs="Times New Roman"/>
+          <w:w w:val="95"/>
+          <w:lang w:val="en-US"/>
+        </w:rPr>
+        <w:t>3,</w:t>
+      </w:r>
+      <w:r>
+        <w:rPr>
+          <w:rFonts w:ascii="Times New Roman" w:hAnsi="Times New Roman" w:cs="Times New Roman"/>
+          <w:w w:val="95"/>
+          <w:lang w:val="en-US"/>
+        </w:rPr>
+        <w:t xml:space="preserve"> </w:t>
+      </w:r>
+      <w:r>
+        <w:rPr>
+          <w:rFonts w:ascii="Times New Roman" w:hAnsi="Times New Roman" w:cs="Times New Roman"/>
+          <w:w w:val="95"/>
+          <w:lang w:val="en-US"/>
+        </w:rPr>
+        <w:t>0]</w:t>
       </w:r>
       <w:r>
         <w:rPr>
@@ -9095,7 +10166,127 @@
           <w:w w:val="95"/>
           <w:lang w:val="en-US"/>
         </w:rPr>
-        <w:t>Average = 3+3+0/3 = 2</w:t>
+        <w:t xml:space="preserve">Average = </w:t>
+      </w:r>
+      <w:r>
+        <w:rPr>
+          <w:rFonts w:ascii="Times New Roman" w:hAnsi="Times New Roman" w:cs="Times New Roman"/>
+          <w:w w:val="95"/>
+          <w:lang w:val="en-US"/>
+        </w:rPr>
+        <w:t>(</w:t>
+      </w:r>
+      <w:r>
+        <w:rPr>
+          <w:rFonts w:ascii="Times New Roman" w:hAnsi="Times New Roman" w:cs="Times New Roman"/>
+          <w:w w:val="95"/>
+          <w:lang w:val="en-US"/>
+        </w:rPr>
+        <w:t>3</w:t>
+      </w:r>
+      <w:r>
+        <w:rPr>
+          <w:rFonts w:ascii="Times New Roman" w:hAnsi="Times New Roman" w:cs="Times New Roman"/>
+          <w:w w:val="95"/>
+          <w:lang w:val="en-US"/>
+        </w:rPr>
+        <w:t xml:space="preserve"> </w:t>
+      </w:r>
+      <w:r>
+        <w:rPr>
+          <w:rFonts w:ascii="Times New Roman" w:hAnsi="Times New Roman" w:cs="Times New Roman"/>
+          <w:w w:val="95"/>
+          <w:lang w:val="en-US"/>
+        </w:rPr>
+        <w:t>+</w:t>
+      </w:r>
+      <w:r>
+        <w:rPr>
+          <w:rFonts w:ascii="Times New Roman" w:hAnsi="Times New Roman" w:cs="Times New Roman"/>
+          <w:w w:val="95"/>
+          <w:lang w:val="en-US"/>
+        </w:rPr>
+        <w:t xml:space="preserve"> </w:t>
+      </w:r>
+      <w:r>
+        <w:rPr>
+          <w:rFonts w:ascii="Times New Roman" w:hAnsi="Times New Roman" w:cs="Times New Roman"/>
+          <w:w w:val="95"/>
+          <w:lang w:val="en-US"/>
+        </w:rPr>
+        <w:t>3</w:t>
+      </w:r>
+      <w:r>
+        <w:rPr>
+          <w:rFonts w:ascii="Times New Roman" w:hAnsi="Times New Roman" w:cs="Times New Roman"/>
+          <w:w w:val="95"/>
+          <w:lang w:val="en-US"/>
+        </w:rPr>
+        <w:t xml:space="preserve"> </w:t>
+      </w:r>
+      <w:r>
+        <w:rPr>
+          <w:rFonts w:ascii="Times New Roman" w:hAnsi="Times New Roman" w:cs="Times New Roman"/>
+          <w:w w:val="95"/>
+          <w:lang w:val="en-US"/>
+        </w:rPr>
+        <w:t>+</w:t>
+      </w:r>
+      <w:r>
+        <w:rPr>
+          <w:rFonts w:ascii="Times New Roman" w:hAnsi="Times New Roman" w:cs="Times New Roman"/>
+          <w:w w:val="95"/>
+          <w:lang w:val="en-US"/>
+        </w:rPr>
+        <w:t xml:space="preserve"> </w:t>
+      </w:r>
+      <w:r>
+        <w:rPr>
+          <w:rFonts w:ascii="Times New Roman" w:hAnsi="Times New Roman" w:cs="Times New Roman"/>
+          <w:w w:val="95"/>
+          <w:lang w:val="en-US"/>
+        </w:rPr>
+        <w:t>0</w:t>
+      </w:r>
+      <w:r>
+        <w:rPr>
+          <w:rFonts w:ascii="Times New Roman" w:hAnsi="Times New Roman" w:cs="Times New Roman"/>
+          <w:w w:val="95"/>
+          <w:lang w:val="en-US"/>
+        </w:rPr>
+        <w:t xml:space="preserve">) </w:t>
+      </w:r>
+      <w:r>
+        <w:rPr>
+          <w:rFonts w:ascii="Times New Roman" w:hAnsi="Times New Roman" w:cs="Times New Roman"/>
+          <w:w w:val="95"/>
+          <w:lang w:val="en-US"/>
+        </w:rPr>
+        <w:t>/</w:t>
+      </w:r>
+      <w:r>
+        <w:rPr>
+          <w:rFonts w:ascii="Times New Roman" w:hAnsi="Times New Roman" w:cs="Times New Roman"/>
+          <w:w w:val="95"/>
+          <w:lang w:val="en-US"/>
+        </w:rPr>
+        <w:t xml:space="preserve"> </w:t>
+      </w:r>
+      <w:r>
+        <w:rPr>
+          <w:rFonts w:ascii="Times New Roman" w:hAnsi="Times New Roman" w:cs="Times New Roman"/>
+          <w:w w:val="95"/>
+          <w:lang w:val="en-US"/>
+        </w:rPr>
+        <w:t>3 = 2</w:t>
+      </w:r>
+      <w:r>
+        <w:rPr>
+          <w:rFonts w:ascii="Times New Roman" w:hAnsi="Times New Roman" w:cs="Times New Roman"/>
+          <w:w w:val="95"/>
+          <w:lang w:val="en-US"/>
+        </w:rPr>
+        <w:t xml:space="preserve"> // correct average</w:t>
       </w:r>
     </w:p>
     <w:p>
@@ -9155,59 +10346,86 @@
     </w:p>
     <w:p>
       <w:pPr>
+        <w:spacing w:line="240" w:lineRule="auto"/>
+        <w:jc w:val="both"/>
+        <w:rPr>
+          <w:rFonts w:ascii="Times New Roman" w:hAnsi="Times New Roman" w:cs="Times New Roman"/>
+          <w:lang w:val="en-US"/>
+        </w:rPr>
+      </w:pPr>
+      <w:r>
+        <w:rPr>
+          <w:rFonts w:ascii="Times New Roman" w:hAnsi="Times New Roman" w:cs="Times New Roman"/>
+          <w:lang w:val="en-US"/>
+        </w:rPr>
+        <w:t>The experimental setup consists of</w:t>
+      </w:r>
+      <w:r>
+        <w:rPr>
+          <w:rFonts w:ascii="Times New Roman" w:hAnsi="Times New Roman" w:cs="Times New Roman"/>
+          <w:lang w:val="en-US"/>
+        </w:rPr>
+        <w:t xml:space="preserve"> 2</w:t>
+      </w:r>
+      <w:r>
+        <w:rPr>
+          <w:rFonts w:ascii="Times New Roman" w:hAnsi="Times New Roman" w:cs="Times New Roman"/>
+          <w:lang w:val="en-US"/>
+        </w:rPr>
+        <w:t xml:space="preserve"> stages, the first is regarding the </w:t>
+      </w:r>
+      <w:r>
+        <w:rPr>
+          <w:rFonts w:ascii="Times New Roman" w:hAnsi="Times New Roman" w:cs="Times New Roman"/>
+          <w:lang w:val="en-US"/>
+        </w:rPr>
+        <w:t>P</w:t>
+      </w:r>
+      <w:r>
+        <w:rPr>
+          <w:rFonts w:ascii="Times New Roman" w:hAnsi="Times New Roman" w:cs="Times New Roman"/>
+          <w:lang w:val="en-US"/>
+        </w:rPr>
+        <w:t>y</w:t>
+      </w:r>
+      <w:r>
+        <w:rPr>
+          <w:rFonts w:ascii="Times New Roman" w:hAnsi="Times New Roman" w:cs="Times New Roman"/>
+          <w:lang w:val="en-US"/>
+        </w:rPr>
+        <w:t>S</w:t>
+      </w:r>
+      <w:r>
+        <w:rPr>
+          <w:rFonts w:ascii="Times New Roman" w:hAnsi="Times New Roman" w:cs="Times New Roman"/>
+          <w:lang w:val="en-US"/>
+        </w:rPr>
+        <w:t>park script that runs on Hadoop cluster and produce the csv feed files to by used by the Power BI model, and the second stage is to use the csv file to produce a working Power BI model.</w:t>
+      </w:r>
+    </w:p>
+    <w:p>
+      <w:pPr>
+        <w:spacing w:line="240" w:lineRule="auto"/>
+        <w:jc w:val="both"/>
+        <w:rPr>
+          <w:rFonts w:ascii="Times New Roman" w:hAnsi="Times New Roman" w:cs="Times New Roman"/>
+          <w:lang w:val="en-US"/>
+        </w:rPr>
+      </w:pPr>
+      <w:r>
+        <w:rPr>
+          <w:rFonts w:ascii="Times New Roman" w:hAnsi="Times New Roman" w:cs="Times New Roman"/>
+          <w:lang w:val="en-US"/>
+        </w:rPr>
+        <w:t>We start off by running the “analyze.py” on Hadoop cluster with 11 configured analyze targets. 8 of these targets are single features about origin, destination, month and aircraft and 3 others are merged to represent the route between state, city and airports.</w:t>
+      </w:r>
+    </w:p>
+    <w:p>
+      <w:pPr>
         <w:spacing w:line="360" w:lineRule="auto"/>
         <w:jc w:val="both"/>
         <w:rPr>
           <w:rFonts w:ascii="Times New Roman" w:hAnsi="Times New Roman" w:cs="Times New Roman"/>
-          <w:lang w:val="en-US"/>
-        </w:rPr>
-      </w:pPr>
-      <w:r>
-        <w:rPr>
-          <w:rFonts w:ascii="Times New Roman" w:hAnsi="Times New Roman" w:cs="Times New Roman"/>
-          <w:lang w:val="en-US"/>
-        </w:rPr>
-        <w:t xml:space="preserve">The experimental setup consists of to stages, the first is regarding the </w:t>
-      </w:r>
-      <w:proofErr w:type="spellStart"/>
-      <w:r>
-        <w:rPr>
-          <w:rFonts w:ascii="Times New Roman" w:hAnsi="Times New Roman" w:cs="Times New Roman"/>
-          <w:lang w:val="en-US"/>
-        </w:rPr>
-        <w:t>pyspark</w:t>
-      </w:r>
-      <w:proofErr w:type="spellEnd"/>
-      <w:r>
-        <w:rPr>
-          <w:rFonts w:ascii="Times New Roman" w:hAnsi="Times New Roman" w:cs="Times New Roman"/>
-          <w:lang w:val="en-US"/>
-        </w:rPr>
-        <w:t xml:space="preserve"> script that runs on Hadoop cluster and produce the csv feed files to by used by the Power BI model, and the second stage is to use the csv file to produce a working Power BI model.</w:t>
-      </w:r>
-    </w:p>
-    <w:p>
-      <w:pPr>
-        <w:spacing w:line="360" w:lineRule="auto"/>
-        <w:jc w:val="both"/>
-        <w:rPr>
-          <w:rFonts w:ascii="Times New Roman" w:hAnsi="Times New Roman" w:cs="Times New Roman"/>
-          <w:lang w:val="en-US"/>
-        </w:rPr>
-      </w:pPr>
-      <w:r>
-        <w:rPr>
-          <w:rFonts w:ascii="Times New Roman" w:hAnsi="Times New Roman" w:cs="Times New Roman"/>
-          <w:lang w:val="en-US"/>
-        </w:rPr>
-        <w:t>We start off by running the “analyze.py” on Hadoop cluster with 11 configured analyze targets. 8 of these targets are single features about origin, destination, month and aircraft and 3 others are merged to represent the route between state, city and airports.</w:t>
-      </w:r>
-    </w:p>
-    <w:p>
-      <w:pPr>
-        <w:spacing w:line="360" w:lineRule="auto"/>
-        <w:jc w:val="both"/>
-        <w:rPr>
           <w:lang w:val="en-US"/>
         </w:rPr>
       </w:pPr>
@@ -9254,25 +10472,7 @@
           <w:w w:val="95"/>
           <w:lang w:val="en-US"/>
         </w:rPr>
-        <w:t>The table below shows the running time of each configured section in “</w:t>
-      </w:r>
-      <w:proofErr w:type="spellStart"/>
-      <w:r>
-        <w:rPr>
-          <w:rFonts w:ascii="Times New Roman" w:hAnsi="Times New Roman" w:cs="Times New Roman"/>
-          <w:w w:val="95"/>
-          <w:lang w:val="en-US"/>
-        </w:rPr>
-        <w:t>analyze_targets</w:t>
-      </w:r>
-      <w:proofErr w:type="spellEnd"/>
-      <w:r>
-        <w:rPr>
-          <w:rFonts w:ascii="Times New Roman" w:hAnsi="Times New Roman" w:cs="Times New Roman"/>
-          <w:w w:val="95"/>
-          <w:lang w:val="en-US"/>
-        </w:rPr>
-        <w:t>”</w:t>
+        <w:t>The table below shows the running time of each configured section in “analyze_targets”</w:t>
       </w:r>
     </w:p>
     <w:tbl>
@@ -9282,15 +10482,15 @@
         <w:tblLook w:val="04A0" w:firstRow="1" w:lastRow="0" w:firstColumn="1" w:lastColumn="0" w:noHBand="0" w:noVBand="1"/>
       </w:tblPr>
       <w:tblGrid>
-        <w:gridCol w:w="1296"/>
-        <w:gridCol w:w="908"/>
-        <w:gridCol w:w="961"/>
-        <w:gridCol w:w="1006"/>
+        <w:gridCol w:w="1369"/>
+        <w:gridCol w:w="866"/>
+        <w:gridCol w:w="939"/>
+        <w:gridCol w:w="997"/>
       </w:tblGrid>
       <w:tr>
         <w:tc>
           <w:tcPr>
-            <w:tcW w:w="1042" w:type="dxa"/>
+            <w:tcW w:w="1838" w:type="dxa"/>
           </w:tcPr>
           <w:p>
             <w:pPr>
@@ -9317,7 +10517,7 @@
         </w:tc>
         <w:tc>
           <w:tcPr>
-            <w:tcW w:w="1043" w:type="dxa"/>
+            <w:tcW w:w="366" w:type="dxa"/>
           </w:tcPr>
           <w:p>
             <w:pPr>
@@ -9344,7 +10544,7 @@
         </w:tc>
         <w:tc>
           <w:tcPr>
-            <w:tcW w:w="1043" w:type="dxa"/>
+            <w:tcW w:w="961" w:type="dxa"/>
           </w:tcPr>
           <w:p>
             <w:pPr>
@@ -9371,7 +10571,7 @@
         </w:tc>
         <w:tc>
           <w:tcPr>
-            <w:tcW w:w="1043" w:type="dxa"/>
+            <w:tcW w:w="1006" w:type="dxa"/>
           </w:tcPr>
           <w:p>
             <w:pPr>
@@ -9410,7 +10610,7 @@
       <w:tr>
         <w:tc>
           <w:tcPr>
-            <w:tcW w:w="1042" w:type="dxa"/>
+            <w:tcW w:w="1838" w:type="dxa"/>
           </w:tcPr>
           <w:p>
             <w:pPr>
@@ -9421,7 +10621,6 @@
                 <w:lang w:val="en-US"/>
               </w:rPr>
             </w:pPr>
-            <w:proofErr w:type="spellStart"/>
             <w:r>
               <w:rPr>
                 <w:rFonts w:ascii="Times New Roman" w:hAnsi="Times New Roman" w:cs="Times New Roman"/>
@@ -9430,12 +10629,11 @@
               </w:rPr>
               <w:t>Tail_number</w:t>
             </w:r>
-            <w:proofErr w:type="spellEnd"/>
           </w:p>
         </w:tc>
         <w:tc>
           <w:tcPr>
-            <w:tcW w:w="1043" w:type="dxa"/>
+            <w:tcW w:w="366" w:type="dxa"/>
           </w:tcPr>
           <w:p>
             <w:pPr>
@@ -9458,7 +10656,7 @@
         </w:tc>
         <w:tc>
           <w:tcPr>
-            <w:tcW w:w="1043" w:type="dxa"/>
+            <w:tcW w:w="961" w:type="dxa"/>
           </w:tcPr>
           <w:p>
             <w:pPr>
@@ -9481,7 +10679,7 @@
         </w:tc>
         <w:tc>
           <w:tcPr>
-            <w:tcW w:w="1043" w:type="dxa"/>
+            <w:tcW w:w="1006" w:type="dxa"/>
           </w:tcPr>
           <w:p>
             <w:pPr>
@@ -9506,7 +10704,7 @@
       <w:tr>
         <w:tc>
           <w:tcPr>
-            <w:tcW w:w="1042" w:type="dxa"/>
+            <w:tcW w:w="1838" w:type="dxa"/>
           </w:tcPr>
           <w:p>
             <w:pPr>
@@ -9529,7 +10727,7 @@
         </w:tc>
         <w:tc>
           <w:tcPr>
-            <w:tcW w:w="1043" w:type="dxa"/>
+            <w:tcW w:w="366" w:type="dxa"/>
           </w:tcPr>
           <w:p>
             <w:pPr>
@@ -9552,7 +10750,7 @@
         </w:tc>
         <w:tc>
           <w:tcPr>
-            <w:tcW w:w="1043" w:type="dxa"/>
+            <w:tcW w:w="961" w:type="dxa"/>
           </w:tcPr>
           <w:p>
             <w:pPr>
@@ -9575,7 +10773,7 @@
         </w:tc>
         <w:tc>
           <w:tcPr>
-            <w:tcW w:w="1043" w:type="dxa"/>
+            <w:tcW w:w="1006" w:type="dxa"/>
           </w:tcPr>
           <w:p>
             <w:pPr>
@@ -9600,7 +10798,7 @@
       <w:tr>
         <w:tc>
           <w:tcPr>
-            <w:tcW w:w="1042" w:type="dxa"/>
+            <w:tcW w:w="1838" w:type="dxa"/>
           </w:tcPr>
           <w:p>
             <w:pPr>
@@ -9623,7 +10821,7 @@
         </w:tc>
         <w:tc>
           <w:tcPr>
-            <w:tcW w:w="1043" w:type="dxa"/>
+            <w:tcW w:w="366" w:type="dxa"/>
           </w:tcPr>
           <w:p>
             <w:pPr>
@@ -9646,7 +10844,7 @@
         </w:tc>
         <w:tc>
           <w:tcPr>
-            <w:tcW w:w="1043" w:type="dxa"/>
+            <w:tcW w:w="961" w:type="dxa"/>
           </w:tcPr>
           <w:p>
             <w:pPr>
@@ -9669,7 +10867,7 @@
         </w:tc>
         <w:tc>
           <w:tcPr>
-            <w:tcW w:w="1043" w:type="dxa"/>
+            <w:tcW w:w="1006" w:type="dxa"/>
           </w:tcPr>
           <w:p>
             <w:pPr>
@@ -9694,7 +10892,7 @@
       <w:tr>
         <w:tc>
           <w:tcPr>
-            <w:tcW w:w="1042" w:type="dxa"/>
+            <w:tcW w:w="1838" w:type="dxa"/>
           </w:tcPr>
           <w:p>
             <w:pPr>
@@ -9717,7 +10915,7 @@
         </w:tc>
         <w:tc>
           <w:tcPr>
-            <w:tcW w:w="1043" w:type="dxa"/>
+            <w:tcW w:w="366" w:type="dxa"/>
           </w:tcPr>
           <w:p>
             <w:pPr>
@@ -9740,7 +10938,7 @@
         </w:tc>
         <w:tc>
           <w:tcPr>
-            <w:tcW w:w="1043" w:type="dxa"/>
+            <w:tcW w:w="961" w:type="dxa"/>
           </w:tcPr>
           <w:p>
             <w:pPr>
@@ -9763,7 +10961,7 @@
         </w:tc>
         <w:tc>
           <w:tcPr>
-            <w:tcW w:w="1043" w:type="dxa"/>
+            <w:tcW w:w="1006" w:type="dxa"/>
           </w:tcPr>
           <w:p>
             <w:pPr>
@@ -9788,7 +10986,7 @@
       <w:tr>
         <w:tc>
           <w:tcPr>
-            <w:tcW w:w="1042" w:type="dxa"/>
+            <w:tcW w:w="1838" w:type="dxa"/>
           </w:tcPr>
           <w:p>
             <w:pPr>
@@ -9811,7 +11009,7 @@
         </w:tc>
         <w:tc>
           <w:tcPr>
-            <w:tcW w:w="1043" w:type="dxa"/>
+            <w:tcW w:w="366" w:type="dxa"/>
           </w:tcPr>
           <w:p>
             <w:pPr>
@@ -9834,7 +11032,7 @@
         </w:tc>
         <w:tc>
           <w:tcPr>
-            <w:tcW w:w="1043" w:type="dxa"/>
+            <w:tcW w:w="961" w:type="dxa"/>
           </w:tcPr>
           <w:p>
             <w:pPr>
@@ -9857,7 +11055,7 @@
         </w:tc>
         <w:tc>
           <w:tcPr>
-            <w:tcW w:w="1043" w:type="dxa"/>
+            <w:tcW w:w="1006" w:type="dxa"/>
           </w:tcPr>
           <w:p>
             <w:pPr>
@@ -9882,7 +11080,7 @@
       <w:tr>
         <w:tc>
           <w:tcPr>
-            <w:tcW w:w="1042" w:type="dxa"/>
+            <w:tcW w:w="1838" w:type="dxa"/>
           </w:tcPr>
           <w:p>
             <w:pPr>
@@ -9905,7 +11103,7 @@
         </w:tc>
         <w:tc>
           <w:tcPr>
-            <w:tcW w:w="1043" w:type="dxa"/>
+            <w:tcW w:w="366" w:type="dxa"/>
           </w:tcPr>
           <w:p>
             <w:pPr>
@@ -9928,7 +11126,7 @@
         </w:tc>
         <w:tc>
           <w:tcPr>
-            <w:tcW w:w="1043" w:type="dxa"/>
+            <w:tcW w:w="961" w:type="dxa"/>
           </w:tcPr>
           <w:p>
             <w:pPr>
@@ -9951,7 +11149,7 @@
         </w:tc>
         <w:tc>
           <w:tcPr>
-            <w:tcW w:w="1043" w:type="dxa"/>
+            <w:tcW w:w="1006" w:type="dxa"/>
           </w:tcPr>
           <w:p>
             <w:pPr>
@@ -9976,7 +11174,7 @@
       <w:tr>
         <w:tc>
           <w:tcPr>
-            <w:tcW w:w="1042" w:type="dxa"/>
+            <w:tcW w:w="1838" w:type="dxa"/>
           </w:tcPr>
           <w:p>
             <w:pPr>
@@ -9999,7 +11197,7 @@
         </w:tc>
         <w:tc>
           <w:tcPr>
-            <w:tcW w:w="1043" w:type="dxa"/>
+            <w:tcW w:w="366" w:type="dxa"/>
           </w:tcPr>
           <w:p>
             <w:pPr>
@@ -10022,7 +11220,7 @@
         </w:tc>
         <w:tc>
           <w:tcPr>
-            <w:tcW w:w="1043" w:type="dxa"/>
+            <w:tcW w:w="961" w:type="dxa"/>
           </w:tcPr>
           <w:p>
             <w:pPr>
@@ -10045,7 +11243,7 @@
         </w:tc>
         <w:tc>
           <w:tcPr>
-            <w:tcW w:w="1043" w:type="dxa"/>
+            <w:tcW w:w="1006" w:type="dxa"/>
           </w:tcPr>
           <w:p>
             <w:pPr>
@@ -10070,7 +11268,7 @@
       <w:tr>
         <w:tc>
           <w:tcPr>
-            <w:tcW w:w="1042" w:type="dxa"/>
+            <w:tcW w:w="1838" w:type="dxa"/>
           </w:tcPr>
           <w:p>
             <w:pPr>
@@ -10093,7 +11291,7 @@
         </w:tc>
         <w:tc>
           <w:tcPr>
-            <w:tcW w:w="1043" w:type="dxa"/>
+            <w:tcW w:w="366" w:type="dxa"/>
           </w:tcPr>
           <w:p>
             <w:pPr>
@@ -10116,7 +11314,7 @@
         </w:tc>
         <w:tc>
           <w:tcPr>
-            <w:tcW w:w="1043" w:type="dxa"/>
+            <w:tcW w:w="961" w:type="dxa"/>
           </w:tcPr>
           <w:p>
             <w:pPr>
@@ -10139,7 +11337,7 @@
         </w:tc>
         <w:tc>
           <w:tcPr>
-            <w:tcW w:w="1043" w:type="dxa"/>
+            <w:tcW w:w="1006" w:type="dxa"/>
           </w:tcPr>
           <w:p>
             <w:pPr>
@@ -10164,7 +11362,7 @@
       <w:tr>
         <w:tc>
           <w:tcPr>
-            <w:tcW w:w="1042" w:type="dxa"/>
+            <w:tcW w:w="1838" w:type="dxa"/>
           </w:tcPr>
           <w:p>
             <w:pPr>
@@ -10187,7 +11385,7 @@
         </w:tc>
         <w:tc>
           <w:tcPr>
-            <w:tcW w:w="1043" w:type="dxa"/>
+            <w:tcW w:w="366" w:type="dxa"/>
           </w:tcPr>
           <w:p>
             <w:pPr>
@@ -10210,7 +11408,7 @@
         </w:tc>
         <w:tc>
           <w:tcPr>
-            <w:tcW w:w="1043" w:type="dxa"/>
+            <w:tcW w:w="961" w:type="dxa"/>
           </w:tcPr>
           <w:p>
             <w:pPr>
@@ -10233,7 +11431,7 @@
         </w:tc>
         <w:tc>
           <w:tcPr>
-            <w:tcW w:w="1043" w:type="dxa"/>
+            <w:tcW w:w="1006" w:type="dxa"/>
           </w:tcPr>
           <w:p>
             <w:pPr>
@@ -10258,7 +11456,7 @@
       <w:tr>
         <w:tc>
           <w:tcPr>
-            <w:tcW w:w="1042" w:type="dxa"/>
+            <w:tcW w:w="1838" w:type="dxa"/>
           </w:tcPr>
           <w:p>
             <w:pPr>
@@ -10281,7 +11479,7 @@
         </w:tc>
         <w:tc>
           <w:tcPr>
-            <w:tcW w:w="1043" w:type="dxa"/>
+            <w:tcW w:w="366" w:type="dxa"/>
           </w:tcPr>
           <w:p>
             <w:pPr>
@@ -10304,7 +11502,7 @@
         </w:tc>
         <w:tc>
           <w:tcPr>
-            <w:tcW w:w="1043" w:type="dxa"/>
+            <w:tcW w:w="961" w:type="dxa"/>
           </w:tcPr>
           <w:p>
             <w:pPr>
@@ -10327,7 +11525,7 @@
         </w:tc>
         <w:tc>
           <w:tcPr>
-            <w:tcW w:w="1043" w:type="dxa"/>
+            <w:tcW w:w="1006" w:type="dxa"/>
           </w:tcPr>
           <w:p>
             <w:pPr>
@@ -10352,7 +11550,7 @@
       <w:tr>
         <w:tc>
           <w:tcPr>
-            <w:tcW w:w="1042" w:type="dxa"/>
+            <w:tcW w:w="1838" w:type="dxa"/>
           </w:tcPr>
           <w:p>
             <w:pPr>
@@ -10375,7 +11573,7 @@
         </w:tc>
         <w:tc>
           <w:tcPr>
-            <w:tcW w:w="1043" w:type="dxa"/>
+            <w:tcW w:w="366" w:type="dxa"/>
           </w:tcPr>
           <w:p>
             <w:pPr>
@@ -10398,7 +11596,7 @@
         </w:tc>
         <w:tc>
           <w:tcPr>
-            <w:tcW w:w="1043" w:type="dxa"/>
+            <w:tcW w:w="961" w:type="dxa"/>
           </w:tcPr>
           <w:p>
             <w:pPr>
@@ -10421,10 +11619,11 @@
         </w:tc>
         <w:tc>
           <w:tcPr>
-            <w:tcW w:w="1043" w:type="dxa"/>
+            <w:tcW w:w="1006" w:type="dxa"/>
           </w:tcPr>
           <w:p>
             <w:pPr>
+              <w:keepNext/>
               <w:jc w:val="both"/>
               <w:rPr>
                 <w:rFonts w:ascii="Times New Roman" w:hAnsi="Times New Roman" w:cs="Times New Roman"/>
@@ -10446,72 +11645,231 @@
     </w:tbl>
     <w:p>
       <w:pPr>
-        <w:jc w:val="both"/>
-        <w:rPr>
-          <w:w w:val="95"/>
-          <w:lang w:val="en-US"/>
-        </w:rPr>
-      </w:pPr>
-    </w:p>
-    <w:p>
-      <w:pPr>
-        <w:jc w:val="both"/>
-        <w:rPr>
-          <w:rFonts w:ascii="Times New Roman" w:hAnsi="Times New Roman" w:cs="Times New Roman"/>
-          <w:w w:val="95"/>
-          <w:lang w:val="en-US"/>
-        </w:rPr>
-      </w:pPr>
-      <w:r>
-        <w:rPr>
-          <w:rFonts w:ascii="Times New Roman" w:hAnsi="Times New Roman" w:cs="Times New Roman"/>
-          <w:w w:val="95"/>
-          <w:lang w:val="en-US"/>
-        </w:rPr>
-        <w:t>We notice here that the highest running time was registered not in merging as we would expect but it is under categorizing by the tail number of different aircrafts. The reason for that is the total sum of generated categories would be highest by using the tail number, which proves that the expensive part is computing statistics for each category using PySpark functions and not by merging feature columns together.</w:t>
-      </w:r>
-    </w:p>
-    <w:p>
-      <w:pPr>
-        <w:jc w:val="both"/>
-        <w:rPr>
-          <w:rFonts w:ascii="Times New Roman" w:hAnsi="Times New Roman" w:cs="Times New Roman"/>
-          <w:w w:val="95"/>
-          <w:lang w:val="en-US"/>
-        </w:rPr>
-      </w:pPr>
-      <w:r>
-        <w:rPr>
-          <w:rFonts w:ascii="Times New Roman" w:hAnsi="Times New Roman" w:cs="Times New Roman"/>
-          <w:w w:val="95"/>
-          <w:lang w:val="en-US"/>
-        </w:rPr>
-        <w:t xml:space="preserve">Following is some basic statistics </w:t>
-      </w:r>
-      <w:r>
-        <w:rPr>
-          <w:rFonts w:ascii="Times New Roman" w:hAnsi="Times New Roman" w:cs="Times New Roman"/>
-          <w:w w:val="95"/>
-          <w:lang w:val="en-US"/>
-        </w:rPr>
-        <w:t xml:space="preserve">approximately </w:t>
-      </w:r>
-      <w:r>
-        <w:rPr>
-          <w:rFonts w:ascii="Times New Roman" w:hAnsi="Times New Roman" w:cs="Times New Roman"/>
-          <w:w w:val="95"/>
-          <w:lang w:val="en-US"/>
-        </w:rPr>
-        <w:t xml:space="preserve">measured in seconds about the observed running times in </w:t>
-      </w:r>
-      <w:r>
-        <w:rPr>
-          <w:rFonts w:ascii="Times New Roman" w:hAnsi="Times New Roman" w:cs="Times New Roman"/>
-          <w:w w:val="95"/>
-          <w:highlight w:val="red"/>
-          <w:lang w:val="en-US"/>
-        </w:rPr>
-        <w:t>table 2.2</w:t>
+        <w:pStyle w:val="Bildetekst"/>
+        <w:rPr>
+          <w:w w:val="95"/>
+          <w:lang w:val="en-US"/>
+        </w:rPr>
+      </w:pPr>
+      <w:r>
+        <w:rPr>
+          <w:lang w:val="en-US"/>
+        </w:rPr>
+        <w:t xml:space="preserve">Table </w:t>
+      </w:r>
+      <w:r>
+        <w:rPr>
+          <w:lang w:val="en-US"/>
+        </w:rPr>
+        <w:fldChar w:fldCharType="begin"/>
+      </w:r>
+      <w:r>
+        <w:rPr>
+          <w:lang w:val="en-US"/>
+        </w:rPr>
+        <w:instrText xml:space="preserve"> SEQ Table \* ARABIC </w:instrText>
+      </w:r>
+      <w:r>
+        <w:rPr>
+          <w:lang w:val="en-US"/>
+        </w:rPr>
+        <w:fldChar w:fldCharType="separate"/>
+      </w:r>
+      <w:r>
+        <w:rPr>
+          <w:noProof/>
+          <w:lang w:val="en-US"/>
+        </w:rPr>
+        <w:t>4</w:t>
+      </w:r>
+      <w:r>
+        <w:rPr>
+          <w:lang w:val="en-US"/>
+        </w:rPr>
+        <w:fldChar w:fldCharType="end"/>
+      </w:r>
+      <w:r>
+        <w:rPr>
+          <w:lang w:val="en-US"/>
+        </w:rPr>
+        <w:t xml:space="preserve">. </w:t>
+      </w:r>
+      <w:r>
+        <w:rPr>
+          <w:lang w:val="en-US"/>
+        </w:rPr>
+        <w:t>Experimental</w:t>
+      </w:r>
+      <w:r>
+        <w:rPr>
+          <w:lang w:val="en-US"/>
+        </w:rPr>
+        <w:t xml:space="preserve"> running times of different configurations in analyze_config.py.</w:t>
+      </w:r>
+    </w:p>
+    <w:p>
+      <w:pPr>
+        <w:jc w:val="both"/>
+        <w:rPr>
+          <w:rFonts w:ascii="Times New Roman" w:hAnsi="Times New Roman" w:cs="Times New Roman"/>
+          <w:w w:val="95"/>
+          <w:lang w:val="en-US"/>
+        </w:rPr>
+      </w:pPr>
+      <w:r>
+        <w:rPr>
+          <w:rFonts w:ascii="Times New Roman" w:hAnsi="Times New Roman" w:cs="Times New Roman"/>
+          <w:w w:val="95"/>
+          <w:lang w:val="en-US"/>
+        </w:rPr>
+        <w:t xml:space="preserve">We notice here that the highest running time was registered not in merging as we would expect but it is under categorizing by the tail number of different aircrafts. The reason for </w:t>
+      </w:r>
+      <w:r>
+        <w:rPr>
+          <w:rFonts w:ascii="Times New Roman" w:hAnsi="Times New Roman" w:cs="Times New Roman"/>
+          <w:w w:val="95"/>
+          <w:lang w:val="en-US"/>
+        </w:rPr>
+        <w:t>thi</w:t>
+      </w:r>
+      <w:r>
+        <w:rPr>
+          <w:rFonts w:ascii="Times New Roman" w:hAnsi="Times New Roman" w:cs="Times New Roman"/>
+          <w:w w:val="95"/>
+          <w:lang w:val="en-US"/>
+        </w:rPr>
+        <w:t>s</w:t>
+      </w:r>
+      <w:r>
+        <w:rPr>
+          <w:rFonts w:ascii="Times New Roman" w:hAnsi="Times New Roman" w:cs="Times New Roman"/>
+          <w:w w:val="95"/>
+          <w:lang w:val="en-US"/>
+        </w:rPr>
+        <w:t xml:space="preserve"> </w:t>
+      </w:r>
+      <w:r>
+        <w:rPr>
+          <w:rFonts w:ascii="Times New Roman" w:hAnsi="Times New Roman" w:cs="Times New Roman"/>
+          <w:w w:val="95"/>
+          <w:lang w:val="en-US"/>
+        </w:rPr>
+        <w:t>is that</w:t>
+      </w:r>
+      <w:r>
+        <w:rPr>
+          <w:rFonts w:ascii="Times New Roman" w:hAnsi="Times New Roman" w:cs="Times New Roman"/>
+          <w:w w:val="95"/>
+          <w:lang w:val="en-US"/>
+        </w:rPr>
+        <w:t xml:space="preserve"> the </w:t>
+      </w:r>
+      <w:r>
+        <w:rPr>
+          <w:rFonts w:ascii="Times New Roman" w:hAnsi="Times New Roman" w:cs="Times New Roman"/>
+          <w:w w:val="95"/>
+          <w:lang w:val="en-US"/>
+        </w:rPr>
+        <w:lastRenderedPageBreak/>
+        <w:t>total sum of generated</w:t>
+      </w:r>
+      <w:r>
+        <w:rPr>
+          <w:rFonts w:ascii="Times New Roman" w:hAnsi="Times New Roman" w:cs="Times New Roman"/>
+          <w:w w:val="95"/>
+          <w:lang w:val="en-US"/>
+        </w:rPr>
+        <w:t xml:space="preserve"> distinct</w:t>
+      </w:r>
+      <w:r>
+        <w:rPr>
+          <w:rFonts w:ascii="Times New Roman" w:hAnsi="Times New Roman" w:cs="Times New Roman"/>
+          <w:w w:val="95"/>
+          <w:lang w:val="en-US"/>
+        </w:rPr>
+        <w:t xml:space="preserve"> categories would be highest by using the tail number, which proves that the expensive part is computing statistics for each category using PySpark functions and not by merging feature columns together.</w:t>
+      </w:r>
+    </w:p>
+    <w:p>
+      <w:pPr>
+        <w:jc w:val="both"/>
+        <w:rPr>
+          <w:rFonts w:ascii="Times New Roman" w:hAnsi="Times New Roman" w:cs="Times New Roman"/>
+          <w:w w:val="95"/>
+          <w:lang w:val="en-US"/>
+        </w:rPr>
+      </w:pPr>
+      <w:r>
+        <w:rPr>
+          <w:rFonts w:ascii="Times New Roman" w:hAnsi="Times New Roman" w:cs="Times New Roman"/>
+          <w:w w:val="95"/>
+          <w:lang w:val="en-US"/>
+        </w:rPr>
+        <w:t>Following</w:t>
+      </w:r>
+      <w:r>
+        <w:rPr>
+          <w:rFonts w:ascii="Times New Roman" w:hAnsi="Times New Roman" w:cs="Times New Roman"/>
+          <w:w w:val="95"/>
+          <w:lang w:val="en-US"/>
+        </w:rPr>
+        <w:t xml:space="preserve"> in table 5</w:t>
+      </w:r>
+      <w:r>
+        <w:rPr>
+          <w:rFonts w:ascii="Times New Roman" w:hAnsi="Times New Roman" w:cs="Times New Roman"/>
+          <w:w w:val="95"/>
+          <w:lang w:val="en-US"/>
+        </w:rPr>
+        <w:t xml:space="preserve"> is some</w:t>
+      </w:r>
+      <w:r>
+        <w:rPr>
+          <w:rFonts w:ascii="Times New Roman" w:hAnsi="Times New Roman" w:cs="Times New Roman"/>
+          <w:w w:val="95"/>
+          <w:lang w:val="en-US"/>
+        </w:rPr>
+        <w:t xml:space="preserve"> </w:t>
+      </w:r>
+      <w:r>
+        <w:rPr>
+          <w:rFonts w:ascii="Times New Roman" w:hAnsi="Times New Roman" w:cs="Times New Roman"/>
+          <w:w w:val="95"/>
+          <w:lang w:val="en-US"/>
+        </w:rPr>
+        <w:t>approximately measured</w:t>
+      </w:r>
+      <w:r>
+        <w:rPr>
+          <w:rFonts w:ascii="Times New Roman" w:hAnsi="Times New Roman" w:cs="Times New Roman"/>
+          <w:w w:val="95"/>
+          <w:lang w:val="en-US"/>
+        </w:rPr>
+        <w:t xml:space="preserve"> basic statistics in seconds </w:t>
+      </w:r>
+      <w:r>
+        <w:rPr>
+          <w:rFonts w:ascii="Times New Roman" w:hAnsi="Times New Roman" w:cs="Times New Roman"/>
+          <w:w w:val="95"/>
+          <w:lang w:val="en-US"/>
+        </w:rPr>
+        <w:t xml:space="preserve">from </w:t>
+      </w:r>
+      <w:r>
+        <w:rPr>
+          <w:rFonts w:ascii="Times New Roman" w:hAnsi="Times New Roman" w:cs="Times New Roman"/>
+          <w:w w:val="95"/>
+          <w:lang w:val="en-US"/>
+        </w:rPr>
+        <w:t>the observed running times</w:t>
+      </w:r>
+      <w:r>
+        <w:rPr>
+          <w:rFonts w:ascii="Times New Roman" w:hAnsi="Times New Roman" w:cs="Times New Roman"/>
+          <w:w w:val="95"/>
+          <w:lang w:val="en-US"/>
+        </w:rPr>
+        <w:t>.</w:t>
       </w:r>
     </w:p>
     <w:tbl>
@@ -10575,7 +11933,27 @@
                 <w:w w:val="95"/>
                 <w:lang w:val="en-US"/>
               </w:rPr>
-              <w:t>Estimated value</w:t>
+              <w:t xml:space="preserve">Estimated </w:t>
+            </w:r>
+            <w:r>
+              <w:rPr>
+                <w:rFonts w:ascii="Times New Roman" w:hAnsi="Times New Roman" w:cs="Times New Roman"/>
+                <w:b/>
+                <w:bCs/>
+                <w:w w:val="95"/>
+                <w:lang w:val="en-US"/>
+              </w:rPr>
+              <w:t>V</w:t>
+            </w:r>
+            <w:r>
+              <w:rPr>
+                <w:rFonts w:ascii="Times New Roman" w:hAnsi="Times New Roman" w:cs="Times New Roman"/>
+                <w:b/>
+                <w:bCs/>
+                <w:w w:val="95"/>
+                <w:lang w:val="en-US"/>
+              </w:rPr>
+              <w:t>alue</w:t>
             </w:r>
           </w:p>
         </w:tc>
@@ -10962,6 +12340,7 @@
           </w:tcPr>
           <w:p>
             <w:pPr>
+              <w:keepNext/>
               <w:jc w:val="both"/>
               <w:rPr>
                 <w:rFonts w:ascii="Times New Roman" w:hAnsi="Times New Roman" w:cs="Times New Roman"/>
@@ -10983,12 +12362,58 @@
     </w:tbl>
     <w:p>
       <w:pPr>
-        <w:jc w:val="both"/>
-        <w:rPr>
-          <w:w w:val="95"/>
-          <w:lang w:val="en-US"/>
-        </w:rPr>
-      </w:pPr>
+        <w:pStyle w:val="Bildetekst"/>
+        <w:rPr>
+          <w:w w:val="95"/>
+          <w:lang w:val="en-US"/>
+        </w:rPr>
+      </w:pPr>
+      <w:r>
+        <w:rPr>
+          <w:lang w:val="en-US"/>
+        </w:rPr>
+        <w:t xml:space="preserve">Table </w:t>
+      </w:r>
+      <w:r>
+        <w:fldChar w:fldCharType="begin"/>
+      </w:r>
+      <w:r>
+        <w:rPr>
+          <w:lang w:val="en-US"/>
+        </w:rPr>
+        <w:instrText xml:space="preserve"> SEQ Table \* ARABIC </w:instrText>
+      </w:r>
+      <w:r>
+        <w:fldChar w:fldCharType="separate"/>
+      </w:r>
+      <w:r>
+        <w:rPr>
+          <w:noProof/>
+          <w:lang w:val="en-US"/>
+        </w:rPr>
+        <w:t>5</w:t>
+      </w:r>
+      <w:r>
+        <w:fldChar w:fldCharType="end"/>
+      </w:r>
+      <w:r>
+        <w:rPr>
+          <w:lang w:val="en-US"/>
+        </w:rPr>
+        <w:t xml:space="preserve">. Calculated basic statistics about the observed running times og </w:t>
+      </w:r>
+      <w:r>
+        <w:rPr>
+          <w:lang w:val="en-US"/>
+        </w:rPr>
+        <w:t>the script analyze.p</w:t>
+      </w:r>
+      <w:r>
+        <w:rPr>
+          <w:lang w:val="en-US"/>
+        </w:rPr>
+        <w:t>.</w:t>
+      </w:r>
     </w:p>
     <w:p>
       <w:pPr>
@@ -11013,7 +12438,23 @@
           <w:w w:val="95"/>
           <w:lang w:val="en-US"/>
         </w:rPr>
-        <w:t>that there exist a 50% possibility that the running time will be one of these 3 mode values.</w:t>
+        <w:t>that there exist a 50% p</w:t>
+      </w:r>
+      <w:r>
+        <w:rPr>
+          <w:rFonts w:ascii="Times New Roman" w:hAnsi="Times New Roman" w:cs="Times New Roman"/>
+          <w:w w:val="95"/>
+          <w:lang w:val="en-US"/>
+        </w:rPr>
+        <w:t>robability</w:t>
+      </w:r>
+      <w:r>
+        <w:rPr>
+          <w:rFonts w:ascii="Times New Roman" w:hAnsi="Times New Roman" w:cs="Times New Roman"/>
+          <w:w w:val="95"/>
+          <w:lang w:val="en-US"/>
+        </w:rPr>
+        <w:t xml:space="preserve"> that the running time will be one of these 3 mode values.</w:t>
       </w:r>
     </w:p>
     <w:p>
@@ -11049,18 +12490,24 @@
           <w:w w:val="95"/>
           <w:lang w:val="en-US"/>
         </w:rPr>
-        <w:t>Further on, we locate the 25-percentile to be at 29 seconds and the 75-percentile to be at 33 seconds, the differentiation between these 2 percentiles is equal to the standard deviation of 4 seconds. Which give us a good confidence to conclude that statistically there exist a high probability that the running time of each target component will be fall within 29 and 33 seconds, especially when observing that the 3 observed modes are all within or close to range from 29 to 33 seconds.</w:t>
-      </w:r>
-    </w:p>
-    <w:p>
-      <w:pPr>
-        <w:jc w:val="both"/>
-        <w:rPr>
-          <w:rFonts w:ascii="Times New Roman" w:hAnsi="Times New Roman" w:cs="Times New Roman"/>
-          <w:w w:val="95"/>
-          <w:lang w:val="en-US"/>
-        </w:rPr>
-      </w:pPr>
+        <w:t xml:space="preserve">Further on, we locate the 25-percentile to be at 29 seconds and the 75-percentile to be at 33 seconds, the differentiation between these 2 percentiles is equal to the standard deviation of 4 seconds. Which give us a good confidence to conclude that statistically there exist a high probability that the running time of each target component will fall within 29 and 33 seconds, especially when observing that the 3 observed modes are all within or close to </w:t>
+      </w:r>
+      <w:r>
+        <w:rPr>
+          <w:rFonts w:ascii="Times New Roman" w:hAnsi="Times New Roman" w:cs="Times New Roman"/>
+          <w:w w:val="95"/>
+          <w:lang w:val="en-US"/>
+        </w:rPr>
+        <w:t xml:space="preserve">the </w:t>
+      </w:r>
+      <w:r>
+        <w:rPr>
+          <w:rFonts w:ascii="Times New Roman" w:hAnsi="Times New Roman" w:cs="Times New Roman"/>
+          <w:w w:val="95"/>
+          <w:lang w:val="en-US"/>
+        </w:rPr>
+        <w:t>range from 29 to 33 seconds.</w:t>
+      </w:r>
     </w:p>
     <w:p>
       <w:pPr>
@@ -11079,16 +12526,14 @@
         </w:rPr>
         <w:t xml:space="preserve">We now </w:t>
       </w:r>
-      <w:proofErr w:type="gramStart"/>
-      <w:r>
-        <w:rPr>
-          <w:rFonts w:ascii="Times New Roman" w:hAnsi="Times New Roman" w:cs="Times New Roman"/>
-          <w:w w:val="95"/>
-          <w:lang w:val="en-US"/>
-        </w:rPr>
-        <w:t>has</w:t>
-      </w:r>
-      <w:proofErr w:type="gramEnd"/>
+      <w:r>
+        <w:rPr>
+          <w:rFonts w:ascii="Times New Roman" w:hAnsi="Times New Roman" w:cs="Times New Roman"/>
+          <w:w w:val="95"/>
+          <w:lang w:val="en-US"/>
+        </w:rPr>
+        <w:t>have</w:t>
+      </w:r>
       <w:r>
         <w:rPr>
           <w:rFonts w:ascii="Times New Roman" w:hAnsi="Times New Roman" w:cs="Times New Roman"/>
@@ -11119,61 +12564,133 @@
           <w:w w:val="95"/>
           <w:lang w:val="en-US"/>
         </w:rPr>
-        <w:t>when processed by the visualization tools. There is no better way to test this than building a Power BI model that uses all the csv outputs from the “analyze.py” script that has been running on Hadoop cluster. After building a model using all the output data and many of the available visualization tools, we can conclude that the power BI model is working in much more effective way than just loading the whole dataset into the model, the model has also become light weight with a total size of 1,83 MB and include detailed information about different type of delays according to different feature categories. In addition to this the model is easily scalable giving the user the opportunity to focus on isolated incidents and features and extract useful information.</w:t>
-      </w:r>
-    </w:p>
-    <w:p>
-      <w:pPr>
-        <w:jc w:val="both"/>
-        <w:rPr>
-          <w:rFonts w:ascii="Times New Roman" w:hAnsi="Times New Roman" w:cs="Times New Roman"/>
-          <w:w w:val="95"/>
-          <w:lang w:val="en-US"/>
-        </w:rPr>
-      </w:pPr>
-      <w:r>
-        <w:rPr>
-          <w:rFonts w:ascii="Times New Roman" w:hAnsi="Times New Roman" w:cs="Times New Roman"/>
-          <w:w w:val="95"/>
-          <w:lang w:val="en-US"/>
-        </w:rPr>
-        <w:t>The model is available in the project files at the following path and name “2_delay_statistics\</w:t>
-      </w:r>
-      <w:proofErr w:type="spellStart"/>
-      <w:r>
-        <w:rPr>
-          <w:rFonts w:ascii="Times New Roman" w:hAnsi="Times New Roman" w:cs="Times New Roman"/>
-          <w:w w:val="95"/>
-          <w:lang w:val="en-US"/>
-        </w:rPr>
-        <w:t>delay_analysis_power_bi_model.pbix</w:t>
-      </w:r>
-      <w:proofErr w:type="spellEnd"/>
-      <w:r>
-        <w:rPr>
-          <w:rFonts w:ascii="Times New Roman" w:hAnsi="Times New Roman" w:cs="Times New Roman"/>
-          <w:w w:val="95"/>
-          <w:lang w:val="en-US"/>
-        </w:rPr>
-        <w:t>”</w:t>
-      </w:r>
-    </w:p>
-    <w:p>
-      <w:pPr>
-        <w:jc w:val="both"/>
-        <w:rPr>
-          <w:rFonts w:ascii="Times New Roman" w:hAnsi="Times New Roman" w:cs="Times New Roman"/>
-          <w:w w:val="95"/>
-          <w:lang w:val="en-US"/>
-        </w:rPr>
-      </w:pPr>
-      <w:r>
-        <w:rPr>
-          <w:rFonts w:ascii="Times New Roman" w:hAnsi="Times New Roman" w:cs="Times New Roman"/>
-          <w:w w:val="95"/>
-          <w:lang w:val="en-US"/>
-        </w:rPr>
-        <w:t>After installing Power BI, feel free to open the model and test it capabilities, with no actual need to rerun the “analyze.py” script on Hadoop cluster.</w:t>
+        <w:t xml:space="preserve">when processed by the visualization tools. There is no better way to test this than building a Power BI model that uses all the csv outputs from the “analyze.py” script that has been running on Hadoop cluster. After building a model using all the output data and many of the available visualization tools, we can conclude that the power BI model is working </w:t>
+      </w:r>
+      <w:r>
+        <w:rPr>
+          <w:rFonts w:ascii="Times New Roman" w:hAnsi="Times New Roman" w:cs="Times New Roman"/>
+          <w:w w:val="95"/>
+          <w:lang w:val="en-US"/>
+        </w:rPr>
+        <w:t>in much more effective way than just loading the whole dataset into the model, the model has also become light weight with a total size of 1,83 MB and include detailed information about different type</w:t>
+      </w:r>
+      <w:r>
+        <w:rPr>
+          <w:rFonts w:ascii="Times New Roman" w:hAnsi="Times New Roman" w:cs="Times New Roman"/>
+          <w:w w:val="95"/>
+          <w:lang w:val="en-US"/>
+        </w:rPr>
+        <w:t>s</w:t>
+      </w:r>
+      <w:r>
+        <w:rPr>
+          <w:rFonts w:ascii="Times New Roman" w:hAnsi="Times New Roman" w:cs="Times New Roman"/>
+          <w:w w:val="95"/>
+          <w:lang w:val="en-US"/>
+        </w:rPr>
+        <w:t xml:space="preserve"> of delay according to different feature categories. In addition to this the model is easily scalable giving the user the opportunity to focus on isolated incident</w:t>
+      </w:r>
+      <w:r>
+        <w:rPr>
+          <w:rFonts w:ascii="Times New Roman" w:hAnsi="Times New Roman" w:cs="Times New Roman"/>
+          <w:w w:val="95"/>
+          <w:lang w:val="en-US"/>
+        </w:rPr>
+        <w:t>s,</w:t>
+      </w:r>
+      <w:r>
+        <w:rPr>
+          <w:rFonts w:ascii="Times New Roman" w:hAnsi="Times New Roman" w:cs="Times New Roman"/>
+          <w:w w:val="95"/>
+          <w:lang w:val="en-US"/>
+        </w:rPr>
+        <w:t xml:space="preserve"> features and extract</w:t>
+      </w:r>
+      <w:r>
+        <w:rPr>
+          <w:rFonts w:ascii="Times New Roman" w:hAnsi="Times New Roman" w:cs="Times New Roman"/>
+          <w:w w:val="95"/>
+          <w:lang w:val="en-US"/>
+        </w:rPr>
+        <w:t>ing</w:t>
+      </w:r>
+      <w:r>
+        <w:rPr>
+          <w:rFonts w:ascii="Times New Roman" w:hAnsi="Times New Roman" w:cs="Times New Roman"/>
+          <w:w w:val="95"/>
+          <w:lang w:val="en-US"/>
+        </w:rPr>
+        <w:t xml:space="preserve"> useful information</w:t>
+      </w:r>
+      <w:r>
+        <w:rPr>
+          <w:rFonts w:ascii="Times New Roman" w:hAnsi="Times New Roman" w:cs="Times New Roman"/>
+          <w:w w:val="95"/>
+          <w:lang w:val="en-US"/>
+        </w:rPr>
+        <w:t xml:space="preserve"> about delays</w:t>
+      </w:r>
+      <w:r>
+        <w:rPr>
+          <w:rFonts w:ascii="Times New Roman" w:hAnsi="Times New Roman" w:cs="Times New Roman"/>
+          <w:w w:val="95"/>
+          <w:lang w:val="en-US"/>
+        </w:rPr>
+        <w:t>.</w:t>
+      </w:r>
+    </w:p>
+    <w:p>
+      <w:pPr>
+        <w:jc w:val="both"/>
+        <w:rPr>
+          <w:rFonts w:ascii="Times New Roman" w:hAnsi="Times New Roman" w:cs="Times New Roman"/>
+          <w:w w:val="95"/>
+          <w:lang w:val="en-US"/>
+        </w:rPr>
+      </w:pPr>
+      <w:r>
+        <w:rPr>
+          <w:rFonts w:ascii="Times New Roman" w:hAnsi="Times New Roman" w:cs="Times New Roman"/>
+          <w:w w:val="95"/>
+          <w:lang w:val="en-US"/>
+        </w:rPr>
+        <w:t>The model is available in the project files at the following path and name “2_delay_statistics\delay_analysis_power_bi_model.pbix”</w:t>
+      </w:r>
+    </w:p>
+    <w:p>
+      <w:pPr>
+        <w:jc w:val="both"/>
+        <w:rPr>
+          <w:rFonts w:ascii="Times New Roman" w:hAnsi="Times New Roman" w:cs="Times New Roman"/>
+          <w:w w:val="95"/>
+          <w:lang w:val="en-US"/>
+        </w:rPr>
+      </w:pPr>
+      <w:r>
+        <w:rPr>
+          <w:rFonts w:ascii="Times New Roman" w:hAnsi="Times New Roman" w:cs="Times New Roman"/>
+          <w:w w:val="95"/>
+          <w:lang w:val="en-US"/>
+        </w:rPr>
+        <w:t>After installing Power BI, feel free to open the model and test it</w:t>
+      </w:r>
+      <w:r>
+        <w:rPr>
+          <w:rFonts w:ascii="Times New Roman" w:hAnsi="Times New Roman" w:cs="Times New Roman"/>
+          <w:w w:val="95"/>
+          <w:lang w:val="en-US"/>
+        </w:rPr>
+        <w:t>s</w:t>
+      </w:r>
+      <w:bookmarkStart w:id="0" w:name="_GoBack"/>
+      <w:bookmarkEnd w:id="0"/>
+      <w:r>
+        <w:rPr>
+          <w:rFonts w:ascii="Times New Roman" w:hAnsi="Times New Roman" w:cs="Times New Roman"/>
+          <w:w w:val="95"/>
+          <w:lang w:val="en-US"/>
+        </w:rPr>
+        <w:t xml:space="preserve"> capabilities, with no actual need to rerun the “analyze.py” script on Hadoop cluster.</w:t>
       </w:r>
     </w:p>
     <w:p>
@@ -11200,7 +12717,6 @@
           <w:spacing w:val="-1"/>
           <w:w w:val="95"/>
         </w:rPr>
-        <w:lastRenderedPageBreak/>
         <w:t>5    FLIGHT DELAY PREDICTION</w:t>
       </w:r>
     </w:p>
@@ -11423,6 +12939,7 @@
           <w:highlight w:val="red"/>
           <w:lang w:val="en-US"/>
         </w:rPr>
+        <w:lastRenderedPageBreak/>
         <w:t>Write only pseudo code, or in descriptive brief words.</w:t>
       </w:r>
     </w:p>
@@ -11572,23 +13089,7 @@
           <w:highlight w:val="red"/>
           <w:lang w:val="en-US"/>
         </w:rPr>
-        <w:t xml:space="preserve">Now explain the result with nice </w:t>
-      </w:r>
-      <w:proofErr w:type="gramStart"/>
-      <w:r>
-        <w:rPr>
-          <w:highlight w:val="red"/>
-          <w:lang w:val="en-US"/>
-        </w:rPr>
-        <w:t>plots?</w:t>
-      </w:r>
-      <w:proofErr w:type="gramEnd"/>
-      <w:r>
-        <w:rPr>
-          <w:highlight w:val="red"/>
-          <w:lang w:val="en-US"/>
-        </w:rPr>
-        <w:t xml:space="preserve"> And comment them? What can we say about the result? Are we satisfied and what could be done better in the future?</w:t>
+        <w:t>Now explain the result with nice plots? And comment them? What can we say about the result? Are we satisfied and what could be done better in the future?</w:t>
       </w:r>
     </w:p>
     <w:p>
@@ -11669,7 +13170,7 @@
         </w:rPr>
         <w:t xml:space="preserve">[1] IATA. (2018, 24 October). IATA Forecast Predicts 8.2 billion Air Travelers in 2037. Obtained from </w:t>
       </w:r>
-      <w:hyperlink r:id="rId13" w:history="1">
+      <w:hyperlink r:id="rId16" w:history="1">
         <w:r>
           <w:rPr>
             <w:rStyle w:val="Hyperkobling"/>
@@ -11695,7 +13196,7 @@
         </w:rPr>
         <w:t xml:space="preserve">[2] Wikipedia, (2020, 26 March). Apache Hadoop. Obtained from </w:t>
       </w:r>
-      <w:hyperlink r:id="rId14" w:history="1">
+      <w:hyperlink r:id="rId17" w:history="1">
         <w:r>
           <w:rPr>
             <w:rStyle w:val="Hyperkobling"/>
@@ -11721,7 +13222,7 @@
         </w:rPr>
         <w:t xml:space="preserve">[3] Wikipedia. (2020, 20 April). Apache Spark. Obtained from </w:t>
       </w:r>
-      <w:hyperlink r:id="rId15" w:history="1">
+      <w:hyperlink r:id="rId18" w:history="1">
         <w:r>
           <w:rPr>
             <w:rStyle w:val="Hyperkobling"/>
@@ -11745,57 +13246,16 @@
           <w:rFonts w:ascii="Times New Roman" w:hAnsi="Times New Roman" w:cs="Times New Roman"/>
           <w:lang w:val="en-US"/>
         </w:rPr>
-        <w:t xml:space="preserve">[4] Matplotlib </w:t>
-      </w:r>
-      <w:proofErr w:type="spellStart"/>
-      <w:r>
-        <w:rPr>
-          <w:rFonts w:ascii="Times New Roman" w:hAnsi="Times New Roman" w:cs="Times New Roman"/>
-          <w:lang w:val="en-US"/>
-        </w:rPr>
-        <w:t>Basemap</w:t>
-      </w:r>
-      <w:proofErr w:type="spellEnd"/>
-      <w:r>
-        <w:rPr>
-          <w:rFonts w:ascii="Times New Roman" w:hAnsi="Times New Roman" w:cs="Times New Roman"/>
-          <w:lang w:val="en-US"/>
-        </w:rPr>
-        <w:t xml:space="preserve"> Toolkit documentation. (2020). </w:t>
-      </w:r>
-      <w:proofErr w:type="spellStart"/>
-      <w:r>
-        <w:rPr>
-          <w:rFonts w:ascii="Times New Roman" w:hAnsi="Times New Roman" w:cs="Times New Roman"/>
-          <w:lang w:val="en-US"/>
-        </w:rPr>
-        <w:t>Matplot</w:t>
-      </w:r>
-      <w:proofErr w:type="spellEnd"/>
-      <w:r>
-        <w:rPr>
-          <w:rFonts w:ascii="Times New Roman" w:hAnsi="Times New Roman" w:cs="Times New Roman"/>
-          <w:lang w:val="en-US"/>
-        </w:rPr>
-        <w:t xml:space="preserve"> and </w:t>
-      </w:r>
-      <w:proofErr w:type="spellStart"/>
-      <w:r>
-        <w:rPr>
-          <w:rFonts w:ascii="Times New Roman" w:hAnsi="Times New Roman" w:cs="Times New Roman"/>
-          <w:lang w:val="en-US"/>
-        </w:rPr>
-        <w:t>basemap</w:t>
-      </w:r>
-      <w:proofErr w:type="spellEnd"/>
-      <w:r>
-        <w:rPr>
-          <w:rFonts w:ascii="Times New Roman" w:hAnsi="Times New Roman" w:cs="Times New Roman"/>
-          <w:lang w:val="en-US"/>
-        </w:rPr>
-        <w:t xml:space="preserve"> documentation. Obtained from </w:t>
-      </w:r>
-      <w:hyperlink r:id="rId16" w:history="1">
+        <w:t xml:space="preserve">[4] Matplotlib Basemap Toolkit documentation. (2020). Matplot and basemap </w:t>
+      </w:r>
+      <w:r>
+        <w:rPr>
+          <w:rFonts w:ascii="Times New Roman" w:hAnsi="Times New Roman" w:cs="Times New Roman"/>
+          <w:lang w:val="en-US"/>
+        </w:rPr>
+        <w:t xml:space="preserve">documentation. Obtained from </w:t>
+      </w:r>
+      <w:hyperlink r:id="rId19" w:history="1">
         <w:r>
           <w:rPr>
             <w:rStyle w:val="Hyperkobling"/>
@@ -11821,7 +13281,7 @@
         </w:rPr>
         <w:t xml:space="preserve">[5] Schumer C. E. &amp; Maloney C. B., (May 2008). Flight delays cost passengers, airlines, and the US economy billions. United States Joint Economic Committee (JEC). Obtained from </w:t>
       </w:r>
-      <w:hyperlink r:id="rId17" w:history="1">
+      <w:hyperlink r:id="rId20" w:history="1">
         <w:r>
           <w:rPr>
             <w:rStyle w:val="Hyperkobling"/>
@@ -11845,39 +13305,7 @@
           <w:rFonts w:ascii="Times New Roman" w:hAnsi="Times New Roman" w:cs="Times New Roman"/>
           <w:lang w:val="en-US"/>
         </w:rPr>
-        <w:t xml:space="preserve">[6] </w:t>
-      </w:r>
-      <w:proofErr w:type="spellStart"/>
-      <w:r>
-        <w:rPr>
-          <w:rFonts w:ascii="Times New Roman" w:hAnsi="Times New Roman" w:cs="Times New Roman"/>
-          <w:lang w:val="en-US"/>
-        </w:rPr>
-        <w:t>Grether</w:t>
-      </w:r>
-      <w:proofErr w:type="spellEnd"/>
-      <w:r>
-        <w:rPr>
-          <w:rFonts w:ascii="Times New Roman" w:hAnsi="Times New Roman" w:cs="Times New Roman"/>
-          <w:lang w:val="en-US"/>
-        </w:rPr>
-        <w:t xml:space="preserve"> D., </w:t>
-      </w:r>
-      <w:proofErr w:type="spellStart"/>
-      <w:r>
-        <w:rPr>
-          <w:rFonts w:ascii="Times New Roman" w:hAnsi="Times New Roman" w:cs="Times New Roman"/>
-          <w:lang w:val="en-US"/>
-        </w:rPr>
-        <w:t>Furbas</w:t>
-      </w:r>
-      <w:proofErr w:type="spellEnd"/>
-      <w:r>
-        <w:rPr>
-          <w:rFonts w:ascii="Times New Roman" w:hAnsi="Times New Roman" w:cs="Times New Roman"/>
-          <w:lang w:val="en-US"/>
-        </w:rPr>
-        <w:t xml:space="preserve"> S. &amp; Nagel K., (2013). </w:t>
+        <w:t xml:space="preserve">[6] Grether D., Furbas S. &amp; Nagel K., (2013). </w:t>
       </w:r>
       <w:r>
         <w:rPr>
@@ -11890,7 +13318,7 @@
         </w:rPr>
         <w:t xml:space="preserve">Agent-based Modelling and Simulation of Air Transport Technology. Procedia Computer Science. Obtained from </w:t>
       </w:r>
-      <w:hyperlink r:id="rId18" w:history="1">
+      <w:hyperlink r:id="rId21" w:history="1">
         <w:r>
           <w:rPr>
             <w:rStyle w:val="Hyperkobling"/>
@@ -11916,7 +13344,7 @@
         </w:rPr>
         <w:t xml:space="preserve">[7] Lawson D. &amp; Castillo W., (2012). Predicting Flight Delays. Stanford Education. Obtained from </w:t>
       </w:r>
-      <w:hyperlink r:id="rId19" w:history="1">
+      <w:hyperlink r:id="rId22" w:history="1">
         <w:r>
           <w:rPr>
             <w:rStyle w:val="Hyperkobling"/>
@@ -11942,7 +13370,6 @@
         </w:rPr>
         <w:t xml:space="preserve">[8] Kuhn N. &amp; </w:t>
       </w:r>
-      <w:proofErr w:type="spellStart"/>
       <w:r>
         <w:rPr>
           <w:rFonts w:ascii="Times New Roman" w:hAnsi="Times New Roman" w:cs="Times New Roman"/>
@@ -11950,17 +13377,7 @@
           <w:shd w:val="clear" w:color="auto" w:fill="FFFFFF"/>
           <w:lang w:val="en-US"/>
         </w:rPr>
-        <w:t>Jamadagni</w:t>
-      </w:r>
-      <w:proofErr w:type="spellEnd"/>
-      <w:r>
-        <w:rPr>
-          <w:rFonts w:ascii="Times New Roman" w:hAnsi="Times New Roman" w:cs="Times New Roman"/>
-          <w:color w:val="000000"/>
-          <w:shd w:val="clear" w:color="auto" w:fill="FFFFFF"/>
-          <w:lang w:val="en-US"/>
-        </w:rPr>
-        <w:t xml:space="preserve"> N.</w:t>
+        <w:t>Jamadagni N.</w:t>
       </w:r>
       <w:r>
         <w:rPr>
@@ -11969,7 +13386,7 @@
         </w:rPr>
         <w:t xml:space="preserve">, (2017). Application of Machine Learning Algorithms to predict flight arrival delays. Stanford Education. Obtained from </w:t>
       </w:r>
-      <w:hyperlink r:id="rId20" w:history="1">
+      <w:hyperlink r:id="rId23" w:history="1">
         <w:r>
           <w:rPr>
             <w:rStyle w:val="Hyperkobling"/>
@@ -11993,25 +13410,9 @@
           <w:rFonts w:ascii="Times New Roman" w:hAnsi="Times New Roman" w:cs="Times New Roman"/>
           <w:lang w:val="en-US"/>
         </w:rPr>
-        <w:t xml:space="preserve">[9] </w:t>
-      </w:r>
-      <w:proofErr w:type="spellStart"/>
-      <w:r>
-        <w:rPr>
-          <w:rFonts w:ascii="Times New Roman" w:hAnsi="Times New Roman" w:cs="Times New Roman"/>
-          <w:lang w:val="en-US"/>
-        </w:rPr>
-        <w:t>Movva</w:t>
-      </w:r>
-      <w:proofErr w:type="spellEnd"/>
-      <w:r>
-        <w:rPr>
-          <w:rFonts w:ascii="Times New Roman" w:hAnsi="Times New Roman" w:cs="Times New Roman"/>
-          <w:lang w:val="en-US"/>
-        </w:rPr>
-        <w:t xml:space="preserve"> N. &amp; Menon, S., (2016). Predicting flight delays and cancellations using weather as a feature. Stanford Education. Obtained from </w:t>
-      </w:r>
-      <w:hyperlink r:id="rId21" w:history="1">
+        <w:t xml:space="preserve">[9] Movva N. &amp; Menon, S., (2016). Predicting flight delays and cancellations using weather as a feature. Stanford Education. Obtained from </w:t>
+      </w:r>
+      <w:hyperlink r:id="rId24" w:history="1">
         <w:r>
           <w:rPr>
             <w:rStyle w:val="Hyperkobling"/>
@@ -12774,6 +14175,119 @@
     </w:lvl>
   </w:abstractNum>
   <w:abstractNum w:abstractNumId="7" w15:restartNumberingAfterBreak="0">
+    <w:nsid w:val="675569C7"/>
+    <w:multiLevelType w:val="hybridMultilevel"/>
+    <w:tmpl w:val="EEEA0EB2"/>
+    <w:lvl w:ilvl="0" w:tplc="D0D64A96">
+      <w:start w:val="3"/>
+      <w:numFmt w:val="bullet"/>
+      <w:lvlText w:val=""/>
+      <w:lvlJc w:val="left"/>
+      <w:pPr>
+        <w:ind w:left="1080" w:hanging="360"/>
+      </w:pPr>
+      <w:rPr>
+        <w:rFonts w:ascii="Wingdings" w:eastAsiaTheme="minorHAnsi" w:hAnsi="Wingdings" w:cs="Times New Roman" w:hint="default"/>
+      </w:rPr>
+    </w:lvl>
+    <w:lvl w:ilvl="1" w:tplc="04140003" w:tentative="1">
+      <w:start w:val="1"/>
+      <w:numFmt w:val="bullet"/>
+      <w:lvlText w:val="o"/>
+      <w:lvlJc w:val="left"/>
+      <w:pPr>
+        <w:ind w:left="1800" w:hanging="360"/>
+      </w:pPr>
+      <w:rPr>
+        <w:rFonts w:ascii="Courier New" w:hAnsi="Courier New" w:cs="Courier New" w:hint="default"/>
+      </w:rPr>
+    </w:lvl>
+    <w:lvl w:ilvl="2" w:tplc="04140005" w:tentative="1">
+      <w:start w:val="1"/>
+      <w:numFmt w:val="bullet"/>
+      <w:lvlText w:val=""/>
+      <w:lvlJc w:val="left"/>
+      <w:pPr>
+        <w:ind w:left="2520" w:hanging="360"/>
+      </w:pPr>
+      <w:rPr>
+        <w:rFonts w:ascii="Wingdings" w:hAnsi="Wingdings" w:hint="default"/>
+      </w:rPr>
+    </w:lvl>
+    <w:lvl w:ilvl="3" w:tplc="04140001" w:tentative="1">
+      <w:start w:val="1"/>
+      <w:numFmt w:val="bullet"/>
+      <w:lvlText w:val=""/>
+      <w:lvlJc w:val="left"/>
+      <w:pPr>
+        <w:ind w:left="3240" w:hanging="360"/>
+      </w:pPr>
+      <w:rPr>
+        <w:rFonts w:ascii="Symbol" w:hAnsi="Symbol" w:hint="default"/>
+      </w:rPr>
+    </w:lvl>
+    <w:lvl w:ilvl="4" w:tplc="04140003" w:tentative="1">
+      <w:start w:val="1"/>
+      <w:numFmt w:val="bullet"/>
+      <w:lvlText w:val="o"/>
+      <w:lvlJc w:val="left"/>
+      <w:pPr>
+        <w:ind w:left="3960" w:hanging="360"/>
+      </w:pPr>
+      <w:rPr>
+        <w:rFonts w:ascii="Courier New" w:hAnsi="Courier New" w:cs="Courier New" w:hint="default"/>
+      </w:rPr>
+    </w:lvl>
+    <w:lvl w:ilvl="5" w:tplc="04140005" w:tentative="1">
+      <w:start w:val="1"/>
+      <w:numFmt w:val="bullet"/>
+      <w:lvlText w:val=""/>
+      <w:lvlJc w:val="left"/>
+      <w:pPr>
+        <w:ind w:left="4680" w:hanging="360"/>
+      </w:pPr>
+      <w:rPr>
+        <w:rFonts w:ascii="Wingdings" w:hAnsi="Wingdings" w:hint="default"/>
+      </w:rPr>
+    </w:lvl>
+    <w:lvl w:ilvl="6" w:tplc="04140001" w:tentative="1">
+      <w:start w:val="1"/>
+      <w:numFmt w:val="bullet"/>
+      <w:lvlText w:val=""/>
+      <w:lvlJc w:val="left"/>
+      <w:pPr>
+        <w:ind w:left="5400" w:hanging="360"/>
+      </w:pPr>
+      <w:rPr>
+        <w:rFonts w:ascii="Symbol" w:hAnsi="Symbol" w:hint="default"/>
+      </w:rPr>
+    </w:lvl>
+    <w:lvl w:ilvl="7" w:tplc="04140003" w:tentative="1">
+      <w:start w:val="1"/>
+      <w:numFmt w:val="bullet"/>
+      <w:lvlText w:val="o"/>
+      <w:lvlJc w:val="left"/>
+      <w:pPr>
+        <w:ind w:left="6120" w:hanging="360"/>
+      </w:pPr>
+      <w:rPr>
+        <w:rFonts w:ascii="Courier New" w:hAnsi="Courier New" w:cs="Courier New" w:hint="default"/>
+      </w:rPr>
+    </w:lvl>
+    <w:lvl w:ilvl="8" w:tplc="04140005" w:tentative="1">
+      <w:start w:val="1"/>
+      <w:numFmt w:val="bullet"/>
+      <w:lvlText w:val=""/>
+      <w:lvlJc w:val="left"/>
+      <w:pPr>
+        <w:ind w:left="6840" w:hanging="360"/>
+      </w:pPr>
+      <w:rPr>
+        <w:rFonts w:ascii="Wingdings" w:hAnsi="Wingdings" w:hint="default"/>
+      </w:rPr>
+    </w:lvl>
+  </w:abstractNum>
+  <w:abstractNum w:abstractNumId="8" w15:restartNumberingAfterBreak="0">
     <w:nsid w:val="68137B19"/>
     <w:multiLevelType w:val="multilevel"/>
     <w:tmpl w:val="6BE253AC"/>
@@ -12886,7 +14400,7 @@
       </w:rPr>
     </w:lvl>
   </w:abstractNum>
-  <w:abstractNum w:abstractNumId="8" w15:restartNumberingAfterBreak="0">
+  <w:abstractNum w:abstractNumId="9" w15:restartNumberingAfterBreak="0">
     <w:nsid w:val="7D2C5F95"/>
     <w:multiLevelType w:val="hybridMultilevel"/>
     <w:tmpl w:val="A8CAF514"/>
@@ -12999,7 +14513,7 @@
       </w:rPr>
     </w:lvl>
   </w:abstractNum>
-  <w:abstractNum w:abstractNumId="9" w15:restartNumberingAfterBreak="0">
+  <w:abstractNum w:abstractNumId="10" w15:restartNumberingAfterBreak="0">
     <w:nsid w:val="7FFA785E"/>
     <w:multiLevelType w:val="hybridMultilevel"/>
     <w:tmpl w:val="2384EE9C"/>
@@ -13116,7 +14630,7 @@
     <w:abstractNumId w:val="2"/>
   </w:num>
   <w:num w:numId="2">
-    <w:abstractNumId w:val="7"/>
+    <w:abstractNumId w:val="8"/>
   </w:num>
   <w:num w:numId="3">
     <w:abstractNumId w:val="5"/>
@@ -13125,7 +14639,7 @@
     <w:abstractNumId w:val="0"/>
   </w:num>
   <w:num w:numId="5">
-    <w:abstractNumId w:val="8"/>
+    <w:abstractNumId w:val="9"/>
   </w:num>
   <w:num w:numId="6">
     <w:abstractNumId w:val="4"/>
@@ -13134,13 +14648,16 @@
     <w:abstractNumId w:val="3"/>
   </w:num>
   <w:num w:numId="8">
-    <w:abstractNumId w:val="9"/>
+    <w:abstractNumId w:val="10"/>
   </w:num>
   <w:num w:numId="9">
     <w:abstractNumId w:val="1"/>
   </w:num>
   <w:num w:numId="10">
     <w:abstractNumId w:val="6"/>
+  </w:num>
+  <w:num w:numId="11">
+    <w:abstractNumId w:val="7"/>
   </w:num>
 </w:numbering>
 </file>
@@ -14143,7 +15660,7 @@
 </file>
 
 <file path=customXml/itemProps4.xml><?xml version="1.0" encoding="utf-8"?>
-<ds:datastoreItem xmlns:ds="http://schemas.openxmlformats.org/officeDocument/2006/customXml" ds:itemID="{E9E31915-09C3-465A-80E4-7BDE61266D83}">
+<ds:datastoreItem xmlns:ds="http://schemas.openxmlformats.org/officeDocument/2006/customXml" ds:itemID="{198DF0C7-D606-48A0-B237-11E97C68EF25}">
   <ds:schemaRefs>
     <ds:schemaRef ds:uri="http://schemas.openxmlformats.org/officeDocument/2006/bibliography"/>
   </ds:schemaRefs>

--- a/files/Report/project_report.docx
+++ b/files/Report/project_report.docx
@@ -166,14 +166,52 @@
         </w:rPr>
         <w:t xml:space="preserve"> </w:t>
       </w:r>
+      <w:proofErr w:type="spellStart"/>
       <w:r>
         <w:rPr>
           <w:rFonts w:ascii="Cambria" w:hAnsi="Cambria"/>
           <w:sz w:val="20"/>
           <w:szCs w:val="20"/>
         </w:rPr>
-        <w:t>Megh Raj Upreti</w:t>
-      </w:r>
+        <w:t>Megh</w:t>
+      </w:r>
+      <w:proofErr w:type="spellEnd"/>
+      <w:r>
+        <w:rPr>
+          <w:rFonts w:ascii="Cambria" w:hAnsi="Cambria"/>
+          <w:sz w:val="20"/>
+          <w:szCs w:val="20"/>
+        </w:rPr>
+        <w:t xml:space="preserve"> </w:t>
+      </w:r>
+      <w:proofErr w:type="spellStart"/>
+      <w:r>
+        <w:rPr>
+          <w:rFonts w:ascii="Cambria" w:hAnsi="Cambria"/>
+          <w:sz w:val="20"/>
+          <w:szCs w:val="20"/>
+        </w:rPr>
+        <w:t>Raj</w:t>
+      </w:r>
+      <w:proofErr w:type="spellEnd"/>
+      <w:r>
+        <w:rPr>
+          <w:rFonts w:ascii="Cambria" w:hAnsi="Cambria"/>
+          <w:sz w:val="20"/>
+          <w:szCs w:val="20"/>
+        </w:rPr>
+        <w:t xml:space="preserve"> </w:t>
+      </w:r>
+      <w:proofErr w:type="spellStart"/>
+      <w:r>
+        <w:rPr>
+          <w:rFonts w:ascii="Cambria" w:hAnsi="Cambria"/>
+          <w:sz w:val="20"/>
+          <w:szCs w:val="20"/>
+        </w:rPr>
+        <w:t>Upreti</w:t>
+      </w:r>
+      <w:proofErr w:type="spellEnd"/>
     </w:p>
     <w:p>
       <w:pPr>
@@ -1346,7 +1384,23 @@
           <w:rFonts w:ascii="Times New Roman" w:hAnsi="Times New Roman" w:cs="Times New Roman"/>
           <w:lang w:val="en-US"/>
         </w:rPr>
-        <w:t>like “basemap”</w:t>
+        <w:t>like “</w:t>
+      </w:r>
+      <w:proofErr w:type="spellStart"/>
+      <w:r>
+        <w:rPr>
+          <w:rFonts w:ascii="Times New Roman" w:hAnsi="Times New Roman" w:cs="Times New Roman"/>
+          <w:lang w:val="en-US"/>
+        </w:rPr>
+        <w:t>basemap</w:t>
+      </w:r>
+      <w:proofErr w:type="spellEnd"/>
+      <w:r>
+        <w:rPr>
+          <w:rFonts w:ascii="Times New Roman" w:hAnsi="Times New Roman" w:cs="Times New Roman"/>
+          <w:lang w:val="en-US"/>
+        </w:rPr>
+        <w:t>”</w:t>
       </w:r>
       <w:r>
         <w:rPr>
@@ -3274,8 +3328,17 @@
           <w:rFonts w:ascii="Times New Roman" w:hAnsi="Times New Roman" w:cs="Times New Roman"/>
           <w:lang w:val="en-US"/>
         </w:rPr>
-        <w:t>mpl_toolkits.basemap</w:t>
-      </w:r>
+        <w:t>mpl_</w:t>
+      </w:r>
+      <w:proofErr w:type="gramStart"/>
+      <w:r>
+        <w:rPr>
+          <w:rFonts w:ascii="Times New Roman" w:hAnsi="Times New Roman" w:cs="Times New Roman"/>
+          <w:lang w:val="en-US"/>
+        </w:rPr>
+        <w:t>toolkits.basemap</w:t>
+      </w:r>
+      <w:proofErr w:type="gramEnd"/>
     </w:p>
     <w:p>
       <w:pPr>
@@ -3397,8 +3460,17 @@
           <w:rFonts w:ascii="Times New Roman" w:hAnsi="Times New Roman" w:cs="Times New Roman"/>
           <w:lang w:val="en-US"/>
         </w:rPr>
-        <w:t>Another helpful open-source libraries</w:t>
-      </w:r>
+        <w:t xml:space="preserve">Another helpful open-source </w:t>
+      </w:r>
+      <w:proofErr w:type="gramStart"/>
+      <w:r>
+        <w:rPr>
+          <w:rFonts w:ascii="Times New Roman" w:hAnsi="Times New Roman" w:cs="Times New Roman"/>
+          <w:lang w:val="en-US"/>
+        </w:rPr>
+        <w:t>libraries</w:t>
+      </w:r>
+      <w:proofErr w:type="gramEnd"/>
     </w:p>
     <w:p>
       <w:pPr>
@@ -3598,12 +3670,21 @@
         </w:rPr>
         <w:t xml:space="preserve"> by </w:t>
       </w:r>
-      <w:r>
-        <w:rPr>
-          <w:rFonts w:ascii="Times New Roman" w:hAnsi="Times New Roman" w:cs="Times New Roman"/>
-          <w:lang w:val="en-US"/>
-        </w:rPr>
-        <w:t>Grether and Nagel.</w:t>
+      <w:proofErr w:type="spellStart"/>
+      <w:r>
+        <w:rPr>
+          <w:rFonts w:ascii="Times New Roman" w:hAnsi="Times New Roman" w:cs="Times New Roman"/>
+          <w:lang w:val="en-US"/>
+        </w:rPr>
+        <w:t>Grether</w:t>
+      </w:r>
+      <w:proofErr w:type="spellEnd"/>
+      <w:r>
+        <w:rPr>
+          <w:rFonts w:ascii="Times New Roman" w:hAnsi="Times New Roman" w:cs="Times New Roman"/>
+          <w:lang w:val="en-US"/>
+        </w:rPr>
+        <w:t xml:space="preserve"> and Nagel.</w:t>
       </w:r>
     </w:p>
     <w:p>
@@ -6212,7 +6293,23 @@
           <w:rFonts w:ascii="Times New Roman" w:hAnsi="Times New Roman" w:cs="Times New Roman"/>
           <w:lang w:val="en-US"/>
         </w:rPr>
-        <w:t>To calculate the great circle of each flight, we take advantage of the python open-source library “mpl_toolkits.basemap” which takes in the coordinates of the source and destination as an argument along with the number of points to be generated along the path, by letting the airtime in minute represents the number of points to be generated by the method “gcpoints” we can make sure that the average speed is taking into consideration. Average speed lays very much near the cruising speed of a flight</w:t>
+        <w:t>To calculate the great circle of each flight, we take advantage of the python open-source library “mpl_toolkits.basemap” which takes in the coordinates of the source and destination as an argument along with the number of points to be generated along the path, by letting the airtime in minute represents the number of points to be generated by the method “</w:t>
+      </w:r>
+      <w:proofErr w:type="spellStart"/>
+      <w:r>
+        <w:rPr>
+          <w:rFonts w:ascii="Times New Roman" w:hAnsi="Times New Roman" w:cs="Times New Roman"/>
+          <w:lang w:val="en-US"/>
+        </w:rPr>
+        <w:t>gcpoints</w:t>
+      </w:r>
+      <w:proofErr w:type="spellEnd"/>
+      <w:r>
+        <w:rPr>
+          <w:rFonts w:ascii="Times New Roman" w:hAnsi="Times New Roman" w:cs="Times New Roman"/>
+          <w:lang w:val="en-US"/>
+        </w:rPr>
+        <w:t>” we can make sure that the average speed is taking into consideration. Average speed lays very much near the cruising speed of a flight</w:t>
       </w:r>
       <w:r>
         <w:rPr>
@@ -6242,7 +6339,25 @@
           <w:rFonts w:ascii="Times New Roman" w:hAnsi="Times New Roman" w:cs="Times New Roman"/>
           <w:lang w:val="en-US"/>
         </w:rPr>
-        <w:t>All of the scaling steps are performed using PySpark function, except the great circle calculation which we experienced to be faster if done by iterating over the remaining scaled routes using the “rdd.collect()” PySpark function.</w:t>
+        <w:t>All of the scaling steps are performed using PySpark function, except the great circle calculation which we experienced to be faster if done by iterating over the remaining scaled routes using the “</w:t>
+      </w:r>
+      <w:proofErr w:type="spellStart"/>
+      <w:proofErr w:type="gramStart"/>
+      <w:r>
+        <w:rPr>
+          <w:rFonts w:ascii="Times New Roman" w:hAnsi="Times New Roman" w:cs="Times New Roman"/>
+          <w:lang w:val="en-US"/>
+        </w:rPr>
+        <w:t>rdd.collect</w:t>
+      </w:r>
+      <w:proofErr w:type="spellEnd"/>
+      <w:proofErr w:type="gramEnd"/>
+      <w:r>
+        <w:rPr>
+          <w:rFonts w:ascii="Times New Roman" w:hAnsi="Times New Roman" w:cs="Times New Roman"/>
+          <w:lang w:val="en-US"/>
+        </w:rPr>
+        <w:t>()” PySpark function.</w:t>
       </w:r>
     </w:p>
     <w:p>
@@ -6316,7 +6431,23 @@
           <w:rFonts w:ascii="Times New Roman" w:hAnsi="Times New Roman" w:cs="Times New Roman"/>
           <w:lang w:val="en-US"/>
         </w:rPr>
-        <w:t xml:space="preserve">Although it is possible to change the time intervals, it is recommended to run the script for one day at a time, either in advance or a week before. The output can then be served to the client simulation application by using ftp or by giving access to a NoSQL database like mongoDB. The json structure makes it easy to establish a NoSQL database for this purpose, but for our project we feel it is enough to try to save some time and use the scp command to be </w:t>
+        <w:t xml:space="preserve">Although it is possible to change the time intervals, it is recommended to run the script for one day at a time, either in advance or a week before. The output can then be served to the client simulation application by using ftp or by giving access to a NoSQL database like mongoDB. The json structure makes it easy to establish a NoSQL database for this purpose, but for our project we feel it is enough to try to save some time and use the </w:t>
+      </w:r>
+      <w:proofErr w:type="spellStart"/>
+      <w:r>
+        <w:rPr>
+          <w:rFonts w:ascii="Times New Roman" w:hAnsi="Times New Roman" w:cs="Times New Roman"/>
+          <w:lang w:val="en-US"/>
+        </w:rPr>
+        <w:t>scp</w:t>
+      </w:r>
+      <w:proofErr w:type="spellEnd"/>
+      <w:r>
+        <w:rPr>
+          <w:rFonts w:ascii="Times New Roman" w:hAnsi="Times New Roman" w:cs="Times New Roman"/>
+          <w:lang w:val="en-US"/>
+        </w:rPr>
+        <w:t xml:space="preserve"> command to be </w:t>
       </w:r>
       <w:r>
         <w:rPr>
@@ -7132,8 +7263,9 @@
                 <w:w w:val="95"/>
                 <w:lang w:val="en-US"/>
               </w:rPr>
-              <w:t>, h</w:t>
+              <w:t xml:space="preserve">, </w:t>
             </w:r>
+            <w:proofErr w:type="spellStart"/>
             <w:r>
               <w:rPr>
                 <w:b/>
@@ -7154,7 +7286,7 @@
                 <w:w w:val="95"/>
                 <w:lang w:val="en-US"/>
               </w:rPr>
-              <w:t>:m</w:t>
+              <w:t>h</w:t>
             </w:r>
             <w:r>
               <w:rPr>
@@ -7165,8 +7297,9 @@
                 <w:w w:val="95"/>
                 <w:lang w:val="en-US"/>
               </w:rPr>
-              <w:t>m</w:t>
+              <w:t>:</w:t>
             </w:r>
+            <w:proofErr w:type="gramStart"/>
             <w:r>
               <w:rPr>
                 <w:b/>
@@ -7176,7 +7309,7 @@
                 <w:w w:val="95"/>
                 <w:lang w:val="en-US"/>
               </w:rPr>
-              <w:t>:s</w:t>
+              <w:t>m</w:t>
             </w:r>
             <w:r>
               <w:rPr>
@@ -7187,8 +7320,32 @@
                 <w:w w:val="95"/>
                 <w:lang w:val="en-US"/>
               </w:rPr>
+              <w:t>m</w:t>
+            </w:r>
+            <w:r>
+              <w:rPr>
+                <w:b/>
+                <w:bCs/>
+                <w:i/>
+                <w:iCs/>
+                <w:w w:val="95"/>
+                <w:lang w:val="en-US"/>
+              </w:rPr>
+              <w:t>:s</w:t>
+            </w:r>
+            <w:r>
+              <w:rPr>
+                <w:b/>
+                <w:bCs/>
+                <w:i/>
+                <w:iCs/>
+                <w:w w:val="95"/>
+                <w:lang w:val="en-US"/>
+              </w:rPr>
               <w:t>s</w:t>
             </w:r>
+            <w:proofErr w:type="spellEnd"/>
+            <w:proofErr w:type="gramEnd"/>
           </w:p>
         </w:tc>
       </w:tr>
@@ -7706,7 +7863,25 @@
           <w:w w:val="95"/>
           <w:lang w:val="en-US"/>
         </w:rPr>
-        <w:t xml:space="preserve">(46*60)+6 / 24*60*60 ~ </w:t>
+        <w:t>(46*</w:t>
+      </w:r>
+      <w:proofErr w:type="gramStart"/>
+      <w:r>
+        <w:rPr>
+          <w:rFonts w:ascii="Times New Roman" w:hAnsi="Times New Roman" w:cs="Times New Roman"/>
+          <w:w w:val="95"/>
+          <w:lang w:val="en-US"/>
+        </w:rPr>
+        <w:t>60)+</w:t>
+      </w:r>
+      <w:proofErr w:type="gramEnd"/>
+      <w:r>
+        <w:rPr>
+          <w:rFonts w:ascii="Times New Roman" w:hAnsi="Times New Roman" w:cs="Times New Roman"/>
+          <w:w w:val="95"/>
+          <w:lang w:val="en-US"/>
+        </w:rPr>
+        <w:t xml:space="preserve">6 / 24*60*60 ~ </w:t>
       </w:r>
       <w:r>
         <w:rPr>
@@ -8401,7 +8576,39 @@
           <w:rFonts w:ascii="Times New Roman" w:hAnsi="Times New Roman" w:cs="Times New Roman"/>
           <w:lang w:val="en-US"/>
         </w:rPr>
-        <w:t>The main generator script is to be found under the following path and name “2_delay_statistics\analyze.py” and it loops through the array of “analyze_targets” in the previously mentioned json configuration file. During every loop similar operations are performed on different features using PySpark functions.</w:t>
+        <w:t>The main generator script is to be found under the following path and name “2_delay_statistics\analyze.py” and it loops through the array of “</w:t>
+      </w:r>
+      <w:proofErr w:type="spellStart"/>
+      <w:r>
+        <w:rPr>
+          <w:rFonts w:ascii="Times New Roman" w:hAnsi="Times New Roman" w:cs="Times New Roman"/>
+          <w:lang w:val="en-US"/>
+        </w:rPr>
+        <w:t>analyze_targets</w:t>
+      </w:r>
+      <w:proofErr w:type="spellEnd"/>
+      <w:r>
+        <w:rPr>
+          <w:rFonts w:ascii="Times New Roman" w:hAnsi="Times New Roman" w:cs="Times New Roman"/>
+          <w:lang w:val="en-US"/>
+        </w:rPr>
+        <w:t xml:space="preserve">” in the previously mentioned json configuration file. During every loop similar </w:t>
+      </w:r>
+      <w:proofErr w:type="gramStart"/>
+      <w:r>
+        <w:rPr>
+          <w:rFonts w:ascii="Times New Roman" w:hAnsi="Times New Roman" w:cs="Times New Roman"/>
+          <w:lang w:val="en-US"/>
+        </w:rPr>
+        <w:t>operations</w:t>
+      </w:r>
+      <w:proofErr w:type="gramEnd"/>
+      <w:r>
+        <w:rPr>
+          <w:rFonts w:ascii="Times New Roman" w:hAnsi="Times New Roman" w:cs="Times New Roman"/>
+          <w:lang w:val="en-US"/>
+        </w:rPr>
+        <w:t xml:space="preserve"> are performed on different features using PySpark functions.</w:t>
       </w:r>
     </w:p>
     <w:p>
@@ -8500,6 +8707,7 @@
         </w:rPr>
         <w:t>“</w:t>
       </w:r>
+      <w:proofErr w:type="spellStart"/>
       <w:r>
         <w:rPr>
           <w:rFonts w:ascii="Times New Roman" w:hAnsi="Times New Roman" w:cs="Times New Roman"/>
@@ -8507,6 +8715,7 @@
         </w:rPr>
         <w:t>analyze_targets</w:t>
       </w:r>
+      <w:proofErr w:type="spellEnd"/>
       <w:r>
         <w:rPr>
           <w:rFonts w:ascii="Times New Roman" w:hAnsi="Times New Roman" w:cs="Times New Roman"/>
@@ -8665,7 +8874,23 @@
           <w:rFonts w:ascii="Times New Roman" w:hAnsi="Times New Roman" w:cs="Times New Roman"/>
           <w:lang w:val="en-US"/>
         </w:rPr>
-        <w:t>here M is the size of the array of “target_components”</w:t>
+        <w:t>here M is the size of the array of “</w:t>
+      </w:r>
+      <w:proofErr w:type="spellStart"/>
+      <w:r>
+        <w:rPr>
+          <w:rFonts w:ascii="Times New Roman" w:hAnsi="Times New Roman" w:cs="Times New Roman"/>
+          <w:lang w:val="en-US"/>
+        </w:rPr>
+        <w:t>target_components</w:t>
+      </w:r>
+      <w:proofErr w:type="spellEnd"/>
+      <w:r>
+        <w:rPr>
+          <w:rFonts w:ascii="Times New Roman" w:hAnsi="Times New Roman" w:cs="Times New Roman"/>
+          <w:lang w:val="en-US"/>
+        </w:rPr>
+        <w:t>”</w:t>
       </w:r>
       <w:r>
         <w:rPr>
@@ -8709,8 +8934,17 @@
           <w:rFonts w:ascii="Times New Roman" w:hAnsi="Times New Roman" w:cs="Times New Roman"/>
           <w:lang w:val="en-US"/>
         </w:rPr>
-        <w:t>f(n) = O(</w:t>
-      </w:r>
+        <w:t xml:space="preserve">f(n) = </w:t>
+      </w:r>
+      <w:proofErr w:type="gramStart"/>
+      <w:r>
+        <w:rPr>
+          <w:rFonts w:ascii="Times New Roman" w:hAnsi="Times New Roman" w:cs="Times New Roman"/>
+          <w:lang w:val="en-US"/>
+        </w:rPr>
+        <w:t>O(</w:t>
+      </w:r>
+      <w:proofErr w:type="gramEnd"/>
       <w:r>
         <w:rPr>
           <w:rFonts w:ascii="Times New Roman" w:hAnsi="Times New Roman" w:cs="Times New Roman"/>
@@ -8942,7 +9176,25 @@
           <w:w w:val="95"/>
           <w:lang w:val="en-US"/>
         </w:rPr>
-        <w:t xml:space="preserve">“analyze_config.json” </w:t>
+        <w:t>“analyze_</w:t>
+      </w:r>
+      <w:proofErr w:type="gramStart"/>
+      <w:r>
+        <w:rPr>
+          <w:rFonts w:ascii="Times New Roman" w:hAnsi="Times New Roman" w:cs="Times New Roman"/>
+          <w:w w:val="95"/>
+          <w:lang w:val="en-US"/>
+        </w:rPr>
+        <w:t>config.json</w:t>
+      </w:r>
+      <w:proofErr w:type="gramEnd"/>
+      <w:r>
+        <w:rPr>
+          <w:rFonts w:ascii="Times New Roman" w:hAnsi="Times New Roman" w:cs="Times New Roman"/>
+          <w:w w:val="95"/>
+          <w:lang w:val="en-US"/>
+        </w:rPr>
+        <w:t xml:space="preserve">” </w:t>
       </w:r>
       <w:r>
         <w:rPr>
@@ -9181,11 +9433,10 @@
           <w:szCs w:val="16"/>
           <w:lang w:val="en-US"/>
         </w:rPr>
-        <w:t>Read “analyze_config.json”</w:t>
-      </w:r>
-    </w:p>
-    <w:p>
-      <w:pPr>
+        <w:t>Read “analyze_</w:t>
+      </w:r>
+      <w:proofErr w:type="gramStart"/>
+      <w:r>
         <w:rPr>
           <w:rFonts w:ascii="Times New Roman" w:hAnsi="Times New Roman" w:cs="Times New Roman"/>
           <w:w w:val="95"/>
@@ -9193,7 +9444,9 @@
           <w:szCs w:val="16"/>
           <w:lang w:val="en-US"/>
         </w:rPr>
-      </w:pPr>
+        <w:t>config.json</w:t>
+      </w:r>
+      <w:proofErr w:type="gramEnd"/>
       <w:r>
         <w:rPr>
           <w:rFonts w:ascii="Times New Roman" w:hAnsi="Times New Roman" w:cs="Times New Roman"/>
@@ -9202,9 +9455,11 @@
           <w:szCs w:val="16"/>
           <w:lang w:val="en-US"/>
         </w:rPr>
-        <w:t xml:space="preserve">- </w:t>
-      </w:r>
-      <w:r>
+        <w:t>”</w:t>
+      </w:r>
+    </w:p>
+    <w:p>
+      <w:pPr>
         <w:rPr>
           <w:rFonts w:ascii="Times New Roman" w:hAnsi="Times New Roman" w:cs="Times New Roman"/>
           <w:w w:val="95"/>
@@ -9212,11 +9467,8 @@
           <w:szCs w:val="16"/>
           <w:lang w:val="en-US"/>
         </w:rPr>
-        <w:t>Read dataset</w:t>
-      </w:r>
-    </w:p>
-    <w:p>
-      <w:pPr>
+      </w:pPr>
+      <w:r>
         <w:rPr>
           <w:rFonts w:ascii="Times New Roman" w:hAnsi="Times New Roman" w:cs="Times New Roman"/>
           <w:w w:val="95"/>
@@ -9224,7 +9476,8 @@
           <w:szCs w:val="16"/>
           <w:lang w:val="en-US"/>
         </w:rPr>
-      </w:pPr>
+        <w:t xml:space="preserve">- </w:t>
+      </w:r>
       <w:r>
         <w:rPr>
           <w:rFonts w:ascii="Times New Roman" w:hAnsi="Times New Roman" w:cs="Times New Roman"/>
@@ -9233,9 +9486,11 @@
           <w:szCs w:val="16"/>
           <w:lang w:val="en-US"/>
         </w:rPr>
-        <w:t xml:space="preserve">- </w:t>
-      </w:r>
-      <w:r>
+        <w:t>Read dataset</w:t>
+      </w:r>
+    </w:p>
+    <w:p>
+      <w:pPr>
         <w:rPr>
           <w:rFonts w:ascii="Times New Roman" w:hAnsi="Times New Roman" w:cs="Times New Roman"/>
           <w:w w:val="95"/>
@@ -9243,11 +9498,8 @@
           <w:szCs w:val="16"/>
           <w:lang w:val="en-US"/>
         </w:rPr>
-        <w:t>For N in length(«analyze_targets»):</w:t>
-      </w:r>
-    </w:p>
-    <w:p>
-      <w:pPr>
+      </w:pPr>
+      <w:r>
         <w:rPr>
           <w:rFonts w:ascii="Times New Roman" w:hAnsi="Times New Roman" w:cs="Times New Roman"/>
           <w:w w:val="95"/>
@@ -9255,7 +9507,8 @@
           <w:szCs w:val="16"/>
           <w:lang w:val="en-US"/>
         </w:rPr>
-      </w:pPr>
+        <w:t xml:space="preserve">- </w:t>
+      </w:r>
       <w:r>
         <w:rPr>
           <w:rFonts w:ascii="Times New Roman" w:hAnsi="Times New Roman" w:cs="Times New Roman"/>
@@ -9264,8 +9517,9 @@
           <w:szCs w:val="16"/>
           <w:lang w:val="en-US"/>
         </w:rPr>
-        <w:tab/>
-      </w:r>
+        <w:t>For N in length(«</w:t>
+      </w:r>
+      <w:proofErr w:type="spellStart"/>
       <w:r>
         <w:rPr>
           <w:rFonts w:ascii="Times New Roman" w:hAnsi="Times New Roman" w:cs="Times New Roman"/>
@@ -9274,8 +9528,9 @@
           <w:szCs w:val="16"/>
           <w:lang w:val="en-US"/>
         </w:rPr>
-        <w:t xml:space="preserve">- </w:t>
-      </w:r>
+        <w:t>analyze_targets</w:t>
+      </w:r>
+      <w:proofErr w:type="spellEnd"/>
       <w:r>
         <w:rPr>
           <w:rFonts w:ascii="Times New Roman" w:hAnsi="Times New Roman" w:cs="Times New Roman"/>
@@ -9284,7 +9539,7 @@
           <w:szCs w:val="16"/>
           <w:lang w:val="en-US"/>
         </w:rPr>
-        <w:t>read configuration parameters</w:t>
+        <w:t>»):</w:t>
       </w:r>
     </w:p>
     <w:p>
@@ -9325,7 +9580,7 @@
           <w:szCs w:val="16"/>
           <w:lang w:val="en-US"/>
         </w:rPr>
-        <w:t>if target_type == “merged”:</w:t>
+        <w:t>read configuration parameters</w:t>
       </w:r>
     </w:p>
     <w:p>
@@ -9356,7 +9611,7 @@
           <w:szCs w:val="16"/>
           <w:lang w:val="en-US"/>
         </w:rPr>
-        <w:tab/>
+        <w:t xml:space="preserve">- </w:t>
       </w:r>
       <w:r>
         <w:rPr>
@@ -9366,8 +9621,9 @@
           <w:szCs w:val="16"/>
           <w:lang w:val="en-US"/>
         </w:rPr>
-        <w:t xml:space="preserve">- </w:t>
-      </w:r>
+        <w:t xml:space="preserve">if </w:t>
+      </w:r>
+      <w:proofErr w:type="spellStart"/>
       <w:r>
         <w:rPr>
           <w:rFonts w:ascii="Times New Roman" w:hAnsi="Times New Roman" w:cs="Times New Roman"/>
@@ -9376,8 +9632,9 @@
           <w:szCs w:val="16"/>
           <w:lang w:val="en-US"/>
         </w:rPr>
-        <w:t>merged_feature</w:t>
-      </w:r>
+        <w:t>target_type</w:t>
+      </w:r>
+      <w:proofErr w:type="spellEnd"/>
       <w:r>
         <w:rPr>
           <w:rFonts w:ascii="Times New Roman" w:hAnsi="Times New Roman" w:cs="Times New Roman"/>
@@ -9386,9 +9643,11 @@
           <w:szCs w:val="16"/>
           <w:lang w:val="en-US"/>
         </w:rPr>
-        <w:t>s</w:t>
-      </w:r>
-      <w:r>
+        <w:t xml:space="preserve"> == “merged”:</w:t>
+      </w:r>
+    </w:p>
+    <w:p>
+      <w:pPr>
         <w:rPr>
           <w:rFonts w:ascii="Times New Roman" w:hAnsi="Times New Roman" w:cs="Times New Roman"/>
           <w:w w:val="95"/>
@@ -9396,12 +9655,8 @@
           <w:szCs w:val="16"/>
           <w:lang w:val="en-US"/>
         </w:rPr>
-        <w:t xml:space="preserve"> = target_components[0]</w:t>
-      </w:r>
-    </w:p>
-    <w:p>
-      <w:pPr>
-        <w:ind w:left="708" w:firstLine="708"/>
+      </w:pPr>
+      <w:r>
         <w:rPr>
           <w:rFonts w:ascii="Times New Roman" w:hAnsi="Times New Roman" w:cs="Times New Roman"/>
           <w:w w:val="95"/>
@@ -9409,7 +9664,8 @@
           <w:szCs w:val="16"/>
           <w:lang w:val="en-US"/>
         </w:rPr>
-      </w:pPr>
+        <w:tab/>
+      </w:r>
       <w:r>
         <w:rPr>
           <w:rFonts w:ascii="Times New Roman" w:hAnsi="Times New Roman" w:cs="Times New Roman"/>
@@ -9418,7 +9674,7 @@
           <w:szCs w:val="16"/>
           <w:lang w:val="en-US"/>
         </w:rPr>
-        <w:t xml:space="preserve">- </w:t>
+        <w:tab/>
       </w:r>
       <w:r>
         <w:rPr>
@@ -9428,12 +9684,10 @@
           <w:szCs w:val="16"/>
           <w:lang w:val="en-US"/>
         </w:rPr>
-        <w:t>for M in “target_components”:</w:t>
-      </w:r>
-    </w:p>
-    <w:p>
-      <w:pPr>
-        <w:ind w:left="2123"/>
+        <w:t xml:space="preserve">- </w:t>
+      </w:r>
+      <w:proofErr w:type="spellStart"/>
+      <w:r>
         <w:rPr>
           <w:rFonts w:ascii="Times New Roman" w:hAnsi="Times New Roman" w:cs="Times New Roman"/>
           <w:w w:val="95"/>
@@ -9441,7 +9695,8 @@
           <w:szCs w:val="16"/>
           <w:lang w:val="en-US"/>
         </w:rPr>
-      </w:pPr>
+        <w:t>merged_feature</w:t>
+      </w:r>
       <w:r>
         <w:rPr>
           <w:rFonts w:ascii="Times New Roman" w:hAnsi="Times New Roman" w:cs="Times New Roman"/>
@@ -9450,8 +9705,9 @@
           <w:szCs w:val="16"/>
           <w:lang w:val="en-US"/>
         </w:rPr>
-        <w:t xml:space="preserve">- </w:t>
-      </w:r>
+        <w:t>s</w:t>
+      </w:r>
+      <w:proofErr w:type="spellEnd"/>
       <w:r>
         <w:rPr>
           <w:rFonts w:ascii="Times New Roman" w:hAnsi="Times New Roman" w:cs="Times New Roman"/>
@@ -9460,8 +9716,9 @@
           <w:szCs w:val="16"/>
           <w:lang w:val="en-US"/>
         </w:rPr>
-        <w:t>merged feature</w:t>
-      </w:r>
+        <w:t xml:space="preserve"> = </w:t>
+      </w:r>
+      <w:proofErr w:type="spellStart"/>
       <w:r>
         <w:rPr>
           <w:rFonts w:ascii="Times New Roman" w:hAnsi="Times New Roman" w:cs="Times New Roman"/>
@@ -9470,8 +9727,9 @@
           <w:szCs w:val="16"/>
           <w:lang w:val="en-US"/>
         </w:rPr>
-        <w:t>s</w:t>
-      </w:r>
+        <w:t>target_</w:t>
+      </w:r>
+      <w:proofErr w:type="gramStart"/>
       <w:r>
         <w:rPr>
           <w:rFonts w:ascii="Times New Roman" w:hAnsi="Times New Roman" w:cs="Times New Roman"/>
@@ -9480,8 +9738,9 @@
           <w:szCs w:val="16"/>
           <w:lang w:val="en-US"/>
         </w:rPr>
-        <w:t xml:space="preserve"> = merge(merged_feature</w:t>
-      </w:r>
+        <w:t>components</w:t>
+      </w:r>
+      <w:proofErr w:type="spellEnd"/>
       <w:r>
         <w:rPr>
           <w:rFonts w:ascii="Times New Roman" w:hAnsi="Times New Roman" w:cs="Times New Roman"/>
@@ -9490,8 +9749,9 @@
           <w:szCs w:val="16"/>
           <w:lang w:val="en-US"/>
         </w:rPr>
-        <w:t>s</w:t>
-      </w:r>
+        <w:t>[</w:t>
+      </w:r>
+      <w:proofErr w:type="gramEnd"/>
       <w:r>
         <w:rPr>
           <w:rFonts w:ascii="Times New Roman" w:hAnsi="Times New Roman" w:cs="Times New Roman"/>
@@ -9500,7 +9760,7 @@
           <w:szCs w:val="16"/>
           <w:lang w:val="en-US"/>
         </w:rPr>
-        <w:t>, M)</w:t>
+        <w:t>0]</w:t>
       </w:r>
     </w:p>
     <w:p>
@@ -9522,12 +9782,9 @@
           <w:szCs w:val="16"/>
           <w:lang w:val="en-US"/>
         </w:rPr>
-        <w:t>- target_column = merged_features</w:t>
-      </w:r>
-    </w:p>
-    <w:p>
-      <w:pPr>
-        <w:ind w:left="705"/>
+        <w:t xml:space="preserve">- </w:t>
+      </w:r>
+      <w:r>
         <w:rPr>
           <w:rFonts w:ascii="Times New Roman" w:hAnsi="Times New Roman" w:cs="Times New Roman"/>
           <w:w w:val="95"/>
@@ -9535,7 +9792,9 @@
           <w:szCs w:val="16"/>
           <w:lang w:val="en-US"/>
         </w:rPr>
-      </w:pPr>
+        <w:t>for M in “</w:t>
+      </w:r>
+      <w:proofErr w:type="spellStart"/>
       <w:r>
         <w:rPr>
           <w:rFonts w:ascii="Times New Roman" w:hAnsi="Times New Roman" w:cs="Times New Roman"/>
@@ -9544,12 +9803,10 @@
           <w:szCs w:val="16"/>
           <w:lang w:val="en-US"/>
         </w:rPr>
-        <w:t>- else:</w:t>
-      </w:r>
-    </w:p>
-    <w:p>
-      <w:pPr>
-        <w:ind w:left="1413" w:firstLine="3"/>
+        <w:t>target_components</w:t>
+      </w:r>
+      <w:proofErr w:type="spellEnd"/>
+      <w:r>
         <w:rPr>
           <w:rFonts w:ascii="Times New Roman" w:hAnsi="Times New Roman" w:cs="Times New Roman"/>
           <w:w w:val="95"/>
@@ -9557,8 +9814,12 @@
           <w:szCs w:val="16"/>
           <w:lang w:val="en-US"/>
         </w:rPr>
-      </w:pPr>
-      <w:r>
+        <w:t>”:</w:t>
+      </w:r>
+    </w:p>
+    <w:p>
+      <w:pPr>
+        <w:ind w:left="2123"/>
         <w:rPr>
           <w:rFonts w:ascii="Times New Roman" w:hAnsi="Times New Roman" w:cs="Times New Roman"/>
           <w:w w:val="95"/>
@@ -9566,12 +9827,8 @@
           <w:szCs w:val="16"/>
           <w:lang w:val="en-US"/>
         </w:rPr>
-        <w:t>- target_column = “target_column”</w:t>
-      </w:r>
-    </w:p>
-    <w:p>
-      <w:pPr>
-        <w:ind w:left="705"/>
+      </w:pPr>
+      <w:r>
         <w:rPr>
           <w:rFonts w:ascii="Times New Roman" w:hAnsi="Times New Roman" w:cs="Times New Roman"/>
           <w:w w:val="95"/>
@@ -9579,7 +9836,8 @@
           <w:szCs w:val="16"/>
           <w:lang w:val="en-US"/>
         </w:rPr>
-      </w:pPr>
+        <w:t xml:space="preserve">- </w:t>
+      </w:r>
       <w:r>
         <w:rPr>
           <w:rFonts w:ascii="Times New Roman" w:hAnsi="Times New Roman" w:cs="Times New Roman"/>
@@ -9588,7 +9846,7 @@
           <w:szCs w:val="16"/>
           <w:lang w:val="en-US"/>
         </w:rPr>
-        <w:t xml:space="preserve">- </w:t>
+        <w:t>merged feature</w:t>
       </w:r>
       <w:r>
         <w:rPr>
@@ -9598,7 +9856,7 @@
           <w:szCs w:val="16"/>
           <w:lang w:val="en-US"/>
         </w:rPr>
-        <w:t>aggregate and group delays</w:t>
+        <w:t>s</w:t>
       </w:r>
       <w:r>
         <w:rPr>
@@ -9608,8 +9866,250 @@
           <w:szCs w:val="16"/>
           <w:lang w:val="en-US"/>
         </w:rPr>
-        <w:t xml:space="preserve"> according to merged_features</w:t>
-      </w:r>
+        <w:t xml:space="preserve"> = </w:t>
+      </w:r>
+      <w:proofErr w:type="gramStart"/>
+      <w:r>
+        <w:rPr>
+          <w:rFonts w:ascii="Times New Roman" w:hAnsi="Times New Roman" w:cs="Times New Roman"/>
+          <w:w w:val="95"/>
+          <w:sz w:val="16"/>
+          <w:szCs w:val="16"/>
+          <w:lang w:val="en-US"/>
+        </w:rPr>
+        <w:t>merge(</w:t>
+      </w:r>
+      <w:proofErr w:type="spellStart"/>
+      <w:proofErr w:type="gramEnd"/>
+      <w:r>
+        <w:rPr>
+          <w:rFonts w:ascii="Times New Roman" w:hAnsi="Times New Roman" w:cs="Times New Roman"/>
+          <w:w w:val="95"/>
+          <w:sz w:val="16"/>
+          <w:szCs w:val="16"/>
+          <w:lang w:val="en-US"/>
+        </w:rPr>
+        <w:t>merged_feature</w:t>
+      </w:r>
+      <w:r>
+        <w:rPr>
+          <w:rFonts w:ascii="Times New Roman" w:hAnsi="Times New Roman" w:cs="Times New Roman"/>
+          <w:w w:val="95"/>
+          <w:sz w:val="16"/>
+          <w:szCs w:val="16"/>
+          <w:lang w:val="en-US"/>
+        </w:rPr>
+        <w:t>s</w:t>
+      </w:r>
+      <w:proofErr w:type="spellEnd"/>
+      <w:r>
+        <w:rPr>
+          <w:rFonts w:ascii="Times New Roman" w:hAnsi="Times New Roman" w:cs="Times New Roman"/>
+          <w:w w:val="95"/>
+          <w:sz w:val="16"/>
+          <w:szCs w:val="16"/>
+          <w:lang w:val="en-US"/>
+        </w:rPr>
+        <w:t>, M)</w:t>
+      </w:r>
+    </w:p>
+    <w:p>
+      <w:pPr>
+        <w:ind w:left="708" w:firstLine="708"/>
+        <w:rPr>
+          <w:rFonts w:ascii="Times New Roman" w:hAnsi="Times New Roman" w:cs="Times New Roman"/>
+          <w:w w:val="95"/>
+          <w:sz w:val="16"/>
+          <w:szCs w:val="16"/>
+          <w:lang w:val="en-US"/>
+        </w:rPr>
+      </w:pPr>
+      <w:r>
+        <w:rPr>
+          <w:rFonts w:ascii="Times New Roman" w:hAnsi="Times New Roman" w:cs="Times New Roman"/>
+          <w:w w:val="95"/>
+          <w:sz w:val="16"/>
+          <w:szCs w:val="16"/>
+          <w:lang w:val="en-US"/>
+        </w:rPr>
+        <w:t xml:space="preserve">- </w:t>
+      </w:r>
+      <w:proofErr w:type="spellStart"/>
+      <w:r>
+        <w:rPr>
+          <w:rFonts w:ascii="Times New Roman" w:hAnsi="Times New Roman" w:cs="Times New Roman"/>
+          <w:w w:val="95"/>
+          <w:sz w:val="16"/>
+          <w:szCs w:val="16"/>
+          <w:lang w:val="en-US"/>
+        </w:rPr>
+        <w:t>target_column</w:t>
+      </w:r>
+      <w:proofErr w:type="spellEnd"/>
+      <w:r>
+        <w:rPr>
+          <w:rFonts w:ascii="Times New Roman" w:hAnsi="Times New Roman" w:cs="Times New Roman"/>
+          <w:w w:val="95"/>
+          <w:sz w:val="16"/>
+          <w:szCs w:val="16"/>
+          <w:lang w:val="en-US"/>
+        </w:rPr>
+        <w:t xml:space="preserve"> = </w:t>
+      </w:r>
+      <w:proofErr w:type="spellStart"/>
+      <w:r>
+        <w:rPr>
+          <w:rFonts w:ascii="Times New Roman" w:hAnsi="Times New Roman" w:cs="Times New Roman"/>
+          <w:w w:val="95"/>
+          <w:sz w:val="16"/>
+          <w:szCs w:val="16"/>
+          <w:lang w:val="en-US"/>
+        </w:rPr>
+        <w:t>merged_features</w:t>
+      </w:r>
+      <w:proofErr w:type="spellEnd"/>
+    </w:p>
+    <w:p>
+      <w:pPr>
+        <w:ind w:left="705"/>
+        <w:rPr>
+          <w:rFonts w:ascii="Times New Roman" w:hAnsi="Times New Roman" w:cs="Times New Roman"/>
+          <w:w w:val="95"/>
+          <w:sz w:val="16"/>
+          <w:szCs w:val="16"/>
+          <w:lang w:val="en-US"/>
+        </w:rPr>
+      </w:pPr>
+      <w:r>
+        <w:rPr>
+          <w:rFonts w:ascii="Times New Roman" w:hAnsi="Times New Roman" w:cs="Times New Roman"/>
+          <w:w w:val="95"/>
+          <w:sz w:val="16"/>
+          <w:szCs w:val="16"/>
+          <w:lang w:val="en-US"/>
+        </w:rPr>
+        <w:t>- else:</w:t>
+      </w:r>
+    </w:p>
+    <w:p>
+      <w:pPr>
+        <w:ind w:left="1413" w:firstLine="3"/>
+        <w:rPr>
+          <w:rFonts w:ascii="Times New Roman" w:hAnsi="Times New Roman" w:cs="Times New Roman"/>
+          <w:w w:val="95"/>
+          <w:sz w:val="16"/>
+          <w:szCs w:val="16"/>
+          <w:lang w:val="en-US"/>
+        </w:rPr>
+      </w:pPr>
+      <w:r>
+        <w:rPr>
+          <w:rFonts w:ascii="Times New Roman" w:hAnsi="Times New Roman" w:cs="Times New Roman"/>
+          <w:w w:val="95"/>
+          <w:sz w:val="16"/>
+          <w:szCs w:val="16"/>
+          <w:lang w:val="en-US"/>
+        </w:rPr>
+        <w:t xml:space="preserve">- </w:t>
+      </w:r>
+      <w:proofErr w:type="spellStart"/>
+      <w:r>
+        <w:rPr>
+          <w:rFonts w:ascii="Times New Roman" w:hAnsi="Times New Roman" w:cs="Times New Roman"/>
+          <w:w w:val="95"/>
+          <w:sz w:val="16"/>
+          <w:szCs w:val="16"/>
+          <w:lang w:val="en-US"/>
+        </w:rPr>
+        <w:t>target_column</w:t>
+      </w:r>
+      <w:proofErr w:type="spellEnd"/>
+      <w:r>
+        <w:rPr>
+          <w:rFonts w:ascii="Times New Roman" w:hAnsi="Times New Roman" w:cs="Times New Roman"/>
+          <w:w w:val="95"/>
+          <w:sz w:val="16"/>
+          <w:szCs w:val="16"/>
+          <w:lang w:val="en-US"/>
+        </w:rPr>
+        <w:t xml:space="preserve"> = “</w:t>
+      </w:r>
+      <w:proofErr w:type="spellStart"/>
+      <w:r>
+        <w:rPr>
+          <w:rFonts w:ascii="Times New Roman" w:hAnsi="Times New Roman" w:cs="Times New Roman"/>
+          <w:w w:val="95"/>
+          <w:sz w:val="16"/>
+          <w:szCs w:val="16"/>
+          <w:lang w:val="en-US"/>
+        </w:rPr>
+        <w:t>target_column</w:t>
+      </w:r>
+      <w:proofErr w:type="spellEnd"/>
+      <w:r>
+        <w:rPr>
+          <w:rFonts w:ascii="Times New Roman" w:hAnsi="Times New Roman" w:cs="Times New Roman"/>
+          <w:w w:val="95"/>
+          <w:sz w:val="16"/>
+          <w:szCs w:val="16"/>
+          <w:lang w:val="en-US"/>
+        </w:rPr>
+        <w:t>”</w:t>
+      </w:r>
+    </w:p>
+    <w:p>
+      <w:pPr>
+        <w:ind w:left="705"/>
+        <w:rPr>
+          <w:rFonts w:ascii="Times New Roman" w:hAnsi="Times New Roman" w:cs="Times New Roman"/>
+          <w:w w:val="95"/>
+          <w:sz w:val="16"/>
+          <w:szCs w:val="16"/>
+          <w:lang w:val="en-US"/>
+        </w:rPr>
+      </w:pPr>
+      <w:r>
+        <w:rPr>
+          <w:rFonts w:ascii="Times New Roman" w:hAnsi="Times New Roman" w:cs="Times New Roman"/>
+          <w:w w:val="95"/>
+          <w:sz w:val="16"/>
+          <w:szCs w:val="16"/>
+          <w:lang w:val="en-US"/>
+        </w:rPr>
+        <w:t xml:space="preserve">- </w:t>
+      </w:r>
+      <w:r>
+        <w:rPr>
+          <w:rFonts w:ascii="Times New Roman" w:hAnsi="Times New Roman" w:cs="Times New Roman"/>
+          <w:w w:val="95"/>
+          <w:sz w:val="16"/>
+          <w:szCs w:val="16"/>
+          <w:lang w:val="en-US"/>
+        </w:rPr>
+        <w:t>aggregate and group delays</w:t>
+      </w:r>
+      <w:r>
+        <w:rPr>
+          <w:rFonts w:ascii="Times New Roman" w:hAnsi="Times New Roman" w:cs="Times New Roman"/>
+          <w:w w:val="95"/>
+          <w:sz w:val="16"/>
+          <w:szCs w:val="16"/>
+          <w:lang w:val="en-US"/>
+        </w:rPr>
+        <w:t xml:space="preserve"> according to </w:t>
+      </w:r>
+      <w:proofErr w:type="spellStart"/>
+      <w:r>
+        <w:rPr>
+          <w:rFonts w:ascii="Times New Roman" w:hAnsi="Times New Roman" w:cs="Times New Roman"/>
+          <w:w w:val="95"/>
+          <w:sz w:val="16"/>
+          <w:szCs w:val="16"/>
+          <w:lang w:val="en-US"/>
+        </w:rPr>
+        <w:t>merged_features</w:t>
+      </w:r>
+      <w:proofErr w:type="spellEnd"/>
       <w:r>
         <w:rPr>
           <w:rFonts w:ascii="Times New Roman" w:hAnsi="Times New Roman" w:cs="Times New Roman"/>
@@ -10472,7 +10972,25 @@
           <w:w w:val="95"/>
           <w:lang w:val="en-US"/>
         </w:rPr>
-        <w:t>The table below shows the running time of each configured section in “analyze_targets”</w:t>
+        <w:t>The table below shows the running time of each configured section in “</w:t>
+      </w:r>
+      <w:proofErr w:type="spellStart"/>
+      <w:r>
+        <w:rPr>
+          <w:rFonts w:ascii="Times New Roman" w:hAnsi="Times New Roman" w:cs="Times New Roman"/>
+          <w:w w:val="95"/>
+          <w:lang w:val="en-US"/>
+        </w:rPr>
+        <w:t>analyze_targets</w:t>
+      </w:r>
+      <w:proofErr w:type="spellEnd"/>
+      <w:r>
+        <w:rPr>
+          <w:rFonts w:ascii="Times New Roman" w:hAnsi="Times New Roman" w:cs="Times New Roman"/>
+          <w:w w:val="95"/>
+          <w:lang w:val="en-US"/>
+        </w:rPr>
+        <w:t>”</w:t>
       </w:r>
     </w:p>
     <w:tbl>
@@ -10621,6 +11139,7 @@
                 <w:lang w:val="en-US"/>
               </w:rPr>
             </w:pPr>
+            <w:proofErr w:type="spellStart"/>
             <w:r>
               <w:rPr>
                 <w:rFonts w:ascii="Times New Roman" w:hAnsi="Times New Roman" w:cs="Times New Roman"/>
@@ -10629,6 +11148,7 @@
               </w:rPr>
               <w:t>Tail_number</w:t>
             </w:r>
+            <w:proofErr w:type="spellEnd"/>
           </w:p>
         </w:tc>
         <w:tc>
@@ -12406,8 +12926,24 @@
         <w:rPr>
           <w:lang w:val="en-US"/>
         </w:rPr>
-        <w:t>the script analyze.p</w:t>
-      </w:r>
+        <w:t xml:space="preserve">the script </w:t>
+      </w:r>
+      <w:proofErr w:type="spellStart"/>
+      <w:proofErr w:type="gramStart"/>
+      <w:r>
+        <w:rPr>
+          <w:lang w:val="en-US"/>
+        </w:rPr>
+        <w:t>analyze</w:t>
+      </w:r>
+      <w:proofErr w:type="gramEnd"/>
+      <w:r>
+        <w:rPr>
+          <w:lang w:val="en-US"/>
+        </w:rPr>
+        <w:t>.p</w:t>
+      </w:r>
+      <w:proofErr w:type="spellEnd"/>
       <w:r>
         <w:rPr>
           <w:lang w:val="en-US"/>
@@ -12548,7 +13084,15 @@
           <w:w w:val="95"/>
           <w:lang w:val="en-US"/>
         </w:rPr>
-        <w:t>script, and it was to make power BI run faster and more user-friendly with minimal delay</w:t>
+        <w:t xml:space="preserve">script, </w:t>
+      </w:r>
+      <w:r>
+        <w:rPr>
+          <w:rFonts w:ascii="Times New Roman" w:hAnsi="Times New Roman" w:cs="Times New Roman"/>
+          <w:w w:val="95"/>
+          <w:lang w:val="en-US"/>
+        </w:rPr>
+        <w:t>and it was to make power BI run faster and more user-friendly with minimal delay</w:t>
       </w:r>
       <w:r>
         <w:rPr>
@@ -12564,15 +13108,7 @@
           <w:w w:val="95"/>
           <w:lang w:val="en-US"/>
         </w:rPr>
-        <w:t xml:space="preserve">when processed by the visualization tools. There is no better way to test this than building a Power BI model that uses all the csv outputs from the “analyze.py” script that has been running on Hadoop cluster. After building a model using all the output data and many of the available visualization tools, we can conclude that the power BI model is working </w:t>
-      </w:r>
-      <w:r>
-        <w:rPr>
-          <w:rFonts w:ascii="Times New Roman" w:hAnsi="Times New Roman" w:cs="Times New Roman"/>
-          <w:w w:val="95"/>
-          <w:lang w:val="en-US"/>
-        </w:rPr>
-        <w:t>in much more effective way than just loading the whole dataset into the model, the model has also become light weight with a total size of 1,83 MB and include detailed information about different type</w:t>
+        <w:t>when processed by the visualization tools. There is no better way to test this than building a Power BI model that uses all the csv outputs from the “analyze.py” script that has been running on Hadoop cluster. After building a model using all the output data and many of the available visualization tools, we can conclude that the power BI model is working in much more effective way than just loading the whole dataset into the model, the model has also become light weight with a total size of 1,83 MB and include detailed information about different type</w:t>
       </w:r>
       <w:r>
         <w:rPr>
@@ -12654,7 +13190,25 @@
           <w:w w:val="95"/>
           <w:lang w:val="en-US"/>
         </w:rPr>
-        <w:t>The model is available in the project files at the following path and name “2_delay_statistics\delay_analysis_power_bi_model.pbix”</w:t>
+        <w:t>The model is available in the project files at the following path and name “2_delay_statistics\</w:t>
+      </w:r>
+      <w:proofErr w:type="spellStart"/>
+      <w:r>
+        <w:rPr>
+          <w:rFonts w:ascii="Times New Roman" w:hAnsi="Times New Roman" w:cs="Times New Roman"/>
+          <w:w w:val="95"/>
+          <w:lang w:val="en-US"/>
+        </w:rPr>
+        <w:t>delay_analysis_power_bi_model.pbix</w:t>
+      </w:r>
+      <w:proofErr w:type="spellEnd"/>
+      <w:r>
+        <w:rPr>
+          <w:rFonts w:ascii="Times New Roman" w:hAnsi="Times New Roman" w:cs="Times New Roman"/>
+          <w:w w:val="95"/>
+          <w:lang w:val="en-US"/>
+        </w:rPr>
+        <w:t>”</w:t>
       </w:r>
     </w:p>
     <w:p>
@@ -12682,8 +13236,6 @@
         </w:rPr>
         <w:t>s</w:t>
       </w:r>
-      <w:bookmarkStart w:id="0" w:name="_GoBack"/>
-      <w:bookmarkEnd w:id="0"/>
       <w:r>
         <w:rPr>
           <w:rFonts w:ascii="Times New Roman" w:hAnsi="Times New Roman" w:cs="Times New Roman"/>
@@ -12751,10 +13303,221 @@
       </w:pPr>
       <w:r>
         <w:rPr>
-          <w:highlight w:val="red"/>
-          <w:lang w:val="en-US"/>
-        </w:rPr>
-        <w:t>How is code executed? Where? Which input parameters are used? What is the output?...</w:t>
+          <w:lang w:val="en-US"/>
+        </w:rPr>
+        <w:t xml:space="preserve">The main aim of this part of </w:t>
+      </w:r>
+      <w:r>
+        <w:rPr>
+          <w:lang w:val="en-US"/>
+        </w:rPr>
+        <w:t>th</w:t>
+      </w:r>
+      <w:r>
+        <w:rPr>
+          <w:lang w:val="en-US"/>
+        </w:rPr>
+        <w:t xml:space="preserve">e </w:t>
+      </w:r>
+      <w:r>
+        <w:rPr>
+          <w:lang w:val="en-US"/>
+        </w:rPr>
+        <w:t>project is to predict whether a flight gets delayed or not</w:t>
+      </w:r>
+      <w:r>
+        <w:rPr>
+          <w:lang w:val="en-US"/>
+        </w:rPr>
+        <w:t xml:space="preserve">. </w:t>
+      </w:r>
+      <w:r>
+        <w:rPr>
+          <w:lang w:val="en-US"/>
+        </w:rPr>
+        <w:t>We have chosen three classification</w:t>
+      </w:r>
+      <w:r>
+        <w:rPr>
+          <w:lang w:val="en-US"/>
+        </w:rPr>
+        <w:t xml:space="preserve"> </w:t>
+      </w:r>
+      <w:r>
+        <w:rPr>
+          <w:lang w:val="en-US"/>
+        </w:rPr>
+        <w:t xml:space="preserve">algorithms namely Decision Trees, Random Forest, and logistic regression. The </w:t>
+      </w:r>
+      <w:r>
+        <w:rPr>
+          <w:lang w:val="en-US"/>
+        </w:rPr>
+        <w:t>gene</w:t>
+      </w:r>
+      <w:r>
+        <w:rPr>
+          <w:lang w:val="en-US"/>
+        </w:rPr>
+        <w:t xml:space="preserve">ral </w:t>
+      </w:r>
+      <w:r>
+        <w:rPr>
+          <w:lang w:val="en-US"/>
+        </w:rPr>
+        <w:t xml:space="preserve">flow of all the algorithms </w:t>
+      </w:r>
+      <w:r>
+        <w:rPr>
+          <w:lang w:val="en-US"/>
+        </w:rPr>
+        <w:t xml:space="preserve">is </w:t>
+      </w:r>
+      <w:r>
+        <w:rPr>
+          <w:lang w:val="en-US"/>
+        </w:rPr>
+        <w:t xml:space="preserve">presented in </w:t>
+      </w:r>
+      <w:r>
+        <w:rPr>
+          <w:lang w:val="en-US"/>
+        </w:rPr>
+        <w:t>figure</w:t>
+      </w:r>
+      <w:r>
+        <w:rPr>
+          <w:lang w:val="en-US"/>
+        </w:rPr>
+        <w:t xml:space="preserve">. </w:t>
+      </w:r>
+      <w:r>
+        <w:rPr>
+          <w:lang w:val="en-US"/>
+        </w:rPr>
+        <w:t>All</w:t>
+      </w:r>
+      <w:r>
+        <w:rPr>
+          <w:lang w:val="en-US"/>
+        </w:rPr>
+        <w:t xml:space="preserve"> </w:t>
+      </w:r>
+      <w:r>
+        <w:rPr>
+          <w:lang w:val="en-US"/>
+        </w:rPr>
+        <w:t>the Machine Learning algorithms are run separately to make the flow of code smooth, efficient and clear.</w:t>
+      </w:r>
+    </w:p>
+    <w:p>
+      <w:pPr>
+        <w:keepNext/>
+        <w:jc w:val="both"/>
+        <w:sectPr>
+          <w:type w:val="continuous"/>
+          <w:pgSz w:w="11906" w:h="16838"/>
+          <w:pgMar w:top="1417" w:right="1417" w:bottom="1417" w:left="1417" w:header="708" w:footer="708" w:gutter="0"/>
+          <w:cols w:num="2" w:space="709"/>
+          <w:docGrid w:linePitch="360"/>
+        </w:sectPr>
+      </w:pPr>
+    </w:p>
+    <w:p>
+      <w:pPr>
+        <w:keepNext/>
+        <w:jc w:val="both"/>
+      </w:pPr>
+      <w:r>
+        <w:rPr>
+          <w:noProof/>
+        </w:rPr>
+        <w:lastRenderedPageBreak/>
+        <w:drawing>
+          <wp:inline distT="0" distB="0" distL="0" distR="0" wp14:anchorId="0F680CEF" wp14:editId="1C7C50D4">
+            <wp:extent cx="6076950" cy="4162425"/>
+            <wp:effectExtent l="0" t="0" r="0" b="9525"/>
+            <wp:docPr id="8" name="Picture 3"/>
+            <wp:cNvGraphicFramePr>
+              <a:graphicFrameLocks xmlns:a="http://schemas.openxmlformats.org/drawingml/2006/main" noChangeAspect="1"/>
+            </wp:cNvGraphicFramePr>
+            <a:graphic xmlns:a="http://schemas.openxmlformats.org/drawingml/2006/main">
+              <a:graphicData uri="http://schemas.openxmlformats.org/drawingml/2006/picture">
+                <pic:pic xmlns:pic="http://schemas.openxmlformats.org/drawingml/2006/picture">
+                  <pic:nvPicPr>
+                    <pic:cNvPr id="1" name=""/>
+                    <pic:cNvPicPr/>
+                  </pic:nvPicPr>
+                  <pic:blipFill>
+                    <a:blip r:embed="rId16"/>
+                    <a:stretch>
+                      <a:fillRect/>
+                    </a:stretch>
+                  </pic:blipFill>
+                  <pic:spPr>
+                    <a:xfrm>
+                      <a:off x="0" y="0"/>
+                      <a:ext cx="6076950" cy="4162425"/>
+                    </a:xfrm>
+                    <a:prstGeom prst="rect">
+                      <a:avLst/>
+                    </a:prstGeom>
+                  </pic:spPr>
+                </pic:pic>
+              </a:graphicData>
+            </a:graphic>
+          </wp:inline>
+        </w:drawing>
+      </w:r>
+    </w:p>
+    <w:p>
+      <w:pPr>
+        <w:pStyle w:val="Bildetekst"/>
+        <w:jc w:val="both"/>
+        <w:rPr>
+          <w:lang w:val="en-US"/>
+        </w:rPr>
+        <w:sectPr>
+          <w:type w:val="continuous"/>
+          <w:pgSz w:w="11906" w:h="16838"/>
+          <w:pgMar w:top="1417" w:right="1417" w:bottom="1417" w:left="1417" w:header="708" w:footer="708" w:gutter="0"/>
+          <w:cols w:space="709"/>
+          <w:docGrid w:linePitch="360"/>
+        </w:sectPr>
+      </w:pPr>
+      <w:r>
+        <w:rPr>
+          <w:lang w:val="en-US"/>
+        </w:rPr>
+        <w:t xml:space="preserve">Figure </w:t>
+      </w:r>
+      <w:r>
+        <w:fldChar w:fldCharType="begin"/>
+      </w:r>
+      <w:r>
+        <w:rPr>
+          <w:lang w:val="en-US"/>
+        </w:rPr>
+        <w:instrText xml:space="preserve"> SEQ Figure \* ARABIC </w:instrText>
+      </w:r>
+      <w:r>
+        <w:fldChar w:fldCharType="separate"/>
+      </w:r>
+      <w:r>
+        <w:rPr>
+          <w:noProof/>
+          <w:lang w:val="en-US"/>
+        </w:rPr>
+        <w:t>7</w:t>
+      </w:r>
+      <w:r>
+        <w:fldChar w:fldCharType="end"/>
+      </w:r>
+      <w:r>
+        <w:rPr>
+          <w:lang w:val="en-US"/>
+        </w:rPr>
+        <w:t>. The general flow of machine learning implementations to predict flight delays.</w:t>
       </w:r>
     </w:p>
     <w:p>
@@ -12780,63 +13543,349 @@
       <w:pPr>
         <w:jc w:val="both"/>
         <w:rPr>
-          <w:highlight w:val="red"/>
-          <w:lang w:val="en-US"/>
-        </w:rPr>
-      </w:pPr>
-      <w:r>
-        <w:rPr>
-          <w:highlight w:val="red"/>
-          <w:lang w:val="en-US"/>
-        </w:rPr>
-        <w:t>Highlight some advantages and disadvantages of you design above!</w:t>
-      </w:r>
-    </w:p>
-    <w:p>
-      <w:pPr>
-        <w:jc w:val="both"/>
-        <w:rPr>
-          <w:highlight w:val="red"/>
-          <w:lang w:val="en-US"/>
-        </w:rPr>
-      </w:pPr>
-      <w:r>
-        <w:rPr>
-          <w:highlight w:val="red"/>
-          <w:lang w:val="en-US"/>
-        </w:rPr>
-        <w:t>Evaluate your design and argue about it!</w:t>
-      </w:r>
-    </w:p>
-    <w:p>
-      <w:pPr>
-        <w:jc w:val="both"/>
-        <w:rPr>
-          <w:highlight w:val="red"/>
-          <w:lang w:val="en-US"/>
-        </w:rPr>
-      </w:pPr>
-      <w:r>
-        <w:rPr>
-          <w:highlight w:val="red"/>
-          <w:lang w:val="en-US"/>
-        </w:rPr>
-        <w:t>What can we do better? And how?</w:t>
-      </w:r>
-    </w:p>
-    <w:p>
-      <w:pPr>
-        <w:jc w:val="both"/>
-        <w:rPr>
-          <w:lang w:val="en-US"/>
-        </w:rPr>
-      </w:pPr>
-      <w:r>
-        <w:rPr>
-          <w:highlight w:val="red"/>
-          <w:lang w:val="en-US"/>
-        </w:rPr>
-        <w:t>Also highlight some advantages of your design.</w:t>
+          <w:rFonts w:ascii="Times New Roman" w:hAnsi="Times New Roman" w:cs="Times New Roman"/>
+          <w:lang w:val="en-US"/>
+        </w:rPr>
+      </w:pPr>
+      <w:r>
+        <w:rPr>
+          <w:rFonts w:ascii="Times New Roman" w:hAnsi="Times New Roman" w:cs="Times New Roman"/>
+          <w:lang w:val="en-US"/>
+        </w:rPr>
+        <w:t>The diagram above is a clear flow of code design to make the code run faster and without error. The algorithms are run separated unlike many t</w:t>
+      </w:r>
+      <w:r>
+        <w:rPr>
+          <w:rFonts w:ascii="Times New Roman" w:hAnsi="Times New Roman" w:cs="Times New Roman"/>
+          <w:lang w:val="en-US"/>
+        </w:rPr>
+        <w:t>rends</w:t>
+      </w:r>
+      <w:r>
+        <w:rPr>
+          <w:rFonts w:ascii="Times New Roman" w:hAnsi="Times New Roman" w:cs="Times New Roman"/>
+          <w:lang w:val="en-US"/>
+        </w:rPr>
+        <w:t xml:space="preserve"> to run all at </w:t>
+      </w:r>
+      <w:r>
+        <w:rPr>
+          <w:rFonts w:ascii="Times New Roman" w:hAnsi="Times New Roman" w:cs="Times New Roman"/>
+          <w:lang w:val="en-US"/>
+        </w:rPr>
+        <w:t>one</w:t>
+      </w:r>
+      <w:r>
+        <w:rPr>
+          <w:rFonts w:ascii="Times New Roman" w:hAnsi="Times New Roman" w:cs="Times New Roman"/>
+          <w:lang w:val="en-US"/>
+        </w:rPr>
+        <w:t xml:space="preserve"> time. </w:t>
+      </w:r>
+      <w:r>
+        <w:rPr>
+          <w:rFonts w:ascii="Times New Roman" w:hAnsi="Times New Roman" w:cs="Times New Roman"/>
+          <w:lang w:val="en-US"/>
+        </w:rPr>
+        <w:t xml:space="preserve">This decreases </w:t>
+      </w:r>
+      <w:r>
+        <w:rPr>
+          <w:rFonts w:ascii="Times New Roman" w:hAnsi="Times New Roman" w:cs="Times New Roman"/>
+          <w:lang w:val="en-US"/>
+        </w:rPr>
+        <w:t xml:space="preserve">the running time and </w:t>
+      </w:r>
+      <w:r>
+        <w:rPr>
+          <w:rFonts w:ascii="Times New Roman" w:hAnsi="Times New Roman" w:cs="Times New Roman"/>
+          <w:lang w:val="en-US"/>
+        </w:rPr>
+        <w:t>prevent</w:t>
+      </w:r>
+      <w:r>
+        <w:rPr>
+          <w:rFonts w:ascii="Times New Roman" w:hAnsi="Times New Roman" w:cs="Times New Roman"/>
+          <w:lang w:val="en-US"/>
+        </w:rPr>
+        <w:t xml:space="preserve"> run</w:t>
+      </w:r>
+      <w:r>
+        <w:rPr>
+          <w:rFonts w:ascii="Times New Roman" w:hAnsi="Times New Roman" w:cs="Times New Roman"/>
+          <w:lang w:val="en-US"/>
+        </w:rPr>
+        <w:t>ning</w:t>
+      </w:r>
+      <w:r>
+        <w:rPr>
+          <w:rFonts w:ascii="Times New Roman" w:hAnsi="Times New Roman" w:cs="Times New Roman"/>
+          <w:lang w:val="en-US"/>
+        </w:rPr>
+        <w:t xml:space="preserve"> out of memory</w:t>
+      </w:r>
+      <w:r>
+        <w:rPr>
+          <w:rFonts w:ascii="Times New Roman" w:hAnsi="Times New Roman" w:cs="Times New Roman"/>
+          <w:lang w:val="en-US"/>
+        </w:rPr>
+        <w:t>,</w:t>
+      </w:r>
+      <w:r>
+        <w:rPr>
+          <w:rFonts w:ascii="Times New Roman" w:hAnsi="Times New Roman" w:cs="Times New Roman"/>
+          <w:lang w:val="en-US"/>
+        </w:rPr>
+        <w:t xml:space="preserve"> </w:t>
+      </w:r>
+      <w:r>
+        <w:rPr>
+          <w:rFonts w:ascii="Times New Roman" w:hAnsi="Times New Roman" w:cs="Times New Roman"/>
+          <w:lang w:val="en-US"/>
+        </w:rPr>
+        <w:t>d</w:t>
+      </w:r>
+      <w:r>
+        <w:rPr>
+          <w:rFonts w:ascii="Times New Roman" w:hAnsi="Times New Roman" w:cs="Times New Roman"/>
+          <w:lang w:val="en-US"/>
+        </w:rPr>
+        <w:t xml:space="preserve">ata from all months of 2019 are loaded into </w:t>
+      </w:r>
+      <w:r>
+        <w:rPr>
+          <w:rFonts w:ascii="Times New Roman" w:hAnsi="Times New Roman" w:cs="Times New Roman"/>
+          <w:lang w:val="en-US"/>
+        </w:rPr>
+        <w:t xml:space="preserve">a </w:t>
+      </w:r>
+      <w:r>
+        <w:rPr>
+          <w:rFonts w:ascii="Times New Roman" w:hAnsi="Times New Roman" w:cs="Times New Roman"/>
+          <w:lang w:val="en-US"/>
+        </w:rPr>
+        <w:t>data</w:t>
+      </w:r>
+      <w:r>
+        <w:rPr>
+          <w:rFonts w:ascii="Times New Roman" w:hAnsi="Times New Roman" w:cs="Times New Roman"/>
+          <w:lang w:val="en-US"/>
+        </w:rPr>
+        <w:t xml:space="preserve"> </w:t>
+      </w:r>
+      <w:r>
+        <w:rPr>
+          <w:rFonts w:ascii="Times New Roman" w:hAnsi="Times New Roman" w:cs="Times New Roman"/>
+          <w:lang w:val="en-US"/>
+        </w:rPr>
+        <w:t xml:space="preserve">frame using </w:t>
+      </w:r>
+      <w:r>
+        <w:rPr>
+          <w:rFonts w:ascii="Times New Roman" w:hAnsi="Times New Roman" w:cs="Times New Roman"/>
+          <w:lang w:val="en-US"/>
+        </w:rPr>
+        <w:t>Py</w:t>
+      </w:r>
+      <w:r>
+        <w:rPr>
+          <w:rFonts w:ascii="Times New Roman" w:hAnsi="Times New Roman" w:cs="Times New Roman"/>
+          <w:lang w:val="en-US"/>
+        </w:rPr>
+        <w:t>Spark.</w:t>
+      </w:r>
+    </w:p>
+    <w:p>
+      <w:pPr>
+        <w:jc w:val="both"/>
+        <w:rPr>
+          <w:rFonts w:ascii="Times New Roman" w:hAnsi="Times New Roman" w:cs="Times New Roman"/>
+          <w:lang w:val="en-US"/>
+        </w:rPr>
+      </w:pPr>
+      <w:r>
+        <w:rPr>
+          <w:rFonts w:ascii="Times New Roman" w:hAnsi="Times New Roman" w:cs="Times New Roman"/>
+          <w:lang w:val="en-US"/>
+        </w:rPr>
+        <w:t>All</w:t>
+      </w:r>
+      <w:r>
+        <w:rPr>
+          <w:rFonts w:ascii="Times New Roman" w:hAnsi="Times New Roman" w:cs="Times New Roman"/>
+          <w:lang w:val="en-US"/>
+        </w:rPr>
+        <w:t xml:space="preserve"> </w:t>
+      </w:r>
+      <w:r>
+        <w:rPr>
+          <w:rFonts w:ascii="Times New Roman" w:hAnsi="Times New Roman" w:cs="Times New Roman"/>
+          <w:lang w:val="en-US"/>
+        </w:rPr>
+        <w:t xml:space="preserve">the algorithms take </w:t>
+      </w:r>
+      <w:r>
+        <w:rPr>
+          <w:rFonts w:ascii="Times New Roman" w:hAnsi="Times New Roman" w:cs="Times New Roman"/>
+          <w:lang w:val="en-US"/>
+        </w:rPr>
+        <w:t xml:space="preserve">a </w:t>
+      </w:r>
+      <w:r>
+        <w:rPr>
+          <w:rFonts w:ascii="Times New Roman" w:hAnsi="Times New Roman" w:cs="Times New Roman"/>
+          <w:lang w:val="en-US"/>
+        </w:rPr>
+        <w:t>long time to show the desired output because of cluster getting slow and code need to run multiple times through pipelines while training and testing data and evaluating the model. Usually It takes 25-30 minutes to run the single algorithm through the pipeline. Running the same dataset locally gives out of memory error</w:t>
+      </w:r>
+      <w:r>
+        <w:rPr>
+          <w:rFonts w:ascii="Times New Roman" w:hAnsi="Times New Roman" w:cs="Times New Roman"/>
+          <w:lang w:val="en-US"/>
+        </w:rPr>
+        <w:t>s</w:t>
+      </w:r>
+      <w:r>
+        <w:rPr>
+          <w:rFonts w:ascii="Times New Roman" w:hAnsi="Times New Roman" w:cs="Times New Roman"/>
+          <w:lang w:val="en-US"/>
+        </w:rPr>
+        <w:t xml:space="preserve"> and if it works it </w:t>
+      </w:r>
+      <w:r>
+        <w:rPr>
+          <w:rFonts w:ascii="Times New Roman" w:hAnsi="Times New Roman" w:cs="Times New Roman"/>
+          <w:lang w:val="en-US"/>
+        </w:rPr>
+        <w:t>still much</w:t>
+      </w:r>
+      <w:r>
+        <w:rPr>
+          <w:rFonts w:ascii="Times New Roman" w:hAnsi="Times New Roman" w:cs="Times New Roman"/>
+          <w:lang w:val="en-US"/>
+        </w:rPr>
+        <w:t xml:space="preserve"> slow</w:t>
+      </w:r>
+      <w:r>
+        <w:rPr>
+          <w:rFonts w:ascii="Times New Roman" w:hAnsi="Times New Roman" w:cs="Times New Roman"/>
+          <w:lang w:val="en-US"/>
+        </w:rPr>
+        <w:t>er</w:t>
+      </w:r>
+      <w:r>
+        <w:rPr>
+          <w:rFonts w:ascii="Times New Roman" w:hAnsi="Times New Roman" w:cs="Times New Roman"/>
+          <w:lang w:val="en-US"/>
+        </w:rPr>
+        <w:t>. Time taken could have been reduced by taking minimum data variables for analyzing and Machine Learning purposes.</w:t>
+      </w:r>
+    </w:p>
+    <w:p>
+      <w:pPr>
+        <w:jc w:val="both"/>
+        <w:rPr>
+          <w:rFonts w:ascii="Times New Roman" w:hAnsi="Times New Roman" w:cs="Times New Roman"/>
+          <w:lang w:val="en-US"/>
+        </w:rPr>
+      </w:pPr>
+      <w:r>
+        <w:rPr>
+          <w:rFonts w:ascii="Times New Roman" w:hAnsi="Times New Roman" w:cs="Times New Roman"/>
+          <w:lang w:val="en-US"/>
+        </w:rPr>
+        <w:t xml:space="preserve">Pipeline has been introduced after splitting the dataset so that it combines all transformers and </w:t>
+      </w:r>
+      <w:r>
+        <w:rPr>
+          <w:rFonts w:ascii="Times New Roman" w:hAnsi="Times New Roman" w:cs="Times New Roman"/>
+          <w:lang w:val="en-US"/>
+        </w:rPr>
+        <w:t>estimators in an orderly manner to specify ML</w:t>
+      </w:r>
+      <w:r>
+        <w:rPr>
+          <w:rFonts w:ascii="Times New Roman" w:hAnsi="Times New Roman" w:cs="Times New Roman"/>
+          <w:lang w:val="en-US"/>
+        </w:rPr>
+        <w:t xml:space="preserve"> </w:t>
+      </w:r>
+      <w:r>
+        <w:rPr>
+          <w:rFonts w:ascii="Times New Roman" w:hAnsi="Times New Roman" w:cs="Times New Roman"/>
+          <w:lang w:val="en-US"/>
+        </w:rPr>
+        <w:t>workflow.</w:t>
+      </w:r>
+      <w:r>
+        <w:rPr>
+          <w:rFonts w:ascii="Times New Roman" w:hAnsi="Times New Roman" w:cs="Times New Roman"/>
+          <w:lang w:val="en-US"/>
+        </w:rPr>
+        <w:t xml:space="preserve"> </w:t>
+      </w:r>
+      <w:r>
+        <w:rPr>
+          <w:rFonts w:ascii="Times New Roman" w:hAnsi="Times New Roman" w:cs="Times New Roman"/>
+          <w:lang w:val="en-US"/>
+        </w:rPr>
+        <w:t>Although there are several transformers and estimators available in the</w:t>
+      </w:r>
+      <w:r>
+        <w:rPr>
+          <w:rFonts w:ascii="Times New Roman" w:hAnsi="Times New Roman" w:cs="Times New Roman"/>
+          <w:lang w:val="en-US"/>
+        </w:rPr>
+        <w:t xml:space="preserve"> </w:t>
+      </w:r>
+      <w:r>
+        <w:rPr>
+          <w:rFonts w:ascii="Times New Roman" w:hAnsi="Times New Roman" w:cs="Times New Roman"/>
+          <w:lang w:val="en-US"/>
+        </w:rPr>
+        <w:t>pipeline, we have chosen few of them such as</w:t>
+      </w:r>
+      <w:r>
+        <w:rPr>
+          <w:rFonts w:ascii="Times New Roman" w:hAnsi="Times New Roman" w:cs="Times New Roman"/>
+          <w:lang w:val="en-US"/>
+        </w:rPr>
+        <w:t xml:space="preserve"> </w:t>
+      </w:r>
+      <w:r>
+        <w:rPr>
+          <w:rFonts w:ascii="Times New Roman" w:hAnsi="Times New Roman" w:cs="Times New Roman"/>
+          <w:lang w:val="en-US"/>
+        </w:rPr>
+        <w:t>VectorAssembler</w:t>
+      </w:r>
+      <w:r>
+        <w:rPr>
+          <w:rFonts w:ascii="Times New Roman" w:hAnsi="Times New Roman" w:cs="Times New Roman"/>
+          <w:lang w:val="en-US"/>
+        </w:rPr>
+        <w:t xml:space="preserve">, </w:t>
+      </w:r>
+      <w:r>
+        <w:rPr>
+          <w:rFonts w:ascii="Times New Roman" w:hAnsi="Times New Roman" w:cs="Times New Roman"/>
+          <w:lang w:val="en-US"/>
+        </w:rPr>
+        <w:t>StringIndexer,</w:t>
+      </w:r>
+      <w:r>
+        <w:rPr>
+          <w:rFonts w:ascii="Times New Roman" w:hAnsi="Times New Roman" w:cs="Times New Roman"/>
+          <w:lang w:val="en-US"/>
+        </w:rPr>
+        <w:t xml:space="preserve"> and </w:t>
+      </w:r>
+      <w:r>
+        <w:rPr>
+          <w:rFonts w:ascii="Times New Roman" w:hAnsi="Times New Roman" w:cs="Times New Roman"/>
+          <w:lang w:val="en-US"/>
+        </w:rPr>
+        <w:t>OneHotEncoderEstimator.</w:t>
       </w:r>
     </w:p>
     <w:p>
@@ -12868,27 +13917,231 @@
       <w:pPr>
         <w:jc w:val="both"/>
         <w:rPr>
-          <w:w w:val="95"/>
-          <w:lang w:val="en-US"/>
-        </w:rPr>
-      </w:pPr>
-      <w:r>
-        <w:rPr>
-          <w:w w:val="95"/>
-          <w:highlight w:val="red"/>
-          <w:lang w:val="en-US"/>
-        </w:rPr>
-        <w:t>What did you do to make your script go faster, better and why it does that? This is based on your statement and observation above</w:t>
-      </w:r>
-    </w:p>
-    <w:p>
-      <w:pPr>
-        <w:jc w:val="both"/>
-        <w:rPr>
-          <w:w w:val="95"/>
-          <w:lang w:val="en-US"/>
-        </w:rPr>
-      </w:pPr>
+          <w:rFonts w:ascii="Times New Roman" w:hAnsi="Times New Roman" w:cs="Times New Roman"/>
+          <w:w w:val="95"/>
+          <w:lang w:val="en-US"/>
+        </w:rPr>
+      </w:pPr>
+      <w:r>
+        <w:rPr>
+          <w:rFonts w:ascii="Times New Roman" w:hAnsi="Times New Roman" w:cs="Times New Roman"/>
+          <w:w w:val="95"/>
+          <w:lang w:val="en-US"/>
+        </w:rPr>
+        <w:t xml:space="preserve">To optimize our solution and make it run faster, we decided to run separate </w:t>
+      </w:r>
+      <w:r>
+        <w:rPr>
+          <w:rFonts w:ascii="Times New Roman" w:hAnsi="Times New Roman" w:cs="Times New Roman"/>
+          <w:w w:val="95"/>
+          <w:lang w:val="en-US"/>
+        </w:rPr>
+        <w:t xml:space="preserve">a </w:t>
+      </w:r>
+      <w:r>
+        <w:rPr>
+          <w:rFonts w:ascii="Times New Roman" w:hAnsi="Times New Roman" w:cs="Times New Roman"/>
+          <w:w w:val="95"/>
+          <w:lang w:val="en-US"/>
+        </w:rPr>
+        <w:t xml:space="preserve">script for </w:t>
+      </w:r>
+      <w:r>
+        <w:rPr>
+          <w:rFonts w:ascii="Times New Roman" w:hAnsi="Times New Roman" w:cs="Times New Roman"/>
+          <w:w w:val="95"/>
+          <w:lang w:val="en-US"/>
+        </w:rPr>
+        <w:t xml:space="preserve">each of the machine learning </w:t>
+      </w:r>
+      <w:r>
+        <w:rPr>
+          <w:rFonts w:ascii="Times New Roman" w:hAnsi="Times New Roman" w:cs="Times New Roman"/>
+          <w:w w:val="95"/>
+          <w:lang w:val="en-US"/>
+        </w:rPr>
+        <w:t>algorithms.</w:t>
+      </w:r>
+    </w:p>
+    <w:p>
+      <w:pPr>
+        <w:jc w:val="both"/>
+        <w:rPr>
+          <w:rFonts w:ascii="Times New Roman" w:hAnsi="Times New Roman" w:cs="Times New Roman"/>
+          <w:w w:val="95"/>
+          <w:lang w:val="en-US"/>
+        </w:rPr>
+      </w:pPr>
+      <w:r>
+        <w:rPr>
+          <w:rFonts w:ascii="Times New Roman" w:hAnsi="Times New Roman" w:cs="Times New Roman"/>
+          <w:w w:val="95"/>
+          <w:lang w:val="en-US"/>
+        </w:rPr>
+        <w:t>The decision tree script “descision_tree.py” focus</w:t>
+      </w:r>
+      <w:r>
+        <w:rPr>
+          <w:rFonts w:ascii="Times New Roman" w:hAnsi="Times New Roman" w:cs="Times New Roman"/>
+          <w:w w:val="95"/>
+          <w:lang w:val="en-US"/>
+        </w:rPr>
+        <w:t>es</w:t>
+      </w:r>
+      <w:r>
+        <w:rPr>
+          <w:rFonts w:ascii="Times New Roman" w:hAnsi="Times New Roman" w:cs="Times New Roman"/>
+          <w:w w:val="95"/>
+          <w:lang w:val="en-US"/>
+        </w:rPr>
+        <w:t xml:space="preserve"> on using the algorithm of its own and evaluate the model performance. In addition, this script is made more robust by enabling transformers and estimators in a pipeline for faster processing.</w:t>
+      </w:r>
+      <w:r>
+        <w:rPr>
+          <w:rFonts w:ascii="Times New Roman" w:hAnsi="Times New Roman" w:cs="Times New Roman"/>
+          <w:w w:val="95"/>
+          <w:lang w:val="en-US"/>
+        </w:rPr>
+        <w:t xml:space="preserve"> The s</w:t>
+      </w:r>
+      <w:r>
+        <w:rPr>
+          <w:rFonts w:ascii="Times New Roman" w:hAnsi="Times New Roman" w:cs="Times New Roman"/>
+          <w:w w:val="95"/>
+          <w:lang w:val="en-US"/>
+        </w:rPr>
+        <w:t xml:space="preserve">ame </w:t>
+      </w:r>
+      <w:r>
+        <w:rPr>
+          <w:rFonts w:ascii="Times New Roman" w:hAnsi="Times New Roman" w:cs="Times New Roman"/>
+          <w:w w:val="95"/>
+          <w:lang w:val="en-US"/>
+        </w:rPr>
+        <w:t xml:space="preserve">approach </w:t>
+      </w:r>
+      <w:r>
+        <w:rPr>
+          <w:rFonts w:ascii="Times New Roman" w:hAnsi="Times New Roman" w:cs="Times New Roman"/>
+          <w:w w:val="95"/>
+          <w:lang w:val="en-US"/>
+        </w:rPr>
+        <w:t>applies to</w:t>
+      </w:r>
+      <w:r>
+        <w:rPr>
+          <w:rFonts w:ascii="Times New Roman" w:hAnsi="Times New Roman" w:cs="Times New Roman"/>
+          <w:w w:val="95"/>
+          <w:lang w:val="en-US"/>
+        </w:rPr>
+        <w:t xml:space="preserve"> the</w:t>
+      </w:r>
+      <w:r>
+        <w:rPr>
+          <w:rFonts w:ascii="Times New Roman" w:hAnsi="Times New Roman" w:cs="Times New Roman"/>
+          <w:w w:val="95"/>
+          <w:lang w:val="en-US"/>
+        </w:rPr>
+        <w:t xml:space="preserve"> other two algorithms</w:t>
+      </w:r>
+      <w:r>
+        <w:rPr>
+          <w:rFonts w:ascii="Times New Roman" w:hAnsi="Times New Roman" w:cs="Times New Roman"/>
+          <w:w w:val="95"/>
+          <w:lang w:val="en-US"/>
+        </w:rPr>
+        <w:t xml:space="preserve"> of Random </w:t>
+      </w:r>
+      <w:r>
+        <w:rPr>
+          <w:rFonts w:ascii="Times New Roman" w:hAnsi="Times New Roman" w:cs="Times New Roman"/>
+          <w:w w:val="95"/>
+          <w:lang w:val="en-US"/>
+        </w:rPr>
+        <w:t>F</w:t>
+      </w:r>
+      <w:r>
+        <w:rPr>
+          <w:rFonts w:ascii="Times New Roman" w:hAnsi="Times New Roman" w:cs="Times New Roman"/>
+          <w:w w:val="95"/>
+          <w:lang w:val="en-US"/>
+        </w:rPr>
+        <w:t xml:space="preserve">orests and </w:t>
+      </w:r>
+      <w:r>
+        <w:rPr>
+          <w:rFonts w:ascii="Times New Roman" w:hAnsi="Times New Roman" w:cs="Times New Roman"/>
+          <w:w w:val="95"/>
+          <w:lang w:val="en-US"/>
+        </w:rPr>
+        <w:t>L</w:t>
+      </w:r>
+      <w:r>
+        <w:rPr>
+          <w:rFonts w:ascii="Times New Roman" w:hAnsi="Times New Roman" w:cs="Times New Roman"/>
+          <w:w w:val="95"/>
+          <w:lang w:val="en-US"/>
+        </w:rPr>
+        <w:t xml:space="preserve">ogistic </w:t>
+      </w:r>
+      <w:r>
+        <w:rPr>
+          <w:rFonts w:ascii="Times New Roman" w:hAnsi="Times New Roman" w:cs="Times New Roman"/>
+          <w:w w:val="95"/>
+          <w:lang w:val="en-US"/>
+        </w:rPr>
+        <w:t>R</w:t>
+      </w:r>
+      <w:r>
+        <w:rPr>
+          <w:rFonts w:ascii="Times New Roman" w:hAnsi="Times New Roman" w:cs="Times New Roman"/>
+          <w:w w:val="95"/>
+          <w:lang w:val="en-US"/>
+        </w:rPr>
+        <w:t>egression</w:t>
+      </w:r>
+      <w:r>
+        <w:rPr>
+          <w:rFonts w:ascii="Times New Roman" w:hAnsi="Times New Roman" w:cs="Times New Roman"/>
+          <w:w w:val="95"/>
+          <w:lang w:val="en-US"/>
+        </w:rPr>
+        <w:t xml:space="preserve"> as well.</w:t>
+      </w:r>
+    </w:p>
+    <w:p>
+      <w:pPr>
+        <w:jc w:val="both"/>
+        <w:rPr>
+          <w:rFonts w:ascii="Times New Roman" w:hAnsi="Times New Roman" w:cs="Times New Roman"/>
+          <w:w w:val="95"/>
+          <w:lang w:val="en-US"/>
+        </w:rPr>
+      </w:pPr>
+      <w:r>
+        <w:rPr>
+          <w:rFonts w:ascii="Times New Roman" w:hAnsi="Times New Roman" w:cs="Times New Roman"/>
+          <w:w w:val="95"/>
+          <w:lang w:val="en-US"/>
+        </w:rPr>
+        <w:t>The predicted results of all three algorithms are saved in parquet files for using those predicted values and raw prediction values when need</w:t>
+      </w:r>
+      <w:r>
+        <w:rPr>
+          <w:rFonts w:ascii="Times New Roman" w:hAnsi="Times New Roman" w:cs="Times New Roman"/>
+          <w:w w:val="95"/>
+          <w:lang w:val="en-US"/>
+        </w:rPr>
+        <w:t>ed</w:t>
+      </w:r>
+      <w:r>
+        <w:rPr>
+          <w:rFonts w:ascii="Times New Roman" w:hAnsi="Times New Roman" w:cs="Times New Roman"/>
+          <w:w w:val="95"/>
+          <w:lang w:val="en-US"/>
+        </w:rPr>
+        <w:t>.</w:t>
+      </w:r>
     </w:p>
     <w:p>
       <w:pPr>
@@ -12904,43 +14157,962 @@
         <w:rPr>
           <w:w w:val="95"/>
         </w:rPr>
+        <w:lastRenderedPageBreak/>
         <w:t>5.4    Implementation</w:t>
       </w:r>
     </w:p>
     <w:p>
       <w:pPr>
-        <w:jc w:val="both"/>
-        <w:rPr>
-          <w:w w:val="95"/>
-          <w:highlight w:val="red"/>
-          <w:lang w:val="en-US"/>
-        </w:rPr>
-      </w:pPr>
-      <w:r>
-        <w:rPr>
-          <w:w w:val="95"/>
-          <w:highlight w:val="red"/>
-          <w:lang w:val="en-US"/>
-        </w:rPr>
-        <w:t>What are the major and critical steps in the scripts? Explain any important calculations, or lines of code?</w:t>
-      </w:r>
-    </w:p>
-    <w:p>
-      <w:pPr>
-        <w:jc w:val="both"/>
-        <w:rPr>
-          <w:w w:val="95"/>
-          <w:lang w:val="en-US"/>
-        </w:rPr>
-      </w:pPr>
-      <w:r>
-        <w:rPr>
-          <w:w w:val="95"/>
-          <w:highlight w:val="red"/>
-          <w:lang w:val="en-US"/>
+        <w:rPr>
+          <w:rFonts w:ascii="Times New Roman" w:hAnsi="Times New Roman" w:cs="Times New Roman"/>
+          <w:lang w:val="en-US"/>
+        </w:rPr>
+      </w:pPr>
+      <w:r>
+        <w:rPr>
+          <w:rFonts w:ascii="Times New Roman" w:hAnsi="Times New Roman" w:cs="Times New Roman"/>
+          <w:lang w:val="en-US"/>
+        </w:rPr>
+        <w:t>To match the design that was mentioned in 5.1, this implementation has been divided into 3 parts such as data ingest, splitting the dataset and using pipelines for modeling and evaluating the data.</w:t>
+      </w:r>
+    </w:p>
+    <w:p>
+      <w:pPr>
+        <w:rPr>
+          <w:rFonts w:ascii="Times New Roman" w:hAnsi="Times New Roman" w:cs="Times New Roman"/>
+          <w:lang w:val="en-US"/>
+        </w:rPr>
+      </w:pPr>
+      <w:r>
+        <w:rPr>
+          <w:rFonts w:ascii="Times New Roman" w:hAnsi="Times New Roman" w:cs="Times New Roman"/>
+          <w:lang w:val="en-US"/>
+        </w:rPr>
+        <w:t>The data we have kept in Hadoop distributed file system is loaded into spark framework. The spark program creates the SparkContext object which tells spark on how to access the cluster. To create a SparkContext we will need to build a SparkConf object that contains information about the application. Spark MLlib provides rich transformations like StringIndexer, OneHotEncoderEstimator, VectorAssembler and many more. We have used these transformations in our project for our Machine learning problem.</w:t>
+      </w:r>
+    </w:p>
+    <w:p>
+      <w:pPr>
+        <w:rPr>
+          <w:rFonts w:ascii="Times New Roman" w:hAnsi="Times New Roman" w:cs="Times New Roman"/>
+          <w:lang w:val="en-US"/>
+        </w:rPr>
+      </w:pPr>
+      <w:r>
+        <w:rPr>
+          <w:rFonts w:ascii="Times New Roman" w:hAnsi="Times New Roman" w:cs="Times New Roman"/>
+          <w:lang w:val="en-US"/>
+        </w:rPr>
+        <w:t>StringIndexer encodes the string columns of labels to the column of label indices. The indices will be in ascending order. While predicting, machine learning models only accept numeric vectors. StringIndexer role comes to play when we have string data to analyze.</w:t>
+      </w:r>
+    </w:p>
+    <w:p>
+      <w:pPr>
+        <w:rPr>
+          <w:rFonts w:ascii="Times New Roman" w:hAnsi="Times New Roman" w:cs="Times New Roman"/>
+          <w:lang w:val="en-US"/>
+        </w:rPr>
+      </w:pPr>
+      <w:r>
+        <w:rPr>
+          <w:rFonts w:ascii="Times New Roman" w:hAnsi="Times New Roman" w:cs="Times New Roman"/>
+          <w:lang w:val="en-US"/>
+        </w:rPr>
+        <w:t>After the strings are indexed, OneHotEncoderEstimator maps categorical features to a binary vector. It can transform multiple columns and for each input column output vector column is generated and used in VectorAssembler.</w:t>
+      </w:r>
+    </w:p>
+    <w:p>
+      <w:pPr>
+        <w:rPr>
+          <w:rFonts w:ascii="Times New Roman" w:hAnsi="Times New Roman" w:cs="Times New Roman"/>
+          <w:lang w:val="en-US"/>
+        </w:rPr>
+      </w:pPr>
+      <w:r>
+        <w:rPr>
+          <w:rFonts w:ascii="Times New Roman" w:hAnsi="Times New Roman" w:cs="Times New Roman"/>
+          <w:lang w:val="en-US"/>
+        </w:rPr>
+        <w:t>VectorAssembler is an important transformer which combines all columns to a single vector to train ML algorithms. It accepts Boolean, vector, and numeric types only. This single vector is put in pipeline for the training and testing the data.[1]</w:t>
+      </w:r>
+    </w:p>
+    <w:p>
+      <w:pPr>
+        <w:rPr>
+          <w:rFonts w:ascii="Times New Roman" w:hAnsi="Times New Roman" w:cs="Times New Roman"/>
+          <w:lang w:val="en-US"/>
+        </w:rPr>
+      </w:pPr>
+      <w:r>
+        <w:rPr>
+          <w:rFonts w:ascii="Times New Roman" w:hAnsi="Times New Roman" w:cs="Times New Roman"/>
+          <w:lang w:val="en-US"/>
+        </w:rPr>
+        <w:t xml:space="preserve">Transformers and Estimators are components of pipelines. Pipelines are sequence of stages such as transformers and estimators. Transform method is used for transformer stages and called on </w:t>
+      </w:r>
+      <w:proofErr w:type="spellStart"/>
+      <w:r>
+        <w:rPr>
+          <w:rFonts w:ascii="Times New Roman" w:hAnsi="Times New Roman" w:cs="Times New Roman"/>
+          <w:lang w:val="en-US"/>
+        </w:rPr>
+        <w:t>dataframe</w:t>
+      </w:r>
+      <w:proofErr w:type="spellEnd"/>
+      <w:r>
+        <w:rPr>
+          <w:rFonts w:ascii="Times New Roman" w:hAnsi="Times New Roman" w:cs="Times New Roman"/>
+          <w:lang w:val="en-US"/>
+        </w:rPr>
+        <w:t xml:space="preserve"> and fit method is used for estimator method which becomes </w:t>
+      </w:r>
+      <w:proofErr w:type="spellStart"/>
+      <w:r>
+        <w:rPr>
+          <w:rFonts w:ascii="Times New Roman" w:hAnsi="Times New Roman" w:cs="Times New Roman"/>
+          <w:lang w:val="en-US"/>
+        </w:rPr>
+        <w:t>Pipelinemodel</w:t>
+      </w:r>
+      <w:proofErr w:type="spellEnd"/>
+      <w:r>
+        <w:rPr>
+          <w:rFonts w:ascii="Times New Roman" w:hAnsi="Times New Roman" w:cs="Times New Roman"/>
+          <w:lang w:val="en-US"/>
+        </w:rPr>
+        <w:t>. The advantage of using ML pipelines is hyperparameter optimization.[1]</w:t>
+      </w:r>
+    </w:p>
+    <w:p>
+      <w:pPr>
+        <w:rPr>
+          <w:rFonts w:ascii="Times New Roman" w:hAnsi="Times New Roman" w:cs="Times New Roman"/>
+          <w:lang w:val="en-US"/>
+        </w:rPr>
+      </w:pPr>
+      <w:r>
+        <w:rPr>
+          <w:rFonts w:ascii="Times New Roman" w:hAnsi="Times New Roman" w:cs="Times New Roman"/>
+          <w:lang w:val="en-US"/>
+        </w:rPr>
+        <w:t>Supervised Learning Classifier:</w:t>
+      </w:r>
+    </w:p>
+    <w:p>
+      <w:pPr>
+        <w:rPr>
+          <w:rFonts w:ascii="Times New Roman" w:hAnsi="Times New Roman" w:cs="Times New Roman"/>
+          <w:lang w:val="en-US"/>
+        </w:rPr>
+      </w:pPr>
+      <w:r>
+        <w:rPr>
+          <w:rFonts w:ascii="Times New Roman" w:hAnsi="Times New Roman" w:cs="Times New Roman"/>
+          <w:lang w:val="en-US"/>
+        </w:rPr>
+        <w:t>Supervised Learning comes into effect when the model is getting trained in the labelled dataset. It means data is already tagged with correct answer. In our dataset, we made a label as 0 and 1, and we use several machine learning algorithms to predict the labels. All the models will try to correctly predict the labels and the model that correctly classify the labels will be our best model.</w:t>
+      </w:r>
+    </w:p>
+    <w:p>
+      <w:pPr>
+        <w:rPr>
+          <w:rFonts w:ascii="Times New Roman" w:hAnsi="Times New Roman" w:cs="Times New Roman"/>
+          <w:lang w:val="en-US"/>
+        </w:rPr>
+      </w:pPr>
+      <w:r>
+        <w:rPr>
+          <w:rFonts w:ascii="Times New Roman" w:hAnsi="Times New Roman" w:cs="Times New Roman"/>
+          <w:lang w:val="en-US"/>
+        </w:rPr>
+        <w:t>We have selected supervised learning models such as Random Forest, Decision tree and Logistic regression. Since, the aim of the project is to predict whether the flight will be delayed or not, is a classification problem. So, we have used classification algorithms like Decision tree, Random forest, and Logistic regression.</w:t>
+      </w:r>
+    </w:p>
+    <w:p>
+      <w:pPr>
+        <w:rPr>
+          <w:rFonts w:ascii="Times New Roman" w:hAnsi="Times New Roman" w:cs="Times New Roman"/>
+          <w:lang w:val="en-US"/>
+        </w:rPr>
+      </w:pPr>
+      <w:r>
+        <w:rPr>
+          <w:rFonts w:ascii="Times New Roman" w:hAnsi="Times New Roman" w:cs="Times New Roman"/>
+          <w:lang w:val="en-US"/>
+        </w:rPr>
+        <w:t>Random Forest (RF):</w:t>
+      </w:r>
+    </w:p>
+    <w:p>
+      <w:pPr>
+        <w:rPr>
+          <w:rFonts w:ascii="Times New Roman" w:hAnsi="Times New Roman" w:cs="Times New Roman"/>
+          <w:lang w:val="en-US"/>
+        </w:rPr>
+      </w:pPr>
+      <w:r>
+        <w:rPr>
+          <w:rFonts w:ascii="Times New Roman" w:hAnsi="Times New Roman" w:cs="Times New Roman"/>
+          <w:lang w:val="en-US"/>
+        </w:rPr>
+        <w:t xml:space="preserve">Random forest is the most popular family of classification system. It is the ensemble of decision trees. It is obviously better than decision tree because it combines many decision trees resulting the risk of overfitting. Spark MLlib supports and handles categorical and numerical variables well. The algorithm works randomly in training dataset, in such a way each decision tree is different. Due to this randomness, there are chances of model bias slightly. From each decision tree, random forest get class vote and then it is converted into majority vote by taking average of all class voted obtained from each decision </w:t>
+      </w:r>
+      <w:proofErr w:type="gramStart"/>
+      <w:r>
+        <w:rPr>
+          <w:rFonts w:ascii="Times New Roman" w:hAnsi="Times New Roman" w:cs="Times New Roman"/>
+          <w:lang w:val="en-US"/>
+        </w:rPr>
+        <w:t>tree[</w:t>
+      </w:r>
+      <w:proofErr w:type="gramEnd"/>
+      <w:r>
+        <w:rPr>
+          <w:rFonts w:ascii="Times New Roman" w:hAnsi="Times New Roman" w:cs="Times New Roman"/>
+          <w:lang w:val="en-US"/>
+        </w:rPr>
+        <w:t xml:space="preserve">2]. The most crucial parameter for improving the performance of this model are </w:t>
+      </w:r>
+      <w:proofErr w:type="spellStart"/>
+      <w:r>
+        <w:rPr>
+          <w:rFonts w:ascii="Times New Roman" w:hAnsi="Times New Roman" w:cs="Times New Roman"/>
+          <w:lang w:val="en-US"/>
+        </w:rPr>
+        <w:t>numTrees</w:t>
+      </w:r>
+      <w:proofErr w:type="spellEnd"/>
+      <w:r>
+        <w:rPr>
+          <w:rFonts w:ascii="Times New Roman" w:hAnsi="Times New Roman" w:cs="Times New Roman"/>
+          <w:lang w:val="en-US"/>
+        </w:rPr>
+        <w:t xml:space="preserve"> and </w:t>
+      </w:r>
+      <w:proofErr w:type="spellStart"/>
+      <w:r>
+        <w:rPr>
+          <w:rFonts w:ascii="Times New Roman" w:hAnsi="Times New Roman" w:cs="Times New Roman"/>
+          <w:lang w:val="en-US"/>
+        </w:rPr>
+        <w:t>maxDepth</w:t>
+      </w:r>
+      <w:proofErr w:type="spellEnd"/>
+      <w:r>
+        <w:rPr>
+          <w:rFonts w:ascii="Times New Roman" w:hAnsi="Times New Roman" w:cs="Times New Roman"/>
+          <w:lang w:val="en-US"/>
+        </w:rPr>
+        <w:t>.</w:t>
+      </w:r>
+    </w:p>
+    <w:p>
+      <w:pPr>
+        <w:rPr>
+          <w:rFonts w:ascii="Times New Roman" w:hAnsi="Times New Roman" w:cs="Times New Roman"/>
+          <w:lang w:val="en-US"/>
+        </w:rPr>
+      </w:pPr>
+      <w:r>
+        <w:rPr>
+          <w:rFonts w:ascii="Times New Roman" w:hAnsi="Times New Roman" w:cs="Times New Roman"/>
+          <w:lang w:val="en-US"/>
+        </w:rPr>
+        <w:t xml:space="preserve">rf = </w:t>
+      </w:r>
+      <w:proofErr w:type="spellStart"/>
+      <w:proofErr w:type="gramStart"/>
+      <w:r>
+        <w:rPr>
+          <w:rFonts w:ascii="Times New Roman" w:hAnsi="Times New Roman" w:cs="Times New Roman"/>
+          <w:lang w:val="en-US"/>
+        </w:rPr>
+        <w:t>RandomForestClassifier</w:t>
+      </w:r>
+      <w:proofErr w:type="spellEnd"/>
+      <w:r>
+        <w:rPr>
+          <w:rFonts w:ascii="Times New Roman" w:hAnsi="Times New Roman" w:cs="Times New Roman"/>
+          <w:lang w:val="en-US"/>
+        </w:rPr>
+        <w:t>(</w:t>
+      </w:r>
+      <w:proofErr w:type="spellStart"/>
+      <w:proofErr w:type="gramEnd"/>
+      <w:r>
+        <w:rPr>
+          <w:rFonts w:ascii="Times New Roman" w:hAnsi="Times New Roman" w:cs="Times New Roman"/>
+          <w:lang w:val="en-US"/>
+        </w:rPr>
+        <w:t>labelCol</w:t>
+      </w:r>
+      <w:proofErr w:type="spellEnd"/>
+      <w:r>
+        <w:rPr>
+          <w:rFonts w:ascii="Times New Roman" w:hAnsi="Times New Roman" w:cs="Times New Roman"/>
+          <w:lang w:val="en-US"/>
+        </w:rPr>
+        <w:t xml:space="preserve">='label', </w:t>
+      </w:r>
+      <w:proofErr w:type="spellStart"/>
+      <w:r>
+        <w:rPr>
+          <w:rFonts w:ascii="Times New Roman" w:hAnsi="Times New Roman" w:cs="Times New Roman"/>
+          <w:lang w:val="en-US"/>
+        </w:rPr>
+        <w:t>featuresCol</w:t>
+      </w:r>
+      <w:proofErr w:type="spellEnd"/>
+      <w:r>
+        <w:rPr>
+          <w:rFonts w:ascii="Times New Roman" w:hAnsi="Times New Roman" w:cs="Times New Roman"/>
+          <w:lang w:val="en-US"/>
+        </w:rPr>
+        <w:t>='features',</w:t>
+      </w:r>
+      <w:proofErr w:type="spellStart"/>
+      <w:r>
+        <w:rPr>
+          <w:rFonts w:ascii="Times New Roman" w:hAnsi="Times New Roman" w:cs="Times New Roman"/>
+          <w:lang w:val="en-US"/>
+        </w:rPr>
+        <w:t>numTrees</w:t>
+      </w:r>
+      <w:proofErr w:type="spellEnd"/>
+      <w:r>
+        <w:rPr>
+          <w:rFonts w:ascii="Times New Roman" w:hAnsi="Times New Roman" w:cs="Times New Roman"/>
+          <w:lang w:val="en-US"/>
+        </w:rPr>
+        <w:t xml:space="preserve">=3, </w:t>
+      </w:r>
+      <w:proofErr w:type="spellStart"/>
+      <w:r>
+        <w:rPr>
+          <w:rFonts w:ascii="Times New Roman" w:hAnsi="Times New Roman" w:cs="Times New Roman"/>
+          <w:lang w:val="en-US"/>
+        </w:rPr>
+        <w:t>maxDepth</w:t>
+      </w:r>
+      <w:proofErr w:type="spellEnd"/>
+      <w:r>
+        <w:rPr>
+          <w:rFonts w:ascii="Times New Roman" w:hAnsi="Times New Roman" w:cs="Times New Roman"/>
+          <w:lang w:val="en-US"/>
+        </w:rPr>
+        <w:t>=10)</w:t>
+      </w:r>
+    </w:p>
+    <w:p>
+      <w:pPr>
+        <w:rPr>
+          <w:rFonts w:ascii="Times New Roman" w:hAnsi="Times New Roman" w:cs="Times New Roman"/>
+          <w:lang w:val="en-US"/>
+        </w:rPr>
+      </w:pPr>
+      <w:proofErr w:type="spellStart"/>
+      <w:r>
+        <w:rPr>
+          <w:rFonts w:ascii="Times New Roman" w:hAnsi="Times New Roman" w:cs="Times New Roman"/>
+          <w:lang w:val="en-US"/>
+        </w:rPr>
+        <w:t>numTrees</w:t>
+      </w:r>
+      <w:proofErr w:type="spellEnd"/>
+      <w:r>
+        <w:rPr>
+          <w:rFonts w:ascii="Times New Roman" w:hAnsi="Times New Roman" w:cs="Times New Roman"/>
+          <w:lang w:val="en-US"/>
+        </w:rPr>
+        <w:t xml:space="preserve">: Increasing the number of </w:t>
+      </w:r>
+      <w:proofErr w:type="spellStart"/>
+      <w:r>
+        <w:rPr>
+          <w:rFonts w:ascii="Times New Roman" w:hAnsi="Times New Roman" w:cs="Times New Roman"/>
+          <w:lang w:val="en-US"/>
+        </w:rPr>
+        <w:t>numTrees</w:t>
+      </w:r>
+      <w:proofErr w:type="spellEnd"/>
+      <w:r>
+        <w:rPr>
+          <w:rFonts w:ascii="Times New Roman" w:hAnsi="Times New Roman" w:cs="Times New Roman"/>
+          <w:lang w:val="en-US"/>
+        </w:rPr>
+        <w:t>, will decrease the variance of predictions which will eventually impart accurate results. Also, training time increases.</w:t>
+      </w:r>
+    </w:p>
+    <w:p>
+      <w:pPr>
+        <w:rPr>
+          <w:rFonts w:ascii="Times New Roman" w:hAnsi="Times New Roman" w:cs="Times New Roman"/>
+          <w:color w:val="000000"/>
+          <w:shd w:val="clear" w:color="auto" w:fill="FFFFFF"/>
+          <w:lang w:val="en-GB"/>
+        </w:rPr>
+      </w:pPr>
+      <w:proofErr w:type="spellStart"/>
+      <w:r>
+        <w:rPr>
+          <w:rFonts w:ascii="Times New Roman" w:hAnsi="Times New Roman" w:cs="Times New Roman"/>
+          <w:lang w:val="en-US"/>
+        </w:rPr>
+        <w:t>maxDepth</w:t>
+      </w:r>
+      <w:proofErr w:type="spellEnd"/>
+      <w:r>
+        <w:rPr>
+          <w:rFonts w:ascii="Times New Roman" w:hAnsi="Times New Roman" w:cs="Times New Roman"/>
+          <w:lang w:val="en-US"/>
+        </w:rPr>
+        <w:t xml:space="preserve">: This parameter is so powerful and expressive. On the other hand, increasing </w:t>
+      </w:r>
+      <w:proofErr w:type="spellStart"/>
+      <w:r>
+        <w:rPr>
+          <w:rFonts w:ascii="Times New Roman" w:hAnsi="Times New Roman" w:cs="Times New Roman"/>
+          <w:lang w:val="en-US"/>
+        </w:rPr>
+        <w:t>maxDepth</w:t>
+      </w:r>
+      <w:proofErr w:type="spellEnd"/>
+      <w:r>
+        <w:rPr>
+          <w:rFonts w:ascii="Times New Roman" w:hAnsi="Times New Roman" w:cs="Times New Roman"/>
+          <w:lang w:val="en-US"/>
+        </w:rPr>
+        <w:t xml:space="preserve"> takes longer time to train the data and prone to overfitting.</w:t>
+      </w:r>
+      <w:r>
+        <w:rPr>
+          <w:rFonts w:ascii="Times New Roman" w:hAnsi="Times New Roman" w:cs="Times New Roman"/>
+          <w:color w:val="000000"/>
+          <w:shd w:val="clear" w:color="auto" w:fill="FFFFFF"/>
+          <w:lang w:val="en-GB"/>
+        </w:rPr>
+        <w:t xml:space="preserve"> [1]</w:t>
+      </w:r>
+    </w:p>
+    <w:p>
+      <w:pPr>
+        <w:rPr>
+          <w:rFonts w:ascii="Times New Roman" w:hAnsi="Times New Roman" w:cs="Times New Roman"/>
+          <w:lang w:val="en-GB"/>
+        </w:rPr>
+      </w:pPr>
+      <w:r>
+        <w:rPr>
+          <w:rFonts w:ascii="Times New Roman" w:hAnsi="Times New Roman" w:cs="Times New Roman"/>
+          <w:color w:val="000000"/>
+          <w:shd w:val="clear" w:color="auto" w:fill="FFFFFF"/>
+          <w:lang w:val="en-GB"/>
         </w:rPr>
         <w:lastRenderedPageBreak/>
-        <w:t>Write only pseudo code, or in descriptive brief words.</w:t>
+        <w:t>The random_forest.py is the code available in project folder inside prediction.</w:t>
+      </w:r>
+    </w:p>
+    <w:p>
+      <w:pPr>
+        <w:rPr>
+          <w:rFonts w:ascii="Times New Roman" w:hAnsi="Times New Roman" w:cs="Times New Roman"/>
+          <w:lang w:val="en-GB"/>
+        </w:rPr>
+      </w:pPr>
+    </w:p>
+    <w:p>
+      <w:pPr>
+        <w:rPr>
+          <w:rFonts w:ascii="Times New Roman" w:hAnsi="Times New Roman" w:cs="Times New Roman"/>
+          <w:lang w:val="en-US"/>
+        </w:rPr>
+      </w:pPr>
+      <w:r>
+        <w:rPr>
+          <w:rFonts w:ascii="Times New Roman" w:hAnsi="Times New Roman" w:cs="Times New Roman"/>
+          <w:lang w:val="en-US"/>
+        </w:rPr>
+        <w:t xml:space="preserve">Decision Tree (DT): </w:t>
+      </w:r>
+    </w:p>
+    <w:p>
+      <w:pPr>
+        <w:rPr>
+          <w:rFonts w:ascii="Times New Roman" w:hAnsi="Times New Roman" w:cs="Times New Roman"/>
+          <w:lang w:val="en-US"/>
+        </w:rPr>
+      </w:pPr>
+      <w:r>
+        <w:rPr>
+          <w:rFonts w:ascii="Times New Roman" w:hAnsi="Times New Roman" w:cs="Times New Roman"/>
+          <w:lang w:val="en-US"/>
+        </w:rPr>
+        <w:t>Decision trees are most popular machine learning algorithm for classification problems. It is easy to use and interpret, handles categorical features of data, works on binary and multiclass classification problems. This algorithm does not have to scale and normalize the data. Therefore, decision tree requires less effort for data pre-processing during data preparation. The drawback of this model is that they are unstable, small change in data leads to change in structure of the optimal decision tree. This can be remedied by replacing single trees with multiple trees. The code below is the training model of decision tree.[1]</w:t>
+      </w:r>
+    </w:p>
+    <w:p>
+      <w:pPr>
+        <w:rPr>
+          <w:rFonts w:ascii="Times New Roman" w:hAnsi="Times New Roman" w:cs="Times New Roman"/>
+          <w:lang w:val="en-US"/>
+        </w:rPr>
+      </w:pPr>
+      <w:r>
+        <w:rPr>
+          <w:rFonts w:ascii="Times New Roman" w:hAnsi="Times New Roman" w:cs="Times New Roman"/>
+          <w:lang w:val="en-US"/>
+        </w:rPr>
+        <w:t xml:space="preserve">dt = </w:t>
+      </w:r>
+      <w:proofErr w:type="spellStart"/>
+      <w:proofErr w:type="gramStart"/>
+      <w:r>
+        <w:rPr>
+          <w:rFonts w:ascii="Times New Roman" w:hAnsi="Times New Roman" w:cs="Times New Roman"/>
+          <w:lang w:val="en-US"/>
+        </w:rPr>
+        <w:t>DecisionTreeClassifier</w:t>
+      </w:r>
+      <w:proofErr w:type="spellEnd"/>
+      <w:r>
+        <w:rPr>
+          <w:rFonts w:ascii="Times New Roman" w:hAnsi="Times New Roman" w:cs="Times New Roman"/>
+          <w:lang w:val="en-US"/>
+        </w:rPr>
+        <w:t>(</w:t>
+      </w:r>
+      <w:proofErr w:type="spellStart"/>
+      <w:proofErr w:type="gramEnd"/>
+      <w:r>
+        <w:rPr>
+          <w:rFonts w:ascii="Times New Roman" w:hAnsi="Times New Roman" w:cs="Times New Roman"/>
+          <w:lang w:val="en-US"/>
+        </w:rPr>
+        <w:t>featuresCol</w:t>
+      </w:r>
+      <w:proofErr w:type="spellEnd"/>
+      <w:r>
+        <w:rPr>
+          <w:rFonts w:ascii="Times New Roman" w:hAnsi="Times New Roman" w:cs="Times New Roman"/>
+          <w:lang w:val="en-US"/>
+        </w:rPr>
+        <w:t xml:space="preserve"> = 'features', </w:t>
+      </w:r>
+      <w:proofErr w:type="spellStart"/>
+      <w:r>
+        <w:rPr>
+          <w:rFonts w:ascii="Times New Roman" w:hAnsi="Times New Roman" w:cs="Times New Roman"/>
+          <w:lang w:val="en-US"/>
+        </w:rPr>
+        <w:t>labelCol</w:t>
+      </w:r>
+      <w:proofErr w:type="spellEnd"/>
+      <w:r>
+        <w:rPr>
+          <w:rFonts w:ascii="Times New Roman" w:hAnsi="Times New Roman" w:cs="Times New Roman"/>
+          <w:lang w:val="en-US"/>
+        </w:rPr>
+        <w:t xml:space="preserve"> = 'label', impurity = 'entropy', </w:t>
+      </w:r>
+      <w:proofErr w:type="spellStart"/>
+      <w:r>
+        <w:rPr>
+          <w:rFonts w:ascii="Times New Roman" w:hAnsi="Times New Roman" w:cs="Times New Roman"/>
+          <w:lang w:val="en-US"/>
+        </w:rPr>
+        <w:t>maxBins</w:t>
+      </w:r>
+      <w:proofErr w:type="spellEnd"/>
+      <w:r>
+        <w:rPr>
+          <w:rFonts w:ascii="Times New Roman" w:hAnsi="Times New Roman" w:cs="Times New Roman"/>
+          <w:lang w:val="en-US"/>
+        </w:rPr>
+        <w:t xml:space="preserve"> = 1, </w:t>
+      </w:r>
+      <w:proofErr w:type="spellStart"/>
+      <w:r>
+        <w:rPr>
+          <w:rFonts w:ascii="Times New Roman" w:hAnsi="Times New Roman" w:cs="Times New Roman"/>
+          <w:lang w:val="en-US"/>
+        </w:rPr>
+        <w:t>maxDepth</w:t>
+      </w:r>
+      <w:proofErr w:type="spellEnd"/>
+      <w:r>
+        <w:rPr>
+          <w:rFonts w:ascii="Times New Roman" w:hAnsi="Times New Roman" w:cs="Times New Roman"/>
+          <w:lang w:val="en-US"/>
+        </w:rPr>
+        <w:t xml:space="preserve"> = 4)</w:t>
+      </w:r>
+    </w:p>
+    <w:p>
+      <w:pPr>
+        <w:rPr>
+          <w:rFonts w:ascii="Times New Roman" w:hAnsi="Times New Roman" w:cs="Times New Roman"/>
+          <w:lang w:val="en-US"/>
+        </w:rPr>
+      </w:pPr>
+      <w:r>
+        <w:rPr>
+          <w:rFonts w:ascii="Times New Roman" w:hAnsi="Times New Roman" w:cs="Times New Roman"/>
+          <w:lang w:val="en-US"/>
+        </w:rPr>
+        <w:t>Impurity: There are two types of impurity, one is Gini and other is Entropy. Entropy is a bit slower because of logarithmic function used in the algorithm. Entropy also gives much information gain of the data.</w:t>
+      </w:r>
+    </w:p>
+    <w:p>
+      <w:pPr>
+        <w:rPr>
+          <w:rFonts w:ascii="Times New Roman" w:hAnsi="Times New Roman" w:cs="Times New Roman"/>
+          <w:lang w:val="en-US"/>
+        </w:rPr>
+      </w:pPr>
+      <w:proofErr w:type="spellStart"/>
+      <w:r>
+        <w:rPr>
+          <w:rFonts w:ascii="Times New Roman" w:hAnsi="Times New Roman" w:cs="Times New Roman"/>
+          <w:lang w:val="en-US"/>
+        </w:rPr>
+        <w:t>maxBins</w:t>
+      </w:r>
+      <w:proofErr w:type="spellEnd"/>
+      <w:r>
+        <w:rPr>
+          <w:rFonts w:ascii="Times New Roman" w:hAnsi="Times New Roman" w:cs="Times New Roman"/>
+          <w:lang w:val="en-US"/>
+        </w:rPr>
+        <w:t xml:space="preserve">: it is used for discretizing continuous features. Increasing </w:t>
+      </w:r>
+      <w:proofErr w:type="spellStart"/>
+      <w:r>
+        <w:rPr>
+          <w:rFonts w:ascii="Times New Roman" w:hAnsi="Times New Roman" w:cs="Times New Roman"/>
+          <w:lang w:val="en-US"/>
+        </w:rPr>
+        <w:t>maxBins</w:t>
+      </w:r>
+      <w:proofErr w:type="spellEnd"/>
+      <w:r>
+        <w:rPr>
+          <w:rFonts w:ascii="Times New Roman" w:hAnsi="Times New Roman" w:cs="Times New Roman"/>
+          <w:lang w:val="en-US"/>
+        </w:rPr>
+        <w:t xml:space="preserve">, splits the data and make fine-grained </w:t>
+      </w:r>
+      <w:proofErr w:type="gramStart"/>
+      <w:r>
+        <w:rPr>
+          <w:rFonts w:ascii="Times New Roman" w:hAnsi="Times New Roman" w:cs="Times New Roman"/>
+          <w:lang w:val="en-US"/>
+        </w:rPr>
+        <w:t>split  decisions</w:t>
+      </w:r>
+      <w:proofErr w:type="gramEnd"/>
+      <w:r>
+        <w:rPr>
+          <w:rFonts w:ascii="Times New Roman" w:hAnsi="Times New Roman" w:cs="Times New Roman"/>
+          <w:lang w:val="en-US"/>
+        </w:rPr>
+        <w:t xml:space="preserve">. This will increase the complexity and computation </w:t>
+      </w:r>
+      <w:proofErr w:type="gramStart"/>
+      <w:r>
+        <w:rPr>
+          <w:rFonts w:ascii="Times New Roman" w:hAnsi="Times New Roman" w:cs="Times New Roman"/>
+          <w:lang w:val="en-US"/>
+        </w:rPr>
+        <w:t>time[</w:t>
+      </w:r>
+      <w:proofErr w:type="gramEnd"/>
+      <w:r>
+        <w:rPr>
+          <w:rFonts w:ascii="Times New Roman" w:hAnsi="Times New Roman" w:cs="Times New Roman"/>
+          <w:lang w:val="en-US"/>
+        </w:rPr>
+        <w:t>1].</w:t>
+      </w:r>
+    </w:p>
+    <w:p>
+      <w:pPr>
+        <w:rPr>
+          <w:rFonts w:ascii="Times New Roman" w:hAnsi="Times New Roman" w:cs="Times New Roman"/>
+          <w:lang w:val="en-GB"/>
+        </w:rPr>
+      </w:pPr>
+      <w:r>
+        <w:rPr>
+          <w:rFonts w:ascii="Times New Roman" w:hAnsi="Times New Roman" w:cs="Times New Roman"/>
+          <w:color w:val="000000"/>
+          <w:shd w:val="clear" w:color="auto" w:fill="FFFFFF"/>
+          <w:lang w:val="en-GB"/>
+        </w:rPr>
+        <w:t>The descision_tree.py is the code available in project folder inside prediction.</w:t>
+      </w:r>
+    </w:p>
+    <w:p>
+      <w:pPr>
+        <w:rPr>
+          <w:rFonts w:ascii="Times New Roman" w:hAnsi="Times New Roman" w:cs="Times New Roman"/>
+          <w:lang w:val="en-US"/>
+        </w:rPr>
+      </w:pPr>
+      <w:r>
+        <w:rPr>
+          <w:rFonts w:ascii="Times New Roman" w:hAnsi="Times New Roman" w:cs="Times New Roman"/>
+          <w:lang w:val="en-US"/>
+        </w:rPr>
+        <w:t>Logistic Regression (LR): Logistic regression is a classification model suitable to predict categorical responses. It predicts the probability of outcomes. Using family parameter while selecting binomial or multinomial logistic regression otherwise the spark will automatically find correct variant and classify the parameter.</w:t>
+      </w:r>
+    </w:p>
+    <w:p>
+      <w:pPr>
+        <w:rPr>
+          <w:rFonts w:ascii="Times New Roman" w:hAnsi="Times New Roman" w:cs="Times New Roman"/>
+          <w:lang w:val="en-US"/>
+        </w:rPr>
+      </w:pPr>
+      <w:r>
+        <w:rPr>
+          <w:rFonts w:ascii="Times New Roman" w:hAnsi="Times New Roman" w:cs="Times New Roman"/>
+          <w:lang w:val="en-US"/>
+        </w:rPr>
+        <w:t>For binary classification problems, the algorithm outputs a binary logistic regression model. Given a new data point, denoted by x, the model makes predictions by applying the logistic function:</w:t>
+      </w:r>
+    </w:p>
+    <w:p>
+      <w:pPr>
+        <w:rPr>
+          <w:rFonts w:ascii="Times New Roman" w:hAnsi="Times New Roman" w:cs="Times New Roman"/>
+          <w:lang w:val="en-US"/>
+        </w:rPr>
+      </w:pPr>
+      <w:r>
+        <w:rPr>
+          <w:rFonts w:ascii="Times New Roman" w:hAnsi="Times New Roman" w:cs="Times New Roman"/>
+          <w:lang w:val="en-US"/>
+        </w:rPr>
+        <w:t>f(z)</w:t>
+      </w:r>
+      <w:proofErr w:type="gramStart"/>
+      <w:r>
+        <w:rPr>
+          <w:rFonts w:ascii="Times New Roman" w:hAnsi="Times New Roman" w:cs="Times New Roman"/>
+          <w:lang w:val="en-US"/>
+        </w:rPr>
+        <w:t>=  1</w:t>
+      </w:r>
+      <w:proofErr w:type="gramEnd"/>
+      <w:r>
+        <w:rPr>
+          <w:rFonts w:ascii="Times New Roman" w:hAnsi="Times New Roman" w:cs="Times New Roman"/>
+          <w:lang w:val="en-US"/>
+        </w:rPr>
+        <w:t>÷(1+e-z), this function is called as Sigmoid function[3].</w:t>
+      </w:r>
+    </w:p>
+    <w:p>
+      <w:pPr>
+        <w:rPr>
+          <w:rFonts w:ascii="Times New Roman" w:hAnsi="Times New Roman" w:cs="Times New Roman"/>
+          <w:lang w:val="en-US"/>
+        </w:rPr>
+      </w:pPr>
+      <w:r>
+        <w:rPr>
+          <w:rFonts w:ascii="Times New Roman" w:hAnsi="Times New Roman" w:cs="Times New Roman"/>
+          <w:lang w:val="en-US"/>
+        </w:rPr>
+        <w:t xml:space="preserve">where, f(z): output </w:t>
+      </w:r>
+      <w:proofErr w:type="gramStart"/>
+      <w:r>
+        <w:rPr>
+          <w:rFonts w:ascii="Times New Roman" w:hAnsi="Times New Roman" w:cs="Times New Roman"/>
+          <w:lang w:val="en-US"/>
+        </w:rPr>
+        <w:t>between  0</w:t>
+      </w:r>
+      <w:proofErr w:type="gramEnd"/>
+      <w:r>
+        <w:rPr>
+          <w:rFonts w:ascii="Times New Roman" w:hAnsi="Times New Roman" w:cs="Times New Roman"/>
+          <w:lang w:val="en-US"/>
+        </w:rPr>
+        <w:t xml:space="preserve"> to 1.</w:t>
+      </w:r>
+    </w:p>
+    <w:p>
+      <w:pPr>
+        <w:rPr>
+          <w:rFonts w:ascii="Times New Roman" w:hAnsi="Times New Roman" w:cs="Times New Roman"/>
+          <w:lang w:val="en-US"/>
+        </w:rPr>
+      </w:pPr>
+      <w:r>
+        <w:rPr>
+          <w:rFonts w:ascii="Times New Roman" w:hAnsi="Times New Roman" w:cs="Times New Roman"/>
+          <w:lang w:val="en-US"/>
+        </w:rPr>
+        <w:t xml:space="preserve">           z: Input to the function.</w:t>
+      </w:r>
+    </w:p>
+    <w:p>
+      <w:pPr>
+        <w:rPr>
+          <w:rFonts w:ascii="Times New Roman" w:hAnsi="Times New Roman" w:cs="Times New Roman"/>
+          <w:lang w:val="en-US"/>
+        </w:rPr>
+      </w:pPr>
+      <w:r>
+        <w:rPr>
+          <w:rFonts w:ascii="Times New Roman" w:hAnsi="Times New Roman" w:cs="Times New Roman"/>
+          <w:lang w:val="en-US"/>
+        </w:rPr>
+        <w:t xml:space="preserve">           e: base of natural log </w:t>
+      </w:r>
+    </w:p>
+    <w:p>
+      <w:pPr>
+        <w:rPr>
+          <w:rFonts w:ascii="Times New Roman" w:hAnsi="Times New Roman" w:cs="Times New Roman"/>
+          <w:lang w:val="en-US"/>
+        </w:rPr>
+      </w:pPr>
+      <w:r>
+        <w:rPr>
+          <w:rFonts w:ascii="Times New Roman" w:hAnsi="Times New Roman" w:cs="Times New Roman"/>
+          <w:lang w:val="en-US"/>
+        </w:rPr>
+        <w:t>We used sigmoid function to map predictions to probabilities.</w:t>
+      </w:r>
+    </w:p>
+    <w:p>
+      <w:pPr>
+        <w:rPr>
+          <w:rFonts w:ascii="Times New Roman" w:hAnsi="Times New Roman" w:cs="Times New Roman"/>
+          <w:lang w:val="en-US"/>
+        </w:rPr>
+      </w:pPr>
+      <w:r>
+        <w:rPr>
+          <w:rFonts w:ascii="Times New Roman" w:hAnsi="Times New Roman" w:cs="Times New Roman"/>
+          <w:lang w:val="en-US"/>
+        </w:rPr>
+        <w:t>We train a logistic regression model as below:</w:t>
+      </w:r>
+    </w:p>
+    <w:p>
+      <w:pPr>
+        <w:rPr>
+          <w:rFonts w:ascii="Times New Roman" w:hAnsi="Times New Roman" w:cs="Times New Roman"/>
+          <w:lang w:val="en-US"/>
+        </w:rPr>
+      </w:pPr>
+      <w:r>
+        <w:rPr>
+          <w:rFonts w:ascii="Times New Roman" w:hAnsi="Times New Roman" w:cs="Times New Roman"/>
+          <w:lang w:val="en-US"/>
+        </w:rPr>
+        <w:t>lr=LogisticRegression(labelCol="label</w:t>
+      </w:r>
+      <w:proofErr w:type="gramStart"/>
+      <w:r>
+        <w:rPr>
+          <w:rFonts w:ascii="Times New Roman" w:hAnsi="Times New Roman" w:cs="Times New Roman"/>
+          <w:lang w:val="en-US"/>
+        </w:rPr>
+        <w:t>",featuresCol</w:t>
+      </w:r>
+      <w:proofErr w:type="gramEnd"/>
+      <w:r>
+        <w:rPr>
+          <w:rFonts w:ascii="Times New Roman" w:hAnsi="Times New Roman" w:cs="Times New Roman"/>
+          <w:lang w:val="en-US"/>
+        </w:rPr>
+        <w:t>="features",maxIter=10,regParam=0.3)</w:t>
+      </w:r>
+    </w:p>
+    <w:p>
+      <w:pPr>
+        <w:rPr>
+          <w:rFonts w:ascii="Times New Roman" w:hAnsi="Times New Roman" w:cs="Times New Roman"/>
+          <w:lang w:val="en-US"/>
+        </w:rPr>
+      </w:pPr>
+      <w:proofErr w:type="spellStart"/>
+      <w:r>
+        <w:rPr>
+          <w:rFonts w:ascii="Times New Roman" w:hAnsi="Times New Roman" w:cs="Times New Roman"/>
+          <w:lang w:val="en-US"/>
+        </w:rPr>
+        <w:t>regparam</w:t>
+      </w:r>
+      <w:proofErr w:type="spellEnd"/>
+      <w:r>
+        <w:rPr>
+          <w:rFonts w:ascii="Times New Roman" w:hAnsi="Times New Roman" w:cs="Times New Roman"/>
+          <w:lang w:val="en-US"/>
+        </w:rPr>
+        <w:t xml:space="preserve">: Regularized parameter is used </w:t>
+      </w:r>
+      <w:proofErr w:type="gramStart"/>
+      <w:r>
+        <w:rPr>
+          <w:rFonts w:ascii="Times New Roman" w:hAnsi="Times New Roman" w:cs="Times New Roman"/>
+          <w:lang w:val="en-US"/>
+        </w:rPr>
+        <w:t>to  avoid</w:t>
+      </w:r>
+      <w:proofErr w:type="gramEnd"/>
+      <w:r>
+        <w:rPr>
+          <w:rFonts w:ascii="Times New Roman" w:hAnsi="Times New Roman" w:cs="Times New Roman"/>
+          <w:lang w:val="en-US"/>
+        </w:rPr>
+        <w:t xml:space="preserve"> overfitting</w:t>
+      </w:r>
+    </w:p>
+    <w:p>
+      <w:pPr>
+        <w:rPr>
+          <w:rFonts w:ascii="Times New Roman" w:hAnsi="Times New Roman" w:cs="Times New Roman"/>
+          <w:lang w:val="en-US"/>
+        </w:rPr>
+      </w:pPr>
+      <w:proofErr w:type="spellStart"/>
+      <w:r>
+        <w:rPr>
+          <w:rFonts w:ascii="Times New Roman" w:hAnsi="Times New Roman" w:cs="Times New Roman"/>
+          <w:lang w:val="en-US"/>
+        </w:rPr>
+        <w:t>maxIter</w:t>
+      </w:r>
+      <w:proofErr w:type="spellEnd"/>
+      <w:r>
+        <w:rPr>
+          <w:rFonts w:ascii="Times New Roman" w:hAnsi="Times New Roman" w:cs="Times New Roman"/>
+          <w:lang w:val="en-US"/>
+        </w:rPr>
+        <w:t>: Number of iterations for solvers to converge.</w:t>
+      </w:r>
+    </w:p>
+    <w:p>
+      <w:pPr>
+        <w:rPr>
+          <w:rFonts w:ascii="Times New Roman" w:hAnsi="Times New Roman" w:cs="Times New Roman"/>
+          <w:lang w:val="en-US"/>
+        </w:rPr>
+      </w:pPr>
+      <w:r>
+        <w:rPr>
+          <w:rFonts w:ascii="Times New Roman" w:hAnsi="Times New Roman" w:cs="Times New Roman"/>
+          <w:color w:val="000000"/>
+          <w:shd w:val="clear" w:color="auto" w:fill="FFFFFF"/>
+          <w:lang w:val="en-GB"/>
+        </w:rPr>
+        <w:t>The logistic.py is the code available in project folder inside prediction.</w:t>
       </w:r>
     </w:p>
     <w:p>
@@ -13021,31 +15193,154 @@
     </w:p>
     <w:p>
       <w:pPr>
-        <w:spacing w:line="360" w:lineRule="auto"/>
-        <w:jc w:val="both"/>
-        <w:rPr>
-          <w:lang w:val="en-US"/>
-        </w:rPr>
-      </w:pPr>
-      <w:r>
-        <w:rPr>
-          <w:highlight w:val="red"/>
-          <w:lang w:val="en-US"/>
-        </w:rPr>
-        <w:t>Explain how you plan on proving the capabilities of your design? What measurements did you use and How will you plot the result?</w:t>
-      </w:r>
-      <w:r>
-        <w:rPr>
-          <w:lang w:val="en-US"/>
-        </w:rPr>
-        <w:t xml:space="preserve"> </w:t>
-      </w:r>
-    </w:p>
-    <w:p>
-      <w:pPr>
-        <w:spacing w:line="360" w:lineRule="auto"/>
-        <w:jc w:val="both"/>
-        <w:rPr>
+        <w:spacing w:line="240" w:lineRule="auto"/>
+        <w:jc w:val="both"/>
+        <w:rPr>
+          <w:rFonts w:ascii="Times New Roman" w:hAnsi="Times New Roman" w:cs="Times New Roman"/>
+          <w:lang w:val="en-US"/>
+        </w:rPr>
+      </w:pPr>
+      <w:r>
+        <w:rPr>
+          <w:rFonts w:ascii="Times New Roman" w:hAnsi="Times New Roman" w:cs="Times New Roman"/>
+          <w:lang w:val="en-US"/>
+        </w:rPr>
+        <w:t xml:space="preserve">We have used Machine learning </w:t>
+      </w:r>
+      <w:proofErr w:type="gramStart"/>
+      <w:r>
+        <w:rPr>
+          <w:rFonts w:ascii="Times New Roman" w:hAnsi="Times New Roman" w:cs="Times New Roman"/>
+          <w:lang w:val="en-US"/>
+        </w:rPr>
+        <w:t>algorithms  which</w:t>
+      </w:r>
+      <w:proofErr w:type="gramEnd"/>
+      <w:r>
+        <w:rPr>
+          <w:rFonts w:ascii="Times New Roman" w:hAnsi="Times New Roman" w:cs="Times New Roman"/>
+          <w:lang w:val="en-US"/>
+        </w:rPr>
+        <w:t xml:space="preserve"> will do the following tasks:</w:t>
+      </w:r>
+    </w:p>
+    <w:p>
+      <w:pPr>
+        <w:pStyle w:val="Listeavsnitt"/>
+        <w:numPr>
+          <w:ilvl w:val="0"/>
+          <w:numId w:val="12"/>
+        </w:numPr>
+        <w:spacing w:line="240" w:lineRule="auto"/>
+        <w:jc w:val="both"/>
+        <w:rPr>
+          <w:rFonts w:ascii="Times New Roman" w:hAnsi="Times New Roman" w:cs="Times New Roman"/>
+          <w:lang w:val="en-US"/>
+        </w:rPr>
+      </w:pPr>
+      <w:r>
+        <w:rPr>
+          <w:rFonts w:ascii="Times New Roman" w:hAnsi="Times New Roman" w:cs="Times New Roman"/>
+          <w:lang w:val="en-US"/>
+        </w:rPr>
+        <w:t>Load the data in spark and make a label of 1s and 0s.</w:t>
+      </w:r>
+    </w:p>
+    <w:p>
+      <w:pPr>
+        <w:pStyle w:val="Listeavsnitt"/>
+        <w:numPr>
+          <w:ilvl w:val="0"/>
+          <w:numId w:val="12"/>
+        </w:numPr>
+        <w:spacing w:line="240" w:lineRule="auto"/>
+        <w:jc w:val="both"/>
+        <w:rPr>
+          <w:rFonts w:ascii="Times New Roman" w:hAnsi="Times New Roman" w:cs="Times New Roman"/>
+          <w:lang w:val="en-US"/>
+        </w:rPr>
+      </w:pPr>
+      <w:r>
+        <w:rPr>
+          <w:rFonts w:ascii="Times New Roman" w:hAnsi="Times New Roman" w:cs="Times New Roman"/>
+          <w:lang w:val="en-US"/>
+        </w:rPr>
+        <w:t>Use of transformers and estimators to convert data into vectors.</w:t>
+      </w:r>
+    </w:p>
+    <w:p>
+      <w:pPr>
+        <w:pStyle w:val="Listeavsnitt"/>
+        <w:numPr>
+          <w:ilvl w:val="0"/>
+          <w:numId w:val="12"/>
+        </w:numPr>
+        <w:spacing w:line="240" w:lineRule="auto"/>
+        <w:jc w:val="both"/>
+        <w:rPr>
+          <w:rFonts w:ascii="Times New Roman" w:hAnsi="Times New Roman" w:cs="Times New Roman"/>
+          <w:lang w:val="en-US"/>
+        </w:rPr>
+      </w:pPr>
+      <w:r>
+        <w:rPr>
+          <w:rFonts w:ascii="Times New Roman" w:hAnsi="Times New Roman" w:cs="Times New Roman"/>
+          <w:lang w:val="en-US"/>
+        </w:rPr>
+        <w:t xml:space="preserve"> Randomly split the dataset and introduce a pipeline for ML flows.</w:t>
+      </w:r>
+    </w:p>
+    <w:p>
+      <w:pPr>
+        <w:pStyle w:val="Listeavsnitt"/>
+        <w:numPr>
+          <w:ilvl w:val="0"/>
+          <w:numId w:val="12"/>
+        </w:numPr>
+        <w:spacing w:line="240" w:lineRule="auto"/>
+        <w:jc w:val="both"/>
+        <w:rPr>
+          <w:rFonts w:ascii="Times New Roman" w:hAnsi="Times New Roman" w:cs="Times New Roman"/>
+          <w:lang w:val="en-US"/>
+        </w:rPr>
+      </w:pPr>
+      <w:r>
+        <w:rPr>
+          <w:rFonts w:ascii="Times New Roman" w:hAnsi="Times New Roman" w:cs="Times New Roman"/>
+          <w:lang w:val="en-US"/>
+        </w:rPr>
+        <w:t>Store the predicted and raw prediction values in parquet files for all the algorithms.</w:t>
+      </w:r>
+    </w:p>
+    <w:p>
+      <w:pPr>
+        <w:pStyle w:val="Listeavsnitt"/>
+        <w:numPr>
+          <w:ilvl w:val="0"/>
+          <w:numId w:val="12"/>
+        </w:numPr>
+        <w:spacing w:line="240" w:lineRule="auto"/>
+        <w:jc w:val="both"/>
+        <w:rPr>
+          <w:rFonts w:ascii="Times New Roman" w:hAnsi="Times New Roman" w:cs="Times New Roman"/>
+          <w:lang w:val="en-US"/>
+        </w:rPr>
+      </w:pPr>
+      <w:r>
+        <w:rPr>
+          <w:rFonts w:ascii="Times New Roman" w:hAnsi="Times New Roman" w:cs="Times New Roman"/>
+          <w:lang w:val="en-US"/>
+        </w:rPr>
+        <w:t>Calculate evaluation metrics of all three machine learning algorithms.</w:t>
+      </w:r>
+    </w:p>
+    <w:p>
+      <w:pPr>
+        <w:spacing w:line="240" w:lineRule="auto"/>
+        <w:ind w:left="360"/>
+        <w:jc w:val="both"/>
+        <w:rPr>
+          <w:rFonts w:ascii="Times New Roman" w:hAnsi="Times New Roman" w:cs="Times New Roman"/>
           <w:lang w:val="en-US"/>
         </w:rPr>
       </w:pPr>
@@ -13081,25 +15376,357 @@
       <w:pPr>
         <w:jc w:val="both"/>
         <w:rPr>
-          <w:lang w:val="en-US"/>
-        </w:rPr>
-      </w:pPr>
-      <w:r>
-        <w:rPr>
-          <w:highlight w:val="red"/>
-          <w:lang w:val="en-US"/>
-        </w:rPr>
-        <w:t>Now explain the result with nice plots? And comment them? What can we say about the result? Are we satisfied and what could be done better in the future?</w:t>
-      </w:r>
-    </w:p>
-    <w:p>
-      <w:pPr>
-        <w:jc w:val="both"/>
-        <w:rPr>
-          <w:lang w:val="en-US"/>
-        </w:rPr>
-      </w:pPr>
-    </w:p>
+          <w:rFonts w:ascii="Times New Roman" w:hAnsi="Times New Roman" w:cs="Times New Roman"/>
+          <w:lang w:val="en-US"/>
+        </w:rPr>
+      </w:pPr>
+      <w:r>
+        <w:rPr>
+          <w:rFonts w:ascii="Times New Roman" w:hAnsi="Times New Roman" w:cs="Times New Roman"/>
+          <w:lang w:val="en-US"/>
+        </w:rPr>
+        <w:t xml:space="preserve">Classifiers are typically evaluated by Confusion matrix, AUC and so on. All the results are tabulated below. Random Forest got the higher </w:t>
+      </w:r>
+      <w:r>
+        <w:rPr>
+          <w:rFonts w:ascii="Times New Roman" w:hAnsi="Times New Roman" w:cs="Times New Roman"/>
+          <w:lang w:val="en-US"/>
+        </w:rPr>
+        <w:lastRenderedPageBreak/>
+        <w:t>accuracy than other models. Also, AUC for Random Forest is higher than Logistic Regression and Decision trees. Based on TP,</w:t>
+      </w:r>
+      <w:r>
+        <w:rPr>
+          <w:rFonts w:ascii="Times New Roman" w:hAnsi="Times New Roman" w:cs="Times New Roman"/>
+          <w:lang w:val="en-US"/>
+        </w:rPr>
+        <w:t xml:space="preserve"> </w:t>
+      </w:r>
+      <w:r>
+        <w:rPr>
+          <w:rFonts w:ascii="Times New Roman" w:hAnsi="Times New Roman" w:cs="Times New Roman"/>
+          <w:lang w:val="en-US"/>
+        </w:rPr>
+        <w:t>TN,</w:t>
+      </w:r>
+      <w:r>
+        <w:rPr>
+          <w:rFonts w:ascii="Times New Roman" w:hAnsi="Times New Roman" w:cs="Times New Roman"/>
+          <w:lang w:val="en-US"/>
+        </w:rPr>
+        <w:t xml:space="preserve"> </w:t>
+      </w:r>
+      <w:r>
+        <w:rPr>
+          <w:rFonts w:ascii="Times New Roman" w:hAnsi="Times New Roman" w:cs="Times New Roman"/>
+          <w:lang w:val="en-US"/>
+        </w:rPr>
+        <w:t>FP, FN, the models got the result for Recall, Precision, Accuracy, and F1-score.</w:t>
+      </w:r>
+    </w:p>
+    <w:p>
+      <w:pPr>
+        <w:jc w:val="both"/>
+        <w:rPr>
+          <w:lang w:val="en-US"/>
+        </w:rPr>
+      </w:pPr>
+      <w:r>
+        <w:rPr>
+          <w:noProof/>
+        </w:rPr>
+        <w:drawing>
+          <wp:inline distT="0" distB="0" distL="0" distR="0" wp14:anchorId="5AA90176" wp14:editId="260304FB">
+            <wp:extent cx="2886075" cy="2714625"/>
+            <wp:effectExtent l="0" t="0" r="9525" b="9525"/>
+            <wp:docPr id="9" name="Picture 7"/>
+            <wp:cNvGraphicFramePr>
+              <a:graphicFrameLocks xmlns:a="http://schemas.openxmlformats.org/drawingml/2006/main" noChangeAspect="1"/>
+            </wp:cNvGraphicFramePr>
+            <a:graphic xmlns:a="http://schemas.openxmlformats.org/drawingml/2006/main">
+              <a:graphicData uri="http://schemas.openxmlformats.org/drawingml/2006/picture">
+                <pic:pic xmlns:pic="http://schemas.openxmlformats.org/drawingml/2006/picture">
+                  <pic:nvPicPr>
+                    <pic:cNvPr id="1" name=""/>
+                    <pic:cNvPicPr/>
+                  </pic:nvPicPr>
+                  <pic:blipFill>
+                    <a:blip r:embed="rId17"/>
+                    <a:stretch>
+                      <a:fillRect/>
+                    </a:stretch>
+                  </pic:blipFill>
+                  <pic:spPr>
+                    <a:xfrm>
+                      <a:off x="0" y="0"/>
+                      <a:ext cx="2886075" cy="2714625"/>
+                    </a:xfrm>
+                    <a:prstGeom prst="rect">
+                      <a:avLst/>
+                    </a:prstGeom>
+                  </pic:spPr>
+                </pic:pic>
+              </a:graphicData>
+            </a:graphic>
+          </wp:inline>
+        </w:drawing>
+      </w:r>
+    </w:p>
+    <w:p>
+      <w:pPr>
+        <w:jc w:val="both"/>
+        <w:rPr>
+          <w:rFonts w:ascii="Times New Roman" w:hAnsi="Times New Roman" w:cs="Times New Roman"/>
+          <w:lang w:val="en-GB"/>
+        </w:rPr>
+      </w:pPr>
+      <w:r>
+        <w:rPr>
+          <w:rFonts w:ascii="Times New Roman" w:hAnsi="Times New Roman" w:cs="Times New Roman"/>
+          <w:b/>
+          <w:bCs/>
+          <w:lang w:val="en-GB"/>
+        </w:rPr>
+        <w:t>Precision:</w:t>
+      </w:r>
+      <w:r>
+        <w:rPr>
+          <w:rFonts w:ascii="Times New Roman" w:hAnsi="Times New Roman" w:cs="Times New Roman"/>
+          <w:lang w:val="en-GB"/>
+        </w:rPr>
+        <w:t xml:space="preserve"> Precision helps us to understand how many correctly predicted cases turned to be positive. It is the ratio of TP and (TP+FP). Precision is useful metric when, False Positive is higher concern than False Negative.</w:t>
+      </w:r>
+    </w:p>
+    <w:p>
+      <w:pPr>
+        <w:jc w:val="both"/>
+        <w:rPr>
+          <w:rFonts w:ascii="Times New Roman" w:hAnsi="Times New Roman" w:cs="Times New Roman"/>
+          <w:lang w:val="en-GB"/>
+        </w:rPr>
+      </w:pPr>
+      <w:r>
+        <w:rPr>
+          <w:rFonts w:ascii="Times New Roman" w:hAnsi="Times New Roman" w:cs="Times New Roman"/>
+          <w:b/>
+          <w:bCs/>
+          <w:lang w:val="en-GB"/>
+        </w:rPr>
+        <w:t>Recall:</w:t>
+      </w:r>
+      <w:r>
+        <w:rPr>
+          <w:rFonts w:ascii="Times New Roman" w:hAnsi="Times New Roman" w:cs="Times New Roman"/>
+          <w:lang w:val="en-GB"/>
+        </w:rPr>
+        <w:t xml:space="preserve"> It helps us to understand how many actual positive cases were correctly predicted by our model. It is expressed mathematically as the ratio of TP and</w:t>
+      </w:r>
+      <w:r>
+        <w:rPr>
+          <w:rFonts w:ascii="Times New Roman" w:hAnsi="Times New Roman" w:cs="Times New Roman"/>
+          <w:lang w:val="en-GB"/>
+        </w:rPr>
+        <w:t xml:space="preserve"> </w:t>
+      </w:r>
+      <w:r>
+        <w:rPr>
+          <w:rFonts w:ascii="Times New Roman" w:hAnsi="Times New Roman" w:cs="Times New Roman"/>
+          <w:lang w:val="en-GB"/>
+        </w:rPr>
+        <w:t>(TP+FN). Recall comes to play when False Negative trumps False Positive.</w:t>
+      </w:r>
+    </w:p>
+    <w:p>
+      <w:pPr>
+        <w:jc w:val="both"/>
+        <w:rPr>
+          <w:rFonts w:ascii="Times New Roman" w:hAnsi="Times New Roman" w:cs="Times New Roman"/>
+          <w:lang w:val="en-GB"/>
+        </w:rPr>
+      </w:pPr>
+      <w:r>
+        <w:rPr>
+          <w:rFonts w:ascii="Times New Roman" w:hAnsi="Times New Roman" w:cs="Times New Roman"/>
+          <w:b/>
+          <w:bCs/>
+          <w:lang w:val="en-GB"/>
+        </w:rPr>
+        <w:t>Accuracy:</w:t>
+      </w:r>
+      <w:r>
+        <w:rPr>
+          <w:rFonts w:ascii="Times New Roman" w:hAnsi="Times New Roman" w:cs="Times New Roman"/>
+          <w:lang w:val="en-GB"/>
+        </w:rPr>
+        <w:t xml:space="preserve"> Accuracy is important statistical measure how well binary classifications tests correctly or exclude condition. It is proportion of correct predictions and total number of cases examined. </w:t>
+      </w:r>
+    </w:p>
+    <w:p>
+      <w:pPr>
+        <w:jc w:val="both"/>
+        <w:rPr>
+          <w:rFonts w:ascii="Times New Roman" w:hAnsi="Times New Roman" w:cs="Times New Roman"/>
+          <w:lang w:val="en-GB"/>
+        </w:rPr>
+      </w:pPr>
+      <w:r>
+        <w:rPr>
+          <w:rFonts w:ascii="Times New Roman" w:hAnsi="Times New Roman" w:cs="Times New Roman"/>
+          <w:b/>
+          <w:bCs/>
+          <w:lang w:val="en-GB"/>
+        </w:rPr>
+        <w:t>F1-score:</w:t>
+      </w:r>
+      <w:r>
+        <w:rPr>
+          <w:rFonts w:ascii="Times New Roman" w:hAnsi="Times New Roman" w:cs="Times New Roman"/>
+          <w:lang w:val="en-GB"/>
+        </w:rPr>
+        <w:t xml:space="preserve"> It is also important metric in Machine learning algorithm. Usually, to evaluate the performance of algorithms, F1-score need to be checked. Precision and recall both need to be combined and checked and F1-score does that. It is the harmonic mean of precision and recall.</w:t>
+      </w:r>
+    </w:p>
+    <w:p>
+      <w:pPr>
+        <w:jc w:val="both"/>
+        <w:rPr>
+          <w:rFonts w:ascii="Times New Roman" w:hAnsi="Times New Roman" w:cs="Times New Roman"/>
+          <w:lang w:val="en-US"/>
+        </w:rPr>
+      </w:pPr>
+      <w:r>
+        <w:rPr>
+          <w:rFonts w:ascii="Times New Roman" w:hAnsi="Times New Roman" w:cs="Times New Roman"/>
+          <w:b/>
+          <w:bCs/>
+          <w:lang w:val="en-GB"/>
+        </w:rPr>
+        <w:t>AUC:</w:t>
+      </w:r>
+      <w:r>
+        <w:rPr>
+          <w:rFonts w:ascii="Times New Roman" w:hAnsi="Times New Roman" w:cs="Times New Roman"/>
+          <w:lang w:val="en-GB"/>
+        </w:rPr>
+        <w:t xml:space="preserve">  AUC stands for Area Under Receiver Operating Characteristic. An excellent model has AUC near to 1 which implies it has good measure of separability and poor model has AUC near to 0 which implies it has worst </w:t>
+      </w:r>
+      <w:r>
+        <w:rPr>
+          <w:rFonts w:ascii="Times New Roman" w:hAnsi="Times New Roman" w:cs="Times New Roman"/>
+          <w:lang w:val="en-GB"/>
+        </w:rPr>
+        <w:t>measure of separability. This metric demonstrates how much model is capable of distinguishing between classes. ROC is plotted with TPR against FPR. This metric is desirable because of scale invariant and classification threshold invariant</w:t>
+      </w:r>
+      <w:r>
+        <w:rPr>
+          <w:rFonts w:ascii="Times New Roman" w:hAnsi="Times New Roman" w:cs="Times New Roman"/>
+          <w:lang w:val="en-GB"/>
+        </w:rPr>
+        <w:t xml:space="preserve"> </w:t>
+      </w:r>
+      <w:r>
+        <w:rPr>
+          <w:rFonts w:ascii="Times New Roman" w:hAnsi="Times New Roman" w:cs="Times New Roman"/>
+          <w:lang w:val="en-GB"/>
+        </w:rPr>
+        <w:t>[4].</w:t>
+      </w:r>
+      <w:r>
+        <w:rPr>
+          <w:rFonts w:ascii="Times New Roman" w:hAnsi="Times New Roman" w:cs="Times New Roman"/>
+          <w:lang w:val="en-US"/>
+        </w:rPr>
+        <w:t xml:space="preserve"> </w:t>
+      </w:r>
+    </w:p>
+    <w:p>
+      <w:pPr>
+        <w:jc w:val="both"/>
+        <w:rPr>
+          <w:rFonts w:ascii="Times New Roman" w:hAnsi="Times New Roman" w:cs="Times New Roman"/>
+          <w:lang w:val="en-US"/>
+        </w:rPr>
+      </w:pPr>
+      <w:r>
+        <w:rPr>
+          <w:rFonts w:ascii="Times New Roman" w:hAnsi="Times New Roman" w:cs="Times New Roman"/>
+          <w:lang w:val="en-US"/>
+        </w:rPr>
+        <w:t>The threshold value for AUC is 0.5, which means it has no discrimination power to distinguish between positive class and negative class.</w:t>
+      </w:r>
+    </w:p>
+    <w:p>
+      <w:pPr>
+        <w:jc w:val="both"/>
+        <w:rPr>
+          <w:rFonts w:ascii="Times New Roman" w:hAnsi="Times New Roman" w:cs="Times New Roman"/>
+          <w:lang w:val="en-US"/>
+        </w:rPr>
+      </w:pPr>
+      <w:r>
+        <w:rPr>
+          <w:rFonts w:ascii="Times New Roman" w:hAnsi="Times New Roman" w:cs="Times New Roman"/>
+          <w:lang w:val="en-US"/>
+        </w:rPr>
+        <w:t>True Positive Rate</w:t>
+      </w:r>
+      <w:r>
+        <w:rPr>
+          <w:rFonts w:ascii="Times New Roman" w:hAnsi="Times New Roman" w:cs="Times New Roman"/>
+          <w:lang w:val="en-US"/>
+        </w:rPr>
+        <w:t xml:space="preserve"> </w:t>
+      </w:r>
+      <w:r>
+        <w:rPr>
+          <w:rFonts w:ascii="Times New Roman" w:hAnsi="Times New Roman" w:cs="Times New Roman"/>
+          <w:lang w:val="en-US"/>
+        </w:rPr>
+        <w:t>(Recall) and True Negative Rate are inversely proportional to each other.</w:t>
+      </w:r>
+    </w:p>
+    <w:p>
+      <w:pPr>
+        <w:jc w:val="both"/>
+        <w:rPr>
+          <w:rFonts w:ascii="Times New Roman" w:hAnsi="Times New Roman" w:cs="Times New Roman"/>
+          <w:lang w:val="en-US"/>
+        </w:rPr>
+      </w:pPr>
+      <w:r>
+        <w:rPr>
+          <w:rFonts w:ascii="Times New Roman" w:hAnsi="Times New Roman" w:cs="Times New Roman"/>
+          <w:lang w:val="en-US"/>
+        </w:rPr>
+        <w:t>Similarly, when the threshold value gets decreased, positive values increased which will eventually increase the TPR and decrease TNR.</w:t>
+      </w:r>
+    </w:p>
+    <w:p>
+      <w:pPr>
+        <w:jc w:val="both"/>
+        <w:rPr>
+          <w:rFonts w:ascii="Times New Roman" w:hAnsi="Times New Roman" w:cs="Times New Roman"/>
+          <w:lang w:val="en-GB"/>
+        </w:rPr>
+      </w:pPr>
+      <w:r>
+        <w:rPr>
+          <w:rFonts w:ascii="Times New Roman" w:hAnsi="Times New Roman" w:cs="Times New Roman"/>
+          <w:lang w:val="en-US"/>
+        </w:rPr>
+        <w:t>Also, when threshold value gets decreased,</w:t>
+      </w:r>
+      <w:bookmarkStart w:id="0" w:name="_GoBack"/>
+      <w:bookmarkEnd w:id="0"/>
+      <w:r>
+        <w:rPr>
+          <w:rFonts w:ascii="Times New Roman" w:hAnsi="Times New Roman" w:cs="Times New Roman"/>
+          <w:lang w:val="en-US"/>
+        </w:rPr>
+        <w:t xml:space="preserve"> negative values increased which will eventually increase TNR and decrease TPR.[5]</w:t>
+      </w:r>
+    </w:p>
+    <w:p/>
     <w:p>
       <w:pPr>
         <w:pStyle w:val="Overskrift1"/>
@@ -13158,6 +15785,7 @@
     <w:p>
       <w:pPr>
         <w:spacing w:line="240" w:lineRule="auto"/>
+        <w:jc w:val="both"/>
         <w:rPr>
           <w:rFonts w:ascii="Times New Roman" w:hAnsi="Times New Roman" w:cs="Times New Roman"/>
           <w:lang w:val="en-US"/>
@@ -13170,7 +15798,7 @@
         </w:rPr>
         <w:t xml:space="preserve">[1] IATA. (2018, 24 October). IATA Forecast Predicts 8.2 billion Air Travelers in 2037. Obtained from </w:t>
       </w:r>
-      <w:hyperlink r:id="rId16" w:history="1">
+      <w:hyperlink r:id="rId18" w:history="1">
         <w:r>
           <w:rPr>
             <w:rStyle w:val="Hyperkobling"/>
@@ -13184,6 +15812,7 @@
     <w:p>
       <w:pPr>
         <w:spacing w:line="240" w:lineRule="auto"/>
+        <w:jc w:val="both"/>
         <w:rPr>
           <w:rFonts w:ascii="Times New Roman" w:hAnsi="Times New Roman" w:cs="Times New Roman"/>
           <w:lang w:val="en-US"/>
@@ -13196,7 +15825,7 @@
         </w:rPr>
         <w:t xml:space="preserve">[2] Wikipedia, (2020, 26 March). Apache Hadoop. Obtained from </w:t>
       </w:r>
-      <w:hyperlink r:id="rId17" w:history="1">
+      <w:hyperlink r:id="rId19" w:history="1">
         <w:r>
           <w:rPr>
             <w:rStyle w:val="Hyperkobling"/>
@@ -13210,6 +15839,7 @@
     <w:p>
       <w:pPr>
         <w:spacing w:line="240" w:lineRule="auto"/>
+        <w:jc w:val="both"/>
         <w:rPr>
           <w:rFonts w:ascii="Times New Roman" w:hAnsi="Times New Roman" w:cs="Times New Roman"/>
           <w:lang w:val="en-US"/>
@@ -13222,7 +15852,7 @@
         </w:rPr>
         <w:t xml:space="preserve">[3] Wikipedia. (2020, 20 April). Apache Spark. Obtained from </w:t>
       </w:r>
-      <w:hyperlink r:id="rId18" w:history="1">
+      <w:hyperlink r:id="rId20" w:history="1">
         <w:r>
           <w:rPr>
             <w:rStyle w:val="Hyperkobling"/>
@@ -13236,26 +15866,68 @@
     <w:p>
       <w:pPr>
         <w:spacing w:line="240" w:lineRule="auto"/>
-        <w:rPr>
-          <w:rFonts w:ascii="Times New Roman" w:hAnsi="Times New Roman" w:cs="Times New Roman"/>
-          <w:lang w:val="en-US"/>
-        </w:rPr>
-      </w:pPr>
-      <w:r>
-        <w:rPr>
-          <w:rFonts w:ascii="Times New Roman" w:hAnsi="Times New Roman" w:cs="Times New Roman"/>
-          <w:lang w:val="en-US"/>
-        </w:rPr>
-        <w:t xml:space="preserve">[4] Matplotlib Basemap Toolkit documentation. (2020). Matplot and basemap </w:t>
-      </w:r>
-      <w:r>
-        <w:rPr>
-          <w:rFonts w:ascii="Times New Roman" w:hAnsi="Times New Roman" w:cs="Times New Roman"/>
-          <w:lang w:val="en-US"/>
-        </w:rPr>
-        <w:t xml:space="preserve">documentation. Obtained from </w:t>
-      </w:r>
-      <w:hyperlink r:id="rId19" w:history="1">
+        <w:jc w:val="both"/>
+        <w:rPr>
+          <w:rFonts w:ascii="Times New Roman" w:hAnsi="Times New Roman" w:cs="Times New Roman"/>
+          <w:lang w:val="en-US"/>
+        </w:rPr>
+      </w:pPr>
+      <w:r>
+        <w:rPr>
+          <w:rFonts w:ascii="Times New Roman" w:hAnsi="Times New Roman" w:cs="Times New Roman"/>
+          <w:lang w:val="en-US"/>
+        </w:rPr>
+        <w:t xml:space="preserve">[4] Matplotlib </w:t>
+      </w:r>
+      <w:proofErr w:type="spellStart"/>
+      <w:r>
+        <w:rPr>
+          <w:rFonts w:ascii="Times New Roman" w:hAnsi="Times New Roman" w:cs="Times New Roman"/>
+          <w:lang w:val="en-US"/>
+        </w:rPr>
+        <w:t>Basemap</w:t>
+      </w:r>
+      <w:proofErr w:type="spellEnd"/>
+      <w:r>
+        <w:rPr>
+          <w:rFonts w:ascii="Times New Roman" w:hAnsi="Times New Roman" w:cs="Times New Roman"/>
+          <w:lang w:val="en-US"/>
+        </w:rPr>
+        <w:t xml:space="preserve"> Toolkit documentation. (2020). </w:t>
+      </w:r>
+      <w:proofErr w:type="spellStart"/>
+      <w:r>
+        <w:rPr>
+          <w:rFonts w:ascii="Times New Roman" w:hAnsi="Times New Roman" w:cs="Times New Roman"/>
+          <w:lang w:val="en-US"/>
+        </w:rPr>
+        <w:t>Matplot</w:t>
+      </w:r>
+      <w:proofErr w:type="spellEnd"/>
+      <w:r>
+        <w:rPr>
+          <w:rFonts w:ascii="Times New Roman" w:hAnsi="Times New Roman" w:cs="Times New Roman"/>
+          <w:lang w:val="en-US"/>
+        </w:rPr>
+        <w:t xml:space="preserve"> and </w:t>
+      </w:r>
+      <w:proofErr w:type="spellStart"/>
+      <w:r>
+        <w:rPr>
+          <w:rFonts w:ascii="Times New Roman" w:hAnsi="Times New Roman" w:cs="Times New Roman"/>
+          <w:lang w:val="en-US"/>
+        </w:rPr>
+        <w:t>basemap</w:t>
+      </w:r>
+      <w:proofErr w:type="spellEnd"/>
+      <w:r>
+        <w:rPr>
+          <w:rFonts w:ascii="Times New Roman" w:hAnsi="Times New Roman" w:cs="Times New Roman"/>
+          <w:lang w:val="en-US"/>
+        </w:rPr>
+        <w:t xml:space="preserve"> documentation. Obtained from </w:t>
+      </w:r>
+      <w:hyperlink r:id="rId21" w:history="1">
         <w:r>
           <w:rPr>
             <w:rStyle w:val="Hyperkobling"/>
@@ -13269,6 +15941,7 @@
     <w:p>
       <w:pPr>
         <w:spacing w:line="240" w:lineRule="auto"/>
+        <w:jc w:val="both"/>
         <w:rPr>
           <w:rFonts w:ascii="Times New Roman" w:hAnsi="Times New Roman" w:cs="Times New Roman"/>
           <w:lang w:val="en-US"/>
@@ -13281,7 +15954,7 @@
         </w:rPr>
         <w:t xml:space="preserve">[5] Schumer C. E. &amp; Maloney C. B., (May 2008). Flight delays cost passengers, airlines, and the US economy billions. United States Joint Economic Committee (JEC). Obtained from </w:t>
       </w:r>
-      <w:hyperlink r:id="rId20" w:history="1">
+      <w:hyperlink r:id="rId22" w:history="1">
         <w:r>
           <w:rPr>
             <w:rStyle w:val="Hyperkobling"/>
@@ -13295,30 +15968,61 @@
     <w:p>
       <w:pPr>
         <w:spacing w:line="240" w:lineRule="auto"/>
-        <w:rPr>
-          <w:rFonts w:ascii="Times New Roman" w:hAnsi="Times New Roman" w:cs="Times New Roman"/>
-          <w:lang w:val="en-US"/>
-        </w:rPr>
-      </w:pPr>
-      <w:r>
-        <w:rPr>
-          <w:rFonts w:ascii="Times New Roman" w:hAnsi="Times New Roman" w:cs="Times New Roman"/>
-          <w:lang w:val="en-US"/>
-        </w:rPr>
-        <w:t xml:space="preserve">[6] Grether D., Furbas S. &amp; Nagel K., (2013). </w:t>
-      </w:r>
-      <w:r>
-        <w:rPr>
-          <w:rFonts w:ascii="Times New Roman" w:hAnsi="Times New Roman" w:cs="Times New Roman"/>
-          <w:i/>
-          <w:iCs/>
+        <w:jc w:val="both"/>
+        <w:rPr>
+          <w:rFonts w:ascii="Times New Roman" w:hAnsi="Times New Roman" w:cs="Times New Roman"/>
+          <w:lang w:val="en-US"/>
+        </w:rPr>
+      </w:pPr>
+      <w:r>
+        <w:rPr>
+          <w:rFonts w:ascii="Times New Roman" w:hAnsi="Times New Roman" w:cs="Times New Roman"/>
+          <w:lang w:val="en-US"/>
+        </w:rPr>
+        <w:t xml:space="preserve">[6] </w:t>
+      </w:r>
+      <w:proofErr w:type="spellStart"/>
+      <w:r>
+        <w:rPr>
+          <w:rFonts w:ascii="Times New Roman" w:hAnsi="Times New Roman" w:cs="Times New Roman"/>
+          <w:lang w:val="en-US"/>
+        </w:rPr>
+        <w:t>Grether</w:t>
+      </w:r>
+      <w:proofErr w:type="spellEnd"/>
+      <w:r>
+        <w:rPr>
+          <w:rFonts w:ascii="Times New Roman" w:hAnsi="Times New Roman" w:cs="Times New Roman"/>
+          <w:lang w:val="en-US"/>
+        </w:rPr>
+        <w:t xml:space="preserve"> D., </w:t>
+      </w:r>
+      <w:proofErr w:type="spellStart"/>
+      <w:r>
+        <w:rPr>
+          <w:rFonts w:ascii="Times New Roman" w:hAnsi="Times New Roman" w:cs="Times New Roman"/>
+          <w:lang w:val="en-US"/>
+        </w:rPr>
+        <w:t>Furbas</w:t>
+      </w:r>
+      <w:proofErr w:type="spellEnd"/>
+      <w:r>
+        <w:rPr>
+          <w:rFonts w:ascii="Times New Roman" w:hAnsi="Times New Roman" w:cs="Times New Roman"/>
+          <w:lang w:val="en-US"/>
+        </w:rPr>
+        <w:t xml:space="preserve"> S. &amp; Nagel K., (2013). </w:t>
+      </w:r>
+      <w:r>
+        <w:rPr>
+          <w:rFonts w:ascii="Times New Roman" w:hAnsi="Times New Roman" w:cs="Times New Roman"/>
           <w:color w:val="000000"/>
           <w:shd w:val="clear" w:color="auto" w:fill="FFFFFF"/>
           <w:lang w:val="en-US"/>
         </w:rPr>
         <w:t xml:space="preserve">Agent-based Modelling and Simulation of Air Transport Technology. Procedia Computer Science. Obtained from </w:t>
       </w:r>
-      <w:hyperlink r:id="rId21" w:history="1">
+      <w:hyperlink r:id="rId23" w:history="1">
         <w:r>
           <w:rPr>
             <w:rStyle w:val="Hyperkobling"/>
@@ -13332,6 +16036,7 @@
     <w:p>
       <w:pPr>
         <w:spacing w:line="240" w:lineRule="auto"/>
+        <w:jc w:val="both"/>
         <w:rPr>
           <w:rFonts w:ascii="Times New Roman" w:hAnsi="Times New Roman" w:cs="Times New Roman"/>
           <w:lang w:val="en-US"/>
@@ -13344,7 +16049,7 @@
         </w:rPr>
         <w:t xml:space="preserve">[7] Lawson D. &amp; Castillo W., (2012). Predicting Flight Delays. Stanford Education. Obtained from </w:t>
       </w:r>
-      <w:hyperlink r:id="rId22" w:history="1">
+      <w:hyperlink r:id="rId24" w:history="1">
         <w:r>
           <w:rPr>
             <w:rStyle w:val="Hyperkobling"/>
@@ -13358,6 +16063,7 @@
     <w:p>
       <w:pPr>
         <w:spacing w:line="240" w:lineRule="auto"/>
+        <w:jc w:val="both"/>
         <w:rPr>
           <w:rFonts w:ascii="Times New Roman" w:hAnsi="Times New Roman" w:cs="Times New Roman"/>
           <w:lang w:val="en-US"/>
@@ -13386,7 +16092,7 @@
         </w:rPr>
         <w:t xml:space="preserve">, (2017). Application of Machine Learning Algorithms to predict flight arrival delays. Stanford Education. Obtained from </w:t>
       </w:r>
-      <w:hyperlink r:id="rId23" w:history="1">
+      <w:hyperlink r:id="rId25" w:history="1">
         <w:r>
           <w:rPr>
             <w:rStyle w:val="Hyperkobling"/>
@@ -13400,6 +16106,7 @@
     <w:p>
       <w:pPr>
         <w:spacing w:line="240" w:lineRule="auto"/>
+        <w:jc w:val="both"/>
         <w:rPr>
           <w:rFonts w:ascii="Times New Roman" w:hAnsi="Times New Roman" w:cs="Times New Roman"/>
           <w:lang w:val="en-US"/>
@@ -13412,7 +16119,7 @@
         </w:rPr>
         <w:t xml:space="preserve">[9] Movva N. &amp; Menon, S., (2016). Predicting flight delays and cancellations using weather as a feature. Stanford Education. Obtained from </w:t>
       </w:r>
-      <w:hyperlink r:id="rId24" w:history="1">
+      <w:hyperlink r:id="rId26" w:history="1">
         <w:r>
           <w:rPr>
             <w:rStyle w:val="Hyperkobling"/>
@@ -13426,20 +16133,223 @@
     <w:p>
       <w:pPr>
         <w:spacing w:line="240" w:lineRule="auto"/>
-        <w:rPr>
-          <w:rFonts w:ascii="Times New Roman" w:hAnsi="Times New Roman" w:cs="Times New Roman"/>
-          <w:lang w:val="en-US"/>
-        </w:rPr>
-      </w:pPr>
-      <w:r>
-        <w:rPr>
-          <w:rFonts w:ascii="Times New Roman" w:hAnsi="Times New Roman" w:cs="Times New Roman"/>
-        </w:rPr>
-        <w:t>[10]</w:t>
-      </w:r>
-    </w:p>
-    <w:p>
-      <w:pPr>
+        <w:jc w:val="both"/>
+        <w:rPr>
+          <w:rFonts w:ascii="Times New Roman" w:hAnsi="Times New Roman" w:cs="Times New Roman"/>
+          <w:lang w:val="en-US"/>
+        </w:rPr>
+      </w:pPr>
+      <w:r>
+        <w:rPr>
+          <w:rFonts w:ascii="Times New Roman" w:hAnsi="Times New Roman" w:cs="Times New Roman"/>
+          <w:lang w:val="en-US"/>
+        </w:rPr>
+        <w:t xml:space="preserve">[10] Federal Aviation Administration, (7 March 2019). Types of Delay. Obtained from </w:t>
+      </w:r>
+      <w:hyperlink r:id="rId27" w:history="1">
+        <w:r>
+          <w:rPr>
+            <w:rStyle w:val="Hyperkobling"/>
+            <w:rFonts w:ascii="Times New Roman" w:hAnsi="Times New Roman" w:cs="Times New Roman"/>
+            <w:lang w:val="en-US"/>
+          </w:rPr>
+          <w:t>https://aspmhelp.faa.gov/index.php/Types_of_Delay</w:t>
+        </w:r>
+      </w:hyperlink>
+    </w:p>
+    <w:p>
+      <w:pPr>
+        <w:spacing w:line="240" w:lineRule="auto"/>
+        <w:jc w:val="both"/>
+        <w:rPr>
+          <w:rFonts w:ascii="Times New Roman" w:hAnsi="Times New Roman" w:cs="Times New Roman"/>
+          <w:color w:val="000000"/>
+          <w:shd w:val="clear" w:color="auto" w:fill="FFFFFF"/>
+          <w:lang w:val="en-US"/>
+        </w:rPr>
+      </w:pPr>
+      <w:r>
+        <w:rPr>
+          <w:rFonts w:ascii="Times New Roman" w:hAnsi="Times New Roman" w:cs="Times New Roman"/>
+          <w:color w:val="000000"/>
+          <w:shd w:val="clear" w:color="auto" w:fill="FFFFFF"/>
+          <w:lang w:val="en-US"/>
+        </w:rPr>
+        <w:t xml:space="preserve">[11] MLlib: Main Guide - Spark 2.4.5 Documentation. (2020). Retrieved 22 April 2020, from </w:t>
+      </w:r>
+      <w:hyperlink r:id="rId28" w:history="1">
+        <w:r>
+          <w:rPr>
+            <w:rStyle w:val="Hyperkobling"/>
+            <w:rFonts w:ascii="Times New Roman" w:hAnsi="Times New Roman" w:cs="Times New Roman"/>
+            <w:shd w:val="clear" w:color="auto" w:fill="FFFFFF"/>
+            <w:lang w:val="en-US"/>
+          </w:rPr>
+          <w:t>https://spark.apache.org/docs/latest/ml-guide.html</w:t>
+        </w:r>
+      </w:hyperlink>
+    </w:p>
+    <w:p>
+      <w:pPr>
+        <w:spacing w:line="240" w:lineRule="auto"/>
+        <w:jc w:val="both"/>
+        <w:rPr>
+          <w:rFonts w:ascii="Times New Roman" w:hAnsi="Times New Roman" w:cs="Times New Roman"/>
+          <w:color w:val="000000"/>
+          <w:shd w:val="clear" w:color="auto" w:fill="FFFFFF"/>
+          <w:lang w:val="en-US"/>
+        </w:rPr>
+      </w:pPr>
+      <w:r>
+        <w:rPr>
+          <w:rFonts w:ascii="Times New Roman" w:hAnsi="Times New Roman" w:cs="Times New Roman"/>
+          <w:color w:val="000000"/>
+          <w:shd w:val="clear" w:color="auto" w:fill="FFFFFF"/>
+          <w:lang w:val="en-US"/>
+        </w:rPr>
+        <w:t xml:space="preserve">[12] </w:t>
+      </w:r>
+      <w:proofErr w:type="spellStart"/>
+      <w:r>
+        <w:rPr>
+          <w:rFonts w:ascii="Times New Roman" w:hAnsi="Times New Roman" w:cs="Times New Roman"/>
+          <w:color w:val="000000"/>
+          <w:shd w:val="clear" w:color="auto" w:fill="FFFFFF"/>
+          <w:lang w:val="en-US"/>
+        </w:rPr>
+        <w:t>Koehrsen</w:t>
+      </w:r>
+      <w:proofErr w:type="spellEnd"/>
+      <w:r>
+        <w:rPr>
+          <w:rFonts w:ascii="Times New Roman" w:hAnsi="Times New Roman" w:cs="Times New Roman"/>
+          <w:color w:val="000000"/>
+          <w:shd w:val="clear" w:color="auto" w:fill="FFFFFF"/>
+          <w:lang w:val="en-US"/>
+        </w:rPr>
+        <w:t xml:space="preserve">, W. (2020). An Implementation and Explanation of the Random Forest in Python. Retrieved 23 April 2020, from </w:t>
+      </w:r>
+      <w:hyperlink r:id="rId29" w:history="1">
+        <w:r>
+          <w:rPr>
+            <w:rStyle w:val="Hyperkobling"/>
+            <w:rFonts w:ascii="Times New Roman" w:hAnsi="Times New Roman" w:cs="Times New Roman"/>
+            <w:shd w:val="clear" w:color="auto" w:fill="FFFFFF"/>
+            <w:lang w:val="en-US"/>
+          </w:rPr>
+          <w:t>https://towardsdatascience.com/an-implementation-and-explanation-of-the-random-forest-in-python-77bf308a9b76</w:t>
+        </w:r>
+      </w:hyperlink>
+    </w:p>
+    <w:p>
+      <w:pPr>
+        <w:spacing w:line="240" w:lineRule="auto"/>
+        <w:jc w:val="both"/>
+        <w:rPr>
+          <w:rStyle w:val="Hyperkobling"/>
+          <w:rFonts w:ascii="Times New Roman" w:hAnsi="Times New Roman" w:cs="Times New Roman"/>
+          <w:color w:val="000000"/>
+          <w:shd w:val="clear" w:color="auto" w:fill="FFFFFF"/>
+          <w:lang w:val="en-US"/>
+        </w:rPr>
+      </w:pPr>
+      <w:r>
+        <w:rPr>
+          <w:rFonts w:ascii="Times New Roman" w:hAnsi="Times New Roman" w:cs="Times New Roman"/>
+          <w:color w:val="000000"/>
+          <w:shd w:val="clear" w:color="auto" w:fill="FFFFFF"/>
+          <w:lang w:val="en-US"/>
+        </w:rPr>
+        <w:t xml:space="preserve">[13] Logistic Regression — ML Glossary documentation. (2020). Retrieved 22 April 2020, from </w:t>
+      </w:r>
+      <w:hyperlink r:id="rId30" w:history="1">
+        <w:r>
+          <w:rPr>
+            <w:rStyle w:val="Hyperkobling"/>
+            <w:rFonts w:ascii="Times New Roman" w:hAnsi="Times New Roman" w:cs="Times New Roman"/>
+            <w:shd w:val="clear" w:color="auto" w:fill="FFFFFF"/>
+            <w:lang w:val="en-US"/>
+          </w:rPr>
+          <w:t>https://ml-cheatsheet.readthedocs.io/en/latest/logistic_regression.html</w:t>
+        </w:r>
+      </w:hyperlink>
+    </w:p>
+    <w:p>
+      <w:pPr>
+        <w:spacing w:line="240" w:lineRule="auto"/>
+        <w:jc w:val="both"/>
+        <w:rPr>
+          <w:rFonts w:ascii="Times New Roman" w:hAnsi="Times New Roman" w:cs="Times New Roman"/>
+          <w:color w:val="000000"/>
+          <w:shd w:val="clear" w:color="auto" w:fill="FFFFFF"/>
+          <w:lang w:val="en-US"/>
+        </w:rPr>
+      </w:pPr>
+      <w:r>
+        <w:rPr>
+          <w:rFonts w:ascii="Times New Roman" w:hAnsi="Times New Roman" w:cs="Times New Roman"/>
+          <w:color w:val="000000"/>
+          <w:shd w:val="clear" w:color="auto" w:fill="FFFFFF"/>
+          <w:lang w:val="en-US"/>
+        </w:rPr>
+        <w:t xml:space="preserve">[14] Classification: ROC Curve and AUC | Machine Learning Crash Course. (2020). Retrieved 23 April 2020, from </w:t>
+      </w:r>
+      <w:hyperlink r:id="rId31" w:history="1">
+        <w:r>
+          <w:rPr>
+            <w:rStyle w:val="Hyperkobling"/>
+            <w:rFonts w:ascii="Times New Roman" w:hAnsi="Times New Roman" w:cs="Times New Roman"/>
+            <w:shd w:val="clear" w:color="auto" w:fill="FFFFFF"/>
+            <w:lang w:val="en-US"/>
+          </w:rPr>
+          <w:t>https://developers.google.com/machine-</w:t>
+        </w:r>
+        <w:r>
+          <w:rPr>
+            <w:rStyle w:val="Hyperkobling"/>
+            <w:rFonts w:ascii="Times New Roman" w:hAnsi="Times New Roman" w:cs="Times New Roman"/>
+            <w:shd w:val="clear" w:color="auto" w:fill="FFFFFF"/>
+            <w:lang w:val="en-US"/>
+          </w:rPr>
+          <w:t>learning/crash-course/classification/roc-and-auc?hl=no</w:t>
+        </w:r>
+      </w:hyperlink>
+    </w:p>
+    <w:p>
+      <w:pPr>
+        <w:spacing w:line="240" w:lineRule="auto"/>
+        <w:jc w:val="both"/>
+        <w:rPr>
+          <w:rFonts w:ascii="Times New Roman" w:hAnsi="Times New Roman" w:cs="Times New Roman"/>
+          <w:color w:val="000000"/>
+          <w:shd w:val="clear" w:color="auto" w:fill="FFFFFF"/>
+          <w:lang w:val="en-US"/>
+        </w:rPr>
+      </w:pPr>
+      <w:r>
+        <w:rPr>
+          <w:rFonts w:ascii="Times New Roman" w:hAnsi="Times New Roman" w:cs="Times New Roman"/>
+          <w:color w:val="000000"/>
+          <w:shd w:val="clear" w:color="auto" w:fill="FFFFFF"/>
+          <w:lang w:val="en-US"/>
+        </w:rPr>
+        <w:t xml:space="preserve">[15] Classification: ROC Curve and AUC | Machine Learning Crash Course. (2020). Retrieved 23 April 2020, from </w:t>
+      </w:r>
+      <w:hyperlink r:id="rId32" w:history="1">
+        <w:r>
+          <w:rPr>
+            <w:rStyle w:val="Hyperkobling"/>
+            <w:rFonts w:ascii="Times New Roman" w:hAnsi="Times New Roman" w:cs="Times New Roman"/>
+            <w:shd w:val="clear" w:color="auto" w:fill="FFFFFF"/>
+            <w:lang w:val="en-US"/>
+          </w:rPr>
+          <w:t>https://developers.google.com/machine-learning/crash-course/classification/roc-and-auc?hl=no</w:t>
+        </w:r>
+      </w:hyperlink>
+    </w:p>
+    <w:p>
+      <w:pPr>
+        <w:spacing w:line="240" w:lineRule="auto"/>
         <w:rPr>
           <w:lang w:val="en-US"/>
         </w:rPr>
@@ -13459,6 +16369,119 @@
 <file path=word/numbering.xml><?xml version="1.0" encoding="utf-8"?>
 <w:numbering xmlns:wpc="http://schemas.microsoft.com/office/word/2010/wordprocessingCanvas" xmlns:cx="http://schemas.microsoft.com/office/drawing/2014/chartex" xmlns:cx1="http://schemas.microsoft.com/office/drawing/2015/9/8/chartex" xmlns:cx2="http://schemas.microsoft.com/office/drawing/2015/10/21/chartex" xmlns:cx3="http://schemas.microsoft.com/office/drawing/2016/5/9/chartex" xmlns:cx4="http://schemas.microsoft.com/office/drawing/2016/5/10/chartex" xmlns:cx5="http://schemas.microsoft.com/office/drawing/2016/5/11/chartex" xmlns:cx6="http://schemas.microsoft.com/office/drawing/2016/5/12/chartex" xmlns:cx7="http://schemas.microsoft.com/office/drawing/2016/5/13/chartex" xmlns:cx8="http://schemas.microsoft.com/office/drawing/2016/5/14/chartex" xmlns:mc="http://schemas.openxmlformats.org/markup-compatibility/2006" xmlns:aink="http://schemas.microsoft.com/office/drawing/2016/ink" xmlns:am3d="http://schemas.microsoft.com/office/drawing/2017/model3d" xmlns:o="urn:schemas-microsoft-com:office:office" xmlns:r="http://schemas.openxmlformats.org/officeDocument/2006/relationships" xmlns:m="http://schemas.openxmlformats.org/officeDocument/2006/math" xmlns:v="urn:schemas-microsoft-com:vml" xmlns:wp14="http://schemas.microsoft.com/office/word/2010/wordprocessingDrawing" xmlns:wp="http://schemas.openxmlformats.org/drawingml/2006/wordprocessingDrawing" xmlns:w10="urn:schemas-microsoft-com:office:word" xmlns:w="http://schemas.openxmlformats.org/wordprocessingml/2006/main" xmlns:w14="http://schemas.microsoft.com/office/word/2010/wordml" xmlns:w15="http://schemas.microsoft.com/office/word/2012/wordml" xmlns:w16cid="http://schemas.microsoft.com/office/word/2016/wordml/cid" xmlns:w16se="http://schemas.microsoft.com/office/word/2015/wordml/symex" xmlns:wpg="http://schemas.microsoft.com/office/word/2010/wordprocessingGroup" xmlns:wpi="http://schemas.microsoft.com/office/word/2010/wordprocessingInk" xmlns:wne="http://schemas.microsoft.com/office/word/2006/wordml" xmlns:wps="http://schemas.microsoft.com/office/word/2010/wordprocessingShape" mc:Ignorable="w14 w15 w16se w16cid wp14">
   <w:abstractNum w:abstractNumId="0" w15:restartNumberingAfterBreak="0">
+    <w:nsid w:val="1235365D"/>
+    <w:multiLevelType w:val="hybridMultilevel"/>
+    <w:tmpl w:val="7722F4F8"/>
+    <w:lvl w:ilvl="0" w:tplc="6770CCD2">
+      <w:start w:val="1"/>
+      <w:numFmt w:val="bullet"/>
+      <w:lvlText w:val=""/>
+      <w:lvlJc w:val="left"/>
+      <w:pPr>
+        <w:ind w:left="720" w:hanging="360"/>
+      </w:pPr>
+      <w:rPr>
+        <w:rFonts w:ascii="Symbol" w:hAnsi="Symbol" w:hint="default"/>
+      </w:rPr>
+    </w:lvl>
+    <w:lvl w:ilvl="1" w:tplc="08090003" w:tentative="1">
+      <w:start w:val="1"/>
+      <w:numFmt w:val="bullet"/>
+      <w:lvlText w:val="o"/>
+      <w:lvlJc w:val="left"/>
+      <w:pPr>
+        <w:ind w:left="1440" w:hanging="360"/>
+      </w:pPr>
+      <w:rPr>
+        <w:rFonts w:ascii="Courier New" w:hAnsi="Courier New" w:cs="Courier New" w:hint="default"/>
+      </w:rPr>
+    </w:lvl>
+    <w:lvl w:ilvl="2" w:tplc="08090005" w:tentative="1">
+      <w:start w:val="1"/>
+      <w:numFmt w:val="bullet"/>
+      <w:lvlText w:val=""/>
+      <w:lvlJc w:val="left"/>
+      <w:pPr>
+        <w:ind w:left="2160" w:hanging="360"/>
+      </w:pPr>
+      <w:rPr>
+        <w:rFonts w:ascii="Wingdings" w:hAnsi="Wingdings" w:hint="default"/>
+      </w:rPr>
+    </w:lvl>
+    <w:lvl w:ilvl="3" w:tplc="08090001" w:tentative="1">
+      <w:start w:val="1"/>
+      <w:numFmt w:val="bullet"/>
+      <w:lvlText w:val=""/>
+      <w:lvlJc w:val="left"/>
+      <w:pPr>
+        <w:ind w:left="2880" w:hanging="360"/>
+      </w:pPr>
+      <w:rPr>
+        <w:rFonts w:ascii="Symbol" w:hAnsi="Symbol" w:hint="default"/>
+      </w:rPr>
+    </w:lvl>
+    <w:lvl w:ilvl="4" w:tplc="08090003" w:tentative="1">
+      <w:start w:val="1"/>
+      <w:numFmt w:val="bullet"/>
+      <w:lvlText w:val="o"/>
+      <w:lvlJc w:val="left"/>
+      <w:pPr>
+        <w:ind w:left="3600" w:hanging="360"/>
+      </w:pPr>
+      <w:rPr>
+        <w:rFonts w:ascii="Courier New" w:hAnsi="Courier New" w:cs="Courier New" w:hint="default"/>
+      </w:rPr>
+    </w:lvl>
+    <w:lvl w:ilvl="5" w:tplc="08090005" w:tentative="1">
+      <w:start w:val="1"/>
+      <w:numFmt w:val="bullet"/>
+      <w:lvlText w:val=""/>
+      <w:lvlJc w:val="left"/>
+      <w:pPr>
+        <w:ind w:left="4320" w:hanging="360"/>
+      </w:pPr>
+      <w:rPr>
+        <w:rFonts w:ascii="Wingdings" w:hAnsi="Wingdings" w:hint="default"/>
+      </w:rPr>
+    </w:lvl>
+    <w:lvl w:ilvl="6" w:tplc="08090001" w:tentative="1">
+      <w:start w:val="1"/>
+      <w:numFmt w:val="bullet"/>
+      <w:lvlText w:val=""/>
+      <w:lvlJc w:val="left"/>
+      <w:pPr>
+        <w:ind w:left="5040" w:hanging="360"/>
+      </w:pPr>
+      <w:rPr>
+        <w:rFonts w:ascii="Symbol" w:hAnsi="Symbol" w:hint="default"/>
+      </w:rPr>
+    </w:lvl>
+    <w:lvl w:ilvl="7" w:tplc="08090003" w:tentative="1">
+      <w:start w:val="1"/>
+      <w:numFmt w:val="bullet"/>
+      <w:lvlText w:val="o"/>
+      <w:lvlJc w:val="left"/>
+      <w:pPr>
+        <w:ind w:left="5760" w:hanging="360"/>
+      </w:pPr>
+      <w:rPr>
+        <w:rFonts w:ascii="Courier New" w:hAnsi="Courier New" w:cs="Courier New" w:hint="default"/>
+      </w:rPr>
+    </w:lvl>
+    <w:lvl w:ilvl="8" w:tplc="08090005" w:tentative="1">
+      <w:start w:val="1"/>
+      <w:numFmt w:val="bullet"/>
+      <w:lvlText w:val=""/>
+      <w:lvlJc w:val="left"/>
+      <w:pPr>
+        <w:ind w:left="6480" w:hanging="360"/>
+      </w:pPr>
+      <w:rPr>
+        <w:rFonts w:ascii="Wingdings" w:hAnsi="Wingdings" w:hint="default"/>
+      </w:rPr>
+    </w:lvl>
+  </w:abstractNum>
+  <w:abstractNum w:abstractNumId="1" w15:restartNumberingAfterBreak="0">
     <w:nsid w:val="146A4F90"/>
     <w:multiLevelType w:val="hybridMultilevel"/>
     <w:tmpl w:val="04429D96"/>
@@ -13547,7 +16570,7 @@
       </w:pPr>
     </w:lvl>
   </w:abstractNum>
-  <w:abstractNum w:abstractNumId="1" w15:restartNumberingAfterBreak="0">
+  <w:abstractNum w:abstractNumId="2" w15:restartNumberingAfterBreak="0">
     <w:nsid w:val="1A9F02B5"/>
     <w:multiLevelType w:val="hybridMultilevel"/>
     <w:tmpl w:val="F1000EAE"/>
@@ -13660,7 +16683,7 @@
       </w:rPr>
     </w:lvl>
   </w:abstractNum>
-  <w:abstractNum w:abstractNumId="2" w15:restartNumberingAfterBreak="0">
+  <w:abstractNum w:abstractNumId="3" w15:restartNumberingAfterBreak="0">
     <w:nsid w:val="1E794DE3"/>
     <w:multiLevelType w:val="hybridMultilevel"/>
     <w:tmpl w:val="7E063196"/>
@@ -13746,7 +16769,7 @@
       </w:pPr>
     </w:lvl>
   </w:abstractNum>
-  <w:abstractNum w:abstractNumId="3" w15:restartNumberingAfterBreak="0">
+  <w:abstractNum w:abstractNumId="4" w15:restartNumberingAfterBreak="0">
     <w:nsid w:val="2F9356FC"/>
     <w:multiLevelType w:val="hybridMultilevel"/>
     <w:tmpl w:val="8F9E08AE"/>
@@ -13859,7 +16882,7 @@
       </w:rPr>
     </w:lvl>
   </w:abstractNum>
-  <w:abstractNum w:abstractNumId="4" w15:restartNumberingAfterBreak="0">
+  <w:abstractNum w:abstractNumId="5" w15:restartNumberingAfterBreak="0">
     <w:nsid w:val="36CD0343"/>
     <w:multiLevelType w:val="hybridMultilevel"/>
     <w:tmpl w:val="3BDA8A88"/>
@@ -13972,7 +16995,7 @@
       </w:rPr>
     </w:lvl>
   </w:abstractNum>
-  <w:abstractNum w:abstractNumId="5" w15:restartNumberingAfterBreak="0">
+  <w:abstractNum w:abstractNumId="6" w15:restartNumberingAfterBreak="0">
     <w:nsid w:val="4A2E0109"/>
     <w:multiLevelType w:val="hybridMultilevel"/>
     <w:tmpl w:val="55EE1496"/>
@@ -14061,7 +17084,7 @@
       </w:pPr>
     </w:lvl>
   </w:abstractNum>
-  <w:abstractNum w:abstractNumId="6" w15:restartNumberingAfterBreak="0">
+  <w:abstractNum w:abstractNumId="7" w15:restartNumberingAfterBreak="0">
     <w:nsid w:val="4E62417E"/>
     <w:multiLevelType w:val="hybridMultilevel"/>
     <w:tmpl w:val="77B6E092"/>
@@ -14174,7 +17197,7 @@
       </w:rPr>
     </w:lvl>
   </w:abstractNum>
-  <w:abstractNum w:abstractNumId="7" w15:restartNumberingAfterBreak="0">
+  <w:abstractNum w:abstractNumId="8" w15:restartNumberingAfterBreak="0">
     <w:nsid w:val="675569C7"/>
     <w:multiLevelType w:val="hybridMultilevel"/>
     <w:tmpl w:val="EEEA0EB2"/>
@@ -14287,7 +17310,7 @@
       </w:rPr>
     </w:lvl>
   </w:abstractNum>
-  <w:abstractNum w:abstractNumId="8" w15:restartNumberingAfterBreak="0">
+  <w:abstractNum w:abstractNumId="9" w15:restartNumberingAfterBreak="0">
     <w:nsid w:val="68137B19"/>
     <w:multiLevelType w:val="multilevel"/>
     <w:tmpl w:val="6BE253AC"/>
@@ -14400,7 +17423,7 @@
       </w:rPr>
     </w:lvl>
   </w:abstractNum>
-  <w:abstractNum w:abstractNumId="9" w15:restartNumberingAfterBreak="0">
+  <w:abstractNum w:abstractNumId="10" w15:restartNumberingAfterBreak="0">
     <w:nsid w:val="7D2C5F95"/>
     <w:multiLevelType w:val="hybridMultilevel"/>
     <w:tmpl w:val="A8CAF514"/>
@@ -14513,7 +17536,7 @@
       </w:rPr>
     </w:lvl>
   </w:abstractNum>
-  <w:abstractNum w:abstractNumId="10" w15:restartNumberingAfterBreak="0">
+  <w:abstractNum w:abstractNumId="11" w15:restartNumberingAfterBreak="0">
     <w:nsid w:val="7FFA785E"/>
     <w:multiLevelType w:val="hybridMultilevel"/>
     <w:tmpl w:val="2384EE9C"/>
@@ -14627,37 +17650,40 @@
     </w:lvl>
   </w:abstractNum>
   <w:num w:numId="1">
+    <w:abstractNumId w:val="3"/>
+  </w:num>
+  <w:num w:numId="2">
+    <w:abstractNumId w:val="9"/>
+  </w:num>
+  <w:num w:numId="3">
+    <w:abstractNumId w:val="6"/>
+  </w:num>
+  <w:num w:numId="4">
+    <w:abstractNumId w:val="1"/>
+  </w:num>
+  <w:num w:numId="5">
+    <w:abstractNumId w:val="10"/>
+  </w:num>
+  <w:num w:numId="6">
+    <w:abstractNumId w:val="5"/>
+  </w:num>
+  <w:num w:numId="7">
+    <w:abstractNumId w:val="4"/>
+  </w:num>
+  <w:num w:numId="8">
+    <w:abstractNumId w:val="11"/>
+  </w:num>
+  <w:num w:numId="9">
     <w:abstractNumId w:val="2"/>
   </w:num>
-  <w:num w:numId="2">
+  <w:num w:numId="10">
+    <w:abstractNumId w:val="7"/>
+  </w:num>
+  <w:num w:numId="11">
     <w:abstractNumId w:val="8"/>
   </w:num>
-  <w:num w:numId="3">
-    <w:abstractNumId w:val="5"/>
-  </w:num>
-  <w:num w:numId="4">
+  <w:num w:numId="12">
     <w:abstractNumId w:val="0"/>
-  </w:num>
-  <w:num w:numId="5">
-    <w:abstractNumId w:val="9"/>
-  </w:num>
-  <w:num w:numId="6">
-    <w:abstractNumId w:val="4"/>
-  </w:num>
-  <w:num w:numId="7">
-    <w:abstractNumId w:val="3"/>
-  </w:num>
-  <w:num w:numId="8">
-    <w:abstractNumId w:val="10"/>
-  </w:num>
-  <w:num w:numId="9">
-    <w:abstractNumId w:val="1"/>
-  </w:num>
-  <w:num w:numId="10">
-    <w:abstractNumId w:val="6"/>
-  </w:num>
-  <w:num w:numId="11">
-    <w:abstractNumId w:val="7"/>
   </w:num>
 </w:numbering>
 </file>
@@ -15660,7 +18686,7 @@
 </file>
 
 <file path=customXml/itemProps4.xml><?xml version="1.0" encoding="utf-8"?>
-<ds:datastoreItem xmlns:ds="http://schemas.openxmlformats.org/officeDocument/2006/customXml" ds:itemID="{198DF0C7-D606-48A0-B237-11E97C68EF25}">
+<ds:datastoreItem xmlns:ds="http://schemas.openxmlformats.org/officeDocument/2006/customXml" ds:itemID="{B99B59CA-1590-4431-A7F0-A863DAC7413D}">
   <ds:schemaRefs>
     <ds:schemaRef ds:uri="http://schemas.openxmlformats.org/officeDocument/2006/bibliography"/>
   </ds:schemaRefs>

--- a/files/Report/project_report.docx
+++ b/files/Report/project_report.docx
@@ -87,7 +87,39 @@
           <w:szCs w:val="24"/>
           <w:lang w:val="en-US"/>
         </w:rPr>
-        <w:t>Scaling, Simulation, delay analysis and delay prediction of 2019 US domestic air flights</w:t>
+        <w:t xml:space="preserve">Scaling, Simulation, </w:t>
+      </w:r>
+      <w:r>
+        <w:rPr>
+          <w:sz w:val="24"/>
+          <w:szCs w:val="24"/>
+          <w:lang w:val="en-US"/>
+        </w:rPr>
+        <w:t>D</w:t>
+      </w:r>
+      <w:r>
+        <w:rPr>
+          <w:sz w:val="24"/>
+          <w:szCs w:val="24"/>
+          <w:lang w:val="en-US"/>
+        </w:rPr>
+        <w:t xml:space="preserve">elay analysis and </w:t>
+      </w:r>
+      <w:r>
+        <w:rPr>
+          <w:sz w:val="24"/>
+          <w:szCs w:val="24"/>
+          <w:lang w:val="en-US"/>
+        </w:rPr>
+        <w:t>D</w:t>
+      </w:r>
+      <w:r>
+        <w:rPr>
+          <w:sz w:val="24"/>
+          <w:szCs w:val="24"/>
+          <w:lang w:val="en-US"/>
+        </w:rPr>
+        <w:t>elay prediction of 2019 US domestic air flights</w:t>
       </w:r>
     </w:p>
     <w:p>
@@ -166,52 +198,14 @@
         </w:rPr>
         <w:t xml:space="preserve"> </w:t>
       </w:r>
-      <w:proofErr w:type="spellStart"/>
       <w:r>
         <w:rPr>
           <w:rFonts w:ascii="Cambria" w:hAnsi="Cambria"/>
           <w:sz w:val="20"/>
           <w:szCs w:val="20"/>
         </w:rPr>
-        <w:t>Megh</w:t>
-      </w:r>
-      <w:proofErr w:type="spellEnd"/>
-      <w:r>
-        <w:rPr>
-          <w:rFonts w:ascii="Cambria" w:hAnsi="Cambria"/>
-          <w:sz w:val="20"/>
-          <w:szCs w:val="20"/>
-        </w:rPr>
-        <w:t xml:space="preserve"> </w:t>
-      </w:r>
-      <w:proofErr w:type="spellStart"/>
-      <w:r>
-        <w:rPr>
-          <w:rFonts w:ascii="Cambria" w:hAnsi="Cambria"/>
-          <w:sz w:val="20"/>
-          <w:szCs w:val="20"/>
-        </w:rPr>
-        <w:t>Raj</w:t>
-      </w:r>
-      <w:proofErr w:type="spellEnd"/>
-      <w:r>
-        <w:rPr>
-          <w:rFonts w:ascii="Cambria" w:hAnsi="Cambria"/>
-          <w:sz w:val="20"/>
-          <w:szCs w:val="20"/>
-        </w:rPr>
-        <w:t xml:space="preserve"> </w:t>
-      </w:r>
-      <w:proofErr w:type="spellStart"/>
-      <w:r>
-        <w:rPr>
-          <w:rFonts w:ascii="Cambria" w:hAnsi="Cambria"/>
-          <w:sz w:val="20"/>
-          <w:szCs w:val="20"/>
-        </w:rPr>
-        <w:t>Upreti</w:t>
-      </w:r>
-      <w:proofErr w:type="spellEnd"/>
+        <w:t>Megh Raj Upreti</w:t>
+      </w:r>
     </w:p>
     <w:p>
       <w:pPr>
@@ -496,7 +490,25 @@
           <w:shd w:val="clear" w:color="auto" w:fill="FFFFFF"/>
           <w:lang w:val="en-US"/>
         </w:rPr>
-        <w:t xml:space="preserve"> In this research we </w:t>
+        <w:t xml:space="preserve"> In this research</w:t>
+      </w:r>
+      <w:r>
+        <w:rPr>
+          <w:rFonts w:ascii="Times New Roman" w:hAnsi="Times New Roman" w:cs="Times New Roman"/>
+          <w:color w:val="1A1A1A"/>
+          <w:shd w:val="clear" w:color="auto" w:fill="FFFFFF"/>
+          <w:lang w:val="en-US"/>
+        </w:rPr>
+        <w:t>,</w:t>
+      </w:r>
+      <w:r>
+        <w:rPr>
+          <w:rFonts w:ascii="Times New Roman" w:hAnsi="Times New Roman" w:cs="Times New Roman"/>
+          <w:color w:val="1A1A1A"/>
+          <w:shd w:val="clear" w:color="auto" w:fill="FFFFFF"/>
+          <w:lang w:val="en-US"/>
+        </w:rPr>
+        <w:t xml:space="preserve"> we </w:t>
       </w:r>
       <w:r>
         <w:rPr>
@@ -737,7 +749,21 @@
           <w:rFonts w:ascii="Times New Roman" w:hAnsi="Times New Roman" w:cs="Times New Roman"/>
           <w:lang w:val="en-US"/>
         </w:rPr>
-        <w:t>Machine learning, Random forest, Logistic Regression, Decision Trees.</w:t>
+        <w:t xml:space="preserve">Machine learning, Random </w:t>
+      </w:r>
+      <w:r>
+        <w:rPr>
+          <w:rFonts w:ascii="Times New Roman" w:hAnsi="Times New Roman" w:cs="Times New Roman"/>
+          <w:lang w:val="en-US"/>
+        </w:rPr>
+        <w:t>F</w:t>
+      </w:r>
+      <w:r>
+        <w:rPr>
+          <w:rFonts w:ascii="Times New Roman" w:hAnsi="Times New Roman" w:cs="Times New Roman"/>
+          <w:lang w:val="en-US"/>
+        </w:rPr>
+        <w:t>orest, Logistic Regression, Decision Trees.</w:t>
       </w:r>
     </w:p>
     <w:p>
@@ -1384,51 +1410,21 @@
           <w:rFonts w:ascii="Times New Roman" w:hAnsi="Times New Roman" w:cs="Times New Roman"/>
           <w:lang w:val="en-US"/>
         </w:rPr>
-        <w:t>like “</w:t>
-      </w:r>
-      <w:proofErr w:type="spellStart"/>
-      <w:r>
-        <w:rPr>
-          <w:rFonts w:ascii="Times New Roman" w:hAnsi="Times New Roman" w:cs="Times New Roman"/>
-          <w:lang w:val="en-US"/>
-        </w:rPr>
-        <w:t>basemap</w:t>
-      </w:r>
-      <w:proofErr w:type="spellEnd"/>
-      <w:r>
-        <w:rPr>
-          <w:rFonts w:ascii="Times New Roman" w:hAnsi="Times New Roman" w:cs="Times New Roman"/>
-          <w:lang w:val="en-US"/>
-        </w:rPr>
-        <w:t>”</w:t>
-      </w:r>
-      <w:r>
-        <w:rPr>
-          <w:rFonts w:ascii="Times New Roman" w:hAnsi="Times New Roman" w:cs="Times New Roman"/>
-          <w:lang w:val="en-US"/>
-        </w:rPr>
-        <w:t xml:space="preserve">, </w:t>
-      </w:r>
-      <w:r>
-        <w:rPr>
-          <w:rFonts w:ascii="Times New Roman" w:hAnsi="Times New Roman" w:cs="Times New Roman"/>
-          <w:lang w:val="en-US"/>
-        </w:rPr>
-        <w:t>“matplot</w:t>
-      </w:r>
-      <w:r>
-        <w:rPr>
-          <w:rFonts w:ascii="Times New Roman" w:hAnsi="Times New Roman" w:cs="Times New Roman"/>
-          <w:lang w:val="en-US"/>
-        </w:rPr>
-        <w:t>lib</w:t>
-      </w:r>
-      <w:r>
-        <w:rPr>
-          <w:rFonts w:ascii="Times New Roman" w:hAnsi="Times New Roman" w:cs="Times New Roman"/>
-          <w:lang w:val="en-US"/>
-        </w:rPr>
-        <w:t>”</w:t>
+        <w:t>like “basemap”</w:t>
+      </w:r>
+      <w:r>
+        <w:rPr>
+          <w:rFonts w:ascii="Times New Roman" w:hAnsi="Times New Roman" w:cs="Times New Roman"/>
+          <w:lang w:val="en-US"/>
+        </w:rPr>
+        <w:t>,</w:t>
+      </w:r>
+      <w:r>
+        <w:rPr>
+          <w:rFonts w:ascii="Times New Roman" w:hAnsi="Times New Roman" w:cs="Times New Roman"/>
+          <w:lang w:val="en-US"/>
+        </w:rPr>
+        <w:t xml:space="preserve"> “matplotlib”</w:t>
       </w:r>
       <w:r>
         <w:rPr>
@@ -2198,6 +2194,9 @@
         <w:t xml:space="preserve">. Flight delays cost passengers, airlines, and the US economy billions. (https://www.jec.senate.gov/public/_cache/files/47e8d8a7-661d-4e6b-ae72-0f1831dd1207/yourflighthasbeendelayed0.pdf). </w:t>
       </w:r>
       <w:r>
+        <w:rPr>
+          <w:lang w:val="en-GB"/>
+        </w:rPr>
         <w:t>Page 3</w:t>
       </w:r>
     </w:p>
@@ -2214,7 +2213,7 @@
           <w:rFonts w:ascii="Times New Roman" w:hAnsi="Times New Roman" w:cs="Times New Roman"/>
           <w:lang w:val="en-US"/>
         </w:rPr>
-        <w:t xml:space="preserve">Different analysis software’s can be used to draw a picture on how and what might cause the delays. Since Microsoft launched its first public version of Power BI in 2015, the interests </w:t>
+        <w:t xml:space="preserve">Since Microsoft launched its first public version of Power BI in 2015, the interests </w:t>
       </w:r>
       <w:r>
         <w:rPr>
@@ -2458,23 +2457,23 @@
         <w:jc w:val="both"/>
       </w:pPr>
       <w:r>
+        <w:t>2.3 Delay Prediction</w:t>
+      </w:r>
+    </w:p>
+    <w:p>
+      <w:pPr>
+        <w:jc w:val="both"/>
+        <w:rPr>
+          <w:rFonts w:ascii="Times New Roman" w:hAnsi="Times New Roman" w:cs="Times New Roman"/>
+          <w:lang w:val="en-US"/>
+        </w:rPr>
+      </w:pPr>
+      <w:r>
+        <w:rPr>
+          <w:rFonts w:ascii="Times New Roman" w:hAnsi="Times New Roman" w:cs="Times New Roman"/>
+          <w:lang w:val="en-US"/>
+        </w:rPr>
         <w:lastRenderedPageBreak/>
-        <w:t>2.3 Delay Prediction</w:t>
-      </w:r>
-    </w:p>
-    <w:p>
-      <w:pPr>
-        <w:jc w:val="both"/>
-        <w:rPr>
-          <w:rFonts w:ascii="Times New Roman" w:hAnsi="Times New Roman" w:cs="Times New Roman"/>
-          <w:lang w:val="en-US"/>
-        </w:rPr>
-      </w:pPr>
-      <w:r>
-        <w:rPr>
-          <w:rFonts w:ascii="Times New Roman" w:hAnsi="Times New Roman" w:cs="Times New Roman"/>
-          <w:lang w:val="en-US"/>
-        </w:rPr>
         <w:t xml:space="preserve">To take the research in flight delays to the next level, we shall later apply machine learning to predict and expect such delays before they occur based on what we already know. Hadoop PySpark has some great built-in libraries that helps runs the most popular and efficient machine learning algorithms on our datasets, and based on related work we should then test the accuracy of some popular machine learning algorithms </w:t>
       </w:r>
       <w:r>
@@ -2489,7 +2488,91 @@
           <w:rFonts w:ascii="Times New Roman" w:hAnsi="Times New Roman" w:cs="Times New Roman"/>
           <w:lang w:val="en-US"/>
         </w:rPr>
-        <w:t>like random forest, decision trees and logistic regression.</w:t>
+        <w:t xml:space="preserve">like </w:t>
+      </w:r>
+      <w:r>
+        <w:rPr>
+          <w:rFonts w:ascii="Times New Roman" w:hAnsi="Times New Roman" w:cs="Times New Roman"/>
+          <w:lang w:val="en-US"/>
+        </w:rPr>
+        <w:t>R</w:t>
+      </w:r>
+      <w:r>
+        <w:rPr>
+          <w:rFonts w:ascii="Times New Roman" w:hAnsi="Times New Roman" w:cs="Times New Roman"/>
+          <w:lang w:val="en-US"/>
+        </w:rPr>
+        <w:t xml:space="preserve">andom </w:t>
+      </w:r>
+      <w:r>
+        <w:rPr>
+          <w:rFonts w:ascii="Times New Roman" w:hAnsi="Times New Roman" w:cs="Times New Roman"/>
+          <w:lang w:val="en-US"/>
+        </w:rPr>
+        <w:t>F</w:t>
+      </w:r>
+      <w:r>
+        <w:rPr>
+          <w:rFonts w:ascii="Times New Roman" w:hAnsi="Times New Roman" w:cs="Times New Roman"/>
+          <w:lang w:val="en-US"/>
+        </w:rPr>
+        <w:t xml:space="preserve">orest, </w:t>
+      </w:r>
+      <w:r>
+        <w:rPr>
+          <w:rFonts w:ascii="Times New Roman" w:hAnsi="Times New Roman" w:cs="Times New Roman"/>
+          <w:lang w:val="en-US"/>
+        </w:rPr>
+        <w:t>D</w:t>
+      </w:r>
+      <w:r>
+        <w:rPr>
+          <w:rFonts w:ascii="Times New Roman" w:hAnsi="Times New Roman" w:cs="Times New Roman"/>
+          <w:lang w:val="en-US"/>
+        </w:rPr>
+        <w:t xml:space="preserve">ecision </w:t>
+      </w:r>
+      <w:r>
+        <w:rPr>
+          <w:rFonts w:ascii="Times New Roman" w:hAnsi="Times New Roman" w:cs="Times New Roman"/>
+          <w:lang w:val="en-US"/>
+        </w:rPr>
+        <w:t>T</w:t>
+      </w:r>
+      <w:r>
+        <w:rPr>
+          <w:rFonts w:ascii="Times New Roman" w:hAnsi="Times New Roman" w:cs="Times New Roman"/>
+          <w:lang w:val="en-US"/>
+        </w:rPr>
+        <w:t xml:space="preserve">rees and </w:t>
+      </w:r>
+      <w:r>
+        <w:rPr>
+          <w:rFonts w:ascii="Times New Roman" w:hAnsi="Times New Roman" w:cs="Times New Roman"/>
+          <w:lang w:val="en-US"/>
+        </w:rPr>
+        <w:t>L</w:t>
+      </w:r>
+      <w:r>
+        <w:rPr>
+          <w:rFonts w:ascii="Times New Roman" w:hAnsi="Times New Roman" w:cs="Times New Roman"/>
+          <w:lang w:val="en-US"/>
+        </w:rPr>
+        <w:t xml:space="preserve">ogistic </w:t>
+      </w:r>
+      <w:r>
+        <w:rPr>
+          <w:rFonts w:ascii="Times New Roman" w:hAnsi="Times New Roman" w:cs="Times New Roman"/>
+          <w:lang w:val="en-US"/>
+        </w:rPr>
+        <w:t>R</w:t>
+      </w:r>
+      <w:r>
+        <w:rPr>
+          <w:rFonts w:ascii="Times New Roman" w:hAnsi="Times New Roman" w:cs="Times New Roman"/>
+          <w:lang w:val="en-US"/>
+        </w:rPr>
+        <w:t>egression.</w:t>
       </w:r>
     </w:p>
     <w:p>
@@ -2774,14 +2857,7 @@
           <w:rFonts w:ascii="Times New Roman" w:hAnsi="Times New Roman" w:cs="Times New Roman"/>
           <w:lang w:val="en-US"/>
         </w:rPr>
-        <w:t xml:space="preserve"> from </w:t>
-      </w:r>
-      <w:r>
-        <w:rPr>
-          <w:rFonts w:ascii="Times New Roman" w:hAnsi="Times New Roman" w:cs="Times New Roman"/>
-          <w:lang w:val="en-US"/>
-        </w:rPr>
-        <w:t>the website of the United States Bureau of Transportation Statistics.</w:t>
+        <w:t xml:space="preserve"> from Bureau of Transportation Statistics.</w:t>
       </w:r>
       <w:r>
         <w:rPr>
@@ -2802,7 +2878,14 @@
           <w:rFonts w:ascii="Times New Roman" w:hAnsi="Times New Roman" w:cs="Times New Roman"/>
           <w:lang w:val="en-US"/>
         </w:rPr>
-        <w:t xml:space="preserve">s contained in 12 CSV files, one file per month. Its size can vary </w:t>
+        <w:t xml:space="preserve">s </w:t>
+      </w:r>
+      <w:r>
+        <w:rPr>
+          <w:rFonts w:ascii="Times New Roman" w:hAnsi="Times New Roman" w:cs="Times New Roman"/>
+          <w:lang w:val="en-US"/>
+        </w:rPr>
+        <w:t xml:space="preserve">contained in 12 CSV files, one file per month. Its size can vary </w:t>
       </w:r>
       <w:r>
         <w:rPr>
@@ -3123,23 +3206,23 @@
           <w:rFonts w:ascii="Times New Roman" w:hAnsi="Times New Roman" w:cs="Times New Roman"/>
           <w:lang w:val="en-US"/>
         </w:rPr>
+        <w:t>Apache Hadoop, version 3.1.1</w:t>
+      </w:r>
+    </w:p>
+    <w:p>
+      <w:pPr>
+        <w:jc w:val="both"/>
+        <w:rPr>
+          <w:rFonts w:ascii="Times New Roman" w:hAnsi="Times New Roman" w:cs="Times New Roman"/>
+          <w:lang w:val="en-US"/>
+        </w:rPr>
+      </w:pPr>
+      <w:r>
+        <w:rPr>
+          <w:rFonts w:ascii="Times New Roman" w:hAnsi="Times New Roman" w:cs="Times New Roman"/>
+          <w:lang w:val="en-US"/>
+        </w:rPr>
         <w:lastRenderedPageBreak/>
-        <w:t>Apache Hadoop, version 3.1.1</w:t>
-      </w:r>
-    </w:p>
-    <w:p>
-      <w:pPr>
-        <w:jc w:val="both"/>
-        <w:rPr>
-          <w:rFonts w:ascii="Times New Roman" w:hAnsi="Times New Roman" w:cs="Times New Roman"/>
-          <w:lang w:val="en-US"/>
-        </w:rPr>
-      </w:pPr>
-      <w:r>
-        <w:rPr>
-          <w:rFonts w:ascii="Times New Roman" w:hAnsi="Times New Roman" w:cs="Times New Roman"/>
-          <w:lang w:val="en-US"/>
-        </w:rPr>
         <w:t>Using a distributed cluster consisting of one master node and 3 slave nodes.</w:t>
       </w:r>
     </w:p>
@@ -3328,17 +3411,8 @@
           <w:rFonts w:ascii="Times New Roman" w:hAnsi="Times New Roman" w:cs="Times New Roman"/>
           <w:lang w:val="en-US"/>
         </w:rPr>
-        <w:t>mpl_</w:t>
-      </w:r>
-      <w:proofErr w:type="gramStart"/>
-      <w:r>
-        <w:rPr>
-          <w:rFonts w:ascii="Times New Roman" w:hAnsi="Times New Roman" w:cs="Times New Roman"/>
-          <w:lang w:val="en-US"/>
-        </w:rPr>
-        <w:t>toolkits.basemap</w:t>
-      </w:r>
-      <w:proofErr w:type="gramEnd"/>
+        <w:t>mpl_toolkits.basemap</w:t>
+      </w:r>
     </w:p>
     <w:p>
       <w:pPr>
@@ -3462,15 +3536,13 @@
         </w:rPr>
         <w:t xml:space="preserve">Another helpful open-source </w:t>
       </w:r>
-      <w:proofErr w:type="gramStart"/>
-      <w:r>
-        <w:rPr>
-          <w:rFonts w:ascii="Times New Roman" w:hAnsi="Times New Roman" w:cs="Times New Roman"/>
-          <w:lang w:val="en-US"/>
-        </w:rPr>
-        <w:t>libraries</w:t>
-      </w:r>
-      <w:proofErr w:type="gramEnd"/>
+      <w:r>
+        <w:rPr>
+          <w:rFonts w:ascii="Times New Roman" w:hAnsi="Times New Roman" w:cs="Times New Roman"/>
+          <w:lang w:val="en-US"/>
+        </w:rPr>
+        <w:t>library</w:t>
+      </w:r>
     </w:p>
     <w:p>
       <w:pPr>
@@ -3583,14 +3655,14 @@
           <w:rFonts w:ascii="Times New Roman" w:hAnsi="Times New Roman" w:cs="Times New Roman"/>
           <w:lang w:val="en-US"/>
         </w:rPr>
-        <w:t xml:space="preserve">, airports, and maintenance facilities. Myriads of research have been carried </w:t>
-      </w:r>
-      <w:r>
-        <w:rPr>
-          <w:rFonts w:ascii="Times New Roman" w:hAnsi="Times New Roman" w:cs="Times New Roman"/>
-          <w:lang w:val="en-US"/>
-        </w:rPr>
-        <w:t>out on aviation planning problems such as delays, but only a few have been performed on the characteristics of flight scaling, airspace simulation, airline delays and the use of machine learning to predict flight delays.</w:t>
+        <w:t xml:space="preserve">, airports, and maintenance facilities. Myriads of research have been carried out on aviation planning problems such as delays, but only a few have been performed on </w:t>
+      </w:r>
+      <w:r>
+        <w:rPr>
+          <w:rFonts w:ascii="Times New Roman" w:hAnsi="Times New Roman" w:cs="Times New Roman"/>
+          <w:lang w:val="en-US"/>
+        </w:rPr>
+        <w:t>the characteristics of flight scaling, airspace simulation, airline delays and the use of machine learning to predict flight delays.</w:t>
       </w:r>
       <w:r>
         <w:rPr>
@@ -3670,21 +3742,12 @@
         </w:rPr>
         <w:t xml:space="preserve"> by </w:t>
       </w:r>
-      <w:proofErr w:type="spellStart"/>
-      <w:r>
-        <w:rPr>
-          <w:rFonts w:ascii="Times New Roman" w:hAnsi="Times New Roman" w:cs="Times New Roman"/>
-          <w:lang w:val="en-US"/>
-        </w:rPr>
-        <w:t>Grether</w:t>
-      </w:r>
-      <w:proofErr w:type="spellEnd"/>
-      <w:r>
-        <w:rPr>
-          <w:rFonts w:ascii="Times New Roman" w:hAnsi="Times New Roman" w:cs="Times New Roman"/>
-          <w:lang w:val="en-US"/>
-        </w:rPr>
-        <w:t xml:space="preserve"> and Nagel.</w:t>
+      <w:r>
+        <w:rPr>
+          <w:rFonts w:ascii="Times New Roman" w:hAnsi="Times New Roman" w:cs="Times New Roman"/>
+          <w:lang w:val="en-US"/>
+        </w:rPr>
+        <w:t>Grether and Nagel.</w:t>
       </w:r>
     </w:p>
     <w:p>
@@ -4162,7 +4225,6 @@
           <w:spacing w:val="-1"/>
           <w:w w:val="95"/>
         </w:rPr>
-        <w:lastRenderedPageBreak/>
         <w:t>3</w:t>
       </w:r>
       <w:r>
@@ -4193,6 +4255,7 @@
         <w:jc w:val="both"/>
       </w:pPr>
       <w:r>
+        <w:lastRenderedPageBreak/>
         <w:t>3.1</w:t>
       </w:r>
       <w:r>
@@ -4436,9 +4499,9 @@
           <w:noProof/>
         </w:rPr>
         <w:drawing>
-          <wp:inline distT="0" distB="0" distL="0" distR="0" wp14:anchorId="09C8E635" wp14:editId="362FD00A">
-            <wp:extent cx="5758935" cy="2756848"/>
-            <wp:effectExtent l="0" t="0" r="0" b="5715"/>
+          <wp:inline distT="0" distB="0" distL="0" distR="0" wp14:anchorId="09C8E635" wp14:editId="3A0BD458">
+            <wp:extent cx="5758180" cy="2406607"/>
+            <wp:effectExtent l="0" t="0" r="0" b="0"/>
             <wp:docPr id="5" name="Bilde 5"/>
             <wp:cNvGraphicFramePr>
               <a:graphicFrameLocks xmlns:a="http://schemas.openxmlformats.org/drawingml/2006/main" noChangeAspect="1"/>
@@ -4465,7 +4528,7 @@
                   <pic:spPr>
                     <a:xfrm>
                       <a:off x="0" y="0"/>
-                      <a:ext cx="5815717" cy="2784030"/>
+                      <a:ext cx="5882050" cy="2458378"/>
                     </a:xfrm>
                     <a:prstGeom prst="rect">
                       <a:avLst/>
@@ -4855,7 +4918,7 @@
           <w:rFonts w:ascii="Times New Roman" w:hAnsi="Times New Roman" w:cs="Times New Roman"/>
           <w:lang w:val="en-US"/>
         </w:rPr>
-        <w:t xml:space="preserve">. These running times durations can </w:t>
+        <w:t xml:space="preserve">. These running times duration can </w:t>
       </w:r>
       <w:r>
         <w:rPr>
@@ -4911,14 +4974,28 @@
           <w:rFonts w:ascii="Times New Roman" w:hAnsi="Times New Roman" w:cs="Times New Roman"/>
           <w:lang w:val="en-US"/>
         </w:rPr>
-        <w:t>scale.py” is not expected to exceed 30 minutes per day.</w:t>
-      </w:r>
-      <w:r>
-        <w:rPr>
-          <w:rFonts w:ascii="Times New Roman" w:hAnsi="Times New Roman" w:cs="Times New Roman"/>
-          <w:lang w:val="en-US"/>
-        </w:rPr>
-        <w:t xml:space="preserve"> Which is considered a good result when considering the massive size </w:t>
+        <w:t>scale.py” is not expected to exceed 30 minutes per day</w:t>
+      </w:r>
+      <w:r>
+        <w:rPr>
+          <w:rFonts w:ascii="Times New Roman" w:hAnsi="Times New Roman" w:cs="Times New Roman"/>
+          <w:lang w:val="en-US"/>
+        </w:rPr>
+        <w:t xml:space="preserve"> </w:t>
+      </w:r>
+      <w:r>
+        <w:rPr>
+          <w:rFonts w:ascii="Times New Roman" w:hAnsi="Times New Roman" w:cs="Times New Roman"/>
+          <w:lang w:val="en-US"/>
+        </w:rPr>
+        <w:t>w</w:t>
+      </w:r>
+      <w:r>
+        <w:rPr>
+          <w:rFonts w:ascii="Times New Roman" w:hAnsi="Times New Roman" w:cs="Times New Roman"/>
+          <w:lang w:val="en-US"/>
+        </w:rPr>
+        <w:t xml:space="preserve">hich is considered a good result when considering the massive size </w:t>
       </w:r>
       <w:r>
         <w:rPr>
@@ -4949,38 +5026,46 @@
         <w:rPr>
           <w:w w:val="95"/>
         </w:rPr>
+        <w:t>3.3</w:t>
+      </w:r>
+      <w:r>
+        <w:rPr>
+          <w:w w:val="95"/>
+        </w:rPr>
+        <w:t xml:space="preserve">    </w:t>
+      </w:r>
+      <w:r>
+        <w:rPr>
+          <w:w w:val="95"/>
+        </w:rPr>
+        <w:t>Optimization</w:t>
+      </w:r>
+    </w:p>
+    <w:p>
+      <w:pPr>
+        <w:jc w:val="both"/>
+        <w:rPr>
+          <w:rFonts w:ascii="Times New Roman" w:hAnsi="Times New Roman" w:cs="Times New Roman"/>
+          <w:w w:val="95"/>
+          <w:lang w:val="en-US"/>
+        </w:rPr>
+      </w:pPr>
+      <w:r>
+        <w:rPr>
+          <w:rFonts w:ascii="Times New Roman" w:hAnsi="Times New Roman" w:cs="Times New Roman"/>
+          <w:w w:val="95"/>
+          <w:lang w:val="en-US"/>
+        </w:rPr>
+        <w:t xml:space="preserve">To optimize our solution and make it run faster, we decided to isolate the preprocessing in the </w:t>
+      </w:r>
+      <w:r>
+        <w:rPr>
+          <w:rFonts w:ascii="Times New Roman" w:hAnsi="Times New Roman" w:cs="Times New Roman"/>
+          <w:w w:val="95"/>
+          <w:lang w:val="en-US"/>
+        </w:rPr>
         <w:lastRenderedPageBreak/>
-        <w:t>3.3</w:t>
-      </w:r>
-      <w:r>
-        <w:rPr>
-          <w:w w:val="95"/>
-        </w:rPr>
-        <w:t xml:space="preserve">    </w:t>
-      </w:r>
-      <w:r>
-        <w:rPr>
-          <w:w w:val="95"/>
-        </w:rPr>
-        <w:t>Optimization</w:t>
-      </w:r>
-    </w:p>
-    <w:p>
-      <w:pPr>
-        <w:jc w:val="both"/>
-        <w:rPr>
-          <w:rFonts w:ascii="Times New Roman" w:hAnsi="Times New Roman" w:cs="Times New Roman"/>
-          <w:w w:val="95"/>
-          <w:lang w:val="en-US"/>
-        </w:rPr>
-      </w:pPr>
-      <w:r>
-        <w:rPr>
-          <w:rFonts w:ascii="Times New Roman" w:hAnsi="Times New Roman" w:cs="Times New Roman"/>
-          <w:w w:val="95"/>
-          <w:lang w:val="en-US"/>
-        </w:rPr>
-        <w:t xml:space="preserve">To optimize our solution and make it run faster, we decided to isolate the preprocessing in the “1_prepare.py” script, this relaxes the scaling script from needing </w:t>
+        <w:t xml:space="preserve">“1_prepare.py” script, this relaxes the scaling script from needing </w:t>
       </w:r>
       <w:r>
         <w:rPr>
@@ -5269,9 +5354,9 @@
           <w:noProof/>
         </w:rPr>
         <w:drawing>
-          <wp:inline distT="0" distB="0" distL="0" distR="0" wp14:anchorId="32691FF2" wp14:editId="0207CC7B">
-            <wp:extent cx="2571750" cy="3838575"/>
-            <wp:effectExtent l="0" t="0" r="0" b="9525"/>
+          <wp:inline distT="0" distB="0" distL="0" distR="0" wp14:anchorId="32691FF2" wp14:editId="25CB4F25">
+            <wp:extent cx="2571750" cy="3041650"/>
+            <wp:effectExtent l="0" t="0" r="0" b="6350"/>
             <wp:docPr id="6" name="Bilde 6"/>
             <wp:cNvGraphicFramePr>
               <a:graphicFrameLocks xmlns:a="http://schemas.openxmlformats.org/drawingml/2006/main" noChangeAspect="1"/>
@@ -5292,7 +5377,7 @@
                   <pic:spPr>
                     <a:xfrm>
                       <a:off x="0" y="0"/>
-                      <a:ext cx="2571750" cy="3838575"/>
+                      <a:ext cx="2571750" cy="3041650"/>
                     </a:xfrm>
                     <a:prstGeom prst="rect">
                       <a:avLst/>
@@ -5511,7 +5596,13 @@
         <w:rPr>
           <w:lang w:val="en-US"/>
         </w:rPr>
-        <w:t>for demonstration purposes the file is truncated to only show one example item.</w:t>
+        <w:t>F</w:t>
+      </w:r>
+      <w:r>
+        <w:rPr>
+          <w:lang w:val="en-US"/>
+        </w:rPr>
+        <w:t>or demonstration purposes the file is truncated to only show one example item.</w:t>
       </w:r>
     </w:p>
     <w:p>
@@ -5809,7 +5900,7 @@
           <w:rFonts w:ascii="Times New Roman" w:hAnsi="Times New Roman" w:cs="Times New Roman"/>
           <w:lang w:val="en-US"/>
         </w:rPr>
-        <w:t xml:space="preserve">- Our original dataset does contain the sequential ID of the departure and arrival </w:t>
+        <w:t xml:space="preserve">- Our original dataset does contain the sequential ID of the departure and arrival airports, but it does not contain their geographic coordinates that are needed to calculate the </w:t>
       </w:r>
       <w:r>
         <w:rPr>
@@ -5817,7 +5908,7 @@
           <w:lang w:val="en-US"/>
         </w:rPr>
         <w:lastRenderedPageBreak/>
-        <w:t xml:space="preserve">airports, but it does not contain their geographic coordinates that are needed to calculate the flight path </w:t>
+        <w:t xml:space="preserve">flight path </w:t>
       </w:r>
       <w:r>
         <w:rPr>
@@ -6126,9 +6217,9 @@
           <w:lang w:val="en-US"/>
         </w:rPr>
         <w:drawing>
-          <wp:inline distT="0" distB="0" distL="0" distR="0" wp14:anchorId="5149A54F" wp14:editId="20E784AA">
-            <wp:extent cx="2962275" cy="2085975"/>
-            <wp:effectExtent l="0" t="0" r="9525" b="9525"/>
+          <wp:inline distT="0" distB="0" distL="0" distR="0" wp14:anchorId="5149A54F" wp14:editId="2A6792F4">
+            <wp:extent cx="2962275" cy="1816100"/>
+            <wp:effectExtent l="0" t="0" r="9525" b="0"/>
             <wp:docPr id="2" name="Bilde 2"/>
             <wp:cNvGraphicFramePr>
               <a:graphicFrameLocks xmlns:a="http://schemas.openxmlformats.org/drawingml/2006/main" noChangeAspect="1"/>
@@ -6155,7 +6246,7 @@
                   <pic:spPr>
                     <a:xfrm>
                       <a:off x="0" y="0"/>
-                      <a:ext cx="2962275" cy="2085975"/>
+                      <a:ext cx="2962275" cy="1816100"/>
                     </a:xfrm>
                     <a:prstGeom prst="rect">
                       <a:avLst/>
@@ -6277,39 +6368,30 @@
           <w:rFonts w:ascii="Times New Roman" w:hAnsi="Times New Roman" w:cs="Times New Roman"/>
           <w:lang w:val="en-US"/>
         </w:rPr>
-        <w:t>- To be able to provide a location of the aircraft at each minute of the flight we rely on great circle calculations. The spherical shape of the earth makes it looks like pilots want to take a circle shape route from source to destination which seems longer on a traditional 2-dimensional map, but it is indeed the shortest path between source and destination. In addition to this pilots has to take into account the wind directions along the path and they do also fly according to established non-physical traffic checkpoints on the map, but often these checkpoints are placed in a path that is very much similar to a great circle.</w:t>
-      </w:r>
-    </w:p>
-    <w:p>
-      <w:pPr>
-        <w:jc w:val="both"/>
-        <w:rPr>
-          <w:rFonts w:ascii="Times New Roman" w:hAnsi="Times New Roman" w:cs="Times New Roman"/>
-          <w:lang w:val="en-US"/>
-        </w:rPr>
-      </w:pPr>
-      <w:r>
-        <w:rPr>
-          <w:rFonts w:ascii="Times New Roman" w:hAnsi="Times New Roman" w:cs="Times New Roman"/>
-          <w:lang w:val="en-US"/>
-        </w:rPr>
-        <w:t>To calculate the great circle of each flight, we take advantage of the python open-source library “mpl_toolkits.basemap” which takes in the coordinates of the source and destination as an argument along with the number of points to be generated along the path, by letting the airtime in minute represents the number of points to be generated by the method “</w:t>
-      </w:r>
-      <w:proofErr w:type="spellStart"/>
-      <w:r>
-        <w:rPr>
-          <w:rFonts w:ascii="Times New Roman" w:hAnsi="Times New Roman" w:cs="Times New Roman"/>
-          <w:lang w:val="en-US"/>
-        </w:rPr>
-        <w:t>gcpoints</w:t>
-      </w:r>
-      <w:proofErr w:type="spellEnd"/>
-      <w:r>
-        <w:rPr>
-          <w:rFonts w:ascii="Times New Roman" w:hAnsi="Times New Roman" w:cs="Times New Roman"/>
-          <w:lang w:val="en-US"/>
-        </w:rPr>
-        <w:t>” we can make sure that the average speed is taking into consideration. Average speed lays very much near the cruising speed of a flight</w:t>
+        <w:t xml:space="preserve">- To be able to provide a location of the aircraft at each minute of the flight we rely on great </w:t>
+      </w:r>
+      <w:r>
+        <w:rPr>
+          <w:rFonts w:ascii="Times New Roman" w:hAnsi="Times New Roman" w:cs="Times New Roman"/>
+          <w:lang w:val="en-US"/>
+        </w:rPr>
+        <w:t>circle calculations. The spherical shape of the earth makes it looks like pilots want to take a circle shape route from source to destination which seems longer on a traditional 2-dimensional map, but it is indeed the shortest path between source and destination. In addition to this pilots has to take into account the wind directions along the path and they do also fly according to established non-physical traffic checkpoints on the map, but often these checkpoints are placed in a path that is very much similar to a great circle.</w:t>
+      </w:r>
+    </w:p>
+    <w:p>
+      <w:pPr>
+        <w:jc w:val="both"/>
+        <w:rPr>
+          <w:rFonts w:ascii="Times New Roman" w:hAnsi="Times New Roman" w:cs="Times New Roman"/>
+          <w:lang w:val="en-US"/>
+        </w:rPr>
+      </w:pPr>
+      <w:r>
+        <w:rPr>
+          <w:rFonts w:ascii="Times New Roman" w:hAnsi="Times New Roman" w:cs="Times New Roman"/>
+          <w:lang w:val="en-US"/>
+        </w:rPr>
+        <w:t>To calculate the great circle of each flight, we take advantage of the python open-source library “mpl_toolkits.basemap” which takes in the coordinates of the source and destination as an argument along with the number of points to be generated along the path, by letting the airtime in minute represents the number of points to be generated by the method “gcpoints” we can make sure that the average speed is taking into consideration. Average speed lays very much near the cruising speed of a flight</w:t>
       </w:r>
       <w:r>
         <w:rPr>
@@ -6339,25 +6421,7 @@
           <w:rFonts w:ascii="Times New Roman" w:hAnsi="Times New Roman" w:cs="Times New Roman"/>
           <w:lang w:val="en-US"/>
         </w:rPr>
-        <w:t>All of the scaling steps are performed using PySpark function, except the great circle calculation which we experienced to be faster if done by iterating over the remaining scaled routes using the “</w:t>
-      </w:r>
-      <w:proofErr w:type="spellStart"/>
-      <w:proofErr w:type="gramStart"/>
-      <w:r>
-        <w:rPr>
-          <w:rFonts w:ascii="Times New Roman" w:hAnsi="Times New Roman" w:cs="Times New Roman"/>
-          <w:lang w:val="en-US"/>
-        </w:rPr>
-        <w:t>rdd.collect</w:t>
-      </w:r>
-      <w:proofErr w:type="spellEnd"/>
-      <w:proofErr w:type="gramEnd"/>
-      <w:r>
-        <w:rPr>
-          <w:rFonts w:ascii="Times New Roman" w:hAnsi="Times New Roman" w:cs="Times New Roman"/>
-          <w:lang w:val="en-US"/>
-        </w:rPr>
-        <w:t>()” PySpark function.</w:t>
+        <w:t>All of the scaling steps are performed using PySpark function, except the great circle calculation which we experienced to be faster if done by iterating over the remaining scaled routes using the “rdd.collect()” PySpark function.</w:t>
       </w:r>
     </w:p>
     <w:p>
@@ -6431,47 +6495,24 @@
           <w:rFonts w:ascii="Times New Roman" w:hAnsi="Times New Roman" w:cs="Times New Roman"/>
           <w:lang w:val="en-US"/>
         </w:rPr>
-        <w:t xml:space="preserve">Although it is possible to change the time intervals, it is recommended to run the script for one day at a time, either in advance or a week before. The output can then be served to the client simulation application by using ftp or by giving access to a NoSQL database like mongoDB. The json structure makes it easy to establish a NoSQL database for this purpose, but for our project we feel it is enough to try to save some time and use the </w:t>
-      </w:r>
-      <w:proofErr w:type="spellStart"/>
-      <w:r>
-        <w:rPr>
-          <w:rFonts w:ascii="Times New Roman" w:hAnsi="Times New Roman" w:cs="Times New Roman"/>
-          <w:lang w:val="en-US"/>
-        </w:rPr>
-        <w:t>scp</w:t>
-      </w:r>
-      <w:proofErr w:type="spellEnd"/>
-      <w:r>
-        <w:rPr>
-          <w:rFonts w:ascii="Times New Roman" w:hAnsi="Times New Roman" w:cs="Times New Roman"/>
-          <w:lang w:val="en-US"/>
-        </w:rPr>
-        <w:t xml:space="preserve"> command to be </w:t>
-      </w:r>
-      <w:r>
-        <w:rPr>
-          <w:rFonts w:ascii="Times New Roman" w:hAnsi="Times New Roman" w:cs="Times New Roman"/>
+        <w:t>Although it is possible to change the time intervals, it is recommended to run the script for one day at a time, either in advance or a week before. The output can then be served to the client simulation application by using ftp or by giving access to a NoSQL database like mongoDB. The json structure makes it easy to establish a NoSQL database for this purpose, but for our project we feel it is enough to try to save some time and use the scp command to be able to use and test the scaled data on the client side.</w:t>
+      </w:r>
+    </w:p>
+    <w:p>
+      <w:pPr>
+        <w:jc w:val="both"/>
+        <w:rPr>
+          <w:rFonts w:ascii="Times New Roman" w:hAnsi="Times New Roman" w:cs="Times New Roman"/>
+          <w:lang w:val="en-US"/>
+        </w:rPr>
+      </w:pPr>
+      <w:r>
+        <w:rPr>
+          <w:rFonts w:ascii="Times New Roman" w:hAnsi="Times New Roman" w:cs="Times New Roman"/>
+          <w:w w:val="95"/>
           <w:lang w:val="en-US"/>
         </w:rPr>
         <w:lastRenderedPageBreak/>
-        <w:t>able to use and test the scaled data on the client side.</w:t>
-      </w:r>
-    </w:p>
-    <w:p>
-      <w:pPr>
-        <w:jc w:val="both"/>
-        <w:rPr>
-          <w:rFonts w:ascii="Times New Roman" w:hAnsi="Times New Roman" w:cs="Times New Roman"/>
-          <w:lang w:val="en-US"/>
-        </w:rPr>
-      </w:pPr>
-      <w:r>
-        <w:rPr>
-          <w:rFonts w:ascii="Times New Roman" w:hAnsi="Times New Roman" w:cs="Times New Roman"/>
-          <w:w w:val="95"/>
-          <w:lang w:val="en-US"/>
-        </w:rPr>
         <w:t xml:space="preserve">The scaling </w:t>
       </w:r>
       <w:r>
@@ -6530,14 +6571,14 @@
           <w:rFonts w:ascii="Times New Roman" w:hAnsi="Times New Roman" w:cs="Times New Roman"/>
           <w:lang w:val="en-US"/>
         </w:rPr>
-        <w:t xml:space="preserve"> the scaled data from the scaling step above, the results of this </w:t>
-      </w:r>
-      <w:r>
-        <w:rPr>
-          <w:rFonts w:ascii="Times New Roman" w:hAnsi="Times New Roman" w:cs="Times New Roman"/>
-          <w:lang w:val="en-US"/>
-        </w:rPr>
-        <w:t xml:space="preserve">step should determine the reliability and efficiency of our implementation. Further details on the experimental setup and result is described in the section of experimental evaluation for air traffic simulation </w:t>
+        <w:t xml:space="preserve"> the scaled data from the scaling step above, the results of this step should determine the reliability and </w:t>
+      </w:r>
+      <w:r>
+        <w:rPr>
+          <w:rFonts w:ascii="Times New Roman" w:hAnsi="Times New Roman" w:cs="Times New Roman"/>
+          <w:lang w:val="en-US"/>
+        </w:rPr>
+        <w:t xml:space="preserve">efficiency of our implementation. Further details on the experimental setup and result is described in the section of experimental evaluation for air traffic simulation </w:t>
       </w:r>
       <w:r>
         <w:rPr>
@@ -6600,6 +6641,9 @@
       <w:pPr>
         <w:keepNext/>
         <w:jc w:val="both"/>
+        <w:rPr>
+          <w:lang w:val="en-GB"/>
+        </w:rPr>
         <w:sectPr>
           <w:type w:val="continuous"/>
           <w:pgSz w:w="11906" w:h="16838"/>
@@ -6619,8 +6663,8 @@
           <w:noProof/>
         </w:rPr>
         <w:drawing>
-          <wp:inline distT="0" distB="0" distL="0" distR="0" wp14:anchorId="242DEB89" wp14:editId="0C2CCAA1">
-            <wp:extent cx="5724525" cy="3295650"/>
+          <wp:inline distT="0" distB="0" distL="0" distR="0" wp14:anchorId="242DEB89" wp14:editId="65222DE3">
+            <wp:extent cx="5724525" cy="2571750"/>
             <wp:effectExtent l="0" t="0" r="9525" b="0"/>
             <wp:docPr id="1" name="Bilde 1"/>
             <wp:cNvGraphicFramePr>
@@ -6642,7 +6686,7 @@
                   <pic:spPr>
                     <a:xfrm>
                       <a:off x="0" y="0"/>
-                      <a:ext cx="5724525" cy="3295650"/>
+                      <a:ext cx="5724525" cy="2571750"/>
                     </a:xfrm>
                     <a:prstGeom prst="rect">
                       <a:avLst/>
@@ -6750,7 +6794,37 @@
         <w:t>E</w:t>
       </w:r>
       <w:r>
-        <w:t>xperimental evaluation of air traffic scaling and simulation</w:t>
+        <w:t xml:space="preserve">xperimental </w:t>
+      </w:r>
+      <w:r>
+        <w:t>E</w:t>
+      </w:r>
+      <w:r>
+        <w:t xml:space="preserve">valuation of </w:t>
+      </w:r>
+      <w:r>
+        <w:t>A</w:t>
+      </w:r>
+      <w:r>
+        <w:t>ir</w:t>
+      </w:r>
+      <w:r>
+        <w:t>-</w:t>
+      </w:r>
+      <w:r>
+        <w:t xml:space="preserve">traffic </w:t>
+      </w:r>
+      <w:r>
+        <w:t>S</w:t>
+      </w:r>
+      <w:r>
+        <w:t xml:space="preserve">caling and </w:t>
+      </w:r>
+      <w:r>
+        <w:t>S</w:t>
+      </w:r>
+      <w:r>
+        <w:t>imulation</w:t>
       </w:r>
     </w:p>
     <w:p>
@@ -7006,7 +7080,70 @@
           <w:rFonts w:ascii="Times New Roman" w:hAnsi="Times New Roman" w:cs="Times New Roman"/>
           <w:lang w:val="en-US"/>
         </w:rPr>
-        <w:t xml:space="preserve"> Hadoop for this day and then use the scaled </w:t>
+        <w:t xml:space="preserve"> Hadoop for this day and then use the scaled results to test </w:t>
+      </w:r>
+      <w:r>
+        <w:rPr>
+          <w:rFonts w:ascii="Times New Roman" w:hAnsi="Times New Roman" w:cs="Times New Roman"/>
+          <w:lang w:val="en-US"/>
+        </w:rPr>
+        <w:t xml:space="preserve">this simulation application. </w:t>
+      </w:r>
+      <w:r>
+        <w:rPr>
+          <w:rFonts w:ascii="Times New Roman" w:hAnsi="Times New Roman" w:cs="Times New Roman"/>
+          <w:lang w:val="en-US"/>
+        </w:rPr>
+        <w:t>Then</w:t>
+      </w:r>
+      <w:r>
+        <w:rPr>
+          <w:rFonts w:ascii="Times New Roman" w:hAnsi="Times New Roman" w:cs="Times New Roman"/>
+          <w:lang w:val="en-US"/>
+        </w:rPr>
+        <w:t xml:space="preserve"> measure its running time by dividing the day into 8 intervals each interval containing 3 distinct hours of that day.</w:t>
+      </w:r>
+      <w:r>
+        <w:rPr>
+          <w:rFonts w:ascii="Times New Roman" w:hAnsi="Times New Roman" w:cs="Times New Roman"/>
+          <w:lang w:val="en-US"/>
+        </w:rPr>
+        <w:t xml:space="preserve"> </w:t>
+      </w:r>
+      <w:r>
+        <w:rPr>
+          <w:rFonts w:ascii="Times New Roman" w:hAnsi="Times New Roman" w:cs="Times New Roman"/>
+          <w:lang w:val="en-US"/>
+        </w:rPr>
+        <w:t>Also,</w:t>
+      </w:r>
+      <w:r>
+        <w:rPr>
+          <w:rFonts w:ascii="Times New Roman" w:hAnsi="Times New Roman" w:cs="Times New Roman"/>
+          <w:lang w:val="en-US"/>
+        </w:rPr>
+        <w:t xml:space="preserve"> for this task we select the entire airspace of the state of Colorado as a simulation are</w:t>
+      </w:r>
+      <w:r>
+        <w:rPr>
+          <w:rFonts w:ascii="Times New Roman" w:hAnsi="Times New Roman" w:cs="Times New Roman"/>
+          <w:lang w:val="en-US"/>
+        </w:rPr>
+        <w:t>a</w:t>
+      </w:r>
+      <w:r>
+        <w:rPr>
+          <w:rFonts w:ascii="Times New Roman" w:hAnsi="Times New Roman" w:cs="Times New Roman"/>
+          <w:lang w:val="en-US"/>
+        </w:rPr>
+        <w:t xml:space="preserve"> because of its strategic location in the middle of the United State, and its busy airspace.</w:t>
+      </w:r>
+      <w:r>
+        <w:rPr>
+          <w:rFonts w:ascii="Times New Roman" w:hAnsi="Times New Roman" w:cs="Times New Roman"/>
+          <w:lang w:val="en-US"/>
+        </w:rPr>
+        <w:t xml:space="preserve"> We will also be running the </w:t>
       </w:r>
       <w:r>
         <w:rPr>
@@ -7014,70 +7151,21 @@
           <w:lang w:val="en-US"/>
         </w:rPr>
         <w:lastRenderedPageBreak/>
-        <w:t xml:space="preserve">results to test </w:t>
-      </w:r>
-      <w:r>
-        <w:rPr>
-          <w:rFonts w:ascii="Times New Roman" w:hAnsi="Times New Roman" w:cs="Times New Roman"/>
-          <w:lang w:val="en-US"/>
-        </w:rPr>
-        <w:t xml:space="preserve">this simulation application. </w:t>
-      </w:r>
-      <w:r>
-        <w:rPr>
-          <w:rFonts w:ascii="Times New Roman" w:hAnsi="Times New Roman" w:cs="Times New Roman"/>
-          <w:lang w:val="en-US"/>
-        </w:rPr>
-        <w:t>Then</w:t>
-      </w:r>
-      <w:r>
-        <w:rPr>
-          <w:rFonts w:ascii="Times New Roman" w:hAnsi="Times New Roman" w:cs="Times New Roman"/>
-          <w:lang w:val="en-US"/>
-        </w:rPr>
-        <w:t xml:space="preserve"> measure its running time by dividing the day into 8 intervals each interval containing 3 distinct hours of that day.</w:t>
-      </w:r>
-      <w:r>
-        <w:rPr>
-          <w:rFonts w:ascii="Times New Roman" w:hAnsi="Times New Roman" w:cs="Times New Roman"/>
-          <w:lang w:val="en-US"/>
-        </w:rPr>
-        <w:t xml:space="preserve"> </w:t>
-      </w:r>
-      <w:r>
-        <w:rPr>
-          <w:rFonts w:ascii="Times New Roman" w:hAnsi="Times New Roman" w:cs="Times New Roman"/>
-          <w:lang w:val="en-US"/>
-        </w:rPr>
-        <w:t>Also,</w:t>
-      </w:r>
-      <w:r>
-        <w:rPr>
-          <w:rFonts w:ascii="Times New Roman" w:hAnsi="Times New Roman" w:cs="Times New Roman"/>
-          <w:lang w:val="en-US"/>
-        </w:rPr>
-        <w:t xml:space="preserve"> for this task we select the entire airspace of the state of Colorado as a simulation are</w:t>
-      </w:r>
-      <w:r>
-        <w:rPr>
-          <w:rFonts w:ascii="Times New Roman" w:hAnsi="Times New Roman" w:cs="Times New Roman"/>
-          <w:lang w:val="en-US"/>
-        </w:rPr>
-        <w:t>a</w:t>
-      </w:r>
-      <w:r>
-        <w:rPr>
-          <w:rFonts w:ascii="Times New Roman" w:hAnsi="Times New Roman" w:cs="Times New Roman"/>
-          <w:lang w:val="en-US"/>
-        </w:rPr>
-        <w:t xml:space="preserve"> because of its strategic location in the middle of the United State, and its busy airspace.</w:t>
-      </w:r>
-      <w:r>
-        <w:rPr>
-          <w:rFonts w:ascii="Times New Roman" w:hAnsi="Times New Roman" w:cs="Times New Roman"/>
-          <w:lang w:val="en-US"/>
-        </w:rPr>
-        <w:t xml:space="preserve"> We will also be running the client simulation on a normal PC with RAM equals to 32 Gb. Which is much lower than must machines that are dedicated to simulation can offer in modern days.</w:t>
+        <w:t>client simulation on a normal PC with RAM equals to 32 Gb</w:t>
+      </w:r>
+      <w:r>
+        <w:rPr>
+          <w:rFonts w:ascii="Times New Roman" w:hAnsi="Times New Roman" w:cs="Times New Roman"/>
+          <w:lang w:val="en-US"/>
+        </w:rPr>
+        <w:t xml:space="preserve"> w</w:t>
+      </w:r>
+      <w:r>
+        <w:rPr>
+          <w:rFonts w:ascii="Times New Roman" w:hAnsi="Times New Roman" w:cs="Times New Roman"/>
+          <w:lang w:val="en-US"/>
+        </w:rPr>
+        <w:t>hich is much lower than must machines that are dedicated to simulation can offer in modern days.</w:t>
       </w:r>
       <w:r>
         <w:rPr>
@@ -7263,9 +7351,8 @@
                 <w:w w:val="95"/>
                 <w:lang w:val="en-US"/>
               </w:rPr>
-              <w:t xml:space="preserve">, </w:t>
+              <w:t>, h</w:t>
             </w:r>
-            <w:proofErr w:type="spellStart"/>
             <w:r>
               <w:rPr>
                 <w:b/>
@@ -7286,7 +7373,7 @@
                 <w:w w:val="95"/>
                 <w:lang w:val="en-US"/>
               </w:rPr>
-              <w:t>h</w:t>
+              <w:t>:m</w:t>
             </w:r>
             <w:r>
               <w:rPr>
@@ -7297,9 +7384,8 @@
                 <w:w w:val="95"/>
                 <w:lang w:val="en-US"/>
               </w:rPr>
-              <w:t>:</w:t>
+              <w:t>m</w:t>
             </w:r>
-            <w:proofErr w:type="gramStart"/>
             <w:r>
               <w:rPr>
                 <w:b/>
@@ -7309,7 +7395,7 @@
                 <w:w w:val="95"/>
                 <w:lang w:val="en-US"/>
               </w:rPr>
-              <w:t>m</w:t>
+              <w:t>:s</w:t>
             </w:r>
             <w:r>
               <w:rPr>
@@ -7320,32 +7406,8 @@
                 <w:w w:val="95"/>
                 <w:lang w:val="en-US"/>
               </w:rPr>
-              <w:t>m</w:t>
-            </w:r>
-            <w:r>
-              <w:rPr>
-                <w:b/>
-                <w:bCs/>
-                <w:i/>
-                <w:iCs/>
-                <w:w w:val="95"/>
-                <w:lang w:val="en-US"/>
-              </w:rPr>
-              <w:t>:s</w:t>
-            </w:r>
-            <w:r>
-              <w:rPr>
-                <w:b/>
-                <w:bCs/>
-                <w:i/>
-                <w:iCs/>
-                <w:w w:val="95"/>
-                <w:lang w:val="en-US"/>
-              </w:rPr>
               <w:t>s</w:t>
             </w:r>
-            <w:proofErr w:type="spellEnd"/>
-            <w:proofErr w:type="gramEnd"/>
           </w:p>
         </w:tc>
       </w:tr>
@@ -7863,25 +7925,7 @@
           <w:w w:val="95"/>
           <w:lang w:val="en-US"/>
         </w:rPr>
-        <w:t>(46*</w:t>
-      </w:r>
-      <w:proofErr w:type="gramStart"/>
-      <w:r>
-        <w:rPr>
-          <w:rFonts w:ascii="Times New Roman" w:hAnsi="Times New Roman" w:cs="Times New Roman"/>
-          <w:w w:val="95"/>
-          <w:lang w:val="en-US"/>
-        </w:rPr>
-        <w:t>60)+</w:t>
-      </w:r>
-      <w:proofErr w:type="gramEnd"/>
-      <w:r>
-        <w:rPr>
-          <w:rFonts w:ascii="Times New Roman" w:hAnsi="Times New Roman" w:cs="Times New Roman"/>
-          <w:w w:val="95"/>
-          <w:lang w:val="en-US"/>
-        </w:rPr>
-        <w:t xml:space="preserve">6 / 24*60*60 ~ </w:t>
+        <w:t xml:space="preserve">(46*60)+6 / 24*60*60 ~ </w:t>
       </w:r>
       <w:r>
         <w:rPr>
@@ -7936,15 +7980,6 @@
         </w:rPr>
         <w:t xml:space="preserve"> Which is considered a promising result as 0,08 seconds is barely noticeable by humans under simulation.</w:t>
       </w:r>
-    </w:p>
-    <w:p>
-      <w:pPr>
-        <w:jc w:val="both"/>
-        <w:rPr>
-          <w:w w:val="95"/>
-          <w:lang w:val="en-US"/>
-        </w:rPr>
-      </w:pPr>
     </w:p>
     <w:p>
       <w:pPr>
@@ -8441,73 +8476,80 @@
           <w:rFonts w:ascii="Times New Roman" w:hAnsi="Times New Roman" w:cs="Times New Roman"/>
           <w:lang w:val="en-US"/>
         </w:rPr>
+        <w:t>The script is designed in a way that a user can use a json config file which is found under the path</w:t>
+      </w:r>
+      <w:r>
+        <w:rPr>
+          <w:rFonts w:ascii="Times New Roman" w:hAnsi="Times New Roman" w:cs="Times New Roman"/>
+          <w:lang w:val="en-US"/>
+        </w:rPr>
+        <w:t xml:space="preserve"> </w:t>
+      </w:r>
+      <w:r>
+        <w:rPr>
+          <w:rFonts w:ascii="Times New Roman" w:hAnsi="Times New Roman" w:cs="Times New Roman"/>
+          <w:lang w:val="en-US"/>
+        </w:rPr>
+        <w:t>“2_delay_statistics\analyze_config.json” to be able to enter instructions to what feature category(s) the script should use to produce the different delay statistics.</w:t>
+      </w:r>
+    </w:p>
+    <w:p>
+      <w:pPr>
+        <w:jc w:val="both"/>
+        <w:rPr>
+          <w:rFonts w:ascii="Times New Roman" w:hAnsi="Times New Roman" w:cs="Times New Roman"/>
+          <w:lang w:val="en-US"/>
+        </w:rPr>
+      </w:pPr>
+      <w:r>
+        <w:rPr>
+          <w:rFonts w:ascii="Times New Roman" w:hAnsi="Times New Roman" w:cs="Times New Roman"/>
+          <w:lang w:val="en-US"/>
+        </w:rPr>
+        <w:t xml:space="preserve">The output is then written to </w:t>
+      </w:r>
+      <w:r>
+        <w:rPr>
+          <w:rFonts w:ascii="Times New Roman" w:hAnsi="Times New Roman" w:cs="Times New Roman"/>
+          <w:lang w:val="en-US"/>
+        </w:rPr>
+        <w:t>one or more</w:t>
+      </w:r>
+      <w:r>
+        <w:rPr>
+          <w:rFonts w:ascii="Times New Roman" w:hAnsi="Times New Roman" w:cs="Times New Roman"/>
+          <w:lang w:val="en-US"/>
+        </w:rPr>
+        <w:t xml:space="preserve"> csv file</w:t>
+      </w:r>
+      <w:r>
+        <w:rPr>
+          <w:rFonts w:ascii="Times New Roman" w:hAnsi="Times New Roman" w:cs="Times New Roman"/>
+          <w:lang w:val="en-US"/>
+        </w:rPr>
+        <w:t>s</w:t>
+      </w:r>
+      <w:r>
+        <w:rPr>
+          <w:rFonts w:ascii="Times New Roman" w:hAnsi="Times New Roman" w:cs="Times New Roman"/>
+          <w:lang w:val="en-US"/>
+        </w:rPr>
+        <w:t xml:space="preserve"> on both the local file system and the Hadoop file system for distributed use. This output will serve as a csv data feed by loading </w:t>
+      </w:r>
+      <w:r>
+        <w:rPr>
+          <w:rFonts w:ascii="Times New Roman" w:hAnsi="Times New Roman" w:cs="Times New Roman"/>
+          <w:lang w:val="en-US"/>
+        </w:rPr>
+        <w:t xml:space="preserve">each generated csv to a power BI model, for </w:t>
+      </w:r>
+      <w:r>
+        <w:rPr>
+          <w:rFonts w:ascii="Times New Roman" w:hAnsi="Times New Roman" w:cs="Times New Roman"/>
+          <w:lang w:val="en-US"/>
+        </w:rPr>
         <w:lastRenderedPageBreak/>
-        <w:t>The script is designed in a way that a user can use a json config file which is found under the path</w:t>
-      </w:r>
-      <w:r>
-        <w:rPr>
-          <w:rFonts w:ascii="Times New Roman" w:hAnsi="Times New Roman" w:cs="Times New Roman"/>
-          <w:lang w:val="en-US"/>
-        </w:rPr>
-        <w:t xml:space="preserve"> </w:t>
-      </w:r>
-      <w:r>
-        <w:rPr>
-          <w:rFonts w:ascii="Times New Roman" w:hAnsi="Times New Roman" w:cs="Times New Roman"/>
-          <w:lang w:val="en-US"/>
-        </w:rPr>
-        <w:t>“2_delay_statistics\analyze_config.json” to be able to enter instructions to what feature category(s) the script should use to produce the different delay statistics.</w:t>
-      </w:r>
-    </w:p>
-    <w:p>
-      <w:pPr>
-        <w:jc w:val="both"/>
-        <w:rPr>
-          <w:rFonts w:ascii="Times New Roman" w:hAnsi="Times New Roman" w:cs="Times New Roman"/>
-          <w:lang w:val="en-US"/>
-        </w:rPr>
-      </w:pPr>
-      <w:r>
-        <w:rPr>
-          <w:rFonts w:ascii="Times New Roman" w:hAnsi="Times New Roman" w:cs="Times New Roman"/>
-          <w:lang w:val="en-US"/>
-        </w:rPr>
-        <w:t xml:space="preserve">The output is then written to </w:t>
-      </w:r>
-      <w:r>
-        <w:rPr>
-          <w:rFonts w:ascii="Times New Roman" w:hAnsi="Times New Roman" w:cs="Times New Roman"/>
-          <w:lang w:val="en-US"/>
-        </w:rPr>
-        <w:t>one or more</w:t>
-      </w:r>
-      <w:r>
-        <w:rPr>
-          <w:rFonts w:ascii="Times New Roman" w:hAnsi="Times New Roman" w:cs="Times New Roman"/>
-          <w:lang w:val="en-US"/>
-        </w:rPr>
-        <w:t xml:space="preserve"> csv file</w:t>
-      </w:r>
-      <w:r>
-        <w:rPr>
-          <w:rFonts w:ascii="Times New Roman" w:hAnsi="Times New Roman" w:cs="Times New Roman"/>
-          <w:lang w:val="en-US"/>
-        </w:rPr>
-        <w:t>s</w:t>
-      </w:r>
-      <w:r>
-        <w:rPr>
-          <w:rFonts w:ascii="Times New Roman" w:hAnsi="Times New Roman" w:cs="Times New Roman"/>
-          <w:lang w:val="en-US"/>
-        </w:rPr>
-        <w:t xml:space="preserve"> on both the local file system and the Hadoop file system for distributed use. This output will serve as a csv data feed by loading </w:t>
-      </w:r>
-      <w:r>
-        <w:rPr>
-          <w:rFonts w:ascii="Times New Roman" w:hAnsi="Times New Roman" w:cs="Times New Roman"/>
-          <w:lang w:val="en-US"/>
-        </w:rPr>
-        <w:t>each generated csv to a power BI model, for more information about the experiment</w:t>
+        <w:t>more information about the experiment</w:t>
       </w:r>
       <w:r>
         <w:rPr>
@@ -8576,9 +8618,119 @@
           <w:rFonts w:ascii="Times New Roman" w:hAnsi="Times New Roman" w:cs="Times New Roman"/>
           <w:lang w:val="en-US"/>
         </w:rPr>
-        <w:t>The main generator script is to be found under the following path and name “2_delay_statistics\analyze.py” and it loops through the array of “</w:t>
-      </w:r>
-      <w:proofErr w:type="spellStart"/>
+        <w:t xml:space="preserve">The main generator script is to be found under the following path and name “2_delay_statistics\analyze.py” and it loops through the array of “analyze_targets” in the previously mentioned json configuration file. During every loop similar </w:t>
+      </w:r>
+      <w:r>
+        <w:rPr>
+          <w:rFonts w:ascii="Times New Roman" w:hAnsi="Times New Roman" w:cs="Times New Roman"/>
+          <w:lang w:val="en-US"/>
+        </w:rPr>
+        <w:t>operation</w:t>
+      </w:r>
+      <w:r>
+        <w:rPr>
+          <w:rFonts w:ascii="Times New Roman" w:hAnsi="Times New Roman" w:cs="Times New Roman"/>
+          <w:lang w:val="en-US"/>
+        </w:rPr>
+        <w:t xml:space="preserve"> are performed on different features using PySpark functions.</w:t>
+      </w:r>
+    </w:p>
+    <w:p>
+      <w:pPr>
+        <w:jc w:val="both"/>
+        <w:rPr>
+          <w:rFonts w:ascii="Times New Roman" w:hAnsi="Times New Roman" w:cs="Times New Roman"/>
+          <w:lang w:val="en-US"/>
+        </w:rPr>
+      </w:pPr>
+      <w:r>
+        <w:rPr>
+          <w:rFonts w:ascii="Times New Roman" w:hAnsi="Times New Roman" w:cs="Times New Roman"/>
+          <w:lang w:val="en-US"/>
+        </w:rPr>
+        <w:t>Thus</w:t>
+      </w:r>
+      <w:r>
+        <w:rPr>
+          <w:rFonts w:ascii="Times New Roman" w:hAnsi="Times New Roman" w:cs="Times New Roman"/>
+          <w:lang w:val="en-US"/>
+        </w:rPr>
+        <w:t>,</w:t>
+      </w:r>
+      <w:r>
+        <w:rPr>
+          <w:rFonts w:ascii="Times New Roman" w:hAnsi="Times New Roman" w:cs="Times New Roman"/>
+          <w:lang w:val="en-US"/>
+        </w:rPr>
+        <w:t xml:space="preserve"> the running time of the script is</w:t>
+      </w:r>
+    </w:p>
+    <w:p>
+      <w:pPr>
+        <w:jc w:val="both"/>
+        <w:rPr>
+          <w:rFonts w:ascii="Times New Roman" w:hAnsi="Times New Roman" w:cs="Times New Roman"/>
+          <w:lang w:val="en-US"/>
+        </w:rPr>
+      </w:pPr>
+      <w:r>
+        <w:rPr>
+          <w:rFonts w:ascii="Times New Roman" w:hAnsi="Times New Roman" w:cs="Times New Roman"/>
+          <w:lang w:val="en-US"/>
+        </w:rPr>
+        <w:t xml:space="preserve">F(n) = </w:t>
+      </w:r>
+      <w:r>
+        <w:rPr>
+          <w:rFonts w:ascii="Times New Roman" w:hAnsi="Times New Roman" w:cs="Times New Roman"/>
+          <w:lang w:val="en-US"/>
+        </w:rPr>
+        <w:t>O (</w:t>
+      </w:r>
+      <w:r>
+        <w:rPr>
+          <w:rFonts w:ascii="Times New Roman" w:hAnsi="Times New Roman" w:cs="Times New Roman"/>
+          <w:lang w:val="en-US"/>
+        </w:rPr>
+        <w:t>n</w:t>
+      </w:r>
+      <w:r>
+        <w:rPr>
+          <w:rFonts w:ascii="Times New Roman" w:hAnsi="Times New Roman" w:cs="Times New Roman"/>
+          <w:lang w:val="en-US"/>
+        </w:rPr>
+        <w:t xml:space="preserve"> * P</w:t>
+      </w:r>
+      <w:r>
+        <w:rPr>
+          <w:rFonts w:ascii="Times New Roman" w:hAnsi="Times New Roman" w:cs="Times New Roman"/>
+          <w:lang w:val="en-US"/>
+        </w:rPr>
+        <w:t xml:space="preserve">), </w:t>
+      </w:r>
+    </w:p>
+    <w:p>
+      <w:pPr>
+        <w:jc w:val="both"/>
+        <w:rPr>
+          <w:rFonts w:ascii="Times New Roman" w:hAnsi="Times New Roman" w:cs="Times New Roman"/>
+          <w:lang w:val="en-US"/>
+        </w:rPr>
+      </w:pPr>
+      <w:r>
+        <w:rPr>
+          <w:rFonts w:ascii="Times New Roman" w:hAnsi="Times New Roman" w:cs="Times New Roman"/>
+          <w:lang w:val="en-US"/>
+        </w:rPr>
+        <w:t xml:space="preserve">where n is the size of </w:t>
+      </w:r>
+      <w:r>
+        <w:rPr>
+          <w:rFonts w:ascii="Times New Roman" w:hAnsi="Times New Roman" w:cs="Times New Roman"/>
+          <w:lang w:val="en-US"/>
+        </w:rPr>
+        <w:t>“</w:t>
+      </w:r>
       <w:r>
         <w:rPr>
           <w:rFonts w:ascii="Times New Roman" w:hAnsi="Times New Roman" w:cs="Times New Roman"/>
@@ -8586,59 +8738,84 @@
         </w:rPr>
         <w:t>analyze_targets</w:t>
       </w:r>
-      <w:proofErr w:type="spellEnd"/>
-      <w:r>
-        <w:rPr>
-          <w:rFonts w:ascii="Times New Roman" w:hAnsi="Times New Roman" w:cs="Times New Roman"/>
-          <w:lang w:val="en-US"/>
-        </w:rPr>
-        <w:t xml:space="preserve">” in the previously mentioned json configuration file. During every loop similar </w:t>
-      </w:r>
-      <w:proofErr w:type="gramStart"/>
-      <w:r>
-        <w:rPr>
-          <w:rFonts w:ascii="Times New Roman" w:hAnsi="Times New Roman" w:cs="Times New Roman"/>
-          <w:lang w:val="en-US"/>
-        </w:rPr>
-        <w:t>operations</w:t>
-      </w:r>
-      <w:proofErr w:type="gramEnd"/>
-      <w:r>
-        <w:rPr>
-          <w:rFonts w:ascii="Times New Roman" w:hAnsi="Times New Roman" w:cs="Times New Roman"/>
-          <w:lang w:val="en-US"/>
-        </w:rPr>
-        <w:t xml:space="preserve"> are performed on different features using PySpark functions.</w:t>
-      </w:r>
-    </w:p>
-    <w:p>
-      <w:pPr>
-        <w:jc w:val="both"/>
-        <w:rPr>
-          <w:rFonts w:ascii="Times New Roman" w:hAnsi="Times New Roman" w:cs="Times New Roman"/>
-          <w:lang w:val="en-US"/>
-        </w:rPr>
-      </w:pPr>
-      <w:r>
-        <w:rPr>
-          <w:rFonts w:ascii="Times New Roman" w:hAnsi="Times New Roman" w:cs="Times New Roman"/>
-          <w:lang w:val="en-US"/>
-        </w:rPr>
-        <w:t>Thus</w:t>
-      </w:r>
-      <w:r>
-        <w:rPr>
-          <w:rFonts w:ascii="Times New Roman" w:hAnsi="Times New Roman" w:cs="Times New Roman"/>
-          <w:lang w:val="en-US"/>
-        </w:rPr>
-        <w:t>,</w:t>
-      </w:r>
-      <w:r>
-        <w:rPr>
-          <w:rFonts w:ascii="Times New Roman" w:hAnsi="Times New Roman" w:cs="Times New Roman"/>
-          <w:lang w:val="en-US"/>
-        </w:rPr>
-        <w:t xml:space="preserve"> the running time of the script is</w:t>
+      <w:r>
+        <w:rPr>
+          <w:rFonts w:ascii="Times New Roman" w:hAnsi="Times New Roman" w:cs="Times New Roman"/>
+          <w:lang w:val="en-US"/>
+        </w:rPr>
+        <w:t>”</w:t>
+      </w:r>
+      <w:r>
+        <w:rPr>
+          <w:rFonts w:ascii="Times New Roman" w:hAnsi="Times New Roman" w:cs="Times New Roman"/>
+          <w:lang w:val="en-US"/>
+        </w:rPr>
+        <w:t>, and P represents the unknown cost of running built-in PySpark functions.</w:t>
+      </w:r>
+    </w:p>
+    <w:p>
+      <w:pPr>
+        <w:jc w:val="both"/>
+        <w:rPr>
+          <w:rFonts w:ascii="Times New Roman" w:hAnsi="Times New Roman" w:cs="Times New Roman"/>
+          <w:lang w:val="en-US"/>
+        </w:rPr>
+      </w:pPr>
+      <w:r>
+        <w:rPr>
+          <w:rFonts w:ascii="Times New Roman" w:hAnsi="Times New Roman" w:cs="Times New Roman"/>
+          <w:lang w:val="en-US"/>
+        </w:rPr>
+        <w:t>But i</w:t>
+      </w:r>
+      <w:r>
+        <w:rPr>
+          <w:rFonts w:ascii="Times New Roman" w:hAnsi="Times New Roman" w:cs="Times New Roman"/>
+          <w:lang w:val="en-US"/>
+        </w:rPr>
+        <w:t xml:space="preserve">n case the </w:t>
+      </w:r>
+      <w:r>
+        <w:rPr>
+          <w:rFonts w:ascii="Times New Roman" w:hAnsi="Times New Roman" w:cs="Times New Roman"/>
+          <w:lang w:val="en-US"/>
+        </w:rPr>
+        <w:t xml:space="preserve">target feature is built from </w:t>
+      </w:r>
+      <w:r>
+        <w:rPr>
+          <w:rFonts w:ascii="Times New Roman" w:hAnsi="Times New Roman" w:cs="Times New Roman"/>
+          <w:lang w:val="en-US"/>
+        </w:rPr>
+        <w:t xml:space="preserve">more than just </w:t>
+      </w:r>
+      <w:r>
+        <w:rPr>
+          <w:rFonts w:ascii="Times New Roman" w:hAnsi="Times New Roman" w:cs="Times New Roman"/>
+          <w:lang w:val="en-US"/>
+        </w:rPr>
+        <w:t xml:space="preserve">one </w:t>
+      </w:r>
+      <w:r>
+        <w:rPr>
+          <w:rFonts w:ascii="Times New Roman" w:hAnsi="Times New Roman" w:cs="Times New Roman"/>
+          <w:lang w:val="en-US"/>
+        </w:rPr>
+        <w:t>single feature</w:t>
+      </w:r>
+      <w:r>
+        <w:rPr>
+          <w:rFonts w:ascii="Times New Roman" w:hAnsi="Times New Roman" w:cs="Times New Roman"/>
+          <w:lang w:val="en-US"/>
+        </w:rPr>
+        <w:t xml:space="preserve"> </w:t>
+      </w:r>
+      <w:r>
+        <w:rPr>
+          <w:rFonts w:ascii="Times New Roman" w:hAnsi="Times New Roman" w:cs="Times New Roman"/>
+          <w:lang w:val="en-US"/>
+        </w:rPr>
+        <w:t>as it is possible, the running time of the script will be</w:t>
       </w:r>
     </w:p>
     <w:p>
@@ -8661,14 +8838,21 @@
           <w:rFonts w:ascii="Times New Roman" w:hAnsi="Times New Roman" w:cs="Times New Roman"/>
           <w:lang w:val="en-US"/>
         </w:rPr>
-        <w:t>O (</w:t>
-      </w:r>
-      <w:r>
-        <w:rPr>
-          <w:rFonts w:ascii="Times New Roman" w:hAnsi="Times New Roman" w:cs="Times New Roman"/>
-          <w:lang w:val="en-US"/>
-        </w:rPr>
-        <w:t>n</w:t>
+        <w:t>O</w:t>
+      </w:r>
+      <w:r>
+        <w:rPr>
+          <w:rFonts w:ascii="Times New Roman" w:hAnsi="Times New Roman" w:cs="Times New Roman"/>
+          <w:lang w:val="en-US"/>
+        </w:rPr>
+        <w:t xml:space="preserve"> </w:t>
+      </w:r>
+      <w:r>
+        <w:rPr>
+          <w:rFonts w:ascii="Times New Roman" w:hAnsi="Times New Roman" w:cs="Times New Roman"/>
+          <w:lang w:val="en-US"/>
+        </w:rPr>
+        <w:t>(n * M</w:t>
       </w:r>
       <w:r>
         <w:rPr>
@@ -8682,104 +8866,7 @@
           <w:rFonts w:ascii="Times New Roman" w:hAnsi="Times New Roman" w:cs="Times New Roman"/>
           <w:lang w:val="en-US"/>
         </w:rPr>
-        <w:t xml:space="preserve">), </w:t>
-      </w:r>
-    </w:p>
-    <w:p>
-      <w:pPr>
-        <w:jc w:val="both"/>
-        <w:rPr>
-          <w:rFonts w:ascii="Times New Roman" w:hAnsi="Times New Roman" w:cs="Times New Roman"/>
-          <w:lang w:val="en-US"/>
-        </w:rPr>
-      </w:pPr>
-      <w:r>
-        <w:rPr>
-          <w:rFonts w:ascii="Times New Roman" w:hAnsi="Times New Roman" w:cs="Times New Roman"/>
-          <w:lang w:val="en-US"/>
-        </w:rPr>
-        <w:t xml:space="preserve">where n is the size of </w:t>
-      </w:r>
-      <w:r>
-        <w:rPr>
-          <w:rFonts w:ascii="Times New Roman" w:hAnsi="Times New Roman" w:cs="Times New Roman"/>
-          <w:lang w:val="en-US"/>
-        </w:rPr>
-        <w:t>“</w:t>
-      </w:r>
-      <w:proofErr w:type="spellStart"/>
-      <w:r>
-        <w:rPr>
-          <w:rFonts w:ascii="Times New Roman" w:hAnsi="Times New Roman" w:cs="Times New Roman"/>
-          <w:lang w:val="en-US"/>
-        </w:rPr>
-        <w:t>analyze_targets</w:t>
-      </w:r>
-      <w:proofErr w:type="spellEnd"/>
-      <w:r>
-        <w:rPr>
-          <w:rFonts w:ascii="Times New Roman" w:hAnsi="Times New Roman" w:cs="Times New Roman"/>
-          <w:lang w:val="en-US"/>
-        </w:rPr>
-        <w:t>”</w:t>
-      </w:r>
-      <w:r>
-        <w:rPr>
-          <w:rFonts w:ascii="Times New Roman" w:hAnsi="Times New Roman" w:cs="Times New Roman"/>
-          <w:lang w:val="en-US"/>
-        </w:rPr>
-        <w:t>, and P represents the unknown cost of running built-in PySpark functions.</w:t>
-      </w:r>
-    </w:p>
-    <w:p>
-      <w:pPr>
-        <w:jc w:val="both"/>
-        <w:rPr>
-          <w:rFonts w:ascii="Times New Roman" w:hAnsi="Times New Roman" w:cs="Times New Roman"/>
-          <w:lang w:val="en-US"/>
-        </w:rPr>
-      </w:pPr>
-      <w:r>
-        <w:rPr>
-          <w:rFonts w:ascii="Times New Roman" w:hAnsi="Times New Roman" w:cs="Times New Roman"/>
-          <w:lang w:val="en-US"/>
-        </w:rPr>
-        <w:t>But i</w:t>
-      </w:r>
-      <w:r>
-        <w:rPr>
-          <w:rFonts w:ascii="Times New Roman" w:hAnsi="Times New Roman" w:cs="Times New Roman"/>
-          <w:lang w:val="en-US"/>
-        </w:rPr>
-        <w:t xml:space="preserve">n case the </w:t>
-      </w:r>
-      <w:r>
-        <w:rPr>
-          <w:rFonts w:ascii="Times New Roman" w:hAnsi="Times New Roman" w:cs="Times New Roman"/>
-          <w:lang w:val="en-US"/>
-        </w:rPr>
-        <w:t xml:space="preserve">target feature is built from </w:t>
-      </w:r>
-      <w:r>
-        <w:rPr>
-          <w:rFonts w:ascii="Times New Roman" w:hAnsi="Times New Roman" w:cs="Times New Roman"/>
-          <w:lang w:val="en-US"/>
-        </w:rPr>
-        <w:t xml:space="preserve">more than just </w:t>
-      </w:r>
-      <w:r>
-        <w:rPr>
-          <w:rFonts w:ascii="Times New Roman" w:hAnsi="Times New Roman" w:cs="Times New Roman"/>
-          <w:lang w:val="en-US"/>
-        </w:rPr>
-        <w:t xml:space="preserve">one </w:t>
-      </w:r>
-      <w:r>
-        <w:rPr>
-          <w:rFonts w:ascii="Times New Roman" w:hAnsi="Times New Roman" w:cs="Times New Roman"/>
-          <w:lang w:val="en-US"/>
-        </w:rPr>
-        <w:t>single feature</w:t>
+        <w:t>),</w:t>
       </w:r>
       <w:r>
         <w:rPr>
@@ -8788,71 +8875,6 @@
         </w:rPr>
         <w:t xml:space="preserve"> </w:t>
       </w:r>
-      <w:r>
-        <w:rPr>
-          <w:rFonts w:ascii="Times New Roman" w:hAnsi="Times New Roman" w:cs="Times New Roman"/>
-          <w:lang w:val="en-US"/>
-        </w:rPr>
-        <w:t>as it is possible, the running time of the script will be</w:t>
-      </w:r>
-    </w:p>
-    <w:p>
-      <w:pPr>
-        <w:jc w:val="both"/>
-        <w:rPr>
-          <w:rFonts w:ascii="Times New Roman" w:hAnsi="Times New Roman" w:cs="Times New Roman"/>
-          <w:lang w:val="en-US"/>
-        </w:rPr>
-      </w:pPr>
-      <w:r>
-        <w:rPr>
-          <w:rFonts w:ascii="Times New Roman" w:hAnsi="Times New Roman" w:cs="Times New Roman"/>
-          <w:lang w:val="en-US"/>
-        </w:rPr>
-        <w:t xml:space="preserve">F(n) = </w:t>
-      </w:r>
-      <w:r>
-        <w:rPr>
-          <w:rFonts w:ascii="Times New Roman" w:hAnsi="Times New Roman" w:cs="Times New Roman"/>
-          <w:lang w:val="en-US"/>
-        </w:rPr>
-        <w:t>O</w:t>
-      </w:r>
-      <w:r>
-        <w:rPr>
-          <w:rFonts w:ascii="Times New Roman" w:hAnsi="Times New Roman" w:cs="Times New Roman"/>
-          <w:lang w:val="en-US"/>
-        </w:rPr>
-        <w:t xml:space="preserve"> </w:t>
-      </w:r>
-      <w:r>
-        <w:rPr>
-          <w:rFonts w:ascii="Times New Roman" w:hAnsi="Times New Roman" w:cs="Times New Roman"/>
-          <w:lang w:val="en-US"/>
-        </w:rPr>
-        <w:t>(n * M</w:t>
-      </w:r>
-      <w:r>
-        <w:rPr>
-          <w:rFonts w:ascii="Times New Roman" w:hAnsi="Times New Roman" w:cs="Times New Roman"/>
-          <w:lang w:val="en-US"/>
-        </w:rPr>
-        <w:t xml:space="preserve"> * P</w:t>
-      </w:r>
-      <w:r>
-        <w:rPr>
-          <w:rFonts w:ascii="Times New Roman" w:hAnsi="Times New Roman" w:cs="Times New Roman"/>
-          <w:lang w:val="en-US"/>
-        </w:rPr>
-        <w:t>),</w:t>
-      </w:r>
-      <w:r>
-        <w:rPr>
-          <w:rFonts w:ascii="Times New Roman" w:hAnsi="Times New Roman" w:cs="Times New Roman"/>
-          <w:lang w:val="en-US"/>
-        </w:rPr>
-        <w:t xml:space="preserve"> </w:t>
-      </w:r>
     </w:p>
     <w:p>
       <w:pPr>
@@ -8874,23 +8896,7 @@
           <w:rFonts w:ascii="Times New Roman" w:hAnsi="Times New Roman" w:cs="Times New Roman"/>
           <w:lang w:val="en-US"/>
         </w:rPr>
-        <w:t>here M is the size of the array of “</w:t>
-      </w:r>
-      <w:proofErr w:type="spellStart"/>
-      <w:r>
-        <w:rPr>
-          <w:rFonts w:ascii="Times New Roman" w:hAnsi="Times New Roman" w:cs="Times New Roman"/>
-          <w:lang w:val="en-US"/>
-        </w:rPr>
-        <w:t>target_components</w:t>
-      </w:r>
-      <w:proofErr w:type="spellEnd"/>
-      <w:r>
-        <w:rPr>
-          <w:rFonts w:ascii="Times New Roman" w:hAnsi="Times New Roman" w:cs="Times New Roman"/>
-          <w:lang w:val="en-US"/>
-        </w:rPr>
-        <w:t>”</w:t>
+        <w:t>here M is the size of the array of “target_components”</w:t>
       </w:r>
       <w:r>
         <w:rPr>
@@ -8934,17 +8940,8 @@
           <w:rFonts w:ascii="Times New Roman" w:hAnsi="Times New Roman" w:cs="Times New Roman"/>
           <w:lang w:val="en-US"/>
         </w:rPr>
-        <w:t xml:space="preserve">f(n) = </w:t>
-      </w:r>
-      <w:proofErr w:type="gramStart"/>
-      <w:r>
-        <w:rPr>
-          <w:rFonts w:ascii="Times New Roman" w:hAnsi="Times New Roman" w:cs="Times New Roman"/>
-          <w:lang w:val="en-US"/>
-        </w:rPr>
-        <w:t>O(</w:t>
-      </w:r>
-      <w:proofErr w:type="gramEnd"/>
+        <w:t>f(n) = O(</w:t>
+      </w:r>
       <w:r>
         <w:rPr>
           <w:rFonts w:ascii="Times New Roman" w:hAnsi="Times New Roman" w:cs="Times New Roman"/>
@@ -9176,25 +9173,7 @@
           <w:w w:val="95"/>
           <w:lang w:val="en-US"/>
         </w:rPr>
-        <w:t>“analyze_</w:t>
-      </w:r>
-      <w:proofErr w:type="gramStart"/>
-      <w:r>
-        <w:rPr>
-          <w:rFonts w:ascii="Times New Roman" w:hAnsi="Times New Roman" w:cs="Times New Roman"/>
-          <w:w w:val="95"/>
-          <w:lang w:val="en-US"/>
-        </w:rPr>
-        <w:t>config.json</w:t>
-      </w:r>
-      <w:proofErr w:type="gramEnd"/>
-      <w:r>
-        <w:rPr>
-          <w:rFonts w:ascii="Times New Roman" w:hAnsi="Times New Roman" w:cs="Times New Roman"/>
-          <w:w w:val="95"/>
-          <w:lang w:val="en-US"/>
-        </w:rPr>
-        <w:t xml:space="preserve">” </w:t>
+        <w:t xml:space="preserve">“analyze_config.json” </w:t>
       </w:r>
       <w:r>
         <w:rPr>
@@ -9232,9 +9211,9 @@
           <w:noProof/>
         </w:rPr>
         <w:drawing>
-          <wp:inline distT="0" distB="0" distL="0" distR="0" wp14:anchorId="7A831DBE" wp14:editId="36B272A2">
-            <wp:extent cx="2654935" cy="3667125"/>
-            <wp:effectExtent l="0" t="0" r="0" b="9525"/>
+          <wp:inline distT="0" distB="0" distL="0" distR="0" wp14:anchorId="7A831DBE" wp14:editId="1C9417D3">
+            <wp:extent cx="2654935" cy="2355850"/>
+            <wp:effectExtent l="0" t="0" r="0" b="6350"/>
             <wp:docPr id="3" name="Bilde 3"/>
             <wp:cNvGraphicFramePr>
               <a:graphicFrameLocks xmlns:a="http://schemas.openxmlformats.org/drawingml/2006/main" noChangeAspect="1"/>
@@ -9255,7 +9234,7 @@
                   <pic:spPr>
                     <a:xfrm>
                       <a:off x="0" y="0"/>
-                      <a:ext cx="2654935" cy="3667125"/>
+                      <a:ext cx="2654935" cy="2355850"/>
                     </a:xfrm>
                     <a:prstGeom prst="rect">
                       <a:avLst/>
@@ -9383,7 +9362,6 @@
         <w:rPr>
           <w:w w:val="95"/>
         </w:rPr>
-        <w:lastRenderedPageBreak/>
         <w:t>4.4    Implementation</w:t>
       </w:r>
     </w:p>
@@ -9433,10 +9411,11 @@
           <w:szCs w:val="16"/>
           <w:lang w:val="en-US"/>
         </w:rPr>
-        <w:t>Read “analyze_</w:t>
-      </w:r>
-      <w:proofErr w:type="gramStart"/>
-      <w:r>
+        <w:t>Read “analyze_config.json”</w:t>
+      </w:r>
+    </w:p>
+    <w:p>
+      <w:pPr>
         <w:rPr>
           <w:rFonts w:ascii="Times New Roman" w:hAnsi="Times New Roman" w:cs="Times New Roman"/>
           <w:w w:val="95"/>
@@ -9444,9 +9423,7 @@
           <w:szCs w:val="16"/>
           <w:lang w:val="en-US"/>
         </w:rPr>
-        <w:t>config.json</w:t>
-      </w:r>
-      <w:proofErr w:type="gramEnd"/>
+      </w:pPr>
       <w:r>
         <w:rPr>
           <w:rFonts w:ascii="Times New Roman" w:hAnsi="Times New Roman" w:cs="Times New Roman"/>
@@ -9455,11 +9432,9 @@
           <w:szCs w:val="16"/>
           <w:lang w:val="en-US"/>
         </w:rPr>
-        <w:t>”</w:t>
-      </w:r>
-    </w:p>
-    <w:p>
-      <w:pPr>
+        <w:t xml:space="preserve">- </w:t>
+      </w:r>
+      <w:r>
         <w:rPr>
           <w:rFonts w:ascii="Times New Roman" w:hAnsi="Times New Roman" w:cs="Times New Roman"/>
           <w:w w:val="95"/>
@@ -9467,8 +9442,11 @@
           <w:szCs w:val="16"/>
           <w:lang w:val="en-US"/>
         </w:rPr>
-      </w:pPr>
-      <w:r>
+        <w:t>Read dataset</w:t>
+      </w:r>
+    </w:p>
+    <w:p>
+      <w:pPr>
         <w:rPr>
           <w:rFonts w:ascii="Times New Roman" w:hAnsi="Times New Roman" w:cs="Times New Roman"/>
           <w:w w:val="95"/>
@@ -9476,8 +9454,7 @@
           <w:szCs w:val="16"/>
           <w:lang w:val="en-US"/>
         </w:rPr>
-        <w:t xml:space="preserve">- </w:t>
-      </w:r>
+      </w:pPr>
       <w:r>
         <w:rPr>
           <w:rFonts w:ascii="Times New Roman" w:hAnsi="Times New Roman" w:cs="Times New Roman"/>
@@ -9486,11 +9463,9 @@
           <w:szCs w:val="16"/>
           <w:lang w:val="en-US"/>
         </w:rPr>
-        <w:t>Read dataset</w:t>
-      </w:r>
-    </w:p>
-    <w:p>
-      <w:pPr>
+        <w:t xml:space="preserve">- </w:t>
+      </w:r>
+      <w:r>
         <w:rPr>
           <w:rFonts w:ascii="Times New Roman" w:hAnsi="Times New Roman" w:cs="Times New Roman"/>
           <w:w w:val="95"/>
@@ -9498,8 +9473,11 @@
           <w:szCs w:val="16"/>
           <w:lang w:val="en-US"/>
         </w:rPr>
-      </w:pPr>
-      <w:r>
+        <w:t>For N in length(«analyze_targets»):</w:t>
+      </w:r>
+    </w:p>
+    <w:p>
+      <w:pPr>
         <w:rPr>
           <w:rFonts w:ascii="Times New Roman" w:hAnsi="Times New Roman" w:cs="Times New Roman"/>
           <w:w w:val="95"/>
@@ -9507,8 +9485,7 @@
           <w:szCs w:val="16"/>
           <w:lang w:val="en-US"/>
         </w:rPr>
-        <w:t xml:space="preserve">- </w:t>
-      </w:r>
+      </w:pPr>
       <w:r>
         <w:rPr>
           <w:rFonts w:ascii="Times New Roman" w:hAnsi="Times New Roman" w:cs="Times New Roman"/>
@@ -9517,9 +9494,8 @@
           <w:szCs w:val="16"/>
           <w:lang w:val="en-US"/>
         </w:rPr>
-        <w:t>For N in length(«</w:t>
-      </w:r>
-      <w:proofErr w:type="spellStart"/>
+        <w:tab/>
+      </w:r>
       <w:r>
         <w:rPr>
           <w:rFonts w:ascii="Times New Roman" w:hAnsi="Times New Roman" w:cs="Times New Roman"/>
@@ -9528,9 +9504,8 @@
           <w:szCs w:val="16"/>
           <w:lang w:val="en-US"/>
         </w:rPr>
-        <w:t>analyze_targets</w:t>
-      </w:r>
-      <w:proofErr w:type="spellEnd"/>
+        <w:t xml:space="preserve">- </w:t>
+      </w:r>
       <w:r>
         <w:rPr>
           <w:rFonts w:ascii="Times New Roman" w:hAnsi="Times New Roman" w:cs="Times New Roman"/>
@@ -9539,7 +9514,7 @@
           <w:szCs w:val="16"/>
           <w:lang w:val="en-US"/>
         </w:rPr>
-        <w:t>»):</w:t>
+        <w:t>read configuration parameters</w:t>
       </w:r>
     </w:p>
     <w:p>
@@ -9580,7 +9555,7 @@
           <w:szCs w:val="16"/>
           <w:lang w:val="en-US"/>
         </w:rPr>
-        <w:t>read configuration parameters</w:t>
+        <w:t>if target_type == “merged”:</w:t>
       </w:r>
     </w:p>
     <w:p>
@@ -9611,7 +9586,7 @@
           <w:szCs w:val="16"/>
           <w:lang w:val="en-US"/>
         </w:rPr>
-        <w:t xml:space="preserve">- </w:t>
+        <w:tab/>
       </w:r>
       <w:r>
         <w:rPr>
@@ -9621,9 +9596,8 @@
           <w:szCs w:val="16"/>
           <w:lang w:val="en-US"/>
         </w:rPr>
-        <w:t xml:space="preserve">if </w:t>
-      </w:r>
-      <w:proofErr w:type="spellStart"/>
+        <w:t xml:space="preserve">- </w:t>
+      </w:r>
       <w:r>
         <w:rPr>
           <w:rFonts w:ascii="Times New Roman" w:hAnsi="Times New Roman" w:cs="Times New Roman"/>
@@ -9632,9 +9606,8 @@
           <w:szCs w:val="16"/>
           <w:lang w:val="en-US"/>
         </w:rPr>
-        <w:t>target_type</w:t>
-      </w:r>
-      <w:proofErr w:type="spellEnd"/>
+        <w:t>merged_feature</w:t>
+      </w:r>
       <w:r>
         <w:rPr>
           <w:rFonts w:ascii="Times New Roman" w:hAnsi="Times New Roman" w:cs="Times New Roman"/>
@@ -9643,11 +9616,9 @@
           <w:szCs w:val="16"/>
           <w:lang w:val="en-US"/>
         </w:rPr>
-        <w:t xml:space="preserve"> == “merged”:</w:t>
-      </w:r>
-    </w:p>
-    <w:p>
-      <w:pPr>
+        <w:t>s</w:t>
+      </w:r>
+      <w:r>
         <w:rPr>
           <w:rFonts w:ascii="Times New Roman" w:hAnsi="Times New Roman" w:cs="Times New Roman"/>
           <w:w w:val="95"/>
@@ -9655,8 +9626,12 @@
           <w:szCs w:val="16"/>
           <w:lang w:val="en-US"/>
         </w:rPr>
-      </w:pPr>
-      <w:r>
+        <w:t xml:space="preserve"> = target_components[0]</w:t>
+      </w:r>
+    </w:p>
+    <w:p>
+      <w:pPr>
+        <w:ind w:left="708" w:firstLine="708"/>
         <w:rPr>
           <w:rFonts w:ascii="Times New Roman" w:hAnsi="Times New Roman" w:cs="Times New Roman"/>
           <w:w w:val="95"/>
@@ -9664,8 +9639,7 @@
           <w:szCs w:val="16"/>
           <w:lang w:val="en-US"/>
         </w:rPr>
-        <w:tab/>
-      </w:r>
+      </w:pPr>
       <w:r>
         <w:rPr>
           <w:rFonts w:ascii="Times New Roman" w:hAnsi="Times New Roman" w:cs="Times New Roman"/>
@@ -9674,7 +9648,7 @@
           <w:szCs w:val="16"/>
           <w:lang w:val="en-US"/>
         </w:rPr>
-        <w:tab/>
+        <w:t xml:space="preserve">- </w:t>
       </w:r>
       <w:r>
         <w:rPr>
@@ -9684,10 +9658,12 @@
           <w:szCs w:val="16"/>
           <w:lang w:val="en-US"/>
         </w:rPr>
-        <w:t xml:space="preserve">- </w:t>
-      </w:r>
-      <w:proofErr w:type="spellStart"/>
-      <w:r>
+        <w:t>for M in “target_components”:</w:t>
+      </w:r>
+    </w:p>
+    <w:p>
+      <w:pPr>
+        <w:ind w:left="2123"/>
         <w:rPr>
           <w:rFonts w:ascii="Times New Roman" w:hAnsi="Times New Roman" w:cs="Times New Roman"/>
           <w:w w:val="95"/>
@@ -9695,8 +9671,7 @@
           <w:szCs w:val="16"/>
           <w:lang w:val="en-US"/>
         </w:rPr>
-        <w:t>merged_feature</w:t>
-      </w:r>
+      </w:pPr>
       <w:r>
         <w:rPr>
           <w:rFonts w:ascii="Times New Roman" w:hAnsi="Times New Roman" w:cs="Times New Roman"/>
@@ -9705,9 +9680,8 @@
           <w:szCs w:val="16"/>
           <w:lang w:val="en-US"/>
         </w:rPr>
-        <w:t>s</w:t>
-      </w:r>
-      <w:proofErr w:type="spellEnd"/>
+        <w:t xml:space="preserve">- </w:t>
+      </w:r>
       <w:r>
         <w:rPr>
           <w:rFonts w:ascii="Times New Roman" w:hAnsi="Times New Roman" w:cs="Times New Roman"/>
@@ -9716,9 +9690,8 @@
           <w:szCs w:val="16"/>
           <w:lang w:val="en-US"/>
         </w:rPr>
-        <w:t xml:space="preserve"> = </w:t>
-      </w:r>
-      <w:proofErr w:type="spellStart"/>
+        <w:t>merged feature</w:t>
+      </w:r>
       <w:r>
         <w:rPr>
           <w:rFonts w:ascii="Times New Roman" w:hAnsi="Times New Roman" w:cs="Times New Roman"/>
@@ -9727,9 +9700,8 @@
           <w:szCs w:val="16"/>
           <w:lang w:val="en-US"/>
         </w:rPr>
-        <w:t>target_</w:t>
-      </w:r>
-      <w:proofErr w:type="gramStart"/>
+        <w:t>s</w:t>
+      </w:r>
       <w:r>
         <w:rPr>
           <w:rFonts w:ascii="Times New Roman" w:hAnsi="Times New Roman" w:cs="Times New Roman"/>
@@ -9738,9 +9710,8 @@
           <w:szCs w:val="16"/>
           <w:lang w:val="en-US"/>
         </w:rPr>
-        <w:t>components</w:t>
-      </w:r>
-      <w:proofErr w:type="spellEnd"/>
+        <w:t xml:space="preserve"> = merge(merged_feature</w:t>
+      </w:r>
       <w:r>
         <w:rPr>
           <w:rFonts w:ascii="Times New Roman" w:hAnsi="Times New Roman" w:cs="Times New Roman"/>
@@ -9749,9 +9720,8 @@
           <w:szCs w:val="16"/>
           <w:lang w:val="en-US"/>
         </w:rPr>
-        <w:t>[</w:t>
-      </w:r>
-      <w:proofErr w:type="gramEnd"/>
+        <w:t>s</w:t>
+      </w:r>
       <w:r>
         <w:rPr>
           <w:rFonts w:ascii="Times New Roman" w:hAnsi="Times New Roman" w:cs="Times New Roman"/>
@@ -9760,7 +9730,7 @@
           <w:szCs w:val="16"/>
           <w:lang w:val="en-US"/>
         </w:rPr>
-        <w:t>0]</w:t>
+        <w:t>, M)</w:t>
       </w:r>
     </w:p>
     <w:p>
@@ -9782,9 +9752,12 @@
           <w:szCs w:val="16"/>
           <w:lang w:val="en-US"/>
         </w:rPr>
-        <w:t xml:space="preserve">- </w:t>
-      </w:r>
-      <w:r>
+        <w:t>- target_column = merged_features</w:t>
+      </w:r>
+    </w:p>
+    <w:p>
+      <w:pPr>
+        <w:ind w:left="705"/>
         <w:rPr>
           <w:rFonts w:ascii="Times New Roman" w:hAnsi="Times New Roman" w:cs="Times New Roman"/>
           <w:w w:val="95"/>
@@ -9792,9 +9765,7 @@
           <w:szCs w:val="16"/>
           <w:lang w:val="en-US"/>
         </w:rPr>
-        <w:t>for M in “</w:t>
-      </w:r>
-      <w:proofErr w:type="spellStart"/>
+      </w:pPr>
       <w:r>
         <w:rPr>
           <w:rFonts w:ascii="Times New Roman" w:hAnsi="Times New Roman" w:cs="Times New Roman"/>
@@ -9803,10 +9774,12 @@
           <w:szCs w:val="16"/>
           <w:lang w:val="en-US"/>
         </w:rPr>
-        <w:t>target_components</w:t>
-      </w:r>
-      <w:proofErr w:type="spellEnd"/>
-      <w:r>
+        <w:t>- else:</w:t>
+      </w:r>
+    </w:p>
+    <w:p>
+      <w:pPr>
+        <w:ind w:left="1413" w:firstLine="3"/>
         <w:rPr>
           <w:rFonts w:ascii="Times New Roman" w:hAnsi="Times New Roman" w:cs="Times New Roman"/>
           <w:w w:val="95"/>
@@ -9814,12 +9787,8 @@
           <w:szCs w:val="16"/>
           <w:lang w:val="en-US"/>
         </w:rPr>
-        <w:t>”:</w:t>
-      </w:r>
-    </w:p>
-    <w:p>
-      <w:pPr>
-        <w:ind w:left="2123"/>
+      </w:pPr>
+      <w:r>
         <w:rPr>
           <w:rFonts w:ascii="Times New Roman" w:hAnsi="Times New Roman" w:cs="Times New Roman"/>
           <w:w w:val="95"/>
@@ -9827,8 +9796,13 @@
           <w:szCs w:val="16"/>
           <w:lang w:val="en-US"/>
         </w:rPr>
-      </w:pPr>
-      <w:r>
+        <w:lastRenderedPageBreak/>
+        <w:t>- target_column = “target_column”</w:t>
+      </w:r>
+    </w:p>
+    <w:p>
+      <w:pPr>
+        <w:ind w:left="705"/>
         <w:rPr>
           <w:rFonts w:ascii="Times New Roman" w:hAnsi="Times New Roman" w:cs="Times New Roman"/>
           <w:w w:val="95"/>
@@ -9836,8 +9810,7 @@
           <w:szCs w:val="16"/>
           <w:lang w:val="en-US"/>
         </w:rPr>
-        <w:t xml:space="preserve">- </w:t>
-      </w:r>
+      </w:pPr>
       <w:r>
         <w:rPr>
           <w:rFonts w:ascii="Times New Roman" w:hAnsi="Times New Roman" w:cs="Times New Roman"/>
@@ -9846,7 +9819,7 @@
           <w:szCs w:val="16"/>
           <w:lang w:val="en-US"/>
         </w:rPr>
-        <w:t>merged feature</w:t>
+        <w:t xml:space="preserve">- </w:t>
       </w:r>
       <w:r>
         <w:rPr>
@@ -9856,7 +9829,7 @@
           <w:szCs w:val="16"/>
           <w:lang w:val="en-US"/>
         </w:rPr>
-        <w:t>s</w:t>
+        <w:t>aggregate and group delays</w:t>
       </w:r>
       <w:r>
         <w:rPr>
@@ -9866,9 +9839,8 @@
           <w:szCs w:val="16"/>
           <w:lang w:val="en-US"/>
         </w:rPr>
-        <w:t xml:space="preserve"> = </w:t>
-      </w:r>
-      <w:proofErr w:type="gramStart"/>
+        <w:t xml:space="preserve"> according to merged_features</w:t>
+      </w:r>
       <w:r>
         <w:rPr>
           <w:rFonts w:ascii="Times New Roman" w:hAnsi="Times New Roman" w:cs="Times New Roman"/>
@@ -9877,11 +9849,12 @@
           <w:szCs w:val="16"/>
           <w:lang w:val="en-US"/>
         </w:rPr>
-        <w:t>merge(</w:t>
-      </w:r>
-      <w:proofErr w:type="spellStart"/>
-      <w:proofErr w:type="gramEnd"/>
-      <w:r>
+        <w:t>.</w:t>
+      </w:r>
+    </w:p>
+    <w:p>
+      <w:pPr>
+        <w:ind w:left="708"/>
         <w:rPr>
           <w:rFonts w:ascii="Times New Roman" w:hAnsi="Times New Roman" w:cs="Times New Roman"/>
           <w:w w:val="95"/>
@@ -9889,8 +9862,7 @@
           <w:szCs w:val="16"/>
           <w:lang w:val="en-US"/>
         </w:rPr>
-        <w:t>merged_feature</w:t>
-      </w:r>
+      </w:pPr>
       <w:r>
         <w:rPr>
           <w:rFonts w:ascii="Times New Roman" w:hAnsi="Times New Roman" w:cs="Times New Roman"/>
@@ -9899,9 +9871,8 @@
           <w:szCs w:val="16"/>
           <w:lang w:val="en-US"/>
         </w:rPr>
-        <w:t>s</w:t>
-      </w:r>
-      <w:proofErr w:type="spellEnd"/>
+        <w:t xml:space="preserve">- </w:t>
+      </w:r>
       <w:r>
         <w:rPr>
           <w:rFonts w:ascii="Times New Roman" w:hAnsi="Times New Roman" w:cs="Times New Roman"/>
@@ -9910,12 +9881,12 @@
           <w:szCs w:val="16"/>
           <w:lang w:val="en-US"/>
         </w:rPr>
-        <w:t>, M)</w:t>
-      </w:r>
-    </w:p>
-    <w:p>
-      <w:pPr>
-        <w:ind w:left="708" w:firstLine="708"/>
+        <w:t>compute sum, mean, minimum and maximum for each feature or feature merged group.</w:t>
+      </w:r>
+    </w:p>
+    <w:p>
+      <w:pPr>
+        <w:ind w:left="708"/>
         <w:rPr>
           <w:rFonts w:ascii="Times New Roman" w:hAnsi="Times New Roman" w:cs="Times New Roman"/>
           <w:w w:val="95"/>
@@ -9932,9 +9903,8 @@
           <w:szCs w:val="16"/>
           <w:lang w:val="en-US"/>
         </w:rPr>
-        <w:t xml:space="preserve">- </w:t>
-      </w:r>
-      <w:proofErr w:type="spellStart"/>
+        <w:t>- Write to csv and Hadoop file system</w:t>
+      </w:r>
       <w:r>
         <w:rPr>
           <w:rFonts w:ascii="Times New Roman" w:hAnsi="Times New Roman" w:cs="Times New Roman"/>
@@ -9943,243 +9913,182 @@
           <w:szCs w:val="16"/>
           <w:lang w:val="en-US"/>
         </w:rPr>
-        <w:t>target_column</w:t>
-      </w:r>
-      <w:proofErr w:type="spellEnd"/>
-      <w:r>
-        <w:rPr>
-          <w:rFonts w:ascii="Times New Roman" w:hAnsi="Times New Roman" w:cs="Times New Roman"/>
-          <w:w w:val="95"/>
-          <w:sz w:val="16"/>
-          <w:szCs w:val="16"/>
-          <w:lang w:val="en-US"/>
-        </w:rPr>
-        <w:t xml:space="preserve"> = </w:t>
-      </w:r>
-      <w:proofErr w:type="spellStart"/>
-      <w:r>
-        <w:rPr>
-          <w:rFonts w:ascii="Times New Roman" w:hAnsi="Times New Roman" w:cs="Times New Roman"/>
-          <w:w w:val="95"/>
-          <w:sz w:val="16"/>
-          <w:szCs w:val="16"/>
-          <w:lang w:val="en-US"/>
-        </w:rPr>
-        <w:t>merged_features</w:t>
-      </w:r>
-      <w:proofErr w:type="spellEnd"/>
-    </w:p>
-    <w:p>
-      <w:pPr>
-        <w:ind w:left="705"/>
-        <w:rPr>
-          <w:rFonts w:ascii="Times New Roman" w:hAnsi="Times New Roman" w:cs="Times New Roman"/>
-          <w:w w:val="95"/>
-          <w:sz w:val="16"/>
-          <w:szCs w:val="16"/>
-          <w:lang w:val="en-US"/>
-        </w:rPr>
-      </w:pPr>
-      <w:r>
-        <w:rPr>
-          <w:rFonts w:ascii="Times New Roman" w:hAnsi="Times New Roman" w:cs="Times New Roman"/>
-          <w:w w:val="95"/>
-          <w:sz w:val="16"/>
-          <w:szCs w:val="16"/>
-          <w:lang w:val="en-US"/>
-        </w:rPr>
-        <w:t>- else:</w:t>
-      </w:r>
-    </w:p>
-    <w:p>
-      <w:pPr>
-        <w:ind w:left="1413" w:firstLine="3"/>
-        <w:rPr>
-          <w:rFonts w:ascii="Times New Roman" w:hAnsi="Times New Roman" w:cs="Times New Roman"/>
-          <w:w w:val="95"/>
-          <w:sz w:val="16"/>
-          <w:szCs w:val="16"/>
-          <w:lang w:val="en-US"/>
-        </w:rPr>
-      </w:pPr>
-      <w:r>
-        <w:rPr>
-          <w:rFonts w:ascii="Times New Roman" w:hAnsi="Times New Roman" w:cs="Times New Roman"/>
-          <w:w w:val="95"/>
-          <w:sz w:val="16"/>
-          <w:szCs w:val="16"/>
-          <w:lang w:val="en-US"/>
-        </w:rPr>
-        <w:t xml:space="preserve">- </w:t>
-      </w:r>
-      <w:proofErr w:type="spellStart"/>
-      <w:r>
-        <w:rPr>
-          <w:rFonts w:ascii="Times New Roman" w:hAnsi="Times New Roman" w:cs="Times New Roman"/>
-          <w:w w:val="95"/>
-          <w:sz w:val="16"/>
-          <w:szCs w:val="16"/>
-          <w:lang w:val="en-US"/>
-        </w:rPr>
-        <w:t>target_column</w:t>
-      </w:r>
-      <w:proofErr w:type="spellEnd"/>
-      <w:r>
-        <w:rPr>
-          <w:rFonts w:ascii="Times New Roman" w:hAnsi="Times New Roman" w:cs="Times New Roman"/>
-          <w:w w:val="95"/>
-          <w:sz w:val="16"/>
-          <w:szCs w:val="16"/>
-          <w:lang w:val="en-US"/>
-        </w:rPr>
-        <w:t xml:space="preserve"> = “</w:t>
-      </w:r>
-      <w:proofErr w:type="spellStart"/>
-      <w:r>
-        <w:rPr>
-          <w:rFonts w:ascii="Times New Roman" w:hAnsi="Times New Roman" w:cs="Times New Roman"/>
-          <w:w w:val="95"/>
-          <w:sz w:val="16"/>
-          <w:szCs w:val="16"/>
-          <w:lang w:val="en-US"/>
-        </w:rPr>
-        <w:t>target_column</w:t>
-      </w:r>
-      <w:proofErr w:type="spellEnd"/>
-      <w:r>
-        <w:rPr>
-          <w:rFonts w:ascii="Times New Roman" w:hAnsi="Times New Roman" w:cs="Times New Roman"/>
-          <w:w w:val="95"/>
-          <w:sz w:val="16"/>
-          <w:szCs w:val="16"/>
-          <w:lang w:val="en-US"/>
-        </w:rPr>
-        <w:t>”</w:t>
-      </w:r>
-    </w:p>
-    <w:p>
-      <w:pPr>
-        <w:ind w:left="705"/>
-        <w:rPr>
-          <w:rFonts w:ascii="Times New Roman" w:hAnsi="Times New Roman" w:cs="Times New Roman"/>
-          <w:w w:val="95"/>
-          <w:sz w:val="16"/>
-          <w:szCs w:val="16"/>
-          <w:lang w:val="en-US"/>
-        </w:rPr>
-      </w:pPr>
-      <w:r>
-        <w:rPr>
-          <w:rFonts w:ascii="Times New Roman" w:hAnsi="Times New Roman" w:cs="Times New Roman"/>
-          <w:w w:val="95"/>
-          <w:sz w:val="16"/>
-          <w:szCs w:val="16"/>
-          <w:lang w:val="en-US"/>
-        </w:rPr>
-        <w:t xml:space="preserve">- </w:t>
-      </w:r>
-      <w:r>
-        <w:rPr>
-          <w:rFonts w:ascii="Times New Roman" w:hAnsi="Times New Roman" w:cs="Times New Roman"/>
-          <w:w w:val="95"/>
-          <w:sz w:val="16"/>
-          <w:szCs w:val="16"/>
-          <w:lang w:val="en-US"/>
-        </w:rPr>
-        <w:t>aggregate and group delays</w:t>
-      </w:r>
-      <w:r>
-        <w:rPr>
-          <w:rFonts w:ascii="Times New Roman" w:hAnsi="Times New Roman" w:cs="Times New Roman"/>
-          <w:w w:val="95"/>
-          <w:sz w:val="16"/>
-          <w:szCs w:val="16"/>
-          <w:lang w:val="en-US"/>
-        </w:rPr>
-        <w:t xml:space="preserve"> according to </w:t>
-      </w:r>
-      <w:proofErr w:type="spellStart"/>
-      <w:r>
-        <w:rPr>
-          <w:rFonts w:ascii="Times New Roman" w:hAnsi="Times New Roman" w:cs="Times New Roman"/>
-          <w:w w:val="95"/>
-          <w:sz w:val="16"/>
-          <w:szCs w:val="16"/>
-          <w:lang w:val="en-US"/>
-        </w:rPr>
-        <w:t>merged_features</w:t>
-      </w:r>
-      <w:proofErr w:type="spellEnd"/>
-      <w:r>
-        <w:rPr>
-          <w:rFonts w:ascii="Times New Roman" w:hAnsi="Times New Roman" w:cs="Times New Roman"/>
-          <w:w w:val="95"/>
-          <w:sz w:val="16"/>
-          <w:szCs w:val="16"/>
-          <w:lang w:val="en-US"/>
-        </w:rPr>
         <w:t>.</w:t>
       </w:r>
     </w:p>
     <w:p>
       <w:pPr>
-        <w:ind w:left="708"/>
-        <w:rPr>
-          <w:rFonts w:ascii="Times New Roman" w:hAnsi="Times New Roman" w:cs="Times New Roman"/>
-          <w:w w:val="95"/>
-          <w:sz w:val="16"/>
-          <w:szCs w:val="16"/>
-          <w:lang w:val="en-US"/>
-        </w:rPr>
-      </w:pPr>
-      <w:r>
-        <w:rPr>
-          <w:rFonts w:ascii="Times New Roman" w:hAnsi="Times New Roman" w:cs="Times New Roman"/>
-          <w:w w:val="95"/>
-          <w:sz w:val="16"/>
-          <w:szCs w:val="16"/>
-          <w:lang w:val="en-US"/>
-        </w:rPr>
-        <w:t xml:space="preserve">- </w:t>
-      </w:r>
-      <w:r>
-        <w:rPr>
-          <w:rFonts w:ascii="Times New Roman" w:hAnsi="Times New Roman" w:cs="Times New Roman"/>
-          <w:w w:val="95"/>
-          <w:sz w:val="16"/>
-          <w:szCs w:val="16"/>
-          <w:lang w:val="en-US"/>
-        </w:rPr>
-        <w:t>compute sum, mean, minimum and maximum for each feature or feature merged group.</w:t>
-      </w:r>
-    </w:p>
-    <w:p>
-      <w:pPr>
-        <w:ind w:left="708"/>
-        <w:rPr>
-          <w:rFonts w:ascii="Times New Roman" w:hAnsi="Times New Roman" w:cs="Times New Roman"/>
-          <w:w w:val="95"/>
-          <w:sz w:val="16"/>
-          <w:szCs w:val="16"/>
-          <w:lang w:val="en-US"/>
-        </w:rPr>
-      </w:pPr>
-      <w:r>
-        <w:rPr>
-          <w:rFonts w:ascii="Times New Roman" w:hAnsi="Times New Roman" w:cs="Times New Roman"/>
-          <w:w w:val="95"/>
-          <w:sz w:val="16"/>
-          <w:szCs w:val="16"/>
-          <w:lang w:val="en-US"/>
-        </w:rPr>
-        <w:t>- Write to csv and Hadoop file system</w:t>
-      </w:r>
-      <w:r>
-        <w:rPr>
-          <w:rFonts w:ascii="Times New Roman" w:hAnsi="Times New Roman" w:cs="Times New Roman"/>
-          <w:w w:val="95"/>
-          <w:sz w:val="16"/>
-          <w:szCs w:val="16"/>
+        <w:jc w:val="both"/>
+        <w:rPr>
+          <w:rFonts w:ascii="Times New Roman" w:hAnsi="Times New Roman" w:cs="Times New Roman"/>
+          <w:w w:val="95"/>
+          <w:lang w:val="en-US"/>
+        </w:rPr>
+      </w:pPr>
+      <w:r>
+        <w:rPr>
+          <w:rFonts w:ascii="Times New Roman" w:hAnsi="Times New Roman" w:cs="Times New Roman"/>
+          <w:w w:val="95"/>
+          <w:lang w:val="en-US"/>
+        </w:rPr>
+        <w:t>Under development we did notice that</w:t>
+      </w:r>
+      <w:r>
+        <w:rPr>
+          <w:rFonts w:ascii="Times New Roman" w:hAnsi="Times New Roman" w:cs="Times New Roman"/>
+          <w:w w:val="95"/>
+          <w:lang w:val="en-US"/>
+        </w:rPr>
+        <w:t xml:space="preserve"> most of </w:t>
+      </w:r>
+      <w:r>
+        <w:rPr>
+          <w:rFonts w:ascii="Times New Roman" w:hAnsi="Times New Roman" w:cs="Times New Roman"/>
+          <w:w w:val="95"/>
+          <w:lang w:val="en-US"/>
+        </w:rPr>
+        <w:t xml:space="preserve">the </w:t>
+      </w:r>
+      <w:r>
+        <w:rPr>
+          <w:rFonts w:ascii="Times New Roman" w:hAnsi="Times New Roman" w:cs="Times New Roman"/>
+          <w:w w:val="95"/>
+          <w:lang w:val="en-US"/>
+        </w:rPr>
+        <w:t xml:space="preserve">flights has been without any delays and therefore, we know that calculating the minimum, mode and median of the delays will most probably equals 0, and results in slowing down the analysis script. </w:t>
+      </w:r>
+      <w:r>
+        <w:rPr>
+          <w:rFonts w:ascii="Times New Roman" w:hAnsi="Times New Roman" w:cs="Times New Roman"/>
+          <w:w w:val="95"/>
+          <w:lang w:val="en-US"/>
+        </w:rPr>
+        <w:t>Therefore</w:t>
+      </w:r>
+      <w:r>
+        <w:rPr>
+          <w:rFonts w:ascii="Times New Roman" w:hAnsi="Times New Roman" w:cs="Times New Roman"/>
+          <w:w w:val="95"/>
+          <w:lang w:val="en-US"/>
+        </w:rPr>
+        <w:t>,</w:t>
+      </w:r>
+      <w:r>
+        <w:rPr>
+          <w:rFonts w:ascii="Times New Roman" w:hAnsi="Times New Roman" w:cs="Times New Roman"/>
+          <w:w w:val="95"/>
+          <w:lang w:val="en-US"/>
+        </w:rPr>
+        <w:t xml:space="preserve"> we decided to </w:t>
+      </w:r>
+      <w:r>
+        <w:rPr>
+          <w:rFonts w:ascii="Times New Roman" w:hAnsi="Times New Roman" w:cs="Times New Roman"/>
+          <w:w w:val="95"/>
+          <w:lang w:val="en-US"/>
+        </w:rPr>
+        <w:t>eliminate</w:t>
+      </w:r>
+      <w:r>
+        <w:rPr>
+          <w:rFonts w:ascii="Times New Roman" w:hAnsi="Times New Roman" w:cs="Times New Roman"/>
+          <w:w w:val="95"/>
+          <w:lang w:val="en-US"/>
+        </w:rPr>
+        <w:t xml:space="preserve"> the calculations of the mode and median and just calculating the minimum of each delay. </w:t>
+      </w:r>
+      <w:r>
+        <w:rPr>
+          <w:rFonts w:ascii="Times New Roman" w:hAnsi="Times New Roman" w:cs="Times New Roman"/>
+          <w:w w:val="95"/>
+          <w:lang w:val="en-US"/>
+        </w:rPr>
+        <w:t>Later</w:t>
+      </w:r>
+      <w:r>
+        <w:rPr>
+          <w:rFonts w:ascii="Times New Roman" w:hAnsi="Times New Roman" w:cs="Times New Roman"/>
+          <w:w w:val="95"/>
+          <w:lang w:val="en-US"/>
+        </w:rPr>
+        <w:t>,</w:t>
+      </w:r>
+      <w:r>
+        <w:rPr>
+          <w:rFonts w:ascii="Times New Roman" w:hAnsi="Times New Roman" w:cs="Times New Roman"/>
+          <w:w w:val="95"/>
+          <w:lang w:val="en-US"/>
+        </w:rPr>
+        <w:t xml:space="preserve"> and under analysis a minimum value </w:t>
+      </w:r>
+      <w:r>
+        <w:rPr>
+          <w:rFonts w:ascii="Times New Roman" w:hAnsi="Times New Roman" w:cs="Times New Roman"/>
+          <w:w w:val="95"/>
+          <w:lang w:val="en-US"/>
+        </w:rPr>
+        <w:t xml:space="preserve">that is </w:t>
+      </w:r>
+      <w:r>
+        <w:rPr>
+          <w:rFonts w:ascii="Times New Roman" w:hAnsi="Times New Roman" w:cs="Times New Roman"/>
+          <w:w w:val="95"/>
+          <w:lang w:val="en-US"/>
+        </w:rPr>
+        <w:t xml:space="preserve">higher than 0 </w:t>
+      </w:r>
+      <w:r>
+        <w:rPr>
+          <w:rFonts w:ascii="Times New Roman" w:hAnsi="Times New Roman" w:cs="Times New Roman"/>
+          <w:w w:val="95"/>
+          <w:lang w:val="en-US"/>
+        </w:rPr>
+        <w:t xml:space="preserve">can </w:t>
+      </w:r>
+      <w:r>
+        <w:rPr>
+          <w:rFonts w:ascii="Times New Roman" w:hAnsi="Times New Roman" w:cs="Times New Roman"/>
+          <w:w w:val="95"/>
+          <w:lang w:val="en-US"/>
+        </w:rPr>
+        <w:t>alarm us about a high delay as minimum value</w:t>
+      </w:r>
+      <w:r>
+        <w:rPr>
+          <w:rFonts w:ascii="Times New Roman" w:hAnsi="Times New Roman" w:cs="Times New Roman"/>
+          <w:w w:val="95"/>
+          <w:lang w:val="en-US"/>
+        </w:rPr>
+        <w:t xml:space="preserve"> on any selected filtering effect of any category feature</w:t>
+      </w:r>
+      <w:r>
+        <w:rPr>
+          <w:rFonts w:ascii="Times New Roman" w:hAnsi="Times New Roman" w:cs="Times New Roman"/>
+          <w:w w:val="95"/>
+          <w:lang w:val="en-US"/>
+        </w:rPr>
+        <w:t>(</w:t>
+      </w:r>
+      <w:r>
+        <w:rPr>
+          <w:rFonts w:ascii="Times New Roman" w:hAnsi="Times New Roman" w:cs="Times New Roman"/>
+          <w:w w:val="95"/>
+          <w:lang w:val="en-US"/>
+        </w:rPr>
+        <w:t>s</w:t>
+      </w:r>
+      <w:r>
+        <w:rPr>
+          <w:rFonts w:ascii="Times New Roman" w:hAnsi="Times New Roman" w:cs="Times New Roman"/>
+          <w:w w:val="95"/>
+          <w:lang w:val="en-US"/>
+        </w:rPr>
+        <w:t>)</w:t>
+      </w:r>
+      <w:r>
+        <w:rPr>
+          <w:rFonts w:ascii="Times New Roman" w:hAnsi="Times New Roman" w:cs="Times New Roman"/>
+          <w:w w:val="95"/>
           <w:lang w:val="en-US"/>
         </w:rPr>
         <w:t>.</w:t>
@@ -10200,135 +10109,123 @@
           <w:w w:val="95"/>
           <w:lang w:val="en-US"/>
         </w:rPr>
-        <w:t>Under development we did notice that</w:t>
-      </w:r>
-      <w:r>
-        <w:rPr>
-          <w:rFonts w:ascii="Times New Roman" w:hAnsi="Times New Roman" w:cs="Times New Roman"/>
-          <w:w w:val="95"/>
-          <w:lang w:val="en-US"/>
-        </w:rPr>
-        <w:t xml:space="preserve"> most of </w:t>
-      </w:r>
-      <w:r>
-        <w:rPr>
-          <w:rFonts w:ascii="Times New Roman" w:hAnsi="Times New Roman" w:cs="Times New Roman"/>
-          <w:w w:val="95"/>
-          <w:lang w:val="en-US"/>
-        </w:rPr>
-        <w:t xml:space="preserve">the </w:t>
-      </w:r>
-      <w:r>
-        <w:rPr>
-          <w:rFonts w:ascii="Times New Roman" w:hAnsi="Times New Roman" w:cs="Times New Roman"/>
-          <w:w w:val="95"/>
-          <w:lang w:val="en-US"/>
-        </w:rPr>
-        <w:t xml:space="preserve">flights has been without any delays and therefore, we know that calculating the minimum, mode and median of the delays will most probably equals 0, and results in slowing down the analysis script. </w:t>
-      </w:r>
-      <w:r>
-        <w:rPr>
-          <w:rFonts w:ascii="Times New Roman" w:hAnsi="Times New Roman" w:cs="Times New Roman"/>
-          <w:w w:val="95"/>
-          <w:lang w:val="en-US"/>
-        </w:rPr>
-        <w:t>Therefore</w:t>
-      </w:r>
-      <w:r>
-        <w:rPr>
-          <w:rFonts w:ascii="Times New Roman" w:hAnsi="Times New Roman" w:cs="Times New Roman"/>
-          <w:w w:val="95"/>
-          <w:lang w:val="en-US"/>
-        </w:rPr>
-        <w:t>,</w:t>
-      </w:r>
-      <w:r>
-        <w:rPr>
-          <w:rFonts w:ascii="Times New Roman" w:hAnsi="Times New Roman" w:cs="Times New Roman"/>
-          <w:w w:val="95"/>
-          <w:lang w:val="en-US"/>
-        </w:rPr>
-        <w:t xml:space="preserve"> we decided to </w:t>
-      </w:r>
-      <w:r>
-        <w:rPr>
-          <w:rFonts w:ascii="Times New Roman" w:hAnsi="Times New Roman" w:cs="Times New Roman"/>
-          <w:w w:val="95"/>
-          <w:lang w:val="en-US"/>
-        </w:rPr>
-        <w:t>eliminate</w:t>
-      </w:r>
-      <w:r>
-        <w:rPr>
-          <w:rFonts w:ascii="Times New Roman" w:hAnsi="Times New Roman" w:cs="Times New Roman"/>
-          <w:w w:val="95"/>
-          <w:lang w:val="en-US"/>
-        </w:rPr>
-        <w:t xml:space="preserve"> the calculations of the mode and median and just calculating the minimum of each delay. </w:t>
-      </w:r>
-      <w:r>
-        <w:rPr>
-          <w:rFonts w:ascii="Times New Roman" w:hAnsi="Times New Roman" w:cs="Times New Roman"/>
-          <w:w w:val="95"/>
-          <w:lang w:val="en-US"/>
-        </w:rPr>
-        <w:t>Later</w:t>
-      </w:r>
-      <w:r>
-        <w:rPr>
-          <w:rFonts w:ascii="Times New Roman" w:hAnsi="Times New Roman" w:cs="Times New Roman"/>
-          <w:w w:val="95"/>
-          <w:lang w:val="en-US"/>
-        </w:rPr>
-        <w:t>,</w:t>
-      </w:r>
-      <w:r>
-        <w:rPr>
-          <w:rFonts w:ascii="Times New Roman" w:hAnsi="Times New Roman" w:cs="Times New Roman"/>
-          <w:w w:val="95"/>
-          <w:lang w:val="en-US"/>
-        </w:rPr>
-        <w:t xml:space="preserve"> and under analysis a minimum value </w:t>
-      </w:r>
-      <w:r>
-        <w:rPr>
-          <w:rFonts w:ascii="Times New Roman" w:hAnsi="Times New Roman" w:cs="Times New Roman"/>
-          <w:w w:val="95"/>
-          <w:lang w:val="en-US"/>
-        </w:rPr>
-        <w:t xml:space="preserve">that is </w:t>
-      </w:r>
-      <w:r>
-        <w:rPr>
-          <w:rFonts w:ascii="Times New Roman" w:hAnsi="Times New Roman" w:cs="Times New Roman"/>
-          <w:w w:val="95"/>
-          <w:lang w:val="en-US"/>
-        </w:rPr>
-        <w:t xml:space="preserve">higher than 0 </w:t>
-      </w:r>
-      <w:r>
-        <w:rPr>
-          <w:rFonts w:ascii="Times New Roman" w:hAnsi="Times New Roman" w:cs="Times New Roman"/>
-          <w:w w:val="95"/>
-          <w:lang w:val="en-US"/>
-        </w:rPr>
-        <w:t xml:space="preserve">can </w:t>
-      </w:r>
-      <w:r>
-        <w:rPr>
-          <w:rFonts w:ascii="Times New Roman" w:hAnsi="Times New Roman" w:cs="Times New Roman"/>
-          <w:w w:val="95"/>
-          <w:lang w:val="en-US"/>
-        </w:rPr>
-        <w:t>alarm us about a high delay as minimum value</w:t>
-      </w:r>
-      <w:r>
-        <w:rPr>
-          <w:rFonts w:ascii="Times New Roman" w:hAnsi="Times New Roman" w:cs="Times New Roman"/>
-          <w:w w:val="95"/>
-          <w:lang w:val="en-US"/>
-        </w:rPr>
-        <w:t xml:space="preserve"> on any selected filtering effect of any category feature</w:t>
+        <w:t>We also had to perform some data cleaning to replace all delays that were not registered with a value of 0, this is because the dataset</w:t>
+      </w:r>
+      <w:r>
+        <w:rPr>
+          <w:rFonts w:ascii="Times New Roman" w:hAnsi="Times New Roman" w:cs="Times New Roman"/>
+          <w:w w:val="95"/>
+          <w:lang w:val="en-US"/>
+        </w:rPr>
+        <w:t xml:space="preserve"> </w:t>
+      </w:r>
+      <w:r>
+        <w:rPr>
+          <w:rFonts w:ascii="Times New Roman" w:hAnsi="Times New Roman" w:cs="Times New Roman"/>
+          <w:w w:val="95"/>
+          <w:lang w:val="en-US"/>
+        </w:rPr>
+        <w:t xml:space="preserve">provider </w:t>
+      </w:r>
+      <w:r>
+        <w:rPr>
+          <w:rFonts w:ascii="Times New Roman" w:hAnsi="Times New Roman" w:cs="Times New Roman"/>
+          <w:w w:val="95"/>
+          <w:lang w:val="en-US"/>
+        </w:rPr>
+        <w:t>wanted to save size and therefore</w:t>
+      </w:r>
+      <w:r>
+        <w:rPr>
+          <w:rFonts w:ascii="Times New Roman" w:hAnsi="Times New Roman" w:cs="Times New Roman"/>
+          <w:w w:val="95"/>
+          <w:lang w:val="en-US"/>
+        </w:rPr>
+        <w:t xml:space="preserve"> had no value what so ever when there was no delays and Spark automatically assumes that the value there is null and not 0, calculating statistics with a value of null using PySpark functions gives us the wrong calculations</w:t>
+      </w:r>
+      <w:r>
+        <w:rPr>
+          <w:rFonts w:ascii="Times New Roman" w:hAnsi="Times New Roman" w:cs="Times New Roman"/>
+          <w:w w:val="95"/>
+          <w:lang w:val="en-US"/>
+        </w:rPr>
+        <w:t>, an example is given below:</w:t>
+      </w:r>
+    </w:p>
+    <w:p>
+      <w:pPr>
+        <w:jc w:val="both"/>
+        <w:rPr>
+          <w:rFonts w:ascii="Times New Roman" w:hAnsi="Times New Roman" w:cs="Times New Roman"/>
+          <w:w w:val="95"/>
+          <w:lang w:val="en-US"/>
+        </w:rPr>
+      </w:pPr>
+      <w:r>
+        <w:rPr>
+          <w:rFonts w:ascii="Times New Roman" w:hAnsi="Times New Roman" w:cs="Times New Roman"/>
+          <w:w w:val="95"/>
+          <w:lang w:val="en-US"/>
+        </w:rPr>
+        <w:t>Data = [3,</w:t>
+      </w:r>
+      <w:r>
+        <w:rPr>
+          <w:rFonts w:ascii="Times New Roman" w:hAnsi="Times New Roman" w:cs="Times New Roman"/>
+          <w:w w:val="95"/>
+          <w:lang w:val="en-US"/>
+        </w:rPr>
+        <w:t xml:space="preserve"> </w:t>
+      </w:r>
+      <w:r>
+        <w:rPr>
+          <w:rFonts w:ascii="Times New Roman" w:hAnsi="Times New Roman" w:cs="Times New Roman"/>
+          <w:w w:val="95"/>
+          <w:lang w:val="en-US"/>
+        </w:rPr>
+        <w:t>3,</w:t>
+      </w:r>
+      <w:r>
+        <w:rPr>
+          <w:rFonts w:ascii="Times New Roman" w:hAnsi="Times New Roman" w:cs="Times New Roman"/>
+          <w:w w:val="95"/>
+          <w:lang w:val="en-US"/>
+        </w:rPr>
+        <w:t xml:space="preserve"> </w:t>
+      </w:r>
+      <w:r>
+        <w:rPr>
+          <w:rFonts w:ascii="Times New Roman" w:hAnsi="Times New Roman" w:cs="Times New Roman"/>
+          <w:w w:val="95"/>
+          <w:lang w:val="en-US"/>
+        </w:rPr>
+        <w:t>null]</w:t>
+      </w:r>
+      <w:r>
+        <w:rPr>
+          <w:rFonts w:ascii="Times New Roman" w:hAnsi="Times New Roman" w:cs="Times New Roman"/>
+          <w:w w:val="95"/>
+          <w:lang w:val="en-US"/>
+        </w:rPr>
+        <w:t xml:space="preserve"> </w:t>
+      </w:r>
+    </w:p>
+    <w:p>
+      <w:pPr>
+        <w:jc w:val="both"/>
+        <w:rPr>
+          <w:rFonts w:ascii="Times New Roman" w:hAnsi="Times New Roman" w:cs="Times New Roman"/>
+          <w:w w:val="95"/>
+          <w:lang w:val="en-US"/>
+        </w:rPr>
+      </w:pPr>
+      <w:r>
+        <w:rPr>
+          <w:rFonts w:ascii="Times New Roman" w:hAnsi="Times New Roman" w:cs="Times New Roman"/>
+          <w:w w:val="95"/>
+          <w:lang w:val="en-US"/>
+        </w:rPr>
+        <w:t xml:space="preserve">Average = </w:t>
       </w:r>
       <w:r>
         <w:rPr>
@@ -10344,41 +10241,7 @@
           <w:w w:val="95"/>
           <w:lang w:val="en-US"/>
         </w:rPr>
-        <w:t>s</w:t>
-      </w:r>
-      <w:r>
-        <w:rPr>
-          <w:rFonts w:ascii="Times New Roman" w:hAnsi="Times New Roman" w:cs="Times New Roman"/>
-          <w:w w:val="95"/>
-          <w:lang w:val="en-US"/>
-        </w:rPr>
-        <w:t>)</w:t>
-      </w:r>
-      <w:r>
-        <w:rPr>
-          <w:rFonts w:ascii="Times New Roman" w:hAnsi="Times New Roman" w:cs="Times New Roman"/>
-          <w:w w:val="95"/>
-          <w:lang w:val="en-US"/>
-        </w:rPr>
-        <w:t>.</w:t>
-      </w:r>
-    </w:p>
-    <w:p>
-      <w:pPr>
-        <w:jc w:val="both"/>
-        <w:rPr>
-          <w:rFonts w:ascii="Times New Roman" w:hAnsi="Times New Roman" w:cs="Times New Roman"/>
-          <w:w w:val="95"/>
-          <w:lang w:val="en-US"/>
-        </w:rPr>
-      </w:pPr>
-      <w:r>
-        <w:rPr>
-          <w:rFonts w:ascii="Times New Roman" w:hAnsi="Times New Roman" w:cs="Times New Roman"/>
-          <w:w w:val="95"/>
-          <w:lang w:val="en-US"/>
-        </w:rPr>
-        <w:t>We also had to perform some data cleaning to replace all delays that were not registered with a value of 0, this is because the dataset</w:t>
+        <w:t>3</w:t>
       </w:r>
       <w:r>
         <w:rPr>
@@ -10394,49 +10257,7 @@
           <w:w w:val="95"/>
           <w:lang w:val="en-US"/>
         </w:rPr>
-        <w:t xml:space="preserve">provider </w:t>
-      </w:r>
-      <w:r>
-        <w:rPr>
-          <w:rFonts w:ascii="Times New Roman" w:hAnsi="Times New Roman" w:cs="Times New Roman"/>
-          <w:w w:val="95"/>
-          <w:lang w:val="en-US"/>
-        </w:rPr>
-        <w:t>wanted to save size and therefore</w:t>
-      </w:r>
-      <w:r>
-        <w:rPr>
-          <w:rFonts w:ascii="Times New Roman" w:hAnsi="Times New Roman" w:cs="Times New Roman"/>
-          <w:w w:val="95"/>
-          <w:lang w:val="en-US"/>
-        </w:rPr>
-        <w:t xml:space="preserve"> had no value what so ever when there was no delays and Spark automatically assumes that the value there is null and not 0, calculating statistics with a value of null using PySpark functions gives us the wrong calculations</w:t>
-      </w:r>
-      <w:r>
-        <w:rPr>
-          <w:rFonts w:ascii="Times New Roman" w:hAnsi="Times New Roman" w:cs="Times New Roman"/>
-          <w:w w:val="95"/>
-          <w:lang w:val="en-US"/>
-        </w:rPr>
-        <w:t>, an example is given below:</w:t>
-      </w:r>
-    </w:p>
-    <w:p>
-      <w:pPr>
-        <w:jc w:val="both"/>
-        <w:rPr>
-          <w:rFonts w:ascii="Times New Roman" w:hAnsi="Times New Roman" w:cs="Times New Roman"/>
-          <w:w w:val="95"/>
-          <w:lang w:val="en-US"/>
-        </w:rPr>
-      </w:pPr>
-      <w:r>
-        <w:rPr>
-          <w:rFonts w:ascii="Times New Roman" w:hAnsi="Times New Roman" w:cs="Times New Roman"/>
-          <w:w w:val="95"/>
-          <w:lang w:val="en-US"/>
-        </w:rPr>
-        <w:t>Data = [3,</w:t>
+        <w:t>+</w:t>
       </w:r>
       <w:r>
         <w:rPr>
@@ -10452,7 +10273,23 @@
           <w:w w:val="95"/>
           <w:lang w:val="en-US"/>
         </w:rPr>
-        <w:t>3,</w:t>
+        <w:t>3</w:t>
+      </w:r>
+      <w:r>
+        <w:rPr>
+          <w:rFonts w:ascii="Times New Roman" w:hAnsi="Times New Roman" w:cs="Times New Roman"/>
+          <w:w w:val="95"/>
+          <w:lang w:val="en-US"/>
+        </w:rPr>
+        <w:t xml:space="preserve">) </w:t>
+      </w:r>
+      <w:r>
+        <w:rPr>
+          <w:rFonts w:ascii="Times New Roman" w:hAnsi="Times New Roman" w:cs="Times New Roman"/>
+          <w:w w:val="95"/>
+          <w:lang w:val="en-US"/>
+        </w:rPr>
+        <w:t>/</w:t>
       </w:r>
       <w:r>
         <w:rPr>
@@ -10468,112 +10305,6 @@
           <w:w w:val="95"/>
           <w:lang w:val="en-US"/>
         </w:rPr>
-        <w:t>null]</w:t>
-      </w:r>
-      <w:r>
-        <w:rPr>
-          <w:rFonts w:ascii="Times New Roman" w:hAnsi="Times New Roman" w:cs="Times New Roman"/>
-          <w:w w:val="95"/>
-          <w:lang w:val="en-US"/>
-        </w:rPr>
-        <w:t xml:space="preserve"> </w:t>
-      </w:r>
-    </w:p>
-    <w:p>
-      <w:pPr>
-        <w:jc w:val="both"/>
-        <w:rPr>
-          <w:rFonts w:ascii="Times New Roman" w:hAnsi="Times New Roman" w:cs="Times New Roman"/>
-          <w:w w:val="95"/>
-          <w:lang w:val="en-US"/>
-        </w:rPr>
-      </w:pPr>
-      <w:r>
-        <w:rPr>
-          <w:rFonts w:ascii="Times New Roman" w:hAnsi="Times New Roman" w:cs="Times New Roman"/>
-          <w:w w:val="95"/>
-          <w:lang w:val="en-US"/>
-        </w:rPr>
-        <w:t xml:space="preserve">Average = </w:t>
-      </w:r>
-      <w:r>
-        <w:rPr>
-          <w:rFonts w:ascii="Times New Roman" w:hAnsi="Times New Roman" w:cs="Times New Roman"/>
-          <w:w w:val="95"/>
-          <w:lang w:val="en-US"/>
-        </w:rPr>
-        <w:t>(</w:t>
-      </w:r>
-      <w:r>
-        <w:rPr>
-          <w:rFonts w:ascii="Times New Roman" w:hAnsi="Times New Roman" w:cs="Times New Roman"/>
-          <w:w w:val="95"/>
-          <w:lang w:val="en-US"/>
-        </w:rPr>
-        <w:t>3</w:t>
-      </w:r>
-      <w:r>
-        <w:rPr>
-          <w:rFonts w:ascii="Times New Roman" w:hAnsi="Times New Roman" w:cs="Times New Roman"/>
-          <w:w w:val="95"/>
-          <w:lang w:val="en-US"/>
-        </w:rPr>
-        <w:t xml:space="preserve"> </w:t>
-      </w:r>
-      <w:r>
-        <w:rPr>
-          <w:rFonts w:ascii="Times New Roman" w:hAnsi="Times New Roman" w:cs="Times New Roman"/>
-          <w:w w:val="95"/>
-          <w:lang w:val="en-US"/>
-        </w:rPr>
-        <w:t>+</w:t>
-      </w:r>
-      <w:r>
-        <w:rPr>
-          <w:rFonts w:ascii="Times New Roman" w:hAnsi="Times New Roman" w:cs="Times New Roman"/>
-          <w:w w:val="95"/>
-          <w:lang w:val="en-US"/>
-        </w:rPr>
-        <w:t xml:space="preserve"> </w:t>
-      </w:r>
-      <w:r>
-        <w:rPr>
-          <w:rFonts w:ascii="Times New Roman" w:hAnsi="Times New Roman" w:cs="Times New Roman"/>
-          <w:w w:val="95"/>
-          <w:lang w:val="en-US"/>
-        </w:rPr>
-        <w:t>3</w:t>
-      </w:r>
-      <w:r>
-        <w:rPr>
-          <w:rFonts w:ascii="Times New Roman" w:hAnsi="Times New Roman" w:cs="Times New Roman"/>
-          <w:w w:val="95"/>
-          <w:lang w:val="en-US"/>
-        </w:rPr>
-        <w:t xml:space="preserve">) </w:t>
-      </w:r>
-      <w:r>
-        <w:rPr>
-          <w:rFonts w:ascii="Times New Roman" w:hAnsi="Times New Roman" w:cs="Times New Roman"/>
-          <w:w w:val="95"/>
-          <w:lang w:val="en-US"/>
-        </w:rPr>
-        <w:t>/</w:t>
-      </w:r>
-      <w:r>
-        <w:rPr>
-          <w:rFonts w:ascii="Times New Roman" w:hAnsi="Times New Roman" w:cs="Times New Roman"/>
-          <w:w w:val="95"/>
-          <w:lang w:val="en-US"/>
-        </w:rPr>
-        <w:t xml:space="preserve"> </w:t>
-      </w:r>
-      <w:r>
-        <w:rPr>
-          <w:rFonts w:ascii="Times New Roman" w:hAnsi="Times New Roman" w:cs="Times New Roman"/>
-          <w:w w:val="95"/>
-          <w:lang w:val="en-US"/>
-        </w:rPr>
         <w:t>2 = 3</w:t>
       </w:r>
       <w:r>
@@ -10582,15 +10313,7 @@
           <w:w w:val="95"/>
           <w:lang w:val="en-US"/>
         </w:rPr>
-        <w:t xml:space="preserve"> </w:t>
-      </w:r>
-      <w:r>
-        <w:rPr>
-          <w:rFonts w:ascii="Times New Roman" w:hAnsi="Times New Roman" w:cs="Times New Roman"/>
-          <w:w w:val="95"/>
-          <w:lang w:val="en-US"/>
-        </w:rPr>
-        <w:t>// wrong average</w:t>
+        <w:t xml:space="preserve"> // wrong average</w:t>
       </w:r>
     </w:p>
     <w:p>
@@ -10807,7 +10530,22 @@
         <w:t>4.5</w:t>
       </w:r>
       <w:r>
-        <w:t xml:space="preserve">   Delay Analysis</w:t>
+        <w:t xml:space="preserve">   </w:t>
+      </w:r>
+      <w:r>
+        <w:t>E</w:t>
+      </w:r>
+      <w:r>
+        <w:t xml:space="preserve">xperimental </w:t>
+      </w:r>
+      <w:r>
+        <w:t>E</w:t>
+      </w:r>
+      <w:r>
+        <w:t xml:space="preserve">valuation of </w:t>
+      </w:r>
+      <w:r>
+        <w:t>Delay Analysis</w:t>
       </w:r>
     </w:p>
     <w:p>
@@ -10841,7 +10579,25 @@
           <w:bCs/>
           <w:lang w:val="en-US"/>
         </w:rPr>
-        <w:t>Experimental setup</w:t>
+        <w:t xml:space="preserve">Experimental </w:t>
+      </w:r>
+      <w:r>
+        <w:rPr>
+          <w:rFonts w:ascii="Palatino Linotype" w:hAnsi="Palatino Linotype" w:cs="LinLibertineTB"/>
+          <w:b/>
+          <w:bCs/>
+          <w:lang w:val="en-US"/>
+        </w:rPr>
+        <w:t>S</w:t>
+      </w:r>
+      <w:r>
+        <w:rPr>
+          <w:rFonts w:ascii="Palatino Linotype" w:hAnsi="Palatino Linotype" w:cs="LinLibertineTB"/>
+          <w:b/>
+          <w:bCs/>
+          <w:lang w:val="en-US"/>
+        </w:rPr>
+        <w:t>etup</w:t>
       </w:r>
     </w:p>
     <w:p>
@@ -10917,7 +10673,14 @@
           <w:rFonts w:ascii="Times New Roman" w:hAnsi="Times New Roman" w:cs="Times New Roman"/>
           <w:lang w:val="en-US"/>
         </w:rPr>
-        <w:t>We start off by running the “analyze.py” on Hadoop cluster with 11 configured analyze targets. 8 of these targets are single features about origin, destination, month and aircraft and 3 others are merged to represent the route between state, city and airports.</w:t>
+        <w:t xml:space="preserve">We start off by running the “analyze.py” on Hadoop cluster with 11 configured analyze targets. 8 of these targets are single features </w:t>
+      </w:r>
+      <w:r>
+        <w:rPr>
+          <w:rFonts w:ascii="Times New Roman" w:hAnsi="Times New Roman" w:cs="Times New Roman"/>
+          <w:lang w:val="en-US"/>
+        </w:rPr>
+        <w:t>about origin, destination, month and aircraft and 3 others are merged to represent the route between state, city and airports.</w:t>
       </w:r>
     </w:p>
     <w:p>
@@ -10972,25 +10735,7 @@
           <w:w w:val="95"/>
           <w:lang w:val="en-US"/>
         </w:rPr>
-        <w:t>The table below shows the running time of each configured section in “</w:t>
-      </w:r>
-      <w:proofErr w:type="spellStart"/>
-      <w:r>
-        <w:rPr>
-          <w:rFonts w:ascii="Times New Roman" w:hAnsi="Times New Roman" w:cs="Times New Roman"/>
-          <w:w w:val="95"/>
-          <w:lang w:val="en-US"/>
-        </w:rPr>
-        <w:t>analyze_targets</w:t>
-      </w:r>
-      <w:proofErr w:type="spellEnd"/>
-      <w:r>
-        <w:rPr>
-          <w:rFonts w:ascii="Times New Roman" w:hAnsi="Times New Roman" w:cs="Times New Roman"/>
-          <w:w w:val="95"/>
-          <w:lang w:val="en-US"/>
-        </w:rPr>
-        <w:t>”</w:t>
+        <w:t>The table below shows the running time of each configured section in “analyze_targets”</w:t>
       </w:r>
     </w:p>
     <w:tbl>
@@ -11056,7 +10801,17 @@
                 <w:w w:val="95"/>
                 <w:lang w:val="en-US"/>
               </w:rPr>
-              <w:t>type</w:t>
+              <w:t>T</w:t>
+            </w:r>
+            <w:r>
+              <w:rPr>
+                <w:rFonts w:ascii="Times New Roman" w:hAnsi="Times New Roman" w:cs="Times New Roman"/>
+                <w:b/>
+                <w:bCs/>
+                <w:w w:val="95"/>
+                <w:lang w:val="en-US"/>
+              </w:rPr>
+              <w:t>ype</w:t>
             </w:r>
           </w:p>
         </w:tc>
@@ -11139,7 +10894,6 @@
                 <w:lang w:val="en-US"/>
               </w:rPr>
             </w:pPr>
-            <w:proofErr w:type="spellStart"/>
             <w:r>
               <w:rPr>
                 <w:rFonts w:ascii="Times New Roman" w:hAnsi="Times New Roman" w:cs="Times New Roman"/>
@@ -11148,7 +10902,6 @@
               </w:rPr>
               <w:t>Tail_number</w:t>
             </w:r>
-            <w:proofErr w:type="spellEnd"/>
           </w:p>
         </w:tc>
         <w:tc>
@@ -12282,16 +12035,7 @@
           <w:w w:val="95"/>
           <w:lang w:val="en-US"/>
         </w:rPr>
-        <w:t xml:space="preserve"> the </w:t>
-      </w:r>
-      <w:r>
-        <w:rPr>
-          <w:rFonts w:ascii="Times New Roman" w:hAnsi="Times New Roman" w:cs="Times New Roman"/>
-          <w:w w:val="95"/>
-          <w:lang w:val="en-US"/>
-        </w:rPr>
-        <w:lastRenderedPageBreak/>
-        <w:t>total sum of generated</w:t>
+        <w:t xml:space="preserve"> the total sum of generated</w:t>
       </w:r>
       <w:r>
         <w:rPr>
@@ -12892,6 +12636,7 @@
         <w:rPr>
           <w:lang w:val="en-US"/>
         </w:rPr>
+        <w:lastRenderedPageBreak/>
         <w:t xml:space="preserve">Table </w:t>
       </w:r>
       <w:r>
@@ -12920,30 +12665,32 @@
         <w:rPr>
           <w:lang w:val="en-US"/>
         </w:rPr>
-        <w:t xml:space="preserve">. Calculated basic statistics about the observed running times og </w:t>
-      </w:r>
-      <w:r>
-        <w:rPr>
-          <w:lang w:val="en-US"/>
-        </w:rPr>
-        <w:t xml:space="preserve">the script </w:t>
-      </w:r>
-      <w:proofErr w:type="spellStart"/>
-      <w:proofErr w:type="gramStart"/>
-      <w:r>
-        <w:rPr>
-          <w:lang w:val="en-US"/>
-        </w:rPr>
-        <w:t>analyze</w:t>
-      </w:r>
-      <w:proofErr w:type="gramEnd"/>
-      <w:r>
-        <w:rPr>
-          <w:lang w:val="en-US"/>
-        </w:rPr>
-        <w:t>.p</w:t>
-      </w:r>
-      <w:proofErr w:type="spellEnd"/>
+        <w:t>. Calculated basic statistics about the observed running times o</w:t>
+      </w:r>
+      <w:r>
+        <w:rPr>
+          <w:lang w:val="en-US"/>
+        </w:rPr>
+        <w:t>n</w:t>
+      </w:r>
+      <w:r>
+        <w:rPr>
+          <w:lang w:val="en-US"/>
+        </w:rPr>
+        <w:t xml:space="preserve"> </w:t>
+      </w:r>
+      <w:r>
+        <w:rPr>
+          <w:lang w:val="en-US"/>
+        </w:rPr>
+        <w:t>the script analyze.p</w:t>
+      </w:r>
+      <w:r>
+        <w:rPr>
+          <w:lang w:val="en-US"/>
+        </w:rPr>
+        <w:t>y</w:t>
+      </w:r>
       <w:r>
         <w:rPr>
           <w:lang w:val="en-US"/>
@@ -13084,15 +12831,7 @@
           <w:w w:val="95"/>
           <w:lang w:val="en-US"/>
         </w:rPr>
-        <w:t xml:space="preserve">script, </w:t>
-      </w:r>
-      <w:r>
-        <w:rPr>
-          <w:rFonts w:ascii="Times New Roman" w:hAnsi="Times New Roman" w:cs="Times New Roman"/>
-          <w:w w:val="95"/>
-          <w:lang w:val="en-US"/>
-        </w:rPr>
-        <w:t>and it was to make power BI run faster and more user-friendly with minimal delay</w:t>
+        <w:t>script, and it was to make power BI run faster and more user-friendly with minimal delay</w:t>
       </w:r>
       <w:r>
         <w:rPr>
@@ -13108,7 +12847,15 @@
           <w:w w:val="95"/>
           <w:lang w:val="en-US"/>
         </w:rPr>
-        <w:t>when processed by the visualization tools. There is no better way to test this than building a Power BI model that uses all the csv outputs from the “analyze.py” script that has been running on Hadoop cluster. After building a model using all the output data and many of the available visualization tools, we can conclude that the power BI model is working in much more effective way than just loading the whole dataset into the model, the model has also become light weight with a total size of 1,83 MB and include detailed information about different type</w:t>
+        <w:t xml:space="preserve">when processed by the visualization tools. There is no better way to test this than building a Power BI model that uses all the csv outputs from the “analyze.py” script that has been running on Hadoop cluster. After building a model using all the output data and many of the available visualization tools, we can conclude that the power BI model is working </w:t>
+      </w:r>
+      <w:r>
+        <w:rPr>
+          <w:rFonts w:ascii="Times New Roman" w:hAnsi="Times New Roman" w:cs="Times New Roman"/>
+          <w:w w:val="95"/>
+          <w:lang w:val="en-US"/>
+        </w:rPr>
+        <w:t>in much more effective way than just loading the whole dataset into the model, the model has also become light weight with a total size of 1,83 MB and include detailed information about different type</w:t>
       </w:r>
       <w:r>
         <w:rPr>
@@ -13190,25 +12937,7 @@
           <w:w w:val="95"/>
           <w:lang w:val="en-US"/>
         </w:rPr>
-        <w:t>The model is available in the project files at the following path and name “2_delay_statistics\</w:t>
-      </w:r>
-      <w:proofErr w:type="spellStart"/>
-      <w:r>
-        <w:rPr>
-          <w:rFonts w:ascii="Times New Roman" w:hAnsi="Times New Roman" w:cs="Times New Roman"/>
-          <w:w w:val="95"/>
-          <w:lang w:val="en-US"/>
-        </w:rPr>
-        <w:t>delay_analysis_power_bi_model.pbix</w:t>
-      </w:r>
-      <w:proofErr w:type="spellEnd"/>
-      <w:r>
-        <w:rPr>
-          <w:rFonts w:ascii="Times New Roman" w:hAnsi="Times New Roman" w:cs="Times New Roman"/>
-          <w:w w:val="95"/>
-          <w:lang w:val="en-US"/>
-        </w:rPr>
-        <w:t>”</w:t>
+        <w:t>The model is available in the project files at the “2_delay_statistics\delay_analysis_power_bi_model.pbix”</w:t>
       </w:r>
     </w:p>
     <w:p>
@@ -13249,6 +12978,7 @@
       <w:pPr>
         <w:jc w:val="both"/>
         <w:rPr>
+          <w:rFonts w:ascii="Times New Roman" w:hAnsi="Times New Roman" w:cs="Times New Roman"/>
           <w:w w:val="95"/>
           <w:lang w:val="en-US"/>
         </w:rPr>
@@ -13389,6 +13119,12 @@
         <w:rPr>
           <w:lang w:val="en-US"/>
         </w:rPr>
+        <w:t xml:space="preserve"> 7</w:t>
+      </w:r>
+      <w:r>
+        <w:rPr>
+          <w:lang w:val="en-US"/>
+        </w:rPr>
         <w:t xml:space="preserve">. </w:t>
       </w:r>
       <w:r>
@@ -13414,6 +13150,9 @@
       <w:pPr>
         <w:keepNext/>
         <w:jc w:val="both"/>
+        <w:rPr>
+          <w:lang w:val="en-GB"/>
+        </w:rPr>
         <w:sectPr>
           <w:type w:val="continuous"/>
           <w:pgSz w:w="11906" w:h="16838"/>
@@ -13431,12 +13170,18 @@
       <w:r>
         <w:rPr>
           <w:noProof/>
-        </w:rPr>
-        <w:lastRenderedPageBreak/>
+          <w:lang w:val="en-GB"/>
+        </w:rPr>
+        <w:t xml:space="preserve"> </w:t>
+      </w:r>
+      <w:r>
+        <w:rPr>
+          <w:noProof/>
+        </w:rPr>
         <w:drawing>
-          <wp:inline distT="0" distB="0" distL="0" distR="0" wp14:anchorId="0F680CEF" wp14:editId="1C7C50D4">
-            <wp:extent cx="6076950" cy="4162425"/>
-            <wp:effectExtent l="0" t="0" r="0" b="9525"/>
+          <wp:inline distT="0" distB="0" distL="0" distR="0" wp14:anchorId="0F680CEF" wp14:editId="490CC107">
+            <wp:extent cx="6074049" cy="2392070"/>
+            <wp:effectExtent l="0" t="0" r="3175" b="8255"/>
             <wp:docPr id="8" name="Picture 3"/>
             <wp:cNvGraphicFramePr>
               <a:graphicFrameLocks xmlns:a="http://schemas.openxmlformats.org/drawingml/2006/main" noChangeAspect="1"/>
@@ -13457,7 +13202,7 @@
                   <pic:spPr>
                     <a:xfrm>
                       <a:off x="0" y="0"/>
-                      <a:ext cx="6076950" cy="4162425"/>
+                      <a:ext cx="6320389" cy="2489083"/>
                     </a:xfrm>
                     <a:prstGeom prst="rect">
                       <a:avLst/>
@@ -13517,16 +13262,8 @@
         <w:rPr>
           <w:lang w:val="en-US"/>
         </w:rPr>
-        <w:t>. The general flow of machine learning implementations to predict flight delays.</w:t>
-      </w:r>
-    </w:p>
-    <w:p>
-      <w:pPr>
-        <w:jc w:val="both"/>
-        <w:rPr>
-          <w:lang w:val="en-US"/>
-        </w:rPr>
-      </w:pPr>
+        <w:t>. The general flow of machine learning implementations to predict flight delays</w:t>
+      </w:r>
     </w:p>
     <w:p>
       <w:pPr>
@@ -13536,6 +13273,7 @@
         <w:jc w:val="both"/>
       </w:pPr>
       <w:r>
+        <w:lastRenderedPageBreak/>
         <w:t xml:space="preserve">5.2    Analysis </w:t>
       </w:r>
     </w:p>
@@ -13552,7 +13290,7 @@
           <w:rFonts w:ascii="Times New Roman" w:hAnsi="Times New Roman" w:cs="Times New Roman"/>
           <w:lang w:val="en-US"/>
         </w:rPr>
-        <w:t>The diagram above is a clear flow of code design to make the code run faster and without error. The algorithms are run separated unlike many t</w:t>
+        <w:t>The algorithms are run separated unlike many t</w:t>
       </w:r>
       <w:r>
         <w:rPr>
@@ -13736,7 +13474,98 @@
           <w:rFonts w:ascii="Times New Roman" w:hAnsi="Times New Roman" w:cs="Times New Roman"/>
           <w:lang w:val="en-US"/>
         </w:rPr>
-        <w:t>long time to show the desired output because of cluster getting slow and code need to run multiple times through pipelines while training and testing data and evaluating the model. Usually It takes 25-30 minutes to run the single algorithm through the pipeline. Running the same dataset locally gives out of memory error</w:t>
+        <w:t xml:space="preserve">long time to show the desired output because of </w:t>
+      </w:r>
+      <w:r>
+        <w:rPr>
+          <w:rFonts w:ascii="Times New Roman" w:hAnsi="Times New Roman" w:cs="Times New Roman"/>
+          <w:lang w:val="en-US"/>
+        </w:rPr>
+        <w:t xml:space="preserve">the </w:t>
+      </w:r>
+      <w:r>
+        <w:rPr>
+          <w:rFonts w:ascii="Times New Roman" w:hAnsi="Times New Roman" w:cs="Times New Roman"/>
+          <w:lang w:val="en-US"/>
+        </w:rPr>
+        <w:t xml:space="preserve">Hadoop </w:t>
+      </w:r>
+      <w:r>
+        <w:rPr>
+          <w:rFonts w:ascii="Times New Roman" w:hAnsi="Times New Roman" w:cs="Times New Roman"/>
+          <w:lang w:val="en-US"/>
+        </w:rPr>
+        <w:t>cluster getting slow and code need to run multiple times through pipelines while training</w:t>
+      </w:r>
+      <w:r>
+        <w:rPr>
+          <w:rFonts w:ascii="Times New Roman" w:hAnsi="Times New Roman" w:cs="Times New Roman"/>
+          <w:lang w:val="en-US"/>
+        </w:rPr>
+        <w:t>,</w:t>
+      </w:r>
+      <w:r>
+        <w:rPr>
+          <w:rFonts w:ascii="Times New Roman" w:hAnsi="Times New Roman" w:cs="Times New Roman"/>
+          <w:lang w:val="en-US"/>
+        </w:rPr>
+        <w:t xml:space="preserve"> </w:t>
+      </w:r>
+      <w:r>
+        <w:rPr>
+          <w:rFonts w:ascii="Times New Roman" w:hAnsi="Times New Roman" w:cs="Times New Roman"/>
+          <w:lang w:val="en-US"/>
+        </w:rPr>
+        <w:t>prediction</w:t>
+      </w:r>
+      <w:r>
+        <w:rPr>
+          <w:rFonts w:ascii="Times New Roman" w:hAnsi="Times New Roman" w:cs="Times New Roman"/>
+          <w:lang w:val="en-US"/>
+        </w:rPr>
+        <w:t xml:space="preserve"> and evaluating the model. Usually It takes 25-30 minutes to run the single algorithm through the pipeline. Running the same dataset locally </w:t>
+      </w:r>
+      <w:r>
+        <w:rPr>
+          <w:rFonts w:ascii="Times New Roman" w:hAnsi="Times New Roman" w:cs="Times New Roman"/>
+          <w:lang w:val="en-US"/>
+        </w:rPr>
+        <w:t>causes</w:t>
+      </w:r>
+      <w:r>
+        <w:rPr>
+          <w:rFonts w:ascii="Times New Roman" w:hAnsi="Times New Roman" w:cs="Times New Roman"/>
+          <w:lang w:val="en-US"/>
+        </w:rPr>
+        <w:t xml:space="preserve"> </w:t>
+      </w:r>
+      <w:r>
+        <w:rPr>
+          <w:rFonts w:ascii="Times New Roman" w:hAnsi="Times New Roman" w:cs="Times New Roman"/>
+          <w:lang w:val="en-US"/>
+        </w:rPr>
+        <w:t>“</w:t>
+      </w:r>
+      <w:r>
+        <w:rPr>
+          <w:rFonts w:ascii="Times New Roman" w:hAnsi="Times New Roman" w:cs="Times New Roman"/>
+          <w:lang w:val="en-US"/>
+        </w:rPr>
+        <w:t>out of memory</w:t>
+      </w:r>
+      <w:r>
+        <w:rPr>
+          <w:rFonts w:ascii="Times New Roman" w:hAnsi="Times New Roman" w:cs="Times New Roman"/>
+          <w:lang w:val="en-US"/>
+        </w:rPr>
+        <w:t>”</w:t>
+      </w:r>
+      <w:r>
+        <w:rPr>
+          <w:rFonts w:ascii="Times New Roman" w:hAnsi="Times New Roman" w:cs="Times New Roman"/>
+          <w:lang w:val="en-US"/>
+        </w:rPr>
+        <w:t xml:space="preserve"> error</w:t>
       </w:r>
       <w:r>
         <w:rPr>
@@ -13750,58 +13579,58 @@
           <w:rFonts w:ascii="Times New Roman" w:hAnsi="Times New Roman" w:cs="Times New Roman"/>
           <w:lang w:val="en-US"/>
         </w:rPr>
-        <w:t xml:space="preserve"> and if it works it </w:t>
-      </w:r>
-      <w:r>
-        <w:rPr>
-          <w:rFonts w:ascii="Times New Roman" w:hAnsi="Times New Roman" w:cs="Times New Roman"/>
-          <w:lang w:val="en-US"/>
-        </w:rPr>
-        <w:t>still much</w:t>
-      </w:r>
-      <w:r>
-        <w:rPr>
-          <w:rFonts w:ascii="Times New Roman" w:hAnsi="Times New Roman" w:cs="Times New Roman"/>
-          <w:lang w:val="en-US"/>
-        </w:rPr>
-        <w:t xml:space="preserve"> slow</w:t>
-      </w:r>
-      <w:r>
-        <w:rPr>
-          <w:rFonts w:ascii="Times New Roman" w:hAnsi="Times New Roman" w:cs="Times New Roman"/>
-          <w:lang w:val="en-US"/>
-        </w:rPr>
-        <w:t>er</w:t>
-      </w:r>
-      <w:r>
-        <w:rPr>
-          <w:rFonts w:ascii="Times New Roman" w:hAnsi="Times New Roman" w:cs="Times New Roman"/>
-          <w:lang w:val="en-US"/>
-        </w:rPr>
-        <w:t>. Time taken could have been reduced by taking minimum data variables for analyzing and Machine Learning purposes.</w:t>
-      </w:r>
-    </w:p>
-    <w:p>
-      <w:pPr>
-        <w:jc w:val="both"/>
-        <w:rPr>
-          <w:rFonts w:ascii="Times New Roman" w:hAnsi="Times New Roman" w:cs="Times New Roman"/>
-          <w:lang w:val="en-US"/>
-        </w:rPr>
-      </w:pPr>
-      <w:r>
-        <w:rPr>
-          <w:rFonts w:ascii="Times New Roman" w:hAnsi="Times New Roman" w:cs="Times New Roman"/>
-          <w:lang w:val="en-US"/>
-        </w:rPr>
-        <w:t xml:space="preserve">Pipeline has been introduced after splitting the dataset so that it combines all transformers and </w:t>
-      </w:r>
-      <w:r>
-        <w:rPr>
-          <w:rFonts w:ascii="Times New Roman" w:hAnsi="Times New Roman" w:cs="Times New Roman"/>
-          <w:lang w:val="en-US"/>
-        </w:rPr>
-        <w:t>estimators in an orderly manner to specify ML</w:t>
+        <w:t xml:space="preserve"> and if it works</w:t>
+      </w:r>
+      <w:r>
+        <w:rPr>
+          <w:rFonts w:ascii="Times New Roman" w:hAnsi="Times New Roman" w:cs="Times New Roman"/>
+          <w:lang w:val="en-US"/>
+        </w:rPr>
+        <w:t>,</w:t>
+      </w:r>
+      <w:r>
+        <w:rPr>
+          <w:rFonts w:ascii="Times New Roman" w:hAnsi="Times New Roman" w:cs="Times New Roman"/>
+          <w:lang w:val="en-US"/>
+        </w:rPr>
+        <w:t xml:space="preserve"> it </w:t>
+      </w:r>
+      <w:r>
+        <w:rPr>
+          <w:rFonts w:ascii="Times New Roman" w:hAnsi="Times New Roman" w:cs="Times New Roman"/>
+          <w:lang w:val="en-US"/>
+        </w:rPr>
+        <w:t xml:space="preserve">still </w:t>
+      </w:r>
+      <w:r>
+        <w:rPr>
+          <w:rFonts w:ascii="Times New Roman" w:hAnsi="Times New Roman" w:cs="Times New Roman"/>
+          <w:lang w:val="en-US"/>
+        </w:rPr>
+        <w:t>very</w:t>
+      </w:r>
+      <w:r>
+        <w:rPr>
+          <w:rFonts w:ascii="Times New Roman" w:hAnsi="Times New Roman" w:cs="Times New Roman"/>
+          <w:lang w:val="en-US"/>
+        </w:rPr>
+        <w:t xml:space="preserve"> slow.</w:t>
+      </w:r>
+    </w:p>
+    <w:p>
+      <w:pPr>
+        <w:jc w:val="both"/>
+        <w:rPr>
+          <w:rFonts w:ascii="Times New Roman" w:hAnsi="Times New Roman" w:cs="Times New Roman"/>
+          <w:lang w:val="en-US"/>
+        </w:rPr>
+      </w:pPr>
+      <w:r>
+        <w:rPr>
+          <w:rFonts w:ascii="Times New Roman" w:hAnsi="Times New Roman" w:cs="Times New Roman"/>
+          <w:lang w:val="en-US"/>
+        </w:rPr>
+        <w:t>Pipeline has been introduced after splitting the dataset so that it combines all transformers and estimators in an orderly manner to specify ML</w:t>
       </w:r>
       <w:r>
         <w:rPr>
@@ -13815,77 +13644,14 @@
           <w:rFonts w:ascii="Times New Roman" w:hAnsi="Times New Roman" w:cs="Times New Roman"/>
           <w:lang w:val="en-US"/>
         </w:rPr>
-        <w:t>workflow.</w:t>
-      </w:r>
-      <w:r>
-        <w:rPr>
-          <w:rFonts w:ascii="Times New Roman" w:hAnsi="Times New Roman" w:cs="Times New Roman"/>
-          <w:lang w:val="en-US"/>
-        </w:rPr>
-        <w:t xml:space="preserve"> </w:t>
-      </w:r>
-      <w:r>
-        <w:rPr>
-          <w:rFonts w:ascii="Times New Roman" w:hAnsi="Times New Roman" w:cs="Times New Roman"/>
-          <w:lang w:val="en-US"/>
-        </w:rPr>
-        <w:t>Although there are several transformers and estimators available in the</w:t>
-      </w:r>
-      <w:r>
-        <w:rPr>
-          <w:rFonts w:ascii="Times New Roman" w:hAnsi="Times New Roman" w:cs="Times New Roman"/>
-          <w:lang w:val="en-US"/>
-        </w:rPr>
-        <w:t xml:space="preserve"> </w:t>
-      </w:r>
-      <w:r>
-        <w:rPr>
-          <w:rFonts w:ascii="Times New Roman" w:hAnsi="Times New Roman" w:cs="Times New Roman"/>
-          <w:lang w:val="en-US"/>
-        </w:rPr>
-        <w:t>pipeline, we have chosen few of them such as</w:t>
-      </w:r>
-      <w:r>
-        <w:rPr>
-          <w:rFonts w:ascii="Times New Roman" w:hAnsi="Times New Roman" w:cs="Times New Roman"/>
-          <w:lang w:val="en-US"/>
-        </w:rPr>
-        <w:t xml:space="preserve"> </w:t>
-      </w:r>
-      <w:r>
-        <w:rPr>
-          <w:rFonts w:ascii="Times New Roman" w:hAnsi="Times New Roman" w:cs="Times New Roman"/>
-          <w:lang w:val="en-US"/>
-        </w:rPr>
-        <w:t>VectorAssembler</w:t>
-      </w:r>
-      <w:r>
-        <w:rPr>
-          <w:rFonts w:ascii="Times New Roman" w:hAnsi="Times New Roman" w:cs="Times New Roman"/>
-          <w:lang w:val="en-US"/>
-        </w:rPr>
-        <w:t xml:space="preserve">, </w:t>
-      </w:r>
-      <w:r>
-        <w:rPr>
-          <w:rFonts w:ascii="Times New Roman" w:hAnsi="Times New Roman" w:cs="Times New Roman"/>
-          <w:lang w:val="en-US"/>
-        </w:rPr>
-        <w:t>StringIndexer,</w:t>
-      </w:r>
-      <w:r>
-        <w:rPr>
-          <w:rFonts w:ascii="Times New Roman" w:hAnsi="Times New Roman" w:cs="Times New Roman"/>
-          <w:lang w:val="en-US"/>
-        </w:rPr>
-        <w:t xml:space="preserve"> and </w:t>
-      </w:r>
-      <w:r>
-        <w:rPr>
-          <w:rFonts w:ascii="Times New Roman" w:hAnsi="Times New Roman" w:cs="Times New Roman"/>
-          <w:lang w:val="en-US"/>
-        </w:rPr>
-        <w:t>OneHotEncoderEstimator.</w:t>
+        <w:t>workflow</w:t>
+      </w:r>
+      <w:r>
+        <w:rPr>
+          <w:rFonts w:ascii="Times New Roman" w:hAnsi="Times New Roman" w:cs="Times New Roman"/>
+          <w:lang w:val="en-US"/>
+        </w:rPr>
+        <w:t>.</w:t>
       </w:r>
     </w:p>
     <w:p>
@@ -13928,23 +13694,23 @@
           <w:w w:val="95"/>
           <w:lang w:val="en-US"/>
         </w:rPr>
-        <w:t xml:space="preserve">To optimize our solution and make it run faster, we decided to run separate </w:t>
-      </w:r>
-      <w:r>
-        <w:rPr>
-          <w:rFonts w:ascii="Times New Roman" w:hAnsi="Times New Roman" w:cs="Times New Roman"/>
-          <w:w w:val="95"/>
-          <w:lang w:val="en-US"/>
-        </w:rPr>
-        <w:t xml:space="preserve">a </w:t>
-      </w:r>
-      <w:r>
-        <w:rPr>
-          <w:rFonts w:ascii="Times New Roman" w:hAnsi="Times New Roman" w:cs="Times New Roman"/>
-          <w:w w:val="95"/>
-          <w:lang w:val="en-US"/>
-        </w:rPr>
-        <w:t xml:space="preserve">script for </w:t>
+        <w:t>To optimize our solution and make it run faster, we decided to run separate script</w:t>
+      </w:r>
+      <w:r>
+        <w:rPr>
+          <w:rFonts w:ascii="Times New Roman" w:hAnsi="Times New Roman" w:cs="Times New Roman"/>
+          <w:w w:val="95"/>
+          <w:lang w:val="en-US"/>
+        </w:rPr>
+        <w:t>s</w:t>
+      </w:r>
+      <w:r>
+        <w:rPr>
+          <w:rFonts w:ascii="Times New Roman" w:hAnsi="Times New Roman" w:cs="Times New Roman"/>
+          <w:w w:val="95"/>
+          <w:lang w:val="en-US"/>
+        </w:rPr>
+        <w:t xml:space="preserve"> for </w:t>
       </w:r>
       <w:r>
         <w:rPr>
@@ -13978,135 +13744,7 @@
           <w:w w:val="95"/>
           <w:lang w:val="en-US"/>
         </w:rPr>
-        <w:t>The decision tree script “descision_tree.py” focus</w:t>
-      </w:r>
-      <w:r>
-        <w:rPr>
-          <w:rFonts w:ascii="Times New Roman" w:hAnsi="Times New Roman" w:cs="Times New Roman"/>
-          <w:w w:val="95"/>
-          <w:lang w:val="en-US"/>
-        </w:rPr>
-        <w:t>es</w:t>
-      </w:r>
-      <w:r>
-        <w:rPr>
-          <w:rFonts w:ascii="Times New Roman" w:hAnsi="Times New Roman" w:cs="Times New Roman"/>
-          <w:w w:val="95"/>
-          <w:lang w:val="en-US"/>
-        </w:rPr>
-        <w:t xml:space="preserve"> on using the algorithm of its own and evaluate the model performance. In addition, this script is made more robust by enabling transformers and estimators in a pipeline for faster processing.</w:t>
-      </w:r>
-      <w:r>
-        <w:rPr>
-          <w:rFonts w:ascii="Times New Roman" w:hAnsi="Times New Roman" w:cs="Times New Roman"/>
-          <w:w w:val="95"/>
-          <w:lang w:val="en-US"/>
-        </w:rPr>
-        <w:t xml:space="preserve"> The s</w:t>
-      </w:r>
-      <w:r>
-        <w:rPr>
-          <w:rFonts w:ascii="Times New Roman" w:hAnsi="Times New Roman" w:cs="Times New Roman"/>
-          <w:w w:val="95"/>
-          <w:lang w:val="en-US"/>
-        </w:rPr>
-        <w:t xml:space="preserve">ame </w:t>
-      </w:r>
-      <w:r>
-        <w:rPr>
-          <w:rFonts w:ascii="Times New Roman" w:hAnsi="Times New Roman" w:cs="Times New Roman"/>
-          <w:w w:val="95"/>
-          <w:lang w:val="en-US"/>
-        </w:rPr>
-        <w:t xml:space="preserve">approach </w:t>
-      </w:r>
-      <w:r>
-        <w:rPr>
-          <w:rFonts w:ascii="Times New Roman" w:hAnsi="Times New Roman" w:cs="Times New Roman"/>
-          <w:w w:val="95"/>
-          <w:lang w:val="en-US"/>
-        </w:rPr>
-        <w:t>applies to</w:t>
-      </w:r>
-      <w:r>
-        <w:rPr>
-          <w:rFonts w:ascii="Times New Roman" w:hAnsi="Times New Roman" w:cs="Times New Roman"/>
-          <w:w w:val="95"/>
-          <w:lang w:val="en-US"/>
-        </w:rPr>
-        <w:t xml:space="preserve"> the</w:t>
-      </w:r>
-      <w:r>
-        <w:rPr>
-          <w:rFonts w:ascii="Times New Roman" w:hAnsi="Times New Roman" w:cs="Times New Roman"/>
-          <w:w w:val="95"/>
-          <w:lang w:val="en-US"/>
-        </w:rPr>
-        <w:t xml:space="preserve"> other two algorithms</w:t>
-      </w:r>
-      <w:r>
-        <w:rPr>
-          <w:rFonts w:ascii="Times New Roman" w:hAnsi="Times New Roman" w:cs="Times New Roman"/>
-          <w:w w:val="95"/>
-          <w:lang w:val="en-US"/>
-        </w:rPr>
-        <w:t xml:space="preserve"> of Random </w:t>
-      </w:r>
-      <w:r>
-        <w:rPr>
-          <w:rFonts w:ascii="Times New Roman" w:hAnsi="Times New Roman" w:cs="Times New Roman"/>
-          <w:w w:val="95"/>
-          <w:lang w:val="en-US"/>
-        </w:rPr>
-        <w:t>F</w:t>
-      </w:r>
-      <w:r>
-        <w:rPr>
-          <w:rFonts w:ascii="Times New Roman" w:hAnsi="Times New Roman" w:cs="Times New Roman"/>
-          <w:w w:val="95"/>
-          <w:lang w:val="en-US"/>
-        </w:rPr>
-        <w:t xml:space="preserve">orests and </w:t>
-      </w:r>
-      <w:r>
-        <w:rPr>
-          <w:rFonts w:ascii="Times New Roman" w:hAnsi="Times New Roman" w:cs="Times New Roman"/>
-          <w:w w:val="95"/>
-          <w:lang w:val="en-US"/>
-        </w:rPr>
-        <w:t>L</w:t>
-      </w:r>
-      <w:r>
-        <w:rPr>
-          <w:rFonts w:ascii="Times New Roman" w:hAnsi="Times New Roman" w:cs="Times New Roman"/>
-          <w:w w:val="95"/>
-          <w:lang w:val="en-US"/>
-        </w:rPr>
-        <w:t xml:space="preserve">ogistic </w:t>
-      </w:r>
-      <w:r>
-        <w:rPr>
-          <w:rFonts w:ascii="Times New Roman" w:hAnsi="Times New Roman" w:cs="Times New Roman"/>
-          <w:w w:val="95"/>
-          <w:lang w:val="en-US"/>
-        </w:rPr>
-        <w:t>R</w:t>
-      </w:r>
-      <w:r>
-        <w:rPr>
-          <w:rFonts w:ascii="Times New Roman" w:hAnsi="Times New Roman" w:cs="Times New Roman"/>
-          <w:w w:val="95"/>
-          <w:lang w:val="en-US"/>
-        </w:rPr>
-        <w:t>egression</w:t>
-      </w:r>
-      <w:r>
-        <w:rPr>
-          <w:rFonts w:ascii="Times New Roman" w:hAnsi="Times New Roman" w:cs="Times New Roman"/>
-          <w:w w:val="95"/>
-          <w:lang w:val="en-US"/>
-        </w:rPr>
-        <w:t xml:space="preserve"> as well.</w:t>
+        <w:t>The decision tree script “descision_tree.py” focuses on using the algorithm of its own and evaluate the model performance. In addition, this script is made more robust by enabling transformers and estimators in a pipeline for faster processing.</w:t>
       </w:r>
     </w:p>
     <w:p>
@@ -14140,8 +13778,26 @@
           <w:w w:val="95"/>
           <w:lang w:val="en-US"/>
         </w:rPr>
+        <w:t xml:space="preserve"> in future work</w:t>
+      </w:r>
+      <w:r>
+        <w:rPr>
+          <w:rFonts w:ascii="Times New Roman" w:hAnsi="Times New Roman" w:cs="Times New Roman"/>
+          <w:w w:val="95"/>
+          <w:lang w:val="en-US"/>
+        </w:rPr>
         <w:t>.</w:t>
       </w:r>
+    </w:p>
+    <w:p>
+      <w:pPr>
+        <w:jc w:val="both"/>
+        <w:rPr>
+          <w:rFonts w:ascii="Times New Roman" w:hAnsi="Times New Roman" w:cs="Times New Roman"/>
+          <w:w w:val="95"/>
+          <w:lang w:val="en-US"/>
+        </w:rPr>
+      </w:pPr>
     </w:p>
     <w:p>
       <w:pPr>
@@ -14157,7 +13813,6 @@
         <w:rPr>
           <w:w w:val="95"/>
         </w:rPr>
-        <w:lastRenderedPageBreak/>
         <w:t>5.4    Implementation</w:t>
       </w:r>
     </w:p>
@@ -14183,108 +13838,158 @@
           <w:lang w:val="en-US"/>
         </w:rPr>
       </w:pPr>
-      <w:r>
-        <w:rPr>
-          <w:rFonts w:ascii="Times New Roman" w:hAnsi="Times New Roman" w:cs="Times New Roman"/>
-          <w:lang w:val="en-US"/>
-        </w:rPr>
-        <w:t>The data we have kept in Hadoop distributed file system is loaded into spark framework. The spark program creates the SparkContext object which tells spark on how to access the cluster. To create a SparkContext we will need to build a SparkConf object that contains information about the application. Spark MLlib provides rich transformations like StringIndexer, OneHotEncoderEstimator, VectorAssembler and many more. We have used these transformations in our project for our Machine learning problem.</w:t>
-      </w:r>
-    </w:p>
-    <w:p>
-      <w:pPr>
-        <w:rPr>
-          <w:rFonts w:ascii="Times New Roman" w:hAnsi="Times New Roman" w:cs="Times New Roman"/>
-          <w:lang w:val="en-US"/>
-        </w:rPr>
-      </w:pPr>
-      <w:r>
-        <w:rPr>
-          <w:rFonts w:ascii="Times New Roman" w:hAnsi="Times New Roman" w:cs="Times New Roman"/>
-          <w:lang w:val="en-US"/>
-        </w:rPr>
-        <w:t>StringIndexer encodes the string columns of labels to the column of label indices. The indices will be in ascending order. While predicting, machine learning models only accept numeric vectors. StringIndexer role comes to play when we have string data to analyze.</w:t>
-      </w:r>
-    </w:p>
-    <w:p>
-      <w:pPr>
-        <w:rPr>
-          <w:rFonts w:ascii="Times New Roman" w:hAnsi="Times New Roman" w:cs="Times New Roman"/>
-          <w:lang w:val="en-US"/>
-        </w:rPr>
-      </w:pPr>
-      <w:r>
-        <w:rPr>
-          <w:rFonts w:ascii="Times New Roman" w:hAnsi="Times New Roman" w:cs="Times New Roman"/>
-          <w:lang w:val="en-US"/>
-        </w:rPr>
-        <w:t>After the strings are indexed, OneHotEncoderEstimator maps categorical features to a binary vector. It can transform multiple columns and for each input column output vector column is generated and used in VectorAssembler.</w:t>
-      </w:r>
-    </w:p>
-    <w:p>
-      <w:pPr>
-        <w:rPr>
-          <w:rFonts w:ascii="Times New Roman" w:hAnsi="Times New Roman" w:cs="Times New Roman"/>
-          <w:lang w:val="en-US"/>
-        </w:rPr>
-      </w:pPr>
-      <w:r>
-        <w:rPr>
-          <w:rFonts w:ascii="Times New Roman" w:hAnsi="Times New Roman" w:cs="Times New Roman"/>
-          <w:lang w:val="en-US"/>
-        </w:rPr>
-        <w:t>VectorAssembler is an important transformer which combines all columns to a single vector to train ML algorithms. It accepts Boolean, vector, and numeric types only. This single vector is put in pipeline for the training and testing the data.[1]</w:t>
-      </w:r>
-    </w:p>
-    <w:p>
-      <w:pPr>
-        <w:rPr>
-          <w:rFonts w:ascii="Times New Roman" w:hAnsi="Times New Roman" w:cs="Times New Roman"/>
-          <w:lang w:val="en-US"/>
-        </w:rPr>
-      </w:pPr>
-      <w:r>
-        <w:rPr>
-          <w:rFonts w:ascii="Times New Roman" w:hAnsi="Times New Roman" w:cs="Times New Roman"/>
-          <w:lang w:val="en-US"/>
-        </w:rPr>
-        <w:t xml:space="preserve">Transformers and Estimators are components of pipelines. Pipelines are sequence of stages such as transformers and estimators. Transform method is used for transformer stages and called on </w:t>
-      </w:r>
-      <w:proofErr w:type="spellStart"/>
-      <w:r>
-        <w:rPr>
-          <w:rFonts w:ascii="Times New Roman" w:hAnsi="Times New Roman" w:cs="Times New Roman"/>
-          <w:lang w:val="en-US"/>
-        </w:rPr>
-        <w:t>dataframe</w:t>
-      </w:r>
-      <w:proofErr w:type="spellEnd"/>
-      <w:r>
-        <w:rPr>
-          <w:rFonts w:ascii="Times New Roman" w:hAnsi="Times New Roman" w:cs="Times New Roman"/>
-          <w:lang w:val="en-US"/>
-        </w:rPr>
-        <w:t xml:space="preserve"> and fit method is used for estimator method which becomes </w:t>
-      </w:r>
-      <w:proofErr w:type="spellStart"/>
-      <w:r>
-        <w:rPr>
-          <w:rFonts w:ascii="Times New Roman" w:hAnsi="Times New Roman" w:cs="Times New Roman"/>
-          <w:lang w:val="en-US"/>
-        </w:rPr>
-        <w:t>Pipelinemodel</w:t>
-      </w:r>
-      <w:proofErr w:type="spellEnd"/>
-      <w:r>
-        <w:rPr>
-          <w:rFonts w:ascii="Times New Roman" w:hAnsi="Times New Roman" w:cs="Times New Roman"/>
-          <w:lang w:val="en-US"/>
-        </w:rPr>
-        <w:t>. The advantage of using ML pipelines is hyperparameter optimization.[1]</w:t>
-      </w:r>
-    </w:p>
-    <w:p>
-      <w:pPr>
+    </w:p>
+    <w:p>
+      <w:pPr>
+        <w:rPr>
+          <w:rFonts w:ascii="Times New Roman" w:hAnsi="Times New Roman" w:cs="Times New Roman"/>
+          <w:lang w:val="en-US"/>
+        </w:rPr>
+      </w:pPr>
+      <w:r>
+        <w:rPr>
+          <w:rFonts w:ascii="Times New Roman" w:hAnsi="Times New Roman" w:cs="Times New Roman"/>
+          <w:lang w:val="en-US"/>
+        </w:rPr>
+        <w:t xml:space="preserve">The data we have kept in Hadoop distributed file system is loaded into spark framework. </w:t>
+      </w:r>
+      <w:r>
+        <w:rPr>
+          <w:rFonts w:ascii="Times New Roman" w:hAnsi="Times New Roman" w:cs="Times New Roman"/>
+          <w:lang w:val="en-US"/>
+        </w:rPr>
+        <w:t xml:space="preserve">We used </w:t>
+      </w:r>
+      <w:r>
+        <w:rPr>
+          <w:rFonts w:ascii="Times New Roman" w:hAnsi="Times New Roman" w:cs="Times New Roman"/>
+          <w:lang w:val="en-US"/>
+        </w:rPr>
+        <w:t>Spark MLlib rich transformations like OneHotEncoderEstimator,</w:t>
+      </w:r>
+      <w:r>
+        <w:rPr>
+          <w:rFonts w:ascii="Times New Roman" w:hAnsi="Times New Roman" w:cs="Times New Roman"/>
+          <w:lang w:val="en-US"/>
+        </w:rPr>
+        <w:t xml:space="preserve"> </w:t>
+      </w:r>
+      <w:r>
+        <w:rPr>
+          <w:rFonts w:ascii="Times New Roman" w:hAnsi="Times New Roman" w:cs="Times New Roman"/>
+          <w:lang w:val="en-US"/>
+        </w:rPr>
+        <w:t xml:space="preserve">VectorAssembler. </w:t>
+      </w:r>
+    </w:p>
+    <w:p>
+      <w:pPr>
+        <w:rPr>
+          <w:rFonts w:ascii="Times New Roman" w:hAnsi="Times New Roman" w:cs="Times New Roman"/>
+          <w:lang w:val="en-US"/>
+        </w:rPr>
+      </w:pPr>
+      <w:r>
+        <w:rPr>
+          <w:rFonts w:ascii="Times New Roman" w:hAnsi="Times New Roman" w:cs="Times New Roman"/>
+          <w:lang w:val="en-US"/>
+        </w:rPr>
+        <w:t>OneHotEncoderEstimator maps categorical features to a binary vector. It can transform multiple columns and for each input column output vector column is generated and used in VectorAssembler.</w:t>
+      </w:r>
+    </w:p>
+    <w:p>
+      <w:pPr>
+        <w:rPr>
+          <w:rFonts w:ascii="Times New Roman" w:hAnsi="Times New Roman" w:cs="Times New Roman"/>
+          <w:lang w:val="en-US"/>
+        </w:rPr>
+      </w:pPr>
+      <w:r>
+        <w:rPr>
+          <w:rFonts w:ascii="Times New Roman" w:hAnsi="Times New Roman" w:cs="Times New Roman"/>
+          <w:lang w:val="en-US"/>
+        </w:rPr>
+        <w:t>VectorAssembler combines all columns to a single vector to train ML algorithms. This single vector is put in pipeline for the training and t</w:t>
+      </w:r>
+      <w:r>
+        <w:rPr>
+          <w:rFonts w:ascii="Times New Roman" w:hAnsi="Times New Roman" w:cs="Times New Roman"/>
+          <w:lang w:val="en-US"/>
+        </w:rPr>
+        <w:t>esting</w:t>
+      </w:r>
+      <w:r>
+        <w:rPr>
+          <w:rFonts w:ascii="Times New Roman" w:hAnsi="Times New Roman" w:cs="Times New Roman"/>
+          <w:lang w:val="en-US"/>
+        </w:rPr>
+        <w:t xml:space="preserve"> data.[1</w:t>
+      </w:r>
+      <w:r>
+        <w:rPr>
+          <w:rFonts w:ascii="Times New Roman" w:hAnsi="Times New Roman" w:cs="Times New Roman"/>
+          <w:lang w:val="en-US"/>
+        </w:rPr>
+        <w:t>1</w:t>
+      </w:r>
+      <w:r>
+        <w:rPr>
+          <w:rFonts w:ascii="Times New Roman" w:hAnsi="Times New Roman" w:cs="Times New Roman"/>
+          <w:lang w:val="en-US"/>
+        </w:rPr>
+        <w:t>]</w:t>
+      </w:r>
+    </w:p>
+    <w:p>
+      <w:pPr>
+        <w:rPr>
+          <w:rFonts w:ascii="Times New Roman" w:hAnsi="Times New Roman" w:cs="Times New Roman"/>
+          <w:lang w:val="en-US"/>
+        </w:rPr>
+      </w:pPr>
+      <w:r>
+        <w:rPr>
+          <w:rFonts w:ascii="Times New Roman" w:hAnsi="Times New Roman" w:cs="Times New Roman"/>
+          <w:lang w:val="en-US"/>
+        </w:rPr>
+        <w:t xml:space="preserve">Pipelines are sequence of stages such as transformers and estimators. Transform method is used for transformer stages and called on dataframe and fit method is used for estimator method which becomes </w:t>
+      </w:r>
+      <w:r>
+        <w:rPr>
+          <w:rFonts w:ascii="Times New Roman" w:hAnsi="Times New Roman" w:cs="Times New Roman"/>
+          <w:lang w:val="en-US"/>
+        </w:rPr>
+        <w:t>Pipeline model</w:t>
+      </w:r>
+      <w:r>
+        <w:rPr>
+          <w:rFonts w:ascii="Times New Roman" w:hAnsi="Times New Roman" w:cs="Times New Roman"/>
+          <w:lang w:val="en-US"/>
+        </w:rPr>
+        <w:t>. The advantage of using ML pipelines is hyperparameter optimization.[1</w:t>
+      </w:r>
+      <w:r>
+        <w:rPr>
+          <w:rFonts w:ascii="Times New Roman" w:hAnsi="Times New Roman" w:cs="Times New Roman"/>
+          <w:lang w:val="en-US"/>
+        </w:rPr>
+        <w:t>1</w:t>
+      </w:r>
+      <w:r>
+        <w:rPr>
+          <w:rFonts w:ascii="Times New Roman" w:hAnsi="Times New Roman" w:cs="Times New Roman"/>
+          <w:lang w:val="en-US"/>
+        </w:rPr>
+        <w:t>]</w:t>
+      </w:r>
+    </w:p>
+    <w:p>
+      <w:pPr>
+        <w:pStyle w:val="Listeavsnitt"/>
+        <w:numPr>
+          <w:ilvl w:val="0"/>
+          <w:numId w:val="15"/>
+        </w:numPr>
         <w:rPr>
           <w:rFonts w:ascii="Times New Roman" w:hAnsi="Times New Roman" w:cs="Times New Roman"/>
           <w:lang w:val="en-US"/>
@@ -14310,26 +14015,80 @@
           <w:rFonts w:ascii="Times New Roman" w:hAnsi="Times New Roman" w:cs="Times New Roman"/>
           <w:lang w:val="en-US"/>
         </w:rPr>
-        <w:t>Supervised Learning comes into effect when the model is getting trained in the labelled dataset. It means data is already tagged with correct answer. In our dataset, we made a label as 0 and 1, and we use several machine learning algorithms to predict the labels. All the models will try to correctly predict the labels and the model that correctly classify the labels will be our best model.</w:t>
-      </w:r>
-    </w:p>
-    <w:p>
-      <w:pPr>
-        <w:rPr>
-          <w:rFonts w:ascii="Times New Roman" w:hAnsi="Times New Roman" w:cs="Times New Roman"/>
-          <w:lang w:val="en-US"/>
-        </w:rPr>
-      </w:pPr>
-      <w:r>
-        <w:rPr>
-          <w:rFonts w:ascii="Times New Roman" w:hAnsi="Times New Roman" w:cs="Times New Roman"/>
-          <w:lang w:val="en-US"/>
-        </w:rPr>
-        <w:t>We have selected supervised learning models such as Random Forest, Decision tree and Logistic regression. Since, the aim of the project is to predict whether the flight will be delayed or not, is a classification problem. So, we have used classification algorithms like Decision tree, Random forest, and Logistic regression.</w:t>
-      </w:r>
-    </w:p>
-    <w:p>
-      <w:pPr>
+        <w:t>Supervised Learning comes into effect when the model is getting trained in the labelled dataset. In our dataset, we made a label as 0 and 1, and we use several machine learning algorithms to predict the labels.</w:t>
+      </w:r>
+    </w:p>
+    <w:p>
+      <w:pPr>
+        <w:rPr>
+          <w:rFonts w:ascii="Times New Roman" w:hAnsi="Times New Roman" w:cs="Times New Roman"/>
+          <w:lang w:val="en-US"/>
+        </w:rPr>
+      </w:pPr>
+      <w:r>
+        <w:rPr>
+          <w:rFonts w:ascii="Times New Roman" w:hAnsi="Times New Roman" w:cs="Times New Roman"/>
+          <w:lang w:val="en-US"/>
+        </w:rPr>
+        <w:t xml:space="preserve">We have selected supervised learning models such as Random Forest, Decision </w:t>
+      </w:r>
+      <w:r>
+        <w:rPr>
+          <w:rFonts w:ascii="Times New Roman" w:hAnsi="Times New Roman" w:cs="Times New Roman"/>
+          <w:lang w:val="en-US"/>
+        </w:rPr>
+        <w:t>T</w:t>
+      </w:r>
+      <w:r>
+        <w:rPr>
+          <w:rFonts w:ascii="Times New Roman" w:hAnsi="Times New Roman" w:cs="Times New Roman"/>
+          <w:lang w:val="en-US"/>
+        </w:rPr>
+        <w:t>ree</w:t>
+      </w:r>
+      <w:r>
+        <w:rPr>
+          <w:rFonts w:ascii="Times New Roman" w:hAnsi="Times New Roman" w:cs="Times New Roman"/>
+          <w:lang w:val="en-US"/>
+        </w:rPr>
+        <w:t>s</w:t>
+      </w:r>
+      <w:r>
+        <w:rPr>
+          <w:rFonts w:ascii="Times New Roman" w:hAnsi="Times New Roman" w:cs="Times New Roman"/>
+          <w:lang w:val="en-US"/>
+        </w:rPr>
+        <w:t xml:space="preserve"> and Logistic regression. Since, the aim of the project is to predict whether the flight will be delayed or not, </w:t>
+      </w:r>
+      <w:r>
+        <w:rPr>
+          <w:rFonts w:ascii="Times New Roman" w:hAnsi="Times New Roman" w:cs="Times New Roman"/>
+          <w:lang w:val="en-US"/>
+        </w:rPr>
+        <w:t xml:space="preserve">which </w:t>
+      </w:r>
+      <w:r>
+        <w:rPr>
+          <w:rFonts w:ascii="Times New Roman" w:hAnsi="Times New Roman" w:cs="Times New Roman"/>
+          <w:lang w:val="en-US"/>
+        </w:rPr>
+        <w:t>is a classification problem</w:t>
+      </w:r>
+      <w:r>
+        <w:rPr>
+          <w:rFonts w:ascii="Times New Roman" w:hAnsi="Times New Roman" w:cs="Times New Roman"/>
+          <w:lang w:val="en-US"/>
+        </w:rPr>
+        <w:t>.</w:t>
+      </w:r>
+    </w:p>
+    <w:p>
+      <w:pPr>
+        <w:pStyle w:val="Listeavsnitt"/>
+        <w:numPr>
+          <w:ilvl w:val="0"/>
+          <w:numId w:val="15"/>
+        </w:numPr>
         <w:rPr>
           <w:rFonts w:ascii="Times New Roman" w:hAnsi="Times New Roman" w:cs="Times New Roman"/>
           <w:lang w:val="en-US"/>
@@ -14345,244 +14104,111 @@
     </w:p>
     <w:p>
       <w:pPr>
-        <w:rPr>
-          <w:rFonts w:ascii="Times New Roman" w:hAnsi="Times New Roman" w:cs="Times New Roman"/>
-          <w:lang w:val="en-US"/>
-        </w:rPr>
-      </w:pPr>
-      <w:r>
-        <w:rPr>
-          <w:rFonts w:ascii="Times New Roman" w:hAnsi="Times New Roman" w:cs="Times New Roman"/>
-          <w:lang w:val="en-US"/>
-        </w:rPr>
-        <w:t xml:space="preserve">Random forest is the most popular family of classification system. It is the ensemble of decision trees. It is obviously better than decision tree because it combines many decision trees resulting the risk of overfitting. Spark MLlib supports and handles categorical and numerical variables well. The algorithm works randomly in training dataset, in such a way each decision tree is different. Due to this randomness, there are chances of model bias slightly. From each decision tree, random forest get class vote and then it is converted into majority vote by taking average of all class voted obtained from each decision </w:t>
-      </w:r>
-      <w:proofErr w:type="gramStart"/>
-      <w:r>
-        <w:rPr>
-          <w:rFonts w:ascii="Times New Roman" w:hAnsi="Times New Roman" w:cs="Times New Roman"/>
-          <w:lang w:val="en-US"/>
-        </w:rPr>
-        <w:t>tree[</w:t>
-      </w:r>
-      <w:proofErr w:type="gramEnd"/>
-      <w:r>
-        <w:rPr>
-          <w:rFonts w:ascii="Times New Roman" w:hAnsi="Times New Roman" w:cs="Times New Roman"/>
-          <w:lang w:val="en-US"/>
-        </w:rPr>
-        <w:t xml:space="preserve">2]. The most crucial parameter for improving the performance of this model are </w:t>
-      </w:r>
-      <w:proofErr w:type="spellStart"/>
-      <w:r>
-        <w:rPr>
-          <w:rFonts w:ascii="Times New Roman" w:hAnsi="Times New Roman" w:cs="Times New Roman"/>
-          <w:lang w:val="en-US"/>
-        </w:rPr>
-        <w:t>numTrees</w:t>
-      </w:r>
-      <w:proofErr w:type="spellEnd"/>
-      <w:r>
-        <w:rPr>
-          <w:rFonts w:ascii="Times New Roman" w:hAnsi="Times New Roman" w:cs="Times New Roman"/>
-          <w:lang w:val="en-US"/>
-        </w:rPr>
-        <w:t xml:space="preserve"> and </w:t>
-      </w:r>
-      <w:proofErr w:type="spellStart"/>
-      <w:r>
-        <w:rPr>
-          <w:rFonts w:ascii="Times New Roman" w:hAnsi="Times New Roman" w:cs="Times New Roman"/>
-          <w:lang w:val="en-US"/>
-        </w:rPr>
-        <w:t>maxDepth</w:t>
-      </w:r>
-      <w:proofErr w:type="spellEnd"/>
-      <w:r>
-        <w:rPr>
-          <w:rFonts w:ascii="Times New Roman" w:hAnsi="Times New Roman" w:cs="Times New Roman"/>
-          <w:lang w:val="en-US"/>
-        </w:rPr>
-        <w:t>.</w:t>
-      </w:r>
-    </w:p>
-    <w:p>
-      <w:pPr>
-        <w:rPr>
-          <w:rFonts w:ascii="Times New Roman" w:hAnsi="Times New Roman" w:cs="Times New Roman"/>
-          <w:lang w:val="en-US"/>
-        </w:rPr>
-      </w:pPr>
-      <w:r>
-        <w:rPr>
-          <w:rFonts w:ascii="Times New Roman" w:hAnsi="Times New Roman" w:cs="Times New Roman"/>
-          <w:lang w:val="en-US"/>
-        </w:rPr>
-        <w:t xml:space="preserve">rf = </w:t>
-      </w:r>
-      <w:proofErr w:type="spellStart"/>
-      <w:proofErr w:type="gramStart"/>
-      <w:r>
-        <w:rPr>
-          <w:rFonts w:ascii="Times New Roman" w:hAnsi="Times New Roman" w:cs="Times New Roman"/>
-          <w:lang w:val="en-US"/>
-        </w:rPr>
-        <w:t>RandomForestClassifier</w:t>
-      </w:r>
-      <w:proofErr w:type="spellEnd"/>
-      <w:r>
-        <w:rPr>
-          <w:rFonts w:ascii="Times New Roman" w:hAnsi="Times New Roman" w:cs="Times New Roman"/>
-          <w:lang w:val="en-US"/>
-        </w:rPr>
-        <w:t>(</w:t>
-      </w:r>
-      <w:proofErr w:type="spellStart"/>
-      <w:proofErr w:type="gramEnd"/>
-      <w:r>
-        <w:rPr>
-          <w:rFonts w:ascii="Times New Roman" w:hAnsi="Times New Roman" w:cs="Times New Roman"/>
-          <w:lang w:val="en-US"/>
-        </w:rPr>
-        <w:t>labelCol</w:t>
-      </w:r>
-      <w:proofErr w:type="spellEnd"/>
-      <w:r>
-        <w:rPr>
-          <w:rFonts w:ascii="Times New Roman" w:hAnsi="Times New Roman" w:cs="Times New Roman"/>
-          <w:lang w:val="en-US"/>
-        </w:rPr>
-        <w:t xml:space="preserve">='label', </w:t>
-      </w:r>
-      <w:proofErr w:type="spellStart"/>
-      <w:r>
-        <w:rPr>
-          <w:rFonts w:ascii="Times New Roman" w:hAnsi="Times New Roman" w:cs="Times New Roman"/>
-          <w:lang w:val="en-US"/>
-        </w:rPr>
-        <w:t>featuresCol</w:t>
-      </w:r>
-      <w:proofErr w:type="spellEnd"/>
-      <w:r>
-        <w:rPr>
-          <w:rFonts w:ascii="Times New Roman" w:hAnsi="Times New Roman" w:cs="Times New Roman"/>
-          <w:lang w:val="en-US"/>
-        </w:rPr>
-        <w:t>='features',</w:t>
-      </w:r>
-      <w:proofErr w:type="spellStart"/>
-      <w:r>
-        <w:rPr>
-          <w:rFonts w:ascii="Times New Roman" w:hAnsi="Times New Roman" w:cs="Times New Roman"/>
-          <w:lang w:val="en-US"/>
-        </w:rPr>
-        <w:t>numTrees</w:t>
-      </w:r>
-      <w:proofErr w:type="spellEnd"/>
-      <w:r>
-        <w:rPr>
-          <w:rFonts w:ascii="Times New Roman" w:hAnsi="Times New Roman" w:cs="Times New Roman"/>
-          <w:lang w:val="en-US"/>
-        </w:rPr>
-        <w:t xml:space="preserve">=3, </w:t>
-      </w:r>
-      <w:proofErr w:type="spellStart"/>
-      <w:r>
-        <w:rPr>
-          <w:rFonts w:ascii="Times New Roman" w:hAnsi="Times New Roman" w:cs="Times New Roman"/>
-          <w:lang w:val="en-US"/>
-        </w:rPr>
-        <w:t>maxDepth</w:t>
-      </w:r>
-      <w:proofErr w:type="spellEnd"/>
-      <w:r>
-        <w:rPr>
-          <w:rFonts w:ascii="Times New Roman" w:hAnsi="Times New Roman" w:cs="Times New Roman"/>
-          <w:lang w:val="en-US"/>
-        </w:rPr>
-        <w:t>=10)</w:t>
-      </w:r>
-    </w:p>
-    <w:p>
-      <w:pPr>
-        <w:rPr>
-          <w:rFonts w:ascii="Times New Roman" w:hAnsi="Times New Roman" w:cs="Times New Roman"/>
-          <w:lang w:val="en-US"/>
-        </w:rPr>
-      </w:pPr>
-      <w:proofErr w:type="spellStart"/>
-      <w:r>
-        <w:rPr>
-          <w:rFonts w:ascii="Times New Roman" w:hAnsi="Times New Roman" w:cs="Times New Roman"/>
-          <w:lang w:val="en-US"/>
-        </w:rPr>
-        <w:t>numTrees</w:t>
-      </w:r>
-      <w:proofErr w:type="spellEnd"/>
-      <w:r>
-        <w:rPr>
-          <w:rFonts w:ascii="Times New Roman" w:hAnsi="Times New Roman" w:cs="Times New Roman"/>
-          <w:lang w:val="en-US"/>
-        </w:rPr>
-        <w:t xml:space="preserve">: Increasing the number of </w:t>
-      </w:r>
-      <w:proofErr w:type="spellStart"/>
-      <w:r>
-        <w:rPr>
-          <w:rFonts w:ascii="Times New Roman" w:hAnsi="Times New Roman" w:cs="Times New Roman"/>
-          <w:lang w:val="en-US"/>
-        </w:rPr>
-        <w:t>numTrees</w:t>
-      </w:r>
-      <w:proofErr w:type="spellEnd"/>
-      <w:r>
-        <w:rPr>
-          <w:rFonts w:ascii="Times New Roman" w:hAnsi="Times New Roman" w:cs="Times New Roman"/>
-          <w:lang w:val="en-US"/>
-        </w:rPr>
-        <w:t>, will decrease the variance of predictions which will eventually impart accurate results. Also, training time increases.</w:t>
-      </w:r>
-    </w:p>
-    <w:p>
-      <w:pPr>
+        <w:jc w:val="both"/>
+        <w:rPr>
+          <w:rFonts w:ascii="Times New Roman" w:hAnsi="Times New Roman" w:cs="Times New Roman"/>
+          <w:lang w:val="en-US"/>
+        </w:rPr>
+      </w:pPr>
+      <w:r>
+        <w:rPr>
+          <w:rFonts w:ascii="Times New Roman" w:hAnsi="Times New Roman" w:cs="Times New Roman"/>
+          <w:lang w:val="en-US"/>
+        </w:rPr>
+        <w:t>I</w:t>
+      </w:r>
+      <w:r>
+        <w:rPr>
+          <w:rFonts w:ascii="Times New Roman" w:hAnsi="Times New Roman" w:cs="Times New Roman"/>
+          <w:lang w:val="en-US"/>
+        </w:rPr>
+        <w:t>t</w:t>
+      </w:r>
+      <w:r>
+        <w:rPr>
+          <w:rFonts w:ascii="Times New Roman" w:hAnsi="Times New Roman" w:cs="Times New Roman"/>
+          <w:lang w:val="en-US"/>
+        </w:rPr>
+        <w:t xml:space="preserve"> </w:t>
+      </w:r>
+      <w:r>
+        <w:rPr>
+          <w:rFonts w:ascii="Times New Roman" w:hAnsi="Times New Roman" w:cs="Times New Roman"/>
+          <w:lang w:val="en-US"/>
+        </w:rPr>
+        <w:t>combines many decision trees resulting</w:t>
+      </w:r>
+      <w:r>
+        <w:rPr>
+          <w:rFonts w:ascii="Times New Roman" w:hAnsi="Times New Roman" w:cs="Times New Roman"/>
+          <w:lang w:val="en-US"/>
+        </w:rPr>
+        <w:t xml:space="preserve"> in</w:t>
+      </w:r>
+      <w:r>
+        <w:rPr>
+          <w:rFonts w:ascii="Times New Roman" w:hAnsi="Times New Roman" w:cs="Times New Roman"/>
+          <w:lang w:val="en-US"/>
+        </w:rPr>
+        <w:t xml:space="preserve"> the risk of overfitting. Spark MLlib supports and handles categorical and numerical variables </w:t>
+      </w:r>
+      <w:r>
+        <w:rPr>
+          <w:rFonts w:ascii="Times New Roman" w:hAnsi="Times New Roman" w:cs="Times New Roman"/>
+          <w:lang w:val="en-US"/>
+        </w:rPr>
+        <w:t>in a good way</w:t>
+      </w:r>
+      <w:r>
+        <w:rPr>
+          <w:rFonts w:ascii="Times New Roman" w:hAnsi="Times New Roman" w:cs="Times New Roman"/>
+          <w:lang w:val="en-US"/>
+        </w:rPr>
+        <w:t>. The algorithm works randomly in training dataset, in such a way</w:t>
+      </w:r>
+      <w:r>
+        <w:rPr>
+          <w:rFonts w:ascii="Times New Roman" w:hAnsi="Times New Roman" w:cs="Times New Roman"/>
+          <w:lang w:val="en-US"/>
+        </w:rPr>
+        <w:t xml:space="preserve"> that</w:t>
+      </w:r>
+      <w:r>
+        <w:rPr>
+          <w:rFonts w:ascii="Times New Roman" w:hAnsi="Times New Roman" w:cs="Times New Roman"/>
+          <w:lang w:val="en-US"/>
+        </w:rPr>
+        <w:t xml:space="preserve"> each decision tree is different. Due to this randomness, there are chances of model bias slightly. From each decision tree, random forest get class vote and then it is converted into majority vote by taking average of all class voted obtained from each decision tree[</w:t>
+      </w:r>
+      <w:r>
+        <w:rPr>
+          <w:rFonts w:ascii="Times New Roman" w:hAnsi="Times New Roman" w:cs="Times New Roman"/>
+          <w:lang w:val="en-US"/>
+        </w:rPr>
+        <w:t>1</w:t>
+      </w:r>
+      <w:r>
+        <w:rPr>
+          <w:rFonts w:ascii="Times New Roman" w:hAnsi="Times New Roman" w:cs="Times New Roman"/>
+          <w:lang w:val="en-US"/>
+        </w:rPr>
+        <w:t>2].</w:t>
+      </w:r>
+      <w:r>
+        <w:rPr>
+          <w:rFonts w:ascii="Times New Roman" w:hAnsi="Times New Roman" w:cs="Times New Roman"/>
+          <w:lang w:val="en-US"/>
+        </w:rPr>
+        <w:t xml:space="preserve"> </w:t>
+      </w:r>
+      <w:r>
         <w:rPr>
           <w:rFonts w:ascii="Times New Roman" w:hAnsi="Times New Roman" w:cs="Times New Roman"/>
           <w:color w:val="000000"/>
           <w:shd w:val="clear" w:color="auto" w:fill="FFFFFF"/>
           <w:lang w:val="en-GB"/>
         </w:rPr>
-      </w:pPr>
-      <w:proofErr w:type="spellStart"/>
-      <w:r>
-        <w:rPr>
-          <w:rFonts w:ascii="Times New Roman" w:hAnsi="Times New Roman" w:cs="Times New Roman"/>
-          <w:lang w:val="en-US"/>
-        </w:rPr>
-        <w:t>maxDepth</w:t>
-      </w:r>
-      <w:proofErr w:type="spellEnd"/>
-      <w:r>
-        <w:rPr>
-          <w:rFonts w:ascii="Times New Roman" w:hAnsi="Times New Roman" w:cs="Times New Roman"/>
-          <w:lang w:val="en-US"/>
-        </w:rPr>
-        <w:t xml:space="preserve">: This parameter is so powerful and expressive. On the other hand, increasing </w:t>
-      </w:r>
-      <w:proofErr w:type="spellStart"/>
-      <w:r>
-        <w:rPr>
-          <w:rFonts w:ascii="Times New Roman" w:hAnsi="Times New Roman" w:cs="Times New Roman"/>
-          <w:lang w:val="en-US"/>
-        </w:rPr>
-        <w:t>maxDepth</w:t>
-      </w:r>
-      <w:proofErr w:type="spellEnd"/>
-      <w:r>
-        <w:rPr>
-          <w:rFonts w:ascii="Times New Roman" w:hAnsi="Times New Roman" w:cs="Times New Roman"/>
-          <w:lang w:val="en-US"/>
-        </w:rPr>
-        <w:t xml:space="preserve"> takes longer time to train the data and prone to overfitting.</w:t>
+        <w:t>The</w:t>
       </w:r>
       <w:r>
         <w:rPr>
@@ -14591,16 +14217,8 @@
           <w:shd w:val="clear" w:color="auto" w:fill="FFFFFF"/>
           <w:lang w:val="en-GB"/>
         </w:rPr>
-        <w:t xml:space="preserve"> [1]</w:t>
-      </w:r>
-    </w:p>
-    <w:p>
-      <w:pPr>
-        <w:rPr>
-          <w:rFonts w:ascii="Times New Roman" w:hAnsi="Times New Roman" w:cs="Times New Roman"/>
-          <w:lang w:val="en-GB"/>
-        </w:rPr>
-      </w:pPr>
+        <w:t xml:space="preserve"> code of this algorithm is</w:t>
+      </w:r>
       <w:r>
         <w:rPr>
           <w:rFonts w:ascii="Times New Roman" w:hAnsi="Times New Roman" w:cs="Times New Roman"/>
@@ -14608,239 +14226,8 @@
           <w:shd w:val="clear" w:color="auto" w:fill="FFFFFF"/>
           <w:lang w:val="en-GB"/>
         </w:rPr>
-        <w:lastRenderedPageBreak/>
-        <w:t>The random_forest.py is the code available in project folder inside prediction.</w:t>
-      </w:r>
-    </w:p>
-    <w:p>
-      <w:pPr>
-        <w:rPr>
-          <w:rFonts w:ascii="Times New Roman" w:hAnsi="Times New Roman" w:cs="Times New Roman"/>
-          <w:lang w:val="en-GB"/>
-        </w:rPr>
-      </w:pPr>
-    </w:p>
-    <w:p>
-      <w:pPr>
-        <w:rPr>
-          <w:rFonts w:ascii="Times New Roman" w:hAnsi="Times New Roman" w:cs="Times New Roman"/>
-          <w:lang w:val="en-US"/>
-        </w:rPr>
-      </w:pPr>
-      <w:r>
-        <w:rPr>
-          <w:rFonts w:ascii="Times New Roman" w:hAnsi="Times New Roman" w:cs="Times New Roman"/>
-          <w:lang w:val="en-US"/>
-        </w:rPr>
-        <w:t xml:space="preserve">Decision Tree (DT): </w:t>
-      </w:r>
-    </w:p>
-    <w:p>
-      <w:pPr>
-        <w:rPr>
-          <w:rFonts w:ascii="Times New Roman" w:hAnsi="Times New Roman" w:cs="Times New Roman"/>
-          <w:lang w:val="en-US"/>
-        </w:rPr>
-      </w:pPr>
-      <w:r>
-        <w:rPr>
-          <w:rFonts w:ascii="Times New Roman" w:hAnsi="Times New Roman" w:cs="Times New Roman"/>
-          <w:lang w:val="en-US"/>
-        </w:rPr>
-        <w:t>Decision trees are most popular machine learning algorithm for classification problems. It is easy to use and interpret, handles categorical features of data, works on binary and multiclass classification problems. This algorithm does not have to scale and normalize the data. Therefore, decision tree requires less effort for data pre-processing during data preparation. The drawback of this model is that they are unstable, small change in data leads to change in structure of the optimal decision tree. This can be remedied by replacing single trees with multiple trees. The code below is the training model of decision tree.[1]</w:t>
-      </w:r>
-    </w:p>
-    <w:p>
-      <w:pPr>
-        <w:rPr>
-          <w:rFonts w:ascii="Times New Roman" w:hAnsi="Times New Roman" w:cs="Times New Roman"/>
-          <w:lang w:val="en-US"/>
-        </w:rPr>
-      </w:pPr>
-      <w:r>
-        <w:rPr>
-          <w:rFonts w:ascii="Times New Roman" w:hAnsi="Times New Roman" w:cs="Times New Roman"/>
-          <w:lang w:val="en-US"/>
-        </w:rPr>
-        <w:t xml:space="preserve">dt = </w:t>
-      </w:r>
-      <w:proofErr w:type="spellStart"/>
-      <w:proofErr w:type="gramStart"/>
-      <w:r>
-        <w:rPr>
-          <w:rFonts w:ascii="Times New Roman" w:hAnsi="Times New Roman" w:cs="Times New Roman"/>
-          <w:lang w:val="en-US"/>
-        </w:rPr>
-        <w:t>DecisionTreeClassifier</w:t>
-      </w:r>
-      <w:proofErr w:type="spellEnd"/>
-      <w:r>
-        <w:rPr>
-          <w:rFonts w:ascii="Times New Roman" w:hAnsi="Times New Roman" w:cs="Times New Roman"/>
-          <w:lang w:val="en-US"/>
-        </w:rPr>
-        <w:t>(</w:t>
-      </w:r>
-      <w:proofErr w:type="spellStart"/>
-      <w:proofErr w:type="gramEnd"/>
-      <w:r>
-        <w:rPr>
-          <w:rFonts w:ascii="Times New Roman" w:hAnsi="Times New Roman" w:cs="Times New Roman"/>
-          <w:lang w:val="en-US"/>
-        </w:rPr>
-        <w:t>featuresCol</w:t>
-      </w:r>
-      <w:proofErr w:type="spellEnd"/>
-      <w:r>
-        <w:rPr>
-          <w:rFonts w:ascii="Times New Roman" w:hAnsi="Times New Roman" w:cs="Times New Roman"/>
-          <w:lang w:val="en-US"/>
-        </w:rPr>
-        <w:t xml:space="preserve"> = 'features', </w:t>
-      </w:r>
-      <w:proofErr w:type="spellStart"/>
-      <w:r>
-        <w:rPr>
-          <w:rFonts w:ascii="Times New Roman" w:hAnsi="Times New Roman" w:cs="Times New Roman"/>
-          <w:lang w:val="en-US"/>
-        </w:rPr>
-        <w:t>labelCol</w:t>
-      </w:r>
-      <w:proofErr w:type="spellEnd"/>
-      <w:r>
-        <w:rPr>
-          <w:rFonts w:ascii="Times New Roman" w:hAnsi="Times New Roman" w:cs="Times New Roman"/>
-          <w:lang w:val="en-US"/>
-        </w:rPr>
-        <w:t xml:space="preserve"> = 'label', impurity = 'entropy', </w:t>
-      </w:r>
-      <w:proofErr w:type="spellStart"/>
-      <w:r>
-        <w:rPr>
-          <w:rFonts w:ascii="Times New Roman" w:hAnsi="Times New Roman" w:cs="Times New Roman"/>
-          <w:lang w:val="en-US"/>
-        </w:rPr>
-        <w:t>maxBins</w:t>
-      </w:r>
-      <w:proofErr w:type="spellEnd"/>
-      <w:r>
-        <w:rPr>
-          <w:rFonts w:ascii="Times New Roman" w:hAnsi="Times New Roman" w:cs="Times New Roman"/>
-          <w:lang w:val="en-US"/>
-        </w:rPr>
-        <w:t xml:space="preserve"> = 1, </w:t>
-      </w:r>
-      <w:proofErr w:type="spellStart"/>
-      <w:r>
-        <w:rPr>
-          <w:rFonts w:ascii="Times New Roman" w:hAnsi="Times New Roman" w:cs="Times New Roman"/>
-          <w:lang w:val="en-US"/>
-        </w:rPr>
-        <w:t>maxDepth</w:t>
-      </w:r>
-      <w:proofErr w:type="spellEnd"/>
-      <w:r>
-        <w:rPr>
-          <w:rFonts w:ascii="Times New Roman" w:hAnsi="Times New Roman" w:cs="Times New Roman"/>
-          <w:lang w:val="en-US"/>
-        </w:rPr>
-        <w:t xml:space="preserve"> = 4)</w:t>
-      </w:r>
-    </w:p>
-    <w:p>
-      <w:pPr>
-        <w:rPr>
-          <w:rFonts w:ascii="Times New Roman" w:hAnsi="Times New Roman" w:cs="Times New Roman"/>
-          <w:lang w:val="en-US"/>
-        </w:rPr>
-      </w:pPr>
-      <w:r>
-        <w:rPr>
-          <w:rFonts w:ascii="Times New Roman" w:hAnsi="Times New Roman" w:cs="Times New Roman"/>
-          <w:lang w:val="en-US"/>
-        </w:rPr>
-        <w:t>Impurity: There are two types of impurity, one is Gini and other is Entropy. Entropy is a bit slower because of logarithmic function used in the algorithm. Entropy also gives much information gain of the data.</w:t>
-      </w:r>
-    </w:p>
-    <w:p>
-      <w:pPr>
-        <w:rPr>
-          <w:rFonts w:ascii="Times New Roman" w:hAnsi="Times New Roman" w:cs="Times New Roman"/>
-          <w:lang w:val="en-US"/>
-        </w:rPr>
-      </w:pPr>
-      <w:proofErr w:type="spellStart"/>
-      <w:r>
-        <w:rPr>
-          <w:rFonts w:ascii="Times New Roman" w:hAnsi="Times New Roman" w:cs="Times New Roman"/>
-          <w:lang w:val="en-US"/>
-        </w:rPr>
-        <w:t>maxBins</w:t>
-      </w:r>
-      <w:proofErr w:type="spellEnd"/>
-      <w:r>
-        <w:rPr>
-          <w:rFonts w:ascii="Times New Roman" w:hAnsi="Times New Roman" w:cs="Times New Roman"/>
-          <w:lang w:val="en-US"/>
-        </w:rPr>
-        <w:t xml:space="preserve">: it is used for discretizing continuous features. Increasing </w:t>
-      </w:r>
-      <w:proofErr w:type="spellStart"/>
-      <w:r>
-        <w:rPr>
-          <w:rFonts w:ascii="Times New Roman" w:hAnsi="Times New Roman" w:cs="Times New Roman"/>
-          <w:lang w:val="en-US"/>
-        </w:rPr>
-        <w:t>maxBins</w:t>
-      </w:r>
-      <w:proofErr w:type="spellEnd"/>
-      <w:r>
-        <w:rPr>
-          <w:rFonts w:ascii="Times New Roman" w:hAnsi="Times New Roman" w:cs="Times New Roman"/>
-          <w:lang w:val="en-US"/>
-        </w:rPr>
-        <w:t xml:space="preserve">, splits the data and make fine-grained </w:t>
-      </w:r>
-      <w:proofErr w:type="gramStart"/>
-      <w:r>
-        <w:rPr>
-          <w:rFonts w:ascii="Times New Roman" w:hAnsi="Times New Roman" w:cs="Times New Roman"/>
-          <w:lang w:val="en-US"/>
-        </w:rPr>
-        <w:t>split  decisions</w:t>
-      </w:r>
-      <w:proofErr w:type="gramEnd"/>
-      <w:r>
-        <w:rPr>
-          <w:rFonts w:ascii="Times New Roman" w:hAnsi="Times New Roman" w:cs="Times New Roman"/>
-          <w:lang w:val="en-US"/>
-        </w:rPr>
-        <w:t xml:space="preserve">. This will increase the complexity and computation </w:t>
-      </w:r>
-      <w:proofErr w:type="gramStart"/>
-      <w:r>
-        <w:rPr>
-          <w:rFonts w:ascii="Times New Roman" w:hAnsi="Times New Roman" w:cs="Times New Roman"/>
-          <w:lang w:val="en-US"/>
-        </w:rPr>
-        <w:t>time[</w:t>
-      </w:r>
-      <w:proofErr w:type="gramEnd"/>
-      <w:r>
-        <w:rPr>
-          <w:rFonts w:ascii="Times New Roman" w:hAnsi="Times New Roman" w:cs="Times New Roman"/>
-          <w:lang w:val="en-US"/>
-        </w:rPr>
-        <w:t>1].</w:t>
-      </w:r>
-    </w:p>
-    <w:p>
-      <w:pPr>
-        <w:rPr>
-          <w:rFonts w:ascii="Times New Roman" w:hAnsi="Times New Roman" w:cs="Times New Roman"/>
-          <w:lang w:val="en-GB"/>
-        </w:rPr>
-      </w:pPr>
+        <w:t xml:space="preserve"> </w:t>
+      </w:r>
       <w:r>
         <w:rPr>
           <w:rFonts w:ascii="Times New Roman" w:hAnsi="Times New Roman" w:cs="Times New Roman"/>
@@ -14848,263 +14235,8 @@
           <w:shd w:val="clear" w:color="auto" w:fill="FFFFFF"/>
           <w:lang w:val="en-GB"/>
         </w:rPr>
-        <w:t>The descision_tree.py is the code available in project folder inside prediction.</w:t>
-      </w:r>
-    </w:p>
-    <w:p>
-      <w:pPr>
-        <w:rPr>
-          <w:rFonts w:ascii="Times New Roman" w:hAnsi="Times New Roman" w:cs="Times New Roman"/>
-          <w:lang w:val="en-US"/>
-        </w:rPr>
-      </w:pPr>
-      <w:r>
-        <w:rPr>
-          <w:rFonts w:ascii="Times New Roman" w:hAnsi="Times New Roman" w:cs="Times New Roman"/>
-          <w:lang w:val="en-US"/>
-        </w:rPr>
-        <w:t>Logistic Regression (LR): Logistic regression is a classification model suitable to predict categorical responses. It predicts the probability of outcomes. Using family parameter while selecting binomial or multinomial logistic regression otherwise the spark will automatically find correct variant and classify the parameter.</w:t>
-      </w:r>
-    </w:p>
-    <w:p>
-      <w:pPr>
-        <w:rPr>
-          <w:rFonts w:ascii="Times New Roman" w:hAnsi="Times New Roman" w:cs="Times New Roman"/>
-          <w:lang w:val="en-US"/>
-        </w:rPr>
-      </w:pPr>
-      <w:r>
-        <w:rPr>
-          <w:rFonts w:ascii="Times New Roman" w:hAnsi="Times New Roman" w:cs="Times New Roman"/>
-          <w:lang w:val="en-US"/>
-        </w:rPr>
-        <w:t>For binary classification problems, the algorithm outputs a binary logistic regression model. Given a new data point, denoted by x, the model makes predictions by applying the logistic function:</w:t>
-      </w:r>
-    </w:p>
-    <w:p>
-      <w:pPr>
-        <w:rPr>
-          <w:rFonts w:ascii="Times New Roman" w:hAnsi="Times New Roman" w:cs="Times New Roman"/>
-          <w:lang w:val="en-US"/>
-        </w:rPr>
-      </w:pPr>
-      <w:r>
-        <w:rPr>
-          <w:rFonts w:ascii="Times New Roman" w:hAnsi="Times New Roman" w:cs="Times New Roman"/>
-          <w:lang w:val="en-US"/>
-        </w:rPr>
-        <w:t>f(z)</w:t>
-      </w:r>
-      <w:proofErr w:type="gramStart"/>
-      <w:r>
-        <w:rPr>
-          <w:rFonts w:ascii="Times New Roman" w:hAnsi="Times New Roman" w:cs="Times New Roman"/>
-          <w:lang w:val="en-US"/>
-        </w:rPr>
-        <w:t>=  1</w:t>
-      </w:r>
-      <w:proofErr w:type="gramEnd"/>
-      <w:r>
-        <w:rPr>
-          <w:rFonts w:ascii="Times New Roman" w:hAnsi="Times New Roman" w:cs="Times New Roman"/>
-          <w:lang w:val="en-US"/>
-        </w:rPr>
-        <w:t>÷(1+e-z), this function is called as Sigmoid function[3].</w:t>
-      </w:r>
-    </w:p>
-    <w:p>
-      <w:pPr>
-        <w:rPr>
-          <w:rFonts w:ascii="Times New Roman" w:hAnsi="Times New Roman" w:cs="Times New Roman"/>
-          <w:lang w:val="en-US"/>
-        </w:rPr>
-      </w:pPr>
-      <w:r>
-        <w:rPr>
-          <w:rFonts w:ascii="Times New Roman" w:hAnsi="Times New Roman" w:cs="Times New Roman"/>
-          <w:lang w:val="en-US"/>
-        </w:rPr>
-        <w:t xml:space="preserve">where, f(z): output </w:t>
-      </w:r>
-      <w:proofErr w:type="gramStart"/>
-      <w:r>
-        <w:rPr>
-          <w:rFonts w:ascii="Times New Roman" w:hAnsi="Times New Roman" w:cs="Times New Roman"/>
-          <w:lang w:val="en-US"/>
-        </w:rPr>
-        <w:t>between  0</w:t>
-      </w:r>
-      <w:proofErr w:type="gramEnd"/>
-      <w:r>
-        <w:rPr>
-          <w:rFonts w:ascii="Times New Roman" w:hAnsi="Times New Roman" w:cs="Times New Roman"/>
-          <w:lang w:val="en-US"/>
-        </w:rPr>
-        <w:t xml:space="preserve"> to 1.</w:t>
-      </w:r>
-    </w:p>
-    <w:p>
-      <w:pPr>
-        <w:rPr>
-          <w:rFonts w:ascii="Times New Roman" w:hAnsi="Times New Roman" w:cs="Times New Roman"/>
-          <w:lang w:val="en-US"/>
-        </w:rPr>
-      </w:pPr>
-      <w:r>
-        <w:rPr>
-          <w:rFonts w:ascii="Times New Roman" w:hAnsi="Times New Roman" w:cs="Times New Roman"/>
-          <w:lang w:val="en-US"/>
-        </w:rPr>
-        <w:t xml:space="preserve">           z: Input to the function.</w:t>
-      </w:r>
-    </w:p>
-    <w:p>
-      <w:pPr>
-        <w:rPr>
-          <w:rFonts w:ascii="Times New Roman" w:hAnsi="Times New Roman" w:cs="Times New Roman"/>
-          <w:lang w:val="en-US"/>
-        </w:rPr>
-      </w:pPr>
-      <w:r>
-        <w:rPr>
-          <w:rFonts w:ascii="Times New Roman" w:hAnsi="Times New Roman" w:cs="Times New Roman"/>
-          <w:lang w:val="en-US"/>
-        </w:rPr>
-        <w:t xml:space="preserve">           e: base of natural log </w:t>
-      </w:r>
-    </w:p>
-    <w:p>
-      <w:pPr>
-        <w:rPr>
-          <w:rFonts w:ascii="Times New Roman" w:hAnsi="Times New Roman" w:cs="Times New Roman"/>
-          <w:lang w:val="en-US"/>
-        </w:rPr>
-      </w:pPr>
-      <w:r>
-        <w:rPr>
-          <w:rFonts w:ascii="Times New Roman" w:hAnsi="Times New Roman" w:cs="Times New Roman"/>
-          <w:lang w:val="en-US"/>
-        </w:rPr>
-        <w:t>We used sigmoid function to map predictions to probabilities.</w:t>
-      </w:r>
-    </w:p>
-    <w:p>
-      <w:pPr>
-        <w:rPr>
-          <w:rFonts w:ascii="Times New Roman" w:hAnsi="Times New Roman" w:cs="Times New Roman"/>
-          <w:lang w:val="en-US"/>
-        </w:rPr>
-      </w:pPr>
-      <w:r>
-        <w:rPr>
-          <w:rFonts w:ascii="Times New Roman" w:hAnsi="Times New Roman" w:cs="Times New Roman"/>
-          <w:lang w:val="en-US"/>
-        </w:rPr>
-        <w:t>We train a logistic regression model as below:</w:t>
-      </w:r>
-    </w:p>
-    <w:p>
-      <w:pPr>
-        <w:rPr>
-          <w:rFonts w:ascii="Times New Roman" w:hAnsi="Times New Roman" w:cs="Times New Roman"/>
-          <w:lang w:val="en-US"/>
-        </w:rPr>
-      </w:pPr>
-      <w:r>
-        <w:rPr>
-          <w:rFonts w:ascii="Times New Roman" w:hAnsi="Times New Roman" w:cs="Times New Roman"/>
-          <w:lang w:val="en-US"/>
-        </w:rPr>
-        <w:t>lr=LogisticRegression(labelCol="label</w:t>
-      </w:r>
-      <w:proofErr w:type="gramStart"/>
-      <w:r>
-        <w:rPr>
-          <w:rFonts w:ascii="Times New Roman" w:hAnsi="Times New Roman" w:cs="Times New Roman"/>
-          <w:lang w:val="en-US"/>
-        </w:rPr>
-        <w:t>",featuresCol</w:t>
-      </w:r>
-      <w:proofErr w:type="gramEnd"/>
-      <w:r>
-        <w:rPr>
-          <w:rFonts w:ascii="Times New Roman" w:hAnsi="Times New Roman" w:cs="Times New Roman"/>
-          <w:lang w:val="en-US"/>
-        </w:rPr>
-        <w:t>="features",maxIter=10,regParam=0.3)</w:t>
-      </w:r>
-    </w:p>
-    <w:p>
-      <w:pPr>
-        <w:rPr>
-          <w:rFonts w:ascii="Times New Roman" w:hAnsi="Times New Roman" w:cs="Times New Roman"/>
-          <w:lang w:val="en-US"/>
-        </w:rPr>
-      </w:pPr>
-      <w:proofErr w:type="spellStart"/>
-      <w:r>
-        <w:rPr>
-          <w:rFonts w:ascii="Times New Roman" w:hAnsi="Times New Roman" w:cs="Times New Roman"/>
-          <w:lang w:val="en-US"/>
-        </w:rPr>
-        <w:t>regparam</w:t>
-      </w:r>
-      <w:proofErr w:type="spellEnd"/>
-      <w:r>
-        <w:rPr>
-          <w:rFonts w:ascii="Times New Roman" w:hAnsi="Times New Roman" w:cs="Times New Roman"/>
-          <w:lang w:val="en-US"/>
-        </w:rPr>
-        <w:t xml:space="preserve">: Regularized parameter is used </w:t>
-      </w:r>
-      <w:proofErr w:type="gramStart"/>
-      <w:r>
-        <w:rPr>
-          <w:rFonts w:ascii="Times New Roman" w:hAnsi="Times New Roman" w:cs="Times New Roman"/>
-          <w:lang w:val="en-US"/>
-        </w:rPr>
-        <w:t>to  avoid</w:t>
-      </w:r>
-      <w:proofErr w:type="gramEnd"/>
-      <w:r>
-        <w:rPr>
-          <w:rFonts w:ascii="Times New Roman" w:hAnsi="Times New Roman" w:cs="Times New Roman"/>
-          <w:lang w:val="en-US"/>
-        </w:rPr>
-        <w:t xml:space="preserve"> overfitting</w:t>
-      </w:r>
-    </w:p>
-    <w:p>
-      <w:pPr>
-        <w:rPr>
-          <w:rFonts w:ascii="Times New Roman" w:hAnsi="Times New Roman" w:cs="Times New Roman"/>
-          <w:lang w:val="en-US"/>
-        </w:rPr>
-      </w:pPr>
-      <w:proofErr w:type="spellStart"/>
-      <w:r>
-        <w:rPr>
-          <w:rFonts w:ascii="Times New Roman" w:hAnsi="Times New Roman" w:cs="Times New Roman"/>
-          <w:lang w:val="en-US"/>
-        </w:rPr>
-        <w:t>maxIter</w:t>
-      </w:r>
-      <w:proofErr w:type="spellEnd"/>
-      <w:r>
-        <w:rPr>
-          <w:rFonts w:ascii="Times New Roman" w:hAnsi="Times New Roman" w:cs="Times New Roman"/>
-          <w:lang w:val="en-US"/>
-        </w:rPr>
-        <w:t>: Number of iterations for solvers to converge.</w:t>
-      </w:r>
-    </w:p>
-    <w:p>
-      <w:pPr>
-        <w:rPr>
-          <w:rFonts w:ascii="Times New Roman" w:hAnsi="Times New Roman" w:cs="Times New Roman"/>
-          <w:lang w:val="en-US"/>
-        </w:rPr>
-      </w:pPr>
+        <w:t>“</w:t>
+      </w:r>
       <w:r>
         <w:rPr>
           <w:rFonts w:ascii="Times New Roman" w:hAnsi="Times New Roman" w:cs="Times New Roman"/>
@@ -15112,7 +14244,226 @@
           <w:shd w:val="clear" w:color="auto" w:fill="FFFFFF"/>
           <w:lang w:val="en-GB"/>
         </w:rPr>
-        <w:t>The logistic.py is the code available in project folder inside prediction.</w:t>
+        <w:t>random_forest.py</w:t>
+      </w:r>
+      <w:r>
+        <w:rPr>
+          <w:rFonts w:ascii="Times New Roman" w:hAnsi="Times New Roman" w:cs="Times New Roman"/>
+          <w:color w:val="000000"/>
+          <w:shd w:val="clear" w:color="auto" w:fill="FFFFFF"/>
+          <w:lang w:val="en-GB"/>
+        </w:rPr>
+        <w:t>”</w:t>
+      </w:r>
+      <w:r>
+        <w:rPr>
+          <w:rFonts w:ascii="Times New Roman" w:hAnsi="Times New Roman" w:cs="Times New Roman"/>
+          <w:color w:val="000000"/>
+          <w:shd w:val="clear" w:color="auto" w:fill="FFFFFF"/>
+          <w:lang w:val="en-GB"/>
+        </w:rPr>
+        <w:t>.</w:t>
+      </w:r>
+    </w:p>
+    <w:p>
+      <w:pPr>
+        <w:pStyle w:val="Listeavsnitt"/>
+        <w:numPr>
+          <w:ilvl w:val="0"/>
+          <w:numId w:val="15"/>
+        </w:numPr>
+        <w:rPr>
+          <w:rFonts w:ascii="Times New Roman" w:hAnsi="Times New Roman" w:cs="Times New Roman"/>
+          <w:lang w:val="en-US"/>
+        </w:rPr>
+      </w:pPr>
+      <w:r>
+        <w:rPr>
+          <w:rFonts w:ascii="Times New Roman" w:hAnsi="Times New Roman" w:cs="Times New Roman"/>
+          <w:lang w:val="en-US"/>
+        </w:rPr>
+        <w:lastRenderedPageBreak/>
+        <w:t xml:space="preserve">Decision Tree (DT): </w:t>
+      </w:r>
+    </w:p>
+    <w:p>
+      <w:pPr>
+        <w:rPr>
+          <w:rFonts w:ascii="Times New Roman" w:hAnsi="Times New Roman" w:cs="Times New Roman"/>
+          <w:lang w:val="en-US"/>
+        </w:rPr>
+      </w:pPr>
+      <w:r>
+        <w:rPr>
+          <w:rFonts w:ascii="Times New Roman" w:hAnsi="Times New Roman" w:cs="Times New Roman"/>
+          <w:lang w:val="en-US"/>
+        </w:rPr>
+        <w:t>DT</w:t>
+      </w:r>
+      <w:r>
+        <w:rPr>
+          <w:rFonts w:ascii="Times New Roman" w:hAnsi="Times New Roman" w:cs="Times New Roman"/>
+          <w:lang w:val="en-US"/>
+        </w:rPr>
+        <w:t xml:space="preserve"> </w:t>
+      </w:r>
+      <w:r>
+        <w:rPr>
+          <w:rFonts w:ascii="Times New Roman" w:hAnsi="Times New Roman" w:cs="Times New Roman"/>
+          <w:lang w:val="en-US"/>
+        </w:rPr>
+        <w:t xml:space="preserve">makes it </w:t>
+      </w:r>
+      <w:r>
+        <w:rPr>
+          <w:rFonts w:ascii="Times New Roman" w:hAnsi="Times New Roman" w:cs="Times New Roman"/>
+          <w:lang w:val="en-US"/>
+        </w:rPr>
+        <w:t>easy to use</w:t>
+      </w:r>
+      <w:r>
+        <w:rPr>
+          <w:rFonts w:ascii="Times New Roman" w:hAnsi="Times New Roman" w:cs="Times New Roman"/>
+          <w:lang w:val="en-US"/>
+        </w:rPr>
+        <w:t>,</w:t>
+      </w:r>
+      <w:r>
+        <w:rPr>
+          <w:rFonts w:ascii="Times New Roman" w:hAnsi="Times New Roman" w:cs="Times New Roman"/>
+          <w:lang w:val="en-US"/>
+        </w:rPr>
+        <w:t xml:space="preserve"> interpret, </w:t>
+      </w:r>
+      <w:r>
+        <w:rPr>
+          <w:rFonts w:ascii="Times New Roman" w:hAnsi="Times New Roman" w:cs="Times New Roman"/>
+          <w:lang w:val="en-US"/>
+        </w:rPr>
+        <w:t xml:space="preserve">and </w:t>
+      </w:r>
+      <w:r>
+        <w:rPr>
+          <w:rFonts w:ascii="Times New Roman" w:hAnsi="Times New Roman" w:cs="Times New Roman"/>
+          <w:lang w:val="en-US"/>
+        </w:rPr>
+        <w:t xml:space="preserve">handle categorical features of data. This algorithm does not have to scale and normalize the data. Therefore, decision tree requires less effort for data pre-processing during data preparation. The drawback of this model is that they are unstable, small change in data leads to change in structure of the optimal decision tree. </w:t>
+      </w:r>
+    </w:p>
+    <w:p>
+      <w:pPr>
+        <w:rPr>
+          <w:rFonts w:ascii="Times New Roman" w:hAnsi="Times New Roman" w:cs="Times New Roman"/>
+          <w:color w:val="000000"/>
+          <w:shd w:val="clear" w:color="auto" w:fill="FFFFFF"/>
+          <w:lang w:val="en-GB"/>
+        </w:rPr>
+      </w:pPr>
+      <w:r>
+        <w:rPr>
+          <w:rFonts w:ascii="Times New Roman" w:hAnsi="Times New Roman" w:cs="Times New Roman"/>
+          <w:color w:val="000000"/>
+          <w:shd w:val="clear" w:color="auto" w:fill="FFFFFF"/>
+          <w:lang w:val="en-GB"/>
+        </w:rPr>
+        <w:t>The</w:t>
+      </w:r>
+      <w:r>
+        <w:rPr>
+          <w:rFonts w:ascii="Times New Roman" w:hAnsi="Times New Roman" w:cs="Times New Roman"/>
+          <w:color w:val="000000"/>
+          <w:shd w:val="clear" w:color="auto" w:fill="FFFFFF"/>
+          <w:lang w:val="en-GB"/>
+        </w:rPr>
+        <w:t xml:space="preserve"> code of this algorithm is</w:t>
+      </w:r>
+      <w:r>
+        <w:rPr>
+          <w:rFonts w:ascii="Times New Roman" w:hAnsi="Times New Roman" w:cs="Times New Roman"/>
+          <w:color w:val="000000"/>
+          <w:shd w:val="clear" w:color="auto" w:fill="FFFFFF"/>
+          <w:lang w:val="en-GB"/>
+        </w:rPr>
+        <w:t xml:space="preserve"> </w:t>
+      </w:r>
+      <w:r>
+        <w:rPr>
+          <w:rFonts w:ascii="Times New Roman" w:hAnsi="Times New Roman" w:cs="Times New Roman"/>
+          <w:color w:val="000000"/>
+          <w:shd w:val="clear" w:color="auto" w:fill="FFFFFF"/>
+          <w:lang w:val="en-GB"/>
+        </w:rPr>
+        <w:t>“</w:t>
+      </w:r>
+      <w:r>
+        <w:rPr>
+          <w:rFonts w:ascii="Times New Roman" w:hAnsi="Times New Roman" w:cs="Times New Roman"/>
+          <w:color w:val="000000"/>
+          <w:shd w:val="clear" w:color="auto" w:fill="FFFFFF"/>
+          <w:lang w:val="en-GB"/>
+        </w:rPr>
+        <w:t>descision_tree.py</w:t>
+      </w:r>
+      <w:r>
+        <w:rPr>
+          <w:rFonts w:ascii="Times New Roman" w:hAnsi="Times New Roman" w:cs="Times New Roman"/>
+          <w:color w:val="000000"/>
+          <w:shd w:val="clear" w:color="auto" w:fill="FFFFFF"/>
+          <w:lang w:val="en-GB"/>
+        </w:rPr>
+        <w:t>”</w:t>
+      </w:r>
+      <w:r>
+        <w:rPr>
+          <w:rFonts w:ascii="Times New Roman" w:hAnsi="Times New Roman" w:cs="Times New Roman"/>
+          <w:color w:val="000000"/>
+          <w:shd w:val="clear" w:color="auto" w:fill="FFFFFF"/>
+          <w:lang w:val="en-GB"/>
+        </w:rPr>
+        <w:t>.</w:t>
+      </w:r>
+    </w:p>
+    <w:p>
+      <w:pPr>
+        <w:rPr>
+          <w:rFonts w:ascii="Times New Roman" w:hAnsi="Times New Roman" w:cs="Times New Roman"/>
+          <w:lang w:val="en-GB"/>
+        </w:rPr>
+      </w:pPr>
+    </w:p>
+    <w:p>
+      <w:pPr>
+        <w:pStyle w:val="Listeavsnitt"/>
+        <w:numPr>
+          <w:ilvl w:val="0"/>
+          <w:numId w:val="15"/>
+        </w:numPr>
+        <w:rPr>
+          <w:rFonts w:ascii="Times New Roman" w:hAnsi="Times New Roman" w:cs="Times New Roman"/>
+          <w:lang w:val="en-US"/>
+        </w:rPr>
+      </w:pPr>
+      <w:r>
+        <w:rPr>
+          <w:rFonts w:ascii="Times New Roman" w:hAnsi="Times New Roman" w:cs="Times New Roman"/>
+          <w:lang w:val="en-US"/>
+        </w:rPr>
+        <w:t xml:space="preserve">Logistic Regression (LR): </w:t>
+      </w:r>
+    </w:p>
+    <w:p>
+      <w:pPr>
+        <w:rPr>
+          <w:rFonts w:ascii="Times New Roman" w:hAnsi="Times New Roman" w:cs="Times New Roman"/>
+          <w:lang w:val="en-US"/>
+        </w:rPr>
+      </w:pPr>
+      <w:r>
+        <w:rPr>
+          <w:rFonts w:ascii="Times New Roman" w:hAnsi="Times New Roman" w:cs="Times New Roman"/>
+          <w:lang w:val="en-US"/>
+        </w:rPr>
+        <w:t>Logistic regression is a classification model suitable to predict categorical responses. It predicts the probability of outcomes. Using family parameter while selecting binomial or multinomial logistic regression otherwise the spark will automatically find correct variant and classify the parameter.</w:t>
       </w:r>
     </w:p>
     <w:p>
@@ -15130,31 +14481,25 @@
         <w:jc w:val="both"/>
       </w:pPr>
       <w:r>
-        <w:t>6    EXPERIMENTAL EVALUATION</w:t>
-      </w:r>
-    </w:p>
-    <w:p>
-      <w:pPr>
-        <w:jc w:val="both"/>
-        <w:rPr>
-          <w:lang w:val="en-US"/>
-        </w:rPr>
-      </w:pPr>
-    </w:p>
-    <w:p>
-      <w:pPr>
-        <w:pStyle w:val="Overskrift1"/>
-        <w:numPr>
-          <w:ilvl w:val="1"/>
-          <w:numId w:val="2"/>
-        </w:numPr>
-        <w:jc w:val="both"/>
-      </w:pPr>
-      <w:r>
-        <w:t xml:space="preserve">   </w:t>
-      </w:r>
-      <w:r>
-        <w:t>Delay Prediction</w:t>
+        <w:t>5</w:t>
+      </w:r>
+      <w:r>
+        <w:t>.5</w:t>
+      </w:r>
+      <w:r>
+        <w:t xml:space="preserve">   E</w:t>
+      </w:r>
+      <w:r>
+        <w:t xml:space="preserve">xperimental </w:t>
+      </w:r>
+      <w:r>
+        <w:t>E</w:t>
+      </w:r>
+      <w:r>
+        <w:t xml:space="preserve">valuation of </w:t>
+      </w:r>
+      <w:r>
+        <w:t>Delay Prediction models</w:t>
       </w:r>
     </w:p>
     <w:p>
@@ -15205,23 +14550,7 @@
           <w:rFonts w:ascii="Times New Roman" w:hAnsi="Times New Roman" w:cs="Times New Roman"/>
           <w:lang w:val="en-US"/>
         </w:rPr>
-        <w:t xml:space="preserve">We have used Machine learning </w:t>
-      </w:r>
-      <w:proofErr w:type="gramStart"/>
-      <w:r>
-        <w:rPr>
-          <w:rFonts w:ascii="Times New Roman" w:hAnsi="Times New Roman" w:cs="Times New Roman"/>
-          <w:lang w:val="en-US"/>
-        </w:rPr>
-        <w:t>algorithms  which</w:t>
-      </w:r>
-      <w:proofErr w:type="gramEnd"/>
-      <w:r>
-        <w:rPr>
-          <w:rFonts w:ascii="Times New Roman" w:hAnsi="Times New Roman" w:cs="Times New Roman"/>
-          <w:lang w:val="en-US"/>
-        </w:rPr>
-        <w:t xml:space="preserve"> will do the following tasks:</w:t>
+        <w:t>We have used Machine learning algorithms  which will do the following tasks:</w:t>
       </w:r>
     </w:p>
     <w:p>
@@ -15385,15 +14714,42 @@
           <w:rFonts w:ascii="Times New Roman" w:hAnsi="Times New Roman" w:cs="Times New Roman"/>
           <w:lang w:val="en-US"/>
         </w:rPr>
-        <w:t xml:space="preserve">Classifiers are typically evaluated by Confusion matrix, AUC and so on. All the results are tabulated below. Random Forest got the higher </w:t>
-      </w:r>
-      <w:r>
-        <w:rPr>
-          <w:rFonts w:ascii="Times New Roman" w:hAnsi="Times New Roman" w:cs="Times New Roman"/>
-          <w:lang w:val="en-US"/>
-        </w:rPr>
-        <w:lastRenderedPageBreak/>
-        <w:t>accuracy than other models. Also, AUC for Random Forest is higher than Logistic Regression and Decision trees. Based on TP,</w:t>
+        <w:t>Classifiers are typically evaluated by Confusion matrix,</w:t>
+      </w:r>
+      <w:r>
+        <w:rPr>
+          <w:rFonts w:ascii="Times New Roman" w:hAnsi="Times New Roman" w:cs="Times New Roman"/>
+          <w:lang w:val="en-US"/>
+        </w:rPr>
+        <w:t xml:space="preserve"> and </w:t>
+      </w:r>
+      <w:r>
+        <w:rPr>
+          <w:rFonts w:ascii="Times New Roman" w:hAnsi="Times New Roman" w:cs="Times New Roman"/>
+          <w:lang w:val="en-US"/>
+        </w:rPr>
+        <w:t>AUC. All the results are tabulated below.</w:t>
+      </w:r>
+      <w:r>
+        <w:rPr>
+          <w:rFonts w:ascii="Times New Roman" w:hAnsi="Times New Roman" w:cs="Times New Roman"/>
+          <w:lang w:val="en-US"/>
+        </w:rPr>
+        <w:t xml:space="preserve"> Random Forest got higher accuracy and </w:t>
+      </w:r>
+      <w:r>
+        <w:rPr>
+          <w:rFonts w:ascii="Times New Roman" w:hAnsi="Times New Roman" w:cs="Times New Roman"/>
+          <w:lang w:val="en-US"/>
+        </w:rPr>
+        <w:t>AUC than the other two models.</w:t>
+      </w:r>
+      <w:r>
+        <w:rPr>
+          <w:rFonts w:ascii="Times New Roman" w:hAnsi="Times New Roman" w:cs="Times New Roman"/>
+          <w:lang w:val="en-US"/>
+        </w:rPr>
+        <w:t xml:space="preserve"> Based on TP,</w:t>
       </w:r>
       <w:r>
         <w:rPr>
@@ -15426,19 +14782,17 @@
     </w:p>
     <w:p>
       <w:pPr>
-        <w:jc w:val="both"/>
-        <w:rPr>
-          <w:lang w:val="en-US"/>
-        </w:rPr>
+        <w:keepNext/>
+        <w:jc w:val="both"/>
       </w:pPr>
       <w:r>
         <w:rPr>
           <w:noProof/>
         </w:rPr>
         <w:drawing>
-          <wp:inline distT="0" distB="0" distL="0" distR="0" wp14:anchorId="5AA90176" wp14:editId="260304FB">
-            <wp:extent cx="2886075" cy="2714625"/>
-            <wp:effectExtent l="0" t="0" r="9525" b="9525"/>
+          <wp:inline distT="0" distB="0" distL="0" distR="0" wp14:anchorId="5AA90176" wp14:editId="2C934ED4">
+            <wp:extent cx="2660650" cy="1524000"/>
+            <wp:effectExtent l="0" t="0" r="6350" b="0"/>
             <wp:docPr id="9" name="Picture 7"/>
             <wp:cNvGraphicFramePr>
               <a:graphicFrameLocks xmlns:a="http://schemas.openxmlformats.org/drawingml/2006/main" noChangeAspect="1"/>
@@ -15459,7 +14813,7 @@
                   <pic:spPr>
                     <a:xfrm>
                       <a:off x="0" y="0"/>
-                      <a:ext cx="2886075" cy="2714625"/>
+                      <a:ext cx="2660650" cy="1524000"/>
                     </a:xfrm>
                     <a:prstGeom prst="rect">
                       <a:avLst/>
@@ -15474,6 +14828,64 @@
     </w:p>
     <w:p>
       <w:pPr>
+        <w:pStyle w:val="Bildetekst"/>
+        <w:jc w:val="both"/>
+        <w:rPr>
+          <w:lang w:val="en-US"/>
+        </w:rPr>
+      </w:pPr>
+      <w:r>
+        <w:rPr>
+          <w:lang w:val="en-US"/>
+        </w:rPr>
+        <w:t xml:space="preserve">Figure </w:t>
+      </w:r>
+      <w:r>
+        <w:rPr>
+          <w:lang w:val="en-US"/>
+        </w:rPr>
+        <w:fldChar w:fldCharType="begin"/>
+      </w:r>
+      <w:r>
+        <w:rPr>
+          <w:lang w:val="en-US"/>
+        </w:rPr>
+        <w:instrText xml:space="preserve"> SEQ Figure \* ARABIC </w:instrText>
+      </w:r>
+      <w:r>
+        <w:rPr>
+          <w:lang w:val="en-US"/>
+        </w:rPr>
+        <w:fldChar w:fldCharType="separate"/>
+      </w:r>
+      <w:r>
+        <w:rPr>
+          <w:noProof/>
+          <w:lang w:val="en-US"/>
+        </w:rPr>
+        <w:t>8</w:t>
+      </w:r>
+      <w:r>
+        <w:rPr>
+          <w:lang w:val="en-US"/>
+        </w:rPr>
+        <w:fldChar w:fldCharType="end"/>
+      </w:r>
+      <w:r>
+        <w:rPr>
+          <w:lang w:val="en-US"/>
+        </w:rPr>
+        <w:t>, The figure shows the confusion matrix of the 3 models based on the experimental setup specified in 5.5.A</w:t>
+      </w:r>
+      <w:r>
+        <w:rPr>
+          <w:lang w:val="en-US"/>
+        </w:rPr>
+        <w:t>.</w:t>
+      </w:r>
+    </w:p>
+    <w:p>
+      <w:pPr>
         <w:jc w:val="both"/>
         <w:rPr>
           <w:rFonts w:ascii="Times New Roman" w:hAnsi="Times New Roman" w:cs="Times New Roman"/>
@@ -15494,7 +14906,7 @@
           <w:rFonts w:ascii="Times New Roman" w:hAnsi="Times New Roman" w:cs="Times New Roman"/>
           <w:lang w:val="en-GB"/>
         </w:rPr>
-        <w:t xml:space="preserve"> Precision helps us to understand how many correctly predicted cases turned to be positive. It is the ratio of TP and (TP+FP). Precision is useful metric when, False Positive is higher concern than False Negative.</w:t>
+        <w:t xml:space="preserve"> Precision helps us to understand how many correctly predicted cases turned to be positive.</w:t>
       </w:r>
     </w:p>
     <w:p>
@@ -15519,21 +14931,7 @@
           <w:rFonts w:ascii="Times New Roman" w:hAnsi="Times New Roman" w:cs="Times New Roman"/>
           <w:lang w:val="en-GB"/>
         </w:rPr>
-        <w:t xml:space="preserve"> It helps us to understand how many actual positive cases were correctly predicted by our model. It is expressed mathematically as the ratio of TP and</w:t>
-      </w:r>
-      <w:r>
-        <w:rPr>
-          <w:rFonts w:ascii="Times New Roman" w:hAnsi="Times New Roman" w:cs="Times New Roman"/>
-          <w:lang w:val="en-GB"/>
-        </w:rPr>
-        <w:t xml:space="preserve"> </w:t>
-      </w:r>
-      <w:r>
-        <w:rPr>
-          <w:rFonts w:ascii="Times New Roman" w:hAnsi="Times New Roman" w:cs="Times New Roman"/>
-          <w:lang w:val="en-GB"/>
-        </w:rPr>
-        <w:t>(TP+FN). Recall comes to play when False Negative trumps False Positive.</w:t>
+        <w:t xml:space="preserve"> It helps us to understand how many actual positive cases were correctly predicted by our model</w:t>
       </w:r>
     </w:p>
     <w:p>
@@ -15556,42 +14954,33 @@
       <w:r>
         <w:rPr>
           <w:rFonts w:ascii="Times New Roman" w:hAnsi="Times New Roman" w:cs="Times New Roman"/>
-          <w:lang w:val="en-GB"/>
-        </w:rPr>
-        <w:t xml:space="preserve"> Accuracy is important statistical measure how well binary classifications tests correctly or exclude condition. It is proportion of correct predictions and total number of cases examined. </w:t>
-      </w:r>
-    </w:p>
-    <w:p>
-      <w:pPr>
-        <w:jc w:val="both"/>
-        <w:rPr>
-          <w:rFonts w:ascii="Times New Roman" w:hAnsi="Times New Roman" w:cs="Times New Roman"/>
-          <w:lang w:val="en-GB"/>
-        </w:rPr>
-      </w:pPr>
-      <w:r>
-        <w:rPr>
-          <w:rFonts w:ascii="Times New Roman" w:hAnsi="Times New Roman" w:cs="Times New Roman"/>
           <w:b/>
           <w:bCs/>
           <w:lang w:val="en-GB"/>
         </w:rPr>
-        <w:t>F1-score:</w:t>
+        <w:t xml:space="preserve"> </w:t>
       </w:r>
       <w:r>
         <w:rPr>
           <w:rFonts w:ascii="Times New Roman" w:hAnsi="Times New Roman" w:cs="Times New Roman"/>
           <w:lang w:val="en-GB"/>
         </w:rPr>
-        <w:t xml:space="preserve"> It is also important metric in Machine learning algorithm. Usually, to evaluate the performance of algorithms, F1-score need to be checked. Precision and recall both need to be combined and checked and F1-score does that. It is the harmonic mean of precision and recall.</w:t>
-      </w:r>
-    </w:p>
-    <w:p>
-      <w:pPr>
-        <w:jc w:val="both"/>
-        <w:rPr>
-          <w:rFonts w:ascii="Times New Roman" w:hAnsi="Times New Roman" w:cs="Times New Roman"/>
-          <w:lang w:val="en-US"/>
+        <w:t xml:space="preserve">It is the proportion of </w:t>
+      </w:r>
+      <w:r>
+        <w:rPr>
+          <w:rFonts w:ascii="Times New Roman" w:hAnsi="Times New Roman" w:cs="Times New Roman"/>
+          <w:lang w:val="en-GB"/>
+        </w:rPr>
+        <w:t xml:space="preserve">predictions and total number of cases examined. </w:t>
+      </w:r>
+    </w:p>
+    <w:p>
+      <w:pPr>
+        <w:jc w:val="both"/>
+        <w:rPr>
+          <w:rFonts w:ascii="Times New Roman" w:hAnsi="Times New Roman" w:cs="Times New Roman"/>
+          <w:lang w:val="en-GB"/>
         </w:rPr>
       </w:pPr>
       <w:r>
@@ -15601,6 +14990,38 @@
           <w:bCs/>
           <w:lang w:val="en-GB"/>
         </w:rPr>
+        <w:t>F1-score:</w:t>
+      </w:r>
+      <w:r>
+        <w:rPr>
+          <w:rFonts w:ascii="Times New Roman" w:hAnsi="Times New Roman" w:cs="Times New Roman"/>
+          <w:lang w:val="en-GB"/>
+        </w:rPr>
+        <w:t xml:space="preserve"> </w:t>
+      </w:r>
+      <w:r>
+        <w:rPr>
+          <w:rFonts w:ascii="Times New Roman" w:hAnsi="Times New Roman" w:cs="Times New Roman"/>
+          <w:lang w:val="en-GB"/>
+        </w:rPr>
+        <w:t>It is the harmonic mean of precision and recall.</w:t>
+      </w:r>
+    </w:p>
+    <w:p>
+      <w:pPr>
+        <w:jc w:val="both"/>
+        <w:rPr>
+          <w:rFonts w:ascii="Times New Roman" w:hAnsi="Times New Roman" w:cs="Times New Roman"/>
+          <w:lang w:val="en-US"/>
+        </w:rPr>
+      </w:pPr>
+      <w:r>
+        <w:rPr>
+          <w:rFonts w:ascii="Times New Roman" w:hAnsi="Times New Roman" w:cs="Times New Roman"/>
+          <w:b/>
+          <w:bCs/>
+          <w:lang w:val="en-GB"/>
+        </w:rPr>
         <w:t>AUC:</w:t>
       </w:r>
       <w:r>
@@ -15608,143 +15029,232 @@
           <w:rFonts w:ascii="Times New Roman" w:hAnsi="Times New Roman" w:cs="Times New Roman"/>
           <w:lang w:val="en-GB"/>
         </w:rPr>
-        <w:t xml:space="preserve">  AUC stands for Area Under Receiver Operating Characteristic. An excellent model has AUC near to 1 which implies it has good measure of separability and poor model has AUC near to 0 which implies it has worst </w:t>
+        <w:t xml:space="preserve">  AUC stands for Area </w:t>
       </w:r>
       <w:r>
         <w:rPr>
           <w:rFonts w:ascii="Times New Roman" w:hAnsi="Times New Roman" w:cs="Times New Roman"/>
           <w:lang w:val="en-GB"/>
         </w:rPr>
-        <w:t>measure of separability. This metric demonstrates how much model is capable of distinguishing between classes. ROC is plotted with TPR against FPR. This metric is desirable because of scale invariant and classification threshold invariant</w:t>
+        <w:t xml:space="preserve">Under Curve. </w:t>
       </w:r>
       <w:r>
         <w:rPr>
           <w:rFonts w:ascii="Times New Roman" w:hAnsi="Times New Roman" w:cs="Times New Roman"/>
           <w:lang w:val="en-GB"/>
         </w:rPr>
-        <w:t xml:space="preserve"> </w:t>
-      </w:r>
-      <w:r>
-        <w:rPr>
-          <w:rFonts w:ascii="Times New Roman" w:hAnsi="Times New Roman" w:cs="Times New Roman"/>
+        <w:t xml:space="preserve">An excellent model has AUC near to 1 which implies it has good measure of separability and poor model has AUC near to 0 which implies it has worst measure of separability. This metric demonstrates how much model is capable of distinguishing between classes. </w:t>
+      </w:r>
+    </w:p>
+    <w:p>
+      <w:pPr>
+        <w:rPr>
           <w:lang w:val="en-GB"/>
         </w:rPr>
-        <w:t>[4].</w:t>
-      </w:r>
-      <w:r>
-        <w:rPr>
-          <w:rFonts w:ascii="Times New Roman" w:hAnsi="Times New Roman" w:cs="Times New Roman"/>
-          <w:lang w:val="en-US"/>
-        </w:rPr>
-        <w:t xml:space="preserve"> </w:t>
-      </w:r>
-    </w:p>
-    <w:p>
-      <w:pPr>
-        <w:jc w:val="both"/>
-        <w:rPr>
-          <w:rFonts w:ascii="Times New Roman" w:hAnsi="Times New Roman" w:cs="Times New Roman"/>
-          <w:lang w:val="en-US"/>
-        </w:rPr>
-      </w:pPr>
-      <w:r>
-        <w:rPr>
-          <w:rFonts w:ascii="Times New Roman" w:hAnsi="Times New Roman" w:cs="Times New Roman"/>
-          <w:lang w:val="en-US"/>
-        </w:rPr>
-        <w:t>The threshold value for AUC is 0.5, which means it has no discrimination power to distinguish between positive class and negative class.</w:t>
-      </w:r>
-    </w:p>
-    <w:p>
-      <w:pPr>
-        <w:jc w:val="both"/>
-        <w:rPr>
-          <w:rFonts w:ascii="Times New Roman" w:hAnsi="Times New Roman" w:cs="Times New Roman"/>
-          <w:lang w:val="en-US"/>
-        </w:rPr>
-      </w:pPr>
-      <w:r>
-        <w:rPr>
-          <w:rFonts w:ascii="Times New Roman" w:hAnsi="Times New Roman" w:cs="Times New Roman"/>
-          <w:lang w:val="en-US"/>
-        </w:rPr>
-        <w:t>True Positive Rate</w:t>
-      </w:r>
-      <w:r>
-        <w:rPr>
-          <w:rFonts w:ascii="Times New Roman" w:hAnsi="Times New Roman" w:cs="Times New Roman"/>
-          <w:lang w:val="en-US"/>
-        </w:rPr>
-        <w:t xml:space="preserve"> </w:t>
-      </w:r>
-      <w:r>
-        <w:rPr>
-          <w:rFonts w:ascii="Times New Roman" w:hAnsi="Times New Roman" w:cs="Times New Roman"/>
-          <w:lang w:val="en-US"/>
-        </w:rPr>
-        <w:t>(Recall) and True Negative Rate are inversely proportional to each other.</w:t>
-      </w:r>
-    </w:p>
-    <w:p>
-      <w:pPr>
-        <w:jc w:val="both"/>
-        <w:rPr>
-          <w:rFonts w:ascii="Times New Roman" w:hAnsi="Times New Roman" w:cs="Times New Roman"/>
-          <w:lang w:val="en-US"/>
-        </w:rPr>
-      </w:pPr>
-      <w:r>
-        <w:rPr>
-          <w:rFonts w:ascii="Times New Roman" w:hAnsi="Times New Roman" w:cs="Times New Roman"/>
-          <w:lang w:val="en-US"/>
-        </w:rPr>
-        <w:t>Similarly, when the threshold value gets decreased, positive values increased which will eventually increase the TPR and decrease TNR.</w:t>
-      </w:r>
-    </w:p>
-    <w:p>
-      <w:pPr>
-        <w:jc w:val="both"/>
-        <w:rPr>
-          <w:rFonts w:ascii="Times New Roman" w:hAnsi="Times New Roman" w:cs="Times New Roman"/>
-          <w:lang w:val="en-GB"/>
-        </w:rPr>
-      </w:pPr>
-      <w:r>
-        <w:rPr>
-          <w:rFonts w:ascii="Times New Roman" w:hAnsi="Times New Roman" w:cs="Times New Roman"/>
-          <w:lang w:val="en-US"/>
-        </w:rPr>
-        <w:t>Also, when threshold value gets decreased,</w:t>
-      </w:r>
-      <w:bookmarkStart w:id="0" w:name="_GoBack"/>
-      <w:bookmarkEnd w:id="0"/>
-      <w:r>
-        <w:rPr>
-          <w:rFonts w:ascii="Times New Roman" w:hAnsi="Times New Roman" w:cs="Times New Roman"/>
-          <w:lang w:val="en-US"/>
-        </w:rPr>
-        <w:t xml:space="preserve"> negative values increased which will eventually increase TNR and decrease TPR.[5]</w:t>
-      </w:r>
-    </w:p>
-    <w:p/>
+      </w:pPr>
+    </w:p>
     <w:p>
       <w:pPr>
         <w:pStyle w:val="Overskrift1"/>
-        <w:numPr>
-          <w:ilvl w:val="0"/>
-          <w:numId w:val="2"/>
-        </w:numPr>
-        <w:spacing w:line="360" w:lineRule="auto"/>
-        <w:jc w:val="both"/>
-      </w:pPr>
-      <w:r>
-        <w:t>CONCLUSION</w:t>
-      </w:r>
-    </w:p>
-    <w:p>
-      <w:pPr>
-        <w:jc w:val="both"/>
-        <w:rPr>
+        <w:ind w:left="0" w:firstLine="0"/>
+        <w:jc w:val="both"/>
+        <w:rPr>
+          <w:spacing w:val="-1"/>
+          <w:w w:val="95"/>
+        </w:rPr>
+      </w:pPr>
+      <w:r>
+        <w:rPr>
+          <w:spacing w:val="-1"/>
+          <w:w w:val="95"/>
+        </w:rPr>
+        <w:t>6</w:t>
+      </w:r>
+      <w:r>
+        <w:rPr>
+          <w:spacing w:val="-1"/>
+          <w:w w:val="95"/>
+        </w:rPr>
+        <w:t xml:space="preserve">    </w:t>
+      </w:r>
+      <w:r>
+        <w:rPr>
+          <w:spacing w:val="-1"/>
+          <w:w w:val="95"/>
+        </w:rPr>
+        <w:t>CONSLUSION</w:t>
+      </w:r>
+    </w:p>
+    <w:p>
+      <w:pPr>
+        <w:pStyle w:val="Ingenmellomrom"/>
+        <w:rPr>
+          <w:w w:val="95"/>
+          <w:lang w:val="en-US"/>
+        </w:rPr>
+      </w:pPr>
+    </w:p>
+    <w:p>
+      <w:pPr>
+        <w:jc w:val="both"/>
+        <w:rPr>
+          <w:rFonts w:ascii="Times New Roman" w:hAnsi="Times New Roman" w:cs="Times New Roman"/>
+          <w:lang w:val="en-US"/>
+        </w:rPr>
+      </w:pPr>
+      <w:r>
+        <w:rPr>
+          <w:rFonts w:ascii="Times New Roman" w:hAnsi="Times New Roman" w:cs="Times New Roman"/>
+          <w:lang w:val="en-US"/>
+        </w:rPr>
+        <w:t>We started our project by scaling the flight data in way that enables us to run fast and efficient simulations by providing simulation programs with json data, which speed up the process of simulation due to its useful NoSQL structure.</w:t>
+      </w:r>
+    </w:p>
+    <w:p>
+      <w:pPr>
+        <w:jc w:val="both"/>
+        <w:rPr>
+          <w:rFonts w:ascii="Times New Roman" w:hAnsi="Times New Roman" w:cs="Times New Roman"/>
+          <w:lang w:val="en-US"/>
+        </w:rPr>
+      </w:pPr>
+      <w:r>
+        <w:rPr>
+          <w:rFonts w:ascii="Times New Roman" w:hAnsi="Times New Roman" w:cs="Times New Roman"/>
+          <w:lang w:val="en-US"/>
+        </w:rPr>
+        <w:t xml:space="preserve">Further on, we established a Hadoop PySpark script that has a mechanism to distribute  different flight delay accordioning to some </w:t>
+      </w:r>
+      <w:r>
+        <w:rPr>
+          <w:rFonts w:ascii="Times New Roman" w:hAnsi="Times New Roman" w:cs="Times New Roman"/>
+          <w:lang w:val="en-US"/>
+        </w:rPr>
+        <w:t xml:space="preserve">other user </w:t>
+      </w:r>
+      <w:r>
+        <w:rPr>
+          <w:rFonts w:ascii="Times New Roman" w:hAnsi="Times New Roman" w:cs="Times New Roman"/>
+          <w:lang w:val="en-US"/>
+        </w:rPr>
+        <w:t>chosen feature(s)  in the same dataset,</w:t>
+      </w:r>
+      <w:r>
+        <w:rPr>
+          <w:rFonts w:ascii="Times New Roman" w:hAnsi="Times New Roman" w:cs="Times New Roman"/>
+          <w:lang w:val="en-US"/>
+        </w:rPr>
+        <w:t xml:space="preserve"> This produced a light weight csv file that </w:t>
+      </w:r>
+      <w:r>
+        <w:rPr>
+          <w:rFonts w:ascii="Times New Roman" w:hAnsi="Times New Roman" w:cs="Times New Roman"/>
+          <w:lang w:val="en-US"/>
+        </w:rPr>
+        <w:lastRenderedPageBreak/>
+        <w:t>contains important information about the distribution of delays, so Power BI models can easily visualize the results of “analyze.py” with minimal processing overhead and high user experience.</w:t>
+      </w:r>
+    </w:p>
+    <w:p>
+      <w:pPr>
+        <w:jc w:val="both"/>
+        <w:rPr>
+          <w:rFonts w:ascii="Times New Roman" w:hAnsi="Times New Roman" w:cs="Times New Roman"/>
+          <w:lang w:val="en-US"/>
+        </w:rPr>
+      </w:pPr>
+      <w:r>
+        <w:rPr>
+          <w:rFonts w:ascii="Times New Roman" w:hAnsi="Times New Roman" w:cs="Times New Roman"/>
+          <w:lang w:val="en-US"/>
+        </w:rPr>
+        <w:t xml:space="preserve">At the end, we decided to select 3 machine learning algorithms based on previous results from related work, and then test their performance so we can identify the most efficient algorithm to use in flight delay prediction. And based on the confusion matrix shown in figure 8, we concluded that Random Forest </w:t>
+      </w:r>
+      <w:r>
+        <w:rPr>
+          <w:rFonts w:ascii="Times New Roman" w:hAnsi="Times New Roman" w:cs="Times New Roman"/>
+          <w:lang w:val="en-US"/>
+        </w:rPr>
+        <w:t xml:space="preserve">with </w:t>
+      </w:r>
+      <w:r>
+        <w:rPr>
+          <w:rFonts w:ascii="Times New Roman" w:hAnsi="Times New Roman" w:cs="Times New Roman"/>
+          <w:lang w:val="en-US"/>
+        </w:rPr>
+        <w:t>an</w:t>
+      </w:r>
+      <w:r>
+        <w:rPr>
+          <w:rFonts w:ascii="Times New Roman" w:hAnsi="Times New Roman" w:cs="Times New Roman"/>
+          <w:lang w:val="en-US"/>
+        </w:rPr>
+        <w:t xml:space="preserve"> AUC </w:t>
+      </w:r>
+      <w:r>
+        <w:rPr>
+          <w:rFonts w:ascii="Times New Roman" w:hAnsi="Times New Roman" w:cs="Times New Roman"/>
+          <w:lang w:val="en-US"/>
+        </w:rPr>
+        <w:t xml:space="preserve">measure </w:t>
+      </w:r>
+      <w:r>
+        <w:rPr>
+          <w:rFonts w:ascii="Times New Roman" w:hAnsi="Times New Roman" w:cs="Times New Roman"/>
+          <w:lang w:val="en-US"/>
+        </w:rPr>
+        <w:t xml:space="preserve">of 0.80 </w:t>
+      </w:r>
+      <w:r>
+        <w:rPr>
+          <w:rFonts w:ascii="Times New Roman" w:hAnsi="Times New Roman" w:cs="Times New Roman"/>
+          <w:lang w:val="en-US"/>
+        </w:rPr>
+        <w:t xml:space="preserve">is the most efficient in this case for the purpose of predicting flight delays in </w:t>
+      </w:r>
+      <w:r>
+        <w:rPr>
+          <w:rFonts w:ascii="Times New Roman" w:hAnsi="Times New Roman" w:cs="Times New Roman"/>
+          <w:lang w:val="en-US"/>
+        </w:rPr>
+        <w:t xml:space="preserve">US </w:t>
+      </w:r>
+      <w:r>
+        <w:rPr>
+          <w:rFonts w:ascii="Times New Roman" w:hAnsi="Times New Roman" w:cs="Times New Roman"/>
+          <w:lang w:val="en-US"/>
+        </w:rPr>
+        <w:t xml:space="preserve">domestic </w:t>
+      </w:r>
+      <w:r>
+        <w:rPr>
+          <w:rFonts w:ascii="Times New Roman" w:hAnsi="Times New Roman" w:cs="Times New Roman"/>
+          <w:lang w:val="en-US"/>
+        </w:rPr>
+        <w:t xml:space="preserve">routes. </w:t>
+      </w:r>
+    </w:p>
+    <w:p>
+      <w:pPr>
+        <w:jc w:val="both"/>
+        <w:rPr>
+          <w:rFonts w:ascii="Times New Roman" w:hAnsi="Times New Roman" w:cs="Times New Roman"/>
+          <w:lang w:val="en-US"/>
+        </w:rPr>
+      </w:pPr>
+      <w:r>
+        <w:rPr>
+          <w:rFonts w:ascii="Times New Roman" w:hAnsi="Times New Roman" w:cs="Times New Roman"/>
+          <w:lang w:val="en-US"/>
+        </w:rPr>
+        <w:t>The 3 parts of this project contribute equally in solving major problems that the aviation industry experience at each day. From training pilots and air-traffic controllers with the most realistic picture of air traffic, to the power to be able to analyze and predict delays so they can be avoided in the future.</w:t>
+      </w:r>
+    </w:p>
+    <w:p>
+      <w:pPr>
+        <w:jc w:val="both"/>
+        <w:rPr>
+          <w:rFonts w:ascii="Times New Roman" w:hAnsi="Times New Roman" w:cs="Times New Roman"/>
           <w:lang w:val="en-US"/>
         </w:rPr>
       </w:pPr>
@@ -15767,6 +15277,319 @@
       <w:pPr>
         <w:jc w:val="both"/>
         <w:rPr>
+          <w:rFonts w:ascii="Times New Roman" w:hAnsi="Times New Roman" w:cs="Times New Roman"/>
+          <w:lang w:val="en-US"/>
+        </w:rPr>
+      </w:pPr>
+      <w:r>
+        <w:rPr>
+          <w:rFonts w:ascii="Times New Roman" w:hAnsi="Times New Roman" w:cs="Times New Roman"/>
+          <w:lang w:val="en-US"/>
+        </w:rPr>
+        <w:t>There still a big potential for improving and further building of the work in this project, some suggestions are:</w:t>
+      </w:r>
+    </w:p>
+    <w:p>
+      <w:pPr>
+        <w:jc w:val="both"/>
+        <w:rPr>
+          <w:rFonts w:ascii="Times New Roman" w:hAnsi="Times New Roman" w:cs="Times New Roman"/>
+          <w:lang w:val="en-US"/>
+        </w:rPr>
+      </w:pPr>
+    </w:p>
+    <w:p>
+      <w:pPr>
+        <w:pStyle w:val="Listeavsnitt"/>
+        <w:numPr>
+          <w:ilvl w:val="0"/>
+          <w:numId w:val="15"/>
+        </w:numPr>
+        <w:jc w:val="both"/>
+        <w:rPr>
+          <w:rFonts w:ascii="Times New Roman" w:hAnsi="Times New Roman" w:cs="Times New Roman"/>
+          <w:lang w:val="en-US"/>
+        </w:rPr>
+      </w:pPr>
+      <w:r>
+        <w:rPr>
+          <w:rFonts w:ascii="Times New Roman" w:hAnsi="Times New Roman" w:cs="Times New Roman"/>
+          <w:lang w:val="en-US"/>
+        </w:rPr>
+        <w:t>Scaling and Simulation</w:t>
+      </w:r>
+    </w:p>
+    <w:p>
+      <w:pPr>
+        <w:jc w:val="both"/>
+        <w:rPr>
+          <w:rFonts w:ascii="Times New Roman" w:hAnsi="Times New Roman" w:cs="Times New Roman"/>
+          <w:lang w:val="en-US"/>
+        </w:rPr>
+      </w:pPr>
+      <w:r>
+        <w:rPr>
+          <w:rFonts w:ascii="Times New Roman" w:hAnsi="Times New Roman" w:cs="Times New Roman"/>
+          <w:lang w:val="en-US"/>
+        </w:rPr>
+        <w:t xml:space="preserve">Integrating a NoSQL database to be storing the scaled data from the “scale.py” algorithm. In addition, </w:t>
+      </w:r>
+      <w:r>
+        <w:rPr>
+          <w:rFonts w:ascii="Times New Roman" w:hAnsi="Times New Roman" w:cs="Times New Roman"/>
+          <w:lang w:val="en-US"/>
+        </w:rPr>
+        <w:t>it</w:t>
+      </w:r>
+      <w:r>
+        <w:rPr>
+          <w:rFonts w:ascii="Times New Roman" w:hAnsi="Times New Roman" w:cs="Times New Roman"/>
+          <w:lang w:val="en-US"/>
+        </w:rPr>
+        <w:t xml:space="preserve"> is also possible to investigate building a simulation software directly on </w:t>
+      </w:r>
+      <w:r>
+        <w:rPr>
+          <w:rFonts w:ascii="Times New Roman" w:hAnsi="Times New Roman" w:cs="Times New Roman"/>
+          <w:lang w:val="en-US"/>
+        </w:rPr>
+        <w:t>a</w:t>
+      </w:r>
+      <w:r>
+        <w:rPr>
+          <w:rFonts w:ascii="Times New Roman" w:hAnsi="Times New Roman" w:cs="Times New Roman"/>
+          <w:lang w:val="en-US"/>
+        </w:rPr>
+        <w:t xml:space="preserve"> Hadoop cluster and not by using scaled data from this Hadoop cluster.</w:t>
+      </w:r>
+    </w:p>
+    <w:p>
+      <w:pPr>
+        <w:jc w:val="both"/>
+        <w:rPr>
+          <w:rFonts w:ascii="Times New Roman" w:hAnsi="Times New Roman" w:cs="Times New Roman"/>
+          <w:lang w:val="en-US"/>
+        </w:rPr>
+      </w:pPr>
+    </w:p>
+    <w:p>
+      <w:pPr>
+        <w:pStyle w:val="Listeavsnitt"/>
+        <w:numPr>
+          <w:ilvl w:val="0"/>
+          <w:numId w:val="15"/>
+        </w:numPr>
+        <w:jc w:val="both"/>
+        <w:rPr>
+          <w:rFonts w:ascii="Times New Roman" w:hAnsi="Times New Roman" w:cs="Times New Roman"/>
+          <w:lang w:val="en-US"/>
+        </w:rPr>
+      </w:pPr>
+      <w:r>
+        <w:rPr>
+          <w:rFonts w:ascii="Times New Roman" w:hAnsi="Times New Roman" w:cs="Times New Roman"/>
+          <w:lang w:val="en-US"/>
+        </w:rPr>
+        <w:t>Delay analysis</w:t>
+      </w:r>
+    </w:p>
+    <w:p>
+      <w:pPr>
+        <w:jc w:val="both"/>
+        <w:rPr>
+          <w:rFonts w:ascii="Times New Roman" w:hAnsi="Times New Roman" w:cs="Times New Roman"/>
+          <w:lang w:val="en-US"/>
+        </w:rPr>
+      </w:pPr>
+      <w:r>
+        <w:rPr>
+          <w:rFonts w:ascii="Times New Roman" w:hAnsi="Times New Roman" w:cs="Times New Roman"/>
+          <w:lang w:val="en-US"/>
+        </w:rPr>
+        <w:t xml:space="preserve">Although our Power BI model is working in an efficient way, it still having minor issues with unclean data, like delays in over sea us territories which are not supported by the power BI map system. Other improvements can also be made on the method the user can use to program “analyze.py” script in case of using </w:t>
+      </w:r>
+      <w:r>
+        <w:rPr>
+          <w:rFonts w:ascii="Times New Roman" w:hAnsi="Times New Roman" w:cs="Times New Roman"/>
+          <w:lang w:val="en-US"/>
+        </w:rPr>
+        <w:t>“analyze_config.py” to make it even more fault tolerant and user-friendly.</w:t>
+      </w:r>
+    </w:p>
+    <w:p>
+      <w:pPr>
+        <w:jc w:val="both"/>
+        <w:rPr>
+          <w:rFonts w:ascii="Times New Roman" w:hAnsi="Times New Roman" w:cs="Times New Roman"/>
+          <w:lang w:val="en-US"/>
+        </w:rPr>
+      </w:pPr>
+    </w:p>
+    <w:p>
+      <w:pPr>
+        <w:pStyle w:val="Listeavsnitt"/>
+        <w:numPr>
+          <w:ilvl w:val="0"/>
+          <w:numId w:val="15"/>
+        </w:numPr>
+        <w:jc w:val="both"/>
+        <w:rPr>
+          <w:rFonts w:ascii="Times New Roman" w:hAnsi="Times New Roman" w:cs="Times New Roman"/>
+          <w:lang w:val="en-US"/>
+        </w:rPr>
+      </w:pPr>
+      <w:r>
+        <w:rPr>
+          <w:rFonts w:ascii="Times New Roman" w:hAnsi="Times New Roman" w:cs="Times New Roman"/>
+          <w:lang w:val="en-US"/>
+        </w:rPr>
+        <w:t>Flight Delay Prediction</w:t>
+      </w:r>
+      <w:bookmarkStart w:id="0" w:name="_GoBack"/>
+      <w:bookmarkEnd w:id="0"/>
+    </w:p>
+    <w:p>
+      <w:pPr>
+        <w:jc w:val="both"/>
+        <w:rPr>
+          <w:rFonts w:ascii="Times New Roman" w:hAnsi="Times New Roman" w:cs="Times New Roman"/>
+          <w:lang w:val="en-US"/>
+        </w:rPr>
+      </w:pPr>
+      <w:r>
+        <w:rPr>
+          <w:rFonts w:ascii="Times New Roman" w:hAnsi="Times New Roman" w:cs="Times New Roman"/>
+          <w:lang w:val="en-US"/>
+        </w:rPr>
+        <w:t>When it comes to flight delay predication, it is fully possible to start predicting flight delays on the fly based on flight data that is known before the flight takes place. We then recommend using the Random Forest library of PySpark to enable user to predict delays. In addition, w</w:t>
+      </w:r>
+      <w:r>
+        <w:rPr>
+          <w:rFonts w:ascii="Times New Roman" w:hAnsi="Times New Roman" w:cs="Times New Roman"/>
+          <w:lang w:val="en-US"/>
+        </w:rPr>
+        <w:t>e would like to explore if we can include external variables such as weather</w:t>
+      </w:r>
+      <w:r>
+        <w:rPr>
+          <w:rFonts w:ascii="Times New Roman" w:hAnsi="Times New Roman" w:cs="Times New Roman"/>
+          <w:lang w:val="en-US"/>
+        </w:rPr>
+        <w:t xml:space="preserve"> data</w:t>
+      </w:r>
+      <w:r>
+        <w:rPr>
+          <w:rFonts w:ascii="Times New Roman" w:hAnsi="Times New Roman" w:cs="Times New Roman"/>
+          <w:lang w:val="en-US"/>
+        </w:rPr>
+        <w:t xml:space="preserve"> to improve data analysis and prediction accuracy of the models.</w:t>
+      </w:r>
+    </w:p>
+    <w:p>
+      <w:pPr>
+        <w:jc w:val="both"/>
+        <w:rPr>
+          <w:rFonts w:ascii="Times New Roman" w:hAnsi="Times New Roman" w:cs="Times New Roman"/>
+          <w:lang w:val="en-US"/>
+        </w:rPr>
+      </w:pPr>
+      <w:r>
+        <w:rPr>
+          <w:rFonts w:ascii="Times New Roman" w:hAnsi="Times New Roman" w:cs="Times New Roman"/>
+          <w:lang w:val="en-US"/>
+        </w:rPr>
+        <w:t>In</w:t>
+      </w:r>
+      <w:r>
+        <w:rPr>
+          <w:rFonts w:ascii="Times New Roman" w:hAnsi="Times New Roman" w:cs="Times New Roman"/>
+          <w:lang w:val="en-US"/>
+        </w:rPr>
+        <w:t xml:space="preserve"> future work, we would like to </w:t>
+      </w:r>
+      <w:r>
+        <w:rPr>
+          <w:rFonts w:ascii="Times New Roman" w:hAnsi="Times New Roman" w:cs="Times New Roman"/>
+          <w:lang w:val="en-US"/>
+        </w:rPr>
+        <w:t>compare</w:t>
+      </w:r>
+      <w:r>
+        <w:rPr>
+          <w:rFonts w:ascii="Times New Roman" w:hAnsi="Times New Roman" w:cs="Times New Roman"/>
+          <w:lang w:val="en-US"/>
+        </w:rPr>
+        <w:t xml:space="preserve"> the ML results</w:t>
+      </w:r>
+      <w:r>
+        <w:rPr>
+          <w:rFonts w:ascii="Times New Roman" w:hAnsi="Times New Roman" w:cs="Times New Roman"/>
+          <w:lang w:val="en-US"/>
+        </w:rPr>
+        <w:t xml:space="preserve"> </w:t>
+      </w:r>
+      <w:r>
+        <w:rPr>
+          <w:rFonts w:ascii="Times New Roman" w:hAnsi="Times New Roman" w:cs="Times New Roman"/>
+          <w:lang w:val="en-US"/>
+        </w:rPr>
+        <w:t xml:space="preserve">under this project </w:t>
+      </w:r>
+      <w:r>
+        <w:rPr>
+          <w:rFonts w:ascii="Times New Roman" w:hAnsi="Times New Roman" w:cs="Times New Roman"/>
+          <w:lang w:val="en-US"/>
+        </w:rPr>
+        <w:t xml:space="preserve">with </w:t>
+      </w:r>
+      <w:r>
+        <w:rPr>
+          <w:rFonts w:ascii="Times New Roman" w:hAnsi="Times New Roman" w:cs="Times New Roman"/>
+          <w:lang w:val="en-US"/>
+        </w:rPr>
+        <w:t>unsupervised ML models</w:t>
+      </w:r>
+      <w:r>
+        <w:rPr>
+          <w:rFonts w:ascii="Times New Roman" w:hAnsi="Times New Roman" w:cs="Times New Roman"/>
+          <w:lang w:val="en-US"/>
+        </w:rPr>
+        <w:t xml:space="preserve"> </w:t>
+      </w:r>
+      <w:r>
+        <w:rPr>
+          <w:rFonts w:ascii="Times New Roman" w:hAnsi="Times New Roman" w:cs="Times New Roman"/>
+          <w:lang w:val="en-US"/>
+        </w:rPr>
+        <w:t>like clustering,</w:t>
+      </w:r>
+      <w:r>
+        <w:rPr>
+          <w:rFonts w:ascii="Times New Roman" w:hAnsi="Times New Roman" w:cs="Times New Roman"/>
+          <w:lang w:val="en-US"/>
+        </w:rPr>
+        <w:t xml:space="preserve"> and </w:t>
+      </w:r>
+      <w:r>
+        <w:rPr>
+          <w:rFonts w:ascii="Times New Roman" w:hAnsi="Times New Roman" w:cs="Times New Roman"/>
+          <w:lang w:val="en-US"/>
+        </w:rPr>
+        <w:t>dimensionality reduction</w:t>
+      </w:r>
+      <w:r>
+        <w:rPr>
+          <w:rFonts w:ascii="Times New Roman" w:hAnsi="Times New Roman" w:cs="Times New Roman"/>
+          <w:lang w:val="en-US"/>
+        </w:rPr>
+        <w:t>.</w:t>
+      </w:r>
+    </w:p>
+    <w:p>
+      <w:pPr>
+        <w:jc w:val="both"/>
+        <w:rPr>
+          <w:rFonts w:ascii="Times New Roman" w:hAnsi="Times New Roman" w:cs="Times New Roman"/>
           <w:lang w:val="en-US"/>
         </w:rPr>
       </w:pPr>
@@ -15788,24 +15611,59 @@
         <w:jc w:val="both"/>
         <w:rPr>
           <w:rFonts w:ascii="Times New Roman" w:hAnsi="Times New Roman" w:cs="Times New Roman"/>
-          <w:lang w:val="en-US"/>
-        </w:rPr>
-      </w:pPr>
-      <w:r>
-        <w:rPr>
-          <w:rFonts w:ascii="Times New Roman" w:hAnsi="Times New Roman" w:cs="Times New Roman"/>
-          <w:lang w:val="en-US"/>
-        </w:rPr>
-        <w:t xml:space="preserve">[1] IATA. (2018, 24 October). IATA Forecast Predicts 8.2 billion Air Travelers in 2037. Obtained from </w:t>
+          <w:spacing w:val="-20"/>
+          <w:lang w:val="en-US"/>
+        </w:rPr>
+      </w:pPr>
+      <w:r>
+        <w:rPr>
+          <w:rFonts w:ascii="Times New Roman" w:hAnsi="Times New Roman" w:cs="Times New Roman"/>
+          <w:spacing w:val="-20"/>
+          <w:lang w:val="en-US"/>
+        </w:rPr>
+        <w:t xml:space="preserve">[1] IATA. (2018, 24 October). IATA Forecast Predicts 8.2 billion Air Travelers in 2037. </w:t>
+      </w:r>
+      <w:r>
+        <w:rPr>
+          <w:rFonts w:ascii="Times New Roman" w:hAnsi="Times New Roman" w:cs="Times New Roman"/>
+          <w:spacing w:val="-20"/>
+          <w:lang w:val="en-US"/>
+        </w:rPr>
+        <w:t>Obtained</w:t>
+      </w:r>
+      <w:r>
+        <w:rPr>
+          <w:rFonts w:ascii="Times New Roman" w:hAnsi="Times New Roman" w:cs="Times New Roman"/>
+          <w:spacing w:val="-20"/>
+          <w:lang w:val="en-US"/>
+        </w:rPr>
+        <w:t xml:space="preserve"> </w:t>
+      </w:r>
+      <w:r>
+        <w:rPr>
+          <w:rFonts w:ascii="Times New Roman" w:hAnsi="Times New Roman" w:cs="Times New Roman"/>
+          <w:spacing w:val="-20"/>
+          <w:lang w:val="en-US"/>
+        </w:rPr>
+        <w:t>from</w:t>
+      </w:r>
+      <w:r>
+        <w:rPr>
+          <w:rFonts w:ascii="Times New Roman" w:hAnsi="Times New Roman" w:cs="Times New Roman"/>
+          <w:spacing w:val="-20"/>
+          <w:lang w:val="en-US"/>
+        </w:rPr>
+        <w:t xml:space="preserve"> </w:t>
       </w:r>
       <w:hyperlink r:id="rId18" w:history="1">
         <w:r>
           <w:rPr>
             <w:rStyle w:val="Hyperkobling"/>
             <w:rFonts w:ascii="Times New Roman" w:hAnsi="Times New Roman" w:cs="Times New Roman"/>
+            <w:spacing w:val="-20"/>
             <w:lang w:val="en-US"/>
           </w:rPr>
-          <w:t>https://www.iata.org/en/pressroom/pr/2018-10-24-02/</w:t>
+          <w:t>https://www.iata.org/en/pressroom/pr/2018-10 24-02/</w:t>
         </w:r>
       </w:hyperlink>
     </w:p>
@@ -15821,9 +15679,26 @@
       <w:r>
         <w:rPr>
           <w:rFonts w:ascii="Times New Roman" w:hAnsi="Times New Roman" w:cs="Times New Roman"/>
-          <w:lang w:val="en-US"/>
-        </w:rPr>
-        <w:t xml:space="preserve">[2] Wikipedia, (2020, 26 March). Apache Hadoop. Obtained from </w:t>
+          <w:spacing w:val="-20"/>
+          <w:lang w:val="en-US"/>
+        </w:rPr>
+        <w:t>[2] Wikipedia, (2020, 26 March). Apache Hadoop. Obtained</w:t>
+      </w:r>
+      <w:r>
+        <w:rPr>
+          <w:rFonts w:ascii="Times New Roman" w:hAnsi="Times New Roman" w:cs="Times New Roman"/>
+          <w:spacing w:val="-20"/>
+          <w:lang w:val="en-US"/>
+        </w:rPr>
+        <w:t xml:space="preserve"> </w:t>
+      </w:r>
+      <w:r>
+        <w:rPr>
+          <w:rFonts w:ascii="Times New Roman" w:hAnsi="Times New Roman" w:cs="Times New Roman"/>
+          <w:spacing w:val="-20"/>
+          <w:lang w:val="en-US"/>
+        </w:rPr>
+        <w:t>from</w:t>
       </w:r>
       <w:hyperlink r:id="rId19" w:history="1">
         <w:r>
@@ -15848,9 +15723,26 @@
       <w:r>
         <w:rPr>
           <w:rFonts w:ascii="Times New Roman" w:hAnsi="Times New Roman" w:cs="Times New Roman"/>
-          <w:lang w:val="en-US"/>
-        </w:rPr>
-        <w:t xml:space="preserve">[3] Wikipedia. (2020, 20 April). Apache Spark. Obtained from </w:t>
+          <w:spacing w:val="-20"/>
+          <w:lang w:val="en-US"/>
+        </w:rPr>
+        <w:t>[3] Wikipedia. (2020, 20 April). Apache Spark. Obtained</w:t>
+      </w:r>
+      <w:r>
+        <w:rPr>
+          <w:rFonts w:ascii="Times New Roman" w:hAnsi="Times New Roman" w:cs="Times New Roman"/>
+          <w:spacing w:val="-20"/>
+          <w:lang w:val="en-US"/>
+        </w:rPr>
+        <w:t xml:space="preserve"> </w:t>
+      </w:r>
+      <w:r>
+        <w:rPr>
+          <w:rFonts w:ascii="Times New Roman" w:hAnsi="Times New Roman" w:cs="Times New Roman"/>
+          <w:spacing w:val="-20"/>
+          <w:lang w:val="en-US"/>
+        </w:rPr>
+        <w:t>from</w:t>
       </w:r>
       <w:hyperlink r:id="rId20" w:history="1">
         <w:r>
@@ -15877,55 +15769,7 @@
           <w:rFonts w:ascii="Times New Roman" w:hAnsi="Times New Roman" w:cs="Times New Roman"/>
           <w:lang w:val="en-US"/>
         </w:rPr>
-        <w:t xml:space="preserve">[4] Matplotlib </w:t>
-      </w:r>
-      <w:proofErr w:type="spellStart"/>
-      <w:r>
-        <w:rPr>
-          <w:rFonts w:ascii="Times New Roman" w:hAnsi="Times New Roman" w:cs="Times New Roman"/>
-          <w:lang w:val="en-US"/>
-        </w:rPr>
-        <w:t>Basemap</w:t>
-      </w:r>
-      <w:proofErr w:type="spellEnd"/>
-      <w:r>
-        <w:rPr>
-          <w:rFonts w:ascii="Times New Roman" w:hAnsi="Times New Roman" w:cs="Times New Roman"/>
-          <w:lang w:val="en-US"/>
-        </w:rPr>
-        <w:t xml:space="preserve"> Toolkit documentation. (2020). </w:t>
-      </w:r>
-      <w:proofErr w:type="spellStart"/>
-      <w:r>
-        <w:rPr>
-          <w:rFonts w:ascii="Times New Roman" w:hAnsi="Times New Roman" w:cs="Times New Roman"/>
-          <w:lang w:val="en-US"/>
-        </w:rPr>
-        <w:t>Matplot</w:t>
-      </w:r>
-      <w:proofErr w:type="spellEnd"/>
-      <w:r>
-        <w:rPr>
-          <w:rFonts w:ascii="Times New Roman" w:hAnsi="Times New Roman" w:cs="Times New Roman"/>
-          <w:lang w:val="en-US"/>
-        </w:rPr>
-        <w:t xml:space="preserve"> and </w:t>
-      </w:r>
-      <w:proofErr w:type="spellStart"/>
-      <w:r>
-        <w:rPr>
-          <w:rFonts w:ascii="Times New Roman" w:hAnsi="Times New Roman" w:cs="Times New Roman"/>
-          <w:lang w:val="en-US"/>
-        </w:rPr>
-        <w:t>basemap</w:t>
-      </w:r>
-      <w:proofErr w:type="spellEnd"/>
-      <w:r>
-        <w:rPr>
-          <w:rFonts w:ascii="Times New Roman" w:hAnsi="Times New Roman" w:cs="Times New Roman"/>
-          <w:lang w:val="en-US"/>
-        </w:rPr>
-        <w:t xml:space="preserve"> documentation. Obtained from </w:t>
+        <w:t xml:space="preserve">[4] Matplotlib Basemap Toolkit documentation. (2020). Matplot and basemap documentation. Obtained from </w:t>
       </w:r>
       <w:hyperlink r:id="rId21" w:history="1">
         <w:r>
@@ -15979,77 +15823,41 @@
           <w:rFonts w:ascii="Times New Roman" w:hAnsi="Times New Roman" w:cs="Times New Roman"/>
           <w:lang w:val="en-US"/>
         </w:rPr>
-        <w:t xml:space="preserve">[6] </w:t>
-      </w:r>
-      <w:proofErr w:type="spellStart"/>
-      <w:r>
-        <w:rPr>
-          <w:rFonts w:ascii="Times New Roman" w:hAnsi="Times New Roman" w:cs="Times New Roman"/>
-          <w:lang w:val="en-US"/>
-        </w:rPr>
-        <w:t>Grether</w:t>
-      </w:r>
-      <w:proofErr w:type="spellEnd"/>
-      <w:r>
-        <w:rPr>
-          <w:rFonts w:ascii="Times New Roman" w:hAnsi="Times New Roman" w:cs="Times New Roman"/>
-          <w:lang w:val="en-US"/>
-        </w:rPr>
-        <w:t xml:space="preserve"> D., </w:t>
-      </w:r>
-      <w:proofErr w:type="spellStart"/>
-      <w:r>
-        <w:rPr>
-          <w:rFonts w:ascii="Times New Roman" w:hAnsi="Times New Roman" w:cs="Times New Roman"/>
-          <w:lang w:val="en-US"/>
-        </w:rPr>
-        <w:t>Furbas</w:t>
-      </w:r>
-      <w:proofErr w:type="spellEnd"/>
-      <w:r>
-        <w:rPr>
-          <w:rFonts w:ascii="Times New Roman" w:hAnsi="Times New Roman" w:cs="Times New Roman"/>
-          <w:lang w:val="en-US"/>
-        </w:rPr>
-        <w:t xml:space="preserve"> S. &amp; Nagel K., (2013). </w:t>
-      </w:r>
-      <w:r>
-        <w:rPr>
-          <w:rFonts w:ascii="Times New Roman" w:hAnsi="Times New Roman" w:cs="Times New Roman"/>
-          <w:color w:val="000000"/>
-          <w:shd w:val="clear" w:color="auto" w:fill="FFFFFF"/>
-          <w:lang w:val="en-US"/>
-        </w:rPr>
-        <w:t xml:space="preserve">Agent-based Modelling and Simulation of Air Transport Technology. Procedia Computer Science. Obtained from </w:t>
+        <w:t>[6] Grether D., Furbas S. &amp; Nagel K., (2013). Agent-based Modelling and Simulation of Air Transport Technology. Procedia Computer Science</w:t>
+      </w:r>
+      <w:r>
+        <w:rPr>
+          <w:rFonts w:ascii="Times New Roman" w:hAnsi="Times New Roman" w:cs="Times New Roman"/>
+          <w:lang w:val="en-US"/>
+        </w:rPr>
+        <w:t>.Available at</w:t>
+      </w:r>
+      <w:r>
+        <w:rPr>
+          <w:rFonts w:ascii="Times New Roman" w:hAnsi="Times New Roman" w:cs="Times New Roman"/>
+          <w:lang w:val="en-US"/>
+        </w:rPr>
+        <w:t>https://www.sciencedirect.com/science/article/pii/S1877050913007175</w:t>
+      </w:r>
+    </w:p>
+    <w:p>
+      <w:pPr>
+        <w:spacing w:line="240" w:lineRule="auto"/>
+        <w:jc w:val="both"/>
+        <w:rPr>
+          <w:rFonts w:ascii="Times New Roman" w:hAnsi="Times New Roman" w:cs="Times New Roman"/>
+          <w:lang w:val="en-US"/>
+        </w:rPr>
+      </w:pPr>
+      <w:r>
+        <w:rPr>
+          <w:rFonts w:ascii="Times New Roman" w:hAnsi="Times New Roman" w:cs="Times New Roman"/>
+          <w:lang w:val="en-US"/>
+        </w:rPr>
+        <w:lastRenderedPageBreak/>
+        <w:t>[7] Lawson D. &amp; Castillo W., (2012). Predicting Flight Delays. Stanford Education. Obtained from</w:t>
       </w:r>
       <w:hyperlink r:id="rId23" w:history="1">
-        <w:r>
-          <w:rPr>
-            <w:rStyle w:val="Hyperkobling"/>
-            <w:rFonts w:ascii="Times New Roman" w:hAnsi="Times New Roman" w:cs="Times New Roman"/>
-            <w:lang w:val="en-US"/>
-          </w:rPr>
-          <w:t>https://www.sciencedirect.com/science/article/pii/S1877050913007175</w:t>
-        </w:r>
-      </w:hyperlink>
-    </w:p>
-    <w:p>
-      <w:pPr>
-        <w:spacing w:line="240" w:lineRule="auto"/>
-        <w:jc w:val="both"/>
-        <w:rPr>
-          <w:rFonts w:ascii="Times New Roman" w:hAnsi="Times New Roman" w:cs="Times New Roman"/>
-          <w:lang w:val="en-US"/>
-        </w:rPr>
-      </w:pPr>
-      <w:r>
-        <w:rPr>
-          <w:rFonts w:ascii="Times New Roman" w:hAnsi="Times New Roman" w:cs="Times New Roman"/>
-          <w:lang w:val="en-US"/>
-        </w:rPr>
-        <w:t xml:space="preserve">[7] Lawson D. &amp; Castillo W., (2012). Predicting Flight Delays. Stanford Education. Obtained from </w:t>
-      </w:r>
-      <w:hyperlink r:id="rId24" w:history="1">
         <w:r>
           <w:rPr>
             <w:rStyle w:val="Hyperkobling"/>
@@ -16066,7 +15874,6 @@
         <w:jc w:val="both"/>
         <w:rPr>
           <w:rFonts w:ascii="Times New Roman" w:hAnsi="Times New Roman" w:cs="Times New Roman"/>
-          <w:lang w:val="en-US"/>
         </w:rPr>
       </w:pPr>
       <w:r>
@@ -16090,14 +15897,19 @@
           <w:rFonts w:ascii="Times New Roman" w:hAnsi="Times New Roman" w:cs="Times New Roman"/>
           <w:lang w:val="en-US"/>
         </w:rPr>
-        <w:t xml:space="preserve">, (2017). Application of Machine Learning Algorithms to predict flight arrival delays. Stanford Education. Obtained from </w:t>
-      </w:r>
-      <w:hyperlink r:id="rId25" w:history="1">
+        <w:t xml:space="preserve">, (2017). Application of Machine Learning Algorithms to predict flight arrival delays. </w:t>
+      </w:r>
+      <w:r>
+        <w:rPr>
+          <w:rFonts w:ascii="Times New Roman" w:hAnsi="Times New Roman" w:cs="Times New Roman"/>
+        </w:rPr>
+        <w:t>Stanford Education.</w:t>
+      </w:r>
+      <w:hyperlink r:id="rId24" w:history="1">
         <w:r>
           <w:rPr>
             <w:rStyle w:val="Hyperkobling"/>
             <w:rFonts w:ascii="Times New Roman" w:hAnsi="Times New Roman" w:cs="Times New Roman"/>
-            <w:lang w:val="en-US"/>
           </w:rPr>
           <w:t>http://cs229.stanford.edu/proj2017/final-reports/5243248.pdf</w:t>
         </w:r>
@@ -16115,11 +15927,17 @@
       <w:r>
         <w:rPr>
           <w:rFonts w:ascii="Times New Roman" w:hAnsi="Times New Roman" w:cs="Times New Roman"/>
-          <w:lang w:val="en-US"/>
-        </w:rPr>
-        <w:t xml:space="preserve">[9] Movva N. &amp; Menon, S., (2016). Predicting flight delays and cancellations using weather as a feature. Stanford Education. Obtained from </w:t>
-      </w:r>
-      <w:hyperlink r:id="rId26" w:history="1">
+        </w:rPr>
+        <w:t xml:space="preserve">[9] Movva N. &amp; Menon, S., (2016). </w:t>
+      </w:r>
+      <w:r>
+        <w:rPr>
+          <w:rFonts w:ascii="Times New Roman" w:hAnsi="Times New Roman" w:cs="Times New Roman"/>
+          <w:lang w:val="en-US"/>
+        </w:rPr>
+        <w:t xml:space="preserve">Predicting flight delays and cancellations using weather as a feature. Stanford Education. Obtained from </w:t>
+      </w:r>
+      <w:hyperlink r:id="rId25" w:history="1">
         <w:r>
           <w:rPr>
             <w:rStyle w:val="Hyperkobling"/>
@@ -16146,7 +15964,7 @@
         </w:rPr>
         <w:t xml:space="preserve">[10] Federal Aviation Administration, (7 March 2019). Types of Delay. Obtained from </w:t>
       </w:r>
-      <w:hyperlink r:id="rId27" w:history="1">
+      <w:hyperlink r:id="rId26" w:history="1">
         <w:r>
           <w:rPr>
             <w:rStyle w:val="Hyperkobling"/>
@@ -16175,9 +15993,36 @@
           <w:shd w:val="clear" w:color="auto" w:fill="FFFFFF"/>
           <w:lang w:val="en-US"/>
         </w:rPr>
-        <w:t xml:space="preserve">[11] MLlib: Main Guide - Spark 2.4.5 Documentation. (2020). Retrieved 22 April 2020, from </w:t>
-      </w:r>
-      <w:hyperlink r:id="rId28" w:history="1">
+        <w:t>[11] MLlib: Main Guide - Spark 2.4.5 Documentation. (2020).Retrieved</w:t>
+      </w:r>
+      <w:r>
+        <w:rPr>
+          <w:rFonts w:ascii="Times New Roman" w:hAnsi="Times New Roman" w:cs="Times New Roman"/>
+          <w:color w:val="000000"/>
+          <w:shd w:val="clear" w:color="auto" w:fill="FFFFFF"/>
+          <w:lang w:val="en-US"/>
+        </w:rPr>
+        <w:t xml:space="preserve"> April </w:t>
+      </w:r>
+      <w:r>
+        <w:rPr>
+          <w:rFonts w:ascii="Times New Roman" w:hAnsi="Times New Roman" w:cs="Times New Roman"/>
+          <w:color w:val="000000"/>
+          <w:shd w:val="clear" w:color="auto" w:fill="FFFFFF"/>
+          <w:lang w:val="en-US"/>
+        </w:rPr>
+        <w:t xml:space="preserve">22 </w:t>
+      </w:r>
+      <w:r>
+        <w:rPr>
+          <w:rFonts w:ascii="Times New Roman" w:hAnsi="Times New Roman" w:cs="Times New Roman"/>
+          <w:color w:val="000000"/>
+          <w:shd w:val="clear" w:color="auto" w:fill="FFFFFF"/>
+          <w:lang w:val="en-US"/>
+        </w:rPr>
+        <w:t xml:space="preserve">from </w:t>
+      </w:r>
+      <w:hyperlink r:id="rId27" w:history="1">
         <w:r>
           <w:rPr>
             <w:rStyle w:val="Hyperkobling"/>
@@ -16207,29 +16052,9 @@
           <w:shd w:val="clear" w:color="auto" w:fill="FFFFFF"/>
           <w:lang w:val="en-US"/>
         </w:rPr>
-        <w:t xml:space="preserve">[12] </w:t>
-      </w:r>
-      <w:proofErr w:type="spellStart"/>
-      <w:r>
-        <w:rPr>
-          <w:rFonts w:ascii="Times New Roman" w:hAnsi="Times New Roman" w:cs="Times New Roman"/>
-          <w:color w:val="000000"/>
-          <w:shd w:val="clear" w:color="auto" w:fill="FFFFFF"/>
-          <w:lang w:val="en-US"/>
-        </w:rPr>
-        <w:t>Koehrsen</w:t>
-      </w:r>
-      <w:proofErr w:type="spellEnd"/>
-      <w:r>
-        <w:rPr>
-          <w:rFonts w:ascii="Times New Roman" w:hAnsi="Times New Roman" w:cs="Times New Roman"/>
-          <w:color w:val="000000"/>
-          <w:shd w:val="clear" w:color="auto" w:fill="FFFFFF"/>
-          <w:lang w:val="en-US"/>
-        </w:rPr>
-        <w:t xml:space="preserve">, W. (2020). An Implementation and Explanation of the Random Forest in Python. Retrieved 23 April 2020, from </w:t>
-      </w:r>
-      <w:hyperlink r:id="rId29" w:history="1">
+        <w:t xml:space="preserve">[12] Koehrsen, W. (2020). An Implementation and Explanation of the Random Forest in Python. Retrieved 23 April 2020, from </w:t>
+      </w:r>
+      <w:hyperlink r:id="rId28" w:history="1">
         <w:r>
           <w:rPr>
             <w:rStyle w:val="Hyperkobling"/>
@@ -16240,120 +16065,6 @@
           <w:t>https://towardsdatascience.com/an-implementation-and-explanation-of-the-random-forest-in-python-77bf308a9b76</w:t>
         </w:r>
       </w:hyperlink>
-    </w:p>
-    <w:p>
-      <w:pPr>
-        <w:spacing w:line="240" w:lineRule="auto"/>
-        <w:jc w:val="both"/>
-        <w:rPr>
-          <w:rStyle w:val="Hyperkobling"/>
-          <w:rFonts w:ascii="Times New Roman" w:hAnsi="Times New Roman" w:cs="Times New Roman"/>
-          <w:color w:val="000000"/>
-          <w:shd w:val="clear" w:color="auto" w:fill="FFFFFF"/>
-          <w:lang w:val="en-US"/>
-        </w:rPr>
-      </w:pPr>
-      <w:r>
-        <w:rPr>
-          <w:rFonts w:ascii="Times New Roman" w:hAnsi="Times New Roman" w:cs="Times New Roman"/>
-          <w:color w:val="000000"/>
-          <w:shd w:val="clear" w:color="auto" w:fill="FFFFFF"/>
-          <w:lang w:val="en-US"/>
-        </w:rPr>
-        <w:t xml:space="preserve">[13] Logistic Regression — ML Glossary documentation. (2020). Retrieved 22 April 2020, from </w:t>
-      </w:r>
-      <w:hyperlink r:id="rId30" w:history="1">
-        <w:r>
-          <w:rPr>
-            <w:rStyle w:val="Hyperkobling"/>
-            <w:rFonts w:ascii="Times New Roman" w:hAnsi="Times New Roman" w:cs="Times New Roman"/>
-            <w:shd w:val="clear" w:color="auto" w:fill="FFFFFF"/>
-            <w:lang w:val="en-US"/>
-          </w:rPr>
-          <w:t>https://ml-cheatsheet.readthedocs.io/en/latest/logistic_regression.html</w:t>
-        </w:r>
-      </w:hyperlink>
-    </w:p>
-    <w:p>
-      <w:pPr>
-        <w:spacing w:line="240" w:lineRule="auto"/>
-        <w:jc w:val="both"/>
-        <w:rPr>
-          <w:rFonts w:ascii="Times New Roman" w:hAnsi="Times New Roman" w:cs="Times New Roman"/>
-          <w:color w:val="000000"/>
-          <w:shd w:val="clear" w:color="auto" w:fill="FFFFFF"/>
-          <w:lang w:val="en-US"/>
-        </w:rPr>
-      </w:pPr>
-      <w:r>
-        <w:rPr>
-          <w:rFonts w:ascii="Times New Roman" w:hAnsi="Times New Roman" w:cs="Times New Roman"/>
-          <w:color w:val="000000"/>
-          <w:shd w:val="clear" w:color="auto" w:fill="FFFFFF"/>
-          <w:lang w:val="en-US"/>
-        </w:rPr>
-        <w:t xml:space="preserve">[14] Classification: ROC Curve and AUC | Machine Learning Crash Course. (2020). Retrieved 23 April 2020, from </w:t>
-      </w:r>
-      <w:hyperlink r:id="rId31" w:history="1">
-        <w:r>
-          <w:rPr>
-            <w:rStyle w:val="Hyperkobling"/>
-            <w:rFonts w:ascii="Times New Roman" w:hAnsi="Times New Roman" w:cs="Times New Roman"/>
-            <w:shd w:val="clear" w:color="auto" w:fill="FFFFFF"/>
-            <w:lang w:val="en-US"/>
-          </w:rPr>
-          <w:t>https://developers.google.com/machine-</w:t>
-        </w:r>
-        <w:r>
-          <w:rPr>
-            <w:rStyle w:val="Hyperkobling"/>
-            <w:rFonts w:ascii="Times New Roman" w:hAnsi="Times New Roman" w:cs="Times New Roman"/>
-            <w:shd w:val="clear" w:color="auto" w:fill="FFFFFF"/>
-            <w:lang w:val="en-US"/>
-          </w:rPr>
-          <w:t>learning/crash-course/classification/roc-and-auc?hl=no</w:t>
-        </w:r>
-      </w:hyperlink>
-    </w:p>
-    <w:p>
-      <w:pPr>
-        <w:spacing w:line="240" w:lineRule="auto"/>
-        <w:jc w:val="both"/>
-        <w:rPr>
-          <w:rFonts w:ascii="Times New Roman" w:hAnsi="Times New Roman" w:cs="Times New Roman"/>
-          <w:color w:val="000000"/>
-          <w:shd w:val="clear" w:color="auto" w:fill="FFFFFF"/>
-          <w:lang w:val="en-US"/>
-        </w:rPr>
-      </w:pPr>
-      <w:r>
-        <w:rPr>
-          <w:rFonts w:ascii="Times New Roman" w:hAnsi="Times New Roman" w:cs="Times New Roman"/>
-          <w:color w:val="000000"/>
-          <w:shd w:val="clear" w:color="auto" w:fill="FFFFFF"/>
-          <w:lang w:val="en-US"/>
-        </w:rPr>
-        <w:t xml:space="preserve">[15] Classification: ROC Curve and AUC | Machine Learning Crash Course. (2020). Retrieved 23 April 2020, from </w:t>
-      </w:r>
-      <w:hyperlink r:id="rId32" w:history="1">
-        <w:r>
-          <w:rPr>
-            <w:rStyle w:val="Hyperkobling"/>
-            <w:rFonts w:ascii="Times New Roman" w:hAnsi="Times New Roman" w:cs="Times New Roman"/>
-            <w:shd w:val="clear" w:color="auto" w:fill="FFFFFF"/>
-            <w:lang w:val="en-US"/>
-          </w:rPr>
-          <w:t>https://developers.google.com/machine-learning/crash-course/classification/roc-and-auc?hl=no</w:t>
-        </w:r>
-      </w:hyperlink>
-    </w:p>
-    <w:p>
-      <w:pPr>
-        <w:spacing w:line="240" w:lineRule="auto"/>
-        <w:rPr>
-          <w:lang w:val="en-US"/>
-        </w:rPr>
-      </w:pPr>
     </w:p>
     <w:sectPr>
       <w:type w:val="continuous"/>
@@ -16770,6 +16481,95 @@
     </w:lvl>
   </w:abstractNum>
   <w:abstractNum w:abstractNumId="4" w15:restartNumberingAfterBreak="0">
+    <w:nsid w:val="2B591DF8"/>
+    <w:multiLevelType w:val="hybridMultilevel"/>
+    <w:tmpl w:val="BDD66BBE"/>
+    <w:lvl w:ilvl="0" w:tplc="AFCE27A2">
+      <w:start w:val="6"/>
+      <w:numFmt w:val="decimal"/>
+      <w:lvlText w:val="%1"/>
+      <w:lvlJc w:val="left"/>
+      <w:pPr>
+        <w:ind w:left="720" w:hanging="360"/>
+      </w:pPr>
+      <w:rPr>
+        <w:rFonts w:hint="default"/>
+      </w:rPr>
+    </w:lvl>
+    <w:lvl w:ilvl="1" w:tplc="08090019" w:tentative="1">
+      <w:start w:val="1"/>
+      <w:numFmt w:val="lowerLetter"/>
+      <w:lvlText w:val="%2."/>
+      <w:lvlJc w:val="left"/>
+      <w:pPr>
+        <w:ind w:left="1440" w:hanging="360"/>
+      </w:pPr>
+    </w:lvl>
+    <w:lvl w:ilvl="2" w:tplc="0809001B" w:tentative="1">
+      <w:start w:val="1"/>
+      <w:numFmt w:val="lowerRoman"/>
+      <w:lvlText w:val="%3."/>
+      <w:lvlJc w:val="right"/>
+      <w:pPr>
+        <w:ind w:left="2160" w:hanging="180"/>
+      </w:pPr>
+    </w:lvl>
+    <w:lvl w:ilvl="3" w:tplc="0809000F" w:tentative="1">
+      <w:start w:val="1"/>
+      <w:numFmt w:val="decimal"/>
+      <w:lvlText w:val="%4."/>
+      <w:lvlJc w:val="left"/>
+      <w:pPr>
+        <w:ind w:left="2880" w:hanging="360"/>
+      </w:pPr>
+    </w:lvl>
+    <w:lvl w:ilvl="4" w:tplc="08090019" w:tentative="1">
+      <w:start w:val="1"/>
+      <w:numFmt w:val="lowerLetter"/>
+      <w:lvlText w:val="%5."/>
+      <w:lvlJc w:val="left"/>
+      <w:pPr>
+        <w:ind w:left="3600" w:hanging="360"/>
+      </w:pPr>
+    </w:lvl>
+    <w:lvl w:ilvl="5" w:tplc="0809001B" w:tentative="1">
+      <w:start w:val="1"/>
+      <w:numFmt w:val="lowerRoman"/>
+      <w:lvlText w:val="%6."/>
+      <w:lvlJc w:val="right"/>
+      <w:pPr>
+        <w:ind w:left="4320" w:hanging="180"/>
+      </w:pPr>
+    </w:lvl>
+    <w:lvl w:ilvl="6" w:tplc="0809000F" w:tentative="1">
+      <w:start w:val="1"/>
+      <w:numFmt w:val="decimal"/>
+      <w:lvlText w:val="%7."/>
+      <w:lvlJc w:val="left"/>
+      <w:pPr>
+        <w:ind w:left="5040" w:hanging="360"/>
+      </w:pPr>
+    </w:lvl>
+    <w:lvl w:ilvl="7" w:tplc="08090019" w:tentative="1">
+      <w:start w:val="1"/>
+      <w:numFmt w:val="lowerLetter"/>
+      <w:lvlText w:val="%8."/>
+      <w:lvlJc w:val="left"/>
+      <w:pPr>
+        <w:ind w:left="5760" w:hanging="360"/>
+      </w:pPr>
+    </w:lvl>
+    <w:lvl w:ilvl="8" w:tplc="0809001B" w:tentative="1">
+      <w:start w:val="1"/>
+      <w:numFmt w:val="lowerRoman"/>
+      <w:lvlText w:val="%9."/>
+      <w:lvlJc w:val="right"/>
+      <w:pPr>
+        <w:ind w:left="6480" w:hanging="180"/>
+      </w:pPr>
+    </w:lvl>
+  </w:abstractNum>
+  <w:abstractNum w:abstractNumId="5" w15:restartNumberingAfterBreak="0">
     <w:nsid w:val="2F9356FC"/>
     <w:multiLevelType w:val="hybridMultilevel"/>
     <w:tmpl w:val="8F9E08AE"/>
@@ -16882,7 +16682,7 @@
       </w:rPr>
     </w:lvl>
   </w:abstractNum>
-  <w:abstractNum w:abstractNumId="5" w15:restartNumberingAfterBreak="0">
+  <w:abstractNum w:abstractNumId="6" w15:restartNumberingAfterBreak="0">
     <w:nsid w:val="36CD0343"/>
     <w:multiLevelType w:val="hybridMultilevel"/>
     <w:tmpl w:val="3BDA8A88"/>
@@ -16995,7 +16795,120 @@
       </w:rPr>
     </w:lvl>
   </w:abstractNum>
-  <w:abstractNum w:abstractNumId="6" w15:restartNumberingAfterBreak="0">
+  <w:abstractNum w:abstractNumId="7" w15:restartNumberingAfterBreak="0">
+    <w:nsid w:val="46223CC0"/>
+    <w:multiLevelType w:val="hybridMultilevel"/>
+    <w:tmpl w:val="7B120466"/>
+    <w:lvl w:ilvl="0" w:tplc="04140001">
+      <w:start w:val="1"/>
+      <w:numFmt w:val="bullet"/>
+      <w:lvlText w:val=""/>
+      <w:lvlJc w:val="left"/>
+      <w:pPr>
+        <w:ind w:left="720" w:hanging="360"/>
+      </w:pPr>
+      <w:rPr>
+        <w:rFonts w:ascii="Symbol" w:hAnsi="Symbol" w:hint="default"/>
+      </w:rPr>
+    </w:lvl>
+    <w:lvl w:ilvl="1" w:tplc="04140003">
+      <w:start w:val="1"/>
+      <w:numFmt w:val="bullet"/>
+      <w:lvlText w:val="o"/>
+      <w:lvlJc w:val="left"/>
+      <w:pPr>
+        <w:ind w:left="1440" w:hanging="360"/>
+      </w:pPr>
+      <w:rPr>
+        <w:rFonts w:ascii="Courier New" w:hAnsi="Courier New" w:cs="Courier New" w:hint="default"/>
+      </w:rPr>
+    </w:lvl>
+    <w:lvl w:ilvl="2" w:tplc="04140005" w:tentative="1">
+      <w:start w:val="1"/>
+      <w:numFmt w:val="bullet"/>
+      <w:lvlText w:val=""/>
+      <w:lvlJc w:val="left"/>
+      <w:pPr>
+        <w:ind w:left="2160" w:hanging="360"/>
+      </w:pPr>
+      <w:rPr>
+        <w:rFonts w:ascii="Wingdings" w:hAnsi="Wingdings" w:hint="default"/>
+      </w:rPr>
+    </w:lvl>
+    <w:lvl w:ilvl="3" w:tplc="04140001" w:tentative="1">
+      <w:start w:val="1"/>
+      <w:numFmt w:val="bullet"/>
+      <w:lvlText w:val=""/>
+      <w:lvlJc w:val="left"/>
+      <w:pPr>
+        <w:ind w:left="2880" w:hanging="360"/>
+      </w:pPr>
+      <w:rPr>
+        <w:rFonts w:ascii="Symbol" w:hAnsi="Symbol" w:hint="default"/>
+      </w:rPr>
+    </w:lvl>
+    <w:lvl w:ilvl="4" w:tplc="04140003" w:tentative="1">
+      <w:start w:val="1"/>
+      <w:numFmt w:val="bullet"/>
+      <w:lvlText w:val="o"/>
+      <w:lvlJc w:val="left"/>
+      <w:pPr>
+        <w:ind w:left="3600" w:hanging="360"/>
+      </w:pPr>
+      <w:rPr>
+        <w:rFonts w:ascii="Courier New" w:hAnsi="Courier New" w:cs="Courier New" w:hint="default"/>
+      </w:rPr>
+    </w:lvl>
+    <w:lvl w:ilvl="5" w:tplc="04140005" w:tentative="1">
+      <w:start w:val="1"/>
+      <w:numFmt w:val="bullet"/>
+      <w:lvlText w:val=""/>
+      <w:lvlJc w:val="left"/>
+      <w:pPr>
+        <w:ind w:left="4320" w:hanging="360"/>
+      </w:pPr>
+      <w:rPr>
+        <w:rFonts w:ascii="Wingdings" w:hAnsi="Wingdings" w:hint="default"/>
+      </w:rPr>
+    </w:lvl>
+    <w:lvl w:ilvl="6" w:tplc="04140001" w:tentative="1">
+      <w:start w:val="1"/>
+      <w:numFmt w:val="bullet"/>
+      <w:lvlText w:val=""/>
+      <w:lvlJc w:val="left"/>
+      <w:pPr>
+        <w:ind w:left="5040" w:hanging="360"/>
+      </w:pPr>
+      <w:rPr>
+        <w:rFonts w:ascii="Symbol" w:hAnsi="Symbol" w:hint="default"/>
+      </w:rPr>
+    </w:lvl>
+    <w:lvl w:ilvl="7" w:tplc="04140003" w:tentative="1">
+      <w:start w:val="1"/>
+      <w:numFmt w:val="bullet"/>
+      <w:lvlText w:val="o"/>
+      <w:lvlJc w:val="left"/>
+      <w:pPr>
+        <w:ind w:left="5760" w:hanging="360"/>
+      </w:pPr>
+      <w:rPr>
+        <w:rFonts w:ascii="Courier New" w:hAnsi="Courier New" w:cs="Courier New" w:hint="default"/>
+      </w:rPr>
+    </w:lvl>
+    <w:lvl w:ilvl="8" w:tplc="04140005" w:tentative="1">
+      <w:start w:val="1"/>
+      <w:numFmt w:val="bullet"/>
+      <w:lvlText w:val=""/>
+      <w:lvlJc w:val="left"/>
+      <w:pPr>
+        <w:ind w:left="6480" w:hanging="360"/>
+      </w:pPr>
+      <w:rPr>
+        <w:rFonts w:ascii="Wingdings" w:hAnsi="Wingdings" w:hint="default"/>
+      </w:rPr>
+    </w:lvl>
+  </w:abstractNum>
+  <w:abstractNum w:abstractNumId="8" w15:restartNumberingAfterBreak="0">
     <w:nsid w:val="4A2E0109"/>
     <w:multiLevelType w:val="hybridMultilevel"/>
     <w:tmpl w:val="55EE1496"/>
@@ -17084,7 +16997,7 @@
       </w:pPr>
     </w:lvl>
   </w:abstractNum>
-  <w:abstractNum w:abstractNumId="7" w15:restartNumberingAfterBreak="0">
+  <w:abstractNum w:abstractNumId="9" w15:restartNumberingAfterBreak="0">
     <w:nsid w:val="4E62417E"/>
     <w:multiLevelType w:val="hybridMultilevel"/>
     <w:tmpl w:val="77B6E092"/>
@@ -17197,7 +17110,120 @@
       </w:rPr>
     </w:lvl>
   </w:abstractNum>
-  <w:abstractNum w:abstractNumId="8" w15:restartNumberingAfterBreak="0">
+  <w:abstractNum w:abstractNumId="10" w15:restartNumberingAfterBreak="0">
+    <w:nsid w:val="56751503"/>
+    <w:multiLevelType w:val="multilevel"/>
+    <w:tmpl w:val="B5BA2BC8"/>
+    <w:lvl w:ilvl="0">
+      <w:start w:val="5"/>
+      <w:numFmt w:val="decimal"/>
+      <w:lvlText w:val="%1"/>
+      <w:lvlJc w:val="left"/>
+      <w:pPr>
+        <w:ind w:left="360" w:hanging="360"/>
+      </w:pPr>
+      <w:rPr>
+        <w:rFonts w:hint="default"/>
+      </w:rPr>
+    </w:lvl>
+    <w:lvl w:ilvl="1">
+      <w:start w:val="5"/>
+      <w:numFmt w:val="decimal"/>
+      <w:lvlText w:val="%1.%2"/>
+      <w:lvlJc w:val="left"/>
+      <w:pPr>
+        <w:ind w:left="754" w:hanging="360"/>
+      </w:pPr>
+      <w:rPr>
+        <w:rFonts w:hint="default"/>
+      </w:rPr>
+    </w:lvl>
+    <w:lvl w:ilvl="2">
+      <w:start w:val="1"/>
+      <w:numFmt w:val="decimal"/>
+      <w:lvlText w:val="%1.%2.%3"/>
+      <w:lvlJc w:val="left"/>
+      <w:pPr>
+        <w:ind w:left="1508" w:hanging="720"/>
+      </w:pPr>
+      <w:rPr>
+        <w:rFonts w:hint="default"/>
+      </w:rPr>
+    </w:lvl>
+    <w:lvl w:ilvl="3">
+      <w:start w:val="1"/>
+      <w:numFmt w:val="decimal"/>
+      <w:lvlText w:val="%1.%2.%3.%4"/>
+      <w:lvlJc w:val="left"/>
+      <w:pPr>
+        <w:ind w:left="1902" w:hanging="720"/>
+      </w:pPr>
+      <w:rPr>
+        <w:rFonts w:hint="default"/>
+      </w:rPr>
+    </w:lvl>
+    <w:lvl w:ilvl="4">
+      <w:start w:val="1"/>
+      <w:numFmt w:val="decimal"/>
+      <w:lvlText w:val="%1.%2.%3.%4.%5"/>
+      <w:lvlJc w:val="left"/>
+      <w:pPr>
+        <w:ind w:left="2656" w:hanging="1080"/>
+      </w:pPr>
+      <w:rPr>
+        <w:rFonts w:hint="default"/>
+      </w:rPr>
+    </w:lvl>
+    <w:lvl w:ilvl="5">
+      <w:start w:val="1"/>
+      <w:numFmt w:val="decimal"/>
+      <w:lvlText w:val="%1.%2.%3.%4.%5.%6"/>
+      <w:lvlJc w:val="left"/>
+      <w:pPr>
+        <w:ind w:left="3050" w:hanging="1080"/>
+      </w:pPr>
+      <w:rPr>
+        <w:rFonts w:hint="default"/>
+      </w:rPr>
+    </w:lvl>
+    <w:lvl w:ilvl="6">
+      <w:start w:val="1"/>
+      <w:numFmt w:val="decimal"/>
+      <w:lvlText w:val="%1.%2.%3.%4.%5.%6.%7"/>
+      <w:lvlJc w:val="left"/>
+      <w:pPr>
+        <w:ind w:left="3444" w:hanging="1080"/>
+      </w:pPr>
+      <w:rPr>
+        <w:rFonts w:hint="default"/>
+      </w:rPr>
+    </w:lvl>
+    <w:lvl w:ilvl="7">
+      <w:start w:val="1"/>
+      <w:numFmt w:val="decimal"/>
+      <w:lvlText w:val="%1.%2.%3.%4.%5.%6.%7.%8"/>
+      <w:lvlJc w:val="left"/>
+      <w:pPr>
+        <w:ind w:left="4198" w:hanging="1440"/>
+      </w:pPr>
+      <w:rPr>
+        <w:rFonts w:hint="default"/>
+      </w:rPr>
+    </w:lvl>
+    <w:lvl w:ilvl="8">
+      <w:start w:val="1"/>
+      <w:numFmt w:val="decimal"/>
+      <w:lvlText w:val="%1.%2.%3.%4.%5.%6.%7.%8.%9"/>
+      <w:lvlJc w:val="left"/>
+      <w:pPr>
+        <w:ind w:left="4592" w:hanging="1440"/>
+      </w:pPr>
+      <w:rPr>
+        <w:rFonts w:hint="default"/>
+      </w:rPr>
+    </w:lvl>
+  </w:abstractNum>
+  <w:abstractNum w:abstractNumId="11" w15:restartNumberingAfterBreak="0">
     <w:nsid w:val="675569C7"/>
     <w:multiLevelType w:val="hybridMultilevel"/>
     <w:tmpl w:val="EEEA0EB2"/>
@@ -17310,7 +17336,7 @@
       </w:rPr>
     </w:lvl>
   </w:abstractNum>
-  <w:abstractNum w:abstractNumId="9" w15:restartNumberingAfterBreak="0">
+  <w:abstractNum w:abstractNumId="12" w15:restartNumberingAfterBreak="0">
     <w:nsid w:val="68137B19"/>
     <w:multiLevelType w:val="multilevel"/>
     <w:tmpl w:val="6BE253AC"/>
@@ -17423,7 +17449,93 @@
       </w:rPr>
     </w:lvl>
   </w:abstractNum>
-  <w:abstractNum w:abstractNumId="10" w15:restartNumberingAfterBreak="0">
+  <w:abstractNum w:abstractNumId="13" w15:restartNumberingAfterBreak="0">
+    <w:nsid w:val="729F1DDF"/>
+    <w:multiLevelType w:val="hybridMultilevel"/>
+    <w:tmpl w:val="322E5B1E"/>
+    <w:lvl w:ilvl="0" w:tplc="0414000F">
+      <w:start w:val="1"/>
+      <w:numFmt w:val="decimal"/>
+      <w:lvlText w:val="%1."/>
+      <w:lvlJc w:val="left"/>
+      <w:pPr>
+        <w:ind w:left="720" w:hanging="360"/>
+      </w:pPr>
+    </w:lvl>
+    <w:lvl w:ilvl="1" w:tplc="04140019" w:tentative="1">
+      <w:start w:val="1"/>
+      <w:numFmt w:val="lowerLetter"/>
+      <w:lvlText w:val="%2."/>
+      <w:lvlJc w:val="left"/>
+      <w:pPr>
+        <w:ind w:left="1440" w:hanging="360"/>
+      </w:pPr>
+    </w:lvl>
+    <w:lvl w:ilvl="2" w:tplc="0414001B" w:tentative="1">
+      <w:start w:val="1"/>
+      <w:numFmt w:val="lowerRoman"/>
+      <w:lvlText w:val="%3."/>
+      <w:lvlJc w:val="right"/>
+      <w:pPr>
+        <w:ind w:left="2160" w:hanging="180"/>
+      </w:pPr>
+    </w:lvl>
+    <w:lvl w:ilvl="3" w:tplc="0414000F" w:tentative="1">
+      <w:start w:val="1"/>
+      <w:numFmt w:val="decimal"/>
+      <w:lvlText w:val="%4."/>
+      <w:lvlJc w:val="left"/>
+      <w:pPr>
+        <w:ind w:left="2880" w:hanging="360"/>
+      </w:pPr>
+    </w:lvl>
+    <w:lvl w:ilvl="4" w:tplc="04140019" w:tentative="1">
+      <w:start w:val="1"/>
+      <w:numFmt w:val="lowerLetter"/>
+      <w:lvlText w:val="%5."/>
+      <w:lvlJc w:val="left"/>
+      <w:pPr>
+        <w:ind w:left="3600" w:hanging="360"/>
+      </w:pPr>
+    </w:lvl>
+    <w:lvl w:ilvl="5" w:tplc="0414001B" w:tentative="1">
+      <w:start w:val="1"/>
+      <w:numFmt w:val="lowerRoman"/>
+      <w:lvlText w:val="%6."/>
+      <w:lvlJc w:val="right"/>
+      <w:pPr>
+        <w:ind w:left="4320" w:hanging="180"/>
+      </w:pPr>
+    </w:lvl>
+    <w:lvl w:ilvl="6" w:tplc="0414000F" w:tentative="1">
+      <w:start w:val="1"/>
+      <w:numFmt w:val="decimal"/>
+      <w:lvlText w:val="%7."/>
+      <w:lvlJc w:val="left"/>
+      <w:pPr>
+        <w:ind w:left="5040" w:hanging="360"/>
+      </w:pPr>
+    </w:lvl>
+    <w:lvl w:ilvl="7" w:tplc="04140019" w:tentative="1">
+      <w:start w:val="1"/>
+      <w:numFmt w:val="lowerLetter"/>
+      <w:lvlText w:val="%8."/>
+      <w:lvlJc w:val="left"/>
+      <w:pPr>
+        <w:ind w:left="5760" w:hanging="360"/>
+      </w:pPr>
+    </w:lvl>
+    <w:lvl w:ilvl="8" w:tplc="0414001B" w:tentative="1">
+      <w:start w:val="1"/>
+      <w:numFmt w:val="lowerRoman"/>
+      <w:lvlText w:val="%9."/>
+      <w:lvlJc w:val="right"/>
+      <w:pPr>
+        <w:ind w:left="6480" w:hanging="180"/>
+      </w:pPr>
+    </w:lvl>
+  </w:abstractNum>
+  <w:abstractNum w:abstractNumId="14" w15:restartNumberingAfterBreak="0">
     <w:nsid w:val="7D2C5F95"/>
     <w:multiLevelType w:val="hybridMultilevel"/>
     <w:tmpl w:val="A8CAF514"/>
@@ -17536,7 +17648,7 @@
       </w:rPr>
     </w:lvl>
   </w:abstractNum>
-  <w:abstractNum w:abstractNumId="11" w15:restartNumberingAfterBreak="0">
+  <w:abstractNum w:abstractNumId="15" w15:restartNumberingAfterBreak="0">
     <w:nsid w:val="7FFA785E"/>
     <w:multiLevelType w:val="hybridMultilevel"/>
     <w:tmpl w:val="2384EE9C"/>
@@ -17653,37 +17765,49 @@
     <w:abstractNumId w:val="3"/>
   </w:num>
   <w:num w:numId="2">
-    <w:abstractNumId w:val="9"/>
+    <w:abstractNumId w:val="12"/>
   </w:num>
   <w:num w:numId="3">
-    <w:abstractNumId w:val="6"/>
+    <w:abstractNumId w:val="8"/>
   </w:num>
   <w:num w:numId="4">
     <w:abstractNumId w:val="1"/>
   </w:num>
   <w:num w:numId="5">
-    <w:abstractNumId w:val="10"/>
+    <w:abstractNumId w:val="14"/>
   </w:num>
   <w:num w:numId="6">
+    <w:abstractNumId w:val="6"/>
+  </w:num>
+  <w:num w:numId="7">
     <w:abstractNumId w:val="5"/>
   </w:num>
-  <w:num w:numId="7">
-    <w:abstractNumId w:val="4"/>
-  </w:num>
   <w:num w:numId="8">
-    <w:abstractNumId w:val="11"/>
+    <w:abstractNumId w:val="15"/>
   </w:num>
   <w:num w:numId="9">
     <w:abstractNumId w:val="2"/>
   </w:num>
   <w:num w:numId="10">
-    <w:abstractNumId w:val="7"/>
+    <w:abstractNumId w:val="9"/>
   </w:num>
   <w:num w:numId="11">
-    <w:abstractNumId w:val="8"/>
+    <w:abstractNumId w:val="11"/>
   </w:num>
   <w:num w:numId="12">
     <w:abstractNumId w:val="0"/>
+  </w:num>
+  <w:num w:numId="13">
+    <w:abstractNumId w:val="4"/>
+  </w:num>
+  <w:num w:numId="14">
+    <w:abstractNumId w:val="13"/>
+  </w:num>
+  <w:num w:numId="15">
+    <w:abstractNumId w:val="7"/>
+  </w:num>
+  <w:num w:numId="16">
+    <w:abstractNumId w:val="10"/>
   </w:num>
 </w:numbering>
 </file>
@@ -18221,6 +18345,15 @@
       <w:szCs w:val="18"/>
     </w:rPr>
   </w:style>
+  <w:style w:type="paragraph" w:styleId="Ingenmellomrom">
+    <w:name w:val="No Spacing"/>
+    <w:uiPriority w:val="1"/>
+    <w:qFormat/>
+    <w:rsid w:val="00B11D3F"/>
+    <w:pPr>
+      <w:spacing w:after="0" w:line="240" w:lineRule="auto"/>
+    </w:pPr>
+  </w:style>
 </w:styles>
 </file>
 
@@ -18686,7 +18819,7 @@
 </file>
 
 <file path=customXml/itemProps4.xml><?xml version="1.0" encoding="utf-8"?>
-<ds:datastoreItem xmlns:ds="http://schemas.openxmlformats.org/officeDocument/2006/customXml" ds:itemID="{B99B59CA-1590-4431-A7F0-A863DAC7413D}">
+<ds:datastoreItem xmlns:ds="http://schemas.openxmlformats.org/officeDocument/2006/customXml" ds:itemID="{5D5A617F-0C75-4BDD-A1D4-B4BCEC2895B9}">
   <ds:schemaRefs>
     <ds:schemaRef ds:uri="http://schemas.openxmlformats.org/officeDocument/2006/bibliography"/>
   </ds:schemaRefs>

--- a/files/Report/project_report.docx
+++ b/files/Report/project_report.docx
@@ -14298,14 +14298,7 @@
           <w:rFonts w:ascii="Times New Roman" w:hAnsi="Times New Roman" w:cs="Times New Roman"/>
           <w:lang w:val="en-US"/>
         </w:rPr>
-        <w:t>DT</w:t>
-      </w:r>
-      <w:r>
-        <w:rPr>
-          <w:rFonts w:ascii="Times New Roman" w:hAnsi="Times New Roman" w:cs="Times New Roman"/>
-          <w:lang w:val="en-US"/>
-        </w:rPr>
-        <w:t xml:space="preserve"> </w:t>
+        <w:t xml:space="preserve">DT </w:t>
       </w:r>
       <w:r>
         <w:rPr>
@@ -14375,16 +14368,7 @@
           <w:shd w:val="clear" w:color="auto" w:fill="FFFFFF"/>
           <w:lang w:val="en-GB"/>
         </w:rPr>
-        <w:t xml:space="preserve"> code of this algorithm is</w:t>
-      </w:r>
-      <w:r>
-        <w:rPr>
-          <w:rFonts w:ascii="Times New Roman" w:hAnsi="Times New Roman" w:cs="Times New Roman"/>
-          <w:color w:val="000000"/>
-          <w:shd w:val="clear" w:color="auto" w:fill="FFFFFF"/>
-          <w:lang w:val="en-GB"/>
-        </w:rPr>
-        <w:t xml:space="preserve"> </w:t>
+        <w:t xml:space="preserve"> code of this algorithm is </w:t>
       </w:r>
       <w:r>
         <w:rPr>
@@ -14481,25 +14465,13 @@
         <w:jc w:val="both"/>
       </w:pPr>
       <w:r>
-        <w:t>5</w:t>
-      </w:r>
-      <w:r>
-        <w:t>.5</w:t>
+        <w:t>5.5</w:t>
       </w:r>
       <w:r>
         <w:t xml:space="preserve">   E</w:t>
       </w:r>
       <w:r>
-        <w:t xml:space="preserve">xperimental </w:t>
-      </w:r>
-      <w:r>
-        <w:t>E</w:t>
-      </w:r>
-      <w:r>
-        <w:t xml:space="preserve">valuation of </w:t>
-      </w:r>
-      <w:r>
-        <w:t>Delay Prediction models</w:t>
+        <w:t>xperimental Evaluation of Delay Prediction models</w:t>
       </w:r>
     </w:p>
     <w:p>
@@ -15082,7 +15054,23 @@
           <w:spacing w:val="-1"/>
           <w:w w:val="95"/>
         </w:rPr>
-        <w:t>CONSLUSION</w:t>
+        <w:t>CON</w:t>
+      </w:r>
+      <w:r>
+        <w:rPr>
+          <w:spacing w:val="-1"/>
+          <w:w w:val="95"/>
+        </w:rPr>
+        <w:t>C</w:t>
+      </w:r>
+      <w:bookmarkStart w:id="0" w:name="_GoBack"/>
+      <w:bookmarkEnd w:id="0"/>
+      <w:r>
+        <w:rPr>
+          <w:spacing w:val="-1"/>
+          <w:w w:val="95"/>
+        </w:rPr>
+        <w:t>LUSION</w:t>
       </w:r>
     </w:p>
     <w:p>
@@ -15445,8 +15433,6 @@
         </w:rPr>
         <w:t>Flight Delay Prediction</w:t>
       </w:r>
-      <w:bookmarkStart w:id="0" w:name="_GoBack"/>
-      <w:bookmarkEnd w:id="0"/>
     </w:p>
     <w:p>
       <w:pPr>
@@ -15927,6 +15913,7 @@
       <w:r>
         <w:rPr>
           <w:rFonts w:ascii="Times New Roman" w:hAnsi="Times New Roman" w:cs="Times New Roman"/>
+          <w:lang w:val="en-US"/>
         </w:rPr>
         <w:t xml:space="preserve">[9] Movva N. &amp; Menon, S., (2016). </w:t>
       </w:r>
@@ -18662,6 +18649,12 @@
 </file>
 
 <file path=customXml/item2.xml><?xml version="1.0" encoding="utf-8"?>
+<p:properties xmlns:p="http://schemas.microsoft.com/office/2006/metadata/properties" xmlns:xsi="http://www.w3.org/2001/XMLSchema-instance" xmlns:pc="http://schemas.microsoft.com/office/infopath/2007/PartnerControls">
+  <documentManagement/>
+</p:properties>
+</file>
+
+<file path=customXml/item3.xml><?xml version="1.0" encoding="utf-8"?>
 <ct:contentTypeSchema xmlns:ct="http://schemas.microsoft.com/office/2006/metadata/contentType" xmlns:ma="http://schemas.microsoft.com/office/2006/metadata/properties/metaAttributes" ct:_="" ma:_="" ma:contentTypeName="Document" ma:contentTypeID="0x01010022BDC08C996BA64EB87B1F9B9E2C5DF9" ma:contentTypeVersion="0" ma:contentTypeDescription="Create a new document." ma:contentTypeScope="" ma:versionID="983ecd8c2420168fc0e75eac09cc5a51">
   <xsd:schema xmlns:xsd="http://www.w3.org/2001/XMLSchema" xmlns:xs="http://www.w3.org/2001/XMLSchema" xmlns:p="http://schemas.microsoft.com/office/2006/metadata/properties" targetNamespace="http://schemas.microsoft.com/office/2006/metadata/properties" ma:root="true" ma:fieldsID="f7b87b282e0ca2ca422e86c7cda57e4f">
     <xsd:element name="properties">
@@ -18775,12 +18768,6 @@
 </ct:contentTypeSchema>
 </file>
 
-<file path=customXml/item3.xml><?xml version="1.0" encoding="utf-8"?>
-<p:properties xmlns:p="http://schemas.microsoft.com/office/2006/metadata/properties" xmlns:xsi="http://www.w3.org/2001/XMLSchema-instance" xmlns:pc="http://schemas.microsoft.com/office/infopath/2007/PartnerControls">
-  <documentManagement/>
-</p:properties>
-</file>
-
 <file path=customXml/item4.xml><?xml version="1.0" encoding="utf-8"?>
 <b:Sources xmlns:b="http://schemas.openxmlformats.org/officeDocument/2006/bibliography" xmlns="http://schemas.openxmlformats.org/officeDocument/2006/bibliography" SelectedStyle="\APASixthEditionOfficeOnline.xsl" StyleName="APA" Version="6"/>
 </file>
@@ -18794,6 +18781,15 @@
 </file>
 
 <file path=customXml/itemProps2.xml><?xml version="1.0" encoding="utf-8"?>
+<ds:datastoreItem xmlns:ds="http://schemas.openxmlformats.org/officeDocument/2006/customXml" ds:itemID="{37F9872E-BAC5-4F49-8588-EB819C97400E}">
+  <ds:schemaRefs>
+    <ds:schemaRef ds:uri="http://schemas.microsoft.com/office/2006/metadata/properties"/>
+    <ds:schemaRef ds:uri="http://schemas.microsoft.com/office/infopath/2007/PartnerControls"/>
+  </ds:schemaRefs>
+</ds:datastoreItem>
+</file>
+
+<file path=customXml/itemProps3.xml><?xml version="1.0" encoding="utf-8"?>
 <ds:datastoreItem xmlns:ds="http://schemas.openxmlformats.org/officeDocument/2006/customXml" ds:itemID="{E22B7B99-03A4-4F0D-9605-843CA6C095CB}">
   <ds:schemaRefs>
     <ds:schemaRef ds:uri="http://schemas.microsoft.com/office/2006/metadata/contentType"/>
@@ -18809,17 +18805,8 @@
 </ds:datastoreItem>
 </file>
 
-<file path=customXml/itemProps3.xml><?xml version="1.0" encoding="utf-8"?>
-<ds:datastoreItem xmlns:ds="http://schemas.openxmlformats.org/officeDocument/2006/customXml" ds:itemID="{37F9872E-BAC5-4F49-8588-EB819C97400E}">
-  <ds:schemaRefs>
-    <ds:schemaRef ds:uri="http://schemas.microsoft.com/office/2006/metadata/properties"/>
-    <ds:schemaRef ds:uri="http://schemas.microsoft.com/office/infopath/2007/PartnerControls"/>
-  </ds:schemaRefs>
-</ds:datastoreItem>
-</file>
-
 <file path=customXml/itemProps4.xml><?xml version="1.0" encoding="utf-8"?>
-<ds:datastoreItem xmlns:ds="http://schemas.openxmlformats.org/officeDocument/2006/customXml" ds:itemID="{5D5A617F-0C75-4BDD-A1D4-B4BCEC2895B9}">
+<ds:datastoreItem xmlns:ds="http://schemas.openxmlformats.org/officeDocument/2006/customXml" ds:itemID="{F62213ED-EE57-4E65-BF6D-D26BE135754C}">
   <ds:schemaRefs>
     <ds:schemaRef ds:uri="http://schemas.openxmlformats.org/officeDocument/2006/bibliography"/>
   </ds:schemaRefs>

--- a/files/Report/project_report.docx
+++ b/files/Report/project_report.docx
@@ -2451,12 +2451,22 @@
     </w:p>
     <w:p>
       <w:pPr>
+        <w:jc w:val="both"/>
+        <w:rPr>
+          <w:rFonts w:ascii="Times New Roman" w:hAnsi="Times New Roman" w:cs="Times New Roman"/>
+          <w:lang w:val="en-US"/>
+        </w:rPr>
+      </w:pPr>
+    </w:p>
+    <w:p>
+      <w:pPr>
         <w:pStyle w:val="Overskrift1"/>
         <w:spacing w:line="360" w:lineRule="auto"/>
         <w:ind w:left="0" w:firstLine="0"/>
         <w:jc w:val="both"/>
       </w:pPr>
       <w:r>
+        <w:lastRenderedPageBreak/>
         <w:t>2.3 Delay Prediction</w:t>
       </w:r>
     </w:p>
@@ -2473,7 +2483,6 @@
           <w:rFonts w:ascii="Times New Roman" w:hAnsi="Times New Roman" w:cs="Times New Roman"/>
           <w:lang w:val="en-US"/>
         </w:rPr>
-        <w:lastRenderedPageBreak/>
         <w:t xml:space="preserve">To take the research in flight delays to the next level, we shall later apply machine learning to predict and expect such delays before they occur based on what we already know. Hadoop PySpark has some great built-in libraries that helps runs the most popular and efficient machine learning algorithms on our datasets, and based on related work we should then test the accuracy of some popular machine learning algorithms </w:t>
       </w:r>
       <w:r>
@@ -2857,7 +2866,14 @@
           <w:rFonts w:ascii="Times New Roman" w:hAnsi="Times New Roman" w:cs="Times New Roman"/>
           <w:lang w:val="en-US"/>
         </w:rPr>
-        <w:t xml:space="preserve"> from Bureau of Transportation Statistics.</w:t>
+        <w:t xml:space="preserve"> from </w:t>
+      </w:r>
+      <w:r>
+        <w:rPr>
+          <w:rFonts w:ascii="Times New Roman" w:hAnsi="Times New Roman" w:cs="Times New Roman"/>
+          <w:lang w:val="en-US"/>
+        </w:rPr>
+        <w:t>Bureau of Transportation Statistics.</w:t>
       </w:r>
       <w:r>
         <w:rPr>
@@ -2878,14 +2894,7 @@
           <w:rFonts w:ascii="Times New Roman" w:hAnsi="Times New Roman" w:cs="Times New Roman"/>
           <w:lang w:val="en-US"/>
         </w:rPr>
-        <w:t xml:space="preserve">s </w:t>
-      </w:r>
-      <w:r>
-        <w:rPr>
-          <w:rFonts w:ascii="Times New Roman" w:hAnsi="Times New Roman" w:cs="Times New Roman"/>
-          <w:lang w:val="en-US"/>
-        </w:rPr>
-        <w:t xml:space="preserve">contained in 12 CSV files, one file per month. Its size can vary </w:t>
+        <w:t xml:space="preserve">s contained in 12 CSV files, one file per month. Its size can vary </w:t>
       </w:r>
       <w:r>
         <w:rPr>
@@ -3206,6 +3215,7 @@
           <w:rFonts w:ascii="Times New Roman" w:hAnsi="Times New Roman" w:cs="Times New Roman"/>
           <w:lang w:val="en-US"/>
         </w:rPr>
+        <w:lastRenderedPageBreak/>
         <w:t>Apache Hadoop, version 3.1.1</w:t>
       </w:r>
     </w:p>
@@ -3222,7 +3232,6 @@
           <w:rFonts w:ascii="Times New Roman" w:hAnsi="Times New Roman" w:cs="Times New Roman"/>
           <w:lang w:val="en-US"/>
         </w:rPr>
-        <w:lastRenderedPageBreak/>
         <w:t>Using a distributed cluster consisting of one master node and 3 slave nodes.</w:t>
       </w:r>
     </w:p>
@@ -3580,11 +3589,49 @@
         </w:rPr>
         <w:t>.</w:t>
       </w:r>
-    </w:p>
-    <w:p>
-      <w:pPr>
-        <w:rPr>
-          <w:rFonts w:asciiTheme="majorHAnsi" w:hAnsiTheme="majorHAnsi" w:cstheme="majorHAnsi"/>
+      <w:r>
+        <w:rPr>
+          <w:rFonts w:ascii="Times New Roman" w:hAnsi="Times New Roman" w:cs="Times New Roman"/>
+          <w:lang w:val="en-US"/>
+        </w:rPr>
+        <w:t xml:space="preserve"> </w:t>
+      </w:r>
+    </w:p>
+    <w:p>
+      <w:pPr>
+        <w:jc w:val="both"/>
+        <w:rPr>
+          <w:rFonts w:ascii="Times New Roman" w:hAnsi="Times New Roman" w:cs="Times New Roman"/>
+          <w:lang w:val="en-US"/>
+        </w:rPr>
+      </w:pPr>
+      <w:r>
+        <w:rPr>
+          <w:rFonts w:ascii="Times New Roman" w:hAnsi="Times New Roman" w:cs="Times New Roman"/>
+          <w:lang w:val="en-US"/>
+        </w:rPr>
+        <w:t xml:space="preserve">For more details on what packages to install and how to run the different algorithms in this project, please look at the </w:t>
+      </w:r>
+      <w:r>
+        <w:rPr>
+          <w:rFonts w:ascii="Times New Roman" w:hAnsi="Times New Roman" w:cs="Times New Roman"/>
+          <w:lang w:val="en-US"/>
+        </w:rPr>
+        <w:t>README.md</w:t>
+      </w:r>
+      <w:r>
+        <w:rPr>
+          <w:rFonts w:ascii="Times New Roman" w:hAnsi="Times New Roman" w:cs="Times New Roman"/>
+          <w:lang w:val="en-US"/>
+        </w:rPr>
+        <w:t xml:space="preserve"> file.</w:t>
+      </w:r>
+    </w:p>
+    <w:p>
+      <w:pPr>
+        <w:jc w:val="both"/>
+        <w:rPr>
+          <w:rFonts w:ascii="Times New Roman" w:hAnsi="Times New Roman" w:cs="Times New Roman"/>
           <w:lang w:val="en-US"/>
         </w:rPr>
       </w:pPr>
@@ -3613,7 +3660,14 @@
           <w:rFonts w:ascii="Times New Roman" w:hAnsi="Times New Roman" w:cs="Times New Roman"/>
           <w:lang w:val="en-US"/>
         </w:rPr>
-        <w:t>There are several works in the literature that focus on air-traffic and airport delays. Airline operations are highly complicated processes that are intended to regulate expens</w:t>
+        <w:t xml:space="preserve">There are several works in the literature that focus on air-traffic and airport delays. Airline operations are highly complicated processes </w:t>
+      </w:r>
+      <w:r>
+        <w:rPr>
+          <w:rFonts w:ascii="Times New Roman" w:hAnsi="Times New Roman" w:cs="Times New Roman"/>
+          <w:lang w:val="en-US"/>
+        </w:rPr>
+        <w:t>that are intended to regulate expens</w:t>
       </w:r>
       <w:r>
         <w:rPr>
@@ -3655,14 +3709,7 @@
           <w:rFonts w:ascii="Times New Roman" w:hAnsi="Times New Roman" w:cs="Times New Roman"/>
           <w:lang w:val="en-US"/>
         </w:rPr>
-        <w:t xml:space="preserve">, airports, and maintenance facilities. Myriads of research have been carried out on aviation planning problems such as delays, but only a few have been performed on </w:t>
-      </w:r>
-      <w:r>
-        <w:rPr>
-          <w:rFonts w:ascii="Times New Roman" w:hAnsi="Times New Roman" w:cs="Times New Roman"/>
-          <w:lang w:val="en-US"/>
-        </w:rPr>
-        <w:t>the characteristics of flight scaling, airspace simulation, airline delays and the use of machine learning to predict flight delays.</w:t>
+        <w:t>, airports, and maintenance facilities. Myriads of research have been carried out on aviation planning problems such as delays, but only a few have been performed on the characteristics of flight scaling, airspace simulation, airline delays and the use of machine learning to predict flight delays.</w:t>
       </w:r>
       <w:r>
         <w:rPr>
@@ -4193,7 +4240,15 @@
           <w:rFonts w:ascii="Times New Roman" w:hAnsi="Times New Roman" w:cs="Times New Roman"/>
           <w:lang w:val="en-US"/>
         </w:rPr>
-        <w:t xml:space="preserve">The report of this research has compared algorithms like Random forest, XGboost (Extreme Gradient), Linear regression, and SVM </w:t>
+        <w:t xml:space="preserve">The report of this research has compared algorithms like Random forest, XGboost (Extreme Gradient), Linear regression, and </w:t>
+      </w:r>
+      <w:r>
+        <w:rPr>
+          <w:rFonts w:ascii="Times New Roman" w:hAnsi="Times New Roman" w:cs="Times New Roman"/>
+          <w:lang w:val="en-US"/>
+        </w:rPr>
+        <w:lastRenderedPageBreak/>
+        <w:t xml:space="preserve">SVM </w:t>
       </w:r>
       <w:r>
         <w:rPr>
@@ -4209,6 +4264,15 @@
         </w:rPr>
         <w:t>with AUC (Area Under Curve) 0.81 highest among all algorithms.</w:t>
       </w:r>
+    </w:p>
+    <w:p>
+      <w:pPr>
+        <w:jc w:val="both"/>
+        <w:rPr>
+          <w:rFonts w:ascii="Times New Roman" w:hAnsi="Times New Roman" w:cs="Times New Roman"/>
+          <w:lang w:val="en-US"/>
+        </w:rPr>
+      </w:pPr>
     </w:p>
     <w:p>
       <w:pPr>
@@ -4255,7 +4319,6 @@
         <w:jc w:val="both"/>
       </w:pPr>
       <w:r>
-        <w:lastRenderedPageBreak/>
         <w:t>3.1</w:t>
       </w:r>
       <w:r>
@@ -4357,33 +4420,6 @@
         </w:rPr>
         <w:t>The route information of each aircraft.</w:t>
       </w:r>
-    </w:p>
-    <w:p>
-      <w:pPr>
-        <w:jc w:val="both"/>
-        <w:rPr>
-          <w:rFonts w:ascii="Times New Roman" w:hAnsi="Times New Roman" w:cs="Times New Roman"/>
-          <w:lang w:val="en-US"/>
-        </w:rPr>
-      </w:pPr>
-    </w:p>
-    <w:p>
-      <w:pPr>
-        <w:jc w:val="both"/>
-        <w:rPr>
-          <w:rFonts w:ascii="Times New Roman" w:hAnsi="Times New Roman" w:cs="Times New Roman"/>
-          <w:lang w:val="en-US"/>
-        </w:rPr>
-      </w:pPr>
-    </w:p>
-    <w:p>
-      <w:pPr>
-        <w:jc w:val="both"/>
-        <w:rPr>
-          <w:rFonts w:ascii="Times New Roman" w:hAnsi="Times New Roman" w:cs="Times New Roman"/>
-          <w:lang w:val="en-US"/>
-        </w:rPr>
-      </w:pPr>
     </w:p>
     <w:p>
       <w:pPr>
@@ -4841,6 +4877,15 @@
           <w:lang w:val="en-US"/>
         </w:rPr>
       </w:pPr>
+    </w:p>
+    <w:p>
+      <w:pPr>
+        <w:jc w:val="both"/>
+        <w:rPr>
+          <w:rFonts w:ascii="Times New Roman" w:hAnsi="Times New Roman" w:cs="Times New Roman"/>
+          <w:lang w:val="en-US"/>
+        </w:rPr>
+      </w:pPr>
       <w:r>
         <w:rPr>
           <w:rFonts w:ascii="Times New Roman" w:hAnsi="Times New Roman" w:cs="Times New Roman"/>
@@ -5011,6 +5056,15 @@
         </w:rPr>
         <w:t>of our initial dataset.</w:t>
       </w:r>
+    </w:p>
+    <w:p>
+      <w:pPr>
+        <w:jc w:val="both"/>
+        <w:rPr>
+          <w:rFonts w:ascii="Times New Roman" w:hAnsi="Times New Roman" w:cs="Times New Roman"/>
+          <w:lang w:val="en-US"/>
+        </w:rPr>
+      </w:pPr>
     </w:p>
     <w:p>
       <w:pPr>
@@ -5026,6 +5080,7 @@
         <w:rPr>
           <w:w w:val="95"/>
         </w:rPr>
+        <w:lastRenderedPageBreak/>
         <w:t>3.3</w:t>
       </w:r>
       <w:r>
@@ -5056,16 +5111,7 @@
           <w:w w:val="95"/>
           <w:lang w:val="en-US"/>
         </w:rPr>
-        <w:t xml:space="preserve">To optimize our solution and make it run faster, we decided to isolate the preprocessing in the </w:t>
-      </w:r>
-      <w:r>
-        <w:rPr>
-          <w:rFonts w:ascii="Times New Roman" w:hAnsi="Times New Roman" w:cs="Times New Roman"/>
-          <w:w w:val="95"/>
-          <w:lang w:val="en-US"/>
-        </w:rPr>
-        <w:lastRenderedPageBreak/>
-        <w:t xml:space="preserve">“1_prepare.py” script, this relaxes the scaling script from needing </w:t>
+        <w:t xml:space="preserve">To optimize our solution and make it run faster, we decided to isolate the preprocessing in the “1_prepare.py” script, this relaxes the scaling script from needing </w:t>
       </w:r>
       <w:r>
         <w:rPr>
@@ -5081,15 +5127,47 @@
           <w:w w:val="95"/>
           <w:lang w:val="en-US"/>
         </w:rPr>
-        <w:t>local time conversion to UTC, adding coordinates and other data validation steps</w:t>
-      </w:r>
-      <w:r>
-        <w:rPr>
-          <w:rFonts w:ascii="Times New Roman" w:hAnsi="Times New Roman" w:cs="Times New Roman"/>
-          <w:w w:val="95"/>
-          <w:lang w:val="en-US"/>
-        </w:rPr>
-        <w:t xml:space="preserve"> each time the scaling “2_scale.py” script is running</w:t>
+        <w:t>local time conversion to UTC, adding coordinates and other data</w:t>
+      </w:r>
+      <w:r>
+        <w:rPr>
+          <w:rFonts w:ascii="Times New Roman" w:hAnsi="Times New Roman" w:cs="Times New Roman"/>
+          <w:w w:val="95"/>
+          <w:lang w:val="en-US"/>
+        </w:rPr>
+        <w:t xml:space="preserve"> </w:t>
+      </w:r>
+      <w:r>
+        <w:rPr>
+          <w:rFonts w:ascii="Times New Roman" w:hAnsi="Times New Roman" w:cs="Times New Roman"/>
+          <w:w w:val="95"/>
+          <w:lang w:val="en-US"/>
+        </w:rPr>
+        <w:t>validation steps</w:t>
+      </w:r>
+      <w:r>
+        <w:rPr>
+          <w:rFonts w:ascii="Times New Roman" w:hAnsi="Times New Roman" w:cs="Times New Roman"/>
+          <w:w w:val="95"/>
+          <w:lang w:val="en-US"/>
+        </w:rPr>
+        <w:t xml:space="preserve"> each time the scaling </w:t>
+      </w:r>
+      <w:r>
+        <w:rPr>
+          <w:rFonts w:ascii="Times New Roman" w:hAnsi="Times New Roman" w:cs="Times New Roman"/>
+          <w:w w:val="95"/>
+          <w:lang w:val="en-US"/>
+        </w:rPr>
+        <w:t xml:space="preserve">script </w:t>
+      </w:r>
+      <w:r>
+        <w:rPr>
+          <w:rFonts w:ascii="Times New Roman" w:hAnsi="Times New Roman" w:cs="Times New Roman"/>
+          <w:w w:val="95"/>
+          <w:lang w:val="en-US"/>
+        </w:rPr>
+        <w:t>“2_scale.py” is running</w:t>
       </w:r>
       <w:r>
         <w:rPr>
@@ -5354,9 +5432,9 @@
           <w:noProof/>
         </w:rPr>
         <w:drawing>
-          <wp:inline distT="0" distB="0" distL="0" distR="0" wp14:anchorId="32691FF2" wp14:editId="25CB4F25">
-            <wp:extent cx="2571750" cy="3041650"/>
-            <wp:effectExtent l="0" t="0" r="0" b="6350"/>
+          <wp:inline distT="0" distB="0" distL="0" distR="0" wp14:anchorId="32691FF2" wp14:editId="458B2C0A">
+            <wp:extent cx="2857500" cy="3905250"/>
+            <wp:effectExtent l="0" t="0" r="0" b="0"/>
             <wp:docPr id="6" name="Bilde 6"/>
             <wp:cNvGraphicFramePr>
               <a:graphicFrameLocks xmlns:a="http://schemas.openxmlformats.org/drawingml/2006/main" noChangeAspect="1"/>
@@ -5377,7 +5455,7 @@
                   <pic:spPr>
                     <a:xfrm>
                       <a:off x="0" y="0"/>
-                      <a:ext cx="2571750" cy="3041650"/>
+                      <a:ext cx="2857500" cy="3905250"/>
                     </a:xfrm>
                     <a:prstGeom prst="rect">
                       <a:avLst/>
@@ -5900,7 +5978,7 @@
           <w:rFonts w:ascii="Times New Roman" w:hAnsi="Times New Roman" w:cs="Times New Roman"/>
           <w:lang w:val="en-US"/>
         </w:rPr>
-        <w:t xml:space="preserve">- Our original dataset does contain the sequential ID of the departure and arrival airports, but it does not contain their geographic coordinates that are needed to calculate the </w:t>
+        <w:t xml:space="preserve">- Our original dataset does contain the sequential ID of the departure and arrival </w:t>
       </w:r>
       <w:r>
         <w:rPr>
@@ -5908,7 +5986,7 @@
           <w:lang w:val="en-US"/>
         </w:rPr>
         <w:lastRenderedPageBreak/>
-        <w:t xml:space="preserve">flight path </w:t>
+        <w:t xml:space="preserve">airports, but it does not contain their geographic coordinates that are needed to calculate the flight path </w:t>
       </w:r>
       <w:r>
         <w:rPr>
@@ -6368,14 +6446,7 @@
           <w:rFonts w:ascii="Times New Roman" w:hAnsi="Times New Roman" w:cs="Times New Roman"/>
           <w:lang w:val="en-US"/>
         </w:rPr>
-        <w:t xml:space="preserve">- To be able to provide a location of the aircraft at each minute of the flight we rely on great </w:t>
-      </w:r>
-      <w:r>
-        <w:rPr>
-          <w:rFonts w:ascii="Times New Roman" w:hAnsi="Times New Roman" w:cs="Times New Roman"/>
-          <w:lang w:val="en-US"/>
-        </w:rPr>
-        <w:t>circle calculations. The spherical shape of the earth makes it looks like pilots want to take a circle shape route from source to destination which seems longer on a traditional 2-dimensional map, but it is indeed the shortest path between source and destination. In addition to this pilots has to take into account the wind directions along the path and they do also fly according to established non-physical traffic checkpoints on the map, but often these checkpoints are placed in a path that is very much similar to a great circle.</w:t>
+        <w:t>- To be able to provide a location of the aircraft at each minute of the flight we rely on great circle calculations. The spherical shape of the earth makes it looks like pilots want to take a circle shape route from source to destination which seems longer on a traditional 2-dimensional map, but it is indeed the shortest path between source and destination. In addition to this pilots has to take into account the wind directions along the path and they do also fly according to established non-physical traffic checkpoints on the map, but often these checkpoints are placed in a path that is very much similar to a great circle.</w:t>
       </w:r>
     </w:p>
     <w:p>
@@ -6495,24 +6566,31 @@
           <w:rFonts w:ascii="Times New Roman" w:hAnsi="Times New Roman" w:cs="Times New Roman"/>
           <w:lang w:val="en-US"/>
         </w:rPr>
-        <w:t>Although it is possible to change the time intervals, it is recommended to run the script for one day at a time, either in advance or a week before. The output can then be served to the client simulation application by using ftp or by giving access to a NoSQL database like mongoDB. The json structure makes it easy to establish a NoSQL database for this purpose, but for our project we feel it is enough to try to save some time and use the scp command to be able to use and test the scaled data on the client side.</w:t>
-      </w:r>
-    </w:p>
-    <w:p>
-      <w:pPr>
-        <w:jc w:val="both"/>
-        <w:rPr>
-          <w:rFonts w:ascii="Times New Roman" w:hAnsi="Times New Roman" w:cs="Times New Roman"/>
-          <w:lang w:val="en-US"/>
-        </w:rPr>
-      </w:pPr>
-      <w:r>
-        <w:rPr>
-          <w:rFonts w:ascii="Times New Roman" w:hAnsi="Times New Roman" w:cs="Times New Roman"/>
-          <w:w w:val="95"/>
+        <w:t xml:space="preserve">Although it is possible to change the time intervals, it is recommended to run the script for one day at a time, either in advance or a week before. The output can then be served to the client simulation application by using ftp or by giving access to a NoSQL database like mongoDB. The json structure makes it easy to establish a NoSQL database for this purpose, but for our project we feel it is enough to try to save some time and use the scp command to be </w:t>
+      </w:r>
+      <w:r>
+        <w:rPr>
+          <w:rFonts w:ascii="Times New Roman" w:hAnsi="Times New Roman" w:cs="Times New Roman"/>
           <w:lang w:val="en-US"/>
         </w:rPr>
         <w:lastRenderedPageBreak/>
+        <w:t>able to use and test the scaled data on the client side.</w:t>
+      </w:r>
+    </w:p>
+    <w:p>
+      <w:pPr>
+        <w:jc w:val="both"/>
+        <w:rPr>
+          <w:rFonts w:ascii="Times New Roman" w:hAnsi="Times New Roman" w:cs="Times New Roman"/>
+          <w:lang w:val="en-US"/>
+        </w:rPr>
+      </w:pPr>
+      <w:r>
+        <w:rPr>
+          <w:rFonts w:ascii="Times New Roman" w:hAnsi="Times New Roman" w:cs="Times New Roman"/>
+          <w:w w:val="95"/>
+          <w:lang w:val="en-US"/>
+        </w:rPr>
         <w:t xml:space="preserve">The scaling </w:t>
       </w:r>
       <w:r>
@@ -6571,14 +6649,14 @@
           <w:rFonts w:ascii="Times New Roman" w:hAnsi="Times New Roman" w:cs="Times New Roman"/>
           <w:lang w:val="en-US"/>
         </w:rPr>
-        <w:t xml:space="preserve"> the scaled data from the scaling step above, the results of this step should determine the reliability and </w:t>
-      </w:r>
-      <w:r>
-        <w:rPr>
-          <w:rFonts w:ascii="Times New Roman" w:hAnsi="Times New Roman" w:cs="Times New Roman"/>
-          <w:lang w:val="en-US"/>
-        </w:rPr>
-        <w:t xml:space="preserve">efficiency of our implementation. Further details on the experimental setup and result is described in the section of experimental evaluation for air traffic simulation </w:t>
+        <w:t xml:space="preserve"> the scaled data from the scaling step above, the results of this </w:t>
+      </w:r>
+      <w:r>
+        <w:rPr>
+          <w:rFonts w:ascii="Times New Roman" w:hAnsi="Times New Roman" w:cs="Times New Roman"/>
+          <w:lang w:val="en-US"/>
+        </w:rPr>
+        <w:t xml:space="preserve">step should determine the reliability and efficiency of our implementation. Further details on the experimental setup and result is described in the section of experimental evaluation for air traffic simulation </w:t>
       </w:r>
       <w:r>
         <w:rPr>
@@ -6829,6 +6907,13 @@
     </w:p>
     <w:p>
       <w:pPr>
+        <w:rPr>
+          <w:lang w:val="en-US"/>
+        </w:rPr>
+      </w:pPr>
+    </w:p>
+    <w:p>
+      <w:pPr>
         <w:pStyle w:val="Listeavsnitt"/>
         <w:numPr>
           <w:ilvl w:val="0"/>
@@ -7136,14 +7221,7 @@
           <w:rFonts w:ascii="Times New Roman" w:hAnsi="Times New Roman" w:cs="Times New Roman"/>
           <w:lang w:val="en-US"/>
         </w:rPr>
-        <w:t xml:space="preserve"> because of its strategic location in the middle of the United State, and its busy airspace.</w:t>
-      </w:r>
-      <w:r>
-        <w:rPr>
-          <w:rFonts w:ascii="Times New Roman" w:hAnsi="Times New Roman" w:cs="Times New Roman"/>
-          <w:lang w:val="en-US"/>
-        </w:rPr>
-        <w:t xml:space="preserve"> We will also be running the </w:t>
+        <w:t xml:space="preserve"> because of its strategic </w:t>
       </w:r>
       <w:r>
         <w:rPr>
@@ -7151,7 +7229,14 @@
           <w:lang w:val="en-US"/>
         </w:rPr>
         <w:lastRenderedPageBreak/>
-        <w:t>client simulation on a normal PC with RAM equals to 32 Gb</w:t>
+        <w:t>location in the middle of the United State, and its busy airspace.</w:t>
+      </w:r>
+      <w:r>
+        <w:rPr>
+          <w:rFonts w:ascii="Times New Roman" w:hAnsi="Times New Roman" w:cs="Times New Roman"/>
+          <w:lang w:val="en-US"/>
+        </w:rPr>
+        <w:t xml:space="preserve"> We will also be running the client simulation on a normal PC with RAM equals to 32 Gb</w:t>
       </w:r>
       <w:r>
         <w:rPr>
@@ -7983,6 +8068,16 @@
     </w:p>
     <w:p>
       <w:pPr>
+        <w:jc w:val="both"/>
+        <w:rPr>
+          <w:rFonts w:ascii="Times New Roman" w:hAnsi="Times New Roman" w:cs="Times New Roman"/>
+          <w:w w:val="95"/>
+          <w:lang w:val="en-US"/>
+        </w:rPr>
+      </w:pPr>
+    </w:p>
+    <w:p>
+      <w:pPr>
         <w:pStyle w:val="Overskrift1"/>
         <w:ind w:left="0" w:firstLine="0"/>
         <w:jc w:val="both"/>
@@ -8534,14 +8629,7 @@
           <w:rFonts w:ascii="Times New Roman" w:hAnsi="Times New Roman" w:cs="Times New Roman"/>
           <w:lang w:val="en-US"/>
         </w:rPr>
-        <w:t xml:space="preserve"> on both the local file system and the Hadoop file system for distributed use. This output will serve as a csv data feed by loading </w:t>
-      </w:r>
-      <w:r>
-        <w:rPr>
-          <w:rFonts w:ascii="Times New Roman" w:hAnsi="Times New Roman" w:cs="Times New Roman"/>
-          <w:lang w:val="en-US"/>
-        </w:rPr>
-        <w:t xml:space="preserve">each generated csv to a power BI model, for </w:t>
+        <w:t xml:space="preserve"> on both the local file system and the </w:t>
       </w:r>
       <w:r>
         <w:rPr>
@@ -8549,7 +8637,14 @@
           <w:lang w:val="en-US"/>
         </w:rPr>
         <w:lastRenderedPageBreak/>
-        <w:t>more information about the experiment</w:t>
+        <w:t xml:space="preserve">Hadoop file system for distributed use. This output will serve as a csv data feed by loading </w:t>
+      </w:r>
+      <w:r>
+        <w:rPr>
+          <w:rFonts w:ascii="Times New Roman" w:hAnsi="Times New Roman" w:cs="Times New Roman"/>
+          <w:lang w:val="en-US"/>
+        </w:rPr>
+        <w:t>each generated csv to a power BI model, for more information about the experiment</w:t>
       </w:r>
       <w:r>
         <w:rPr>
@@ -8593,6 +8688,15 @@
         </w:rPr>
         <w:t>section 4.5</w:t>
       </w:r>
+    </w:p>
+    <w:p>
+      <w:pPr>
+        <w:jc w:val="both"/>
+        <w:rPr>
+          <w:rFonts w:ascii="Times New Roman" w:hAnsi="Times New Roman" w:cs="Times New Roman"/>
+          <w:lang w:val="en-US"/>
+        </w:rPr>
+      </w:pPr>
     </w:p>
     <w:p>
       <w:pPr>
@@ -9090,7 +9194,14 @@
           <w:rFonts w:ascii="Times New Roman" w:hAnsi="Times New Roman" w:cs="Times New Roman"/>
           <w:lang w:val="en-US"/>
         </w:rPr>
-        <w:t>As we see from the time analysis, the running time is highly dependent on the user input from the configuration file. Which makes it necessary to setup an experiment and take a close look at actual performance under production.</w:t>
+        <w:t xml:space="preserve">As we see from the time analysis, the running time is highly dependent on the user input from the configuration file. Which makes it necessary </w:t>
+      </w:r>
+      <w:r>
+        <w:rPr>
+          <w:rFonts w:ascii="Times New Roman" w:hAnsi="Times New Roman" w:cs="Times New Roman"/>
+          <w:lang w:val="en-US"/>
+        </w:rPr>
+        <w:t>to setup an experiment and take a close look at actual performance under production.</w:t>
       </w:r>
     </w:p>
     <w:p>
@@ -9350,6 +9461,16 @@
     </w:p>
     <w:p>
       <w:pPr>
+        <w:jc w:val="both"/>
+        <w:rPr>
+          <w:rFonts w:ascii="Times New Roman" w:hAnsi="Times New Roman" w:cs="Times New Roman"/>
+          <w:w w:val="95"/>
+          <w:lang w:val="en-US"/>
+        </w:rPr>
+      </w:pPr>
+    </w:p>
+    <w:p>
+      <w:pPr>
         <w:pStyle w:val="Overskrift1"/>
         <w:spacing w:line="360" w:lineRule="auto"/>
         <w:ind w:left="0" w:firstLine="0"/>
@@ -9576,6 +9697,7 @@
           <w:szCs w:val="16"/>
           <w:lang w:val="en-US"/>
         </w:rPr>
+        <w:lastRenderedPageBreak/>
         <w:tab/>
       </w:r>
       <w:r>
@@ -9796,7 +9918,6 @@
           <w:szCs w:val="16"/>
           <w:lang w:val="en-US"/>
         </w:rPr>
-        <w:lastRenderedPageBreak/>
         <w:t>- target_column = “target_column”</w:t>
       </w:r>
     </w:p>
@@ -10673,14 +10794,7 @@
           <w:rFonts w:ascii="Times New Roman" w:hAnsi="Times New Roman" w:cs="Times New Roman"/>
           <w:lang w:val="en-US"/>
         </w:rPr>
-        <w:t xml:space="preserve">We start off by running the “analyze.py” on Hadoop cluster with 11 configured analyze targets. 8 of these targets are single features </w:t>
-      </w:r>
-      <w:r>
-        <w:rPr>
-          <w:rFonts w:ascii="Times New Roman" w:hAnsi="Times New Roman" w:cs="Times New Roman"/>
-          <w:lang w:val="en-US"/>
-        </w:rPr>
-        <w:t>about origin, destination, month and aircraft and 3 others are merged to represent the route between state, city and airports.</w:t>
+        <w:t>We start off by running the “analyze.py” on Hadoop cluster with 11 configured analyze targets. 8 of these targets are single features about origin, destination, month and aircraft and 3 others are merged to represent the route between state, city and airports.</w:t>
       </w:r>
     </w:p>
     <w:p>
@@ -12170,6 +12284,7 @@
                 <w:w w:val="95"/>
                 <w:lang w:val="en-US"/>
               </w:rPr>
+              <w:lastRenderedPageBreak/>
               <w:t>Statistic Variable</w:t>
             </w:r>
           </w:p>
@@ -12636,7 +12751,6 @@
         <w:rPr>
           <w:lang w:val="en-US"/>
         </w:rPr>
-        <w:lastRenderedPageBreak/>
         <w:t xml:space="preserve">Table </w:t>
       </w:r>
       <w:r>
@@ -12847,15 +12961,23 @@
           <w:w w:val="95"/>
           <w:lang w:val="en-US"/>
         </w:rPr>
-        <w:t xml:space="preserve">when processed by the visualization tools. There is no better way to test this than building a Power BI model that uses all the csv outputs from the “analyze.py” script that has been running on Hadoop cluster. After building a model using all the output data and many of the available visualization tools, we can conclude that the power BI model is working </w:t>
-      </w:r>
-      <w:r>
-        <w:rPr>
-          <w:rFonts w:ascii="Times New Roman" w:hAnsi="Times New Roman" w:cs="Times New Roman"/>
-          <w:w w:val="95"/>
-          <w:lang w:val="en-US"/>
-        </w:rPr>
-        <w:t>in much more effective way than just loading the whole dataset into the model, the model has also become light weight with a total size of 1,83 MB and include detailed information about different type</w:t>
+        <w:t>when processed by the visualization tools. There is no better way to test this than building a Power BI model that</w:t>
+      </w:r>
+      <w:r>
+        <w:rPr>
+          <w:rFonts w:ascii="Times New Roman" w:hAnsi="Times New Roman" w:cs="Times New Roman"/>
+          <w:w w:val="95"/>
+          <w:lang w:val="en-US"/>
+        </w:rPr>
+        <w:t xml:space="preserve"> </w:t>
+      </w:r>
+      <w:r>
+        <w:rPr>
+          <w:rFonts w:ascii="Times New Roman" w:hAnsi="Times New Roman" w:cs="Times New Roman"/>
+          <w:w w:val="95"/>
+          <w:lang w:val="en-US"/>
+        </w:rPr>
+        <w:t>uses all the csv outputs from the “analyze.py” script that has been running on Hadoop cluster. After building a model using all the output data and many of the available visualization tools, we can conclude that the power BI model is working in much more effective way than just loading the whole dataset into the model, the model has also become light weight with a total size of 1,83 MB and include detailed information about different type</w:t>
       </w:r>
       <w:r>
         <w:rPr>
@@ -13172,6 +13294,7 @@
           <w:noProof/>
           <w:lang w:val="en-GB"/>
         </w:rPr>
+        <w:lastRenderedPageBreak/>
         <w:t xml:space="preserve"> </w:t>
       </w:r>
       <w:r>
@@ -13179,9 +13302,9 @@
           <w:noProof/>
         </w:rPr>
         <w:drawing>
-          <wp:inline distT="0" distB="0" distL="0" distR="0" wp14:anchorId="0F680CEF" wp14:editId="490CC107">
-            <wp:extent cx="6074049" cy="2392070"/>
-            <wp:effectExtent l="0" t="0" r="3175" b="8255"/>
+          <wp:inline distT="0" distB="0" distL="0" distR="0" wp14:anchorId="0F680CEF" wp14:editId="19889260">
+            <wp:extent cx="6073775" cy="3667125"/>
+            <wp:effectExtent l="0" t="0" r="3175" b="9525"/>
             <wp:docPr id="8" name="Picture 3"/>
             <wp:cNvGraphicFramePr>
               <a:graphicFrameLocks xmlns:a="http://schemas.openxmlformats.org/drawingml/2006/main" noChangeAspect="1"/>
@@ -13202,7 +13325,7 @@
                   <pic:spPr>
                     <a:xfrm>
                       <a:off x="0" y="0"/>
-                      <a:ext cx="6320389" cy="2489083"/>
+                      <a:ext cx="6320433" cy="3816048"/>
                     </a:xfrm>
                     <a:prstGeom prst="rect">
                       <a:avLst/>
@@ -13222,6 +13345,60 @@
         <w:rPr>
           <w:lang w:val="en-US"/>
         </w:rPr>
+      </w:pPr>
+      <w:r>
+        <w:rPr>
+          <w:lang w:val="en-US"/>
+        </w:rPr>
+        <w:t xml:space="preserve">Figure </w:t>
+      </w:r>
+      <w:r>
+        <w:fldChar w:fldCharType="begin"/>
+      </w:r>
+      <w:r>
+        <w:rPr>
+          <w:lang w:val="en-US"/>
+        </w:rPr>
+        <w:instrText xml:space="preserve"> SEQ Figure \* ARABIC </w:instrText>
+      </w:r>
+      <w:r>
+        <w:fldChar w:fldCharType="separate"/>
+      </w:r>
+      <w:r>
+        <w:rPr>
+          <w:noProof/>
+          <w:lang w:val="en-US"/>
+        </w:rPr>
+        <w:t>7</w:t>
+      </w:r>
+      <w:r>
+        <w:fldChar w:fldCharType="end"/>
+      </w:r>
+      <w:r>
+        <w:rPr>
+          <w:lang w:val="en-US"/>
+        </w:rPr>
+        <w:t>. The general flow of machine learning implementations to predict flight delay</w:t>
+      </w:r>
+      <w:r>
+        <w:rPr>
+          <w:lang w:val="en-US"/>
+        </w:rPr>
+        <w:t>s.</w:t>
+      </w:r>
+    </w:p>
+    <w:p>
+      <w:pPr>
+        <w:rPr>
+          <w:lang w:val="en-US"/>
+        </w:rPr>
+      </w:pPr>
+    </w:p>
+    <w:p>
+      <w:pPr>
+        <w:rPr>
+          <w:lang w:val="en-US"/>
+        </w:rPr>
         <w:sectPr>
           <w:type w:val="continuous"/>
           <w:pgSz w:w="11906" w:h="16838"/>
@@ -13230,40 +13407,6 @@
           <w:docGrid w:linePitch="360"/>
         </w:sectPr>
       </w:pPr>
-      <w:r>
-        <w:rPr>
-          <w:lang w:val="en-US"/>
-        </w:rPr>
-        <w:t xml:space="preserve">Figure </w:t>
-      </w:r>
-      <w:r>
-        <w:fldChar w:fldCharType="begin"/>
-      </w:r>
-      <w:r>
-        <w:rPr>
-          <w:lang w:val="en-US"/>
-        </w:rPr>
-        <w:instrText xml:space="preserve"> SEQ Figure \* ARABIC </w:instrText>
-      </w:r>
-      <w:r>
-        <w:fldChar w:fldCharType="separate"/>
-      </w:r>
-      <w:r>
-        <w:rPr>
-          <w:noProof/>
-          <w:lang w:val="en-US"/>
-        </w:rPr>
-        <w:t>7</w:t>
-      </w:r>
-      <w:r>
-        <w:fldChar w:fldCharType="end"/>
-      </w:r>
-      <w:r>
-        <w:rPr>
-          <w:lang w:val="en-US"/>
-        </w:rPr>
-        <w:t>. The general flow of machine learning implementations to predict flight delays</w:t>
-      </w:r>
     </w:p>
     <w:p>
       <w:pPr>
@@ -13273,7 +13416,6 @@
         <w:jc w:val="both"/>
       </w:pPr>
       <w:r>
-        <w:lastRenderedPageBreak/>
         <w:t xml:space="preserve">5.2    Analysis </w:t>
       </w:r>
     </w:p>
@@ -13653,6 +13795,14 @@
         </w:rPr>
         <w:t>.</w:t>
       </w:r>
+    </w:p>
+    <w:p>
+      <w:pPr>
+        <w:jc w:val="both"/>
+        <w:rPr>
+          <w:lang w:val="en-US"/>
+        </w:rPr>
+      </w:pPr>
     </w:p>
     <w:p>
       <w:pPr>
@@ -14178,7 +14328,14 @@
           <w:rFonts w:ascii="Times New Roman" w:hAnsi="Times New Roman" w:cs="Times New Roman"/>
           <w:lang w:val="en-US"/>
         </w:rPr>
-        <w:t xml:space="preserve"> each decision tree is different. Due to this randomness, there are chances of model bias slightly. From each decision tree, random forest get class vote and then it is converted into majority vote by taking average of all class voted obtained from each decision tree[</w:t>
+        <w:t xml:space="preserve"> each decision tree is different. Due to this randomness, there are chances of model bias slightly. From each decision tree, random forest get class vote and then it is converted into majority vote by taking average of all class </w:t>
+      </w:r>
+      <w:r>
+        <w:rPr>
+          <w:rFonts w:ascii="Times New Roman" w:hAnsi="Times New Roman" w:cs="Times New Roman"/>
+          <w:lang w:val="en-US"/>
+        </w:rPr>
+        <w:t>voted obtained from each decision tree[</w:t>
       </w:r>
       <w:r>
         <w:rPr>
@@ -14282,7 +14439,6 @@
           <w:rFonts w:ascii="Times New Roman" w:hAnsi="Times New Roman" w:cs="Times New Roman"/>
           <w:lang w:val="en-US"/>
         </w:rPr>
-        <w:lastRenderedPageBreak/>
         <w:t xml:space="preserve">Decision Tree (DT): </w:t>
       </w:r>
     </w:p>
@@ -14648,6 +14804,28 @@
     </w:p>
     <w:p>
       <w:pPr>
+        <w:spacing w:line="240" w:lineRule="auto"/>
+        <w:ind w:left="360"/>
+        <w:jc w:val="both"/>
+        <w:rPr>
+          <w:rFonts w:ascii="Times New Roman" w:hAnsi="Times New Roman" w:cs="Times New Roman"/>
+          <w:lang w:val="en-US"/>
+        </w:rPr>
+      </w:pPr>
+    </w:p>
+    <w:p>
+      <w:pPr>
+        <w:spacing w:line="240" w:lineRule="auto"/>
+        <w:ind w:left="360"/>
+        <w:jc w:val="both"/>
+        <w:rPr>
+          <w:rFonts w:ascii="Times New Roman" w:hAnsi="Times New Roman" w:cs="Times New Roman"/>
+          <w:lang w:val="en-US"/>
+        </w:rPr>
+      </w:pPr>
+    </w:p>
+    <w:p>
+      <w:pPr>
         <w:pStyle w:val="Listeavsnitt"/>
         <w:numPr>
           <w:ilvl w:val="0"/>
@@ -14670,6 +14848,7 @@
           <w:bCs/>
           <w:lang w:val="en-US"/>
         </w:rPr>
+        <w:lastRenderedPageBreak/>
         <w:t>Results</w:t>
       </w:r>
     </w:p>
@@ -14707,14 +14886,7 @@
           <w:rFonts w:ascii="Times New Roman" w:hAnsi="Times New Roman" w:cs="Times New Roman"/>
           <w:lang w:val="en-US"/>
         </w:rPr>
-        <w:t xml:space="preserve"> Random Forest got higher accuracy and </w:t>
-      </w:r>
-      <w:r>
-        <w:rPr>
-          <w:rFonts w:ascii="Times New Roman" w:hAnsi="Times New Roman" w:cs="Times New Roman"/>
-          <w:lang w:val="en-US"/>
-        </w:rPr>
-        <w:t>AUC than the other two models.</w:t>
+        <w:t xml:space="preserve"> Random Forest got higher accuracy and AUC than the other two models.</w:t>
       </w:r>
       <w:r>
         <w:rPr>
@@ -15063,8 +15235,6 @@
         </w:rPr>
         <w:t>C</w:t>
       </w:r>
-      <w:bookmarkStart w:id="0" w:name="_GoBack"/>
-      <w:bookmarkEnd w:id="0"/>
       <w:r>
         <w:rPr>
           <w:spacing w:val="-1"/>
@@ -15132,15 +15302,7 @@
           <w:rFonts w:ascii="Times New Roman" w:hAnsi="Times New Roman" w:cs="Times New Roman"/>
           <w:lang w:val="en-US"/>
         </w:rPr>
-        <w:t xml:space="preserve"> This produced a light weight csv file that </w:t>
-      </w:r>
-      <w:r>
-        <w:rPr>
-          <w:rFonts w:ascii="Times New Roman" w:hAnsi="Times New Roman" w:cs="Times New Roman"/>
-          <w:lang w:val="en-US"/>
-        </w:rPr>
-        <w:lastRenderedPageBreak/>
-        <w:t>contains important information about the distribution of delays, so Power BI models can easily visualize the results of “analyze.py” with minimal processing overhead and high user experience.</w:t>
+        <w:t xml:space="preserve"> This produced a light weight csv file that contains important information about the distribution of delays, so Power BI models can easily visualize the results of “analyze.py” with minimal processing overhead and high user experience.</w:t>
       </w:r>
     </w:p>
     <w:p>
@@ -15255,7 +15417,12 @@
         <w:jc w:val="both"/>
       </w:pPr>
       <w:r>
-        <w:t xml:space="preserve">8    FURTHER </w:t>
+        <w:t>7</w:t>
+      </w:r>
+      <w:bookmarkStart w:id="0" w:name="_GoBack"/>
+      <w:bookmarkEnd w:id="0"/>
+      <w:r>
+        <w:t xml:space="preserve">    FURTHER </w:t>
       </w:r>
       <w:r>
         <w:t>WORK</w:t>
@@ -15394,14 +15561,15 @@
           <w:rFonts w:ascii="Times New Roman" w:hAnsi="Times New Roman" w:cs="Times New Roman"/>
           <w:lang w:val="en-US"/>
         </w:rPr>
-        <w:t xml:space="preserve">Although our Power BI model is working in an efficient way, it still having minor issues with unclean data, like delays in over sea us territories which are not supported by the power BI map system. Other improvements can also be made on the method the user can use to program “analyze.py” script in case of using </w:t>
-      </w:r>
-      <w:r>
-        <w:rPr>
-          <w:rFonts w:ascii="Times New Roman" w:hAnsi="Times New Roman" w:cs="Times New Roman"/>
-          <w:lang w:val="en-US"/>
-        </w:rPr>
-        <w:t>“analyze_config.py” to make it even more fault tolerant and user-friendly.</w:t>
+        <w:t xml:space="preserve">Although our Power BI model is working in an efficient way, it still having minor issues with </w:t>
+      </w:r>
+      <w:r>
+        <w:rPr>
+          <w:rFonts w:ascii="Times New Roman" w:hAnsi="Times New Roman" w:cs="Times New Roman"/>
+          <w:lang w:val="en-US"/>
+        </w:rPr>
+        <w:lastRenderedPageBreak/>
+        <w:t>unclean data, like delays in over sea us territories which are not supported by the power BI map system. Other improvements can also be made on the method the user can use to program “analyze.py” script in case of using “analyze_config.py” to make it even more fault tolerant and user-friendly.</w:t>
       </w:r>
     </w:p>
     <w:p>
@@ -15840,7 +16008,6 @@
           <w:rFonts w:ascii="Times New Roman" w:hAnsi="Times New Roman" w:cs="Times New Roman"/>
           <w:lang w:val="en-US"/>
         </w:rPr>
-        <w:lastRenderedPageBreak/>
         <w:t>[7] Lawson D. &amp; Castillo W., (2012). Predicting Flight Delays. Stanford Education. Obtained from</w:t>
       </w:r>
       <w:hyperlink r:id="rId23" w:history="1">
@@ -15913,7 +16080,6 @@
       <w:r>
         <w:rPr>
           <w:rFonts w:ascii="Times New Roman" w:hAnsi="Times New Roman" w:cs="Times New Roman"/>
-          <w:lang w:val="en-US"/>
         </w:rPr>
         <w:t xml:space="preserve">[9] Movva N. &amp; Menon, S., (2016). </w:t>
       </w:r>
@@ -18806,7 +18972,7 @@
 </file>
 
 <file path=customXml/itemProps4.xml><?xml version="1.0" encoding="utf-8"?>
-<ds:datastoreItem xmlns:ds="http://schemas.openxmlformats.org/officeDocument/2006/customXml" ds:itemID="{F62213ED-EE57-4E65-BF6D-D26BE135754C}">
+<ds:datastoreItem xmlns:ds="http://schemas.openxmlformats.org/officeDocument/2006/customXml" ds:itemID="{0D099138-0454-4D7F-B541-F7D6263AFB9A}">
   <ds:schemaRefs>
     <ds:schemaRef ds:uri="http://schemas.openxmlformats.org/officeDocument/2006/bibliography"/>
   </ds:schemaRefs>
